--- a/doc/Ataskaita.docx
+++ b/doc/Ataskaita.docx
@@ -6838,7 +6838,19 @@
               <w:rPr>
                 <w:rStyle w:val="Hyperlink"/>
               </w:rPr>
-              <w:t>Statinis sistemos vaizdas</w:t>
+              <w:t>Statinis sistem</w:t>
+            </w:r>
+            <w:r>
+              <w:rPr>
+                <w:rStyle w:val="Hyperlink"/>
+              </w:rPr>
+              <w:t>o</w:t>
+            </w:r>
+            <w:r>
+              <w:rPr>
+                <w:rStyle w:val="Hyperlink"/>
+              </w:rPr>
+              <w:t>s vaizdas</w:t>
             </w:r>
             <w:r>
               <w:rPr>
@@ -6950,7 +6962,7 @@
               <w:rPr>
                 <w:webHidden/>
               </w:rPr>
-              <w:t>26</w:t>
+              <w:t>27</w:t>
             </w:r>
             <w:r>
               <w:rPr>
@@ -7027,7 +7039,7 @@
               <w:rPr>
                 <w:webHidden/>
               </w:rPr>
-              <w:t>27</w:t>
+              <w:t>28</w:t>
             </w:r>
             <w:r>
               <w:rPr>
@@ -7102,7 +7114,7 @@
               <w:rPr>
                 <w:webHidden/>
               </w:rPr>
-              <w:t>27</w:t>
+              <w:t>28</w:t>
             </w:r>
             <w:r>
               <w:rPr>
@@ -7177,7 +7189,7 @@
               <w:rPr>
                 <w:webHidden/>
               </w:rPr>
-              <w:t>27</w:t>
+              <w:t>28</w:t>
             </w:r>
             <w:r>
               <w:rPr>
@@ -7252,7 +7264,7 @@
               <w:rPr>
                 <w:webHidden/>
               </w:rPr>
-              <w:t>27</w:t>
+              <w:t>28</w:t>
             </w:r>
             <w:r>
               <w:rPr>
@@ -7329,7 +7341,7 @@
               <w:rPr>
                 <w:webHidden/>
               </w:rPr>
-              <w:t>27</w:t>
+              <w:t>28</w:t>
             </w:r>
             <w:r>
               <w:rPr>
@@ -7406,7 +7418,7 @@
               <w:rPr>
                 <w:webHidden/>
               </w:rPr>
-              <w:t>29</w:t>
+              <w:t>30</w:t>
             </w:r>
             <w:r>
               <w:rPr>
@@ -7481,7 +7493,7 @@
               <w:rPr>
                 <w:webHidden/>
               </w:rPr>
-              <w:t>31</w:t>
+              <w:t>32</w:t>
             </w:r>
             <w:r>
               <w:rPr>
@@ -7556,7 +7568,7 @@
               <w:rPr>
                 <w:webHidden/>
               </w:rPr>
-              <w:t>32</w:t>
+              <w:t>33</w:t>
             </w:r>
             <w:r>
               <w:rPr>
@@ -7633,7 +7645,7 @@
               <w:rPr>
                 <w:webHidden/>
               </w:rPr>
-              <w:t>35</w:t>
+              <w:t>36</w:t>
             </w:r>
             <w:r>
               <w:rPr>
@@ -7708,7 +7720,7 @@
               <w:rPr>
                 <w:webHidden/>
               </w:rPr>
-              <w:t>35</w:t>
+              <w:t>36</w:t>
             </w:r>
             <w:r>
               <w:rPr>
@@ -7783,7 +7795,7 @@
               <w:rPr>
                 <w:webHidden/>
               </w:rPr>
-              <w:t>35</w:t>
+              <w:t>36</w:t>
             </w:r>
             <w:r>
               <w:rPr>
@@ -7858,7 +7870,7 @@
               <w:rPr>
                 <w:webHidden/>
               </w:rPr>
-              <w:t>35</w:t>
+              <w:t>36</w:t>
             </w:r>
             <w:r>
               <w:rPr>
@@ -7933,7 +7945,7 @@
               <w:rPr>
                 <w:webHidden/>
               </w:rPr>
-              <w:t>35</w:t>
+              <w:t>36</w:t>
             </w:r>
             <w:r>
               <w:rPr>
@@ -7994,7 +8006,7 @@
               <w:rPr>
                 <w:webHidden/>
               </w:rPr>
-              <w:t>36</w:t>
+              <w:t>37</w:t>
             </w:r>
             <w:r>
               <w:rPr>
@@ -8055,7 +8067,7 @@
               <w:rPr>
                 <w:webHidden/>
               </w:rPr>
-              <w:t>37</w:t>
+              <w:t>38</w:t>
             </w:r>
             <w:r>
               <w:rPr>
@@ -8116,7 +8128,7 @@
               <w:rPr>
                 <w:webHidden/>
               </w:rPr>
-              <w:t>38</w:t>
+              <w:t>39</w:t>
             </w:r>
             <w:r>
               <w:rPr>
@@ -8191,7 +8203,7 @@
               <w:rPr>
                 <w:webHidden/>
               </w:rPr>
-              <w:t>38</w:t>
+              <w:t>39</w:t>
             </w:r>
             <w:r>
               <w:rPr>
@@ -11777,67 +11789,22 @@
     <w:p>
       <w:pPr>
         <w:pStyle w:val="Tekstas"/>
-        <w:rPr>
-          <w:color w:val="808080" w:themeColor="background1" w:themeShade="80"/>
-        </w:rPr>
       </w:pPr>
       <w:bookmarkStart w:id="65" w:name="_Toc503646973"/>
       <w:bookmarkStart w:id="66" w:name="_Toc503648363"/>
       <w:bookmarkStart w:id="67" w:name="_Toc503651307"/>
       <w:bookmarkStart w:id="68" w:name="_Toc505346883"/>
       <w:r>
-        <w:rPr>
-          <w:color w:val="808080" w:themeColor="background1" w:themeShade="80"/>
-        </w:rPr>
-        <w:t xml:space="preserve">Aprašoma </w:t>
-      </w:r>
-      <w:r>
-        <w:rPr>
-          <w:color w:val="808080" w:themeColor="background1" w:themeShade="80"/>
-        </w:rPr>
+        <w:t>Šiame skyriuje a</w:t>
+      </w:r>
+      <w:r>
+        <w:t xml:space="preserve">prašoma </w:t>
+      </w:r>
+      <w:r>
         <w:t xml:space="preserve">detali </w:t>
       </w:r>
       <w:r>
-        <w:rPr>
-          <w:color w:val="808080" w:themeColor="background1" w:themeShade="80"/>
-        </w:rPr>
-        <w:t>sistemos specifikacija (</w:t>
-      </w:r>
-      <w:r>
-        <w:rPr>
-          <w:color w:val="808080" w:themeColor="background1" w:themeShade="80"/>
-        </w:rPr>
-        <w:t>20</w:t>
-      </w:r>
-      <w:r>
-        <w:rPr>
-          <w:color w:val="808080" w:themeColor="background1" w:themeShade="80"/>
-        </w:rPr>
-        <w:t xml:space="preserve"> – </w:t>
-      </w:r>
-      <w:r>
-        <w:rPr>
-          <w:color w:val="808080" w:themeColor="background1" w:themeShade="80"/>
-        </w:rPr>
-        <w:t>50</w:t>
-      </w:r>
-      <w:r>
-        <w:rPr>
-          <w:color w:val="808080" w:themeColor="background1" w:themeShade="80"/>
-        </w:rPr>
-        <w:t xml:space="preserve"> lap</w:t>
-      </w:r>
-      <w:r>
-        <w:rPr>
-          <w:color w:val="808080" w:themeColor="background1" w:themeShade="80"/>
-        </w:rPr>
-        <w:t>ų</w:t>
-      </w:r>
-      <w:r>
-        <w:rPr>
-          <w:color w:val="808080" w:themeColor="background1" w:themeShade="80"/>
-        </w:rPr>
-        <w:t>). Apibrėžiama kuriamo produkto vizija (koncepcija). Skyriaus struktūra ir pavadinimas priklauso nuo baigiamojo darbo specializacijos ir pačios temos specifikos, bet turi turėti funkcinių ir nefunkcinių reikalavimų skyrius.</w:t>
+        <w:t>sistemos specifikacija.</w:t>
       </w:r>
     </w:p>
     <w:p>
@@ -13190,40 +13157,8 @@
       <w:bookmarkEnd w:id="91"/>
       <w:bookmarkEnd w:id="92"/>
     </w:p>
-    <w:p>
-      <w:pPr>
-        <w:pStyle w:val="Tekstas"/>
-        <w:rPr>
-          <w:color w:val="808080"/>
-        </w:rPr>
-      </w:pPr>
-      <w:r>
-        <w:rPr>
-          <w:color w:val="808080" w:themeColor="background1" w:themeShade="80"/>
-        </w:rPr>
-        <w:t xml:space="preserve">Šiame punkte nurodykite, kokį </w:t>
-      </w:r>
-      <w:r>
-        <w:rPr>
-          <w:color w:val="808080"/>
-        </w:rPr>
-        <w:t>programinės įrangos kūrimo modelį (ar modelius) naudojote kurdami savo sistemą.</w:t>
-      </w:r>
-      <w:r>
-        <w:rPr>
-          <w:color w:val="808080" w:themeColor="background1" w:themeShade="80"/>
-        </w:rPr>
-        <w:t xml:space="preserve"> </w:t>
-      </w:r>
-      <w:bookmarkEnd w:id="93"/>
-      <w:bookmarkEnd w:id="94"/>
-      <w:r>
-        <w:rPr>
-          <w:color w:val="808080"/>
-        </w:rPr>
-        <w:t>Tai gali būti krioklio, iteracinis ar kitas modelis. Galite nurodyti kaip suskirstėte darbus ir kokiu eiliškumu juos atlikote.</w:t>
-      </w:r>
-    </w:p>
+    <w:bookmarkEnd w:id="93"/>
+    <w:bookmarkEnd w:id="94"/>
     <w:p>
       <w:pPr>
         <w:rPr>
@@ -13412,7 +13347,6 @@
         </w:numPr>
       </w:pPr>
       <w:r>
-        <w:lastRenderedPageBreak/>
         <w:t xml:space="preserve">Pasiruošimas, reikalingos </w:t>
       </w:r>
       <w:r>
@@ -13467,6 +13401,7 @@
         </w:numPr>
       </w:pPr>
       <w:r>
+        <w:lastRenderedPageBreak/>
         <w:t>Testavimas, dokumentacija, kritinių klaidų paieška</w:t>
       </w:r>
       <w:r>
@@ -13706,20 +13641,6 @@
     </w:p>
     <w:p>
       <w:pPr>
-        <w:pStyle w:val="Tekstas"/>
-        <w:rPr>
-          <w:color w:val="808080" w:themeColor="background1" w:themeShade="80"/>
-        </w:rPr>
-      </w:pPr>
-      <w:r>
-        <w:rPr>
-          <w:color w:val="808080" w:themeColor="background1" w:themeShade="80"/>
-        </w:rPr>
-        <w:t xml:space="preserve">Sistemos projektas – tai jūsų sistemos veikimo aprašymas. Tai dažniausiai nagrinėjama dokumento vieta (be išvadų) darbo peržiūros ir gynimo metu. </w:t>
-      </w:r>
-    </w:p>
-    <w:p>
-      <w:pPr>
         <w:pStyle w:val="Heading3"/>
         <w:keepLines/>
         <w:tabs>
@@ -13738,32 +13659,6 @@
     </w:p>
     <w:p>
       <w:pPr>
-        <w:pStyle w:val="Tekstas"/>
-        <w:rPr>
-          <w:color w:val="808080" w:themeColor="background1" w:themeShade="80"/>
-        </w:rPr>
-      </w:pPr>
-      <w:r>
-        <w:rPr>
-          <w:color w:val="808080" w:themeColor="background1" w:themeShade="80"/>
-        </w:rPr>
-        <w:t>Šiame punkte reikėtų detalizuoti sistemos struktūrą. Priklausomai nuo projekto tipo (rekomenduojame pasikonsultuoti su vadovu) turėtumėte aprašyti savo sistemą panaudodami UML diagram</w:t>
-      </w:r>
-      <w:r>
-        <w:rPr>
-          <w:color w:val="808080" w:themeColor="background1" w:themeShade="80"/>
-        </w:rPr>
-        <w:t>a</w:t>
-      </w:r>
-      <w:r>
-        <w:rPr>
-          <w:color w:val="808080" w:themeColor="background1" w:themeShade="80"/>
-        </w:rPr>
-        <w:t>s:</w:t>
-      </w:r>
-    </w:p>
-    <w:p>
-      <w:pPr>
         <w:pStyle w:val="ListBullet"/>
         <w:rPr>
           <w:color w:val="808080" w:themeColor="background1" w:themeShade="80"/>
@@ -13812,78 +13707,6 @@
           <w:color w:val="808080" w:themeColor="background1" w:themeShade="80"/>
         </w:rPr>
         <w:t>) – nepakeičiama tuo atveju, jei sistema naudoja išorinius servisus ar yra paskirstyta per keletą įrenginių. Geriausia pradėti nuo šios diagramos, nes ji greičiausiai supažindina su bendra sistemos sudėtimi.</w:t>
-      </w:r>
-    </w:p>
-    <w:p>
-      <w:pPr>
-        <w:pStyle w:val="ListBullet"/>
-        <w:rPr>
-          <w:color w:val="808080" w:themeColor="background1" w:themeShade="80"/>
-        </w:rPr>
-      </w:pPr>
-      <w:r>
-        <w:rPr>
-          <w:color w:val="808080" w:themeColor="background1" w:themeShade="80"/>
-        </w:rPr>
-        <w:t>Komponentų (</w:t>
-      </w:r>
-      <w:r>
-        <w:rPr>
-          <w:i/>
-          <w:color w:val="808080" w:themeColor="background1" w:themeShade="80"/>
-        </w:rPr>
-        <w:t xml:space="preserve">UML </w:t>
-      </w:r>
-      <w:proofErr w:type="spellStart"/>
-      <w:r>
-        <w:rPr>
-          <w:i/>
-          <w:color w:val="808080" w:themeColor="background1" w:themeShade="80"/>
-        </w:rPr>
-        <w:t>component</w:t>
-      </w:r>
-      <w:proofErr w:type="spellEnd"/>
-      <w:r>
-        <w:rPr>
-          <w:i/>
-          <w:color w:val="808080" w:themeColor="background1" w:themeShade="80"/>
-        </w:rPr>
-        <w:t xml:space="preserve"> </w:t>
-      </w:r>
-      <w:proofErr w:type="spellStart"/>
-      <w:r>
-        <w:rPr>
-          <w:i/>
-          <w:color w:val="808080" w:themeColor="background1" w:themeShade="80"/>
-        </w:rPr>
-        <w:t>diagram</w:t>
-      </w:r>
-      <w:proofErr w:type="spellEnd"/>
-      <w:r>
-        <w:rPr>
-          <w:color w:val="808080" w:themeColor="background1" w:themeShade="80"/>
-        </w:rPr>
-        <w:t xml:space="preserve">) – </w:t>
-      </w:r>
-      <w:r>
-        <w:rPr>
-          <w:color w:val="808080"/>
-        </w:rPr>
-        <w:t xml:space="preserve">geriausiai tinka tuomet, kai naudojamas </w:t>
-      </w:r>
-      <w:proofErr w:type="spellStart"/>
-      <w:r>
-        <w:rPr>
-          <w:color w:val="808080"/>
-        </w:rPr>
-        <w:t>komponentinis</w:t>
-      </w:r>
-      <w:proofErr w:type="spellEnd"/>
-      <w:r>
-        <w:rPr>
-          <w:color w:val="808080"/>
-        </w:rPr>
-        <w:t xml:space="preserve"> sistemos kūrimo būdas ir sistema susideda iš komponentų teikiančių programavimo sąsają (API).</w:t>
       </w:r>
     </w:p>
     <w:p>
@@ -13944,70 +13767,6 @@
     <w:p>
       <w:pPr>
         <w:pStyle w:val="ListBullet"/>
-        <w:rPr>
-          <w:color w:val="808080" w:themeColor="background1" w:themeShade="80"/>
-        </w:rPr>
-      </w:pPr>
-      <w:r>
-        <w:rPr>
-          <w:color w:val="808080" w:themeColor="background1" w:themeShade="80"/>
-        </w:rPr>
-        <w:t>Paketų (</w:t>
-      </w:r>
-      <w:r>
-        <w:rPr>
-          <w:i/>
-          <w:color w:val="808080" w:themeColor="background1" w:themeShade="80"/>
-        </w:rPr>
-        <w:t xml:space="preserve">UML </w:t>
-      </w:r>
-      <w:proofErr w:type="spellStart"/>
-      <w:r>
-        <w:rPr>
-          <w:i/>
-          <w:color w:val="808080" w:themeColor="background1" w:themeShade="80"/>
-        </w:rPr>
-        <w:t>package</w:t>
-      </w:r>
-      <w:proofErr w:type="spellEnd"/>
-      <w:r>
-        <w:rPr>
-          <w:i/>
-          <w:color w:val="808080" w:themeColor="background1" w:themeShade="80"/>
-        </w:rPr>
-        <w:t xml:space="preserve"> </w:t>
-      </w:r>
-      <w:proofErr w:type="spellStart"/>
-      <w:r>
-        <w:rPr>
-          <w:i/>
-          <w:color w:val="808080" w:themeColor="background1" w:themeShade="80"/>
-        </w:rPr>
-        <w:t>diagram</w:t>
-      </w:r>
-      <w:proofErr w:type="spellEnd"/>
-      <w:r>
-        <w:rPr>
-          <w:color w:val="808080" w:themeColor="background1" w:themeShade="80"/>
-        </w:rPr>
-        <w:t>) – labai naudinga tuomet, jei sistem</w:t>
-      </w:r>
-      <w:r>
-        <w:rPr>
-          <w:color w:val="808080" w:themeColor="background1" w:themeShade="80"/>
-        </w:rPr>
-        <w:t>a sugrupuota paketais</w:t>
-      </w:r>
-      <w:r>
-        <w:rPr>
-          <w:color w:val="808080" w:themeColor="background1" w:themeShade="80"/>
-        </w:rPr>
-        <w:t>.</w:t>
-      </w:r>
-    </w:p>
-    <w:p>
-      <w:pPr>
-        <w:pStyle w:val="ListBullet"/>
         <w:numPr>
           <w:ilvl w:val="0"/>
           <w:numId w:val="0"/>
@@ -14226,7 +13985,13 @@
       </w:r>
       <w:proofErr w:type="spellEnd"/>
       <w:r>
-        <w:t xml:space="preserve"> – dalis atsakinga už duomenų transformavimą ir reikalingą formą, skaičiavimų atlikimą.</w:t>
+        <w:t xml:space="preserve"> –</w:t>
+      </w:r>
+      <w:r>
+        <w:t xml:space="preserve"> </w:t>
+      </w:r>
+      <w:r>
+        <w:t>dalis atsakinga už duomenų transformavimą ir reikalingą formą, skaičiavimų atlikimą.</w:t>
       </w:r>
     </w:p>
     <w:p>
@@ -14300,8 +14065,6 @@
         </w:numPr>
         <w:ind w:left="210"/>
       </w:pPr>
-      <w:bookmarkStart w:id="103" w:name="_GoBack"/>
-      <w:bookmarkEnd w:id="103"/>
       <w:r>
         <w:t>UI detalizavimas:</w:t>
       </w:r>
@@ -14347,6 +14110,9 @@
         <w:t>services</w:t>
       </w:r>
       <w:proofErr w:type="spellEnd"/>
+      <w:r>
+        <w:t xml:space="preserve"> – duomenų, surenka duomenis jos perduoda į komponentus</w:t>
+      </w:r>
     </w:p>
     <w:p>
       <w:pPr>
@@ -14361,6 +14127,9 @@
         <w:t>helpers</w:t>
       </w:r>
       <w:proofErr w:type="spellEnd"/>
+      <w:r>
+        <w:t xml:space="preserve"> – pagalbinės funkcijos susijusios su vartotojų autentifikavimu</w:t>
+      </w:r>
     </w:p>
     <w:p>
       <w:pPr>
@@ -14375,6 +14144,9 @@
         <w:t>components</w:t>
       </w:r>
       <w:proofErr w:type="spellEnd"/>
+      <w:r>
+        <w:t xml:space="preserve"> – apjungiama dizainais su duomenimis, informacija atvaizduojama vartotojui</w:t>
+      </w:r>
     </w:p>
     <w:p>
       <w:pPr>
@@ -14383,64 +14155,409 @@
           <w:ilvl w:val="0"/>
           <w:numId w:val="0"/>
         </w:numPr>
-        <w:ind w:left="714" w:hanging="357"/>
-        <w:rPr>
-          <w:b/>
+        <w:rPr>
+          <w:noProof/>
+          <w:lang w:val="en-US"/>
+        </w:rPr>
+      </w:pPr>
+    </w:p>
+    <w:p>
+      <w:pPr>
+        <w:pStyle w:val="ListBullet"/>
+        <w:keepNext/>
+        <w:numPr>
+          <w:ilvl w:val="0"/>
+          <w:numId w:val="0"/>
+        </w:numPr>
+      </w:pPr>
+      <w:r>
+        <w:rPr>
+          <w:noProof/>
+          <w:lang w:val="en-US"/>
+        </w:rPr>
+        <w:lastRenderedPageBreak/>
+        <w:drawing>
+          <wp:inline distT="0" distB="0" distL="0" distR="0" wp14:anchorId="47919E89" wp14:editId="71DAE1A8">
+            <wp:extent cx="5992585" cy="4448610"/>
+            <wp:effectExtent l="0" t="0" r="8255" b="9525"/>
+            <wp:docPr id="29" name="Picture 29"/>
+            <wp:cNvGraphicFramePr>
+              <a:graphicFrameLocks xmlns:a="http://schemas.openxmlformats.org/drawingml/2006/main" noChangeAspect="1"/>
+            </wp:cNvGraphicFramePr>
+            <a:graphic xmlns:a="http://schemas.openxmlformats.org/drawingml/2006/main">
+              <a:graphicData uri="http://schemas.openxmlformats.org/drawingml/2006/picture">
+                <pic:pic xmlns:pic="http://schemas.openxmlformats.org/drawingml/2006/picture">
+                  <pic:nvPicPr>
+                    <pic:cNvPr id="1" name=""/>
+                    <pic:cNvPicPr/>
+                  </pic:nvPicPr>
+                  <pic:blipFill rotWithShape="1">
+                    <a:blip r:embed="rId25"/>
+                    <a:srcRect l="1334" r="746"/>
+                    <a:stretch/>
+                  </pic:blipFill>
+                  <pic:spPr bwMode="auto">
+                    <a:xfrm>
+                      <a:off x="0" y="0"/>
+                      <a:ext cx="5992855" cy="4448810"/>
+                    </a:xfrm>
+                    <a:prstGeom prst="rect">
+                      <a:avLst/>
+                    </a:prstGeom>
+                    <a:ln>
+                      <a:noFill/>
+                    </a:ln>
+                    <a:extLst>
+                      <a:ext uri="{53640926-AAD7-44D8-BBD7-CCE9431645EC}">
+                        <a14:shadowObscured xmlns:a14="http://schemas.microsoft.com/office/drawing/2010/main"/>
+                      </a:ext>
+                    </a:extLst>
+                  </pic:spPr>
+                </pic:pic>
+              </a:graphicData>
+            </a:graphic>
+          </wp:inline>
+        </w:drawing>
+      </w:r>
+    </w:p>
+    <w:p>
+      <w:pPr>
+        <w:pStyle w:val="Caption"/>
+        <w:rPr>
           <w:color w:val="808080" w:themeColor="background1" w:themeShade="80"/>
         </w:rPr>
       </w:pPr>
+      <w:r>
+        <w:fldChar w:fldCharType="begin"/>
+      </w:r>
+      <w:r>
+        <w:instrText xml:space="preserve"> STYLEREF 1 \s </w:instrText>
+      </w:r>
+      <w:r>
+        <w:fldChar w:fldCharType="separate"/>
+      </w:r>
+      <w:r>
+        <w:rPr>
+          <w:noProof/>
+        </w:rPr>
+        <w:t>2</w:t>
+      </w:r>
+      <w:r>
+        <w:fldChar w:fldCharType="end"/>
+      </w:r>
+      <w:r>
+        <w:t>.</w:t>
+      </w:r>
+      <w:r>
+        <w:fldChar w:fldCharType="begin"/>
+      </w:r>
+      <w:r>
+        <w:instrText xml:space="preserve"> SEQ Pav \* ARABIC \s 1 </w:instrText>
+      </w:r>
+      <w:r>
+        <w:fldChar w:fldCharType="separate"/>
+      </w:r>
+      <w:r>
+        <w:rPr>
+          <w:noProof/>
+        </w:rPr>
+        <w:t>9</w:t>
+      </w:r>
+      <w:r>
+        <w:fldChar w:fldCharType="end"/>
+      </w:r>
+      <w:r>
+        <w:t xml:space="preserve"> pav. darbų posistemės klasių diagrama</w:t>
+      </w:r>
     </w:p>
     <w:p>
       <w:pPr>
         <w:pStyle w:val="ListBullet"/>
-        <w:rPr>
-          <w:color w:val="808080" w:themeColor="background1" w:themeShade="80"/>
-        </w:rPr>
-      </w:pPr>
-      <w:r>
-        <w:rPr>
-          <w:color w:val="808080" w:themeColor="background1" w:themeShade="80"/>
-        </w:rPr>
-        <w:lastRenderedPageBreak/>
-        <w:t>Klasių (</w:t>
-      </w:r>
+        <w:numPr>
+          <w:ilvl w:val="0"/>
+          <w:numId w:val="0"/>
+        </w:numPr>
+        <w:ind w:left="142"/>
+      </w:pPr>
+      <w:r>
+        <w:t xml:space="preserve">Ši klasių diagrama </w:t>
+      </w:r>
+      <w:r>
+        <w:t>atitinka dalies sistemos vaizdą, kitos dalys yra labai panašios</w:t>
+      </w:r>
+      <w:r>
+        <w:t xml:space="preserve">. Tačiau tai yra </w:t>
+      </w:r>
+      <w:r>
+        <w:t xml:space="preserve">puikus </w:t>
+      </w:r>
+      <w:r>
+        <w:t xml:space="preserve">pavyzdys kaip </w:t>
+      </w:r>
+      <w:r>
+        <w:t xml:space="preserve">duomenys iš duomenų bazės pasiekia </w:t>
+      </w:r>
+      <w:r>
+        <w:t>valdiklį ir vėliau vartotoją</w:t>
+      </w:r>
+      <w:r>
+        <w:t>.</w:t>
+      </w:r>
+      <w:r>
+        <w:t xml:space="preserve"> Tokiam atvaizdavimui pasirinkta </w:t>
+      </w:r>
+      <w:r>
+        <w:t>darbų</w:t>
+      </w:r>
+      <w:r>
+        <w:t xml:space="preserve"> </w:t>
+      </w:r>
+      <w:r>
+        <w:t>posistemė</w:t>
+      </w:r>
+      <w:r>
+        <w:t>.</w:t>
+      </w:r>
+      <w:r>
+        <w:t xml:space="preserve"> </w:t>
+      </w:r>
+    </w:p>
+    <w:p>
+      <w:pPr>
+        <w:pStyle w:val="ListBullet"/>
+        <w:numPr>
+          <w:ilvl w:val="0"/>
+          <w:numId w:val="0"/>
+        </w:numPr>
+        <w:ind w:left="142"/>
+      </w:pPr>
+      <w:r>
+        <w:t xml:space="preserve">Taigi klasė </w:t>
+      </w:r>
+      <w:proofErr w:type="spellStart"/>
       <w:r>
         <w:rPr>
           <w:i/>
-          <w:color w:val="808080" w:themeColor="background1" w:themeShade="80"/>
-        </w:rPr>
-        <w:t xml:space="preserve">UML </w:t>
-      </w:r>
-      <w:proofErr w:type="spellStart"/>
+        </w:rPr>
+        <w:t>Work</w:t>
+      </w:r>
+      <w:proofErr w:type="spellEnd"/>
       <w:r>
         <w:rPr>
           <w:i/>
-          <w:color w:val="808080" w:themeColor="background1" w:themeShade="80"/>
-        </w:rPr>
-        <w:t>class</w:t>
-      </w:r>
-      <w:proofErr w:type="spellEnd"/>
+        </w:rPr>
+        <w:t xml:space="preserve"> </w:t>
+      </w:r>
+      <w:r>
+        <w:t xml:space="preserve">yra darbo informaciją apibūdinantis modelis. Ji paveldi klasę </w:t>
+      </w:r>
+      <w:proofErr w:type="spellStart"/>
       <w:r>
         <w:rPr>
           <w:i/>
-          <w:color w:val="808080" w:themeColor="background1" w:themeShade="80"/>
-        </w:rPr>
+        </w:rPr>
+        <w:t>BaseEntity</w:t>
+      </w:r>
+      <w:proofErr w:type="spellEnd"/>
+      <w:r>
+        <w:t xml:space="preserve"> (plačiau apie tai bus kitoje dalyje). </w:t>
+      </w:r>
+      <w:r>
+        <w:t xml:space="preserve">Iš </w:t>
+      </w:r>
+      <w:proofErr w:type="spellStart"/>
+      <w:r>
+        <w:rPr>
+          <w:i/>
+        </w:rPr>
+        <w:t>DatabaseContext</w:t>
+      </w:r>
+      <w:proofErr w:type="spellEnd"/>
+      <w:r>
+        <w:t xml:space="preserve"> klasės duomenys paimami naudoja </w:t>
+      </w:r>
+      <w:proofErr w:type="spellStart"/>
+      <w:r>
+        <w:rPr>
+          <w:i/>
+        </w:rPr>
+        <w:t>WorksRepository</w:t>
+      </w:r>
+      <w:proofErr w:type="spellEnd"/>
+      <w:r>
+        <w:t xml:space="preserve">, kuri paveldi </w:t>
+      </w:r>
+      <w:proofErr w:type="spellStart"/>
+      <w:r>
+        <w:t>iterafeisą</w:t>
+      </w:r>
+      <w:proofErr w:type="spellEnd"/>
+      <w:r>
         <w:t xml:space="preserve"> </w:t>
       </w:r>
       <w:proofErr w:type="spellStart"/>
       <w:r>
         <w:rPr>
           <w:i/>
-          <w:color w:val="808080" w:themeColor="background1" w:themeShade="80"/>
-        </w:rPr>
-        <w:t>diagram</w:t>
-      </w:r>
-      <w:proofErr w:type="spellEnd"/>
-      <w:r>
-        <w:rPr>
-          <w:color w:val="808080" w:themeColor="background1" w:themeShade="80"/>
-        </w:rPr>
-        <w:t>) – geriausiai tinka atvaizduoti sistemos struktūros detales. Jei projekte klasių naudojama daug, rekomenduojama detalizuoti tik esmines klases, o likusią struktūrą pateikti paketų diagrama.</w:t>
+        </w:rPr>
+        <w:t>IWorksRepository</w:t>
+      </w:r>
+      <w:proofErr w:type="spellEnd"/>
+      <w:r>
+        <w:rPr>
+          <w:i/>
+        </w:rPr>
+        <w:t xml:space="preserve"> </w:t>
+      </w:r>
+      <w:r>
+        <w:t>ir įgyvendina jame aprašytą funkcionalumą.</w:t>
+      </w:r>
+      <w:r>
+        <w:t xml:space="preserve"> Tada </w:t>
+      </w:r>
+      <w:proofErr w:type="spellStart"/>
+      <w:r>
+        <w:rPr>
+          <w:i/>
+        </w:rPr>
+        <w:t>Work</w:t>
+      </w:r>
+      <w:proofErr w:type="spellEnd"/>
+      <w:r>
+        <w:t xml:space="preserve"> modelis perduodamas i servisą </w:t>
+      </w:r>
+      <w:proofErr w:type="spellStart"/>
+      <w:r>
+        <w:rPr>
+          <w:i/>
+        </w:rPr>
+        <w:t>WorkService</w:t>
+      </w:r>
+      <w:proofErr w:type="spellEnd"/>
+      <w:r>
+        <w:rPr>
+          <w:i/>
+        </w:rPr>
+        <w:t xml:space="preserve">, </w:t>
+      </w:r>
+      <w:r>
+        <w:t xml:space="preserve">kuris paveldi </w:t>
+      </w:r>
+      <w:proofErr w:type="spellStart"/>
+      <w:r>
+        <w:t>interfeisą</w:t>
+      </w:r>
+      <w:proofErr w:type="spellEnd"/>
+      <w:r>
+        <w:t xml:space="preserve"> </w:t>
+      </w:r>
+      <w:proofErr w:type="spellStart"/>
+      <w:r>
+        <w:rPr>
+          <w:i/>
+        </w:rPr>
+        <w:t>IWorkService</w:t>
+      </w:r>
+      <w:proofErr w:type="spellEnd"/>
+      <w:r>
+        <w:rPr>
+          <w:i/>
+        </w:rPr>
+        <w:t xml:space="preserve">, </w:t>
+      </w:r>
+      <w:r>
+        <w:t>taip pat du kitus servisus su savo funkcionalumu,</w:t>
+      </w:r>
+      <w:r>
+        <w:t xml:space="preserve"> kuris šiuo atveju nėra svarbus, bet turi įtakos kitoms </w:t>
+      </w:r>
+      <w:r>
+        <w:t>posistemėms</w:t>
+      </w:r>
+      <w:r>
+        <w:t>.</w:t>
+      </w:r>
+      <w:r>
+        <w:t xml:space="preserve"> Toliau šis servisas per </w:t>
+      </w:r>
+      <w:proofErr w:type="spellStart"/>
+      <w:r>
+        <w:rPr>
+          <w:i/>
+        </w:rPr>
+        <w:t>Dto</w:t>
+      </w:r>
+      <w:proofErr w:type="spellEnd"/>
+      <w:r>
+        <w:t xml:space="preserve">, šiuo konkrečiu atveju </w:t>
+      </w:r>
+      <w:proofErr w:type="spellStart"/>
+      <w:r>
+        <w:rPr>
+          <w:i/>
+        </w:rPr>
+        <w:t>WorkDto</w:t>
+      </w:r>
+      <w:proofErr w:type="spellEnd"/>
+      <w:r>
+        <w:t xml:space="preserve"> į valdiklį. </w:t>
+      </w:r>
+    </w:p>
+    <w:p>
+      <w:pPr>
+        <w:pStyle w:val="ListBullet"/>
+        <w:numPr>
+          <w:ilvl w:val="0"/>
+          <w:numId w:val="0"/>
+        </w:numPr>
+        <w:ind w:left="142"/>
+      </w:pPr>
+      <w:r>
+        <w:t xml:space="preserve">Dar vienas svarbus dalykas </w:t>
+      </w:r>
+      <w:proofErr w:type="spellStart"/>
+      <w:r>
+        <w:rPr>
+          <w:i/>
+        </w:rPr>
+        <w:t>Configurations</w:t>
+      </w:r>
+      <w:proofErr w:type="spellEnd"/>
+      <w:r>
+        <w:t xml:space="preserve"> paketas.</w:t>
+      </w:r>
+      <w:r>
+        <w:t xml:space="preserve"> Jo klasės turi labai svarbias funkcijas. </w:t>
+      </w:r>
+      <w:proofErr w:type="spellStart"/>
+      <w:r>
+        <w:rPr>
+          <w:i/>
+        </w:rPr>
+        <w:t>AutoMapperConfiguration</w:t>
+      </w:r>
+      <w:proofErr w:type="spellEnd"/>
+      <w:r>
+        <w:t xml:space="preserve"> padeda paversti vieno tipo objektą į kito tipo, taip supaprastinant kodą ir padidinant jo skaitomumą, o </w:t>
+      </w:r>
+      <w:proofErr w:type="spellStart"/>
+      <w:r>
+        <w:rPr>
+          <w:i/>
+        </w:rPr>
+        <w:t>DependencyInjectionExtensions</w:t>
+      </w:r>
+      <w:proofErr w:type="spellEnd"/>
+      <w:r>
+        <w:t xml:space="preserve"> leidžia vietoj klasės naudoti jos </w:t>
+      </w:r>
+      <w:proofErr w:type="spellStart"/>
+      <w:r>
+        <w:t>interfeisus</w:t>
+      </w:r>
+      <w:proofErr w:type="spellEnd"/>
+      <w:r>
+        <w:t>.</w:t>
       </w:r>
     </w:p>
     <w:p>
@@ -14458,6 +14575,7 @@
           <w:noProof/>
           <w:lang w:val="en-US"/>
         </w:rPr>
+        <w:lastRenderedPageBreak/>
         <w:drawing>
           <wp:inline distT="0" distB="0" distL="0" distR="0" wp14:anchorId="759753A1" wp14:editId="1048226F">
             <wp:extent cx="5931743" cy="3852908"/>
@@ -14474,7 +14592,7 @@
                     <pic:cNvPicPr/>
                   </pic:nvPicPr>
                   <pic:blipFill rotWithShape="1">
-                    <a:blip r:embed="rId25"/>
+                    <a:blip r:embed="rId26"/>
                     <a:srcRect l="890" t="958" r="2173" b="2234"/>
                     <a:stretch/>
                   </pic:blipFill>
@@ -14548,7 +14666,7 @@
         <w:rPr>
           <w:noProof/>
         </w:rPr>
-        <w:t>9</w:t>
+        <w:t>10</w:t>
       </w:r>
       <w:r>
         <w:fldChar w:fldCharType="end"/>
@@ -14760,13 +14878,13 @@
         <w:spacing w:before="113" w:after="113" w:line="240" w:lineRule="auto"/>
         <w:ind w:left="0" w:firstLine="0"/>
       </w:pPr>
-      <w:bookmarkStart w:id="104" w:name="_Toc474841564"/>
-      <w:bookmarkStart w:id="105" w:name="_Toc37754066"/>
+      <w:bookmarkStart w:id="103" w:name="_Toc474841564"/>
+      <w:bookmarkStart w:id="104" w:name="_Toc37754066"/>
       <w:r>
         <w:t>Dinaminis sistemos vaizdas</w:t>
       </w:r>
+      <w:bookmarkEnd w:id="103"/>
       <w:bookmarkEnd w:id="104"/>
-      <w:bookmarkEnd w:id="105"/>
     </w:p>
     <w:p>
       <w:pPr>
@@ -14775,309 +14893,20 @@
         <w:jc w:val="both"/>
       </w:pPr>
       <w:r>
-        <w:rPr>
-          <w:color w:val="808080"/>
-        </w:rPr>
-        <w:t>Dinaminiame sistemos vaizde parodoma kaip sistema veikia naudojama. Šiame punkte pagal poreikį galima pavaizduoti sistemos veiksmus UML veiklos, sekų ir/arba būsenų diagramomis. Galite pasirinkti vieną iš jų, galite naudoti ir kelias (priklausomai nuo sistemos specifikos).</w:t>
-      </w:r>
-    </w:p>
-    <w:p>
-      <w:pPr>
-        <w:pStyle w:val="Heading1"/>
-      </w:pPr>
-      <w:bookmarkStart w:id="106" w:name="_Toc37346794"/>
-      <w:bookmarkStart w:id="107" w:name="_Toc37754067"/>
-      <w:bookmarkStart w:id="108" w:name="OLE_LINK89"/>
-      <w:bookmarkEnd w:id="81"/>
-      <w:bookmarkEnd w:id="82"/>
-      <w:bookmarkEnd w:id="83"/>
-      <w:bookmarkEnd w:id="84"/>
-      <w:r>
-        <w:lastRenderedPageBreak/>
-        <w:t>Testavimas</w:t>
-      </w:r>
-      <w:bookmarkEnd w:id="106"/>
-      <w:bookmarkEnd w:id="107"/>
-    </w:p>
-    <w:p>
-      <w:pPr>
-        <w:pStyle w:val="Tekstas"/>
-      </w:pPr>
-      <w:r>
-        <w:t>Skyrius</w:t>
-      </w:r>
-      <w:r>
-        <w:t xml:space="preserve"> skirtas testavimo plano sudarymui, bei jo įgyvenimui.</w:t>
-      </w:r>
-      <w:r>
-        <w:t xml:space="preserve"> Planuoju pateiki ir naudojamas technologijas</w:t>
-      </w:r>
-      <w:r>
-        <w:t xml:space="preserve"> </w:t>
-      </w:r>
-      <w:r>
-        <w:t>bei aprašyti gautus rezultatus.</w:t>
-      </w:r>
-    </w:p>
-    <w:p>
-      <w:pPr>
-        <w:pStyle w:val="Heading2"/>
-      </w:pPr>
-      <w:bookmarkStart w:id="109" w:name="_Toc474841567"/>
-      <w:bookmarkStart w:id="110" w:name="_Toc37754068"/>
-      <w:bookmarkStart w:id="111" w:name="_Toc503646980"/>
-      <w:bookmarkStart w:id="112" w:name="_Toc503648370"/>
-      <w:bookmarkStart w:id="113" w:name="_Toc503651314"/>
-      <w:bookmarkStart w:id="114" w:name="_Toc505346890"/>
-      <w:bookmarkEnd w:id="108"/>
-      <w:r>
-        <w:t>Testavimo planas</w:t>
-      </w:r>
-      <w:bookmarkEnd w:id="109"/>
-      <w:bookmarkEnd w:id="110"/>
-    </w:p>
-    <w:p>
-      <w:pPr>
-        <w:pStyle w:val="Tekstas"/>
-      </w:pPr>
-      <w:r>
-        <w:t xml:space="preserve">Sistemai būtinas testavimas įsitikinti, kad jo veikimas atitinka projektavimo metu nustatytus tikslus. Kad tikslus </w:t>
-      </w:r>
-      <w:r>
-        <w:t>įgyvendinti</w:t>
-      </w:r>
-      <w:r>
-        <w:t xml:space="preserve"> teisingai buvo sudarytas toks testavimo planas</w:t>
-      </w:r>
-      <w:r>
-        <w:t>:</w:t>
-      </w:r>
-    </w:p>
-    <w:p>
-      <w:pPr>
-        <w:pStyle w:val="ListParagraph"/>
-        <w:numPr>
-          <w:ilvl w:val="0"/>
-          <w:numId w:val="22"/>
-        </w:numPr>
-      </w:pPr>
-      <w:r>
-        <w:t>Atlikti k</w:t>
-      </w:r>
-      <w:r>
-        <w:t xml:space="preserve">iekvieno serviso komponentų </w:t>
-      </w:r>
-      <w:r>
-        <w:t>testus.</w:t>
-      </w:r>
-    </w:p>
-    <w:p>
-      <w:pPr>
-        <w:pStyle w:val="ListParagraph"/>
-        <w:numPr>
-          <w:ilvl w:val="0"/>
-          <w:numId w:val="22"/>
-        </w:numPr>
-      </w:pPr>
-      <w:r>
-        <w:t xml:space="preserve">Atlikti </w:t>
-      </w:r>
-      <w:r>
-        <w:t xml:space="preserve">API metodų </w:t>
-      </w:r>
-      <w:r>
-        <w:t>testus</w:t>
-      </w:r>
-      <w:r>
-        <w:t xml:space="preserve"> naudojant </w:t>
-      </w:r>
-      <w:proofErr w:type="spellStart"/>
-      <w:r>
-        <w:t>Swagger</w:t>
-      </w:r>
-      <w:proofErr w:type="spellEnd"/>
-      <w:r>
-        <w:t xml:space="preserve"> įrankį.</w:t>
-      </w:r>
-    </w:p>
-    <w:p>
-      <w:pPr>
-        <w:pStyle w:val="ListParagraph"/>
-        <w:numPr>
-          <w:ilvl w:val="0"/>
-          <w:numId w:val="22"/>
-        </w:numPr>
-      </w:pPr>
-      <w:r>
-        <w:t>Atlikti statine</w:t>
-      </w:r>
-      <w:r>
-        <w:t xml:space="preserve"> kodo analizė</w:t>
-      </w:r>
-      <w:r>
-        <w:t>, nepaliekant kodo dalių kurios ateityje gali turėti įtakos klaidos atsiradimui.</w:t>
-      </w:r>
-    </w:p>
-    <w:p>
-      <w:pPr>
-        <w:pStyle w:val="ListParagraph"/>
-        <w:numPr>
-          <w:ilvl w:val="0"/>
-          <w:numId w:val="22"/>
-        </w:numPr>
-      </w:pPr>
-      <w:r>
-        <w:t>Atlikti s</w:t>
-      </w:r>
-      <w:r>
-        <w:t>vetainės</w:t>
-      </w:r>
-      <w:r>
-        <w:t xml:space="preserve"> grafinės vartotojo sąsajos</w:t>
-      </w:r>
-      <w:r>
-        <w:t xml:space="preserve"> testavim</w:t>
-      </w:r>
-      <w:r>
-        <w:t>ą</w:t>
-      </w:r>
-      <w:r>
-        <w:t xml:space="preserve"> rankiniu būdu</w:t>
-      </w:r>
-    </w:p>
-    <w:p/>
-    <w:p>
-      <w:pPr>
-        <w:pStyle w:val="Heading2"/>
-      </w:pPr>
-      <w:bookmarkStart w:id="115" w:name="_Toc474841569"/>
-      <w:bookmarkStart w:id="116" w:name="_Toc37754069"/>
-      <w:bookmarkStart w:id="117" w:name="_Toc474841568"/>
-      <w:r>
-        <w:t>Testavimo kriterijai</w:t>
-      </w:r>
-      <w:bookmarkEnd w:id="115"/>
-      <w:bookmarkEnd w:id="116"/>
-    </w:p>
-    <w:p>
-      <w:pPr>
-        <w:pStyle w:val="Tekstas"/>
-      </w:pPr>
-      <w:r>
-        <w:t>Kad testavimas būtų sėkmingai įvykdytas, turi būti įgyvendinti šiek kriterijai:</w:t>
-      </w:r>
-    </w:p>
-    <w:p>
-      <w:pPr>
-        <w:pStyle w:val="ListParagraph"/>
-        <w:numPr>
-          <w:ilvl w:val="0"/>
-          <w:numId w:val="23"/>
-        </w:numPr>
-      </w:pPr>
-      <w:r>
-        <w:t>Servisų kodo padengimas virš 9</w:t>
-      </w:r>
-      <w:r>
-        <w:t>0</w:t>
-      </w:r>
-      <w:r>
-        <w:t>%</w:t>
-      </w:r>
-      <w:r>
-        <w:t>.</w:t>
-      </w:r>
-    </w:p>
-    <w:p>
-      <w:pPr>
-        <w:pStyle w:val="ListParagraph"/>
-        <w:numPr>
-          <w:ilvl w:val="0"/>
-          <w:numId w:val="23"/>
-        </w:numPr>
-      </w:pPr>
-      <w:r>
-        <w:t>API testavimas visada gražina rezultatus kurių tikėtasi.</w:t>
-      </w:r>
-    </w:p>
-    <w:p>
-      <w:pPr>
-        <w:pStyle w:val="ListParagraph"/>
-        <w:numPr>
-          <w:ilvl w:val="0"/>
-          <w:numId w:val="23"/>
-        </w:numPr>
-      </w:pPr>
-      <w:r>
-        <w:t>Statinė kodo analizė negali turėti nei vieno klaidos pranešimo</w:t>
-      </w:r>
-      <w:r>
-        <w:t>, taip pat kuo mažiau perspėjimų</w:t>
-      </w:r>
-      <w:r>
-        <w:t>.</w:t>
-      </w:r>
-    </w:p>
-    <w:p>
-      <w:pPr>
-        <w:pStyle w:val="ListParagraph"/>
-        <w:numPr>
-          <w:ilvl w:val="0"/>
-          <w:numId w:val="23"/>
-        </w:numPr>
-      </w:pPr>
-      <w:r>
-        <w:t>Visi sistemos funkcijos turi būti atliekamos taip kaip nurodyta specifikacijoje.</w:t>
-      </w:r>
-    </w:p>
-    <w:p>
-      <w:pPr>
-        <w:ind w:left="360"/>
-      </w:pPr>
-    </w:p>
-    <w:p>
-      <w:pPr>
-        <w:pStyle w:val="Heading2"/>
-      </w:pPr>
-      <w:bookmarkStart w:id="118" w:name="OLE_LINK7"/>
-      <w:bookmarkStart w:id="119" w:name="_Toc37754070"/>
-      <w:r>
-        <w:t>Komponentų testavimas</w:t>
-      </w:r>
-      <w:bookmarkEnd w:id="117"/>
-      <w:bookmarkEnd w:id="118"/>
-      <w:bookmarkEnd w:id="119"/>
-    </w:p>
-    <w:p>
-      <w:pPr>
-        <w:pStyle w:val="Heading3"/>
-      </w:pPr>
-      <w:bookmarkStart w:id="120" w:name="_Toc37754071"/>
-      <w:r>
-        <w:t>Automatinis testavimas</w:t>
-      </w:r>
-      <w:bookmarkEnd w:id="120"/>
-    </w:p>
-    <w:p>
-      <w:pPr>
-        <w:pStyle w:val="Tekstas"/>
-      </w:pPr>
-      <w:r>
-        <w:t>Komponentų testavimas bus naudojamas tik servisams, nes juose naudodami visi kiti metodai. Taip jie bus ištestuojami kartu. Kontrolerių testuoti nėra prasmės, jie tik kviečia servisus</w:t>
-      </w:r>
-      <w:r>
-        <w:t>.</w:t>
-      </w:r>
-    </w:p>
-    <w:p>
-      <w:r>
-        <w:t>Servisų kodo padengimo kriterijus įgyvendintas sėkmingai, kadangi pateiktas 90 % kriterijus yra pasiektas.</w:t>
-      </w:r>
-    </w:p>
-    <w:p>
-      <w:pPr>
-        <w:keepNext/>
-        <w:jc w:val="center"/>
+        <w:t xml:space="preserve">Toliau pateikiama visų </w:t>
+      </w:r>
+      <w:r>
+        <w:t>panaudojimo</w:t>
+      </w:r>
+      <w:r>
+        <w:t xml:space="preserve"> atvejų veiklos diagramos.</w:t>
+      </w:r>
+    </w:p>
+    <w:p>
+      <w:pPr>
+        <w:pStyle w:val="gmail-tekstas"/>
+        <w:spacing w:before="0" w:beforeAutospacing="0" w:after="200" w:afterAutospacing="0" w:line="276" w:lineRule="auto"/>
+        <w:jc w:val="both"/>
       </w:pPr>
       <w:r>
         <w:rPr>
@@ -15086,170 +14915,10 @@
         </w:rPr>
         <w:lastRenderedPageBreak/>
         <w:drawing>
-          <wp:inline distT="0" distB="0" distL="0" distR="0" wp14:anchorId="32D95AE6" wp14:editId="5780F14A">
-            <wp:extent cx="5095875" cy="4524375"/>
-            <wp:effectExtent l="0" t="0" r="9525" b="9525"/>
-            <wp:docPr id="5" name="Picture 5"/>
-            <wp:cNvGraphicFramePr>
-              <a:graphicFrameLocks xmlns:a="http://schemas.openxmlformats.org/drawingml/2006/main" noChangeAspect="1"/>
-            </wp:cNvGraphicFramePr>
-            <a:graphic xmlns:a="http://schemas.openxmlformats.org/drawingml/2006/main">
-              <a:graphicData uri="http://schemas.openxmlformats.org/drawingml/2006/picture">
-                <pic:pic xmlns:pic="http://schemas.openxmlformats.org/drawingml/2006/picture">
-                  <pic:nvPicPr>
-                    <pic:cNvPr id="1" name=""/>
-                    <pic:cNvPicPr/>
-                  </pic:nvPicPr>
-                  <pic:blipFill>
-                    <a:blip r:embed="rId26"/>
-                    <a:stretch>
-                      <a:fillRect/>
-                    </a:stretch>
-                  </pic:blipFill>
-                  <pic:spPr>
-                    <a:xfrm>
-                      <a:off x="0" y="0"/>
-                      <a:ext cx="5095875" cy="4524375"/>
-                    </a:xfrm>
-                    <a:prstGeom prst="rect">
-                      <a:avLst/>
-                    </a:prstGeom>
-                  </pic:spPr>
-                </pic:pic>
-              </a:graphicData>
-            </a:graphic>
-          </wp:inline>
-        </w:drawing>
-      </w:r>
-    </w:p>
-    <w:p>
-      <w:pPr>
-        <w:pStyle w:val="Caption"/>
-        <w:rPr>
-          <w:b/>
-        </w:rPr>
-      </w:pPr>
-      <w:r>
-        <w:rPr>
-          <w:b/>
-        </w:rPr>
-        <w:fldChar w:fldCharType="begin"/>
-      </w:r>
-      <w:r>
-        <w:rPr>
-          <w:b/>
-        </w:rPr>
-        <w:instrText xml:space="preserve"> STYLEREF 1 \s </w:instrText>
-      </w:r>
-      <w:r>
-        <w:rPr>
-          <w:b/>
-        </w:rPr>
-        <w:fldChar w:fldCharType="separate"/>
-      </w:r>
-      <w:r>
-        <w:rPr>
-          <w:b/>
-          <w:noProof/>
-        </w:rPr>
-        <w:t>3</w:t>
-      </w:r>
-      <w:r>
-        <w:rPr>
-          <w:b/>
-        </w:rPr>
-        <w:fldChar w:fldCharType="end"/>
-      </w:r>
-      <w:r>
-        <w:rPr>
-          <w:b/>
-        </w:rPr>
-        <w:t>.</w:t>
-      </w:r>
-      <w:r>
-        <w:rPr>
-          <w:b/>
-        </w:rPr>
-        <w:fldChar w:fldCharType="begin"/>
-      </w:r>
-      <w:r>
-        <w:rPr>
-          <w:b/>
-        </w:rPr>
-        <w:instrText xml:space="preserve"> SEQ Pav \* ARABIC \s 1 </w:instrText>
-      </w:r>
-      <w:r>
-        <w:rPr>
-          <w:b/>
-        </w:rPr>
-        <w:fldChar w:fldCharType="separate"/>
-      </w:r>
-      <w:r>
-        <w:rPr>
-          <w:b/>
-          <w:noProof/>
-        </w:rPr>
-        <w:t>1</w:t>
-      </w:r>
-      <w:r>
-        <w:rPr>
-          <w:b/>
-        </w:rPr>
-        <w:fldChar w:fldCharType="end"/>
-      </w:r>
-      <w:r>
-        <w:rPr>
-          <w:b/>
-        </w:rPr>
-        <w:t xml:space="preserve"> pav. Kodo padengimas</w:t>
-      </w:r>
-    </w:p>
-    <w:p>
-      <w:r>
-        <w:t xml:space="preserve">Plačiau apie komponentų testavimą galima pasakyti, jog atlikti 56 testai. Kaip matome iš paveikslėlio </w:t>
-      </w:r>
-      <w:r>
-        <w:t>(3.</w:t>
-      </w:r>
-      <w:r>
-        <w:t>1</w:t>
-      </w:r>
-      <w:r>
-        <w:t xml:space="preserve"> pav.) visi testai buvo sėkmingi.</w:t>
-      </w:r>
-      <w:r>
-        <w:t xml:space="preserve"> Kodo padengimas svyruoja nuo 81% iki 100%. Tas parodo, kad testavimas atliktas gan nuosekliai, atsižvelgiant daugumą galimų scenarijų.</w:t>
-      </w:r>
-    </w:p>
-    <w:p/>
-    <w:p>
-      <w:r>
-        <w:t xml:space="preserve"> </w:t>
-      </w:r>
-      <w:r>
-        <w:t>Iš to galime teigti, kad komponentų testavimas buvo įvykdytas.</w:t>
-      </w:r>
-      <w:r>
-        <w:t xml:space="preserve"> Svarbu paminėti jo testuoti ne visi metodai bei klasės. Kontrolerių testavimas aprašomas kitame skyriuje. </w:t>
-      </w:r>
-    </w:p>
-    <w:p/>
-    <w:p>
-      <w:pPr>
-        <w:keepNext/>
-        <w:jc w:val="center"/>
-      </w:pPr>
-      <w:r>
-        <w:rPr>
-          <w:noProof/>
-          <w:lang w:val="en-US"/>
-        </w:rPr>
-        <w:lastRenderedPageBreak/>
-        <w:drawing>
-          <wp:inline distT="0" distB="0" distL="0" distR="0" wp14:anchorId="08B57EA0" wp14:editId="35C77254">
-            <wp:extent cx="4257675" cy="3419475"/>
-            <wp:effectExtent l="0" t="0" r="9525" b="9525"/>
-            <wp:docPr id="7" name="Picture 7"/>
+          <wp:inline distT="0" distB="0" distL="0" distR="0" wp14:anchorId="0B008126" wp14:editId="2D673671">
+            <wp:extent cx="5810250" cy="7734300"/>
+            <wp:effectExtent l="0" t="0" r="0" b="0"/>
+            <wp:docPr id="32" name="Picture 32"/>
             <wp:cNvGraphicFramePr>
               <a:graphicFrameLocks xmlns:a="http://schemas.openxmlformats.org/drawingml/2006/main" noChangeAspect="1"/>
             </wp:cNvGraphicFramePr>
@@ -15269,7 +14938,7 @@
                   <pic:spPr>
                     <a:xfrm>
                       <a:off x="0" y="0"/>
-                      <a:ext cx="4257675" cy="3419475"/>
+                      <a:ext cx="5810250" cy="7734300"/>
                     </a:xfrm>
                     <a:prstGeom prst="rect">
                       <a:avLst/>
@@ -15281,167 +14950,318 @@
           </wp:inline>
         </w:drawing>
       </w:r>
-    </w:p>
-    <w:p>
-      <w:pPr>
-        <w:pStyle w:val="Caption"/>
-        <w:rPr>
-          <w:b/>
-        </w:rPr>
-      </w:pPr>
-      <w:r>
-        <w:rPr>
-          <w:b/>
-        </w:rPr>
-        <w:fldChar w:fldCharType="begin"/>
-      </w:r>
-      <w:r>
-        <w:rPr>
-          <w:b/>
-        </w:rPr>
-        <w:instrText xml:space="preserve"> STYLEREF 1 \s </w:instrText>
-      </w:r>
-      <w:r>
-        <w:rPr>
-          <w:b/>
-        </w:rPr>
-        <w:fldChar w:fldCharType="separate"/>
-      </w:r>
-      <w:r>
-        <w:rPr>
-          <w:b/>
-          <w:noProof/>
-        </w:rPr>
-        <w:t>3</w:t>
-      </w:r>
-      <w:r>
-        <w:rPr>
-          <w:b/>
-        </w:rPr>
-        <w:fldChar w:fldCharType="end"/>
-      </w:r>
-      <w:r>
-        <w:rPr>
-          <w:b/>
-        </w:rPr>
+      <w:bookmarkStart w:id="105" w:name="_GoBack"/>
+      <w:bookmarkEnd w:id="105"/>
+    </w:p>
+    <w:p>
+      <w:pPr>
+        <w:pStyle w:val="Heading1"/>
+      </w:pPr>
+      <w:bookmarkStart w:id="106" w:name="_Toc37346794"/>
+      <w:bookmarkStart w:id="107" w:name="_Toc37754067"/>
+      <w:bookmarkStart w:id="108" w:name="OLE_LINK89"/>
+      <w:bookmarkEnd w:id="81"/>
+      <w:bookmarkEnd w:id="82"/>
+      <w:bookmarkEnd w:id="83"/>
+      <w:bookmarkEnd w:id="84"/>
+      <w:r>
+        <w:lastRenderedPageBreak/>
+        <w:t>Testavimas</w:t>
+      </w:r>
+      <w:bookmarkEnd w:id="106"/>
+      <w:bookmarkEnd w:id="107"/>
+    </w:p>
+    <w:p>
+      <w:pPr>
+        <w:pStyle w:val="Tekstas"/>
+      </w:pPr>
+      <w:r>
+        <w:t>Skyrius</w:t>
+      </w:r>
+      <w:r>
+        <w:t xml:space="preserve"> skirtas testavimo plano sudarymui, bei jo įgyvenimui.</w:t>
+      </w:r>
+      <w:r>
+        <w:t xml:space="preserve"> Planuoju pateiki ir naudojamas technologijas</w:t>
+      </w:r>
+      <w:r>
+        <w:t xml:space="preserve"> </w:t>
+      </w:r>
+      <w:r>
+        <w:t>bei aprašyti gautus rezultatus.</w:t>
+      </w:r>
+    </w:p>
+    <w:p>
+      <w:pPr>
+        <w:pStyle w:val="Heading2"/>
+      </w:pPr>
+      <w:bookmarkStart w:id="109" w:name="_Toc474841567"/>
+      <w:bookmarkStart w:id="110" w:name="_Toc37754068"/>
+      <w:bookmarkStart w:id="111" w:name="_Toc503646980"/>
+      <w:bookmarkStart w:id="112" w:name="_Toc503648370"/>
+      <w:bookmarkStart w:id="113" w:name="_Toc503651314"/>
+      <w:bookmarkStart w:id="114" w:name="_Toc505346890"/>
+      <w:bookmarkEnd w:id="108"/>
+      <w:r>
+        <w:t>Testavimo planas</w:t>
+      </w:r>
+      <w:bookmarkEnd w:id="109"/>
+      <w:bookmarkEnd w:id="110"/>
+    </w:p>
+    <w:p>
+      <w:pPr>
+        <w:pStyle w:val="Tekstas"/>
+      </w:pPr>
+      <w:r>
+        <w:t xml:space="preserve">Sistemai būtinas testavimas įsitikinti, kad jo veikimas atitinka projektavimo metu nustatytus tikslus. Kad tikslus </w:t>
+      </w:r>
+      <w:r>
+        <w:t>įgyvendinti</w:t>
+      </w:r>
+      <w:r>
+        <w:t xml:space="preserve"> teisingai buvo sudarytas toks testavimo planas</w:t>
+      </w:r>
+      <w:r>
+        <w:t>:</w:t>
+      </w:r>
+    </w:p>
+    <w:p>
+      <w:pPr>
+        <w:pStyle w:val="ListParagraph"/>
+        <w:numPr>
+          <w:ilvl w:val="0"/>
+          <w:numId w:val="22"/>
+        </w:numPr>
+      </w:pPr>
+      <w:r>
+        <w:t>Atlikti k</w:t>
+      </w:r>
+      <w:r>
+        <w:t xml:space="preserve">iekvieno serviso komponentų </w:t>
+      </w:r>
+      <w:r>
+        <w:t>testus.</w:t>
+      </w:r>
+    </w:p>
+    <w:p>
+      <w:pPr>
+        <w:pStyle w:val="ListParagraph"/>
+        <w:numPr>
+          <w:ilvl w:val="0"/>
+          <w:numId w:val="22"/>
+        </w:numPr>
+      </w:pPr>
+      <w:r>
+        <w:t xml:space="preserve">Atlikti </w:t>
+      </w:r>
+      <w:r>
+        <w:t xml:space="preserve">API metodų </w:t>
+      </w:r>
+      <w:r>
+        <w:t>testus</w:t>
+      </w:r>
+      <w:r>
+        <w:t xml:space="preserve"> naudojant </w:t>
+      </w:r>
+      <w:proofErr w:type="spellStart"/>
+      <w:r>
+        <w:t>Swagger</w:t>
+      </w:r>
+      <w:proofErr w:type="spellEnd"/>
+      <w:r>
+        <w:t xml:space="preserve"> įrankį.</w:t>
+      </w:r>
+    </w:p>
+    <w:p>
+      <w:pPr>
+        <w:pStyle w:val="ListParagraph"/>
+        <w:numPr>
+          <w:ilvl w:val="0"/>
+          <w:numId w:val="22"/>
+        </w:numPr>
+      </w:pPr>
+      <w:r>
+        <w:t>Atlikti statine</w:t>
+      </w:r>
+      <w:r>
+        <w:t xml:space="preserve"> kodo analizė</w:t>
+      </w:r>
+      <w:r>
+        <w:t>, nepaliekant kodo dalių kurios ateityje gali turėti įtakos klaidos atsiradimui.</w:t>
+      </w:r>
+    </w:p>
+    <w:p>
+      <w:pPr>
+        <w:pStyle w:val="ListParagraph"/>
+        <w:numPr>
+          <w:ilvl w:val="0"/>
+          <w:numId w:val="22"/>
+        </w:numPr>
+      </w:pPr>
+      <w:r>
+        <w:t>Atlikti s</w:t>
+      </w:r>
+      <w:r>
+        <w:t>vetainės</w:t>
+      </w:r>
+      <w:r>
+        <w:t xml:space="preserve"> grafinės vartotojo sąsajos</w:t>
+      </w:r>
+      <w:r>
+        <w:t xml:space="preserve"> testavim</w:t>
+      </w:r>
+      <w:r>
+        <w:t>ą</w:t>
+      </w:r>
+      <w:r>
+        <w:t xml:space="preserve"> rankiniu būdu</w:t>
+      </w:r>
+    </w:p>
+    <w:p/>
+    <w:p>
+      <w:pPr>
+        <w:pStyle w:val="Heading2"/>
+      </w:pPr>
+      <w:bookmarkStart w:id="115" w:name="_Toc474841569"/>
+      <w:bookmarkStart w:id="116" w:name="_Toc37754069"/>
+      <w:bookmarkStart w:id="117" w:name="_Toc474841568"/>
+      <w:r>
+        <w:t>Testavimo kriterijai</w:t>
+      </w:r>
+      <w:bookmarkEnd w:id="115"/>
+      <w:bookmarkEnd w:id="116"/>
+    </w:p>
+    <w:p>
+      <w:pPr>
+        <w:pStyle w:val="Tekstas"/>
+      </w:pPr>
+      <w:r>
+        <w:t>Kad testavimas būtų sėkmingai įvykdytas, turi būti įgyvendinti šiek kriterijai:</w:t>
+      </w:r>
+    </w:p>
+    <w:p>
+      <w:pPr>
+        <w:pStyle w:val="ListParagraph"/>
+        <w:numPr>
+          <w:ilvl w:val="0"/>
+          <w:numId w:val="23"/>
+        </w:numPr>
+      </w:pPr>
+      <w:r>
+        <w:t>Servisų kodo padengimas virš 9</w:t>
+      </w:r>
+      <w:r>
+        <w:t>0</w:t>
+      </w:r>
+      <w:r>
+        <w:t>%</w:t>
+      </w:r>
+      <w:r>
         <w:t>.</w:t>
       </w:r>
-      <w:r>
-        <w:rPr>
-          <w:b/>
-        </w:rPr>
-        <w:fldChar w:fldCharType="begin"/>
-      </w:r>
-      <w:r>
-        <w:rPr>
-          <w:b/>
-        </w:rPr>
-        <w:instrText xml:space="preserve"> SEQ Pav \* ARABIC \s 1 </w:instrText>
-      </w:r>
-      <w:r>
-        <w:rPr>
-          <w:b/>
-        </w:rPr>
-        <w:fldChar w:fldCharType="separate"/>
-      </w:r>
-      <w:r>
-        <w:rPr>
-          <w:b/>
-          <w:noProof/>
-        </w:rPr>
-        <w:t>2</w:t>
-      </w:r>
-      <w:r>
-        <w:rPr>
-          <w:b/>
-        </w:rPr>
-        <w:fldChar w:fldCharType="end"/>
-      </w:r>
-      <w:r>
-        <w:rPr>
-          <w:b/>
-        </w:rPr>
-        <w:t xml:space="preserve"> pav. Visi atlikti testai</w:t>
-      </w:r>
-    </w:p>
-    <w:p>
-      <w:r>
-        <w:t xml:space="preserve">Kiekvienam servisui parašyta nuo 1 iki 13 skirtingų testavimo scenarijų. Toks skaičius priklauso nuo serviso dydžio bei </w:t>
-      </w:r>
-      <w:r>
-        <w:t>atliekamu funkcijų kiekio.</w:t>
-      </w:r>
+    </w:p>
+    <w:p>
+      <w:pPr>
+        <w:pStyle w:val="ListParagraph"/>
+        <w:numPr>
+          <w:ilvl w:val="0"/>
+          <w:numId w:val="23"/>
+        </w:numPr>
+      </w:pPr>
+      <w:r>
+        <w:t>API testavimas visada gražina rezultatus kurių tikėtasi.</w:t>
+      </w:r>
+    </w:p>
+    <w:p>
+      <w:pPr>
+        <w:pStyle w:val="ListParagraph"/>
+        <w:numPr>
+          <w:ilvl w:val="0"/>
+          <w:numId w:val="23"/>
+        </w:numPr>
+      </w:pPr>
+      <w:r>
+        <w:t>Statinė kodo analizė negali turėti nei vieno klaidos pranešimo</w:t>
+      </w:r>
+      <w:r>
+        <w:t>, taip pat kuo mažiau perspėjimų</w:t>
+      </w:r>
+      <w:r>
+        <w:t>.</w:t>
+      </w:r>
+    </w:p>
+    <w:p>
+      <w:pPr>
+        <w:pStyle w:val="ListParagraph"/>
+        <w:numPr>
+          <w:ilvl w:val="0"/>
+          <w:numId w:val="23"/>
+        </w:numPr>
+      </w:pPr>
+      <w:r>
+        <w:t>Visi sistemos funkcijos turi būti atliekamos taip kaip nurodyta specifikacijoje.</w:t>
+      </w:r>
+    </w:p>
+    <w:p>
+      <w:pPr>
+        <w:ind w:left="360"/>
+      </w:pPr>
+    </w:p>
+    <w:p>
+      <w:pPr>
+        <w:pStyle w:val="Heading2"/>
+      </w:pPr>
+      <w:bookmarkStart w:id="118" w:name="OLE_LINK7"/>
+      <w:bookmarkStart w:id="119" w:name="_Toc37754070"/>
+      <w:r>
+        <w:t>Komponentų testavimas</w:t>
+      </w:r>
+      <w:bookmarkEnd w:id="117"/>
+      <w:bookmarkEnd w:id="118"/>
+      <w:bookmarkEnd w:id="119"/>
+    </w:p>
+    <w:p>
+      <w:pPr>
+        <w:pStyle w:val="Heading3"/>
+      </w:pPr>
+      <w:bookmarkStart w:id="120" w:name="_Toc37754071"/>
+      <w:r>
+        <w:t>Automatinis testavimas</w:t>
+      </w:r>
+      <w:bookmarkEnd w:id="120"/>
     </w:p>
     <w:p>
       <w:pPr>
         <w:pStyle w:val="Tekstas"/>
       </w:pPr>
-    </w:p>
-    <w:p>
-      <w:pPr>
-        <w:pStyle w:val="Heading3"/>
-      </w:pPr>
-      <w:bookmarkStart w:id="121" w:name="_Toc37754072"/>
-      <w:r>
-        <w:t>Rankinis</w:t>
-      </w:r>
-      <w:r>
-        <w:t xml:space="preserve"> API</w:t>
-      </w:r>
-      <w:r>
-        <w:t xml:space="preserve"> testavimas</w:t>
-      </w:r>
-      <w:bookmarkEnd w:id="121"/>
-    </w:p>
-    <w:p>
-      <w:pPr>
-        <w:pStyle w:val="Tekstas"/>
-      </w:pPr>
-      <w:r>
-        <w:t xml:space="preserve">Rankinio API testavimo metu bus kviečiami visi metodai. </w:t>
-      </w:r>
-      <w:r>
-        <w:t>Tam bus sudaryti scenarijai su tikėtinais rezultatais</w:t>
-      </w:r>
-      <w:r>
-        <w:t>, gautais rezultatais</w:t>
-      </w:r>
-      <w:r>
-        <w:t xml:space="preserve"> juos įvykdžius ir tai pateikiama lentelėmis.</w:t>
-      </w:r>
-      <w:r>
-        <w:t xml:space="preserve"> Tie patys </w:t>
-      </w:r>
-      <w:r>
-        <w:t>scenarijai</w:t>
-      </w:r>
-      <w:r>
-        <w:t xml:space="preserve"> tai pat bus panaudojami grafinės vartotojo sąsajos </w:t>
-      </w:r>
-      <w:r>
-        <w:t>testavimui</w:t>
+      <w:r>
+        <w:t>Komponentų testavimas bus naudojamas tik servisams, nes juose naudodami visi kiti metodai. Taip jie bus ištestuojami kartu. Kontrolerių testuoti nėra prasmės, jie tik kviečia servisus</w:t>
       </w:r>
       <w:r>
         <w:t>.</w:t>
       </w:r>
-      <w:r>
-        <w:t xml:space="preserve"> </w:t>
+    </w:p>
+    <w:p>
+      <w:r>
+        <w:t>Servisų kodo padengimo kriterijus įgyvendintas sėkmingai, kadangi pateiktas 90 % kriterijus yra pasiektas.</w:t>
       </w:r>
     </w:p>
     <w:p>
       <w:pPr>
         <w:keepNext/>
+        <w:jc w:val="center"/>
       </w:pPr>
       <w:r>
         <w:rPr>
           <w:noProof/>
           <w:lang w:val="en-US"/>
         </w:rPr>
+        <w:lastRenderedPageBreak/>
         <w:drawing>
-          <wp:inline distT="0" distB="0" distL="0" distR="0" wp14:anchorId="51C108FF" wp14:editId="7582FA0C">
-            <wp:extent cx="6120130" cy="1398270"/>
-            <wp:effectExtent l="0" t="0" r="0" b="0"/>
-            <wp:docPr id="11" name="Picture 11"/>
+          <wp:inline distT="0" distB="0" distL="0" distR="0" wp14:anchorId="32D95AE6" wp14:editId="5780F14A">
+            <wp:extent cx="5095875" cy="4524375"/>
+            <wp:effectExtent l="0" t="0" r="9525" b="9525"/>
+            <wp:docPr id="5" name="Picture 5"/>
             <wp:cNvGraphicFramePr>
               <a:graphicFrameLocks xmlns:a="http://schemas.openxmlformats.org/drawingml/2006/main" noChangeAspect="1"/>
             </wp:cNvGraphicFramePr>
@@ -15461,7 +15281,7 @@
                   <pic:spPr>
                     <a:xfrm>
                       <a:off x="0" y="0"/>
-                      <a:ext cx="6120130" cy="1398270"/>
+                      <a:ext cx="5095875" cy="4524375"/>
                     </a:xfrm>
                     <a:prstGeom prst="rect">
                       <a:avLst/>
@@ -15541,7 +15361,7 @@
           <w:b/>
           <w:noProof/>
         </w:rPr>
-        <w:t>3</w:t>
+        <w:t>1</w:t>
       </w:r>
       <w:r>
         <w:rPr>
@@ -15553,1721 +15373,55 @@
         <w:rPr>
           <w:b/>
         </w:rPr>
-        <w:t xml:space="preserve">pav. </w:t>
-      </w:r>
-      <w:proofErr w:type="spellStart"/>
-      <w:r>
-        <w:rPr>
-          <w:b/>
-        </w:rPr>
-        <w:t>Swagger</w:t>
-      </w:r>
-      <w:proofErr w:type="spellEnd"/>
-      <w:r>
-        <w:rPr>
-          <w:b/>
-        </w:rPr>
-        <w:t xml:space="preserve"> grafinė vartotojo sąsaja</w:t>
+        <w:t xml:space="preserve"> pav. Kodo padengimas</w:t>
+      </w:r>
+    </w:p>
+    <w:p>
+      <w:r>
+        <w:t xml:space="preserve">Plačiau apie komponentų testavimą galima pasakyti, jog atlikti 56 testai. Kaip matome iš paveikslėlio </w:t>
+      </w:r>
+      <w:r>
+        <w:t>(3.</w:t>
+      </w:r>
+      <w:r>
+        <w:t>1</w:t>
+      </w:r>
+      <w:r>
+        <w:t xml:space="preserve"> pav.) visi testai buvo sėkmingi.</w:t>
+      </w:r>
+      <w:r>
+        <w:t xml:space="preserve"> Kodo padengimas svyruoja nuo 81% iki 100%. Tas parodo, kad testavimas atliktas gan nuosekliai, atsižvelgiant daugumą galimų scenarijų.</w:t>
       </w:r>
     </w:p>
     <w:p/>
-    <w:tbl>
-      <w:tblPr>
-        <w:tblStyle w:val="TableGrid"/>
-        <w:tblW w:w="0" w:type="auto"/>
-        <w:tblLook w:val="04A0" w:firstRow="1" w:lastRow="0" w:firstColumn="1" w:lastColumn="0" w:noHBand="0" w:noVBand="1"/>
-      </w:tblPr>
-      <w:tblGrid>
-        <w:gridCol w:w="4814"/>
-        <w:gridCol w:w="4814"/>
-      </w:tblGrid>
-      <w:tr>
-        <w:tc>
-          <w:tcPr>
-            <w:tcW w:w="4814" w:type="dxa"/>
-          </w:tcPr>
-          <w:p>
-            <w:r>
-              <w:t>Metodo paskirtis</w:t>
-            </w:r>
-          </w:p>
-        </w:tc>
-        <w:tc>
-          <w:tcPr>
-            <w:tcW w:w="4814" w:type="dxa"/>
-          </w:tcPr>
-          <w:p>
-            <w:r>
-              <w:t>Sukurti naują darbą</w:t>
-            </w:r>
-          </w:p>
-        </w:tc>
-      </w:tr>
-      <w:tr>
-        <w:tc>
-          <w:tcPr>
-            <w:tcW w:w="4814" w:type="dxa"/>
-          </w:tcPr>
-          <w:p>
-            <w:proofErr w:type="spellStart"/>
-            <w:r>
-              <w:t>Užlausos</w:t>
-            </w:r>
-            <w:proofErr w:type="spellEnd"/>
-            <w:r>
-              <w:t xml:space="preserve"> duomenys</w:t>
-            </w:r>
-          </w:p>
-        </w:tc>
-        <w:tc>
-          <w:tcPr>
-            <w:tcW w:w="4814" w:type="dxa"/>
-          </w:tcPr>
-          <w:p>
-            <w:r>
-              <w:t>{</w:t>
-            </w:r>
-          </w:p>
-          <w:p>
-            <w:r>
-              <w:t xml:space="preserve">  "</w:t>
-            </w:r>
-            <w:proofErr w:type="spellStart"/>
-            <w:r>
-              <w:t>title</w:t>
-            </w:r>
-            <w:proofErr w:type="spellEnd"/>
-            <w:r>
-              <w:t>": "</w:t>
-            </w:r>
-            <w:proofErr w:type="spellStart"/>
-            <w:r>
-              <w:t>work</w:t>
-            </w:r>
-            <w:proofErr w:type="spellEnd"/>
-            <w:r>
-              <w:t xml:space="preserve"> </w:t>
-            </w:r>
-            <w:proofErr w:type="spellStart"/>
-            <w:r>
-              <w:t>title</w:t>
-            </w:r>
-            <w:proofErr w:type="spellEnd"/>
-            <w:r>
-              <w:t>",</w:t>
-            </w:r>
-          </w:p>
-          <w:p>
-            <w:r>
-              <w:t xml:space="preserve">  "</w:t>
-            </w:r>
-            <w:proofErr w:type="spellStart"/>
-            <w:r>
-              <w:t>description</w:t>
-            </w:r>
-            <w:proofErr w:type="spellEnd"/>
-            <w:r>
-              <w:t>": "</w:t>
-            </w:r>
-            <w:proofErr w:type="spellStart"/>
-            <w:r>
-              <w:t>long</w:t>
-            </w:r>
-            <w:proofErr w:type="spellEnd"/>
-            <w:r>
-              <w:t xml:space="preserve"> </w:t>
-            </w:r>
-            <w:proofErr w:type="spellStart"/>
-            <w:r>
-              <w:t>work</w:t>
-            </w:r>
-            <w:proofErr w:type="spellEnd"/>
-            <w:r>
-              <w:t xml:space="preserve"> </w:t>
-            </w:r>
-            <w:proofErr w:type="spellStart"/>
-            <w:r>
-              <w:t>description</w:t>
-            </w:r>
-            <w:proofErr w:type="spellEnd"/>
-            <w:r>
-              <w:t xml:space="preserve"> ",</w:t>
-            </w:r>
-          </w:p>
-          <w:p>
-            <w:r>
-              <w:t xml:space="preserve">  "</w:t>
-            </w:r>
-            <w:proofErr w:type="spellStart"/>
-            <w:r>
-              <w:t>userId</w:t>
-            </w:r>
-            <w:proofErr w:type="spellEnd"/>
-            <w:r>
-              <w:t>": 1,</w:t>
-            </w:r>
-          </w:p>
-          <w:p>
-            <w:r>
-              <w:t xml:space="preserve">  "</w:t>
-            </w:r>
-            <w:proofErr w:type="spellStart"/>
-            <w:r>
-              <w:t>durationInMinutes</w:t>
-            </w:r>
-            <w:proofErr w:type="spellEnd"/>
-            <w:r>
-              <w:t>": 20,</w:t>
-            </w:r>
-          </w:p>
-          <w:p>
-            <w:r>
-              <w:t xml:space="preserve">  "</w:t>
-            </w:r>
-            <w:proofErr w:type="spellStart"/>
-            <w:r>
-              <w:t>activityPriority</w:t>
-            </w:r>
-            <w:proofErr w:type="spellEnd"/>
-            <w:r>
-              <w:t>": 0,</w:t>
-            </w:r>
-          </w:p>
-          <w:p>
-            <w:r>
-              <w:lastRenderedPageBreak/>
-              <w:t xml:space="preserve">  "</w:t>
-            </w:r>
-            <w:proofErr w:type="spellStart"/>
-            <w:r>
-              <w:t>willBeParticipant</w:t>
-            </w:r>
-            <w:proofErr w:type="spellEnd"/>
-            <w:r>
-              <w:t xml:space="preserve">": </w:t>
-            </w:r>
-            <w:proofErr w:type="spellStart"/>
-            <w:r>
-              <w:t>false</w:t>
-            </w:r>
-            <w:proofErr w:type="spellEnd"/>
-          </w:p>
-          <w:p>
-            <w:r>
-              <w:t>}</w:t>
-            </w:r>
-          </w:p>
-        </w:tc>
-      </w:tr>
-      <w:tr>
-        <w:tc>
-          <w:tcPr>
-            <w:tcW w:w="4814" w:type="dxa"/>
-          </w:tcPr>
-          <w:p>
-            <w:r>
-              <w:lastRenderedPageBreak/>
-              <w:t>Sėkmingo veikimo scenarijus</w:t>
-            </w:r>
-          </w:p>
-        </w:tc>
-        <w:tc>
-          <w:tcPr>
-            <w:tcW w:w="4814" w:type="dxa"/>
-          </w:tcPr>
-          <w:p>
-            <w:r>
-              <w:t>Visi duomenys nurodyti</w:t>
-            </w:r>
-          </w:p>
-        </w:tc>
-      </w:tr>
-      <w:tr>
-        <w:tc>
-          <w:tcPr>
-            <w:tcW w:w="4814" w:type="dxa"/>
-          </w:tcPr>
-          <w:p>
-            <w:r>
-              <w:t>Sėkmingo veikimo rezultatas</w:t>
-            </w:r>
-          </w:p>
-        </w:tc>
-        <w:tc>
-          <w:tcPr>
-            <w:tcW w:w="4814" w:type="dxa"/>
-          </w:tcPr>
-          <w:p>
-            <w:r>
-              <w:t>Gražinam</w:t>
-            </w:r>
-            <w:r>
-              <w:t xml:space="preserve">as 200 </w:t>
-            </w:r>
-            <w:r>
-              <w:t xml:space="preserve">kodas, ir naujo darbo </w:t>
-            </w:r>
-            <w:proofErr w:type="spellStart"/>
-            <w:r>
-              <w:t>id</w:t>
-            </w:r>
-            <w:proofErr w:type="spellEnd"/>
-          </w:p>
-        </w:tc>
-      </w:tr>
-      <w:tr>
-        <w:tc>
-          <w:tcPr>
-            <w:tcW w:w="4814" w:type="dxa"/>
-          </w:tcPr>
-          <w:p>
-            <w:r>
-              <w:t>Nesėkmingo</w:t>
-            </w:r>
-            <w:r>
-              <w:t xml:space="preserve"> veikimo scenarijus</w:t>
-            </w:r>
-          </w:p>
-        </w:tc>
-        <w:tc>
-          <w:tcPr>
-            <w:tcW w:w="4814" w:type="dxa"/>
-          </w:tcPr>
-          <w:p>
-            <w:r>
-              <w:t>Trūksta dalies ar visų duomenų</w:t>
-            </w:r>
-          </w:p>
-        </w:tc>
-      </w:tr>
-      <w:tr>
-        <w:tc>
-          <w:tcPr>
-            <w:tcW w:w="4814" w:type="dxa"/>
-          </w:tcPr>
-          <w:p>
-            <w:r>
-              <w:t xml:space="preserve">Nesėkmingo </w:t>
-            </w:r>
-            <w:r>
-              <w:t>veikimo rezultatas</w:t>
-            </w:r>
-          </w:p>
-        </w:tc>
-        <w:tc>
-          <w:tcPr>
-            <w:tcW w:w="4814" w:type="dxa"/>
-          </w:tcPr>
-          <w:p>
-            <w:pPr>
-              <w:keepNext/>
-            </w:pPr>
-            <w:r>
-              <w:t xml:space="preserve">Gražinamas </w:t>
-            </w:r>
-            <w:r>
-              <w:t>404</w:t>
-            </w:r>
-            <w:r>
-              <w:t xml:space="preserve"> kodas</w:t>
-            </w:r>
-          </w:p>
-        </w:tc>
-      </w:tr>
-    </w:tbl>
-    <w:p>
-      <w:pPr>
-        <w:pStyle w:val="Caption"/>
-        <w:rPr>
-          <w:b/>
-        </w:rPr>
-      </w:pPr>
-      <w:r>
-        <w:rPr>
-          <w:b/>
-        </w:rPr>
-        <w:fldChar w:fldCharType="begin"/>
-      </w:r>
-      <w:r>
-        <w:rPr>
-          <w:b/>
-        </w:rPr>
-        <w:instrText xml:space="preserve"> STYLEREF 1 \s </w:instrText>
-      </w:r>
-      <w:r>
-        <w:rPr>
-          <w:b/>
-        </w:rPr>
-        <w:fldChar w:fldCharType="separate"/>
-      </w:r>
-      <w:r>
-        <w:rPr>
-          <w:b/>
-          <w:noProof/>
-        </w:rPr>
-        <w:t>3</w:t>
-      </w:r>
-      <w:r>
-        <w:rPr>
-          <w:b/>
-        </w:rPr>
-        <w:fldChar w:fldCharType="end"/>
-      </w:r>
-      <w:r>
-        <w:rPr>
-          <w:b/>
-        </w:rPr>
-        <w:t>.</w:t>
-      </w:r>
-      <w:r>
-        <w:rPr>
-          <w:b/>
-        </w:rPr>
-        <w:fldChar w:fldCharType="begin"/>
-      </w:r>
-      <w:r>
-        <w:rPr>
-          <w:b/>
-        </w:rPr>
-        <w:instrText xml:space="preserve"> SEQ lentelė \* ARABIC \s 1 </w:instrText>
-      </w:r>
-      <w:r>
-        <w:rPr>
-          <w:b/>
-        </w:rPr>
-        <w:fldChar w:fldCharType="separate"/>
-      </w:r>
-      <w:r>
-        <w:rPr>
-          <w:b/>
-          <w:noProof/>
-        </w:rPr>
-        <w:t>1</w:t>
-      </w:r>
-      <w:r>
-        <w:rPr>
-          <w:b/>
-        </w:rPr>
-        <w:fldChar w:fldCharType="end"/>
-      </w:r>
-      <w:r>
-        <w:rPr>
-          <w:b/>
-        </w:rPr>
-        <w:t xml:space="preserve"> lentelė  naujo darbo sukūrimas</w:t>
-      </w:r>
-    </w:p>
-    <w:tbl>
-      <w:tblPr>
-        <w:tblStyle w:val="TableGrid"/>
-        <w:tblW w:w="0" w:type="auto"/>
-        <w:tblLook w:val="04A0" w:firstRow="1" w:lastRow="0" w:firstColumn="1" w:lastColumn="0" w:noHBand="0" w:noVBand="1"/>
-      </w:tblPr>
-      <w:tblGrid>
-        <w:gridCol w:w="4814"/>
-        <w:gridCol w:w="4814"/>
-      </w:tblGrid>
-      <w:tr>
-        <w:tc>
-          <w:tcPr>
-            <w:tcW w:w="4814" w:type="dxa"/>
-          </w:tcPr>
-          <w:p>
-            <w:r>
-              <w:t>Metodo paskirtis</w:t>
-            </w:r>
-          </w:p>
-        </w:tc>
-        <w:tc>
-          <w:tcPr>
-            <w:tcW w:w="4814" w:type="dxa"/>
-          </w:tcPr>
-          <w:p>
-            <w:r>
-              <w:t>Gauti visus darbus</w:t>
-            </w:r>
-          </w:p>
-        </w:tc>
-      </w:tr>
-      <w:tr>
-        <w:tc>
-          <w:tcPr>
-            <w:tcW w:w="4814" w:type="dxa"/>
-          </w:tcPr>
-          <w:p>
-            <w:proofErr w:type="spellStart"/>
-            <w:r>
-              <w:t>Užlausos</w:t>
-            </w:r>
-            <w:proofErr w:type="spellEnd"/>
-            <w:r>
-              <w:t xml:space="preserve"> duomenys</w:t>
-            </w:r>
-          </w:p>
-        </w:tc>
-        <w:tc>
-          <w:tcPr>
-            <w:tcW w:w="4814" w:type="dxa"/>
-          </w:tcPr>
-          <w:p>
-            <w:r>
-              <w:t>{}</w:t>
-            </w:r>
-          </w:p>
-        </w:tc>
-      </w:tr>
-      <w:tr>
-        <w:tc>
-          <w:tcPr>
-            <w:tcW w:w="4814" w:type="dxa"/>
-          </w:tcPr>
-          <w:p>
-            <w:r>
-              <w:t>Sėkmingo veikimo scenarijus</w:t>
-            </w:r>
-          </w:p>
-        </w:tc>
-        <w:tc>
-          <w:tcPr>
-            <w:tcW w:w="4814" w:type="dxa"/>
-          </w:tcPr>
-          <w:p>
-            <w:r>
-              <w:t>Bent vienas darbas sukurtas</w:t>
-            </w:r>
-          </w:p>
-        </w:tc>
-      </w:tr>
-      <w:tr>
-        <w:tc>
-          <w:tcPr>
-            <w:tcW w:w="4814" w:type="dxa"/>
-          </w:tcPr>
-          <w:p>
-            <w:r>
-              <w:t>Sėkmingo veikimo rezultatas</w:t>
-            </w:r>
-          </w:p>
-        </w:tc>
-        <w:tc>
-          <w:tcPr>
-            <w:tcW w:w="4814" w:type="dxa"/>
-          </w:tcPr>
-          <w:p>
-            <w:r>
-              <w:t>Gražinamas 200 kodas ir visų darbų sąrašas</w:t>
-            </w:r>
-          </w:p>
-        </w:tc>
-      </w:tr>
-      <w:tr>
-        <w:tc>
-          <w:tcPr>
-            <w:tcW w:w="4814" w:type="dxa"/>
-          </w:tcPr>
-          <w:p>
-            <w:r>
-              <w:t>Nesėkmingo veikimo scenarijus</w:t>
-            </w:r>
-          </w:p>
-        </w:tc>
-        <w:tc>
-          <w:tcPr>
-            <w:tcW w:w="4814" w:type="dxa"/>
-          </w:tcPr>
-          <w:p>
-            <w:r>
-              <w:t>Nėra nei vieno darbo</w:t>
-            </w:r>
-          </w:p>
-        </w:tc>
-      </w:tr>
-      <w:tr>
-        <w:tc>
-          <w:tcPr>
-            <w:tcW w:w="4814" w:type="dxa"/>
-          </w:tcPr>
-          <w:p>
-            <w:r>
-              <w:t>Nesėkmingo veikimo rezultatas</w:t>
-            </w:r>
-          </w:p>
-        </w:tc>
-        <w:tc>
-          <w:tcPr>
-            <w:tcW w:w="4814" w:type="dxa"/>
-          </w:tcPr>
-          <w:p>
-            <w:pPr>
-              <w:keepNext/>
-            </w:pPr>
-            <w:r>
-              <w:t xml:space="preserve">Gražinamas </w:t>
-            </w:r>
-            <w:r>
-              <w:t>404</w:t>
-            </w:r>
-            <w:r>
-              <w:t xml:space="preserve"> kodas</w:t>
-            </w:r>
-          </w:p>
-        </w:tc>
-      </w:tr>
-    </w:tbl>
-    <w:p>
-      <w:pPr>
-        <w:pStyle w:val="Caption"/>
-        <w:rPr>
-          <w:b/>
-        </w:rPr>
-      </w:pPr>
-      <w:r>
-        <w:rPr>
-          <w:b/>
-        </w:rPr>
-        <w:t xml:space="preserve">lentelė </w:t>
-      </w:r>
-      <w:r>
-        <w:rPr>
-          <w:b/>
-        </w:rPr>
-        <w:fldChar w:fldCharType="begin"/>
-      </w:r>
-      <w:r>
-        <w:rPr>
-          <w:b/>
-        </w:rPr>
-        <w:instrText xml:space="preserve"> STYLEREF 1 \s </w:instrText>
-      </w:r>
-      <w:r>
-        <w:rPr>
-          <w:b/>
-        </w:rPr>
-        <w:fldChar w:fldCharType="separate"/>
-      </w:r>
-      <w:r>
-        <w:rPr>
-          <w:b/>
-          <w:noProof/>
-        </w:rPr>
-        <w:t>3</w:t>
-      </w:r>
-      <w:r>
-        <w:rPr>
-          <w:b/>
-        </w:rPr>
-        <w:fldChar w:fldCharType="end"/>
-      </w:r>
-      <w:r>
-        <w:rPr>
-          <w:b/>
-        </w:rPr>
-        <w:t>.</w:t>
-      </w:r>
-      <w:r>
-        <w:rPr>
-          <w:b/>
-        </w:rPr>
-        <w:fldChar w:fldCharType="begin"/>
-      </w:r>
-      <w:r>
-        <w:rPr>
-          <w:b/>
-        </w:rPr>
-        <w:instrText xml:space="preserve"> SEQ lentelė \* ARABIC \s 1 </w:instrText>
-      </w:r>
-      <w:r>
-        <w:rPr>
-          <w:b/>
-        </w:rPr>
-        <w:fldChar w:fldCharType="separate"/>
-      </w:r>
-      <w:r>
-        <w:rPr>
-          <w:b/>
-          <w:noProof/>
-        </w:rPr>
-        <w:t>2</w:t>
-      </w:r>
-      <w:r>
-        <w:rPr>
-          <w:b/>
-        </w:rPr>
-        <w:fldChar w:fldCharType="end"/>
-      </w:r>
-    </w:p>
-    <w:tbl>
-      <w:tblPr>
-        <w:tblStyle w:val="TableGrid"/>
-        <w:tblW w:w="0" w:type="auto"/>
-        <w:tblLook w:val="04A0" w:firstRow="1" w:lastRow="0" w:firstColumn="1" w:lastColumn="0" w:noHBand="0" w:noVBand="1"/>
-      </w:tblPr>
-      <w:tblGrid>
-        <w:gridCol w:w="4814"/>
-        <w:gridCol w:w="4814"/>
-      </w:tblGrid>
-      <w:tr>
-        <w:tc>
-          <w:tcPr>
-            <w:tcW w:w="4814" w:type="dxa"/>
-          </w:tcPr>
-          <w:p>
-            <w:r>
-              <w:t>Metodo paskirtis</w:t>
-            </w:r>
-          </w:p>
-        </w:tc>
-        <w:tc>
-          <w:tcPr>
-            <w:tcW w:w="4814" w:type="dxa"/>
-          </w:tcPr>
-          <w:p>
-            <w:r>
-              <w:t xml:space="preserve">Gauti darbą pagal jo </w:t>
-            </w:r>
-            <w:proofErr w:type="spellStart"/>
-            <w:r>
-              <w:t>id</w:t>
-            </w:r>
-            <w:proofErr w:type="spellEnd"/>
-          </w:p>
-        </w:tc>
-      </w:tr>
-      <w:tr>
-        <w:tc>
-          <w:tcPr>
-            <w:tcW w:w="4814" w:type="dxa"/>
-          </w:tcPr>
-          <w:p>
-            <w:proofErr w:type="spellStart"/>
-            <w:r>
-              <w:t>Užlausos</w:t>
-            </w:r>
-            <w:proofErr w:type="spellEnd"/>
-            <w:r>
-              <w:t xml:space="preserve"> duomenys</w:t>
-            </w:r>
-          </w:p>
-        </w:tc>
-        <w:tc>
-          <w:tcPr>
-            <w:tcW w:w="4814" w:type="dxa"/>
-          </w:tcPr>
-          <w:p>
-            <w:r>
-              <w:t>{}</w:t>
-            </w:r>
-          </w:p>
-        </w:tc>
-      </w:tr>
-      <w:tr>
-        <w:tc>
-          <w:tcPr>
-            <w:tcW w:w="4814" w:type="dxa"/>
-          </w:tcPr>
-          <w:p>
-            <w:r>
-              <w:t>Sėkmingo veikimo scenarijus</w:t>
-            </w:r>
-          </w:p>
-        </w:tc>
-        <w:tc>
-          <w:tcPr>
-            <w:tcW w:w="4814" w:type="dxa"/>
-          </w:tcPr>
-          <w:p>
-            <w:r>
-              <w:t>Visi duomenys nurodyti</w:t>
-            </w:r>
-          </w:p>
-        </w:tc>
-      </w:tr>
-      <w:tr>
-        <w:tc>
-          <w:tcPr>
-            <w:tcW w:w="4814" w:type="dxa"/>
-          </w:tcPr>
-          <w:p>
-            <w:r>
-              <w:t>Sėkmingo veikimo rezultatas</w:t>
-            </w:r>
-          </w:p>
-        </w:tc>
-        <w:tc>
-          <w:tcPr>
-            <w:tcW w:w="4814" w:type="dxa"/>
-          </w:tcPr>
-          <w:p>
-            <w:r>
-              <w:t>Gražinam</w:t>
-            </w:r>
-            <w:r>
-              <w:t xml:space="preserve">as 200 kodas, ir naujo darbo </w:t>
-            </w:r>
-            <w:proofErr w:type="spellStart"/>
-            <w:r>
-              <w:t>id</w:t>
-            </w:r>
-            <w:proofErr w:type="spellEnd"/>
-          </w:p>
-        </w:tc>
-      </w:tr>
-      <w:tr>
-        <w:tc>
-          <w:tcPr>
-            <w:tcW w:w="4814" w:type="dxa"/>
-          </w:tcPr>
-          <w:p>
-            <w:r>
-              <w:t>Nesėkmingo veikimo scenarijus</w:t>
-            </w:r>
-          </w:p>
-        </w:tc>
-        <w:tc>
-          <w:tcPr>
-            <w:tcW w:w="4814" w:type="dxa"/>
-          </w:tcPr>
-          <w:p>
-            <w:r>
-              <w:t>Trūksta dalies ar visų duomenų</w:t>
-            </w:r>
-          </w:p>
-        </w:tc>
-      </w:tr>
-      <w:tr>
-        <w:tc>
-          <w:tcPr>
-            <w:tcW w:w="4814" w:type="dxa"/>
-          </w:tcPr>
-          <w:p>
-            <w:r>
-              <w:t>Nesėkmingo veikimo rezultatas</w:t>
-            </w:r>
-          </w:p>
-        </w:tc>
-        <w:tc>
-          <w:tcPr>
-            <w:tcW w:w="4814" w:type="dxa"/>
-          </w:tcPr>
-          <w:p>
-            <w:pPr>
-              <w:keepNext/>
-            </w:pPr>
-            <w:r>
-              <w:t xml:space="preserve">Gražinamas </w:t>
-            </w:r>
-            <w:r>
-              <w:t>404</w:t>
-            </w:r>
-            <w:r>
-              <w:t xml:space="preserve"> kodas</w:t>
-            </w:r>
-          </w:p>
-        </w:tc>
-      </w:tr>
-    </w:tbl>
-    <w:p>
-      <w:pPr>
-        <w:pStyle w:val="Caption"/>
-        <w:rPr>
-          <w:b/>
-        </w:rPr>
-      </w:pPr>
-      <w:r>
-        <w:rPr>
-          <w:b/>
-        </w:rPr>
-        <w:t xml:space="preserve">lentelė </w:t>
-      </w:r>
-      <w:r>
-        <w:rPr>
-          <w:b/>
-        </w:rPr>
-        <w:fldChar w:fldCharType="begin"/>
-      </w:r>
-      <w:r>
-        <w:rPr>
-          <w:b/>
-        </w:rPr>
-        <w:instrText xml:space="preserve"> STYLEREF 1 \s </w:instrText>
-      </w:r>
-      <w:r>
-        <w:rPr>
-          <w:b/>
-        </w:rPr>
-        <w:fldChar w:fldCharType="separate"/>
-      </w:r>
-      <w:r>
-        <w:rPr>
-          <w:b/>
-          <w:noProof/>
-        </w:rPr>
-        <w:t>3</w:t>
-      </w:r>
-      <w:r>
-        <w:rPr>
-          <w:b/>
-        </w:rPr>
-        <w:fldChar w:fldCharType="end"/>
-      </w:r>
-      <w:r>
-        <w:rPr>
-          <w:b/>
-        </w:rPr>
-        <w:t>.</w:t>
-      </w:r>
-      <w:r>
-        <w:rPr>
-          <w:b/>
-        </w:rPr>
-        <w:fldChar w:fldCharType="begin"/>
-      </w:r>
-      <w:r>
-        <w:rPr>
-          <w:b/>
-        </w:rPr>
-        <w:instrText xml:space="preserve"> SEQ lentelė \* ARABIC \s 1 </w:instrText>
-      </w:r>
-      <w:r>
-        <w:rPr>
-          <w:b/>
-        </w:rPr>
-        <w:fldChar w:fldCharType="separate"/>
-      </w:r>
-      <w:r>
-        <w:rPr>
-          <w:b/>
-          <w:noProof/>
-        </w:rPr>
-        <w:t>3</w:t>
-      </w:r>
-      <w:r>
-        <w:rPr>
-          <w:b/>
-        </w:rPr>
-        <w:fldChar w:fldCharType="end"/>
+    <w:p>
+      <w:r>
+        <w:t xml:space="preserve"> </w:t>
+      </w:r>
+      <w:r>
+        <w:t>Iš to galime teigti, kad komponentų testavimas buvo įvykdytas.</w:t>
+      </w:r>
+      <w:r>
+        <w:t xml:space="preserve"> Svarbu paminėti jo testuoti ne visi metodai bei klasės. Kontrolerių testavimas aprašomas kitame skyriuje. </w:t>
       </w:r>
     </w:p>
     <w:p/>
-    <w:tbl>
-      <w:tblPr>
-        <w:tblStyle w:val="TableGrid"/>
-        <w:tblW w:w="0" w:type="auto"/>
-        <w:tblLook w:val="04A0" w:firstRow="1" w:lastRow="0" w:firstColumn="1" w:lastColumn="0" w:noHBand="0" w:noVBand="1"/>
-      </w:tblPr>
-      <w:tblGrid>
-        <w:gridCol w:w="4814"/>
-        <w:gridCol w:w="4814"/>
-      </w:tblGrid>
-      <w:tr>
-        <w:tc>
-          <w:tcPr>
-            <w:tcW w:w="4814" w:type="dxa"/>
-          </w:tcPr>
-          <w:p>
-            <w:r>
-              <w:t>Metodo paskirtis</w:t>
-            </w:r>
-          </w:p>
-        </w:tc>
-        <w:tc>
-          <w:tcPr>
-            <w:tcW w:w="4814" w:type="dxa"/>
-          </w:tcPr>
-          <w:p>
-            <w:r>
-              <w:t>Redaguoti darbą</w:t>
-            </w:r>
-          </w:p>
-        </w:tc>
-      </w:tr>
-      <w:tr>
-        <w:tc>
-          <w:tcPr>
-            <w:tcW w:w="4814" w:type="dxa"/>
-          </w:tcPr>
-          <w:p>
-            <w:proofErr w:type="spellStart"/>
-            <w:r>
-              <w:t>Užlausos</w:t>
-            </w:r>
-            <w:proofErr w:type="spellEnd"/>
-            <w:r>
-              <w:t xml:space="preserve"> duomenys</w:t>
-            </w:r>
-          </w:p>
-        </w:tc>
-        <w:tc>
-          <w:tcPr>
-            <w:tcW w:w="4814" w:type="dxa"/>
-          </w:tcPr>
-          <w:p>
-            <w:r>
-              <w:t>{</w:t>
-            </w:r>
-          </w:p>
-          <w:p>
-            <w:r>
-              <w:t xml:space="preserve">  "</w:t>
-            </w:r>
-            <w:proofErr w:type="spellStart"/>
-            <w:r>
-              <w:t>title</w:t>
-            </w:r>
-            <w:proofErr w:type="spellEnd"/>
-            <w:r>
-              <w:t>": "</w:t>
-            </w:r>
-            <w:proofErr w:type="spellStart"/>
-            <w:r>
-              <w:t>updated</w:t>
-            </w:r>
-            <w:proofErr w:type="spellEnd"/>
-            <w:r>
-              <w:t xml:space="preserve"> </w:t>
-            </w:r>
-            <w:proofErr w:type="spellStart"/>
-            <w:r>
-              <w:t>title</w:t>
-            </w:r>
-            <w:proofErr w:type="spellEnd"/>
-            <w:r>
-              <w:t>",</w:t>
-            </w:r>
-          </w:p>
-          <w:p>
-            <w:r>
-              <w:t xml:space="preserve">  "</w:t>
-            </w:r>
-            <w:proofErr w:type="spellStart"/>
-            <w:r>
-              <w:t>description</w:t>
-            </w:r>
-            <w:proofErr w:type="spellEnd"/>
-            <w:r>
-              <w:t>": "</w:t>
-            </w:r>
-            <w:proofErr w:type="spellStart"/>
-            <w:r>
-              <w:t>long</w:t>
-            </w:r>
-            <w:proofErr w:type="spellEnd"/>
-            <w:r>
-              <w:t xml:space="preserve"> </w:t>
-            </w:r>
-            <w:proofErr w:type="spellStart"/>
-            <w:r>
-              <w:t>updated</w:t>
-            </w:r>
-            <w:proofErr w:type="spellEnd"/>
-            <w:r>
-              <w:t xml:space="preserve"> </w:t>
-            </w:r>
-            <w:proofErr w:type="spellStart"/>
-            <w:r>
-              <w:t>description</w:t>
-            </w:r>
-            <w:proofErr w:type="spellEnd"/>
-            <w:r>
-              <w:t>",</w:t>
-            </w:r>
-          </w:p>
-          <w:p>
-            <w:r>
-              <w:t xml:space="preserve">  "</w:t>
-            </w:r>
-            <w:proofErr w:type="spellStart"/>
-            <w:r>
-              <w:t>userId</w:t>
-            </w:r>
-            <w:proofErr w:type="spellEnd"/>
-            <w:r>
-              <w:t>": 1,</w:t>
-            </w:r>
-          </w:p>
-          <w:p>
-            <w:r>
-              <w:t xml:space="preserve">  "</w:t>
-            </w:r>
-            <w:proofErr w:type="spellStart"/>
-            <w:r>
-              <w:t>durationInMinutes</w:t>
-            </w:r>
-            <w:proofErr w:type="spellEnd"/>
-            <w:r>
-              <w:t>": 15,</w:t>
-            </w:r>
-          </w:p>
-          <w:p>
-            <w:r>
-              <w:t xml:space="preserve">  "</w:t>
-            </w:r>
-            <w:proofErr w:type="spellStart"/>
-            <w:r>
-              <w:t>activityPriority</w:t>
-            </w:r>
-            <w:proofErr w:type="spellEnd"/>
-            <w:r>
-              <w:t>": 1,</w:t>
-            </w:r>
-          </w:p>
-          <w:p>
-            <w:r>
-              <w:t xml:space="preserve">  "</w:t>
-            </w:r>
-            <w:proofErr w:type="spellStart"/>
-            <w:r>
-              <w:t>willBeParticipant</w:t>
-            </w:r>
-            <w:proofErr w:type="spellEnd"/>
-            <w:r>
-              <w:t xml:space="preserve">": </w:t>
-            </w:r>
-            <w:proofErr w:type="spellStart"/>
-            <w:r>
-              <w:t>true</w:t>
-            </w:r>
-            <w:proofErr w:type="spellEnd"/>
-          </w:p>
-          <w:p>
-            <w:r>
-              <w:t>}</w:t>
-            </w:r>
-          </w:p>
-        </w:tc>
-      </w:tr>
-      <w:tr>
-        <w:tc>
-          <w:tcPr>
-            <w:tcW w:w="4814" w:type="dxa"/>
-          </w:tcPr>
-          <w:p>
-            <w:r>
-              <w:t>Sėkmingo veikimo scenarijus</w:t>
-            </w:r>
-          </w:p>
-        </w:tc>
-        <w:tc>
-          <w:tcPr>
-            <w:tcW w:w="4814" w:type="dxa"/>
-          </w:tcPr>
-          <w:p>
-            <w:r>
-              <w:t>Visi duomenys nurodyti</w:t>
-            </w:r>
-          </w:p>
-        </w:tc>
-      </w:tr>
-      <w:tr>
-        <w:tc>
-          <w:tcPr>
-            <w:tcW w:w="4814" w:type="dxa"/>
-          </w:tcPr>
-          <w:p>
-            <w:r>
-              <w:t>Sėkmingo veikimo rezultatas</w:t>
-            </w:r>
-          </w:p>
-        </w:tc>
-        <w:tc>
-          <w:tcPr>
-            <w:tcW w:w="4814" w:type="dxa"/>
-          </w:tcPr>
-          <w:p>
-            <w:r>
-              <w:t xml:space="preserve">Gražinamas </w:t>
-            </w:r>
-            <w:r>
-              <w:t>204</w:t>
-            </w:r>
-            <w:r>
-              <w:t xml:space="preserve"> kodas</w:t>
-            </w:r>
-          </w:p>
-        </w:tc>
-      </w:tr>
-      <w:tr>
-        <w:tc>
-          <w:tcPr>
-            <w:tcW w:w="4814" w:type="dxa"/>
-          </w:tcPr>
-          <w:p>
-            <w:r>
-              <w:t>Nesėkmingo veikimo scenarijus</w:t>
-            </w:r>
-          </w:p>
-        </w:tc>
-        <w:tc>
-          <w:tcPr>
-            <w:tcW w:w="4814" w:type="dxa"/>
-          </w:tcPr>
-          <w:p>
-            <w:r>
-              <w:t>Trūksta dalies ar visų duomenų</w:t>
-            </w:r>
-          </w:p>
-        </w:tc>
-      </w:tr>
-      <w:tr>
-        <w:tc>
-          <w:tcPr>
-            <w:tcW w:w="4814" w:type="dxa"/>
-          </w:tcPr>
-          <w:p>
-            <w:r>
-              <w:t>Nesėkmingo veikimo rezultatas</w:t>
-            </w:r>
-          </w:p>
-        </w:tc>
-        <w:tc>
-          <w:tcPr>
-            <w:tcW w:w="4814" w:type="dxa"/>
-          </w:tcPr>
-          <w:p>
-            <w:pPr>
-              <w:keepNext/>
-            </w:pPr>
-            <w:r>
-              <w:t>Gražinamas 404</w:t>
-            </w:r>
-            <w:r>
-              <w:t xml:space="preserve"> kodas</w:t>
-            </w:r>
-          </w:p>
-        </w:tc>
-      </w:tr>
-    </w:tbl>
-    <w:p>
-      <w:pPr>
-        <w:pStyle w:val="Caption"/>
-        <w:rPr>
-          <w:b/>
-        </w:rPr>
-      </w:pPr>
-      <w:r>
-        <w:rPr>
-          <w:b/>
-        </w:rPr>
-        <w:t xml:space="preserve">lentelė </w:t>
-      </w:r>
-      <w:r>
-        <w:rPr>
-          <w:b/>
-        </w:rPr>
-        <w:fldChar w:fldCharType="begin"/>
-      </w:r>
-      <w:r>
-        <w:rPr>
-          <w:b/>
-        </w:rPr>
-        <w:instrText xml:space="preserve"> STYLEREF 1 \s </w:instrText>
-      </w:r>
-      <w:r>
-        <w:rPr>
-          <w:b/>
-        </w:rPr>
-        <w:fldChar w:fldCharType="separate"/>
-      </w:r>
-      <w:r>
-        <w:rPr>
-          <w:b/>
-          <w:noProof/>
-        </w:rPr>
-        <w:t>3</w:t>
-      </w:r>
-      <w:r>
-        <w:rPr>
-          <w:b/>
-        </w:rPr>
-        <w:fldChar w:fldCharType="end"/>
-      </w:r>
-      <w:r>
-        <w:rPr>
-          <w:b/>
-        </w:rPr>
-        <w:t>.</w:t>
-      </w:r>
-      <w:r>
-        <w:rPr>
-          <w:b/>
-        </w:rPr>
-        <w:fldChar w:fldCharType="begin"/>
-      </w:r>
-      <w:r>
-        <w:rPr>
-          <w:b/>
-        </w:rPr>
-        <w:instrText xml:space="preserve"> SEQ lentelė \* ARABIC \s 1 </w:instrText>
-      </w:r>
-      <w:r>
-        <w:rPr>
-          <w:b/>
-        </w:rPr>
-        <w:fldChar w:fldCharType="separate"/>
-      </w:r>
-      <w:r>
-        <w:rPr>
-          <w:b/>
-          <w:noProof/>
-        </w:rPr>
-        <w:t>4</w:t>
-      </w:r>
-      <w:r>
-        <w:rPr>
-          <w:b/>
-        </w:rPr>
-        <w:fldChar w:fldCharType="end"/>
-      </w:r>
-    </w:p>
-    <w:p/>
-    <w:tbl>
-      <w:tblPr>
-        <w:tblStyle w:val="TableGrid"/>
-        <w:tblW w:w="0" w:type="auto"/>
-        <w:tblLook w:val="04A0" w:firstRow="1" w:lastRow="0" w:firstColumn="1" w:lastColumn="0" w:noHBand="0" w:noVBand="1"/>
-      </w:tblPr>
-      <w:tblGrid>
-        <w:gridCol w:w="4814"/>
-        <w:gridCol w:w="4814"/>
-      </w:tblGrid>
-      <w:tr>
-        <w:tc>
-          <w:tcPr>
-            <w:tcW w:w="4814" w:type="dxa"/>
-          </w:tcPr>
-          <w:p>
-            <w:r>
-              <w:t>Metodo paskirtis</w:t>
-            </w:r>
-          </w:p>
-        </w:tc>
-        <w:tc>
-          <w:tcPr>
-            <w:tcW w:w="4814" w:type="dxa"/>
-          </w:tcPr>
-          <w:p>
-            <w:r>
-              <w:t>Šalinti darbą</w:t>
-            </w:r>
-          </w:p>
-        </w:tc>
-      </w:tr>
-      <w:tr>
-        <w:tc>
-          <w:tcPr>
-            <w:tcW w:w="4814" w:type="dxa"/>
-          </w:tcPr>
-          <w:p>
-            <w:proofErr w:type="spellStart"/>
-            <w:r>
-              <w:t>Užlausos</w:t>
-            </w:r>
-            <w:proofErr w:type="spellEnd"/>
-            <w:r>
-              <w:t xml:space="preserve"> duomenys</w:t>
-            </w:r>
-          </w:p>
-        </w:tc>
-        <w:tc>
-          <w:tcPr>
-            <w:tcW w:w="4814" w:type="dxa"/>
-          </w:tcPr>
-          <w:p>
-            <w:r>
-              <w:t>{}</w:t>
-            </w:r>
-          </w:p>
-        </w:tc>
-      </w:tr>
-      <w:tr>
-        <w:tc>
-          <w:tcPr>
-            <w:tcW w:w="4814" w:type="dxa"/>
-          </w:tcPr>
-          <w:p>
-            <w:r>
-              <w:t>Sėkmingo veikimo scenarijus</w:t>
-            </w:r>
-          </w:p>
-        </w:tc>
-        <w:tc>
-          <w:tcPr>
-            <w:tcW w:w="4814" w:type="dxa"/>
-          </w:tcPr>
-          <w:p>
-            <w:r>
-              <w:t xml:space="preserve">Darbas </w:t>
-            </w:r>
-            <w:r>
-              <w:t>buvo pašalintas</w:t>
-            </w:r>
-            <w:r>
-              <w:t xml:space="preserve"> </w:t>
-            </w:r>
-          </w:p>
-        </w:tc>
-      </w:tr>
-      <w:tr>
-        <w:tc>
-          <w:tcPr>
-            <w:tcW w:w="4814" w:type="dxa"/>
-          </w:tcPr>
-          <w:p>
-            <w:r>
-              <w:lastRenderedPageBreak/>
-              <w:t>Sėkmingo veikimo rezultatas</w:t>
-            </w:r>
-          </w:p>
-        </w:tc>
-        <w:tc>
-          <w:tcPr>
-            <w:tcW w:w="4814" w:type="dxa"/>
-          </w:tcPr>
-          <w:p>
-            <w:r>
-              <w:t xml:space="preserve">Gražinamas </w:t>
-            </w:r>
-            <w:r>
-              <w:t>204 kodas</w:t>
-            </w:r>
-          </w:p>
-        </w:tc>
-      </w:tr>
-      <w:tr>
-        <w:tc>
-          <w:tcPr>
-            <w:tcW w:w="4814" w:type="dxa"/>
-          </w:tcPr>
-          <w:p>
-            <w:r>
-              <w:t>Nesėkmingo veikimo scenarijus</w:t>
-            </w:r>
-          </w:p>
-        </w:tc>
-        <w:tc>
-          <w:tcPr>
-            <w:tcW w:w="4814" w:type="dxa"/>
-          </w:tcPr>
-          <w:p>
-            <w:r>
-              <w:t>Darbo nebuvo rastas</w:t>
-            </w:r>
-          </w:p>
-        </w:tc>
-      </w:tr>
-      <w:tr>
-        <w:tc>
-          <w:tcPr>
-            <w:tcW w:w="4814" w:type="dxa"/>
-          </w:tcPr>
-          <w:p>
-            <w:r>
-              <w:t>Nesėkmingo veikimo rezultatas</w:t>
-            </w:r>
-          </w:p>
-        </w:tc>
-        <w:tc>
-          <w:tcPr>
-            <w:tcW w:w="4814" w:type="dxa"/>
-          </w:tcPr>
-          <w:p>
-            <w:pPr>
-              <w:keepNext/>
-            </w:pPr>
-            <w:r>
-              <w:t xml:space="preserve">Gražinamas </w:t>
-            </w:r>
-            <w:r>
-              <w:t>404</w:t>
-            </w:r>
-            <w:r>
-              <w:t xml:space="preserve"> kodas</w:t>
-            </w:r>
-          </w:p>
-        </w:tc>
-      </w:tr>
-    </w:tbl>
-    <w:p>
-      <w:pPr>
-        <w:pStyle w:val="Caption"/>
-        <w:rPr>
-          <w:b/>
-        </w:rPr>
-      </w:pPr>
-      <w:r>
-        <w:rPr>
-          <w:b/>
-        </w:rPr>
-        <w:t xml:space="preserve">lentelė </w:t>
-      </w:r>
-      <w:r>
-        <w:rPr>
-          <w:b/>
-        </w:rPr>
-        <w:fldChar w:fldCharType="begin"/>
-      </w:r>
-      <w:r>
-        <w:rPr>
-          <w:b/>
-        </w:rPr>
-        <w:instrText xml:space="preserve"> STYLEREF 1 \s </w:instrText>
-      </w:r>
-      <w:r>
-        <w:rPr>
-          <w:b/>
-        </w:rPr>
-        <w:fldChar w:fldCharType="separate"/>
-      </w:r>
-      <w:r>
-        <w:rPr>
-          <w:b/>
-          <w:noProof/>
-        </w:rPr>
-        <w:t>3</w:t>
-      </w:r>
-      <w:r>
-        <w:rPr>
-          <w:b/>
-        </w:rPr>
-        <w:fldChar w:fldCharType="end"/>
-      </w:r>
-      <w:r>
-        <w:rPr>
-          <w:b/>
-        </w:rPr>
-        <w:t>.</w:t>
-      </w:r>
-      <w:r>
-        <w:rPr>
-          <w:b/>
-        </w:rPr>
-        <w:fldChar w:fldCharType="begin"/>
-      </w:r>
-      <w:r>
-        <w:rPr>
-          <w:b/>
-        </w:rPr>
-        <w:instrText xml:space="preserve"> SEQ lentelė \* ARABIC \s 1 </w:instrText>
-      </w:r>
-      <w:r>
-        <w:rPr>
-          <w:b/>
-        </w:rPr>
-        <w:fldChar w:fldCharType="separate"/>
-      </w:r>
-      <w:r>
-        <w:rPr>
-          <w:b/>
-          <w:noProof/>
-        </w:rPr>
-        <w:t>5</w:t>
-      </w:r>
-      <w:r>
-        <w:rPr>
-          <w:b/>
-        </w:rPr>
-        <w:fldChar w:fldCharType="end"/>
-      </w:r>
-    </w:p>
-    <w:p>
-      <w:r>
-        <w:t>Visi 5 anksčiau pavaizduoti testai</w:t>
-      </w:r>
-      <w:r>
-        <w:t xml:space="preserve"> (3.1-3.5</w:t>
-      </w:r>
-      <w:r>
-        <w:t xml:space="preserve"> lentelės</w:t>
-      </w:r>
-      <w:r>
-        <w:t>)</w:t>
-      </w:r>
-      <w:r>
-        <w:t xml:space="preserve"> buvo atlikti naudojant </w:t>
-      </w:r>
-      <w:proofErr w:type="spellStart"/>
-      <w:r>
-        <w:t>Swagger</w:t>
-      </w:r>
-      <w:proofErr w:type="spellEnd"/>
-      <w:r>
-        <w:t xml:space="preserve"> grafinę sąsają</w:t>
-      </w:r>
-      <w:r>
-        <w:t xml:space="preserve"> (3.3 pav.)</w:t>
-      </w:r>
-      <w:r>
-        <w:t>. Iš viso at</w:t>
-      </w:r>
-      <w:r>
-        <w:t xml:space="preserve">likta 27 API metodų testavimo </w:t>
-      </w:r>
-      <w:r>
-        <w:t>atvejai</w:t>
-      </w:r>
-      <w:r>
-        <w:t xml:space="preserve"> ir jie visi buvo sėkmingi.</w:t>
-      </w:r>
-    </w:p>
-    <w:p/>
-    <w:p>
-      <w:pPr>
-        <w:pStyle w:val="Heading2"/>
-      </w:pPr>
-      <w:bookmarkStart w:id="122" w:name="_Toc37754073"/>
-      <w:r>
-        <w:t>Statinė kodo analizė</w:t>
-      </w:r>
-      <w:bookmarkEnd w:id="122"/>
-    </w:p>
-    <w:p>
-      <w:r>
-        <w:t xml:space="preserve">Statinė kodo analizė buvo atlikta naudojant </w:t>
-      </w:r>
-      <w:proofErr w:type="spellStart"/>
-      <w:r>
-        <w:t>R</w:t>
-      </w:r>
-      <w:r>
-        <w:t>esharper</w:t>
-      </w:r>
-      <w:proofErr w:type="spellEnd"/>
-      <w:r>
-        <w:t xml:space="preserve"> įrankį</w:t>
-      </w:r>
-      <w:r>
-        <w:t>.</w:t>
-      </w:r>
-      <w:r>
-        <w:t xml:space="preserve"> </w:t>
-      </w:r>
-      <w:r>
-        <w:t xml:space="preserve">Beje svarbu nepamiršti jog šis įrankis sugeba aptikti </w:t>
-      </w:r>
-      <w:proofErr w:type="spellStart"/>
-      <w:r>
-        <w:t>TypeScript</w:t>
-      </w:r>
-      <w:proofErr w:type="spellEnd"/>
-      <w:r>
-        <w:t>, CSS, HTML bei C# kalbų, naudotų šiame projekte klaidas.</w:t>
-      </w:r>
-    </w:p>
-    <w:p>
-      <w:pPr>
-        <w:pStyle w:val="Tekstas"/>
-      </w:pPr>
-      <w:r>
-        <w:t>Pagrindinės šio įrankio aptinkamos klaidos yra šios:</w:t>
-      </w:r>
-    </w:p>
-    <w:p>
-      <w:pPr>
-        <w:pStyle w:val="ListParagraph"/>
-        <w:numPr>
-          <w:ilvl w:val="0"/>
-          <w:numId w:val="30"/>
-        </w:numPr>
-      </w:pPr>
-      <w:r>
-        <w:t xml:space="preserve">kintamųjų pavadinimo rašymo (išskyrus HTML ir CSS) </w:t>
-      </w:r>
-    </w:p>
-    <w:p>
-      <w:pPr>
-        <w:pStyle w:val="ListParagraph"/>
-        <w:numPr>
-          <w:ilvl w:val="0"/>
-          <w:numId w:val="30"/>
-        </w:numPr>
-      </w:pPr>
-      <w:r>
-        <w:t>formatavimo</w:t>
-      </w:r>
-      <w:r>
-        <w:t xml:space="preserve"> </w:t>
-      </w:r>
-    </w:p>
-    <w:p>
-      <w:pPr>
-        <w:pStyle w:val="ListParagraph"/>
-        <w:numPr>
-          <w:ilvl w:val="0"/>
-          <w:numId w:val="30"/>
-        </w:numPr>
-      </w:pPr>
-      <w:r>
-        <w:t>kodo stiliaus</w:t>
-      </w:r>
-    </w:p>
-    <w:p>
-      <w:r>
-        <w:t>Ir daug kitų, kurias ne</w:t>
-      </w:r>
-      <w:r>
-        <w:t xml:space="preserve"> mažiau svarbių </w:t>
-      </w:r>
-      <w:r>
-        <w:t xml:space="preserve">aptikti, </w:t>
-      </w:r>
-      <w:r>
-        <w:t>klaidų.</w:t>
-      </w:r>
-      <w:r>
-        <w:t xml:space="preserve"> </w:t>
-      </w:r>
-    </w:p>
-    <w:p/>
-    <w:p>
-      <w:pPr>
-        <w:pStyle w:val="Tekstas"/>
-      </w:pPr>
-      <w:r>
-        <w:t>Jis įvykdė viso projekto kodo analizę bei joje aptiko 2 klaidas</w:t>
-      </w:r>
-      <w:r>
-        <w:t xml:space="preserve"> (3.</w:t>
-      </w:r>
-      <w:r>
-        <w:t xml:space="preserve">3 </w:t>
-      </w:r>
-      <w:proofErr w:type="spellStart"/>
-      <w:r>
-        <w:t>pav</w:t>
-      </w:r>
-      <w:proofErr w:type="spellEnd"/>
-      <w:r>
-        <w:t>)</w:t>
-      </w:r>
-      <w:r>
-        <w:t xml:space="preserve">. Tiesa jų nebuvo galima taisyti, kadangi tai yra </w:t>
-      </w:r>
-      <w:proofErr w:type="spellStart"/>
-      <w:r>
-        <w:t>Angular</w:t>
-      </w:r>
-      <w:proofErr w:type="spellEnd"/>
-      <w:r>
-        <w:t xml:space="preserve"> projektui paleisti reikalingas failas.</w:t>
-      </w:r>
-      <w:r>
-        <w:t xml:space="preserve"> Todėl ši statinės kodo analizės dalis laikoma sėkmingai įvykdyta.</w:t>
-      </w:r>
-    </w:p>
     <w:p>
       <w:pPr>
         <w:keepNext/>
+        <w:jc w:val="center"/>
       </w:pPr>
       <w:r>
         <w:rPr>
           <w:noProof/>
           <w:lang w:val="en-US"/>
         </w:rPr>
+        <w:lastRenderedPageBreak/>
         <w:drawing>
-          <wp:inline distT="0" distB="0" distL="0" distR="0" wp14:anchorId="06050770" wp14:editId="7D46E69B">
-            <wp:extent cx="6120130" cy="1844040"/>
-            <wp:effectExtent l="0" t="0" r="0" b="3810"/>
-            <wp:docPr id="1" name="Picture 1"/>
+          <wp:inline distT="0" distB="0" distL="0" distR="0" wp14:anchorId="08B57EA0" wp14:editId="35C77254">
+            <wp:extent cx="4257675" cy="3419475"/>
+            <wp:effectExtent l="0" t="0" r="9525" b="9525"/>
+            <wp:docPr id="7" name="Picture 7"/>
             <wp:cNvGraphicFramePr>
               <a:graphicFrameLocks xmlns:a="http://schemas.openxmlformats.org/drawingml/2006/main" noChangeAspect="1"/>
             </wp:cNvGraphicFramePr>
@@ -17287,7 +15441,7 @@
                   <pic:spPr>
                     <a:xfrm>
                       <a:off x="0" y="0"/>
-                      <a:ext cx="6120130" cy="1844040"/>
+                      <a:ext cx="4257675" cy="3419475"/>
                     </a:xfrm>
                     <a:prstGeom prst="rect">
                       <a:avLst/>
@@ -17367,7 +15521,7 @@
           <w:b/>
           <w:noProof/>
         </w:rPr>
-        <w:t>4</w:t>
+        <w:t>2</w:t>
       </w:r>
       <w:r>
         <w:rPr>
@@ -17379,71 +15533,71 @@
         <w:rPr>
           <w:b/>
         </w:rPr>
-        <w:t xml:space="preserve"> pav.</w:t>
-      </w:r>
-      <w:r>
-        <w:rPr>
-          <w:b/>
-        </w:rPr>
+        <w:t xml:space="preserve"> pav. Visi atlikti testai</w:t>
+      </w:r>
+    </w:p>
+    <w:p>
+      <w:r>
+        <w:t xml:space="preserve">Kiekvienam servisui parašyta nuo 1 iki 13 skirtingų testavimo scenarijų. Toks skaičius priklauso nuo serviso dydžio bei </w:t>
+      </w:r>
+      <w:r>
+        <w:t>atliekamu funkcijų kiekio.</w:t>
+      </w:r>
+    </w:p>
+    <w:p>
+      <w:pPr>
+        <w:pStyle w:val="Tekstas"/>
+      </w:pPr>
+    </w:p>
+    <w:p>
+      <w:pPr>
+        <w:pStyle w:val="Heading3"/>
+      </w:pPr>
+      <w:bookmarkStart w:id="121" w:name="_Toc37754072"/>
+      <w:r>
+        <w:t>Rankinis</w:t>
+      </w:r>
+      <w:r>
+        <w:t xml:space="preserve"> API</w:t>
+      </w:r>
+      <w:r>
+        <w:t xml:space="preserve"> testavimas</w:t>
+      </w:r>
+      <w:bookmarkEnd w:id="121"/>
+    </w:p>
+    <w:p>
+      <w:pPr>
+        <w:pStyle w:val="Tekstas"/>
+      </w:pPr>
+      <w:r>
+        <w:t xml:space="preserve">Rankinio API testavimo metu bus kviečiami visi metodai. </w:t>
+      </w:r>
+      <w:r>
+        <w:t>Tam bus sudaryti scenarijai su tikėtinais rezultatais</w:t>
+      </w:r>
+      <w:r>
+        <w:t>, gautais rezultatais</w:t>
+      </w:r>
+      <w:r>
+        <w:t xml:space="preserve"> juos įvykdžius ir tai pateikiama lentelėmis.</w:t>
+      </w:r>
+      <w:r>
+        <w:t xml:space="preserve"> Tie patys </w:t>
+      </w:r>
+      <w:r>
+        <w:t>scenarijai</w:t>
+      </w:r>
+      <w:r>
+        <w:t xml:space="preserve"> tai pat bus panaudojami grafinės vartotojo sąsajos </w:t>
+      </w:r>
+      <w:r>
+        <w:t>testavimui</w:t>
+      </w:r>
+      <w:r>
+        <w:t>.</w:t>
+      </w:r>
+      <w:r>
         <w:t xml:space="preserve"> </w:t>
-      </w:r>
-      <w:proofErr w:type="spellStart"/>
-      <w:r>
-        <w:rPr>
-          <w:b/>
-        </w:rPr>
-        <w:t>Resharper</w:t>
-      </w:r>
-      <w:proofErr w:type="spellEnd"/>
-      <w:r>
-        <w:rPr>
-          <w:b/>
-        </w:rPr>
-        <w:t xml:space="preserve"> aptiktos klaidos</w:t>
-      </w:r>
-    </w:p>
-    <w:p>
-      <w:r>
-        <w:t>Peržiūrėjus informaciją apie klaidas buvo</w:t>
-      </w:r>
-      <w:r>
-        <w:t xml:space="preserve"> nuspręsta</w:t>
-      </w:r>
-      <w:r>
-        <w:t xml:space="preserve"> peržiūrėti ir perspėjim</w:t>
-      </w:r>
-      <w:r>
-        <w:t>us</w:t>
-      </w:r>
-      <w:r>
-        <w:t xml:space="preserve">. </w:t>
-      </w:r>
-      <w:r>
-        <w:t>Iš viso</w:t>
-      </w:r>
-      <w:r>
-        <w:t xml:space="preserve"> aptikti 169 perspėjimai</w:t>
-      </w:r>
-      <w:r>
-        <w:t xml:space="preserve"> (3.3 pav.)</w:t>
-      </w:r>
-      <w:r>
-        <w:t>.</w:t>
-      </w:r>
-      <w:r>
-        <w:t xml:space="preserve"> Jie buvo net 56 skirtinguose failuose. Pamačius, jog jų skaičius yra </w:t>
-      </w:r>
-      <w:r>
-        <w:t>gana</w:t>
-      </w:r>
-      <w:r>
-        <w:t xml:space="preserve"> didelis buvo </w:t>
-      </w:r>
-      <w:r>
-        <w:t>nuspręsta</w:t>
-      </w:r>
-      <w:r>
-        <w:t xml:space="preserve"> patikrinti tuos failus ir įsitikinti ar galima jų kiekį sumažinti.</w:t>
       </w:r>
     </w:p>
     <w:p>
@@ -17456,10 +15610,10 @@
           <w:lang w:val="en-US"/>
         </w:rPr>
         <w:drawing>
-          <wp:inline distT="0" distB="0" distL="0" distR="0" wp14:anchorId="70726D2E" wp14:editId="5876B41B">
-            <wp:extent cx="6120130" cy="1406525"/>
-            <wp:effectExtent l="0" t="0" r="0" b="3175"/>
-            <wp:docPr id="2" name="Picture 2"/>
+          <wp:inline distT="0" distB="0" distL="0" distR="0" wp14:anchorId="51C108FF" wp14:editId="7582FA0C">
+            <wp:extent cx="6120130" cy="1398270"/>
+            <wp:effectExtent l="0" t="0" r="0" b="0"/>
+            <wp:docPr id="11" name="Picture 11"/>
             <wp:cNvGraphicFramePr>
               <a:graphicFrameLocks xmlns:a="http://schemas.openxmlformats.org/drawingml/2006/main" noChangeAspect="1"/>
             </wp:cNvGraphicFramePr>
@@ -17479,7 +15633,7 @@
                   <pic:spPr>
                     <a:xfrm>
                       <a:off x="0" y="0"/>
-                      <a:ext cx="6120130" cy="1406525"/>
+                      <a:ext cx="6120130" cy="1398270"/>
                     </a:xfrm>
                     <a:prstGeom prst="rect">
                       <a:avLst/>
@@ -17559,6 +15713,1525 @@
           <w:b/>
           <w:noProof/>
         </w:rPr>
+        <w:t>3</w:t>
+      </w:r>
+      <w:r>
+        <w:rPr>
+          <w:b/>
+        </w:rPr>
+        <w:fldChar w:fldCharType="end"/>
+      </w:r>
+      <w:r>
+        <w:rPr>
+          <w:b/>
+        </w:rPr>
+        <w:t xml:space="preserve">pav. </w:t>
+      </w:r>
+      <w:proofErr w:type="spellStart"/>
+      <w:r>
+        <w:rPr>
+          <w:b/>
+        </w:rPr>
+        <w:t>Swagger</w:t>
+      </w:r>
+      <w:proofErr w:type="spellEnd"/>
+      <w:r>
+        <w:rPr>
+          <w:b/>
+        </w:rPr>
+        <w:t xml:space="preserve"> grafinė vartotojo sąsaja</w:t>
+      </w:r>
+    </w:p>
+    <w:p/>
+    <w:tbl>
+      <w:tblPr>
+        <w:tblStyle w:val="TableGrid"/>
+        <w:tblW w:w="0" w:type="auto"/>
+        <w:tblLook w:val="04A0" w:firstRow="1" w:lastRow="0" w:firstColumn="1" w:lastColumn="0" w:noHBand="0" w:noVBand="1"/>
+      </w:tblPr>
+      <w:tblGrid>
+        <w:gridCol w:w="4814"/>
+        <w:gridCol w:w="4814"/>
+      </w:tblGrid>
+      <w:tr>
+        <w:tc>
+          <w:tcPr>
+            <w:tcW w:w="4814" w:type="dxa"/>
+          </w:tcPr>
+          <w:p>
+            <w:r>
+              <w:t>Metodo paskirtis</w:t>
+            </w:r>
+          </w:p>
+        </w:tc>
+        <w:tc>
+          <w:tcPr>
+            <w:tcW w:w="4814" w:type="dxa"/>
+          </w:tcPr>
+          <w:p>
+            <w:r>
+              <w:t>Sukurti naują darbą</w:t>
+            </w:r>
+          </w:p>
+        </w:tc>
+      </w:tr>
+      <w:tr>
+        <w:tc>
+          <w:tcPr>
+            <w:tcW w:w="4814" w:type="dxa"/>
+          </w:tcPr>
+          <w:p>
+            <w:proofErr w:type="spellStart"/>
+            <w:r>
+              <w:t>Užlausos</w:t>
+            </w:r>
+            <w:proofErr w:type="spellEnd"/>
+            <w:r>
+              <w:t xml:space="preserve"> duomenys</w:t>
+            </w:r>
+          </w:p>
+        </w:tc>
+        <w:tc>
+          <w:tcPr>
+            <w:tcW w:w="4814" w:type="dxa"/>
+          </w:tcPr>
+          <w:p>
+            <w:r>
+              <w:t>{</w:t>
+            </w:r>
+          </w:p>
+          <w:p>
+            <w:r>
+              <w:t xml:space="preserve">  "</w:t>
+            </w:r>
+            <w:proofErr w:type="spellStart"/>
+            <w:r>
+              <w:t>title</w:t>
+            </w:r>
+            <w:proofErr w:type="spellEnd"/>
+            <w:r>
+              <w:t>": "</w:t>
+            </w:r>
+            <w:proofErr w:type="spellStart"/>
+            <w:r>
+              <w:t>work</w:t>
+            </w:r>
+            <w:proofErr w:type="spellEnd"/>
+            <w:r>
+              <w:t xml:space="preserve"> </w:t>
+            </w:r>
+            <w:proofErr w:type="spellStart"/>
+            <w:r>
+              <w:t>title</w:t>
+            </w:r>
+            <w:proofErr w:type="spellEnd"/>
+            <w:r>
+              <w:t>",</w:t>
+            </w:r>
+          </w:p>
+          <w:p>
+            <w:r>
+              <w:t xml:space="preserve">  "</w:t>
+            </w:r>
+            <w:proofErr w:type="spellStart"/>
+            <w:r>
+              <w:t>description</w:t>
+            </w:r>
+            <w:proofErr w:type="spellEnd"/>
+            <w:r>
+              <w:t>": "</w:t>
+            </w:r>
+            <w:proofErr w:type="spellStart"/>
+            <w:r>
+              <w:t>long</w:t>
+            </w:r>
+            <w:proofErr w:type="spellEnd"/>
+            <w:r>
+              <w:t xml:space="preserve"> </w:t>
+            </w:r>
+            <w:proofErr w:type="spellStart"/>
+            <w:r>
+              <w:t>work</w:t>
+            </w:r>
+            <w:proofErr w:type="spellEnd"/>
+            <w:r>
+              <w:t xml:space="preserve"> </w:t>
+            </w:r>
+            <w:proofErr w:type="spellStart"/>
+            <w:r>
+              <w:t>description</w:t>
+            </w:r>
+            <w:proofErr w:type="spellEnd"/>
+            <w:r>
+              <w:t xml:space="preserve"> ",</w:t>
+            </w:r>
+          </w:p>
+          <w:p>
+            <w:r>
+              <w:t xml:space="preserve">  "</w:t>
+            </w:r>
+            <w:proofErr w:type="spellStart"/>
+            <w:r>
+              <w:t>userId</w:t>
+            </w:r>
+            <w:proofErr w:type="spellEnd"/>
+            <w:r>
+              <w:t>": 1,</w:t>
+            </w:r>
+          </w:p>
+          <w:p>
+            <w:r>
+              <w:t xml:space="preserve">  "</w:t>
+            </w:r>
+            <w:proofErr w:type="spellStart"/>
+            <w:r>
+              <w:t>durationInMinutes</w:t>
+            </w:r>
+            <w:proofErr w:type="spellEnd"/>
+            <w:r>
+              <w:t>": 20,</w:t>
+            </w:r>
+          </w:p>
+          <w:p>
+            <w:r>
+              <w:t xml:space="preserve">  "</w:t>
+            </w:r>
+            <w:proofErr w:type="spellStart"/>
+            <w:r>
+              <w:t>activityPriority</w:t>
+            </w:r>
+            <w:proofErr w:type="spellEnd"/>
+            <w:r>
+              <w:t>": 0,</w:t>
+            </w:r>
+          </w:p>
+          <w:p>
+            <w:r>
+              <w:lastRenderedPageBreak/>
+              <w:t xml:space="preserve">  "</w:t>
+            </w:r>
+            <w:proofErr w:type="spellStart"/>
+            <w:r>
+              <w:t>willBeParticipant</w:t>
+            </w:r>
+            <w:proofErr w:type="spellEnd"/>
+            <w:r>
+              <w:t xml:space="preserve">": </w:t>
+            </w:r>
+            <w:proofErr w:type="spellStart"/>
+            <w:r>
+              <w:t>false</w:t>
+            </w:r>
+            <w:proofErr w:type="spellEnd"/>
+          </w:p>
+          <w:p>
+            <w:r>
+              <w:t>}</w:t>
+            </w:r>
+          </w:p>
+        </w:tc>
+      </w:tr>
+      <w:tr>
+        <w:tc>
+          <w:tcPr>
+            <w:tcW w:w="4814" w:type="dxa"/>
+          </w:tcPr>
+          <w:p>
+            <w:r>
+              <w:lastRenderedPageBreak/>
+              <w:t>Sėkmingo veikimo scenarijus</w:t>
+            </w:r>
+          </w:p>
+        </w:tc>
+        <w:tc>
+          <w:tcPr>
+            <w:tcW w:w="4814" w:type="dxa"/>
+          </w:tcPr>
+          <w:p>
+            <w:r>
+              <w:t>Visi duomenys nurodyti</w:t>
+            </w:r>
+          </w:p>
+        </w:tc>
+      </w:tr>
+      <w:tr>
+        <w:tc>
+          <w:tcPr>
+            <w:tcW w:w="4814" w:type="dxa"/>
+          </w:tcPr>
+          <w:p>
+            <w:r>
+              <w:t>Sėkmingo veikimo rezultatas</w:t>
+            </w:r>
+          </w:p>
+        </w:tc>
+        <w:tc>
+          <w:tcPr>
+            <w:tcW w:w="4814" w:type="dxa"/>
+          </w:tcPr>
+          <w:p>
+            <w:r>
+              <w:t>Gražinam</w:t>
+            </w:r>
+            <w:r>
+              <w:t xml:space="preserve">as 200 </w:t>
+            </w:r>
+            <w:r>
+              <w:t xml:space="preserve">kodas, ir naujo darbo </w:t>
+            </w:r>
+            <w:proofErr w:type="spellStart"/>
+            <w:r>
+              <w:t>id</w:t>
+            </w:r>
+            <w:proofErr w:type="spellEnd"/>
+          </w:p>
+        </w:tc>
+      </w:tr>
+      <w:tr>
+        <w:tc>
+          <w:tcPr>
+            <w:tcW w:w="4814" w:type="dxa"/>
+          </w:tcPr>
+          <w:p>
+            <w:r>
+              <w:t>Nesėkmingo</w:t>
+            </w:r>
+            <w:r>
+              <w:t xml:space="preserve"> veikimo scenarijus</w:t>
+            </w:r>
+          </w:p>
+        </w:tc>
+        <w:tc>
+          <w:tcPr>
+            <w:tcW w:w="4814" w:type="dxa"/>
+          </w:tcPr>
+          <w:p>
+            <w:r>
+              <w:t>Trūksta dalies ar visų duomenų</w:t>
+            </w:r>
+          </w:p>
+        </w:tc>
+      </w:tr>
+      <w:tr>
+        <w:tc>
+          <w:tcPr>
+            <w:tcW w:w="4814" w:type="dxa"/>
+          </w:tcPr>
+          <w:p>
+            <w:r>
+              <w:t xml:space="preserve">Nesėkmingo </w:t>
+            </w:r>
+            <w:r>
+              <w:t>veikimo rezultatas</w:t>
+            </w:r>
+          </w:p>
+        </w:tc>
+        <w:tc>
+          <w:tcPr>
+            <w:tcW w:w="4814" w:type="dxa"/>
+          </w:tcPr>
+          <w:p>
+            <w:pPr>
+              <w:keepNext/>
+            </w:pPr>
+            <w:r>
+              <w:t xml:space="preserve">Gražinamas </w:t>
+            </w:r>
+            <w:r>
+              <w:t>404</w:t>
+            </w:r>
+            <w:r>
+              <w:t xml:space="preserve"> kodas</w:t>
+            </w:r>
+          </w:p>
+        </w:tc>
+      </w:tr>
+    </w:tbl>
+    <w:p>
+      <w:pPr>
+        <w:pStyle w:val="Caption"/>
+        <w:rPr>
+          <w:b/>
+        </w:rPr>
+      </w:pPr>
+      <w:r>
+        <w:rPr>
+          <w:b/>
+        </w:rPr>
+        <w:fldChar w:fldCharType="begin"/>
+      </w:r>
+      <w:r>
+        <w:rPr>
+          <w:b/>
+        </w:rPr>
+        <w:instrText xml:space="preserve"> STYLEREF 1 \s </w:instrText>
+      </w:r>
+      <w:r>
+        <w:rPr>
+          <w:b/>
+        </w:rPr>
+        <w:fldChar w:fldCharType="separate"/>
+      </w:r>
+      <w:r>
+        <w:rPr>
+          <w:b/>
+          <w:noProof/>
+        </w:rPr>
+        <w:t>3</w:t>
+      </w:r>
+      <w:r>
+        <w:rPr>
+          <w:b/>
+        </w:rPr>
+        <w:fldChar w:fldCharType="end"/>
+      </w:r>
+      <w:r>
+        <w:rPr>
+          <w:b/>
+        </w:rPr>
+        <w:t>.</w:t>
+      </w:r>
+      <w:r>
+        <w:rPr>
+          <w:b/>
+        </w:rPr>
+        <w:fldChar w:fldCharType="begin"/>
+      </w:r>
+      <w:r>
+        <w:rPr>
+          <w:b/>
+        </w:rPr>
+        <w:instrText xml:space="preserve"> SEQ lentelė \* ARABIC \s 1 </w:instrText>
+      </w:r>
+      <w:r>
+        <w:rPr>
+          <w:b/>
+        </w:rPr>
+        <w:fldChar w:fldCharType="separate"/>
+      </w:r>
+      <w:r>
+        <w:rPr>
+          <w:b/>
+          <w:noProof/>
+        </w:rPr>
+        <w:t>1</w:t>
+      </w:r>
+      <w:r>
+        <w:rPr>
+          <w:b/>
+        </w:rPr>
+        <w:fldChar w:fldCharType="end"/>
+      </w:r>
+      <w:r>
+        <w:rPr>
+          <w:b/>
+        </w:rPr>
+        <w:t xml:space="preserve"> lentelė  naujo darbo sukūrimas</w:t>
+      </w:r>
+    </w:p>
+    <w:tbl>
+      <w:tblPr>
+        <w:tblStyle w:val="TableGrid"/>
+        <w:tblW w:w="0" w:type="auto"/>
+        <w:tblLook w:val="04A0" w:firstRow="1" w:lastRow="0" w:firstColumn="1" w:lastColumn="0" w:noHBand="0" w:noVBand="1"/>
+      </w:tblPr>
+      <w:tblGrid>
+        <w:gridCol w:w="4814"/>
+        <w:gridCol w:w="4814"/>
+      </w:tblGrid>
+      <w:tr>
+        <w:tc>
+          <w:tcPr>
+            <w:tcW w:w="4814" w:type="dxa"/>
+          </w:tcPr>
+          <w:p>
+            <w:r>
+              <w:t>Metodo paskirtis</w:t>
+            </w:r>
+          </w:p>
+        </w:tc>
+        <w:tc>
+          <w:tcPr>
+            <w:tcW w:w="4814" w:type="dxa"/>
+          </w:tcPr>
+          <w:p>
+            <w:r>
+              <w:t>Gauti visus darbus</w:t>
+            </w:r>
+          </w:p>
+        </w:tc>
+      </w:tr>
+      <w:tr>
+        <w:tc>
+          <w:tcPr>
+            <w:tcW w:w="4814" w:type="dxa"/>
+          </w:tcPr>
+          <w:p>
+            <w:proofErr w:type="spellStart"/>
+            <w:r>
+              <w:t>Užlausos</w:t>
+            </w:r>
+            <w:proofErr w:type="spellEnd"/>
+            <w:r>
+              <w:t xml:space="preserve"> duomenys</w:t>
+            </w:r>
+          </w:p>
+        </w:tc>
+        <w:tc>
+          <w:tcPr>
+            <w:tcW w:w="4814" w:type="dxa"/>
+          </w:tcPr>
+          <w:p>
+            <w:r>
+              <w:t>{}</w:t>
+            </w:r>
+          </w:p>
+        </w:tc>
+      </w:tr>
+      <w:tr>
+        <w:tc>
+          <w:tcPr>
+            <w:tcW w:w="4814" w:type="dxa"/>
+          </w:tcPr>
+          <w:p>
+            <w:r>
+              <w:t>Sėkmingo veikimo scenarijus</w:t>
+            </w:r>
+          </w:p>
+        </w:tc>
+        <w:tc>
+          <w:tcPr>
+            <w:tcW w:w="4814" w:type="dxa"/>
+          </w:tcPr>
+          <w:p>
+            <w:r>
+              <w:t>Bent vienas darbas sukurtas</w:t>
+            </w:r>
+          </w:p>
+        </w:tc>
+      </w:tr>
+      <w:tr>
+        <w:tc>
+          <w:tcPr>
+            <w:tcW w:w="4814" w:type="dxa"/>
+          </w:tcPr>
+          <w:p>
+            <w:r>
+              <w:t>Sėkmingo veikimo rezultatas</w:t>
+            </w:r>
+          </w:p>
+        </w:tc>
+        <w:tc>
+          <w:tcPr>
+            <w:tcW w:w="4814" w:type="dxa"/>
+          </w:tcPr>
+          <w:p>
+            <w:r>
+              <w:t>Gražinamas 200 kodas ir visų darbų sąrašas</w:t>
+            </w:r>
+          </w:p>
+        </w:tc>
+      </w:tr>
+      <w:tr>
+        <w:tc>
+          <w:tcPr>
+            <w:tcW w:w="4814" w:type="dxa"/>
+          </w:tcPr>
+          <w:p>
+            <w:r>
+              <w:t>Nesėkmingo veikimo scenarijus</w:t>
+            </w:r>
+          </w:p>
+        </w:tc>
+        <w:tc>
+          <w:tcPr>
+            <w:tcW w:w="4814" w:type="dxa"/>
+          </w:tcPr>
+          <w:p>
+            <w:r>
+              <w:t>Nėra nei vieno darbo</w:t>
+            </w:r>
+          </w:p>
+        </w:tc>
+      </w:tr>
+      <w:tr>
+        <w:tc>
+          <w:tcPr>
+            <w:tcW w:w="4814" w:type="dxa"/>
+          </w:tcPr>
+          <w:p>
+            <w:r>
+              <w:t>Nesėkmingo veikimo rezultatas</w:t>
+            </w:r>
+          </w:p>
+        </w:tc>
+        <w:tc>
+          <w:tcPr>
+            <w:tcW w:w="4814" w:type="dxa"/>
+          </w:tcPr>
+          <w:p>
+            <w:pPr>
+              <w:keepNext/>
+            </w:pPr>
+            <w:r>
+              <w:t xml:space="preserve">Gražinamas </w:t>
+            </w:r>
+            <w:r>
+              <w:t>404</w:t>
+            </w:r>
+            <w:r>
+              <w:t xml:space="preserve"> kodas</w:t>
+            </w:r>
+          </w:p>
+        </w:tc>
+      </w:tr>
+    </w:tbl>
+    <w:p>
+      <w:pPr>
+        <w:pStyle w:val="Caption"/>
+        <w:rPr>
+          <w:b/>
+        </w:rPr>
+      </w:pPr>
+      <w:r>
+        <w:rPr>
+          <w:b/>
+        </w:rPr>
+        <w:t xml:space="preserve">lentelė </w:t>
+      </w:r>
+      <w:r>
+        <w:rPr>
+          <w:b/>
+        </w:rPr>
+        <w:fldChar w:fldCharType="begin"/>
+      </w:r>
+      <w:r>
+        <w:rPr>
+          <w:b/>
+        </w:rPr>
+        <w:instrText xml:space="preserve"> STYLEREF 1 \s </w:instrText>
+      </w:r>
+      <w:r>
+        <w:rPr>
+          <w:b/>
+        </w:rPr>
+        <w:fldChar w:fldCharType="separate"/>
+      </w:r>
+      <w:r>
+        <w:rPr>
+          <w:b/>
+          <w:noProof/>
+        </w:rPr>
+        <w:t>3</w:t>
+      </w:r>
+      <w:r>
+        <w:rPr>
+          <w:b/>
+        </w:rPr>
+        <w:fldChar w:fldCharType="end"/>
+      </w:r>
+      <w:r>
+        <w:rPr>
+          <w:b/>
+        </w:rPr>
+        <w:t>.</w:t>
+      </w:r>
+      <w:r>
+        <w:rPr>
+          <w:b/>
+        </w:rPr>
+        <w:fldChar w:fldCharType="begin"/>
+      </w:r>
+      <w:r>
+        <w:rPr>
+          <w:b/>
+        </w:rPr>
+        <w:instrText xml:space="preserve"> SEQ lentelė \* ARABIC \s 1 </w:instrText>
+      </w:r>
+      <w:r>
+        <w:rPr>
+          <w:b/>
+        </w:rPr>
+        <w:fldChar w:fldCharType="separate"/>
+      </w:r>
+      <w:r>
+        <w:rPr>
+          <w:b/>
+          <w:noProof/>
+        </w:rPr>
+        <w:t>2</w:t>
+      </w:r>
+      <w:r>
+        <w:rPr>
+          <w:b/>
+        </w:rPr>
+        <w:fldChar w:fldCharType="end"/>
+      </w:r>
+    </w:p>
+    <w:tbl>
+      <w:tblPr>
+        <w:tblStyle w:val="TableGrid"/>
+        <w:tblW w:w="0" w:type="auto"/>
+        <w:tblLook w:val="04A0" w:firstRow="1" w:lastRow="0" w:firstColumn="1" w:lastColumn="0" w:noHBand="0" w:noVBand="1"/>
+      </w:tblPr>
+      <w:tblGrid>
+        <w:gridCol w:w="4814"/>
+        <w:gridCol w:w="4814"/>
+      </w:tblGrid>
+      <w:tr>
+        <w:tc>
+          <w:tcPr>
+            <w:tcW w:w="4814" w:type="dxa"/>
+          </w:tcPr>
+          <w:p>
+            <w:r>
+              <w:t>Metodo paskirtis</w:t>
+            </w:r>
+          </w:p>
+        </w:tc>
+        <w:tc>
+          <w:tcPr>
+            <w:tcW w:w="4814" w:type="dxa"/>
+          </w:tcPr>
+          <w:p>
+            <w:r>
+              <w:t xml:space="preserve">Gauti darbą pagal jo </w:t>
+            </w:r>
+            <w:proofErr w:type="spellStart"/>
+            <w:r>
+              <w:t>id</w:t>
+            </w:r>
+            <w:proofErr w:type="spellEnd"/>
+          </w:p>
+        </w:tc>
+      </w:tr>
+      <w:tr>
+        <w:tc>
+          <w:tcPr>
+            <w:tcW w:w="4814" w:type="dxa"/>
+          </w:tcPr>
+          <w:p>
+            <w:proofErr w:type="spellStart"/>
+            <w:r>
+              <w:t>Užlausos</w:t>
+            </w:r>
+            <w:proofErr w:type="spellEnd"/>
+            <w:r>
+              <w:t xml:space="preserve"> duomenys</w:t>
+            </w:r>
+          </w:p>
+        </w:tc>
+        <w:tc>
+          <w:tcPr>
+            <w:tcW w:w="4814" w:type="dxa"/>
+          </w:tcPr>
+          <w:p>
+            <w:r>
+              <w:t>{}</w:t>
+            </w:r>
+          </w:p>
+        </w:tc>
+      </w:tr>
+      <w:tr>
+        <w:tc>
+          <w:tcPr>
+            <w:tcW w:w="4814" w:type="dxa"/>
+          </w:tcPr>
+          <w:p>
+            <w:r>
+              <w:t>Sėkmingo veikimo scenarijus</w:t>
+            </w:r>
+          </w:p>
+        </w:tc>
+        <w:tc>
+          <w:tcPr>
+            <w:tcW w:w="4814" w:type="dxa"/>
+          </w:tcPr>
+          <w:p>
+            <w:r>
+              <w:t>Visi duomenys nurodyti</w:t>
+            </w:r>
+          </w:p>
+        </w:tc>
+      </w:tr>
+      <w:tr>
+        <w:tc>
+          <w:tcPr>
+            <w:tcW w:w="4814" w:type="dxa"/>
+          </w:tcPr>
+          <w:p>
+            <w:r>
+              <w:t>Sėkmingo veikimo rezultatas</w:t>
+            </w:r>
+          </w:p>
+        </w:tc>
+        <w:tc>
+          <w:tcPr>
+            <w:tcW w:w="4814" w:type="dxa"/>
+          </w:tcPr>
+          <w:p>
+            <w:r>
+              <w:t>Gražinam</w:t>
+            </w:r>
+            <w:r>
+              <w:t xml:space="preserve">as 200 kodas, ir naujo darbo </w:t>
+            </w:r>
+            <w:proofErr w:type="spellStart"/>
+            <w:r>
+              <w:t>id</w:t>
+            </w:r>
+            <w:proofErr w:type="spellEnd"/>
+          </w:p>
+        </w:tc>
+      </w:tr>
+      <w:tr>
+        <w:tc>
+          <w:tcPr>
+            <w:tcW w:w="4814" w:type="dxa"/>
+          </w:tcPr>
+          <w:p>
+            <w:r>
+              <w:t>Nesėkmingo veikimo scenarijus</w:t>
+            </w:r>
+          </w:p>
+        </w:tc>
+        <w:tc>
+          <w:tcPr>
+            <w:tcW w:w="4814" w:type="dxa"/>
+          </w:tcPr>
+          <w:p>
+            <w:r>
+              <w:t>Trūksta dalies ar visų duomenų</w:t>
+            </w:r>
+          </w:p>
+        </w:tc>
+      </w:tr>
+      <w:tr>
+        <w:tc>
+          <w:tcPr>
+            <w:tcW w:w="4814" w:type="dxa"/>
+          </w:tcPr>
+          <w:p>
+            <w:r>
+              <w:t>Nesėkmingo veikimo rezultatas</w:t>
+            </w:r>
+          </w:p>
+        </w:tc>
+        <w:tc>
+          <w:tcPr>
+            <w:tcW w:w="4814" w:type="dxa"/>
+          </w:tcPr>
+          <w:p>
+            <w:pPr>
+              <w:keepNext/>
+            </w:pPr>
+            <w:r>
+              <w:t xml:space="preserve">Gražinamas </w:t>
+            </w:r>
+            <w:r>
+              <w:t>404</w:t>
+            </w:r>
+            <w:r>
+              <w:t xml:space="preserve"> kodas</w:t>
+            </w:r>
+          </w:p>
+        </w:tc>
+      </w:tr>
+    </w:tbl>
+    <w:p>
+      <w:pPr>
+        <w:pStyle w:val="Caption"/>
+        <w:rPr>
+          <w:b/>
+        </w:rPr>
+      </w:pPr>
+      <w:r>
+        <w:rPr>
+          <w:b/>
+        </w:rPr>
+        <w:t xml:space="preserve">lentelė </w:t>
+      </w:r>
+      <w:r>
+        <w:rPr>
+          <w:b/>
+        </w:rPr>
+        <w:fldChar w:fldCharType="begin"/>
+      </w:r>
+      <w:r>
+        <w:rPr>
+          <w:b/>
+        </w:rPr>
+        <w:instrText xml:space="preserve"> STYLEREF 1 \s </w:instrText>
+      </w:r>
+      <w:r>
+        <w:rPr>
+          <w:b/>
+        </w:rPr>
+        <w:fldChar w:fldCharType="separate"/>
+      </w:r>
+      <w:r>
+        <w:rPr>
+          <w:b/>
+          <w:noProof/>
+        </w:rPr>
+        <w:t>3</w:t>
+      </w:r>
+      <w:r>
+        <w:rPr>
+          <w:b/>
+        </w:rPr>
+        <w:fldChar w:fldCharType="end"/>
+      </w:r>
+      <w:r>
+        <w:rPr>
+          <w:b/>
+        </w:rPr>
+        <w:t>.</w:t>
+      </w:r>
+      <w:r>
+        <w:rPr>
+          <w:b/>
+        </w:rPr>
+        <w:fldChar w:fldCharType="begin"/>
+      </w:r>
+      <w:r>
+        <w:rPr>
+          <w:b/>
+        </w:rPr>
+        <w:instrText xml:space="preserve"> SEQ lentelė \* ARABIC \s 1 </w:instrText>
+      </w:r>
+      <w:r>
+        <w:rPr>
+          <w:b/>
+        </w:rPr>
+        <w:fldChar w:fldCharType="separate"/>
+      </w:r>
+      <w:r>
+        <w:rPr>
+          <w:b/>
+          <w:noProof/>
+        </w:rPr>
+        <w:t>3</w:t>
+      </w:r>
+      <w:r>
+        <w:rPr>
+          <w:b/>
+        </w:rPr>
+        <w:fldChar w:fldCharType="end"/>
+      </w:r>
+    </w:p>
+    <w:p/>
+    <w:tbl>
+      <w:tblPr>
+        <w:tblStyle w:val="TableGrid"/>
+        <w:tblW w:w="0" w:type="auto"/>
+        <w:tblLook w:val="04A0" w:firstRow="1" w:lastRow="0" w:firstColumn="1" w:lastColumn="0" w:noHBand="0" w:noVBand="1"/>
+      </w:tblPr>
+      <w:tblGrid>
+        <w:gridCol w:w="4814"/>
+        <w:gridCol w:w="4814"/>
+      </w:tblGrid>
+      <w:tr>
+        <w:tc>
+          <w:tcPr>
+            <w:tcW w:w="4814" w:type="dxa"/>
+          </w:tcPr>
+          <w:p>
+            <w:r>
+              <w:t>Metodo paskirtis</w:t>
+            </w:r>
+          </w:p>
+        </w:tc>
+        <w:tc>
+          <w:tcPr>
+            <w:tcW w:w="4814" w:type="dxa"/>
+          </w:tcPr>
+          <w:p>
+            <w:r>
+              <w:t>Redaguoti darbą</w:t>
+            </w:r>
+          </w:p>
+        </w:tc>
+      </w:tr>
+      <w:tr>
+        <w:tc>
+          <w:tcPr>
+            <w:tcW w:w="4814" w:type="dxa"/>
+          </w:tcPr>
+          <w:p>
+            <w:proofErr w:type="spellStart"/>
+            <w:r>
+              <w:t>Užlausos</w:t>
+            </w:r>
+            <w:proofErr w:type="spellEnd"/>
+            <w:r>
+              <w:t xml:space="preserve"> duomenys</w:t>
+            </w:r>
+          </w:p>
+        </w:tc>
+        <w:tc>
+          <w:tcPr>
+            <w:tcW w:w="4814" w:type="dxa"/>
+          </w:tcPr>
+          <w:p>
+            <w:r>
+              <w:t>{</w:t>
+            </w:r>
+          </w:p>
+          <w:p>
+            <w:r>
+              <w:t xml:space="preserve">  "</w:t>
+            </w:r>
+            <w:proofErr w:type="spellStart"/>
+            <w:r>
+              <w:t>title</w:t>
+            </w:r>
+            <w:proofErr w:type="spellEnd"/>
+            <w:r>
+              <w:t>": "</w:t>
+            </w:r>
+            <w:proofErr w:type="spellStart"/>
+            <w:r>
+              <w:t>updated</w:t>
+            </w:r>
+            <w:proofErr w:type="spellEnd"/>
+            <w:r>
+              <w:t xml:space="preserve"> </w:t>
+            </w:r>
+            <w:proofErr w:type="spellStart"/>
+            <w:r>
+              <w:t>title</w:t>
+            </w:r>
+            <w:proofErr w:type="spellEnd"/>
+            <w:r>
+              <w:t>",</w:t>
+            </w:r>
+          </w:p>
+          <w:p>
+            <w:r>
+              <w:t xml:space="preserve">  "</w:t>
+            </w:r>
+            <w:proofErr w:type="spellStart"/>
+            <w:r>
+              <w:t>description</w:t>
+            </w:r>
+            <w:proofErr w:type="spellEnd"/>
+            <w:r>
+              <w:t>": "</w:t>
+            </w:r>
+            <w:proofErr w:type="spellStart"/>
+            <w:r>
+              <w:t>long</w:t>
+            </w:r>
+            <w:proofErr w:type="spellEnd"/>
+            <w:r>
+              <w:t xml:space="preserve"> </w:t>
+            </w:r>
+            <w:proofErr w:type="spellStart"/>
+            <w:r>
+              <w:t>updated</w:t>
+            </w:r>
+            <w:proofErr w:type="spellEnd"/>
+            <w:r>
+              <w:t xml:space="preserve"> </w:t>
+            </w:r>
+            <w:proofErr w:type="spellStart"/>
+            <w:r>
+              <w:t>description</w:t>
+            </w:r>
+            <w:proofErr w:type="spellEnd"/>
+            <w:r>
+              <w:t>",</w:t>
+            </w:r>
+          </w:p>
+          <w:p>
+            <w:r>
+              <w:t xml:space="preserve">  "</w:t>
+            </w:r>
+            <w:proofErr w:type="spellStart"/>
+            <w:r>
+              <w:t>userId</w:t>
+            </w:r>
+            <w:proofErr w:type="spellEnd"/>
+            <w:r>
+              <w:t>": 1,</w:t>
+            </w:r>
+          </w:p>
+          <w:p>
+            <w:r>
+              <w:t xml:space="preserve">  "</w:t>
+            </w:r>
+            <w:proofErr w:type="spellStart"/>
+            <w:r>
+              <w:t>durationInMinutes</w:t>
+            </w:r>
+            <w:proofErr w:type="spellEnd"/>
+            <w:r>
+              <w:t>": 15,</w:t>
+            </w:r>
+          </w:p>
+          <w:p>
+            <w:r>
+              <w:t xml:space="preserve">  "</w:t>
+            </w:r>
+            <w:proofErr w:type="spellStart"/>
+            <w:r>
+              <w:t>activityPriority</w:t>
+            </w:r>
+            <w:proofErr w:type="spellEnd"/>
+            <w:r>
+              <w:t>": 1,</w:t>
+            </w:r>
+          </w:p>
+          <w:p>
+            <w:r>
+              <w:t xml:space="preserve">  "</w:t>
+            </w:r>
+            <w:proofErr w:type="spellStart"/>
+            <w:r>
+              <w:t>willBeParticipant</w:t>
+            </w:r>
+            <w:proofErr w:type="spellEnd"/>
+            <w:r>
+              <w:t xml:space="preserve">": </w:t>
+            </w:r>
+            <w:proofErr w:type="spellStart"/>
+            <w:r>
+              <w:t>true</w:t>
+            </w:r>
+            <w:proofErr w:type="spellEnd"/>
+          </w:p>
+          <w:p>
+            <w:r>
+              <w:t>}</w:t>
+            </w:r>
+          </w:p>
+        </w:tc>
+      </w:tr>
+      <w:tr>
+        <w:tc>
+          <w:tcPr>
+            <w:tcW w:w="4814" w:type="dxa"/>
+          </w:tcPr>
+          <w:p>
+            <w:r>
+              <w:t>Sėkmingo veikimo scenarijus</w:t>
+            </w:r>
+          </w:p>
+        </w:tc>
+        <w:tc>
+          <w:tcPr>
+            <w:tcW w:w="4814" w:type="dxa"/>
+          </w:tcPr>
+          <w:p>
+            <w:r>
+              <w:t>Visi duomenys nurodyti</w:t>
+            </w:r>
+          </w:p>
+        </w:tc>
+      </w:tr>
+      <w:tr>
+        <w:tc>
+          <w:tcPr>
+            <w:tcW w:w="4814" w:type="dxa"/>
+          </w:tcPr>
+          <w:p>
+            <w:r>
+              <w:t>Sėkmingo veikimo rezultatas</w:t>
+            </w:r>
+          </w:p>
+        </w:tc>
+        <w:tc>
+          <w:tcPr>
+            <w:tcW w:w="4814" w:type="dxa"/>
+          </w:tcPr>
+          <w:p>
+            <w:r>
+              <w:t xml:space="preserve">Gražinamas </w:t>
+            </w:r>
+            <w:r>
+              <w:t>204</w:t>
+            </w:r>
+            <w:r>
+              <w:t xml:space="preserve"> kodas</w:t>
+            </w:r>
+          </w:p>
+        </w:tc>
+      </w:tr>
+      <w:tr>
+        <w:tc>
+          <w:tcPr>
+            <w:tcW w:w="4814" w:type="dxa"/>
+          </w:tcPr>
+          <w:p>
+            <w:r>
+              <w:t>Nesėkmingo veikimo scenarijus</w:t>
+            </w:r>
+          </w:p>
+        </w:tc>
+        <w:tc>
+          <w:tcPr>
+            <w:tcW w:w="4814" w:type="dxa"/>
+          </w:tcPr>
+          <w:p>
+            <w:r>
+              <w:t>Trūksta dalies ar visų duomenų</w:t>
+            </w:r>
+          </w:p>
+        </w:tc>
+      </w:tr>
+      <w:tr>
+        <w:tc>
+          <w:tcPr>
+            <w:tcW w:w="4814" w:type="dxa"/>
+          </w:tcPr>
+          <w:p>
+            <w:r>
+              <w:t>Nesėkmingo veikimo rezultatas</w:t>
+            </w:r>
+          </w:p>
+        </w:tc>
+        <w:tc>
+          <w:tcPr>
+            <w:tcW w:w="4814" w:type="dxa"/>
+          </w:tcPr>
+          <w:p>
+            <w:pPr>
+              <w:keepNext/>
+            </w:pPr>
+            <w:r>
+              <w:t>Gražinamas 404</w:t>
+            </w:r>
+            <w:r>
+              <w:t xml:space="preserve"> kodas</w:t>
+            </w:r>
+          </w:p>
+        </w:tc>
+      </w:tr>
+    </w:tbl>
+    <w:p>
+      <w:pPr>
+        <w:pStyle w:val="Caption"/>
+        <w:rPr>
+          <w:b/>
+        </w:rPr>
+      </w:pPr>
+      <w:r>
+        <w:rPr>
+          <w:b/>
+        </w:rPr>
+        <w:t xml:space="preserve">lentelė </w:t>
+      </w:r>
+      <w:r>
+        <w:rPr>
+          <w:b/>
+        </w:rPr>
+        <w:fldChar w:fldCharType="begin"/>
+      </w:r>
+      <w:r>
+        <w:rPr>
+          <w:b/>
+        </w:rPr>
+        <w:instrText xml:space="preserve"> STYLEREF 1 \s </w:instrText>
+      </w:r>
+      <w:r>
+        <w:rPr>
+          <w:b/>
+        </w:rPr>
+        <w:fldChar w:fldCharType="separate"/>
+      </w:r>
+      <w:r>
+        <w:rPr>
+          <w:b/>
+          <w:noProof/>
+        </w:rPr>
+        <w:t>3</w:t>
+      </w:r>
+      <w:r>
+        <w:rPr>
+          <w:b/>
+        </w:rPr>
+        <w:fldChar w:fldCharType="end"/>
+      </w:r>
+      <w:r>
+        <w:rPr>
+          <w:b/>
+        </w:rPr>
+        <w:t>.</w:t>
+      </w:r>
+      <w:r>
+        <w:rPr>
+          <w:b/>
+        </w:rPr>
+        <w:fldChar w:fldCharType="begin"/>
+      </w:r>
+      <w:r>
+        <w:rPr>
+          <w:b/>
+        </w:rPr>
+        <w:instrText xml:space="preserve"> SEQ lentelė \* ARABIC \s 1 </w:instrText>
+      </w:r>
+      <w:r>
+        <w:rPr>
+          <w:b/>
+        </w:rPr>
+        <w:fldChar w:fldCharType="separate"/>
+      </w:r>
+      <w:r>
+        <w:rPr>
+          <w:b/>
+          <w:noProof/>
+        </w:rPr>
+        <w:t>4</w:t>
+      </w:r>
+      <w:r>
+        <w:rPr>
+          <w:b/>
+        </w:rPr>
+        <w:fldChar w:fldCharType="end"/>
+      </w:r>
+    </w:p>
+    <w:p/>
+    <w:tbl>
+      <w:tblPr>
+        <w:tblStyle w:val="TableGrid"/>
+        <w:tblW w:w="0" w:type="auto"/>
+        <w:tblLook w:val="04A0" w:firstRow="1" w:lastRow="0" w:firstColumn="1" w:lastColumn="0" w:noHBand="0" w:noVBand="1"/>
+      </w:tblPr>
+      <w:tblGrid>
+        <w:gridCol w:w="4814"/>
+        <w:gridCol w:w="4814"/>
+      </w:tblGrid>
+      <w:tr>
+        <w:tc>
+          <w:tcPr>
+            <w:tcW w:w="4814" w:type="dxa"/>
+          </w:tcPr>
+          <w:p>
+            <w:r>
+              <w:t>Metodo paskirtis</w:t>
+            </w:r>
+          </w:p>
+        </w:tc>
+        <w:tc>
+          <w:tcPr>
+            <w:tcW w:w="4814" w:type="dxa"/>
+          </w:tcPr>
+          <w:p>
+            <w:r>
+              <w:t>Šalinti darbą</w:t>
+            </w:r>
+          </w:p>
+        </w:tc>
+      </w:tr>
+      <w:tr>
+        <w:tc>
+          <w:tcPr>
+            <w:tcW w:w="4814" w:type="dxa"/>
+          </w:tcPr>
+          <w:p>
+            <w:proofErr w:type="spellStart"/>
+            <w:r>
+              <w:t>Užlausos</w:t>
+            </w:r>
+            <w:proofErr w:type="spellEnd"/>
+            <w:r>
+              <w:t xml:space="preserve"> duomenys</w:t>
+            </w:r>
+          </w:p>
+        </w:tc>
+        <w:tc>
+          <w:tcPr>
+            <w:tcW w:w="4814" w:type="dxa"/>
+          </w:tcPr>
+          <w:p>
+            <w:r>
+              <w:t>{}</w:t>
+            </w:r>
+          </w:p>
+        </w:tc>
+      </w:tr>
+      <w:tr>
+        <w:tc>
+          <w:tcPr>
+            <w:tcW w:w="4814" w:type="dxa"/>
+          </w:tcPr>
+          <w:p>
+            <w:r>
+              <w:t>Sėkmingo veikimo scenarijus</w:t>
+            </w:r>
+          </w:p>
+        </w:tc>
+        <w:tc>
+          <w:tcPr>
+            <w:tcW w:w="4814" w:type="dxa"/>
+          </w:tcPr>
+          <w:p>
+            <w:r>
+              <w:t xml:space="preserve">Darbas </w:t>
+            </w:r>
+            <w:r>
+              <w:t>buvo pašalintas</w:t>
+            </w:r>
+            <w:r>
+              <w:t xml:space="preserve"> </w:t>
+            </w:r>
+          </w:p>
+        </w:tc>
+      </w:tr>
+      <w:tr>
+        <w:tc>
+          <w:tcPr>
+            <w:tcW w:w="4814" w:type="dxa"/>
+          </w:tcPr>
+          <w:p>
+            <w:r>
+              <w:lastRenderedPageBreak/>
+              <w:t>Sėkmingo veikimo rezultatas</w:t>
+            </w:r>
+          </w:p>
+        </w:tc>
+        <w:tc>
+          <w:tcPr>
+            <w:tcW w:w="4814" w:type="dxa"/>
+          </w:tcPr>
+          <w:p>
+            <w:r>
+              <w:t xml:space="preserve">Gražinamas </w:t>
+            </w:r>
+            <w:r>
+              <w:t>204 kodas</w:t>
+            </w:r>
+          </w:p>
+        </w:tc>
+      </w:tr>
+      <w:tr>
+        <w:tc>
+          <w:tcPr>
+            <w:tcW w:w="4814" w:type="dxa"/>
+          </w:tcPr>
+          <w:p>
+            <w:r>
+              <w:t>Nesėkmingo veikimo scenarijus</w:t>
+            </w:r>
+          </w:p>
+        </w:tc>
+        <w:tc>
+          <w:tcPr>
+            <w:tcW w:w="4814" w:type="dxa"/>
+          </w:tcPr>
+          <w:p>
+            <w:r>
+              <w:t>Darbo nebuvo rastas</w:t>
+            </w:r>
+          </w:p>
+        </w:tc>
+      </w:tr>
+      <w:tr>
+        <w:tc>
+          <w:tcPr>
+            <w:tcW w:w="4814" w:type="dxa"/>
+          </w:tcPr>
+          <w:p>
+            <w:r>
+              <w:t>Nesėkmingo veikimo rezultatas</w:t>
+            </w:r>
+          </w:p>
+        </w:tc>
+        <w:tc>
+          <w:tcPr>
+            <w:tcW w:w="4814" w:type="dxa"/>
+          </w:tcPr>
+          <w:p>
+            <w:pPr>
+              <w:keepNext/>
+            </w:pPr>
+            <w:r>
+              <w:t xml:space="preserve">Gražinamas </w:t>
+            </w:r>
+            <w:r>
+              <w:t>404</w:t>
+            </w:r>
+            <w:r>
+              <w:t xml:space="preserve"> kodas</w:t>
+            </w:r>
+          </w:p>
+        </w:tc>
+      </w:tr>
+    </w:tbl>
+    <w:p>
+      <w:pPr>
+        <w:pStyle w:val="Caption"/>
+        <w:rPr>
+          <w:b/>
+        </w:rPr>
+      </w:pPr>
+      <w:r>
+        <w:rPr>
+          <w:b/>
+        </w:rPr>
+        <w:t xml:space="preserve">lentelė </w:t>
+      </w:r>
+      <w:r>
+        <w:rPr>
+          <w:b/>
+        </w:rPr>
+        <w:fldChar w:fldCharType="begin"/>
+      </w:r>
+      <w:r>
+        <w:rPr>
+          <w:b/>
+        </w:rPr>
+        <w:instrText xml:space="preserve"> STYLEREF 1 \s </w:instrText>
+      </w:r>
+      <w:r>
+        <w:rPr>
+          <w:b/>
+        </w:rPr>
+        <w:fldChar w:fldCharType="separate"/>
+      </w:r>
+      <w:r>
+        <w:rPr>
+          <w:b/>
+          <w:noProof/>
+        </w:rPr>
+        <w:t>3</w:t>
+      </w:r>
+      <w:r>
+        <w:rPr>
+          <w:b/>
+        </w:rPr>
+        <w:fldChar w:fldCharType="end"/>
+      </w:r>
+      <w:r>
+        <w:rPr>
+          <w:b/>
+        </w:rPr>
+        <w:t>.</w:t>
+      </w:r>
+      <w:r>
+        <w:rPr>
+          <w:b/>
+        </w:rPr>
+        <w:fldChar w:fldCharType="begin"/>
+      </w:r>
+      <w:r>
+        <w:rPr>
+          <w:b/>
+        </w:rPr>
+        <w:instrText xml:space="preserve"> SEQ lentelė \* ARABIC \s 1 </w:instrText>
+      </w:r>
+      <w:r>
+        <w:rPr>
+          <w:b/>
+        </w:rPr>
+        <w:fldChar w:fldCharType="separate"/>
+      </w:r>
+      <w:r>
+        <w:rPr>
+          <w:b/>
+          <w:noProof/>
+        </w:rPr>
         <w:t>5</w:t>
       </w:r>
       <w:r>
@@ -17567,161 +17240,192 @@
         </w:rPr>
         <w:fldChar w:fldCharType="end"/>
       </w:r>
-      <w:r>
-        <w:rPr>
-          <w:b/>
-        </w:rPr>
-        <w:t xml:space="preserve"> pav. </w:t>
-      </w:r>
-      <w:r>
-        <w:rPr>
-          <w:b/>
-        </w:rPr>
-        <w:t xml:space="preserve">Perspėjimai dėl kodo kokybės, </w:t>
-      </w:r>
-      <w:r>
-        <w:rPr>
-          <w:b/>
-        </w:rPr>
-        <w:t>prieš</w:t>
-      </w:r>
-      <w:r>
-        <w:rPr>
-          <w:b/>
-        </w:rPr>
-        <w:t xml:space="preserve"> peržiūr</w:t>
-      </w:r>
-      <w:r>
-        <w:rPr>
-          <w:b/>
-        </w:rPr>
-        <w:t>ą</w:t>
-      </w:r>
-    </w:p>
-    <w:p>
-      <w:pPr>
-        <w:pStyle w:val="Caption"/>
-        <w:jc w:val="both"/>
-        <w:rPr>
-          <w:sz w:val="24"/>
-          <w:szCs w:val="24"/>
-        </w:rPr>
-      </w:pPr>
-      <w:r>
-        <w:rPr>
-          <w:sz w:val="24"/>
-          <w:szCs w:val="24"/>
-        </w:rPr>
-        <w:lastRenderedPageBreak/>
-        <w:t xml:space="preserve">Tada buvo atlikta kodo peržiūra tuose failuose kur </w:t>
-      </w:r>
-      <w:r>
-        <w:rPr>
-          <w:sz w:val="24"/>
-          <w:szCs w:val="24"/>
-        </w:rPr>
-        <w:t>aptikti</w:t>
-      </w:r>
-      <w:r>
-        <w:rPr>
-          <w:sz w:val="24"/>
-          <w:szCs w:val="24"/>
-        </w:rPr>
-        <w:t xml:space="preserve"> perspėjimai, bei</w:t>
-      </w:r>
-      <w:r>
-        <w:rPr>
-          <w:sz w:val="24"/>
-          <w:szCs w:val="24"/>
-        </w:rPr>
-        <w:t xml:space="preserve"> buvo ištaisyti</w:t>
-      </w:r>
-      <w:r>
-        <w:rPr>
-          <w:sz w:val="24"/>
-          <w:szCs w:val="24"/>
-        </w:rPr>
-        <w:t xml:space="preserve"> visi, kurie neturėjo </w:t>
-      </w:r>
-      <w:r>
-        <w:rPr>
-          <w:sz w:val="24"/>
-          <w:szCs w:val="24"/>
-        </w:rPr>
-        <w:t>įtakos projekto veikimui</w:t>
-      </w:r>
-      <w:r>
-        <w:rPr>
-          <w:sz w:val="24"/>
-          <w:szCs w:val="24"/>
-        </w:rPr>
-        <w:t xml:space="preserve"> ir </w:t>
-      </w:r>
-      <w:r>
-        <w:rPr>
-          <w:sz w:val="24"/>
-          <w:szCs w:val="24"/>
-        </w:rPr>
-        <w:t>liko</w:t>
-      </w:r>
-      <w:r>
-        <w:rPr>
-          <w:sz w:val="24"/>
-          <w:szCs w:val="24"/>
-        </w:rPr>
+    </w:p>
+    <w:p>
+      <w:r>
+        <w:t>Visi 5 anksčiau pavaizduoti testai</w:t>
+      </w:r>
+      <w:r>
+        <w:t xml:space="preserve"> (3.1-3.5</w:t>
+      </w:r>
+      <w:r>
+        <w:t xml:space="preserve"> lentelės</w:t>
+      </w:r>
+      <w:r>
+        <w:t>)</w:t>
+      </w:r>
+      <w:r>
+        <w:t xml:space="preserve"> buvo atlikti naudojant </w:t>
+      </w:r>
+      <w:proofErr w:type="spellStart"/>
+      <w:r>
+        <w:t>Swagger</w:t>
+      </w:r>
+      <w:proofErr w:type="spellEnd"/>
+      <w:r>
+        <w:t xml:space="preserve"> grafinę sąsają</w:t>
+      </w:r>
+      <w:r>
+        <w:t xml:space="preserve"> (3.3 pav.)</w:t>
+      </w:r>
+      <w:r>
+        <w:t>. Iš viso at</w:t>
+      </w:r>
+      <w:r>
+        <w:t xml:space="preserve">likta 27 API metodų testavimo </w:t>
+      </w:r>
+      <w:r>
+        <w:t>atvejai</w:t>
+      </w:r>
+      <w:r>
+        <w:t xml:space="preserve"> ir jie visi buvo sėkmingi.</w:t>
+      </w:r>
+    </w:p>
+    <w:p/>
+    <w:p>
+      <w:pPr>
+        <w:pStyle w:val="Heading2"/>
+      </w:pPr>
+      <w:bookmarkStart w:id="122" w:name="_Toc37754073"/>
+      <w:r>
+        <w:t>Statinė kodo analizė</w:t>
+      </w:r>
+      <w:bookmarkEnd w:id="122"/>
+    </w:p>
+    <w:p>
+      <w:r>
+        <w:t xml:space="preserve">Statinė kodo analizė buvo atlikta naudojant </w:t>
+      </w:r>
+      <w:proofErr w:type="spellStart"/>
+      <w:r>
+        <w:t>R</w:t>
+      </w:r>
+      <w:r>
+        <w:t>esharper</w:t>
+      </w:r>
+      <w:proofErr w:type="spellEnd"/>
+      <w:r>
+        <w:t xml:space="preserve"> įrankį</w:t>
+      </w:r>
+      <w:r>
+        <w:t>.</w:t>
+      </w:r>
+      <w:r>
         <w:t xml:space="preserve"> </w:t>
       </w:r>
       <w:r>
-        <w:rPr>
-          <w:sz w:val="24"/>
-          <w:szCs w:val="24"/>
-        </w:rPr>
-        <w:t>tik tie,</w:t>
-      </w:r>
-      <w:r>
-        <w:rPr>
-          <w:sz w:val="24"/>
-          <w:szCs w:val="24"/>
-        </w:rPr>
+        <w:t xml:space="preserve">Beje svarbu nepamiršti jog šis įrankis sugeba aptikti </w:t>
+      </w:r>
+      <w:proofErr w:type="spellStart"/>
+      <w:r>
+        <w:t>TypeScript</w:t>
+      </w:r>
+      <w:proofErr w:type="spellEnd"/>
+      <w:r>
+        <w:t>, CSS, HTML bei C# kalbų, naudotų šiame projekte klaidas.</w:t>
+      </w:r>
+    </w:p>
+    <w:p>
+      <w:pPr>
+        <w:pStyle w:val="Tekstas"/>
+      </w:pPr>
+      <w:r>
+        <w:t>Pagrindinės šio įrankio aptinkamos klaidos yra šios:</w:t>
+      </w:r>
+    </w:p>
+    <w:p>
+      <w:pPr>
+        <w:pStyle w:val="ListParagraph"/>
+        <w:numPr>
+          <w:ilvl w:val="0"/>
+          <w:numId w:val="30"/>
+        </w:numPr>
+      </w:pPr>
+      <w:r>
+        <w:t xml:space="preserve">kintamųjų pavadinimo rašymo (išskyrus HTML ir CSS) </w:t>
+      </w:r>
+    </w:p>
+    <w:p>
+      <w:pPr>
+        <w:pStyle w:val="ListParagraph"/>
+        <w:numPr>
+          <w:ilvl w:val="0"/>
+          <w:numId w:val="30"/>
+        </w:numPr>
+      </w:pPr>
+      <w:r>
+        <w:t>formatavimo</w:t>
+      </w:r>
+      <w:r>
         <w:t xml:space="preserve"> </w:t>
       </w:r>
-      <w:r>
-        <w:rPr>
-          <w:sz w:val="24"/>
-          <w:szCs w:val="24"/>
-        </w:rPr>
-        <w:t>kuri</w:t>
-      </w:r>
-      <w:r>
-        <w:rPr>
-          <w:sz w:val="24"/>
-          <w:szCs w:val="24"/>
-        </w:rPr>
-        <w:t>ų nebuvo galima pakeisti pavyzdžiui migracijose, kurios yra generuojamos</w:t>
-      </w:r>
-      <w:r>
-        <w:rPr>
-          <w:sz w:val="24"/>
-          <w:szCs w:val="24"/>
-        </w:rPr>
-        <w:t xml:space="preserve"> įvedus komandą</w:t>
-      </w:r>
-      <w:r>
-        <w:rPr>
-          <w:sz w:val="24"/>
-          <w:szCs w:val="24"/>
-        </w:rPr>
-        <w:t xml:space="preserve"> ir jų redagavimas negalimas.</w:t>
-      </w:r>
-      <w:r>
-        <w:rPr>
-          <w:sz w:val="24"/>
-          <w:szCs w:val="24"/>
-        </w:rPr>
-        <w:t xml:space="preserve"> Rezultatai (3.5 pav.) rodo gerokai sumažėjusį perspėjimų skaičių.</w:t>
+    </w:p>
+    <w:p>
+      <w:pPr>
+        <w:pStyle w:val="ListParagraph"/>
+        <w:numPr>
+          <w:ilvl w:val="0"/>
+          <w:numId w:val="30"/>
+        </w:numPr>
+      </w:pPr>
+      <w:r>
+        <w:t>kodo stiliaus</w:t>
+      </w:r>
+    </w:p>
+    <w:p>
+      <w:r>
+        <w:t>Ir daug kitų, kurias ne</w:t>
+      </w:r>
+      <w:r>
+        <w:t xml:space="preserve"> mažiau svarbių </w:t>
+      </w:r>
+      <w:r>
+        <w:t xml:space="preserve">aptikti, </w:t>
+      </w:r>
+      <w:r>
+        <w:t>klaidų.</w:t>
+      </w:r>
+      <w:r>
+        <w:t xml:space="preserve"> </w:t>
       </w:r>
     </w:p>
     <w:p/>
+    <w:p>
+      <w:pPr>
+        <w:pStyle w:val="Tekstas"/>
+      </w:pPr>
+      <w:r>
+        <w:t>Jis įvykdė viso projekto kodo analizę bei joje aptiko 2 klaidas</w:t>
+      </w:r>
+      <w:r>
+        <w:t xml:space="preserve"> (3.</w:t>
+      </w:r>
+      <w:r>
+        <w:t xml:space="preserve">3 </w:t>
+      </w:r>
+      <w:proofErr w:type="spellStart"/>
+      <w:r>
+        <w:t>pav</w:t>
+      </w:r>
+      <w:proofErr w:type="spellEnd"/>
+      <w:r>
+        <w:t>)</w:t>
+      </w:r>
+      <w:r>
+        <w:t xml:space="preserve">. Tiesa jų nebuvo galima taisyti, kadangi tai yra </w:t>
+      </w:r>
+      <w:proofErr w:type="spellStart"/>
+      <w:r>
+        <w:t>Angular</w:t>
+      </w:r>
+      <w:proofErr w:type="spellEnd"/>
+      <w:r>
+        <w:t xml:space="preserve"> projektui paleisti reikalingas failas.</w:t>
+      </w:r>
+      <w:r>
+        <w:t xml:space="preserve"> Todėl ši statinės kodo analizės dalis laikoma sėkmingai įvykdyta.</w:t>
+      </w:r>
+    </w:p>
     <w:p>
       <w:pPr>
         <w:keepNext/>
@@ -17732,10 +17436,10 @@
           <w:lang w:val="en-US"/>
         </w:rPr>
         <w:drawing>
-          <wp:inline distT="0" distB="0" distL="0" distR="0" wp14:anchorId="1B724C8F" wp14:editId="2B2F6702">
-            <wp:extent cx="6120130" cy="741045"/>
-            <wp:effectExtent l="0" t="0" r="0" b="1905"/>
-            <wp:docPr id="4" name="Picture 4"/>
+          <wp:inline distT="0" distB="0" distL="0" distR="0" wp14:anchorId="06050770" wp14:editId="7D46E69B">
+            <wp:extent cx="6120130" cy="1844040"/>
+            <wp:effectExtent l="0" t="0" r="0" b="3810"/>
+            <wp:docPr id="1" name="Picture 1"/>
             <wp:cNvGraphicFramePr>
               <a:graphicFrameLocks xmlns:a="http://schemas.openxmlformats.org/drawingml/2006/main" noChangeAspect="1"/>
             </wp:cNvGraphicFramePr>
@@ -17755,6 +17459,474 @@
                   <pic:spPr>
                     <a:xfrm>
                       <a:off x="0" y="0"/>
+                      <a:ext cx="6120130" cy="1844040"/>
+                    </a:xfrm>
+                    <a:prstGeom prst="rect">
+                      <a:avLst/>
+                    </a:prstGeom>
+                  </pic:spPr>
+                </pic:pic>
+              </a:graphicData>
+            </a:graphic>
+          </wp:inline>
+        </w:drawing>
+      </w:r>
+    </w:p>
+    <w:p>
+      <w:pPr>
+        <w:pStyle w:val="Caption"/>
+        <w:rPr>
+          <w:b/>
+        </w:rPr>
+      </w:pPr>
+      <w:r>
+        <w:rPr>
+          <w:b/>
+        </w:rPr>
+        <w:fldChar w:fldCharType="begin"/>
+      </w:r>
+      <w:r>
+        <w:rPr>
+          <w:b/>
+        </w:rPr>
+        <w:instrText xml:space="preserve"> STYLEREF 1 \s </w:instrText>
+      </w:r>
+      <w:r>
+        <w:rPr>
+          <w:b/>
+        </w:rPr>
+        <w:fldChar w:fldCharType="separate"/>
+      </w:r>
+      <w:r>
+        <w:rPr>
+          <w:b/>
+          <w:noProof/>
+        </w:rPr>
+        <w:t>3</w:t>
+      </w:r>
+      <w:r>
+        <w:rPr>
+          <w:b/>
+        </w:rPr>
+        <w:fldChar w:fldCharType="end"/>
+      </w:r>
+      <w:r>
+        <w:rPr>
+          <w:b/>
+        </w:rPr>
+        <w:t>.</w:t>
+      </w:r>
+      <w:r>
+        <w:rPr>
+          <w:b/>
+        </w:rPr>
+        <w:fldChar w:fldCharType="begin"/>
+      </w:r>
+      <w:r>
+        <w:rPr>
+          <w:b/>
+        </w:rPr>
+        <w:instrText xml:space="preserve"> SEQ Pav \* ARABIC \s 1 </w:instrText>
+      </w:r>
+      <w:r>
+        <w:rPr>
+          <w:b/>
+        </w:rPr>
+        <w:fldChar w:fldCharType="separate"/>
+      </w:r>
+      <w:r>
+        <w:rPr>
+          <w:b/>
+          <w:noProof/>
+        </w:rPr>
+        <w:t>4</w:t>
+      </w:r>
+      <w:r>
+        <w:rPr>
+          <w:b/>
+        </w:rPr>
+        <w:fldChar w:fldCharType="end"/>
+      </w:r>
+      <w:r>
+        <w:rPr>
+          <w:b/>
+        </w:rPr>
+        <w:t xml:space="preserve"> pav.</w:t>
+      </w:r>
+      <w:r>
+        <w:rPr>
+          <w:b/>
+        </w:rPr>
+        <w:t xml:space="preserve"> </w:t>
+      </w:r>
+      <w:proofErr w:type="spellStart"/>
+      <w:r>
+        <w:rPr>
+          <w:b/>
+        </w:rPr>
+        <w:t>Resharper</w:t>
+      </w:r>
+      <w:proofErr w:type="spellEnd"/>
+      <w:r>
+        <w:rPr>
+          <w:b/>
+        </w:rPr>
+        <w:t xml:space="preserve"> aptiktos klaidos</w:t>
+      </w:r>
+    </w:p>
+    <w:p>
+      <w:r>
+        <w:t>Peržiūrėjus informaciją apie klaidas buvo</w:t>
+      </w:r>
+      <w:r>
+        <w:t xml:space="preserve"> nuspręsta</w:t>
+      </w:r>
+      <w:r>
+        <w:t xml:space="preserve"> peržiūrėti ir perspėjim</w:t>
+      </w:r>
+      <w:r>
+        <w:t>us</w:t>
+      </w:r>
+      <w:r>
+        <w:t xml:space="preserve">. </w:t>
+      </w:r>
+      <w:r>
+        <w:t>Iš viso</w:t>
+      </w:r>
+      <w:r>
+        <w:t xml:space="preserve"> aptikti 169 perspėjimai</w:t>
+      </w:r>
+      <w:r>
+        <w:t xml:space="preserve"> (3.3 pav.)</w:t>
+      </w:r>
+      <w:r>
+        <w:t>.</w:t>
+      </w:r>
+      <w:r>
+        <w:t xml:space="preserve"> Jie buvo net 56 skirtinguose failuose. Pamačius, jog jų skaičius yra </w:t>
+      </w:r>
+      <w:r>
+        <w:t>gana</w:t>
+      </w:r>
+      <w:r>
+        <w:t xml:space="preserve"> didelis buvo </w:t>
+      </w:r>
+      <w:r>
+        <w:t>nuspręsta</w:t>
+      </w:r>
+      <w:r>
+        <w:t xml:space="preserve"> patikrinti tuos failus ir įsitikinti ar galima jų kiekį sumažinti.</w:t>
+      </w:r>
+    </w:p>
+    <w:p>
+      <w:pPr>
+        <w:keepNext/>
+      </w:pPr>
+      <w:r>
+        <w:rPr>
+          <w:noProof/>
+          <w:lang w:val="en-US"/>
+        </w:rPr>
+        <w:drawing>
+          <wp:inline distT="0" distB="0" distL="0" distR="0" wp14:anchorId="70726D2E" wp14:editId="5876B41B">
+            <wp:extent cx="6120130" cy="1406525"/>
+            <wp:effectExtent l="0" t="0" r="0" b="3175"/>
+            <wp:docPr id="2" name="Picture 2"/>
+            <wp:cNvGraphicFramePr>
+              <a:graphicFrameLocks xmlns:a="http://schemas.openxmlformats.org/drawingml/2006/main" noChangeAspect="1"/>
+            </wp:cNvGraphicFramePr>
+            <a:graphic xmlns:a="http://schemas.openxmlformats.org/drawingml/2006/main">
+              <a:graphicData uri="http://schemas.openxmlformats.org/drawingml/2006/picture">
+                <pic:pic xmlns:pic="http://schemas.openxmlformats.org/drawingml/2006/picture">
+                  <pic:nvPicPr>
+                    <pic:cNvPr id="1" name=""/>
+                    <pic:cNvPicPr/>
+                  </pic:nvPicPr>
+                  <pic:blipFill>
+                    <a:blip r:embed="rId32"/>
+                    <a:stretch>
+                      <a:fillRect/>
+                    </a:stretch>
+                  </pic:blipFill>
+                  <pic:spPr>
+                    <a:xfrm>
+                      <a:off x="0" y="0"/>
+                      <a:ext cx="6120130" cy="1406525"/>
+                    </a:xfrm>
+                    <a:prstGeom prst="rect">
+                      <a:avLst/>
+                    </a:prstGeom>
+                  </pic:spPr>
+                </pic:pic>
+              </a:graphicData>
+            </a:graphic>
+          </wp:inline>
+        </w:drawing>
+      </w:r>
+    </w:p>
+    <w:p>
+      <w:pPr>
+        <w:pStyle w:val="Caption"/>
+        <w:rPr>
+          <w:b/>
+        </w:rPr>
+      </w:pPr>
+      <w:r>
+        <w:rPr>
+          <w:b/>
+        </w:rPr>
+        <w:fldChar w:fldCharType="begin"/>
+      </w:r>
+      <w:r>
+        <w:rPr>
+          <w:b/>
+        </w:rPr>
+        <w:instrText xml:space="preserve"> STYLEREF 1 \s </w:instrText>
+      </w:r>
+      <w:r>
+        <w:rPr>
+          <w:b/>
+        </w:rPr>
+        <w:fldChar w:fldCharType="separate"/>
+      </w:r>
+      <w:r>
+        <w:rPr>
+          <w:b/>
+          <w:noProof/>
+        </w:rPr>
+        <w:t>3</w:t>
+      </w:r>
+      <w:r>
+        <w:rPr>
+          <w:b/>
+        </w:rPr>
+        <w:fldChar w:fldCharType="end"/>
+      </w:r>
+      <w:r>
+        <w:rPr>
+          <w:b/>
+        </w:rPr>
+        <w:t>.</w:t>
+      </w:r>
+      <w:r>
+        <w:rPr>
+          <w:b/>
+        </w:rPr>
+        <w:fldChar w:fldCharType="begin"/>
+      </w:r>
+      <w:r>
+        <w:rPr>
+          <w:b/>
+        </w:rPr>
+        <w:instrText xml:space="preserve"> SEQ Pav \* ARABIC \s 1 </w:instrText>
+      </w:r>
+      <w:r>
+        <w:rPr>
+          <w:b/>
+        </w:rPr>
+        <w:fldChar w:fldCharType="separate"/>
+      </w:r>
+      <w:r>
+        <w:rPr>
+          <w:b/>
+          <w:noProof/>
+        </w:rPr>
+        <w:t>5</w:t>
+      </w:r>
+      <w:r>
+        <w:rPr>
+          <w:b/>
+        </w:rPr>
+        <w:fldChar w:fldCharType="end"/>
+      </w:r>
+      <w:r>
+        <w:rPr>
+          <w:b/>
+        </w:rPr>
+        <w:t xml:space="preserve"> pav. </w:t>
+      </w:r>
+      <w:r>
+        <w:rPr>
+          <w:b/>
+        </w:rPr>
+        <w:t xml:space="preserve">Perspėjimai dėl kodo kokybės, </w:t>
+      </w:r>
+      <w:r>
+        <w:rPr>
+          <w:b/>
+        </w:rPr>
+        <w:t>prieš</w:t>
+      </w:r>
+      <w:r>
+        <w:rPr>
+          <w:b/>
+        </w:rPr>
+        <w:t xml:space="preserve"> peržiūr</w:t>
+      </w:r>
+      <w:r>
+        <w:rPr>
+          <w:b/>
+        </w:rPr>
+        <w:t>ą</w:t>
+      </w:r>
+    </w:p>
+    <w:p>
+      <w:pPr>
+        <w:pStyle w:val="Caption"/>
+        <w:jc w:val="both"/>
+        <w:rPr>
+          <w:sz w:val="24"/>
+          <w:szCs w:val="24"/>
+        </w:rPr>
+      </w:pPr>
+      <w:r>
+        <w:rPr>
+          <w:sz w:val="24"/>
+          <w:szCs w:val="24"/>
+        </w:rPr>
+        <w:lastRenderedPageBreak/>
+        <w:t xml:space="preserve">Tada buvo atlikta kodo peržiūra tuose failuose kur </w:t>
+      </w:r>
+      <w:r>
+        <w:rPr>
+          <w:sz w:val="24"/>
+          <w:szCs w:val="24"/>
+        </w:rPr>
+        <w:t>aptikti</w:t>
+      </w:r>
+      <w:r>
+        <w:rPr>
+          <w:sz w:val="24"/>
+          <w:szCs w:val="24"/>
+        </w:rPr>
+        <w:t xml:space="preserve"> perspėjimai, bei</w:t>
+      </w:r>
+      <w:r>
+        <w:rPr>
+          <w:sz w:val="24"/>
+          <w:szCs w:val="24"/>
+        </w:rPr>
+        <w:t xml:space="preserve"> buvo ištaisyti</w:t>
+      </w:r>
+      <w:r>
+        <w:rPr>
+          <w:sz w:val="24"/>
+          <w:szCs w:val="24"/>
+        </w:rPr>
+        <w:t xml:space="preserve"> visi, kurie neturėjo </w:t>
+      </w:r>
+      <w:r>
+        <w:rPr>
+          <w:sz w:val="24"/>
+          <w:szCs w:val="24"/>
+        </w:rPr>
+        <w:t>įtakos projekto veikimui</w:t>
+      </w:r>
+      <w:r>
+        <w:rPr>
+          <w:sz w:val="24"/>
+          <w:szCs w:val="24"/>
+        </w:rPr>
+        <w:t xml:space="preserve"> ir </w:t>
+      </w:r>
+      <w:r>
+        <w:rPr>
+          <w:sz w:val="24"/>
+          <w:szCs w:val="24"/>
+        </w:rPr>
+        <w:t>liko</w:t>
+      </w:r>
+      <w:r>
+        <w:rPr>
+          <w:sz w:val="24"/>
+          <w:szCs w:val="24"/>
+        </w:rPr>
+        <w:t xml:space="preserve"> </w:t>
+      </w:r>
+      <w:r>
+        <w:rPr>
+          <w:sz w:val="24"/>
+          <w:szCs w:val="24"/>
+        </w:rPr>
+        <w:t>tik tie,</w:t>
+      </w:r>
+      <w:r>
+        <w:rPr>
+          <w:sz w:val="24"/>
+          <w:szCs w:val="24"/>
+        </w:rPr>
+        <w:t xml:space="preserve"> </w:t>
+      </w:r>
+      <w:r>
+        <w:rPr>
+          <w:sz w:val="24"/>
+          <w:szCs w:val="24"/>
+        </w:rPr>
+        <w:t>kuri</w:t>
+      </w:r>
+      <w:r>
+        <w:rPr>
+          <w:sz w:val="24"/>
+          <w:szCs w:val="24"/>
+        </w:rPr>
+        <w:t>ų nebuvo galima pakeisti pavyzdžiui migracijose, kurios yra generuojamos</w:t>
+      </w:r>
+      <w:r>
+        <w:rPr>
+          <w:sz w:val="24"/>
+          <w:szCs w:val="24"/>
+        </w:rPr>
+        <w:t xml:space="preserve"> įvedus komandą</w:t>
+      </w:r>
+      <w:r>
+        <w:rPr>
+          <w:sz w:val="24"/>
+          <w:szCs w:val="24"/>
+        </w:rPr>
+        <w:t xml:space="preserve"> ir jų redagavimas negalimas.</w:t>
+      </w:r>
+      <w:r>
+        <w:rPr>
+          <w:sz w:val="24"/>
+          <w:szCs w:val="24"/>
+        </w:rPr>
+        <w:t xml:space="preserve"> Rezultatai (3.5 pav.) rodo gerokai sumažėjusį perspėjimų skaičių.</w:t>
+      </w:r>
+    </w:p>
+    <w:p/>
+    <w:p>
+      <w:pPr>
+        <w:keepNext/>
+      </w:pPr>
+      <w:r>
+        <w:rPr>
+          <w:noProof/>
+          <w:lang w:val="en-US"/>
+        </w:rPr>
+        <w:drawing>
+          <wp:inline distT="0" distB="0" distL="0" distR="0" wp14:anchorId="1B724C8F" wp14:editId="2B2F6702">
+            <wp:extent cx="6120130" cy="741045"/>
+            <wp:effectExtent l="0" t="0" r="0" b="1905"/>
+            <wp:docPr id="4" name="Picture 4"/>
+            <wp:cNvGraphicFramePr>
+              <a:graphicFrameLocks xmlns:a="http://schemas.openxmlformats.org/drawingml/2006/main" noChangeAspect="1"/>
+            </wp:cNvGraphicFramePr>
+            <a:graphic xmlns:a="http://schemas.openxmlformats.org/drawingml/2006/main">
+              <a:graphicData uri="http://schemas.openxmlformats.org/drawingml/2006/picture">
+                <pic:pic xmlns:pic="http://schemas.openxmlformats.org/drawingml/2006/picture">
+                  <pic:nvPicPr>
+                    <pic:cNvPr id="1" name=""/>
+                    <pic:cNvPicPr/>
+                  </pic:nvPicPr>
+                  <pic:blipFill>
+                    <a:blip r:embed="rId33"/>
+                    <a:stretch>
+                      <a:fillRect/>
+                    </a:stretch>
+                  </pic:blipFill>
+                  <pic:spPr>
+                    <a:xfrm>
+                      <a:off x="0" y="0"/>
                       <a:ext cx="6120130" cy="741045"/>
                     </a:xfrm>
                     <a:prstGeom prst="rect">
@@ -20551,7 +20723,7 @@
           <w:lang w:eastAsia="lt-LT"/>
         </w:rPr>
       </w:pPr>
-      <w:hyperlink r:id="rId32" w:history="1">
+      <w:hyperlink r:id="rId34" w:history="1">
         <w:r>
           <w:rPr>
             <w:rStyle w:val="Hyperlink"/>
@@ -20629,7 +20801,7 @@
         </w:rPr>
         <w:t xml:space="preserve">. Kaip sudarinėti literatūros sąrašą Word priemonėmis galite paskaityti </w:t>
       </w:r>
-      <w:hyperlink r:id="rId33" w:history="1">
+      <w:hyperlink r:id="rId35" w:history="1">
         <w:r>
           <w:rPr>
             <w:rStyle w:val="Hyperlink"/>
@@ -20645,7 +20817,7 @@
         </w:rPr>
         <w:t xml:space="preserve"> arba </w:t>
       </w:r>
-      <w:hyperlink r:id="rId34" w:history="1">
+      <w:hyperlink r:id="rId36" w:history="1">
         <w:r>
           <w:rPr>
             <w:rStyle w:val="Hyperlink"/>
@@ -20675,7 +20847,7 @@
         </w:rPr>
         <w:t xml:space="preserve">Literatūros sąrašas turėtų apimti visus naudotus šaltinius. Literatūros šaltiniai pateikiami sunumeruoti citavimo tvarka. Darbo apraše turi būti pacituoti visi naudoti šaltiniai, pateikiant tekste nuorodas. Daugiau informacijos apie bendras citavimo taisykles galite rasti </w:t>
       </w:r>
-      <w:hyperlink r:id="rId35" w:anchor="mokymosi-medziaga" w:history="1">
+      <w:hyperlink r:id="rId37" w:anchor="mokymosi-medziaga" w:history="1">
         <w:r>
           <w:rPr>
             <w:rStyle w:val="Hyperlink"/>
@@ -22697,7 +22869,7 @@
           <w:rPr>
             <w:noProof/>
           </w:rPr>
-          <w:t>34</w:t>
+          <w:t>29</w:t>
         </w:r>
         <w:r>
           <w:rPr>
@@ -27367,7 +27539,6 @@
   <w:style w:type="character" w:default="1" w:styleId="DefaultParagraphFont">
     <w:name w:val="Default Paragraph Font"/>
     <w:uiPriority w:val="1"/>
-    <w:semiHidden/>
     <w:unhideWhenUsed/>
   </w:style>
   <w:style w:type="table" w:default="1" w:styleId="TableNormal">
@@ -29191,7 +29362,7 @@
 </file>
 
 <file path=customXml/itemProps5.xml><?xml version="1.0" encoding="utf-8"?>
-<ds:datastoreItem xmlns:ds="http://schemas.openxmlformats.org/officeDocument/2006/customXml" ds:itemID="{FBA353C2-503E-4839-8B3C-D2E135691A88}">
+<ds:datastoreItem xmlns:ds="http://schemas.openxmlformats.org/officeDocument/2006/customXml" ds:itemID="{300A1F71-42B7-4C54-920C-F10B0E1931D5}">
   <ds:schemaRefs>
     <ds:schemaRef ds:uri="http://schemas.openxmlformats.org/officeDocument/2006/bibliography"/>
   </ds:schemaRefs>

--- a/doc/Ataskaita.docx
+++ b/doc/Ataskaita.docx
@@ -6149,19 +6149,7 @@
               <w:rPr>
                 <w:rStyle w:val="Hyperlink"/>
               </w:rPr>
-              <w:t>Sistem</w:t>
-            </w:r>
-            <w:r>
-              <w:rPr>
-                <w:rStyle w:val="Hyperlink"/>
-              </w:rPr>
-              <w:t>o</w:t>
-            </w:r>
-            <w:r>
-              <w:rPr>
-                <w:rStyle w:val="Hyperlink"/>
-              </w:rPr>
-              <w:t>s funkcijos</w:t>
+              <w:t>Sistemos funkcijos</w:t>
             </w:r>
             <w:r>
               <w:rPr>
@@ -6852,8 +6840,6 @@
               </w:rPr>
               <w:t>Statinis sistemos vaizdas</w:t>
             </w:r>
-            <w:bookmarkStart w:id="15" w:name="_GoBack"/>
-            <w:bookmarkEnd w:id="15"/>
             <w:r>
               <w:rPr>
                 <w:webHidden/>
@@ -6964,7 +6950,7 @@
               <w:rPr>
                 <w:webHidden/>
               </w:rPr>
-              <w:t>27</w:t>
+              <w:t>28</w:t>
             </w:r>
             <w:r>
               <w:rPr>
@@ -7006,13 +6992,7 @@
               <w:rPr>
                 <w:rStyle w:val="Hyperlink"/>
               </w:rPr>
-              <w:t>Testavima</w:t>
-            </w:r>
-            <w:r>
-              <w:rPr>
-                <w:rStyle w:val="Hyperlink"/>
-              </w:rPr>
-              <w:t>s</w:t>
+              <w:t>Testavimas</w:t>
             </w:r>
             <w:r>
               <w:rPr>
@@ -7047,7 +7027,7 @@
               <w:rPr>
                 <w:webHidden/>
               </w:rPr>
-              <w:t>45</w:t>
+              <w:t>48</w:t>
             </w:r>
             <w:r>
               <w:rPr>
@@ -7122,7 +7102,7 @@
               <w:rPr>
                 <w:webHidden/>
               </w:rPr>
-              <w:t>45</w:t>
+              <w:t>48</w:t>
             </w:r>
             <w:r>
               <w:rPr>
@@ -7197,7 +7177,7 @@
               <w:rPr>
                 <w:webHidden/>
               </w:rPr>
-              <w:t>45</w:t>
+              <w:t>48</w:t>
             </w:r>
             <w:r>
               <w:rPr>
@@ -7272,7 +7252,7 @@
               <w:rPr>
                 <w:webHidden/>
               </w:rPr>
-              <w:t>45</w:t>
+              <w:t>48</w:t>
             </w:r>
             <w:r>
               <w:rPr>
@@ -7349,7 +7329,7 @@
               <w:rPr>
                 <w:webHidden/>
               </w:rPr>
-              <w:t>45</w:t>
+              <w:t>48</w:t>
             </w:r>
             <w:r>
               <w:rPr>
@@ -7426,7 +7406,7 @@
               <w:rPr>
                 <w:webHidden/>
               </w:rPr>
-              <w:t>47</w:t>
+              <w:t>50</w:t>
             </w:r>
             <w:r>
               <w:rPr>
@@ -7501,7 +7481,7 @@
               <w:rPr>
                 <w:webHidden/>
               </w:rPr>
-              <w:t>49</w:t>
+              <w:t>52</w:t>
             </w:r>
             <w:r>
               <w:rPr>
@@ -7576,7 +7556,7 @@
               <w:rPr>
                 <w:webHidden/>
               </w:rPr>
-              <w:t>50</w:t>
+              <w:t>53</w:t>
             </w:r>
             <w:r>
               <w:rPr>
@@ -7653,7 +7633,7 @@
               <w:rPr>
                 <w:webHidden/>
               </w:rPr>
-              <w:t>53</w:t>
+              <w:t>56</w:t>
             </w:r>
             <w:r>
               <w:rPr>
@@ -7728,7 +7708,7 @@
               <w:rPr>
                 <w:webHidden/>
               </w:rPr>
-              <w:t>53</w:t>
+              <w:t>56</w:t>
             </w:r>
             <w:r>
               <w:rPr>
@@ -7803,7 +7783,7 @@
               <w:rPr>
                 <w:webHidden/>
               </w:rPr>
-              <w:t>53</w:t>
+              <w:t>56</w:t>
             </w:r>
             <w:r>
               <w:rPr>
@@ -7878,7 +7858,7 @@
               <w:rPr>
                 <w:webHidden/>
               </w:rPr>
-              <w:t>53</w:t>
+              <w:t>56</w:t>
             </w:r>
             <w:r>
               <w:rPr>
@@ -7953,7 +7933,7 @@
               <w:rPr>
                 <w:webHidden/>
               </w:rPr>
-              <w:t>53</w:t>
+              <w:t>56</w:t>
             </w:r>
             <w:r>
               <w:rPr>
@@ -8014,7 +7994,7 @@
               <w:rPr>
                 <w:webHidden/>
               </w:rPr>
-              <w:t>54</w:t>
+              <w:t>57</w:t>
             </w:r>
             <w:r>
               <w:rPr>
@@ -8075,7 +8055,7 @@
               <w:rPr>
                 <w:webHidden/>
               </w:rPr>
-              <w:t>55</w:t>
+              <w:t>58</w:t>
             </w:r>
             <w:r>
               <w:rPr>
@@ -8136,7 +8116,7 @@
               <w:rPr>
                 <w:webHidden/>
               </w:rPr>
-              <w:t>56</w:t>
+              <w:t>59</w:t>
             </w:r>
             <w:r>
               <w:rPr>
@@ -8211,7 +8191,7 @@
               <w:rPr>
                 <w:webHidden/>
               </w:rPr>
-              <w:t>56</w:t>
+              <w:t>59</w:t>
             </w:r>
             <w:r>
               <w:rPr>
@@ -8238,14 +8218,14 @@
       <w:pPr>
         <w:pStyle w:val="Antratbenr"/>
       </w:pPr>
-      <w:bookmarkStart w:id="16" w:name="_Toc37346788"/>
-      <w:bookmarkStart w:id="17" w:name="_Toc37754038"/>
+      <w:bookmarkStart w:id="15" w:name="_Toc37346788"/>
+      <w:bookmarkStart w:id="16" w:name="_Toc37754038"/>
       <w:r>
         <w:lastRenderedPageBreak/>
         <w:t>Lentelių sąrašas</w:t>
       </w:r>
+      <w:bookmarkEnd w:id="15"/>
       <w:bookmarkEnd w:id="16"/>
-      <w:bookmarkEnd w:id="17"/>
     </w:p>
     <w:p>
       <w:pPr>
@@ -8431,18 +8411,18 @@
       <w:pPr>
         <w:pStyle w:val="Antratbenr"/>
       </w:pPr>
-      <w:bookmarkStart w:id="18" w:name="_Toc37346789"/>
-      <w:bookmarkStart w:id="19" w:name="_Toc37754039"/>
-      <w:bookmarkStart w:id="20" w:name="_Toc503646966"/>
-      <w:bookmarkStart w:id="21" w:name="_Toc503648356"/>
-      <w:bookmarkStart w:id="22" w:name="_Toc503651300"/>
-      <w:bookmarkStart w:id="23" w:name="_Toc505346876"/>
+      <w:bookmarkStart w:id="17" w:name="_Toc37346789"/>
+      <w:bookmarkStart w:id="18" w:name="_Toc37754039"/>
+      <w:bookmarkStart w:id="19" w:name="_Toc503646966"/>
+      <w:bookmarkStart w:id="20" w:name="_Toc503648356"/>
+      <w:bookmarkStart w:id="21" w:name="_Toc503651300"/>
+      <w:bookmarkStart w:id="22" w:name="_Toc505346876"/>
       <w:r>
         <w:lastRenderedPageBreak/>
         <w:t>Paveikslų sąrašas</w:t>
       </w:r>
+      <w:bookmarkEnd w:id="17"/>
       <w:bookmarkEnd w:id="18"/>
-      <w:bookmarkEnd w:id="19"/>
     </w:p>
     <w:p>
       <w:pPr>
@@ -8551,14 +8531,14 @@
       <w:pPr>
         <w:pStyle w:val="Antratbenr"/>
       </w:pPr>
-      <w:bookmarkStart w:id="24" w:name="_Toc37346790"/>
-      <w:bookmarkStart w:id="25" w:name="_Toc37754040"/>
+      <w:bookmarkStart w:id="23" w:name="_Toc37346790"/>
+      <w:bookmarkStart w:id="24" w:name="_Toc37754040"/>
       <w:r>
         <w:lastRenderedPageBreak/>
         <w:t>Santrumpų ir terminų sąrašas</w:t>
       </w:r>
+      <w:bookmarkEnd w:id="23"/>
       <w:bookmarkEnd w:id="24"/>
-      <w:bookmarkEnd w:id="25"/>
     </w:p>
     <w:p>
       <w:pPr>
@@ -9517,18 +9497,18 @@
       <w:pPr>
         <w:pStyle w:val="Antratbenr"/>
       </w:pPr>
-      <w:bookmarkStart w:id="26" w:name="_Toc37346791"/>
-      <w:bookmarkStart w:id="27" w:name="_Toc37754041"/>
+      <w:bookmarkStart w:id="25" w:name="_Toc37346791"/>
+      <w:bookmarkStart w:id="26" w:name="_Toc37754041"/>
       <w:r>
         <w:lastRenderedPageBreak/>
         <w:t>Įvadas</w:t>
       </w:r>
+      <w:bookmarkEnd w:id="19"/>
       <w:bookmarkEnd w:id="20"/>
       <w:bookmarkEnd w:id="21"/>
       <w:bookmarkEnd w:id="22"/>
-      <w:bookmarkEnd w:id="23"/>
+      <w:bookmarkEnd w:id="25"/>
       <w:bookmarkEnd w:id="26"/>
-      <w:bookmarkEnd w:id="27"/>
     </w:p>
     <w:p>
       <w:pPr>
@@ -9769,10 +9749,16 @@
         <w:t xml:space="preserve">Bendras kodo eilučių kiekis : </w:t>
       </w:r>
       <w:r>
-        <w:t>~4600</w:t>
-      </w:r>
-      <w:r>
-        <w:t>0</w:t>
+        <w:t>~</w:t>
+      </w:r>
+      <w:r>
+        <w:t>5</w:t>
+      </w:r>
+      <w:r>
+        <w:t>7</w:t>
+      </w:r>
+      <w:r>
+        <w:t>00</w:t>
       </w:r>
     </w:p>
     <w:p>
@@ -9787,7 +9773,7 @@
         <w:t>Testavimui</w:t>
       </w:r>
       <w:r>
-        <w:t>-555</w:t>
+        <w:t xml:space="preserve"> ~1100</w:t>
       </w:r>
     </w:p>
     <w:p>
@@ -9802,7 +9788,10 @@
         <w:t>Back-end</w:t>
       </w:r>
       <w:r>
-        <w:t>-2144</w:t>
+        <w:t>-</w:t>
+      </w:r>
+      <w:r>
+        <w:t>2600</w:t>
       </w:r>
     </w:p>
     <w:p>
@@ -9813,11 +9802,13 @@
           <w:numId w:val="21"/>
         </w:numPr>
       </w:pPr>
+      <w:proofErr w:type="spellStart"/>
       <w:r>
         <w:t>Front-end</w:t>
       </w:r>
-      <w:r>
-        <w:t>-1757517515</w:t>
+      <w:proofErr w:type="spellEnd"/>
+      <w:r>
+        <w:t xml:space="preserve"> ~2000</w:t>
       </w:r>
     </w:p>
     <w:p>
@@ -9828,66 +9819,71 @@
         <w:t>9</w:t>
       </w:r>
     </w:p>
+    <w:p>
+      <w:r>
+        <w:t>API metodų skaičius: 27</w:t>
+      </w:r>
+    </w:p>
     <w:p/>
     <w:p>
       <w:pPr>
         <w:pStyle w:val="Heading1"/>
       </w:pPr>
-      <w:bookmarkStart w:id="28" w:name="_Toc37346792"/>
-      <w:bookmarkStart w:id="29" w:name="_Toc37754042"/>
+      <w:bookmarkStart w:id="27" w:name="_Toc37346792"/>
+      <w:bookmarkStart w:id="28" w:name="_Toc37754042"/>
       <w:r>
         <w:lastRenderedPageBreak/>
         <w:t>Analizė</w:t>
       </w:r>
+      <w:bookmarkEnd w:id="27"/>
       <w:bookmarkEnd w:id="28"/>
+    </w:p>
+    <w:p>
+      <w:pPr>
+        <w:pStyle w:val="Tekstas"/>
+      </w:pPr>
+      <w:bookmarkStart w:id="29" w:name="_Toc503646968"/>
+      <w:bookmarkStart w:id="30" w:name="_Toc503648358"/>
+      <w:bookmarkStart w:id="31" w:name="_Toc503651302"/>
+      <w:bookmarkStart w:id="32" w:name="_Toc505346878"/>
+      <w:r>
+        <w:t xml:space="preserve">Šiame skyriuje bus </w:t>
+      </w:r>
+      <w:r>
+        <w:t>pateikta</w:t>
+      </w:r>
+      <w:r>
+        <w:t xml:space="preserve"> darbo problematika susijusios informacijos analizė</w:t>
+      </w:r>
+      <w:r>
+        <w:t>.</w:t>
+      </w:r>
+    </w:p>
+    <w:p>
+      <w:pPr>
+        <w:pStyle w:val="Heading2"/>
+      </w:pPr>
+      <w:bookmarkStart w:id="33" w:name="_Toc37754043"/>
+      <w:bookmarkStart w:id="34" w:name="OLE_LINK17"/>
       <w:bookmarkEnd w:id="29"/>
-    </w:p>
-    <w:p>
-      <w:pPr>
-        <w:pStyle w:val="Tekstas"/>
-      </w:pPr>
-      <w:bookmarkStart w:id="30" w:name="_Toc503646968"/>
-      <w:bookmarkStart w:id="31" w:name="_Toc503648358"/>
-      <w:bookmarkStart w:id="32" w:name="_Toc503651302"/>
-      <w:bookmarkStart w:id="33" w:name="_Toc505346878"/>
-      <w:r>
-        <w:t xml:space="preserve">Šiame skyriuje bus </w:t>
-      </w:r>
-      <w:r>
-        <w:t>pateikta</w:t>
-      </w:r>
-      <w:r>
-        <w:t xml:space="preserve"> darbo problematika susijusios informacijos analizė</w:t>
-      </w:r>
-      <w:r>
-        <w:t>.</w:t>
-      </w:r>
-    </w:p>
-    <w:p>
-      <w:pPr>
-        <w:pStyle w:val="Heading2"/>
-      </w:pPr>
-      <w:bookmarkStart w:id="34" w:name="_Toc37754043"/>
-      <w:bookmarkStart w:id="35" w:name="OLE_LINK17"/>
       <w:bookmarkEnd w:id="30"/>
       <w:bookmarkEnd w:id="31"/>
       <w:bookmarkEnd w:id="32"/>
+      <w:r>
+        <w:t>Techninis pasiūlymas</w:t>
+      </w:r>
       <w:bookmarkEnd w:id="33"/>
-      <w:r>
-        <w:t>Techninis pasiūlymas</w:t>
-      </w:r>
-      <w:bookmarkEnd w:id="34"/>
     </w:p>
     <w:p>
       <w:pPr>
         <w:pStyle w:val="Heading3"/>
       </w:pPr>
-      <w:bookmarkStart w:id="36" w:name="_Toc37754044"/>
-      <w:bookmarkStart w:id="37" w:name="OLE_LINK21"/>
+      <w:bookmarkStart w:id="35" w:name="_Toc37754044"/>
+      <w:bookmarkStart w:id="36" w:name="OLE_LINK21"/>
       <w:r>
         <w:t>Sistemos apibrėžimas</w:t>
       </w:r>
-      <w:bookmarkEnd w:id="36"/>
+      <w:bookmarkEnd w:id="35"/>
     </w:p>
     <w:p>
       <w:pPr>
@@ -10036,97 +10032,115 @@
       <w:pPr>
         <w:pStyle w:val="Heading3"/>
       </w:pPr>
-      <w:bookmarkStart w:id="38" w:name="_Toc37754045"/>
-      <w:bookmarkStart w:id="39" w:name="OLE_LINK24"/>
+      <w:bookmarkStart w:id="37" w:name="_Toc37754045"/>
+      <w:bookmarkStart w:id="38" w:name="OLE_LINK24"/>
+      <w:bookmarkEnd w:id="36"/>
+      <w:r>
+        <w:t>Bendras veiklos tikslas</w:t>
+      </w:r>
       <w:bookmarkEnd w:id="37"/>
-      <w:r>
-        <w:t>Bendras veiklos tikslas</w:t>
-      </w:r>
+    </w:p>
+    <w:p>
+      <w:pPr>
+        <w:pStyle w:val="Tekstas"/>
+      </w:pPr>
+      <w:r>
+        <w:t xml:space="preserve">Padėti </w:t>
+      </w:r>
+      <w:r>
+        <w:t>lengviau susiplanuoti</w:t>
+      </w:r>
+      <w:r>
+        <w:t>, paskirstyti</w:t>
+      </w:r>
+      <w:r>
+        <w:t xml:space="preserve"> darbus tiek žmonėms, tiek ir įmonėms. </w:t>
+      </w:r>
+      <w:r>
+        <w:t>Taip pat vienas iš svarbiausių sistemai iškeltų tikslų būtų paprastumas, kad kiekvienas sugebėtų išmokti naudotis per nedidelį laiko tarpą.</w:t>
+      </w:r>
+    </w:p>
+    <w:p>
+      <w:pPr>
+        <w:pStyle w:val="Heading3"/>
+      </w:pPr>
+      <w:bookmarkStart w:id="39" w:name="_Toc37754046"/>
+      <w:bookmarkStart w:id="40" w:name="OLE_LINK28"/>
+      <w:bookmarkStart w:id="41" w:name="OLE_LINK29"/>
       <w:bookmarkEnd w:id="38"/>
+      <w:r>
+        <w:t>Sistemos pagrįstumas</w:t>
+      </w:r>
+      <w:bookmarkEnd w:id="39"/>
     </w:p>
     <w:p>
       <w:pPr>
         <w:pStyle w:val="Tekstas"/>
       </w:pPr>
       <w:r>
-        <w:t xml:space="preserve">Padėti </w:t>
-      </w:r>
-      <w:r>
-        <w:t>lengviau susiplanuoti</w:t>
-      </w:r>
-      <w:r>
-        <w:t>, paskirstyti</w:t>
-      </w:r>
-      <w:r>
-        <w:t xml:space="preserve"> darbus tiek žmonėms, tiek ir įmonėms. </w:t>
-      </w:r>
-      <w:r>
-        <w:t>Taip pat vienas iš svarbiausių sistemai iškeltų tikslų būtų paprastumas, kad kiekvienas sugebėtų išmokti naudotis per nedidelį laiko tarpą.</w:t>
+        <w:t xml:space="preserve">Žmonės visada skuba, ir laiko taupymas jiems padeda nuveikti daugiau. Tai pagrindinė priežastis kodėl kuriama sistema yra reikalinga. </w:t>
+      </w:r>
+      <w:r>
+        <w:t>Nesvarbu ar esi paprastas vartotojas, kuriam patogiau jau ryte turėti veiklų tvarkaraštį,</w:t>
+      </w:r>
+      <w:r>
+        <w:t xml:space="preserve"> nes tai padaro jo dieną produktyvesnę,</w:t>
+      </w:r>
+      <w:r>
+        <w:t xml:space="preserve"> ar žmogus atsakingas už kitų žmonių atliktus darbus ši sistema sumažins tau problemų dėliojant grafiką.</w:t>
+      </w:r>
+      <w:r>
+        <w:t xml:space="preserve"> Sudėtingas skaičiavimo algoritmas atsižvelgs </w:t>
+      </w:r>
+      <w:r>
+        <w:t>į tavo nustatytus prioritetus ir taip iškels svarbiausius darbus į priekį.</w:t>
       </w:r>
     </w:p>
     <w:p>
       <w:pPr>
         <w:pStyle w:val="Heading3"/>
       </w:pPr>
-      <w:bookmarkStart w:id="40" w:name="_Toc37754046"/>
-      <w:bookmarkStart w:id="41" w:name="OLE_LINK28"/>
-      <w:bookmarkStart w:id="42" w:name="OLE_LINK29"/>
-      <w:bookmarkEnd w:id="39"/>
-      <w:r>
-        <w:t>Sistemos pagrįstumas</w:t>
-      </w:r>
+      <w:bookmarkStart w:id="42" w:name="_Toc37754047"/>
       <w:bookmarkEnd w:id="40"/>
+      <w:bookmarkEnd w:id="41"/>
+      <w:r>
+        <w:t>Konkurencija rinkoje</w:t>
+      </w:r>
+      <w:bookmarkEnd w:id="42"/>
     </w:p>
     <w:p>
       <w:pPr>
         <w:pStyle w:val="Tekstas"/>
       </w:pPr>
       <w:r>
-        <w:t xml:space="preserve">Žmonės visada skuba, ir laiko taupymas jiems padeda nuveikti daugiau. Tai pagrindinė priežastis kodėl kuriama sistema yra reikalinga. </w:t>
-      </w:r>
-      <w:r>
-        <w:t>Nesvarbu ar esi paprastas vartotojas, kuriam patogiau jau ryte turėti veiklų tvarkaraštį,</w:t>
-      </w:r>
-      <w:r>
-        <w:t xml:space="preserve"> nes tai padaro jo dieną produktyvesnę,</w:t>
-      </w:r>
-      <w:r>
-        <w:t xml:space="preserve"> ar žmogus atsakingas už kitų žmonių atliktus darbus ši sistema sumažins tau problemų dėliojant grafiką.</w:t>
-      </w:r>
-      <w:r>
-        <w:t xml:space="preserve"> Sudėtingas skaičiavimo algoritmas atsižvelgs </w:t>
-      </w:r>
-      <w:r>
-        <w:t>į tavo nustatytus prioritetus ir taip iškels svarbiausius darbus į priekį.</w:t>
-      </w:r>
-    </w:p>
-    <w:p>
-      <w:pPr>
-        <w:pStyle w:val="Heading3"/>
-      </w:pPr>
-      <w:bookmarkStart w:id="43" w:name="_Toc37754047"/>
-      <w:bookmarkEnd w:id="41"/>
-      <w:bookmarkEnd w:id="42"/>
-      <w:r>
-        <w:t>Konkurencija rinkoje</w:t>
-      </w:r>
-      <w:bookmarkEnd w:id="43"/>
-    </w:p>
-    <w:p>
-      <w:pPr>
-        <w:pStyle w:val="Tekstas"/>
-      </w:pPr>
-      <w:r>
         <w:t xml:space="preserve">Mano pasirinkta sritis yra </w:t>
       </w:r>
       <w:r>
         <w:t>stipriai konkurencinga, kadangi joje jau yra nemažai šia veikla užsiimančių organizacijų.</w:t>
       </w:r>
       <w:r>
-        <w:t xml:space="preserve"> Bet daugumos sistemų funkcionalumas šiek tiek skirtingas.</w:t>
+        <w:t xml:space="preserve"> Bet daugumos sistemų funkcionalumas skirtingas.</w:t>
       </w:r>
       <w:r>
         <w:t xml:space="preserve"> Toliau bus pateikta keletas pavyzdžių</w:t>
+      </w:r>
+      <w:r>
+        <w:t>.</w:t>
+      </w:r>
+      <w:r>
+        <w:t xml:space="preserve"> Aptarsiu po 4 kiekvienos programos </w:t>
+      </w:r>
+      <w:r>
+        <w:t>pagrindines</w:t>
+      </w:r>
+      <w:r>
+        <w:t xml:space="preserve"> </w:t>
+      </w:r>
+      <w:r>
+        <w:t>funkcijas</w:t>
+      </w:r>
+      <w:r>
+        <w:t>.</w:t>
       </w:r>
     </w:p>
     <w:p>
@@ -10201,6 +10215,21 @@
       <w:r>
         <w:t>Skirtingi tvarkaraščių tipai turintys skirtingo funkcionalumo</w:t>
       </w:r>
+      <w:r>
+        <w:t>.</w:t>
+      </w:r>
+    </w:p>
+    <w:p>
+      <w:pPr>
+        <w:pStyle w:val="ListParagraph"/>
+        <w:numPr>
+          <w:ilvl w:val="0"/>
+          <w:numId w:val="35"/>
+        </w:numPr>
+      </w:pPr>
+      <w:r>
+        <w:t>Palaikomas Google, tai leidžia pritraukti daugiau klientų socialiniuose tinkluose.</w:t>
+      </w:r>
     </w:p>
     <w:p>
       <w:pPr>
@@ -10228,13 +10257,61 @@
       <w:proofErr w:type="spellEnd"/>
     </w:p>
     <w:p>
-      <w:pPr>
-        <w:rPr>
-          <w:b/>
-          <w:sz w:val="28"/>
-          <w:szCs w:val="28"/>
-        </w:rPr>
-      </w:pPr>
+      <w:r>
+        <w:t>Sistema skirta tvarkaraščio sudarymui.</w:t>
+      </w:r>
+    </w:p>
+    <w:p>
+      <w:pPr>
+        <w:pStyle w:val="ListParagraph"/>
+        <w:numPr>
+          <w:ilvl w:val="0"/>
+          <w:numId w:val="44"/>
+        </w:numPr>
+      </w:pPr>
+      <w:r>
+        <w:t>Integracijos su skirtingomis programomis.</w:t>
+      </w:r>
+    </w:p>
+    <w:p>
+      <w:pPr>
+        <w:pStyle w:val="ListParagraph"/>
+        <w:numPr>
+          <w:ilvl w:val="0"/>
+          <w:numId w:val="44"/>
+        </w:numPr>
+      </w:pPr>
+      <w:r>
+        <w:t>Susitikimų organizavimas</w:t>
+      </w:r>
+    </w:p>
+    <w:p>
+      <w:pPr>
+        <w:pStyle w:val="ListParagraph"/>
+        <w:numPr>
+          <w:ilvl w:val="0"/>
+          <w:numId w:val="44"/>
+        </w:numPr>
+      </w:pPr>
+      <w:r>
+        <w:t>Nustatymai leidžiantys apsaugoti nuo paskutinės minutės renginių ir panašių nepageidaujamų dalykų.</w:t>
+      </w:r>
+    </w:p>
+    <w:p>
+      <w:pPr>
+        <w:pStyle w:val="ListParagraph"/>
+        <w:numPr>
+          <w:ilvl w:val="0"/>
+          <w:numId w:val="44"/>
+        </w:numPr>
+      </w:pPr>
+      <w:r>
+        <w:t>Tvarkaraščiai pritaikomi tiek individualiam, tiek komandiniam darbui.</w:t>
+      </w:r>
+    </w:p>
+    <w:p>
+      <w:bookmarkStart w:id="43" w:name="_GoBack"/>
+      <w:bookmarkEnd w:id="43"/>
     </w:p>
     <w:p>
       <w:pPr>
@@ -10249,25 +10326,101 @@
           <w:szCs w:val="28"/>
         </w:rPr>
       </w:pPr>
+      <w:proofErr w:type="spellStart"/>
       <w:r>
         <w:rPr>
           <w:b/>
           <w:sz w:val="28"/>
           <w:szCs w:val="28"/>
         </w:rPr>
-        <w:t>10 To 8</w:t>
-      </w:r>
-    </w:p>
-    <w:p>
-      <w:pPr>
-        <w:pStyle w:val="ListParagraph"/>
+        <w:t>Fantastical</w:t>
+      </w:r>
+      <w:proofErr w:type="spellEnd"/>
+      <w:r>
         <w:rPr>
           <w:b/>
           <w:sz w:val="28"/>
           <w:szCs w:val="28"/>
         </w:rPr>
-      </w:pPr>
-    </w:p>
+        <w:t xml:space="preserve"> 2</w:t>
+      </w:r>
+    </w:p>
+    <w:p>
+      <w:r>
+        <w:t>Renginių, darbų organizavimo sistema.</w:t>
+      </w:r>
+      <w:r>
+        <w:t xml:space="preserve"> Iš pirmo žvilgsnio sistema nesudėtinga, bet turinti nemažai naudingo ir ne visai funkcionalumo.</w:t>
+      </w:r>
+    </w:p>
+    <w:p>
+      <w:r>
+        <w:t>Pagrindinės funkcijos:</w:t>
+      </w:r>
+    </w:p>
+    <w:p>
+      <w:pPr>
+        <w:pStyle w:val="ListParagraph"/>
+        <w:numPr>
+          <w:ilvl w:val="0"/>
+          <w:numId w:val="43"/>
+        </w:numPr>
+      </w:pPr>
+      <w:r>
+        <w:t>Keli skirtingi kalendoriai</w:t>
+      </w:r>
+    </w:p>
+    <w:p>
+      <w:pPr>
+        <w:pStyle w:val="ListParagraph"/>
+        <w:numPr>
+          <w:ilvl w:val="0"/>
+          <w:numId w:val="43"/>
+        </w:numPr>
+      </w:pPr>
+      <w:r>
+        <w:t>Pranešimų siuntimas</w:t>
+      </w:r>
+    </w:p>
+    <w:p>
+      <w:pPr>
+        <w:pStyle w:val="ListParagraph"/>
+        <w:numPr>
+          <w:ilvl w:val="0"/>
+          <w:numId w:val="43"/>
+        </w:numPr>
+      </w:pPr>
+      <w:r>
+        <w:t>Veiklų ir užduočių pridėjimas, šalinimas.</w:t>
+      </w:r>
+    </w:p>
+    <w:p>
+      <w:pPr>
+        <w:pStyle w:val="ListParagraph"/>
+        <w:numPr>
+          <w:ilvl w:val="0"/>
+          <w:numId w:val="43"/>
+        </w:numPr>
+      </w:pPr>
+      <w:r>
+        <w:t>Pakvietimai.</w:t>
+      </w:r>
+    </w:p>
+    <w:p>
+      <w:r>
+        <w:t>Išskirtinis</w:t>
+      </w:r>
+      <w:r>
+        <w:t xml:space="preserve"> dalykas, kurį galima butų panaudoti kuriamoje sistemoje yra susitikimų planavimas. Kviečiami žmonės patvirtina, jog dalyvaus. Tuomet visiems išrenka bendrą</w:t>
+      </w:r>
+      <w:r>
+        <w:t xml:space="preserve">, </w:t>
+      </w:r>
+      <w:r>
+        <w:t>tinkamą darbo laiką.</w:t>
+      </w:r>
+    </w:p>
+    <w:p/>
     <w:p>
       <w:pPr>
         <w:pStyle w:val="ListParagraph"/>
@@ -10288,47 +10441,6 @@
           <w:sz w:val="28"/>
           <w:szCs w:val="28"/>
         </w:rPr>
-        <w:t>Fantastical</w:t>
-      </w:r>
-      <w:proofErr w:type="spellEnd"/>
-      <w:r>
-        <w:rPr>
-          <w:b/>
-          <w:sz w:val="28"/>
-          <w:szCs w:val="28"/>
-        </w:rPr>
-        <w:t xml:space="preserve"> 2</w:t>
-      </w:r>
-    </w:p>
-    <w:p>
-      <w:pPr>
-        <w:rPr>
-          <w:b/>
-          <w:sz w:val="28"/>
-          <w:szCs w:val="28"/>
-        </w:rPr>
-      </w:pPr>
-    </w:p>
-    <w:p>
-      <w:pPr>
-        <w:pStyle w:val="ListParagraph"/>
-        <w:numPr>
-          <w:ilvl w:val="0"/>
-          <w:numId w:val="34"/>
-        </w:numPr>
-        <w:rPr>
-          <w:b/>
-          <w:sz w:val="28"/>
-          <w:szCs w:val="28"/>
-        </w:rPr>
-      </w:pPr>
-      <w:proofErr w:type="spellStart"/>
-      <w:r>
-        <w:rPr>
-          <w:b/>
-          <w:sz w:val="28"/>
-          <w:szCs w:val="28"/>
-        </w:rPr>
         <w:t>Sling</w:t>
       </w:r>
       <w:proofErr w:type="spellEnd"/>
@@ -10406,7 +10518,10 @@
     </w:p>
     <w:p>
       <w:r>
-        <w:t>Ypatingas pastebėjimas darbuotojai grafikus gali rinktis patys.</w:t>
+        <w:t>Išskirtinumas yra, kad</w:t>
+      </w:r>
+      <w:r>
+        <w:t xml:space="preserve"> darbuotojai grafikus gali rinktis patys.</w:t>
       </w:r>
     </w:p>
     <w:p>
@@ -10419,15 +10534,6 @@
         </w:rPr>
       </w:pPr>
     </w:p>
-    <w:p>
-      <w:pPr>
-        <w:rPr>
-          <w:b/>
-          <w:sz w:val="28"/>
-          <w:szCs w:val="28"/>
-        </w:rPr>
-      </w:pPr>
-    </w:p>
     <w:bookmarkStart w:id="44" w:name="_Ref3544422"/>
     <w:p>
       <w:pPr>
@@ -10523,7 +10629,7 @@
     <w:tbl>
       <w:tblPr>
         <w:tblStyle w:val="PlainTable1"/>
-        <w:tblW w:w="0" w:type="auto"/>
+        <w:tblW w:w="9209" w:type="dxa"/>
         <w:jc w:val="center"/>
         <w:tblBorders>
           <w:top w:val="single" w:sz="4" w:space="0" w:color="auto"/>
@@ -10537,13 +10643,12 @@
         <w:tblLook w:val="0420" w:firstRow="1" w:lastRow="0" w:firstColumn="0" w:lastColumn="0" w:noHBand="0" w:noVBand="1"/>
       </w:tblPr>
       <w:tblGrid>
-        <w:gridCol w:w="2410"/>
-        <w:gridCol w:w="1207"/>
-        <w:gridCol w:w="980"/>
-        <w:gridCol w:w="1207"/>
-        <w:gridCol w:w="1301"/>
-        <w:gridCol w:w="1301"/>
-        <w:gridCol w:w="1301"/>
+        <w:gridCol w:w="2263"/>
+        <w:gridCol w:w="1216"/>
+        <w:gridCol w:w="1052"/>
+        <w:gridCol w:w="1418"/>
+        <w:gridCol w:w="1559"/>
+        <w:gridCol w:w="1701"/>
       </w:tblGrid>
       <w:tr>
         <w:trPr>
@@ -10553,7 +10658,7 @@
         </w:trPr>
         <w:tc>
           <w:tcPr>
-            <w:tcW w:w="2410" w:type="dxa"/>
+            <w:tcW w:w="2263" w:type="dxa"/>
             <w:shd w:val="clear" w:color="auto" w:fill="auto"/>
             <w:vAlign w:val="center"/>
           </w:tcPr>
@@ -10580,7 +10685,7 @@
         </w:tc>
         <w:tc>
           <w:tcPr>
-            <w:tcW w:w="1207" w:type="dxa"/>
+            <w:tcW w:w="1216" w:type="dxa"/>
             <w:shd w:val="clear" w:color="auto" w:fill="auto"/>
             <w:vAlign w:val="center"/>
           </w:tcPr>
@@ -10605,7 +10710,7 @@
         </w:tc>
         <w:tc>
           <w:tcPr>
-            <w:tcW w:w="980" w:type="dxa"/>
+            <w:tcW w:w="1052" w:type="dxa"/>
             <w:vAlign w:val="center"/>
           </w:tcPr>
           <w:p>
@@ -10629,8 +10734,7 @@
         </w:tc>
         <w:tc>
           <w:tcPr>
-            <w:tcW w:w="1207" w:type="dxa"/>
-            <w:shd w:val="clear" w:color="auto" w:fill="auto"/>
+            <w:tcW w:w="1418" w:type="dxa"/>
             <w:vAlign w:val="center"/>
           </w:tcPr>
           <w:p>
@@ -10641,18 +10745,27 @@
                 <w:szCs w:val="20"/>
               </w:rPr>
             </w:pPr>
+            <w:proofErr w:type="spellStart"/>
             <w:r>
               <w:rPr>
                 <w:sz w:val="20"/>
                 <w:szCs w:val="20"/>
               </w:rPr>
-              <w:t>10 To 8</w:t>
+              <w:t>Fantastical</w:t>
+            </w:r>
+            <w:proofErr w:type="spellEnd"/>
+            <w:r>
+              <w:rPr>
+                <w:sz w:val="20"/>
+                <w:szCs w:val="20"/>
+              </w:rPr>
+              <w:t xml:space="preserve"> 2</w:t>
             </w:r>
           </w:p>
         </w:tc>
         <w:tc>
           <w:tcPr>
-            <w:tcW w:w="1301" w:type="dxa"/>
+            <w:tcW w:w="1559" w:type="dxa"/>
             <w:vAlign w:val="center"/>
           </w:tcPr>
           <w:p>
@@ -10669,45 +10782,14 @@
                 <w:sz w:val="20"/>
                 <w:szCs w:val="20"/>
               </w:rPr>
-              <w:t>Fantastical</w:t>
+              <w:t>Sling</w:t>
             </w:r>
             <w:proofErr w:type="spellEnd"/>
-            <w:r>
-              <w:rPr>
-                <w:sz w:val="20"/>
-                <w:szCs w:val="20"/>
-              </w:rPr>
-              <w:t xml:space="preserve"> 2</w:t>
-            </w:r>
           </w:p>
         </w:tc>
         <w:tc>
           <w:tcPr>
-            <w:tcW w:w="1301" w:type="dxa"/>
-            <w:vAlign w:val="center"/>
-          </w:tcPr>
-          <w:p>
-            <w:pPr>
-              <w:jc w:val="center"/>
-              <w:rPr>
-                <w:sz w:val="20"/>
-                <w:szCs w:val="20"/>
-              </w:rPr>
-            </w:pPr>
-            <w:proofErr w:type="spellStart"/>
-            <w:r>
-              <w:rPr>
-                <w:sz w:val="20"/>
-                <w:szCs w:val="20"/>
-              </w:rPr>
-              <w:t>Sling</w:t>
-            </w:r>
-            <w:proofErr w:type="spellEnd"/>
-          </w:p>
-        </w:tc>
-        <w:tc>
-          <w:tcPr>
-            <w:tcW w:w="1301" w:type="dxa"/>
+            <w:tcW w:w="1701" w:type="dxa"/>
             <w:shd w:val="clear" w:color="auto" w:fill="auto"/>
             <w:vAlign w:val="center"/>
           </w:tcPr>
@@ -10740,7 +10822,7 @@
         </w:trPr>
         <w:tc>
           <w:tcPr>
-            <w:tcW w:w="2410" w:type="dxa"/>
+            <w:tcW w:w="2263" w:type="dxa"/>
             <w:shd w:val="clear" w:color="auto" w:fill="auto"/>
             <w:vAlign w:val="center"/>
           </w:tcPr>
@@ -10756,7 +10838,7 @@
         </w:tc>
         <w:tc>
           <w:tcPr>
-            <w:tcW w:w="1207" w:type="dxa"/>
+            <w:tcW w:w="1216" w:type="dxa"/>
             <w:shd w:val="clear" w:color="auto" w:fill="auto"/>
             <w:vAlign w:val="center"/>
           </w:tcPr>
@@ -10783,7 +10865,7 @@
         </w:tc>
         <w:tc>
           <w:tcPr>
-            <w:tcW w:w="980" w:type="dxa"/>
+            <w:tcW w:w="1052" w:type="dxa"/>
             <w:shd w:val="clear" w:color="auto" w:fill="auto"/>
             <w:vAlign w:val="center"/>
           </w:tcPr>
@@ -10810,7 +10892,7 @@
         </w:tc>
         <w:tc>
           <w:tcPr>
-            <w:tcW w:w="1207" w:type="dxa"/>
+            <w:tcW w:w="1418" w:type="dxa"/>
             <w:shd w:val="clear" w:color="auto" w:fill="auto"/>
             <w:vAlign w:val="center"/>
           </w:tcPr>
@@ -10820,7 +10902,7 @@
               <w:jc w:val="center"/>
             </w:pPr>
             <w:r>
-              <w:t>0-40</w:t>
+              <w:t>0-4.99</w:t>
             </w:r>
             <w:r>
               <w:rPr>
@@ -10837,7 +10919,7 @@
         </w:tc>
         <w:tc>
           <w:tcPr>
-            <w:tcW w:w="1301" w:type="dxa"/>
+            <w:tcW w:w="1559" w:type="dxa"/>
             <w:shd w:val="clear" w:color="auto" w:fill="auto"/>
             <w:vAlign w:val="center"/>
           </w:tcPr>
@@ -10845,45 +10927,18 @@
             <w:pPr>
               <w:pStyle w:val="Lentel"/>
               <w:jc w:val="center"/>
+              <w:rPr>
+                <w:lang w:val="en-US"/>
+              </w:rPr>
             </w:pPr>
             <w:r>
-              <w:t>0-4.99</w:t>
-            </w:r>
-            <w:r>
-              <w:rPr>
-                <w:lang w:val="en-US"/>
-              </w:rPr>
-              <w:t>$ per m</w:t>
-            </w:r>
-            <w:proofErr w:type="spellStart"/>
-            <w:r>
-              <w:t>ėnesį</w:t>
-            </w:r>
-            <w:proofErr w:type="spellEnd"/>
+              <w:t>0-4$ per mėnesį</w:t>
+            </w:r>
           </w:p>
         </w:tc>
         <w:tc>
           <w:tcPr>
-            <w:tcW w:w="1301" w:type="dxa"/>
-            <w:shd w:val="clear" w:color="auto" w:fill="auto"/>
-            <w:vAlign w:val="center"/>
-          </w:tcPr>
-          <w:p>
-            <w:pPr>
-              <w:pStyle w:val="Lentel"/>
-              <w:jc w:val="center"/>
-              <w:rPr>
-                <w:lang w:val="en-US"/>
-              </w:rPr>
-            </w:pPr>
-            <w:r>
-              <w:t>0-4$ per mėnesį</w:t>
-            </w:r>
-          </w:p>
-        </w:tc>
-        <w:tc>
-          <w:tcPr>
-            <w:tcW w:w="1301" w:type="dxa"/>
+            <w:tcW w:w="1701" w:type="dxa"/>
             <w:shd w:val="clear" w:color="auto" w:fill="auto"/>
             <w:vAlign w:val="center"/>
           </w:tcPr>
@@ -10904,7 +10959,7 @@
         </w:trPr>
         <w:tc>
           <w:tcPr>
-            <w:tcW w:w="2410" w:type="dxa"/>
+            <w:tcW w:w="2263" w:type="dxa"/>
             <w:shd w:val="clear" w:color="auto" w:fill="auto"/>
             <w:vAlign w:val="center"/>
           </w:tcPr>
@@ -10920,7 +10975,7 @@
         </w:tc>
         <w:tc>
           <w:tcPr>
-            <w:tcW w:w="1207" w:type="dxa"/>
+            <w:tcW w:w="1216" w:type="dxa"/>
             <w:shd w:val="clear" w:color="auto" w:fill="auto"/>
             <w:vAlign w:val="center"/>
           </w:tcPr>
@@ -10929,16 +10984,26 @@
               <w:pStyle w:val="Lentel"/>
               <w:jc w:val="center"/>
             </w:pPr>
-            <w:proofErr w:type="spellStart"/>
-            <w:r>
-              <w:t>Asmeninim</w:t>
-            </w:r>
-            <w:proofErr w:type="spellEnd"/>
+            <w:r>
+              <w:t>Asmeninimas</w:t>
+            </w:r>
+            <w:r>
+              <w:t xml:space="preserve"> </w:t>
+            </w:r>
+            <w:r>
+              <w:t>/</w:t>
+            </w:r>
+            <w:r>
+              <w:t xml:space="preserve"> </w:t>
+            </w:r>
+            <w:r>
+              <w:t>komandai</w:t>
+            </w:r>
           </w:p>
         </w:tc>
         <w:tc>
           <w:tcPr>
-            <w:tcW w:w="980" w:type="dxa"/>
+            <w:tcW w:w="1052" w:type="dxa"/>
             <w:shd w:val="clear" w:color="auto" w:fill="auto"/>
             <w:vAlign w:val="center"/>
           </w:tcPr>
@@ -10947,11 +11012,14 @@
               <w:pStyle w:val="Lentel"/>
               <w:jc w:val="center"/>
             </w:pPr>
+            <w:r>
+              <w:t>Asmeninimas/komandai</w:t>
+            </w:r>
           </w:p>
         </w:tc>
         <w:tc>
           <w:tcPr>
-            <w:tcW w:w="1207" w:type="dxa"/>
+            <w:tcW w:w="1418" w:type="dxa"/>
             <w:shd w:val="clear" w:color="auto" w:fill="auto"/>
             <w:vAlign w:val="center"/>
           </w:tcPr>
@@ -10961,13 +11029,19 @@
               <w:jc w:val="center"/>
             </w:pPr>
             <w:r>
-              <w:t>Asmeniniam</w:t>
+              <w:t>Asmeninimas</w:t>
+            </w:r>
+            <w:r>
+              <w:t xml:space="preserve"> / </w:t>
+            </w:r>
+            <w:r>
+              <w:t>komandai</w:t>
             </w:r>
           </w:p>
         </w:tc>
         <w:tc>
           <w:tcPr>
-            <w:tcW w:w="1301" w:type="dxa"/>
+            <w:tcW w:w="1559" w:type="dxa"/>
             <w:shd w:val="clear" w:color="auto" w:fill="auto"/>
             <w:vAlign w:val="center"/>
           </w:tcPr>
@@ -10976,24 +11050,26 @@
               <w:pStyle w:val="Lentel"/>
               <w:jc w:val="center"/>
             </w:pPr>
+            <w:r>
+              <w:t>Asmeninimas</w:t>
+            </w:r>
+            <w:r>
+              <w:t xml:space="preserve"> </w:t>
+            </w:r>
+            <w:r>
+              <w:t>/</w:t>
+            </w:r>
+            <w:r>
+              <w:t xml:space="preserve"> </w:t>
+            </w:r>
+            <w:r>
+              <w:t>komandai</w:t>
+            </w:r>
           </w:p>
         </w:tc>
         <w:tc>
           <w:tcPr>
-            <w:tcW w:w="1301" w:type="dxa"/>
-            <w:shd w:val="clear" w:color="auto" w:fill="auto"/>
-            <w:vAlign w:val="center"/>
-          </w:tcPr>
-          <w:p>
-            <w:pPr>
-              <w:pStyle w:val="Lentel"/>
-              <w:jc w:val="center"/>
-            </w:pPr>
-          </w:p>
-        </w:tc>
-        <w:tc>
-          <w:tcPr>
-            <w:tcW w:w="1301" w:type="dxa"/>
+            <w:tcW w:w="1701" w:type="dxa"/>
             <w:shd w:val="clear" w:color="auto" w:fill="auto"/>
             <w:vAlign w:val="center"/>
           </w:tcPr>
@@ -11015,7 +11091,7 @@
         </w:trPr>
         <w:tc>
           <w:tcPr>
-            <w:tcW w:w="2410" w:type="dxa"/>
+            <w:tcW w:w="2263" w:type="dxa"/>
             <w:shd w:val="clear" w:color="auto" w:fill="auto"/>
             <w:vAlign w:val="center"/>
           </w:tcPr>
@@ -11031,7 +11107,7 @@
         </w:tc>
         <w:tc>
           <w:tcPr>
-            <w:tcW w:w="1207" w:type="dxa"/>
+            <w:tcW w:w="1216" w:type="dxa"/>
             <w:shd w:val="clear" w:color="auto" w:fill="auto"/>
             <w:vAlign w:val="center"/>
           </w:tcPr>
@@ -11047,7 +11123,7 @@
         </w:tc>
         <w:tc>
           <w:tcPr>
-            <w:tcW w:w="980" w:type="dxa"/>
+            <w:tcW w:w="1052" w:type="dxa"/>
             <w:shd w:val="clear" w:color="auto" w:fill="auto"/>
             <w:vAlign w:val="center"/>
           </w:tcPr>
@@ -11060,7 +11136,7 @@
         </w:tc>
         <w:tc>
           <w:tcPr>
-            <w:tcW w:w="1207" w:type="dxa"/>
+            <w:tcW w:w="1418" w:type="dxa"/>
             <w:shd w:val="clear" w:color="auto" w:fill="auto"/>
             <w:vAlign w:val="center"/>
           </w:tcPr>
@@ -11073,7 +11149,7 @@
         </w:tc>
         <w:tc>
           <w:tcPr>
-            <w:tcW w:w="1301" w:type="dxa"/>
+            <w:tcW w:w="1559" w:type="dxa"/>
             <w:shd w:val="clear" w:color="auto" w:fill="auto"/>
             <w:vAlign w:val="center"/>
           </w:tcPr>
@@ -11086,20 +11162,7 @@
         </w:tc>
         <w:tc>
           <w:tcPr>
-            <w:tcW w:w="1301" w:type="dxa"/>
-            <w:shd w:val="clear" w:color="auto" w:fill="auto"/>
-            <w:vAlign w:val="center"/>
-          </w:tcPr>
-          <w:p>
-            <w:pPr>
-              <w:pStyle w:val="Lentel"/>
-              <w:jc w:val="center"/>
-            </w:pPr>
-          </w:p>
-        </w:tc>
-        <w:tc>
-          <w:tcPr>
-            <w:tcW w:w="1301" w:type="dxa"/>
+            <w:tcW w:w="1701" w:type="dxa"/>
             <w:shd w:val="clear" w:color="auto" w:fill="auto"/>
             <w:vAlign w:val="center"/>
           </w:tcPr>
@@ -11120,7 +11183,7 @@
         </w:trPr>
         <w:tc>
           <w:tcPr>
-            <w:tcW w:w="2410" w:type="dxa"/>
+            <w:tcW w:w="2263" w:type="dxa"/>
             <w:shd w:val="clear" w:color="auto" w:fill="auto"/>
             <w:vAlign w:val="center"/>
           </w:tcPr>
@@ -11130,13 +11193,13 @@
               <w:jc w:val="center"/>
             </w:pPr>
             <w:r>
-              <w:t>Sinchronizacija su kitais kalendoriais</w:t>
+              <w:t>Sinchronizacija su kitomis programomis</w:t>
             </w:r>
           </w:p>
         </w:tc>
         <w:tc>
           <w:tcPr>
-            <w:tcW w:w="1207" w:type="dxa"/>
+            <w:tcW w:w="1216" w:type="dxa"/>
             <w:shd w:val="clear" w:color="auto" w:fill="auto"/>
             <w:vAlign w:val="center"/>
           </w:tcPr>
@@ -11146,13 +11209,13 @@
               <w:jc w:val="center"/>
             </w:pPr>
             <w:r>
-              <w:t>Turi (Facebook)</w:t>
+              <w:t xml:space="preserve"> Facebook</w:t>
             </w:r>
           </w:p>
         </w:tc>
         <w:tc>
           <w:tcPr>
-            <w:tcW w:w="980" w:type="dxa"/>
+            <w:tcW w:w="1052" w:type="dxa"/>
             <w:shd w:val="clear" w:color="auto" w:fill="auto"/>
             <w:vAlign w:val="center"/>
           </w:tcPr>
@@ -11165,23 +11228,7 @@
         </w:tc>
         <w:tc>
           <w:tcPr>
-            <w:tcW w:w="1207" w:type="dxa"/>
-            <w:shd w:val="clear" w:color="auto" w:fill="auto"/>
-            <w:vAlign w:val="center"/>
-          </w:tcPr>
-          <w:p>
-            <w:pPr>
-              <w:pStyle w:val="Lentel"/>
-              <w:jc w:val="center"/>
-            </w:pPr>
-            <w:r>
-              <w:t>Turi</w:t>
-            </w:r>
-          </w:p>
-        </w:tc>
-        <w:tc>
-          <w:tcPr>
-            <w:tcW w:w="1301" w:type="dxa"/>
+            <w:tcW w:w="1418" w:type="dxa"/>
             <w:shd w:val="clear" w:color="auto" w:fill="auto"/>
             <w:vAlign w:val="center"/>
           </w:tcPr>
@@ -11202,7 +11249,7 @@
         </w:tc>
         <w:tc>
           <w:tcPr>
-            <w:tcW w:w="1301" w:type="dxa"/>
+            <w:tcW w:w="1559" w:type="dxa"/>
             <w:shd w:val="clear" w:color="auto" w:fill="auto"/>
             <w:vAlign w:val="center"/>
           </w:tcPr>
@@ -11223,7 +11270,7 @@
         </w:tc>
         <w:tc>
           <w:tcPr>
-            <w:tcW w:w="1301" w:type="dxa"/>
+            <w:tcW w:w="1701" w:type="dxa"/>
             <w:shd w:val="clear" w:color="auto" w:fill="auto"/>
             <w:vAlign w:val="center"/>
           </w:tcPr>
@@ -11248,7 +11295,7 @@
         </w:trPr>
         <w:tc>
           <w:tcPr>
-            <w:tcW w:w="2410" w:type="dxa"/>
+            <w:tcW w:w="2263" w:type="dxa"/>
             <w:shd w:val="clear" w:color="auto" w:fill="auto"/>
             <w:vAlign w:val="center"/>
           </w:tcPr>
@@ -11264,7 +11311,7 @@
         </w:tc>
         <w:tc>
           <w:tcPr>
-            <w:tcW w:w="1207" w:type="dxa"/>
+            <w:tcW w:w="1216" w:type="dxa"/>
             <w:shd w:val="clear" w:color="auto" w:fill="auto"/>
             <w:vAlign w:val="center"/>
           </w:tcPr>
@@ -11280,7 +11327,7 @@
         </w:tc>
         <w:tc>
           <w:tcPr>
-            <w:tcW w:w="980" w:type="dxa"/>
+            <w:tcW w:w="1052" w:type="dxa"/>
             <w:shd w:val="clear" w:color="auto" w:fill="auto"/>
             <w:vAlign w:val="center"/>
           </w:tcPr>
@@ -11296,7 +11343,7 @@
         </w:tc>
         <w:tc>
           <w:tcPr>
-            <w:tcW w:w="1207" w:type="dxa"/>
+            <w:tcW w:w="1418" w:type="dxa"/>
             <w:shd w:val="clear" w:color="auto" w:fill="auto"/>
             <w:vAlign w:val="center"/>
           </w:tcPr>
@@ -11312,7 +11359,7 @@
         </w:tc>
         <w:tc>
           <w:tcPr>
-            <w:tcW w:w="1301" w:type="dxa"/>
+            <w:tcW w:w="1559" w:type="dxa"/>
             <w:shd w:val="clear" w:color="auto" w:fill="auto"/>
             <w:vAlign w:val="center"/>
           </w:tcPr>
@@ -11321,27 +11368,11 @@
               <w:pStyle w:val="Lentel"/>
               <w:jc w:val="center"/>
             </w:pPr>
-            <w:r>
-              <w:t>Taip</w:t>
-            </w:r>
           </w:p>
         </w:tc>
         <w:tc>
           <w:tcPr>
-            <w:tcW w:w="1301" w:type="dxa"/>
-            <w:shd w:val="clear" w:color="auto" w:fill="auto"/>
-            <w:vAlign w:val="center"/>
-          </w:tcPr>
-          <w:p>
-            <w:pPr>
-              <w:pStyle w:val="Lentel"/>
-              <w:jc w:val="center"/>
-            </w:pPr>
-          </w:p>
-        </w:tc>
-        <w:tc>
-          <w:tcPr>
-            <w:tcW w:w="1301" w:type="dxa"/>
+            <w:tcW w:w="1701" w:type="dxa"/>
             <w:shd w:val="clear" w:color="auto" w:fill="auto"/>
             <w:vAlign w:val="center"/>
           </w:tcPr>
@@ -11362,7 +11393,7 @@
         </w:trPr>
         <w:tc>
           <w:tcPr>
-            <w:tcW w:w="2410" w:type="dxa"/>
+            <w:tcW w:w="2263" w:type="dxa"/>
             <w:shd w:val="clear" w:color="auto" w:fill="auto"/>
             <w:vAlign w:val="center"/>
           </w:tcPr>
@@ -11378,7 +11409,7 @@
         </w:tc>
         <w:tc>
           <w:tcPr>
-            <w:tcW w:w="1207" w:type="dxa"/>
+            <w:tcW w:w="1216" w:type="dxa"/>
             <w:shd w:val="clear" w:color="auto" w:fill="auto"/>
             <w:vAlign w:val="center"/>
           </w:tcPr>
@@ -11388,13 +11419,17 @@
               <w:jc w:val="center"/>
             </w:pPr>
             <w:r>
-              <w:t>Priklauso nuo kainos, galima pildyti už papildomą mokestį</w:t>
+              <w:t xml:space="preserve">Priklauso nuo kainos, galima pildyti už </w:t>
+            </w:r>
+            <w:r>
+              <w:lastRenderedPageBreak/>
+              <w:t>papildomą mokestį</w:t>
             </w:r>
           </w:p>
         </w:tc>
         <w:tc>
           <w:tcPr>
-            <w:tcW w:w="980" w:type="dxa"/>
+            <w:tcW w:w="1052" w:type="dxa"/>
             <w:shd w:val="clear" w:color="auto" w:fill="auto"/>
             <w:vAlign w:val="center"/>
           </w:tcPr>
@@ -11407,7 +11442,7 @@
         </w:tc>
         <w:tc>
           <w:tcPr>
-            <w:tcW w:w="1207" w:type="dxa"/>
+            <w:tcW w:w="1418" w:type="dxa"/>
             <w:shd w:val="clear" w:color="auto" w:fill="auto"/>
             <w:vAlign w:val="center"/>
           </w:tcPr>
@@ -11420,7 +11455,7 @@
         </w:tc>
         <w:tc>
           <w:tcPr>
-            <w:tcW w:w="1301" w:type="dxa"/>
+            <w:tcW w:w="1559" w:type="dxa"/>
             <w:shd w:val="clear" w:color="auto" w:fill="auto"/>
             <w:vAlign w:val="center"/>
           </w:tcPr>
@@ -11433,20 +11468,7 @@
         </w:tc>
         <w:tc>
           <w:tcPr>
-            <w:tcW w:w="1301" w:type="dxa"/>
-            <w:shd w:val="clear" w:color="auto" w:fill="auto"/>
-            <w:vAlign w:val="center"/>
-          </w:tcPr>
-          <w:p>
-            <w:pPr>
-              <w:pStyle w:val="Lentel"/>
-              <w:jc w:val="center"/>
-            </w:pPr>
-          </w:p>
-        </w:tc>
-        <w:tc>
-          <w:tcPr>
-            <w:tcW w:w="1301" w:type="dxa"/>
+            <w:tcW w:w="1701" w:type="dxa"/>
             <w:shd w:val="clear" w:color="auto" w:fill="auto"/>
             <w:vAlign w:val="center"/>
           </w:tcPr>
@@ -11468,7 +11490,7 @@
         </w:trPr>
         <w:tc>
           <w:tcPr>
-            <w:tcW w:w="2410" w:type="dxa"/>
+            <w:tcW w:w="2263" w:type="dxa"/>
             <w:shd w:val="clear" w:color="auto" w:fill="auto"/>
             <w:vAlign w:val="center"/>
           </w:tcPr>
@@ -11478,13 +11500,14 @@
               <w:jc w:val="center"/>
             </w:pPr>
             <w:r>
+              <w:lastRenderedPageBreak/>
               <w:t>Priminimai</w:t>
             </w:r>
           </w:p>
         </w:tc>
         <w:tc>
           <w:tcPr>
-            <w:tcW w:w="1207" w:type="dxa"/>
+            <w:tcW w:w="1216" w:type="dxa"/>
             <w:shd w:val="clear" w:color="auto" w:fill="auto"/>
             <w:vAlign w:val="center"/>
           </w:tcPr>
@@ -11497,7 +11520,7 @@
         </w:tc>
         <w:tc>
           <w:tcPr>
-            <w:tcW w:w="980" w:type="dxa"/>
+            <w:tcW w:w="1052" w:type="dxa"/>
             <w:shd w:val="clear" w:color="auto" w:fill="auto"/>
             <w:vAlign w:val="center"/>
           </w:tcPr>
@@ -11510,7 +11533,7 @@
         </w:tc>
         <w:tc>
           <w:tcPr>
-            <w:tcW w:w="1207" w:type="dxa"/>
+            <w:tcW w:w="1418" w:type="dxa"/>
             <w:shd w:val="clear" w:color="auto" w:fill="auto"/>
             <w:vAlign w:val="center"/>
           </w:tcPr>
@@ -11523,7 +11546,7 @@
         </w:tc>
         <w:tc>
           <w:tcPr>
-            <w:tcW w:w="1301" w:type="dxa"/>
+            <w:tcW w:w="1559" w:type="dxa"/>
             <w:shd w:val="clear" w:color="auto" w:fill="auto"/>
             <w:vAlign w:val="center"/>
           </w:tcPr>
@@ -11536,7 +11559,7 @@
         </w:tc>
         <w:tc>
           <w:tcPr>
-            <w:tcW w:w="1301" w:type="dxa"/>
+            <w:tcW w:w="1701" w:type="dxa"/>
             <w:shd w:val="clear" w:color="auto" w:fill="auto"/>
             <w:vAlign w:val="center"/>
           </w:tcPr>
@@ -11547,9 +11570,14 @@
             </w:pPr>
           </w:p>
         </w:tc>
+      </w:tr>
+      <w:tr>
+        <w:trPr>
+          <w:jc w:val="center"/>
+        </w:trPr>
         <w:tc>
           <w:tcPr>
-            <w:tcW w:w="1301" w:type="dxa"/>
+            <w:tcW w:w="2263" w:type="dxa"/>
             <w:shd w:val="clear" w:color="auto" w:fill="auto"/>
             <w:vAlign w:val="center"/>
           </w:tcPr>
@@ -11558,24 +11586,108 @@
               <w:pStyle w:val="Lentel"/>
               <w:jc w:val="center"/>
             </w:pPr>
+            <w:r>
+              <w:t>Funkcionalumo kiekis</w:t>
+            </w:r>
+          </w:p>
+        </w:tc>
+        <w:tc>
+          <w:tcPr>
+            <w:tcW w:w="1216" w:type="dxa"/>
+            <w:shd w:val="clear" w:color="auto" w:fill="auto"/>
+            <w:vAlign w:val="center"/>
+          </w:tcPr>
+          <w:p>
+            <w:pPr>
+              <w:pStyle w:val="Lentel"/>
+              <w:jc w:val="center"/>
+            </w:pPr>
+            <w:r>
+              <w:t>Specializuotas</w:t>
+            </w:r>
+          </w:p>
+        </w:tc>
+        <w:tc>
+          <w:tcPr>
+            <w:tcW w:w="1052" w:type="dxa"/>
+            <w:shd w:val="clear" w:color="auto" w:fill="auto"/>
+            <w:vAlign w:val="center"/>
+          </w:tcPr>
+          <w:p>
+            <w:pPr>
+              <w:pStyle w:val="Lentel"/>
+              <w:jc w:val="center"/>
+            </w:pPr>
+            <w:proofErr w:type="spellStart"/>
+            <w:r>
+              <w:t>Specialziuotas</w:t>
+            </w:r>
+            <w:proofErr w:type="spellEnd"/>
+          </w:p>
+        </w:tc>
+        <w:tc>
+          <w:tcPr>
+            <w:tcW w:w="1418" w:type="dxa"/>
+            <w:shd w:val="clear" w:color="auto" w:fill="auto"/>
+            <w:vAlign w:val="center"/>
+          </w:tcPr>
+          <w:p>
+            <w:pPr>
+              <w:pStyle w:val="Lentel"/>
+            </w:pPr>
+            <w:r>
+              <w:t>Specializuotas, platus</w:t>
+            </w:r>
+          </w:p>
+        </w:tc>
+        <w:tc>
+          <w:tcPr>
+            <w:tcW w:w="1559" w:type="dxa"/>
+            <w:shd w:val="clear" w:color="auto" w:fill="auto"/>
+            <w:vAlign w:val="center"/>
+          </w:tcPr>
+          <w:p>
+            <w:pPr>
+              <w:pStyle w:val="Lentel"/>
+              <w:jc w:val="center"/>
+            </w:pPr>
+            <w:proofErr w:type="spellStart"/>
+            <w:r>
+              <w:t>Specializtuoas</w:t>
+            </w:r>
+            <w:proofErr w:type="spellEnd"/>
+          </w:p>
+        </w:tc>
+        <w:tc>
+          <w:tcPr>
+            <w:tcW w:w="1701" w:type="dxa"/>
+            <w:shd w:val="clear" w:color="auto" w:fill="auto"/>
+            <w:vAlign w:val="center"/>
+          </w:tcPr>
+          <w:p>
+            <w:pPr>
+              <w:pStyle w:val="Lentel"/>
+              <w:jc w:val="center"/>
+            </w:pPr>
+            <w:r>
+              <w:t>Specializuotas, taikoma konkretiems vartotojams, siauras</w:t>
+            </w:r>
           </w:p>
         </w:tc>
       </w:tr>
     </w:tbl>
-    <w:bookmarkEnd w:id="35"/>
+    <w:bookmarkEnd w:id="34"/>
     <w:p>
       <w:pPr>
         <w:pStyle w:val="Tekstas"/>
         <w:spacing w:before="200"/>
       </w:pPr>
       <w:r>
-        <w:t xml:space="preserve">Kriterijai </w:t>
-      </w:r>
-      <w:proofErr w:type="spellStart"/>
-      <w:r>
-        <w:t>pr</w:t>
-      </w:r>
-      <w:proofErr w:type="spellEnd"/>
+        <w:t xml:space="preserve">Buvo pasirinkti kriterijai, kurie atspindi numatomam sistemos vartotojui reikalingus </w:t>
+      </w:r>
+      <w:r>
+        <w:t>funkcionalumas</w:t>
+      </w:r>
     </w:p>
     <w:p>
       <w:pPr>
@@ -11608,7 +11720,6 @@
       <w:bookmarkStart w:id="48" w:name="_Toc474841545"/>
       <w:bookmarkStart w:id="49" w:name="_Toc37754049"/>
       <w:r>
-        <w:lastRenderedPageBreak/>
         <w:t>I</w:t>
       </w:r>
       <w:r>
@@ -11713,7 +11824,13 @@
         <w:t xml:space="preserve">Vienintelė didesnė problema itin sudėtingas algoritmas skirtas darbų išdėstymui pagal laiką. </w:t>
       </w:r>
       <w:r>
-        <w:t>Norint jį patobulinti yra tikimybė jo kodo eilučių skaičius išaugtų iki 1000 eilučių. Taip pat jo sudėtingumas padidėtų daug kartų. Todėl pasirinkta supaprastina, tačiau dalinai funkcionuojanti jo versija.</w:t>
+        <w:t>Norint jį patobulinti yra tikimybė jo k</w:t>
+      </w:r>
+      <w:r>
+        <w:t>odo eilučių skaičius išaugtų kelis kartus</w:t>
+      </w:r>
+      <w:r>
+        <w:t>. Taip pat jo sudėtingumas padidėtų daug kartų. Todėl pasirinkta supaprastina, tačiau dalinai funkcionuojanti jo versija.</w:t>
       </w:r>
     </w:p>
     <w:p/>
@@ -12048,57 +12165,52 @@
       <w:pPr>
         <w:pStyle w:val="Caption"/>
       </w:pPr>
-      <w:proofErr w:type="spellStart"/>
-      <w:r>
-        <w:t>Pav</w:t>
-      </w:r>
-      <w:proofErr w:type="spellEnd"/>
+      <w:r>
+        <w:fldChar w:fldCharType="begin"/>
+      </w:r>
+      <w:r>
+        <w:instrText xml:space="preserve"> STYLEREF 1 \s </w:instrText>
+      </w:r>
+      <w:r>
+        <w:fldChar w:fldCharType="separate"/>
+      </w:r>
+      <w:r>
+        <w:rPr>
+          <w:noProof/>
+        </w:rPr>
+        <w:t>2</w:t>
+      </w:r>
+      <w:r>
+        <w:fldChar w:fldCharType="end"/>
+      </w:r>
+      <w:r>
+        <w:t>.</w:t>
+      </w:r>
+      <w:r>
+        <w:fldChar w:fldCharType="begin"/>
+      </w:r>
+      <w:r>
+        <w:instrText xml:space="preserve"> SEQ Pav \* ARABIC \s 1 </w:instrText>
+      </w:r>
+      <w:r>
+        <w:fldChar w:fldCharType="separate"/>
+      </w:r>
+      <w:r>
+        <w:rPr>
+          <w:noProof/>
+        </w:rPr>
+        <w:t>1</w:t>
+      </w:r>
+      <w:r>
+        <w:fldChar w:fldCharType="end"/>
+      </w:r>
+      <w:r>
+        <w:t xml:space="preserve"> pav.</w:t>
+      </w:r>
       <w:r>
         <w:t xml:space="preserve"> </w:t>
       </w:r>
       <w:r>
-        <w:fldChar w:fldCharType="begin"/>
-      </w:r>
-      <w:r>
-        <w:instrText xml:space="preserve"> STYLEREF 1 \s </w:instrText>
-      </w:r>
-      <w:r>
-        <w:fldChar w:fldCharType="separate"/>
-      </w:r>
-      <w:r>
-        <w:rPr>
-          <w:noProof/>
-        </w:rPr>
-        <w:t>2</w:t>
-      </w:r>
-      <w:r>
-        <w:fldChar w:fldCharType="end"/>
-      </w:r>
-      <w:r>
-        <w:t>.</w:t>
-      </w:r>
-      <w:r>
-        <w:fldChar w:fldCharType="begin"/>
-      </w:r>
-      <w:r>
-        <w:instrText xml:space="preserve"> SEQ Pav \* ARABIC \s 1 </w:instrText>
-      </w:r>
-      <w:r>
-        <w:fldChar w:fldCharType="separate"/>
-      </w:r>
-      <w:r>
-        <w:rPr>
-          <w:noProof/>
-        </w:rPr>
-        <w:t>1</w:t>
-      </w:r>
-      <w:r>
-        <w:fldChar w:fldCharType="end"/>
-      </w:r>
-      <w:r>
-        <w:t xml:space="preserve"> </w:t>
-      </w:r>
-      <w:r>
         <w:t>Sistemos panaudojimo atvejų diagrama</w:t>
       </w:r>
     </w:p>
@@ -12106,13 +12218,11 @@
       <w:r>
         <w:t>Pradžioje pateikiam diagrama (</w:t>
       </w:r>
-      <w:proofErr w:type="spellStart"/>
-      <w:r>
-        <w:t>Pav</w:t>
-      </w:r>
-      <w:proofErr w:type="spellEnd"/>
-      <w:r>
-        <w:t xml:space="preserve"> 1), kuri parodo</w:t>
+      <w:r>
+        <w:t>2.</w:t>
+      </w:r>
+      <w:r>
+        <w:t>1), kuri parodo</w:t>
       </w:r>
       <w:r>
         <w:t xml:space="preserve"> visą bendrą sistemos atliekamas funkcijas.</w:t>
@@ -13720,14 +13830,12 @@
     <w:p>
       <w:pPr>
         <w:pStyle w:val="ListBullet"/>
+        <w:keepNext/>
         <w:numPr>
           <w:ilvl w:val="0"/>
           <w:numId w:val="0"/>
         </w:numPr>
-        <w:ind w:left="357"/>
-        <w:rPr>
-          <w:color w:val="808080" w:themeColor="background1" w:themeShade="80"/>
-        </w:rPr>
+        <w:ind w:left="714" w:hanging="357"/>
       </w:pPr>
       <w:r>
         <w:rPr>
@@ -13736,10 +13844,10 @@
         </w:rPr>
         <w:lastRenderedPageBreak/>
         <w:drawing>
-          <wp:inline distT="0" distB="0" distL="0" distR="0" wp14:anchorId="1B615361" wp14:editId="249EECFF">
-            <wp:extent cx="6120130" cy="4942205"/>
+          <wp:inline distT="0" distB="0" distL="0" distR="0" wp14:anchorId="65AF4778" wp14:editId="1055C274">
+            <wp:extent cx="3905250" cy="4000500"/>
             <wp:effectExtent l="0" t="0" r="0" b="0"/>
-            <wp:docPr id="22" name="Picture 22"/>
+            <wp:docPr id="26" name="Picture 26"/>
             <wp:cNvGraphicFramePr>
               <a:graphicFrameLocks xmlns:a="http://schemas.openxmlformats.org/drawingml/2006/main" noChangeAspect="1"/>
             </wp:cNvGraphicFramePr>
@@ -13759,7 +13867,7 @@
                   <pic:spPr>
                     <a:xfrm>
                       <a:off x="0" y="0"/>
-                      <a:ext cx="6120130" cy="4942205"/>
+                      <a:ext cx="3905250" cy="4000500"/>
                     </a:xfrm>
                     <a:prstGeom prst="rect">
                       <a:avLst/>
@@ -13774,15 +13882,63 @@
     </w:p>
     <w:p>
       <w:pPr>
+        <w:pStyle w:val="Caption"/>
+        <w:rPr>
+          <w:color w:val="808080" w:themeColor="background1" w:themeShade="80"/>
+        </w:rPr>
+      </w:pPr>
+      <w:r>
+        <w:fldChar w:fldCharType="begin"/>
+      </w:r>
+      <w:r>
+        <w:instrText xml:space="preserve"> STYLEREF 1 \s </w:instrText>
+      </w:r>
+      <w:r>
+        <w:fldChar w:fldCharType="separate"/>
+      </w:r>
+      <w:r>
+        <w:rPr>
+          <w:noProof/>
+        </w:rPr>
+        <w:t>2</w:t>
+      </w:r>
+      <w:r>
+        <w:fldChar w:fldCharType="end"/>
+      </w:r>
+      <w:r>
+        <w:t>.</w:t>
+      </w:r>
+      <w:r>
+        <w:fldChar w:fldCharType="begin"/>
+      </w:r>
+      <w:r>
+        <w:instrText xml:space="preserve"> SEQ Pav \* ARABIC \s 1 </w:instrText>
+      </w:r>
+      <w:r>
+        <w:fldChar w:fldCharType="separate"/>
+      </w:r>
+      <w:r>
+        <w:rPr>
+          <w:noProof/>
+        </w:rPr>
+        <w:t>9</w:t>
+      </w:r>
+      <w:r>
+        <w:fldChar w:fldCharType="end"/>
+      </w:r>
+      <w:r>
+        <w:t xml:space="preserve"> pav. sistemos išdėstymo diagrama</w:t>
+      </w:r>
+    </w:p>
+    <w:p>
+      <w:pPr>
         <w:pStyle w:val="ListBullet"/>
+        <w:keepNext/>
         <w:numPr>
           <w:ilvl w:val="0"/>
           <w:numId w:val="0"/>
         </w:numPr>
-        <w:ind w:left="714" w:hanging="357"/>
-        <w:rPr>
-          <w:color w:val="808080" w:themeColor="background1" w:themeShade="80"/>
-        </w:rPr>
+        <w:ind w:left="357"/>
       </w:pPr>
       <w:r>
         <w:rPr>
@@ -13791,10 +13947,10 @@
         </w:rPr>
         <w:lastRenderedPageBreak/>
         <w:drawing>
-          <wp:inline distT="0" distB="0" distL="0" distR="0" wp14:anchorId="4D75BCC3" wp14:editId="0E233802">
-            <wp:extent cx="6120130" cy="4399280"/>
-            <wp:effectExtent l="0" t="0" r="0" b="1270"/>
-            <wp:docPr id="23" name="Picture 23"/>
+          <wp:inline distT="0" distB="0" distL="0" distR="0" wp14:anchorId="1B615361" wp14:editId="249EECFF">
+            <wp:extent cx="6120130" cy="4942205"/>
+            <wp:effectExtent l="0" t="0" r="0" b="0"/>
+            <wp:docPr id="22" name="Picture 22"/>
             <wp:cNvGraphicFramePr>
               <a:graphicFrameLocks xmlns:a="http://schemas.openxmlformats.org/drawingml/2006/main" noChangeAspect="1"/>
             </wp:cNvGraphicFramePr>
@@ -13814,6 +13970,109 @@
                   <pic:spPr>
                     <a:xfrm>
                       <a:off x="0" y="0"/>
+                      <a:ext cx="6120130" cy="4942205"/>
+                    </a:xfrm>
+                    <a:prstGeom prst="rect">
+                      <a:avLst/>
+                    </a:prstGeom>
+                  </pic:spPr>
+                </pic:pic>
+              </a:graphicData>
+            </a:graphic>
+          </wp:inline>
+        </w:drawing>
+      </w:r>
+    </w:p>
+    <w:p>
+      <w:pPr>
+        <w:pStyle w:val="Caption"/>
+        <w:rPr>
+          <w:color w:val="808080" w:themeColor="background1" w:themeShade="80"/>
+        </w:rPr>
+      </w:pPr>
+      <w:r>
+        <w:fldChar w:fldCharType="begin"/>
+      </w:r>
+      <w:r>
+        <w:instrText xml:space="preserve"> STYLEREF 1 \s </w:instrText>
+      </w:r>
+      <w:r>
+        <w:fldChar w:fldCharType="separate"/>
+      </w:r>
+      <w:r>
+        <w:rPr>
+          <w:noProof/>
+        </w:rPr>
+        <w:t>2</w:t>
+      </w:r>
+      <w:r>
+        <w:fldChar w:fldCharType="end"/>
+      </w:r>
+      <w:r>
+        <w:t>.</w:t>
+      </w:r>
+      <w:r>
+        <w:fldChar w:fldCharType="begin"/>
+      </w:r>
+      <w:r>
+        <w:instrText xml:space="preserve"> SEQ Pav \* ARABIC \s 1 </w:instrText>
+      </w:r>
+      <w:r>
+        <w:fldChar w:fldCharType="separate"/>
+      </w:r>
+      <w:r>
+        <w:rPr>
+          <w:noProof/>
+        </w:rPr>
+        <w:t>10</w:t>
+      </w:r>
+      <w:r>
+        <w:fldChar w:fldCharType="end"/>
+      </w:r>
+      <w:r>
+        <w:t xml:space="preserve"> pav. sistemos komponentų diagrama</w:t>
+      </w:r>
+    </w:p>
+    <w:p>
+      <w:pPr>
+        <w:pStyle w:val="ListBullet"/>
+        <w:keepNext/>
+        <w:numPr>
+          <w:ilvl w:val="0"/>
+          <w:numId w:val="0"/>
+        </w:numPr>
+        <w:ind w:left="714" w:hanging="357"/>
+      </w:pPr>
+      <w:r>
+        <w:rPr>
+          <w:noProof/>
+          <w:lang w:val="en-US"/>
+        </w:rPr>
+        <w:lastRenderedPageBreak/>
+        <w:drawing>
+          <wp:inline distT="0" distB="0" distL="0" distR="0" wp14:anchorId="4D75BCC3" wp14:editId="0E233802">
+            <wp:extent cx="6120130" cy="4399280"/>
+            <wp:effectExtent l="0" t="0" r="0" b="1270"/>
+            <wp:docPr id="23" name="Picture 23"/>
+            <wp:cNvGraphicFramePr>
+              <a:graphicFrameLocks xmlns:a="http://schemas.openxmlformats.org/drawingml/2006/main" noChangeAspect="1"/>
+            </wp:cNvGraphicFramePr>
+            <a:graphic xmlns:a="http://schemas.openxmlformats.org/drawingml/2006/main">
+              <a:graphicData uri="http://schemas.openxmlformats.org/drawingml/2006/picture">
+                <pic:pic xmlns:pic="http://schemas.openxmlformats.org/drawingml/2006/picture">
+                  <pic:nvPicPr>
+                    <pic:cNvPr id="1" name=""/>
+                    <pic:cNvPicPr/>
+                  </pic:nvPicPr>
+                  <pic:blipFill>
+                    <a:blip r:embed="rId25"/>
+                    <a:stretch>
+                      <a:fillRect/>
+                    </a:stretch>
+                  </pic:blipFill>
+                  <pic:spPr>
+                    <a:xfrm>
+                      <a:off x="0" y="0"/>
                       <a:ext cx="6120130" cy="4399280"/>
                     </a:xfrm>
                     <a:prstGeom prst="rect">
@@ -13825,6 +14084,56 @@
             </a:graphic>
           </wp:inline>
         </w:drawing>
+      </w:r>
+    </w:p>
+    <w:p>
+      <w:pPr>
+        <w:pStyle w:val="Caption"/>
+        <w:rPr>
+          <w:color w:val="808080" w:themeColor="background1" w:themeShade="80"/>
+        </w:rPr>
+      </w:pPr>
+      <w:r>
+        <w:fldChar w:fldCharType="begin"/>
+      </w:r>
+      <w:r>
+        <w:instrText xml:space="preserve"> STYLEREF 1 \s </w:instrText>
+      </w:r>
+      <w:r>
+        <w:fldChar w:fldCharType="separate"/>
+      </w:r>
+      <w:r>
+        <w:rPr>
+          <w:noProof/>
+        </w:rPr>
+        <w:t>2</w:t>
+      </w:r>
+      <w:r>
+        <w:fldChar w:fldCharType="end"/>
+      </w:r>
+      <w:r>
+        <w:t>.</w:t>
+      </w:r>
+      <w:r>
+        <w:fldChar w:fldCharType="begin"/>
+      </w:r>
+      <w:r>
+        <w:instrText xml:space="preserve"> SEQ Pav \* ARABIC \s 1 </w:instrText>
+      </w:r>
+      <w:r>
+        <w:fldChar w:fldCharType="separate"/>
+      </w:r>
+      <w:r>
+        <w:rPr>
+          <w:noProof/>
+        </w:rPr>
+        <w:t>11</w:t>
+      </w:r>
+      <w:r>
+        <w:fldChar w:fldCharType="end"/>
+      </w:r>
+      <w:r>
+        <w:t xml:space="preserve"> pav. sistemos paketų diagrama</w:t>
       </w:r>
     </w:p>
     <w:p>
@@ -14200,7 +14509,7 @@
                     <pic:cNvPicPr/>
                   </pic:nvPicPr>
                   <pic:blipFill rotWithShape="1">
-                    <a:blip r:embed="rId25"/>
+                    <a:blip r:embed="rId26"/>
                     <a:srcRect l="1334" r="746"/>
                     <a:stretch/>
                   </pic:blipFill>
@@ -14269,7 +14578,7 @@
         <w:rPr>
           <w:noProof/>
         </w:rPr>
-        <w:t>9</w:t>
+        <w:t>12</w:t>
       </w:r>
       <w:r>
         <w:fldChar w:fldCharType="end"/>
@@ -14600,7 +14909,7 @@
                     <pic:cNvPicPr/>
                   </pic:nvPicPr>
                   <pic:blipFill rotWithShape="1">
-                    <a:blip r:embed="rId26"/>
+                    <a:blip r:embed="rId27"/>
                     <a:srcRect l="890" t="958" r="2173" b="2234"/>
                     <a:stretch/>
                   </pic:blipFill>
@@ -14632,14 +14941,6 @@
       <w:pPr>
         <w:pStyle w:val="Caption"/>
       </w:pPr>
-      <w:proofErr w:type="spellStart"/>
-      <w:r>
-        <w:t>Pav</w:t>
-      </w:r>
-      <w:proofErr w:type="spellEnd"/>
-      <w:r>
-        <w:t xml:space="preserve"> </w:t>
-      </w:r>
       <w:r>
         <w:fldChar w:fldCharType="begin"/>
       </w:r>
@@ -14674,10 +14975,13 @@
         <w:rPr>
           <w:noProof/>
         </w:rPr>
-        <w:t>10</w:t>
+        <w:t>13</w:t>
       </w:r>
       <w:r>
         <w:fldChar w:fldCharType="end"/>
+      </w:r>
+      <w:r>
+        <w:t xml:space="preserve"> pav.</w:t>
       </w:r>
       <w:r>
         <w:t xml:space="preserve"> Duomenų bazės schema</w:t>
@@ -14913,6 +15217,9 @@
         <w:t>(</w:t>
       </w:r>
       <w:r>
+        <w:t>2.14 – 2.35)</w:t>
+      </w:r>
+      <w:r>
         <w:t>.</w:t>
       </w:r>
       <w:r>
@@ -14929,7 +15236,7 @@
       <w:r>
         <w:rPr>
           <w:noProof/>
-          <w:lang w:val="en-US"/>
+          <w:lang w:val="en-US" w:eastAsia="en-US"/>
         </w:rPr>
         <w:lastRenderedPageBreak/>
         <w:drawing>
@@ -14937,101 +15244,6 @@
             <wp:extent cx="5867400" cy="7591425"/>
             <wp:effectExtent l="0" t="0" r="0" b="9525"/>
             <wp:docPr id="32" name="Picture 32"/>
-            <wp:cNvGraphicFramePr>
-              <a:graphicFrameLocks xmlns:a="http://schemas.openxmlformats.org/drawingml/2006/main" noChangeAspect="1"/>
-            </wp:cNvGraphicFramePr>
-            <a:graphic xmlns:a="http://schemas.openxmlformats.org/drawingml/2006/main">
-              <a:graphicData uri="http://schemas.openxmlformats.org/drawingml/2006/picture">
-                <pic:pic xmlns:pic="http://schemas.openxmlformats.org/drawingml/2006/picture">
-                  <pic:nvPicPr>
-                    <pic:cNvPr id="1" name=""/>
-                    <pic:cNvPicPr/>
-                  </pic:nvPicPr>
-                  <pic:blipFill>
-                    <a:blip r:embed="rId27"/>
-                    <a:stretch>
-                      <a:fillRect/>
-                    </a:stretch>
-                  </pic:blipFill>
-                  <pic:spPr>
-                    <a:xfrm>
-                      <a:off x="0" y="0"/>
-                      <a:ext cx="5867400" cy="7591425"/>
-                    </a:xfrm>
-                    <a:prstGeom prst="rect">
-                      <a:avLst/>
-                    </a:prstGeom>
-                  </pic:spPr>
-                </pic:pic>
-              </a:graphicData>
-            </a:graphic>
-          </wp:inline>
-        </w:drawing>
-      </w:r>
-    </w:p>
-    <w:p>
-      <w:pPr>
-        <w:pStyle w:val="Caption"/>
-      </w:pPr>
-      <w:r>
-        <w:fldChar w:fldCharType="begin"/>
-      </w:r>
-      <w:r>
-        <w:instrText xml:space="preserve"> STYLEREF 1 \s </w:instrText>
-      </w:r>
-      <w:r>
-        <w:fldChar w:fldCharType="separate"/>
-      </w:r>
-      <w:r>
-        <w:rPr>
-          <w:noProof/>
-        </w:rPr>
-        <w:t>2</w:t>
-      </w:r>
-      <w:r>
-        <w:fldChar w:fldCharType="end"/>
-      </w:r>
-      <w:r>
-        <w:t>.</w:t>
-      </w:r>
-      <w:r>
-        <w:fldChar w:fldCharType="begin"/>
-      </w:r>
-      <w:r>
-        <w:instrText xml:space="preserve"> SEQ Pav \* ARABIC \s 1 </w:instrText>
-      </w:r>
-      <w:r>
-        <w:fldChar w:fldCharType="separate"/>
-      </w:r>
-      <w:r>
-        <w:rPr>
-          <w:noProof/>
-        </w:rPr>
-        <w:t>11</w:t>
-      </w:r>
-      <w:r>
-        <w:fldChar w:fldCharType="end"/>
-      </w:r>
-      <w:r>
-        <w:t xml:space="preserve"> pav. registracijos veiklos diagrama</w:t>
-      </w:r>
-    </w:p>
-    <w:p>
-      <w:pPr>
-        <w:keepNext/>
-        <w:jc w:val="center"/>
-      </w:pPr>
-      <w:r>
-        <w:rPr>
-          <w:noProof/>
-          <w:lang w:val="en-US"/>
-        </w:rPr>
-        <w:lastRenderedPageBreak/>
-        <w:drawing>
-          <wp:inline distT="0" distB="0" distL="0" distR="0" wp14:anchorId="11FB10DC" wp14:editId="01B93779">
-            <wp:extent cx="6120130" cy="5004435"/>
-            <wp:effectExtent l="0" t="0" r="0" b="5715"/>
-            <wp:docPr id="28" name="Picture 28"/>
             <wp:cNvGraphicFramePr>
               <a:graphicFrameLocks xmlns:a="http://schemas.openxmlformats.org/drawingml/2006/main" noChangeAspect="1"/>
             </wp:cNvGraphicFramePr>
@@ -15051,6 +15263,101 @@
                   <pic:spPr>
                     <a:xfrm>
                       <a:off x="0" y="0"/>
+                      <a:ext cx="5867400" cy="7591425"/>
+                    </a:xfrm>
+                    <a:prstGeom prst="rect">
+                      <a:avLst/>
+                    </a:prstGeom>
+                  </pic:spPr>
+                </pic:pic>
+              </a:graphicData>
+            </a:graphic>
+          </wp:inline>
+        </w:drawing>
+      </w:r>
+    </w:p>
+    <w:p>
+      <w:pPr>
+        <w:pStyle w:val="Caption"/>
+      </w:pPr>
+      <w:r>
+        <w:fldChar w:fldCharType="begin"/>
+      </w:r>
+      <w:r>
+        <w:instrText xml:space="preserve"> STYLEREF 1 \s </w:instrText>
+      </w:r>
+      <w:r>
+        <w:fldChar w:fldCharType="separate"/>
+      </w:r>
+      <w:r>
+        <w:rPr>
+          <w:noProof/>
+        </w:rPr>
+        <w:t>2</w:t>
+      </w:r>
+      <w:r>
+        <w:fldChar w:fldCharType="end"/>
+      </w:r>
+      <w:r>
+        <w:t>.</w:t>
+      </w:r>
+      <w:r>
+        <w:fldChar w:fldCharType="begin"/>
+      </w:r>
+      <w:r>
+        <w:instrText xml:space="preserve"> SEQ Pav \* ARABIC \s 1 </w:instrText>
+      </w:r>
+      <w:r>
+        <w:fldChar w:fldCharType="separate"/>
+      </w:r>
+      <w:r>
+        <w:rPr>
+          <w:noProof/>
+        </w:rPr>
+        <w:t>14</w:t>
+      </w:r>
+      <w:r>
+        <w:fldChar w:fldCharType="end"/>
+      </w:r>
+      <w:r>
+        <w:t xml:space="preserve"> pav. registracijos veiklos diagrama</w:t>
+      </w:r>
+    </w:p>
+    <w:p>
+      <w:pPr>
+        <w:keepNext/>
+        <w:jc w:val="center"/>
+      </w:pPr>
+      <w:r>
+        <w:rPr>
+          <w:noProof/>
+          <w:lang w:val="en-US"/>
+        </w:rPr>
+        <w:lastRenderedPageBreak/>
+        <w:drawing>
+          <wp:inline distT="0" distB="0" distL="0" distR="0" wp14:anchorId="11FB10DC" wp14:editId="01B93779">
+            <wp:extent cx="6120130" cy="5004435"/>
+            <wp:effectExtent l="0" t="0" r="0" b="5715"/>
+            <wp:docPr id="28" name="Picture 28"/>
+            <wp:cNvGraphicFramePr>
+              <a:graphicFrameLocks xmlns:a="http://schemas.openxmlformats.org/drawingml/2006/main" noChangeAspect="1"/>
+            </wp:cNvGraphicFramePr>
+            <a:graphic xmlns:a="http://schemas.openxmlformats.org/drawingml/2006/main">
+              <a:graphicData uri="http://schemas.openxmlformats.org/drawingml/2006/picture">
+                <pic:pic xmlns:pic="http://schemas.openxmlformats.org/drawingml/2006/picture">
+                  <pic:nvPicPr>
+                    <pic:cNvPr id="1" name=""/>
+                    <pic:cNvPicPr/>
+                  </pic:nvPicPr>
+                  <pic:blipFill>
+                    <a:blip r:embed="rId29"/>
+                    <a:stretch>
+                      <a:fillRect/>
+                    </a:stretch>
+                  </pic:blipFill>
+                  <pic:spPr>
+                    <a:xfrm>
+                      <a:off x="0" y="0"/>
                       <a:ext cx="6120130" cy="5004435"/>
                     </a:xfrm>
                     <a:prstGeom prst="rect">
@@ -15102,7 +15409,7 @@
         <w:rPr>
           <w:noProof/>
         </w:rPr>
-        <w:t>12</w:t>
+        <w:t>15</w:t>
       </w:r>
       <w:r>
         <w:fldChar w:fldCharType="end"/>
@@ -15152,7 +15459,7 @@
                     <pic:cNvPicPr/>
                   </pic:nvPicPr>
                   <pic:blipFill rotWithShape="1">
-                    <a:blip r:embed="rId29"/>
+                    <a:blip r:embed="rId30"/>
                     <a:srcRect l="501" t="1347" r="626" b="3869"/>
                     <a:stretch/>
                   </pic:blipFill>
@@ -15218,7 +15525,7 @@
         <w:rPr>
           <w:noProof/>
         </w:rPr>
-        <w:t>13</w:t>
+        <w:t>16</w:t>
       </w:r>
       <w:r>
         <w:fldChar w:fldCharType="end"/>
@@ -15259,7 +15566,7 @@
                     <pic:cNvPicPr/>
                   </pic:nvPicPr>
                   <pic:blipFill>
-                    <a:blip r:embed="rId30"/>
+                    <a:blip r:embed="rId31"/>
                     <a:stretch>
                       <a:fillRect/>
                     </a:stretch>
@@ -15318,7 +15625,7 @@
         <w:rPr>
           <w:noProof/>
         </w:rPr>
-        <w:t>14</w:t>
+        <w:t>17</w:t>
       </w:r>
       <w:r>
         <w:fldChar w:fldCharType="end"/>
@@ -15363,7 +15670,7 @@
                     <pic:cNvPicPr/>
                   </pic:nvPicPr>
                   <pic:blipFill rotWithShape="1">
-                    <a:blip r:embed="rId31"/>
+                    <a:blip r:embed="rId32"/>
                     <a:srcRect l="826" t="963" r="1412" b="8848"/>
                     <a:stretch/>
                   </pic:blipFill>
@@ -15429,7 +15736,7 @@
         <w:rPr>
           <w:noProof/>
         </w:rPr>
-        <w:t>15</w:t>
+        <w:t>18</w:t>
       </w:r>
       <w:r>
         <w:fldChar w:fldCharType="end"/>
@@ -15480,7 +15787,7 @@
                     <pic:cNvPicPr/>
                   </pic:nvPicPr>
                   <pic:blipFill rotWithShape="1">
-                    <a:blip r:embed="rId32"/>
+                    <a:blip r:embed="rId33"/>
                     <a:srcRect l="970" t="844" r="866" b="15923"/>
                     <a:stretch/>
                   </pic:blipFill>
@@ -15547,7 +15854,7 @@
         <w:rPr>
           <w:noProof/>
         </w:rPr>
-        <w:t>16</w:t>
+        <w:t>19</w:t>
       </w:r>
       <w:r>
         <w:fldChar w:fldCharType="end"/>
@@ -15577,106 +15884,6 @@
             <wp:extent cx="6120130" cy="3113405"/>
             <wp:effectExtent l="0" t="0" r="0" b="0"/>
             <wp:docPr id="48" name="Picture 48"/>
-            <wp:cNvGraphicFramePr>
-              <a:graphicFrameLocks xmlns:a="http://schemas.openxmlformats.org/drawingml/2006/main" noChangeAspect="1"/>
-            </wp:cNvGraphicFramePr>
-            <a:graphic xmlns:a="http://schemas.openxmlformats.org/drawingml/2006/main">
-              <a:graphicData uri="http://schemas.openxmlformats.org/drawingml/2006/picture">
-                <pic:pic xmlns:pic="http://schemas.openxmlformats.org/drawingml/2006/picture">
-                  <pic:nvPicPr>
-                    <pic:cNvPr id="1" name=""/>
-                    <pic:cNvPicPr/>
-                  </pic:nvPicPr>
-                  <pic:blipFill>
-                    <a:blip r:embed="rId33"/>
-                    <a:stretch>
-                      <a:fillRect/>
-                    </a:stretch>
-                  </pic:blipFill>
-                  <pic:spPr>
-                    <a:xfrm>
-                      <a:off x="0" y="0"/>
-                      <a:ext cx="6120130" cy="3113405"/>
-                    </a:xfrm>
-                    <a:prstGeom prst="rect">
-                      <a:avLst/>
-                    </a:prstGeom>
-                  </pic:spPr>
-                </pic:pic>
-              </a:graphicData>
-            </a:graphic>
-          </wp:inline>
-        </w:drawing>
-      </w:r>
-    </w:p>
-    <w:p>
-      <w:pPr>
-        <w:pStyle w:val="Caption"/>
-      </w:pPr>
-      <w:r>
-        <w:fldChar w:fldCharType="begin"/>
-      </w:r>
-      <w:r>
-        <w:instrText xml:space="preserve"> STYLEREF 1 \s </w:instrText>
-      </w:r>
-      <w:r>
-        <w:fldChar w:fldCharType="separate"/>
-      </w:r>
-      <w:r>
-        <w:rPr>
-          <w:noProof/>
-        </w:rPr>
-        <w:t>2</w:t>
-      </w:r>
-      <w:r>
-        <w:fldChar w:fldCharType="end"/>
-      </w:r>
-      <w:r>
-        <w:t>.</w:t>
-      </w:r>
-      <w:r>
-        <w:fldChar w:fldCharType="begin"/>
-      </w:r>
-      <w:r>
-        <w:instrText xml:space="preserve"> SEQ Pav \* ARABIC \s 1 </w:instrText>
-      </w:r>
-      <w:r>
-        <w:fldChar w:fldCharType="separate"/>
-      </w:r>
-      <w:r>
-        <w:rPr>
-          <w:noProof/>
-        </w:rPr>
-        <w:t>17</w:t>
-      </w:r>
-      <w:r>
-        <w:fldChar w:fldCharType="end"/>
-      </w:r>
-      <w:r>
-        <w:t xml:space="preserve"> pav. pranešimų filtravimo veiklos diagrama</w:t>
-      </w:r>
-    </w:p>
-    <w:p>
-      <w:pPr>
-        <w:jc w:val="center"/>
-      </w:pPr>
-    </w:p>
-    <w:p>
-      <w:pPr>
-        <w:keepNext/>
-        <w:jc w:val="center"/>
-      </w:pPr>
-      <w:r>
-        <w:rPr>
-          <w:noProof/>
-          <w:lang w:val="en-US"/>
-        </w:rPr>
-        <w:lastRenderedPageBreak/>
-        <w:drawing>
-          <wp:inline distT="0" distB="0" distL="0" distR="0" wp14:anchorId="6059FE5D" wp14:editId="3D53C28A">
-            <wp:extent cx="6120130" cy="5615940"/>
-            <wp:effectExtent l="0" t="0" r="0" b="3810"/>
-            <wp:docPr id="38" name="Picture 38"/>
             <wp:cNvGraphicFramePr>
               <a:graphicFrameLocks xmlns:a="http://schemas.openxmlformats.org/drawingml/2006/main" noChangeAspect="1"/>
             </wp:cNvGraphicFramePr>
@@ -15696,7 +15903,7 @@
                   <pic:spPr>
                     <a:xfrm>
                       <a:off x="0" y="0"/>
-                      <a:ext cx="6120130" cy="5615940"/>
+                      <a:ext cx="6120130" cy="3113405"/>
                     </a:xfrm>
                     <a:prstGeom prst="rect">
                       <a:avLst/>
@@ -15747,13 +15954,13 @@
         <w:rPr>
           <w:noProof/>
         </w:rPr>
-        <w:t>18</w:t>
+        <w:t>20</w:t>
       </w:r>
       <w:r>
         <w:fldChar w:fldCharType="end"/>
       </w:r>
       <w:r>
-        <w:t xml:space="preserve"> pav. darbų peržiūros veiklos diagrama</w:t>
+        <w:t xml:space="preserve"> pav. pranešimų filtravimo veiklos diagrama</w:t>
       </w:r>
     </w:p>
     <w:p>
@@ -15773,10 +15980,10 @@
         </w:rPr>
         <w:lastRenderedPageBreak/>
         <w:drawing>
-          <wp:inline distT="0" distB="0" distL="0" distR="0" wp14:anchorId="6BEE772C" wp14:editId="0E48D169">
-            <wp:extent cx="6120130" cy="5875020"/>
-            <wp:effectExtent l="0" t="0" r="0" b="0"/>
-            <wp:docPr id="39" name="Picture 39"/>
+          <wp:inline distT="0" distB="0" distL="0" distR="0" wp14:anchorId="6059FE5D" wp14:editId="3D53C28A">
+            <wp:extent cx="6120130" cy="5615940"/>
+            <wp:effectExtent l="0" t="0" r="0" b="3810"/>
+            <wp:docPr id="38" name="Picture 38"/>
             <wp:cNvGraphicFramePr>
               <a:graphicFrameLocks xmlns:a="http://schemas.openxmlformats.org/drawingml/2006/main" noChangeAspect="1"/>
             </wp:cNvGraphicFramePr>
@@ -15796,7 +16003,7 @@
                   <pic:spPr>
                     <a:xfrm>
                       <a:off x="0" y="0"/>
-                      <a:ext cx="6120130" cy="5875020"/>
+                      <a:ext cx="6120130" cy="5615940"/>
                     </a:xfrm>
                     <a:prstGeom prst="rect">
                       <a:avLst/>
@@ -15847,14 +16054,19 @@
         <w:rPr>
           <w:noProof/>
         </w:rPr>
-        <w:t>19</w:t>
+        <w:t>21</w:t>
       </w:r>
       <w:r>
         <w:fldChar w:fldCharType="end"/>
       </w:r>
       <w:r>
-        <w:t xml:space="preserve"> pav. darbų filtravimo veiklos diagrama</w:t>
-      </w:r>
+        <w:t xml:space="preserve"> pav. darbų peržiūros veiklos diagrama</w:t>
+      </w:r>
+    </w:p>
+    <w:p>
+      <w:pPr>
+        <w:jc w:val="center"/>
+      </w:pPr>
     </w:p>
     <w:p>
       <w:pPr>
@@ -15868,10 +16080,10 @@
         </w:rPr>
         <w:lastRenderedPageBreak/>
         <w:drawing>
-          <wp:inline distT="0" distB="0" distL="0" distR="0" wp14:anchorId="41E60418" wp14:editId="3037F0C0">
-            <wp:extent cx="4962525" cy="6696075"/>
-            <wp:effectExtent l="0" t="0" r="9525" b="9525"/>
-            <wp:docPr id="41" name="Picture 41"/>
+          <wp:inline distT="0" distB="0" distL="0" distR="0" wp14:anchorId="6BEE772C" wp14:editId="0E48D169">
+            <wp:extent cx="6120130" cy="5875020"/>
+            <wp:effectExtent l="0" t="0" r="0" b="0"/>
+            <wp:docPr id="39" name="Picture 39"/>
             <wp:cNvGraphicFramePr>
               <a:graphicFrameLocks xmlns:a="http://schemas.openxmlformats.org/drawingml/2006/main" noChangeAspect="1"/>
             </wp:cNvGraphicFramePr>
@@ -15891,7 +16103,7 @@
                   <pic:spPr>
                     <a:xfrm>
                       <a:off x="0" y="0"/>
-                      <a:ext cx="4962525" cy="6696075"/>
+                      <a:ext cx="6120130" cy="5875020"/>
                     </a:xfrm>
                     <a:prstGeom prst="rect">
                       <a:avLst/>
@@ -15942,13 +16154,13 @@
         <w:rPr>
           <w:noProof/>
         </w:rPr>
-        <w:t>20</w:t>
+        <w:t>22</w:t>
       </w:r>
       <w:r>
         <w:fldChar w:fldCharType="end"/>
       </w:r>
       <w:r>
-        <w:t xml:space="preserve"> pav. darbo sukūrimo veiklos diagrama</w:t>
+        <w:t xml:space="preserve"> pav. darbų filtravimo veiklos diagrama</w:t>
       </w:r>
     </w:p>
     <w:p>
@@ -15963,10 +16175,10 @@
         </w:rPr>
         <w:lastRenderedPageBreak/>
         <w:drawing>
-          <wp:inline distT="0" distB="0" distL="0" distR="0" wp14:anchorId="65132B89" wp14:editId="2817B108">
-            <wp:extent cx="5608320" cy="4422415"/>
-            <wp:effectExtent l="0" t="0" r="0" b="0"/>
-            <wp:docPr id="42" name="Picture 42"/>
+          <wp:inline distT="0" distB="0" distL="0" distR="0" wp14:anchorId="41E60418" wp14:editId="3037F0C0">
+            <wp:extent cx="4962525" cy="6696075"/>
+            <wp:effectExtent l="0" t="0" r="9525" b="9525"/>
+            <wp:docPr id="41" name="Picture 41"/>
             <wp:cNvGraphicFramePr>
               <a:graphicFrameLocks xmlns:a="http://schemas.openxmlformats.org/drawingml/2006/main" noChangeAspect="1"/>
             </wp:cNvGraphicFramePr>
@@ -15986,7 +16198,7 @@
                   <pic:spPr>
                     <a:xfrm>
                       <a:off x="0" y="0"/>
-                      <a:ext cx="5613749" cy="4426696"/>
+                      <a:ext cx="4962525" cy="6696075"/>
                     </a:xfrm>
                     <a:prstGeom prst="rect">
                       <a:avLst/>
@@ -16037,13 +16249,13 @@
         <w:rPr>
           <w:noProof/>
         </w:rPr>
-        <w:t>21</w:t>
+        <w:t>23</w:t>
       </w:r>
       <w:r>
         <w:fldChar w:fldCharType="end"/>
       </w:r>
       <w:r>
-        <w:t xml:space="preserve"> pav. prioriteto paskyrimo veiklos diagrama</w:t>
+        <w:t xml:space="preserve"> pav. darbo sukūrimo veiklos diagrama</w:t>
       </w:r>
     </w:p>
     <w:p>
@@ -16058,10 +16270,10 @@
         </w:rPr>
         <w:lastRenderedPageBreak/>
         <w:drawing>
-          <wp:inline distT="0" distB="0" distL="0" distR="0" wp14:anchorId="3ED79624" wp14:editId="6FA7AC35">
-            <wp:extent cx="4972050" cy="6924675"/>
-            <wp:effectExtent l="0" t="0" r="0" b="9525"/>
-            <wp:docPr id="43" name="Picture 43"/>
+          <wp:inline distT="0" distB="0" distL="0" distR="0" wp14:anchorId="65132B89" wp14:editId="2817B108">
+            <wp:extent cx="5608320" cy="4422415"/>
+            <wp:effectExtent l="0" t="0" r="0" b="0"/>
+            <wp:docPr id="42" name="Picture 42"/>
             <wp:cNvGraphicFramePr>
               <a:graphicFrameLocks xmlns:a="http://schemas.openxmlformats.org/drawingml/2006/main" noChangeAspect="1"/>
             </wp:cNvGraphicFramePr>
@@ -16081,7 +16293,7 @@
                   <pic:spPr>
                     <a:xfrm>
                       <a:off x="0" y="0"/>
-                      <a:ext cx="4972050" cy="6924675"/>
+                      <a:ext cx="5613749" cy="4426696"/>
                     </a:xfrm>
                     <a:prstGeom prst="rect">
                       <a:avLst/>
@@ -16132,13 +16344,13 @@
         <w:rPr>
           <w:noProof/>
         </w:rPr>
-        <w:t>22</w:t>
+        <w:t>24</w:t>
       </w:r>
       <w:r>
         <w:fldChar w:fldCharType="end"/>
       </w:r>
       <w:r>
-        <w:t xml:space="preserve"> pav. darbo redagavimo veiklos diagrama</w:t>
+        <w:t xml:space="preserve"> pav. prioriteto paskyrimo veiklos diagrama</w:t>
       </w:r>
     </w:p>
     <w:p>
@@ -16153,10 +16365,10 @@
         </w:rPr>
         <w:lastRenderedPageBreak/>
         <w:drawing>
-          <wp:inline distT="0" distB="0" distL="0" distR="0" wp14:anchorId="34BB9066" wp14:editId="25C6EF17">
-            <wp:extent cx="6120130" cy="4671060"/>
-            <wp:effectExtent l="0" t="0" r="0" b="0"/>
-            <wp:docPr id="44" name="Picture 44"/>
+          <wp:inline distT="0" distB="0" distL="0" distR="0" wp14:anchorId="3ED79624" wp14:editId="6FA7AC35">
+            <wp:extent cx="4972050" cy="6924675"/>
+            <wp:effectExtent l="0" t="0" r="0" b="9525"/>
+            <wp:docPr id="43" name="Picture 43"/>
             <wp:cNvGraphicFramePr>
               <a:graphicFrameLocks xmlns:a="http://schemas.openxmlformats.org/drawingml/2006/main" noChangeAspect="1"/>
             </wp:cNvGraphicFramePr>
@@ -16176,7 +16388,7 @@
                   <pic:spPr>
                     <a:xfrm>
                       <a:off x="0" y="0"/>
-                      <a:ext cx="6120130" cy="4671060"/>
+                      <a:ext cx="4972050" cy="6924675"/>
                     </a:xfrm>
                     <a:prstGeom prst="rect">
                       <a:avLst/>
@@ -16191,74 +16403,67 @@
     </w:p>
     <w:p>
       <w:pPr>
+        <w:pStyle w:val="Caption"/>
+      </w:pPr>
+      <w:r>
+        <w:fldChar w:fldCharType="begin"/>
+      </w:r>
+      <w:r>
+        <w:instrText xml:space="preserve"> STYLEREF 1 \s </w:instrText>
+      </w:r>
+      <w:r>
+        <w:fldChar w:fldCharType="separate"/>
+      </w:r>
+      <w:r>
+        <w:rPr>
+          <w:noProof/>
+        </w:rPr>
+        <w:t>2</w:t>
+      </w:r>
+      <w:r>
+        <w:fldChar w:fldCharType="end"/>
+      </w:r>
+      <w:r>
+        <w:t>.</w:t>
+      </w:r>
+      <w:r>
+        <w:fldChar w:fldCharType="begin"/>
+      </w:r>
+      <w:r>
+        <w:instrText xml:space="preserve"> SEQ Pav \* ARABIC \s 1 </w:instrText>
+      </w:r>
+      <w:r>
+        <w:fldChar w:fldCharType="separate"/>
+      </w:r>
+      <w:r>
+        <w:rPr>
+          <w:noProof/>
+        </w:rPr>
+        <w:t>25</w:t>
+      </w:r>
+      <w:r>
+        <w:fldChar w:fldCharType="end"/>
+      </w:r>
+      <w:r>
+        <w:t xml:space="preserve"> pav. darbo redagavimo veiklos diagrama</w:t>
+      </w:r>
+    </w:p>
+    <w:p>
+      <w:pPr>
         <w:keepNext/>
         <w:jc w:val="center"/>
       </w:pPr>
       <w:r>
-        <w:fldChar w:fldCharType="begin"/>
-      </w:r>
-      <w:r>
-        <w:instrText xml:space="preserve"> STYLEREF 1 \s </w:instrText>
-      </w:r>
-      <w:r>
-        <w:fldChar w:fldCharType="separate"/>
-      </w:r>
-      <w:r>
-        <w:rPr>
-          <w:noProof/>
-        </w:rPr>
-        <w:t>2</w:t>
-      </w:r>
-      <w:r>
-        <w:fldChar w:fldCharType="end"/>
-      </w:r>
-      <w:r>
-        <w:t>.</w:t>
-      </w:r>
-      <w:r>
-        <w:fldChar w:fldCharType="begin"/>
-      </w:r>
-      <w:r>
-        <w:instrText xml:space="preserve"> SEQ Pav \* ARABIC \s 1 </w:instrText>
-      </w:r>
-      <w:r>
-        <w:fldChar w:fldCharType="separate"/>
-      </w:r>
-      <w:r>
-        <w:rPr>
-          <w:noProof/>
-        </w:rPr>
-        <w:t>23</w:t>
-      </w:r>
-      <w:r>
-        <w:fldChar w:fldCharType="end"/>
-      </w:r>
-      <w:r>
-        <w:t xml:space="preserve"> pav. </w:t>
-      </w:r>
-      <w:r>
-        <w:t>prioriteto</w:t>
-      </w:r>
-      <w:r>
-        <w:t xml:space="preserve"> redagavimo veiklos diagrama</w:t>
-      </w:r>
-    </w:p>
-    <w:p>
-      <w:pPr>
-        <w:keepNext/>
-        <w:jc w:val="center"/>
-      </w:pPr>
-      <w:r>
         <w:rPr>
           <w:noProof/>
           <w:lang w:val="en-US"/>
         </w:rPr>
         <w:lastRenderedPageBreak/>
         <w:drawing>
-          <wp:inline distT="0" distB="0" distL="0" distR="0" wp14:anchorId="199BA6CF" wp14:editId="37387E7E">
-            <wp:extent cx="6120130" cy="5470525"/>
+          <wp:inline distT="0" distB="0" distL="0" distR="0" wp14:anchorId="34BB9066" wp14:editId="25C6EF17">
+            <wp:extent cx="6120130" cy="4671060"/>
             <wp:effectExtent l="0" t="0" r="0" b="0"/>
-            <wp:docPr id="45" name="Picture 45"/>
+            <wp:docPr id="44" name="Picture 44"/>
             <wp:cNvGraphicFramePr>
               <a:graphicFrameLocks xmlns:a="http://schemas.openxmlformats.org/drawingml/2006/main" noChangeAspect="1"/>
             </wp:cNvGraphicFramePr>
@@ -16278,7 +16483,7 @@
                   <pic:spPr>
                     <a:xfrm>
                       <a:off x="0" y="0"/>
-                      <a:ext cx="6120130" cy="5470525"/>
+                      <a:ext cx="6120130" cy="4671060"/>
                     </a:xfrm>
                     <a:prstGeom prst="rect">
                       <a:avLst/>
@@ -16293,67 +16498,74 @@
     </w:p>
     <w:p>
       <w:pPr>
-        <w:pStyle w:val="Caption"/>
-      </w:pPr>
-      <w:r>
-        <w:fldChar w:fldCharType="begin"/>
-      </w:r>
-      <w:r>
-        <w:instrText xml:space="preserve"> STYLEREF 1 \s </w:instrText>
-      </w:r>
-      <w:r>
-        <w:fldChar w:fldCharType="separate"/>
-      </w:r>
-      <w:r>
-        <w:rPr>
-          <w:noProof/>
-        </w:rPr>
-        <w:t>2</w:t>
-      </w:r>
-      <w:r>
-        <w:fldChar w:fldCharType="end"/>
-      </w:r>
-      <w:r>
-        <w:t>.</w:t>
-      </w:r>
-      <w:r>
-        <w:fldChar w:fldCharType="begin"/>
-      </w:r>
-      <w:r>
-        <w:instrText xml:space="preserve"> SEQ Pav \* ARABIC \s 1 </w:instrText>
-      </w:r>
-      <w:r>
-        <w:fldChar w:fldCharType="separate"/>
-      </w:r>
-      <w:r>
-        <w:rPr>
-          <w:noProof/>
-        </w:rPr>
-        <w:t>24</w:t>
-      </w:r>
-      <w:r>
-        <w:fldChar w:fldCharType="end"/>
-      </w:r>
-      <w:r>
-        <w:t xml:space="preserve"> pav. darbo šalinimo veiklos diagrama</w:t>
-      </w:r>
-    </w:p>
-    <w:p>
-      <w:pPr>
         <w:keepNext/>
         <w:jc w:val="center"/>
       </w:pPr>
       <w:r>
+        <w:fldChar w:fldCharType="begin"/>
+      </w:r>
+      <w:r>
+        <w:instrText xml:space="preserve"> STYLEREF 1 \s </w:instrText>
+      </w:r>
+      <w:r>
+        <w:fldChar w:fldCharType="separate"/>
+      </w:r>
+      <w:r>
+        <w:rPr>
+          <w:noProof/>
+        </w:rPr>
+        <w:t>2</w:t>
+      </w:r>
+      <w:r>
+        <w:fldChar w:fldCharType="end"/>
+      </w:r>
+      <w:r>
+        <w:t>.</w:t>
+      </w:r>
+      <w:r>
+        <w:fldChar w:fldCharType="begin"/>
+      </w:r>
+      <w:r>
+        <w:instrText xml:space="preserve"> SEQ Pav \* ARABIC \s 1 </w:instrText>
+      </w:r>
+      <w:r>
+        <w:fldChar w:fldCharType="separate"/>
+      </w:r>
+      <w:r>
+        <w:rPr>
+          <w:noProof/>
+        </w:rPr>
+        <w:t>26</w:t>
+      </w:r>
+      <w:r>
+        <w:fldChar w:fldCharType="end"/>
+      </w:r>
+      <w:r>
+        <w:t xml:space="preserve"> pav. </w:t>
+      </w:r>
+      <w:r>
+        <w:t>prioriteto</w:t>
+      </w:r>
+      <w:r>
+        <w:t xml:space="preserve"> redagavimo veiklos diagrama</w:t>
+      </w:r>
+    </w:p>
+    <w:p>
+      <w:pPr>
+        <w:keepNext/>
+        <w:jc w:val="center"/>
+      </w:pPr>
+      <w:r>
         <w:rPr>
           <w:noProof/>
           <w:lang w:val="en-US"/>
         </w:rPr>
         <w:lastRenderedPageBreak/>
         <w:drawing>
-          <wp:inline distT="0" distB="0" distL="0" distR="0" wp14:anchorId="7090F754" wp14:editId="6F2EE908">
-            <wp:extent cx="6120130" cy="3806190"/>
-            <wp:effectExtent l="0" t="0" r="0" b="3810"/>
-            <wp:docPr id="46" name="Picture 46"/>
+          <wp:inline distT="0" distB="0" distL="0" distR="0" wp14:anchorId="199BA6CF" wp14:editId="37387E7E">
+            <wp:extent cx="6120130" cy="5470525"/>
+            <wp:effectExtent l="0" t="0" r="0" b="0"/>
+            <wp:docPr id="45" name="Picture 45"/>
             <wp:cNvGraphicFramePr>
               <a:graphicFrameLocks xmlns:a="http://schemas.openxmlformats.org/drawingml/2006/main" noChangeAspect="1"/>
             </wp:cNvGraphicFramePr>
@@ -16373,6 +16585,101 @@
                   <pic:spPr>
                     <a:xfrm>
                       <a:off x="0" y="0"/>
+                      <a:ext cx="6120130" cy="5470525"/>
+                    </a:xfrm>
+                    <a:prstGeom prst="rect">
+                      <a:avLst/>
+                    </a:prstGeom>
+                  </pic:spPr>
+                </pic:pic>
+              </a:graphicData>
+            </a:graphic>
+          </wp:inline>
+        </w:drawing>
+      </w:r>
+    </w:p>
+    <w:p>
+      <w:pPr>
+        <w:pStyle w:val="Caption"/>
+      </w:pPr>
+      <w:r>
+        <w:fldChar w:fldCharType="begin"/>
+      </w:r>
+      <w:r>
+        <w:instrText xml:space="preserve"> STYLEREF 1 \s </w:instrText>
+      </w:r>
+      <w:r>
+        <w:fldChar w:fldCharType="separate"/>
+      </w:r>
+      <w:r>
+        <w:rPr>
+          <w:noProof/>
+        </w:rPr>
+        <w:t>2</w:t>
+      </w:r>
+      <w:r>
+        <w:fldChar w:fldCharType="end"/>
+      </w:r>
+      <w:r>
+        <w:t>.</w:t>
+      </w:r>
+      <w:r>
+        <w:fldChar w:fldCharType="begin"/>
+      </w:r>
+      <w:r>
+        <w:instrText xml:space="preserve"> SEQ Pav \* ARABIC \s 1 </w:instrText>
+      </w:r>
+      <w:r>
+        <w:fldChar w:fldCharType="separate"/>
+      </w:r>
+      <w:r>
+        <w:rPr>
+          <w:noProof/>
+        </w:rPr>
+        <w:t>27</w:t>
+      </w:r>
+      <w:r>
+        <w:fldChar w:fldCharType="end"/>
+      </w:r>
+      <w:r>
+        <w:t xml:space="preserve"> pav. darbo šalinimo veiklos diagrama</w:t>
+      </w:r>
+    </w:p>
+    <w:p>
+      <w:pPr>
+        <w:keepNext/>
+        <w:jc w:val="center"/>
+      </w:pPr>
+      <w:r>
+        <w:rPr>
+          <w:noProof/>
+          <w:lang w:val="en-US"/>
+        </w:rPr>
+        <w:lastRenderedPageBreak/>
+        <w:drawing>
+          <wp:inline distT="0" distB="0" distL="0" distR="0" wp14:anchorId="7090F754" wp14:editId="6F2EE908">
+            <wp:extent cx="6120130" cy="3806190"/>
+            <wp:effectExtent l="0" t="0" r="0" b="3810"/>
+            <wp:docPr id="46" name="Picture 46"/>
+            <wp:cNvGraphicFramePr>
+              <a:graphicFrameLocks xmlns:a="http://schemas.openxmlformats.org/drawingml/2006/main" noChangeAspect="1"/>
+            </wp:cNvGraphicFramePr>
+            <a:graphic xmlns:a="http://schemas.openxmlformats.org/drawingml/2006/main">
+              <a:graphicData uri="http://schemas.openxmlformats.org/drawingml/2006/picture">
+                <pic:pic xmlns:pic="http://schemas.openxmlformats.org/drawingml/2006/picture">
+                  <pic:nvPicPr>
+                    <pic:cNvPr id="1" name=""/>
+                    <pic:cNvPicPr/>
+                  </pic:nvPicPr>
+                  <pic:blipFill>
+                    <a:blip r:embed="rId42"/>
+                    <a:stretch>
+                      <a:fillRect/>
+                    </a:stretch>
+                  </pic:blipFill>
+                  <pic:spPr>
+                    <a:xfrm>
+                      <a:off x="0" y="0"/>
                       <a:ext cx="6120130" cy="3806190"/>
                     </a:xfrm>
                     <a:prstGeom prst="rect">
@@ -16424,7 +16731,7 @@
         <w:rPr>
           <w:noProof/>
         </w:rPr>
-        <w:t>25</w:t>
+        <w:t>28</w:t>
       </w:r>
       <w:r>
         <w:fldChar w:fldCharType="end"/>
@@ -16465,7 +16772,7 @@
                     <pic:cNvPicPr/>
                   </pic:nvPicPr>
                   <pic:blipFill rotWithShape="1">
-                    <a:blip r:embed="rId42"/>
+                    <a:blip r:embed="rId43"/>
                     <a:srcRect l="979" t="1522" r="839" b="6521"/>
                     <a:stretch/>
                   </pic:blipFill>
@@ -16531,7 +16838,7 @@
         <w:rPr>
           <w:noProof/>
         </w:rPr>
-        <w:t>26</w:t>
+        <w:t>29</w:t>
       </w:r>
       <w:r>
         <w:fldChar w:fldCharType="end"/>
@@ -16555,100 +16862,6 @@
             <wp:extent cx="6120130" cy="6111875"/>
             <wp:effectExtent l="0" t="0" r="0" b="3175"/>
             <wp:docPr id="50" name="Picture 50"/>
-            <wp:cNvGraphicFramePr>
-              <a:graphicFrameLocks xmlns:a="http://schemas.openxmlformats.org/drawingml/2006/main" noChangeAspect="1"/>
-            </wp:cNvGraphicFramePr>
-            <a:graphic xmlns:a="http://schemas.openxmlformats.org/drawingml/2006/main">
-              <a:graphicData uri="http://schemas.openxmlformats.org/drawingml/2006/picture">
-                <pic:pic xmlns:pic="http://schemas.openxmlformats.org/drawingml/2006/picture">
-                  <pic:nvPicPr>
-                    <pic:cNvPr id="1" name=""/>
-                    <pic:cNvPicPr/>
-                  </pic:nvPicPr>
-                  <pic:blipFill>
-                    <a:blip r:embed="rId43"/>
-                    <a:stretch>
-                      <a:fillRect/>
-                    </a:stretch>
-                  </pic:blipFill>
-                  <pic:spPr>
-                    <a:xfrm>
-                      <a:off x="0" y="0"/>
-                      <a:ext cx="6120130" cy="6111875"/>
-                    </a:xfrm>
-                    <a:prstGeom prst="rect">
-                      <a:avLst/>
-                    </a:prstGeom>
-                  </pic:spPr>
-                </pic:pic>
-              </a:graphicData>
-            </a:graphic>
-          </wp:inline>
-        </w:drawing>
-      </w:r>
-    </w:p>
-    <w:p>
-      <w:pPr>
-        <w:pStyle w:val="Caption"/>
-      </w:pPr>
-      <w:r>
-        <w:fldChar w:fldCharType="begin"/>
-      </w:r>
-      <w:r>
-        <w:instrText xml:space="preserve"> STYLEREF 1 \s </w:instrText>
-      </w:r>
-      <w:r>
-        <w:fldChar w:fldCharType="separate"/>
-      </w:r>
-      <w:r>
-        <w:rPr>
-          <w:noProof/>
-        </w:rPr>
-        <w:t>2</w:t>
-      </w:r>
-      <w:r>
-        <w:fldChar w:fldCharType="end"/>
-      </w:r>
-      <w:r>
-        <w:t>.</w:t>
-      </w:r>
-      <w:r>
-        <w:fldChar w:fldCharType="begin"/>
-      </w:r>
-      <w:r>
-        <w:instrText xml:space="preserve"> SEQ Pav \* ARABIC \s 1 </w:instrText>
-      </w:r>
-      <w:r>
-        <w:fldChar w:fldCharType="separate"/>
-      </w:r>
-      <w:r>
-        <w:rPr>
-          <w:noProof/>
-        </w:rPr>
-        <w:t>27</w:t>
-      </w:r>
-      <w:r>
-        <w:fldChar w:fldCharType="end"/>
-      </w:r>
-      <w:r>
-        <w:t xml:space="preserve"> pav. pakvietimų priėmimo/atmetimo veiklos diagrama</w:t>
-      </w:r>
-    </w:p>
-    <w:p>
-      <w:pPr>
-        <w:keepNext/>
-      </w:pPr>
-      <w:r>
-        <w:rPr>
-          <w:noProof/>
-          <w:lang w:val="en-US"/>
-        </w:rPr>
-        <w:lastRenderedPageBreak/>
-        <w:drawing>
-          <wp:inline distT="0" distB="0" distL="0" distR="0" wp14:anchorId="4AC411BA" wp14:editId="5EE8D6BF">
-            <wp:extent cx="5314950" cy="6800850"/>
-            <wp:effectExtent l="0" t="0" r="0" b="0"/>
-            <wp:docPr id="51" name="Picture 51"/>
             <wp:cNvGraphicFramePr>
               <a:graphicFrameLocks xmlns:a="http://schemas.openxmlformats.org/drawingml/2006/main" noChangeAspect="1"/>
             </wp:cNvGraphicFramePr>
@@ -16668,6 +16881,100 @@
                   <pic:spPr>
                     <a:xfrm>
                       <a:off x="0" y="0"/>
+                      <a:ext cx="6120130" cy="6111875"/>
+                    </a:xfrm>
+                    <a:prstGeom prst="rect">
+                      <a:avLst/>
+                    </a:prstGeom>
+                  </pic:spPr>
+                </pic:pic>
+              </a:graphicData>
+            </a:graphic>
+          </wp:inline>
+        </w:drawing>
+      </w:r>
+    </w:p>
+    <w:p>
+      <w:pPr>
+        <w:pStyle w:val="Caption"/>
+      </w:pPr>
+      <w:r>
+        <w:fldChar w:fldCharType="begin"/>
+      </w:r>
+      <w:r>
+        <w:instrText xml:space="preserve"> STYLEREF 1 \s </w:instrText>
+      </w:r>
+      <w:r>
+        <w:fldChar w:fldCharType="separate"/>
+      </w:r>
+      <w:r>
+        <w:rPr>
+          <w:noProof/>
+        </w:rPr>
+        <w:t>2</w:t>
+      </w:r>
+      <w:r>
+        <w:fldChar w:fldCharType="end"/>
+      </w:r>
+      <w:r>
+        <w:t>.</w:t>
+      </w:r>
+      <w:r>
+        <w:fldChar w:fldCharType="begin"/>
+      </w:r>
+      <w:r>
+        <w:instrText xml:space="preserve"> SEQ Pav \* ARABIC \s 1 </w:instrText>
+      </w:r>
+      <w:r>
+        <w:fldChar w:fldCharType="separate"/>
+      </w:r>
+      <w:r>
+        <w:rPr>
+          <w:noProof/>
+        </w:rPr>
+        <w:t>30</w:t>
+      </w:r>
+      <w:r>
+        <w:fldChar w:fldCharType="end"/>
+      </w:r>
+      <w:r>
+        <w:t xml:space="preserve"> pav. pakvietimų priėmimo/atmetimo veiklos diagrama</w:t>
+      </w:r>
+    </w:p>
+    <w:p>
+      <w:pPr>
+        <w:keepNext/>
+      </w:pPr>
+      <w:r>
+        <w:rPr>
+          <w:noProof/>
+          <w:lang w:val="en-US"/>
+        </w:rPr>
+        <w:lastRenderedPageBreak/>
+        <w:drawing>
+          <wp:inline distT="0" distB="0" distL="0" distR="0" wp14:anchorId="4AC411BA" wp14:editId="5EE8D6BF">
+            <wp:extent cx="5314950" cy="6800850"/>
+            <wp:effectExtent l="0" t="0" r="0" b="0"/>
+            <wp:docPr id="51" name="Picture 51"/>
+            <wp:cNvGraphicFramePr>
+              <a:graphicFrameLocks xmlns:a="http://schemas.openxmlformats.org/drawingml/2006/main" noChangeAspect="1"/>
+            </wp:cNvGraphicFramePr>
+            <a:graphic xmlns:a="http://schemas.openxmlformats.org/drawingml/2006/main">
+              <a:graphicData uri="http://schemas.openxmlformats.org/drawingml/2006/picture">
+                <pic:pic xmlns:pic="http://schemas.openxmlformats.org/drawingml/2006/picture">
+                  <pic:nvPicPr>
+                    <pic:cNvPr id="1" name=""/>
+                    <pic:cNvPicPr/>
+                  </pic:nvPicPr>
+                  <pic:blipFill>
+                    <a:blip r:embed="rId45"/>
+                    <a:stretch>
+                      <a:fillRect/>
+                    </a:stretch>
+                  </pic:blipFill>
+                  <pic:spPr>
+                    <a:xfrm>
+                      <a:off x="0" y="0"/>
                       <a:ext cx="5314950" cy="6800850"/>
                     </a:xfrm>
                     <a:prstGeom prst="rect">
@@ -16719,7 +17026,7 @@
         <w:rPr>
           <w:noProof/>
         </w:rPr>
-        <w:t>28</w:t>
+        <w:t>31</w:t>
       </w:r>
       <w:r>
         <w:fldChar w:fldCharType="end"/>
@@ -16762,7 +17069,7 @@
                     <pic:cNvPicPr/>
                   </pic:nvPicPr>
                   <pic:blipFill rotWithShape="1">
-                    <a:blip r:embed="rId45"/>
+                    <a:blip r:embed="rId46"/>
                     <a:srcRect l="623" t="1698" r="2635" b="8950"/>
                     <a:stretch/>
                   </pic:blipFill>
@@ -16828,7 +17135,7 @@
         <w:rPr>
           <w:noProof/>
         </w:rPr>
-        <w:t>29</w:t>
+        <w:t>32</w:t>
       </w:r>
       <w:r>
         <w:fldChar w:fldCharType="end"/>
@@ -16839,512 +17146,19 @@
     </w:p>
     <w:p>
       <w:pPr>
-        <w:pStyle w:val="gmail-tekstas"/>
-        <w:spacing w:before="0" w:beforeAutospacing="0" w:after="200" w:afterAutospacing="0" w:line="276" w:lineRule="auto"/>
-        <w:jc w:val="both"/>
-      </w:pPr>
-    </w:p>
-    <w:p>
-      <w:pPr>
-        <w:pStyle w:val="gmail-tekstas"/>
-        <w:spacing w:before="0" w:beforeAutospacing="0" w:after="200" w:afterAutospacing="0" w:line="276" w:lineRule="auto"/>
-        <w:jc w:val="both"/>
+        <w:keepNext/>
+      </w:pPr>
+      <w:r>
         <w:rPr>
           <w:noProof/>
           <w:lang w:val="en-US"/>
         </w:rPr>
-      </w:pPr>
-    </w:p>
-    <w:p>
-      <w:pPr>
-        <w:pStyle w:val="gmail-tekstas"/>
-        <w:spacing w:before="0" w:beforeAutospacing="0" w:after="200" w:afterAutospacing="0" w:line="276" w:lineRule="auto"/>
-        <w:jc w:val="both"/>
-      </w:pPr>
-    </w:p>
-    <w:p>
-      <w:pPr>
-        <w:pStyle w:val="gmail-tekstas"/>
-        <w:spacing w:before="0" w:beforeAutospacing="0" w:after="200" w:afterAutospacing="0" w:line="276" w:lineRule="auto"/>
-        <w:jc w:val="both"/>
-      </w:pPr>
-    </w:p>
-    <w:p>
-      <w:pPr>
-        <w:pStyle w:val="gmail-tekstas"/>
-        <w:spacing w:before="0" w:beforeAutospacing="0" w:after="200" w:afterAutospacing="0" w:line="276" w:lineRule="auto"/>
-        <w:jc w:val="both"/>
-      </w:pPr>
-    </w:p>
-    <w:p>
-      <w:pPr>
-        <w:pStyle w:val="Heading1"/>
-      </w:pPr>
-      <w:bookmarkStart w:id="106" w:name="_Toc37346794"/>
-      <w:bookmarkStart w:id="107" w:name="_Toc37754067"/>
-      <w:bookmarkStart w:id="108" w:name="OLE_LINK89"/>
-      <w:bookmarkEnd w:id="82"/>
-      <w:bookmarkEnd w:id="83"/>
-      <w:bookmarkEnd w:id="84"/>
-      <w:bookmarkEnd w:id="85"/>
-      <w:r>
-        <w:lastRenderedPageBreak/>
-        <w:t>Testavimas</w:t>
-      </w:r>
-      <w:bookmarkEnd w:id="106"/>
-      <w:bookmarkEnd w:id="107"/>
-    </w:p>
-    <w:p>
-      <w:pPr>
-        <w:pStyle w:val="Tekstas"/>
-      </w:pPr>
-      <w:r>
-        <w:t>Skyrius</w:t>
-      </w:r>
-      <w:r>
-        <w:t xml:space="preserve"> skirtas testavimo plano sudarymui, bei jo įgyvenimui.</w:t>
-      </w:r>
-      <w:r>
-        <w:t xml:space="preserve"> Planuoju pateiki ir naudojamas technologijas</w:t>
-      </w:r>
-      <w:r>
-        <w:t xml:space="preserve"> </w:t>
-      </w:r>
-      <w:r>
-        <w:t>bei aprašyti gautus rezultatus.</w:t>
-      </w:r>
-    </w:p>
-    <w:p>
-      <w:pPr>
-        <w:pStyle w:val="Heading2"/>
-      </w:pPr>
-      <w:bookmarkStart w:id="109" w:name="_Toc474841567"/>
-      <w:bookmarkStart w:id="110" w:name="_Toc37754068"/>
-      <w:bookmarkStart w:id="111" w:name="_Toc503646980"/>
-      <w:bookmarkStart w:id="112" w:name="_Toc503648370"/>
-      <w:bookmarkStart w:id="113" w:name="_Toc503651314"/>
-      <w:bookmarkStart w:id="114" w:name="_Toc505346890"/>
-      <w:bookmarkEnd w:id="108"/>
-      <w:r>
-        <w:t>Testavimo planas</w:t>
-      </w:r>
-      <w:bookmarkEnd w:id="109"/>
-      <w:bookmarkEnd w:id="110"/>
-    </w:p>
-    <w:p>
-      <w:pPr>
-        <w:pStyle w:val="Tekstas"/>
-      </w:pPr>
-      <w:r>
-        <w:t xml:space="preserve">Sistemai būtinas testavimas įsitikinti, kad jo veikimas atitinka projektavimo metu nustatytus tikslus. Kad tikslus </w:t>
-      </w:r>
-      <w:r>
-        <w:t>įgyvendinti</w:t>
-      </w:r>
-      <w:r>
-        <w:t xml:space="preserve"> teisingai buvo sudarytas toks testavimo planas</w:t>
-      </w:r>
-      <w:r>
-        <w:t>:</w:t>
-      </w:r>
-    </w:p>
-    <w:p>
-      <w:pPr>
-        <w:pStyle w:val="ListParagraph"/>
-        <w:numPr>
-          <w:ilvl w:val="0"/>
-          <w:numId w:val="22"/>
-        </w:numPr>
-      </w:pPr>
-      <w:r>
-        <w:t>Atlikti k</w:t>
-      </w:r>
-      <w:r>
-        <w:t xml:space="preserve">iekvieno serviso komponentų </w:t>
-      </w:r>
-      <w:r>
-        <w:t>testus.</w:t>
-      </w:r>
-    </w:p>
-    <w:p>
-      <w:pPr>
-        <w:pStyle w:val="ListParagraph"/>
-        <w:numPr>
-          <w:ilvl w:val="0"/>
-          <w:numId w:val="22"/>
-        </w:numPr>
-      </w:pPr>
-      <w:r>
-        <w:t xml:space="preserve">Atlikti </w:t>
-      </w:r>
-      <w:r>
-        <w:t xml:space="preserve">API metodų </w:t>
-      </w:r>
-      <w:r>
-        <w:t>testus</w:t>
-      </w:r>
-      <w:r>
-        <w:t xml:space="preserve"> naudojant </w:t>
-      </w:r>
-      <w:proofErr w:type="spellStart"/>
-      <w:r>
-        <w:t>Swagger</w:t>
-      </w:r>
-      <w:proofErr w:type="spellEnd"/>
-      <w:r>
-        <w:t xml:space="preserve"> įrankį.</w:t>
-      </w:r>
-    </w:p>
-    <w:p>
-      <w:pPr>
-        <w:pStyle w:val="ListParagraph"/>
-        <w:numPr>
-          <w:ilvl w:val="0"/>
-          <w:numId w:val="22"/>
-        </w:numPr>
-      </w:pPr>
-      <w:r>
-        <w:t>Atlikti statine</w:t>
-      </w:r>
-      <w:r>
-        <w:t xml:space="preserve"> kodo analizė</w:t>
-      </w:r>
-      <w:r>
-        <w:t>, nepaliekant kodo dalių kurios ateityje gali turėti įtakos klaidos atsiradimui.</w:t>
-      </w:r>
-    </w:p>
-    <w:p>
-      <w:pPr>
-        <w:pStyle w:val="ListParagraph"/>
-        <w:numPr>
-          <w:ilvl w:val="0"/>
-          <w:numId w:val="22"/>
-        </w:numPr>
-      </w:pPr>
-      <w:r>
-        <w:t>Atlikti s</w:t>
-      </w:r>
-      <w:r>
-        <w:t>vetainės</w:t>
-      </w:r>
-      <w:r>
-        <w:t xml:space="preserve"> grafinės vartotojo sąsajos</w:t>
-      </w:r>
-      <w:r>
-        <w:t xml:space="preserve"> testavim</w:t>
-      </w:r>
-      <w:r>
-        <w:t>ą</w:t>
-      </w:r>
-      <w:r>
-        <w:t xml:space="preserve"> rankiniu būdu</w:t>
-      </w:r>
-    </w:p>
-    <w:p/>
-    <w:p>
-      <w:pPr>
-        <w:pStyle w:val="Heading2"/>
-      </w:pPr>
-      <w:bookmarkStart w:id="115" w:name="_Toc474841569"/>
-      <w:bookmarkStart w:id="116" w:name="_Toc37754069"/>
-      <w:bookmarkStart w:id="117" w:name="_Toc474841568"/>
-      <w:r>
-        <w:t>Testavimo kriterijai</w:t>
-      </w:r>
-      <w:bookmarkEnd w:id="115"/>
-      <w:bookmarkEnd w:id="116"/>
-    </w:p>
-    <w:p>
-      <w:pPr>
-        <w:pStyle w:val="Tekstas"/>
-      </w:pPr>
-      <w:r>
-        <w:t>Kad testavimas būtų sėkmingai įvykdytas, turi būti įgyvendinti šiek kriterijai:</w:t>
-      </w:r>
-    </w:p>
-    <w:p>
-      <w:pPr>
-        <w:pStyle w:val="ListParagraph"/>
-        <w:numPr>
-          <w:ilvl w:val="0"/>
-          <w:numId w:val="23"/>
-        </w:numPr>
-      </w:pPr>
-      <w:r>
-        <w:t>Servisų kodo padengimas virš 9</w:t>
-      </w:r>
-      <w:r>
-        <w:t>0</w:t>
-      </w:r>
-      <w:r>
-        <w:t>%</w:t>
-      </w:r>
-      <w:r>
-        <w:t>.</w:t>
-      </w:r>
-    </w:p>
-    <w:p>
-      <w:pPr>
-        <w:pStyle w:val="ListParagraph"/>
-        <w:numPr>
-          <w:ilvl w:val="0"/>
-          <w:numId w:val="23"/>
-        </w:numPr>
-      </w:pPr>
-      <w:r>
-        <w:t>API testavimas visada gražina rezultatus kurių tikėtasi.</w:t>
-      </w:r>
-    </w:p>
-    <w:p>
-      <w:pPr>
-        <w:pStyle w:val="ListParagraph"/>
-        <w:numPr>
-          <w:ilvl w:val="0"/>
-          <w:numId w:val="23"/>
-        </w:numPr>
-      </w:pPr>
-      <w:r>
-        <w:t>Statinė kodo analizė negali turėti nei vieno klaidos pranešimo</w:t>
-      </w:r>
-      <w:r>
-        <w:t>, taip pat kuo mažiau perspėjimų</w:t>
-      </w:r>
-      <w:r>
-        <w:t>.</w:t>
-      </w:r>
-    </w:p>
-    <w:p>
-      <w:pPr>
-        <w:pStyle w:val="ListParagraph"/>
-        <w:numPr>
-          <w:ilvl w:val="0"/>
-          <w:numId w:val="23"/>
-        </w:numPr>
-      </w:pPr>
-      <w:r>
-        <w:t>Visi sistemos funkcijos turi būti atliekamos taip kaip nurodyta specifikacijoje.</w:t>
-      </w:r>
-    </w:p>
-    <w:p>
-      <w:pPr>
-        <w:ind w:left="360"/>
-      </w:pPr>
-    </w:p>
-    <w:p>
-      <w:pPr>
-        <w:pStyle w:val="Heading2"/>
-      </w:pPr>
-      <w:bookmarkStart w:id="118" w:name="OLE_LINK7"/>
-      <w:bookmarkStart w:id="119" w:name="_Toc37754070"/>
-      <w:r>
-        <w:t>Komponentų testavimas</w:t>
-      </w:r>
-      <w:bookmarkEnd w:id="117"/>
-      <w:bookmarkEnd w:id="118"/>
-      <w:bookmarkEnd w:id="119"/>
-    </w:p>
-    <w:p>
-      <w:pPr>
-        <w:pStyle w:val="Heading3"/>
-      </w:pPr>
-      <w:bookmarkStart w:id="120" w:name="_Toc37754071"/>
-      <w:r>
-        <w:t>Automatinis testavimas</w:t>
-      </w:r>
-      <w:bookmarkEnd w:id="120"/>
-    </w:p>
-    <w:p>
-      <w:pPr>
-        <w:pStyle w:val="Tekstas"/>
-      </w:pPr>
-      <w:r>
-        <w:t>Komponentų testavimas bus naudojamas tik servisams, nes juose naudodami visi kiti metodai. Taip jie bus ištestuojami kartu. Kontrolerių testuoti nėra prasmės, jie tik kviečia servisus</w:t>
-      </w:r>
-      <w:r>
-        <w:t>.</w:t>
-      </w:r>
-    </w:p>
-    <w:p>
-      <w:r>
-        <w:t>Servisų kodo padengimo kriterijus įgyvendintas sėkmingai, kadangi pateiktas 90 % kriterijus yra pasiektas.</w:t>
-      </w:r>
-    </w:p>
-    <w:p>
-      <w:pPr>
-        <w:keepNext/>
-        <w:jc w:val="center"/>
-      </w:pPr>
-      <w:r>
-        <w:rPr>
-          <w:noProof/>
-          <w:lang w:val="en-US"/>
-        </w:rPr>
         <w:lastRenderedPageBreak/>
         <w:drawing>
-          <wp:inline distT="0" distB="0" distL="0" distR="0" wp14:anchorId="32D95AE6" wp14:editId="5780F14A">
-            <wp:extent cx="5095875" cy="4524375"/>
-            <wp:effectExtent l="0" t="0" r="9525" b="9525"/>
-            <wp:docPr id="5" name="Picture 5"/>
-            <wp:cNvGraphicFramePr>
-              <a:graphicFrameLocks xmlns:a="http://schemas.openxmlformats.org/drawingml/2006/main" noChangeAspect="1"/>
-            </wp:cNvGraphicFramePr>
-            <a:graphic xmlns:a="http://schemas.openxmlformats.org/drawingml/2006/main">
-              <a:graphicData uri="http://schemas.openxmlformats.org/drawingml/2006/picture">
-                <pic:pic xmlns:pic="http://schemas.openxmlformats.org/drawingml/2006/picture">
-                  <pic:nvPicPr>
-                    <pic:cNvPr id="1" name=""/>
-                    <pic:cNvPicPr/>
-                  </pic:nvPicPr>
-                  <pic:blipFill>
-                    <a:blip r:embed="rId46"/>
-                    <a:stretch>
-                      <a:fillRect/>
-                    </a:stretch>
-                  </pic:blipFill>
-                  <pic:spPr>
-                    <a:xfrm>
-                      <a:off x="0" y="0"/>
-                      <a:ext cx="5095875" cy="4524375"/>
-                    </a:xfrm>
-                    <a:prstGeom prst="rect">
-                      <a:avLst/>
-                    </a:prstGeom>
-                  </pic:spPr>
-                </pic:pic>
-              </a:graphicData>
-            </a:graphic>
-          </wp:inline>
-        </w:drawing>
-      </w:r>
-    </w:p>
-    <w:p>
-      <w:pPr>
-        <w:pStyle w:val="Caption"/>
-        <w:rPr>
-          <w:b/>
-        </w:rPr>
-      </w:pPr>
-      <w:r>
-        <w:rPr>
-          <w:b/>
-        </w:rPr>
-        <w:fldChar w:fldCharType="begin"/>
-      </w:r>
-      <w:r>
-        <w:rPr>
-          <w:b/>
-        </w:rPr>
-        <w:instrText xml:space="preserve"> STYLEREF 1 \s </w:instrText>
-      </w:r>
-      <w:r>
-        <w:rPr>
-          <w:b/>
-        </w:rPr>
-        <w:fldChar w:fldCharType="separate"/>
-      </w:r>
-      <w:r>
-        <w:rPr>
-          <w:b/>
-          <w:noProof/>
-        </w:rPr>
-        <w:t>3</w:t>
-      </w:r>
-      <w:r>
-        <w:rPr>
-          <w:b/>
-        </w:rPr>
-        <w:fldChar w:fldCharType="end"/>
-      </w:r>
-      <w:r>
-        <w:rPr>
-          <w:b/>
-        </w:rPr>
-        <w:t>.</w:t>
-      </w:r>
-      <w:r>
-        <w:rPr>
-          <w:b/>
-        </w:rPr>
-        <w:fldChar w:fldCharType="begin"/>
-      </w:r>
-      <w:r>
-        <w:rPr>
-          <w:b/>
-        </w:rPr>
-        <w:instrText xml:space="preserve"> SEQ Pav \* ARABIC \s 1 </w:instrText>
-      </w:r>
-      <w:r>
-        <w:rPr>
-          <w:b/>
-        </w:rPr>
-        <w:fldChar w:fldCharType="separate"/>
-      </w:r>
-      <w:r>
-        <w:rPr>
-          <w:b/>
-          <w:noProof/>
-        </w:rPr>
-        <w:t>1</w:t>
-      </w:r>
-      <w:r>
-        <w:rPr>
-          <w:b/>
-        </w:rPr>
-        <w:fldChar w:fldCharType="end"/>
-      </w:r>
-      <w:r>
-        <w:rPr>
-          <w:b/>
-        </w:rPr>
-        <w:t xml:space="preserve"> pav. Kodo padengimas</w:t>
-      </w:r>
-    </w:p>
-    <w:p>
-      <w:r>
-        <w:t xml:space="preserve">Plačiau apie komponentų testavimą galima pasakyti, jog atlikti 56 testai. Kaip matome iš paveikslėlio </w:t>
-      </w:r>
-      <w:r>
-        <w:t>(3.</w:t>
-      </w:r>
-      <w:r>
-        <w:t>1</w:t>
-      </w:r>
-      <w:r>
-        <w:t xml:space="preserve"> pav.) visi testai buvo sėkmingi.</w:t>
-      </w:r>
-      <w:r>
-        <w:t xml:space="preserve"> Kodo padengimas svyruoja nuo 81% iki 100%. Tas parodo, kad testavimas atliktas gan nuosekliai, atsižvelgiant daugumą galimų scenarijų.</w:t>
-      </w:r>
-    </w:p>
-    <w:p/>
-    <w:p>
-      <w:r>
-        <w:t xml:space="preserve"> </w:t>
-      </w:r>
-      <w:r>
-        <w:t>Iš to galime teigti, kad komponentų testavimas buvo įvykdytas.</w:t>
-      </w:r>
-      <w:r>
-        <w:t xml:space="preserve"> Svarbu paminėti jo testuoti ne visi metodai bei klasės. Kontrolerių testavimas aprašomas kitame skyriuje. </w:t>
-      </w:r>
-    </w:p>
-    <w:p/>
-    <w:p>
-      <w:pPr>
-        <w:keepNext/>
-        <w:jc w:val="center"/>
-      </w:pPr>
-      <w:r>
-        <w:rPr>
-          <w:noProof/>
-          <w:lang w:val="en-US"/>
-        </w:rPr>
-        <w:lastRenderedPageBreak/>
-        <w:drawing>
-          <wp:inline distT="0" distB="0" distL="0" distR="0" wp14:anchorId="08B57EA0" wp14:editId="35C77254">
-            <wp:extent cx="4257675" cy="3419475"/>
-            <wp:effectExtent l="0" t="0" r="9525" b="9525"/>
-            <wp:docPr id="7" name="Picture 7"/>
+          <wp:inline distT="0" distB="0" distL="0" distR="0" wp14:anchorId="09EF03B1" wp14:editId="316D4277">
+            <wp:extent cx="6057900" cy="6600825"/>
+            <wp:effectExtent l="0" t="0" r="0" b="9525"/>
+            <wp:docPr id="18" name="Picture 18"/>
             <wp:cNvGraphicFramePr>
               <a:graphicFrameLocks xmlns:a="http://schemas.openxmlformats.org/drawingml/2006/main" noChangeAspect="1"/>
             </wp:cNvGraphicFramePr>
@@ -17364,7 +17178,7 @@
                   <pic:spPr>
                     <a:xfrm>
                       <a:off x="0" y="0"/>
-                      <a:ext cx="4257675" cy="3419475"/>
+                      <a:ext cx="6057900" cy="6600825"/>
                     </a:xfrm>
                     <a:prstGeom prst="rect">
                       <a:avLst/>
@@ -17380,163 +17194,66 @@
     <w:p>
       <w:pPr>
         <w:pStyle w:val="Caption"/>
-        <w:rPr>
-          <w:b/>
-        </w:rPr>
-      </w:pPr>
-      <w:r>
-        <w:rPr>
-          <w:b/>
-        </w:rPr>
+      </w:pPr>
+      <w:r>
         <w:fldChar w:fldCharType="begin"/>
       </w:r>
       <w:r>
-        <w:rPr>
-          <w:b/>
-        </w:rPr>
         <w:instrText xml:space="preserve"> STYLEREF 1 \s </w:instrText>
       </w:r>
       <w:r>
-        <w:rPr>
-          <w:b/>
-        </w:rPr>
         <w:fldChar w:fldCharType="separate"/>
       </w:r>
       <w:r>
         <w:rPr>
-          <w:b/>
           <w:noProof/>
         </w:rPr>
-        <w:t>3</w:t>
-      </w:r>
-      <w:r>
-        <w:rPr>
-          <w:b/>
-        </w:rPr>
+        <w:t>2</w:t>
+      </w:r>
+      <w:r>
         <w:fldChar w:fldCharType="end"/>
       </w:r>
       <w:r>
-        <w:rPr>
-          <w:b/>
-        </w:rPr>
         <w:t>.</w:t>
       </w:r>
       <w:r>
-        <w:rPr>
-          <w:b/>
-        </w:rPr>
         <w:fldChar w:fldCharType="begin"/>
       </w:r>
       <w:r>
-        <w:rPr>
-          <w:b/>
-        </w:rPr>
         <w:instrText xml:space="preserve"> SEQ Pav \* ARABIC \s 1 </w:instrText>
       </w:r>
       <w:r>
-        <w:rPr>
-          <w:b/>
-        </w:rPr>
         <w:fldChar w:fldCharType="separate"/>
       </w:r>
       <w:r>
         <w:rPr>
-          <w:b/>
           <w:noProof/>
         </w:rPr>
-        <w:t>2</w:t>
-      </w:r>
-      <w:r>
-        <w:rPr>
-          <w:b/>
-        </w:rPr>
+        <w:t>33</w:t>
+      </w:r>
+      <w:r>
         <w:fldChar w:fldCharType="end"/>
       </w:r>
       <w:r>
-        <w:rPr>
-          <w:b/>
-        </w:rPr>
-        <w:t xml:space="preserve"> pav. Visi atlikti testai</w:t>
-      </w:r>
-    </w:p>
-    <w:p>
-      <w:r>
-        <w:t xml:space="preserve">Kiekvienam servisui parašyta nuo 1 iki 13 skirtingų testavimo scenarijų. Toks skaičius priklauso nuo serviso dydžio bei </w:t>
-      </w:r>
-      <w:r>
-        <w:t>atliekamu funkcijų kiekio.</w:t>
-      </w:r>
-    </w:p>
-    <w:p>
-      <w:pPr>
-        <w:pStyle w:val="Tekstas"/>
-      </w:pPr>
-    </w:p>
-    <w:p>
-      <w:pPr>
-        <w:pStyle w:val="Heading3"/>
-      </w:pPr>
-      <w:bookmarkStart w:id="121" w:name="_Toc37754072"/>
-      <w:r>
-        <w:t>Rankinis</w:t>
-      </w:r>
-      <w:r>
-        <w:t xml:space="preserve"> API</w:t>
-      </w:r>
-      <w:r>
-        <w:t xml:space="preserve"> testavimas</w:t>
-      </w:r>
-      <w:bookmarkEnd w:id="121"/>
-    </w:p>
-    <w:p>
-      <w:pPr>
-        <w:pStyle w:val="Tekstas"/>
-      </w:pPr>
-      <w:r>
-        <w:t xml:space="preserve">Rankinio API testavimo metu bus kviečiami visi metodai. </w:t>
-      </w:r>
-      <w:r>
-        <w:t>Tam bus sudaryti scenarijai su tikėtinais rezultatais</w:t>
-      </w:r>
-      <w:r>
-        <w:t>, gautais rezultatais</w:t>
-      </w:r>
-      <w:r>
-        <w:t xml:space="preserve"> juos įvykdžius ir tai pateikiama lentelėmis.</w:t>
-      </w:r>
-      <w:r>
-        <w:t xml:space="preserve"> Tie patys </w:t>
-      </w:r>
-      <w:r>
-        <w:t>scenarijai</w:t>
-      </w:r>
-      <w:r>
-        <w:t xml:space="preserve"> tai pat bus panaudojami grafinės vartotojo sąsajos </w:t>
-      </w:r>
-      <w:r>
-        <w:t>testavimui</w:t>
-      </w:r>
-      <w:r>
-        <w:t>.</w:t>
-      </w:r>
-      <w:r>
-        <w:t xml:space="preserve"> </w:t>
+        <w:t xml:space="preserve"> pav. tvarkaraščio peržiūros veiklos diagrama</w:t>
       </w:r>
     </w:p>
     <w:p>
       <w:pPr>
         <w:keepNext/>
+        <w:jc w:val="center"/>
       </w:pPr>
       <w:r>
         <w:rPr>
           <w:noProof/>
           <w:lang w:val="en-US"/>
         </w:rPr>
+        <w:lastRenderedPageBreak/>
         <w:drawing>
-          <wp:inline distT="0" distB="0" distL="0" distR="0" wp14:anchorId="51C108FF" wp14:editId="7582FA0C">
-            <wp:extent cx="6120130" cy="1398270"/>
-            <wp:effectExtent l="0" t="0" r="0" b="0"/>
-            <wp:docPr id="11" name="Picture 11"/>
+          <wp:inline distT="0" distB="0" distL="0" distR="0" wp14:anchorId="5D0A60A5" wp14:editId="722A8BFB">
+            <wp:extent cx="4029075" cy="4200525"/>
+            <wp:effectExtent l="0" t="0" r="9525" b="9525"/>
+            <wp:docPr id="24" name="Picture 24"/>
             <wp:cNvGraphicFramePr>
               <a:graphicFrameLocks xmlns:a="http://schemas.openxmlformats.org/drawingml/2006/main" noChangeAspect="1"/>
             </wp:cNvGraphicFramePr>
@@ -17556,7 +17273,7 @@
                   <pic:spPr>
                     <a:xfrm>
                       <a:off x="0" y="0"/>
-                      <a:ext cx="6120130" cy="1398270"/>
+                      <a:ext cx="4029075" cy="4200525"/>
                     </a:xfrm>
                     <a:prstGeom prst="rect">
                       <a:avLst/>
@@ -17572,1688 +17289,217 @@
     <w:p>
       <w:pPr>
         <w:pStyle w:val="Caption"/>
-        <w:rPr>
-          <w:b/>
-        </w:rPr>
-      </w:pPr>
-      <w:r>
-        <w:rPr>
-          <w:b/>
-        </w:rPr>
+      </w:pPr>
+      <w:r>
         <w:fldChar w:fldCharType="begin"/>
       </w:r>
       <w:r>
-        <w:rPr>
-          <w:b/>
-        </w:rPr>
         <w:instrText xml:space="preserve"> STYLEREF 1 \s </w:instrText>
       </w:r>
       <w:r>
-        <w:rPr>
-          <w:b/>
-        </w:rPr>
         <w:fldChar w:fldCharType="separate"/>
       </w:r>
       <w:r>
         <w:rPr>
-          <w:b/>
           <w:noProof/>
         </w:rPr>
-        <w:t>3</w:t>
-      </w:r>
-      <w:r>
-        <w:rPr>
-          <w:b/>
-        </w:rPr>
+        <w:t>2</w:t>
+      </w:r>
+      <w:r>
         <w:fldChar w:fldCharType="end"/>
       </w:r>
       <w:r>
-        <w:rPr>
-          <w:b/>
-        </w:rPr>
         <w:t>.</w:t>
       </w:r>
       <w:r>
-        <w:rPr>
-          <w:b/>
-        </w:rPr>
         <w:fldChar w:fldCharType="begin"/>
       </w:r>
       <w:r>
-        <w:rPr>
-          <w:b/>
-        </w:rPr>
         <w:instrText xml:space="preserve"> SEQ Pav \* ARABIC \s 1 </w:instrText>
       </w:r>
       <w:r>
-        <w:rPr>
-          <w:b/>
-        </w:rPr>
         <w:fldChar w:fldCharType="separate"/>
       </w:r>
       <w:r>
         <w:rPr>
-          <w:b/>
           <w:noProof/>
         </w:rPr>
-        <w:t>3</w:t>
-      </w:r>
-      <w:r>
-        <w:rPr>
-          <w:b/>
-        </w:rPr>
+        <w:t>34</w:t>
+      </w:r>
+      <w:r>
         <w:fldChar w:fldCharType="end"/>
       </w:r>
       <w:r>
-        <w:rPr>
-          <w:b/>
-        </w:rPr>
-        <w:t xml:space="preserve">pav. </w:t>
-      </w:r>
-      <w:proofErr w:type="spellStart"/>
-      <w:r>
-        <w:rPr>
-          <w:b/>
-        </w:rPr>
-        <w:t>Swagger</w:t>
-      </w:r>
-      <w:proofErr w:type="spellEnd"/>
-      <w:r>
-        <w:rPr>
-          <w:b/>
-        </w:rPr>
-        <w:t xml:space="preserve"> grafinė vartotojo sąsaja</w:t>
-      </w:r>
-    </w:p>
-    <w:p/>
-    <w:tbl>
-      <w:tblPr>
-        <w:tblStyle w:val="TableGrid"/>
-        <w:tblW w:w="0" w:type="auto"/>
-        <w:tblLook w:val="04A0" w:firstRow="1" w:lastRow="0" w:firstColumn="1" w:lastColumn="0" w:noHBand="0" w:noVBand="1"/>
-      </w:tblPr>
-      <w:tblGrid>
-        <w:gridCol w:w="4814"/>
-        <w:gridCol w:w="4814"/>
-      </w:tblGrid>
-      <w:tr>
-        <w:tc>
-          <w:tcPr>
-            <w:tcW w:w="4814" w:type="dxa"/>
-          </w:tcPr>
-          <w:p>
-            <w:r>
-              <w:t>Metodo paskirtis</w:t>
-            </w:r>
-          </w:p>
-        </w:tc>
-        <w:tc>
-          <w:tcPr>
-            <w:tcW w:w="4814" w:type="dxa"/>
-          </w:tcPr>
-          <w:p>
-            <w:r>
-              <w:t>Sukurti naują darbą</w:t>
-            </w:r>
-          </w:p>
-        </w:tc>
-      </w:tr>
-      <w:tr>
-        <w:tc>
-          <w:tcPr>
-            <w:tcW w:w="4814" w:type="dxa"/>
-          </w:tcPr>
-          <w:p>
-            <w:proofErr w:type="spellStart"/>
-            <w:r>
-              <w:t>Užlausos</w:t>
-            </w:r>
-            <w:proofErr w:type="spellEnd"/>
-            <w:r>
-              <w:t xml:space="preserve"> duomenys</w:t>
-            </w:r>
-          </w:p>
-        </w:tc>
-        <w:tc>
-          <w:tcPr>
-            <w:tcW w:w="4814" w:type="dxa"/>
-          </w:tcPr>
-          <w:p>
-            <w:r>
-              <w:t>{</w:t>
-            </w:r>
-          </w:p>
-          <w:p>
-            <w:r>
-              <w:t xml:space="preserve">  "</w:t>
-            </w:r>
-            <w:proofErr w:type="spellStart"/>
-            <w:r>
-              <w:t>title</w:t>
-            </w:r>
-            <w:proofErr w:type="spellEnd"/>
-            <w:r>
-              <w:t>": "</w:t>
-            </w:r>
-            <w:proofErr w:type="spellStart"/>
-            <w:r>
-              <w:t>work</w:t>
-            </w:r>
-            <w:proofErr w:type="spellEnd"/>
-            <w:r>
-              <w:t xml:space="preserve"> </w:t>
-            </w:r>
-            <w:proofErr w:type="spellStart"/>
-            <w:r>
-              <w:t>title</w:t>
-            </w:r>
-            <w:proofErr w:type="spellEnd"/>
-            <w:r>
-              <w:t>",</w:t>
-            </w:r>
-          </w:p>
-          <w:p>
-            <w:r>
-              <w:t xml:space="preserve">  "</w:t>
-            </w:r>
-            <w:proofErr w:type="spellStart"/>
-            <w:r>
-              <w:t>description</w:t>
-            </w:r>
-            <w:proofErr w:type="spellEnd"/>
-            <w:r>
-              <w:t>": "</w:t>
-            </w:r>
-            <w:proofErr w:type="spellStart"/>
-            <w:r>
-              <w:t>long</w:t>
-            </w:r>
-            <w:proofErr w:type="spellEnd"/>
-            <w:r>
-              <w:t xml:space="preserve"> </w:t>
-            </w:r>
-            <w:proofErr w:type="spellStart"/>
-            <w:r>
-              <w:t>work</w:t>
-            </w:r>
-            <w:proofErr w:type="spellEnd"/>
-            <w:r>
-              <w:t xml:space="preserve"> </w:t>
-            </w:r>
-            <w:proofErr w:type="spellStart"/>
-            <w:r>
-              <w:t>description</w:t>
-            </w:r>
-            <w:proofErr w:type="spellEnd"/>
-            <w:r>
-              <w:t xml:space="preserve"> ",</w:t>
-            </w:r>
-          </w:p>
-          <w:p>
-            <w:r>
-              <w:t xml:space="preserve">  "</w:t>
-            </w:r>
-            <w:proofErr w:type="spellStart"/>
-            <w:r>
-              <w:t>userId</w:t>
-            </w:r>
-            <w:proofErr w:type="spellEnd"/>
-            <w:r>
-              <w:t>": 1,</w:t>
-            </w:r>
-          </w:p>
-          <w:p>
-            <w:r>
-              <w:t xml:space="preserve">  "</w:t>
-            </w:r>
-            <w:proofErr w:type="spellStart"/>
-            <w:r>
-              <w:t>durationInMinutes</w:t>
-            </w:r>
-            <w:proofErr w:type="spellEnd"/>
-            <w:r>
-              <w:t>": 20,</w:t>
-            </w:r>
-          </w:p>
-          <w:p>
-            <w:r>
-              <w:t xml:space="preserve">  "</w:t>
-            </w:r>
-            <w:proofErr w:type="spellStart"/>
-            <w:r>
-              <w:t>activityPriority</w:t>
-            </w:r>
-            <w:proofErr w:type="spellEnd"/>
-            <w:r>
-              <w:t>": 0,</w:t>
-            </w:r>
-          </w:p>
-          <w:p>
-            <w:r>
-              <w:lastRenderedPageBreak/>
-              <w:t xml:space="preserve">  "</w:t>
-            </w:r>
-            <w:proofErr w:type="spellStart"/>
-            <w:r>
-              <w:t>willBeParticipant</w:t>
-            </w:r>
-            <w:proofErr w:type="spellEnd"/>
-            <w:r>
-              <w:t xml:space="preserve">": </w:t>
-            </w:r>
-            <w:proofErr w:type="spellStart"/>
-            <w:r>
-              <w:t>false</w:t>
-            </w:r>
-            <w:proofErr w:type="spellEnd"/>
-          </w:p>
-          <w:p>
-            <w:r>
-              <w:t>}</w:t>
-            </w:r>
-          </w:p>
-        </w:tc>
-      </w:tr>
-      <w:tr>
-        <w:tc>
-          <w:tcPr>
-            <w:tcW w:w="4814" w:type="dxa"/>
-          </w:tcPr>
-          <w:p>
-            <w:r>
-              <w:lastRenderedPageBreak/>
-              <w:t>Sėkmingo veikimo scenarijus</w:t>
-            </w:r>
-          </w:p>
-        </w:tc>
-        <w:tc>
-          <w:tcPr>
-            <w:tcW w:w="4814" w:type="dxa"/>
-          </w:tcPr>
-          <w:p>
-            <w:r>
-              <w:t>Visi duomenys nurodyti</w:t>
-            </w:r>
-          </w:p>
-        </w:tc>
-      </w:tr>
-      <w:tr>
-        <w:tc>
-          <w:tcPr>
-            <w:tcW w:w="4814" w:type="dxa"/>
-          </w:tcPr>
-          <w:p>
-            <w:r>
-              <w:t>Sėkmingo veikimo rezultatas</w:t>
-            </w:r>
-          </w:p>
-        </w:tc>
-        <w:tc>
-          <w:tcPr>
-            <w:tcW w:w="4814" w:type="dxa"/>
-          </w:tcPr>
-          <w:p>
-            <w:r>
-              <w:t>Gražinam</w:t>
-            </w:r>
-            <w:r>
-              <w:t xml:space="preserve">as 200 </w:t>
-            </w:r>
-            <w:r>
-              <w:t xml:space="preserve">kodas, ir naujo darbo </w:t>
-            </w:r>
-            <w:proofErr w:type="spellStart"/>
-            <w:r>
-              <w:t>id</w:t>
-            </w:r>
-            <w:proofErr w:type="spellEnd"/>
-          </w:p>
-        </w:tc>
-      </w:tr>
-      <w:tr>
-        <w:tc>
-          <w:tcPr>
-            <w:tcW w:w="4814" w:type="dxa"/>
-          </w:tcPr>
-          <w:p>
-            <w:r>
-              <w:t>Nesėkmingo</w:t>
-            </w:r>
-            <w:r>
-              <w:t xml:space="preserve"> veikimo scenarijus</w:t>
-            </w:r>
-          </w:p>
-        </w:tc>
-        <w:tc>
-          <w:tcPr>
-            <w:tcW w:w="4814" w:type="dxa"/>
-          </w:tcPr>
-          <w:p>
-            <w:r>
-              <w:t>Trūksta dalies ar visų duomenų</w:t>
-            </w:r>
-          </w:p>
-        </w:tc>
-      </w:tr>
-      <w:tr>
-        <w:tc>
-          <w:tcPr>
-            <w:tcW w:w="4814" w:type="dxa"/>
-          </w:tcPr>
-          <w:p>
-            <w:r>
-              <w:t xml:space="preserve">Nesėkmingo </w:t>
-            </w:r>
-            <w:r>
-              <w:t>veikimo rezultatas</w:t>
-            </w:r>
-          </w:p>
-        </w:tc>
-        <w:tc>
-          <w:tcPr>
-            <w:tcW w:w="4814" w:type="dxa"/>
-          </w:tcPr>
-          <w:p>
-            <w:pPr>
-              <w:keepNext/>
-            </w:pPr>
-            <w:r>
-              <w:t xml:space="preserve">Gražinamas </w:t>
-            </w:r>
-            <w:r>
-              <w:t>404</w:t>
-            </w:r>
-            <w:r>
-              <w:t xml:space="preserve"> kodas</w:t>
-            </w:r>
-          </w:p>
-        </w:tc>
-      </w:tr>
-    </w:tbl>
+        <w:t xml:space="preserve"> pav. tvarkaraščio redagavimo veiklos diagrama</w:t>
+      </w:r>
+    </w:p>
+    <w:p>
+      <w:pPr>
+        <w:keepNext/>
+        <w:jc w:val="center"/>
+      </w:pPr>
+      <w:r>
+        <w:rPr>
+          <w:noProof/>
+          <w:lang w:val="en-US"/>
+        </w:rPr>
+        <w:drawing>
+          <wp:inline distT="0" distB="0" distL="0" distR="0" wp14:anchorId="72B2B8E3" wp14:editId="4D6BC956">
+            <wp:extent cx="3905250" cy="4000500"/>
+            <wp:effectExtent l="0" t="0" r="0" b="0"/>
+            <wp:docPr id="25" name="Picture 25"/>
+            <wp:cNvGraphicFramePr>
+              <a:graphicFrameLocks xmlns:a="http://schemas.openxmlformats.org/drawingml/2006/main" noChangeAspect="1"/>
+            </wp:cNvGraphicFramePr>
+            <a:graphic xmlns:a="http://schemas.openxmlformats.org/drawingml/2006/main">
+              <a:graphicData uri="http://schemas.openxmlformats.org/drawingml/2006/picture">
+                <pic:pic xmlns:pic="http://schemas.openxmlformats.org/drawingml/2006/picture">
+                  <pic:nvPicPr>
+                    <pic:cNvPr id="1" name=""/>
+                    <pic:cNvPicPr/>
+                  </pic:nvPicPr>
+                  <pic:blipFill>
+                    <a:blip r:embed="rId23"/>
+                    <a:stretch>
+                      <a:fillRect/>
+                    </a:stretch>
+                  </pic:blipFill>
+                  <pic:spPr>
+                    <a:xfrm>
+                      <a:off x="0" y="0"/>
+                      <a:ext cx="3905250" cy="4000500"/>
+                    </a:xfrm>
+                    <a:prstGeom prst="rect">
+                      <a:avLst/>
+                    </a:prstGeom>
+                  </pic:spPr>
+                </pic:pic>
+              </a:graphicData>
+            </a:graphic>
+          </wp:inline>
+        </w:drawing>
+      </w:r>
+    </w:p>
     <w:p>
       <w:pPr>
         <w:pStyle w:val="Caption"/>
-        <w:rPr>
-          <w:b/>
-        </w:rPr>
-      </w:pPr>
-      <w:r>
-        <w:rPr>
-          <w:b/>
-        </w:rPr>
+      </w:pPr>
+      <w:r>
         <w:fldChar w:fldCharType="begin"/>
       </w:r>
       <w:r>
-        <w:rPr>
-          <w:b/>
-        </w:rPr>
         <w:instrText xml:space="preserve"> STYLEREF 1 \s </w:instrText>
       </w:r>
       <w:r>
-        <w:rPr>
-          <w:b/>
-        </w:rPr>
         <w:fldChar w:fldCharType="separate"/>
       </w:r>
       <w:r>
         <w:rPr>
-          <w:b/>
           <w:noProof/>
         </w:rPr>
-        <w:t>3</w:t>
-      </w:r>
-      <w:r>
-        <w:rPr>
-          <w:b/>
-        </w:rPr>
+        <w:t>2</w:t>
+      </w:r>
+      <w:r>
         <w:fldChar w:fldCharType="end"/>
       </w:r>
       <w:r>
-        <w:rPr>
-          <w:b/>
-        </w:rPr>
         <w:t>.</w:t>
       </w:r>
       <w:r>
-        <w:rPr>
-          <w:b/>
-        </w:rPr>
         <w:fldChar w:fldCharType="begin"/>
       </w:r>
       <w:r>
-        <w:rPr>
-          <w:b/>
-        </w:rPr>
-        <w:instrText xml:space="preserve"> SEQ lentelė \* ARABIC \s 1 </w:instrText>
-      </w:r>
-      <w:r>
-        <w:rPr>
-          <w:b/>
-        </w:rPr>
+        <w:instrText xml:space="preserve"> SEQ Pav \* ARABIC \s 1 </w:instrText>
+      </w:r>
+      <w:r>
         <w:fldChar w:fldCharType="separate"/>
       </w:r>
       <w:r>
         <w:rPr>
-          <w:b/>
           <w:noProof/>
         </w:rPr>
-        <w:t>1</w:t>
-      </w:r>
-      <w:r>
-        <w:rPr>
-          <w:b/>
-        </w:rPr>
+        <w:t>35</w:t>
+      </w:r>
+      <w:r>
         <w:fldChar w:fldCharType="end"/>
       </w:r>
       <w:r>
-        <w:rPr>
-          <w:b/>
-        </w:rPr>
-        <w:t xml:space="preserve"> lentelė  naujo darbo sukūrimas</w:t>
-      </w:r>
-    </w:p>
-    <w:tbl>
-      <w:tblPr>
-        <w:tblStyle w:val="TableGrid"/>
-        <w:tblW w:w="0" w:type="auto"/>
-        <w:tblLook w:val="04A0" w:firstRow="1" w:lastRow="0" w:firstColumn="1" w:lastColumn="0" w:noHBand="0" w:noVBand="1"/>
-      </w:tblPr>
-      <w:tblGrid>
-        <w:gridCol w:w="4814"/>
-        <w:gridCol w:w="4814"/>
-      </w:tblGrid>
-      <w:tr>
-        <w:tc>
-          <w:tcPr>
-            <w:tcW w:w="4814" w:type="dxa"/>
-          </w:tcPr>
-          <w:p>
-            <w:r>
-              <w:t>Metodo paskirtis</w:t>
-            </w:r>
-          </w:p>
-        </w:tc>
-        <w:tc>
-          <w:tcPr>
-            <w:tcW w:w="4814" w:type="dxa"/>
-          </w:tcPr>
-          <w:p>
-            <w:r>
-              <w:t>Gauti visus darbus</w:t>
-            </w:r>
-          </w:p>
-        </w:tc>
-      </w:tr>
-      <w:tr>
-        <w:tc>
-          <w:tcPr>
-            <w:tcW w:w="4814" w:type="dxa"/>
-          </w:tcPr>
-          <w:p>
-            <w:proofErr w:type="spellStart"/>
-            <w:r>
-              <w:t>Užlausos</w:t>
-            </w:r>
-            <w:proofErr w:type="spellEnd"/>
-            <w:r>
-              <w:t xml:space="preserve"> duomenys</w:t>
-            </w:r>
-          </w:p>
-        </w:tc>
-        <w:tc>
-          <w:tcPr>
-            <w:tcW w:w="4814" w:type="dxa"/>
-          </w:tcPr>
-          <w:p>
-            <w:r>
-              <w:t>{}</w:t>
-            </w:r>
-          </w:p>
-        </w:tc>
-      </w:tr>
-      <w:tr>
-        <w:tc>
-          <w:tcPr>
-            <w:tcW w:w="4814" w:type="dxa"/>
-          </w:tcPr>
-          <w:p>
-            <w:r>
-              <w:t>Sėkmingo veikimo scenarijus</w:t>
-            </w:r>
-          </w:p>
-        </w:tc>
-        <w:tc>
-          <w:tcPr>
-            <w:tcW w:w="4814" w:type="dxa"/>
-          </w:tcPr>
-          <w:p>
-            <w:r>
-              <w:t>Bent vienas darbas sukurtas</w:t>
-            </w:r>
-          </w:p>
-        </w:tc>
-      </w:tr>
-      <w:tr>
-        <w:tc>
-          <w:tcPr>
-            <w:tcW w:w="4814" w:type="dxa"/>
-          </w:tcPr>
-          <w:p>
-            <w:r>
-              <w:t>Sėkmingo veikimo rezultatas</w:t>
-            </w:r>
-          </w:p>
-        </w:tc>
-        <w:tc>
-          <w:tcPr>
-            <w:tcW w:w="4814" w:type="dxa"/>
-          </w:tcPr>
-          <w:p>
-            <w:r>
-              <w:t>Gražinamas 200 kodas ir visų darbų sąrašas</w:t>
-            </w:r>
-          </w:p>
-        </w:tc>
-      </w:tr>
-      <w:tr>
-        <w:tc>
-          <w:tcPr>
-            <w:tcW w:w="4814" w:type="dxa"/>
-          </w:tcPr>
-          <w:p>
-            <w:r>
-              <w:t>Nesėkmingo veikimo scenarijus</w:t>
-            </w:r>
-          </w:p>
-        </w:tc>
-        <w:tc>
-          <w:tcPr>
-            <w:tcW w:w="4814" w:type="dxa"/>
-          </w:tcPr>
-          <w:p>
-            <w:r>
-              <w:t>Nėra nei vieno darbo</w:t>
-            </w:r>
-          </w:p>
-        </w:tc>
-      </w:tr>
-      <w:tr>
-        <w:tc>
-          <w:tcPr>
-            <w:tcW w:w="4814" w:type="dxa"/>
-          </w:tcPr>
-          <w:p>
-            <w:r>
-              <w:t>Nesėkmingo veikimo rezultatas</w:t>
-            </w:r>
-          </w:p>
-        </w:tc>
-        <w:tc>
-          <w:tcPr>
-            <w:tcW w:w="4814" w:type="dxa"/>
-          </w:tcPr>
-          <w:p>
-            <w:pPr>
-              <w:keepNext/>
-            </w:pPr>
-            <w:r>
-              <w:t xml:space="preserve">Gražinamas </w:t>
-            </w:r>
-            <w:r>
-              <w:t>404</w:t>
-            </w:r>
-            <w:r>
-              <w:t xml:space="preserve"> kodas</w:t>
-            </w:r>
-          </w:p>
-        </w:tc>
-      </w:tr>
-    </w:tbl>
-    <w:p>
-      <w:pPr>
-        <w:pStyle w:val="Caption"/>
-        <w:rPr>
-          <w:b/>
-        </w:rPr>
-      </w:pPr>
-      <w:r>
-        <w:rPr>
-          <w:b/>
-        </w:rPr>
-        <w:t xml:space="preserve">lentelė </w:t>
-      </w:r>
-      <w:r>
-        <w:rPr>
-          <w:b/>
-        </w:rPr>
-        <w:fldChar w:fldCharType="begin"/>
-      </w:r>
-      <w:r>
-        <w:rPr>
-          <w:b/>
-        </w:rPr>
-        <w:instrText xml:space="preserve"> STYLEREF 1 \s </w:instrText>
-      </w:r>
-      <w:r>
-        <w:rPr>
-          <w:b/>
-        </w:rPr>
-        <w:fldChar w:fldCharType="separate"/>
-      </w:r>
-      <w:r>
-        <w:rPr>
-          <w:b/>
-          <w:noProof/>
-        </w:rPr>
-        <w:t>3</w:t>
-      </w:r>
-      <w:r>
-        <w:rPr>
-          <w:b/>
-        </w:rPr>
-        <w:fldChar w:fldCharType="end"/>
-      </w:r>
-      <w:r>
-        <w:rPr>
-          <w:b/>
-        </w:rPr>
-        <w:t>.</w:t>
-      </w:r>
-      <w:r>
-        <w:rPr>
-          <w:b/>
-        </w:rPr>
-        <w:fldChar w:fldCharType="begin"/>
-      </w:r>
-      <w:r>
-        <w:rPr>
-          <w:b/>
-        </w:rPr>
-        <w:instrText xml:space="preserve"> SEQ lentelė \* ARABIC \s 1 </w:instrText>
-      </w:r>
-      <w:r>
-        <w:rPr>
-          <w:b/>
-        </w:rPr>
-        <w:fldChar w:fldCharType="separate"/>
-      </w:r>
-      <w:r>
-        <w:rPr>
-          <w:b/>
-          <w:noProof/>
-        </w:rPr>
-        <w:t>2</w:t>
-      </w:r>
-      <w:r>
-        <w:rPr>
-          <w:b/>
-        </w:rPr>
-        <w:fldChar w:fldCharType="end"/>
-      </w:r>
-    </w:p>
-    <w:tbl>
-      <w:tblPr>
-        <w:tblStyle w:val="TableGrid"/>
-        <w:tblW w:w="0" w:type="auto"/>
-        <w:tblLook w:val="04A0" w:firstRow="1" w:lastRow="0" w:firstColumn="1" w:lastColumn="0" w:noHBand="0" w:noVBand="1"/>
-      </w:tblPr>
-      <w:tblGrid>
-        <w:gridCol w:w="4814"/>
-        <w:gridCol w:w="4814"/>
-      </w:tblGrid>
-      <w:tr>
-        <w:tc>
-          <w:tcPr>
-            <w:tcW w:w="4814" w:type="dxa"/>
-          </w:tcPr>
-          <w:p>
-            <w:r>
-              <w:t>Metodo paskirtis</w:t>
-            </w:r>
-          </w:p>
-        </w:tc>
-        <w:tc>
-          <w:tcPr>
-            <w:tcW w:w="4814" w:type="dxa"/>
-          </w:tcPr>
-          <w:p>
-            <w:r>
-              <w:t xml:space="preserve">Gauti darbą pagal jo </w:t>
-            </w:r>
-            <w:proofErr w:type="spellStart"/>
-            <w:r>
-              <w:t>id</w:t>
-            </w:r>
-            <w:proofErr w:type="spellEnd"/>
-          </w:p>
-        </w:tc>
-      </w:tr>
-      <w:tr>
-        <w:tc>
-          <w:tcPr>
-            <w:tcW w:w="4814" w:type="dxa"/>
-          </w:tcPr>
-          <w:p>
-            <w:proofErr w:type="spellStart"/>
-            <w:r>
-              <w:t>Užlausos</w:t>
-            </w:r>
-            <w:proofErr w:type="spellEnd"/>
-            <w:r>
-              <w:t xml:space="preserve"> duomenys</w:t>
-            </w:r>
-          </w:p>
-        </w:tc>
-        <w:tc>
-          <w:tcPr>
-            <w:tcW w:w="4814" w:type="dxa"/>
-          </w:tcPr>
-          <w:p>
-            <w:r>
-              <w:t>{}</w:t>
-            </w:r>
-          </w:p>
-        </w:tc>
-      </w:tr>
-      <w:tr>
-        <w:tc>
-          <w:tcPr>
-            <w:tcW w:w="4814" w:type="dxa"/>
-          </w:tcPr>
-          <w:p>
-            <w:r>
-              <w:t>Sėkmingo veikimo scenarijus</w:t>
-            </w:r>
-          </w:p>
-        </w:tc>
-        <w:tc>
-          <w:tcPr>
-            <w:tcW w:w="4814" w:type="dxa"/>
-          </w:tcPr>
-          <w:p>
-            <w:r>
-              <w:t>Visi duomenys nurodyti</w:t>
-            </w:r>
-          </w:p>
-        </w:tc>
-      </w:tr>
-      <w:tr>
-        <w:tc>
-          <w:tcPr>
-            <w:tcW w:w="4814" w:type="dxa"/>
-          </w:tcPr>
-          <w:p>
-            <w:r>
-              <w:t>Sėkmingo veikimo rezultatas</w:t>
-            </w:r>
-          </w:p>
-        </w:tc>
-        <w:tc>
-          <w:tcPr>
-            <w:tcW w:w="4814" w:type="dxa"/>
-          </w:tcPr>
-          <w:p>
-            <w:r>
-              <w:t>Gražinam</w:t>
-            </w:r>
-            <w:r>
-              <w:t xml:space="preserve">as 200 kodas, ir naujo darbo </w:t>
-            </w:r>
-            <w:proofErr w:type="spellStart"/>
-            <w:r>
-              <w:t>id</w:t>
-            </w:r>
-            <w:proofErr w:type="spellEnd"/>
-          </w:p>
-        </w:tc>
-      </w:tr>
-      <w:tr>
-        <w:tc>
-          <w:tcPr>
-            <w:tcW w:w="4814" w:type="dxa"/>
-          </w:tcPr>
-          <w:p>
-            <w:r>
-              <w:t>Nesėkmingo veikimo scenarijus</w:t>
-            </w:r>
-          </w:p>
-        </w:tc>
-        <w:tc>
-          <w:tcPr>
-            <w:tcW w:w="4814" w:type="dxa"/>
-          </w:tcPr>
-          <w:p>
-            <w:r>
-              <w:t>Trūksta dalies ar visų duomenų</w:t>
-            </w:r>
-          </w:p>
-        </w:tc>
-      </w:tr>
-      <w:tr>
-        <w:tc>
-          <w:tcPr>
-            <w:tcW w:w="4814" w:type="dxa"/>
-          </w:tcPr>
-          <w:p>
-            <w:r>
-              <w:t>Nesėkmingo veikimo rezultatas</w:t>
-            </w:r>
-          </w:p>
-        </w:tc>
-        <w:tc>
-          <w:tcPr>
-            <w:tcW w:w="4814" w:type="dxa"/>
-          </w:tcPr>
-          <w:p>
-            <w:pPr>
-              <w:keepNext/>
-            </w:pPr>
-            <w:r>
-              <w:t xml:space="preserve">Gražinamas </w:t>
-            </w:r>
-            <w:r>
-              <w:t>404</w:t>
-            </w:r>
-            <w:r>
-              <w:t xml:space="preserve"> kodas</w:t>
-            </w:r>
-          </w:p>
-        </w:tc>
-      </w:tr>
-    </w:tbl>
-    <w:p>
-      <w:pPr>
-        <w:pStyle w:val="Caption"/>
-        <w:rPr>
-          <w:b/>
-        </w:rPr>
-      </w:pPr>
-      <w:r>
-        <w:rPr>
-          <w:b/>
-        </w:rPr>
-        <w:t xml:space="preserve">lentelė </w:t>
-      </w:r>
-      <w:r>
-        <w:rPr>
-          <w:b/>
-        </w:rPr>
-        <w:fldChar w:fldCharType="begin"/>
-      </w:r>
-      <w:r>
-        <w:rPr>
-          <w:b/>
-        </w:rPr>
-        <w:instrText xml:space="preserve"> STYLEREF 1 \s </w:instrText>
-      </w:r>
-      <w:r>
-        <w:rPr>
-          <w:b/>
-        </w:rPr>
-        <w:fldChar w:fldCharType="separate"/>
-      </w:r>
-      <w:r>
-        <w:rPr>
-          <w:b/>
-          <w:noProof/>
-        </w:rPr>
-        <w:t>3</w:t>
-      </w:r>
-      <w:r>
-        <w:rPr>
-          <w:b/>
-        </w:rPr>
-        <w:fldChar w:fldCharType="end"/>
-      </w:r>
-      <w:r>
-        <w:rPr>
-          <w:b/>
-        </w:rPr>
-        <w:t>.</w:t>
-      </w:r>
-      <w:r>
-        <w:rPr>
-          <w:b/>
-        </w:rPr>
-        <w:fldChar w:fldCharType="begin"/>
-      </w:r>
-      <w:r>
-        <w:rPr>
-          <w:b/>
-        </w:rPr>
-        <w:instrText xml:space="preserve"> SEQ lentelė \* ARABIC \s 1 </w:instrText>
-      </w:r>
-      <w:r>
-        <w:rPr>
-          <w:b/>
-        </w:rPr>
-        <w:fldChar w:fldCharType="separate"/>
-      </w:r>
-      <w:r>
-        <w:rPr>
-          <w:b/>
-          <w:noProof/>
-        </w:rPr>
-        <w:t>3</w:t>
-      </w:r>
-      <w:r>
-        <w:rPr>
-          <w:b/>
-        </w:rPr>
-        <w:fldChar w:fldCharType="end"/>
-      </w:r>
-    </w:p>
-    <w:p/>
-    <w:tbl>
-      <w:tblPr>
-        <w:tblStyle w:val="TableGrid"/>
-        <w:tblW w:w="0" w:type="auto"/>
-        <w:tblLook w:val="04A0" w:firstRow="1" w:lastRow="0" w:firstColumn="1" w:lastColumn="0" w:noHBand="0" w:noVBand="1"/>
-      </w:tblPr>
-      <w:tblGrid>
-        <w:gridCol w:w="4814"/>
-        <w:gridCol w:w="4814"/>
-      </w:tblGrid>
-      <w:tr>
-        <w:tc>
-          <w:tcPr>
-            <w:tcW w:w="4814" w:type="dxa"/>
-          </w:tcPr>
-          <w:p>
-            <w:r>
-              <w:t>Metodo paskirtis</w:t>
-            </w:r>
-          </w:p>
-        </w:tc>
-        <w:tc>
-          <w:tcPr>
-            <w:tcW w:w="4814" w:type="dxa"/>
-          </w:tcPr>
-          <w:p>
-            <w:r>
-              <w:t>Redaguoti darbą</w:t>
-            </w:r>
-          </w:p>
-        </w:tc>
-      </w:tr>
-      <w:tr>
-        <w:tc>
-          <w:tcPr>
-            <w:tcW w:w="4814" w:type="dxa"/>
-          </w:tcPr>
-          <w:p>
-            <w:proofErr w:type="spellStart"/>
-            <w:r>
-              <w:t>Užlausos</w:t>
-            </w:r>
-            <w:proofErr w:type="spellEnd"/>
-            <w:r>
-              <w:t xml:space="preserve"> duomenys</w:t>
-            </w:r>
-          </w:p>
-        </w:tc>
-        <w:tc>
-          <w:tcPr>
-            <w:tcW w:w="4814" w:type="dxa"/>
-          </w:tcPr>
-          <w:p>
-            <w:r>
-              <w:t>{</w:t>
-            </w:r>
-          </w:p>
-          <w:p>
-            <w:r>
-              <w:t xml:space="preserve">  "</w:t>
-            </w:r>
-            <w:proofErr w:type="spellStart"/>
-            <w:r>
-              <w:t>title</w:t>
-            </w:r>
-            <w:proofErr w:type="spellEnd"/>
-            <w:r>
-              <w:t>": "</w:t>
-            </w:r>
-            <w:proofErr w:type="spellStart"/>
-            <w:r>
-              <w:t>updated</w:t>
-            </w:r>
-            <w:proofErr w:type="spellEnd"/>
-            <w:r>
-              <w:t xml:space="preserve"> </w:t>
-            </w:r>
-            <w:proofErr w:type="spellStart"/>
-            <w:r>
-              <w:t>title</w:t>
-            </w:r>
-            <w:proofErr w:type="spellEnd"/>
-            <w:r>
-              <w:t>",</w:t>
-            </w:r>
-          </w:p>
-          <w:p>
-            <w:r>
-              <w:t xml:space="preserve">  "</w:t>
-            </w:r>
-            <w:proofErr w:type="spellStart"/>
-            <w:r>
-              <w:t>description</w:t>
-            </w:r>
-            <w:proofErr w:type="spellEnd"/>
-            <w:r>
-              <w:t>": "</w:t>
-            </w:r>
-            <w:proofErr w:type="spellStart"/>
-            <w:r>
-              <w:t>long</w:t>
-            </w:r>
-            <w:proofErr w:type="spellEnd"/>
-            <w:r>
-              <w:t xml:space="preserve"> </w:t>
-            </w:r>
-            <w:proofErr w:type="spellStart"/>
-            <w:r>
-              <w:t>updated</w:t>
-            </w:r>
-            <w:proofErr w:type="spellEnd"/>
-            <w:r>
-              <w:t xml:space="preserve"> </w:t>
-            </w:r>
-            <w:proofErr w:type="spellStart"/>
-            <w:r>
-              <w:t>description</w:t>
-            </w:r>
-            <w:proofErr w:type="spellEnd"/>
-            <w:r>
-              <w:t>",</w:t>
-            </w:r>
-          </w:p>
-          <w:p>
-            <w:r>
-              <w:t xml:space="preserve">  "</w:t>
-            </w:r>
-            <w:proofErr w:type="spellStart"/>
-            <w:r>
-              <w:t>userId</w:t>
-            </w:r>
-            <w:proofErr w:type="spellEnd"/>
-            <w:r>
-              <w:t>": 1,</w:t>
-            </w:r>
-          </w:p>
-          <w:p>
-            <w:r>
-              <w:t xml:space="preserve">  "</w:t>
-            </w:r>
-            <w:proofErr w:type="spellStart"/>
-            <w:r>
-              <w:t>durationInMinutes</w:t>
-            </w:r>
-            <w:proofErr w:type="spellEnd"/>
-            <w:r>
-              <w:t>": 15,</w:t>
-            </w:r>
-          </w:p>
-          <w:p>
-            <w:r>
-              <w:t xml:space="preserve">  "</w:t>
-            </w:r>
-            <w:proofErr w:type="spellStart"/>
-            <w:r>
-              <w:t>activityPriority</w:t>
-            </w:r>
-            <w:proofErr w:type="spellEnd"/>
-            <w:r>
-              <w:t>": 1,</w:t>
-            </w:r>
-          </w:p>
-          <w:p>
-            <w:r>
-              <w:t xml:space="preserve">  "</w:t>
-            </w:r>
-            <w:proofErr w:type="spellStart"/>
-            <w:r>
-              <w:t>willBeParticipant</w:t>
-            </w:r>
-            <w:proofErr w:type="spellEnd"/>
-            <w:r>
-              <w:t xml:space="preserve">": </w:t>
-            </w:r>
-            <w:proofErr w:type="spellStart"/>
-            <w:r>
-              <w:t>true</w:t>
-            </w:r>
-            <w:proofErr w:type="spellEnd"/>
-          </w:p>
-          <w:p>
-            <w:r>
-              <w:t>}</w:t>
-            </w:r>
-          </w:p>
-        </w:tc>
-      </w:tr>
-      <w:tr>
-        <w:tc>
-          <w:tcPr>
-            <w:tcW w:w="4814" w:type="dxa"/>
-          </w:tcPr>
-          <w:p>
-            <w:r>
-              <w:t>Sėkmingo veikimo scenarijus</w:t>
-            </w:r>
-          </w:p>
-        </w:tc>
-        <w:tc>
-          <w:tcPr>
-            <w:tcW w:w="4814" w:type="dxa"/>
-          </w:tcPr>
-          <w:p>
-            <w:r>
-              <w:t>Visi duomenys nurodyti</w:t>
-            </w:r>
-          </w:p>
-        </w:tc>
-      </w:tr>
-      <w:tr>
-        <w:tc>
-          <w:tcPr>
-            <w:tcW w:w="4814" w:type="dxa"/>
-          </w:tcPr>
-          <w:p>
-            <w:r>
-              <w:t>Sėkmingo veikimo rezultatas</w:t>
-            </w:r>
-          </w:p>
-        </w:tc>
-        <w:tc>
-          <w:tcPr>
-            <w:tcW w:w="4814" w:type="dxa"/>
-          </w:tcPr>
-          <w:p>
-            <w:r>
-              <w:t xml:space="preserve">Gražinamas </w:t>
-            </w:r>
-            <w:r>
-              <w:t>204</w:t>
-            </w:r>
-            <w:r>
-              <w:t xml:space="preserve"> kodas</w:t>
-            </w:r>
-          </w:p>
-        </w:tc>
-      </w:tr>
-      <w:tr>
-        <w:tc>
-          <w:tcPr>
-            <w:tcW w:w="4814" w:type="dxa"/>
-          </w:tcPr>
-          <w:p>
-            <w:r>
-              <w:t>Nesėkmingo veikimo scenarijus</w:t>
-            </w:r>
-          </w:p>
-        </w:tc>
-        <w:tc>
-          <w:tcPr>
-            <w:tcW w:w="4814" w:type="dxa"/>
-          </w:tcPr>
-          <w:p>
-            <w:r>
-              <w:t>Trūksta dalies ar visų duomenų</w:t>
-            </w:r>
-          </w:p>
-        </w:tc>
-      </w:tr>
-      <w:tr>
-        <w:tc>
-          <w:tcPr>
-            <w:tcW w:w="4814" w:type="dxa"/>
-          </w:tcPr>
-          <w:p>
-            <w:r>
-              <w:t>Nesėkmingo veikimo rezultatas</w:t>
-            </w:r>
-          </w:p>
-        </w:tc>
-        <w:tc>
-          <w:tcPr>
-            <w:tcW w:w="4814" w:type="dxa"/>
-          </w:tcPr>
-          <w:p>
-            <w:pPr>
-              <w:keepNext/>
-            </w:pPr>
-            <w:r>
-              <w:t>Gražinamas 404</w:t>
-            </w:r>
-            <w:r>
-              <w:t xml:space="preserve"> kodas</w:t>
-            </w:r>
-          </w:p>
-        </w:tc>
-      </w:tr>
-    </w:tbl>
-    <w:p>
-      <w:pPr>
-        <w:pStyle w:val="Caption"/>
-        <w:rPr>
-          <w:b/>
-        </w:rPr>
-      </w:pPr>
-      <w:r>
-        <w:rPr>
-          <w:b/>
-        </w:rPr>
-        <w:t xml:space="preserve">lentelė </w:t>
-      </w:r>
-      <w:r>
-        <w:rPr>
-          <w:b/>
-        </w:rPr>
-        <w:fldChar w:fldCharType="begin"/>
-      </w:r>
-      <w:r>
-        <w:rPr>
-          <w:b/>
-        </w:rPr>
-        <w:instrText xml:space="preserve"> STYLEREF 1 \s </w:instrText>
-      </w:r>
-      <w:r>
-        <w:rPr>
-          <w:b/>
-        </w:rPr>
-        <w:fldChar w:fldCharType="separate"/>
-      </w:r>
-      <w:r>
-        <w:rPr>
-          <w:b/>
-          <w:noProof/>
-        </w:rPr>
-        <w:t>3</w:t>
-      </w:r>
-      <w:r>
-        <w:rPr>
-          <w:b/>
-        </w:rPr>
-        <w:fldChar w:fldCharType="end"/>
-      </w:r>
-      <w:r>
-        <w:rPr>
-          <w:b/>
-        </w:rPr>
-        <w:t>.</w:t>
-      </w:r>
-      <w:r>
-        <w:rPr>
-          <w:b/>
-        </w:rPr>
-        <w:fldChar w:fldCharType="begin"/>
-      </w:r>
-      <w:r>
-        <w:rPr>
-          <w:b/>
-        </w:rPr>
-        <w:instrText xml:space="preserve"> SEQ lentelė \* ARABIC \s 1 </w:instrText>
-      </w:r>
-      <w:r>
-        <w:rPr>
-          <w:b/>
-        </w:rPr>
-        <w:fldChar w:fldCharType="separate"/>
-      </w:r>
-      <w:r>
-        <w:rPr>
-          <w:b/>
-          <w:noProof/>
-        </w:rPr>
-        <w:t>4</w:t>
-      </w:r>
-      <w:r>
-        <w:rPr>
-          <w:b/>
-        </w:rPr>
-        <w:fldChar w:fldCharType="end"/>
-      </w:r>
-    </w:p>
-    <w:p/>
-    <w:tbl>
-      <w:tblPr>
-        <w:tblStyle w:val="TableGrid"/>
-        <w:tblW w:w="0" w:type="auto"/>
-        <w:tblLook w:val="04A0" w:firstRow="1" w:lastRow="0" w:firstColumn="1" w:lastColumn="0" w:noHBand="0" w:noVBand="1"/>
-      </w:tblPr>
-      <w:tblGrid>
-        <w:gridCol w:w="4814"/>
-        <w:gridCol w:w="4814"/>
-      </w:tblGrid>
-      <w:tr>
-        <w:tc>
-          <w:tcPr>
-            <w:tcW w:w="4814" w:type="dxa"/>
-          </w:tcPr>
-          <w:p>
-            <w:r>
-              <w:t>Metodo paskirtis</w:t>
-            </w:r>
-          </w:p>
-        </w:tc>
-        <w:tc>
-          <w:tcPr>
-            <w:tcW w:w="4814" w:type="dxa"/>
-          </w:tcPr>
-          <w:p>
-            <w:r>
-              <w:t>Šalinti darbą</w:t>
-            </w:r>
-          </w:p>
-        </w:tc>
-      </w:tr>
-      <w:tr>
-        <w:tc>
-          <w:tcPr>
-            <w:tcW w:w="4814" w:type="dxa"/>
-          </w:tcPr>
-          <w:p>
-            <w:proofErr w:type="spellStart"/>
-            <w:r>
-              <w:t>Užlausos</w:t>
-            </w:r>
-            <w:proofErr w:type="spellEnd"/>
-            <w:r>
-              <w:t xml:space="preserve"> duomenys</w:t>
-            </w:r>
-          </w:p>
-        </w:tc>
-        <w:tc>
-          <w:tcPr>
-            <w:tcW w:w="4814" w:type="dxa"/>
-          </w:tcPr>
-          <w:p>
-            <w:r>
-              <w:t>{}</w:t>
-            </w:r>
-          </w:p>
-        </w:tc>
-      </w:tr>
-      <w:tr>
-        <w:tc>
-          <w:tcPr>
-            <w:tcW w:w="4814" w:type="dxa"/>
-          </w:tcPr>
-          <w:p>
-            <w:r>
-              <w:t>Sėkmingo veikimo scenarijus</w:t>
-            </w:r>
-          </w:p>
-        </w:tc>
-        <w:tc>
-          <w:tcPr>
-            <w:tcW w:w="4814" w:type="dxa"/>
-          </w:tcPr>
-          <w:p>
-            <w:r>
-              <w:t xml:space="preserve">Darbas </w:t>
-            </w:r>
-            <w:r>
-              <w:t>buvo pašalintas</w:t>
-            </w:r>
-            <w:r>
-              <w:t xml:space="preserve"> </w:t>
-            </w:r>
-          </w:p>
-        </w:tc>
-      </w:tr>
-      <w:tr>
-        <w:tc>
-          <w:tcPr>
-            <w:tcW w:w="4814" w:type="dxa"/>
-          </w:tcPr>
-          <w:p>
-            <w:r>
-              <w:lastRenderedPageBreak/>
-              <w:t>Sėkmingo veikimo rezultatas</w:t>
-            </w:r>
-          </w:p>
-        </w:tc>
-        <w:tc>
-          <w:tcPr>
-            <w:tcW w:w="4814" w:type="dxa"/>
-          </w:tcPr>
-          <w:p>
-            <w:r>
-              <w:t xml:space="preserve">Gražinamas </w:t>
-            </w:r>
-            <w:r>
-              <w:t>204 kodas</w:t>
-            </w:r>
-          </w:p>
-        </w:tc>
-      </w:tr>
-      <w:tr>
-        <w:tc>
-          <w:tcPr>
-            <w:tcW w:w="4814" w:type="dxa"/>
-          </w:tcPr>
-          <w:p>
-            <w:r>
-              <w:t>Nesėkmingo veikimo scenarijus</w:t>
-            </w:r>
-          </w:p>
-        </w:tc>
-        <w:tc>
-          <w:tcPr>
-            <w:tcW w:w="4814" w:type="dxa"/>
-          </w:tcPr>
-          <w:p>
-            <w:r>
-              <w:t>Darbo nebuvo rastas</w:t>
-            </w:r>
-          </w:p>
-        </w:tc>
-      </w:tr>
-      <w:tr>
-        <w:tc>
-          <w:tcPr>
-            <w:tcW w:w="4814" w:type="dxa"/>
-          </w:tcPr>
-          <w:p>
-            <w:r>
-              <w:t>Nesėkmingo veikimo rezultatas</w:t>
-            </w:r>
-          </w:p>
-        </w:tc>
-        <w:tc>
-          <w:tcPr>
-            <w:tcW w:w="4814" w:type="dxa"/>
-          </w:tcPr>
-          <w:p>
-            <w:pPr>
-              <w:keepNext/>
-            </w:pPr>
-            <w:r>
-              <w:t xml:space="preserve">Gražinamas </w:t>
-            </w:r>
-            <w:r>
-              <w:t>404</w:t>
-            </w:r>
-            <w:r>
-              <w:t xml:space="preserve"> kodas</w:t>
-            </w:r>
-          </w:p>
-        </w:tc>
-      </w:tr>
-    </w:tbl>
-    <w:p>
-      <w:pPr>
-        <w:pStyle w:val="Caption"/>
-        <w:rPr>
-          <w:b/>
-        </w:rPr>
-      </w:pPr>
-      <w:r>
-        <w:rPr>
-          <w:b/>
-        </w:rPr>
-        <w:t xml:space="preserve">lentelė </w:t>
-      </w:r>
-      <w:r>
-        <w:rPr>
-          <w:b/>
-        </w:rPr>
-        <w:fldChar w:fldCharType="begin"/>
-      </w:r>
-      <w:r>
-        <w:rPr>
-          <w:b/>
-        </w:rPr>
-        <w:instrText xml:space="preserve"> STYLEREF 1 \s </w:instrText>
-      </w:r>
-      <w:r>
-        <w:rPr>
-          <w:b/>
-        </w:rPr>
-        <w:fldChar w:fldCharType="separate"/>
-      </w:r>
-      <w:r>
-        <w:rPr>
-          <w:b/>
-          <w:noProof/>
-        </w:rPr>
-        <w:t>3</w:t>
-      </w:r>
-      <w:r>
-        <w:rPr>
-          <w:b/>
-        </w:rPr>
-        <w:fldChar w:fldCharType="end"/>
-      </w:r>
-      <w:r>
-        <w:rPr>
-          <w:b/>
-        </w:rPr>
-        <w:t>.</w:t>
-      </w:r>
-      <w:r>
-        <w:rPr>
-          <w:b/>
-        </w:rPr>
-        <w:fldChar w:fldCharType="begin"/>
-      </w:r>
-      <w:r>
-        <w:rPr>
-          <w:b/>
-        </w:rPr>
-        <w:instrText xml:space="preserve"> SEQ lentelė \* ARABIC \s 1 </w:instrText>
-      </w:r>
-      <w:r>
-        <w:rPr>
-          <w:b/>
-        </w:rPr>
-        <w:fldChar w:fldCharType="separate"/>
-      </w:r>
-      <w:r>
-        <w:rPr>
-          <w:b/>
-          <w:noProof/>
-        </w:rPr>
-        <w:t>5</w:t>
-      </w:r>
-      <w:r>
-        <w:rPr>
-          <w:b/>
-        </w:rPr>
-        <w:fldChar w:fldCharType="end"/>
-      </w:r>
-    </w:p>
-    <w:p>
-      <w:r>
-        <w:t>Visi 5 anksčiau pavaizduoti testai</w:t>
-      </w:r>
-      <w:r>
-        <w:t xml:space="preserve"> (3.1-3.5</w:t>
-      </w:r>
-      <w:r>
-        <w:t xml:space="preserve"> lentelės</w:t>
-      </w:r>
-      <w:r>
-        <w:t>)</w:t>
-      </w:r>
-      <w:r>
-        <w:t xml:space="preserve"> buvo atlikti naudojant </w:t>
-      </w:r>
-      <w:proofErr w:type="spellStart"/>
-      <w:r>
-        <w:t>Swagger</w:t>
-      </w:r>
-      <w:proofErr w:type="spellEnd"/>
-      <w:r>
-        <w:t xml:space="preserve"> grafinę sąsają</w:t>
-      </w:r>
-      <w:r>
-        <w:t xml:space="preserve"> (3.3 pav.)</w:t>
-      </w:r>
-      <w:r>
-        <w:t>. Iš viso at</w:t>
-      </w:r>
-      <w:r>
-        <w:t xml:space="preserve">likta 27 API metodų testavimo </w:t>
-      </w:r>
-      <w:r>
-        <w:t>atvejai</w:t>
-      </w:r>
-      <w:r>
-        <w:t xml:space="preserve"> ir jie visi buvo sėkmingi.</w:t>
-      </w:r>
-    </w:p>
-    <w:p/>
+        <w:t xml:space="preserve"> pav. tvarkaraščio</w:t>
+      </w:r>
+      <w:r>
+        <w:t xml:space="preserve"> generavimo veiklos diagrama</w:t>
+      </w:r>
+    </w:p>
+    <w:p>
+      <w:pPr>
+        <w:pStyle w:val="Heading1"/>
+      </w:pPr>
+      <w:bookmarkStart w:id="106" w:name="_Toc37346794"/>
+      <w:bookmarkStart w:id="107" w:name="_Toc37754067"/>
+      <w:bookmarkStart w:id="108" w:name="OLE_LINK89"/>
+      <w:bookmarkEnd w:id="82"/>
+      <w:bookmarkEnd w:id="83"/>
+      <w:bookmarkEnd w:id="84"/>
+      <w:bookmarkEnd w:id="85"/>
+      <w:r>
+        <w:lastRenderedPageBreak/>
+        <w:t>Testavimas</w:t>
+      </w:r>
+      <w:bookmarkEnd w:id="106"/>
+      <w:bookmarkEnd w:id="107"/>
+    </w:p>
+    <w:p>
+      <w:pPr>
+        <w:pStyle w:val="Tekstas"/>
+      </w:pPr>
+      <w:r>
+        <w:t>Skyrius</w:t>
+      </w:r>
+      <w:r>
+        <w:t xml:space="preserve"> skirtas testavimo plano sudarymui, bei jo įgyvenimui.</w:t>
+      </w:r>
+      <w:r>
+        <w:t xml:space="preserve"> Planuoju pateiki ir naudojamas technologijas</w:t>
+      </w:r>
+      <w:r>
+        <w:t xml:space="preserve"> </w:t>
+      </w:r>
+      <w:r>
+        <w:t>bei aprašyti gautus rezultatus.</w:t>
+      </w:r>
+    </w:p>
     <w:p>
       <w:pPr>
         <w:pStyle w:val="Heading2"/>
       </w:pPr>
-      <w:bookmarkStart w:id="122" w:name="_Toc37754073"/>
-      <w:r>
-        <w:t>Statinė kodo analizė</w:t>
-      </w:r>
-      <w:bookmarkEnd w:id="122"/>
-    </w:p>
-    <w:p>
-      <w:r>
-        <w:t xml:space="preserve">Statinė kodo analizė buvo atlikta naudojant </w:t>
-      </w:r>
-      <w:proofErr w:type="spellStart"/>
-      <w:r>
-        <w:t>R</w:t>
-      </w:r>
-      <w:r>
-        <w:t>esharper</w:t>
-      </w:r>
-      <w:proofErr w:type="spellEnd"/>
-      <w:r>
-        <w:t xml:space="preserve"> įrankį</w:t>
-      </w:r>
-      <w:r>
-        <w:t>.</w:t>
-      </w:r>
-      <w:r>
-        <w:t xml:space="preserve"> </w:t>
-      </w:r>
-      <w:r>
-        <w:t xml:space="preserve">Beje svarbu nepamiršti jog šis įrankis sugeba aptikti </w:t>
-      </w:r>
-      <w:proofErr w:type="spellStart"/>
-      <w:r>
-        <w:t>TypeScript</w:t>
-      </w:r>
-      <w:proofErr w:type="spellEnd"/>
-      <w:r>
-        <w:t>, CSS, HTML bei C# kalbų, naudotų šiame projekte klaidas.</w:t>
-      </w:r>
+      <w:bookmarkStart w:id="109" w:name="_Toc474841567"/>
+      <w:bookmarkStart w:id="110" w:name="_Toc37754068"/>
+      <w:bookmarkStart w:id="111" w:name="_Toc503646980"/>
+      <w:bookmarkStart w:id="112" w:name="_Toc503648370"/>
+      <w:bookmarkStart w:id="113" w:name="_Toc503651314"/>
+      <w:bookmarkStart w:id="114" w:name="_Toc505346890"/>
+      <w:bookmarkEnd w:id="108"/>
+      <w:r>
+        <w:t>Testavimo planas</w:t>
+      </w:r>
+      <w:bookmarkEnd w:id="109"/>
+      <w:bookmarkEnd w:id="110"/>
     </w:p>
     <w:p>
       <w:pPr>
         <w:pStyle w:val="Tekstas"/>
       </w:pPr>
       <w:r>
-        <w:t>Pagrindinės šio įrankio aptinkamos klaidos yra šios:</w:t>
+        <w:t xml:space="preserve">Sistemai būtinas testavimas įsitikinti, kad jo veikimas atitinka projektavimo metu nustatytus tikslus. Kad tikslus </w:t>
+      </w:r>
+      <w:r>
+        <w:t>įgyvendinti</w:t>
+      </w:r>
+      <w:r>
+        <w:t xml:space="preserve"> teisingai buvo sudarytas toks testavimo planas</w:t>
+      </w:r>
+      <w:r>
+        <w:t>:</w:t>
       </w:r>
     </w:p>
     <w:p>
@@ -19261,11 +17507,17 @@
         <w:pStyle w:val="ListParagraph"/>
         <w:numPr>
           <w:ilvl w:val="0"/>
-          <w:numId w:val="30"/>
+          <w:numId w:val="22"/>
         </w:numPr>
       </w:pPr>
       <w:r>
-        <w:t xml:space="preserve">kintamųjų pavadinimo rašymo (išskyrus HTML ir CSS) </w:t>
+        <w:t>Atlikti k</w:t>
+      </w:r>
+      <w:r>
+        <w:t xml:space="preserve">iekvieno serviso komponentų </w:t>
+      </w:r>
+      <w:r>
+        <w:t>testus.</w:t>
       </w:r>
     </w:p>
     <w:p>
@@ -19273,14 +17525,28 @@
         <w:pStyle w:val="ListParagraph"/>
         <w:numPr>
           <w:ilvl w:val="0"/>
-          <w:numId w:val="30"/>
+          <w:numId w:val="22"/>
         </w:numPr>
       </w:pPr>
       <w:r>
-        <w:t>formatavimo</w:t>
-      </w:r>
-      <w:r>
-        <w:t xml:space="preserve"> </w:t>
+        <w:t xml:space="preserve">Atlikti </w:t>
+      </w:r>
+      <w:r>
+        <w:t xml:space="preserve">API metodų </w:t>
+      </w:r>
+      <w:r>
+        <w:t>testus</w:t>
+      </w:r>
+      <w:r>
+        <w:t xml:space="preserve"> naudojant </w:t>
+      </w:r>
+      <w:proofErr w:type="spellStart"/>
+      <w:r>
+        <w:t>Swagger</w:t>
+      </w:r>
+      <w:proofErr w:type="spellEnd"/>
+      <w:r>
+        <w:t xml:space="preserve"> įrankį.</w:t>
       </w:r>
     </w:p>
     <w:p>
@@ -19288,81 +17554,191 @@
         <w:pStyle w:val="ListParagraph"/>
         <w:numPr>
           <w:ilvl w:val="0"/>
-          <w:numId w:val="30"/>
+          <w:numId w:val="22"/>
         </w:numPr>
       </w:pPr>
       <w:r>
-        <w:t>kodo stiliaus</w:t>
-      </w:r>
-    </w:p>
-    <w:p>
-      <w:r>
-        <w:t>Ir daug kitų, kurias ne</w:t>
-      </w:r>
-      <w:r>
-        <w:t xml:space="preserve"> mažiau svarbių </w:t>
-      </w:r>
-      <w:r>
-        <w:t xml:space="preserve">aptikti, </w:t>
-      </w:r>
-      <w:r>
-        <w:t>klaidų.</w:t>
-      </w:r>
-      <w:r>
-        <w:t xml:space="preserve"> </w:t>
+        <w:t>Atlikti statine</w:t>
+      </w:r>
+      <w:r>
+        <w:t xml:space="preserve"> kodo analizė</w:t>
+      </w:r>
+      <w:r>
+        <w:t>, nepaliekant kodo dalių kurios ateityje gali turėti įtakos klaidos atsiradimui.</w:t>
+      </w:r>
+    </w:p>
+    <w:p>
+      <w:pPr>
+        <w:pStyle w:val="ListParagraph"/>
+        <w:numPr>
+          <w:ilvl w:val="0"/>
+          <w:numId w:val="22"/>
+        </w:numPr>
+      </w:pPr>
+      <w:r>
+        <w:t>Atlikti s</w:t>
+      </w:r>
+      <w:r>
+        <w:t>vetainės</w:t>
+      </w:r>
+      <w:r>
+        <w:t xml:space="preserve"> grafinės vartotojo sąsajos</w:t>
+      </w:r>
+      <w:r>
+        <w:t xml:space="preserve"> testavim</w:t>
+      </w:r>
+      <w:r>
+        <w:t>ą</w:t>
+      </w:r>
+      <w:r>
+        <w:t xml:space="preserve"> rankiniu būdu</w:t>
       </w:r>
     </w:p>
     <w:p/>
     <w:p>
       <w:pPr>
+        <w:pStyle w:val="Heading2"/>
+      </w:pPr>
+      <w:bookmarkStart w:id="115" w:name="_Toc474841569"/>
+      <w:bookmarkStart w:id="116" w:name="_Toc37754069"/>
+      <w:bookmarkStart w:id="117" w:name="_Toc474841568"/>
+      <w:r>
+        <w:t>Testavimo kriterijai</w:t>
+      </w:r>
+      <w:bookmarkEnd w:id="115"/>
+      <w:bookmarkEnd w:id="116"/>
+    </w:p>
+    <w:p>
+      <w:pPr>
         <w:pStyle w:val="Tekstas"/>
       </w:pPr>
       <w:r>
-        <w:t>Jis įvykdė viso projekto kodo analizę bei joje aptiko 2 klaidas</w:t>
-      </w:r>
-      <w:r>
-        <w:t xml:space="preserve"> (3.</w:t>
-      </w:r>
-      <w:r>
-        <w:t xml:space="preserve">3 </w:t>
-      </w:r>
-      <w:proofErr w:type="spellStart"/>
-      <w:r>
-        <w:t>pav</w:t>
-      </w:r>
-      <w:proofErr w:type="spellEnd"/>
-      <w:r>
-        <w:t>)</w:t>
-      </w:r>
-      <w:r>
-        <w:t xml:space="preserve">. Tiesa jų nebuvo galima taisyti, kadangi tai yra </w:t>
-      </w:r>
-      <w:proofErr w:type="spellStart"/>
-      <w:r>
-        <w:t>Angular</w:t>
-      </w:r>
-      <w:proofErr w:type="spellEnd"/>
-      <w:r>
-        <w:t xml:space="preserve"> projektui paleisti reikalingas failas.</w:t>
-      </w:r>
-      <w:r>
-        <w:t xml:space="preserve"> Todėl ši statinės kodo analizės dalis laikoma sėkmingai įvykdyta.</w:t>
+        <w:t>Kad testavimas būtų sėkmingai įvykdytas, turi būti įgyvendinti šiek kriterijai:</w:t>
+      </w:r>
+    </w:p>
+    <w:p>
+      <w:pPr>
+        <w:pStyle w:val="ListParagraph"/>
+        <w:numPr>
+          <w:ilvl w:val="0"/>
+          <w:numId w:val="23"/>
+        </w:numPr>
+      </w:pPr>
+      <w:r>
+        <w:t>Servisų kodo padengimas virš 9</w:t>
+      </w:r>
+      <w:r>
+        <w:t>0</w:t>
+      </w:r>
+      <w:r>
+        <w:t>%</w:t>
+      </w:r>
+      <w:r>
+        <w:t>.</w:t>
+      </w:r>
+    </w:p>
+    <w:p>
+      <w:pPr>
+        <w:pStyle w:val="ListParagraph"/>
+        <w:numPr>
+          <w:ilvl w:val="0"/>
+          <w:numId w:val="23"/>
+        </w:numPr>
+      </w:pPr>
+      <w:r>
+        <w:t>API testavimas visada gražina rezultatus kurių tikėtasi.</w:t>
+      </w:r>
+    </w:p>
+    <w:p>
+      <w:pPr>
+        <w:pStyle w:val="ListParagraph"/>
+        <w:numPr>
+          <w:ilvl w:val="0"/>
+          <w:numId w:val="23"/>
+        </w:numPr>
+      </w:pPr>
+      <w:r>
+        <w:t>Statinė kodo analizė negali turėti nei vieno klaidos pranešimo</w:t>
+      </w:r>
+      <w:r>
+        <w:t>, taip pat kuo mažiau perspėjimų</w:t>
+      </w:r>
+      <w:r>
+        <w:t>.</w:t>
+      </w:r>
+    </w:p>
+    <w:p>
+      <w:pPr>
+        <w:pStyle w:val="ListParagraph"/>
+        <w:numPr>
+          <w:ilvl w:val="0"/>
+          <w:numId w:val="23"/>
+        </w:numPr>
+      </w:pPr>
+      <w:r>
+        <w:t>Visi sistemos funkcijos turi būti atliekamos taip kaip nurodyta specifikacijoje.</w:t>
+      </w:r>
+    </w:p>
+    <w:p>
+      <w:pPr>
+        <w:ind w:left="360"/>
+      </w:pPr>
+    </w:p>
+    <w:p>
+      <w:pPr>
+        <w:pStyle w:val="Heading2"/>
+      </w:pPr>
+      <w:bookmarkStart w:id="118" w:name="OLE_LINK7"/>
+      <w:bookmarkStart w:id="119" w:name="_Toc37754070"/>
+      <w:r>
+        <w:t>Komponentų testavimas</w:t>
+      </w:r>
+      <w:bookmarkEnd w:id="117"/>
+      <w:bookmarkEnd w:id="118"/>
+      <w:bookmarkEnd w:id="119"/>
+    </w:p>
+    <w:p>
+      <w:pPr>
+        <w:pStyle w:val="Heading3"/>
+      </w:pPr>
+      <w:bookmarkStart w:id="120" w:name="_Toc37754071"/>
+      <w:r>
+        <w:t>Automatinis testavimas</w:t>
+      </w:r>
+      <w:bookmarkEnd w:id="120"/>
+    </w:p>
+    <w:p>
+      <w:pPr>
+        <w:pStyle w:val="Tekstas"/>
+      </w:pPr>
+      <w:r>
+        <w:t>Komponentų testavimas bus naudojamas tik servisams, nes juose naudodami visi kiti metodai. Taip jie bus ištestuojami kartu. Kontrolerių testuoti nėra prasmės, jie tik kviečia servisus</w:t>
+      </w:r>
+      <w:r>
+        <w:t>.</w:t>
+      </w:r>
+    </w:p>
+    <w:p>
+      <w:r>
+        <w:t>Servisų kodo padengimo kriterijus įgyvendintas sėkmingai, kadangi pateiktas 90 % kriterijus yra pasiektas.</w:t>
       </w:r>
     </w:p>
     <w:p>
       <w:pPr>
         <w:keepNext/>
+        <w:jc w:val="center"/>
       </w:pPr>
       <w:r>
         <w:rPr>
           <w:noProof/>
           <w:lang w:val="en-US"/>
         </w:rPr>
+        <w:lastRenderedPageBreak/>
         <w:drawing>
-          <wp:inline distT="0" distB="0" distL="0" distR="0" wp14:anchorId="06050770" wp14:editId="7D46E69B">
-            <wp:extent cx="6120130" cy="1844040"/>
-            <wp:effectExtent l="0" t="0" r="0" b="3810"/>
-            <wp:docPr id="1" name="Picture 1"/>
+          <wp:inline distT="0" distB="0" distL="0" distR="0" wp14:anchorId="32D95AE6" wp14:editId="5780F14A">
+            <wp:extent cx="5095875" cy="4524375"/>
+            <wp:effectExtent l="0" t="0" r="9525" b="9525"/>
+            <wp:docPr id="5" name="Picture 5"/>
             <wp:cNvGraphicFramePr>
               <a:graphicFrameLocks xmlns:a="http://schemas.openxmlformats.org/drawingml/2006/main" noChangeAspect="1"/>
             </wp:cNvGraphicFramePr>
@@ -19382,7 +17758,7 @@
                   <pic:spPr>
                     <a:xfrm>
                       <a:off x="0" y="0"/>
-                      <a:ext cx="6120130" cy="1844040"/>
+                      <a:ext cx="5095875" cy="4524375"/>
                     </a:xfrm>
                     <a:prstGeom prst="rect">
                       <a:avLst/>
@@ -19462,7 +17838,7 @@
           <w:b/>
           <w:noProof/>
         </w:rPr>
-        <w:t>4</w:t>
+        <w:t>1</w:t>
       </w:r>
       <w:r>
         <w:rPr>
@@ -19474,87 +17850,55 @@
         <w:rPr>
           <w:b/>
         </w:rPr>
-        <w:t xml:space="preserve"> pav.</w:t>
-      </w:r>
-      <w:r>
-        <w:rPr>
-          <w:b/>
-        </w:rPr>
+        <w:t xml:space="preserve"> pav. Kodo padengimas</w:t>
+      </w:r>
+    </w:p>
+    <w:p>
+      <w:r>
+        <w:t xml:space="preserve">Plačiau apie komponentų testavimą galima pasakyti, jog atlikti 56 testai. Kaip matome iš paveikslėlio </w:t>
+      </w:r>
+      <w:r>
+        <w:t>(3.</w:t>
+      </w:r>
+      <w:r>
+        <w:t>1</w:t>
+      </w:r>
+      <w:r>
+        <w:t xml:space="preserve"> pav.) visi testai buvo sėkmingi.</w:t>
+      </w:r>
+      <w:r>
+        <w:t xml:space="preserve"> Kodo padengimas svyruoja nuo 81% iki 100%. Tas parodo, kad testavimas atliktas gan nuosekliai, atsižvelgiant daugumą galimų scenarijų.</w:t>
+      </w:r>
+    </w:p>
+    <w:p/>
+    <w:p>
+      <w:r>
         <w:t xml:space="preserve"> </w:t>
       </w:r>
-      <w:proofErr w:type="spellStart"/>
-      <w:r>
-        <w:rPr>
-          <w:b/>
-        </w:rPr>
-        <w:t>Resharper</w:t>
-      </w:r>
-      <w:proofErr w:type="spellEnd"/>
-      <w:r>
-        <w:rPr>
-          <w:b/>
-        </w:rPr>
-        <w:t xml:space="preserve"> aptiktos klaidos</w:t>
-      </w:r>
-    </w:p>
-    <w:p>
-      <w:r>
-        <w:t>Peržiūrėjus informaciją apie klaidas buvo</w:t>
-      </w:r>
-      <w:r>
-        <w:t xml:space="preserve"> nuspręsta</w:t>
-      </w:r>
-      <w:r>
-        <w:t xml:space="preserve"> peržiūrėti ir perspėjim</w:t>
-      </w:r>
-      <w:r>
-        <w:t>us</w:t>
-      </w:r>
-      <w:r>
-        <w:t xml:space="preserve">. </w:t>
-      </w:r>
-      <w:r>
-        <w:t>Iš viso</w:t>
-      </w:r>
-      <w:r>
-        <w:t xml:space="preserve"> aptikti 169 perspėjimai</w:t>
-      </w:r>
-      <w:r>
-        <w:t xml:space="preserve"> (3.3 pav.)</w:t>
-      </w:r>
-      <w:r>
-        <w:t>.</w:t>
-      </w:r>
-      <w:r>
-        <w:t xml:space="preserve"> Jie buvo net 56 skirtinguose failuose. Pamačius, jog jų skaičius yra </w:t>
-      </w:r>
-      <w:r>
-        <w:t>gana</w:t>
-      </w:r>
-      <w:r>
-        <w:t xml:space="preserve"> didelis buvo </w:t>
-      </w:r>
-      <w:r>
-        <w:t>nuspręsta</w:t>
-      </w:r>
-      <w:r>
-        <w:t xml:space="preserve"> patikrinti tuos failus ir įsitikinti ar galima jų kiekį sumažinti.</w:t>
-      </w:r>
-    </w:p>
+      <w:r>
+        <w:t>Iš to galime teigti, kad komponentų testavimas buvo įvykdytas.</w:t>
+      </w:r>
+      <w:r>
+        <w:t xml:space="preserve"> Svarbu paminėti jo testuoti ne visi metodai bei klasės. Kontrolerių testavimas aprašomas kitame skyriuje. </w:t>
+      </w:r>
+    </w:p>
+    <w:p/>
     <w:p>
       <w:pPr>
         <w:keepNext/>
+        <w:jc w:val="center"/>
       </w:pPr>
       <w:r>
         <w:rPr>
           <w:noProof/>
           <w:lang w:val="en-US"/>
         </w:rPr>
+        <w:lastRenderedPageBreak/>
         <w:drawing>
-          <wp:inline distT="0" distB="0" distL="0" distR="0" wp14:anchorId="70726D2E" wp14:editId="5876B41B">
-            <wp:extent cx="6120130" cy="1406525"/>
-            <wp:effectExtent l="0" t="0" r="0" b="3175"/>
-            <wp:docPr id="2" name="Picture 2"/>
+          <wp:inline distT="0" distB="0" distL="0" distR="0" wp14:anchorId="08B57EA0" wp14:editId="35C77254">
+            <wp:extent cx="4257675" cy="3419475"/>
+            <wp:effectExtent l="0" t="0" r="9525" b="9525"/>
+            <wp:docPr id="7" name="Picture 7"/>
             <wp:cNvGraphicFramePr>
               <a:graphicFrameLocks xmlns:a="http://schemas.openxmlformats.org/drawingml/2006/main" noChangeAspect="1"/>
             </wp:cNvGraphicFramePr>
@@ -19574,7 +17918,7 @@
                   <pic:spPr>
                     <a:xfrm>
                       <a:off x="0" y="0"/>
-                      <a:ext cx="6120130" cy="1406525"/>
+                      <a:ext cx="4257675" cy="3419475"/>
                     </a:xfrm>
                     <a:prstGeom prst="rect">
                       <a:avLst/>
@@ -19654,7 +17998,7 @@
           <w:b/>
           <w:noProof/>
         </w:rPr>
-        <w:t>5</w:t>
+        <w:t>2</w:t>
       </w:r>
       <w:r>
         <w:rPr>
@@ -19666,157 +18010,73 @@
         <w:rPr>
           <w:b/>
         </w:rPr>
-        <w:t xml:space="preserve"> pav. </w:t>
-      </w:r>
-      <w:r>
-        <w:rPr>
-          <w:b/>
-        </w:rPr>
-        <w:t xml:space="preserve">Perspėjimai dėl kodo kokybės, </w:t>
-      </w:r>
-      <w:r>
-        <w:rPr>
-          <w:b/>
-        </w:rPr>
-        <w:t>prieš</w:t>
-      </w:r>
-      <w:r>
-        <w:rPr>
-          <w:b/>
-        </w:rPr>
-        <w:t xml:space="preserve"> peržiūr</w:t>
-      </w:r>
-      <w:r>
-        <w:rPr>
-          <w:b/>
-        </w:rPr>
-        <w:t>ą</w:t>
-      </w:r>
-    </w:p>
-    <w:p>
-      <w:pPr>
-        <w:pStyle w:val="Caption"/>
-        <w:jc w:val="both"/>
-        <w:rPr>
-          <w:sz w:val="24"/>
-          <w:szCs w:val="24"/>
-        </w:rPr>
-      </w:pPr>
-      <w:r>
-        <w:rPr>
-          <w:sz w:val="24"/>
-          <w:szCs w:val="24"/>
-        </w:rPr>
-        <w:lastRenderedPageBreak/>
-        <w:t xml:space="preserve">Tada buvo atlikta kodo peržiūra tuose failuose kur </w:t>
-      </w:r>
-      <w:r>
-        <w:rPr>
-          <w:sz w:val="24"/>
-          <w:szCs w:val="24"/>
-        </w:rPr>
-        <w:t>aptikti</w:t>
-      </w:r>
-      <w:r>
-        <w:rPr>
-          <w:sz w:val="24"/>
-          <w:szCs w:val="24"/>
-        </w:rPr>
-        <w:t xml:space="preserve"> perspėjimai, bei</w:t>
-      </w:r>
-      <w:r>
-        <w:rPr>
-          <w:sz w:val="24"/>
-          <w:szCs w:val="24"/>
-        </w:rPr>
-        <w:t xml:space="preserve"> buvo ištaisyti</w:t>
-      </w:r>
-      <w:r>
-        <w:rPr>
-          <w:sz w:val="24"/>
-          <w:szCs w:val="24"/>
-        </w:rPr>
-        <w:t xml:space="preserve"> visi, kurie neturėjo </w:t>
-      </w:r>
-      <w:r>
-        <w:rPr>
-          <w:sz w:val="24"/>
-          <w:szCs w:val="24"/>
-        </w:rPr>
-        <w:t>įtakos projekto veikimui</w:t>
-      </w:r>
-      <w:r>
-        <w:rPr>
-          <w:sz w:val="24"/>
-          <w:szCs w:val="24"/>
-        </w:rPr>
-        <w:t xml:space="preserve"> ir </w:t>
-      </w:r>
-      <w:r>
-        <w:rPr>
-          <w:sz w:val="24"/>
-          <w:szCs w:val="24"/>
-        </w:rPr>
-        <w:t>liko</w:t>
-      </w:r>
-      <w:r>
-        <w:rPr>
-          <w:sz w:val="24"/>
-          <w:szCs w:val="24"/>
-        </w:rPr>
+        <w:t xml:space="preserve"> pav. Visi atlikti testai</w:t>
+      </w:r>
+    </w:p>
+    <w:p>
+      <w:r>
+        <w:t xml:space="preserve">Kiekvienam servisui parašyta nuo 1 iki 13 skirtingų testavimo scenarijų. Toks skaičius priklauso nuo serviso dydžio bei </w:t>
+      </w:r>
+      <w:r>
+        <w:t>atliekamu funkcijų kiekio.</w:t>
+      </w:r>
+    </w:p>
+    <w:p>
+      <w:pPr>
+        <w:pStyle w:val="Tekstas"/>
+      </w:pPr>
+    </w:p>
+    <w:p>
+      <w:pPr>
+        <w:pStyle w:val="Heading3"/>
+      </w:pPr>
+      <w:bookmarkStart w:id="121" w:name="_Toc37754072"/>
+      <w:r>
+        <w:t>Rankinis</w:t>
+      </w:r>
+      <w:r>
+        <w:t xml:space="preserve"> API</w:t>
+      </w:r>
+      <w:r>
+        <w:t xml:space="preserve"> testavimas</w:t>
+      </w:r>
+      <w:bookmarkEnd w:id="121"/>
+    </w:p>
+    <w:p>
+      <w:pPr>
+        <w:pStyle w:val="Tekstas"/>
+      </w:pPr>
+      <w:r>
+        <w:t xml:space="preserve">Rankinio API testavimo metu bus kviečiami visi metodai. </w:t>
+      </w:r>
+      <w:r>
+        <w:t>Tam bus sudaryti scenarijai su tikėtinais rezultatais</w:t>
+      </w:r>
+      <w:r>
+        <w:t>, gautais rezultatais</w:t>
+      </w:r>
+      <w:r>
+        <w:t xml:space="preserve"> juos įvykdžius ir tai pateikiama lentelėmis.</w:t>
+      </w:r>
+      <w:r>
+        <w:t xml:space="preserve"> Tie patys </w:t>
+      </w:r>
+      <w:r>
+        <w:t>scenarijai</w:t>
+      </w:r>
+      <w:r>
+        <w:t xml:space="preserve"> tai pat bus panaudojami grafinės vartotojo sąsajos </w:t>
+      </w:r>
+      <w:r>
+        <w:t>testavimui</w:t>
+      </w:r>
+      <w:r>
+        <w:t>.</w:t>
+      </w:r>
+      <w:r>
         <w:t xml:space="preserve"> </w:t>
       </w:r>
-      <w:r>
-        <w:rPr>
-          <w:sz w:val="24"/>
-          <w:szCs w:val="24"/>
-        </w:rPr>
-        <w:t>tik tie,</w:t>
-      </w:r>
-      <w:r>
-        <w:rPr>
-          <w:sz w:val="24"/>
-          <w:szCs w:val="24"/>
-        </w:rPr>
-        <w:t xml:space="preserve"> </w:t>
-      </w:r>
-      <w:r>
-        <w:rPr>
-          <w:sz w:val="24"/>
-          <w:szCs w:val="24"/>
-        </w:rPr>
-        <w:t>kuri</w:t>
-      </w:r>
-      <w:r>
-        <w:rPr>
-          <w:sz w:val="24"/>
-          <w:szCs w:val="24"/>
-        </w:rPr>
-        <w:t>ų nebuvo galima pakeisti pavyzdžiui migracijose, kurios yra generuojamos</w:t>
-      </w:r>
-      <w:r>
-        <w:rPr>
-          <w:sz w:val="24"/>
-          <w:szCs w:val="24"/>
-        </w:rPr>
-        <w:t xml:space="preserve"> įvedus komandą</w:t>
-      </w:r>
-      <w:r>
-        <w:rPr>
-          <w:sz w:val="24"/>
-          <w:szCs w:val="24"/>
-        </w:rPr>
-        <w:t xml:space="preserve"> ir jų redagavimas negalimas.</w:t>
-      </w:r>
-      <w:r>
-        <w:rPr>
-          <w:sz w:val="24"/>
-          <w:szCs w:val="24"/>
-        </w:rPr>
-        <w:t xml:space="preserve"> Rezultatai (3.5 pav.) rodo gerokai sumažėjusį perspėjimų skaičių.</w:t>
-      </w:r>
-    </w:p>
-    <w:p/>
+    </w:p>
     <w:p>
       <w:pPr>
         <w:keepNext/>
@@ -19827,10 +18087,10 @@
           <w:lang w:val="en-US"/>
         </w:rPr>
         <w:drawing>
-          <wp:inline distT="0" distB="0" distL="0" distR="0" wp14:anchorId="1B724C8F" wp14:editId="2B2F6702">
-            <wp:extent cx="6120130" cy="741045"/>
-            <wp:effectExtent l="0" t="0" r="0" b="1905"/>
-            <wp:docPr id="4" name="Picture 4"/>
+          <wp:inline distT="0" distB="0" distL="0" distR="0" wp14:anchorId="51C108FF" wp14:editId="7582FA0C">
+            <wp:extent cx="6120130" cy="1398270"/>
+            <wp:effectExtent l="0" t="0" r="0" b="0"/>
+            <wp:docPr id="11" name="Picture 11"/>
             <wp:cNvGraphicFramePr>
               <a:graphicFrameLocks xmlns:a="http://schemas.openxmlformats.org/drawingml/2006/main" noChangeAspect="1"/>
             </wp:cNvGraphicFramePr>
@@ -19850,6 +18110,2300 @@
                   <pic:spPr>
                     <a:xfrm>
                       <a:off x="0" y="0"/>
+                      <a:ext cx="6120130" cy="1398270"/>
+                    </a:xfrm>
+                    <a:prstGeom prst="rect">
+                      <a:avLst/>
+                    </a:prstGeom>
+                  </pic:spPr>
+                </pic:pic>
+              </a:graphicData>
+            </a:graphic>
+          </wp:inline>
+        </w:drawing>
+      </w:r>
+    </w:p>
+    <w:p>
+      <w:pPr>
+        <w:pStyle w:val="Caption"/>
+        <w:rPr>
+          <w:b/>
+        </w:rPr>
+      </w:pPr>
+      <w:r>
+        <w:rPr>
+          <w:b/>
+        </w:rPr>
+        <w:fldChar w:fldCharType="begin"/>
+      </w:r>
+      <w:r>
+        <w:rPr>
+          <w:b/>
+        </w:rPr>
+        <w:instrText xml:space="preserve"> STYLEREF 1 \s </w:instrText>
+      </w:r>
+      <w:r>
+        <w:rPr>
+          <w:b/>
+        </w:rPr>
+        <w:fldChar w:fldCharType="separate"/>
+      </w:r>
+      <w:r>
+        <w:rPr>
+          <w:b/>
+          <w:noProof/>
+        </w:rPr>
+        <w:t>3</w:t>
+      </w:r>
+      <w:r>
+        <w:rPr>
+          <w:b/>
+        </w:rPr>
+        <w:fldChar w:fldCharType="end"/>
+      </w:r>
+      <w:r>
+        <w:rPr>
+          <w:b/>
+        </w:rPr>
+        <w:t>.</w:t>
+      </w:r>
+      <w:r>
+        <w:rPr>
+          <w:b/>
+        </w:rPr>
+        <w:fldChar w:fldCharType="begin"/>
+      </w:r>
+      <w:r>
+        <w:rPr>
+          <w:b/>
+        </w:rPr>
+        <w:instrText xml:space="preserve"> SEQ Pav \* ARABIC \s 1 </w:instrText>
+      </w:r>
+      <w:r>
+        <w:rPr>
+          <w:b/>
+        </w:rPr>
+        <w:fldChar w:fldCharType="separate"/>
+      </w:r>
+      <w:r>
+        <w:rPr>
+          <w:b/>
+          <w:noProof/>
+        </w:rPr>
+        <w:t>3</w:t>
+      </w:r>
+      <w:r>
+        <w:rPr>
+          <w:b/>
+        </w:rPr>
+        <w:fldChar w:fldCharType="end"/>
+      </w:r>
+      <w:r>
+        <w:rPr>
+          <w:b/>
+        </w:rPr>
+        <w:t xml:space="preserve">pav. </w:t>
+      </w:r>
+      <w:proofErr w:type="spellStart"/>
+      <w:r>
+        <w:rPr>
+          <w:b/>
+        </w:rPr>
+        <w:t>Swagger</w:t>
+      </w:r>
+      <w:proofErr w:type="spellEnd"/>
+      <w:r>
+        <w:rPr>
+          <w:b/>
+        </w:rPr>
+        <w:t xml:space="preserve"> grafinė vartotojo sąsaja</w:t>
+      </w:r>
+    </w:p>
+    <w:p/>
+    <w:tbl>
+      <w:tblPr>
+        <w:tblStyle w:val="TableGrid"/>
+        <w:tblW w:w="0" w:type="auto"/>
+        <w:tblLook w:val="04A0" w:firstRow="1" w:lastRow="0" w:firstColumn="1" w:lastColumn="0" w:noHBand="0" w:noVBand="1"/>
+      </w:tblPr>
+      <w:tblGrid>
+        <w:gridCol w:w="4814"/>
+        <w:gridCol w:w="4814"/>
+      </w:tblGrid>
+      <w:tr>
+        <w:tc>
+          <w:tcPr>
+            <w:tcW w:w="4814" w:type="dxa"/>
+          </w:tcPr>
+          <w:p>
+            <w:r>
+              <w:t>Metodo paskirtis</w:t>
+            </w:r>
+          </w:p>
+        </w:tc>
+        <w:tc>
+          <w:tcPr>
+            <w:tcW w:w="4814" w:type="dxa"/>
+          </w:tcPr>
+          <w:p>
+            <w:r>
+              <w:t>Sukurti naują darbą</w:t>
+            </w:r>
+          </w:p>
+        </w:tc>
+      </w:tr>
+      <w:tr>
+        <w:tc>
+          <w:tcPr>
+            <w:tcW w:w="4814" w:type="dxa"/>
+          </w:tcPr>
+          <w:p>
+            <w:proofErr w:type="spellStart"/>
+            <w:r>
+              <w:t>Užlausos</w:t>
+            </w:r>
+            <w:proofErr w:type="spellEnd"/>
+            <w:r>
+              <w:t xml:space="preserve"> duomenys</w:t>
+            </w:r>
+          </w:p>
+        </w:tc>
+        <w:tc>
+          <w:tcPr>
+            <w:tcW w:w="4814" w:type="dxa"/>
+          </w:tcPr>
+          <w:p>
+            <w:r>
+              <w:t>{</w:t>
+            </w:r>
+          </w:p>
+          <w:p>
+            <w:r>
+              <w:t xml:space="preserve">  "</w:t>
+            </w:r>
+            <w:proofErr w:type="spellStart"/>
+            <w:r>
+              <w:t>title</w:t>
+            </w:r>
+            <w:proofErr w:type="spellEnd"/>
+            <w:r>
+              <w:t>": "</w:t>
+            </w:r>
+            <w:proofErr w:type="spellStart"/>
+            <w:r>
+              <w:t>work</w:t>
+            </w:r>
+            <w:proofErr w:type="spellEnd"/>
+            <w:r>
+              <w:t xml:space="preserve"> </w:t>
+            </w:r>
+            <w:proofErr w:type="spellStart"/>
+            <w:r>
+              <w:t>title</w:t>
+            </w:r>
+            <w:proofErr w:type="spellEnd"/>
+            <w:r>
+              <w:t>",</w:t>
+            </w:r>
+          </w:p>
+          <w:p>
+            <w:r>
+              <w:t xml:space="preserve">  "</w:t>
+            </w:r>
+            <w:proofErr w:type="spellStart"/>
+            <w:r>
+              <w:t>description</w:t>
+            </w:r>
+            <w:proofErr w:type="spellEnd"/>
+            <w:r>
+              <w:t>": "</w:t>
+            </w:r>
+            <w:proofErr w:type="spellStart"/>
+            <w:r>
+              <w:t>long</w:t>
+            </w:r>
+            <w:proofErr w:type="spellEnd"/>
+            <w:r>
+              <w:t xml:space="preserve"> </w:t>
+            </w:r>
+            <w:proofErr w:type="spellStart"/>
+            <w:r>
+              <w:t>work</w:t>
+            </w:r>
+            <w:proofErr w:type="spellEnd"/>
+            <w:r>
+              <w:t xml:space="preserve"> </w:t>
+            </w:r>
+            <w:proofErr w:type="spellStart"/>
+            <w:r>
+              <w:t>description</w:t>
+            </w:r>
+            <w:proofErr w:type="spellEnd"/>
+            <w:r>
+              <w:t xml:space="preserve"> ",</w:t>
+            </w:r>
+          </w:p>
+          <w:p>
+            <w:r>
+              <w:t xml:space="preserve">  "</w:t>
+            </w:r>
+            <w:proofErr w:type="spellStart"/>
+            <w:r>
+              <w:t>userId</w:t>
+            </w:r>
+            <w:proofErr w:type="spellEnd"/>
+            <w:r>
+              <w:t>": 1,</w:t>
+            </w:r>
+          </w:p>
+          <w:p>
+            <w:r>
+              <w:t xml:space="preserve">  "</w:t>
+            </w:r>
+            <w:proofErr w:type="spellStart"/>
+            <w:r>
+              <w:t>durationInMinutes</w:t>
+            </w:r>
+            <w:proofErr w:type="spellEnd"/>
+            <w:r>
+              <w:t>": 20,</w:t>
+            </w:r>
+          </w:p>
+          <w:p>
+            <w:r>
+              <w:t xml:space="preserve">  "</w:t>
+            </w:r>
+            <w:proofErr w:type="spellStart"/>
+            <w:r>
+              <w:t>activityPriority</w:t>
+            </w:r>
+            <w:proofErr w:type="spellEnd"/>
+            <w:r>
+              <w:t>": 0,</w:t>
+            </w:r>
+          </w:p>
+          <w:p>
+            <w:r>
+              <w:lastRenderedPageBreak/>
+              <w:t xml:space="preserve">  "</w:t>
+            </w:r>
+            <w:proofErr w:type="spellStart"/>
+            <w:r>
+              <w:t>willBeParticipant</w:t>
+            </w:r>
+            <w:proofErr w:type="spellEnd"/>
+            <w:r>
+              <w:t xml:space="preserve">": </w:t>
+            </w:r>
+            <w:proofErr w:type="spellStart"/>
+            <w:r>
+              <w:t>false</w:t>
+            </w:r>
+            <w:proofErr w:type="spellEnd"/>
+          </w:p>
+          <w:p>
+            <w:r>
+              <w:t>}</w:t>
+            </w:r>
+          </w:p>
+        </w:tc>
+      </w:tr>
+      <w:tr>
+        <w:tc>
+          <w:tcPr>
+            <w:tcW w:w="4814" w:type="dxa"/>
+          </w:tcPr>
+          <w:p>
+            <w:r>
+              <w:lastRenderedPageBreak/>
+              <w:t>Sėkmingo veikimo scenarijus</w:t>
+            </w:r>
+          </w:p>
+        </w:tc>
+        <w:tc>
+          <w:tcPr>
+            <w:tcW w:w="4814" w:type="dxa"/>
+          </w:tcPr>
+          <w:p>
+            <w:r>
+              <w:t>Visi duomenys nurodyti</w:t>
+            </w:r>
+          </w:p>
+        </w:tc>
+      </w:tr>
+      <w:tr>
+        <w:tc>
+          <w:tcPr>
+            <w:tcW w:w="4814" w:type="dxa"/>
+          </w:tcPr>
+          <w:p>
+            <w:r>
+              <w:t>Sėkmingo veikimo rezultatas</w:t>
+            </w:r>
+          </w:p>
+        </w:tc>
+        <w:tc>
+          <w:tcPr>
+            <w:tcW w:w="4814" w:type="dxa"/>
+          </w:tcPr>
+          <w:p>
+            <w:r>
+              <w:t>Gražinam</w:t>
+            </w:r>
+            <w:r>
+              <w:t xml:space="preserve">as 200 </w:t>
+            </w:r>
+            <w:r>
+              <w:t xml:space="preserve">kodas, ir naujo darbo </w:t>
+            </w:r>
+            <w:proofErr w:type="spellStart"/>
+            <w:r>
+              <w:t>id</w:t>
+            </w:r>
+            <w:proofErr w:type="spellEnd"/>
+          </w:p>
+        </w:tc>
+      </w:tr>
+      <w:tr>
+        <w:tc>
+          <w:tcPr>
+            <w:tcW w:w="4814" w:type="dxa"/>
+          </w:tcPr>
+          <w:p>
+            <w:r>
+              <w:t>Nesėkmingo</w:t>
+            </w:r>
+            <w:r>
+              <w:t xml:space="preserve"> veikimo scenarijus</w:t>
+            </w:r>
+          </w:p>
+        </w:tc>
+        <w:tc>
+          <w:tcPr>
+            <w:tcW w:w="4814" w:type="dxa"/>
+          </w:tcPr>
+          <w:p>
+            <w:r>
+              <w:t>Trūksta dalies ar visų duomenų</w:t>
+            </w:r>
+          </w:p>
+        </w:tc>
+      </w:tr>
+      <w:tr>
+        <w:tc>
+          <w:tcPr>
+            <w:tcW w:w="4814" w:type="dxa"/>
+          </w:tcPr>
+          <w:p>
+            <w:r>
+              <w:t xml:space="preserve">Nesėkmingo </w:t>
+            </w:r>
+            <w:r>
+              <w:t>veikimo rezultatas</w:t>
+            </w:r>
+          </w:p>
+        </w:tc>
+        <w:tc>
+          <w:tcPr>
+            <w:tcW w:w="4814" w:type="dxa"/>
+          </w:tcPr>
+          <w:p>
+            <w:pPr>
+              <w:keepNext/>
+            </w:pPr>
+            <w:r>
+              <w:t xml:space="preserve">Gražinamas </w:t>
+            </w:r>
+            <w:r>
+              <w:t>404</w:t>
+            </w:r>
+            <w:r>
+              <w:t xml:space="preserve"> kodas</w:t>
+            </w:r>
+          </w:p>
+        </w:tc>
+      </w:tr>
+    </w:tbl>
+    <w:p>
+      <w:pPr>
+        <w:pStyle w:val="Caption"/>
+        <w:rPr>
+          <w:b/>
+        </w:rPr>
+      </w:pPr>
+      <w:r>
+        <w:rPr>
+          <w:b/>
+        </w:rPr>
+        <w:fldChar w:fldCharType="begin"/>
+      </w:r>
+      <w:r>
+        <w:rPr>
+          <w:b/>
+        </w:rPr>
+        <w:instrText xml:space="preserve"> STYLEREF 1 \s </w:instrText>
+      </w:r>
+      <w:r>
+        <w:rPr>
+          <w:b/>
+        </w:rPr>
+        <w:fldChar w:fldCharType="separate"/>
+      </w:r>
+      <w:r>
+        <w:rPr>
+          <w:b/>
+          <w:noProof/>
+        </w:rPr>
+        <w:t>3</w:t>
+      </w:r>
+      <w:r>
+        <w:rPr>
+          <w:b/>
+        </w:rPr>
+        <w:fldChar w:fldCharType="end"/>
+      </w:r>
+      <w:r>
+        <w:rPr>
+          <w:b/>
+        </w:rPr>
+        <w:t>.</w:t>
+      </w:r>
+      <w:r>
+        <w:rPr>
+          <w:b/>
+        </w:rPr>
+        <w:fldChar w:fldCharType="begin"/>
+      </w:r>
+      <w:r>
+        <w:rPr>
+          <w:b/>
+        </w:rPr>
+        <w:instrText xml:space="preserve"> SEQ lentelė \* ARABIC \s 1 </w:instrText>
+      </w:r>
+      <w:r>
+        <w:rPr>
+          <w:b/>
+        </w:rPr>
+        <w:fldChar w:fldCharType="separate"/>
+      </w:r>
+      <w:r>
+        <w:rPr>
+          <w:b/>
+          <w:noProof/>
+        </w:rPr>
+        <w:t>1</w:t>
+      </w:r>
+      <w:r>
+        <w:rPr>
+          <w:b/>
+        </w:rPr>
+        <w:fldChar w:fldCharType="end"/>
+      </w:r>
+      <w:r>
+        <w:rPr>
+          <w:b/>
+        </w:rPr>
+        <w:t xml:space="preserve"> lentelė  naujo darbo sukūrimas</w:t>
+      </w:r>
+    </w:p>
+    <w:tbl>
+      <w:tblPr>
+        <w:tblStyle w:val="TableGrid"/>
+        <w:tblW w:w="0" w:type="auto"/>
+        <w:tblLook w:val="04A0" w:firstRow="1" w:lastRow="0" w:firstColumn="1" w:lastColumn="0" w:noHBand="0" w:noVBand="1"/>
+      </w:tblPr>
+      <w:tblGrid>
+        <w:gridCol w:w="4814"/>
+        <w:gridCol w:w="4814"/>
+      </w:tblGrid>
+      <w:tr>
+        <w:tc>
+          <w:tcPr>
+            <w:tcW w:w="4814" w:type="dxa"/>
+          </w:tcPr>
+          <w:p>
+            <w:r>
+              <w:t>Metodo paskirtis</w:t>
+            </w:r>
+          </w:p>
+        </w:tc>
+        <w:tc>
+          <w:tcPr>
+            <w:tcW w:w="4814" w:type="dxa"/>
+          </w:tcPr>
+          <w:p>
+            <w:r>
+              <w:t>Gauti visus darbus</w:t>
+            </w:r>
+          </w:p>
+        </w:tc>
+      </w:tr>
+      <w:tr>
+        <w:tc>
+          <w:tcPr>
+            <w:tcW w:w="4814" w:type="dxa"/>
+          </w:tcPr>
+          <w:p>
+            <w:proofErr w:type="spellStart"/>
+            <w:r>
+              <w:t>Užlausos</w:t>
+            </w:r>
+            <w:proofErr w:type="spellEnd"/>
+            <w:r>
+              <w:t xml:space="preserve"> duomenys</w:t>
+            </w:r>
+          </w:p>
+        </w:tc>
+        <w:tc>
+          <w:tcPr>
+            <w:tcW w:w="4814" w:type="dxa"/>
+          </w:tcPr>
+          <w:p>
+            <w:r>
+              <w:t>{}</w:t>
+            </w:r>
+          </w:p>
+        </w:tc>
+      </w:tr>
+      <w:tr>
+        <w:tc>
+          <w:tcPr>
+            <w:tcW w:w="4814" w:type="dxa"/>
+          </w:tcPr>
+          <w:p>
+            <w:r>
+              <w:t>Sėkmingo veikimo scenarijus</w:t>
+            </w:r>
+          </w:p>
+        </w:tc>
+        <w:tc>
+          <w:tcPr>
+            <w:tcW w:w="4814" w:type="dxa"/>
+          </w:tcPr>
+          <w:p>
+            <w:r>
+              <w:t>Bent vienas darbas sukurtas</w:t>
+            </w:r>
+          </w:p>
+        </w:tc>
+      </w:tr>
+      <w:tr>
+        <w:tc>
+          <w:tcPr>
+            <w:tcW w:w="4814" w:type="dxa"/>
+          </w:tcPr>
+          <w:p>
+            <w:r>
+              <w:t>Sėkmingo veikimo rezultatas</w:t>
+            </w:r>
+          </w:p>
+        </w:tc>
+        <w:tc>
+          <w:tcPr>
+            <w:tcW w:w="4814" w:type="dxa"/>
+          </w:tcPr>
+          <w:p>
+            <w:r>
+              <w:t>Gražinamas 200 kodas ir visų darbų sąrašas</w:t>
+            </w:r>
+          </w:p>
+        </w:tc>
+      </w:tr>
+      <w:tr>
+        <w:tc>
+          <w:tcPr>
+            <w:tcW w:w="4814" w:type="dxa"/>
+          </w:tcPr>
+          <w:p>
+            <w:r>
+              <w:t>Nesėkmingo veikimo scenarijus</w:t>
+            </w:r>
+          </w:p>
+        </w:tc>
+        <w:tc>
+          <w:tcPr>
+            <w:tcW w:w="4814" w:type="dxa"/>
+          </w:tcPr>
+          <w:p>
+            <w:r>
+              <w:t>Nėra nei vieno darbo</w:t>
+            </w:r>
+          </w:p>
+        </w:tc>
+      </w:tr>
+      <w:tr>
+        <w:tc>
+          <w:tcPr>
+            <w:tcW w:w="4814" w:type="dxa"/>
+          </w:tcPr>
+          <w:p>
+            <w:r>
+              <w:t>Nesėkmingo veikimo rezultatas</w:t>
+            </w:r>
+          </w:p>
+        </w:tc>
+        <w:tc>
+          <w:tcPr>
+            <w:tcW w:w="4814" w:type="dxa"/>
+          </w:tcPr>
+          <w:p>
+            <w:pPr>
+              <w:keepNext/>
+            </w:pPr>
+            <w:r>
+              <w:t xml:space="preserve">Gražinamas </w:t>
+            </w:r>
+            <w:r>
+              <w:t>404</w:t>
+            </w:r>
+            <w:r>
+              <w:t xml:space="preserve"> kodas</w:t>
+            </w:r>
+          </w:p>
+        </w:tc>
+      </w:tr>
+    </w:tbl>
+    <w:p>
+      <w:pPr>
+        <w:pStyle w:val="Caption"/>
+        <w:rPr>
+          <w:b/>
+        </w:rPr>
+      </w:pPr>
+      <w:r>
+        <w:rPr>
+          <w:b/>
+        </w:rPr>
+        <w:t xml:space="preserve">lentelė </w:t>
+      </w:r>
+      <w:r>
+        <w:rPr>
+          <w:b/>
+        </w:rPr>
+        <w:fldChar w:fldCharType="begin"/>
+      </w:r>
+      <w:r>
+        <w:rPr>
+          <w:b/>
+        </w:rPr>
+        <w:instrText xml:space="preserve"> STYLEREF 1 \s </w:instrText>
+      </w:r>
+      <w:r>
+        <w:rPr>
+          <w:b/>
+        </w:rPr>
+        <w:fldChar w:fldCharType="separate"/>
+      </w:r>
+      <w:r>
+        <w:rPr>
+          <w:b/>
+          <w:noProof/>
+        </w:rPr>
+        <w:t>3</w:t>
+      </w:r>
+      <w:r>
+        <w:rPr>
+          <w:b/>
+        </w:rPr>
+        <w:fldChar w:fldCharType="end"/>
+      </w:r>
+      <w:r>
+        <w:rPr>
+          <w:b/>
+        </w:rPr>
+        <w:t>.</w:t>
+      </w:r>
+      <w:r>
+        <w:rPr>
+          <w:b/>
+        </w:rPr>
+        <w:fldChar w:fldCharType="begin"/>
+      </w:r>
+      <w:r>
+        <w:rPr>
+          <w:b/>
+        </w:rPr>
+        <w:instrText xml:space="preserve"> SEQ lentelė \* ARABIC \s 1 </w:instrText>
+      </w:r>
+      <w:r>
+        <w:rPr>
+          <w:b/>
+        </w:rPr>
+        <w:fldChar w:fldCharType="separate"/>
+      </w:r>
+      <w:r>
+        <w:rPr>
+          <w:b/>
+          <w:noProof/>
+        </w:rPr>
+        <w:t>2</w:t>
+      </w:r>
+      <w:r>
+        <w:rPr>
+          <w:b/>
+        </w:rPr>
+        <w:fldChar w:fldCharType="end"/>
+      </w:r>
+    </w:p>
+    <w:tbl>
+      <w:tblPr>
+        <w:tblStyle w:val="TableGrid"/>
+        <w:tblW w:w="0" w:type="auto"/>
+        <w:tblLook w:val="04A0" w:firstRow="1" w:lastRow="0" w:firstColumn="1" w:lastColumn="0" w:noHBand="0" w:noVBand="1"/>
+      </w:tblPr>
+      <w:tblGrid>
+        <w:gridCol w:w="4814"/>
+        <w:gridCol w:w="4814"/>
+      </w:tblGrid>
+      <w:tr>
+        <w:tc>
+          <w:tcPr>
+            <w:tcW w:w="4814" w:type="dxa"/>
+          </w:tcPr>
+          <w:p>
+            <w:r>
+              <w:t>Metodo paskirtis</w:t>
+            </w:r>
+          </w:p>
+        </w:tc>
+        <w:tc>
+          <w:tcPr>
+            <w:tcW w:w="4814" w:type="dxa"/>
+          </w:tcPr>
+          <w:p>
+            <w:r>
+              <w:t xml:space="preserve">Gauti darbą pagal jo </w:t>
+            </w:r>
+            <w:proofErr w:type="spellStart"/>
+            <w:r>
+              <w:t>id</w:t>
+            </w:r>
+            <w:proofErr w:type="spellEnd"/>
+          </w:p>
+        </w:tc>
+      </w:tr>
+      <w:tr>
+        <w:tc>
+          <w:tcPr>
+            <w:tcW w:w="4814" w:type="dxa"/>
+          </w:tcPr>
+          <w:p>
+            <w:proofErr w:type="spellStart"/>
+            <w:r>
+              <w:t>Užlausos</w:t>
+            </w:r>
+            <w:proofErr w:type="spellEnd"/>
+            <w:r>
+              <w:t xml:space="preserve"> duomenys</w:t>
+            </w:r>
+          </w:p>
+        </w:tc>
+        <w:tc>
+          <w:tcPr>
+            <w:tcW w:w="4814" w:type="dxa"/>
+          </w:tcPr>
+          <w:p>
+            <w:r>
+              <w:t>{}</w:t>
+            </w:r>
+          </w:p>
+        </w:tc>
+      </w:tr>
+      <w:tr>
+        <w:tc>
+          <w:tcPr>
+            <w:tcW w:w="4814" w:type="dxa"/>
+          </w:tcPr>
+          <w:p>
+            <w:r>
+              <w:t>Sėkmingo veikimo scenarijus</w:t>
+            </w:r>
+          </w:p>
+        </w:tc>
+        <w:tc>
+          <w:tcPr>
+            <w:tcW w:w="4814" w:type="dxa"/>
+          </w:tcPr>
+          <w:p>
+            <w:r>
+              <w:t>Visi duomenys nurodyti</w:t>
+            </w:r>
+          </w:p>
+        </w:tc>
+      </w:tr>
+      <w:tr>
+        <w:tc>
+          <w:tcPr>
+            <w:tcW w:w="4814" w:type="dxa"/>
+          </w:tcPr>
+          <w:p>
+            <w:r>
+              <w:t>Sėkmingo veikimo rezultatas</w:t>
+            </w:r>
+          </w:p>
+        </w:tc>
+        <w:tc>
+          <w:tcPr>
+            <w:tcW w:w="4814" w:type="dxa"/>
+          </w:tcPr>
+          <w:p>
+            <w:r>
+              <w:t>Gražinam</w:t>
+            </w:r>
+            <w:r>
+              <w:t xml:space="preserve">as 200 kodas, ir naujo darbo </w:t>
+            </w:r>
+            <w:proofErr w:type="spellStart"/>
+            <w:r>
+              <w:t>id</w:t>
+            </w:r>
+            <w:proofErr w:type="spellEnd"/>
+          </w:p>
+        </w:tc>
+      </w:tr>
+      <w:tr>
+        <w:tc>
+          <w:tcPr>
+            <w:tcW w:w="4814" w:type="dxa"/>
+          </w:tcPr>
+          <w:p>
+            <w:r>
+              <w:t>Nesėkmingo veikimo scenarijus</w:t>
+            </w:r>
+          </w:p>
+        </w:tc>
+        <w:tc>
+          <w:tcPr>
+            <w:tcW w:w="4814" w:type="dxa"/>
+          </w:tcPr>
+          <w:p>
+            <w:r>
+              <w:t>Trūksta dalies ar visų duomenų</w:t>
+            </w:r>
+          </w:p>
+        </w:tc>
+      </w:tr>
+      <w:tr>
+        <w:tc>
+          <w:tcPr>
+            <w:tcW w:w="4814" w:type="dxa"/>
+          </w:tcPr>
+          <w:p>
+            <w:r>
+              <w:t>Nesėkmingo veikimo rezultatas</w:t>
+            </w:r>
+          </w:p>
+        </w:tc>
+        <w:tc>
+          <w:tcPr>
+            <w:tcW w:w="4814" w:type="dxa"/>
+          </w:tcPr>
+          <w:p>
+            <w:pPr>
+              <w:keepNext/>
+            </w:pPr>
+            <w:r>
+              <w:t xml:space="preserve">Gražinamas </w:t>
+            </w:r>
+            <w:r>
+              <w:t>404</w:t>
+            </w:r>
+            <w:r>
+              <w:t xml:space="preserve"> kodas</w:t>
+            </w:r>
+          </w:p>
+        </w:tc>
+      </w:tr>
+    </w:tbl>
+    <w:p>
+      <w:pPr>
+        <w:pStyle w:val="Caption"/>
+        <w:rPr>
+          <w:b/>
+        </w:rPr>
+      </w:pPr>
+      <w:r>
+        <w:rPr>
+          <w:b/>
+        </w:rPr>
+        <w:t xml:space="preserve">lentelė </w:t>
+      </w:r>
+      <w:r>
+        <w:rPr>
+          <w:b/>
+        </w:rPr>
+        <w:fldChar w:fldCharType="begin"/>
+      </w:r>
+      <w:r>
+        <w:rPr>
+          <w:b/>
+        </w:rPr>
+        <w:instrText xml:space="preserve"> STYLEREF 1 \s </w:instrText>
+      </w:r>
+      <w:r>
+        <w:rPr>
+          <w:b/>
+        </w:rPr>
+        <w:fldChar w:fldCharType="separate"/>
+      </w:r>
+      <w:r>
+        <w:rPr>
+          <w:b/>
+          <w:noProof/>
+        </w:rPr>
+        <w:t>3</w:t>
+      </w:r>
+      <w:r>
+        <w:rPr>
+          <w:b/>
+        </w:rPr>
+        <w:fldChar w:fldCharType="end"/>
+      </w:r>
+      <w:r>
+        <w:rPr>
+          <w:b/>
+        </w:rPr>
+        <w:t>.</w:t>
+      </w:r>
+      <w:r>
+        <w:rPr>
+          <w:b/>
+        </w:rPr>
+        <w:fldChar w:fldCharType="begin"/>
+      </w:r>
+      <w:r>
+        <w:rPr>
+          <w:b/>
+        </w:rPr>
+        <w:instrText xml:space="preserve"> SEQ lentelė \* ARABIC \s 1 </w:instrText>
+      </w:r>
+      <w:r>
+        <w:rPr>
+          <w:b/>
+        </w:rPr>
+        <w:fldChar w:fldCharType="separate"/>
+      </w:r>
+      <w:r>
+        <w:rPr>
+          <w:b/>
+          <w:noProof/>
+        </w:rPr>
+        <w:t>3</w:t>
+      </w:r>
+      <w:r>
+        <w:rPr>
+          <w:b/>
+        </w:rPr>
+        <w:fldChar w:fldCharType="end"/>
+      </w:r>
+    </w:p>
+    <w:p/>
+    <w:tbl>
+      <w:tblPr>
+        <w:tblStyle w:val="TableGrid"/>
+        <w:tblW w:w="0" w:type="auto"/>
+        <w:tblLook w:val="04A0" w:firstRow="1" w:lastRow="0" w:firstColumn="1" w:lastColumn="0" w:noHBand="0" w:noVBand="1"/>
+      </w:tblPr>
+      <w:tblGrid>
+        <w:gridCol w:w="4814"/>
+        <w:gridCol w:w="4814"/>
+      </w:tblGrid>
+      <w:tr>
+        <w:tc>
+          <w:tcPr>
+            <w:tcW w:w="4814" w:type="dxa"/>
+          </w:tcPr>
+          <w:p>
+            <w:r>
+              <w:t>Metodo paskirtis</w:t>
+            </w:r>
+          </w:p>
+        </w:tc>
+        <w:tc>
+          <w:tcPr>
+            <w:tcW w:w="4814" w:type="dxa"/>
+          </w:tcPr>
+          <w:p>
+            <w:r>
+              <w:t>Redaguoti darbą</w:t>
+            </w:r>
+          </w:p>
+        </w:tc>
+      </w:tr>
+      <w:tr>
+        <w:tc>
+          <w:tcPr>
+            <w:tcW w:w="4814" w:type="dxa"/>
+          </w:tcPr>
+          <w:p>
+            <w:proofErr w:type="spellStart"/>
+            <w:r>
+              <w:t>Užlausos</w:t>
+            </w:r>
+            <w:proofErr w:type="spellEnd"/>
+            <w:r>
+              <w:t xml:space="preserve"> duomenys</w:t>
+            </w:r>
+          </w:p>
+        </w:tc>
+        <w:tc>
+          <w:tcPr>
+            <w:tcW w:w="4814" w:type="dxa"/>
+          </w:tcPr>
+          <w:p>
+            <w:r>
+              <w:t>{</w:t>
+            </w:r>
+          </w:p>
+          <w:p>
+            <w:r>
+              <w:t xml:space="preserve">  "</w:t>
+            </w:r>
+            <w:proofErr w:type="spellStart"/>
+            <w:r>
+              <w:t>title</w:t>
+            </w:r>
+            <w:proofErr w:type="spellEnd"/>
+            <w:r>
+              <w:t>": "</w:t>
+            </w:r>
+            <w:proofErr w:type="spellStart"/>
+            <w:r>
+              <w:t>updated</w:t>
+            </w:r>
+            <w:proofErr w:type="spellEnd"/>
+            <w:r>
+              <w:t xml:space="preserve"> </w:t>
+            </w:r>
+            <w:proofErr w:type="spellStart"/>
+            <w:r>
+              <w:t>title</w:t>
+            </w:r>
+            <w:proofErr w:type="spellEnd"/>
+            <w:r>
+              <w:t>",</w:t>
+            </w:r>
+          </w:p>
+          <w:p>
+            <w:r>
+              <w:t xml:space="preserve">  "</w:t>
+            </w:r>
+            <w:proofErr w:type="spellStart"/>
+            <w:r>
+              <w:t>description</w:t>
+            </w:r>
+            <w:proofErr w:type="spellEnd"/>
+            <w:r>
+              <w:t>": "</w:t>
+            </w:r>
+            <w:proofErr w:type="spellStart"/>
+            <w:r>
+              <w:t>long</w:t>
+            </w:r>
+            <w:proofErr w:type="spellEnd"/>
+            <w:r>
+              <w:t xml:space="preserve"> </w:t>
+            </w:r>
+            <w:proofErr w:type="spellStart"/>
+            <w:r>
+              <w:t>updated</w:t>
+            </w:r>
+            <w:proofErr w:type="spellEnd"/>
+            <w:r>
+              <w:t xml:space="preserve"> </w:t>
+            </w:r>
+            <w:proofErr w:type="spellStart"/>
+            <w:r>
+              <w:t>description</w:t>
+            </w:r>
+            <w:proofErr w:type="spellEnd"/>
+            <w:r>
+              <w:t>",</w:t>
+            </w:r>
+          </w:p>
+          <w:p>
+            <w:r>
+              <w:t xml:space="preserve">  "</w:t>
+            </w:r>
+            <w:proofErr w:type="spellStart"/>
+            <w:r>
+              <w:t>userId</w:t>
+            </w:r>
+            <w:proofErr w:type="spellEnd"/>
+            <w:r>
+              <w:t>": 1,</w:t>
+            </w:r>
+          </w:p>
+          <w:p>
+            <w:r>
+              <w:t xml:space="preserve">  "</w:t>
+            </w:r>
+            <w:proofErr w:type="spellStart"/>
+            <w:r>
+              <w:t>durationInMinutes</w:t>
+            </w:r>
+            <w:proofErr w:type="spellEnd"/>
+            <w:r>
+              <w:t>": 15,</w:t>
+            </w:r>
+          </w:p>
+          <w:p>
+            <w:r>
+              <w:t xml:space="preserve">  "</w:t>
+            </w:r>
+            <w:proofErr w:type="spellStart"/>
+            <w:r>
+              <w:t>activityPriority</w:t>
+            </w:r>
+            <w:proofErr w:type="spellEnd"/>
+            <w:r>
+              <w:t>": 1,</w:t>
+            </w:r>
+          </w:p>
+          <w:p>
+            <w:r>
+              <w:t xml:space="preserve">  "</w:t>
+            </w:r>
+            <w:proofErr w:type="spellStart"/>
+            <w:r>
+              <w:t>willBeParticipant</w:t>
+            </w:r>
+            <w:proofErr w:type="spellEnd"/>
+            <w:r>
+              <w:t xml:space="preserve">": </w:t>
+            </w:r>
+            <w:proofErr w:type="spellStart"/>
+            <w:r>
+              <w:t>true</w:t>
+            </w:r>
+            <w:proofErr w:type="spellEnd"/>
+          </w:p>
+          <w:p>
+            <w:r>
+              <w:t>}</w:t>
+            </w:r>
+          </w:p>
+        </w:tc>
+      </w:tr>
+      <w:tr>
+        <w:tc>
+          <w:tcPr>
+            <w:tcW w:w="4814" w:type="dxa"/>
+          </w:tcPr>
+          <w:p>
+            <w:r>
+              <w:t>Sėkmingo veikimo scenarijus</w:t>
+            </w:r>
+          </w:p>
+        </w:tc>
+        <w:tc>
+          <w:tcPr>
+            <w:tcW w:w="4814" w:type="dxa"/>
+          </w:tcPr>
+          <w:p>
+            <w:r>
+              <w:t>Visi duomenys nurodyti</w:t>
+            </w:r>
+          </w:p>
+        </w:tc>
+      </w:tr>
+      <w:tr>
+        <w:tc>
+          <w:tcPr>
+            <w:tcW w:w="4814" w:type="dxa"/>
+          </w:tcPr>
+          <w:p>
+            <w:r>
+              <w:t>Sėkmingo veikimo rezultatas</w:t>
+            </w:r>
+          </w:p>
+        </w:tc>
+        <w:tc>
+          <w:tcPr>
+            <w:tcW w:w="4814" w:type="dxa"/>
+          </w:tcPr>
+          <w:p>
+            <w:r>
+              <w:t xml:space="preserve">Gražinamas </w:t>
+            </w:r>
+            <w:r>
+              <w:t>204</w:t>
+            </w:r>
+            <w:r>
+              <w:t xml:space="preserve"> kodas</w:t>
+            </w:r>
+          </w:p>
+        </w:tc>
+      </w:tr>
+      <w:tr>
+        <w:tc>
+          <w:tcPr>
+            <w:tcW w:w="4814" w:type="dxa"/>
+          </w:tcPr>
+          <w:p>
+            <w:r>
+              <w:t>Nesėkmingo veikimo scenarijus</w:t>
+            </w:r>
+          </w:p>
+        </w:tc>
+        <w:tc>
+          <w:tcPr>
+            <w:tcW w:w="4814" w:type="dxa"/>
+          </w:tcPr>
+          <w:p>
+            <w:r>
+              <w:t>Trūksta dalies ar visų duomenų</w:t>
+            </w:r>
+          </w:p>
+        </w:tc>
+      </w:tr>
+      <w:tr>
+        <w:tc>
+          <w:tcPr>
+            <w:tcW w:w="4814" w:type="dxa"/>
+          </w:tcPr>
+          <w:p>
+            <w:r>
+              <w:t>Nesėkmingo veikimo rezultatas</w:t>
+            </w:r>
+          </w:p>
+        </w:tc>
+        <w:tc>
+          <w:tcPr>
+            <w:tcW w:w="4814" w:type="dxa"/>
+          </w:tcPr>
+          <w:p>
+            <w:pPr>
+              <w:keepNext/>
+            </w:pPr>
+            <w:r>
+              <w:t>Gražinamas 404</w:t>
+            </w:r>
+            <w:r>
+              <w:t xml:space="preserve"> kodas</w:t>
+            </w:r>
+          </w:p>
+        </w:tc>
+      </w:tr>
+    </w:tbl>
+    <w:p>
+      <w:pPr>
+        <w:pStyle w:val="Caption"/>
+        <w:rPr>
+          <w:b/>
+        </w:rPr>
+      </w:pPr>
+      <w:r>
+        <w:rPr>
+          <w:b/>
+        </w:rPr>
+        <w:t xml:space="preserve">lentelė </w:t>
+      </w:r>
+      <w:r>
+        <w:rPr>
+          <w:b/>
+        </w:rPr>
+        <w:fldChar w:fldCharType="begin"/>
+      </w:r>
+      <w:r>
+        <w:rPr>
+          <w:b/>
+        </w:rPr>
+        <w:instrText xml:space="preserve"> STYLEREF 1 \s </w:instrText>
+      </w:r>
+      <w:r>
+        <w:rPr>
+          <w:b/>
+        </w:rPr>
+        <w:fldChar w:fldCharType="separate"/>
+      </w:r>
+      <w:r>
+        <w:rPr>
+          <w:b/>
+          <w:noProof/>
+        </w:rPr>
+        <w:t>3</w:t>
+      </w:r>
+      <w:r>
+        <w:rPr>
+          <w:b/>
+        </w:rPr>
+        <w:fldChar w:fldCharType="end"/>
+      </w:r>
+      <w:r>
+        <w:rPr>
+          <w:b/>
+        </w:rPr>
+        <w:t>.</w:t>
+      </w:r>
+      <w:r>
+        <w:rPr>
+          <w:b/>
+        </w:rPr>
+        <w:fldChar w:fldCharType="begin"/>
+      </w:r>
+      <w:r>
+        <w:rPr>
+          <w:b/>
+        </w:rPr>
+        <w:instrText xml:space="preserve"> SEQ lentelė \* ARABIC \s 1 </w:instrText>
+      </w:r>
+      <w:r>
+        <w:rPr>
+          <w:b/>
+        </w:rPr>
+        <w:fldChar w:fldCharType="separate"/>
+      </w:r>
+      <w:r>
+        <w:rPr>
+          <w:b/>
+          <w:noProof/>
+        </w:rPr>
+        <w:t>4</w:t>
+      </w:r>
+      <w:r>
+        <w:rPr>
+          <w:b/>
+        </w:rPr>
+        <w:fldChar w:fldCharType="end"/>
+      </w:r>
+    </w:p>
+    <w:p/>
+    <w:tbl>
+      <w:tblPr>
+        <w:tblStyle w:val="TableGrid"/>
+        <w:tblW w:w="0" w:type="auto"/>
+        <w:tblLook w:val="04A0" w:firstRow="1" w:lastRow="0" w:firstColumn="1" w:lastColumn="0" w:noHBand="0" w:noVBand="1"/>
+      </w:tblPr>
+      <w:tblGrid>
+        <w:gridCol w:w="4814"/>
+        <w:gridCol w:w="4814"/>
+      </w:tblGrid>
+      <w:tr>
+        <w:tc>
+          <w:tcPr>
+            <w:tcW w:w="4814" w:type="dxa"/>
+          </w:tcPr>
+          <w:p>
+            <w:r>
+              <w:t>Metodo paskirtis</w:t>
+            </w:r>
+          </w:p>
+        </w:tc>
+        <w:tc>
+          <w:tcPr>
+            <w:tcW w:w="4814" w:type="dxa"/>
+          </w:tcPr>
+          <w:p>
+            <w:r>
+              <w:t>Šalinti darbą</w:t>
+            </w:r>
+          </w:p>
+        </w:tc>
+      </w:tr>
+      <w:tr>
+        <w:tc>
+          <w:tcPr>
+            <w:tcW w:w="4814" w:type="dxa"/>
+          </w:tcPr>
+          <w:p>
+            <w:proofErr w:type="spellStart"/>
+            <w:r>
+              <w:t>Užlausos</w:t>
+            </w:r>
+            <w:proofErr w:type="spellEnd"/>
+            <w:r>
+              <w:t xml:space="preserve"> duomenys</w:t>
+            </w:r>
+          </w:p>
+        </w:tc>
+        <w:tc>
+          <w:tcPr>
+            <w:tcW w:w="4814" w:type="dxa"/>
+          </w:tcPr>
+          <w:p>
+            <w:r>
+              <w:t>{}</w:t>
+            </w:r>
+          </w:p>
+        </w:tc>
+      </w:tr>
+      <w:tr>
+        <w:tc>
+          <w:tcPr>
+            <w:tcW w:w="4814" w:type="dxa"/>
+          </w:tcPr>
+          <w:p>
+            <w:r>
+              <w:t>Sėkmingo veikimo scenarijus</w:t>
+            </w:r>
+          </w:p>
+        </w:tc>
+        <w:tc>
+          <w:tcPr>
+            <w:tcW w:w="4814" w:type="dxa"/>
+          </w:tcPr>
+          <w:p>
+            <w:r>
+              <w:t xml:space="preserve">Darbas </w:t>
+            </w:r>
+            <w:r>
+              <w:t>buvo pašalintas</w:t>
+            </w:r>
+            <w:r>
+              <w:t xml:space="preserve"> </w:t>
+            </w:r>
+          </w:p>
+        </w:tc>
+      </w:tr>
+      <w:tr>
+        <w:tc>
+          <w:tcPr>
+            <w:tcW w:w="4814" w:type="dxa"/>
+          </w:tcPr>
+          <w:p>
+            <w:r>
+              <w:lastRenderedPageBreak/>
+              <w:t>Sėkmingo veikimo rezultatas</w:t>
+            </w:r>
+          </w:p>
+        </w:tc>
+        <w:tc>
+          <w:tcPr>
+            <w:tcW w:w="4814" w:type="dxa"/>
+          </w:tcPr>
+          <w:p>
+            <w:r>
+              <w:t xml:space="preserve">Gražinamas </w:t>
+            </w:r>
+            <w:r>
+              <w:t>204 kodas</w:t>
+            </w:r>
+          </w:p>
+        </w:tc>
+      </w:tr>
+      <w:tr>
+        <w:tc>
+          <w:tcPr>
+            <w:tcW w:w="4814" w:type="dxa"/>
+          </w:tcPr>
+          <w:p>
+            <w:r>
+              <w:t>Nesėkmingo veikimo scenarijus</w:t>
+            </w:r>
+          </w:p>
+        </w:tc>
+        <w:tc>
+          <w:tcPr>
+            <w:tcW w:w="4814" w:type="dxa"/>
+          </w:tcPr>
+          <w:p>
+            <w:r>
+              <w:t>Darbo nebuvo rastas</w:t>
+            </w:r>
+          </w:p>
+        </w:tc>
+      </w:tr>
+      <w:tr>
+        <w:tc>
+          <w:tcPr>
+            <w:tcW w:w="4814" w:type="dxa"/>
+          </w:tcPr>
+          <w:p>
+            <w:r>
+              <w:t>Nesėkmingo veikimo rezultatas</w:t>
+            </w:r>
+          </w:p>
+        </w:tc>
+        <w:tc>
+          <w:tcPr>
+            <w:tcW w:w="4814" w:type="dxa"/>
+          </w:tcPr>
+          <w:p>
+            <w:pPr>
+              <w:keepNext/>
+            </w:pPr>
+            <w:r>
+              <w:t xml:space="preserve">Gražinamas </w:t>
+            </w:r>
+            <w:r>
+              <w:t>404</w:t>
+            </w:r>
+            <w:r>
+              <w:t xml:space="preserve"> kodas</w:t>
+            </w:r>
+          </w:p>
+        </w:tc>
+      </w:tr>
+    </w:tbl>
+    <w:p>
+      <w:pPr>
+        <w:pStyle w:val="Caption"/>
+        <w:rPr>
+          <w:b/>
+        </w:rPr>
+      </w:pPr>
+      <w:r>
+        <w:rPr>
+          <w:b/>
+        </w:rPr>
+        <w:t xml:space="preserve">lentelė </w:t>
+      </w:r>
+      <w:r>
+        <w:rPr>
+          <w:b/>
+        </w:rPr>
+        <w:fldChar w:fldCharType="begin"/>
+      </w:r>
+      <w:r>
+        <w:rPr>
+          <w:b/>
+        </w:rPr>
+        <w:instrText xml:space="preserve"> STYLEREF 1 \s </w:instrText>
+      </w:r>
+      <w:r>
+        <w:rPr>
+          <w:b/>
+        </w:rPr>
+        <w:fldChar w:fldCharType="separate"/>
+      </w:r>
+      <w:r>
+        <w:rPr>
+          <w:b/>
+          <w:noProof/>
+        </w:rPr>
+        <w:t>3</w:t>
+      </w:r>
+      <w:r>
+        <w:rPr>
+          <w:b/>
+        </w:rPr>
+        <w:fldChar w:fldCharType="end"/>
+      </w:r>
+      <w:r>
+        <w:rPr>
+          <w:b/>
+        </w:rPr>
+        <w:t>.</w:t>
+      </w:r>
+      <w:r>
+        <w:rPr>
+          <w:b/>
+        </w:rPr>
+        <w:fldChar w:fldCharType="begin"/>
+      </w:r>
+      <w:r>
+        <w:rPr>
+          <w:b/>
+        </w:rPr>
+        <w:instrText xml:space="preserve"> SEQ lentelė \* ARABIC \s 1 </w:instrText>
+      </w:r>
+      <w:r>
+        <w:rPr>
+          <w:b/>
+        </w:rPr>
+        <w:fldChar w:fldCharType="separate"/>
+      </w:r>
+      <w:r>
+        <w:rPr>
+          <w:b/>
+          <w:noProof/>
+        </w:rPr>
+        <w:t>5</w:t>
+      </w:r>
+      <w:r>
+        <w:rPr>
+          <w:b/>
+        </w:rPr>
+        <w:fldChar w:fldCharType="end"/>
+      </w:r>
+    </w:p>
+    <w:p>
+      <w:r>
+        <w:t>Visi 5 anksčiau pavaizduoti testai</w:t>
+      </w:r>
+      <w:r>
+        <w:t xml:space="preserve"> (3.1-3.5</w:t>
+      </w:r>
+      <w:r>
+        <w:t xml:space="preserve"> lentelės</w:t>
+      </w:r>
+      <w:r>
+        <w:t>)</w:t>
+      </w:r>
+      <w:r>
+        <w:t xml:space="preserve"> buvo atlikti naudojant </w:t>
+      </w:r>
+      <w:proofErr w:type="spellStart"/>
+      <w:r>
+        <w:t>Swagger</w:t>
+      </w:r>
+      <w:proofErr w:type="spellEnd"/>
+      <w:r>
+        <w:t xml:space="preserve"> grafinę sąsają</w:t>
+      </w:r>
+      <w:r>
+        <w:t xml:space="preserve"> (3.3 pav.)</w:t>
+      </w:r>
+      <w:r>
+        <w:t>. Iš viso at</w:t>
+      </w:r>
+      <w:r>
+        <w:t xml:space="preserve">likta 27 API metodų testavimo </w:t>
+      </w:r>
+      <w:r>
+        <w:t>atvejai</w:t>
+      </w:r>
+      <w:r>
+        <w:t xml:space="preserve"> ir jie visi buvo sėkmingi.</w:t>
+      </w:r>
+    </w:p>
+    <w:p/>
+    <w:p>
+      <w:pPr>
+        <w:pStyle w:val="Heading2"/>
+      </w:pPr>
+      <w:bookmarkStart w:id="122" w:name="_Toc37754073"/>
+      <w:r>
+        <w:t>Statinė kodo analizė</w:t>
+      </w:r>
+      <w:bookmarkEnd w:id="122"/>
+    </w:p>
+    <w:p>
+      <w:r>
+        <w:t xml:space="preserve">Statinė kodo analizė buvo atlikta naudojant </w:t>
+      </w:r>
+      <w:proofErr w:type="spellStart"/>
+      <w:r>
+        <w:t>R</w:t>
+      </w:r>
+      <w:r>
+        <w:t>esharper</w:t>
+      </w:r>
+      <w:proofErr w:type="spellEnd"/>
+      <w:r>
+        <w:t xml:space="preserve"> įrankį</w:t>
+      </w:r>
+      <w:r>
+        <w:t>.</w:t>
+      </w:r>
+      <w:r>
+        <w:t xml:space="preserve"> </w:t>
+      </w:r>
+      <w:r>
+        <w:t xml:space="preserve">Beje svarbu nepamiršti jog šis įrankis sugeba aptikti </w:t>
+      </w:r>
+      <w:proofErr w:type="spellStart"/>
+      <w:r>
+        <w:t>TypeScript</w:t>
+      </w:r>
+      <w:proofErr w:type="spellEnd"/>
+      <w:r>
+        <w:t>, CSS, HTML bei C# kalbų, naudotų šiame projekte klaidas.</w:t>
+      </w:r>
+    </w:p>
+    <w:p>
+      <w:pPr>
+        <w:pStyle w:val="Tekstas"/>
+      </w:pPr>
+      <w:r>
+        <w:t>Pagrindinės šio įrankio aptinkamos klaidos yra šios:</w:t>
+      </w:r>
+    </w:p>
+    <w:p>
+      <w:pPr>
+        <w:pStyle w:val="ListParagraph"/>
+        <w:numPr>
+          <w:ilvl w:val="0"/>
+          <w:numId w:val="30"/>
+        </w:numPr>
+      </w:pPr>
+      <w:r>
+        <w:t xml:space="preserve">kintamųjų pavadinimo rašymo (išskyrus HTML ir CSS) </w:t>
+      </w:r>
+    </w:p>
+    <w:p>
+      <w:pPr>
+        <w:pStyle w:val="ListParagraph"/>
+        <w:numPr>
+          <w:ilvl w:val="0"/>
+          <w:numId w:val="30"/>
+        </w:numPr>
+      </w:pPr>
+      <w:r>
+        <w:t>formatavimo</w:t>
+      </w:r>
+      <w:r>
+        <w:t xml:space="preserve"> </w:t>
+      </w:r>
+    </w:p>
+    <w:p>
+      <w:pPr>
+        <w:pStyle w:val="ListParagraph"/>
+        <w:numPr>
+          <w:ilvl w:val="0"/>
+          <w:numId w:val="30"/>
+        </w:numPr>
+      </w:pPr>
+      <w:r>
+        <w:t>kodo stiliaus</w:t>
+      </w:r>
+    </w:p>
+    <w:p>
+      <w:r>
+        <w:t>Ir daug kitų, kurias ne</w:t>
+      </w:r>
+      <w:r>
+        <w:t xml:space="preserve"> mažiau svarbių </w:t>
+      </w:r>
+      <w:r>
+        <w:t xml:space="preserve">aptikti, </w:t>
+      </w:r>
+      <w:r>
+        <w:t>klaidų.</w:t>
+      </w:r>
+      <w:r>
+        <w:t xml:space="preserve"> </w:t>
+      </w:r>
+    </w:p>
+    <w:p/>
+    <w:p>
+      <w:pPr>
+        <w:pStyle w:val="Tekstas"/>
+      </w:pPr>
+      <w:r>
+        <w:t>Jis įvykdė viso projekto kodo analizę bei joje aptiko 2 klaidas</w:t>
+      </w:r>
+      <w:r>
+        <w:t xml:space="preserve"> (3.</w:t>
+      </w:r>
+      <w:r>
+        <w:t xml:space="preserve">3 </w:t>
+      </w:r>
+      <w:proofErr w:type="spellStart"/>
+      <w:r>
+        <w:t>pav</w:t>
+      </w:r>
+      <w:proofErr w:type="spellEnd"/>
+      <w:r>
+        <w:t>)</w:t>
+      </w:r>
+      <w:r>
+        <w:t xml:space="preserve">. Tiesa jų nebuvo galima taisyti, kadangi tai yra </w:t>
+      </w:r>
+      <w:proofErr w:type="spellStart"/>
+      <w:r>
+        <w:t>Angular</w:t>
+      </w:r>
+      <w:proofErr w:type="spellEnd"/>
+      <w:r>
+        <w:t xml:space="preserve"> projektui paleisti reikalingas failas.</w:t>
+      </w:r>
+      <w:r>
+        <w:t xml:space="preserve"> Todėl ši statinės kodo analizės dalis laikoma sėkmingai įvykdyta.</w:t>
+      </w:r>
+    </w:p>
+    <w:p>
+      <w:pPr>
+        <w:keepNext/>
+      </w:pPr>
+      <w:r>
+        <w:rPr>
+          <w:noProof/>
+          <w:lang w:val="en-US"/>
+        </w:rPr>
+        <w:drawing>
+          <wp:inline distT="0" distB="0" distL="0" distR="0" wp14:anchorId="06050770" wp14:editId="7D46E69B">
+            <wp:extent cx="6120130" cy="1844040"/>
+            <wp:effectExtent l="0" t="0" r="0" b="3810"/>
+            <wp:docPr id="1" name="Picture 1"/>
+            <wp:cNvGraphicFramePr>
+              <a:graphicFrameLocks xmlns:a="http://schemas.openxmlformats.org/drawingml/2006/main" noChangeAspect="1"/>
+            </wp:cNvGraphicFramePr>
+            <a:graphic xmlns:a="http://schemas.openxmlformats.org/drawingml/2006/main">
+              <a:graphicData uri="http://schemas.openxmlformats.org/drawingml/2006/picture">
+                <pic:pic xmlns:pic="http://schemas.openxmlformats.org/drawingml/2006/picture">
+                  <pic:nvPicPr>
+                    <pic:cNvPr id="1" name=""/>
+                    <pic:cNvPicPr/>
+                  </pic:nvPicPr>
+                  <pic:blipFill>
+                    <a:blip r:embed="rId52"/>
+                    <a:stretch>
+                      <a:fillRect/>
+                    </a:stretch>
+                  </pic:blipFill>
+                  <pic:spPr>
+                    <a:xfrm>
+                      <a:off x="0" y="0"/>
+                      <a:ext cx="6120130" cy="1844040"/>
+                    </a:xfrm>
+                    <a:prstGeom prst="rect">
+                      <a:avLst/>
+                    </a:prstGeom>
+                  </pic:spPr>
+                </pic:pic>
+              </a:graphicData>
+            </a:graphic>
+          </wp:inline>
+        </w:drawing>
+      </w:r>
+    </w:p>
+    <w:p>
+      <w:pPr>
+        <w:pStyle w:val="Caption"/>
+        <w:rPr>
+          <w:b/>
+        </w:rPr>
+      </w:pPr>
+      <w:r>
+        <w:rPr>
+          <w:b/>
+        </w:rPr>
+        <w:fldChar w:fldCharType="begin"/>
+      </w:r>
+      <w:r>
+        <w:rPr>
+          <w:b/>
+        </w:rPr>
+        <w:instrText xml:space="preserve"> STYLEREF 1 \s </w:instrText>
+      </w:r>
+      <w:r>
+        <w:rPr>
+          <w:b/>
+        </w:rPr>
+        <w:fldChar w:fldCharType="separate"/>
+      </w:r>
+      <w:r>
+        <w:rPr>
+          <w:b/>
+          <w:noProof/>
+        </w:rPr>
+        <w:t>3</w:t>
+      </w:r>
+      <w:r>
+        <w:rPr>
+          <w:b/>
+        </w:rPr>
+        <w:fldChar w:fldCharType="end"/>
+      </w:r>
+      <w:r>
+        <w:rPr>
+          <w:b/>
+        </w:rPr>
+        <w:t>.</w:t>
+      </w:r>
+      <w:r>
+        <w:rPr>
+          <w:b/>
+        </w:rPr>
+        <w:fldChar w:fldCharType="begin"/>
+      </w:r>
+      <w:r>
+        <w:rPr>
+          <w:b/>
+        </w:rPr>
+        <w:instrText xml:space="preserve"> SEQ Pav \* ARABIC \s 1 </w:instrText>
+      </w:r>
+      <w:r>
+        <w:rPr>
+          <w:b/>
+        </w:rPr>
+        <w:fldChar w:fldCharType="separate"/>
+      </w:r>
+      <w:r>
+        <w:rPr>
+          <w:b/>
+          <w:noProof/>
+        </w:rPr>
+        <w:t>4</w:t>
+      </w:r>
+      <w:r>
+        <w:rPr>
+          <w:b/>
+        </w:rPr>
+        <w:fldChar w:fldCharType="end"/>
+      </w:r>
+      <w:r>
+        <w:rPr>
+          <w:b/>
+        </w:rPr>
+        <w:t xml:space="preserve"> pav.</w:t>
+      </w:r>
+      <w:r>
+        <w:rPr>
+          <w:b/>
+        </w:rPr>
+        <w:t xml:space="preserve"> </w:t>
+      </w:r>
+      <w:proofErr w:type="spellStart"/>
+      <w:r>
+        <w:rPr>
+          <w:b/>
+        </w:rPr>
+        <w:t>Resharper</w:t>
+      </w:r>
+      <w:proofErr w:type="spellEnd"/>
+      <w:r>
+        <w:rPr>
+          <w:b/>
+        </w:rPr>
+        <w:t xml:space="preserve"> aptiktos klaidos</w:t>
+      </w:r>
+    </w:p>
+    <w:p>
+      <w:r>
+        <w:t>Peržiūrėjus informaciją apie klaidas buvo</w:t>
+      </w:r>
+      <w:r>
+        <w:t xml:space="preserve"> nuspręsta</w:t>
+      </w:r>
+      <w:r>
+        <w:t xml:space="preserve"> peržiūrėti ir perspėjim</w:t>
+      </w:r>
+      <w:r>
+        <w:t>us</w:t>
+      </w:r>
+      <w:r>
+        <w:t xml:space="preserve">. </w:t>
+      </w:r>
+      <w:r>
+        <w:t>Iš viso</w:t>
+      </w:r>
+      <w:r>
+        <w:t xml:space="preserve"> aptikti 169 perspėjimai</w:t>
+      </w:r>
+      <w:r>
+        <w:t xml:space="preserve"> (3.3 pav.)</w:t>
+      </w:r>
+      <w:r>
+        <w:t>.</w:t>
+      </w:r>
+      <w:r>
+        <w:t xml:space="preserve"> Jie buvo net 56 skirtinguose failuose. Pamačius, jog jų skaičius yra </w:t>
+      </w:r>
+      <w:r>
+        <w:t>gana</w:t>
+      </w:r>
+      <w:r>
+        <w:t xml:space="preserve"> didelis buvo </w:t>
+      </w:r>
+      <w:r>
+        <w:t>nuspręsta</w:t>
+      </w:r>
+      <w:r>
+        <w:t xml:space="preserve"> patikrinti tuos failus ir įsitikinti ar galima jų kiekį sumažinti.</w:t>
+      </w:r>
+    </w:p>
+    <w:p>
+      <w:pPr>
+        <w:keepNext/>
+      </w:pPr>
+      <w:r>
+        <w:rPr>
+          <w:noProof/>
+          <w:lang w:val="en-US"/>
+        </w:rPr>
+        <w:drawing>
+          <wp:inline distT="0" distB="0" distL="0" distR="0" wp14:anchorId="70726D2E" wp14:editId="5876B41B">
+            <wp:extent cx="6120130" cy="1406525"/>
+            <wp:effectExtent l="0" t="0" r="0" b="3175"/>
+            <wp:docPr id="2" name="Picture 2"/>
+            <wp:cNvGraphicFramePr>
+              <a:graphicFrameLocks xmlns:a="http://schemas.openxmlformats.org/drawingml/2006/main" noChangeAspect="1"/>
+            </wp:cNvGraphicFramePr>
+            <a:graphic xmlns:a="http://schemas.openxmlformats.org/drawingml/2006/main">
+              <a:graphicData uri="http://schemas.openxmlformats.org/drawingml/2006/picture">
+                <pic:pic xmlns:pic="http://schemas.openxmlformats.org/drawingml/2006/picture">
+                  <pic:nvPicPr>
+                    <pic:cNvPr id="1" name=""/>
+                    <pic:cNvPicPr/>
+                  </pic:nvPicPr>
+                  <pic:blipFill>
+                    <a:blip r:embed="rId53"/>
+                    <a:stretch>
+                      <a:fillRect/>
+                    </a:stretch>
+                  </pic:blipFill>
+                  <pic:spPr>
+                    <a:xfrm>
+                      <a:off x="0" y="0"/>
+                      <a:ext cx="6120130" cy="1406525"/>
+                    </a:xfrm>
+                    <a:prstGeom prst="rect">
+                      <a:avLst/>
+                    </a:prstGeom>
+                  </pic:spPr>
+                </pic:pic>
+              </a:graphicData>
+            </a:graphic>
+          </wp:inline>
+        </w:drawing>
+      </w:r>
+    </w:p>
+    <w:p>
+      <w:pPr>
+        <w:pStyle w:val="Caption"/>
+        <w:rPr>
+          <w:b/>
+        </w:rPr>
+      </w:pPr>
+      <w:r>
+        <w:rPr>
+          <w:b/>
+        </w:rPr>
+        <w:fldChar w:fldCharType="begin"/>
+      </w:r>
+      <w:r>
+        <w:rPr>
+          <w:b/>
+        </w:rPr>
+        <w:instrText xml:space="preserve"> STYLEREF 1 \s </w:instrText>
+      </w:r>
+      <w:r>
+        <w:rPr>
+          <w:b/>
+        </w:rPr>
+        <w:fldChar w:fldCharType="separate"/>
+      </w:r>
+      <w:r>
+        <w:rPr>
+          <w:b/>
+          <w:noProof/>
+        </w:rPr>
+        <w:t>3</w:t>
+      </w:r>
+      <w:r>
+        <w:rPr>
+          <w:b/>
+        </w:rPr>
+        <w:fldChar w:fldCharType="end"/>
+      </w:r>
+      <w:r>
+        <w:rPr>
+          <w:b/>
+        </w:rPr>
+        <w:t>.</w:t>
+      </w:r>
+      <w:r>
+        <w:rPr>
+          <w:b/>
+        </w:rPr>
+        <w:fldChar w:fldCharType="begin"/>
+      </w:r>
+      <w:r>
+        <w:rPr>
+          <w:b/>
+        </w:rPr>
+        <w:instrText xml:space="preserve"> SEQ Pav \* ARABIC \s 1 </w:instrText>
+      </w:r>
+      <w:r>
+        <w:rPr>
+          <w:b/>
+        </w:rPr>
+        <w:fldChar w:fldCharType="separate"/>
+      </w:r>
+      <w:r>
+        <w:rPr>
+          <w:b/>
+          <w:noProof/>
+        </w:rPr>
+        <w:t>5</w:t>
+      </w:r>
+      <w:r>
+        <w:rPr>
+          <w:b/>
+        </w:rPr>
+        <w:fldChar w:fldCharType="end"/>
+      </w:r>
+      <w:r>
+        <w:rPr>
+          <w:b/>
+        </w:rPr>
+        <w:t xml:space="preserve"> pav. </w:t>
+      </w:r>
+      <w:r>
+        <w:rPr>
+          <w:b/>
+        </w:rPr>
+        <w:t xml:space="preserve">Perspėjimai dėl kodo kokybės, </w:t>
+      </w:r>
+      <w:r>
+        <w:rPr>
+          <w:b/>
+        </w:rPr>
+        <w:t>prieš</w:t>
+      </w:r>
+      <w:r>
+        <w:rPr>
+          <w:b/>
+        </w:rPr>
+        <w:t xml:space="preserve"> peržiūr</w:t>
+      </w:r>
+      <w:r>
+        <w:rPr>
+          <w:b/>
+        </w:rPr>
+        <w:t>ą</w:t>
+      </w:r>
+    </w:p>
+    <w:p>
+      <w:pPr>
+        <w:pStyle w:val="Caption"/>
+        <w:jc w:val="both"/>
+        <w:rPr>
+          <w:sz w:val="24"/>
+          <w:szCs w:val="24"/>
+        </w:rPr>
+      </w:pPr>
+      <w:r>
+        <w:rPr>
+          <w:sz w:val="24"/>
+          <w:szCs w:val="24"/>
+        </w:rPr>
+        <w:lastRenderedPageBreak/>
+        <w:t xml:space="preserve">Tada buvo atlikta kodo peržiūra tuose failuose kur </w:t>
+      </w:r>
+      <w:r>
+        <w:rPr>
+          <w:sz w:val="24"/>
+          <w:szCs w:val="24"/>
+        </w:rPr>
+        <w:t>aptikti</w:t>
+      </w:r>
+      <w:r>
+        <w:rPr>
+          <w:sz w:val="24"/>
+          <w:szCs w:val="24"/>
+        </w:rPr>
+        <w:t xml:space="preserve"> perspėjimai, bei</w:t>
+      </w:r>
+      <w:r>
+        <w:rPr>
+          <w:sz w:val="24"/>
+          <w:szCs w:val="24"/>
+        </w:rPr>
+        <w:t xml:space="preserve"> buvo ištaisyti</w:t>
+      </w:r>
+      <w:r>
+        <w:rPr>
+          <w:sz w:val="24"/>
+          <w:szCs w:val="24"/>
+        </w:rPr>
+        <w:t xml:space="preserve"> visi, kurie neturėjo </w:t>
+      </w:r>
+      <w:r>
+        <w:rPr>
+          <w:sz w:val="24"/>
+          <w:szCs w:val="24"/>
+        </w:rPr>
+        <w:t>įtakos projekto veikimui</w:t>
+      </w:r>
+      <w:r>
+        <w:rPr>
+          <w:sz w:val="24"/>
+          <w:szCs w:val="24"/>
+        </w:rPr>
+        <w:t xml:space="preserve"> ir </w:t>
+      </w:r>
+      <w:r>
+        <w:rPr>
+          <w:sz w:val="24"/>
+          <w:szCs w:val="24"/>
+        </w:rPr>
+        <w:t>liko</w:t>
+      </w:r>
+      <w:r>
+        <w:rPr>
+          <w:sz w:val="24"/>
+          <w:szCs w:val="24"/>
+        </w:rPr>
+        <w:t xml:space="preserve"> </w:t>
+      </w:r>
+      <w:r>
+        <w:rPr>
+          <w:sz w:val="24"/>
+          <w:szCs w:val="24"/>
+        </w:rPr>
+        <w:t>tik tie,</w:t>
+      </w:r>
+      <w:r>
+        <w:rPr>
+          <w:sz w:val="24"/>
+          <w:szCs w:val="24"/>
+        </w:rPr>
+        <w:t xml:space="preserve"> </w:t>
+      </w:r>
+      <w:r>
+        <w:rPr>
+          <w:sz w:val="24"/>
+          <w:szCs w:val="24"/>
+        </w:rPr>
+        <w:t>kuri</w:t>
+      </w:r>
+      <w:r>
+        <w:rPr>
+          <w:sz w:val="24"/>
+          <w:szCs w:val="24"/>
+        </w:rPr>
+        <w:t>ų nebuvo galima pakeisti pavyzdžiui migracijose, kurios yra generuojamos</w:t>
+      </w:r>
+      <w:r>
+        <w:rPr>
+          <w:sz w:val="24"/>
+          <w:szCs w:val="24"/>
+        </w:rPr>
+        <w:t xml:space="preserve"> įvedus komandą</w:t>
+      </w:r>
+      <w:r>
+        <w:rPr>
+          <w:sz w:val="24"/>
+          <w:szCs w:val="24"/>
+        </w:rPr>
+        <w:t xml:space="preserve"> ir jų redagavimas negalimas.</w:t>
+      </w:r>
+      <w:r>
+        <w:rPr>
+          <w:sz w:val="24"/>
+          <w:szCs w:val="24"/>
+        </w:rPr>
+        <w:t xml:space="preserve"> Rezultatai (3.5 pav.) rodo gerokai sumažėjusį perspėjimų skaičių.</w:t>
+      </w:r>
+    </w:p>
+    <w:p/>
+    <w:p>
+      <w:pPr>
+        <w:keepNext/>
+      </w:pPr>
+      <w:r>
+        <w:rPr>
+          <w:noProof/>
+          <w:lang w:val="en-US"/>
+        </w:rPr>
+        <w:drawing>
+          <wp:inline distT="0" distB="0" distL="0" distR="0" wp14:anchorId="1B724C8F" wp14:editId="2B2F6702">
+            <wp:extent cx="6120130" cy="741045"/>
+            <wp:effectExtent l="0" t="0" r="0" b="1905"/>
+            <wp:docPr id="4" name="Picture 4"/>
+            <wp:cNvGraphicFramePr>
+              <a:graphicFrameLocks xmlns:a="http://schemas.openxmlformats.org/drawingml/2006/main" noChangeAspect="1"/>
+            </wp:cNvGraphicFramePr>
+            <a:graphic xmlns:a="http://schemas.openxmlformats.org/drawingml/2006/main">
+              <a:graphicData uri="http://schemas.openxmlformats.org/drawingml/2006/picture">
+                <pic:pic xmlns:pic="http://schemas.openxmlformats.org/drawingml/2006/picture">
+                  <pic:nvPicPr>
+                    <pic:cNvPr id="1" name=""/>
+                    <pic:cNvPicPr/>
+                  </pic:nvPicPr>
+                  <pic:blipFill>
+                    <a:blip r:embed="rId54"/>
+                    <a:stretch>
+                      <a:fillRect/>
+                    </a:stretch>
+                  </pic:blipFill>
+                  <pic:spPr>
+                    <a:xfrm>
+                      <a:off x="0" y="0"/>
                       <a:ext cx="6120130" cy="741045"/>
                     </a:xfrm>
                     <a:prstGeom prst="rect">
@@ -22646,7 +23200,7 @@
           <w:lang w:eastAsia="lt-LT"/>
         </w:rPr>
       </w:pPr>
-      <w:hyperlink r:id="rId52" w:history="1">
+      <w:hyperlink r:id="rId55" w:history="1">
         <w:r>
           <w:rPr>
             <w:rStyle w:val="Hyperlink"/>
@@ -22684,6 +23238,7 @@
           <w:id w:val="-1896500723"/>
           <w:citation/>
         </w:sdtPr>
+        <w:sdtEndPr/>
         <w:sdtContent>
           <w:r>
             <w:rPr>
@@ -22724,7 +23279,7 @@
         </w:rPr>
         <w:t xml:space="preserve">. Kaip sudarinėti literatūros sąrašą Word priemonėmis galite paskaityti </w:t>
       </w:r>
-      <w:hyperlink r:id="rId53" w:history="1">
+      <w:hyperlink r:id="rId56" w:history="1">
         <w:r>
           <w:rPr>
             <w:rStyle w:val="Hyperlink"/>
@@ -22740,7 +23295,7 @@
         </w:rPr>
         <w:t xml:space="preserve"> arba </w:t>
       </w:r>
-      <w:hyperlink r:id="rId54" w:history="1">
+      <w:hyperlink r:id="rId57" w:history="1">
         <w:r>
           <w:rPr>
             <w:rStyle w:val="Hyperlink"/>
@@ -22770,7 +23325,7 @@
         </w:rPr>
         <w:t xml:space="preserve">Literatūros sąrašas turėtų apimti visus naudotus šaltinius. Literatūros šaltiniai pateikiami sunumeruoti citavimo tvarka. Darbo apraše turi būti pacituoti visi naudoti šaltiniai, pateikiant tekste nuorodas. Daugiau informacijos apie bendras citavimo taisykles galite rasti </w:t>
       </w:r>
-      <w:hyperlink r:id="rId55" w:anchor="mokymosi-medziaga" w:history="1">
+      <w:hyperlink r:id="rId58" w:anchor="mokymosi-medziaga" w:history="1">
         <w:r>
           <w:rPr>
             <w:rStyle w:val="Hyperlink"/>
@@ -24792,7 +25347,7 @@
           <w:rPr>
             <w:noProof/>
           </w:rPr>
-          <w:t>9</w:t>
+          <w:t>14</w:t>
         </w:r>
         <w:r>
           <w:rPr>
@@ -25305,6 +25860,95 @@
     </w:lvl>
   </w:abstractNum>
   <w:abstractNum w:abstractNumId="5">
+    <w:nsid w:val="10D566FF"/>
+    <w:multiLevelType w:val="hybridMultilevel"/>
+    <w:tmpl w:val="3D52E8D4"/>
+    <w:lvl w:ilvl="0" w:tplc="61CEAF64">
+      <w:start w:val="1"/>
+      <w:numFmt w:val="decimal"/>
+      <w:lvlText w:val="%1."/>
+      <w:lvlJc w:val="left"/>
+      <w:pPr>
+        <w:ind w:left="720" w:hanging="360"/>
+      </w:pPr>
+      <w:rPr>
+        <w:rFonts w:hint="default"/>
+      </w:rPr>
+    </w:lvl>
+    <w:lvl w:ilvl="1" w:tplc="04090019" w:tentative="1">
+      <w:start w:val="1"/>
+      <w:numFmt w:val="lowerLetter"/>
+      <w:lvlText w:val="%2."/>
+      <w:lvlJc w:val="left"/>
+      <w:pPr>
+        <w:ind w:left="1440" w:hanging="360"/>
+      </w:pPr>
+    </w:lvl>
+    <w:lvl w:ilvl="2" w:tplc="0409001B" w:tentative="1">
+      <w:start w:val="1"/>
+      <w:numFmt w:val="lowerRoman"/>
+      <w:lvlText w:val="%3."/>
+      <w:lvlJc w:val="right"/>
+      <w:pPr>
+        <w:ind w:left="2160" w:hanging="180"/>
+      </w:pPr>
+    </w:lvl>
+    <w:lvl w:ilvl="3" w:tplc="0409000F" w:tentative="1">
+      <w:start w:val="1"/>
+      <w:numFmt w:val="decimal"/>
+      <w:lvlText w:val="%4."/>
+      <w:lvlJc w:val="left"/>
+      <w:pPr>
+        <w:ind w:left="2880" w:hanging="360"/>
+      </w:pPr>
+    </w:lvl>
+    <w:lvl w:ilvl="4" w:tplc="04090019" w:tentative="1">
+      <w:start w:val="1"/>
+      <w:numFmt w:val="lowerLetter"/>
+      <w:lvlText w:val="%5."/>
+      <w:lvlJc w:val="left"/>
+      <w:pPr>
+        <w:ind w:left="3600" w:hanging="360"/>
+      </w:pPr>
+    </w:lvl>
+    <w:lvl w:ilvl="5" w:tplc="0409001B" w:tentative="1">
+      <w:start w:val="1"/>
+      <w:numFmt w:val="lowerRoman"/>
+      <w:lvlText w:val="%6."/>
+      <w:lvlJc w:val="right"/>
+      <w:pPr>
+        <w:ind w:left="4320" w:hanging="180"/>
+      </w:pPr>
+    </w:lvl>
+    <w:lvl w:ilvl="6" w:tplc="0409000F" w:tentative="1">
+      <w:start w:val="1"/>
+      <w:numFmt w:val="decimal"/>
+      <w:lvlText w:val="%7."/>
+      <w:lvlJc w:val="left"/>
+      <w:pPr>
+        <w:ind w:left="5040" w:hanging="360"/>
+      </w:pPr>
+    </w:lvl>
+    <w:lvl w:ilvl="7" w:tplc="04090019" w:tentative="1">
+      <w:start w:val="1"/>
+      <w:numFmt w:val="lowerLetter"/>
+      <w:lvlText w:val="%8."/>
+      <w:lvlJc w:val="left"/>
+      <w:pPr>
+        <w:ind w:left="5760" w:hanging="360"/>
+      </w:pPr>
+    </w:lvl>
+    <w:lvl w:ilvl="8" w:tplc="0409001B" w:tentative="1">
+      <w:start w:val="1"/>
+      <w:numFmt w:val="lowerRoman"/>
+      <w:lvlText w:val="%9."/>
+      <w:lvlJc w:val="right"/>
+      <w:pPr>
+        <w:ind w:left="6480" w:hanging="180"/>
+      </w:pPr>
+    </w:lvl>
+  </w:abstractNum>
+  <w:abstractNum w:abstractNumId="6">
     <w:nsid w:val="12F200F9"/>
     <w:multiLevelType w:val="multilevel"/>
     <w:tmpl w:val="D43452F0"/>
@@ -25422,7 +26066,7 @@
       </w:rPr>
     </w:lvl>
   </w:abstractNum>
-  <w:abstractNum w:abstractNumId="6">
+  <w:abstractNum w:abstractNumId="7">
     <w:nsid w:val="17DD3FFB"/>
     <w:multiLevelType w:val="hybridMultilevel"/>
     <w:tmpl w:val="8E445A2C"/>
@@ -25535,7 +26179,7 @@
       </w:rPr>
     </w:lvl>
   </w:abstractNum>
-  <w:abstractNum w:abstractNumId="7">
+  <w:abstractNum w:abstractNumId="8">
     <w:nsid w:val="18AC306C"/>
     <w:multiLevelType w:val="hybridMultilevel"/>
     <w:tmpl w:val="9F8683EC"/>
@@ -25624,7 +26268,7 @@
       </w:pPr>
     </w:lvl>
   </w:abstractNum>
-  <w:abstractNum w:abstractNumId="8">
+  <w:abstractNum w:abstractNumId="9">
     <w:nsid w:val="22096588"/>
     <w:multiLevelType w:val="hybridMultilevel"/>
     <w:tmpl w:val="C9CE83BC"/>
@@ -25713,7 +26357,7 @@
       </w:pPr>
     </w:lvl>
   </w:abstractNum>
-  <w:abstractNum w:abstractNumId="9">
+  <w:abstractNum w:abstractNumId="10">
     <w:nsid w:val="22427367"/>
     <w:multiLevelType w:val="hybridMultilevel"/>
     <w:tmpl w:val="096E1E54"/>
@@ -25826,7 +26470,7 @@
       </w:rPr>
     </w:lvl>
   </w:abstractNum>
-  <w:abstractNum w:abstractNumId="10">
+  <w:abstractNum w:abstractNumId="11">
     <w:nsid w:val="258D5437"/>
     <w:multiLevelType w:val="hybridMultilevel"/>
     <w:tmpl w:val="13A87C00"/>
@@ -25939,7 +26583,7 @@
       </w:rPr>
     </w:lvl>
   </w:abstractNum>
-  <w:abstractNum w:abstractNumId="11">
+  <w:abstractNum w:abstractNumId="12">
     <w:nsid w:val="26262E1E"/>
     <w:multiLevelType w:val="hybridMultilevel"/>
     <w:tmpl w:val="F398A212"/>
@@ -26028,7 +26672,7 @@
       </w:pPr>
     </w:lvl>
   </w:abstractNum>
-  <w:abstractNum w:abstractNumId="12">
+  <w:abstractNum w:abstractNumId="13">
     <w:nsid w:val="28B90A11"/>
     <w:multiLevelType w:val="hybridMultilevel"/>
     <w:tmpl w:val="E2D83938"/>
@@ -26117,7 +26761,7 @@
       </w:pPr>
     </w:lvl>
   </w:abstractNum>
-  <w:abstractNum w:abstractNumId="13">
+  <w:abstractNum w:abstractNumId="14">
     <w:nsid w:val="29F733EB"/>
     <w:multiLevelType w:val="hybridMultilevel"/>
     <w:tmpl w:val="1046AF50"/>
@@ -26230,7 +26874,7 @@
       </w:rPr>
     </w:lvl>
   </w:abstractNum>
-  <w:abstractNum w:abstractNumId="14">
+  <w:abstractNum w:abstractNumId="15">
     <w:nsid w:val="2C0B4E0F"/>
     <w:multiLevelType w:val="hybridMultilevel"/>
     <w:tmpl w:val="960A7D62"/>
@@ -26319,7 +26963,7 @@
       </w:pPr>
     </w:lvl>
   </w:abstractNum>
-  <w:abstractNum w:abstractNumId="15">
+  <w:abstractNum w:abstractNumId="16">
     <w:nsid w:val="2FDB22B1"/>
     <w:multiLevelType w:val="hybridMultilevel"/>
     <w:tmpl w:val="4E021ACC"/>
@@ -26432,7 +27076,7 @@
       </w:rPr>
     </w:lvl>
   </w:abstractNum>
-  <w:abstractNum w:abstractNumId="16">
+  <w:abstractNum w:abstractNumId="17">
     <w:nsid w:val="3A8704C9"/>
     <w:multiLevelType w:val="hybridMultilevel"/>
     <w:tmpl w:val="960A7D62"/>
@@ -26521,7 +27165,96 @@
       </w:pPr>
     </w:lvl>
   </w:abstractNum>
-  <w:abstractNum w:abstractNumId="17">
+  <w:abstractNum w:abstractNumId="18">
+    <w:nsid w:val="3F747469"/>
+    <w:multiLevelType w:val="hybridMultilevel"/>
+    <w:tmpl w:val="74F078BE"/>
+    <w:lvl w:ilvl="0" w:tplc="61CEAF64">
+      <w:start w:val="1"/>
+      <w:numFmt w:val="decimal"/>
+      <w:lvlText w:val="%1."/>
+      <w:lvlJc w:val="left"/>
+      <w:pPr>
+        <w:ind w:left="720" w:hanging="360"/>
+      </w:pPr>
+      <w:rPr>
+        <w:rFonts w:hint="default"/>
+      </w:rPr>
+    </w:lvl>
+    <w:lvl w:ilvl="1" w:tplc="04090019" w:tentative="1">
+      <w:start w:val="1"/>
+      <w:numFmt w:val="lowerLetter"/>
+      <w:lvlText w:val="%2."/>
+      <w:lvlJc w:val="left"/>
+      <w:pPr>
+        <w:ind w:left="1440" w:hanging="360"/>
+      </w:pPr>
+    </w:lvl>
+    <w:lvl w:ilvl="2" w:tplc="0409001B" w:tentative="1">
+      <w:start w:val="1"/>
+      <w:numFmt w:val="lowerRoman"/>
+      <w:lvlText w:val="%3."/>
+      <w:lvlJc w:val="right"/>
+      <w:pPr>
+        <w:ind w:left="2160" w:hanging="180"/>
+      </w:pPr>
+    </w:lvl>
+    <w:lvl w:ilvl="3" w:tplc="0409000F" w:tentative="1">
+      <w:start w:val="1"/>
+      <w:numFmt w:val="decimal"/>
+      <w:lvlText w:val="%4."/>
+      <w:lvlJc w:val="left"/>
+      <w:pPr>
+        <w:ind w:left="2880" w:hanging="360"/>
+      </w:pPr>
+    </w:lvl>
+    <w:lvl w:ilvl="4" w:tplc="04090019" w:tentative="1">
+      <w:start w:val="1"/>
+      <w:numFmt w:val="lowerLetter"/>
+      <w:lvlText w:val="%5."/>
+      <w:lvlJc w:val="left"/>
+      <w:pPr>
+        <w:ind w:left="3600" w:hanging="360"/>
+      </w:pPr>
+    </w:lvl>
+    <w:lvl w:ilvl="5" w:tplc="0409001B" w:tentative="1">
+      <w:start w:val="1"/>
+      <w:numFmt w:val="lowerRoman"/>
+      <w:lvlText w:val="%6."/>
+      <w:lvlJc w:val="right"/>
+      <w:pPr>
+        <w:ind w:left="4320" w:hanging="180"/>
+      </w:pPr>
+    </w:lvl>
+    <w:lvl w:ilvl="6" w:tplc="0409000F" w:tentative="1">
+      <w:start w:val="1"/>
+      <w:numFmt w:val="decimal"/>
+      <w:lvlText w:val="%7."/>
+      <w:lvlJc w:val="left"/>
+      <w:pPr>
+        <w:ind w:left="5040" w:hanging="360"/>
+      </w:pPr>
+    </w:lvl>
+    <w:lvl w:ilvl="7" w:tplc="04090019" w:tentative="1">
+      <w:start w:val="1"/>
+      <w:numFmt w:val="lowerLetter"/>
+      <w:lvlText w:val="%8."/>
+      <w:lvlJc w:val="left"/>
+      <w:pPr>
+        <w:ind w:left="5760" w:hanging="360"/>
+      </w:pPr>
+    </w:lvl>
+    <w:lvl w:ilvl="8" w:tplc="0409001B" w:tentative="1">
+      <w:start w:val="1"/>
+      <w:numFmt w:val="lowerRoman"/>
+      <w:lvlText w:val="%9."/>
+      <w:lvlJc w:val="right"/>
+      <w:pPr>
+        <w:ind w:left="6480" w:hanging="180"/>
+      </w:pPr>
+    </w:lvl>
+  </w:abstractNum>
+  <w:abstractNum w:abstractNumId="19">
     <w:nsid w:val="40152068"/>
     <w:multiLevelType w:val="hybridMultilevel"/>
     <w:tmpl w:val="01CEA91A"/>
@@ -26634,7 +27367,7 @@
       </w:rPr>
     </w:lvl>
   </w:abstractNum>
-  <w:abstractNum w:abstractNumId="18">
+  <w:abstractNum w:abstractNumId="20">
     <w:nsid w:val="41BE66B6"/>
     <w:multiLevelType w:val="hybridMultilevel"/>
     <w:tmpl w:val="1EDC28B6"/>
@@ -26723,7 +27456,7 @@
       </w:pPr>
     </w:lvl>
   </w:abstractNum>
-  <w:abstractNum w:abstractNumId="19">
+  <w:abstractNum w:abstractNumId="21">
     <w:nsid w:val="453A0C26"/>
     <w:multiLevelType w:val="hybridMultilevel"/>
     <w:tmpl w:val="8E68ADD0"/>
@@ -26836,7 +27569,7 @@
       </w:rPr>
     </w:lvl>
   </w:abstractNum>
-  <w:abstractNum w:abstractNumId="20">
+  <w:abstractNum w:abstractNumId="22">
     <w:nsid w:val="46F575B9"/>
     <w:multiLevelType w:val="hybridMultilevel"/>
     <w:tmpl w:val="FAEA6DD8"/>
@@ -26949,7 +27682,7 @@
       </w:rPr>
     </w:lvl>
   </w:abstractNum>
-  <w:abstractNum w:abstractNumId="21">
+  <w:abstractNum w:abstractNumId="23">
     <w:nsid w:val="477D43E0"/>
     <w:multiLevelType w:val="hybridMultilevel"/>
     <w:tmpl w:val="616260A6"/>
@@ -27062,7 +27795,7 @@
       </w:rPr>
     </w:lvl>
   </w:abstractNum>
-  <w:abstractNum w:abstractNumId="22">
+  <w:abstractNum w:abstractNumId="24">
     <w:nsid w:val="4CE36674"/>
     <w:multiLevelType w:val="hybridMultilevel"/>
     <w:tmpl w:val="6F08E0AE"/>
@@ -27175,7 +27908,96 @@
       </w:rPr>
     </w:lvl>
   </w:abstractNum>
-  <w:abstractNum w:abstractNumId="23">
+  <w:abstractNum w:abstractNumId="25">
+    <w:nsid w:val="4EDE4E43"/>
+    <w:multiLevelType w:val="hybridMultilevel"/>
+    <w:tmpl w:val="679C6C7E"/>
+    <w:lvl w:ilvl="0" w:tplc="61CEAF64">
+      <w:start w:val="1"/>
+      <w:numFmt w:val="decimal"/>
+      <w:lvlText w:val="%1."/>
+      <w:lvlJc w:val="left"/>
+      <w:pPr>
+        <w:ind w:left="720" w:hanging="360"/>
+      </w:pPr>
+      <w:rPr>
+        <w:rFonts w:hint="default"/>
+      </w:rPr>
+    </w:lvl>
+    <w:lvl w:ilvl="1" w:tplc="04090019" w:tentative="1">
+      <w:start w:val="1"/>
+      <w:numFmt w:val="lowerLetter"/>
+      <w:lvlText w:val="%2."/>
+      <w:lvlJc w:val="left"/>
+      <w:pPr>
+        <w:ind w:left="1440" w:hanging="360"/>
+      </w:pPr>
+    </w:lvl>
+    <w:lvl w:ilvl="2" w:tplc="0409001B" w:tentative="1">
+      <w:start w:val="1"/>
+      <w:numFmt w:val="lowerRoman"/>
+      <w:lvlText w:val="%3."/>
+      <w:lvlJc w:val="right"/>
+      <w:pPr>
+        <w:ind w:left="2160" w:hanging="180"/>
+      </w:pPr>
+    </w:lvl>
+    <w:lvl w:ilvl="3" w:tplc="0409000F" w:tentative="1">
+      <w:start w:val="1"/>
+      <w:numFmt w:val="decimal"/>
+      <w:lvlText w:val="%4."/>
+      <w:lvlJc w:val="left"/>
+      <w:pPr>
+        <w:ind w:left="2880" w:hanging="360"/>
+      </w:pPr>
+    </w:lvl>
+    <w:lvl w:ilvl="4" w:tplc="04090019" w:tentative="1">
+      <w:start w:val="1"/>
+      <w:numFmt w:val="lowerLetter"/>
+      <w:lvlText w:val="%5."/>
+      <w:lvlJc w:val="left"/>
+      <w:pPr>
+        <w:ind w:left="3600" w:hanging="360"/>
+      </w:pPr>
+    </w:lvl>
+    <w:lvl w:ilvl="5" w:tplc="0409001B" w:tentative="1">
+      <w:start w:val="1"/>
+      <w:numFmt w:val="lowerRoman"/>
+      <w:lvlText w:val="%6."/>
+      <w:lvlJc w:val="right"/>
+      <w:pPr>
+        <w:ind w:left="4320" w:hanging="180"/>
+      </w:pPr>
+    </w:lvl>
+    <w:lvl w:ilvl="6" w:tplc="0409000F" w:tentative="1">
+      <w:start w:val="1"/>
+      <w:numFmt w:val="decimal"/>
+      <w:lvlText w:val="%7."/>
+      <w:lvlJc w:val="left"/>
+      <w:pPr>
+        <w:ind w:left="5040" w:hanging="360"/>
+      </w:pPr>
+    </w:lvl>
+    <w:lvl w:ilvl="7" w:tplc="04090019" w:tentative="1">
+      <w:start w:val="1"/>
+      <w:numFmt w:val="lowerLetter"/>
+      <w:lvlText w:val="%8."/>
+      <w:lvlJc w:val="left"/>
+      <w:pPr>
+        <w:ind w:left="5760" w:hanging="360"/>
+      </w:pPr>
+    </w:lvl>
+    <w:lvl w:ilvl="8" w:tplc="0409001B" w:tentative="1">
+      <w:start w:val="1"/>
+      <w:numFmt w:val="lowerRoman"/>
+      <w:lvlText w:val="%9."/>
+      <w:lvlJc w:val="right"/>
+      <w:pPr>
+        <w:ind w:left="6480" w:hanging="180"/>
+      </w:pPr>
+    </w:lvl>
+  </w:abstractNum>
+  <w:abstractNum w:abstractNumId="26">
     <w:nsid w:val="539545D9"/>
     <w:multiLevelType w:val="hybridMultilevel"/>
     <w:tmpl w:val="E8B4C46C"/>
@@ -27268,7 +28090,7 @@
       </w:pPr>
     </w:lvl>
   </w:abstractNum>
-  <w:abstractNum w:abstractNumId="24">
+  <w:abstractNum w:abstractNumId="27">
     <w:nsid w:val="559C11EC"/>
     <w:multiLevelType w:val="hybridMultilevel"/>
     <w:tmpl w:val="5D3C28BE"/>
@@ -27403,7 +28225,7 @@
       </w:pPr>
     </w:lvl>
   </w:abstractNum>
-  <w:abstractNum w:abstractNumId="25">
+  <w:abstractNum w:abstractNumId="28">
     <w:nsid w:val="5AF94B7E"/>
     <w:multiLevelType w:val="multilevel"/>
     <w:tmpl w:val="F3DAB736"/>
@@ -27523,7 +28345,7 @@
       </w:rPr>
     </w:lvl>
   </w:abstractNum>
-  <w:abstractNum w:abstractNumId="26">
+  <w:abstractNum w:abstractNumId="29">
     <w:nsid w:val="6ADD5C64"/>
     <w:multiLevelType w:val="hybridMultilevel"/>
     <w:tmpl w:val="7FE01BB0"/>
@@ -27612,7 +28434,7 @@
       </w:pPr>
     </w:lvl>
   </w:abstractNum>
-  <w:abstractNum w:abstractNumId="27">
+  <w:abstractNum w:abstractNumId="30">
     <w:nsid w:val="6B7830F8"/>
     <w:multiLevelType w:val="hybridMultilevel"/>
     <w:tmpl w:val="9E3AAD5C"/>
@@ -27698,7 +28520,7 @@
       </w:pPr>
     </w:lvl>
   </w:abstractNum>
-  <w:abstractNum w:abstractNumId="28">
+  <w:abstractNum w:abstractNumId="31">
     <w:nsid w:val="6D5813DF"/>
     <w:multiLevelType w:val="multilevel"/>
     <w:tmpl w:val="A26EF87E"/>
@@ -27822,7 +28644,7 @@
       </w:rPr>
     </w:lvl>
   </w:abstractNum>
-  <w:abstractNum w:abstractNumId="29">
+  <w:abstractNum w:abstractNumId="32">
     <w:nsid w:val="6FFD0592"/>
     <w:multiLevelType w:val="hybridMultilevel"/>
     <w:tmpl w:val="BEFA17BA"/>
@@ -27935,7 +28757,7 @@
       </w:rPr>
     </w:lvl>
   </w:abstractNum>
-  <w:abstractNum w:abstractNumId="30">
+  <w:abstractNum w:abstractNumId="33">
     <w:nsid w:val="779F5073"/>
     <w:multiLevelType w:val="multilevel"/>
     <w:tmpl w:val="CD26A2A6"/>
@@ -28070,7 +28892,7 @@
       </w:rPr>
     </w:lvl>
   </w:abstractNum>
-  <w:abstractNum w:abstractNumId="31">
+  <w:abstractNum w:abstractNumId="34">
     <w:nsid w:val="79451936"/>
     <w:multiLevelType w:val="hybridMultilevel"/>
     <w:tmpl w:val="EAD0BB38"/>
@@ -28183,7 +29005,7 @@
       </w:rPr>
     </w:lvl>
   </w:abstractNum>
-  <w:abstractNum w:abstractNumId="32">
+  <w:abstractNum w:abstractNumId="35">
     <w:nsid w:val="7ABB3C3A"/>
     <w:multiLevelType w:val="hybridMultilevel"/>
     <w:tmpl w:val="6B24DA1E"/>
@@ -28276,7 +29098,7 @@
       </w:pPr>
     </w:lvl>
   </w:abstractNum>
-  <w:abstractNum w:abstractNumId="33">
+  <w:abstractNum w:abstractNumId="36">
     <w:nsid w:val="7B4006C9"/>
     <w:multiLevelType w:val="hybridMultilevel"/>
     <w:tmpl w:val="164478B2"/>
@@ -28389,10 +29211,10 @@
       </w:rPr>
     </w:lvl>
   </w:abstractNum>
-  <w:abstractNum w:abstractNumId="34">
+  <w:abstractNum w:abstractNumId="37">
     <w:nsid w:val="7BF069EA"/>
     <w:multiLevelType w:val="hybridMultilevel"/>
-    <w:tmpl w:val="6E16DC0C"/>
+    <w:tmpl w:val="C706B778"/>
     <w:lvl w:ilvl="0" w:tplc="0409000F">
       <w:start w:val="1"/>
       <w:numFmt w:val="decimal"/>
@@ -28475,7 +29297,7 @@
       </w:pPr>
     </w:lvl>
   </w:abstractNum>
-  <w:abstractNum w:abstractNumId="35">
+  <w:abstractNum w:abstractNumId="38">
     <w:nsid w:val="7C6C7E72"/>
     <w:multiLevelType w:val="hybridMultilevel"/>
     <w:tmpl w:val="7ABAB1BC"/>
@@ -28588,7 +29410,7 @@
       </w:rPr>
     </w:lvl>
   </w:abstractNum>
-  <w:abstractNum w:abstractNumId="36">
+  <w:abstractNum w:abstractNumId="39">
     <w:nsid w:val="7C7201E1"/>
     <w:multiLevelType w:val="hybridMultilevel"/>
     <w:tmpl w:val="95A8E0F0"/>
@@ -28702,16 +29524,16 @@
     </w:lvl>
   </w:abstractNum>
   <w:num w:numId="1">
-    <w:abstractNumId w:val="5"/>
+    <w:abstractNumId w:val="6"/>
   </w:num>
   <w:num w:numId="2">
-    <w:abstractNumId w:val="25"/>
+    <w:abstractNumId w:val="28"/>
   </w:num>
   <w:num w:numId="3">
-    <w:abstractNumId w:val="28"/>
+    <w:abstractNumId w:val="31"/>
   </w:num>
   <w:num w:numId="4">
-    <w:abstractNumId w:val="30"/>
+    <w:abstractNumId w:val="33"/>
   </w:num>
   <w:num w:numId="5">
     <w:abstractNumId w:val="0"/>
@@ -28723,13 +29545,13 @@
     <w:abstractNumId w:val="2"/>
   </w:num>
   <w:num w:numId="8">
-    <w:abstractNumId w:val="23"/>
+    <w:abstractNumId w:val="26"/>
   </w:num>
   <w:num w:numId="9">
-    <w:abstractNumId w:val="32"/>
+    <w:abstractNumId w:val="35"/>
   </w:num>
   <w:num w:numId="10">
-    <w:abstractNumId w:val="24"/>
+    <w:abstractNumId w:val="27"/>
   </w:num>
   <w:num w:numId="11">
     <w:abstractNumId w:val="0"/>
@@ -28738,7 +29560,7 @@
     </w:lvlOverride>
   </w:num>
   <w:num w:numId="12">
-    <w:abstractNumId w:val="24"/>
+    <w:abstractNumId w:val="27"/>
     <w:lvlOverride w:ilvl="0">
       <w:startOverride w:val="1"/>
     </w:lvlOverride>
@@ -28753,7 +29575,7 @@
     </w:lvlOverride>
   </w:num>
   <w:num w:numId="15">
-    <w:abstractNumId w:val="33"/>
+    <w:abstractNumId w:val="36"/>
   </w:num>
   <w:num w:numId="16">
     <w:abstractNumId w:val="0"/>
@@ -28762,82 +29584,91 @@
     </w:lvlOverride>
   </w:num>
   <w:num w:numId="17">
-    <w:abstractNumId w:val="17"/>
+    <w:abstractNumId w:val="19"/>
   </w:num>
   <w:num w:numId="18">
+    <w:abstractNumId w:val="32"/>
+  </w:num>
+  <w:num w:numId="19">
+    <w:abstractNumId w:val="30"/>
+  </w:num>
+  <w:num w:numId="20">
+    <w:abstractNumId w:val="37"/>
+  </w:num>
+  <w:num w:numId="21">
+    <w:abstractNumId w:val="22"/>
+  </w:num>
+  <w:num w:numId="22">
     <w:abstractNumId w:val="29"/>
   </w:num>
-  <w:num w:numId="19">
-    <w:abstractNumId w:val="27"/>
-  </w:num>
-  <w:num w:numId="20">
-    <w:abstractNumId w:val="34"/>
-  </w:num>
-  <w:num w:numId="21">
-    <w:abstractNumId w:val="20"/>
-  </w:num>
-  <w:num w:numId="22">
-    <w:abstractNumId w:val="26"/>
-  </w:num>
   <w:num w:numId="23">
-    <w:abstractNumId w:val="12"/>
+    <w:abstractNumId w:val="13"/>
   </w:num>
   <w:num w:numId="24">
-    <w:abstractNumId w:val="8"/>
+    <w:abstractNumId w:val="9"/>
   </w:num>
   <w:num w:numId="25">
-    <w:abstractNumId w:val="19"/>
+    <w:abstractNumId w:val="21"/>
   </w:num>
   <w:num w:numId="26">
     <w:abstractNumId w:val="1"/>
   </w:num>
   <w:num w:numId="27">
-    <w:abstractNumId w:val="14"/>
+    <w:abstractNumId w:val="15"/>
   </w:num>
   <w:num w:numId="28">
     <w:abstractNumId w:val="3"/>
   </w:num>
   <w:num w:numId="29">
+    <w:abstractNumId w:val="17"/>
+  </w:num>
+  <w:num w:numId="30">
+    <w:abstractNumId w:val="38"/>
+  </w:num>
+  <w:num w:numId="31">
+    <w:abstractNumId w:val="24"/>
+  </w:num>
+  <w:num w:numId="32">
+    <w:abstractNumId w:val="10"/>
+  </w:num>
+  <w:num w:numId="33">
+    <w:abstractNumId w:val="7"/>
+  </w:num>
+  <w:num w:numId="34">
+    <w:abstractNumId w:val="39"/>
+  </w:num>
+  <w:num w:numId="35">
+    <w:abstractNumId w:val="8"/>
+  </w:num>
+  <w:num w:numId="36">
+    <w:abstractNumId w:val="20"/>
+  </w:num>
+  <w:num w:numId="37">
     <w:abstractNumId w:val="16"/>
   </w:num>
-  <w:num w:numId="30">
-    <w:abstractNumId w:val="35"/>
+  <w:num w:numId="38">
+    <w:abstractNumId w:val="14"/>
   </w:num>
-  <w:num w:numId="31">
-    <w:abstractNumId w:val="22"/>
+  <w:num w:numId="39">
+    <w:abstractNumId w:val="12"/>
   </w:num>
-  <w:num w:numId="32">
-    <w:abstractNumId w:val="9"/>
+  <w:num w:numId="40">
+    <w:abstractNumId w:val="23"/>
   </w:num>
-  <w:num w:numId="33">
-    <w:abstractNumId w:val="6"/>
+  <w:num w:numId="41">
+    <w:abstractNumId w:val="34"/>
   </w:num>
-  <w:num w:numId="34">
-    <w:abstractNumId w:val="36"/>
+  <w:num w:numId="42">
+    <w:abstractNumId w:val="11"/>
   </w:num>
-  <w:num w:numId="35">
-    <w:abstractNumId w:val="7"/>
+  <w:num w:numId="43">
+    <w:abstractNumId w:val="5"/>
   </w:num>
-  <w:num w:numId="36">
+  <w:num w:numId="44">
     <w:abstractNumId w:val="18"/>
   </w:num>
-  <w:num w:numId="37">
-    <w:abstractNumId w:val="15"/>
-  </w:num>
-  <w:num w:numId="38">
-    <w:abstractNumId w:val="13"/>
-  </w:num>
-  <w:num w:numId="39">
-    <w:abstractNumId w:val="11"/>
-  </w:num>
-  <w:num w:numId="40">
-    <w:abstractNumId w:val="21"/>
-  </w:num>
-  <w:num w:numId="41">
-    <w:abstractNumId w:val="31"/>
-  </w:num>
-  <w:num w:numId="42">
-    <w:abstractNumId w:val="10"/>
+  <w:num w:numId="45">
+    <w:abstractNumId w:val="25"/>
   </w:num>
   <w:numIdMacAtCleanup w:val="12"/>
 </w:numbering>
@@ -31064,21 +31895,21 @@
 </file>
 
 <file path=customXml/item3.xml><?xml version="1.0" encoding="utf-8"?>
+<?mso-contentType ?>
+<FormTemplates xmlns="http://schemas.microsoft.com/sharepoint/v3/contenttype/forms">
+  <Display>DocumentLibraryForm</Display>
+  <Edit>DocumentLibraryForm</Edit>
+  <New>DocumentLibraryForm</New>
+</FormTemplates>
+</file>
+
+<file path=customXml/item4.xml><?xml version="1.0" encoding="utf-8"?>
 <p:properties xmlns:p="http://schemas.microsoft.com/office/2006/metadata/properties" xmlns:xsi="http://www.w3.org/2001/XMLSchema-instance" xmlns:pc="http://schemas.microsoft.com/office/infopath/2007/PartnerControls">
   <documentManagement>
     <PublishingExpirationDate xmlns="http://schemas.microsoft.com/sharepoint/v3" xsi:nil="true"/>
     <PublishingStartDate xmlns="http://schemas.microsoft.com/sharepoint/v3" xsi:nil="true"/>
   </documentManagement>
 </p:properties>
-</file>
-
-<file path=customXml/item4.xml><?xml version="1.0" encoding="utf-8"?>
-<?mso-contentType ?>
-<FormTemplates xmlns="http://schemas.microsoft.com/sharepoint/v3/contenttype/forms">
-  <Display>DocumentLibraryForm</Display>
-  <Edit>DocumentLibraryForm</Edit>
-  <New>DocumentLibraryForm</New>
-</FormTemplates>
 </file>
 
 <file path=customXml/item5.xml><?xml version="1.0" encoding="utf-8"?>
@@ -31268,6 +32099,14 @@
 </file>
 
 <file path=customXml/itemProps3.xml><?xml version="1.0" encoding="utf-8"?>
+<ds:datastoreItem xmlns:ds="http://schemas.openxmlformats.org/officeDocument/2006/customXml" ds:itemID="{12483B38-674F-42A8-9E56-0F53EF2A5520}">
+  <ds:schemaRefs>
+    <ds:schemaRef ds:uri="http://schemas.microsoft.com/sharepoint/v3/contenttype/forms"/>
+  </ds:schemaRefs>
+</ds:datastoreItem>
+</file>
+
+<file path=customXml/itemProps4.xml><?xml version="1.0" encoding="utf-8"?>
 <ds:datastoreItem xmlns:ds="http://schemas.openxmlformats.org/officeDocument/2006/customXml" ds:itemID="{949D7D1B-3ED7-4FCF-84CC-168C035D517F}">
   <ds:schemaRefs>
     <ds:schemaRef ds:uri="http://schemas.microsoft.com/office/2006/metadata/properties"/>
@@ -31277,16 +32116,8 @@
 </ds:datastoreItem>
 </file>
 
-<file path=customXml/itemProps4.xml><?xml version="1.0" encoding="utf-8"?>
-<ds:datastoreItem xmlns:ds="http://schemas.openxmlformats.org/officeDocument/2006/customXml" ds:itemID="{12483B38-674F-42A8-9E56-0F53EF2A5520}">
-  <ds:schemaRefs>
-    <ds:schemaRef ds:uri="http://schemas.microsoft.com/sharepoint/v3/contenttype/forms"/>
-  </ds:schemaRefs>
-</ds:datastoreItem>
-</file>
-
 <file path=customXml/itemProps5.xml><?xml version="1.0" encoding="utf-8"?>
-<ds:datastoreItem xmlns:ds="http://schemas.openxmlformats.org/officeDocument/2006/customXml" ds:itemID="{F2B7B72E-F8AA-4256-A2A3-A2912050550E}">
+<ds:datastoreItem xmlns:ds="http://schemas.openxmlformats.org/officeDocument/2006/customXml" ds:itemID="{00AFD7D0-95F0-4207-9DF7-A860D56BD6A8}">
   <ds:schemaRefs>
     <ds:schemaRef ds:uri="http://schemas.openxmlformats.org/officeDocument/2006/bibliography"/>
   </ds:schemaRefs>

--- a/doc/Ataskaita.docx
+++ b/doc/Ataskaita.docx
@@ -5572,7 +5572,7 @@
               <w:rPr>
                 <w:webHidden/>
               </w:rPr>
-              <w:t>13</w:t>
+              <w:t>14</w:t>
             </w:r>
             <w:r>
               <w:rPr>
@@ -5878,7 +5878,7 @@
               <w:rPr>
                 <w:webHidden/>
               </w:rPr>
-              <w:t>14</w:t>
+              <w:t>15</w:t>
             </w:r>
             <w:r>
               <w:rPr>
@@ -5955,7 +5955,7 @@
               <w:rPr>
                 <w:webHidden/>
               </w:rPr>
-              <w:t>15</w:t>
+              <w:t>16</w:t>
             </w:r>
             <w:r>
               <w:rPr>
@@ -6030,7 +6030,7 @@
               <w:rPr>
                 <w:webHidden/>
               </w:rPr>
-              <w:t>15</w:t>
+              <w:t>16</w:t>
             </w:r>
             <w:r>
               <w:rPr>
@@ -6107,7 +6107,7 @@
               <w:rPr>
                 <w:webHidden/>
               </w:rPr>
-              <w:t>15</w:t>
+              <w:t>16</w:t>
             </w:r>
             <w:r>
               <w:rPr>
@@ -6184,7 +6184,7 @@
               <w:rPr>
                 <w:webHidden/>
               </w:rPr>
-              <w:t>15</w:t>
+              <w:t>16</w:t>
             </w:r>
             <w:r>
               <w:rPr>
@@ -6261,7 +6261,7 @@
               <w:rPr>
                 <w:webHidden/>
               </w:rPr>
-              <w:t>21</w:t>
+              <w:t>22</w:t>
             </w:r>
             <w:r>
               <w:rPr>
@@ -6338,7 +6338,7 @@
               <w:rPr>
                 <w:webHidden/>
               </w:rPr>
-              <w:t>21</w:t>
+              <w:t>22</w:t>
             </w:r>
             <w:r>
               <w:rPr>
@@ -6415,7 +6415,7 @@
               <w:rPr>
                 <w:webHidden/>
               </w:rPr>
-              <w:t>22</w:t>
+              <w:t>23</w:t>
             </w:r>
             <w:r>
               <w:rPr>
@@ -6490,7 +6490,7 @@
               <w:rPr>
                 <w:webHidden/>
               </w:rPr>
-              <w:t>22</w:t>
+              <w:t>23</w:t>
             </w:r>
             <w:r>
               <w:rPr>
@@ -6567,7 +6567,7 @@
               <w:rPr>
                 <w:webHidden/>
               </w:rPr>
-              <w:t>22</w:t>
+              <w:t>23</w:t>
             </w:r>
             <w:r>
               <w:rPr>
@@ -6644,7 +6644,7 @@
               <w:rPr>
                 <w:webHidden/>
               </w:rPr>
-              <w:t>23</w:t>
+              <w:t>24</w:t>
             </w:r>
             <w:r>
               <w:rPr>
@@ -6721,7 +6721,7 @@
               <w:rPr>
                 <w:webHidden/>
               </w:rPr>
-              <w:t>23</w:t>
+              <w:t>24</w:t>
             </w:r>
             <w:r>
               <w:rPr>
@@ -6796,7 +6796,7 @@
               <w:rPr>
                 <w:webHidden/>
               </w:rPr>
-              <w:t>23</w:t>
+              <w:t>24</w:t>
             </w:r>
             <w:r>
               <w:rPr>
@@ -6873,7 +6873,7 @@
               <w:rPr>
                 <w:webHidden/>
               </w:rPr>
-              <w:t>23</w:t>
+              <w:t>24</w:t>
             </w:r>
             <w:r>
               <w:rPr>
@@ -6950,7 +6950,7 @@
               <w:rPr>
                 <w:webHidden/>
               </w:rPr>
-              <w:t>28</w:t>
+              <w:t>29</w:t>
             </w:r>
             <w:r>
               <w:rPr>
@@ -7027,7 +7027,7 @@
               <w:rPr>
                 <w:webHidden/>
               </w:rPr>
-              <w:t>48</w:t>
+              <w:t>49</w:t>
             </w:r>
             <w:r>
               <w:rPr>
@@ -7102,7 +7102,7 @@
               <w:rPr>
                 <w:webHidden/>
               </w:rPr>
-              <w:t>48</w:t>
+              <w:t>49</w:t>
             </w:r>
             <w:r>
               <w:rPr>
@@ -7177,7 +7177,7 @@
               <w:rPr>
                 <w:webHidden/>
               </w:rPr>
-              <w:t>48</w:t>
+              <w:t>49</w:t>
             </w:r>
             <w:r>
               <w:rPr>
@@ -7252,7 +7252,7 @@
               <w:rPr>
                 <w:webHidden/>
               </w:rPr>
-              <w:t>48</w:t>
+              <w:t>49</w:t>
             </w:r>
             <w:r>
               <w:rPr>
@@ -7329,7 +7329,7 @@
               <w:rPr>
                 <w:webHidden/>
               </w:rPr>
-              <w:t>48</w:t>
+              <w:t>49</w:t>
             </w:r>
             <w:r>
               <w:rPr>
@@ -7406,7 +7406,7 @@
               <w:rPr>
                 <w:webHidden/>
               </w:rPr>
-              <w:t>50</w:t>
+              <w:t>51</w:t>
             </w:r>
             <w:r>
               <w:rPr>
@@ -7481,7 +7481,7 @@
               <w:rPr>
                 <w:webHidden/>
               </w:rPr>
-              <w:t>52</w:t>
+              <w:t>53</w:t>
             </w:r>
             <w:r>
               <w:rPr>
@@ -7556,7 +7556,7 @@
               <w:rPr>
                 <w:webHidden/>
               </w:rPr>
-              <w:t>53</w:t>
+              <w:t>54</w:t>
             </w:r>
             <w:r>
               <w:rPr>
@@ -7633,7 +7633,7 @@
               <w:rPr>
                 <w:webHidden/>
               </w:rPr>
-              <w:t>56</w:t>
+              <w:t>57</w:t>
             </w:r>
             <w:r>
               <w:rPr>
@@ -7708,7 +7708,7 @@
               <w:rPr>
                 <w:webHidden/>
               </w:rPr>
-              <w:t>56</w:t>
+              <w:t>57</w:t>
             </w:r>
             <w:r>
               <w:rPr>
@@ -7783,7 +7783,7 @@
               <w:rPr>
                 <w:webHidden/>
               </w:rPr>
-              <w:t>56</w:t>
+              <w:t>57</w:t>
             </w:r>
             <w:r>
               <w:rPr>
@@ -7858,7 +7858,7 @@
               <w:rPr>
                 <w:webHidden/>
               </w:rPr>
-              <w:t>56</w:t>
+              <w:t>57</w:t>
             </w:r>
             <w:r>
               <w:rPr>
@@ -7933,7 +7933,7 @@
               <w:rPr>
                 <w:webHidden/>
               </w:rPr>
-              <w:t>56</w:t>
+              <w:t>57</w:t>
             </w:r>
             <w:r>
               <w:rPr>
@@ -7994,7 +7994,7 @@
               <w:rPr>
                 <w:webHidden/>
               </w:rPr>
-              <w:t>57</w:t>
+              <w:t>58</w:t>
             </w:r>
             <w:r>
               <w:rPr>
@@ -8055,7 +8055,7 @@
               <w:rPr>
                 <w:webHidden/>
               </w:rPr>
-              <w:t>58</w:t>
+              <w:t>59</w:t>
             </w:r>
             <w:r>
               <w:rPr>
@@ -8116,7 +8116,7 @@
               <w:rPr>
                 <w:webHidden/>
               </w:rPr>
-              <w:t>59</w:t>
+              <w:t>60</w:t>
             </w:r>
             <w:r>
               <w:rPr>
@@ -8191,7 +8191,7 @@
               <w:rPr>
                 <w:webHidden/>
               </w:rPr>
-              <w:t>59</w:t>
+              <w:t>60</w:t>
             </w:r>
             <w:r>
               <w:rPr>
@@ -10309,10 +10309,7 @@
         <w:t>Tvarkaraščiai pritaikomi tiek individualiam, tiek komandiniam darbui.</w:t>
       </w:r>
     </w:p>
-    <w:p>
-      <w:bookmarkStart w:id="43" w:name="_GoBack"/>
-      <w:bookmarkEnd w:id="43"/>
-    </w:p>
+    <w:p/>
     <w:p>
       <w:pPr>
         <w:pStyle w:val="ListParagraph"/>
@@ -10495,7 +10492,13 @@
         </w:numPr>
       </w:pPr>
       <w:r>
-        <w:t>Darbuotojų grafikų susikirtimai ( konfliktai)</w:t>
+        <w:t>Da</w:t>
+      </w:r>
+      <w:r>
+        <w:t>rbuotojų grafikų susikirtimai (</w:t>
+      </w:r>
+      <w:r>
+        <w:t>konfliktai)</w:t>
       </w:r>
     </w:p>
     <w:p>
@@ -10534,7 +10537,7 @@
         </w:rPr>
       </w:pPr>
     </w:p>
-    <w:bookmarkStart w:id="44" w:name="_Ref3544422"/>
+    <w:bookmarkStart w:id="43" w:name="_Ref3544422"/>
     <w:p>
       <w:pPr>
         <w:pStyle w:val="Lentelspavad"/>
@@ -10607,24 +10610,24 @@
         </w:rPr>
         <w:fldChar w:fldCharType="end"/>
       </w:r>
-      <w:bookmarkStart w:id="45" w:name="_Toc3716736"/>
+      <w:bookmarkStart w:id="44" w:name="_Toc3716736"/>
       <w:r>
         <w:rPr>
           <w:b/>
         </w:rPr>
         <w:t xml:space="preserve"> lentelė</w:t>
       </w:r>
+      <w:bookmarkEnd w:id="43"/>
+      <w:r>
+        <w:rPr>
+          <w:b/>
+        </w:rPr>
+        <w:t>.</w:t>
+      </w:r>
+      <w:r>
+        <w:t xml:space="preserve"> Konkurentų apžvalga</w:t>
+      </w:r>
       <w:bookmarkEnd w:id="44"/>
-      <w:r>
-        <w:rPr>
-          <w:b/>
-        </w:rPr>
-        <w:t>.</w:t>
-      </w:r>
-      <w:r>
-        <w:t xml:space="preserve"> Konkurentų apžvalga</w:t>
-      </w:r>
-      <w:bookmarkEnd w:id="45"/>
     </w:p>
     <w:tbl>
       <w:tblPr>
@@ -10670,14 +10673,14 @@
               <w:rPr>
                 <w:rFonts w:ascii="Times New Roman" w:hAnsi="Times New Roman"/>
                 <w:b/>
-                <w:szCs w:val="20"/>
+                <w:sz w:val="24"/>
               </w:rPr>
             </w:pPr>
             <w:r>
               <w:rPr>
                 <w:rFonts w:ascii="Times New Roman" w:hAnsi="Times New Roman"/>
                 <w:b/>
-                <w:szCs w:val="20"/>
+                <w:sz w:val="24"/>
               </w:rPr>
               <w:t>Lyginimo kriterijai</w:t>
             </w:r>
@@ -10692,17 +10695,9 @@
           <w:p>
             <w:pPr>
               <w:jc w:val="center"/>
-              <w:rPr>
-                <w:sz w:val="20"/>
-                <w:szCs w:val="20"/>
-              </w:rPr>
             </w:pPr>
             <w:proofErr w:type="spellStart"/>
             <w:r>
-              <w:rPr>
-                <w:sz w:val="20"/>
-                <w:szCs w:val="20"/>
-              </w:rPr>
               <w:t>Appointy</w:t>
             </w:r>
             <w:proofErr w:type="spellEnd"/>
@@ -10716,17 +10711,9 @@
           <w:p>
             <w:pPr>
               <w:jc w:val="center"/>
-              <w:rPr>
-                <w:sz w:val="20"/>
-                <w:szCs w:val="20"/>
-              </w:rPr>
             </w:pPr>
             <w:proofErr w:type="spellStart"/>
             <w:r>
-              <w:rPr>
-                <w:sz w:val="20"/>
-                <w:szCs w:val="20"/>
-              </w:rPr>
               <w:t>Caledly</w:t>
             </w:r>
             <w:proofErr w:type="spellEnd"/>
@@ -10740,25 +10727,13 @@
           <w:p>
             <w:pPr>
               <w:jc w:val="center"/>
-              <w:rPr>
-                <w:sz w:val="20"/>
-                <w:szCs w:val="20"/>
-              </w:rPr>
             </w:pPr>
             <w:proofErr w:type="spellStart"/>
             <w:r>
-              <w:rPr>
-                <w:sz w:val="20"/>
-                <w:szCs w:val="20"/>
-              </w:rPr>
               <w:t>Fantastical</w:t>
             </w:r>
             <w:proofErr w:type="spellEnd"/>
             <w:r>
-              <w:rPr>
-                <w:sz w:val="20"/>
-                <w:szCs w:val="20"/>
-              </w:rPr>
               <w:t xml:space="preserve"> 2</w:t>
             </w:r>
           </w:p>
@@ -10771,17 +10746,9 @@
           <w:p>
             <w:pPr>
               <w:jc w:val="center"/>
-              <w:rPr>
-                <w:sz w:val="20"/>
-                <w:szCs w:val="20"/>
-              </w:rPr>
             </w:pPr>
             <w:proofErr w:type="spellStart"/>
             <w:r>
-              <w:rPr>
-                <w:sz w:val="20"/>
-                <w:szCs w:val="20"/>
-              </w:rPr>
               <w:t>Sling</w:t>
             </w:r>
             <w:proofErr w:type="spellEnd"/>
@@ -10801,14 +10768,14 @@
               <w:rPr>
                 <w:rFonts w:ascii="Times New Roman" w:hAnsi="Times New Roman"/>
                 <w:b/>
-                <w:szCs w:val="20"/>
+                <w:sz w:val="24"/>
               </w:rPr>
             </w:pPr>
             <w:r>
               <w:rPr>
                 <w:rFonts w:ascii="Times New Roman" w:hAnsi="Times New Roman"/>
                 <w:b/>
-                <w:szCs w:val="20"/>
+                <w:sz w:val="24"/>
               </w:rPr>
               <w:t>Mano kuriama sistema</w:t>
             </w:r>
@@ -10830,8 +10797,16 @@
             <w:pPr>
               <w:pStyle w:val="Lentel"/>
               <w:jc w:val="center"/>
+              <w:rPr>
+                <w:sz w:val="24"/>
+                <w:szCs w:val="24"/>
+              </w:rPr>
             </w:pPr>
             <w:r>
+              <w:rPr>
+                <w:sz w:val="24"/>
+                <w:szCs w:val="24"/>
+              </w:rPr>
               <w:t>Kaina</w:t>
             </w:r>
           </w:p>
@@ -10846,18 +10821,32 @@
             <w:pPr>
               <w:pStyle w:val="Lentel"/>
               <w:jc w:val="center"/>
+              <w:rPr>
+                <w:sz w:val="24"/>
+                <w:szCs w:val="24"/>
+              </w:rPr>
             </w:pPr>
             <w:r>
+              <w:rPr>
+                <w:sz w:val="24"/>
+                <w:szCs w:val="24"/>
+              </w:rPr>
               <w:t>0-79.99</w:t>
             </w:r>
             <w:r>
               <w:rPr>
+                <w:sz w:val="24"/>
+                <w:szCs w:val="24"/>
                 <w:lang w:val="en-US"/>
               </w:rPr>
               <w:t>$ per m</w:t>
             </w:r>
             <w:proofErr w:type="spellStart"/>
             <w:r>
+              <w:rPr>
+                <w:sz w:val="24"/>
+                <w:szCs w:val="24"/>
+              </w:rPr>
               <w:t>ėnesį</w:t>
             </w:r>
             <w:proofErr w:type="spellEnd"/>
@@ -10873,18 +10862,32 @@
             <w:pPr>
               <w:pStyle w:val="Lentel"/>
               <w:jc w:val="center"/>
+              <w:rPr>
+                <w:sz w:val="24"/>
+                <w:szCs w:val="24"/>
+              </w:rPr>
             </w:pPr>
             <w:r>
+              <w:rPr>
+                <w:sz w:val="24"/>
+                <w:szCs w:val="24"/>
+              </w:rPr>
               <w:t>0-12</w:t>
             </w:r>
             <w:r>
               <w:rPr>
+                <w:sz w:val="24"/>
+                <w:szCs w:val="24"/>
                 <w:lang w:val="en-US"/>
               </w:rPr>
               <w:t>$ per m</w:t>
             </w:r>
             <w:proofErr w:type="spellStart"/>
             <w:r>
+              <w:rPr>
+                <w:sz w:val="24"/>
+                <w:szCs w:val="24"/>
+              </w:rPr>
               <w:t>ėnesį</w:t>
             </w:r>
             <w:proofErr w:type="spellEnd"/>
@@ -10900,18 +10903,32 @@
             <w:pPr>
               <w:pStyle w:val="Lentel"/>
               <w:jc w:val="center"/>
+              <w:rPr>
+                <w:sz w:val="24"/>
+                <w:szCs w:val="24"/>
+              </w:rPr>
             </w:pPr>
             <w:r>
+              <w:rPr>
+                <w:sz w:val="24"/>
+                <w:szCs w:val="24"/>
+              </w:rPr>
               <w:t>0-4.99</w:t>
             </w:r>
             <w:r>
               <w:rPr>
+                <w:sz w:val="24"/>
+                <w:szCs w:val="24"/>
                 <w:lang w:val="en-US"/>
               </w:rPr>
               <w:t>$ per m</w:t>
             </w:r>
             <w:proofErr w:type="spellStart"/>
             <w:r>
+              <w:rPr>
+                <w:sz w:val="24"/>
+                <w:szCs w:val="24"/>
+              </w:rPr>
               <w:t>ėnesį</w:t>
             </w:r>
             <w:proofErr w:type="spellEnd"/>
@@ -10928,10 +10945,16 @@
               <w:pStyle w:val="Lentel"/>
               <w:jc w:val="center"/>
               <w:rPr>
+                <w:sz w:val="24"/>
+                <w:szCs w:val="24"/>
                 <w:lang w:val="en-US"/>
               </w:rPr>
             </w:pPr>
             <w:r>
+              <w:rPr>
+                <w:sz w:val="24"/>
+                <w:szCs w:val="24"/>
+              </w:rPr>
               <w:t>0-4$ per mėnesį</w:t>
             </w:r>
           </w:p>
@@ -10946,8 +10969,16 @@
             <w:pPr>
               <w:pStyle w:val="Lentel"/>
               <w:jc w:val="center"/>
+              <w:rPr>
+                <w:sz w:val="24"/>
+                <w:szCs w:val="24"/>
+              </w:rPr>
             </w:pPr>
             <w:r>
+              <w:rPr>
+                <w:sz w:val="24"/>
+                <w:szCs w:val="24"/>
+              </w:rPr>
               <w:t>Nemokama</w:t>
             </w:r>
           </w:p>
@@ -10967,8 +10998,16 @@
             <w:pPr>
               <w:pStyle w:val="Lentel"/>
               <w:jc w:val="center"/>
+              <w:rPr>
+                <w:sz w:val="24"/>
+                <w:szCs w:val="24"/>
+              </w:rPr>
             </w:pPr>
             <w:r>
+              <w:rPr>
+                <w:sz w:val="24"/>
+                <w:szCs w:val="24"/>
+              </w:rPr>
               <w:t>Naudojimas</w:t>
             </w:r>
           </w:p>
@@ -10983,21 +11022,17 @@
             <w:pPr>
               <w:pStyle w:val="Lentel"/>
               <w:jc w:val="center"/>
+              <w:rPr>
+                <w:sz w:val="24"/>
+                <w:szCs w:val="24"/>
+              </w:rPr>
             </w:pPr>
             <w:r>
-              <w:t>Asmeninimas</w:t>
-            </w:r>
-            <w:r>
-              <w:t xml:space="preserve"> </w:t>
-            </w:r>
-            <w:r>
-              <w:t>/</w:t>
-            </w:r>
-            <w:r>
-              <w:t xml:space="preserve"> </w:t>
-            </w:r>
-            <w:r>
-              <w:t>komandai</w:t>
+              <w:rPr>
+                <w:sz w:val="24"/>
+                <w:szCs w:val="24"/>
+              </w:rPr>
+              <w:t>Asmeninimas / komandai</w:t>
             </w:r>
           </w:p>
         </w:tc>
@@ -11011,8 +11046,16 @@
             <w:pPr>
               <w:pStyle w:val="Lentel"/>
               <w:jc w:val="center"/>
+              <w:rPr>
+                <w:sz w:val="24"/>
+                <w:szCs w:val="24"/>
+              </w:rPr>
             </w:pPr>
             <w:r>
+              <w:rPr>
+                <w:sz w:val="24"/>
+                <w:szCs w:val="24"/>
+              </w:rPr>
               <w:t>Asmeninimas/komandai</w:t>
             </w:r>
           </w:p>
@@ -11027,15 +11070,17 @@
             <w:pPr>
               <w:pStyle w:val="Lentel"/>
               <w:jc w:val="center"/>
+              <w:rPr>
+                <w:sz w:val="24"/>
+                <w:szCs w:val="24"/>
+              </w:rPr>
             </w:pPr>
             <w:r>
-              <w:t>Asmeninimas</w:t>
-            </w:r>
-            <w:r>
-              <w:t xml:space="preserve"> / </w:t>
-            </w:r>
-            <w:r>
-              <w:t>komandai</w:t>
+              <w:rPr>
+                <w:sz w:val="24"/>
+                <w:szCs w:val="24"/>
+              </w:rPr>
+              <w:t>Asmeninimas / komandai</w:t>
             </w:r>
           </w:p>
         </w:tc>
@@ -11049,21 +11094,17 @@
             <w:pPr>
               <w:pStyle w:val="Lentel"/>
               <w:jc w:val="center"/>
+              <w:rPr>
+                <w:sz w:val="24"/>
+                <w:szCs w:val="24"/>
+              </w:rPr>
             </w:pPr>
             <w:r>
-              <w:t>Asmeninimas</w:t>
-            </w:r>
-            <w:r>
-              <w:t xml:space="preserve"> </w:t>
-            </w:r>
-            <w:r>
-              <w:t>/</w:t>
-            </w:r>
-            <w:r>
-              <w:t xml:space="preserve"> </w:t>
-            </w:r>
-            <w:r>
-              <w:t>komandai</w:t>
+              <w:rPr>
+                <w:sz w:val="24"/>
+                <w:szCs w:val="24"/>
+              </w:rPr>
+              <w:t>Asmeninimas / komandai</w:t>
             </w:r>
           </w:p>
         </w:tc>
@@ -11077,8 +11118,16 @@
             <w:pPr>
               <w:pStyle w:val="Lentel"/>
               <w:jc w:val="center"/>
+              <w:rPr>
+                <w:sz w:val="24"/>
+                <w:szCs w:val="24"/>
+              </w:rPr>
             </w:pPr>
             <w:r>
+              <w:rPr>
+                <w:sz w:val="24"/>
+                <w:szCs w:val="24"/>
+              </w:rPr>
               <w:t>Asmeninimas/komandai</w:t>
             </w:r>
           </w:p>
@@ -11099,8 +11148,16 @@
             <w:pPr>
               <w:pStyle w:val="Lentel"/>
               <w:jc w:val="center"/>
+              <w:rPr>
+                <w:sz w:val="24"/>
+                <w:szCs w:val="24"/>
+              </w:rPr>
             </w:pPr>
             <w:r>
+              <w:rPr>
+                <w:sz w:val="24"/>
+                <w:szCs w:val="24"/>
+              </w:rPr>
               <w:t>Darbo valandų nustatymas</w:t>
             </w:r>
           </w:p>
@@ -11115,9 +11172,17 @@
             <w:pPr>
               <w:pStyle w:val="Lentel"/>
               <w:jc w:val="center"/>
+              <w:rPr>
+                <w:sz w:val="24"/>
+                <w:szCs w:val="24"/>
+              </w:rPr>
             </w:pPr>
             <w:r>
-              <w:t>turi</w:t>
+              <w:rPr>
+                <w:sz w:val="24"/>
+                <w:szCs w:val="24"/>
+              </w:rPr>
+              <w:t>Taip</w:t>
             </w:r>
           </w:p>
         </w:tc>
@@ -11131,7 +11196,18 @@
             <w:pPr>
               <w:pStyle w:val="Lentel"/>
               <w:jc w:val="center"/>
+              <w:rPr>
+                <w:sz w:val="24"/>
+                <w:szCs w:val="24"/>
+              </w:rPr>
             </w:pPr>
+            <w:r>
+              <w:rPr>
+                <w:sz w:val="24"/>
+                <w:szCs w:val="24"/>
+              </w:rPr>
+              <w:t>Ne</w:t>
+            </w:r>
           </w:p>
         </w:tc>
         <w:tc>
@@ -11144,7 +11220,18 @@
             <w:pPr>
               <w:pStyle w:val="Lentel"/>
               <w:jc w:val="center"/>
+              <w:rPr>
+                <w:sz w:val="24"/>
+                <w:szCs w:val="24"/>
+              </w:rPr>
             </w:pPr>
+            <w:r>
+              <w:rPr>
+                <w:sz w:val="24"/>
+                <w:szCs w:val="24"/>
+              </w:rPr>
+              <w:t>Taip</w:t>
+            </w:r>
           </w:p>
         </w:tc>
         <w:tc>
@@ -11157,7 +11244,18 @@
             <w:pPr>
               <w:pStyle w:val="Lentel"/>
               <w:jc w:val="center"/>
+              <w:rPr>
+                <w:sz w:val="24"/>
+                <w:szCs w:val="24"/>
+              </w:rPr>
             </w:pPr>
+            <w:r>
+              <w:rPr>
+                <w:sz w:val="24"/>
+                <w:szCs w:val="24"/>
+              </w:rPr>
+              <w:t>Ne</w:t>
+            </w:r>
           </w:p>
         </w:tc>
         <w:tc>
@@ -11170,9 +11268,17 @@
             <w:pPr>
               <w:pStyle w:val="Lentel"/>
               <w:jc w:val="center"/>
+              <w:rPr>
+                <w:sz w:val="24"/>
+                <w:szCs w:val="24"/>
+              </w:rPr>
             </w:pPr>
             <w:r>
-              <w:t>turi</w:t>
+              <w:rPr>
+                <w:sz w:val="24"/>
+                <w:szCs w:val="24"/>
+              </w:rPr>
+              <w:t>Taip</w:t>
             </w:r>
           </w:p>
         </w:tc>
@@ -11191,8 +11297,16 @@
             <w:pPr>
               <w:pStyle w:val="Lentel"/>
               <w:jc w:val="center"/>
+              <w:rPr>
+                <w:sz w:val="24"/>
+                <w:szCs w:val="24"/>
+              </w:rPr>
             </w:pPr>
             <w:r>
+              <w:rPr>
+                <w:sz w:val="24"/>
+                <w:szCs w:val="24"/>
+              </w:rPr>
               <w:t>Sinchronizacija su kitomis programomis</w:t>
             </w:r>
           </w:p>
@@ -11207,9 +11321,24 @@
             <w:pPr>
               <w:pStyle w:val="Lentel"/>
               <w:jc w:val="center"/>
+              <w:rPr>
+                <w:sz w:val="24"/>
+                <w:szCs w:val="24"/>
+              </w:rPr>
             </w:pPr>
             <w:r>
-              <w:t xml:space="preserve"> Facebook</w:t>
+              <w:rPr>
+                <w:sz w:val="24"/>
+                <w:szCs w:val="24"/>
+              </w:rPr>
+              <w:t xml:space="preserve"> </w:t>
+            </w:r>
+            <w:r>
+              <w:rPr>
+                <w:sz w:val="24"/>
+                <w:szCs w:val="24"/>
+              </w:rPr>
+              <w:t>Taip</w:t>
             </w:r>
           </w:p>
         </w:tc>
@@ -11223,7 +11352,18 @@
             <w:pPr>
               <w:pStyle w:val="Lentel"/>
               <w:jc w:val="center"/>
+              <w:rPr>
+                <w:sz w:val="24"/>
+                <w:szCs w:val="24"/>
+              </w:rPr>
             </w:pPr>
+            <w:r>
+              <w:rPr>
+                <w:sz w:val="24"/>
+                <w:szCs w:val="24"/>
+              </w:rPr>
+              <w:t xml:space="preserve">Taip </w:t>
+            </w:r>
           </w:p>
         </w:tc>
         <w:tc>
@@ -11239,12 +11379,10 @@
               <w:adjustRightInd w:val="0"/>
               <w:spacing w:line="240" w:lineRule="auto"/>
               <w:jc w:val="center"/>
-              <w:rPr>
-                <w:rFonts w:ascii="Arial" w:hAnsi="Arial" w:cs="Arial"/>
-                <w:sz w:val="26"/>
-                <w:szCs w:val="26"/>
-              </w:rPr>
             </w:pPr>
+            <w:r>
+              <w:t>Taip</w:t>
+            </w:r>
           </w:p>
         </w:tc>
         <w:tc>
@@ -11260,12 +11398,10 @@
               <w:adjustRightInd w:val="0"/>
               <w:spacing w:line="240" w:lineRule="auto"/>
               <w:jc w:val="center"/>
-              <w:rPr>
-                <w:rFonts w:ascii="Arial" w:hAnsi="Arial" w:cs="Arial"/>
-                <w:sz w:val="26"/>
-                <w:szCs w:val="26"/>
-              </w:rPr>
             </w:pPr>
+            <w:r>
+              <w:t>Taip</w:t>
+            </w:r>
           </w:p>
         </w:tc>
         <w:tc>
@@ -11303,8 +11439,17 @@
             <w:pPr>
               <w:pStyle w:val="Lentel"/>
               <w:jc w:val="center"/>
+              <w:rPr>
+                <w:sz w:val="24"/>
+                <w:szCs w:val="24"/>
+              </w:rPr>
             </w:pPr>
             <w:r>
+              <w:rPr>
+                <w:sz w:val="24"/>
+                <w:szCs w:val="24"/>
+              </w:rPr>
+              <w:lastRenderedPageBreak/>
               <w:t>Darbuotojų žymėjimas spalvomis</w:t>
             </w:r>
           </w:p>
@@ -11319,8 +11464,16 @@
             <w:pPr>
               <w:pStyle w:val="Lentel"/>
               <w:jc w:val="center"/>
+              <w:rPr>
+                <w:sz w:val="24"/>
+                <w:szCs w:val="24"/>
+              </w:rPr>
             </w:pPr>
             <w:r>
+              <w:rPr>
+                <w:sz w:val="24"/>
+                <w:szCs w:val="24"/>
+              </w:rPr>
               <w:t>Ne</w:t>
             </w:r>
           </w:p>
@@ -11335,9 +11488,17 @@
             <w:pPr>
               <w:pStyle w:val="Lentel"/>
               <w:jc w:val="center"/>
+              <w:rPr>
+                <w:sz w:val="24"/>
+                <w:szCs w:val="24"/>
+              </w:rPr>
             </w:pPr>
             <w:r>
-              <w:t>Ne</w:t>
+              <w:rPr>
+                <w:sz w:val="24"/>
+                <w:szCs w:val="24"/>
+              </w:rPr>
+              <w:t>Taip</w:t>
             </w:r>
           </w:p>
         </w:tc>
@@ -11351,8 +11512,16 @@
             <w:pPr>
               <w:pStyle w:val="Lentel"/>
               <w:jc w:val="center"/>
+              <w:rPr>
+                <w:sz w:val="24"/>
+                <w:szCs w:val="24"/>
+              </w:rPr>
             </w:pPr>
             <w:r>
+              <w:rPr>
+                <w:sz w:val="24"/>
+                <w:szCs w:val="24"/>
+              </w:rPr>
               <w:t>Taip</w:t>
             </w:r>
           </w:p>
@@ -11367,7 +11536,18 @@
             <w:pPr>
               <w:pStyle w:val="Lentel"/>
               <w:jc w:val="center"/>
+              <w:rPr>
+                <w:sz w:val="24"/>
+                <w:szCs w:val="24"/>
+              </w:rPr>
             </w:pPr>
+            <w:r>
+              <w:rPr>
+                <w:sz w:val="24"/>
+                <w:szCs w:val="24"/>
+              </w:rPr>
+              <w:t>Taip</w:t>
+            </w:r>
           </w:p>
         </w:tc>
         <w:tc>
@@ -11380,8 +11560,16 @@
             <w:pPr>
               <w:pStyle w:val="Lentel"/>
               <w:jc w:val="center"/>
+              <w:rPr>
+                <w:sz w:val="24"/>
+                <w:szCs w:val="24"/>
+              </w:rPr>
             </w:pPr>
             <w:r>
+              <w:rPr>
+                <w:sz w:val="24"/>
+                <w:szCs w:val="24"/>
+              </w:rPr>
               <w:t>Ne</w:t>
             </w:r>
           </w:p>
@@ -11401,8 +11589,16 @@
             <w:pPr>
               <w:pStyle w:val="Lentel"/>
               <w:jc w:val="center"/>
+              <w:rPr>
+                <w:sz w:val="24"/>
+                <w:szCs w:val="24"/>
+              </w:rPr>
             </w:pPr>
             <w:r>
+              <w:rPr>
+                <w:sz w:val="24"/>
+                <w:szCs w:val="24"/>
+              </w:rPr>
               <w:t>Vartotojų kiekis</w:t>
             </w:r>
           </w:p>
@@ -11417,13 +11613,17 @@
             <w:pPr>
               <w:pStyle w:val="Lentel"/>
               <w:jc w:val="center"/>
+              <w:rPr>
+                <w:sz w:val="24"/>
+                <w:szCs w:val="24"/>
+              </w:rPr>
             </w:pPr>
             <w:r>
-              <w:t xml:space="preserve">Priklauso nuo kainos, galima pildyti už </w:t>
-            </w:r>
-            <w:r>
-              <w:lastRenderedPageBreak/>
-              <w:t>papildomą mokestį</w:t>
+              <w:rPr>
+                <w:sz w:val="24"/>
+                <w:szCs w:val="24"/>
+              </w:rPr>
+              <w:t>Priklauso nuo kainos, galima pildyti už papildomą mokestį</w:t>
             </w:r>
           </w:p>
         </w:tc>
@@ -11437,7 +11637,18 @@
             <w:pPr>
               <w:pStyle w:val="Lentel"/>
               <w:jc w:val="center"/>
+              <w:rPr>
+                <w:sz w:val="24"/>
+                <w:szCs w:val="24"/>
+              </w:rPr>
             </w:pPr>
+            <w:r>
+              <w:rPr>
+                <w:sz w:val="24"/>
+                <w:szCs w:val="24"/>
+              </w:rPr>
+              <w:t>Priklauso nuo kalendorių skaičiaus ir kainos</w:t>
+            </w:r>
           </w:p>
         </w:tc>
         <w:tc>
@@ -11450,7 +11661,18 @@
             <w:pPr>
               <w:pStyle w:val="Lentel"/>
               <w:jc w:val="center"/>
+              <w:rPr>
+                <w:sz w:val="24"/>
+                <w:szCs w:val="24"/>
+              </w:rPr>
             </w:pPr>
+            <w:r>
+              <w:rPr>
+                <w:sz w:val="24"/>
+                <w:szCs w:val="24"/>
+              </w:rPr>
+              <w:t>Nenurodyta</w:t>
+            </w:r>
           </w:p>
         </w:tc>
         <w:tc>
@@ -11463,7 +11685,18 @@
             <w:pPr>
               <w:pStyle w:val="Lentel"/>
               <w:jc w:val="center"/>
+              <w:rPr>
+                <w:sz w:val="24"/>
+                <w:szCs w:val="24"/>
+              </w:rPr>
             </w:pPr>
+            <w:r>
+              <w:rPr>
+                <w:sz w:val="24"/>
+                <w:szCs w:val="24"/>
+              </w:rPr>
+              <w:t>Priklausomai nuo perkamo plano</w:t>
+            </w:r>
           </w:p>
         </w:tc>
         <w:tc>
@@ -11476,8 +11709,16 @@
             <w:pPr>
               <w:pStyle w:val="Lentel"/>
               <w:jc w:val="center"/>
+              <w:rPr>
+                <w:sz w:val="24"/>
+                <w:szCs w:val="24"/>
+              </w:rPr>
             </w:pPr>
             <w:r>
+              <w:rPr>
+                <w:sz w:val="24"/>
+                <w:szCs w:val="24"/>
+              </w:rPr>
               <w:t>Nėra apribojimų</w:t>
             </w:r>
           </w:p>
@@ -11498,9 +11739,16 @@
             <w:pPr>
               <w:pStyle w:val="Lentel"/>
               <w:jc w:val="center"/>
+              <w:rPr>
+                <w:sz w:val="24"/>
+                <w:szCs w:val="24"/>
+              </w:rPr>
             </w:pPr>
             <w:r>
-              <w:lastRenderedPageBreak/>
+              <w:rPr>
+                <w:sz w:val="24"/>
+                <w:szCs w:val="24"/>
+              </w:rPr>
               <w:t>Priminimai</w:t>
             </w:r>
           </w:p>
@@ -11515,7 +11763,18 @@
             <w:pPr>
               <w:pStyle w:val="Lentel"/>
               <w:jc w:val="center"/>
+              <w:rPr>
+                <w:sz w:val="24"/>
+                <w:szCs w:val="24"/>
+              </w:rPr>
             </w:pPr>
+            <w:r>
+              <w:rPr>
+                <w:sz w:val="24"/>
+                <w:szCs w:val="24"/>
+              </w:rPr>
+              <w:t>Ne</w:t>
+            </w:r>
           </w:p>
         </w:tc>
         <w:tc>
@@ -11528,7 +11787,18 @@
             <w:pPr>
               <w:pStyle w:val="Lentel"/>
               <w:jc w:val="center"/>
+              <w:rPr>
+                <w:sz w:val="24"/>
+                <w:szCs w:val="24"/>
+              </w:rPr>
             </w:pPr>
+            <w:r>
+              <w:rPr>
+                <w:sz w:val="24"/>
+                <w:szCs w:val="24"/>
+              </w:rPr>
+              <w:t>Ne</w:t>
+            </w:r>
           </w:p>
         </w:tc>
         <w:tc>
@@ -11541,7 +11811,18 @@
             <w:pPr>
               <w:pStyle w:val="Lentel"/>
               <w:jc w:val="center"/>
+              <w:rPr>
+                <w:sz w:val="24"/>
+                <w:szCs w:val="24"/>
+              </w:rPr>
             </w:pPr>
+            <w:r>
+              <w:rPr>
+                <w:sz w:val="24"/>
+                <w:szCs w:val="24"/>
+              </w:rPr>
+              <w:t>Taip</w:t>
+            </w:r>
           </w:p>
         </w:tc>
         <w:tc>
@@ -11554,7 +11835,18 @@
             <w:pPr>
               <w:pStyle w:val="Lentel"/>
               <w:jc w:val="center"/>
+              <w:rPr>
+                <w:sz w:val="24"/>
+                <w:szCs w:val="24"/>
+              </w:rPr>
             </w:pPr>
+            <w:r>
+              <w:rPr>
+                <w:sz w:val="24"/>
+                <w:szCs w:val="24"/>
+              </w:rPr>
+              <w:t>Ne</w:t>
+            </w:r>
           </w:p>
         </w:tc>
         <w:tc>
@@ -11567,7 +11859,18 @@
             <w:pPr>
               <w:pStyle w:val="Lentel"/>
               <w:jc w:val="center"/>
+              <w:rPr>
+                <w:sz w:val="24"/>
+                <w:szCs w:val="24"/>
+              </w:rPr>
             </w:pPr>
+            <w:r>
+              <w:rPr>
+                <w:sz w:val="24"/>
+                <w:szCs w:val="24"/>
+              </w:rPr>
+              <w:t>Taip</w:t>
+            </w:r>
           </w:p>
         </w:tc>
       </w:tr>
@@ -11585,9 +11888,17 @@
             <w:pPr>
               <w:pStyle w:val="Lentel"/>
               <w:jc w:val="center"/>
+              <w:rPr>
+                <w:sz w:val="24"/>
+                <w:szCs w:val="24"/>
+              </w:rPr>
             </w:pPr>
             <w:r>
-              <w:t>Funkcionalumo kiekis</w:t>
+              <w:rPr>
+                <w:sz w:val="24"/>
+                <w:szCs w:val="24"/>
+              </w:rPr>
+              <w:t>Pakvietimai</w:t>
             </w:r>
           </w:p>
         </w:tc>
@@ -11601,9 +11912,17 @@
             <w:pPr>
               <w:pStyle w:val="Lentel"/>
               <w:jc w:val="center"/>
+              <w:rPr>
+                <w:sz w:val="24"/>
+                <w:szCs w:val="24"/>
+              </w:rPr>
             </w:pPr>
             <w:r>
-              <w:t>Specializuotas</w:t>
+              <w:rPr>
+                <w:sz w:val="24"/>
+                <w:szCs w:val="24"/>
+              </w:rPr>
+              <w:t>Iš dalies taip</w:t>
             </w:r>
           </w:p>
         </w:tc>
@@ -11617,12 +11936,18 @@
             <w:pPr>
               <w:pStyle w:val="Lentel"/>
               <w:jc w:val="center"/>
+              <w:rPr>
+                <w:sz w:val="24"/>
+                <w:szCs w:val="24"/>
+              </w:rPr>
             </w:pPr>
-            <w:proofErr w:type="spellStart"/>
-            <w:r>
-              <w:t>Specialziuotas</w:t>
-            </w:r>
-            <w:proofErr w:type="spellEnd"/>
+            <w:r>
+              <w:rPr>
+                <w:sz w:val="24"/>
+                <w:szCs w:val="24"/>
+              </w:rPr>
+              <w:t>Ne</w:t>
+            </w:r>
           </w:p>
         </w:tc>
         <w:tc>
@@ -11634,9 +11959,18 @@
           <w:p>
             <w:pPr>
               <w:pStyle w:val="Lentel"/>
+              <w:jc w:val="center"/>
+              <w:rPr>
+                <w:sz w:val="24"/>
+                <w:szCs w:val="24"/>
+              </w:rPr>
             </w:pPr>
             <w:r>
-              <w:t>Specializuotas, platus</w:t>
+              <w:rPr>
+                <w:sz w:val="24"/>
+                <w:szCs w:val="24"/>
+              </w:rPr>
+              <w:t>Taip</w:t>
             </w:r>
           </w:p>
         </w:tc>
@@ -11650,12 +11984,18 @@
             <w:pPr>
               <w:pStyle w:val="Lentel"/>
               <w:jc w:val="center"/>
+              <w:rPr>
+                <w:sz w:val="24"/>
+                <w:szCs w:val="24"/>
+              </w:rPr>
             </w:pPr>
-            <w:proofErr w:type="spellStart"/>
-            <w:r>
-              <w:t>Specializtuoas</w:t>
-            </w:r>
-            <w:proofErr w:type="spellEnd"/>
+            <w:r>
+              <w:rPr>
+                <w:sz w:val="24"/>
+                <w:szCs w:val="24"/>
+              </w:rPr>
+              <w:t>Ne</w:t>
+            </w:r>
           </w:p>
         </w:tc>
         <w:tc>
@@ -11668,8 +12008,165 @@
             <w:pPr>
               <w:pStyle w:val="Lentel"/>
               <w:jc w:val="center"/>
+              <w:rPr>
+                <w:sz w:val="24"/>
+                <w:szCs w:val="24"/>
+              </w:rPr>
             </w:pPr>
             <w:r>
+              <w:rPr>
+                <w:sz w:val="24"/>
+                <w:szCs w:val="24"/>
+              </w:rPr>
+              <w:t>Taip</w:t>
+            </w:r>
+          </w:p>
+        </w:tc>
+      </w:tr>
+      <w:tr>
+        <w:trPr>
+          <w:cnfStyle w:val="000000100000" w:firstRow="0" w:lastRow="0" w:firstColumn="0" w:lastColumn="0" w:oddVBand="0" w:evenVBand="0" w:oddHBand="1" w:evenHBand="0" w:firstRowFirstColumn="0" w:firstRowLastColumn="0" w:lastRowFirstColumn="0" w:lastRowLastColumn="0"/>
+          <w:jc w:val="center"/>
+        </w:trPr>
+        <w:tc>
+          <w:tcPr>
+            <w:tcW w:w="2263" w:type="dxa"/>
+            <w:shd w:val="clear" w:color="auto" w:fill="auto"/>
+            <w:vAlign w:val="center"/>
+          </w:tcPr>
+          <w:p>
+            <w:pPr>
+              <w:pStyle w:val="Lentel"/>
+              <w:jc w:val="center"/>
+              <w:rPr>
+                <w:sz w:val="24"/>
+                <w:szCs w:val="24"/>
+              </w:rPr>
+            </w:pPr>
+            <w:r>
+              <w:rPr>
+                <w:sz w:val="24"/>
+                <w:szCs w:val="24"/>
+              </w:rPr>
+              <w:t>Funkcionalumo kiekis</w:t>
+            </w:r>
+          </w:p>
+        </w:tc>
+        <w:tc>
+          <w:tcPr>
+            <w:tcW w:w="1216" w:type="dxa"/>
+            <w:shd w:val="clear" w:color="auto" w:fill="auto"/>
+            <w:vAlign w:val="center"/>
+          </w:tcPr>
+          <w:p>
+            <w:pPr>
+              <w:pStyle w:val="Lentel"/>
+              <w:jc w:val="center"/>
+              <w:rPr>
+                <w:sz w:val="24"/>
+                <w:szCs w:val="24"/>
+              </w:rPr>
+            </w:pPr>
+            <w:r>
+              <w:rPr>
+                <w:sz w:val="24"/>
+                <w:szCs w:val="24"/>
+              </w:rPr>
+              <w:t>Specializuotas</w:t>
+            </w:r>
+          </w:p>
+        </w:tc>
+        <w:tc>
+          <w:tcPr>
+            <w:tcW w:w="1052" w:type="dxa"/>
+            <w:shd w:val="clear" w:color="auto" w:fill="auto"/>
+            <w:vAlign w:val="center"/>
+          </w:tcPr>
+          <w:p>
+            <w:pPr>
+              <w:pStyle w:val="Lentel"/>
+              <w:jc w:val="center"/>
+              <w:rPr>
+                <w:sz w:val="24"/>
+                <w:szCs w:val="24"/>
+              </w:rPr>
+            </w:pPr>
+            <w:r>
+              <w:rPr>
+                <w:sz w:val="24"/>
+                <w:szCs w:val="24"/>
+              </w:rPr>
+              <w:t>Specializuotas</w:t>
+            </w:r>
+          </w:p>
+        </w:tc>
+        <w:tc>
+          <w:tcPr>
+            <w:tcW w:w="1418" w:type="dxa"/>
+            <w:shd w:val="clear" w:color="auto" w:fill="auto"/>
+            <w:vAlign w:val="center"/>
+          </w:tcPr>
+          <w:p>
+            <w:pPr>
+              <w:pStyle w:val="Lentel"/>
+              <w:rPr>
+                <w:sz w:val="24"/>
+                <w:szCs w:val="24"/>
+              </w:rPr>
+            </w:pPr>
+            <w:r>
+              <w:rPr>
+                <w:sz w:val="24"/>
+                <w:szCs w:val="24"/>
+              </w:rPr>
+              <w:t>Specializuotas, platus</w:t>
+            </w:r>
+          </w:p>
+        </w:tc>
+        <w:tc>
+          <w:tcPr>
+            <w:tcW w:w="1559" w:type="dxa"/>
+            <w:shd w:val="clear" w:color="auto" w:fill="auto"/>
+            <w:vAlign w:val="center"/>
+          </w:tcPr>
+          <w:p>
+            <w:pPr>
+              <w:pStyle w:val="Lentel"/>
+              <w:jc w:val="center"/>
+              <w:rPr>
+                <w:sz w:val="24"/>
+                <w:szCs w:val="24"/>
+              </w:rPr>
+            </w:pPr>
+            <w:r>
+              <w:rPr>
+                <w:sz w:val="24"/>
+                <w:szCs w:val="24"/>
+              </w:rPr>
+              <w:t>Specializuotas</w:t>
+            </w:r>
+          </w:p>
+        </w:tc>
+        <w:tc>
+          <w:tcPr>
+            <w:tcW w:w="1701" w:type="dxa"/>
+            <w:shd w:val="clear" w:color="auto" w:fill="auto"/>
+            <w:vAlign w:val="center"/>
+          </w:tcPr>
+          <w:p>
+            <w:pPr>
+              <w:pStyle w:val="Lentel"/>
+              <w:jc w:val="center"/>
+              <w:rPr>
+                <w:sz w:val="24"/>
+                <w:szCs w:val="24"/>
+              </w:rPr>
+            </w:pPr>
+            <w:r>
+              <w:rPr>
+                <w:sz w:val="24"/>
+                <w:szCs w:val="24"/>
+              </w:rPr>
               <w:t>Specializuotas, taikoma konkretiems vartotojams, siauras</w:t>
             </w:r>
           </w:p>
@@ -11688,344 +12185,358 @@
       <w:r>
         <w:t>funkcionalumas</w:t>
       </w:r>
+      <w:r>
+        <w:t xml:space="preserve">. Iš šių kriterijų matome, jog kuriama nauja sistema turi ir </w:t>
+      </w:r>
+      <w:proofErr w:type="spellStart"/>
+      <w:r>
+        <w:t>privalumų</w:t>
+      </w:r>
+      <w:proofErr w:type="spellEnd"/>
+      <w:r>
+        <w:t xml:space="preserve"> prieš jau esančias rinkoje.</w:t>
+      </w:r>
+      <w:r>
+        <w:t xml:space="preserve"> Pagrindinis jų, nereikalingo funkcionalumo nebuvimas, kaip daugumoje minėtų sistemų.</w:t>
+      </w:r>
     </w:p>
     <w:p>
       <w:pPr>
         <w:pStyle w:val="Heading3"/>
       </w:pPr>
-      <w:bookmarkStart w:id="46" w:name="_Toc474841544"/>
-      <w:bookmarkStart w:id="47" w:name="_Toc37754048"/>
+      <w:bookmarkStart w:id="45" w:name="_Toc474841544"/>
+      <w:bookmarkStart w:id="46" w:name="_Toc37754048"/>
       <w:r>
         <w:t>Prototipai ir pagalbinė informacija</w:t>
       </w:r>
+      <w:bookmarkEnd w:id="45"/>
       <w:bookmarkEnd w:id="46"/>
+    </w:p>
+    <w:p>
+      <w:r>
+        <w:t xml:space="preserve">Produktas buvo kuriamas nuo pradžių, jokiais prototipais </w:t>
+      </w:r>
+      <w:r>
+        <w:t>naudojamasi</w:t>
+      </w:r>
+      <w:r>
+        <w:t xml:space="preserve"> nebuvo.</w:t>
+      </w:r>
+    </w:p>
+    <w:p/>
+    <w:p>
+      <w:pPr>
+        <w:pStyle w:val="Heading3"/>
+      </w:pPr>
+      <w:bookmarkStart w:id="47" w:name="_Toc474841545"/>
+      <w:bookmarkStart w:id="48" w:name="_Toc37754049"/>
+      <w:r>
+        <w:t>I</w:t>
+      </w:r>
+      <w:r>
+        <w:t>štekliai, reikalingi sistemai sukurti</w:t>
+      </w:r>
       <w:bookmarkEnd w:id="47"/>
-    </w:p>
-    <w:p>
-      <w:r>
-        <w:t xml:space="preserve">Produktas buvo kuriamas nuo pradžių, jokiais prototipais </w:t>
-      </w:r>
-      <w:r>
-        <w:t>naudojamasi</w:t>
-      </w:r>
-      <w:r>
-        <w:t xml:space="preserve"> nebuvo.</w:t>
+      <w:bookmarkEnd w:id="48"/>
+    </w:p>
+    <w:p>
+      <w:pPr>
+        <w:pStyle w:val="Tekstas"/>
+      </w:pPr>
+      <w:r>
+        <w:t>Sistemą kūrimas užtuko apie 2 mėnesius.</w:t>
+      </w:r>
+      <w:r>
+        <w:t xml:space="preserve"> Tai pat dar 1 mėnesis buvo </w:t>
+      </w:r>
+      <w:r>
+        <w:t xml:space="preserve">skirtas dokumentacijos rengimui, į kurią įėjo dokumentacijos rengimas,  bei vartotojų gido parengimas. </w:t>
+      </w:r>
+      <w:r>
+        <w:t>Norint tiksliau plėsti sistemą reikalinga vartotojų poreikių analizė dėl papildomo ar nereikalingo funkcionalumo.</w:t>
+      </w:r>
+      <w:r>
+        <w:t xml:space="preserve"> Jei funkcionalumas didėtų, gali tekti ir praplėsti personalą. Augant sistemai gali prireikti ir administratoriaus. </w:t>
+      </w:r>
+    </w:p>
+    <w:p>
+      <w:pPr>
+        <w:pStyle w:val="Heading2"/>
+      </w:pPr>
+      <w:bookmarkStart w:id="49" w:name="_Toc474841546"/>
+      <w:bookmarkStart w:id="50" w:name="_Toc37754050"/>
+      <w:r>
+        <w:t>Galimybių analizė</w:t>
+      </w:r>
+      <w:bookmarkEnd w:id="49"/>
+      <w:bookmarkEnd w:id="50"/>
+      <w:r>
+        <w:tab/>
+      </w:r>
+    </w:p>
+    <w:p>
+      <w:pPr>
+        <w:pStyle w:val="Heading3"/>
+      </w:pPr>
+      <w:bookmarkStart w:id="51" w:name="_Toc474841547"/>
+      <w:bookmarkStart w:id="52" w:name="_Toc37754051"/>
+      <w:r>
+        <w:t>Techninės galimybės</w:t>
+      </w:r>
+      <w:bookmarkEnd w:id="51"/>
+      <w:bookmarkEnd w:id="52"/>
+    </w:p>
+    <w:p>
+      <w:pPr>
+        <w:pStyle w:val="Tekstas"/>
+      </w:pPr>
+      <w:r>
+        <w:t xml:space="preserve">Sistemai realizuoti techninių kliūčių nėra. .Net </w:t>
+      </w:r>
+      <w:proofErr w:type="spellStart"/>
+      <w:r>
+        <w:t>Core</w:t>
+      </w:r>
+      <w:proofErr w:type="spellEnd"/>
+      <w:r>
+        <w:t xml:space="preserve"> technologija yra labai plačiai naudojama visame pasaulyje. Tai pat </w:t>
+      </w:r>
+      <w:proofErr w:type="spellStart"/>
+      <w:r>
+        <w:t>Angular</w:t>
+      </w:r>
+      <w:proofErr w:type="spellEnd"/>
+      <w:r>
+        <w:t xml:space="preserve"> karkasas</w:t>
+      </w:r>
+      <w:r>
+        <w:t xml:space="preserve"> yra vienas iš populiariausių ir dažniausiai naudojamų </w:t>
+      </w:r>
+      <w:proofErr w:type="spellStart"/>
+      <w:r>
+        <w:t>Javascr</w:t>
+      </w:r>
+      <w:r>
+        <w:t>ipt</w:t>
+      </w:r>
+      <w:proofErr w:type="spellEnd"/>
+      <w:r>
+        <w:t xml:space="preserve"> karkasų</w:t>
+      </w:r>
+      <w:r>
+        <w:t xml:space="preserve"> pasaulyje</w:t>
+      </w:r>
+      <w:r>
+        <w:t>.</w:t>
+      </w:r>
+    </w:p>
+    <w:p>
+      <w:r>
+        <w:t xml:space="preserve">Vienintelė didesnė problema itin sudėtingas algoritmas skirtas darbų išdėstymui pagal laiką. </w:t>
+      </w:r>
+      <w:r>
+        <w:t>Norint jį patobulinti yra tikimybė jo k</w:t>
+      </w:r>
+      <w:r>
+        <w:t>odo eilučių skaičius išaugtų kelis kartus</w:t>
+      </w:r>
+      <w:r>
+        <w:t>. Taip pat jo sudėtingumas padidėtų daug kartų. Todėl pasirinkta supaprastina, tačiau dalinai funkcionuojanti jo versija.</w:t>
       </w:r>
     </w:p>
     <w:p/>
     <w:p>
+      <w:r>
+        <w:t>S</w:t>
+      </w:r>
+      <w:r>
+        <w:t>ukurti pilnai veikiančią sistemą per tokį trumpą laiko tarpą yra gan sudėtinga užduotis.</w:t>
+      </w:r>
+      <w:r>
+        <w:t xml:space="preserve"> Todėl tai tik būsimos sistemos prototipas, pilnai funkcionuojantis su daug galimų tobulinimo sričių.</w:t>
+      </w:r>
+    </w:p>
+    <w:p>
+      <w:r>
+        <w:t xml:space="preserve">   </w:t>
+      </w:r>
+    </w:p>
+    <w:p>
       <w:pPr>
         <w:pStyle w:val="Heading3"/>
       </w:pPr>
-      <w:bookmarkStart w:id="48" w:name="_Toc474841545"/>
-      <w:bookmarkStart w:id="49" w:name="_Toc37754049"/>
-      <w:r>
-        <w:t>I</w:t>
-      </w:r>
-      <w:r>
-        <w:t>štekliai, reikalingi sistemai sukurti</w:t>
-      </w:r>
-      <w:bookmarkEnd w:id="48"/>
-      <w:bookmarkEnd w:id="49"/>
-    </w:p>
-    <w:p>
-      <w:pPr>
-        <w:pStyle w:val="Tekstas"/>
-      </w:pPr>
-      <w:r>
-        <w:t>Sistemą kūrimas užtuko apie 2 mėnesius.</w:t>
-      </w:r>
-      <w:r>
-        <w:t xml:space="preserve"> Tai pat dar 1 mėnesis buvo </w:t>
-      </w:r>
-      <w:r>
-        <w:t xml:space="preserve">skirtas dokumentacijos rengimui, į kurią įėjo dokumentacijos rengimas,  bei vartotojų gido parengimas. </w:t>
-      </w:r>
-      <w:r>
-        <w:t>Norint tiksliau plėsti sistemą reikalinga vartotojų poreikių analizė dėl papildomo ar nereikalingo funkcionalumo.</w:t>
-      </w:r>
-      <w:r>
-        <w:t xml:space="preserve"> Jei funkcionalumas didėtų, gali tekti ir praplėsti personalą. Augant sistemai gali prireikti ir administratoriaus. </w:t>
-      </w:r>
-    </w:p>
-    <w:p>
-      <w:pPr>
-        <w:pStyle w:val="Heading2"/>
-      </w:pPr>
-      <w:bookmarkStart w:id="50" w:name="_Toc474841546"/>
-      <w:bookmarkStart w:id="51" w:name="_Toc37754050"/>
-      <w:r>
-        <w:t>Galimybių analizė</w:t>
-      </w:r>
-      <w:bookmarkEnd w:id="50"/>
-      <w:bookmarkEnd w:id="51"/>
-      <w:r>
-        <w:tab/>
-      </w:r>
-    </w:p>
-    <w:p>
-      <w:pPr>
-        <w:pStyle w:val="Heading3"/>
-      </w:pPr>
-      <w:bookmarkStart w:id="52" w:name="_Toc474841547"/>
-      <w:bookmarkStart w:id="53" w:name="_Toc37754051"/>
-      <w:r>
-        <w:t>Techninės galimybės</w:t>
-      </w:r>
-      <w:bookmarkEnd w:id="52"/>
+      <w:bookmarkStart w:id="53" w:name="_Toc474841548"/>
+      <w:bookmarkStart w:id="54" w:name="_Toc503646969"/>
+      <w:bookmarkStart w:id="55" w:name="_Toc503648359"/>
+      <w:bookmarkStart w:id="56" w:name="_Toc503651303"/>
+      <w:bookmarkStart w:id="57" w:name="_Toc505346879"/>
+      <w:bookmarkStart w:id="58" w:name="_Toc37754052"/>
+      <w:r>
+        <w:t>Vartotojų pasiruošimo analizė</w:t>
+      </w:r>
+      <w:bookmarkStart w:id="59" w:name="_Toc503646972"/>
+      <w:bookmarkStart w:id="60" w:name="_Toc503648362"/>
+      <w:bookmarkStart w:id="61" w:name="_Toc503651306"/>
+      <w:bookmarkStart w:id="62" w:name="_Toc505346882"/>
       <w:bookmarkEnd w:id="53"/>
-    </w:p>
-    <w:p>
-      <w:pPr>
-        <w:pStyle w:val="Tekstas"/>
-      </w:pPr>
-      <w:r>
-        <w:t xml:space="preserve">Sistemai realizuoti techninių kliūčių nėra. .Net </w:t>
-      </w:r>
-      <w:proofErr w:type="spellStart"/>
-      <w:r>
-        <w:t>Core</w:t>
-      </w:r>
-      <w:proofErr w:type="spellEnd"/>
-      <w:r>
-        <w:t xml:space="preserve"> technologija yra labai plačiai naudojama visame pasaulyje. Tai pat </w:t>
-      </w:r>
-      <w:proofErr w:type="spellStart"/>
-      <w:r>
-        <w:t>Angular</w:t>
-      </w:r>
-      <w:proofErr w:type="spellEnd"/>
-      <w:r>
-        <w:t xml:space="preserve"> karkasas</w:t>
-      </w:r>
-      <w:r>
-        <w:t xml:space="preserve"> yra vienas iš populiariausių ir dažniausiai naudojamų </w:t>
-      </w:r>
-      <w:proofErr w:type="spellStart"/>
-      <w:r>
-        <w:t>Javascr</w:t>
-      </w:r>
-      <w:r>
-        <w:t>ipt</w:t>
-      </w:r>
-      <w:proofErr w:type="spellEnd"/>
-      <w:r>
-        <w:t xml:space="preserve"> karkasų</w:t>
-      </w:r>
-      <w:r>
-        <w:t xml:space="preserve"> pasaulyje</w:t>
-      </w:r>
-      <w:r>
-        <w:t>.</w:t>
-      </w:r>
-    </w:p>
-    <w:p>
-      <w:r>
-        <w:t xml:space="preserve">Vienintelė didesnė problema itin sudėtingas algoritmas skirtas darbų išdėstymui pagal laiką. </w:t>
-      </w:r>
-      <w:r>
-        <w:t>Norint jį patobulinti yra tikimybė jo k</w:t>
-      </w:r>
-      <w:r>
-        <w:t>odo eilučių skaičius išaugtų kelis kartus</w:t>
-      </w:r>
-      <w:r>
-        <w:t>. Taip pat jo sudėtingumas padidėtų daug kartų. Todėl pasirinkta supaprastina, tačiau dalinai funkcionuojanti jo versija.</w:t>
-      </w:r>
-    </w:p>
-    <w:p/>
-    <w:p>
-      <w:r>
-        <w:t>S</w:t>
-      </w:r>
-      <w:r>
-        <w:t>ukurti pilnai veikiančią sistemą per tokį trumpą laiko tarpą yra gan sudėtinga užduotis.</w:t>
-      </w:r>
-      <w:r>
-        <w:t xml:space="preserve"> Todėl tai tik būsimos sistemos prototipas, pilnai funkcionuojantis su daug galimų tobulinimo sričių.</w:t>
-      </w:r>
-    </w:p>
-    <w:p>
-      <w:r>
-        <w:t xml:space="preserve">   </w:t>
-      </w:r>
-    </w:p>
-    <w:p>
-      <w:pPr>
-        <w:pStyle w:val="Heading3"/>
-      </w:pPr>
-      <w:bookmarkStart w:id="54" w:name="_Toc474841548"/>
-      <w:bookmarkStart w:id="55" w:name="_Toc503646969"/>
-      <w:bookmarkStart w:id="56" w:name="_Toc503648359"/>
-      <w:bookmarkStart w:id="57" w:name="_Toc503651303"/>
-      <w:bookmarkStart w:id="58" w:name="_Toc505346879"/>
-      <w:bookmarkStart w:id="59" w:name="_Toc37754052"/>
-      <w:r>
-        <w:t>Vartotojų pasiruošimo analizė</w:t>
-      </w:r>
-      <w:bookmarkStart w:id="60" w:name="_Toc503646972"/>
-      <w:bookmarkStart w:id="61" w:name="_Toc503648362"/>
-      <w:bookmarkStart w:id="62" w:name="_Toc503651306"/>
-      <w:bookmarkStart w:id="63" w:name="_Toc505346882"/>
       <w:bookmarkEnd w:id="54"/>
       <w:bookmarkEnd w:id="55"/>
       <w:bookmarkEnd w:id="56"/>
       <w:bookmarkEnd w:id="57"/>
       <w:bookmarkEnd w:id="58"/>
+    </w:p>
+    <w:p>
+      <w:pPr>
+        <w:pStyle w:val="Tekstas"/>
+      </w:pPr>
+      <w:r>
+        <w:t>Vartotojas gali būti tiek individualus</w:t>
+      </w:r>
+      <w:r>
+        <w:t xml:space="preserve"> asmuo, tiek ir įmonė. </w:t>
+      </w:r>
+      <w:r>
+        <w:t xml:space="preserve">Paruošimas projekto naudojimu neturėtų būti sudėtingas. </w:t>
+      </w:r>
+      <w:r>
+        <w:t xml:space="preserve">Reikia užpildyti įvedimo formas, o jose jau paaiškinta kokius duomenis reikia įvesti. Taip pat stengiamasi jog visi paaiškinimai vartotojui nereikėtų ilgai galvoti. Taigi būtinas tik bendras vartotojo pasiruošimas naudotis kompiuteriu, naršykle bei skaityti </w:t>
+      </w:r>
+      <w:r>
+        <w:t>paaiškinimus.</w:t>
+      </w:r>
+    </w:p>
+    <w:p>
+      <w:pPr>
+        <w:pStyle w:val="Heading1"/>
+      </w:pPr>
+      <w:bookmarkStart w:id="63" w:name="_Toc37346793"/>
+      <w:bookmarkStart w:id="64" w:name="_Toc37754053"/>
       <w:bookmarkEnd w:id="59"/>
-    </w:p>
-    <w:p>
-      <w:pPr>
-        <w:pStyle w:val="Tekstas"/>
-      </w:pPr>
-      <w:r>
-        <w:t>Vartotojas gali būti tiek individualus</w:t>
-      </w:r>
-      <w:r>
-        <w:t xml:space="preserve"> asmuo, tiek ir įmonė. </w:t>
-      </w:r>
-      <w:r>
-        <w:t xml:space="preserve">Paruošimas projekto naudojimu neturėtų būti sudėtingas. </w:t>
-      </w:r>
-      <w:r>
-        <w:t xml:space="preserve">Reikia užpildyti įvedimo formas, o jose jau paaiškinta kokius duomenis reikia įvesti. Taip pat stengiamasi jog visi paaiškinimai vartotojui nereikėtų ilgai galvoti. Taigi būtinas tik bendras vartotojo pasiruošimas naudotis kompiuteriu, naršykle bei skaityti </w:t>
-      </w:r>
-      <w:r>
-        <w:t>paaiškinimus.</w:t>
-      </w:r>
-    </w:p>
-    <w:p>
-      <w:pPr>
-        <w:pStyle w:val="Heading1"/>
-      </w:pPr>
-      <w:bookmarkStart w:id="64" w:name="_Toc37346793"/>
-      <w:bookmarkStart w:id="65" w:name="_Toc37754053"/>
       <w:bookmarkEnd w:id="60"/>
       <w:bookmarkEnd w:id="61"/>
       <w:bookmarkEnd w:id="62"/>
-      <w:bookmarkEnd w:id="63"/>
       <w:r>
         <w:lastRenderedPageBreak/>
         <w:t>Projektas</w:t>
       </w:r>
+      <w:bookmarkEnd w:id="63"/>
       <w:bookmarkEnd w:id="64"/>
+    </w:p>
+    <w:p>
+      <w:pPr>
+        <w:pStyle w:val="Tekstas"/>
+      </w:pPr>
+      <w:bookmarkStart w:id="65" w:name="_Toc503646973"/>
+      <w:bookmarkStart w:id="66" w:name="_Toc503648363"/>
+      <w:bookmarkStart w:id="67" w:name="_Toc503651307"/>
+      <w:bookmarkStart w:id="68" w:name="_Toc505346883"/>
+      <w:r>
+        <w:t>Šiame skyriuje a</w:t>
+      </w:r>
+      <w:r>
+        <w:t xml:space="preserve">prašoma </w:t>
+      </w:r>
+      <w:r>
+        <w:t xml:space="preserve">detali </w:t>
+      </w:r>
+      <w:r>
+        <w:t>sistemos specifikacija.</w:t>
+      </w:r>
+    </w:p>
+    <w:p>
+      <w:pPr>
+        <w:pStyle w:val="Heading2"/>
+      </w:pPr>
+      <w:bookmarkStart w:id="69" w:name="_Toc37754054"/>
+      <w:bookmarkStart w:id="70" w:name="OLE_LINK64"/>
+      <w:bookmarkStart w:id="71" w:name="OLE_LINK65"/>
       <w:bookmarkEnd w:id="65"/>
-    </w:p>
-    <w:p>
-      <w:pPr>
-        <w:pStyle w:val="Tekstas"/>
-      </w:pPr>
-      <w:bookmarkStart w:id="66" w:name="_Toc503646973"/>
-      <w:bookmarkStart w:id="67" w:name="_Toc503648363"/>
-      <w:bookmarkStart w:id="68" w:name="_Toc503651307"/>
-      <w:bookmarkStart w:id="69" w:name="_Toc505346883"/>
-      <w:r>
-        <w:t>Šiame skyriuje a</w:t>
-      </w:r>
-      <w:r>
-        <w:t xml:space="preserve">prašoma </w:t>
-      </w:r>
-      <w:r>
-        <w:t xml:space="preserve">detali </w:t>
-      </w:r>
-      <w:r>
-        <w:t>sistemos specifikacija.</w:t>
-      </w:r>
-    </w:p>
-    <w:p>
-      <w:pPr>
-        <w:pStyle w:val="Heading2"/>
-      </w:pPr>
-      <w:bookmarkStart w:id="70" w:name="_Toc37754054"/>
-      <w:bookmarkStart w:id="71" w:name="OLE_LINK64"/>
-      <w:bookmarkStart w:id="72" w:name="OLE_LINK65"/>
       <w:bookmarkEnd w:id="66"/>
       <w:bookmarkEnd w:id="67"/>
       <w:bookmarkEnd w:id="68"/>
+      <w:r>
+        <w:t>Reikalavimų specifikacija</w:t>
+      </w:r>
       <w:bookmarkEnd w:id="69"/>
-      <w:r>
-        <w:t>Reikalavimų specifikacija</w:t>
-      </w:r>
+    </w:p>
+    <w:p>
+      <w:pPr>
+        <w:pStyle w:val="Heading3"/>
+      </w:pPr>
+      <w:bookmarkStart w:id="72" w:name="_Toc37754055"/>
+      <w:r>
+        <w:t>Komercinė specifikacija</w:t>
+      </w:r>
+      <w:bookmarkEnd w:id="72"/>
+    </w:p>
+    <w:p>
+      <w:pPr>
+        <w:pStyle w:val="Tekstas"/>
+      </w:pPr>
+      <w:r>
+        <w:t>Projektas sukurtas specialiai baigiamajam bakalauriniam darbui.</w:t>
+      </w:r>
+      <w:r>
+        <w:t xml:space="preserve"> Projekto užsakovas ir vadovas </w:t>
+      </w:r>
+      <w:r>
+        <w:t>doc. Sigitas Drąsutis</w:t>
+      </w:r>
+      <w:r>
+        <w:t xml:space="preserve">. Visus darbus, tiek programavimą, projektavimą, dokumentavimą. tiek ir rinkos analizę atliko studentas Mantvydas Razulevičius. </w:t>
+      </w:r>
+    </w:p>
+    <w:p>
+      <w:r>
+        <w:t>Biudžetas</w:t>
+      </w:r>
+      <w:r>
+        <w:t xml:space="preserve"> </w:t>
+      </w:r>
+      <w:r>
+        <w:t>nėra planuojamas</w:t>
+      </w:r>
+      <w:r>
+        <w:t xml:space="preserve">, kadangi tai ne komercinis projektas. </w:t>
+      </w:r>
+      <w:r>
+        <w:t>Tik projekto sėkmės atveju planuojamos apmokestintos paslaugos.</w:t>
+      </w:r>
+      <w:r>
+        <w:t xml:space="preserve"> Sistemos naudotojai būtų tiek paprasti žmonės visame pasaulyje (reikia mokėti anglų kalbą, nes pradinėje versijoje jų daugiau nėra), tiek ir įmonės.</w:t>
+      </w:r>
+    </w:p>
+    <w:p/>
+    <w:p>
+      <w:r>
+        <w:t xml:space="preserve">Trukmė pilnam paruošimui (programavimui ir dokumentacijai) apie 3 mėnesius. Pradžia – 2020 sausio 26d. </w:t>
+      </w:r>
+      <w:r>
+        <w:t>Tiksli pabaigos</w:t>
+      </w:r>
+      <w:r>
+        <w:t xml:space="preserve"> data nėra numatyta, tačiau gegužės pradžioje </w:t>
+      </w:r>
+      <w:r>
+        <w:t>projektas</w:t>
+      </w:r>
+      <w:r>
+        <w:t xml:space="preserve"> jau turi būti paruoštas pristatymui.</w:t>
+      </w:r>
+    </w:p>
+    <w:p/>
+    <w:p>
+      <w:pPr>
+        <w:pStyle w:val="Heading3"/>
+      </w:pPr>
+      <w:bookmarkStart w:id="73" w:name="_Toc37754056"/>
+      <w:bookmarkStart w:id="74" w:name="OLE_LINK69"/>
       <w:bookmarkEnd w:id="70"/>
-    </w:p>
-    <w:p>
-      <w:pPr>
-        <w:pStyle w:val="Heading3"/>
-      </w:pPr>
-      <w:bookmarkStart w:id="73" w:name="_Toc37754055"/>
-      <w:r>
-        <w:t>Komercinė specifikacija</w:t>
+      <w:bookmarkEnd w:id="71"/>
+      <w:r>
+        <w:t>Sistemos funkcijos</w:t>
       </w:r>
       <w:bookmarkEnd w:id="73"/>
-    </w:p>
-    <w:p>
-      <w:pPr>
-        <w:pStyle w:val="Tekstas"/>
-      </w:pPr>
-      <w:r>
-        <w:t>Projektas sukurtas specialiai baigiamajam bakalauriniam darbui.</w:t>
-      </w:r>
-      <w:r>
-        <w:t xml:space="preserve"> Projekto užsakovas ir vadovas </w:t>
-      </w:r>
-      <w:r>
-        <w:t>doc. Sigitas Drąsutis</w:t>
-      </w:r>
-      <w:r>
-        <w:t xml:space="preserve">. Visus darbus, tiek programavimą, projektavimą, dokumentavimą. tiek ir rinkos analizę atliko studentas Mantvydas Razulevičius. </w:t>
-      </w:r>
-    </w:p>
-    <w:p>
-      <w:r>
-        <w:t>Biudžetas</w:t>
-      </w:r>
-      <w:r>
-        <w:t xml:space="preserve"> </w:t>
-      </w:r>
-      <w:r>
-        <w:t>nėra planuojamas</w:t>
-      </w:r>
-      <w:r>
-        <w:t xml:space="preserve">, kadangi tai ne komercinis projektas. </w:t>
-      </w:r>
-      <w:r>
-        <w:t>Tik projekto sėkmės atveju planuojamos apmokestintos paslaugos.</w:t>
-      </w:r>
-      <w:r>
-        <w:t xml:space="preserve"> Sistemos naudotojai būtų tiek paprasti žmonės visame pasaulyje (reikia mokėti anglų kalbą, nes pradinėje versijoje jų daugiau nėra), tiek ir įmonės.</w:t>
-      </w:r>
-    </w:p>
-    <w:p/>
-    <w:p>
-      <w:r>
-        <w:t xml:space="preserve">Trukmė pilnam paruošimui (programavimui ir dokumentacijai) apie 3 mėnesius. Pradžia – 2020 sausio 26d. </w:t>
-      </w:r>
-      <w:r>
-        <w:t>Tiksli pabaigos</w:t>
-      </w:r>
-      <w:r>
-        <w:t xml:space="preserve"> data nėra numatyta, tačiau gegužės pradžioje </w:t>
-      </w:r>
-      <w:r>
-        <w:t>projektas</w:t>
-      </w:r>
-      <w:r>
-        <w:t xml:space="preserve"> jau turi būti paruoštas pristatymui.</w:t>
-      </w:r>
-    </w:p>
-    <w:p/>
-    <w:p>
-      <w:pPr>
-        <w:pStyle w:val="Heading3"/>
-      </w:pPr>
-      <w:bookmarkStart w:id="74" w:name="_Toc37754056"/>
-      <w:bookmarkStart w:id="75" w:name="OLE_LINK69"/>
-      <w:bookmarkEnd w:id="71"/>
-      <w:bookmarkEnd w:id="72"/>
-      <w:r>
-        <w:t>Sistemos funkcijos</w:t>
-      </w:r>
-      <w:bookmarkEnd w:id="74"/>
     </w:p>
     <w:p>
       <w:pPr>
@@ -12113,7 +12624,7 @@
         <w:t xml:space="preserve">s analizė bus pateikta atskirai. </w:t>
       </w:r>
     </w:p>
-    <w:bookmarkEnd w:id="75"/>
+    <w:bookmarkEnd w:id="74"/>
     <w:p>
       <w:pPr>
         <w:keepNext/>
@@ -12970,10 +13481,10 @@
         <w:pStyle w:val="Figure"/>
         <w:framePr w:wrap="notBeside"/>
       </w:pPr>
-      <w:bookmarkStart w:id="76" w:name="_Toc503646975"/>
-      <w:bookmarkStart w:id="77" w:name="_Toc503648365"/>
-      <w:bookmarkStart w:id="78" w:name="_Toc503651309"/>
-      <w:bookmarkStart w:id="79" w:name="_Toc505346885"/>
+      <w:bookmarkStart w:id="75" w:name="_Toc503646975"/>
+      <w:bookmarkStart w:id="76" w:name="_Toc503648365"/>
+      <w:bookmarkStart w:id="77" w:name="_Toc503651309"/>
+      <w:bookmarkStart w:id="78" w:name="_Toc505346885"/>
       <w:r>
         <w:rPr>
           <w:noProof/>
@@ -12985,21 +13496,21 @@
       <w:pPr>
         <w:pStyle w:val="Heading3"/>
       </w:pPr>
-      <w:bookmarkStart w:id="80" w:name="OLE_LINK76"/>
-      <w:bookmarkStart w:id="81" w:name="_Toc37754057"/>
-      <w:bookmarkStart w:id="82" w:name="_Toc503646977"/>
-      <w:bookmarkStart w:id="83" w:name="_Toc503648367"/>
-      <w:bookmarkStart w:id="84" w:name="_Toc503651311"/>
-      <w:bookmarkStart w:id="85" w:name="_Toc505346887"/>
+      <w:bookmarkStart w:id="79" w:name="OLE_LINK76"/>
+      <w:bookmarkStart w:id="80" w:name="_Toc37754057"/>
+      <w:bookmarkStart w:id="81" w:name="_Toc503646977"/>
+      <w:bookmarkStart w:id="82" w:name="_Toc503648367"/>
+      <w:bookmarkStart w:id="83" w:name="_Toc503651311"/>
+      <w:bookmarkStart w:id="84" w:name="_Toc505346887"/>
+      <w:bookmarkEnd w:id="75"/>
       <w:bookmarkEnd w:id="76"/>
       <w:bookmarkEnd w:id="77"/>
       <w:bookmarkEnd w:id="78"/>
+      <w:r>
+        <w:t>Vartotojo sąsajos specifikacija</w:t>
+      </w:r>
       <w:bookmarkEnd w:id="79"/>
-      <w:r>
-        <w:t>Vartotojo sąsajos specifikacija</w:t>
-      </w:r>
       <w:bookmarkEnd w:id="80"/>
-      <w:bookmarkEnd w:id="81"/>
     </w:p>
     <w:p>
       <w:pPr>
@@ -13016,13 +13527,13 @@
       <w:pPr>
         <w:pStyle w:val="Heading3"/>
       </w:pPr>
-      <w:bookmarkStart w:id="86" w:name="_Toc474841556"/>
-      <w:bookmarkStart w:id="87" w:name="_Toc37754058"/>
+      <w:bookmarkStart w:id="85" w:name="_Toc474841556"/>
+      <w:bookmarkStart w:id="86" w:name="_Toc37754058"/>
       <w:r>
         <w:t>Realizacijai keliami reikalavimai</w:t>
       </w:r>
+      <w:bookmarkEnd w:id="85"/>
       <w:bookmarkEnd w:id="86"/>
-      <w:bookmarkEnd w:id="87"/>
     </w:p>
     <w:p>
       <w:pPr>
@@ -13158,14 +13669,14 @@
       <w:pPr>
         <w:pStyle w:val="Heading3"/>
       </w:pPr>
-      <w:bookmarkStart w:id="88" w:name="_Toc474841557"/>
-      <w:bookmarkStart w:id="89" w:name="_Toc37754059"/>
+      <w:bookmarkStart w:id="87" w:name="_Toc474841557"/>
+      <w:bookmarkStart w:id="88" w:name="_Toc37754059"/>
       <w:r>
         <w:lastRenderedPageBreak/>
         <w:t>Techninė specifikacija</w:t>
       </w:r>
+      <w:bookmarkEnd w:id="87"/>
       <w:bookmarkEnd w:id="88"/>
-      <w:bookmarkEnd w:id="89"/>
     </w:p>
     <w:p>
       <w:r>
@@ -13247,13 +13758,13 @@
       <w:pPr>
         <w:pStyle w:val="Heading2"/>
       </w:pPr>
-      <w:bookmarkStart w:id="90" w:name="_Toc474841558"/>
-      <w:bookmarkStart w:id="91" w:name="_Toc37754060"/>
+      <w:bookmarkStart w:id="89" w:name="_Toc474841558"/>
+      <w:bookmarkStart w:id="90" w:name="_Toc37754060"/>
       <w:r>
         <w:t>Projektavimo metodai</w:t>
       </w:r>
+      <w:bookmarkEnd w:id="89"/>
       <w:bookmarkEnd w:id="90"/>
-      <w:bookmarkEnd w:id="91"/>
     </w:p>
     <w:p>
       <w:pPr>
@@ -13265,18 +13776,18 @@
         <w:spacing w:before="113" w:after="113" w:line="240" w:lineRule="auto"/>
         <w:ind w:left="0" w:firstLine="0"/>
       </w:pPr>
-      <w:bookmarkStart w:id="92" w:name="_Toc474841559"/>
-      <w:bookmarkStart w:id="93" w:name="_Toc37754061"/>
-      <w:bookmarkStart w:id="94" w:name="OLE_LINK83"/>
-      <w:bookmarkStart w:id="95" w:name="OLE_LINK84"/>
+      <w:bookmarkStart w:id="91" w:name="_Toc474841559"/>
+      <w:bookmarkStart w:id="92" w:name="_Toc37754061"/>
+      <w:bookmarkStart w:id="93" w:name="OLE_LINK83"/>
+      <w:bookmarkStart w:id="94" w:name="OLE_LINK84"/>
       <w:r>
         <w:t>Projektavimo valdymas ir eiga</w:t>
       </w:r>
+      <w:bookmarkEnd w:id="91"/>
       <w:bookmarkEnd w:id="92"/>
-      <w:bookmarkEnd w:id="93"/>
-    </w:p>
+    </w:p>
+    <w:bookmarkEnd w:id="93"/>
     <w:bookmarkEnd w:id="94"/>
-    <w:bookmarkEnd w:id="95"/>
     <w:p>
       <w:pPr>
         <w:rPr>
@@ -13558,13 +14069,13 @@
         <w:spacing w:before="113" w:after="113" w:line="240" w:lineRule="auto"/>
         <w:ind w:left="0" w:firstLine="0"/>
       </w:pPr>
-      <w:bookmarkStart w:id="96" w:name="_Toc474841560"/>
-      <w:bookmarkStart w:id="97" w:name="_Toc37754062"/>
+      <w:bookmarkStart w:id="95" w:name="_Toc474841560"/>
+      <w:bookmarkStart w:id="96" w:name="_Toc37754062"/>
       <w:r>
         <w:t>Projektavimo technologija</w:t>
       </w:r>
+      <w:bookmarkEnd w:id="95"/>
       <w:bookmarkEnd w:id="96"/>
-      <w:bookmarkEnd w:id="97"/>
     </w:p>
     <w:p>
       <w:pPr>
@@ -13603,13 +14114,13 @@
         <w:spacing w:before="113" w:after="113" w:line="240" w:lineRule="auto"/>
         <w:ind w:left="0" w:firstLine="0"/>
       </w:pPr>
-      <w:bookmarkStart w:id="98" w:name="_Toc474841561"/>
-      <w:bookmarkStart w:id="99" w:name="_Toc37754063"/>
+      <w:bookmarkStart w:id="97" w:name="_Toc474841561"/>
+      <w:bookmarkStart w:id="98" w:name="_Toc37754063"/>
       <w:r>
         <w:t>Programavimo kalbos, derinimo, automatizavimo priemonės, operacinė sistemos</w:t>
       </w:r>
+      <w:bookmarkEnd w:id="97"/>
       <w:bookmarkEnd w:id="98"/>
-      <w:bookmarkEnd w:id="99"/>
     </w:p>
     <w:p>
       <w:pPr>
@@ -13749,13 +14260,13 @@
         <w:ind w:left="0" w:firstLine="0"/>
         <w:jc w:val="left"/>
       </w:pPr>
-      <w:bookmarkStart w:id="100" w:name="_Toc474841562"/>
-      <w:bookmarkStart w:id="101" w:name="_Toc37754064"/>
+      <w:bookmarkStart w:id="99" w:name="_Toc474841562"/>
+      <w:bookmarkStart w:id="100" w:name="_Toc37754064"/>
       <w:r>
         <w:t>Sistemos projektas</w:t>
       </w:r>
+      <w:bookmarkEnd w:id="99"/>
       <w:bookmarkEnd w:id="100"/>
-      <w:bookmarkEnd w:id="101"/>
     </w:p>
     <w:p>
       <w:pPr>
@@ -13767,13 +14278,13 @@
         <w:spacing w:before="113" w:after="113" w:line="240" w:lineRule="auto"/>
         <w:ind w:left="0" w:firstLine="0"/>
       </w:pPr>
-      <w:bookmarkStart w:id="102" w:name="_Toc474841563"/>
-      <w:bookmarkStart w:id="103" w:name="_Toc37754065"/>
+      <w:bookmarkStart w:id="101" w:name="_Toc474841563"/>
+      <w:bookmarkStart w:id="102" w:name="_Toc37754065"/>
       <w:r>
         <w:t>Statinis sistemos vaizdas</w:t>
       </w:r>
+      <w:bookmarkEnd w:id="101"/>
       <w:bookmarkEnd w:id="102"/>
-      <w:bookmarkEnd w:id="103"/>
     </w:p>
     <w:p>
       <w:pPr>
@@ -15190,13 +15701,13 @@
         <w:spacing w:before="113" w:after="113" w:line="240" w:lineRule="auto"/>
         <w:ind w:left="0" w:firstLine="0"/>
       </w:pPr>
-      <w:bookmarkStart w:id="104" w:name="_Toc474841564"/>
-      <w:bookmarkStart w:id="105" w:name="_Toc37754066"/>
+      <w:bookmarkStart w:id="103" w:name="_Toc474841564"/>
+      <w:bookmarkStart w:id="104" w:name="_Toc37754066"/>
       <w:r>
         <w:t>Dinaminis sistemos vaizdas</w:t>
       </w:r>
+      <w:bookmarkEnd w:id="103"/>
       <w:bookmarkEnd w:id="104"/>
-      <w:bookmarkEnd w:id="105"/>
     </w:p>
     <w:p>
       <w:pPr>
@@ -17434,56 +17945,56 @@
       <w:pPr>
         <w:pStyle w:val="Heading1"/>
       </w:pPr>
-      <w:bookmarkStart w:id="106" w:name="_Toc37346794"/>
-      <w:bookmarkStart w:id="107" w:name="_Toc37754067"/>
-      <w:bookmarkStart w:id="108" w:name="OLE_LINK89"/>
+      <w:bookmarkStart w:id="105" w:name="_Toc37346794"/>
+      <w:bookmarkStart w:id="106" w:name="_Toc37754067"/>
+      <w:bookmarkStart w:id="107" w:name="OLE_LINK89"/>
+      <w:bookmarkEnd w:id="81"/>
       <w:bookmarkEnd w:id="82"/>
       <w:bookmarkEnd w:id="83"/>
       <w:bookmarkEnd w:id="84"/>
-      <w:bookmarkEnd w:id="85"/>
       <w:r>
         <w:lastRenderedPageBreak/>
         <w:t>Testavimas</w:t>
       </w:r>
+      <w:bookmarkEnd w:id="105"/>
       <w:bookmarkEnd w:id="106"/>
+    </w:p>
+    <w:p>
+      <w:pPr>
+        <w:pStyle w:val="Tekstas"/>
+      </w:pPr>
+      <w:r>
+        <w:t>Skyrius</w:t>
+      </w:r>
+      <w:r>
+        <w:t xml:space="preserve"> skirtas testavimo plano sudarymui, bei jo įgyvenimui.</w:t>
+      </w:r>
+      <w:r>
+        <w:t xml:space="preserve"> Planuoju pateiki ir naudojamas technologijas</w:t>
+      </w:r>
+      <w:r>
+        <w:t xml:space="preserve"> </w:t>
+      </w:r>
+      <w:r>
+        <w:t>bei aprašyti gautus rezultatus.</w:t>
+      </w:r>
+    </w:p>
+    <w:p>
+      <w:pPr>
+        <w:pStyle w:val="Heading2"/>
+      </w:pPr>
+      <w:bookmarkStart w:id="108" w:name="_Toc474841567"/>
+      <w:bookmarkStart w:id="109" w:name="_Toc37754068"/>
+      <w:bookmarkStart w:id="110" w:name="_Toc503646980"/>
+      <w:bookmarkStart w:id="111" w:name="_Toc503648370"/>
+      <w:bookmarkStart w:id="112" w:name="_Toc503651314"/>
+      <w:bookmarkStart w:id="113" w:name="_Toc505346890"/>
       <w:bookmarkEnd w:id="107"/>
-    </w:p>
-    <w:p>
-      <w:pPr>
-        <w:pStyle w:val="Tekstas"/>
-      </w:pPr>
-      <w:r>
-        <w:t>Skyrius</w:t>
-      </w:r>
-      <w:r>
-        <w:t xml:space="preserve"> skirtas testavimo plano sudarymui, bei jo įgyvenimui.</w:t>
-      </w:r>
-      <w:r>
-        <w:t xml:space="preserve"> Planuoju pateiki ir naudojamas technologijas</w:t>
-      </w:r>
-      <w:r>
-        <w:t xml:space="preserve"> </w:t>
-      </w:r>
-      <w:r>
-        <w:t>bei aprašyti gautus rezultatus.</w:t>
-      </w:r>
-    </w:p>
-    <w:p>
-      <w:pPr>
-        <w:pStyle w:val="Heading2"/>
-      </w:pPr>
-      <w:bookmarkStart w:id="109" w:name="_Toc474841567"/>
-      <w:bookmarkStart w:id="110" w:name="_Toc37754068"/>
-      <w:bookmarkStart w:id="111" w:name="_Toc503646980"/>
-      <w:bookmarkStart w:id="112" w:name="_Toc503648370"/>
-      <w:bookmarkStart w:id="113" w:name="_Toc503651314"/>
-      <w:bookmarkStart w:id="114" w:name="_Toc505346890"/>
+      <w:r>
+        <w:t>Testavimo planas</w:t>
+      </w:r>
       <w:bookmarkEnd w:id="108"/>
-      <w:r>
-        <w:t>Testavimo planas</w:t>
-      </w:r>
       <w:bookmarkEnd w:id="109"/>
-      <w:bookmarkEnd w:id="110"/>
     </w:p>
     <w:p>
       <w:pPr>
@@ -17599,14 +18110,14 @@
       <w:pPr>
         <w:pStyle w:val="Heading2"/>
       </w:pPr>
-      <w:bookmarkStart w:id="115" w:name="_Toc474841569"/>
-      <w:bookmarkStart w:id="116" w:name="_Toc37754069"/>
-      <w:bookmarkStart w:id="117" w:name="_Toc474841568"/>
+      <w:bookmarkStart w:id="114" w:name="_Toc474841569"/>
+      <w:bookmarkStart w:id="115" w:name="_Toc37754069"/>
+      <w:bookmarkStart w:id="116" w:name="_Toc474841568"/>
       <w:r>
         <w:t>Testavimo kriterijai</w:t>
       </w:r>
+      <w:bookmarkEnd w:id="114"/>
       <w:bookmarkEnd w:id="115"/>
-      <w:bookmarkEnd w:id="116"/>
     </w:p>
     <w:p>
       <w:pPr>
@@ -17688,24 +18199,24 @@
       <w:pPr>
         <w:pStyle w:val="Heading2"/>
       </w:pPr>
-      <w:bookmarkStart w:id="118" w:name="OLE_LINK7"/>
-      <w:bookmarkStart w:id="119" w:name="_Toc37754070"/>
+      <w:bookmarkStart w:id="117" w:name="OLE_LINK7"/>
+      <w:bookmarkStart w:id="118" w:name="_Toc37754070"/>
       <w:r>
         <w:t>Komponentų testavimas</w:t>
       </w:r>
+      <w:bookmarkEnd w:id="116"/>
       <w:bookmarkEnd w:id="117"/>
       <w:bookmarkEnd w:id="118"/>
+    </w:p>
+    <w:p>
+      <w:pPr>
+        <w:pStyle w:val="Heading3"/>
+      </w:pPr>
+      <w:bookmarkStart w:id="119" w:name="_Toc37754071"/>
+      <w:r>
+        <w:t>Automatinis testavimas</w:t>
+      </w:r>
       <w:bookmarkEnd w:id="119"/>
-    </w:p>
-    <w:p>
-      <w:pPr>
-        <w:pStyle w:val="Heading3"/>
-      </w:pPr>
-      <w:bookmarkStart w:id="120" w:name="_Toc37754071"/>
-      <w:r>
-        <w:t>Automatinis testavimas</w:t>
-      </w:r>
-      <w:bookmarkEnd w:id="120"/>
     </w:p>
     <w:p>
       <w:pPr>
@@ -18030,7 +18541,7 @@
       <w:pPr>
         <w:pStyle w:val="Heading3"/>
       </w:pPr>
-      <w:bookmarkStart w:id="121" w:name="_Toc37754072"/>
+      <w:bookmarkStart w:id="120" w:name="_Toc37754072"/>
       <w:r>
         <w:t>Rankinis</w:t>
       </w:r>
@@ -18040,7 +18551,7 @@
       <w:r>
         <w:t xml:space="preserve"> testavimas</w:t>
       </w:r>
-      <w:bookmarkEnd w:id="121"/>
+      <w:bookmarkEnd w:id="120"/>
     </w:p>
     <w:p>
       <w:pPr>
@@ -19763,11 +20274,11 @@
       <w:pPr>
         <w:pStyle w:val="Heading2"/>
       </w:pPr>
-      <w:bookmarkStart w:id="122" w:name="_Toc37754073"/>
+      <w:bookmarkStart w:id="121" w:name="_Toc37754073"/>
       <w:r>
         <w:t>Statinė kodo analizė</w:t>
       </w:r>
-      <w:bookmarkEnd w:id="122"/>
+      <w:bookmarkEnd w:id="121"/>
     </w:p>
     <w:p>
       <w:r>
@@ -20531,13 +21042,13 @@
       <w:pPr>
         <w:pStyle w:val="Heading2"/>
       </w:pPr>
-      <w:bookmarkStart w:id="123" w:name="_Toc474841570"/>
-      <w:bookmarkStart w:id="124" w:name="_Toc37754074"/>
+      <w:bookmarkStart w:id="122" w:name="_Toc474841570"/>
+      <w:bookmarkStart w:id="123" w:name="_Toc37754074"/>
       <w:r>
         <w:t>Vartotojo sąsajos testavimas</w:t>
       </w:r>
+      <w:bookmarkEnd w:id="122"/>
       <w:bookmarkEnd w:id="123"/>
-      <w:bookmarkEnd w:id="124"/>
     </w:p>
     <w:p>
       <w:r>
@@ -22187,69 +22698,69 @@
       <w:pPr>
         <w:pStyle w:val="Heading1"/>
       </w:pPr>
-      <w:bookmarkStart w:id="125" w:name="_Toc37346795"/>
-      <w:bookmarkStart w:id="126" w:name="_Toc37754075"/>
+      <w:bookmarkStart w:id="124" w:name="_Toc37346795"/>
+      <w:bookmarkStart w:id="125" w:name="_Toc37754075"/>
       <w:r>
         <w:lastRenderedPageBreak/>
         <w:t>Dokumentacija naudotojui</w:t>
       </w:r>
+      <w:bookmarkEnd w:id="124"/>
       <w:bookmarkEnd w:id="125"/>
+    </w:p>
+    <w:p>
+      <w:pPr>
+        <w:pStyle w:val="Tekstas"/>
+        <w:rPr>
+          <w:color w:val="808080" w:themeColor="background1" w:themeShade="80"/>
+        </w:rPr>
+      </w:pPr>
+      <w:r>
+        <w:rPr>
+          <w:color w:val="808080" w:themeColor="background1" w:themeShade="80"/>
+        </w:rPr>
+        <w:t>Dokumento dalis, skirta naudotojui, kur aprašomas visas naudotojui aktualus programinės (aparatūrinės) įrangos funkcionalumas (4 – 10 lap</w:t>
+      </w:r>
+      <w:r>
+        <w:rPr>
+          <w:color w:val="808080" w:themeColor="background1" w:themeShade="80"/>
+        </w:rPr>
+        <w:t>ų</w:t>
+      </w:r>
+      <w:r>
+        <w:rPr>
+          <w:color w:val="808080" w:themeColor="background1" w:themeShade="80"/>
+        </w:rPr>
+        <w:t>).</w:t>
+      </w:r>
+    </w:p>
+    <w:p>
+      <w:pPr>
+        <w:pStyle w:val="Tekstas"/>
+        <w:rPr>
+          <w:color w:val="808080" w:themeColor="background1" w:themeShade="80"/>
+        </w:rPr>
+      </w:pPr>
+      <w:r>
+        <w:rPr>
+          <w:color w:val="808080" w:themeColor="background1" w:themeShade="80"/>
+        </w:rPr>
+        <w:t>Dokumentacija naudotojui – tai instrukcija kaip naudotis sistema. Dokumentacijoje turi būti aiškiai aprašyti naudojimosi sistema ypatumai, pradedant diegimu ir baigiant įprastinėmis funkcijomis. Rašydami dokumentaciją atsižvelkite į naudojamą terminologiją. Pavyzdžiui, jei sistemą instaliuos administratorius, o naudos paprasti vartotojai, pastarųjų stenkitės neapkrauti sudėtingesnėmis sąvokomis.</w:t>
+      </w:r>
+    </w:p>
+    <w:p>
+      <w:pPr>
+        <w:pStyle w:val="Heading2"/>
+      </w:pPr>
+      <w:bookmarkStart w:id="126" w:name="_Toc474841572"/>
+      <w:bookmarkStart w:id="127" w:name="_Toc37754076"/>
+      <w:r>
+        <w:t>Apibendrintas sistemos galimybių aprašymas</w:t>
+      </w:r>
       <w:bookmarkEnd w:id="126"/>
-    </w:p>
-    <w:p>
-      <w:pPr>
-        <w:pStyle w:val="Tekstas"/>
-        <w:rPr>
-          <w:color w:val="808080" w:themeColor="background1" w:themeShade="80"/>
-        </w:rPr>
-      </w:pPr>
-      <w:r>
-        <w:rPr>
-          <w:color w:val="808080" w:themeColor="background1" w:themeShade="80"/>
-        </w:rPr>
-        <w:t>Dokumento dalis, skirta naudotojui, kur aprašomas visas naudotojui aktualus programinės (aparatūrinės) įrangos funkcionalumas (4 – 10 lap</w:t>
-      </w:r>
-      <w:r>
-        <w:rPr>
-          <w:color w:val="808080" w:themeColor="background1" w:themeShade="80"/>
-        </w:rPr>
-        <w:t>ų</w:t>
-      </w:r>
-      <w:r>
-        <w:rPr>
-          <w:color w:val="808080" w:themeColor="background1" w:themeShade="80"/>
-        </w:rPr>
-        <w:t>).</w:t>
-      </w:r>
-    </w:p>
-    <w:p>
-      <w:pPr>
-        <w:pStyle w:val="Tekstas"/>
-        <w:rPr>
-          <w:color w:val="808080" w:themeColor="background1" w:themeShade="80"/>
-        </w:rPr>
-      </w:pPr>
-      <w:r>
-        <w:rPr>
-          <w:color w:val="808080" w:themeColor="background1" w:themeShade="80"/>
-        </w:rPr>
-        <w:t>Dokumentacija naudotojui – tai instrukcija kaip naudotis sistema. Dokumentacijoje turi būti aiškiai aprašyti naudojimosi sistema ypatumai, pradedant diegimu ir baigiant įprastinėmis funkcijomis. Rašydami dokumentaciją atsižvelkite į naudojamą terminologiją. Pavyzdžiui, jei sistemą instaliuos administratorius, o naudos paprasti vartotojai, pastarųjų stenkitės neapkrauti sudėtingesnėmis sąvokomis.</w:t>
-      </w:r>
-    </w:p>
-    <w:p>
-      <w:pPr>
-        <w:pStyle w:val="Heading2"/>
-      </w:pPr>
-      <w:bookmarkStart w:id="127" w:name="_Toc474841572"/>
-      <w:bookmarkStart w:id="128" w:name="_Toc37754076"/>
-      <w:r>
-        <w:t>Apibendrintas sistemos galimybių aprašymas</w:t>
+      <w:r>
+        <w:t>.</w:t>
       </w:r>
       <w:bookmarkEnd w:id="127"/>
-      <w:r>
-        <w:t>.</w:t>
-      </w:r>
-      <w:bookmarkEnd w:id="128"/>
     </w:p>
     <w:p>
       <w:pPr>
@@ -22319,13 +22830,39 @@
       <w:pPr>
         <w:pStyle w:val="Heading2"/>
       </w:pPr>
-      <w:bookmarkStart w:id="129" w:name="_Toc474841573"/>
-      <w:bookmarkStart w:id="130" w:name="_Toc37754077"/>
+      <w:bookmarkStart w:id="128" w:name="_Toc474841573"/>
+      <w:bookmarkStart w:id="129" w:name="_Toc37754077"/>
       <w:r>
         <w:t>Vartotojo vadovas</w:t>
       </w:r>
+      <w:bookmarkEnd w:id="128"/>
       <w:bookmarkEnd w:id="129"/>
+    </w:p>
+    <w:p>
+      <w:pPr>
+        <w:pStyle w:val="Tekstas"/>
+        <w:rPr>
+          <w:color w:val="808080" w:themeColor="background1" w:themeShade="80"/>
+        </w:rPr>
+      </w:pPr>
+      <w:r>
+        <w:rPr>
+          <w:color w:val="808080" w:themeColor="background1" w:themeShade="80"/>
+        </w:rPr>
+        <w:t>Vartotojo vadovas yra neformalus įvadas į sistemą, aprašantis jos „normalų“ vartojimą. Kitaip tariant, vartotojui draugiška instrukcija su daug iliustracijų ir paaiškinimų. Neišvengiamai pradedantieji, nepriklausomai nuo patirties, daro klaidas. Lengvai randama informacija, kaip nuo šių klaidų grįžti prie naudingo darbo ir atstatyti galimus klaidų padarinius, turi būti sudėtinė šio dokumento dalis.</w:t>
+      </w:r>
+    </w:p>
+    <w:p>
+      <w:pPr>
+        <w:pStyle w:val="Heading2"/>
+      </w:pPr>
+      <w:bookmarkStart w:id="130" w:name="_Toc474841574"/>
+      <w:bookmarkStart w:id="131" w:name="_Toc37754078"/>
+      <w:r>
+        <w:t>Diegimo vadovas</w:t>
+      </w:r>
       <w:bookmarkEnd w:id="130"/>
+      <w:bookmarkEnd w:id="131"/>
     </w:p>
     <w:p>
       <w:pPr>
@@ -22338,20 +22875,20 @@
         <w:rPr>
           <w:color w:val="808080" w:themeColor="background1" w:themeShade="80"/>
         </w:rPr>
-        <w:t>Vartotojo vadovas yra neformalus įvadas į sistemą, aprašantis jos „normalų“ vartojimą. Kitaip tariant, vartotojui draugiška instrukcija su daug iliustracijų ir paaiškinimų. Neišvengiamai pradedantieji, nepriklausomai nuo patirties, daro klaidas. Lengvai randama informacija, kaip nuo šių klaidų grįžti prie naudingo darbo ir atstatyti galimus klaidų padarinius, turi būti sudėtinė šio dokumento dalis.</w:t>
+        <w:t>Sistemos diegimo dokumentas yra skiriamas sistemos administratoriams (dažniausiai tai kompiuterius prižiūrintis personalas, tačiau šie žmonės nebūtinai būna ir sistemos naudotojai). Jame turi būti nurodytos diegimo konkrečioje aplinkoje detalės, turi būti supažindinama su sistemą sudarančiais failais, minimalia reikalingos techninės įrangos konfigūracija.</w:t>
       </w:r>
     </w:p>
     <w:p>
       <w:pPr>
         <w:pStyle w:val="Heading2"/>
       </w:pPr>
-      <w:bookmarkStart w:id="131" w:name="_Toc474841574"/>
-      <w:bookmarkStart w:id="132" w:name="_Toc37754078"/>
-      <w:r>
-        <w:t>Diegimo vadovas</w:t>
-      </w:r>
-      <w:bookmarkEnd w:id="131"/>
+      <w:bookmarkStart w:id="132" w:name="_Toc474841575"/>
+      <w:bookmarkStart w:id="133" w:name="_Toc37754079"/>
+      <w:r>
+        <w:t>Administravimo vadovas</w:t>
+      </w:r>
       <w:bookmarkEnd w:id="132"/>
+      <w:bookmarkEnd w:id="133"/>
     </w:p>
     <w:p>
       <w:pPr>
@@ -22364,44 +22901,18 @@
         <w:rPr>
           <w:color w:val="808080" w:themeColor="background1" w:themeShade="80"/>
         </w:rPr>
-        <w:t>Sistemos diegimo dokumentas yra skiriamas sistemos administratoriams (dažniausiai tai kompiuterius prižiūrintis personalas, tačiau šie žmonės nebūtinai būna ir sistemos naudotojai). Jame turi būti nurodytos diegimo konkrečioje aplinkoje detalės, turi būti supažindinama su sistemą sudarančiais failais, minimalia reikalingos techninės įrangos konfigūracija.</w:t>
-      </w:r>
-    </w:p>
-    <w:p>
-      <w:pPr>
-        <w:pStyle w:val="Heading2"/>
-      </w:pPr>
-      <w:bookmarkStart w:id="133" w:name="_Toc474841575"/>
-      <w:bookmarkStart w:id="134" w:name="_Toc37754079"/>
-      <w:r>
-        <w:t>Administravimo vadovas</w:t>
-      </w:r>
-      <w:bookmarkEnd w:id="133"/>
-      <w:bookmarkEnd w:id="134"/>
-    </w:p>
-    <w:p>
-      <w:pPr>
-        <w:pStyle w:val="Tekstas"/>
+        <w:t>Sistemos administratoriaus vadove turi būti aprašyti pranešimai, kaip sistema bendrauja su kitomis sistemomis ir kaip reaguoti į šiuos pranešimus.  Būtų gerai nurodyti, kaip reaguoti į sistemos klaidas (sisteminių pranešimų paaiškinimai). Jei sistema apima ir techninę įrangą, jame turi būti aprašyti operatoriaus veiksmai palaikant šią techninę įrangą (</w:t>
+      </w:r>
+      <w:r>
         <w:rPr>
           <w:color w:val="808080" w:themeColor="background1" w:themeShade="80"/>
         </w:rPr>
-      </w:pPr>
+        <w:t xml:space="preserve">pvz., </w:t>
+      </w:r>
       <w:r>
         <w:rPr>
           <w:color w:val="808080" w:themeColor="background1" w:themeShade="80"/>
         </w:rPr>
-        <w:t>Sistemos administratoriaus vadove turi būti aprašyti pranešimai, kaip sistema bendrauja su kitomis sistemomis ir kaip reaguoti į šiuos pranešimus.  Būtų gerai nurodyti, kaip reaguoti į sistemos klaidas (sisteminių pranešimų paaiškinimai). Jei sistema apima ir techninę įrangą, jame turi būti aprašyti operatoriaus veiksmai palaikant šią techninę įrangą (</w:t>
-      </w:r>
-      <w:r>
-        <w:rPr>
-          <w:color w:val="808080" w:themeColor="background1" w:themeShade="80"/>
-        </w:rPr>
-        <w:t xml:space="preserve">pvz., </w:t>
-      </w:r>
-      <w:r>
-        <w:rPr>
-          <w:color w:val="808080" w:themeColor="background1" w:themeShade="80"/>
-        </w:rPr>
         <w:t>kaip prijungti naujus periferinius įrenginius ir t.t.).</w:t>
       </w:r>
     </w:p>
@@ -22409,8 +22920,8 @@
       <w:pPr>
         <w:pStyle w:val="Antratbenr"/>
       </w:pPr>
-      <w:bookmarkStart w:id="135" w:name="_Toc37346796"/>
-      <w:bookmarkStart w:id="136" w:name="_Toc37754080"/>
+      <w:bookmarkStart w:id="134" w:name="_Toc37346796"/>
+      <w:bookmarkStart w:id="135" w:name="_Toc37754080"/>
       <w:r>
         <w:lastRenderedPageBreak/>
         <w:t>Rezultatai ir i</w:t>
@@ -22418,504 +22929,191 @@
       <w:r>
         <w:t>švados</w:t>
       </w:r>
+      <w:bookmarkEnd w:id="110"/>
       <w:bookmarkEnd w:id="111"/>
       <w:bookmarkEnd w:id="112"/>
       <w:bookmarkEnd w:id="113"/>
-      <w:bookmarkEnd w:id="114"/>
+      <w:bookmarkEnd w:id="134"/>
       <w:bookmarkEnd w:id="135"/>
-      <w:bookmarkEnd w:id="136"/>
-    </w:p>
-    <w:p>
-      <w:pPr>
-        <w:pStyle w:val="Tekstas"/>
-        <w:rPr>
-          <w:color w:val="808080" w:themeColor="background1" w:themeShade="80"/>
-        </w:rPr>
-      </w:pPr>
-      <w:bookmarkStart w:id="137" w:name="_Toc503646981"/>
-      <w:bookmarkStart w:id="138" w:name="_Toc503648371"/>
-      <w:bookmarkStart w:id="139" w:name="_Toc503651315"/>
-      <w:bookmarkStart w:id="140" w:name="_Toc505346891"/>
-      <w:r>
-        <w:rPr>
-          <w:color w:val="808080" w:themeColor="background1" w:themeShade="80"/>
-        </w:rPr>
-        <w:t xml:space="preserve">Bene svarbiausia viso darbo dalis – išvados. </w:t>
-      </w:r>
-      <w:r>
-        <w:rPr>
-          <w:color w:val="808080" w:themeColor="background1" w:themeShade="80"/>
-        </w:rPr>
-        <w:t xml:space="preserve">Išvados nenurodo, kas buvo padaryta darbe, bet pabrėžia atrastus </w:t>
-      </w:r>
-      <w:r>
-        <w:rPr>
-          <w:noProof/>
-          <w:color w:val="808080" w:themeColor="background1" w:themeShade="80"/>
-        </w:rPr>
-        <w:t>dėsningumus</w:t>
-      </w:r>
-      <w:r>
-        <w:rPr>
-          <w:color w:val="808080" w:themeColor="background1" w:themeShade="80"/>
-        </w:rPr>
-        <w:t xml:space="preserve">, pastebėtas technologijų ar rinkos spragas, esminius įrangos </w:t>
-      </w:r>
-      <w:r>
-        <w:rPr>
-          <w:noProof/>
-          <w:color w:val="808080" w:themeColor="background1" w:themeShade="80"/>
-        </w:rPr>
-        <w:t>privalumus</w:t>
-      </w:r>
-      <w:r>
-        <w:rPr>
-          <w:color w:val="808080" w:themeColor="background1" w:themeShade="80"/>
-        </w:rPr>
-        <w:t>. Išvados gali būti formuluojamos tik darbo metu sukurtos įrangos, technologijos, metodo ar susistemintos informacijos pagrindu (</w:t>
-      </w:r>
-      <w:r>
-        <w:rPr>
-          <w:color w:val="808080" w:themeColor="background1" w:themeShade="80"/>
-        </w:rPr>
-        <w:t xml:space="preserve">pvz., </w:t>
-      </w:r>
-      <w:r>
-        <w:rPr>
-          <w:color w:val="808080" w:themeColor="background1" w:themeShade="80"/>
-        </w:rPr>
-        <w:t xml:space="preserve">negalima cituoti šaltinių, vadovautis kitų autorių atrastais </w:t>
-      </w:r>
-      <w:r>
-        <w:rPr>
-          <w:noProof/>
-          <w:color w:val="808080" w:themeColor="background1" w:themeShade="80"/>
-        </w:rPr>
-        <w:t>dėsningumais</w:t>
-      </w:r>
-      <w:r>
-        <w:rPr>
-          <w:color w:val="808080" w:themeColor="background1" w:themeShade="80"/>
-        </w:rPr>
-        <w:t>).</w:t>
-      </w:r>
-      <w:r>
-        <w:rPr>
-          <w:color w:val="808080" w:themeColor="background1" w:themeShade="80"/>
-        </w:rPr>
-        <w:t xml:space="preserve"> </w:t>
-      </w:r>
-      <w:r>
-        <w:rPr>
-          <w:color w:val="808080" w:themeColor="background1" w:themeShade="80"/>
-        </w:rPr>
-        <w:t>I</w:t>
-      </w:r>
-      <w:r>
-        <w:rPr>
-          <w:color w:val="808080" w:themeColor="background1" w:themeShade="80"/>
-        </w:rPr>
-        <w:t>švad</w:t>
-      </w:r>
-      <w:r>
-        <w:rPr>
-          <w:color w:val="808080" w:themeColor="background1" w:themeShade="80"/>
-        </w:rPr>
-        <w:t>os</w:t>
-      </w:r>
-      <w:r>
-        <w:rPr>
-          <w:color w:val="808080" w:themeColor="background1" w:themeShade="80"/>
-        </w:rPr>
-        <w:t xml:space="preserve"> numeruo</w:t>
-      </w:r>
-      <w:r>
-        <w:rPr>
-          <w:color w:val="808080" w:themeColor="background1" w:themeShade="80"/>
-        </w:rPr>
-        <w:t>jamos</w:t>
-      </w:r>
-      <w:r>
-        <w:rPr>
-          <w:color w:val="808080" w:themeColor="background1" w:themeShade="80"/>
-        </w:rPr>
-        <w:t>, jų turėtų būti maždaug 4-</w:t>
-      </w:r>
-      <w:r>
-        <w:rPr>
-          <w:color w:val="808080" w:themeColor="background1" w:themeShade="80"/>
-        </w:rPr>
-        <w:t>9</w:t>
-      </w:r>
-      <w:r>
-        <w:rPr>
-          <w:color w:val="808080" w:themeColor="background1" w:themeShade="80"/>
-        </w:rPr>
-        <w:t xml:space="preserve"> (</w:t>
-      </w:r>
-      <w:r>
-        <w:rPr>
-          <w:color w:val="808080" w:themeColor="background1" w:themeShade="80"/>
-        </w:rPr>
-        <w:t xml:space="preserve">pvz., </w:t>
-      </w:r>
-      <w:r>
-        <w:rPr>
-          <w:color w:val="808080" w:themeColor="background1" w:themeShade="80"/>
-        </w:rPr>
-        <w:t>kiekvienam kūrimo etapui – reikalavimų analizei, projektavimui, realizacijai, testavimui, diegimui)</w:t>
-      </w:r>
-      <w:r>
-        <w:rPr>
-          <w:color w:val="808080" w:themeColor="background1" w:themeShade="80"/>
-        </w:rPr>
-        <w:t xml:space="preserve">. </w:t>
-      </w:r>
-      <w:r>
-        <w:rPr>
-          <w:color w:val="808080" w:themeColor="background1" w:themeShade="80"/>
-        </w:rPr>
-        <w:t>Įprastai k</w:t>
-      </w:r>
-      <w:r>
-        <w:rPr>
-          <w:color w:val="808080" w:themeColor="background1" w:themeShade="80"/>
-        </w:rPr>
-        <w:t>iekviena išvada turėtų būti sudaryta iš atlikto veiksmo</w:t>
-      </w:r>
-      <w:r>
-        <w:rPr>
-          <w:color w:val="808080" w:themeColor="background1" w:themeShade="80"/>
-        </w:rPr>
-        <w:t xml:space="preserve"> aprašymo</w:t>
-      </w:r>
-      <w:r>
-        <w:rPr>
-          <w:color w:val="808080" w:themeColor="background1" w:themeShade="80"/>
-        </w:rPr>
-        <w:t xml:space="preserve"> ir gautų rezultatų.</w:t>
-      </w:r>
-      <w:r>
-        <w:rPr>
-          <w:color w:val="808080" w:themeColor="background1" w:themeShade="80"/>
-        </w:rPr>
-        <w:t xml:space="preserve"> Išvadas galima gauti:</w:t>
-      </w:r>
-    </w:p>
-    <w:p>
-      <w:pPr>
-        <w:pStyle w:val="ListBullet"/>
-        <w:rPr>
-          <w:color w:val="808080" w:themeColor="background1" w:themeShade="80"/>
-        </w:rPr>
-      </w:pPr>
-      <w:r>
-        <w:rPr>
-          <w:color w:val="808080" w:themeColor="background1" w:themeShade="80"/>
-        </w:rPr>
-        <w:t xml:space="preserve">Atlikus konkurentų analizę, kuomet būna išsiaiškinama esminiai konkurentų sistemų </w:t>
-      </w:r>
-      <w:proofErr w:type="spellStart"/>
-      <w:r>
-        <w:rPr>
-          <w:color w:val="808080" w:themeColor="background1" w:themeShade="80"/>
-        </w:rPr>
-        <w:t>pranašumai</w:t>
-      </w:r>
-      <w:proofErr w:type="spellEnd"/>
-      <w:r>
-        <w:rPr>
-          <w:color w:val="808080" w:themeColor="background1" w:themeShade="80"/>
-        </w:rPr>
-        <w:t xml:space="preserve"> ir trūkumai (pvz., „Buvo išanalizuotos analogiškos (konkrečiai nurodant kokios) sistemos, kurios pasižymėjo tokiais ir tokiais </w:t>
-      </w:r>
-      <w:proofErr w:type="spellStart"/>
-      <w:r>
-        <w:rPr>
-          <w:color w:val="808080" w:themeColor="background1" w:themeShade="80"/>
-        </w:rPr>
-        <w:t>privalumais</w:t>
-      </w:r>
-      <w:proofErr w:type="spellEnd"/>
-      <w:r>
-        <w:rPr>
-          <w:color w:val="808080" w:themeColor="background1" w:themeShade="80"/>
-        </w:rPr>
-        <w:t xml:space="preserve"> (apibendrintai), tačiau dėl tokių ar anokių trūkumų buvo nuspręsta kurti </w:t>
-      </w:r>
-      <w:r>
-        <w:rPr>
-          <w:color w:val="808080" w:themeColor="background1" w:themeShade="80"/>
-        </w:rPr>
-        <w:t xml:space="preserve">naują </w:t>
-      </w:r>
-      <w:r>
-        <w:rPr>
-          <w:color w:val="808080" w:themeColor="background1" w:themeShade="80"/>
-        </w:rPr>
-        <w:t>sistemą...“).</w:t>
-      </w:r>
-    </w:p>
-    <w:p>
-      <w:pPr>
-        <w:pStyle w:val="ListBullet"/>
-        <w:rPr>
-          <w:color w:val="808080" w:themeColor="background1" w:themeShade="80"/>
-        </w:rPr>
-      </w:pPr>
-      <w:r>
-        <w:rPr>
-          <w:color w:val="808080" w:themeColor="background1" w:themeShade="80"/>
-        </w:rPr>
-        <w:t>Atlikus technologijų analizę, kuomet būna pagrindžiamas konkrečių programavimo kalbų, karkasų ar kitų technologijų pasirinkimas (pvz., „Išanalizavus x, y ir z technologijas buvo pasirinkta technologija z. Tai padėjo lengviau suprojektuoti, o vėliau ir realizuoti įrankio serverio pusės dalį, palaikyti vientisą programos kodo struktūrą...“)</w:t>
-      </w:r>
-      <w:r>
-        <w:rPr>
-          <w:color w:val="808080" w:themeColor="background1" w:themeShade="80"/>
-        </w:rPr>
-        <w:t>.</w:t>
-      </w:r>
-    </w:p>
-    <w:p>
-      <w:pPr>
-        <w:pStyle w:val="ListBullet"/>
-        <w:rPr>
-          <w:color w:val="808080" w:themeColor="background1" w:themeShade="80"/>
-        </w:rPr>
-      </w:pPr>
-      <w:r>
-        <w:rPr>
-          <w:color w:val="808080" w:themeColor="background1" w:themeShade="80"/>
-        </w:rPr>
-        <w:t xml:space="preserve">Atlikus testavimą, kuomet būna nurodoma kokį kodo padengimą pavyko pasiekti, </w:t>
-      </w:r>
-      <w:r>
-        <w:rPr>
-          <w:color w:val="808080" w:themeColor="background1" w:themeShade="80"/>
-        </w:rPr>
-        <w:t>kokias klaidas pavyko aptikti panaudojus pasirinktus testavimo metodus.</w:t>
-      </w:r>
-    </w:p>
-    <w:p>
-      <w:pPr>
-        <w:pStyle w:val="ListBullet"/>
-        <w:rPr>
-          <w:color w:val="808080" w:themeColor="background1" w:themeShade="80"/>
-        </w:rPr>
-      </w:pPr>
-      <w:r>
-        <w:rPr>
-          <w:color w:val="808080" w:themeColor="background1" w:themeShade="80"/>
-        </w:rPr>
-        <w:t>Susidūrus su tam tikromis specifinėmis problemomis, kurioms išspręsti buvo panaudotas jūsų sugalvotas metodas („Kūrimo metu buvo susidurta su tokiomis ar anokiomis problemomis, kurios buvo sprendžiamos taip arba anaip...“)</w:t>
-      </w:r>
-      <w:r>
-        <w:rPr>
-          <w:color w:val="808080" w:themeColor="background1" w:themeShade="80"/>
-        </w:rPr>
-        <w:t>.</w:t>
-      </w:r>
-      <w:r>
-        <w:rPr>
-          <w:color w:val="808080" w:themeColor="background1" w:themeShade="80"/>
-        </w:rPr>
-        <w:t xml:space="preserve"> </w:t>
-      </w:r>
-      <w:r>
-        <w:rPr>
-          <w:color w:val="808080" w:themeColor="background1" w:themeShade="80"/>
-        </w:rPr>
-        <w:t xml:space="preserve">Galima įdėti ir išvadą apie nepasiteisinusius, tačiau </w:t>
-      </w:r>
-      <w:r>
-        <w:rPr>
-          <w:color w:val="808080" w:themeColor="background1" w:themeShade="80"/>
-        </w:rPr>
-        <w:t xml:space="preserve">jūsų </w:t>
-      </w:r>
-      <w:r>
-        <w:rPr>
-          <w:color w:val="808080" w:themeColor="background1" w:themeShade="80"/>
-        </w:rPr>
-        <w:t>išbandytus sprendimus (siekiant, kad kiti „neliptų ant to paties grėblio“).</w:t>
-      </w:r>
-      <w:r>
-        <w:rPr>
-          <w:color w:val="808080" w:themeColor="background1" w:themeShade="80"/>
-        </w:rPr>
-        <w:t xml:space="preserve"> </w:t>
-      </w:r>
-      <w:r>
-        <w:rPr>
-          <w:color w:val="808080" w:themeColor="background1" w:themeShade="80"/>
-        </w:rPr>
-        <w:t xml:space="preserve">Jūsų parinkti problemų sprendimo būdai yra </w:t>
-      </w:r>
-      <w:r>
-        <w:rPr>
-          <w:color w:val="808080" w:themeColor="background1" w:themeShade="80"/>
-        </w:rPr>
-        <w:t>svarbi</w:t>
-      </w:r>
-      <w:r>
-        <w:rPr>
-          <w:color w:val="808080" w:themeColor="background1" w:themeShade="80"/>
-        </w:rPr>
-        <w:t>os</w:t>
-      </w:r>
-      <w:r>
-        <w:rPr>
-          <w:color w:val="808080" w:themeColor="background1" w:themeShade="80"/>
-        </w:rPr>
-        <w:t xml:space="preserve"> išvad</w:t>
-      </w:r>
-      <w:r>
-        <w:rPr>
-          <w:color w:val="808080" w:themeColor="background1" w:themeShade="80"/>
-        </w:rPr>
-        <w:t>os</w:t>
-      </w:r>
-      <w:r>
-        <w:rPr>
-          <w:color w:val="808080" w:themeColor="background1" w:themeShade="80"/>
-        </w:rPr>
-        <w:t>, parodan</w:t>
-      </w:r>
-      <w:r>
-        <w:rPr>
-          <w:color w:val="808080" w:themeColor="background1" w:themeShade="80"/>
-        </w:rPr>
-        <w:t>čios</w:t>
-      </w:r>
-      <w:r>
-        <w:rPr>
-          <w:color w:val="808080" w:themeColor="background1" w:themeShade="80"/>
-        </w:rPr>
-        <w:t xml:space="preserve"> jūsų kompetenciją ir įsigilinimą į darbą.</w:t>
-      </w:r>
-    </w:p>
-    <w:p>
-      <w:pPr>
-        <w:pStyle w:val="ListBullet"/>
-        <w:rPr>
-          <w:color w:val="808080" w:themeColor="background1" w:themeShade="80"/>
-        </w:rPr>
-      </w:pPr>
-      <w:r>
-        <w:rPr>
-          <w:color w:val="808080" w:themeColor="background1" w:themeShade="80"/>
-        </w:rPr>
-        <w:t>Realizavus pačią programą ar sistemą, kuri (greičiausiai) pakeitė ar pagerino iki tol vykusius verslo procesus (tai susiję su skyreliais „Bendras veiklos tikslas“ ir „Sistemos pagrindimas“) ar (jei tai buvo mokslinio pobūdžio darbas) tiesiog iki tol buvusius algoritmo / sprendimo rezultatus.</w:t>
-      </w:r>
-    </w:p>
-    <w:p>
-      <w:pPr>
-        <w:pStyle w:val="Tekstas"/>
-        <w:rPr>
-          <w:color w:val="808080" w:themeColor="background1" w:themeShade="80"/>
-        </w:rPr>
-      </w:pPr>
-      <w:r>
-        <w:rPr>
-          <w:color w:val="808080" w:themeColor="background1" w:themeShade="80"/>
-        </w:rPr>
-        <w:t xml:space="preserve">Šiame skyrelyje </w:t>
-      </w:r>
-      <w:r>
-        <w:rPr>
-          <w:color w:val="808080" w:themeColor="background1" w:themeShade="80"/>
-        </w:rPr>
-        <w:t>taip pat būtina</w:t>
-      </w:r>
-      <w:r>
-        <w:rPr>
-          <w:color w:val="808080" w:themeColor="background1" w:themeShade="80"/>
-        </w:rPr>
-        <w:t xml:space="preserve"> pridėti ir papildomas išvadas-rezultatus</w:t>
-      </w:r>
-      <w:r>
-        <w:rPr>
-          <w:color w:val="808080" w:themeColor="background1" w:themeShade="80"/>
-        </w:rPr>
-        <w:t xml:space="preserve"> apie tai</w:t>
-      </w:r>
-      <w:r>
-        <w:rPr>
-          <w:color w:val="808080" w:themeColor="background1" w:themeShade="80"/>
-        </w:rPr>
-        <w:t>:</w:t>
-      </w:r>
-    </w:p>
-    <w:p>
-      <w:pPr>
-        <w:pStyle w:val="ListBullet"/>
-        <w:rPr>
-          <w:color w:val="808080" w:themeColor="background1" w:themeShade="80"/>
-        </w:rPr>
-      </w:pPr>
-      <w:r>
-        <w:rPr>
-          <w:color w:val="808080" w:themeColor="background1" w:themeShade="80"/>
-        </w:rPr>
-        <w:t xml:space="preserve">Kokia yra sistemos esamą būklė. Verta paminėti, jei sistema yra praktiškai naudojama įmonėje ar (programėlės kūrimo atveju) programėlė yra įkelta į Google </w:t>
-      </w:r>
-      <w:r>
-        <w:rPr>
-          <w:noProof/>
-          <w:color w:val="808080" w:themeColor="background1" w:themeShade="80"/>
-        </w:rPr>
-        <w:t>Play</w:t>
-      </w:r>
-      <w:r>
-        <w:rPr>
-          <w:color w:val="808080" w:themeColor="background1" w:themeShade="80"/>
-        </w:rPr>
-        <w:t xml:space="preserve"> ar </w:t>
-      </w:r>
-      <w:r>
-        <w:rPr>
-          <w:noProof/>
-          <w:color w:val="808080" w:themeColor="background1" w:themeShade="80"/>
-        </w:rPr>
-        <w:t>AppStore</w:t>
-      </w:r>
-      <w:r>
-        <w:rPr>
-          <w:color w:val="808080" w:themeColor="background1" w:themeShade="80"/>
-        </w:rPr>
-        <w:t xml:space="preserve"> parduotuvę.</w:t>
-      </w:r>
-    </w:p>
-    <w:p>
-      <w:pPr>
-        <w:pStyle w:val="ListBullet"/>
-        <w:rPr>
-          <w:color w:val="808080" w:themeColor="background1" w:themeShade="80"/>
-        </w:rPr>
-      </w:pPr>
-      <w:r>
-        <w:rPr>
-          <w:color w:val="808080" w:themeColor="background1" w:themeShade="80"/>
-        </w:rPr>
-        <w:t>K</w:t>
-      </w:r>
-      <w:r>
-        <w:rPr>
-          <w:color w:val="808080" w:themeColor="background1" w:themeShade="80"/>
-        </w:rPr>
-        <w:t>as</w:t>
-      </w:r>
-      <w:r>
-        <w:rPr>
-          <w:color w:val="808080" w:themeColor="background1" w:themeShade="80"/>
-        </w:rPr>
-        <w:t xml:space="preserve"> planuojama atlikti </w:t>
-      </w:r>
-      <w:r>
-        <w:rPr>
-          <w:color w:val="808080" w:themeColor="background1" w:themeShade="80"/>
-        </w:rPr>
-        <w:t>tobulinant sistemą ateityje. Kadangi baigiamajam darbui sukurti yra skiriamas ribotas laikas, galbūt verta paminėti tas savybes, kurių dėl laiko apribojimų tiesiog nespėjote, bet planuojate įgyvendinti.</w:t>
+    </w:p>
+    <w:p>
+      <w:r>
+        <w:t>Atlikus darbą prieitą prie tokių išvadų:</w:t>
+      </w:r>
+    </w:p>
+    <w:p>
+      <w:pPr>
+        <w:pStyle w:val="ListParagraph"/>
+        <w:numPr>
+          <w:ilvl w:val="0"/>
+          <w:numId w:val="46"/>
+        </w:numPr>
+      </w:pPr>
+      <w:r>
+        <w:t>Atlikus konkurentų analizę</w:t>
+      </w:r>
+      <w:r>
+        <w:t xml:space="preserve"> buvo surastos panašų funkcionalumą turinčios sistemos</w:t>
+      </w:r>
+      <w:r>
+        <w:t>. Paaiškėjo, jog dauguma sistemų yra perkrauta nereikalingu funkcionalumu. Todėl nuspręsta kurti naują sistemą, kuri būtų paprastesnė, be nereikalingu dalių, todėl leistų vartotojui greičiau išmokti ja naudotis.</w:t>
+      </w:r>
+    </w:p>
+    <w:p>
+      <w:pPr>
+        <w:pStyle w:val="ListParagraph"/>
+        <w:numPr>
+          <w:ilvl w:val="0"/>
+          <w:numId w:val="46"/>
+        </w:numPr>
+      </w:pPr>
+      <w:r>
+        <w:t>Atlikus technologijų analize, paaiškėjo, jog tokį patį rezultatą galima ir naudojant ir kitas tinklapių programavimo technologijas, todėl pasirinkimą lėmė sistemą kuriančio žmogaus įgūdžiai</w:t>
+      </w:r>
+      <w:r>
+        <w:t>, tam tikrų subtilybių išmanymas.</w:t>
+      </w:r>
+    </w:p>
+    <w:p>
+      <w:pPr>
+        <w:pStyle w:val="ListParagraph"/>
+        <w:numPr>
+          <w:ilvl w:val="0"/>
+          <w:numId w:val="46"/>
+        </w:numPr>
+      </w:pPr>
+      <w:r>
+        <w:t>Atlikus projektavimą, paaiškėjo geriausias ir mažiausiai laiko užimantis būdas sukurti naują</w:t>
+      </w:r>
+      <w:r>
+        <w:t xml:space="preserve"> sistemą. Naudojant šį projektavimo būdą pavyko sumažinti klaidų tikimybę, pagerinti kodo kokybę, bei rezultatas buvo pasiektas per trumpesnį laiko tarpą.</w:t>
+      </w:r>
+    </w:p>
+    <w:p>
+      <w:pPr>
+        <w:pStyle w:val="ListParagraph"/>
+        <w:numPr>
+          <w:ilvl w:val="0"/>
+          <w:numId w:val="46"/>
+        </w:numPr>
+      </w:pPr>
+      <w:r>
+        <w:t xml:space="preserve">Atlikus testavimą,  </w:t>
+      </w:r>
+      <w:r>
+        <w:t>įsitikinta sistemos veikimu</w:t>
+      </w:r>
+      <w:r>
+        <w:t>. Aukštas ištestuoto kodo procentas leidžia įsitikinti, kad sistemos rezultatai bus toki, kokių nori vartotojas.</w:t>
+      </w:r>
+      <w:bookmarkStart w:id="136" w:name="_Toc503646981"/>
+      <w:bookmarkStart w:id="137" w:name="_Toc503648371"/>
+      <w:bookmarkStart w:id="138" w:name="_Toc503651315"/>
+      <w:bookmarkStart w:id="139" w:name="_Toc505346891"/>
+    </w:p>
+    <w:p>
+      <w:pPr>
+        <w:pStyle w:val="ListParagraph"/>
+        <w:numPr>
+          <w:ilvl w:val="0"/>
+          <w:numId w:val="46"/>
+        </w:numPr>
+      </w:pPr>
+      <w:bookmarkStart w:id="140" w:name="_GoBack"/>
+      <w:bookmarkEnd w:id="140"/>
+    </w:p>
+    <w:p>
+      <w:pPr>
+        <w:ind w:left="360"/>
+      </w:pPr>
+    </w:p>
+    <w:p>
+      <w:pPr>
+        <w:ind w:left="360"/>
+      </w:pPr>
+      <w:r>
+        <w:t>Gauti rezultatai parodė:</w:t>
+      </w:r>
+    </w:p>
+    <w:p>
+      <w:pPr>
+        <w:pStyle w:val="ListParagraph"/>
+        <w:numPr>
+          <w:ilvl w:val="0"/>
+          <w:numId w:val="47"/>
+        </w:numPr>
+      </w:pPr>
+      <w:r>
+        <w:t xml:space="preserve">Sistemos būklė yra gera, tačiau norint pritaikyti </w:t>
+      </w:r>
+      <w:r>
+        <w:t>platesnei</w:t>
+      </w:r>
+      <w:r>
+        <w:t xml:space="preserve"> vartotojų auditorijai reikia tam skirti didelius laiko resursus</w:t>
+      </w:r>
+      <w:r>
+        <w:t>, ieškoti aukštesnės kvalifikacijos žmonių galinčių prisidėti prie jos tobulinimo.</w:t>
+      </w:r>
+    </w:p>
+    <w:p>
+      <w:pPr>
+        <w:pStyle w:val="ListParagraph"/>
+        <w:numPr>
+          <w:ilvl w:val="0"/>
+          <w:numId w:val="47"/>
+        </w:numPr>
+      </w:pPr>
+      <w:r>
+        <w:t>Dauguma planuotų savybių įgyvendinta iki galo, tačiau plečiant sistemą būtų naudinga ją papildyti tokiu funkcionalumu:</w:t>
+      </w:r>
+    </w:p>
+    <w:p>
+      <w:pPr>
+        <w:pStyle w:val="ListParagraph"/>
+        <w:numPr>
+          <w:ilvl w:val="1"/>
+          <w:numId w:val="47"/>
+        </w:numPr>
+      </w:pPr>
+      <w:r>
+        <w:t>Kelių vartotojų bendru darbu tuo pačiu metu kai priimami pakvietimai.</w:t>
+      </w:r>
+    </w:p>
+    <w:p>
+      <w:pPr>
+        <w:pStyle w:val="ListParagraph"/>
+        <w:numPr>
+          <w:ilvl w:val="1"/>
+          <w:numId w:val="47"/>
+        </w:numPr>
+      </w:pPr>
+      <w:r>
+        <w:t>Pranešimų siuntimas elektroniniu paštu</w:t>
+      </w:r>
+    </w:p>
+    <w:p>
+      <w:pPr>
+        <w:pStyle w:val="ListParagraph"/>
+        <w:numPr>
+          <w:ilvl w:val="1"/>
+          <w:numId w:val="47"/>
+        </w:numPr>
+      </w:pPr>
+      <w:r>
+        <w:t>Gražesnis/patogesnis kalendorius.</w:t>
+      </w:r>
+    </w:p>
+    <w:p>
+      <w:pPr>
+        <w:pStyle w:val="ListParagraph"/>
+        <w:numPr>
+          <w:ilvl w:val="1"/>
+          <w:numId w:val="47"/>
+        </w:numPr>
+      </w:pPr>
+      <w:r>
+        <w:t>Darbų pradžios ir pabaigos laikų generatoriaus tobulinimas</w:t>
       </w:r>
     </w:p>
     <w:p>
@@ -22928,10 +23126,10 @@
         <w:lastRenderedPageBreak/>
         <w:t>Literatūros sąrašas</w:t>
       </w:r>
+      <w:bookmarkEnd w:id="136"/>
       <w:bookmarkEnd w:id="137"/>
       <w:bookmarkEnd w:id="138"/>
       <w:bookmarkEnd w:id="139"/>
-      <w:bookmarkEnd w:id="140"/>
       <w:bookmarkEnd w:id="141"/>
       <w:bookmarkEnd w:id="142"/>
     </w:p>
@@ -23238,7 +23436,6 @@
           <w:id w:val="-1896500723"/>
           <w:citation/>
         </w:sdtPr>
-        <w:sdtEndPr/>
         <w:sdtContent>
           <w:r>
             <w:rPr>
@@ -25347,7 +25544,7 @@
           <w:rPr>
             <w:noProof/>
           </w:rPr>
-          <w:t>14</w:t>
+          <w:t>62</w:t>
         </w:r>
         <w:r>
           <w:rPr>
@@ -28226,6 +28423,95 @@
     </w:lvl>
   </w:abstractNum>
   <w:abstractNum w:abstractNumId="28">
+    <w:nsid w:val="56AA08DE"/>
+    <w:multiLevelType w:val="hybridMultilevel"/>
+    <w:tmpl w:val="81BEFD6C"/>
+    <w:lvl w:ilvl="0" w:tplc="0B307786">
+      <w:start w:val="1"/>
+      <w:numFmt w:val="decimal"/>
+      <w:lvlText w:val="%1."/>
+      <w:lvlJc w:val="left"/>
+      <w:pPr>
+        <w:ind w:left="720" w:hanging="360"/>
+      </w:pPr>
+      <w:rPr>
+        <w:rFonts w:hint="default"/>
+      </w:rPr>
+    </w:lvl>
+    <w:lvl w:ilvl="1" w:tplc="04090019" w:tentative="1">
+      <w:start w:val="1"/>
+      <w:numFmt w:val="lowerLetter"/>
+      <w:lvlText w:val="%2."/>
+      <w:lvlJc w:val="left"/>
+      <w:pPr>
+        <w:ind w:left="1440" w:hanging="360"/>
+      </w:pPr>
+    </w:lvl>
+    <w:lvl w:ilvl="2" w:tplc="0409001B" w:tentative="1">
+      <w:start w:val="1"/>
+      <w:numFmt w:val="lowerRoman"/>
+      <w:lvlText w:val="%3."/>
+      <w:lvlJc w:val="right"/>
+      <w:pPr>
+        <w:ind w:left="2160" w:hanging="180"/>
+      </w:pPr>
+    </w:lvl>
+    <w:lvl w:ilvl="3" w:tplc="0409000F" w:tentative="1">
+      <w:start w:val="1"/>
+      <w:numFmt w:val="decimal"/>
+      <w:lvlText w:val="%4."/>
+      <w:lvlJc w:val="left"/>
+      <w:pPr>
+        <w:ind w:left="2880" w:hanging="360"/>
+      </w:pPr>
+    </w:lvl>
+    <w:lvl w:ilvl="4" w:tplc="04090019" w:tentative="1">
+      <w:start w:val="1"/>
+      <w:numFmt w:val="lowerLetter"/>
+      <w:lvlText w:val="%5."/>
+      <w:lvlJc w:val="left"/>
+      <w:pPr>
+        <w:ind w:left="3600" w:hanging="360"/>
+      </w:pPr>
+    </w:lvl>
+    <w:lvl w:ilvl="5" w:tplc="0409001B" w:tentative="1">
+      <w:start w:val="1"/>
+      <w:numFmt w:val="lowerRoman"/>
+      <w:lvlText w:val="%6."/>
+      <w:lvlJc w:val="right"/>
+      <w:pPr>
+        <w:ind w:left="4320" w:hanging="180"/>
+      </w:pPr>
+    </w:lvl>
+    <w:lvl w:ilvl="6" w:tplc="0409000F" w:tentative="1">
+      <w:start w:val="1"/>
+      <w:numFmt w:val="decimal"/>
+      <w:lvlText w:val="%7."/>
+      <w:lvlJc w:val="left"/>
+      <w:pPr>
+        <w:ind w:left="5040" w:hanging="360"/>
+      </w:pPr>
+    </w:lvl>
+    <w:lvl w:ilvl="7" w:tplc="04090019" w:tentative="1">
+      <w:start w:val="1"/>
+      <w:numFmt w:val="lowerLetter"/>
+      <w:lvlText w:val="%8."/>
+      <w:lvlJc w:val="left"/>
+      <w:pPr>
+        <w:ind w:left="5760" w:hanging="360"/>
+      </w:pPr>
+    </w:lvl>
+    <w:lvl w:ilvl="8" w:tplc="0409001B" w:tentative="1">
+      <w:start w:val="1"/>
+      <w:numFmt w:val="lowerRoman"/>
+      <w:lvlText w:val="%9."/>
+      <w:lvlJc w:val="right"/>
+      <w:pPr>
+        <w:ind w:left="6480" w:hanging="180"/>
+      </w:pPr>
+    </w:lvl>
+  </w:abstractNum>
+  <w:abstractNum w:abstractNumId="29">
     <w:nsid w:val="5AF94B7E"/>
     <w:multiLevelType w:val="multilevel"/>
     <w:tmpl w:val="F3DAB736"/>
@@ -28345,7 +28631,99 @@
       </w:rPr>
     </w:lvl>
   </w:abstractNum>
-  <w:abstractNum w:abstractNumId="29">
+  <w:abstractNum w:abstractNumId="30">
+    <w:nsid w:val="5FB859D0"/>
+    <w:multiLevelType w:val="hybridMultilevel"/>
+    <w:tmpl w:val="CC241BE2"/>
+    <w:lvl w:ilvl="0" w:tplc="C4F233D4">
+      <w:start w:val="1"/>
+      <w:numFmt w:val="decimal"/>
+      <w:lvlText w:val="%1."/>
+      <w:lvlJc w:val="left"/>
+      <w:pPr>
+        <w:ind w:left="720" w:hanging="360"/>
+      </w:pPr>
+      <w:rPr>
+        <w:rFonts w:hint="default"/>
+      </w:rPr>
+    </w:lvl>
+    <w:lvl w:ilvl="1" w:tplc="04090001">
+      <w:start w:val="1"/>
+      <w:numFmt w:val="bullet"/>
+      <w:lvlText w:val=""/>
+      <w:lvlJc w:val="left"/>
+      <w:pPr>
+        <w:ind w:left="1440" w:hanging="360"/>
+      </w:pPr>
+      <w:rPr>
+        <w:rFonts w:ascii="Symbol" w:hAnsi="Symbol" w:hint="default"/>
+      </w:rPr>
+    </w:lvl>
+    <w:lvl w:ilvl="2" w:tplc="0409001B" w:tentative="1">
+      <w:start w:val="1"/>
+      <w:numFmt w:val="lowerRoman"/>
+      <w:lvlText w:val="%3."/>
+      <w:lvlJc w:val="right"/>
+      <w:pPr>
+        <w:ind w:left="2160" w:hanging="180"/>
+      </w:pPr>
+    </w:lvl>
+    <w:lvl w:ilvl="3" w:tplc="0409000F" w:tentative="1">
+      <w:start w:val="1"/>
+      <w:numFmt w:val="decimal"/>
+      <w:lvlText w:val="%4."/>
+      <w:lvlJc w:val="left"/>
+      <w:pPr>
+        <w:ind w:left="2880" w:hanging="360"/>
+      </w:pPr>
+    </w:lvl>
+    <w:lvl w:ilvl="4" w:tplc="04090019" w:tentative="1">
+      <w:start w:val="1"/>
+      <w:numFmt w:val="lowerLetter"/>
+      <w:lvlText w:val="%5."/>
+      <w:lvlJc w:val="left"/>
+      <w:pPr>
+        <w:ind w:left="3600" w:hanging="360"/>
+      </w:pPr>
+    </w:lvl>
+    <w:lvl w:ilvl="5" w:tplc="0409001B" w:tentative="1">
+      <w:start w:val="1"/>
+      <w:numFmt w:val="lowerRoman"/>
+      <w:lvlText w:val="%6."/>
+      <w:lvlJc w:val="right"/>
+      <w:pPr>
+        <w:ind w:left="4320" w:hanging="180"/>
+      </w:pPr>
+    </w:lvl>
+    <w:lvl w:ilvl="6" w:tplc="0409000F" w:tentative="1">
+      <w:start w:val="1"/>
+      <w:numFmt w:val="decimal"/>
+      <w:lvlText w:val="%7."/>
+      <w:lvlJc w:val="left"/>
+      <w:pPr>
+        <w:ind w:left="5040" w:hanging="360"/>
+      </w:pPr>
+    </w:lvl>
+    <w:lvl w:ilvl="7" w:tplc="04090019" w:tentative="1">
+      <w:start w:val="1"/>
+      <w:numFmt w:val="lowerLetter"/>
+      <w:lvlText w:val="%8."/>
+      <w:lvlJc w:val="left"/>
+      <w:pPr>
+        <w:ind w:left="5760" w:hanging="360"/>
+      </w:pPr>
+    </w:lvl>
+    <w:lvl w:ilvl="8" w:tplc="0409001B" w:tentative="1">
+      <w:start w:val="1"/>
+      <w:numFmt w:val="lowerRoman"/>
+      <w:lvlText w:val="%9."/>
+      <w:lvlJc w:val="right"/>
+      <w:pPr>
+        <w:ind w:left="6480" w:hanging="180"/>
+      </w:pPr>
+    </w:lvl>
+  </w:abstractNum>
+  <w:abstractNum w:abstractNumId="31">
     <w:nsid w:val="6ADD5C64"/>
     <w:multiLevelType w:val="hybridMultilevel"/>
     <w:tmpl w:val="7FE01BB0"/>
@@ -28434,7 +28812,7 @@
       </w:pPr>
     </w:lvl>
   </w:abstractNum>
-  <w:abstractNum w:abstractNumId="30">
+  <w:abstractNum w:abstractNumId="32">
     <w:nsid w:val="6B7830F8"/>
     <w:multiLevelType w:val="hybridMultilevel"/>
     <w:tmpl w:val="9E3AAD5C"/>
@@ -28520,7 +28898,7 @@
       </w:pPr>
     </w:lvl>
   </w:abstractNum>
-  <w:abstractNum w:abstractNumId="31">
+  <w:abstractNum w:abstractNumId="33">
     <w:nsid w:val="6D5813DF"/>
     <w:multiLevelType w:val="multilevel"/>
     <w:tmpl w:val="A26EF87E"/>
@@ -28644,7 +29022,7 @@
       </w:rPr>
     </w:lvl>
   </w:abstractNum>
-  <w:abstractNum w:abstractNumId="32">
+  <w:abstractNum w:abstractNumId="34">
     <w:nsid w:val="6FFD0592"/>
     <w:multiLevelType w:val="hybridMultilevel"/>
     <w:tmpl w:val="BEFA17BA"/>
@@ -28757,7 +29135,7 @@
       </w:rPr>
     </w:lvl>
   </w:abstractNum>
-  <w:abstractNum w:abstractNumId="33">
+  <w:abstractNum w:abstractNumId="35">
     <w:nsid w:val="779F5073"/>
     <w:multiLevelType w:val="multilevel"/>
     <w:tmpl w:val="CD26A2A6"/>
@@ -28892,7 +29270,7 @@
       </w:rPr>
     </w:lvl>
   </w:abstractNum>
-  <w:abstractNum w:abstractNumId="34">
+  <w:abstractNum w:abstractNumId="36">
     <w:nsid w:val="79451936"/>
     <w:multiLevelType w:val="hybridMultilevel"/>
     <w:tmpl w:val="EAD0BB38"/>
@@ -29005,7 +29383,7 @@
       </w:rPr>
     </w:lvl>
   </w:abstractNum>
-  <w:abstractNum w:abstractNumId="35">
+  <w:abstractNum w:abstractNumId="37">
     <w:nsid w:val="7ABB3C3A"/>
     <w:multiLevelType w:val="hybridMultilevel"/>
     <w:tmpl w:val="6B24DA1E"/>
@@ -29098,7 +29476,7 @@
       </w:pPr>
     </w:lvl>
   </w:abstractNum>
-  <w:abstractNum w:abstractNumId="36">
+  <w:abstractNum w:abstractNumId="38">
     <w:nsid w:val="7B4006C9"/>
     <w:multiLevelType w:val="hybridMultilevel"/>
     <w:tmpl w:val="164478B2"/>
@@ -29211,10 +29589,10 @@
       </w:rPr>
     </w:lvl>
   </w:abstractNum>
-  <w:abstractNum w:abstractNumId="37">
+  <w:abstractNum w:abstractNumId="39">
     <w:nsid w:val="7BF069EA"/>
     <w:multiLevelType w:val="hybridMultilevel"/>
-    <w:tmpl w:val="C706B778"/>
+    <w:tmpl w:val="EB98CA58"/>
     <w:lvl w:ilvl="0" w:tplc="0409000F">
       <w:start w:val="1"/>
       <w:numFmt w:val="decimal"/>
@@ -29297,7 +29675,7 @@
       </w:pPr>
     </w:lvl>
   </w:abstractNum>
-  <w:abstractNum w:abstractNumId="38">
+  <w:abstractNum w:abstractNumId="40">
     <w:nsid w:val="7C6C7E72"/>
     <w:multiLevelType w:val="hybridMultilevel"/>
     <w:tmpl w:val="7ABAB1BC"/>
@@ -29410,7 +29788,7 @@
       </w:rPr>
     </w:lvl>
   </w:abstractNum>
-  <w:abstractNum w:abstractNumId="39">
+  <w:abstractNum w:abstractNumId="41">
     <w:nsid w:val="7C7201E1"/>
     <w:multiLevelType w:val="hybridMultilevel"/>
     <w:tmpl w:val="95A8E0F0"/>
@@ -29527,13 +29905,13 @@
     <w:abstractNumId w:val="6"/>
   </w:num>
   <w:num w:numId="2">
-    <w:abstractNumId w:val="28"/>
+    <w:abstractNumId w:val="29"/>
   </w:num>
   <w:num w:numId="3">
-    <w:abstractNumId w:val="31"/>
+    <w:abstractNumId w:val="33"/>
   </w:num>
   <w:num w:numId="4">
-    <w:abstractNumId w:val="33"/>
+    <w:abstractNumId w:val="35"/>
   </w:num>
   <w:num w:numId="5">
     <w:abstractNumId w:val="0"/>
@@ -29548,7 +29926,7 @@
     <w:abstractNumId w:val="26"/>
   </w:num>
   <w:num w:numId="9">
-    <w:abstractNumId w:val="35"/>
+    <w:abstractNumId w:val="37"/>
   </w:num>
   <w:num w:numId="10">
     <w:abstractNumId w:val="27"/>
@@ -29575,7 +29953,7 @@
     </w:lvlOverride>
   </w:num>
   <w:num w:numId="15">
-    <w:abstractNumId w:val="36"/>
+    <w:abstractNumId w:val="38"/>
   </w:num>
   <w:num w:numId="16">
     <w:abstractNumId w:val="0"/>
@@ -29587,19 +29965,19 @@
     <w:abstractNumId w:val="19"/>
   </w:num>
   <w:num w:numId="18">
+    <w:abstractNumId w:val="34"/>
+  </w:num>
+  <w:num w:numId="19">
     <w:abstractNumId w:val="32"/>
   </w:num>
-  <w:num w:numId="19">
-    <w:abstractNumId w:val="30"/>
-  </w:num>
   <w:num w:numId="20">
-    <w:abstractNumId w:val="37"/>
+    <w:abstractNumId w:val="39"/>
   </w:num>
   <w:num w:numId="21">
     <w:abstractNumId w:val="22"/>
   </w:num>
   <w:num w:numId="22">
-    <w:abstractNumId w:val="29"/>
+    <w:abstractNumId w:val="31"/>
   </w:num>
   <w:num w:numId="23">
     <w:abstractNumId w:val="13"/>
@@ -29623,7 +30001,7 @@
     <w:abstractNumId w:val="17"/>
   </w:num>
   <w:num w:numId="30">
-    <w:abstractNumId w:val="38"/>
+    <w:abstractNumId w:val="40"/>
   </w:num>
   <w:num w:numId="31">
     <w:abstractNumId w:val="24"/>
@@ -29635,7 +30013,7 @@
     <w:abstractNumId w:val="7"/>
   </w:num>
   <w:num w:numId="34">
-    <w:abstractNumId w:val="39"/>
+    <w:abstractNumId w:val="41"/>
   </w:num>
   <w:num w:numId="35">
     <w:abstractNumId w:val="8"/>
@@ -29656,7 +30034,7 @@
     <w:abstractNumId w:val="23"/>
   </w:num>
   <w:num w:numId="41">
-    <w:abstractNumId w:val="34"/>
+    <w:abstractNumId w:val="36"/>
   </w:num>
   <w:num w:numId="42">
     <w:abstractNumId w:val="11"/>
@@ -29669,6 +30047,12 @@
   </w:num>
   <w:num w:numId="45">
     <w:abstractNumId w:val="25"/>
+  </w:num>
+  <w:num w:numId="46">
+    <w:abstractNumId w:val="28"/>
+  </w:num>
+  <w:num w:numId="47">
+    <w:abstractNumId w:val="30"/>
   </w:num>
   <w:numIdMacAtCleanup w:val="12"/>
 </w:numbering>
@@ -31895,21 +32279,21 @@
 </file>
 
 <file path=customXml/item3.xml><?xml version="1.0" encoding="utf-8"?>
+<p:properties xmlns:p="http://schemas.microsoft.com/office/2006/metadata/properties" xmlns:xsi="http://www.w3.org/2001/XMLSchema-instance" xmlns:pc="http://schemas.microsoft.com/office/infopath/2007/PartnerControls">
+  <documentManagement>
+    <PublishingExpirationDate xmlns="http://schemas.microsoft.com/sharepoint/v3" xsi:nil="true"/>
+    <PublishingStartDate xmlns="http://schemas.microsoft.com/sharepoint/v3" xsi:nil="true"/>
+  </documentManagement>
+</p:properties>
+</file>
+
+<file path=customXml/item4.xml><?xml version="1.0" encoding="utf-8"?>
 <?mso-contentType ?>
 <FormTemplates xmlns="http://schemas.microsoft.com/sharepoint/v3/contenttype/forms">
   <Display>DocumentLibraryForm</Display>
   <Edit>DocumentLibraryForm</Edit>
   <New>DocumentLibraryForm</New>
 </FormTemplates>
-</file>
-
-<file path=customXml/item4.xml><?xml version="1.0" encoding="utf-8"?>
-<p:properties xmlns:p="http://schemas.microsoft.com/office/2006/metadata/properties" xmlns:xsi="http://www.w3.org/2001/XMLSchema-instance" xmlns:pc="http://schemas.microsoft.com/office/infopath/2007/PartnerControls">
-  <documentManagement>
-    <PublishingExpirationDate xmlns="http://schemas.microsoft.com/sharepoint/v3" xsi:nil="true"/>
-    <PublishingStartDate xmlns="http://schemas.microsoft.com/sharepoint/v3" xsi:nil="true"/>
-  </documentManagement>
-</p:properties>
 </file>
 
 <file path=customXml/item5.xml><?xml version="1.0" encoding="utf-8"?>
@@ -32099,14 +32483,6 @@
 </file>
 
 <file path=customXml/itemProps3.xml><?xml version="1.0" encoding="utf-8"?>
-<ds:datastoreItem xmlns:ds="http://schemas.openxmlformats.org/officeDocument/2006/customXml" ds:itemID="{12483B38-674F-42A8-9E56-0F53EF2A5520}">
-  <ds:schemaRefs>
-    <ds:schemaRef ds:uri="http://schemas.microsoft.com/sharepoint/v3/contenttype/forms"/>
-  </ds:schemaRefs>
-</ds:datastoreItem>
-</file>
-
-<file path=customXml/itemProps4.xml><?xml version="1.0" encoding="utf-8"?>
 <ds:datastoreItem xmlns:ds="http://schemas.openxmlformats.org/officeDocument/2006/customXml" ds:itemID="{949D7D1B-3ED7-4FCF-84CC-168C035D517F}">
   <ds:schemaRefs>
     <ds:schemaRef ds:uri="http://schemas.microsoft.com/office/2006/metadata/properties"/>
@@ -32116,8 +32492,16 @@
 </ds:datastoreItem>
 </file>
 
+<file path=customXml/itemProps4.xml><?xml version="1.0" encoding="utf-8"?>
+<ds:datastoreItem xmlns:ds="http://schemas.openxmlformats.org/officeDocument/2006/customXml" ds:itemID="{12483B38-674F-42A8-9E56-0F53EF2A5520}">
+  <ds:schemaRefs>
+    <ds:schemaRef ds:uri="http://schemas.microsoft.com/sharepoint/v3/contenttype/forms"/>
+  </ds:schemaRefs>
+</ds:datastoreItem>
+</file>
+
 <file path=customXml/itemProps5.xml><?xml version="1.0" encoding="utf-8"?>
-<ds:datastoreItem xmlns:ds="http://schemas.openxmlformats.org/officeDocument/2006/customXml" ds:itemID="{00AFD7D0-95F0-4207-9DF7-A860D56BD6A8}">
+<ds:datastoreItem xmlns:ds="http://schemas.openxmlformats.org/officeDocument/2006/customXml" ds:itemID="{5F2F2C87-F010-4F17-925E-DDDBEB887402}">
   <ds:schemaRefs>
     <ds:schemaRef ds:uri="http://schemas.openxmlformats.org/officeDocument/2006/bibliography"/>
   </ds:schemaRefs>

--- a/doc/Ataskaita.docx
+++ b/doc/Ataskaita.docx
@@ -198,31 +198,13 @@
                 <w:b/>
               </w:rPr>
             </w:pPr>
-            <w:proofErr w:type="spellStart"/>
             <w:r>
               <w:rPr>
                 <w:b/>
                 <w:highlight w:val="yellow"/>
               </w:rPr>
-              <w:t>Vardenis</w:t>
-            </w:r>
-            <w:proofErr w:type="spellEnd"/>
-            <w:r>
-              <w:rPr>
-                <w:b/>
-                <w:highlight w:val="yellow"/>
-              </w:rPr>
-              <w:t xml:space="preserve"> </w:t>
-            </w:r>
-            <w:proofErr w:type="spellStart"/>
-            <w:r>
-              <w:rPr>
-                <w:b/>
-                <w:highlight w:val="yellow"/>
-              </w:rPr>
-              <w:t>Pavardenis</w:t>
-            </w:r>
-            <w:proofErr w:type="spellEnd"/>
+              <w:t>Vardenis Pavardenis</w:t>
+            </w:r>
           </w:p>
           <w:p>
             <w:pPr>
@@ -295,33 +277,8 @@
                 <w:b/>
                 <w:highlight w:val="yellow"/>
               </w:rPr>
-              <w:t xml:space="preserve"> </w:t>
-            </w:r>
-            <w:proofErr w:type="spellStart"/>
-            <w:r>
-              <w:rPr>
-                <w:b/>
-                <w:highlight w:val="yellow"/>
-              </w:rPr>
-              <w:t>Vardenis</w:t>
-            </w:r>
-            <w:proofErr w:type="spellEnd"/>
-            <w:r>
-              <w:rPr>
-                <w:b/>
-                <w:highlight w:val="yellow"/>
-              </w:rPr>
-              <w:t xml:space="preserve"> </w:t>
-            </w:r>
-            <w:proofErr w:type="spellStart"/>
-            <w:r>
-              <w:rPr>
-                <w:b/>
-                <w:highlight w:val="yellow"/>
-              </w:rPr>
-              <w:t>Pavardenis</w:t>
-            </w:r>
-            <w:proofErr w:type="spellEnd"/>
+              <w:t xml:space="preserve"> Vardenis Pavardenis</w:t>
+            </w:r>
           </w:p>
           <w:p>
             <w:pPr>
@@ -747,31 +704,13 @@
                 <w:b/>
               </w:rPr>
             </w:pPr>
-            <w:proofErr w:type="spellStart"/>
             <w:r>
               <w:rPr>
                 <w:b/>
                 <w:highlight w:val="yellow"/>
               </w:rPr>
-              <w:t>Vardenis</w:t>
-            </w:r>
-            <w:proofErr w:type="spellEnd"/>
-            <w:r>
-              <w:rPr>
-                <w:b/>
-                <w:highlight w:val="yellow"/>
-              </w:rPr>
-              <w:t xml:space="preserve"> </w:t>
-            </w:r>
-            <w:proofErr w:type="spellStart"/>
-            <w:r>
-              <w:rPr>
-                <w:b/>
-                <w:highlight w:val="yellow"/>
-              </w:rPr>
-              <w:t>Pavardenis</w:t>
-            </w:r>
-            <w:proofErr w:type="spellEnd"/>
+              <w:t>Vardenis Pavardenis</w:t>
+            </w:r>
           </w:p>
           <w:p>
             <w:pPr>
@@ -880,33 +819,8 @@
                 <w:b/>
                 <w:highlight w:val="yellow"/>
               </w:rPr>
-              <w:t xml:space="preserve"> </w:t>
-            </w:r>
-            <w:proofErr w:type="spellStart"/>
-            <w:r>
-              <w:rPr>
-                <w:b/>
-                <w:highlight w:val="yellow"/>
-              </w:rPr>
-              <w:t>Vardenis</w:t>
-            </w:r>
-            <w:proofErr w:type="spellEnd"/>
-            <w:r>
-              <w:rPr>
-                <w:b/>
-                <w:highlight w:val="yellow"/>
-              </w:rPr>
-              <w:t xml:space="preserve"> </w:t>
-            </w:r>
-            <w:proofErr w:type="spellStart"/>
-            <w:r>
-              <w:rPr>
-                <w:b/>
-                <w:highlight w:val="yellow"/>
-              </w:rPr>
-              <w:t>Pavardenis</w:t>
-            </w:r>
-            <w:proofErr w:type="spellEnd"/>
+              <w:t xml:space="preserve"> Vardenis Pavardenis</w:t>
+            </w:r>
           </w:p>
           <w:p>
             <w:pPr>
@@ -1011,33 +925,8 @@
                 <w:b/>
                 <w:highlight w:val="yellow"/>
               </w:rPr>
-              <w:t xml:space="preserve"> </w:t>
-            </w:r>
-            <w:proofErr w:type="spellStart"/>
-            <w:r>
-              <w:rPr>
-                <w:b/>
-                <w:highlight w:val="yellow"/>
-              </w:rPr>
-              <w:t>Vardenis</w:t>
-            </w:r>
-            <w:proofErr w:type="spellEnd"/>
-            <w:r>
-              <w:rPr>
-                <w:b/>
-                <w:highlight w:val="yellow"/>
-              </w:rPr>
-              <w:t xml:space="preserve"> </w:t>
-            </w:r>
-            <w:proofErr w:type="spellStart"/>
-            <w:r>
-              <w:rPr>
-                <w:b/>
-                <w:highlight w:val="yellow"/>
-              </w:rPr>
-              <w:t>Pavardenis</w:t>
-            </w:r>
-            <w:proofErr w:type="spellEnd"/>
+              <w:t xml:space="preserve"> Vardenis Pavardenis</w:t>
+            </w:r>
           </w:p>
           <w:p>
             <w:pPr>
@@ -1339,28 +1228,12 @@
         <w:spacing w:before="120" w:after="1520"/>
         <w:jc w:val="center"/>
       </w:pPr>
-      <w:proofErr w:type="spellStart"/>
       <w:r>
         <w:rPr>
           <w:highlight w:val="yellow"/>
         </w:rPr>
-        <w:t>Vardenis</w:t>
-      </w:r>
-      <w:proofErr w:type="spellEnd"/>
-      <w:r>
-        <w:rPr>
-          <w:highlight w:val="yellow"/>
-        </w:rPr>
-        <w:t xml:space="preserve"> </w:t>
-      </w:r>
-      <w:proofErr w:type="spellStart"/>
-      <w:r>
-        <w:rPr>
-          <w:highlight w:val="yellow"/>
-        </w:rPr>
-        <w:t>Pavardenis</w:t>
-      </w:r>
-      <w:proofErr w:type="spellEnd"/>
+        <w:t>Vardenis Pavardenis</w:t>
+      </w:r>
     </w:p>
     <w:p>
       <w:pPr>
@@ -1405,19 +1278,11 @@
       <w:r>
         <w:t xml:space="preserve">Patvirtinu, kad mano, </w:t>
       </w:r>
-      <w:proofErr w:type="spellStart"/>
       <w:r>
         <w:rPr>
           <w:highlight w:val="yellow"/>
         </w:rPr>
-        <w:t>Vardenio</w:t>
-      </w:r>
-      <w:proofErr w:type="spellEnd"/>
-      <w:r>
-        <w:rPr>
-          <w:highlight w:val="yellow"/>
-        </w:rPr>
-        <w:t xml:space="preserve"> </w:t>
+        <w:t xml:space="preserve">Vardenio </w:t>
       </w:r>
       <w:r>
         <w:rPr>
@@ -1693,38 +1558,98 @@
         <w:rPr>
           <w:highlight w:val="yellow"/>
         </w:rPr>
-        <w:t xml:space="preserve"> </w:t>
-      </w:r>
-      <w:proofErr w:type="spellStart"/>
+        <w:t xml:space="preserve"> Vardenis Pavardenis</w:t>
+      </w:r>
+      <w:r>
+        <w:t xml:space="preserve">; Kauno technologijos universitetas, </w:t>
+      </w:r>
+      <w:r>
+        <w:t>Informatikos</w:t>
+      </w:r>
+      <w:r>
+        <w:t xml:space="preserve"> fakultetas.</w:t>
+      </w:r>
+    </w:p>
+    <w:p>
+      <w:pPr>
+        <w:pStyle w:val="Tekstas"/>
+      </w:pPr>
+      <w:r>
+        <w:t xml:space="preserve">Studijų kryptis ir sritis (studijų krypčių grupė): </w:t>
+      </w:r>
+      <w:r>
+        <w:t>Informatikos</w:t>
+      </w:r>
+      <w:r>
+        <w:t xml:space="preserve"> mokslai, Programų sistemos</w:t>
+      </w:r>
+      <w:r>
+        <w:t>.</w:t>
+      </w:r>
+    </w:p>
+    <w:p>
+      <w:pPr>
+        <w:pStyle w:val="Tekstas"/>
+      </w:pPr>
+      <w:r>
+        <w:t xml:space="preserve">Reikšminiai žodžiai: </w:t>
+      </w:r>
       <w:r>
         <w:rPr>
           <w:highlight w:val="yellow"/>
         </w:rPr>
-        <w:t>Vardenis</w:t>
-      </w:r>
-      <w:proofErr w:type="spellEnd"/>
+        <w:t>................................(įrašykite)</w:t>
+      </w:r>
+      <w:r>
+        <w:t>.</w:t>
+      </w:r>
+    </w:p>
+    <w:p>
+      <w:pPr>
+        <w:pStyle w:val="Tekstas"/>
+      </w:pPr>
+      <w:r>
+        <w:t>Kaunas</w:t>
+      </w:r>
+      <w:r>
+        <w:t>, 20</w:t>
+      </w:r>
+      <w:r>
+        <w:t>19</w:t>
+      </w:r>
+      <w:r>
+        <w:t xml:space="preserve">. </w:t>
+      </w:r>
       <w:r>
         <w:rPr>
           <w:highlight w:val="yellow"/>
         </w:rPr>
-        <w:t xml:space="preserve"> </w:t>
-      </w:r>
-      <w:proofErr w:type="spellStart"/>
-      <w:r>
+        <w:t>XX</w:t>
+      </w:r>
+      <w:r>
+        <w:t xml:space="preserve"> p.</w:t>
+      </w:r>
+    </w:p>
+    <w:p>
+      <w:pPr>
+        <w:pStyle w:val="Antratnon-TOC"/>
+      </w:pPr>
+      <w:r>
+        <w:t>Santrauka</w:t>
+      </w:r>
+    </w:p>
+    <w:p>
+      <w:pPr>
+        <w:pStyle w:val="Tekstas"/>
         <w:rPr>
           <w:highlight w:val="yellow"/>
         </w:rPr>
-        <w:t>Pavardenis</w:t>
-      </w:r>
-      <w:proofErr w:type="spellEnd"/>
-      <w:r>
-        <w:t xml:space="preserve">; Kauno technologijos universitetas, </w:t>
-      </w:r>
-      <w:r>
-        <w:t>Informatikos</w:t>
-      </w:r>
-      <w:r>
-        <w:t xml:space="preserve"> fakultetas.</w:t>
+      </w:pPr>
+      <w:r>
+        <w:rPr>
+          <w:highlight w:val="yellow"/>
+        </w:rPr>
+        <w:t>Lorem ipsum dolor sit amet, eam ex decore persequeris, sit at illud lobortis atomorum. Sed dolorem quaerendum ne, prompta instructior ne pri. Et mel partiendo suscipiantur, docendi abhorreant ea sit. Recteque imperdiet eum te.</w:t>
       </w:r>
     </w:p>
     <w:p>
@@ -1732,1284 +1657,10 @@
         <w:pStyle w:val="Tekstas"/>
       </w:pPr>
       <w:r>
-        <w:t xml:space="preserve">Studijų kryptis ir sritis (studijų krypčių grupė): </w:t>
-      </w:r>
-      <w:r>
-        <w:t>Informatikos</w:t>
-      </w:r>
-      <w:r>
-        <w:t xml:space="preserve"> mokslai, Programų sistemos</w:t>
-      </w:r>
-      <w:r>
-        <w:t>.</w:t>
-      </w:r>
-    </w:p>
-    <w:p>
-      <w:pPr>
-        <w:pStyle w:val="Tekstas"/>
-      </w:pPr>
-      <w:r>
-        <w:t xml:space="preserve">Reikšminiai žodžiai: </w:t>
-      </w:r>
-      <w:r>
         <w:rPr>
           <w:highlight w:val="yellow"/>
         </w:rPr>
-        <w:t>................................(įrašykite)</w:t>
-      </w:r>
-      <w:r>
-        <w:t>.</w:t>
-      </w:r>
-    </w:p>
-    <w:p>
-      <w:pPr>
-        <w:pStyle w:val="Tekstas"/>
-      </w:pPr>
-      <w:r>
-        <w:t>Kaunas</w:t>
-      </w:r>
-      <w:r>
-        <w:t>, 20</w:t>
-      </w:r>
-      <w:r>
-        <w:t>19</w:t>
-      </w:r>
-      <w:r>
-        <w:t xml:space="preserve">. </w:t>
-      </w:r>
-      <w:r>
-        <w:rPr>
-          <w:highlight w:val="yellow"/>
-        </w:rPr>
-        <w:t>XX</w:t>
-      </w:r>
-      <w:r>
-        <w:t xml:space="preserve"> p.</w:t>
-      </w:r>
-    </w:p>
-    <w:p>
-      <w:pPr>
-        <w:pStyle w:val="Antratnon-TOC"/>
-      </w:pPr>
-      <w:r>
-        <w:t>Santrauka</w:t>
-      </w:r>
-    </w:p>
-    <w:p>
-      <w:pPr>
-        <w:pStyle w:val="Tekstas"/>
-        <w:rPr>
-          <w:highlight w:val="yellow"/>
-        </w:rPr>
-      </w:pPr>
-      <w:proofErr w:type="spellStart"/>
-      <w:r>
-        <w:rPr>
-          <w:highlight w:val="yellow"/>
-        </w:rPr>
-        <w:t>Lorem</w:t>
-      </w:r>
-      <w:proofErr w:type="spellEnd"/>
-      <w:r>
-        <w:rPr>
-          <w:highlight w:val="yellow"/>
-        </w:rPr>
-        <w:t xml:space="preserve"> </w:t>
-      </w:r>
-      <w:proofErr w:type="spellStart"/>
-      <w:r>
-        <w:rPr>
-          <w:highlight w:val="yellow"/>
-        </w:rPr>
-        <w:t>ipsum</w:t>
-      </w:r>
-      <w:proofErr w:type="spellEnd"/>
-      <w:r>
-        <w:rPr>
-          <w:highlight w:val="yellow"/>
-        </w:rPr>
-        <w:t xml:space="preserve"> </w:t>
-      </w:r>
-      <w:proofErr w:type="spellStart"/>
-      <w:r>
-        <w:rPr>
-          <w:highlight w:val="yellow"/>
-        </w:rPr>
-        <w:t>dolor</w:t>
-      </w:r>
-      <w:proofErr w:type="spellEnd"/>
-      <w:r>
-        <w:rPr>
-          <w:highlight w:val="yellow"/>
-        </w:rPr>
-        <w:t xml:space="preserve"> </w:t>
-      </w:r>
-      <w:proofErr w:type="spellStart"/>
-      <w:r>
-        <w:rPr>
-          <w:highlight w:val="yellow"/>
-        </w:rPr>
-        <w:t>sit</w:t>
-      </w:r>
-      <w:proofErr w:type="spellEnd"/>
-      <w:r>
-        <w:rPr>
-          <w:highlight w:val="yellow"/>
-        </w:rPr>
-        <w:t xml:space="preserve"> </w:t>
-      </w:r>
-      <w:proofErr w:type="spellStart"/>
-      <w:r>
-        <w:rPr>
-          <w:highlight w:val="yellow"/>
-        </w:rPr>
-        <w:t>amet</w:t>
-      </w:r>
-      <w:proofErr w:type="spellEnd"/>
-      <w:r>
-        <w:rPr>
-          <w:highlight w:val="yellow"/>
-        </w:rPr>
-        <w:t xml:space="preserve">, </w:t>
-      </w:r>
-      <w:proofErr w:type="spellStart"/>
-      <w:r>
-        <w:rPr>
-          <w:highlight w:val="yellow"/>
-        </w:rPr>
-        <w:t>eam</w:t>
-      </w:r>
-      <w:proofErr w:type="spellEnd"/>
-      <w:r>
-        <w:rPr>
-          <w:highlight w:val="yellow"/>
-        </w:rPr>
-        <w:t xml:space="preserve"> </w:t>
-      </w:r>
-      <w:proofErr w:type="spellStart"/>
-      <w:r>
-        <w:rPr>
-          <w:highlight w:val="yellow"/>
-        </w:rPr>
-        <w:t>ex</w:t>
-      </w:r>
-      <w:proofErr w:type="spellEnd"/>
-      <w:r>
-        <w:rPr>
-          <w:highlight w:val="yellow"/>
-        </w:rPr>
-        <w:t xml:space="preserve"> </w:t>
-      </w:r>
-      <w:proofErr w:type="spellStart"/>
-      <w:r>
-        <w:rPr>
-          <w:highlight w:val="yellow"/>
-        </w:rPr>
-        <w:t>decore</w:t>
-      </w:r>
-      <w:proofErr w:type="spellEnd"/>
-      <w:r>
-        <w:rPr>
-          <w:highlight w:val="yellow"/>
-        </w:rPr>
-        <w:t xml:space="preserve"> </w:t>
-      </w:r>
-      <w:proofErr w:type="spellStart"/>
-      <w:r>
-        <w:rPr>
-          <w:highlight w:val="yellow"/>
-        </w:rPr>
-        <w:t>persequeris</w:t>
-      </w:r>
-      <w:proofErr w:type="spellEnd"/>
-      <w:r>
-        <w:rPr>
-          <w:highlight w:val="yellow"/>
-        </w:rPr>
-        <w:t xml:space="preserve">, </w:t>
-      </w:r>
-      <w:proofErr w:type="spellStart"/>
-      <w:r>
-        <w:rPr>
-          <w:highlight w:val="yellow"/>
-        </w:rPr>
-        <w:t>sit</w:t>
-      </w:r>
-      <w:proofErr w:type="spellEnd"/>
-      <w:r>
-        <w:rPr>
-          <w:highlight w:val="yellow"/>
-        </w:rPr>
-        <w:t xml:space="preserve"> at </w:t>
-      </w:r>
-      <w:proofErr w:type="spellStart"/>
-      <w:r>
-        <w:rPr>
-          <w:highlight w:val="yellow"/>
-        </w:rPr>
-        <w:t>illud</w:t>
-      </w:r>
-      <w:proofErr w:type="spellEnd"/>
-      <w:r>
-        <w:rPr>
-          <w:highlight w:val="yellow"/>
-        </w:rPr>
-        <w:t xml:space="preserve"> </w:t>
-      </w:r>
-      <w:proofErr w:type="spellStart"/>
-      <w:r>
-        <w:rPr>
-          <w:highlight w:val="yellow"/>
-        </w:rPr>
-        <w:t>lobortis</w:t>
-      </w:r>
-      <w:proofErr w:type="spellEnd"/>
-      <w:r>
-        <w:rPr>
-          <w:highlight w:val="yellow"/>
-        </w:rPr>
-        <w:t xml:space="preserve"> </w:t>
-      </w:r>
-      <w:proofErr w:type="spellStart"/>
-      <w:r>
-        <w:rPr>
-          <w:highlight w:val="yellow"/>
-        </w:rPr>
-        <w:t>atomorum</w:t>
-      </w:r>
-      <w:proofErr w:type="spellEnd"/>
-      <w:r>
-        <w:rPr>
-          <w:highlight w:val="yellow"/>
-        </w:rPr>
-        <w:t xml:space="preserve">. </w:t>
-      </w:r>
-      <w:proofErr w:type="spellStart"/>
-      <w:r>
-        <w:rPr>
-          <w:highlight w:val="yellow"/>
-        </w:rPr>
-        <w:t>Sed</w:t>
-      </w:r>
-      <w:proofErr w:type="spellEnd"/>
-      <w:r>
-        <w:rPr>
-          <w:highlight w:val="yellow"/>
-        </w:rPr>
-        <w:t xml:space="preserve"> </w:t>
-      </w:r>
-      <w:proofErr w:type="spellStart"/>
-      <w:r>
-        <w:rPr>
-          <w:highlight w:val="yellow"/>
-        </w:rPr>
-        <w:t>dolorem</w:t>
-      </w:r>
-      <w:proofErr w:type="spellEnd"/>
-      <w:r>
-        <w:rPr>
-          <w:highlight w:val="yellow"/>
-        </w:rPr>
-        <w:t xml:space="preserve"> </w:t>
-      </w:r>
-      <w:proofErr w:type="spellStart"/>
-      <w:r>
-        <w:rPr>
-          <w:highlight w:val="yellow"/>
-        </w:rPr>
-        <w:t>quaerendum</w:t>
-      </w:r>
-      <w:proofErr w:type="spellEnd"/>
-      <w:r>
-        <w:rPr>
-          <w:highlight w:val="yellow"/>
-        </w:rPr>
-        <w:t xml:space="preserve"> ne, </w:t>
-      </w:r>
-      <w:proofErr w:type="spellStart"/>
-      <w:r>
-        <w:rPr>
-          <w:highlight w:val="yellow"/>
-        </w:rPr>
-        <w:t>prompta</w:t>
-      </w:r>
-      <w:proofErr w:type="spellEnd"/>
-      <w:r>
-        <w:rPr>
-          <w:highlight w:val="yellow"/>
-        </w:rPr>
-        <w:t xml:space="preserve"> </w:t>
-      </w:r>
-      <w:proofErr w:type="spellStart"/>
-      <w:r>
-        <w:rPr>
-          <w:highlight w:val="yellow"/>
-        </w:rPr>
-        <w:t>instructior</w:t>
-      </w:r>
-      <w:proofErr w:type="spellEnd"/>
-      <w:r>
-        <w:rPr>
-          <w:highlight w:val="yellow"/>
-        </w:rPr>
-        <w:t xml:space="preserve"> ne </w:t>
-      </w:r>
-      <w:proofErr w:type="spellStart"/>
-      <w:r>
-        <w:rPr>
-          <w:highlight w:val="yellow"/>
-        </w:rPr>
-        <w:t>pri</w:t>
-      </w:r>
-      <w:proofErr w:type="spellEnd"/>
-      <w:r>
-        <w:rPr>
-          <w:highlight w:val="yellow"/>
-        </w:rPr>
-        <w:t xml:space="preserve">. Et </w:t>
-      </w:r>
-      <w:proofErr w:type="spellStart"/>
-      <w:r>
-        <w:rPr>
-          <w:highlight w:val="yellow"/>
-        </w:rPr>
-        <w:t>mel</w:t>
-      </w:r>
-      <w:proofErr w:type="spellEnd"/>
-      <w:r>
-        <w:rPr>
-          <w:highlight w:val="yellow"/>
-        </w:rPr>
-        <w:t xml:space="preserve"> </w:t>
-      </w:r>
-      <w:proofErr w:type="spellStart"/>
-      <w:r>
-        <w:rPr>
-          <w:highlight w:val="yellow"/>
-        </w:rPr>
-        <w:t>partiendo</w:t>
-      </w:r>
-      <w:proofErr w:type="spellEnd"/>
-      <w:r>
-        <w:rPr>
-          <w:highlight w:val="yellow"/>
-        </w:rPr>
-        <w:t xml:space="preserve"> </w:t>
-      </w:r>
-      <w:proofErr w:type="spellStart"/>
-      <w:r>
-        <w:rPr>
-          <w:highlight w:val="yellow"/>
-        </w:rPr>
-        <w:t>suscipiantur</w:t>
-      </w:r>
-      <w:proofErr w:type="spellEnd"/>
-      <w:r>
-        <w:rPr>
-          <w:highlight w:val="yellow"/>
-        </w:rPr>
-        <w:t xml:space="preserve">, </w:t>
-      </w:r>
-      <w:proofErr w:type="spellStart"/>
-      <w:r>
-        <w:rPr>
-          <w:highlight w:val="yellow"/>
-        </w:rPr>
-        <w:t>docendi</w:t>
-      </w:r>
-      <w:proofErr w:type="spellEnd"/>
-      <w:r>
-        <w:rPr>
-          <w:highlight w:val="yellow"/>
-        </w:rPr>
-        <w:t xml:space="preserve"> </w:t>
-      </w:r>
-      <w:proofErr w:type="spellStart"/>
-      <w:r>
-        <w:rPr>
-          <w:highlight w:val="yellow"/>
-        </w:rPr>
-        <w:t>abhorreant</w:t>
-      </w:r>
-      <w:proofErr w:type="spellEnd"/>
-      <w:r>
-        <w:rPr>
-          <w:highlight w:val="yellow"/>
-        </w:rPr>
-        <w:t xml:space="preserve"> </w:t>
-      </w:r>
-      <w:proofErr w:type="spellStart"/>
-      <w:r>
-        <w:rPr>
-          <w:highlight w:val="yellow"/>
-        </w:rPr>
-        <w:t>ea</w:t>
-      </w:r>
-      <w:proofErr w:type="spellEnd"/>
-      <w:r>
-        <w:rPr>
-          <w:highlight w:val="yellow"/>
-        </w:rPr>
-        <w:t xml:space="preserve"> </w:t>
-      </w:r>
-      <w:proofErr w:type="spellStart"/>
-      <w:r>
-        <w:rPr>
-          <w:highlight w:val="yellow"/>
-        </w:rPr>
-        <w:t>sit</w:t>
-      </w:r>
-      <w:proofErr w:type="spellEnd"/>
-      <w:r>
-        <w:rPr>
-          <w:highlight w:val="yellow"/>
-        </w:rPr>
-        <w:t xml:space="preserve">. </w:t>
-      </w:r>
-      <w:proofErr w:type="spellStart"/>
-      <w:r>
-        <w:rPr>
-          <w:highlight w:val="yellow"/>
-        </w:rPr>
-        <w:t>Recteque</w:t>
-      </w:r>
-      <w:proofErr w:type="spellEnd"/>
-      <w:r>
-        <w:rPr>
-          <w:highlight w:val="yellow"/>
-        </w:rPr>
-        <w:t xml:space="preserve"> </w:t>
-      </w:r>
-      <w:proofErr w:type="spellStart"/>
-      <w:r>
-        <w:rPr>
-          <w:highlight w:val="yellow"/>
-        </w:rPr>
-        <w:t>imperdiet</w:t>
-      </w:r>
-      <w:proofErr w:type="spellEnd"/>
-      <w:r>
-        <w:rPr>
-          <w:highlight w:val="yellow"/>
-        </w:rPr>
-        <w:t xml:space="preserve"> </w:t>
-      </w:r>
-      <w:proofErr w:type="spellStart"/>
-      <w:r>
-        <w:rPr>
-          <w:highlight w:val="yellow"/>
-        </w:rPr>
-        <w:t>eum</w:t>
-      </w:r>
-      <w:proofErr w:type="spellEnd"/>
-      <w:r>
-        <w:rPr>
-          <w:highlight w:val="yellow"/>
-        </w:rPr>
-        <w:t xml:space="preserve"> te.</w:t>
-      </w:r>
-    </w:p>
-    <w:p>
-      <w:pPr>
-        <w:pStyle w:val="Tekstas"/>
-      </w:pPr>
-      <w:proofErr w:type="spellStart"/>
-      <w:r>
-        <w:rPr>
-          <w:highlight w:val="yellow"/>
-        </w:rPr>
-        <w:t>Eu</w:t>
-      </w:r>
-      <w:proofErr w:type="spellEnd"/>
-      <w:r>
-        <w:rPr>
-          <w:highlight w:val="yellow"/>
-        </w:rPr>
-        <w:t xml:space="preserve"> </w:t>
-      </w:r>
-      <w:proofErr w:type="spellStart"/>
-      <w:r>
-        <w:rPr>
-          <w:highlight w:val="yellow"/>
-        </w:rPr>
-        <w:t>eum</w:t>
-      </w:r>
-      <w:proofErr w:type="spellEnd"/>
-      <w:r>
-        <w:rPr>
-          <w:highlight w:val="yellow"/>
-        </w:rPr>
-        <w:t xml:space="preserve"> </w:t>
-      </w:r>
-      <w:proofErr w:type="spellStart"/>
-      <w:r>
-        <w:rPr>
-          <w:highlight w:val="yellow"/>
-        </w:rPr>
-        <w:t>decore</w:t>
-      </w:r>
-      <w:proofErr w:type="spellEnd"/>
-      <w:r>
-        <w:rPr>
-          <w:highlight w:val="yellow"/>
-        </w:rPr>
-        <w:t xml:space="preserve"> </w:t>
-      </w:r>
-      <w:proofErr w:type="spellStart"/>
-      <w:r>
-        <w:rPr>
-          <w:highlight w:val="yellow"/>
-        </w:rPr>
-        <w:t>inimicus</w:t>
-      </w:r>
-      <w:proofErr w:type="spellEnd"/>
-      <w:r>
-        <w:rPr>
-          <w:highlight w:val="yellow"/>
-        </w:rPr>
-        <w:t xml:space="preserve"> </w:t>
-      </w:r>
-      <w:proofErr w:type="spellStart"/>
-      <w:r>
-        <w:rPr>
-          <w:highlight w:val="yellow"/>
-        </w:rPr>
-        <w:t>consetetur</w:t>
-      </w:r>
-      <w:proofErr w:type="spellEnd"/>
-      <w:r>
-        <w:rPr>
-          <w:highlight w:val="yellow"/>
-        </w:rPr>
-        <w:t xml:space="preserve">, </w:t>
-      </w:r>
-      <w:proofErr w:type="spellStart"/>
-      <w:r>
-        <w:rPr>
-          <w:highlight w:val="yellow"/>
-        </w:rPr>
-        <w:t>cu</w:t>
-      </w:r>
-      <w:proofErr w:type="spellEnd"/>
-      <w:r>
-        <w:rPr>
-          <w:highlight w:val="yellow"/>
-        </w:rPr>
-        <w:t xml:space="preserve"> </w:t>
-      </w:r>
-      <w:proofErr w:type="spellStart"/>
-      <w:r>
-        <w:rPr>
-          <w:highlight w:val="yellow"/>
-        </w:rPr>
-        <w:t>usu</w:t>
-      </w:r>
-      <w:proofErr w:type="spellEnd"/>
-      <w:r>
-        <w:rPr>
-          <w:highlight w:val="yellow"/>
-        </w:rPr>
-        <w:t xml:space="preserve"> </w:t>
-      </w:r>
-      <w:proofErr w:type="spellStart"/>
-      <w:r>
-        <w:rPr>
-          <w:highlight w:val="yellow"/>
-        </w:rPr>
-        <w:t>habeo</w:t>
-      </w:r>
-      <w:proofErr w:type="spellEnd"/>
-      <w:r>
-        <w:rPr>
-          <w:highlight w:val="yellow"/>
-        </w:rPr>
-        <w:t xml:space="preserve"> </w:t>
-      </w:r>
-      <w:proofErr w:type="spellStart"/>
-      <w:r>
-        <w:rPr>
-          <w:highlight w:val="yellow"/>
-        </w:rPr>
-        <w:t>corpora</w:t>
-      </w:r>
-      <w:proofErr w:type="spellEnd"/>
-      <w:r>
-        <w:rPr>
-          <w:highlight w:val="yellow"/>
-        </w:rPr>
-        <w:t xml:space="preserve"> </w:t>
-      </w:r>
-      <w:proofErr w:type="spellStart"/>
-      <w:r>
-        <w:rPr>
-          <w:highlight w:val="yellow"/>
-        </w:rPr>
-        <w:t>intellegam</w:t>
-      </w:r>
-      <w:proofErr w:type="spellEnd"/>
-      <w:r>
-        <w:rPr>
-          <w:highlight w:val="yellow"/>
-        </w:rPr>
-        <w:t xml:space="preserve">. </w:t>
-      </w:r>
-      <w:proofErr w:type="spellStart"/>
-      <w:r>
-        <w:rPr>
-          <w:highlight w:val="yellow"/>
-        </w:rPr>
-        <w:t>Ut</w:t>
-      </w:r>
-      <w:proofErr w:type="spellEnd"/>
-      <w:r>
-        <w:rPr>
-          <w:highlight w:val="yellow"/>
-        </w:rPr>
-        <w:t xml:space="preserve"> </w:t>
-      </w:r>
-      <w:proofErr w:type="spellStart"/>
-      <w:r>
-        <w:rPr>
-          <w:highlight w:val="yellow"/>
-        </w:rPr>
-        <w:t>antiopam</w:t>
-      </w:r>
-      <w:proofErr w:type="spellEnd"/>
-      <w:r>
-        <w:rPr>
-          <w:highlight w:val="yellow"/>
-        </w:rPr>
-        <w:t xml:space="preserve"> </w:t>
-      </w:r>
-      <w:proofErr w:type="spellStart"/>
-      <w:r>
-        <w:rPr>
-          <w:highlight w:val="yellow"/>
-        </w:rPr>
-        <w:t>efficiendi</w:t>
-      </w:r>
-      <w:proofErr w:type="spellEnd"/>
-      <w:r>
-        <w:rPr>
-          <w:highlight w:val="yellow"/>
-        </w:rPr>
-        <w:t xml:space="preserve"> </w:t>
-      </w:r>
-      <w:proofErr w:type="spellStart"/>
-      <w:r>
-        <w:rPr>
-          <w:highlight w:val="yellow"/>
-        </w:rPr>
-        <w:t>deterruisset</w:t>
-      </w:r>
-      <w:proofErr w:type="spellEnd"/>
-      <w:r>
-        <w:rPr>
-          <w:highlight w:val="yellow"/>
-        </w:rPr>
-        <w:t xml:space="preserve"> </w:t>
-      </w:r>
-      <w:proofErr w:type="spellStart"/>
-      <w:r>
-        <w:rPr>
-          <w:highlight w:val="yellow"/>
-        </w:rPr>
-        <w:t>sit</w:t>
-      </w:r>
-      <w:proofErr w:type="spellEnd"/>
-      <w:r>
-        <w:rPr>
-          <w:highlight w:val="yellow"/>
-        </w:rPr>
-        <w:t xml:space="preserve">. </w:t>
-      </w:r>
-      <w:proofErr w:type="spellStart"/>
-      <w:r>
-        <w:rPr>
-          <w:highlight w:val="yellow"/>
-        </w:rPr>
-        <w:t>Mel</w:t>
-      </w:r>
-      <w:proofErr w:type="spellEnd"/>
-      <w:r>
-        <w:rPr>
-          <w:highlight w:val="yellow"/>
-        </w:rPr>
-        <w:t xml:space="preserve"> </w:t>
-      </w:r>
-      <w:proofErr w:type="spellStart"/>
-      <w:r>
-        <w:rPr>
-          <w:highlight w:val="yellow"/>
-        </w:rPr>
-        <w:t>sint</w:t>
-      </w:r>
-      <w:proofErr w:type="spellEnd"/>
-      <w:r>
-        <w:rPr>
-          <w:highlight w:val="yellow"/>
-        </w:rPr>
-        <w:t xml:space="preserve"> </w:t>
-      </w:r>
-      <w:proofErr w:type="spellStart"/>
-      <w:r>
-        <w:rPr>
-          <w:highlight w:val="yellow"/>
-        </w:rPr>
-        <w:t>eirmod</w:t>
-      </w:r>
-      <w:proofErr w:type="spellEnd"/>
-      <w:r>
-        <w:rPr>
-          <w:highlight w:val="yellow"/>
-        </w:rPr>
-        <w:t xml:space="preserve"> </w:t>
-      </w:r>
-      <w:proofErr w:type="spellStart"/>
-      <w:r>
-        <w:rPr>
-          <w:highlight w:val="yellow"/>
-        </w:rPr>
-        <w:t>id</w:t>
-      </w:r>
-      <w:proofErr w:type="spellEnd"/>
-      <w:r>
-        <w:rPr>
-          <w:highlight w:val="yellow"/>
-        </w:rPr>
-        <w:t xml:space="preserve">, </w:t>
-      </w:r>
-      <w:proofErr w:type="spellStart"/>
-      <w:r>
-        <w:rPr>
-          <w:highlight w:val="yellow"/>
-        </w:rPr>
-        <w:t>qui</w:t>
-      </w:r>
-      <w:proofErr w:type="spellEnd"/>
-      <w:r>
-        <w:rPr>
-          <w:highlight w:val="yellow"/>
-        </w:rPr>
-        <w:t xml:space="preserve"> </w:t>
-      </w:r>
-      <w:proofErr w:type="spellStart"/>
-      <w:r>
-        <w:rPr>
-          <w:highlight w:val="yellow"/>
-        </w:rPr>
-        <w:t>quot</w:t>
-      </w:r>
-      <w:proofErr w:type="spellEnd"/>
-      <w:r>
-        <w:rPr>
-          <w:highlight w:val="yellow"/>
-        </w:rPr>
-        <w:t xml:space="preserve"> virtute </w:t>
-      </w:r>
-      <w:proofErr w:type="spellStart"/>
-      <w:r>
-        <w:rPr>
-          <w:highlight w:val="yellow"/>
-        </w:rPr>
-        <w:t>id</w:t>
-      </w:r>
-      <w:proofErr w:type="spellEnd"/>
-      <w:r>
-        <w:rPr>
-          <w:highlight w:val="yellow"/>
-        </w:rPr>
-        <w:t xml:space="preserve">, </w:t>
-      </w:r>
-      <w:proofErr w:type="spellStart"/>
-      <w:r>
-        <w:rPr>
-          <w:highlight w:val="yellow"/>
-        </w:rPr>
-        <w:t>dolor</w:t>
-      </w:r>
-      <w:proofErr w:type="spellEnd"/>
-      <w:r>
-        <w:rPr>
-          <w:highlight w:val="yellow"/>
-        </w:rPr>
-        <w:t xml:space="preserve"> </w:t>
-      </w:r>
-      <w:proofErr w:type="spellStart"/>
-      <w:r>
-        <w:rPr>
-          <w:highlight w:val="yellow"/>
-        </w:rPr>
-        <w:t>nemore</w:t>
-      </w:r>
-      <w:proofErr w:type="spellEnd"/>
-      <w:r>
-        <w:rPr>
-          <w:highlight w:val="yellow"/>
-        </w:rPr>
-        <w:t xml:space="preserve"> </w:t>
-      </w:r>
-      <w:proofErr w:type="spellStart"/>
-      <w:r>
-        <w:rPr>
-          <w:highlight w:val="yellow"/>
-        </w:rPr>
-        <w:t>forensibus</w:t>
-      </w:r>
-      <w:proofErr w:type="spellEnd"/>
-      <w:r>
-        <w:rPr>
-          <w:highlight w:val="yellow"/>
-        </w:rPr>
-        <w:t xml:space="preserve"> </w:t>
-      </w:r>
-      <w:proofErr w:type="spellStart"/>
-      <w:r>
-        <w:rPr>
-          <w:highlight w:val="yellow"/>
-        </w:rPr>
-        <w:t>usu</w:t>
-      </w:r>
-      <w:proofErr w:type="spellEnd"/>
-      <w:r>
-        <w:rPr>
-          <w:highlight w:val="yellow"/>
-        </w:rPr>
-        <w:t xml:space="preserve"> </w:t>
-      </w:r>
-      <w:proofErr w:type="spellStart"/>
-      <w:r>
-        <w:rPr>
-          <w:highlight w:val="yellow"/>
-        </w:rPr>
-        <w:t>id</w:t>
-      </w:r>
-      <w:proofErr w:type="spellEnd"/>
-      <w:r>
-        <w:rPr>
-          <w:highlight w:val="yellow"/>
-        </w:rPr>
-        <w:t xml:space="preserve">. </w:t>
-      </w:r>
-      <w:proofErr w:type="spellStart"/>
-      <w:r>
-        <w:rPr>
-          <w:highlight w:val="yellow"/>
-        </w:rPr>
-        <w:t>Fugit</w:t>
-      </w:r>
-      <w:proofErr w:type="spellEnd"/>
-      <w:r>
-        <w:rPr>
-          <w:highlight w:val="yellow"/>
-        </w:rPr>
-        <w:t xml:space="preserve"> </w:t>
-      </w:r>
-      <w:proofErr w:type="spellStart"/>
-      <w:r>
-        <w:rPr>
-          <w:highlight w:val="yellow"/>
-        </w:rPr>
-        <w:t>dolore</w:t>
-      </w:r>
-      <w:proofErr w:type="spellEnd"/>
-      <w:r>
-        <w:rPr>
-          <w:highlight w:val="yellow"/>
-        </w:rPr>
-        <w:t xml:space="preserve"> </w:t>
-      </w:r>
-      <w:proofErr w:type="spellStart"/>
-      <w:r>
-        <w:rPr>
-          <w:highlight w:val="yellow"/>
-        </w:rPr>
-        <w:t>voluptatum</w:t>
-      </w:r>
-      <w:proofErr w:type="spellEnd"/>
-      <w:r>
-        <w:rPr>
-          <w:highlight w:val="yellow"/>
-        </w:rPr>
-        <w:t xml:space="preserve"> </w:t>
-      </w:r>
-      <w:proofErr w:type="spellStart"/>
-      <w:r>
-        <w:rPr>
-          <w:highlight w:val="yellow"/>
-        </w:rPr>
-        <w:t>cu</w:t>
-      </w:r>
-      <w:proofErr w:type="spellEnd"/>
-      <w:r>
-        <w:rPr>
-          <w:highlight w:val="yellow"/>
-        </w:rPr>
-        <w:t xml:space="preserve"> </w:t>
-      </w:r>
-      <w:proofErr w:type="spellStart"/>
-      <w:r>
-        <w:rPr>
-          <w:highlight w:val="yellow"/>
-        </w:rPr>
-        <w:t>vim</w:t>
-      </w:r>
-      <w:proofErr w:type="spellEnd"/>
-      <w:r>
-        <w:rPr>
-          <w:highlight w:val="yellow"/>
-        </w:rPr>
-        <w:t xml:space="preserve">. </w:t>
-      </w:r>
-      <w:proofErr w:type="spellStart"/>
-      <w:r>
-        <w:rPr>
-          <w:highlight w:val="yellow"/>
-        </w:rPr>
-        <w:t>An</w:t>
-      </w:r>
-      <w:proofErr w:type="spellEnd"/>
-      <w:r>
-        <w:rPr>
-          <w:highlight w:val="yellow"/>
-        </w:rPr>
-        <w:t xml:space="preserve"> </w:t>
-      </w:r>
-      <w:proofErr w:type="spellStart"/>
-      <w:r>
-        <w:rPr>
-          <w:highlight w:val="yellow"/>
-        </w:rPr>
-        <w:t>vix</w:t>
-      </w:r>
-      <w:proofErr w:type="spellEnd"/>
-      <w:r>
-        <w:rPr>
-          <w:highlight w:val="yellow"/>
-        </w:rPr>
-        <w:t xml:space="preserve"> </w:t>
-      </w:r>
-      <w:proofErr w:type="spellStart"/>
-      <w:r>
-        <w:rPr>
-          <w:highlight w:val="yellow"/>
-        </w:rPr>
-        <w:t>veniam</w:t>
-      </w:r>
-      <w:proofErr w:type="spellEnd"/>
-      <w:r>
-        <w:rPr>
-          <w:highlight w:val="yellow"/>
-        </w:rPr>
-        <w:t xml:space="preserve"> </w:t>
-      </w:r>
-      <w:proofErr w:type="spellStart"/>
-      <w:r>
-        <w:rPr>
-          <w:highlight w:val="yellow"/>
-        </w:rPr>
-        <w:t>graecis</w:t>
-      </w:r>
-      <w:proofErr w:type="spellEnd"/>
-      <w:r>
-        <w:rPr>
-          <w:highlight w:val="yellow"/>
-        </w:rPr>
-        <w:t xml:space="preserve"> </w:t>
-      </w:r>
-      <w:proofErr w:type="spellStart"/>
-      <w:r>
-        <w:rPr>
-          <w:highlight w:val="yellow"/>
-        </w:rPr>
-        <w:t>insolens</w:t>
-      </w:r>
-      <w:proofErr w:type="spellEnd"/>
-      <w:r>
-        <w:rPr>
-          <w:highlight w:val="yellow"/>
-        </w:rPr>
-        <w:t xml:space="preserve">, </w:t>
-      </w:r>
-      <w:proofErr w:type="spellStart"/>
-      <w:r>
-        <w:rPr>
-          <w:highlight w:val="yellow"/>
-        </w:rPr>
-        <w:t>sit</w:t>
-      </w:r>
-      <w:proofErr w:type="spellEnd"/>
-      <w:r>
-        <w:rPr>
-          <w:highlight w:val="yellow"/>
-        </w:rPr>
-        <w:t xml:space="preserve"> </w:t>
-      </w:r>
-      <w:proofErr w:type="spellStart"/>
-      <w:r>
-        <w:rPr>
-          <w:highlight w:val="yellow"/>
-        </w:rPr>
-        <w:t>posse</w:t>
-      </w:r>
-      <w:proofErr w:type="spellEnd"/>
-      <w:r>
-        <w:rPr>
-          <w:highlight w:val="yellow"/>
-        </w:rPr>
-        <w:t xml:space="preserve"> </w:t>
-      </w:r>
-      <w:proofErr w:type="spellStart"/>
-      <w:r>
-        <w:rPr>
-          <w:highlight w:val="yellow"/>
-        </w:rPr>
-        <w:t>iusto</w:t>
-      </w:r>
-      <w:proofErr w:type="spellEnd"/>
-      <w:r>
-        <w:rPr>
-          <w:highlight w:val="yellow"/>
-        </w:rPr>
-        <w:t xml:space="preserve"> </w:t>
-      </w:r>
-      <w:proofErr w:type="spellStart"/>
-      <w:r>
-        <w:rPr>
-          <w:highlight w:val="yellow"/>
-        </w:rPr>
-        <w:t>id</w:t>
-      </w:r>
-      <w:proofErr w:type="spellEnd"/>
-      <w:r>
-        <w:rPr>
-          <w:highlight w:val="yellow"/>
-        </w:rPr>
-        <w:t xml:space="preserve">. </w:t>
-      </w:r>
-      <w:proofErr w:type="spellStart"/>
-      <w:r>
-        <w:rPr>
-          <w:highlight w:val="yellow"/>
-        </w:rPr>
-        <w:t>Ut</w:t>
-      </w:r>
-      <w:proofErr w:type="spellEnd"/>
-      <w:r>
-        <w:rPr>
-          <w:highlight w:val="yellow"/>
-        </w:rPr>
-        <w:t xml:space="preserve"> </w:t>
-      </w:r>
-      <w:proofErr w:type="spellStart"/>
-      <w:r>
-        <w:rPr>
-          <w:highlight w:val="yellow"/>
-        </w:rPr>
-        <w:t>vim</w:t>
-      </w:r>
-      <w:proofErr w:type="spellEnd"/>
-      <w:r>
-        <w:rPr>
-          <w:highlight w:val="yellow"/>
-        </w:rPr>
-        <w:t xml:space="preserve"> </w:t>
-      </w:r>
-      <w:proofErr w:type="spellStart"/>
-      <w:r>
-        <w:rPr>
-          <w:highlight w:val="yellow"/>
-        </w:rPr>
-        <w:t>ceteros</w:t>
-      </w:r>
-      <w:proofErr w:type="spellEnd"/>
-      <w:r>
-        <w:rPr>
-          <w:highlight w:val="yellow"/>
-        </w:rPr>
-        <w:t xml:space="preserve"> </w:t>
-      </w:r>
-      <w:proofErr w:type="spellStart"/>
-      <w:r>
-        <w:rPr>
-          <w:highlight w:val="yellow"/>
-        </w:rPr>
-        <w:t>percipit</w:t>
-      </w:r>
-      <w:proofErr w:type="spellEnd"/>
-      <w:r>
-        <w:rPr>
-          <w:highlight w:val="yellow"/>
-        </w:rPr>
-        <w:t xml:space="preserve">, </w:t>
-      </w:r>
-      <w:proofErr w:type="spellStart"/>
-      <w:r>
-        <w:rPr>
-          <w:highlight w:val="yellow"/>
-        </w:rPr>
-        <w:t>id</w:t>
-      </w:r>
-      <w:proofErr w:type="spellEnd"/>
-      <w:r>
-        <w:rPr>
-          <w:highlight w:val="yellow"/>
-        </w:rPr>
-        <w:t xml:space="preserve"> quo </w:t>
-      </w:r>
-      <w:proofErr w:type="spellStart"/>
-      <w:r>
-        <w:rPr>
-          <w:highlight w:val="yellow"/>
-        </w:rPr>
-        <w:t>ubique</w:t>
-      </w:r>
-      <w:proofErr w:type="spellEnd"/>
-      <w:r>
-        <w:rPr>
-          <w:highlight w:val="yellow"/>
-        </w:rPr>
-        <w:t xml:space="preserve"> </w:t>
-      </w:r>
-      <w:proofErr w:type="spellStart"/>
-      <w:r>
-        <w:rPr>
-          <w:highlight w:val="yellow"/>
-        </w:rPr>
-        <w:t>recusabo</w:t>
-      </w:r>
-      <w:proofErr w:type="spellEnd"/>
-      <w:r>
-        <w:rPr>
-          <w:highlight w:val="yellow"/>
-        </w:rPr>
-        <w:t xml:space="preserve">, </w:t>
-      </w:r>
-      <w:proofErr w:type="spellStart"/>
-      <w:r>
-        <w:rPr>
-          <w:highlight w:val="yellow"/>
-        </w:rPr>
-        <w:t>eum</w:t>
-      </w:r>
-      <w:proofErr w:type="spellEnd"/>
-      <w:r>
-        <w:rPr>
-          <w:highlight w:val="yellow"/>
-        </w:rPr>
-        <w:t xml:space="preserve"> </w:t>
-      </w:r>
-      <w:proofErr w:type="spellStart"/>
-      <w:r>
-        <w:rPr>
-          <w:highlight w:val="yellow"/>
-        </w:rPr>
-        <w:t>sint</w:t>
-      </w:r>
-      <w:proofErr w:type="spellEnd"/>
-      <w:r>
-        <w:rPr>
-          <w:highlight w:val="yellow"/>
-        </w:rPr>
-        <w:t xml:space="preserve"> </w:t>
-      </w:r>
-      <w:proofErr w:type="spellStart"/>
-      <w:r>
-        <w:rPr>
-          <w:highlight w:val="yellow"/>
-        </w:rPr>
-        <w:t>lucilius</w:t>
-      </w:r>
-      <w:proofErr w:type="spellEnd"/>
-      <w:r>
-        <w:rPr>
-          <w:highlight w:val="yellow"/>
-        </w:rPr>
-        <w:t xml:space="preserve"> </w:t>
-      </w:r>
-      <w:proofErr w:type="spellStart"/>
-      <w:r>
-        <w:rPr>
-          <w:highlight w:val="yellow"/>
-        </w:rPr>
-        <w:t>ea</w:t>
-      </w:r>
-      <w:proofErr w:type="spellEnd"/>
-      <w:r>
-        <w:rPr>
-          <w:highlight w:val="yellow"/>
-        </w:rPr>
-        <w:t xml:space="preserve">. </w:t>
-      </w:r>
-      <w:proofErr w:type="spellStart"/>
-      <w:r>
-        <w:rPr>
-          <w:highlight w:val="yellow"/>
-        </w:rPr>
-        <w:t>In</w:t>
-      </w:r>
-      <w:proofErr w:type="spellEnd"/>
-      <w:r>
-        <w:rPr>
-          <w:highlight w:val="yellow"/>
-        </w:rPr>
-        <w:t xml:space="preserve"> </w:t>
-      </w:r>
-      <w:proofErr w:type="spellStart"/>
-      <w:r>
-        <w:rPr>
-          <w:highlight w:val="yellow"/>
-        </w:rPr>
-        <w:t>sumo</w:t>
-      </w:r>
-      <w:proofErr w:type="spellEnd"/>
-      <w:r>
-        <w:rPr>
-          <w:highlight w:val="yellow"/>
-        </w:rPr>
-        <w:t xml:space="preserve"> </w:t>
-      </w:r>
-      <w:proofErr w:type="spellStart"/>
-      <w:r>
-        <w:rPr>
-          <w:highlight w:val="yellow"/>
-        </w:rPr>
-        <w:t>inani</w:t>
-      </w:r>
-      <w:proofErr w:type="spellEnd"/>
-      <w:r>
-        <w:rPr>
-          <w:highlight w:val="yellow"/>
-        </w:rPr>
-        <w:t xml:space="preserve"> </w:t>
-      </w:r>
-      <w:proofErr w:type="spellStart"/>
-      <w:r>
-        <w:rPr>
-          <w:highlight w:val="yellow"/>
-        </w:rPr>
-        <w:t>numquam</w:t>
-      </w:r>
-      <w:proofErr w:type="spellEnd"/>
-      <w:r>
-        <w:rPr>
-          <w:highlight w:val="yellow"/>
-        </w:rPr>
-        <w:t xml:space="preserve"> </w:t>
-      </w:r>
-      <w:proofErr w:type="spellStart"/>
-      <w:r>
-        <w:rPr>
-          <w:highlight w:val="yellow"/>
-        </w:rPr>
-        <w:t>has</w:t>
-      </w:r>
-      <w:proofErr w:type="spellEnd"/>
-      <w:r>
-        <w:rPr>
-          <w:highlight w:val="yellow"/>
-        </w:rPr>
-        <w:t>.</w:t>
+        <w:t>Eu eum decore inimicus consetetur, cu usu habeo corpora intellegam. Ut antiopam efficiendi deterruisset sit. Mel sint eirmod id, qui quot virtute id, dolor nemore forensibus usu id. Fugit dolore voluptatum cu vim. An vix veniam graecis insolens, sit posse iusto id. Ut vim ceteros percipit, id quo ubique recusabo, eum sint lucilius ea. In sumo inani numquam has.</w:t>
       </w:r>
     </w:p>
     <w:p>
@@ -3032,1722 +1683,162 @@
       <w:pPr>
         <w:pStyle w:val="Tekstas"/>
       </w:pPr>
-      <w:proofErr w:type="spellStart"/>
       <w:r>
         <w:rPr>
           <w:highlight w:val="yellow"/>
         </w:rPr>
         <w:lastRenderedPageBreak/>
-        <w:t>Author’s</w:t>
-      </w:r>
-      <w:proofErr w:type="spellEnd"/>
+        <w:t xml:space="preserve">Author’s surname, name. Title of </w:t>
+      </w:r>
       <w:r>
         <w:rPr>
           <w:highlight w:val="yellow"/>
         </w:rPr>
+        <w:t xml:space="preserve">the </w:t>
+      </w:r>
+      <w:r>
+        <w:rPr>
+          <w:highlight w:val="yellow"/>
+        </w:rPr>
+        <w:t xml:space="preserve">Final Degree Project. </w:t>
+      </w:r>
+      <w:r>
+        <w:t xml:space="preserve">Bachelor's  Final Degree Project / supervisor </w:t>
+      </w:r>
+      <w:r>
+        <w:rPr>
+          <w:highlight w:val="yellow"/>
+        </w:rPr>
+        <w:t>abbreviation of the position, name and surname of the supervisor</w:t>
+      </w:r>
+      <w:r>
+        <w:t xml:space="preserve">; </w:t>
+      </w:r>
+      <w:r>
+        <w:t>Informatics Faculty</w:t>
+      </w:r>
+      <w:r>
+        <w:t>,</w:t>
+      </w:r>
+      <w:r>
+        <w:rPr>
+          <w:color w:val="FF0000"/>
+        </w:rPr>
         <w:t xml:space="preserve"> </w:t>
       </w:r>
-      <w:proofErr w:type="spellStart"/>
+      <w:r>
+        <w:t>Kaunas University of Technology.</w:t>
+      </w:r>
+    </w:p>
+    <w:p>
+      <w:pPr>
+        <w:pStyle w:val="Tekstas"/>
+      </w:pPr>
+      <w:r>
+        <w:t xml:space="preserve">Study field and area (study field group): </w:t>
+      </w:r>
+      <w:r>
+        <w:t>Computer</w:t>
+      </w:r>
+      <w:r>
+        <w:t xml:space="preserve"> </w:t>
+      </w:r>
+      <w:r>
+        <w:t xml:space="preserve">Sciences, </w:t>
+      </w:r>
+      <w:r>
+        <w:t>Software Systems</w:t>
+      </w:r>
+      <w:r>
+        <w:t>.</w:t>
+      </w:r>
+    </w:p>
+    <w:p>
+      <w:pPr>
+        <w:pStyle w:val="Tekstas"/>
+      </w:pPr>
+      <w:r>
+        <w:t xml:space="preserve">Keywords: </w:t>
+      </w:r>
       <w:r>
         <w:rPr>
           <w:highlight w:val="yellow"/>
         </w:rPr>
-        <w:t>surname</w:t>
-      </w:r>
-      <w:proofErr w:type="spellEnd"/>
+        <w:t>................................ (</w:t>
+      </w:r>
       <w:r>
         <w:rPr>
           <w:highlight w:val="yellow"/>
         </w:rPr>
-        <w:t xml:space="preserve">, name. </w:t>
-      </w:r>
-      <w:proofErr w:type="spellStart"/>
+        <w:t>t</w:t>
+      </w:r>
       <w:r>
         <w:rPr>
           <w:highlight w:val="yellow"/>
         </w:rPr>
-        <w:t>Title</w:t>
-      </w:r>
-      <w:proofErr w:type="spellEnd"/>
+        <w:t>ype here)</w:t>
+      </w:r>
+      <w:r>
+        <w:t>.</w:t>
+      </w:r>
+    </w:p>
+    <w:p>
+      <w:pPr>
+        <w:spacing w:after="200"/>
+      </w:pPr>
+      <w:r>
+        <w:t>Kaunas</w:t>
+      </w:r>
+      <w:r>
+        <w:t xml:space="preserve">, </w:t>
+      </w:r>
+      <w:r>
+        <w:t>2019</w:t>
+      </w:r>
+      <w:r>
+        <w:t xml:space="preserve">. </w:t>
+      </w:r>
       <w:r>
         <w:rPr>
           <w:highlight w:val="yellow"/>
         </w:rPr>
-        <w:t xml:space="preserve"> </w:t>
-      </w:r>
-      <w:proofErr w:type="spellStart"/>
-      <w:r>
+        <w:t>Number of pages</w:t>
+      </w:r>
+      <w:r>
+        <w:t>.</w:t>
+      </w:r>
+    </w:p>
+    <w:p>
+      <w:pPr>
+        <w:pStyle w:val="Antratnon-TOC"/>
+      </w:pPr>
+      <w:r>
+        <w:t>Summary</w:t>
+      </w:r>
+    </w:p>
+    <w:p>
+      <w:pPr>
+        <w:pStyle w:val="Tekstas"/>
         <w:rPr>
           <w:highlight w:val="yellow"/>
         </w:rPr>
-        <w:t>of</w:t>
-      </w:r>
-      <w:proofErr w:type="spellEnd"/>
+      </w:pPr>
       <w:r>
         <w:rPr>
           <w:highlight w:val="yellow"/>
         </w:rPr>
-        <w:t xml:space="preserve"> </w:t>
-      </w:r>
-      <w:proofErr w:type="spellStart"/>
+        <w:t>Lorem ipsum dolor sit amet, eam ex decore persequeris, sit at illud lobortis atomorum. Sed dolorem quaerendum ne, prompta instructior ne pri. Et mel partiendo suscipiantur, docendi abhorreant ea sit. Recteque imperdiet eum te.</w:t>
+      </w:r>
+    </w:p>
+    <w:p>
+      <w:pPr>
+        <w:pStyle w:val="Tekstas"/>
+      </w:pPr>
       <w:r>
         <w:rPr>
           <w:highlight w:val="yellow"/>
         </w:rPr>
-        <w:t>the</w:t>
-      </w:r>
-      <w:proofErr w:type="spellEnd"/>
-      <w:r>
-        <w:rPr>
-          <w:highlight w:val="yellow"/>
-        </w:rPr>
-        <w:t xml:space="preserve"> </w:t>
-      </w:r>
-      <w:proofErr w:type="spellStart"/>
-      <w:r>
-        <w:rPr>
-          <w:highlight w:val="yellow"/>
-        </w:rPr>
-        <w:t>Final</w:t>
-      </w:r>
-      <w:proofErr w:type="spellEnd"/>
-      <w:r>
-        <w:rPr>
-          <w:highlight w:val="yellow"/>
-        </w:rPr>
-        <w:t xml:space="preserve"> </w:t>
-      </w:r>
-      <w:proofErr w:type="spellStart"/>
-      <w:r>
-        <w:rPr>
-          <w:highlight w:val="yellow"/>
-        </w:rPr>
-        <w:t>Degree</w:t>
-      </w:r>
-      <w:proofErr w:type="spellEnd"/>
-      <w:r>
-        <w:rPr>
-          <w:highlight w:val="yellow"/>
-        </w:rPr>
-        <w:t xml:space="preserve"> Project. </w:t>
-      </w:r>
-      <w:proofErr w:type="spellStart"/>
-      <w:r>
-        <w:t>Bachelor's</w:t>
-      </w:r>
-      <w:proofErr w:type="spellEnd"/>
-      <w:r>
-        <w:t xml:space="preserve">  </w:t>
-      </w:r>
-      <w:proofErr w:type="spellStart"/>
-      <w:r>
-        <w:t>Final</w:t>
-      </w:r>
-      <w:proofErr w:type="spellEnd"/>
-      <w:r>
-        <w:t xml:space="preserve"> </w:t>
-      </w:r>
-      <w:proofErr w:type="spellStart"/>
-      <w:r>
-        <w:t>Degree</w:t>
-      </w:r>
-      <w:proofErr w:type="spellEnd"/>
-      <w:r>
-        <w:t xml:space="preserve"> Project / </w:t>
-      </w:r>
-      <w:proofErr w:type="spellStart"/>
-      <w:r>
-        <w:t>supervisor</w:t>
-      </w:r>
-      <w:proofErr w:type="spellEnd"/>
-      <w:r>
-        <w:t xml:space="preserve"> </w:t>
-      </w:r>
-      <w:proofErr w:type="spellStart"/>
-      <w:r>
-        <w:rPr>
-          <w:highlight w:val="yellow"/>
-        </w:rPr>
-        <w:t>abbreviation</w:t>
-      </w:r>
-      <w:proofErr w:type="spellEnd"/>
-      <w:r>
-        <w:rPr>
-          <w:highlight w:val="yellow"/>
-        </w:rPr>
-        <w:t xml:space="preserve"> </w:t>
-      </w:r>
-      <w:proofErr w:type="spellStart"/>
-      <w:r>
-        <w:rPr>
-          <w:highlight w:val="yellow"/>
-        </w:rPr>
-        <w:t>of</w:t>
-      </w:r>
-      <w:proofErr w:type="spellEnd"/>
-      <w:r>
-        <w:rPr>
-          <w:highlight w:val="yellow"/>
-        </w:rPr>
-        <w:t xml:space="preserve"> </w:t>
-      </w:r>
-      <w:proofErr w:type="spellStart"/>
-      <w:r>
-        <w:rPr>
-          <w:highlight w:val="yellow"/>
-        </w:rPr>
-        <w:t>the</w:t>
-      </w:r>
-      <w:proofErr w:type="spellEnd"/>
-      <w:r>
-        <w:rPr>
-          <w:highlight w:val="yellow"/>
-        </w:rPr>
-        <w:t xml:space="preserve"> </w:t>
-      </w:r>
-      <w:proofErr w:type="spellStart"/>
-      <w:r>
-        <w:rPr>
-          <w:highlight w:val="yellow"/>
-        </w:rPr>
-        <w:t>position</w:t>
-      </w:r>
-      <w:proofErr w:type="spellEnd"/>
-      <w:r>
-        <w:rPr>
-          <w:highlight w:val="yellow"/>
-        </w:rPr>
-        <w:t xml:space="preserve">, name </w:t>
-      </w:r>
-      <w:proofErr w:type="spellStart"/>
-      <w:r>
-        <w:rPr>
-          <w:highlight w:val="yellow"/>
-        </w:rPr>
-        <w:t>and</w:t>
-      </w:r>
-      <w:proofErr w:type="spellEnd"/>
-      <w:r>
-        <w:rPr>
-          <w:highlight w:val="yellow"/>
-        </w:rPr>
-        <w:t xml:space="preserve"> </w:t>
-      </w:r>
-      <w:proofErr w:type="spellStart"/>
-      <w:r>
-        <w:rPr>
-          <w:highlight w:val="yellow"/>
-        </w:rPr>
-        <w:t>surname</w:t>
-      </w:r>
-      <w:proofErr w:type="spellEnd"/>
-      <w:r>
-        <w:rPr>
-          <w:highlight w:val="yellow"/>
-        </w:rPr>
-        <w:t xml:space="preserve"> </w:t>
-      </w:r>
-      <w:proofErr w:type="spellStart"/>
-      <w:r>
-        <w:rPr>
-          <w:highlight w:val="yellow"/>
-        </w:rPr>
-        <w:t>of</w:t>
-      </w:r>
-      <w:proofErr w:type="spellEnd"/>
-      <w:r>
-        <w:rPr>
-          <w:highlight w:val="yellow"/>
-        </w:rPr>
-        <w:t xml:space="preserve"> </w:t>
-      </w:r>
-      <w:proofErr w:type="spellStart"/>
-      <w:r>
-        <w:rPr>
-          <w:highlight w:val="yellow"/>
-        </w:rPr>
-        <w:t>the</w:t>
-      </w:r>
-      <w:proofErr w:type="spellEnd"/>
-      <w:r>
-        <w:rPr>
-          <w:highlight w:val="yellow"/>
-        </w:rPr>
-        <w:t xml:space="preserve"> </w:t>
-      </w:r>
-      <w:proofErr w:type="spellStart"/>
-      <w:r>
-        <w:rPr>
-          <w:highlight w:val="yellow"/>
-        </w:rPr>
-        <w:t>supervisor</w:t>
-      </w:r>
-      <w:proofErr w:type="spellEnd"/>
-      <w:r>
-        <w:t xml:space="preserve">; </w:t>
-      </w:r>
-      <w:proofErr w:type="spellStart"/>
-      <w:r>
-        <w:t>Informatics</w:t>
-      </w:r>
-      <w:proofErr w:type="spellEnd"/>
-      <w:r>
-        <w:t xml:space="preserve"> </w:t>
-      </w:r>
-      <w:proofErr w:type="spellStart"/>
-      <w:r>
-        <w:t>Faculty</w:t>
-      </w:r>
-      <w:proofErr w:type="spellEnd"/>
-      <w:r>
-        <w:t>,</w:t>
-      </w:r>
-      <w:r>
-        <w:rPr>
-          <w:color w:val="FF0000"/>
-        </w:rPr>
-        <w:t xml:space="preserve"> </w:t>
-      </w:r>
-      <w:r>
-        <w:t xml:space="preserve">Kaunas University </w:t>
-      </w:r>
-      <w:proofErr w:type="spellStart"/>
-      <w:r>
-        <w:t>of</w:t>
-      </w:r>
-      <w:proofErr w:type="spellEnd"/>
-      <w:r>
-        <w:t xml:space="preserve"> </w:t>
-      </w:r>
-      <w:proofErr w:type="spellStart"/>
-      <w:r>
-        <w:t>Technology</w:t>
-      </w:r>
-      <w:proofErr w:type="spellEnd"/>
-      <w:r>
-        <w:t>.</w:t>
-      </w:r>
-    </w:p>
-    <w:p>
-      <w:pPr>
-        <w:pStyle w:val="Tekstas"/>
-      </w:pPr>
-      <w:proofErr w:type="spellStart"/>
-      <w:r>
-        <w:t>Study</w:t>
-      </w:r>
-      <w:proofErr w:type="spellEnd"/>
-      <w:r>
-        <w:t xml:space="preserve"> </w:t>
-      </w:r>
-      <w:proofErr w:type="spellStart"/>
-      <w:r>
-        <w:t>field</w:t>
-      </w:r>
-      <w:proofErr w:type="spellEnd"/>
-      <w:r>
-        <w:t xml:space="preserve"> </w:t>
-      </w:r>
-      <w:proofErr w:type="spellStart"/>
-      <w:r>
-        <w:t>and</w:t>
-      </w:r>
-      <w:proofErr w:type="spellEnd"/>
-      <w:r>
-        <w:t xml:space="preserve"> </w:t>
-      </w:r>
-      <w:proofErr w:type="spellStart"/>
-      <w:r>
-        <w:t>area</w:t>
-      </w:r>
-      <w:proofErr w:type="spellEnd"/>
-      <w:r>
-        <w:t xml:space="preserve"> (</w:t>
-      </w:r>
-      <w:proofErr w:type="spellStart"/>
-      <w:r>
-        <w:t>study</w:t>
-      </w:r>
-      <w:proofErr w:type="spellEnd"/>
-      <w:r>
-        <w:t xml:space="preserve"> </w:t>
-      </w:r>
-      <w:proofErr w:type="spellStart"/>
-      <w:r>
-        <w:t>field</w:t>
-      </w:r>
-      <w:proofErr w:type="spellEnd"/>
-      <w:r>
-        <w:t xml:space="preserve"> </w:t>
-      </w:r>
-      <w:proofErr w:type="spellStart"/>
-      <w:r>
-        <w:t>group</w:t>
-      </w:r>
-      <w:proofErr w:type="spellEnd"/>
-      <w:r>
-        <w:t xml:space="preserve">): </w:t>
-      </w:r>
-      <w:r>
-        <w:t>Computer</w:t>
-      </w:r>
-      <w:r>
-        <w:t xml:space="preserve"> </w:t>
-      </w:r>
-      <w:proofErr w:type="spellStart"/>
-      <w:r>
-        <w:t>Sciences</w:t>
-      </w:r>
-      <w:proofErr w:type="spellEnd"/>
-      <w:r>
-        <w:t xml:space="preserve">, </w:t>
-      </w:r>
-      <w:proofErr w:type="spellStart"/>
-      <w:r>
-        <w:t>Software</w:t>
-      </w:r>
-      <w:proofErr w:type="spellEnd"/>
-      <w:r>
-        <w:t xml:space="preserve"> </w:t>
-      </w:r>
-      <w:proofErr w:type="spellStart"/>
-      <w:r>
-        <w:t>Systems</w:t>
-      </w:r>
-      <w:proofErr w:type="spellEnd"/>
-      <w:r>
-        <w:t>.</w:t>
-      </w:r>
-    </w:p>
-    <w:p>
-      <w:pPr>
-        <w:pStyle w:val="Tekstas"/>
-      </w:pPr>
-      <w:proofErr w:type="spellStart"/>
-      <w:r>
-        <w:t>Keywords</w:t>
-      </w:r>
-      <w:proofErr w:type="spellEnd"/>
-      <w:r>
-        <w:t xml:space="preserve">: </w:t>
-      </w:r>
-      <w:r>
-        <w:rPr>
-          <w:highlight w:val="yellow"/>
-        </w:rPr>
-        <w:t>................................ (</w:t>
-      </w:r>
-      <w:proofErr w:type="spellStart"/>
-      <w:r>
-        <w:rPr>
-          <w:highlight w:val="yellow"/>
-        </w:rPr>
-        <w:t>t</w:t>
-      </w:r>
-      <w:r>
-        <w:rPr>
-          <w:highlight w:val="yellow"/>
-        </w:rPr>
-        <w:t>ype</w:t>
-      </w:r>
-      <w:proofErr w:type="spellEnd"/>
-      <w:r>
-        <w:rPr>
-          <w:highlight w:val="yellow"/>
-        </w:rPr>
-        <w:t xml:space="preserve"> </w:t>
-      </w:r>
-      <w:proofErr w:type="spellStart"/>
-      <w:r>
-        <w:rPr>
-          <w:highlight w:val="yellow"/>
-        </w:rPr>
-        <w:t>here</w:t>
-      </w:r>
-      <w:proofErr w:type="spellEnd"/>
-      <w:r>
-        <w:rPr>
-          <w:highlight w:val="yellow"/>
-        </w:rPr>
-        <w:t>)</w:t>
-      </w:r>
-      <w:r>
-        <w:t>.</w:t>
-      </w:r>
-    </w:p>
-    <w:p>
-      <w:pPr>
-        <w:spacing w:after="200"/>
-      </w:pPr>
-      <w:r>
-        <w:t>Kaunas</w:t>
-      </w:r>
-      <w:r>
-        <w:t xml:space="preserve">, </w:t>
-      </w:r>
-      <w:r>
-        <w:t>2019</w:t>
-      </w:r>
-      <w:r>
-        <w:t xml:space="preserve">. </w:t>
-      </w:r>
-      <w:proofErr w:type="spellStart"/>
-      <w:r>
-        <w:rPr>
-          <w:highlight w:val="yellow"/>
-        </w:rPr>
-        <w:t>Number</w:t>
-      </w:r>
-      <w:proofErr w:type="spellEnd"/>
-      <w:r>
-        <w:rPr>
-          <w:highlight w:val="yellow"/>
-        </w:rPr>
-        <w:t xml:space="preserve"> </w:t>
-      </w:r>
-      <w:proofErr w:type="spellStart"/>
-      <w:r>
-        <w:rPr>
-          <w:highlight w:val="yellow"/>
-        </w:rPr>
-        <w:t>of</w:t>
-      </w:r>
-      <w:proofErr w:type="spellEnd"/>
-      <w:r>
-        <w:rPr>
-          <w:highlight w:val="yellow"/>
-        </w:rPr>
-        <w:t xml:space="preserve"> pages</w:t>
-      </w:r>
-      <w:r>
-        <w:t>.</w:t>
-      </w:r>
-    </w:p>
-    <w:p>
-      <w:pPr>
-        <w:pStyle w:val="Antratnon-TOC"/>
-      </w:pPr>
-      <w:proofErr w:type="spellStart"/>
-      <w:r>
-        <w:t>Summary</w:t>
-      </w:r>
-      <w:proofErr w:type="spellEnd"/>
-    </w:p>
-    <w:p>
-      <w:pPr>
-        <w:pStyle w:val="Tekstas"/>
-        <w:rPr>
-          <w:highlight w:val="yellow"/>
-        </w:rPr>
-      </w:pPr>
-      <w:proofErr w:type="spellStart"/>
-      <w:r>
-        <w:rPr>
-          <w:highlight w:val="yellow"/>
-        </w:rPr>
-        <w:t>Lorem</w:t>
-      </w:r>
-      <w:proofErr w:type="spellEnd"/>
-      <w:r>
-        <w:rPr>
-          <w:highlight w:val="yellow"/>
-        </w:rPr>
-        <w:t xml:space="preserve"> </w:t>
-      </w:r>
-      <w:proofErr w:type="spellStart"/>
-      <w:r>
-        <w:rPr>
-          <w:highlight w:val="yellow"/>
-        </w:rPr>
-        <w:t>ipsum</w:t>
-      </w:r>
-      <w:proofErr w:type="spellEnd"/>
-      <w:r>
-        <w:rPr>
-          <w:highlight w:val="yellow"/>
-        </w:rPr>
-        <w:t xml:space="preserve"> </w:t>
-      </w:r>
-      <w:proofErr w:type="spellStart"/>
-      <w:r>
-        <w:rPr>
-          <w:highlight w:val="yellow"/>
-        </w:rPr>
-        <w:t>dolor</w:t>
-      </w:r>
-      <w:proofErr w:type="spellEnd"/>
-      <w:r>
-        <w:rPr>
-          <w:highlight w:val="yellow"/>
-        </w:rPr>
-        <w:t xml:space="preserve"> </w:t>
-      </w:r>
-      <w:proofErr w:type="spellStart"/>
-      <w:r>
-        <w:rPr>
-          <w:highlight w:val="yellow"/>
-        </w:rPr>
-        <w:t>sit</w:t>
-      </w:r>
-      <w:proofErr w:type="spellEnd"/>
-      <w:r>
-        <w:rPr>
-          <w:highlight w:val="yellow"/>
-        </w:rPr>
-        <w:t xml:space="preserve"> </w:t>
-      </w:r>
-      <w:proofErr w:type="spellStart"/>
-      <w:r>
-        <w:rPr>
-          <w:highlight w:val="yellow"/>
-        </w:rPr>
-        <w:t>amet</w:t>
-      </w:r>
-      <w:proofErr w:type="spellEnd"/>
-      <w:r>
-        <w:rPr>
-          <w:highlight w:val="yellow"/>
-        </w:rPr>
-        <w:t xml:space="preserve">, </w:t>
-      </w:r>
-      <w:proofErr w:type="spellStart"/>
-      <w:r>
-        <w:rPr>
-          <w:highlight w:val="yellow"/>
-        </w:rPr>
-        <w:t>eam</w:t>
-      </w:r>
-      <w:proofErr w:type="spellEnd"/>
-      <w:r>
-        <w:rPr>
-          <w:highlight w:val="yellow"/>
-        </w:rPr>
-        <w:t xml:space="preserve"> </w:t>
-      </w:r>
-      <w:proofErr w:type="spellStart"/>
-      <w:r>
-        <w:rPr>
-          <w:highlight w:val="yellow"/>
-        </w:rPr>
-        <w:t>ex</w:t>
-      </w:r>
-      <w:proofErr w:type="spellEnd"/>
-      <w:r>
-        <w:rPr>
-          <w:highlight w:val="yellow"/>
-        </w:rPr>
-        <w:t xml:space="preserve"> </w:t>
-      </w:r>
-      <w:proofErr w:type="spellStart"/>
-      <w:r>
-        <w:rPr>
-          <w:highlight w:val="yellow"/>
-        </w:rPr>
-        <w:t>decore</w:t>
-      </w:r>
-      <w:proofErr w:type="spellEnd"/>
-      <w:r>
-        <w:rPr>
-          <w:highlight w:val="yellow"/>
-        </w:rPr>
-        <w:t xml:space="preserve"> </w:t>
-      </w:r>
-      <w:proofErr w:type="spellStart"/>
-      <w:r>
-        <w:rPr>
-          <w:highlight w:val="yellow"/>
-        </w:rPr>
-        <w:t>persequeris</w:t>
-      </w:r>
-      <w:proofErr w:type="spellEnd"/>
-      <w:r>
-        <w:rPr>
-          <w:highlight w:val="yellow"/>
-        </w:rPr>
-        <w:t xml:space="preserve">, </w:t>
-      </w:r>
-      <w:proofErr w:type="spellStart"/>
-      <w:r>
-        <w:rPr>
-          <w:highlight w:val="yellow"/>
-        </w:rPr>
-        <w:t>sit</w:t>
-      </w:r>
-      <w:proofErr w:type="spellEnd"/>
-      <w:r>
-        <w:rPr>
-          <w:highlight w:val="yellow"/>
-        </w:rPr>
-        <w:t xml:space="preserve"> at </w:t>
-      </w:r>
-      <w:proofErr w:type="spellStart"/>
-      <w:r>
-        <w:rPr>
-          <w:highlight w:val="yellow"/>
-        </w:rPr>
-        <w:t>illud</w:t>
-      </w:r>
-      <w:proofErr w:type="spellEnd"/>
-      <w:r>
-        <w:rPr>
-          <w:highlight w:val="yellow"/>
-        </w:rPr>
-        <w:t xml:space="preserve"> </w:t>
-      </w:r>
-      <w:proofErr w:type="spellStart"/>
-      <w:r>
-        <w:rPr>
-          <w:highlight w:val="yellow"/>
-        </w:rPr>
-        <w:t>lobortis</w:t>
-      </w:r>
-      <w:proofErr w:type="spellEnd"/>
-      <w:r>
-        <w:rPr>
-          <w:highlight w:val="yellow"/>
-        </w:rPr>
-        <w:t xml:space="preserve"> </w:t>
-      </w:r>
-      <w:proofErr w:type="spellStart"/>
-      <w:r>
-        <w:rPr>
-          <w:highlight w:val="yellow"/>
-        </w:rPr>
-        <w:t>atomorum</w:t>
-      </w:r>
-      <w:proofErr w:type="spellEnd"/>
-      <w:r>
-        <w:rPr>
-          <w:highlight w:val="yellow"/>
-        </w:rPr>
-        <w:t xml:space="preserve">. </w:t>
-      </w:r>
-      <w:proofErr w:type="spellStart"/>
-      <w:r>
-        <w:rPr>
-          <w:highlight w:val="yellow"/>
-        </w:rPr>
-        <w:t>Sed</w:t>
-      </w:r>
-      <w:proofErr w:type="spellEnd"/>
-      <w:r>
-        <w:rPr>
-          <w:highlight w:val="yellow"/>
-        </w:rPr>
-        <w:t xml:space="preserve"> </w:t>
-      </w:r>
-      <w:proofErr w:type="spellStart"/>
-      <w:r>
-        <w:rPr>
-          <w:highlight w:val="yellow"/>
-        </w:rPr>
-        <w:t>dolorem</w:t>
-      </w:r>
-      <w:proofErr w:type="spellEnd"/>
-      <w:r>
-        <w:rPr>
-          <w:highlight w:val="yellow"/>
-        </w:rPr>
-        <w:t xml:space="preserve"> </w:t>
-      </w:r>
-      <w:proofErr w:type="spellStart"/>
-      <w:r>
-        <w:rPr>
-          <w:highlight w:val="yellow"/>
-        </w:rPr>
-        <w:t>quaerendum</w:t>
-      </w:r>
-      <w:proofErr w:type="spellEnd"/>
-      <w:r>
-        <w:rPr>
-          <w:highlight w:val="yellow"/>
-        </w:rPr>
-        <w:t xml:space="preserve"> ne, </w:t>
-      </w:r>
-      <w:proofErr w:type="spellStart"/>
-      <w:r>
-        <w:rPr>
-          <w:highlight w:val="yellow"/>
-        </w:rPr>
-        <w:t>prompta</w:t>
-      </w:r>
-      <w:proofErr w:type="spellEnd"/>
-      <w:r>
-        <w:rPr>
-          <w:highlight w:val="yellow"/>
-        </w:rPr>
-        <w:t xml:space="preserve"> </w:t>
-      </w:r>
-      <w:proofErr w:type="spellStart"/>
-      <w:r>
-        <w:rPr>
-          <w:highlight w:val="yellow"/>
-        </w:rPr>
-        <w:t>instructior</w:t>
-      </w:r>
-      <w:proofErr w:type="spellEnd"/>
-      <w:r>
-        <w:rPr>
-          <w:highlight w:val="yellow"/>
-        </w:rPr>
-        <w:t xml:space="preserve"> ne </w:t>
-      </w:r>
-      <w:proofErr w:type="spellStart"/>
-      <w:r>
-        <w:rPr>
-          <w:highlight w:val="yellow"/>
-        </w:rPr>
-        <w:t>pri</w:t>
-      </w:r>
-      <w:proofErr w:type="spellEnd"/>
-      <w:r>
-        <w:rPr>
-          <w:highlight w:val="yellow"/>
-        </w:rPr>
-        <w:t xml:space="preserve">. Et </w:t>
-      </w:r>
-      <w:proofErr w:type="spellStart"/>
-      <w:r>
-        <w:rPr>
-          <w:highlight w:val="yellow"/>
-        </w:rPr>
-        <w:t>mel</w:t>
-      </w:r>
-      <w:proofErr w:type="spellEnd"/>
-      <w:r>
-        <w:rPr>
-          <w:highlight w:val="yellow"/>
-        </w:rPr>
-        <w:t xml:space="preserve"> </w:t>
-      </w:r>
-      <w:proofErr w:type="spellStart"/>
-      <w:r>
-        <w:rPr>
-          <w:highlight w:val="yellow"/>
-        </w:rPr>
-        <w:t>partiendo</w:t>
-      </w:r>
-      <w:proofErr w:type="spellEnd"/>
-      <w:r>
-        <w:rPr>
-          <w:highlight w:val="yellow"/>
-        </w:rPr>
-        <w:t xml:space="preserve"> </w:t>
-      </w:r>
-      <w:proofErr w:type="spellStart"/>
-      <w:r>
-        <w:rPr>
-          <w:highlight w:val="yellow"/>
-        </w:rPr>
-        <w:t>suscipiantur</w:t>
-      </w:r>
-      <w:proofErr w:type="spellEnd"/>
-      <w:r>
-        <w:rPr>
-          <w:highlight w:val="yellow"/>
-        </w:rPr>
-        <w:t xml:space="preserve">, </w:t>
-      </w:r>
-      <w:proofErr w:type="spellStart"/>
-      <w:r>
-        <w:rPr>
-          <w:highlight w:val="yellow"/>
-        </w:rPr>
-        <w:t>docendi</w:t>
-      </w:r>
-      <w:proofErr w:type="spellEnd"/>
-      <w:r>
-        <w:rPr>
-          <w:highlight w:val="yellow"/>
-        </w:rPr>
-        <w:t xml:space="preserve"> </w:t>
-      </w:r>
-      <w:proofErr w:type="spellStart"/>
-      <w:r>
-        <w:rPr>
-          <w:highlight w:val="yellow"/>
-        </w:rPr>
-        <w:t>abhorreant</w:t>
-      </w:r>
-      <w:proofErr w:type="spellEnd"/>
-      <w:r>
-        <w:rPr>
-          <w:highlight w:val="yellow"/>
-        </w:rPr>
-        <w:t xml:space="preserve"> </w:t>
-      </w:r>
-      <w:proofErr w:type="spellStart"/>
-      <w:r>
-        <w:rPr>
-          <w:highlight w:val="yellow"/>
-        </w:rPr>
-        <w:t>ea</w:t>
-      </w:r>
-      <w:proofErr w:type="spellEnd"/>
-      <w:r>
-        <w:rPr>
-          <w:highlight w:val="yellow"/>
-        </w:rPr>
-        <w:t xml:space="preserve"> </w:t>
-      </w:r>
-      <w:proofErr w:type="spellStart"/>
-      <w:r>
-        <w:rPr>
-          <w:highlight w:val="yellow"/>
-        </w:rPr>
-        <w:t>sit</w:t>
-      </w:r>
-      <w:proofErr w:type="spellEnd"/>
-      <w:r>
-        <w:rPr>
-          <w:highlight w:val="yellow"/>
-        </w:rPr>
-        <w:t xml:space="preserve">. </w:t>
-      </w:r>
-      <w:proofErr w:type="spellStart"/>
-      <w:r>
-        <w:rPr>
-          <w:highlight w:val="yellow"/>
-        </w:rPr>
-        <w:t>Recteque</w:t>
-      </w:r>
-      <w:proofErr w:type="spellEnd"/>
-      <w:r>
-        <w:rPr>
-          <w:highlight w:val="yellow"/>
-        </w:rPr>
-        <w:t xml:space="preserve"> </w:t>
-      </w:r>
-      <w:proofErr w:type="spellStart"/>
-      <w:r>
-        <w:rPr>
-          <w:highlight w:val="yellow"/>
-        </w:rPr>
-        <w:t>imperdiet</w:t>
-      </w:r>
-      <w:proofErr w:type="spellEnd"/>
-      <w:r>
-        <w:rPr>
-          <w:highlight w:val="yellow"/>
-        </w:rPr>
-        <w:t xml:space="preserve"> </w:t>
-      </w:r>
-      <w:proofErr w:type="spellStart"/>
-      <w:r>
-        <w:rPr>
-          <w:highlight w:val="yellow"/>
-        </w:rPr>
-        <w:t>eum</w:t>
-      </w:r>
-      <w:proofErr w:type="spellEnd"/>
-      <w:r>
-        <w:rPr>
-          <w:highlight w:val="yellow"/>
-        </w:rPr>
-        <w:t xml:space="preserve"> te.</w:t>
-      </w:r>
-    </w:p>
-    <w:p>
-      <w:pPr>
-        <w:pStyle w:val="Tekstas"/>
-      </w:pPr>
-      <w:proofErr w:type="spellStart"/>
-      <w:r>
-        <w:rPr>
-          <w:highlight w:val="yellow"/>
-        </w:rPr>
-        <w:t>Eu</w:t>
-      </w:r>
-      <w:proofErr w:type="spellEnd"/>
-      <w:r>
-        <w:rPr>
-          <w:highlight w:val="yellow"/>
-        </w:rPr>
-        <w:t xml:space="preserve"> </w:t>
-      </w:r>
-      <w:proofErr w:type="spellStart"/>
-      <w:r>
-        <w:rPr>
-          <w:highlight w:val="yellow"/>
-        </w:rPr>
-        <w:t>eum</w:t>
-      </w:r>
-      <w:proofErr w:type="spellEnd"/>
-      <w:r>
-        <w:rPr>
-          <w:highlight w:val="yellow"/>
-        </w:rPr>
-        <w:t xml:space="preserve"> </w:t>
-      </w:r>
-      <w:proofErr w:type="spellStart"/>
-      <w:r>
-        <w:rPr>
-          <w:highlight w:val="yellow"/>
-        </w:rPr>
-        <w:t>decore</w:t>
-      </w:r>
-      <w:proofErr w:type="spellEnd"/>
-      <w:r>
-        <w:rPr>
-          <w:highlight w:val="yellow"/>
-        </w:rPr>
-        <w:t xml:space="preserve"> </w:t>
-      </w:r>
-      <w:proofErr w:type="spellStart"/>
-      <w:r>
-        <w:rPr>
-          <w:highlight w:val="yellow"/>
-        </w:rPr>
-        <w:t>inimicus</w:t>
-      </w:r>
-      <w:proofErr w:type="spellEnd"/>
-      <w:r>
-        <w:rPr>
-          <w:highlight w:val="yellow"/>
-        </w:rPr>
-        <w:t xml:space="preserve"> </w:t>
-      </w:r>
-      <w:proofErr w:type="spellStart"/>
-      <w:r>
-        <w:rPr>
-          <w:highlight w:val="yellow"/>
-        </w:rPr>
-        <w:t>consetetur</w:t>
-      </w:r>
-      <w:proofErr w:type="spellEnd"/>
-      <w:r>
-        <w:rPr>
-          <w:highlight w:val="yellow"/>
-        </w:rPr>
-        <w:t xml:space="preserve">, </w:t>
-      </w:r>
-      <w:proofErr w:type="spellStart"/>
-      <w:r>
-        <w:rPr>
-          <w:highlight w:val="yellow"/>
-        </w:rPr>
-        <w:t>cu</w:t>
-      </w:r>
-      <w:proofErr w:type="spellEnd"/>
-      <w:r>
-        <w:rPr>
-          <w:highlight w:val="yellow"/>
-        </w:rPr>
-        <w:t xml:space="preserve"> </w:t>
-      </w:r>
-      <w:proofErr w:type="spellStart"/>
-      <w:r>
-        <w:rPr>
-          <w:highlight w:val="yellow"/>
-        </w:rPr>
-        <w:t>usu</w:t>
-      </w:r>
-      <w:proofErr w:type="spellEnd"/>
-      <w:r>
-        <w:rPr>
-          <w:highlight w:val="yellow"/>
-        </w:rPr>
-        <w:t xml:space="preserve"> </w:t>
-      </w:r>
-      <w:proofErr w:type="spellStart"/>
-      <w:r>
-        <w:rPr>
-          <w:highlight w:val="yellow"/>
-        </w:rPr>
-        <w:t>habeo</w:t>
-      </w:r>
-      <w:proofErr w:type="spellEnd"/>
-      <w:r>
-        <w:rPr>
-          <w:highlight w:val="yellow"/>
-        </w:rPr>
-        <w:t xml:space="preserve"> </w:t>
-      </w:r>
-      <w:proofErr w:type="spellStart"/>
-      <w:r>
-        <w:rPr>
-          <w:highlight w:val="yellow"/>
-        </w:rPr>
-        <w:t>corpora</w:t>
-      </w:r>
-      <w:proofErr w:type="spellEnd"/>
-      <w:r>
-        <w:rPr>
-          <w:highlight w:val="yellow"/>
-        </w:rPr>
-        <w:t xml:space="preserve"> </w:t>
-      </w:r>
-      <w:proofErr w:type="spellStart"/>
-      <w:r>
-        <w:rPr>
-          <w:highlight w:val="yellow"/>
-        </w:rPr>
-        <w:t>intellegam</w:t>
-      </w:r>
-      <w:proofErr w:type="spellEnd"/>
-      <w:r>
-        <w:rPr>
-          <w:highlight w:val="yellow"/>
-        </w:rPr>
-        <w:t xml:space="preserve">. </w:t>
-      </w:r>
-      <w:proofErr w:type="spellStart"/>
-      <w:r>
-        <w:rPr>
-          <w:highlight w:val="yellow"/>
-        </w:rPr>
-        <w:t>Ut</w:t>
-      </w:r>
-      <w:proofErr w:type="spellEnd"/>
-      <w:r>
-        <w:rPr>
-          <w:highlight w:val="yellow"/>
-        </w:rPr>
-        <w:t xml:space="preserve"> </w:t>
-      </w:r>
-      <w:proofErr w:type="spellStart"/>
-      <w:r>
-        <w:rPr>
-          <w:highlight w:val="yellow"/>
-        </w:rPr>
-        <w:t>antiopam</w:t>
-      </w:r>
-      <w:proofErr w:type="spellEnd"/>
-      <w:r>
-        <w:rPr>
-          <w:highlight w:val="yellow"/>
-        </w:rPr>
-        <w:t xml:space="preserve"> </w:t>
-      </w:r>
-      <w:proofErr w:type="spellStart"/>
-      <w:r>
-        <w:rPr>
-          <w:highlight w:val="yellow"/>
-        </w:rPr>
-        <w:t>efficiendi</w:t>
-      </w:r>
-      <w:proofErr w:type="spellEnd"/>
-      <w:r>
-        <w:rPr>
-          <w:highlight w:val="yellow"/>
-        </w:rPr>
-        <w:t xml:space="preserve"> </w:t>
-      </w:r>
-      <w:proofErr w:type="spellStart"/>
-      <w:r>
-        <w:rPr>
-          <w:highlight w:val="yellow"/>
-        </w:rPr>
-        <w:t>deterruisset</w:t>
-      </w:r>
-      <w:proofErr w:type="spellEnd"/>
-      <w:r>
-        <w:rPr>
-          <w:highlight w:val="yellow"/>
-        </w:rPr>
-        <w:t xml:space="preserve"> </w:t>
-      </w:r>
-      <w:proofErr w:type="spellStart"/>
-      <w:r>
-        <w:rPr>
-          <w:highlight w:val="yellow"/>
-        </w:rPr>
-        <w:t>sit</w:t>
-      </w:r>
-      <w:proofErr w:type="spellEnd"/>
-      <w:r>
-        <w:rPr>
-          <w:highlight w:val="yellow"/>
-        </w:rPr>
-        <w:t xml:space="preserve">. </w:t>
-      </w:r>
-      <w:proofErr w:type="spellStart"/>
-      <w:r>
-        <w:rPr>
-          <w:highlight w:val="yellow"/>
-        </w:rPr>
-        <w:t>Mel</w:t>
-      </w:r>
-      <w:proofErr w:type="spellEnd"/>
-      <w:r>
-        <w:rPr>
-          <w:highlight w:val="yellow"/>
-        </w:rPr>
-        <w:t xml:space="preserve"> </w:t>
-      </w:r>
-      <w:proofErr w:type="spellStart"/>
-      <w:r>
-        <w:rPr>
-          <w:highlight w:val="yellow"/>
-        </w:rPr>
-        <w:t>sint</w:t>
-      </w:r>
-      <w:proofErr w:type="spellEnd"/>
-      <w:r>
-        <w:rPr>
-          <w:highlight w:val="yellow"/>
-        </w:rPr>
-        <w:t xml:space="preserve"> </w:t>
-      </w:r>
-      <w:proofErr w:type="spellStart"/>
-      <w:r>
-        <w:rPr>
-          <w:highlight w:val="yellow"/>
-        </w:rPr>
-        <w:t>eirmod</w:t>
-      </w:r>
-      <w:proofErr w:type="spellEnd"/>
-      <w:r>
-        <w:rPr>
-          <w:highlight w:val="yellow"/>
-        </w:rPr>
-        <w:t xml:space="preserve"> </w:t>
-      </w:r>
-      <w:proofErr w:type="spellStart"/>
-      <w:r>
-        <w:rPr>
-          <w:highlight w:val="yellow"/>
-        </w:rPr>
-        <w:t>id</w:t>
-      </w:r>
-      <w:proofErr w:type="spellEnd"/>
-      <w:r>
-        <w:rPr>
-          <w:highlight w:val="yellow"/>
-        </w:rPr>
-        <w:t xml:space="preserve">, </w:t>
-      </w:r>
-      <w:proofErr w:type="spellStart"/>
-      <w:r>
-        <w:rPr>
-          <w:highlight w:val="yellow"/>
-        </w:rPr>
-        <w:t>qui</w:t>
-      </w:r>
-      <w:proofErr w:type="spellEnd"/>
-      <w:r>
-        <w:rPr>
-          <w:highlight w:val="yellow"/>
-        </w:rPr>
-        <w:t xml:space="preserve"> </w:t>
-      </w:r>
-      <w:proofErr w:type="spellStart"/>
-      <w:r>
-        <w:rPr>
-          <w:highlight w:val="yellow"/>
-        </w:rPr>
-        <w:t>quot</w:t>
-      </w:r>
-      <w:proofErr w:type="spellEnd"/>
-      <w:r>
-        <w:rPr>
-          <w:highlight w:val="yellow"/>
-        </w:rPr>
-        <w:t xml:space="preserve"> virtute </w:t>
-      </w:r>
-      <w:proofErr w:type="spellStart"/>
-      <w:r>
-        <w:rPr>
-          <w:highlight w:val="yellow"/>
-        </w:rPr>
-        <w:t>id</w:t>
-      </w:r>
-      <w:proofErr w:type="spellEnd"/>
-      <w:r>
-        <w:rPr>
-          <w:highlight w:val="yellow"/>
-        </w:rPr>
-        <w:t xml:space="preserve">, </w:t>
-      </w:r>
-      <w:proofErr w:type="spellStart"/>
-      <w:r>
-        <w:rPr>
-          <w:highlight w:val="yellow"/>
-        </w:rPr>
-        <w:t>dolor</w:t>
-      </w:r>
-      <w:proofErr w:type="spellEnd"/>
-      <w:r>
-        <w:rPr>
-          <w:highlight w:val="yellow"/>
-        </w:rPr>
-        <w:t xml:space="preserve"> </w:t>
-      </w:r>
-      <w:proofErr w:type="spellStart"/>
-      <w:r>
-        <w:rPr>
-          <w:highlight w:val="yellow"/>
-        </w:rPr>
-        <w:t>nemore</w:t>
-      </w:r>
-      <w:proofErr w:type="spellEnd"/>
-      <w:r>
-        <w:rPr>
-          <w:highlight w:val="yellow"/>
-        </w:rPr>
-        <w:t xml:space="preserve"> </w:t>
-      </w:r>
-      <w:proofErr w:type="spellStart"/>
-      <w:r>
-        <w:rPr>
-          <w:highlight w:val="yellow"/>
-        </w:rPr>
-        <w:t>forensibus</w:t>
-      </w:r>
-      <w:proofErr w:type="spellEnd"/>
-      <w:r>
-        <w:rPr>
-          <w:highlight w:val="yellow"/>
-        </w:rPr>
-        <w:t xml:space="preserve"> </w:t>
-      </w:r>
-      <w:proofErr w:type="spellStart"/>
-      <w:r>
-        <w:rPr>
-          <w:highlight w:val="yellow"/>
-        </w:rPr>
-        <w:t>usu</w:t>
-      </w:r>
-      <w:proofErr w:type="spellEnd"/>
-      <w:r>
-        <w:rPr>
-          <w:highlight w:val="yellow"/>
-        </w:rPr>
-        <w:t xml:space="preserve"> </w:t>
-      </w:r>
-      <w:proofErr w:type="spellStart"/>
-      <w:r>
-        <w:rPr>
-          <w:highlight w:val="yellow"/>
-        </w:rPr>
-        <w:t>id</w:t>
-      </w:r>
-      <w:proofErr w:type="spellEnd"/>
-      <w:r>
-        <w:rPr>
-          <w:highlight w:val="yellow"/>
-        </w:rPr>
-        <w:t xml:space="preserve">. </w:t>
-      </w:r>
-      <w:proofErr w:type="spellStart"/>
-      <w:r>
-        <w:rPr>
-          <w:highlight w:val="yellow"/>
-        </w:rPr>
-        <w:t>Fugit</w:t>
-      </w:r>
-      <w:proofErr w:type="spellEnd"/>
-      <w:r>
-        <w:rPr>
-          <w:highlight w:val="yellow"/>
-        </w:rPr>
-        <w:t xml:space="preserve"> </w:t>
-      </w:r>
-      <w:proofErr w:type="spellStart"/>
-      <w:r>
-        <w:rPr>
-          <w:highlight w:val="yellow"/>
-        </w:rPr>
-        <w:t>dolore</w:t>
-      </w:r>
-      <w:proofErr w:type="spellEnd"/>
-      <w:r>
-        <w:rPr>
-          <w:highlight w:val="yellow"/>
-        </w:rPr>
-        <w:t xml:space="preserve"> </w:t>
-      </w:r>
-      <w:proofErr w:type="spellStart"/>
-      <w:r>
-        <w:rPr>
-          <w:highlight w:val="yellow"/>
-        </w:rPr>
-        <w:t>voluptatum</w:t>
-      </w:r>
-      <w:proofErr w:type="spellEnd"/>
-      <w:r>
-        <w:rPr>
-          <w:highlight w:val="yellow"/>
-        </w:rPr>
-        <w:t xml:space="preserve"> </w:t>
-      </w:r>
-      <w:proofErr w:type="spellStart"/>
-      <w:r>
-        <w:rPr>
-          <w:highlight w:val="yellow"/>
-        </w:rPr>
-        <w:t>cu</w:t>
-      </w:r>
-      <w:proofErr w:type="spellEnd"/>
-      <w:r>
-        <w:rPr>
-          <w:highlight w:val="yellow"/>
-        </w:rPr>
-        <w:t xml:space="preserve"> </w:t>
-      </w:r>
-      <w:proofErr w:type="spellStart"/>
-      <w:r>
-        <w:rPr>
-          <w:highlight w:val="yellow"/>
-        </w:rPr>
-        <w:t>vim</w:t>
-      </w:r>
-      <w:proofErr w:type="spellEnd"/>
-      <w:r>
-        <w:rPr>
-          <w:highlight w:val="yellow"/>
-        </w:rPr>
-        <w:t xml:space="preserve">. </w:t>
-      </w:r>
-      <w:proofErr w:type="spellStart"/>
-      <w:r>
-        <w:rPr>
-          <w:highlight w:val="yellow"/>
-        </w:rPr>
-        <w:t>An</w:t>
-      </w:r>
-      <w:proofErr w:type="spellEnd"/>
-      <w:r>
-        <w:rPr>
-          <w:highlight w:val="yellow"/>
-        </w:rPr>
-        <w:t xml:space="preserve"> </w:t>
-      </w:r>
-      <w:proofErr w:type="spellStart"/>
-      <w:r>
-        <w:rPr>
-          <w:highlight w:val="yellow"/>
-        </w:rPr>
-        <w:t>vix</w:t>
-      </w:r>
-      <w:proofErr w:type="spellEnd"/>
-      <w:r>
-        <w:rPr>
-          <w:highlight w:val="yellow"/>
-        </w:rPr>
-        <w:t xml:space="preserve"> </w:t>
-      </w:r>
-      <w:proofErr w:type="spellStart"/>
-      <w:r>
-        <w:rPr>
-          <w:highlight w:val="yellow"/>
-        </w:rPr>
-        <w:t>veniam</w:t>
-      </w:r>
-      <w:proofErr w:type="spellEnd"/>
-      <w:r>
-        <w:rPr>
-          <w:highlight w:val="yellow"/>
-        </w:rPr>
-        <w:t xml:space="preserve"> </w:t>
-      </w:r>
-      <w:proofErr w:type="spellStart"/>
-      <w:r>
-        <w:rPr>
-          <w:highlight w:val="yellow"/>
-        </w:rPr>
-        <w:t>graecis</w:t>
-      </w:r>
-      <w:proofErr w:type="spellEnd"/>
-      <w:r>
-        <w:rPr>
-          <w:highlight w:val="yellow"/>
-        </w:rPr>
-        <w:t xml:space="preserve"> </w:t>
-      </w:r>
-      <w:proofErr w:type="spellStart"/>
-      <w:r>
-        <w:rPr>
-          <w:highlight w:val="yellow"/>
-        </w:rPr>
-        <w:t>insolens</w:t>
-      </w:r>
-      <w:proofErr w:type="spellEnd"/>
-      <w:r>
-        <w:rPr>
-          <w:highlight w:val="yellow"/>
-        </w:rPr>
-        <w:t xml:space="preserve">, </w:t>
-      </w:r>
-      <w:proofErr w:type="spellStart"/>
-      <w:r>
-        <w:rPr>
-          <w:highlight w:val="yellow"/>
-        </w:rPr>
-        <w:t>sit</w:t>
-      </w:r>
-      <w:proofErr w:type="spellEnd"/>
-      <w:r>
-        <w:rPr>
-          <w:highlight w:val="yellow"/>
-        </w:rPr>
-        <w:t xml:space="preserve"> </w:t>
-      </w:r>
-      <w:proofErr w:type="spellStart"/>
-      <w:r>
-        <w:rPr>
-          <w:highlight w:val="yellow"/>
-        </w:rPr>
-        <w:t>posse</w:t>
-      </w:r>
-      <w:proofErr w:type="spellEnd"/>
-      <w:r>
-        <w:rPr>
-          <w:highlight w:val="yellow"/>
-        </w:rPr>
-        <w:t xml:space="preserve"> </w:t>
-      </w:r>
-      <w:proofErr w:type="spellStart"/>
-      <w:r>
-        <w:rPr>
-          <w:highlight w:val="yellow"/>
-        </w:rPr>
-        <w:t>iusto</w:t>
-      </w:r>
-      <w:proofErr w:type="spellEnd"/>
-      <w:r>
-        <w:rPr>
-          <w:highlight w:val="yellow"/>
-        </w:rPr>
-        <w:t xml:space="preserve"> </w:t>
-      </w:r>
-      <w:proofErr w:type="spellStart"/>
-      <w:r>
-        <w:rPr>
-          <w:highlight w:val="yellow"/>
-        </w:rPr>
-        <w:t>id</w:t>
-      </w:r>
-      <w:proofErr w:type="spellEnd"/>
-      <w:r>
-        <w:rPr>
-          <w:highlight w:val="yellow"/>
-        </w:rPr>
-        <w:t xml:space="preserve">. </w:t>
-      </w:r>
-      <w:proofErr w:type="spellStart"/>
-      <w:r>
-        <w:rPr>
-          <w:highlight w:val="yellow"/>
-        </w:rPr>
-        <w:t>Ut</w:t>
-      </w:r>
-      <w:proofErr w:type="spellEnd"/>
-      <w:r>
-        <w:rPr>
-          <w:highlight w:val="yellow"/>
-        </w:rPr>
-        <w:t xml:space="preserve"> </w:t>
-      </w:r>
-      <w:proofErr w:type="spellStart"/>
-      <w:r>
-        <w:rPr>
-          <w:highlight w:val="yellow"/>
-        </w:rPr>
-        <w:t>vim</w:t>
-      </w:r>
-      <w:proofErr w:type="spellEnd"/>
-      <w:r>
-        <w:rPr>
-          <w:highlight w:val="yellow"/>
-        </w:rPr>
-        <w:t xml:space="preserve"> </w:t>
-      </w:r>
-      <w:proofErr w:type="spellStart"/>
-      <w:r>
-        <w:rPr>
-          <w:highlight w:val="yellow"/>
-        </w:rPr>
-        <w:t>ceteros</w:t>
-      </w:r>
-      <w:proofErr w:type="spellEnd"/>
-      <w:r>
-        <w:rPr>
-          <w:highlight w:val="yellow"/>
-        </w:rPr>
-        <w:t xml:space="preserve"> </w:t>
-      </w:r>
-      <w:proofErr w:type="spellStart"/>
-      <w:r>
-        <w:rPr>
-          <w:highlight w:val="yellow"/>
-        </w:rPr>
-        <w:t>percipit</w:t>
-      </w:r>
-      <w:proofErr w:type="spellEnd"/>
-      <w:r>
-        <w:rPr>
-          <w:highlight w:val="yellow"/>
-        </w:rPr>
-        <w:t xml:space="preserve">, </w:t>
-      </w:r>
-      <w:proofErr w:type="spellStart"/>
-      <w:r>
-        <w:rPr>
-          <w:highlight w:val="yellow"/>
-        </w:rPr>
-        <w:t>id</w:t>
-      </w:r>
-      <w:proofErr w:type="spellEnd"/>
-      <w:r>
-        <w:rPr>
-          <w:highlight w:val="yellow"/>
-        </w:rPr>
-        <w:t xml:space="preserve"> quo </w:t>
-      </w:r>
-      <w:proofErr w:type="spellStart"/>
-      <w:r>
-        <w:rPr>
-          <w:highlight w:val="yellow"/>
-        </w:rPr>
-        <w:t>ubique</w:t>
-      </w:r>
-      <w:proofErr w:type="spellEnd"/>
-      <w:r>
-        <w:rPr>
-          <w:highlight w:val="yellow"/>
-        </w:rPr>
-        <w:t xml:space="preserve"> </w:t>
-      </w:r>
-      <w:proofErr w:type="spellStart"/>
-      <w:r>
-        <w:rPr>
-          <w:highlight w:val="yellow"/>
-        </w:rPr>
-        <w:t>recusabo</w:t>
-      </w:r>
-      <w:proofErr w:type="spellEnd"/>
-      <w:r>
-        <w:rPr>
-          <w:highlight w:val="yellow"/>
-        </w:rPr>
-        <w:t xml:space="preserve">, </w:t>
-      </w:r>
-      <w:proofErr w:type="spellStart"/>
-      <w:r>
-        <w:rPr>
-          <w:highlight w:val="yellow"/>
-        </w:rPr>
-        <w:t>eum</w:t>
-      </w:r>
-      <w:proofErr w:type="spellEnd"/>
-      <w:r>
-        <w:rPr>
-          <w:highlight w:val="yellow"/>
-        </w:rPr>
-        <w:t xml:space="preserve"> </w:t>
-      </w:r>
-      <w:proofErr w:type="spellStart"/>
-      <w:r>
-        <w:rPr>
-          <w:highlight w:val="yellow"/>
-        </w:rPr>
-        <w:t>sint</w:t>
-      </w:r>
-      <w:proofErr w:type="spellEnd"/>
-      <w:r>
-        <w:rPr>
-          <w:highlight w:val="yellow"/>
-        </w:rPr>
-        <w:t xml:space="preserve"> </w:t>
-      </w:r>
-      <w:proofErr w:type="spellStart"/>
-      <w:r>
-        <w:rPr>
-          <w:highlight w:val="yellow"/>
-        </w:rPr>
-        <w:t>lucilius</w:t>
-      </w:r>
-      <w:proofErr w:type="spellEnd"/>
-      <w:r>
-        <w:rPr>
-          <w:highlight w:val="yellow"/>
-        </w:rPr>
-        <w:t xml:space="preserve"> </w:t>
-      </w:r>
-      <w:proofErr w:type="spellStart"/>
-      <w:r>
-        <w:rPr>
-          <w:highlight w:val="yellow"/>
-        </w:rPr>
-        <w:t>ea</w:t>
-      </w:r>
-      <w:proofErr w:type="spellEnd"/>
-      <w:r>
-        <w:rPr>
-          <w:highlight w:val="yellow"/>
-        </w:rPr>
-        <w:t xml:space="preserve">. </w:t>
-      </w:r>
-      <w:proofErr w:type="spellStart"/>
-      <w:r>
-        <w:rPr>
-          <w:highlight w:val="yellow"/>
-        </w:rPr>
-        <w:t>In</w:t>
-      </w:r>
-      <w:proofErr w:type="spellEnd"/>
-      <w:r>
-        <w:rPr>
-          <w:highlight w:val="yellow"/>
-        </w:rPr>
-        <w:t xml:space="preserve"> </w:t>
-      </w:r>
-      <w:proofErr w:type="spellStart"/>
-      <w:r>
-        <w:rPr>
-          <w:highlight w:val="yellow"/>
-        </w:rPr>
-        <w:t>sumo</w:t>
-      </w:r>
-      <w:proofErr w:type="spellEnd"/>
-      <w:r>
-        <w:rPr>
-          <w:highlight w:val="yellow"/>
-        </w:rPr>
-        <w:t xml:space="preserve"> </w:t>
-      </w:r>
-      <w:proofErr w:type="spellStart"/>
-      <w:r>
-        <w:rPr>
-          <w:highlight w:val="yellow"/>
-        </w:rPr>
-        <w:t>inani</w:t>
-      </w:r>
-      <w:proofErr w:type="spellEnd"/>
-      <w:r>
-        <w:rPr>
-          <w:highlight w:val="yellow"/>
-        </w:rPr>
-        <w:t xml:space="preserve"> </w:t>
-      </w:r>
-      <w:proofErr w:type="spellStart"/>
-      <w:r>
-        <w:rPr>
-          <w:highlight w:val="yellow"/>
-        </w:rPr>
-        <w:t>numquam</w:t>
-      </w:r>
-      <w:proofErr w:type="spellEnd"/>
-      <w:r>
-        <w:rPr>
-          <w:highlight w:val="yellow"/>
-        </w:rPr>
-        <w:t xml:space="preserve"> </w:t>
-      </w:r>
-      <w:proofErr w:type="spellStart"/>
-      <w:r>
-        <w:rPr>
-          <w:highlight w:val="yellow"/>
-        </w:rPr>
-        <w:t>has</w:t>
-      </w:r>
-      <w:proofErr w:type="spellEnd"/>
-      <w:r>
-        <w:rPr>
-          <w:highlight w:val="yellow"/>
-        </w:rPr>
-        <w:t>.</w:t>
+        <w:t>Eu eum decore inimicus consetetur, cu usu habeo corpora intellegam. Ut antiopam efficiendi deterruisset sit. Mel sint eirmod id, qui quot virtute id, dolor nemore forensibus usu id. Fugit dolore voluptatum cu vim. An vix veniam graecis insolens, sit posse iusto id. Ut vim ceteros percipit, id quo ubique recusabo, eum sint lucilius ea. In sumo inani numquam has.</w:t>
       </w:r>
     </w:p>
     <w:p>
@@ -4812,7 +1903,7 @@
           <w:r>
             <w:fldChar w:fldCharType="separate"/>
           </w:r>
-          <w:hyperlink w:anchor="_Toc37754038" w:history="1">
+          <w:hyperlink w:anchor="_Toc38460360" w:history="1">
             <w:r>
               <w:rPr>
                 <w:rStyle w:val="Hyperlink"/>
@@ -4835,7 +1926,7 @@
               <w:rPr>
                 <w:webHidden/>
               </w:rPr>
-              <w:instrText xml:space="preserve"> PAGEREF _Toc37754038 \h </w:instrText>
+              <w:instrText xml:space="preserve"> PAGEREF _Toc38460360 \h </w:instrText>
             </w:r>
             <w:r>
               <w:rPr>
@@ -4873,7 +1964,7 @@
               <w:lang w:val="en-US"/>
             </w:rPr>
           </w:pPr>
-          <w:hyperlink w:anchor="_Toc37754039" w:history="1">
+          <w:hyperlink w:anchor="_Toc38460361" w:history="1">
             <w:r>
               <w:rPr>
                 <w:rStyle w:val="Hyperlink"/>
@@ -4896,7 +1987,7 @@
               <w:rPr>
                 <w:webHidden/>
               </w:rPr>
-              <w:instrText xml:space="preserve"> PAGEREF _Toc37754039 \h </w:instrText>
+              <w:instrText xml:space="preserve"> PAGEREF _Toc38460361 \h </w:instrText>
             </w:r>
             <w:r>
               <w:rPr>
@@ -4934,7 +2025,7 @@
               <w:lang w:val="en-US"/>
             </w:rPr>
           </w:pPr>
-          <w:hyperlink w:anchor="_Toc37754040" w:history="1">
+          <w:hyperlink w:anchor="_Toc38460362" w:history="1">
             <w:r>
               <w:rPr>
                 <w:rStyle w:val="Hyperlink"/>
@@ -4957,7 +2048,7 @@
               <w:rPr>
                 <w:webHidden/>
               </w:rPr>
-              <w:instrText xml:space="preserve"> PAGEREF _Toc37754040 \h </w:instrText>
+              <w:instrText xml:space="preserve"> PAGEREF _Toc38460362 \h </w:instrText>
             </w:r>
             <w:r>
               <w:rPr>
@@ -4995,7 +2086,7 @@
               <w:lang w:val="en-US"/>
             </w:rPr>
           </w:pPr>
-          <w:hyperlink w:anchor="_Toc37754041" w:history="1">
+          <w:hyperlink w:anchor="_Toc38460363" w:history="1">
             <w:r>
               <w:rPr>
                 <w:rStyle w:val="Hyperlink"/>
@@ -5018,7 +2109,7 @@
               <w:rPr>
                 <w:webHidden/>
               </w:rPr>
-              <w:instrText xml:space="preserve"> PAGEREF _Toc37754041 \h </w:instrText>
+              <w:instrText xml:space="preserve"> PAGEREF _Toc38460363 \h </w:instrText>
             </w:r>
             <w:r>
               <w:rPr>
@@ -5056,7 +2147,7 @@
               <w:lang w:val="en-US"/>
             </w:rPr>
           </w:pPr>
-          <w:hyperlink w:anchor="_Toc37754042" w:history="1">
+          <w:hyperlink w:anchor="_Toc38460364" w:history="1">
             <w:r>
               <w:rPr>
                 <w:rStyle w:val="Hyperlink"/>
@@ -5095,7 +2186,7 @@
               <w:rPr>
                 <w:webHidden/>
               </w:rPr>
-              <w:instrText xml:space="preserve"> PAGEREF _Toc37754042 \h </w:instrText>
+              <w:instrText xml:space="preserve"> PAGEREF _Toc38460364 \h </w:instrText>
             </w:r>
             <w:r>
               <w:rPr>
@@ -5132,7 +2223,7 @@
               <w:lang w:val="en-US"/>
             </w:rPr>
           </w:pPr>
-          <w:hyperlink w:anchor="_Toc37754043" w:history="1">
+          <w:hyperlink w:anchor="_Toc38460365" w:history="1">
             <w:r>
               <w:rPr>
                 <w:rStyle w:val="Hyperlink"/>
@@ -5170,7 +2261,7 @@
               <w:rPr>
                 <w:webHidden/>
               </w:rPr>
-              <w:instrText xml:space="preserve"> PAGEREF _Toc37754043 \h </w:instrText>
+              <w:instrText xml:space="preserve"> PAGEREF _Toc38460365 \h </w:instrText>
             </w:r>
             <w:r>
               <w:rPr>
@@ -5208,7 +2299,7 @@
               <w:lang w:val="en-US"/>
             </w:rPr>
           </w:pPr>
-          <w:hyperlink w:anchor="_Toc37754044" w:history="1">
+          <w:hyperlink w:anchor="_Toc38460366" w:history="1">
             <w:r>
               <w:rPr>
                 <w:rStyle w:val="Hyperlink"/>
@@ -5247,7 +2338,7 @@
               <w:rPr>
                 <w:webHidden/>
               </w:rPr>
-              <w:instrText xml:space="preserve"> PAGEREF _Toc37754044 \h </w:instrText>
+              <w:instrText xml:space="preserve"> PAGEREF _Toc38460366 \h </w:instrText>
             </w:r>
             <w:r>
               <w:rPr>
@@ -5285,7 +2376,7 @@
               <w:lang w:val="en-US"/>
             </w:rPr>
           </w:pPr>
-          <w:hyperlink w:anchor="_Toc37754045" w:history="1">
+          <w:hyperlink w:anchor="_Toc38460367" w:history="1">
             <w:r>
               <w:rPr>
                 <w:rStyle w:val="Hyperlink"/>
@@ -5324,7 +2415,7 @@
               <w:rPr>
                 <w:webHidden/>
               </w:rPr>
-              <w:instrText xml:space="preserve"> PAGEREF _Toc37754045 \h </w:instrText>
+              <w:instrText xml:space="preserve"> PAGEREF _Toc38460367 \h </w:instrText>
             </w:r>
             <w:r>
               <w:rPr>
@@ -5362,7 +2453,7 @@
               <w:lang w:val="en-US"/>
             </w:rPr>
           </w:pPr>
-          <w:hyperlink w:anchor="_Toc37754046" w:history="1">
+          <w:hyperlink w:anchor="_Toc38460368" w:history="1">
             <w:r>
               <w:rPr>
                 <w:rStyle w:val="Hyperlink"/>
@@ -5401,7 +2492,7 @@
               <w:rPr>
                 <w:webHidden/>
               </w:rPr>
-              <w:instrText xml:space="preserve"> PAGEREF _Toc37754046 \h </w:instrText>
+              <w:instrText xml:space="preserve"> PAGEREF _Toc38460368 \h </w:instrText>
             </w:r>
             <w:r>
               <w:rPr>
@@ -5439,7 +2530,7 @@
               <w:lang w:val="en-US"/>
             </w:rPr>
           </w:pPr>
-          <w:hyperlink w:anchor="_Toc37754047" w:history="1">
+          <w:hyperlink w:anchor="_Toc38460369" w:history="1">
             <w:r>
               <w:rPr>
                 <w:rStyle w:val="Hyperlink"/>
@@ -5478,7 +2569,7 @@
               <w:rPr>
                 <w:webHidden/>
               </w:rPr>
-              <w:instrText xml:space="preserve"> PAGEREF _Toc37754047 \h </w:instrText>
+              <w:instrText xml:space="preserve"> PAGEREF _Toc38460369 \h </w:instrText>
             </w:r>
             <w:r>
               <w:rPr>
@@ -5516,7 +2607,7 @@
               <w:lang w:val="en-US"/>
             </w:rPr>
           </w:pPr>
-          <w:hyperlink w:anchor="_Toc37754048" w:history="1">
+          <w:hyperlink w:anchor="_Toc38460370" w:history="1">
             <w:r>
               <w:rPr>
                 <w:rStyle w:val="Hyperlink"/>
@@ -5555,7 +2646,7 @@
               <w:rPr>
                 <w:webHidden/>
               </w:rPr>
-              <w:instrText xml:space="preserve"> PAGEREF _Toc37754048 \h </w:instrText>
+              <w:instrText xml:space="preserve"> PAGEREF _Toc38460370 \h </w:instrText>
             </w:r>
             <w:r>
               <w:rPr>
@@ -5593,7 +2684,7 @@
               <w:lang w:val="en-US"/>
             </w:rPr>
           </w:pPr>
-          <w:hyperlink w:anchor="_Toc37754049" w:history="1">
+          <w:hyperlink w:anchor="_Toc38460371" w:history="1">
             <w:r>
               <w:rPr>
                 <w:rStyle w:val="Hyperlink"/>
@@ -5632,7 +2723,7 @@
               <w:rPr>
                 <w:webHidden/>
               </w:rPr>
-              <w:instrText xml:space="preserve"> PAGEREF _Toc37754049 \h </w:instrText>
+              <w:instrText xml:space="preserve"> PAGEREF _Toc38460371 \h </w:instrText>
             </w:r>
             <w:r>
               <w:rPr>
@@ -5669,7 +2760,7 @@
               <w:lang w:val="en-US"/>
             </w:rPr>
           </w:pPr>
-          <w:hyperlink w:anchor="_Toc37754050" w:history="1">
+          <w:hyperlink w:anchor="_Toc38460372" w:history="1">
             <w:r>
               <w:rPr>
                 <w:rStyle w:val="Hyperlink"/>
@@ -5707,7 +2798,7 @@
               <w:rPr>
                 <w:webHidden/>
               </w:rPr>
-              <w:instrText xml:space="preserve"> PAGEREF _Toc37754050 \h </w:instrText>
+              <w:instrText xml:space="preserve"> PAGEREF _Toc38460372 \h </w:instrText>
             </w:r>
             <w:r>
               <w:rPr>
@@ -5745,7 +2836,7 @@
               <w:lang w:val="en-US"/>
             </w:rPr>
           </w:pPr>
-          <w:hyperlink w:anchor="_Toc37754051" w:history="1">
+          <w:hyperlink w:anchor="_Toc38460373" w:history="1">
             <w:r>
               <w:rPr>
                 <w:rStyle w:val="Hyperlink"/>
@@ -5784,7 +2875,7 @@
               <w:rPr>
                 <w:webHidden/>
               </w:rPr>
-              <w:instrText xml:space="preserve"> PAGEREF _Toc37754051 \h </w:instrText>
+              <w:instrText xml:space="preserve"> PAGEREF _Toc38460373 \h </w:instrText>
             </w:r>
             <w:r>
               <w:rPr>
@@ -5822,7 +2913,7 @@
               <w:lang w:val="en-US"/>
             </w:rPr>
           </w:pPr>
-          <w:hyperlink w:anchor="_Toc37754052" w:history="1">
+          <w:hyperlink w:anchor="_Toc38460374" w:history="1">
             <w:r>
               <w:rPr>
                 <w:rStyle w:val="Hyperlink"/>
@@ -5861,7 +2952,7 @@
               <w:rPr>
                 <w:webHidden/>
               </w:rPr>
-              <w:instrText xml:space="preserve"> PAGEREF _Toc37754052 \h </w:instrText>
+              <w:instrText xml:space="preserve"> PAGEREF _Toc38460374 \h </w:instrText>
             </w:r>
             <w:r>
               <w:rPr>
@@ -5899,7 +2990,7 @@
               <w:lang w:val="en-US"/>
             </w:rPr>
           </w:pPr>
-          <w:hyperlink w:anchor="_Toc37754053" w:history="1">
+          <w:hyperlink w:anchor="_Toc38460375" w:history="1">
             <w:r>
               <w:rPr>
                 <w:rStyle w:val="Hyperlink"/>
@@ -5938,7 +3029,7 @@
               <w:rPr>
                 <w:webHidden/>
               </w:rPr>
-              <w:instrText xml:space="preserve"> PAGEREF _Toc37754053 \h </w:instrText>
+              <w:instrText xml:space="preserve"> PAGEREF _Toc38460375 \h </w:instrText>
             </w:r>
             <w:r>
               <w:rPr>
@@ -5975,7 +3066,7 @@
               <w:lang w:val="en-US"/>
             </w:rPr>
           </w:pPr>
-          <w:hyperlink w:anchor="_Toc37754054" w:history="1">
+          <w:hyperlink w:anchor="_Toc38460376" w:history="1">
             <w:r>
               <w:rPr>
                 <w:rStyle w:val="Hyperlink"/>
@@ -6013,7 +3104,7 @@
               <w:rPr>
                 <w:webHidden/>
               </w:rPr>
-              <w:instrText xml:space="preserve"> PAGEREF _Toc37754054 \h </w:instrText>
+              <w:instrText xml:space="preserve"> PAGEREF _Toc38460376 \h </w:instrText>
             </w:r>
             <w:r>
               <w:rPr>
@@ -6051,7 +3142,7 @@
               <w:lang w:val="en-US"/>
             </w:rPr>
           </w:pPr>
-          <w:hyperlink w:anchor="_Toc37754055" w:history="1">
+          <w:hyperlink w:anchor="_Toc38460377" w:history="1">
             <w:r>
               <w:rPr>
                 <w:rStyle w:val="Hyperlink"/>
@@ -6090,7 +3181,7 @@
               <w:rPr>
                 <w:webHidden/>
               </w:rPr>
-              <w:instrText xml:space="preserve"> PAGEREF _Toc37754055 \h </w:instrText>
+              <w:instrText xml:space="preserve"> PAGEREF _Toc38460377 \h </w:instrText>
             </w:r>
             <w:r>
               <w:rPr>
@@ -6128,7 +3219,7 @@
               <w:lang w:val="en-US"/>
             </w:rPr>
           </w:pPr>
-          <w:hyperlink w:anchor="_Toc37754056" w:history="1">
+          <w:hyperlink w:anchor="_Toc38460378" w:history="1">
             <w:r>
               <w:rPr>
                 <w:rStyle w:val="Hyperlink"/>
@@ -6167,7 +3258,7 @@
               <w:rPr>
                 <w:webHidden/>
               </w:rPr>
-              <w:instrText xml:space="preserve"> PAGEREF _Toc37754056 \h </w:instrText>
+              <w:instrText xml:space="preserve"> PAGEREF _Toc38460378 \h </w:instrText>
             </w:r>
             <w:r>
               <w:rPr>
@@ -6205,7 +3296,7 @@
               <w:lang w:val="en-US"/>
             </w:rPr>
           </w:pPr>
-          <w:hyperlink w:anchor="_Toc37754057" w:history="1">
+          <w:hyperlink w:anchor="_Toc38460379" w:history="1">
             <w:r>
               <w:rPr>
                 <w:rStyle w:val="Hyperlink"/>
@@ -6244,7 +3335,7 @@
               <w:rPr>
                 <w:webHidden/>
               </w:rPr>
-              <w:instrText xml:space="preserve"> PAGEREF _Toc37754057 \h </w:instrText>
+              <w:instrText xml:space="preserve"> PAGEREF _Toc38460379 \h </w:instrText>
             </w:r>
             <w:r>
               <w:rPr>
@@ -6282,7 +3373,7 @@
               <w:lang w:val="en-US"/>
             </w:rPr>
           </w:pPr>
-          <w:hyperlink w:anchor="_Toc37754058" w:history="1">
+          <w:hyperlink w:anchor="_Toc38460380" w:history="1">
             <w:r>
               <w:rPr>
                 <w:rStyle w:val="Hyperlink"/>
@@ -6321,7 +3412,7 @@
               <w:rPr>
                 <w:webHidden/>
               </w:rPr>
-              <w:instrText xml:space="preserve"> PAGEREF _Toc37754058 \h </w:instrText>
+              <w:instrText xml:space="preserve"> PAGEREF _Toc38460380 \h </w:instrText>
             </w:r>
             <w:r>
               <w:rPr>
@@ -6359,7 +3450,7 @@
               <w:lang w:val="en-US"/>
             </w:rPr>
           </w:pPr>
-          <w:hyperlink w:anchor="_Toc37754059" w:history="1">
+          <w:hyperlink w:anchor="_Toc38460381" w:history="1">
             <w:r>
               <w:rPr>
                 <w:rStyle w:val="Hyperlink"/>
@@ -6398,7 +3489,7 @@
               <w:rPr>
                 <w:webHidden/>
               </w:rPr>
-              <w:instrText xml:space="preserve"> PAGEREF _Toc37754059 \h </w:instrText>
+              <w:instrText xml:space="preserve"> PAGEREF _Toc38460381 \h </w:instrText>
             </w:r>
             <w:r>
               <w:rPr>
@@ -6435,7 +3526,7 @@
               <w:lang w:val="en-US"/>
             </w:rPr>
           </w:pPr>
-          <w:hyperlink w:anchor="_Toc37754060" w:history="1">
+          <w:hyperlink w:anchor="_Toc38460382" w:history="1">
             <w:r>
               <w:rPr>
                 <w:rStyle w:val="Hyperlink"/>
@@ -6473,7 +3564,7 @@
               <w:rPr>
                 <w:webHidden/>
               </w:rPr>
-              <w:instrText xml:space="preserve"> PAGEREF _Toc37754060 \h </w:instrText>
+              <w:instrText xml:space="preserve"> PAGEREF _Toc38460382 \h </w:instrText>
             </w:r>
             <w:r>
               <w:rPr>
@@ -6511,7 +3602,7 @@
               <w:lang w:val="en-US"/>
             </w:rPr>
           </w:pPr>
-          <w:hyperlink w:anchor="_Toc37754061" w:history="1">
+          <w:hyperlink w:anchor="_Toc38460383" w:history="1">
             <w:r>
               <w:rPr>
                 <w:rStyle w:val="Hyperlink"/>
@@ -6550,7 +3641,7 @@
               <w:rPr>
                 <w:webHidden/>
               </w:rPr>
-              <w:instrText xml:space="preserve"> PAGEREF _Toc37754061 \h </w:instrText>
+              <w:instrText xml:space="preserve"> PAGEREF _Toc38460383 \h </w:instrText>
             </w:r>
             <w:r>
               <w:rPr>
@@ -6588,7 +3679,7 @@
               <w:lang w:val="en-US"/>
             </w:rPr>
           </w:pPr>
-          <w:hyperlink w:anchor="_Toc37754062" w:history="1">
+          <w:hyperlink w:anchor="_Toc38460384" w:history="1">
             <w:r>
               <w:rPr>
                 <w:rStyle w:val="Hyperlink"/>
@@ -6627,7 +3718,7 @@
               <w:rPr>
                 <w:webHidden/>
               </w:rPr>
-              <w:instrText xml:space="preserve"> PAGEREF _Toc37754062 \h </w:instrText>
+              <w:instrText xml:space="preserve"> PAGEREF _Toc38460384 \h </w:instrText>
             </w:r>
             <w:r>
               <w:rPr>
@@ -6665,7 +3756,7 @@
               <w:lang w:val="en-US"/>
             </w:rPr>
           </w:pPr>
-          <w:hyperlink w:anchor="_Toc37754063" w:history="1">
+          <w:hyperlink w:anchor="_Toc38460385" w:history="1">
             <w:r>
               <w:rPr>
                 <w:rStyle w:val="Hyperlink"/>
@@ -6704,7 +3795,7 @@
               <w:rPr>
                 <w:webHidden/>
               </w:rPr>
-              <w:instrText xml:space="preserve"> PAGEREF _Toc37754063 \h </w:instrText>
+              <w:instrText xml:space="preserve"> PAGEREF _Toc38460385 \h </w:instrText>
             </w:r>
             <w:r>
               <w:rPr>
@@ -6741,7 +3832,7 @@
               <w:lang w:val="en-US"/>
             </w:rPr>
           </w:pPr>
-          <w:hyperlink w:anchor="_Toc37754064" w:history="1">
+          <w:hyperlink w:anchor="_Toc38460386" w:history="1">
             <w:r>
               <w:rPr>
                 <w:rStyle w:val="Hyperlink"/>
@@ -6779,7 +3870,7 @@
               <w:rPr>
                 <w:webHidden/>
               </w:rPr>
-              <w:instrText xml:space="preserve"> PAGEREF _Toc37754064 \h </w:instrText>
+              <w:instrText xml:space="preserve"> PAGEREF _Toc38460386 \h </w:instrText>
             </w:r>
             <w:r>
               <w:rPr>
@@ -6817,7 +3908,7 @@
               <w:lang w:val="en-US"/>
             </w:rPr>
           </w:pPr>
-          <w:hyperlink w:anchor="_Toc37754065" w:history="1">
+          <w:hyperlink w:anchor="_Toc38460387" w:history="1">
             <w:r>
               <w:rPr>
                 <w:rStyle w:val="Hyperlink"/>
@@ -6856,7 +3947,7 @@
               <w:rPr>
                 <w:webHidden/>
               </w:rPr>
-              <w:instrText xml:space="preserve"> PAGEREF _Toc37754065 \h </w:instrText>
+              <w:instrText xml:space="preserve"> PAGEREF _Toc38460387 \h </w:instrText>
             </w:r>
             <w:r>
               <w:rPr>
@@ -6894,7 +3985,7 @@
               <w:lang w:val="en-US"/>
             </w:rPr>
           </w:pPr>
-          <w:hyperlink w:anchor="_Toc37754066" w:history="1">
+          <w:hyperlink w:anchor="_Toc38460388" w:history="1">
             <w:r>
               <w:rPr>
                 <w:rStyle w:val="Hyperlink"/>
@@ -6933,7 +4024,7 @@
               <w:rPr>
                 <w:webHidden/>
               </w:rPr>
-              <w:instrText xml:space="preserve"> PAGEREF _Toc37754066 \h </w:instrText>
+              <w:instrText xml:space="preserve"> PAGEREF _Toc38460388 \h </w:instrText>
             </w:r>
             <w:r>
               <w:rPr>
@@ -6971,7 +4062,7 @@
               <w:lang w:val="en-US"/>
             </w:rPr>
           </w:pPr>
-          <w:hyperlink w:anchor="_Toc37754067" w:history="1">
+          <w:hyperlink w:anchor="_Toc38460389" w:history="1">
             <w:r>
               <w:rPr>
                 <w:rStyle w:val="Hyperlink"/>
@@ -7010,7 +4101,7 @@
               <w:rPr>
                 <w:webHidden/>
               </w:rPr>
-              <w:instrText xml:space="preserve"> PAGEREF _Toc37754067 \h </w:instrText>
+              <w:instrText xml:space="preserve"> PAGEREF _Toc38460389 \h </w:instrText>
             </w:r>
             <w:r>
               <w:rPr>
@@ -7047,7 +4138,7 @@
               <w:lang w:val="en-US"/>
             </w:rPr>
           </w:pPr>
-          <w:hyperlink w:anchor="_Toc37754068" w:history="1">
+          <w:hyperlink w:anchor="_Toc38460390" w:history="1">
             <w:r>
               <w:rPr>
                 <w:rStyle w:val="Hyperlink"/>
@@ -7085,7 +4176,7 @@
               <w:rPr>
                 <w:webHidden/>
               </w:rPr>
-              <w:instrText xml:space="preserve"> PAGEREF _Toc37754068 \h </w:instrText>
+              <w:instrText xml:space="preserve"> PAGEREF _Toc38460390 \h </w:instrText>
             </w:r>
             <w:r>
               <w:rPr>
@@ -7122,7 +4213,7 @@
               <w:lang w:val="en-US"/>
             </w:rPr>
           </w:pPr>
-          <w:hyperlink w:anchor="_Toc37754069" w:history="1">
+          <w:hyperlink w:anchor="_Toc38460391" w:history="1">
             <w:r>
               <w:rPr>
                 <w:rStyle w:val="Hyperlink"/>
@@ -7160,7 +4251,7 @@
               <w:rPr>
                 <w:webHidden/>
               </w:rPr>
-              <w:instrText xml:space="preserve"> PAGEREF _Toc37754069 \h </w:instrText>
+              <w:instrText xml:space="preserve"> PAGEREF _Toc38460391 \h </w:instrText>
             </w:r>
             <w:r>
               <w:rPr>
@@ -7197,7 +4288,7 @@
               <w:lang w:val="en-US"/>
             </w:rPr>
           </w:pPr>
-          <w:hyperlink w:anchor="_Toc37754070" w:history="1">
+          <w:hyperlink w:anchor="_Toc38460392" w:history="1">
             <w:r>
               <w:rPr>
                 <w:rStyle w:val="Hyperlink"/>
@@ -7235,7 +4326,7 @@
               <w:rPr>
                 <w:webHidden/>
               </w:rPr>
-              <w:instrText xml:space="preserve"> PAGEREF _Toc37754070 \h </w:instrText>
+              <w:instrText xml:space="preserve"> PAGEREF _Toc38460392 \h </w:instrText>
             </w:r>
             <w:r>
               <w:rPr>
@@ -7273,7 +4364,7 @@
               <w:lang w:val="en-US"/>
             </w:rPr>
           </w:pPr>
-          <w:hyperlink w:anchor="_Toc37754071" w:history="1">
+          <w:hyperlink w:anchor="_Toc38460393" w:history="1">
             <w:r>
               <w:rPr>
                 <w:rStyle w:val="Hyperlink"/>
@@ -7312,7 +4403,7 @@
               <w:rPr>
                 <w:webHidden/>
               </w:rPr>
-              <w:instrText xml:space="preserve"> PAGEREF _Toc37754071 \h </w:instrText>
+              <w:instrText xml:space="preserve"> PAGEREF _Toc38460393 \h </w:instrText>
             </w:r>
             <w:r>
               <w:rPr>
@@ -7350,7 +4441,7 @@
               <w:lang w:val="en-US"/>
             </w:rPr>
           </w:pPr>
-          <w:hyperlink w:anchor="_Toc37754072" w:history="1">
+          <w:hyperlink w:anchor="_Toc38460394" w:history="1">
             <w:r>
               <w:rPr>
                 <w:rStyle w:val="Hyperlink"/>
@@ -7389,7 +4480,7 @@
               <w:rPr>
                 <w:webHidden/>
               </w:rPr>
-              <w:instrText xml:space="preserve"> PAGEREF _Toc37754072 \h </w:instrText>
+              <w:instrText xml:space="preserve"> PAGEREF _Toc38460394 \h </w:instrText>
             </w:r>
             <w:r>
               <w:rPr>
@@ -7426,7 +4517,7 @@
               <w:lang w:val="en-US"/>
             </w:rPr>
           </w:pPr>
-          <w:hyperlink w:anchor="_Toc37754073" w:history="1">
+          <w:hyperlink w:anchor="_Toc38460395" w:history="1">
             <w:r>
               <w:rPr>
                 <w:rStyle w:val="Hyperlink"/>
@@ -7464,7 +4555,7 @@
               <w:rPr>
                 <w:webHidden/>
               </w:rPr>
-              <w:instrText xml:space="preserve"> PAGEREF _Toc37754073 \h </w:instrText>
+              <w:instrText xml:space="preserve"> PAGEREF _Toc38460395 \h </w:instrText>
             </w:r>
             <w:r>
               <w:rPr>
@@ -7501,7 +4592,7 @@
               <w:lang w:val="en-US"/>
             </w:rPr>
           </w:pPr>
-          <w:hyperlink w:anchor="_Toc37754074" w:history="1">
+          <w:hyperlink w:anchor="_Toc38460396" w:history="1">
             <w:r>
               <w:rPr>
                 <w:rStyle w:val="Hyperlink"/>
@@ -7539,7 +4630,7 @@
               <w:rPr>
                 <w:webHidden/>
               </w:rPr>
-              <w:instrText xml:space="preserve"> PAGEREF _Toc37754074 \h </w:instrText>
+              <w:instrText xml:space="preserve"> PAGEREF _Toc38460396 \h </w:instrText>
             </w:r>
             <w:r>
               <w:rPr>
@@ -7577,7 +4668,7 @@
               <w:lang w:val="en-US"/>
             </w:rPr>
           </w:pPr>
-          <w:hyperlink w:anchor="_Toc37754075" w:history="1">
+          <w:hyperlink w:anchor="_Toc38460397" w:history="1">
             <w:r>
               <w:rPr>
                 <w:rStyle w:val="Hyperlink"/>
@@ -7616,7 +4707,7 @@
               <w:rPr>
                 <w:webHidden/>
               </w:rPr>
-              <w:instrText xml:space="preserve"> PAGEREF _Toc37754075 \h </w:instrText>
+              <w:instrText xml:space="preserve"> PAGEREF _Toc38460397 \h </w:instrText>
             </w:r>
             <w:r>
               <w:rPr>
@@ -7653,7 +4744,7 @@
               <w:lang w:val="en-US"/>
             </w:rPr>
           </w:pPr>
-          <w:hyperlink w:anchor="_Toc37754076" w:history="1">
+          <w:hyperlink w:anchor="_Toc38460398" w:history="1">
             <w:r>
               <w:rPr>
                 <w:rStyle w:val="Hyperlink"/>
@@ -7691,7 +4782,7 @@
               <w:rPr>
                 <w:webHidden/>
               </w:rPr>
-              <w:instrText xml:space="preserve"> PAGEREF _Toc37754076 \h </w:instrText>
+              <w:instrText xml:space="preserve"> PAGEREF _Toc38460398 \h </w:instrText>
             </w:r>
             <w:r>
               <w:rPr>
@@ -7728,7 +4819,7 @@
               <w:lang w:val="en-US"/>
             </w:rPr>
           </w:pPr>
-          <w:hyperlink w:anchor="_Toc37754077" w:history="1">
+          <w:hyperlink w:anchor="_Toc38460399" w:history="1">
             <w:r>
               <w:rPr>
                 <w:rStyle w:val="Hyperlink"/>
@@ -7766,157 +4857,7 @@
               <w:rPr>
                 <w:webHidden/>
               </w:rPr>
-              <w:instrText xml:space="preserve"> PAGEREF _Toc37754077 \h </w:instrText>
-            </w:r>
-            <w:r>
-              <w:rPr>
-                <w:webHidden/>
-              </w:rPr>
-            </w:r>
-            <w:r>
-              <w:rPr>
-                <w:webHidden/>
-              </w:rPr>
-              <w:fldChar w:fldCharType="separate"/>
-            </w:r>
-            <w:r>
-              <w:rPr>
-                <w:webHidden/>
-              </w:rPr>
-              <w:t>57</w:t>
-            </w:r>
-            <w:r>
-              <w:rPr>
-                <w:webHidden/>
-              </w:rPr>
-              <w:fldChar w:fldCharType="end"/>
-            </w:r>
-          </w:hyperlink>
-        </w:p>
-        <w:p>
-          <w:pPr>
-            <w:pStyle w:val="TOC2"/>
-            <w:rPr>
-              <w:rFonts w:asciiTheme="minorHAnsi" w:eastAsiaTheme="minorEastAsia" w:hAnsiTheme="minorHAnsi" w:cstheme="minorBidi"/>
-              <w:sz w:val="22"/>
-              <w:szCs w:val="22"/>
-              <w:lang w:val="en-US"/>
-            </w:rPr>
-          </w:pPr>
-          <w:hyperlink w:anchor="_Toc37754078" w:history="1">
-            <w:r>
-              <w:rPr>
-                <w:rStyle w:val="Hyperlink"/>
-              </w:rPr>
-              <w:t>4.3.</w:t>
-            </w:r>
-            <w:r>
-              <w:rPr>
-                <w:rFonts w:asciiTheme="minorHAnsi" w:eastAsiaTheme="minorEastAsia" w:hAnsiTheme="minorHAnsi" w:cstheme="minorBidi"/>
-                <w:sz w:val="22"/>
-                <w:szCs w:val="22"/>
-                <w:lang w:val="en-US"/>
-              </w:rPr>
-              <w:tab/>
-            </w:r>
-            <w:r>
-              <w:rPr>
-                <w:rStyle w:val="Hyperlink"/>
-              </w:rPr>
-              <w:t>Diegimo vadovas</w:t>
-            </w:r>
-            <w:r>
-              <w:rPr>
-                <w:webHidden/>
-              </w:rPr>
-              <w:tab/>
-            </w:r>
-            <w:r>
-              <w:rPr>
-                <w:webHidden/>
-              </w:rPr>
-              <w:fldChar w:fldCharType="begin"/>
-            </w:r>
-            <w:r>
-              <w:rPr>
-                <w:webHidden/>
-              </w:rPr>
-              <w:instrText xml:space="preserve"> PAGEREF _Toc37754078 \h </w:instrText>
-            </w:r>
-            <w:r>
-              <w:rPr>
-                <w:webHidden/>
-              </w:rPr>
-            </w:r>
-            <w:r>
-              <w:rPr>
-                <w:webHidden/>
-              </w:rPr>
-              <w:fldChar w:fldCharType="separate"/>
-            </w:r>
-            <w:r>
-              <w:rPr>
-                <w:webHidden/>
-              </w:rPr>
-              <w:t>57</w:t>
-            </w:r>
-            <w:r>
-              <w:rPr>
-                <w:webHidden/>
-              </w:rPr>
-              <w:fldChar w:fldCharType="end"/>
-            </w:r>
-          </w:hyperlink>
-        </w:p>
-        <w:p>
-          <w:pPr>
-            <w:pStyle w:val="TOC2"/>
-            <w:rPr>
-              <w:rFonts w:asciiTheme="minorHAnsi" w:eastAsiaTheme="minorEastAsia" w:hAnsiTheme="minorHAnsi" w:cstheme="minorBidi"/>
-              <w:sz w:val="22"/>
-              <w:szCs w:val="22"/>
-              <w:lang w:val="en-US"/>
-            </w:rPr>
-          </w:pPr>
-          <w:hyperlink w:anchor="_Toc37754079" w:history="1">
-            <w:r>
-              <w:rPr>
-                <w:rStyle w:val="Hyperlink"/>
-              </w:rPr>
-              <w:t>4.4.</w:t>
-            </w:r>
-            <w:r>
-              <w:rPr>
-                <w:rFonts w:asciiTheme="minorHAnsi" w:eastAsiaTheme="minorEastAsia" w:hAnsiTheme="minorHAnsi" w:cstheme="minorBidi"/>
-                <w:sz w:val="22"/>
-                <w:szCs w:val="22"/>
-                <w:lang w:val="en-US"/>
-              </w:rPr>
-              <w:tab/>
-            </w:r>
-            <w:r>
-              <w:rPr>
-                <w:rStyle w:val="Hyperlink"/>
-              </w:rPr>
-              <w:t>Administravimo vadovas</w:t>
-            </w:r>
-            <w:r>
-              <w:rPr>
-                <w:webHidden/>
-              </w:rPr>
-              <w:tab/>
-            </w:r>
-            <w:r>
-              <w:rPr>
-                <w:webHidden/>
-              </w:rPr>
-              <w:fldChar w:fldCharType="begin"/>
-            </w:r>
-            <w:r>
-              <w:rPr>
-                <w:webHidden/>
-              </w:rPr>
-              <w:instrText xml:space="preserve"> PAGEREF _Toc37754079 \h </w:instrText>
+              <w:instrText xml:space="preserve"> PAGEREF _Toc38460399 \h </w:instrText>
             </w:r>
             <w:r>
               <w:rPr>
@@ -7954,7 +4895,7 @@
               <w:lang w:val="en-US"/>
             </w:rPr>
           </w:pPr>
-          <w:hyperlink w:anchor="_Toc37754080" w:history="1">
+          <w:hyperlink w:anchor="_Toc38460400" w:history="1">
             <w:r>
               <w:rPr>
                 <w:rStyle w:val="Hyperlink"/>
@@ -7977,7 +4918,7 @@
               <w:rPr>
                 <w:webHidden/>
               </w:rPr>
-              <w:instrText xml:space="preserve"> PAGEREF _Toc37754080 \h </w:instrText>
+              <w:instrText xml:space="preserve"> PAGEREF _Toc38460400 \h </w:instrText>
             </w:r>
             <w:r>
               <w:rPr>
@@ -8015,7 +4956,7 @@
               <w:lang w:val="en-US"/>
             </w:rPr>
           </w:pPr>
-          <w:hyperlink w:anchor="_Toc37754081" w:history="1">
+          <w:hyperlink w:anchor="_Toc38460401" w:history="1">
             <w:r>
               <w:rPr>
                 <w:rStyle w:val="Hyperlink"/>
@@ -8038,7 +4979,7 @@
               <w:rPr>
                 <w:webHidden/>
               </w:rPr>
-              <w:instrText xml:space="preserve"> PAGEREF _Toc37754081 \h </w:instrText>
+              <w:instrText xml:space="preserve"> PAGEREF _Toc38460401 \h </w:instrText>
             </w:r>
             <w:r>
               <w:rPr>
@@ -8076,7 +5017,7 @@
               <w:lang w:val="en-US"/>
             </w:rPr>
           </w:pPr>
-          <w:hyperlink w:anchor="_Toc37754082" w:history="1">
+          <w:hyperlink w:anchor="_Toc38460402" w:history="1">
             <w:r>
               <w:rPr>
                 <w:rStyle w:val="Hyperlink"/>
@@ -8099,7 +5040,7 @@
               <w:rPr>
                 <w:webHidden/>
               </w:rPr>
-              <w:instrText xml:space="preserve"> PAGEREF _Toc37754082 \h </w:instrText>
+              <w:instrText xml:space="preserve"> PAGEREF _Toc38460402 \h </w:instrText>
             </w:r>
             <w:r>
               <w:rPr>
@@ -8136,7 +5077,7 @@
               <w:lang w:val="en-US"/>
             </w:rPr>
           </w:pPr>
-          <w:hyperlink w:anchor="_Toc37754083" w:history="1">
+          <w:hyperlink w:anchor="_Toc38460403" w:history="1">
             <w:r>
               <w:rPr>
                 <w:rStyle w:val="Hyperlink"/>
@@ -8174,7 +5115,7 @@
               <w:rPr>
                 <w:webHidden/>
               </w:rPr>
-              <w:instrText xml:space="preserve"> PAGEREF _Toc37754083 \h </w:instrText>
+              <w:instrText xml:space="preserve"> PAGEREF _Toc38460403 \h </w:instrText>
             </w:r>
             <w:r>
               <w:rPr>
@@ -8219,7 +5160,7 @@
         <w:pStyle w:val="Antratbenr"/>
       </w:pPr>
       <w:bookmarkStart w:id="15" w:name="_Toc37346788"/>
-      <w:bookmarkStart w:id="16" w:name="_Toc37754038"/>
+      <w:bookmarkStart w:id="16" w:name="_Toc38460360"/>
       <w:r>
         <w:lastRenderedPageBreak/>
         <w:t>Lentelių sąrašas</w:t>
@@ -8412,17 +5353,17 @@
         <w:pStyle w:val="Antratbenr"/>
       </w:pPr>
       <w:bookmarkStart w:id="17" w:name="_Toc37346789"/>
-      <w:bookmarkStart w:id="18" w:name="_Toc37754039"/>
-      <w:bookmarkStart w:id="19" w:name="_Toc503646966"/>
-      <w:bookmarkStart w:id="20" w:name="_Toc503648356"/>
-      <w:bookmarkStart w:id="21" w:name="_Toc503651300"/>
-      <w:bookmarkStart w:id="22" w:name="_Toc505346876"/>
+      <w:bookmarkStart w:id="18" w:name="_Toc503646966"/>
+      <w:bookmarkStart w:id="19" w:name="_Toc503648356"/>
+      <w:bookmarkStart w:id="20" w:name="_Toc503651300"/>
+      <w:bookmarkStart w:id="21" w:name="_Toc505346876"/>
+      <w:bookmarkStart w:id="22" w:name="_Toc38460361"/>
       <w:r>
         <w:lastRenderedPageBreak/>
         <w:t>Paveikslų sąrašas</w:t>
       </w:r>
       <w:bookmarkEnd w:id="17"/>
-      <w:bookmarkEnd w:id="18"/>
+      <w:bookmarkEnd w:id="22"/>
     </w:p>
     <w:p>
       <w:pPr>
@@ -8532,7 +5473,7 @@
         <w:pStyle w:val="Antratbenr"/>
       </w:pPr>
       <w:bookmarkStart w:id="23" w:name="_Toc37346790"/>
-      <w:bookmarkStart w:id="24" w:name="_Toc37754040"/>
+      <w:bookmarkStart w:id="24" w:name="_Toc38460362"/>
       <w:r>
         <w:lastRenderedPageBreak/>
         <w:t>Santrumpų ir terminų sąrašas</w:t>
@@ -8643,413 +5584,7 @@
         <w:rPr>
           <w:color w:val="808080" w:themeColor="background1" w:themeShade="80"/>
         </w:rPr>
-        <w:t xml:space="preserve"> – </w:t>
-      </w:r>
-      <w:proofErr w:type="spellStart"/>
-      <w:r>
-        <w:rPr>
-          <w:color w:val="808080" w:themeColor="background1" w:themeShade="80"/>
-        </w:rPr>
-        <w:t>lorem</w:t>
-      </w:r>
-      <w:proofErr w:type="spellEnd"/>
-      <w:r>
-        <w:rPr>
-          <w:color w:val="808080" w:themeColor="background1" w:themeShade="80"/>
-        </w:rPr>
-        <w:t xml:space="preserve"> </w:t>
-      </w:r>
-      <w:proofErr w:type="spellStart"/>
-      <w:r>
-        <w:rPr>
-          <w:color w:val="808080" w:themeColor="background1" w:themeShade="80"/>
-        </w:rPr>
-        <w:t>ipsum</w:t>
-      </w:r>
-      <w:proofErr w:type="spellEnd"/>
-      <w:r>
-        <w:rPr>
-          <w:color w:val="808080" w:themeColor="background1" w:themeShade="80"/>
-        </w:rPr>
-        <w:t xml:space="preserve"> </w:t>
-      </w:r>
-      <w:proofErr w:type="spellStart"/>
-      <w:r>
-        <w:rPr>
-          <w:color w:val="808080" w:themeColor="background1" w:themeShade="80"/>
-        </w:rPr>
-        <w:t>dolor</w:t>
-      </w:r>
-      <w:proofErr w:type="spellEnd"/>
-      <w:r>
-        <w:rPr>
-          <w:color w:val="808080" w:themeColor="background1" w:themeShade="80"/>
-        </w:rPr>
-        <w:t xml:space="preserve"> </w:t>
-      </w:r>
-      <w:proofErr w:type="spellStart"/>
-      <w:r>
-        <w:rPr>
-          <w:color w:val="808080" w:themeColor="background1" w:themeShade="80"/>
-        </w:rPr>
-        <w:t>sit</w:t>
-      </w:r>
-      <w:proofErr w:type="spellEnd"/>
-      <w:r>
-        <w:rPr>
-          <w:color w:val="808080" w:themeColor="background1" w:themeShade="80"/>
-        </w:rPr>
-        <w:t xml:space="preserve"> </w:t>
-      </w:r>
-      <w:proofErr w:type="spellStart"/>
-      <w:r>
-        <w:rPr>
-          <w:color w:val="808080" w:themeColor="background1" w:themeShade="80"/>
-        </w:rPr>
-        <w:t>amet</w:t>
-      </w:r>
-      <w:proofErr w:type="spellEnd"/>
-      <w:r>
-        <w:rPr>
-          <w:color w:val="808080" w:themeColor="background1" w:themeShade="80"/>
-        </w:rPr>
-        <w:t xml:space="preserve">, </w:t>
-      </w:r>
-      <w:proofErr w:type="spellStart"/>
-      <w:r>
-        <w:rPr>
-          <w:color w:val="808080" w:themeColor="background1" w:themeShade="80"/>
-        </w:rPr>
-        <w:t>eam</w:t>
-      </w:r>
-      <w:proofErr w:type="spellEnd"/>
-      <w:r>
-        <w:rPr>
-          <w:color w:val="808080" w:themeColor="background1" w:themeShade="80"/>
-        </w:rPr>
-        <w:t xml:space="preserve"> </w:t>
-      </w:r>
-      <w:proofErr w:type="spellStart"/>
-      <w:r>
-        <w:rPr>
-          <w:color w:val="808080" w:themeColor="background1" w:themeShade="80"/>
-        </w:rPr>
-        <w:t>ex</w:t>
-      </w:r>
-      <w:proofErr w:type="spellEnd"/>
-      <w:r>
-        <w:rPr>
-          <w:color w:val="808080" w:themeColor="background1" w:themeShade="80"/>
-        </w:rPr>
-        <w:t xml:space="preserve"> </w:t>
-      </w:r>
-      <w:proofErr w:type="spellStart"/>
-      <w:r>
-        <w:rPr>
-          <w:color w:val="808080" w:themeColor="background1" w:themeShade="80"/>
-        </w:rPr>
-        <w:t>decore</w:t>
-      </w:r>
-      <w:proofErr w:type="spellEnd"/>
-      <w:r>
-        <w:rPr>
-          <w:color w:val="808080" w:themeColor="background1" w:themeShade="80"/>
-        </w:rPr>
-        <w:t xml:space="preserve"> </w:t>
-      </w:r>
-      <w:proofErr w:type="spellStart"/>
-      <w:r>
-        <w:rPr>
-          <w:color w:val="808080" w:themeColor="background1" w:themeShade="80"/>
-        </w:rPr>
-        <w:t>persequeris</w:t>
-      </w:r>
-      <w:proofErr w:type="spellEnd"/>
-      <w:r>
-        <w:rPr>
-          <w:color w:val="808080" w:themeColor="background1" w:themeShade="80"/>
-        </w:rPr>
-        <w:t xml:space="preserve">, </w:t>
-      </w:r>
-      <w:proofErr w:type="spellStart"/>
-      <w:r>
-        <w:rPr>
-          <w:color w:val="808080" w:themeColor="background1" w:themeShade="80"/>
-        </w:rPr>
-        <w:t>sit</w:t>
-      </w:r>
-      <w:proofErr w:type="spellEnd"/>
-      <w:r>
-        <w:rPr>
-          <w:color w:val="808080" w:themeColor="background1" w:themeShade="80"/>
-        </w:rPr>
-        <w:t xml:space="preserve"> at </w:t>
-      </w:r>
-      <w:proofErr w:type="spellStart"/>
-      <w:r>
-        <w:rPr>
-          <w:color w:val="808080" w:themeColor="background1" w:themeShade="80"/>
-        </w:rPr>
-        <w:t>illud</w:t>
-      </w:r>
-      <w:proofErr w:type="spellEnd"/>
-      <w:r>
-        <w:rPr>
-          <w:color w:val="808080" w:themeColor="background1" w:themeShade="80"/>
-        </w:rPr>
-        <w:t xml:space="preserve"> </w:t>
-      </w:r>
-      <w:proofErr w:type="spellStart"/>
-      <w:r>
-        <w:rPr>
-          <w:color w:val="808080" w:themeColor="background1" w:themeShade="80"/>
-        </w:rPr>
-        <w:t>lobortis</w:t>
-      </w:r>
-      <w:proofErr w:type="spellEnd"/>
-      <w:r>
-        <w:rPr>
-          <w:color w:val="808080" w:themeColor="background1" w:themeShade="80"/>
-        </w:rPr>
-        <w:t xml:space="preserve"> </w:t>
-      </w:r>
-      <w:proofErr w:type="spellStart"/>
-      <w:r>
-        <w:rPr>
-          <w:color w:val="808080" w:themeColor="background1" w:themeShade="80"/>
-        </w:rPr>
-        <w:t>atomorum</w:t>
-      </w:r>
-      <w:proofErr w:type="spellEnd"/>
-      <w:r>
-        <w:rPr>
-          <w:color w:val="808080" w:themeColor="background1" w:themeShade="80"/>
-        </w:rPr>
-        <w:t xml:space="preserve">. </w:t>
-      </w:r>
-      <w:proofErr w:type="spellStart"/>
-      <w:r>
-        <w:rPr>
-          <w:color w:val="808080" w:themeColor="background1" w:themeShade="80"/>
-        </w:rPr>
-        <w:t>Sed</w:t>
-      </w:r>
-      <w:proofErr w:type="spellEnd"/>
-      <w:r>
-        <w:rPr>
-          <w:color w:val="808080" w:themeColor="background1" w:themeShade="80"/>
-        </w:rPr>
-        <w:t xml:space="preserve"> </w:t>
-      </w:r>
-      <w:proofErr w:type="spellStart"/>
-      <w:r>
-        <w:rPr>
-          <w:color w:val="808080" w:themeColor="background1" w:themeShade="80"/>
-        </w:rPr>
-        <w:t>dolorem</w:t>
-      </w:r>
-      <w:proofErr w:type="spellEnd"/>
-      <w:r>
-        <w:rPr>
-          <w:color w:val="808080" w:themeColor="background1" w:themeShade="80"/>
-        </w:rPr>
-        <w:t xml:space="preserve"> </w:t>
-      </w:r>
-      <w:proofErr w:type="spellStart"/>
-      <w:r>
-        <w:rPr>
-          <w:color w:val="808080" w:themeColor="background1" w:themeShade="80"/>
-        </w:rPr>
-        <w:t>quaerendum</w:t>
-      </w:r>
-      <w:proofErr w:type="spellEnd"/>
-      <w:r>
-        <w:rPr>
-          <w:color w:val="808080" w:themeColor="background1" w:themeShade="80"/>
-        </w:rPr>
-        <w:t xml:space="preserve"> ne, </w:t>
-      </w:r>
-      <w:proofErr w:type="spellStart"/>
-      <w:r>
-        <w:rPr>
-          <w:color w:val="808080" w:themeColor="background1" w:themeShade="80"/>
-        </w:rPr>
-        <w:t>prompta</w:t>
-      </w:r>
-      <w:proofErr w:type="spellEnd"/>
-      <w:r>
-        <w:rPr>
-          <w:color w:val="808080" w:themeColor="background1" w:themeShade="80"/>
-        </w:rPr>
-        <w:t xml:space="preserve"> </w:t>
-      </w:r>
-      <w:proofErr w:type="spellStart"/>
-      <w:r>
-        <w:rPr>
-          <w:color w:val="808080" w:themeColor="background1" w:themeShade="80"/>
-        </w:rPr>
-        <w:t>instructior</w:t>
-      </w:r>
-      <w:proofErr w:type="spellEnd"/>
-      <w:r>
-        <w:rPr>
-          <w:color w:val="808080" w:themeColor="background1" w:themeShade="80"/>
-        </w:rPr>
-        <w:t xml:space="preserve"> ne </w:t>
-      </w:r>
-      <w:proofErr w:type="spellStart"/>
-      <w:r>
-        <w:rPr>
-          <w:color w:val="808080" w:themeColor="background1" w:themeShade="80"/>
-        </w:rPr>
-        <w:t>pri</w:t>
-      </w:r>
-      <w:proofErr w:type="spellEnd"/>
-      <w:r>
-        <w:rPr>
-          <w:color w:val="808080" w:themeColor="background1" w:themeShade="80"/>
-        </w:rPr>
-        <w:t xml:space="preserve">. Et </w:t>
-      </w:r>
-      <w:proofErr w:type="spellStart"/>
-      <w:r>
-        <w:rPr>
-          <w:color w:val="808080" w:themeColor="background1" w:themeShade="80"/>
-        </w:rPr>
-        <w:t>mel</w:t>
-      </w:r>
-      <w:proofErr w:type="spellEnd"/>
-      <w:r>
-        <w:rPr>
-          <w:color w:val="808080" w:themeColor="background1" w:themeShade="80"/>
-        </w:rPr>
-        <w:t xml:space="preserve"> </w:t>
-      </w:r>
-      <w:proofErr w:type="spellStart"/>
-      <w:r>
-        <w:rPr>
-          <w:color w:val="808080" w:themeColor="background1" w:themeShade="80"/>
-        </w:rPr>
-        <w:t>partiendo</w:t>
-      </w:r>
-      <w:proofErr w:type="spellEnd"/>
-      <w:r>
-        <w:rPr>
-          <w:color w:val="808080" w:themeColor="background1" w:themeShade="80"/>
-        </w:rPr>
-        <w:t xml:space="preserve"> </w:t>
-      </w:r>
-      <w:proofErr w:type="spellStart"/>
-      <w:r>
-        <w:rPr>
-          <w:color w:val="808080" w:themeColor="background1" w:themeShade="80"/>
-        </w:rPr>
-        <w:t>suscipiantur</w:t>
-      </w:r>
-      <w:proofErr w:type="spellEnd"/>
-      <w:r>
-        <w:rPr>
-          <w:color w:val="808080" w:themeColor="background1" w:themeShade="80"/>
-        </w:rPr>
-        <w:t xml:space="preserve">, </w:t>
-      </w:r>
-      <w:proofErr w:type="spellStart"/>
-      <w:r>
-        <w:rPr>
-          <w:color w:val="808080" w:themeColor="background1" w:themeShade="80"/>
-        </w:rPr>
-        <w:t>docendi</w:t>
-      </w:r>
-      <w:proofErr w:type="spellEnd"/>
-      <w:r>
-        <w:rPr>
-          <w:color w:val="808080" w:themeColor="background1" w:themeShade="80"/>
-        </w:rPr>
-        <w:t xml:space="preserve"> </w:t>
-      </w:r>
-      <w:proofErr w:type="spellStart"/>
-      <w:r>
-        <w:rPr>
-          <w:color w:val="808080" w:themeColor="background1" w:themeShade="80"/>
-        </w:rPr>
-        <w:t>abhorreant</w:t>
-      </w:r>
-      <w:proofErr w:type="spellEnd"/>
-      <w:r>
-        <w:rPr>
-          <w:color w:val="808080" w:themeColor="background1" w:themeShade="80"/>
-        </w:rPr>
-        <w:t xml:space="preserve"> </w:t>
-      </w:r>
-      <w:proofErr w:type="spellStart"/>
-      <w:r>
-        <w:rPr>
-          <w:color w:val="808080" w:themeColor="background1" w:themeShade="80"/>
-        </w:rPr>
-        <w:t>ea</w:t>
-      </w:r>
-      <w:proofErr w:type="spellEnd"/>
-      <w:r>
-        <w:rPr>
-          <w:color w:val="808080" w:themeColor="background1" w:themeShade="80"/>
-        </w:rPr>
-        <w:t xml:space="preserve"> </w:t>
-      </w:r>
-      <w:proofErr w:type="spellStart"/>
-      <w:r>
-        <w:rPr>
-          <w:color w:val="808080" w:themeColor="background1" w:themeShade="80"/>
-        </w:rPr>
-        <w:t>sit</w:t>
-      </w:r>
-      <w:proofErr w:type="spellEnd"/>
-      <w:r>
-        <w:rPr>
-          <w:color w:val="808080" w:themeColor="background1" w:themeShade="80"/>
-        </w:rPr>
-        <w:t xml:space="preserve">. </w:t>
-      </w:r>
-      <w:proofErr w:type="spellStart"/>
-      <w:r>
-        <w:rPr>
-          <w:color w:val="808080" w:themeColor="background1" w:themeShade="80"/>
-        </w:rPr>
-        <w:t>Recteque</w:t>
-      </w:r>
-      <w:proofErr w:type="spellEnd"/>
-      <w:r>
-        <w:rPr>
-          <w:color w:val="808080" w:themeColor="background1" w:themeShade="80"/>
-        </w:rPr>
-        <w:t xml:space="preserve"> </w:t>
-      </w:r>
-      <w:proofErr w:type="spellStart"/>
-      <w:r>
-        <w:rPr>
-          <w:color w:val="808080" w:themeColor="background1" w:themeShade="80"/>
-        </w:rPr>
-        <w:t>imperdiet</w:t>
-      </w:r>
-      <w:proofErr w:type="spellEnd"/>
-      <w:r>
-        <w:rPr>
-          <w:color w:val="808080" w:themeColor="background1" w:themeShade="80"/>
-        </w:rPr>
-        <w:t xml:space="preserve"> </w:t>
-      </w:r>
-      <w:proofErr w:type="spellStart"/>
-      <w:r>
-        <w:rPr>
-          <w:color w:val="808080" w:themeColor="background1" w:themeShade="80"/>
-        </w:rPr>
-        <w:t>eum</w:t>
-      </w:r>
-      <w:proofErr w:type="spellEnd"/>
-      <w:r>
-        <w:rPr>
-          <w:color w:val="808080" w:themeColor="background1" w:themeShade="80"/>
-        </w:rPr>
-        <w:t xml:space="preserve"> te.</w:t>
+        <w:t xml:space="preserve"> – lorem ipsum dolor sit amet, eam ex decore persequeris, sit at illud lobortis atomorum. Sed dolorem quaerendum ne, prompta instructior ne pri. Et mel partiendo suscipiantur, docendi abhorreant ea sit. Recteque imperdiet eum te.</w:t>
       </w:r>
     </w:p>
     <w:p>
@@ -9070,426 +5605,20 @@
         <w:rPr>
           <w:color w:val="808080" w:themeColor="background1" w:themeShade="80"/>
         </w:rPr>
-        <w:t xml:space="preserve"> – </w:t>
-      </w:r>
-      <w:proofErr w:type="spellStart"/>
-      <w:r>
+        <w:t xml:space="preserve"> – lorem ipsum dolor sit amet, eam ex decore persequeris, sit at illud lobortis atomorum. Sed dolorem quaerendum ne, prompta instructior ne pri. Et mel partiendo suscipiantur, docendi abhorreant ea sit. Recteque imperdiet eum te.</w:t>
+      </w:r>
+    </w:p>
+    <w:p>
+      <w:pPr>
+        <w:pStyle w:val="Tekstas"/>
         <w:rPr>
           <w:color w:val="808080" w:themeColor="background1" w:themeShade="80"/>
         </w:rPr>
-        <w:t>lorem</w:t>
-      </w:r>
-      <w:proofErr w:type="spellEnd"/>
+      </w:pPr>
       <w:r>
         <w:rPr>
           <w:color w:val="808080" w:themeColor="background1" w:themeShade="80"/>
         </w:rPr>
-        <w:t xml:space="preserve"> </w:t>
-      </w:r>
-      <w:proofErr w:type="spellStart"/>
-      <w:r>
-        <w:rPr>
-          <w:color w:val="808080" w:themeColor="background1" w:themeShade="80"/>
-        </w:rPr>
-        <w:t>ipsum</w:t>
-      </w:r>
-      <w:proofErr w:type="spellEnd"/>
-      <w:r>
-        <w:rPr>
-          <w:color w:val="808080" w:themeColor="background1" w:themeShade="80"/>
-        </w:rPr>
-        <w:t xml:space="preserve"> </w:t>
-      </w:r>
-      <w:proofErr w:type="spellStart"/>
-      <w:r>
-        <w:rPr>
-          <w:color w:val="808080" w:themeColor="background1" w:themeShade="80"/>
-        </w:rPr>
-        <w:t>dolor</w:t>
-      </w:r>
-      <w:proofErr w:type="spellEnd"/>
-      <w:r>
-        <w:rPr>
-          <w:color w:val="808080" w:themeColor="background1" w:themeShade="80"/>
-        </w:rPr>
-        <w:t xml:space="preserve"> </w:t>
-      </w:r>
-      <w:proofErr w:type="spellStart"/>
-      <w:r>
-        <w:rPr>
-          <w:color w:val="808080" w:themeColor="background1" w:themeShade="80"/>
-        </w:rPr>
-        <w:t>sit</w:t>
-      </w:r>
-      <w:proofErr w:type="spellEnd"/>
-      <w:r>
-        <w:rPr>
-          <w:color w:val="808080" w:themeColor="background1" w:themeShade="80"/>
-        </w:rPr>
-        <w:t xml:space="preserve"> </w:t>
-      </w:r>
-      <w:proofErr w:type="spellStart"/>
-      <w:r>
-        <w:rPr>
-          <w:color w:val="808080" w:themeColor="background1" w:themeShade="80"/>
-        </w:rPr>
-        <w:t>amet</w:t>
-      </w:r>
-      <w:proofErr w:type="spellEnd"/>
-      <w:r>
-        <w:rPr>
-          <w:color w:val="808080" w:themeColor="background1" w:themeShade="80"/>
-        </w:rPr>
-        <w:t xml:space="preserve">, </w:t>
-      </w:r>
-      <w:proofErr w:type="spellStart"/>
-      <w:r>
-        <w:rPr>
-          <w:color w:val="808080" w:themeColor="background1" w:themeShade="80"/>
-        </w:rPr>
-        <w:t>eam</w:t>
-      </w:r>
-      <w:proofErr w:type="spellEnd"/>
-      <w:r>
-        <w:rPr>
-          <w:color w:val="808080" w:themeColor="background1" w:themeShade="80"/>
-        </w:rPr>
-        <w:t xml:space="preserve"> </w:t>
-      </w:r>
-      <w:proofErr w:type="spellStart"/>
-      <w:r>
-        <w:rPr>
-          <w:color w:val="808080" w:themeColor="background1" w:themeShade="80"/>
-        </w:rPr>
-        <w:t>ex</w:t>
-      </w:r>
-      <w:proofErr w:type="spellEnd"/>
-      <w:r>
-        <w:rPr>
-          <w:color w:val="808080" w:themeColor="background1" w:themeShade="80"/>
-        </w:rPr>
-        <w:t xml:space="preserve"> </w:t>
-      </w:r>
-      <w:proofErr w:type="spellStart"/>
-      <w:r>
-        <w:rPr>
-          <w:color w:val="808080" w:themeColor="background1" w:themeShade="80"/>
-        </w:rPr>
-        <w:t>decore</w:t>
-      </w:r>
-      <w:proofErr w:type="spellEnd"/>
-      <w:r>
-        <w:rPr>
-          <w:color w:val="808080" w:themeColor="background1" w:themeShade="80"/>
-        </w:rPr>
-        <w:t xml:space="preserve"> </w:t>
-      </w:r>
-      <w:proofErr w:type="spellStart"/>
-      <w:r>
-        <w:rPr>
-          <w:color w:val="808080" w:themeColor="background1" w:themeShade="80"/>
-        </w:rPr>
-        <w:t>persequeris</w:t>
-      </w:r>
-      <w:proofErr w:type="spellEnd"/>
-      <w:r>
-        <w:rPr>
-          <w:color w:val="808080" w:themeColor="background1" w:themeShade="80"/>
-        </w:rPr>
-        <w:t xml:space="preserve">, </w:t>
-      </w:r>
-      <w:proofErr w:type="spellStart"/>
-      <w:r>
-        <w:rPr>
-          <w:color w:val="808080" w:themeColor="background1" w:themeShade="80"/>
-        </w:rPr>
-        <w:t>sit</w:t>
-      </w:r>
-      <w:proofErr w:type="spellEnd"/>
-      <w:r>
-        <w:rPr>
-          <w:color w:val="808080" w:themeColor="background1" w:themeShade="80"/>
-        </w:rPr>
-        <w:t xml:space="preserve"> at </w:t>
-      </w:r>
-      <w:proofErr w:type="spellStart"/>
-      <w:r>
-        <w:rPr>
-          <w:color w:val="808080" w:themeColor="background1" w:themeShade="80"/>
-        </w:rPr>
-        <w:t>illud</w:t>
-      </w:r>
-      <w:proofErr w:type="spellEnd"/>
-      <w:r>
-        <w:rPr>
-          <w:color w:val="808080" w:themeColor="background1" w:themeShade="80"/>
-        </w:rPr>
-        <w:t xml:space="preserve"> </w:t>
-      </w:r>
-      <w:proofErr w:type="spellStart"/>
-      <w:r>
-        <w:rPr>
-          <w:color w:val="808080" w:themeColor="background1" w:themeShade="80"/>
-        </w:rPr>
-        <w:t>lobortis</w:t>
-      </w:r>
-      <w:proofErr w:type="spellEnd"/>
-      <w:r>
-        <w:rPr>
-          <w:color w:val="808080" w:themeColor="background1" w:themeShade="80"/>
-        </w:rPr>
-        <w:t xml:space="preserve"> </w:t>
-      </w:r>
-      <w:proofErr w:type="spellStart"/>
-      <w:r>
-        <w:rPr>
-          <w:color w:val="808080" w:themeColor="background1" w:themeShade="80"/>
-        </w:rPr>
-        <w:t>atomorum</w:t>
-      </w:r>
-      <w:proofErr w:type="spellEnd"/>
-      <w:r>
-        <w:rPr>
-          <w:color w:val="808080" w:themeColor="background1" w:themeShade="80"/>
-        </w:rPr>
-        <w:t xml:space="preserve">. </w:t>
-      </w:r>
-      <w:proofErr w:type="spellStart"/>
-      <w:r>
-        <w:rPr>
-          <w:color w:val="808080" w:themeColor="background1" w:themeShade="80"/>
-        </w:rPr>
-        <w:t>Sed</w:t>
-      </w:r>
-      <w:proofErr w:type="spellEnd"/>
-      <w:r>
-        <w:rPr>
-          <w:color w:val="808080" w:themeColor="background1" w:themeShade="80"/>
-        </w:rPr>
-        <w:t xml:space="preserve"> </w:t>
-      </w:r>
-      <w:proofErr w:type="spellStart"/>
-      <w:r>
-        <w:rPr>
-          <w:color w:val="808080" w:themeColor="background1" w:themeShade="80"/>
-        </w:rPr>
-        <w:t>dolorem</w:t>
-      </w:r>
-      <w:proofErr w:type="spellEnd"/>
-      <w:r>
-        <w:rPr>
-          <w:color w:val="808080" w:themeColor="background1" w:themeShade="80"/>
-        </w:rPr>
-        <w:t xml:space="preserve"> </w:t>
-      </w:r>
-      <w:proofErr w:type="spellStart"/>
-      <w:r>
-        <w:rPr>
-          <w:color w:val="808080" w:themeColor="background1" w:themeShade="80"/>
-        </w:rPr>
-        <w:t>quaerendum</w:t>
-      </w:r>
-      <w:proofErr w:type="spellEnd"/>
-      <w:r>
-        <w:rPr>
-          <w:color w:val="808080" w:themeColor="background1" w:themeShade="80"/>
-        </w:rPr>
-        <w:t xml:space="preserve"> ne, </w:t>
-      </w:r>
-      <w:proofErr w:type="spellStart"/>
-      <w:r>
-        <w:rPr>
-          <w:color w:val="808080" w:themeColor="background1" w:themeShade="80"/>
-        </w:rPr>
-        <w:t>prompta</w:t>
-      </w:r>
-      <w:proofErr w:type="spellEnd"/>
-      <w:r>
-        <w:rPr>
-          <w:color w:val="808080" w:themeColor="background1" w:themeShade="80"/>
-        </w:rPr>
-        <w:t xml:space="preserve"> </w:t>
-      </w:r>
-      <w:proofErr w:type="spellStart"/>
-      <w:r>
-        <w:rPr>
-          <w:color w:val="808080" w:themeColor="background1" w:themeShade="80"/>
-        </w:rPr>
-        <w:t>instructior</w:t>
-      </w:r>
-      <w:proofErr w:type="spellEnd"/>
-      <w:r>
-        <w:rPr>
-          <w:color w:val="808080" w:themeColor="background1" w:themeShade="80"/>
-        </w:rPr>
-        <w:t xml:space="preserve"> ne </w:t>
-      </w:r>
-      <w:proofErr w:type="spellStart"/>
-      <w:r>
-        <w:rPr>
-          <w:color w:val="808080" w:themeColor="background1" w:themeShade="80"/>
-        </w:rPr>
-        <w:t>pri</w:t>
-      </w:r>
-      <w:proofErr w:type="spellEnd"/>
-      <w:r>
-        <w:rPr>
-          <w:color w:val="808080" w:themeColor="background1" w:themeShade="80"/>
-        </w:rPr>
-        <w:t xml:space="preserve">. Et </w:t>
-      </w:r>
-      <w:proofErr w:type="spellStart"/>
-      <w:r>
-        <w:rPr>
-          <w:color w:val="808080" w:themeColor="background1" w:themeShade="80"/>
-        </w:rPr>
-        <w:t>mel</w:t>
-      </w:r>
-      <w:proofErr w:type="spellEnd"/>
-      <w:r>
-        <w:rPr>
-          <w:color w:val="808080" w:themeColor="background1" w:themeShade="80"/>
-        </w:rPr>
-        <w:t xml:space="preserve"> </w:t>
-      </w:r>
-      <w:proofErr w:type="spellStart"/>
-      <w:r>
-        <w:rPr>
-          <w:color w:val="808080" w:themeColor="background1" w:themeShade="80"/>
-        </w:rPr>
-        <w:t>partiendo</w:t>
-      </w:r>
-      <w:proofErr w:type="spellEnd"/>
-      <w:r>
-        <w:rPr>
-          <w:color w:val="808080" w:themeColor="background1" w:themeShade="80"/>
-        </w:rPr>
-        <w:t xml:space="preserve"> </w:t>
-      </w:r>
-      <w:proofErr w:type="spellStart"/>
-      <w:r>
-        <w:rPr>
-          <w:color w:val="808080" w:themeColor="background1" w:themeShade="80"/>
-        </w:rPr>
-        <w:t>suscipiantur</w:t>
-      </w:r>
-      <w:proofErr w:type="spellEnd"/>
-      <w:r>
-        <w:rPr>
-          <w:color w:val="808080" w:themeColor="background1" w:themeShade="80"/>
-        </w:rPr>
-        <w:t xml:space="preserve">, </w:t>
-      </w:r>
-      <w:proofErr w:type="spellStart"/>
-      <w:r>
-        <w:rPr>
-          <w:color w:val="808080" w:themeColor="background1" w:themeShade="80"/>
-        </w:rPr>
-        <w:t>docendi</w:t>
-      </w:r>
-      <w:proofErr w:type="spellEnd"/>
-      <w:r>
-        <w:rPr>
-          <w:color w:val="808080" w:themeColor="background1" w:themeShade="80"/>
-        </w:rPr>
-        <w:t xml:space="preserve"> </w:t>
-      </w:r>
-      <w:proofErr w:type="spellStart"/>
-      <w:r>
-        <w:rPr>
-          <w:color w:val="808080" w:themeColor="background1" w:themeShade="80"/>
-        </w:rPr>
-        <w:t>abhorreant</w:t>
-      </w:r>
-      <w:proofErr w:type="spellEnd"/>
-      <w:r>
-        <w:rPr>
-          <w:color w:val="808080" w:themeColor="background1" w:themeShade="80"/>
-        </w:rPr>
-        <w:t xml:space="preserve"> </w:t>
-      </w:r>
-      <w:proofErr w:type="spellStart"/>
-      <w:r>
-        <w:rPr>
-          <w:color w:val="808080" w:themeColor="background1" w:themeShade="80"/>
-        </w:rPr>
-        <w:t>ea</w:t>
-      </w:r>
-      <w:proofErr w:type="spellEnd"/>
-      <w:r>
-        <w:rPr>
-          <w:color w:val="808080" w:themeColor="background1" w:themeShade="80"/>
-        </w:rPr>
-        <w:t xml:space="preserve"> </w:t>
-      </w:r>
-      <w:proofErr w:type="spellStart"/>
-      <w:r>
-        <w:rPr>
-          <w:color w:val="808080" w:themeColor="background1" w:themeShade="80"/>
-        </w:rPr>
-        <w:t>sit</w:t>
-      </w:r>
-      <w:proofErr w:type="spellEnd"/>
-      <w:r>
-        <w:rPr>
-          <w:color w:val="808080" w:themeColor="background1" w:themeShade="80"/>
-        </w:rPr>
-        <w:t xml:space="preserve">. </w:t>
-      </w:r>
-      <w:proofErr w:type="spellStart"/>
-      <w:r>
-        <w:rPr>
-          <w:color w:val="808080" w:themeColor="background1" w:themeShade="80"/>
-        </w:rPr>
-        <w:t>Recteque</w:t>
-      </w:r>
-      <w:proofErr w:type="spellEnd"/>
-      <w:r>
-        <w:rPr>
-          <w:color w:val="808080" w:themeColor="background1" w:themeShade="80"/>
-        </w:rPr>
-        <w:t xml:space="preserve"> </w:t>
-      </w:r>
-      <w:proofErr w:type="spellStart"/>
-      <w:r>
-        <w:rPr>
-          <w:color w:val="808080" w:themeColor="background1" w:themeShade="80"/>
-        </w:rPr>
-        <w:t>imperdiet</w:t>
-      </w:r>
-      <w:proofErr w:type="spellEnd"/>
-      <w:r>
-        <w:rPr>
-          <w:color w:val="808080" w:themeColor="background1" w:themeShade="80"/>
-        </w:rPr>
-        <w:t xml:space="preserve"> </w:t>
-      </w:r>
-      <w:proofErr w:type="spellStart"/>
-      <w:r>
-        <w:rPr>
-          <w:color w:val="808080" w:themeColor="background1" w:themeShade="80"/>
-        </w:rPr>
-        <w:t>eum</w:t>
-      </w:r>
-      <w:proofErr w:type="spellEnd"/>
-      <w:r>
-        <w:rPr>
-          <w:color w:val="808080" w:themeColor="background1" w:themeShade="80"/>
-        </w:rPr>
-        <w:t xml:space="preserve"> te.</w:t>
-      </w:r>
-    </w:p>
-    <w:p>
-      <w:pPr>
-        <w:pStyle w:val="Tekstas"/>
-        <w:rPr>
-          <w:color w:val="808080" w:themeColor="background1" w:themeShade="80"/>
-        </w:rPr>
-      </w:pPr>
-      <w:r>
-        <w:rPr>
-          <w:color w:val="808080" w:themeColor="background1" w:themeShade="80"/>
-        </w:rPr>
         <w:t>Beje, darbe rekomenduojame pateikti tik svarbesnes ir mažiau žinomas santrumpas bei terminus (tarkime tokių santrumpų kaip HTML, PC, IT paaiškinti nereikia)</w:t>
       </w:r>
     </w:p>
@@ -9498,15 +5627,15 @@
         <w:pStyle w:val="Antratbenr"/>
       </w:pPr>
       <w:bookmarkStart w:id="25" w:name="_Toc37346791"/>
-      <w:bookmarkStart w:id="26" w:name="_Toc37754041"/>
+      <w:bookmarkStart w:id="26" w:name="_Toc38460363"/>
       <w:r>
         <w:lastRenderedPageBreak/>
         <w:t>Įvadas</w:t>
       </w:r>
+      <w:bookmarkEnd w:id="18"/>
       <w:bookmarkEnd w:id="19"/>
       <w:bookmarkEnd w:id="20"/>
       <w:bookmarkEnd w:id="21"/>
-      <w:bookmarkEnd w:id="22"/>
       <w:bookmarkEnd w:id="25"/>
       <w:bookmarkEnd w:id="26"/>
     </w:p>
@@ -9802,11 +5931,9 @@
           <w:numId w:val="21"/>
         </w:numPr>
       </w:pPr>
-      <w:proofErr w:type="spellStart"/>
       <w:r>
         <w:t>Front-end</w:t>
       </w:r>
-      <w:proofErr w:type="spellEnd"/>
       <w:r>
         <w:t xml:space="preserve"> ~2000</w:t>
       </w:r>
@@ -9830,7 +5957,7 @@
         <w:pStyle w:val="Heading1"/>
       </w:pPr>
       <w:bookmarkStart w:id="27" w:name="_Toc37346792"/>
-      <w:bookmarkStart w:id="28" w:name="_Toc37754042"/>
+      <w:bookmarkStart w:id="28" w:name="_Toc38460364"/>
       <w:r>
         <w:lastRenderedPageBreak/>
         <w:t>Analizė</w:t>
@@ -9863,8 +5990,8 @@
       <w:pPr>
         <w:pStyle w:val="Heading2"/>
       </w:pPr>
-      <w:bookmarkStart w:id="33" w:name="_Toc37754043"/>
-      <w:bookmarkStart w:id="34" w:name="OLE_LINK17"/>
+      <w:bookmarkStart w:id="33" w:name="OLE_LINK17"/>
+      <w:bookmarkStart w:id="34" w:name="_Toc38460365"/>
       <w:bookmarkEnd w:id="29"/>
       <w:bookmarkEnd w:id="30"/>
       <w:bookmarkEnd w:id="31"/>
@@ -9872,18 +5999,18 @@
       <w:r>
         <w:t>Techninis pasiūlymas</w:t>
       </w:r>
-      <w:bookmarkEnd w:id="33"/>
+      <w:bookmarkEnd w:id="34"/>
     </w:p>
     <w:p>
       <w:pPr>
         <w:pStyle w:val="Heading3"/>
       </w:pPr>
-      <w:bookmarkStart w:id="35" w:name="_Toc37754044"/>
-      <w:bookmarkStart w:id="36" w:name="OLE_LINK21"/>
+      <w:bookmarkStart w:id="35" w:name="OLE_LINK21"/>
+      <w:bookmarkStart w:id="36" w:name="_Toc38460366"/>
       <w:r>
         <w:t>Sistemos apibrėžimas</w:t>
       </w:r>
-      <w:bookmarkEnd w:id="35"/>
+      <w:bookmarkEnd w:id="36"/>
     </w:p>
     <w:p>
       <w:pPr>
@@ -10032,77 +6159,77 @@
       <w:pPr>
         <w:pStyle w:val="Heading3"/>
       </w:pPr>
-      <w:bookmarkStart w:id="37" w:name="_Toc37754045"/>
-      <w:bookmarkStart w:id="38" w:name="OLE_LINK24"/>
-      <w:bookmarkEnd w:id="36"/>
+      <w:bookmarkStart w:id="37" w:name="OLE_LINK24"/>
+      <w:bookmarkStart w:id="38" w:name="_Toc38460367"/>
+      <w:bookmarkEnd w:id="35"/>
       <w:r>
         <w:t>Bendras veiklos tikslas</w:t>
       </w:r>
+      <w:bookmarkEnd w:id="38"/>
+    </w:p>
+    <w:p>
+      <w:pPr>
+        <w:pStyle w:val="Tekstas"/>
+      </w:pPr>
+      <w:r>
+        <w:t xml:space="preserve">Padėti </w:t>
+      </w:r>
+      <w:r>
+        <w:t>lengviau susiplanuoti</w:t>
+      </w:r>
+      <w:r>
+        <w:t>, paskirstyti</w:t>
+      </w:r>
+      <w:r>
+        <w:t xml:space="preserve"> darbus tiek žmonėms, tiek ir įmonėms. </w:t>
+      </w:r>
+      <w:r>
+        <w:t>Taip pat vienas iš svarbiausių sistemai iškeltų tikslų būtų paprastumas, kad kiekvienas sugebėtų išmokti naudotis per nedidelį laiko tarpą.</w:t>
+      </w:r>
+    </w:p>
+    <w:p>
+      <w:pPr>
+        <w:pStyle w:val="Heading3"/>
+      </w:pPr>
+      <w:bookmarkStart w:id="39" w:name="OLE_LINK28"/>
+      <w:bookmarkStart w:id="40" w:name="OLE_LINK29"/>
+      <w:bookmarkStart w:id="41" w:name="_Toc38460368"/>
       <w:bookmarkEnd w:id="37"/>
+      <w:r>
+        <w:t>Sistemos pagrįstumas</w:t>
+      </w:r>
+      <w:bookmarkEnd w:id="41"/>
     </w:p>
     <w:p>
       <w:pPr>
         <w:pStyle w:val="Tekstas"/>
       </w:pPr>
       <w:r>
-        <w:t xml:space="preserve">Padėti </w:t>
-      </w:r>
-      <w:r>
-        <w:t>lengviau susiplanuoti</w:t>
-      </w:r>
-      <w:r>
-        <w:t>, paskirstyti</w:t>
-      </w:r>
-      <w:r>
-        <w:t xml:space="preserve"> darbus tiek žmonėms, tiek ir įmonėms. </w:t>
-      </w:r>
-      <w:r>
-        <w:t>Taip pat vienas iš svarbiausių sistemai iškeltų tikslų būtų paprastumas, kad kiekvienas sugebėtų išmokti naudotis per nedidelį laiko tarpą.</w:t>
+        <w:t xml:space="preserve">Žmonės visada skuba, ir laiko taupymas jiems padeda nuveikti daugiau. Tai pagrindinė priežastis kodėl kuriama sistema yra reikalinga. </w:t>
+      </w:r>
+      <w:r>
+        <w:t>Nesvarbu ar esi paprastas vartotojas, kuriam patogiau jau ryte turėti veiklų tvarkaraštį,</w:t>
+      </w:r>
+      <w:r>
+        <w:t xml:space="preserve"> nes tai padaro jo dieną produktyvesnę,</w:t>
+      </w:r>
+      <w:r>
+        <w:t xml:space="preserve"> ar žmogus atsakingas už kitų žmonių atliktus darbus ši sistema sumažins tau problemų dėliojant grafiką.</w:t>
+      </w:r>
+      <w:r>
+        <w:t xml:space="preserve"> Sudėtingas skaičiavimo algoritmas atsižvelgs </w:t>
+      </w:r>
+      <w:r>
+        <w:t>į tavo nustatytus prioritetus ir taip iškels svarbiausius darbus į priekį.</w:t>
       </w:r>
     </w:p>
     <w:p>
       <w:pPr>
         <w:pStyle w:val="Heading3"/>
       </w:pPr>
-      <w:bookmarkStart w:id="39" w:name="_Toc37754046"/>
-      <w:bookmarkStart w:id="40" w:name="OLE_LINK28"/>
-      <w:bookmarkStart w:id="41" w:name="OLE_LINK29"/>
-      <w:bookmarkEnd w:id="38"/>
-      <w:r>
-        <w:t>Sistemos pagrįstumas</w:t>
-      </w:r>
+      <w:bookmarkStart w:id="42" w:name="_Toc38460369"/>
       <w:bookmarkEnd w:id="39"/>
-    </w:p>
-    <w:p>
-      <w:pPr>
-        <w:pStyle w:val="Tekstas"/>
-      </w:pPr>
-      <w:r>
-        <w:t xml:space="preserve">Žmonės visada skuba, ir laiko taupymas jiems padeda nuveikti daugiau. Tai pagrindinė priežastis kodėl kuriama sistema yra reikalinga. </w:t>
-      </w:r>
-      <w:r>
-        <w:t>Nesvarbu ar esi paprastas vartotojas, kuriam patogiau jau ryte turėti veiklų tvarkaraštį,</w:t>
-      </w:r>
-      <w:r>
-        <w:t xml:space="preserve"> nes tai padaro jo dieną produktyvesnę,</w:t>
-      </w:r>
-      <w:r>
-        <w:t xml:space="preserve"> ar žmogus atsakingas už kitų žmonių atliktus darbus ši sistema sumažins tau problemų dėliojant grafiką.</w:t>
-      </w:r>
-      <w:r>
-        <w:t xml:space="preserve"> Sudėtingas skaičiavimo algoritmas atsižvelgs </w:t>
-      </w:r>
-      <w:r>
-        <w:t>į tavo nustatytus prioritetus ir taip iškels svarbiausius darbus į priekį.</w:t>
-      </w:r>
-    </w:p>
-    <w:p>
-      <w:pPr>
-        <w:pStyle w:val="Heading3"/>
-      </w:pPr>
-      <w:bookmarkStart w:id="42" w:name="_Toc37754047"/>
       <w:bookmarkEnd w:id="40"/>
-      <w:bookmarkEnd w:id="41"/>
       <w:r>
         <w:t>Konkurencija rinkoje</w:t>
       </w:r>
@@ -10156,7 +6283,6 @@
           <w:szCs w:val="28"/>
         </w:rPr>
       </w:pPr>
-      <w:proofErr w:type="spellStart"/>
       <w:r>
         <w:rPr>
           <w:b/>
@@ -10165,7 +6291,6 @@
         </w:rPr>
         <w:t>Appointy</w:t>
       </w:r>
-      <w:proofErr w:type="spellEnd"/>
     </w:p>
     <w:p>
       <w:r>
@@ -10244,7 +6369,6 @@
           <w:szCs w:val="28"/>
         </w:rPr>
       </w:pPr>
-      <w:proofErr w:type="spellStart"/>
       <w:r>
         <w:rPr>
           <w:b/>
@@ -10254,7 +6378,6 @@
         <w:lastRenderedPageBreak/>
         <w:t>Caledly</w:t>
       </w:r>
-      <w:proofErr w:type="spellEnd"/>
     </w:p>
     <w:p>
       <w:r>
@@ -10323,23 +6446,13 @@
           <w:szCs w:val="28"/>
         </w:rPr>
       </w:pPr>
-      <w:proofErr w:type="spellStart"/>
       <w:r>
         <w:rPr>
           <w:b/>
           <w:sz w:val="28"/>
           <w:szCs w:val="28"/>
         </w:rPr>
-        <w:t>Fantastical</w:t>
-      </w:r>
-      <w:proofErr w:type="spellEnd"/>
-      <w:r>
-        <w:rPr>
-          <w:b/>
-          <w:sz w:val="28"/>
-          <w:szCs w:val="28"/>
-        </w:rPr>
-        <w:t xml:space="preserve"> 2</w:t>
+        <w:t>Fantastical 2</w:t>
       </w:r>
     </w:p>
     <w:p>
@@ -10431,7 +6544,6 @@
           <w:szCs w:val="28"/>
         </w:rPr>
       </w:pPr>
-      <w:proofErr w:type="spellStart"/>
       <w:r>
         <w:rPr>
           <w:b/>
@@ -10440,7 +6552,6 @@
         </w:rPr>
         <w:t>Sling</w:t>
       </w:r>
-      <w:proofErr w:type="spellEnd"/>
     </w:p>
     <w:p>
       <w:r>
@@ -10696,11 +6807,9 @@
             <w:pPr>
               <w:jc w:val="center"/>
             </w:pPr>
-            <w:proofErr w:type="spellStart"/>
             <w:r>
               <w:t>Appointy</w:t>
             </w:r>
-            <w:proofErr w:type="spellEnd"/>
           </w:p>
         </w:tc>
         <w:tc>
@@ -10712,11 +6821,9 @@
             <w:pPr>
               <w:jc w:val="center"/>
             </w:pPr>
-            <w:proofErr w:type="spellStart"/>
             <w:r>
               <w:t>Caledly</w:t>
             </w:r>
-            <w:proofErr w:type="spellEnd"/>
           </w:p>
         </w:tc>
         <w:tc>
@@ -10728,13 +6835,8 @@
             <w:pPr>
               <w:jc w:val="center"/>
             </w:pPr>
-            <w:proofErr w:type="spellStart"/>
-            <w:r>
-              <w:t>Fantastical</w:t>
-            </w:r>
-            <w:proofErr w:type="spellEnd"/>
-            <w:r>
-              <w:t xml:space="preserve"> 2</w:t>
+            <w:r>
+              <w:t>Fantastical 2</w:t>
             </w:r>
           </w:p>
         </w:tc>
@@ -10747,11 +6849,9 @@
             <w:pPr>
               <w:jc w:val="center"/>
             </w:pPr>
-            <w:proofErr w:type="spellStart"/>
             <w:r>
               <w:t>Sling</w:t>
             </w:r>
-            <w:proofErr w:type="spellEnd"/>
           </w:p>
         </w:tc>
         <w:tc>
@@ -10841,7 +6941,6 @@
               </w:rPr>
               <w:t>$ per m</w:t>
             </w:r>
-            <w:proofErr w:type="spellStart"/>
             <w:r>
               <w:rPr>
                 <w:sz w:val="24"/>
@@ -10849,7 +6948,6 @@
               </w:rPr>
               <w:t>ėnesį</w:t>
             </w:r>
-            <w:proofErr w:type="spellEnd"/>
           </w:p>
         </w:tc>
         <w:tc>
@@ -10882,7 +6980,6 @@
               </w:rPr>
               <w:t>$ per m</w:t>
             </w:r>
-            <w:proofErr w:type="spellStart"/>
             <w:r>
               <w:rPr>
                 <w:sz w:val="24"/>
@@ -10890,7 +6987,6 @@
               </w:rPr>
               <w:t>ėnesį</w:t>
             </w:r>
-            <w:proofErr w:type="spellEnd"/>
           </w:p>
         </w:tc>
         <w:tc>
@@ -10923,7 +7019,6 @@
               </w:rPr>
               <w:t>$ per m</w:t>
             </w:r>
-            <w:proofErr w:type="spellStart"/>
             <w:r>
               <w:rPr>
                 <w:sz w:val="24"/>
@@ -10931,7 +7026,6 @@
               </w:rPr>
               <w:t>ėnesį</w:t>
             </w:r>
-            <w:proofErr w:type="spellEnd"/>
           </w:p>
         </w:tc>
         <w:tc>
@@ -12173,7 +8267,7 @@
         </w:tc>
       </w:tr>
     </w:tbl>
-    <w:bookmarkEnd w:id="34"/>
+    <w:bookmarkEnd w:id="33"/>
     <w:p>
       <w:pPr>
         <w:pStyle w:val="Tekstas"/>
@@ -12188,11 +8282,9 @@
       <w:r>
         <w:t xml:space="preserve">. Iš šių kriterijų matome, jog kuriama nauja sistema turi ir </w:t>
       </w:r>
-      <w:proofErr w:type="spellStart"/>
       <w:r>
         <w:t>privalumų</w:t>
       </w:r>
-      <w:proofErr w:type="spellEnd"/>
       <w:r>
         <w:t xml:space="preserve"> prieš jau esančias rinkoje.</w:t>
       </w:r>
@@ -12205,7 +8297,7 @@
         <w:pStyle w:val="Heading3"/>
       </w:pPr>
       <w:bookmarkStart w:id="45" w:name="_Toc474841544"/>
-      <w:bookmarkStart w:id="46" w:name="_Toc37754048"/>
+      <w:bookmarkStart w:id="46" w:name="_Toc38460370"/>
       <w:r>
         <w:t>Prototipai ir pagalbinė informacija</w:t>
       </w:r>
@@ -12229,7 +8321,7 @@
         <w:pStyle w:val="Heading3"/>
       </w:pPr>
       <w:bookmarkStart w:id="47" w:name="_Toc474841545"/>
-      <w:bookmarkStart w:id="48" w:name="_Toc37754049"/>
+      <w:bookmarkStart w:id="48" w:name="_Toc38460371"/>
       <w:r>
         <w:t>I</w:t>
       </w:r>
@@ -12264,7 +8356,7 @@
         <w:pStyle w:val="Heading2"/>
       </w:pPr>
       <w:bookmarkStart w:id="49" w:name="_Toc474841546"/>
-      <w:bookmarkStart w:id="50" w:name="_Toc37754050"/>
+      <w:bookmarkStart w:id="50" w:name="_Toc38460372"/>
       <w:r>
         <w:t>Galimybių analizė</w:t>
       </w:r>
@@ -12279,7 +8371,7 @@
         <w:pStyle w:val="Heading3"/>
       </w:pPr>
       <w:bookmarkStart w:id="51" w:name="_Toc474841547"/>
-      <w:bookmarkStart w:id="52" w:name="_Toc37754051"/>
+      <w:bookmarkStart w:id="52" w:name="_Toc38460373"/>
       <w:r>
         <w:t>Techninės galimybės</w:t>
       </w:r>
@@ -12291,37 +8383,16 @@
         <w:pStyle w:val="Tekstas"/>
       </w:pPr>
       <w:r>
-        <w:t xml:space="preserve">Sistemai realizuoti techninių kliūčių nėra. .Net </w:t>
-      </w:r>
-      <w:proofErr w:type="spellStart"/>
-      <w:r>
-        <w:t>Core</w:t>
-      </w:r>
-      <w:proofErr w:type="spellEnd"/>
-      <w:r>
-        <w:t xml:space="preserve"> technologija yra labai plačiai naudojama visame pasaulyje. Tai pat </w:t>
-      </w:r>
-      <w:proofErr w:type="spellStart"/>
-      <w:r>
-        <w:t>Angular</w:t>
-      </w:r>
-      <w:proofErr w:type="spellEnd"/>
-      <w:r>
-        <w:t xml:space="preserve"> karkasas</w:t>
+        <w:t>Sistemai realizuoti techninių kliūčių nėra. .Net Core technologija yra labai plačiai naudojama visame pasaulyje. Tai pat Angular karkasas</w:t>
       </w:r>
       <w:r>
         <w:t xml:space="preserve"> yra vienas iš populiariausių ir dažniausiai naudojamų </w:t>
       </w:r>
-      <w:proofErr w:type="spellStart"/>
       <w:r>
         <w:t>Javascr</w:t>
       </w:r>
       <w:r>
-        <w:t>ipt</w:t>
-      </w:r>
-      <w:proofErr w:type="spellEnd"/>
-      <w:r>
-        <w:t xml:space="preserve"> karkasų</w:t>
+        <w:t>ipt karkasų</w:t>
       </w:r>
       <w:r>
         <w:t xml:space="preserve"> pasaulyje</w:t>
@@ -12370,7 +8441,7 @@
       <w:bookmarkStart w:id="55" w:name="_Toc503648359"/>
       <w:bookmarkStart w:id="56" w:name="_Toc503651303"/>
       <w:bookmarkStart w:id="57" w:name="_Toc505346879"/>
-      <w:bookmarkStart w:id="58" w:name="_Toc37754052"/>
+      <w:bookmarkStart w:id="58" w:name="_Toc38460374"/>
       <w:r>
         <w:t>Vartotojų pasiruošimo analizė</w:t>
       </w:r>
@@ -12410,7 +8481,7 @@
         <w:pStyle w:val="Heading1"/>
       </w:pPr>
       <w:bookmarkStart w:id="63" w:name="_Toc37346793"/>
-      <w:bookmarkStart w:id="64" w:name="_Toc37754053"/>
+      <w:bookmarkStart w:id="64" w:name="_Toc38460375"/>
       <w:bookmarkEnd w:id="59"/>
       <w:bookmarkEnd w:id="60"/>
       <w:bookmarkEnd w:id="61"/>
@@ -12447,9 +8518,9 @@
       <w:pPr>
         <w:pStyle w:val="Heading2"/>
       </w:pPr>
-      <w:bookmarkStart w:id="69" w:name="_Toc37754054"/>
-      <w:bookmarkStart w:id="70" w:name="OLE_LINK64"/>
-      <w:bookmarkStart w:id="71" w:name="OLE_LINK65"/>
+      <w:bookmarkStart w:id="69" w:name="OLE_LINK64"/>
+      <w:bookmarkStart w:id="70" w:name="OLE_LINK65"/>
+      <w:bookmarkStart w:id="71" w:name="_Toc38460376"/>
       <w:bookmarkEnd w:id="65"/>
       <w:bookmarkEnd w:id="66"/>
       <w:bookmarkEnd w:id="67"/>
@@ -12457,86 +8528,86 @@
       <w:r>
         <w:t>Reikalavimų specifikacija</w:t>
       </w:r>
+      <w:bookmarkEnd w:id="71"/>
+    </w:p>
+    <w:p>
+      <w:pPr>
+        <w:pStyle w:val="Heading3"/>
+      </w:pPr>
+      <w:bookmarkStart w:id="72" w:name="_Toc38460377"/>
+      <w:r>
+        <w:t>Komercinė specifikacija</w:t>
+      </w:r>
+      <w:bookmarkEnd w:id="72"/>
+    </w:p>
+    <w:p>
+      <w:pPr>
+        <w:pStyle w:val="Tekstas"/>
+      </w:pPr>
+      <w:r>
+        <w:t>Projektas sukurtas specialiai baigiamajam bakalauriniam darbui.</w:t>
+      </w:r>
+      <w:r>
+        <w:t xml:space="preserve"> Projekto užsakovas ir vadovas </w:t>
+      </w:r>
+      <w:r>
+        <w:t>doc. Sigitas Drąsutis</w:t>
+      </w:r>
+      <w:r>
+        <w:t xml:space="preserve">. Visus darbus, tiek programavimą, projektavimą, dokumentavimą. tiek ir rinkos analizę atliko studentas Mantvydas Razulevičius. </w:t>
+      </w:r>
+    </w:p>
+    <w:p>
+      <w:r>
+        <w:t>Biudžetas</w:t>
+      </w:r>
+      <w:r>
+        <w:t xml:space="preserve"> </w:t>
+      </w:r>
+      <w:r>
+        <w:t>nėra planuojamas</w:t>
+      </w:r>
+      <w:r>
+        <w:t xml:space="preserve">, kadangi tai ne komercinis projektas. </w:t>
+      </w:r>
+      <w:r>
+        <w:t>Tik projekto sėkmės atveju planuojamos apmokestintos paslaugos.</w:t>
+      </w:r>
+      <w:r>
+        <w:t xml:space="preserve"> Sistemos naudotojai būtų tiek paprasti žmonės visame pasaulyje (reikia mokėti anglų kalbą, nes pradinėje versijoje jų daugiau nėra), tiek ir įmonės.</w:t>
+      </w:r>
+    </w:p>
+    <w:p/>
+    <w:p>
+      <w:r>
+        <w:t xml:space="preserve">Trukmė pilnam paruošimui (programavimui ir dokumentacijai) apie 3 mėnesius. Pradžia – 2020 sausio 26d. </w:t>
+      </w:r>
+      <w:r>
+        <w:t>Tiksli pabaigos</w:t>
+      </w:r>
+      <w:r>
+        <w:t xml:space="preserve"> data nėra numatyta, tačiau gegužės pradžioje </w:t>
+      </w:r>
+      <w:r>
+        <w:t>projektas</w:t>
+      </w:r>
+      <w:r>
+        <w:t xml:space="preserve"> jau turi būti paruoštas pristatymui.</w:t>
+      </w:r>
+    </w:p>
+    <w:p/>
+    <w:p>
+      <w:pPr>
+        <w:pStyle w:val="Heading3"/>
+      </w:pPr>
+      <w:bookmarkStart w:id="73" w:name="OLE_LINK69"/>
+      <w:bookmarkStart w:id="74" w:name="_Toc38460378"/>
       <w:bookmarkEnd w:id="69"/>
-    </w:p>
-    <w:p>
-      <w:pPr>
-        <w:pStyle w:val="Heading3"/>
-      </w:pPr>
-      <w:bookmarkStart w:id="72" w:name="_Toc37754055"/>
-      <w:r>
-        <w:t>Komercinė specifikacija</w:t>
-      </w:r>
-      <w:bookmarkEnd w:id="72"/>
-    </w:p>
-    <w:p>
-      <w:pPr>
-        <w:pStyle w:val="Tekstas"/>
-      </w:pPr>
-      <w:r>
-        <w:t>Projektas sukurtas specialiai baigiamajam bakalauriniam darbui.</w:t>
-      </w:r>
-      <w:r>
-        <w:t xml:space="preserve"> Projekto užsakovas ir vadovas </w:t>
-      </w:r>
-      <w:r>
-        <w:t>doc. Sigitas Drąsutis</w:t>
-      </w:r>
-      <w:r>
-        <w:t xml:space="preserve">. Visus darbus, tiek programavimą, projektavimą, dokumentavimą. tiek ir rinkos analizę atliko studentas Mantvydas Razulevičius. </w:t>
-      </w:r>
-    </w:p>
-    <w:p>
-      <w:r>
-        <w:t>Biudžetas</w:t>
-      </w:r>
-      <w:r>
-        <w:t xml:space="preserve"> </w:t>
-      </w:r>
-      <w:r>
-        <w:t>nėra planuojamas</w:t>
-      </w:r>
-      <w:r>
-        <w:t xml:space="preserve">, kadangi tai ne komercinis projektas. </w:t>
-      </w:r>
-      <w:r>
-        <w:t>Tik projekto sėkmės atveju planuojamos apmokestintos paslaugos.</w:t>
-      </w:r>
-      <w:r>
-        <w:t xml:space="preserve"> Sistemos naudotojai būtų tiek paprasti žmonės visame pasaulyje (reikia mokėti anglų kalbą, nes pradinėje versijoje jų daugiau nėra), tiek ir įmonės.</w:t>
-      </w:r>
-    </w:p>
-    <w:p/>
-    <w:p>
-      <w:r>
-        <w:t xml:space="preserve">Trukmė pilnam paruošimui (programavimui ir dokumentacijai) apie 3 mėnesius. Pradžia – 2020 sausio 26d. </w:t>
-      </w:r>
-      <w:r>
-        <w:t>Tiksli pabaigos</w:t>
-      </w:r>
-      <w:r>
-        <w:t xml:space="preserve"> data nėra numatyta, tačiau gegužės pradžioje </w:t>
-      </w:r>
-      <w:r>
-        <w:t>projektas</w:t>
-      </w:r>
-      <w:r>
-        <w:t xml:space="preserve"> jau turi būti paruoštas pristatymui.</w:t>
-      </w:r>
-    </w:p>
-    <w:p/>
-    <w:p>
-      <w:pPr>
-        <w:pStyle w:val="Heading3"/>
-      </w:pPr>
-      <w:bookmarkStart w:id="73" w:name="_Toc37754056"/>
-      <w:bookmarkStart w:id="74" w:name="OLE_LINK69"/>
       <w:bookmarkEnd w:id="70"/>
-      <w:bookmarkEnd w:id="71"/>
       <w:r>
         <w:t>Sistemos funkcijos</w:t>
       </w:r>
-      <w:bookmarkEnd w:id="73"/>
+      <w:bookmarkEnd w:id="74"/>
     </w:p>
     <w:p>
       <w:pPr>
@@ -12624,7 +8695,7 @@
         <w:t xml:space="preserve">s analizė bus pateikta atskirai. </w:t>
       </w:r>
     </w:p>
-    <w:bookmarkEnd w:id="74"/>
+    <w:bookmarkEnd w:id="73"/>
     <w:p>
       <w:pPr>
         <w:keepNext/>
@@ -12810,13 +8881,8 @@
       <w:pPr>
         <w:jc w:val="center"/>
       </w:pPr>
-      <w:proofErr w:type="spellStart"/>
-      <w:r>
-        <w:t>Pav</w:t>
-      </w:r>
-      <w:proofErr w:type="spellEnd"/>
-      <w:r>
-        <w:t xml:space="preserve"> </w:t>
+      <w:r>
+        <w:t xml:space="preserve">Pav </w:t>
       </w:r>
       <w:r>
         <w:fldChar w:fldCharType="begin"/>
@@ -12939,13 +9005,8 @@
       <w:pPr>
         <w:pStyle w:val="Caption"/>
       </w:pPr>
-      <w:proofErr w:type="spellStart"/>
-      <w:r>
-        <w:t>Pav</w:t>
-      </w:r>
-      <w:proofErr w:type="spellEnd"/>
-      <w:r>
-        <w:t xml:space="preserve"> </w:t>
+      <w:r>
+        <w:t xml:space="preserve">Pav </w:t>
       </w:r>
       <w:r>
         <w:fldChar w:fldCharType="begin"/>
@@ -13055,13 +9116,8 @@
       <w:pPr>
         <w:pStyle w:val="Caption"/>
       </w:pPr>
-      <w:proofErr w:type="spellStart"/>
-      <w:r>
-        <w:t>Pav</w:t>
-      </w:r>
-      <w:proofErr w:type="spellEnd"/>
-      <w:r>
-        <w:t xml:space="preserve"> </w:t>
+      <w:r>
+        <w:t xml:space="preserve">Pav </w:t>
       </w:r>
       <w:r>
         <w:fldChar w:fldCharType="begin"/>
@@ -13177,13 +9233,8 @@
       <w:pPr>
         <w:pStyle w:val="Caption"/>
       </w:pPr>
-      <w:proofErr w:type="spellStart"/>
-      <w:r>
-        <w:t>Pav</w:t>
-      </w:r>
-      <w:proofErr w:type="spellEnd"/>
-      <w:r>
-        <w:t xml:space="preserve"> </w:t>
+      <w:r>
+        <w:t xml:space="preserve">Pav </w:t>
       </w:r>
       <w:r>
         <w:fldChar w:fldCharType="begin"/>
@@ -13304,13 +9355,8 @@
       <w:pPr>
         <w:pStyle w:val="Caption"/>
       </w:pPr>
-      <w:proofErr w:type="spellStart"/>
-      <w:r>
-        <w:t>Pav</w:t>
-      </w:r>
-      <w:proofErr w:type="spellEnd"/>
-      <w:r>
-        <w:t xml:space="preserve"> </w:t>
+      <w:r>
+        <w:t xml:space="preserve">Pav </w:t>
       </w:r>
       <w:r>
         <w:fldChar w:fldCharType="begin"/>
@@ -13418,13 +9464,8 @@
         <w:pStyle w:val="ListParagraph"/>
         <w:jc w:val="center"/>
       </w:pPr>
-      <w:proofErr w:type="spellStart"/>
-      <w:r>
-        <w:t>Pav</w:t>
-      </w:r>
-      <w:proofErr w:type="spellEnd"/>
-      <w:r>
-        <w:t xml:space="preserve"> </w:t>
+      <w:r>
+        <w:t xml:space="preserve">Pav </w:t>
       </w:r>
       <w:r>
         <w:fldChar w:fldCharType="begin"/>
@@ -13497,11 +9538,11 @@
         <w:pStyle w:val="Heading3"/>
       </w:pPr>
       <w:bookmarkStart w:id="79" w:name="OLE_LINK76"/>
-      <w:bookmarkStart w:id="80" w:name="_Toc37754057"/>
-      <w:bookmarkStart w:id="81" w:name="_Toc503646977"/>
-      <w:bookmarkStart w:id="82" w:name="_Toc503648367"/>
-      <w:bookmarkStart w:id="83" w:name="_Toc503651311"/>
-      <w:bookmarkStart w:id="84" w:name="_Toc505346887"/>
+      <w:bookmarkStart w:id="80" w:name="_Toc503646977"/>
+      <w:bookmarkStart w:id="81" w:name="_Toc503648367"/>
+      <w:bookmarkStart w:id="82" w:name="_Toc503651311"/>
+      <w:bookmarkStart w:id="83" w:name="_Toc505346887"/>
+      <w:bookmarkStart w:id="84" w:name="_Toc38460379"/>
       <w:bookmarkEnd w:id="75"/>
       <w:bookmarkEnd w:id="76"/>
       <w:bookmarkEnd w:id="77"/>
@@ -13510,7 +9551,7 @@
         <w:t>Vartotojo sąsajos specifikacija</w:t>
       </w:r>
       <w:bookmarkEnd w:id="79"/>
-      <w:bookmarkEnd w:id="80"/>
+      <w:bookmarkEnd w:id="84"/>
     </w:p>
     <w:p>
       <w:pPr>
@@ -13528,7 +9569,7 @@
         <w:pStyle w:val="Heading3"/>
       </w:pPr>
       <w:bookmarkStart w:id="85" w:name="_Toc474841556"/>
-      <w:bookmarkStart w:id="86" w:name="_Toc37754058"/>
+      <w:bookmarkStart w:id="86" w:name="_Toc38460380"/>
       <w:r>
         <w:t>Realizacijai keliami reikalavimai</w:t>
       </w:r>
@@ -13670,7 +9711,7 @@
         <w:pStyle w:val="Heading3"/>
       </w:pPr>
       <w:bookmarkStart w:id="87" w:name="_Toc474841557"/>
-      <w:bookmarkStart w:id="88" w:name="_Toc37754059"/>
+      <w:bookmarkStart w:id="88" w:name="_Toc38460381"/>
       <w:r>
         <w:lastRenderedPageBreak/>
         <w:t>Techninė specifikacija</w:t>
@@ -13692,15 +9733,7 @@
         </w:numPr>
       </w:pPr>
       <w:r>
-        <w:t xml:space="preserve">Windows, Linux ar </w:t>
-      </w:r>
-      <w:proofErr w:type="spellStart"/>
-      <w:r>
-        <w:t>MacOS</w:t>
-      </w:r>
-      <w:proofErr w:type="spellEnd"/>
-      <w:r>
-        <w:t xml:space="preserve"> operacinė sistema.</w:t>
+        <w:t>Windows, Linux ar MacOS operacinė sistema.</w:t>
       </w:r>
     </w:p>
     <w:p>
@@ -13724,28 +9757,12 @@
         </w:numPr>
       </w:pPr>
       <w:r>
-        <w:t xml:space="preserve">Microsoft </w:t>
-      </w:r>
-      <w:proofErr w:type="spellStart"/>
-      <w:r>
-        <w:t>Sql</w:t>
-      </w:r>
-      <w:proofErr w:type="spellEnd"/>
-      <w:r>
-        <w:t xml:space="preserve"> Server Manager Studio (bet jau 2017 metų)</w:t>
-      </w:r>
-    </w:p>
-    <w:p>
-      <w:r>
-        <w:t xml:space="preserve">Taip pat reiktų nepamiršti būti įsirašius </w:t>
-      </w:r>
-      <w:proofErr w:type="spellStart"/>
-      <w:r>
-        <w:t>Angular</w:t>
-      </w:r>
-      <w:proofErr w:type="spellEnd"/>
-      <w:r>
-        <w:t xml:space="preserve"> 8. To pilnai pakanka </w:t>
+        <w:t>Microsoft Sql Server Manager Studio (bet jau 2017 metų)</w:t>
+      </w:r>
+    </w:p>
+    <w:p>
+      <w:r>
+        <w:t xml:space="preserve">Taip pat reiktų nepamiršti būti įsirašius Angular 8. To pilnai pakanka </w:t>
       </w:r>
       <w:r>
         <w:t>norint dirbti su šiuo projektu.</w:t>
@@ -13759,7 +9776,7 @@
         <w:pStyle w:val="Heading2"/>
       </w:pPr>
       <w:bookmarkStart w:id="89" w:name="_Toc474841558"/>
-      <w:bookmarkStart w:id="90" w:name="_Toc37754060"/>
+      <w:bookmarkStart w:id="90" w:name="_Toc38460382"/>
       <w:r>
         <w:t>Projektavimo metodai</w:t>
       </w:r>
@@ -13777,17 +9794,17 @@
         <w:ind w:left="0" w:firstLine="0"/>
       </w:pPr>
       <w:bookmarkStart w:id="91" w:name="_Toc474841559"/>
-      <w:bookmarkStart w:id="92" w:name="_Toc37754061"/>
-      <w:bookmarkStart w:id="93" w:name="OLE_LINK83"/>
-      <w:bookmarkStart w:id="94" w:name="OLE_LINK84"/>
+      <w:bookmarkStart w:id="92" w:name="OLE_LINK83"/>
+      <w:bookmarkStart w:id="93" w:name="OLE_LINK84"/>
+      <w:bookmarkStart w:id="94" w:name="_Toc38460383"/>
       <w:r>
         <w:t>Projektavimo valdymas ir eiga</w:t>
       </w:r>
       <w:bookmarkEnd w:id="91"/>
-      <w:bookmarkEnd w:id="92"/>
-    </w:p>
+      <w:bookmarkEnd w:id="94"/>
+    </w:p>
+    <w:bookmarkEnd w:id="92"/>
     <w:bookmarkEnd w:id="93"/>
-    <w:bookmarkEnd w:id="94"/>
     <w:p>
       <w:pPr>
         <w:rPr>
@@ -14070,7 +10087,7 @@
         <w:ind w:left="0" w:firstLine="0"/>
       </w:pPr>
       <w:bookmarkStart w:id="95" w:name="_Toc474841560"/>
-      <w:bookmarkStart w:id="96" w:name="_Toc37754062"/>
+      <w:bookmarkStart w:id="96" w:name="_Toc38460384"/>
       <w:r>
         <w:t>Projektavimo technologija</w:t>
       </w:r>
@@ -14082,26 +10099,10 @@
         <w:pStyle w:val="Tekstas"/>
       </w:pPr>
       <w:r>
-        <w:t xml:space="preserve">Modeliavimui naudotas įrankis </w:t>
-      </w:r>
-      <w:proofErr w:type="spellStart"/>
-      <w:r>
-        <w:t>Magic</w:t>
-      </w:r>
-      <w:proofErr w:type="spellEnd"/>
-      <w:r>
-        <w:t xml:space="preserve"> Draw, kuris palaiko UML modeliavimo kalbą.</w:t>
-      </w:r>
-      <w:r>
-        <w:t xml:space="preserve"> Naudojau daugumą standartinių elementų kaip klasės, komponentai ir kita. Iš jų sudėjau keletą dažniausiai naudojamų diagramų </w:t>
-      </w:r>
-      <w:proofErr w:type="spellStart"/>
-      <w:r>
-        <w:t>pvz</w:t>
-      </w:r>
-      <w:proofErr w:type="spellEnd"/>
-      <w:r>
-        <w:t>:  klasių, paketų, komponentų, diegimo, būsenų bei sekų.</w:t>
+        <w:t>Modeliavimui naudotas įrankis Magic Draw, kuris palaiko UML modeliavimo kalbą.</w:t>
+      </w:r>
+      <w:r>
+        <w:t xml:space="preserve"> Naudojau daugumą standartinių elementų kaip klasės, komponentai ir kita. Iš jų sudėjau keletą dažniausiai naudojamų diagramų pvz:  klasių, paketų, komponentų, diegimo, būsenų bei sekų.</w:t>
       </w:r>
     </w:p>
     <w:p>
@@ -14115,7 +10116,7 @@
         <w:ind w:left="0" w:firstLine="0"/>
       </w:pPr>
       <w:bookmarkStart w:id="97" w:name="_Toc474841561"/>
-      <w:bookmarkStart w:id="98" w:name="_Toc37754063"/>
+      <w:bookmarkStart w:id="98" w:name="_Toc38460385"/>
       <w:r>
         <w:t>Programavimo kalbos, derinimo, automatizavimo priemonės, operacinė sistemos</w:t>
       </w:r>
@@ -14127,37 +10128,13 @@
         <w:pStyle w:val="Tekstas"/>
       </w:pPr>
       <w:r>
-        <w:t xml:space="preserve">Sistema sukurta C# programavimo kalba. Programa sukompiliuojama ir jos paketai vykdomi .Net </w:t>
-      </w:r>
-      <w:proofErr w:type="spellStart"/>
-      <w:r>
-        <w:t>Core</w:t>
-      </w:r>
-      <w:proofErr w:type="spellEnd"/>
-      <w:r>
-        <w:t xml:space="preserve"> </w:t>
+        <w:t xml:space="preserve">Sistema sukurta C# programavimo kalba. Programa sukompiliuojama ir jos paketai vykdomi .Net Core </w:t>
       </w:r>
       <w:r>
         <w:t xml:space="preserve">3.1 </w:t>
       </w:r>
       <w:r>
-        <w:t xml:space="preserve">aplinkoje. Sistema kurta Windows aplinkoje, tačiau naudojant .Net </w:t>
-      </w:r>
-      <w:proofErr w:type="spellStart"/>
-      <w:r>
-        <w:t>Core</w:t>
-      </w:r>
-      <w:proofErr w:type="spellEnd"/>
-      <w:r>
-        <w:t xml:space="preserve"> veiktų ir Linux ar </w:t>
-      </w:r>
-      <w:proofErr w:type="spellStart"/>
-      <w:r>
-        <w:t>MacOs</w:t>
-      </w:r>
-      <w:proofErr w:type="spellEnd"/>
-      <w:r>
-        <w:t xml:space="preserve"> aplinkose.</w:t>
+        <w:t>aplinkoje. Sistema kurta Windows aplinkoje, tačiau naudojant .Net Core veiktų ir Linux ar MacOs aplinkose.</w:t>
       </w:r>
     </w:p>
     <w:p>
@@ -14170,31 +10147,7 @@
     </w:p>
     <w:p>
       <w:r>
-        <w:t xml:space="preserve">Duomenų bazė </w:t>
-      </w:r>
-      <w:proofErr w:type="spellStart"/>
-      <w:r>
-        <w:t>Microsft</w:t>
-      </w:r>
-      <w:proofErr w:type="spellEnd"/>
-      <w:r>
-        <w:t xml:space="preserve"> </w:t>
-      </w:r>
-      <w:proofErr w:type="spellStart"/>
-      <w:r>
-        <w:t>Sql</w:t>
-      </w:r>
-      <w:proofErr w:type="spellEnd"/>
-      <w:r>
-        <w:t xml:space="preserve"> Server </w:t>
-      </w:r>
-      <w:proofErr w:type="spellStart"/>
-      <w:r>
-        <w:t>Managment</w:t>
-      </w:r>
-      <w:proofErr w:type="spellEnd"/>
-      <w:r>
-        <w:t xml:space="preserve"> Studio 2019.</w:t>
+        <w:t>Duomenų bazė Microsft Sql Server Managment Studio 2019.</w:t>
       </w:r>
       <w:r>
         <w:t xml:space="preserve"> Tai reliacinė duomenų bazė.</w:t>
@@ -14202,15 +10155,7 @@
     </w:p>
     <w:p>
       <w:r>
-        <w:t xml:space="preserve">Vartotojo sąsajai programuoti naudota </w:t>
-      </w:r>
-      <w:proofErr w:type="spellStart"/>
-      <w:r>
-        <w:t>Angular</w:t>
-      </w:r>
-      <w:proofErr w:type="spellEnd"/>
-      <w:r>
-        <w:t xml:space="preserve"> 8 karkasas</w:t>
+        <w:t>Vartotojo sąsajai programuoti naudota Angular 8 karkasas</w:t>
       </w:r>
       <w:r>
         <w:t xml:space="preserve">, kuris yra </w:t>
@@ -14222,15 +10167,7 @@
         <w:t>s</w:t>
       </w:r>
       <w:r>
-        <w:t xml:space="preserve"> </w:t>
-      </w:r>
-      <w:proofErr w:type="spellStart"/>
-      <w:r>
-        <w:t>TypeScript</w:t>
-      </w:r>
-      <w:proofErr w:type="spellEnd"/>
-      <w:r>
-        <w:t xml:space="preserve"> programavimo kalba</w:t>
+        <w:t xml:space="preserve"> TypeScript programavimo kalba</w:t>
       </w:r>
       <w:r>
         <w:t>,</w:t>
@@ -14241,15 +10178,7 @@
     </w:p>
     <w:p>
       <w:r>
-        <w:t xml:space="preserve">Testavimu naudota </w:t>
-      </w:r>
-      <w:proofErr w:type="spellStart"/>
-      <w:r>
-        <w:t>Xuint</w:t>
-      </w:r>
-      <w:proofErr w:type="spellEnd"/>
-      <w:r>
-        <w:t xml:space="preserve"> testavimo įrankių paketas. </w:t>
+        <w:t xml:space="preserve">Testavimu naudota Xuint testavimo įrankių paketas. </w:t>
       </w:r>
     </w:p>
     <w:p>
@@ -14261,7 +10190,7 @@
         <w:jc w:val="left"/>
       </w:pPr>
       <w:bookmarkStart w:id="99" w:name="_Toc474841562"/>
-      <w:bookmarkStart w:id="100" w:name="_Toc37754064"/>
+      <w:bookmarkStart w:id="100" w:name="_Toc38460386"/>
       <w:r>
         <w:t>Sistemos projektas</w:t>
       </w:r>
@@ -14279,7 +10208,7 @@
         <w:ind w:left="0" w:firstLine="0"/>
       </w:pPr>
       <w:bookmarkStart w:id="101" w:name="_Toc474841563"/>
-      <w:bookmarkStart w:id="102" w:name="_Toc37754065"/>
+      <w:bookmarkStart w:id="102" w:name="_Toc38460387"/>
       <w:r>
         <w:t>Statinis sistemos vaizdas</w:t>
       </w:r>
@@ -14304,33 +10233,8 @@
           <w:i/>
           <w:color w:val="808080" w:themeColor="background1" w:themeShade="80"/>
         </w:rPr>
-        <w:t xml:space="preserve">UML </w:t>
-      </w:r>
-      <w:proofErr w:type="spellStart"/>
-      <w:r>
-        <w:rPr>
-          <w:i/>
-          <w:color w:val="808080" w:themeColor="background1" w:themeShade="80"/>
-        </w:rPr>
-        <w:t>deployment</w:t>
-      </w:r>
-      <w:proofErr w:type="spellEnd"/>
-      <w:r>
-        <w:rPr>
-          <w:i/>
-          <w:color w:val="808080" w:themeColor="background1" w:themeShade="80"/>
-        </w:rPr>
-        <w:t xml:space="preserve"> </w:t>
-      </w:r>
-      <w:proofErr w:type="spellStart"/>
-      <w:r>
-        <w:rPr>
-          <w:i/>
-          <w:color w:val="808080" w:themeColor="background1" w:themeShade="80"/>
-        </w:rPr>
-        <w:t>diagram</w:t>
-      </w:r>
-      <w:proofErr w:type="spellEnd"/>
+        <w:t>UML deployment diagram</w:t>
+      </w:r>
       <w:r>
         <w:rPr>
           <w:color w:val="808080" w:themeColor="background1" w:themeShade="80"/>
@@ -14678,23 +10582,7 @@
         <w:t>UI (</w:t>
       </w:r>
       <w:r>
-        <w:t xml:space="preserve">nuo angliškų žodžių – </w:t>
-      </w:r>
-      <w:proofErr w:type="spellStart"/>
-      <w:r>
-        <w:t>user</w:t>
-      </w:r>
-      <w:proofErr w:type="spellEnd"/>
-      <w:r>
-        <w:t xml:space="preserve"> </w:t>
-      </w:r>
-      <w:proofErr w:type="spellStart"/>
-      <w:r>
-        <w:t>interface</w:t>
-      </w:r>
-      <w:proofErr w:type="spellEnd"/>
-      <w:r>
-        <w:t>) vartotojo sąsaja su visu reikalingu funkcionalumu. Duomenys atiduodami naudojantis įvairias kontroleriais siunčiant HTTP užklausą.</w:t>
+        <w:t>nuo angliškų žodžių – user interface) vartotojo sąsaja su visu reikalingu funkcionalumu. Duomenys atiduodami naudojantis įvairias kontroleriais siunčiant HTTP užklausą.</w:t>
       </w:r>
     </w:p>
     <w:p>
@@ -14718,29 +10606,11 @@
           <w:numId w:val="42"/>
         </w:numPr>
       </w:pPr>
-      <w:proofErr w:type="spellStart"/>
       <w:r>
         <w:t>Dtos</w:t>
       </w:r>
-      <w:proofErr w:type="spellEnd"/>
-      <w:r>
-        <w:t xml:space="preserve"> (angl. data </w:t>
-      </w:r>
-      <w:proofErr w:type="spellStart"/>
-      <w:r>
-        <w:t>transfer</w:t>
-      </w:r>
-      <w:proofErr w:type="spellEnd"/>
-      <w:r>
-        <w:t xml:space="preserve"> </w:t>
-      </w:r>
-      <w:proofErr w:type="spellStart"/>
-      <w:r>
-        <w:t>object</w:t>
-      </w:r>
-      <w:proofErr w:type="spellEnd"/>
-      <w:r>
-        <w:t>) – skirti duomenų perdavimui tarp servisų</w:t>
+      <w:r>
+        <w:t xml:space="preserve"> (angl. data transfer object) – skirti duomenų perdavimui tarp servisų</w:t>
       </w:r>
       <w:r>
         <w:t xml:space="preserve"> ir tarp</w:t>
@@ -14775,11 +10645,9 @@
           <w:numId w:val="42"/>
         </w:numPr>
       </w:pPr>
-      <w:proofErr w:type="spellStart"/>
       <w:r>
         <w:t>Controllers</w:t>
       </w:r>
-      <w:proofErr w:type="spellEnd"/>
       <w:r>
         <w:t xml:space="preserve"> – </w:t>
       </w:r>
@@ -14807,11 +10675,9 @@
           <w:numId w:val="42"/>
         </w:numPr>
       </w:pPr>
-      <w:proofErr w:type="spellStart"/>
       <w:r>
         <w:t>Services</w:t>
       </w:r>
-      <w:proofErr w:type="spellEnd"/>
       <w:r>
         <w:t xml:space="preserve"> –</w:t>
       </w:r>
@@ -14830,11 +10696,9 @@
           <w:numId w:val="42"/>
         </w:numPr>
       </w:pPr>
-      <w:proofErr w:type="spellStart"/>
       <w:r>
         <w:t>Repositories</w:t>
       </w:r>
-      <w:proofErr w:type="spellEnd"/>
       <w:r>
         <w:t xml:space="preserve"> – atsakingos už duomenų surinkimą iš duomenų bazės.</w:t>
       </w:r>
@@ -14847,21 +10711,11 @@
           <w:numId w:val="42"/>
         </w:numPr>
       </w:pPr>
-      <w:proofErr w:type="spellStart"/>
       <w:r>
         <w:t>Database</w:t>
       </w:r>
-      <w:proofErr w:type="spellEnd"/>
-      <w:r>
-        <w:t>(</w:t>
-      </w:r>
-      <w:proofErr w:type="spellStart"/>
-      <w:r>
-        <w:t>Models</w:t>
-      </w:r>
-      <w:proofErr w:type="spellEnd"/>
-      <w:r>
-        <w:t>)</w:t>
+      <w:r>
+        <w:t>(Models)</w:t>
       </w:r>
       <w:r>
         <w:t xml:space="preserve"> – modelis atitinka duomenų bazės lentelę.</w:t>
@@ -14875,11 +10729,9 @@
           <w:numId w:val="42"/>
         </w:numPr>
       </w:pPr>
-      <w:proofErr w:type="spellStart"/>
       <w:r>
         <w:t>Migrations</w:t>
       </w:r>
-      <w:proofErr w:type="spellEnd"/>
       <w:r>
         <w:t xml:space="preserve"> – tai naudojant sugeneruojamas kodas, iš kurio bus sukurta duomenų bazė. Kodo generavimas vyksta naudojant esamus modelius.</w:t>
       </w:r>
@@ -14905,21 +10757,11 @@
           <w:numId w:val="41"/>
         </w:numPr>
       </w:pPr>
-      <w:proofErr w:type="spellStart"/>
       <w:r>
         <w:t>models</w:t>
       </w:r>
-      <w:proofErr w:type="spellEnd"/>
-      <w:r>
-        <w:t xml:space="preserve"> – struktūra atitinka </w:t>
-      </w:r>
-      <w:proofErr w:type="spellStart"/>
-      <w:r>
-        <w:t>Dtos</w:t>
-      </w:r>
-      <w:proofErr w:type="spellEnd"/>
-      <w:r>
-        <w:t xml:space="preserve"> struktūrą, tačiau naudojami norint atvaizduoti duomenis vartotojui arba gražinti pakeistus duomenis į </w:t>
+      <w:r>
+        <w:t xml:space="preserve"> – struktūra atitinka Dtos struktūrą, tačiau naudojami norint atvaizduoti duomenis vartotojui arba gražinti pakeistus duomenis į </w:t>
       </w:r>
       <w:r>
         <w:t>valdiklius</w:t>
@@ -14933,11 +10775,9 @@
           <w:numId w:val="41"/>
         </w:numPr>
       </w:pPr>
-      <w:proofErr w:type="spellStart"/>
       <w:r>
         <w:t>services</w:t>
       </w:r>
-      <w:proofErr w:type="spellEnd"/>
       <w:r>
         <w:t xml:space="preserve"> – duomenų, surenka duomenis jos perduoda į komponentus</w:t>
       </w:r>
@@ -14950,11 +10790,9 @@
           <w:numId w:val="41"/>
         </w:numPr>
       </w:pPr>
-      <w:proofErr w:type="spellStart"/>
       <w:r>
         <w:t>helpers</w:t>
       </w:r>
-      <w:proofErr w:type="spellEnd"/>
       <w:r>
         <w:t xml:space="preserve"> – pagalbinės funkcijos susijusios su vartotojų autentifikavimu</w:t>
       </w:r>
@@ -14967,11 +10805,9 @@
           <w:numId w:val="41"/>
         </w:numPr>
       </w:pPr>
-      <w:proofErr w:type="spellStart"/>
       <w:r>
         <w:t>components</w:t>
       </w:r>
-      <w:proofErr w:type="spellEnd"/>
       <w:r>
         <w:t xml:space="preserve"> – apjungiama dizainais su duomenimis, informacija atvaizduojama vartotojui</w:t>
       </w:r>
@@ -15162,171 +10998,111 @@
       <w:r>
         <w:t xml:space="preserve">Taigi klasė </w:t>
       </w:r>
-      <w:proofErr w:type="spellStart"/>
       <w:r>
         <w:rPr>
           <w:i/>
         </w:rPr>
+        <w:t xml:space="preserve">Work </w:t>
+      </w:r>
+      <w:r>
+        <w:t xml:space="preserve">yra darbo informaciją apibūdinantis modelis. Ji paveldi klasę </w:t>
+      </w:r>
+      <w:r>
+        <w:rPr>
+          <w:i/>
+        </w:rPr>
+        <w:t>BaseEntity</w:t>
+      </w:r>
+      <w:r>
+        <w:t xml:space="preserve"> (plačiau apie tai bus kitoje dalyje). </w:t>
+      </w:r>
+      <w:r>
+        <w:t xml:space="preserve">Iš </w:t>
+      </w:r>
+      <w:r>
+        <w:rPr>
+          <w:i/>
+        </w:rPr>
+        <w:t>DatabaseContext</w:t>
+      </w:r>
+      <w:r>
+        <w:t xml:space="preserve"> klasės duomenys paimami naudoja </w:t>
+      </w:r>
+      <w:r>
+        <w:rPr>
+          <w:i/>
+        </w:rPr>
+        <w:t>WorksRepository</w:t>
+      </w:r>
+      <w:r>
+        <w:t xml:space="preserve">, kuri paveldi iterafeisą </w:t>
+      </w:r>
+      <w:r>
+        <w:rPr>
+          <w:i/>
+        </w:rPr>
+        <w:t xml:space="preserve">IWorksRepository </w:t>
+      </w:r>
+      <w:r>
+        <w:t>ir įgyvendina jame aprašytą funkcionalumą.</w:t>
+      </w:r>
+      <w:r>
+        <w:t xml:space="preserve"> Tada </w:t>
+      </w:r>
+      <w:r>
+        <w:rPr>
+          <w:i/>
+        </w:rPr>
         <w:t>Work</w:t>
       </w:r>
-      <w:proofErr w:type="spellEnd"/>
+      <w:r>
+        <w:t xml:space="preserve"> modelis perduodamas i servisą </w:t>
+      </w:r>
       <w:r>
         <w:rPr>
           <w:i/>
         </w:rPr>
-        <w:t xml:space="preserve"> </w:t>
-      </w:r>
-      <w:r>
-        <w:t xml:space="preserve">yra darbo informaciją apibūdinantis modelis. Ji paveldi klasę </w:t>
-      </w:r>
-      <w:proofErr w:type="spellStart"/>
+        <w:t xml:space="preserve">WorkService, </w:t>
+      </w:r>
+      <w:r>
+        <w:t xml:space="preserve">kuris paveldi interfeisą </w:t>
+      </w:r>
       <w:r>
         <w:rPr>
           <w:i/>
         </w:rPr>
-        <w:t>BaseEntity</w:t>
-      </w:r>
-      <w:proofErr w:type="spellEnd"/>
-      <w:r>
-        <w:t xml:space="preserve"> (plačiau apie tai bus kitoje dalyje). </w:t>
-      </w:r>
-      <w:r>
-        <w:t xml:space="preserve">Iš </w:t>
-      </w:r>
-      <w:proofErr w:type="spellStart"/>
+        <w:t xml:space="preserve">IWorkService, </w:t>
+      </w:r>
+      <w:r>
+        <w:t>taip pat du kitus servisus su savo funkcionalumu,</w:t>
+      </w:r>
+      <w:r>
+        <w:t xml:space="preserve"> kuris šiuo atveju nėra svarbus, bet turi įtakos kitoms </w:t>
+      </w:r>
+      <w:r>
+        <w:t>posistemėms</w:t>
+      </w:r>
+      <w:r>
+        <w:t>.</w:t>
+      </w:r>
+      <w:r>
+        <w:t xml:space="preserve"> Toliau šis servisas per </w:t>
+      </w:r>
       <w:r>
         <w:rPr>
           <w:i/>
         </w:rPr>
-        <w:t>DatabaseContext</w:t>
-      </w:r>
-      <w:proofErr w:type="spellEnd"/>
-      <w:r>
-        <w:t xml:space="preserve"> klasės duomenys paimami naudoja </w:t>
-      </w:r>
-      <w:proofErr w:type="spellStart"/>
+        <w:t>Dto</w:t>
+      </w:r>
+      <w:r>
+        <w:t xml:space="preserve">, šiuo konkrečiu atveju </w:t>
+      </w:r>
       <w:r>
         <w:rPr>
           <w:i/>
         </w:rPr>
-        <w:t>WorksRepository</w:t>
-      </w:r>
-      <w:proofErr w:type="spellEnd"/>
-      <w:r>
-        <w:t xml:space="preserve">, kuri paveldi </w:t>
-      </w:r>
-      <w:proofErr w:type="spellStart"/>
-      <w:r>
-        <w:t>iterafeisą</w:t>
-      </w:r>
-      <w:proofErr w:type="spellEnd"/>
-      <w:r>
-        <w:t xml:space="preserve"> </w:t>
-      </w:r>
-      <w:proofErr w:type="spellStart"/>
-      <w:r>
-        <w:rPr>
-          <w:i/>
-        </w:rPr>
-        <w:t>IWorksRepository</w:t>
-      </w:r>
-      <w:proofErr w:type="spellEnd"/>
-      <w:r>
-        <w:rPr>
-          <w:i/>
-        </w:rPr>
-        <w:t xml:space="preserve"> </w:t>
-      </w:r>
-      <w:r>
-        <w:t>ir įgyvendina jame aprašytą funkcionalumą.</w:t>
-      </w:r>
-      <w:r>
-        <w:t xml:space="preserve"> Tada </w:t>
-      </w:r>
-      <w:proofErr w:type="spellStart"/>
-      <w:r>
-        <w:rPr>
-          <w:i/>
-        </w:rPr>
-        <w:t>Work</w:t>
-      </w:r>
-      <w:proofErr w:type="spellEnd"/>
-      <w:r>
-        <w:t xml:space="preserve"> modelis perduodamas i servisą </w:t>
-      </w:r>
-      <w:proofErr w:type="spellStart"/>
-      <w:r>
-        <w:rPr>
-          <w:i/>
-        </w:rPr>
-        <w:t>WorkService</w:t>
-      </w:r>
-      <w:proofErr w:type="spellEnd"/>
-      <w:r>
-        <w:rPr>
-          <w:i/>
-        </w:rPr>
-        <w:t xml:space="preserve">, </w:t>
-      </w:r>
-      <w:r>
-        <w:t xml:space="preserve">kuris paveldi </w:t>
-      </w:r>
-      <w:proofErr w:type="spellStart"/>
-      <w:r>
-        <w:t>interfeisą</w:t>
-      </w:r>
-      <w:proofErr w:type="spellEnd"/>
-      <w:r>
-        <w:t xml:space="preserve"> </w:t>
-      </w:r>
-      <w:proofErr w:type="spellStart"/>
-      <w:r>
-        <w:rPr>
-          <w:i/>
-        </w:rPr>
-        <w:t>IWorkService</w:t>
-      </w:r>
-      <w:proofErr w:type="spellEnd"/>
-      <w:r>
-        <w:rPr>
-          <w:i/>
-        </w:rPr>
-        <w:t xml:space="preserve">, </w:t>
-      </w:r>
-      <w:r>
-        <w:t>taip pat du kitus servisus su savo funkcionalumu,</w:t>
-      </w:r>
-      <w:r>
-        <w:t xml:space="preserve"> kuris šiuo atveju nėra svarbus, bet turi įtakos kitoms </w:t>
-      </w:r>
-      <w:r>
-        <w:t>posistemėms</w:t>
-      </w:r>
-      <w:r>
-        <w:t>.</w:t>
-      </w:r>
-      <w:r>
-        <w:t xml:space="preserve"> Toliau šis servisas per </w:t>
-      </w:r>
-      <w:proofErr w:type="spellStart"/>
-      <w:r>
-        <w:rPr>
-          <w:i/>
-        </w:rPr>
-        <w:t>Dto</w:t>
-      </w:r>
-      <w:proofErr w:type="spellEnd"/>
-      <w:r>
-        <w:t xml:space="preserve">, šiuo konkrečiu atveju </w:t>
-      </w:r>
-      <w:proofErr w:type="spellStart"/>
-      <w:r>
-        <w:rPr>
-          <w:i/>
-        </w:rPr>
         <w:t>WorkDto</w:t>
       </w:r>
-      <w:proofErr w:type="spellEnd"/>
       <w:r>
         <w:t xml:space="preserve"> į valdiklį. </w:t>
       </w:r>
@@ -15343,49 +11119,35 @@
       <w:r>
         <w:t xml:space="preserve">Dar vienas svarbus dalykas </w:t>
       </w:r>
-      <w:proofErr w:type="spellStart"/>
       <w:r>
         <w:rPr>
           <w:i/>
         </w:rPr>
         <w:t>Configurations</w:t>
       </w:r>
-      <w:proofErr w:type="spellEnd"/>
       <w:r>
         <w:t xml:space="preserve"> paketas.</w:t>
       </w:r>
       <w:r>
         <w:t xml:space="preserve"> Jo klasės turi labai svarbias funkcijas. </w:t>
       </w:r>
-      <w:proofErr w:type="spellStart"/>
       <w:r>
         <w:rPr>
           <w:i/>
         </w:rPr>
         <w:t>AutoMapperConfiguration</w:t>
       </w:r>
-      <w:proofErr w:type="spellEnd"/>
       <w:r>
         <w:t xml:space="preserve"> padeda paversti vieno tipo objektą į kito tipo, taip supaprastinant kodą ir padidinant jo skaitomumą, o </w:t>
       </w:r>
-      <w:proofErr w:type="spellStart"/>
       <w:r>
         <w:rPr>
           <w:i/>
         </w:rPr>
         <w:t>DependencyInjectionExtensions</w:t>
       </w:r>
-      <w:proofErr w:type="spellEnd"/>
-      <w:r>
-        <w:t xml:space="preserve"> leidžia vietoj klasės naudoti jos </w:t>
-      </w:r>
-      <w:proofErr w:type="spellStart"/>
-      <w:r>
-        <w:t>interfeisus</w:t>
-      </w:r>
-      <w:proofErr w:type="spellEnd"/>
-      <w:r>
-        <w:t>.</w:t>
+      <w:r>
+        <w:t xml:space="preserve"> leidžia vietoj klasės naudoti jos interfeisus.</w:t>
       </w:r>
     </w:p>
     <w:p>
@@ -15502,25 +11264,21 @@
       <w:r>
         <w:t xml:space="preserve">Duomenų bazė yra sudaryta iš 6 lentelių, tai pat dviejų išvardijimų. Lentelė </w:t>
       </w:r>
-      <w:proofErr w:type="spellStart"/>
       <w:r>
         <w:rPr>
           <w:i/>
         </w:rPr>
         <w:t>User</w:t>
       </w:r>
-      <w:proofErr w:type="spellEnd"/>
       <w:r>
         <w:t xml:space="preserve"> saugo informacija apie visus užsiregistravusius vartotojus. Čia saugomi visi identifikaciniai duomenys, juos naudojant galima pasiekti gerokai platesnės asmeninės informacijos kaip pavyzdžiui darbus, kurie saugomi </w:t>
       </w:r>
-      <w:proofErr w:type="spellStart"/>
       <w:r>
         <w:rPr>
           <w:i/>
         </w:rPr>
         <w:t>Work</w:t>
       </w:r>
-      <w:proofErr w:type="spellEnd"/>
       <w:r>
         <w:t xml:space="preserve"> lentelėje.</w:t>
       </w:r>
@@ -15536,14 +11294,12 @@
       <w:r>
         <w:t xml:space="preserve">Dar viena ne mažiau svarbi lentelė yra </w:t>
       </w:r>
-      <w:proofErr w:type="spellStart"/>
       <w:r>
         <w:rPr>
           <w:i/>
         </w:rPr>
         <w:t>UserSettings</w:t>
       </w:r>
-      <w:proofErr w:type="spellEnd"/>
       <w:r>
         <w:t>. Jos tikslą atspindi ir pavadinimas, saugoti visus vartotojų nustatymus.</w:t>
       </w:r>
@@ -15559,14 +11315,12 @@
       <w:r>
         <w:t xml:space="preserve"> Paskutinė likus lentelė – </w:t>
       </w:r>
-      <w:proofErr w:type="spellStart"/>
       <w:r>
         <w:rPr>
           <w:i/>
         </w:rPr>
         <w:t>Message</w:t>
       </w:r>
-      <w:proofErr w:type="spellEnd"/>
       <w:r>
         <w:rPr>
           <w:i/>
@@ -15576,14 +11330,12 @@
       <w:r>
         <w:t xml:space="preserve">sauganti visus vartotojo gautus pranešimus. Pranešimų šablonai imami iš lentelės </w:t>
       </w:r>
-      <w:proofErr w:type="spellStart"/>
       <w:r>
         <w:rPr>
           <w:i/>
         </w:rPr>
         <w:t>MessageTempate</w:t>
       </w:r>
-      <w:proofErr w:type="spellEnd"/>
       <w:r>
         <w:rPr>
           <w:i/>
@@ -15593,14 +11345,12 @@
       <w:r>
         <w:t xml:space="preserve"> papildomi reikalinga informacija ir sudedami i </w:t>
       </w:r>
-      <w:proofErr w:type="spellStart"/>
       <w:r>
         <w:rPr>
           <w:i/>
         </w:rPr>
         <w:t>Message</w:t>
       </w:r>
-      <w:proofErr w:type="spellEnd"/>
       <w:r>
         <w:rPr>
           <w:i/>
@@ -15615,25 +11365,21 @@
       <w:r>
         <w:t xml:space="preserve">Taip pat pateikti dvi išvardinamojo duomenų tipo klasės, kurios saugomos jau pačiame kode. Tai yra </w:t>
       </w:r>
-      <w:proofErr w:type="spellStart"/>
       <w:r>
         <w:rPr>
           <w:i/>
         </w:rPr>
         <w:t>PriorityEnum</w:t>
       </w:r>
-      <w:proofErr w:type="spellEnd"/>
       <w:r>
         <w:t xml:space="preserve"> ir </w:t>
       </w:r>
-      <w:proofErr w:type="spellStart"/>
       <w:r>
         <w:rPr>
           <w:i/>
         </w:rPr>
         <w:t>InvitationStatusEnum</w:t>
       </w:r>
-      <w:proofErr w:type="spellEnd"/>
       <w:r>
         <w:rPr>
           <w:i/>
@@ -15645,14 +11391,12 @@
       <w:r>
         <w:t xml:space="preserve">Visos klasės atitinkančios duomenų bazės lenteles paveldi klasę </w:t>
       </w:r>
-      <w:proofErr w:type="spellStart"/>
       <w:r>
         <w:rPr>
           <w:i/>
         </w:rPr>
         <w:t>BaseEntity</w:t>
       </w:r>
-      <w:proofErr w:type="spellEnd"/>
       <w:r>
         <w:t xml:space="preserve">. Ši klasė turi tik vieną </w:t>
       </w:r>
@@ -15660,31 +11404,7 @@
         <w:t>kintamąjį</w:t>
       </w:r>
       <w:r>
-        <w:t xml:space="preserve"> </w:t>
-      </w:r>
-      <w:proofErr w:type="spellStart"/>
-      <w:r>
-        <w:t>t.y</w:t>
-      </w:r>
-      <w:proofErr w:type="spellEnd"/>
-      <w:r>
-        <w:t xml:space="preserve">. </w:t>
-      </w:r>
-      <w:proofErr w:type="spellStart"/>
-      <w:r>
-        <w:t>Id</w:t>
-      </w:r>
-      <w:proofErr w:type="spellEnd"/>
-      <w:r>
-        <w:t xml:space="preserve">. </w:t>
-      </w:r>
-      <w:proofErr w:type="spellStart"/>
-      <w:r>
-        <w:t>Id</w:t>
-      </w:r>
-      <w:proofErr w:type="spellEnd"/>
-      <w:r>
-        <w:t xml:space="preserve"> </w:t>
+        <w:t xml:space="preserve"> t.y. Id. Id </w:t>
       </w:r>
       <w:r>
         <w:t>galima laikyti įrašo numeriu. Tai reiškia kiekvienoje lentelėje bus įrašo numerio stulpelis.</w:t>
@@ -15702,7 +11422,7 @@
         <w:ind w:left="0" w:firstLine="0"/>
       </w:pPr>
       <w:bookmarkStart w:id="103" w:name="_Toc474841564"/>
-      <w:bookmarkStart w:id="104" w:name="_Toc37754066"/>
+      <w:bookmarkStart w:id="104" w:name="_Toc38460388"/>
       <w:r>
         <w:t>Dinaminis sistemos vaizdas</w:t>
       </w:r>
@@ -17946,55 +13666,55 @@
         <w:pStyle w:val="Heading1"/>
       </w:pPr>
       <w:bookmarkStart w:id="105" w:name="_Toc37346794"/>
-      <w:bookmarkStart w:id="106" w:name="_Toc37754067"/>
-      <w:bookmarkStart w:id="107" w:name="OLE_LINK89"/>
+      <w:bookmarkStart w:id="106" w:name="OLE_LINK89"/>
+      <w:bookmarkStart w:id="107" w:name="_Toc38460389"/>
+      <w:bookmarkEnd w:id="80"/>
       <w:bookmarkEnd w:id="81"/>
       <w:bookmarkEnd w:id="82"/>
       <w:bookmarkEnd w:id="83"/>
-      <w:bookmarkEnd w:id="84"/>
       <w:r>
         <w:lastRenderedPageBreak/>
         <w:t>Testavimas</w:t>
       </w:r>
       <w:bookmarkEnd w:id="105"/>
+      <w:bookmarkEnd w:id="107"/>
+    </w:p>
+    <w:p>
+      <w:pPr>
+        <w:pStyle w:val="Tekstas"/>
+      </w:pPr>
+      <w:r>
+        <w:t>Skyrius</w:t>
+      </w:r>
+      <w:r>
+        <w:t xml:space="preserve"> skirtas testavimo plano sudarymui, bei jo įgyvenimui.</w:t>
+      </w:r>
+      <w:r>
+        <w:t xml:space="preserve"> Planuoju pateiki ir naudojamas technologijas</w:t>
+      </w:r>
+      <w:r>
+        <w:t xml:space="preserve"> </w:t>
+      </w:r>
+      <w:r>
+        <w:t>bei aprašyti gautus rezultatus.</w:t>
+      </w:r>
+    </w:p>
+    <w:p>
+      <w:pPr>
+        <w:pStyle w:val="Heading2"/>
+      </w:pPr>
+      <w:bookmarkStart w:id="108" w:name="_Toc474841567"/>
+      <w:bookmarkStart w:id="109" w:name="_Toc503646980"/>
+      <w:bookmarkStart w:id="110" w:name="_Toc503648370"/>
+      <w:bookmarkStart w:id="111" w:name="_Toc503651314"/>
+      <w:bookmarkStart w:id="112" w:name="_Toc505346890"/>
+      <w:bookmarkStart w:id="113" w:name="_Toc38460390"/>
       <w:bookmarkEnd w:id="106"/>
-    </w:p>
-    <w:p>
-      <w:pPr>
-        <w:pStyle w:val="Tekstas"/>
-      </w:pPr>
-      <w:r>
-        <w:t>Skyrius</w:t>
-      </w:r>
-      <w:r>
-        <w:t xml:space="preserve"> skirtas testavimo plano sudarymui, bei jo įgyvenimui.</w:t>
-      </w:r>
-      <w:r>
-        <w:t xml:space="preserve"> Planuoju pateiki ir naudojamas technologijas</w:t>
-      </w:r>
-      <w:r>
-        <w:t xml:space="preserve"> </w:t>
-      </w:r>
-      <w:r>
-        <w:t>bei aprašyti gautus rezultatus.</w:t>
-      </w:r>
-    </w:p>
-    <w:p>
-      <w:pPr>
-        <w:pStyle w:val="Heading2"/>
-      </w:pPr>
-      <w:bookmarkStart w:id="108" w:name="_Toc474841567"/>
-      <w:bookmarkStart w:id="109" w:name="_Toc37754068"/>
-      <w:bookmarkStart w:id="110" w:name="_Toc503646980"/>
-      <w:bookmarkStart w:id="111" w:name="_Toc503648370"/>
-      <w:bookmarkStart w:id="112" w:name="_Toc503651314"/>
-      <w:bookmarkStart w:id="113" w:name="_Toc505346890"/>
-      <w:bookmarkEnd w:id="107"/>
       <w:r>
         <w:t>Testavimo planas</w:t>
       </w:r>
       <w:bookmarkEnd w:id="108"/>
-      <w:bookmarkEnd w:id="109"/>
+      <w:bookmarkEnd w:id="113"/>
     </w:p>
     <w:p>
       <w:pPr>
@@ -18049,15 +13769,7 @@
         <w:t>testus</w:t>
       </w:r>
       <w:r>
-        <w:t xml:space="preserve"> naudojant </w:t>
-      </w:r>
-      <w:proofErr w:type="spellStart"/>
-      <w:r>
-        <w:t>Swagger</w:t>
-      </w:r>
-      <w:proofErr w:type="spellEnd"/>
-      <w:r>
-        <w:t xml:space="preserve"> įrankį.</w:t>
+        <w:t xml:space="preserve"> naudojant Swagger įrankį.</w:t>
       </w:r>
     </w:p>
     <w:p>
@@ -18111,13 +13823,13 @@
         <w:pStyle w:val="Heading2"/>
       </w:pPr>
       <w:bookmarkStart w:id="114" w:name="_Toc474841569"/>
-      <w:bookmarkStart w:id="115" w:name="_Toc37754069"/>
-      <w:bookmarkStart w:id="116" w:name="_Toc474841568"/>
+      <w:bookmarkStart w:id="115" w:name="_Toc474841568"/>
+      <w:bookmarkStart w:id="116" w:name="_Toc38460391"/>
       <w:r>
         <w:t>Testavimo kriterijai</w:t>
       </w:r>
       <w:bookmarkEnd w:id="114"/>
-      <w:bookmarkEnd w:id="115"/>
+      <w:bookmarkEnd w:id="116"/>
     </w:p>
     <w:p>
       <w:pPr>
@@ -18200,11 +13912,11 @@
         <w:pStyle w:val="Heading2"/>
       </w:pPr>
       <w:bookmarkStart w:id="117" w:name="OLE_LINK7"/>
-      <w:bookmarkStart w:id="118" w:name="_Toc37754070"/>
+      <w:bookmarkStart w:id="118" w:name="_Toc38460392"/>
       <w:r>
         <w:t>Komponentų testavimas</w:t>
       </w:r>
-      <w:bookmarkEnd w:id="116"/>
+      <w:bookmarkEnd w:id="115"/>
       <w:bookmarkEnd w:id="117"/>
       <w:bookmarkEnd w:id="118"/>
     </w:p>
@@ -18212,7 +13924,7 @@
       <w:pPr>
         <w:pStyle w:val="Heading3"/>
       </w:pPr>
-      <w:bookmarkStart w:id="119" w:name="_Toc37754071"/>
+      <w:bookmarkStart w:id="119" w:name="_Toc38460393"/>
       <w:r>
         <w:t>Automatinis testavimas</w:t>
       </w:r>
@@ -18541,7 +14253,7 @@
       <w:pPr>
         <w:pStyle w:val="Heading3"/>
       </w:pPr>
-      <w:bookmarkStart w:id="120" w:name="_Toc37754072"/>
+      <w:bookmarkStart w:id="120" w:name="_Toc38460394"/>
       <w:r>
         <w:t>Rankinis</w:t>
       </w:r>
@@ -18713,21 +14425,7 @@
         <w:rPr>
           <w:b/>
         </w:rPr>
-        <w:t xml:space="preserve">pav. </w:t>
-      </w:r>
-      <w:proofErr w:type="spellStart"/>
-      <w:r>
-        <w:rPr>
-          <w:b/>
-        </w:rPr>
-        <w:t>Swagger</w:t>
-      </w:r>
-      <w:proofErr w:type="spellEnd"/>
-      <w:r>
-        <w:rPr>
-          <w:b/>
-        </w:rPr>
-        <w:t xml:space="preserve"> grafinė vartotojo sąsaja</w:t>
+        <w:t>pav. Swagger grafinė vartotojo sąsaja</w:t>
       </w:r>
     </w:p>
     <w:p/>
@@ -18769,13 +14467,8 @@
             <w:tcW w:w="4814" w:type="dxa"/>
           </w:tcPr>
           <w:p>
-            <w:proofErr w:type="spellStart"/>
-            <w:r>
-              <w:t>Užlausos</w:t>
-            </w:r>
-            <w:proofErr w:type="spellEnd"/>
-            <w:r>
-              <w:t xml:space="preserve"> duomenys</w:t>
+            <w:r>
+              <w:t>Užlausos duomenys</w:t>
             </w:r>
           </w:p>
         </w:tc>
@@ -18790,127 +14483,34 @@
           </w:p>
           <w:p>
             <w:r>
-              <w:t xml:space="preserve">  "</w:t>
-            </w:r>
-            <w:proofErr w:type="spellStart"/>
-            <w:r>
-              <w:t>title</w:t>
-            </w:r>
-            <w:proofErr w:type="spellEnd"/>
-            <w:r>
-              <w:t>": "</w:t>
-            </w:r>
-            <w:proofErr w:type="spellStart"/>
-            <w:r>
-              <w:t>work</w:t>
-            </w:r>
-            <w:proofErr w:type="spellEnd"/>
-            <w:r>
-              <w:t xml:space="preserve"> </w:t>
-            </w:r>
-            <w:proofErr w:type="spellStart"/>
-            <w:r>
-              <w:t>title</w:t>
-            </w:r>
-            <w:proofErr w:type="spellEnd"/>
-            <w:r>
-              <w:t>",</w:t>
-            </w:r>
-          </w:p>
-          <w:p>
-            <w:r>
-              <w:t xml:space="preserve">  "</w:t>
-            </w:r>
-            <w:proofErr w:type="spellStart"/>
-            <w:r>
-              <w:t>description</w:t>
-            </w:r>
-            <w:proofErr w:type="spellEnd"/>
-            <w:r>
-              <w:t>": "</w:t>
-            </w:r>
-            <w:proofErr w:type="spellStart"/>
-            <w:r>
-              <w:t>long</w:t>
-            </w:r>
-            <w:proofErr w:type="spellEnd"/>
-            <w:r>
-              <w:t xml:space="preserve"> </w:t>
-            </w:r>
-            <w:proofErr w:type="spellStart"/>
-            <w:r>
-              <w:t>work</w:t>
-            </w:r>
-            <w:proofErr w:type="spellEnd"/>
-            <w:r>
-              <w:t xml:space="preserve"> </w:t>
-            </w:r>
-            <w:proofErr w:type="spellStart"/>
-            <w:r>
-              <w:t>description</w:t>
-            </w:r>
-            <w:proofErr w:type="spellEnd"/>
-            <w:r>
-              <w:t xml:space="preserve"> ",</w:t>
-            </w:r>
-          </w:p>
-          <w:p>
-            <w:r>
-              <w:t xml:space="preserve">  "</w:t>
-            </w:r>
-            <w:proofErr w:type="spellStart"/>
-            <w:r>
-              <w:t>userId</w:t>
-            </w:r>
-            <w:proofErr w:type="spellEnd"/>
-            <w:r>
-              <w:t>": 1,</w:t>
-            </w:r>
-          </w:p>
-          <w:p>
-            <w:r>
-              <w:t xml:space="preserve">  "</w:t>
-            </w:r>
-            <w:proofErr w:type="spellStart"/>
-            <w:r>
-              <w:t>durationInMinutes</w:t>
-            </w:r>
-            <w:proofErr w:type="spellEnd"/>
-            <w:r>
-              <w:t>": 20,</w:t>
-            </w:r>
-          </w:p>
-          <w:p>
-            <w:r>
-              <w:t xml:space="preserve">  "</w:t>
-            </w:r>
-            <w:proofErr w:type="spellStart"/>
-            <w:r>
-              <w:t>activityPriority</w:t>
-            </w:r>
-            <w:proofErr w:type="spellEnd"/>
-            <w:r>
-              <w:t>": 0,</w:t>
+              <w:t xml:space="preserve">  "title": "work title",</w:t>
+            </w:r>
+          </w:p>
+          <w:p>
+            <w:r>
+              <w:t xml:space="preserve">  "description": "long work description ",</w:t>
+            </w:r>
+          </w:p>
+          <w:p>
+            <w:r>
+              <w:t xml:space="preserve">  "userId": 1,</w:t>
+            </w:r>
+          </w:p>
+          <w:p>
+            <w:r>
+              <w:t xml:space="preserve">  "durationInMinutes": 20,</w:t>
+            </w:r>
+          </w:p>
+          <w:p>
+            <w:r>
+              <w:t xml:space="preserve">  "activityPriority": 0,</w:t>
             </w:r>
           </w:p>
           <w:p>
             <w:r>
               <w:lastRenderedPageBreak/>
-              <w:t xml:space="preserve">  "</w:t>
-            </w:r>
-            <w:proofErr w:type="spellStart"/>
-            <w:r>
-              <w:t>willBeParticipant</w:t>
-            </w:r>
-            <w:proofErr w:type="spellEnd"/>
-            <w:r>
-              <w:t xml:space="preserve">": </w:t>
-            </w:r>
-            <w:proofErr w:type="spellStart"/>
-            <w:r>
-              <w:t>false</w:t>
-            </w:r>
-            <w:proofErr w:type="spellEnd"/>
+              <w:t xml:space="preserve">  "willBeParticipant": false</w:t>
+            </w:r>
           </w:p>
           <w:p>
             <w:r>
@@ -18965,13 +14565,8 @@
               <w:t xml:space="preserve">as 200 </w:t>
             </w:r>
             <w:r>
-              <w:t xml:space="preserve">kodas, ir naujo darbo </w:t>
-            </w:r>
-            <w:proofErr w:type="spellStart"/>
-            <w:r>
-              <w:t>id</w:t>
-            </w:r>
-            <w:proofErr w:type="spellEnd"/>
+              <w:t>kodas, ir naujo darbo id</w:t>
+            </w:r>
           </w:p>
         </w:tc>
       </w:tr>
@@ -19155,13 +14750,8 @@
             <w:tcW w:w="4814" w:type="dxa"/>
           </w:tcPr>
           <w:p>
-            <w:proofErr w:type="spellStart"/>
-            <w:r>
-              <w:t>Užlausos</w:t>
-            </w:r>
-            <w:proofErr w:type="spellEnd"/>
-            <w:r>
-              <w:t xml:space="preserve"> duomenys</w:t>
+            <w:r>
+              <w:t>Užlausos duomenys</w:t>
             </w:r>
           </w:p>
         </w:tc>
@@ -19383,13 +14973,8 @@
           </w:tcPr>
           <w:p>
             <w:r>
-              <w:t xml:space="preserve">Gauti darbą pagal jo </w:t>
-            </w:r>
-            <w:proofErr w:type="spellStart"/>
-            <w:r>
-              <w:t>id</w:t>
-            </w:r>
-            <w:proofErr w:type="spellEnd"/>
+              <w:t>Gauti darbą pagal jo id</w:t>
+            </w:r>
           </w:p>
         </w:tc>
       </w:tr>
@@ -19399,13 +14984,8 @@
             <w:tcW w:w="4814" w:type="dxa"/>
           </w:tcPr>
           <w:p>
-            <w:proofErr w:type="spellStart"/>
-            <w:r>
-              <w:t>Užlausos</w:t>
-            </w:r>
-            <w:proofErr w:type="spellEnd"/>
-            <w:r>
-              <w:t xml:space="preserve"> duomenys</w:t>
+            <w:r>
+              <w:t>Užlausos duomenys</w:t>
             </w:r>
           </w:p>
         </w:tc>
@@ -19462,13 +15042,8 @@
               <w:t>Gražinam</w:t>
             </w:r>
             <w:r>
-              <w:t xml:space="preserve">as 200 kodas, ir naujo darbo </w:t>
-            </w:r>
-            <w:proofErr w:type="spellStart"/>
-            <w:r>
-              <w:t>id</w:t>
-            </w:r>
-            <w:proofErr w:type="spellEnd"/>
+              <w:t>as 200 kodas, ir naujo darbo id</w:t>
+            </w:r>
           </w:p>
         </w:tc>
       </w:tr>
@@ -19647,13 +15222,8 @@
             <w:tcW w:w="4814" w:type="dxa"/>
           </w:tcPr>
           <w:p>
-            <w:proofErr w:type="spellStart"/>
-            <w:r>
-              <w:t>Užlausos</w:t>
-            </w:r>
-            <w:proofErr w:type="spellEnd"/>
-            <w:r>
-              <w:t xml:space="preserve"> duomenys</w:t>
+            <w:r>
+              <w:t>Užlausos duomenys</w:t>
             </w:r>
           </w:p>
         </w:tc>
@@ -19668,126 +15238,33 @@
           </w:p>
           <w:p>
             <w:r>
-              <w:t xml:space="preserve">  "</w:t>
-            </w:r>
-            <w:proofErr w:type="spellStart"/>
-            <w:r>
-              <w:t>title</w:t>
-            </w:r>
-            <w:proofErr w:type="spellEnd"/>
-            <w:r>
-              <w:t>": "</w:t>
-            </w:r>
-            <w:proofErr w:type="spellStart"/>
-            <w:r>
-              <w:t>updated</w:t>
-            </w:r>
-            <w:proofErr w:type="spellEnd"/>
-            <w:r>
-              <w:t xml:space="preserve"> </w:t>
-            </w:r>
-            <w:proofErr w:type="spellStart"/>
-            <w:r>
-              <w:t>title</w:t>
-            </w:r>
-            <w:proofErr w:type="spellEnd"/>
-            <w:r>
-              <w:t>",</w:t>
-            </w:r>
-          </w:p>
-          <w:p>
-            <w:r>
-              <w:t xml:space="preserve">  "</w:t>
-            </w:r>
-            <w:proofErr w:type="spellStart"/>
-            <w:r>
-              <w:t>description</w:t>
-            </w:r>
-            <w:proofErr w:type="spellEnd"/>
-            <w:r>
-              <w:t>": "</w:t>
-            </w:r>
-            <w:proofErr w:type="spellStart"/>
-            <w:r>
-              <w:t>long</w:t>
-            </w:r>
-            <w:proofErr w:type="spellEnd"/>
-            <w:r>
-              <w:t xml:space="preserve"> </w:t>
-            </w:r>
-            <w:proofErr w:type="spellStart"/>
-            <w:r>
-              <w:t>updated</w:t>
-            </w:r>
-            <w:proofErr w:type="spellEnd"/>
-            <w:r>
-              <w:t xml:space="preserve"> </w:t>
-            </w:r>
-            <w:proofErr w:type="spellStart"/>
-            <w:r>
-              <w:t>description</w:t>
-            </w:r>
-            <w:proofErr w:type="spellEnd"/>
-            <w:r>
-              <w:t>",</w:t>
-            </w:r>
-          </w:p>
-          <w:p>
-            <w:r>
-              <w:t xml:space="preserve">  "</w:t>
-            </w:r>
-            <w:proofErr w:type="spellStart"/>
-            <w:r>
-              <w:t>userId</w:t>
-            </w:r>
-            <w:proofErr w:type="spellEnd"/>
-            <w:r>
-              <w:t>": 1,</w:t>
-            </w:r>
-          </w:p>
-          <w:p>
-            <w:r>
-              <w:t xml:space="preserve">  "</w:t>
-            </w:r>
-            <w:proofErr w:type="spellStart"/>
-            <w:r>
-              <w:t>durationInMinutes</w:t>
-            </w:r>
-            <w:proofErr w:type="spellEnd"/>
-            <w:r>
-              <w:t>": 15,</w:t>
-            </w:r>
-          </w:p>
-          <w:p>
-            <w:r>
-              <w:t xml:space="preserve">  "</w:t>
-            </w:r>
-            <w:proofErr w:type="spellStart"/>
-            <w:r>
-              <w:t>activityPriority</w:t>
-            </w:r>
-            <w:proofErr w:type="spellEnd"/>
-            <w:r>
-              <w:t>": 1,</w:t>
-            </w:r>
-          </w:p>
-          <w:p>
-            <w:r>
-              <w:t xml:space="preserve">  "</w:t>
-            </w:r>
-            <w:proofErr w:type="spellStart"/>
-            <w:r>
-              <w:t>willBeParticipant</w:t>
-            </w:r>
-            <w:proofErr w:type="spellEnd"/>
-            <w:r>
-              <w:t xml:space="preserve">": </w:t>
-            </w:r>
-            <w:proofErr w:type="spellStart"/>
-            <w:r>
-              <w:t>true</w:t>
-            </w:r>
-            <w:proofErr w:type="spellEnd"/>
+              <w:t xml:space="preserve">  "title": "updated title",</w:t>
+            </w:r>
+          </w:p>
+          <w:p>
+            <w:r>
+              <w:t xml:space="preserve">  "description": "long updated description",</w:t>
+            </w:r>
+          </w:p>
+          <w:p>
+            <w:r>
+              <w:t xml:space="preserve">  "userId": 1,</w:t>
+            </w:r>
+          </w:p>
+          <w:p>
+            <w:r>
+              <w:t xml:space="preserve">  "durationInMinutes": 15,</w:t>
+            </w:r>
+          </w:p>
+          <w:p>
+            <w:r>
+              <w:t xml:space="preserve">  "activityPriority": 1,</w:t>
+            </w:r>
+          </w:p>
+          <w:p>
+            <w:r>
+              <w:t xml:space="preserve">  "willBeParticipant": true</w:t>
+            </w:r>
           </w:p>
           <w:p>
             <w:r>
@@ -20018,13 +15495,8 @@
             <w:tcW w:w="4814" w:type="dxa"/>
           </w:tcPr>
           <w:p>
-            <w:proofErr w:type="spellStart"/>
-            <w:r>
-              <w:t>Užlausos</w:t>
-            </w:r>
-            <w:proofErr w:type="spellEnd"/>
-            <w:r>
-              <w:t xml:space="preserve"> duomenys</w:t>
+            <w:r>
+              <w:t>Užlausos duomenys</w:t>
             </w:r>
           </w:p>
         </w:tc>
@@ -20243,15 +15715,7 @@
         <w:t>)</w:t>
       </w:r>
       <w:r>
-        <w:t xml:space="preserve"> buvo atlikti naudojant </w:t>
-      </w:r>
-      <w:proofErr w:type="spellStart"/>
-      <w:r>
-        <w:t>Swagger</w:t>
-      </w:r>
-      <w:proofErr w:type="spellEnd"/>
-      <w:r>
-        <w:t xml:space="preserve"> grafinę sąsają</w:t>
+        <w:t xml:space="preserve"> buvo atlikti naudojant Swagger grafinę sąsają</w:t>
       </w:r>
       <w:r>
         <w:t xml:space="preserve"> (3.3 pav.)</w:t>
@@ -20274,7 +15738,7 @@
       <w:pPr>
         <w:pStyle w:val="Heading2"/>
       </w:pPr>
-      <w:bookmarkStart w:id="121" w:name="_Toc37754073"/>
+      <w:bookmarkStart w:id="121" w:name="_Toc38460395"/>
       <w:r>
         <w:t>Statinė kodo analizė</w:t>
       </w:r>
@@ -20284,16 +15748,11 @@
       <w:r>
         <w:t xml:space="preserve">Statinė kodo analizė buvo atlikta naudojant </w:t>
       </w:r>
-      <w:proofErr w:type="spellStart"/>
       <w:r>
         <w:t>R</w:t>
       </w:r>
       <w:r>
-        <w:t>esharper</w:t>
-      </w:r>
-      <w:proofErr w:type="spellEnd"/>
-      <w:r>
-        <w:t xml:space="preserve"> įrankį</w:t>
+        <w:t>esharper įrankį</w:t>
       </w:r>
       <w:r>
         <w:t>.</w:t>
@@ -20302,15 +15761,7 @@
         <w:t xml:space="preserve"> </w:t>
       </w:r>
       <w:r>
-        <w:t xml:space="preserve">Beje svarbu nepamiršti jog šis įrankis sugeba aptikti </w:t>
-      </w:r>
-      <w:proofErr w:type="spellStart"/>
-      <w:r>
-        <w:t>TypeScript</w:t>
-      </w:r>
-      <w:proofErr w:type="spellEnd"/>
-      <w:r>
-        <w:t>, CSS, HTML bei C# kalbų, naudotų šiame projekte klaidas.</w:t>
+        <w:t>Beje svarbu nepamiršti jog šis įrankis sugeba aptikti TypeScript, CSS, HTML bei C# kalbų, naudotų šiame projekte klaidas.</w:t>
       </w:r>
     </w:p>
     <w:p>
@@ -20391,24 +15842,11 @@
       <w:r>
         <w:t xml:space="preserve">3 </w:t>
       </w:r>
-      <w:proofErr w:type="spellStart"/>
-      <w:r>
-        <w:t>pav</w:t>
-      </w:r>
-      <w:proofErr w:type="spellEnd"/>
-      <w:r>
-        <w:t>)</w:t>
-      </w:r>
-      <w:r>
-        <w:t xml:space="preserve">. Tiesa jų nebuvo galima taisyti, kadangi tai yra </w:t>
-      </w:r>
-      <w:proofErr w:type="spellStart"/>
-      <w:r>
-        <w:t>Angular</w:t>
-      </w:r>
-      <w:proofErr w:type="spellEnd"/>
-      <w:r>
-        <w:t xml:space="preserve"> projektui paleisti reikalingas failas.</w:t>
+      <w:r>
+        <w:t>pav)</w:t>
+      </w:r>
+      <w:r>
+        <w:t>. Tiesa jų nebuvo galima taisyti, kadangi tai yra Angular projektui paleisti reikalingas failas.</w:t>
       </w:r>
       <w:r>
         <w:t xml:space="preserve"> Todėl ši statinės kodo analizės dalis laikoma sėkmingai įvykdyta.</w:t>
@@ -20547,19 +15985,11 @@
         </w:rPr>
         <w:t xml:space="preserve"> </w:t>
       </w:r>
-      <w:proofErr w:type="spellStart"/>
       <w:r>
         <w:rPr>
           <w:b/>
         </w:rPr>
-        <w:t>Resharper</w:t>
-      </w:r>
-      <w:proofErr w:type="spellEnd"/>
-      <w:r>
-        <w:rPr>
-          <w:b/>
-        </w:rPr>
-        <w:t xml:space="preserve"> aptiktos klaidos</w:t>
+        <w:t>Resharper aptiktos klaidos</w:t>
       </w:r>
     </w:p>
     <w:p>
@@ -21043,7 +16473,7 @@
         <w:pStyle w:val="Heading2"/>
       </w:pPr>
       <w:bookmarkStart w:id="122" w:name="_Toc474841570"/>
-      <w:bookmarkStart w:id="123" w:name="_Toc37754074"/>
+      <w:bookmarkStart w:id="123" w:name="_Toc38460396"/>
       <w:r>
         <w:t>Vartotojo sąsajos testavimas</w:t>
       </w:r>
@@ -21202,31 +16632,7 @@
               <w:ind w:left="360"/>
             </w:pPr>
             <w:r>
-              <w:t>spaudžiama „</w:t>
-            </w:r>
-            <w:proofErr w:type="spellStart"/>
-            <w:r>
-              <w:t>Add</w:t>
-            </w:r>
-            <w:proofErr w:type="spellEnd"/>
-            <w:r>
-              <w:t xml:space="preserve"> </w:t>
-            </w:r>
-            <w:proofErr w:type="spellStart"/>
-            <w:r>
-              <w:t>new</w:t>
-            </w:r>
-            <w:proofErr w:type="spellEnd"/>
-            <w:r>
-              <w:t xml:space="preserve"> </w:t>
-            </w:r>
-            <w:proofErr w:type="spellStart"/>
-            <w:r>
-              <w:t>work</w:t>
-            </w:r>
-            <w:proofErr w:type="spellEnd"/>
-            <w:r>
-              <w:t>“ mygtukas</w:t>
+              <w:t>spaudžiama „Add new work“ mygtukas</w:t>
             </w:r>
           </w:p>
           <w:p>
@@ -21252,15 +16658,7 @@
               <w:ind w:left="360"/>
             </w:pPr>
             <w:r>
-              <w:t>spaudžiamas „</w:t>
-            </w:r>
-            <w:proofErr w:type="spellStart"/>
-            <w:r>
-              <w:t>Create</w:t>
-            </w:r>
-            <w:proofErr w:type="spellEnd"/>
-            <w:r>
-              <w:t>“ mygtukas</w:t>
+              <w:t>spaudžiamas „Create“ mygtukas</w:t>
             </w:r>
           </w:p>
         </w:tc>
@@ -21348,15 +16746,7 @@
               <w:ind w:left="360"/>
             </w:pPr>
             <w:r>
-              <w:t>spausti „</w:t>
-            </w:r>
-            <w:proofErr w:type="spellStart"/>
-            <w:r>
-              <w:t>Edit</w:t>
-            </w:r>
-            <w:proofErr w:type="spellEnd"/>
-            <w:r>
-              <w:t>“</w:t>
+              <w:t>spausti „Edit“</w:t>
             </w:r>
           </w:p>
         </w:tc>
@@ -21473,15 +16863,7 @@
               <w:ind w:left="360"/>
             </w:pPr>
             <w:r>
-              <w:t>spausti „</w:t>
-            </w:r>
-            <w:proofErr w:type="spellStart"/>
-            <w:r>
-              <w:t>Invite</w:t>
-            </w:r>
-            <w:proofErr w:type="spellEnd"/>
-            <w:r>
-              <w:t>“</w:t>
+              <w:t>spausti „Invite“</w:t>
             </w:r>
             <w:r>
               <w:t xml:space="preserve"> mygtuką esanti sąraše</w:t>
@@ -21512,23 +16894,7 @@
               <w:ind w:left="360"/>
             </w:pPr>
             <w:r>
-              <w:t>spausti „</w:t>
-            </w:r>
-            <w:proofErr w:type="spellStart"/>
-            <w:r>
-              <w:t>Send</w:t>
-            </w:r>
-            <w:proofErr w:type="spellEnd"/>
-            <w:r>
-              <w:t xml:space="preserve"> </w:t>
-            </w:r>
-            <w:proofErr w:type="spellStart"/>
-            <w:r>
-              <w:t>invitation</w:t>
-            </w:r>
-            <w:proofErr w:type="spellEnd"/>
-            <w:r>
-              <w:t>“</w:t>
+              <w:t>spausti „Send invitation“</w:t>
             </w:r>
           </w:p>
         </w:tc>
@@ -21651,23 +17017,7 @@
               <w:ind w:left="360"/>
             </w:pPr>
             <w:r>
-              <w:t>Pereiti diena pirmyn ir atgal, pažiūrėti kaip keičiasi dienos naudojant „</w:t>
-            </w:r>
-            <w:proofErr w:type="spellStart"/>
-            <w:r>
-              <w:t>Next</w:t>
-            </w:r>
-            <w:proofErr w:type="spellEnd"/>
-            <w:r>
-              <w:t>“ ir „</w:t>
-            </w:r>
-            <w:proofErr w:type="spellStart"/>
-            <w:r>
-              <w:t>Previous</w:t>
-            </w:r>
-            <w:proofErr w:type="spellEnd"/>
-            <w:r>
-              <w:t>“ mygtukus</w:t>
+              <w:t>Pereiti diena pirmyn ir atgal, pažiūrėti kaip keičiasi dienos naudojant „Next“ ir „Previous“ mygtukus</w:t>
             </w:r>
           </w:p>
         </w:tc>
@@ -21680,23 +17030,7 @@
               <w:keepNext/>
             </w:pPr>
             <w:r>
-              <w:t>Diena keičiasi teisingai, po „</w:t>
-            </w:r>
-            <w:proofErr w:type="spellStart"/>
-            <w:r>
-              <w:t>Previous</w:t>
-            </w:r>
-            <w:proofErr w:type="spellEnd"/>
-            <w:r>
-              <w:t>“ paspaudimo mažėja, po „</w:t>
-            </w:r>
-            <w:proofErr w:type="spellStart"/>
-            <w:r>
-              <w:t>Next</w:t>
-            </w:r>
-            <w:proofErr w:type="spellEnd"/>
-            <w:r>
-              <w:t>“ didėja</w:t>
+              <w:t>Diena keičiasi teisingai, po „Previous“ paspaudimo mažėja, po „Next“ didėja</w:t>
             </w:r>
           </w:p>
         </w:tc>
@@ -21741,15 +17075,7 @@
               <w:ind w:left="360"/>
             </w:pPr>
             <w:r>
-              <w:t>Paspausti mygtuką „</w:t>
-            </w:r>
-            <w:proofErr w:type="spellStart"/>
-            <w:r>
-              <w:t>Refresh</w:t>
-            </w:r>
-            <w:proofErr w:type="spellEnd"/>
-            <w:r>
-              <w:t xml:space="preserve">“ </w:t>
+              <w:t xml:space="preserve">Paspausti mygtuką „Refresh“ </w:t>
             </w:r>
           </w:p>
         </w:tc>
@@ -21793,15 +17119,7 @@
               <w:ind w:left="360"/>
             </w:pPr>
             <w:r>
-              <w:t>Paspausti ant „</w:t>
-            </w:r>
-            <w:proofErr w:type="spellStart"/>
-            <w:r>
-              <w:t>Messages</w:t>
-            </w:r>
-            <w:proofErr w:type="spellEnd"/>
-            <w:r>
-              <w:t>“ mygtuko arba voko simbolio pagrindiniame meniu</w:t>
+              <w:t>Paspausti ant „Messages“ mygtuko arba voko simbolio pagrindiniame meniu</w:t>
             </w:r>
           </w:p>
         </w:tc>
@@ -21845,15 +17163,7 @@
               <w:ind w:left="360"/>
             </w:pPr>
             <w:r>
-              <w:t>Paspausti ant „</w:t>
-            </w:r>
-            <w:proofErr w:type="spellStart"/>
-            <w:r>
-              <w:t>Messages</w:t>
-            </w:r>
-            <w:proofErr w:type="spellEnd"/>
-            <w:r>
-              <w:t>“ mygtuko arba voko simbolio pagrindiniame meniu</w:t>
+              <w:t>Paspausti ant „Messages“ mygtuko arba voko simbolio pagrindiniame meniu</w:t>
             </w:r>
           </w:p>
           <w:p>
@@ -21911,15 +17221,7 @@
               <w:ind w:left="360"/>
             </w:pPr>
             <w:r>
-              <w:t>Paspausti ant „</w:t>
-            </w:r>
-            <w:proofErr w:type="spellStart"/>
-            <w:r>
-              <w:t>Messages</w:t>
-            </w:r>
-            <w:proofErr w:type="spellEnd"/>
-            <w:r>
-              <w:t>“ mygtuko arba voko simbolio pagrindiniame meniu</w:t>
+              <w:t>Paspausti ant „Messages“ mygtuko arba voko simbolio pagrindiniame meniu</w:t>
             </w:r>
           </w:p>
           <w:p>
@@ -21933,23 +17235,7 @@
               <w:ind w:left="360"/>
             </w:pPr>
             <w:r>
-              <w:t>Paspausti mygtuką „</w:t>
-            </w:r>
-            <w:proofErr w:type="spellStart"/>
-            <w:r>
-              <w:t>Delete</w:t>
-            </w:r>
-            <w:proofErr w:type="spellEnd"/>
-            <w:r>
-              <w:t xml:space="preserve"> </w:t>
-            </w:r>
-            <w:proofErr w:type="spellStart"/>
-            <w:r>
-              <w:t>all</w:t>
-            </w:r>
-            <w:proofErr w:type="spellEnd"/>
-            <w:r>
-              <w:t>“</w:t>
+              <w:t>Paspausti mygtuką „Delete all“</w:t>
             </w:r>
           </w:p>
         </w:tc>
@@ -21996,15 +17282,7 @@
               <w:t xml:space="preserve">Paspausti ant </w:t>
             </w:r>
             <w:r>
-              <w:t>„</w:t>
-            </w:r>
-            <w:proofErr w:type="spellStart"/>
-            <w:r>
-              <w:t>Messages</w:t>
-            </w:r>
-            <w:proofErr w:type="spellEnd"/>
-            <w:r>
-              <w:t>“ mygtuko arba voko simbolio</w:t>
+              <w:t>„Messages“ mygtuko arba voko simbolio</w:t>
             </w:r>
             <w:r>
               <w:t xml:space="preserve"> pagrindiniame meniu</w:t>
@@ -22065,15 +17343,7 @@
               <w:ind w:left="360"/>
             </w:pPr>
             <w:r>
-              <w:t>Paspausti ant „</w:t>
-            </w:r>
-            <w:proofErr w:type="spellStart"/>
-            <w:r>
-              <w:t>Invitation</w:t>
-            </w:r>
-            <w:proofErr w:type="spellEnd"/>
-            <w:r>
-              <w:t>“ mygtuko pagrindiniame meniu</w:t>
+              <w:t>Paspausti ant „Invitation“ mygtuko pagrindiniame meniu</w:t>
             </w:r>
           </w:p>
           <w:p>
@@ -22131,15 +17401,7 @@
               <w:ind w:left="360"/>
             </w:pPr>
             <w:r>
-              <w:t>Paspausti ant „</w:t>
-            </w:r>
-            <w:proofErr w:type="spellStart"/>
-            <w:r>
-              <w:t>Invitation</w:t>
-            </w:r>
-            <w:proofErr w:type="spellEnd"/>
-            <w:r>
-              <w:t>“ mygtuko pagrindiniame meniu</w:t>
+              <w:t>Paspausti ant „Invitation“ mygtuko pagrindiniame meniu</w:t>
             </w:r>
           </w:p>
           <w:p>
@@ -22211,15 +17473,7 @@
               <w:ind w:left="360"/>
             </w:pPr>
             <w:r>
-              <w:t>Paspausti ant „</w:t>
-            </w:r>
-            <w:proofErr w:type="spellStart"/>
-            <w:r>
-              <w:t>Invitation</w:t>
-            </w:r>
-            <w:proofErr w:type="spellEnd"/>
-            <w:r>
-              <w:t>“ mygtuko pagrindiniame meniu</w:t>
+              <w:t>Paspausti ant „Invitation“ mygtuko pagrindiniame meniu</w:t>
             </w:r>
           </w:p>
           <w:p>
@@ -22233,15 +17487,7 @@
               <w:ind w:left="360"/>
             </w:pPr>
             <w:r>
-              <w:t>Spausti mygtuką „</w:t>
-            </w:r>
-            <w:proofErr w:type="spellStart"/>
-            <w:r>
-              <w:t>Details</w:t>
-            </w:r>
-            <w:proofErr w:type="spellEnd"/>
-            <w:r>
-              <w:t>“ ant pasirinkto pakvietimo</w:t>
+              <w:t>Spausti mygtuką „Details“ ant pasirinkto pakvietimo</w:t>
             </w:r>
           </w:p>
           <w:p>
@@ -22330,15 +17576,7 @@
               <w:ind w:left="360"/>
             </w:pPr>
             <w:r>
-              <w:t>Spausti „</w:t>
-            </w:r>
-            <w:proofErr w:type="spellStart"/>
-            <w:r>
-              <w:t>Update</w:t>
-            </w:r>
-            <w:proofErr w:type="spellEnd"/>
-            <w:r>
-              <w:t>“ mygtuką</w:t>
+              <w:t>Spausti „Update“ mygtuką</w:t>
             </w:r>
           </w:p>
           <w:p>
@@ -22402,15 +17640,7 @@
               <w:ind w:left="360"/>
             </w:pPr>
             <w:r>
-              <w:t>Paspausti mygtuką „</w:t>
-            </w:r>
-            <w:proofErr w:type="spellStart"/>
-            <w:r>
-              <w:t>Delete</w:t>
-            </w:r>
-            <w:proofErr w:type="spellEnd"/>
-            <w:r>
-              <w:t>“</w:t>
+              <w:t>Paspausti mygtuką „Delete“</w:t>
             </w:r>
           </w:p>
           <w:p>
@@ -22514,15 +17744,7 @@
               <w:ind w:left="360"/>
             </w:pPr>
             <w:r>
-              <w:t>Spausti „</w:t>
-            </w:r>
-            <w:proofErr w:type="spellStart"/>
-            <w:r>
-              <w:t>Update</w:t>
-            </w:r>
-            <w:proofErr w:type="spellEnd"/>
-            <w:r>
-              <w:t>“ mygtuką</w:t>
+              <w:t>Spausti „Update“ mygtuką</w:t>
             </w:r>
           </w:p>
         </w:tc>
@@ -22566,23 +17788,7 @@
               <w:ind w:left="360"/>
             </w:pPr>
             <w:r>
-              <w:t>Spausti „</w:t>
-            </w:r>
-            <w:proofErr w:type="spellStart"/>
-            <w:r>
-              <w:t>Log</w:t>
-            </w:r>
-            <w:proofErr w:type="spellEnd"/>
-            <w:r>
-              <w:t xml:space="preserve"> </w:t>
-            </w:r>
-            <w:proofErr w:type="spellStart"/>
-            <w:r>
-              <w:t>out</w:t>
-            </w:r>
-            <w:proofErr w:type="spellEnd"/>
-            <w:r>
-              <w:t>“ mygtuką pagrindiniame meniu</w:t>
+              <w:t>Spausti „Log out“ mygtuką pagrindiniame meniu</w:t>
             </w:r>
           </w:p>
         </w:tc>
@@ -22699,7 +17905,7 @@
         <w:pStyle w:val="Heading1"/>
       </w:pPr>
       <w:bookmarkStart w:id="124" w:name="_Toc37346795"/>
-      <w:bookmarkStart w:id="125" w:name="_Toc37754075"/>
+      <w:bookmarkStart w:id="125" w:name="_Toc38460397"/>
       <w:r>
         <w:lastRenderedPageBreak/>
         <w:t>Dokumentacija naudotojui</w:t>
@@ -22710,41 +17916,12 @@
     <w:p>
       <w:pPr>
         <w:pStyle w:val="Tekstas"/>
-        <w:rPr>
-          <w:color w:val="808080" w:themeColor="background1" w:themeShade="80"/>
-        </w:rPr>
-      </w:pPr>
-      <w:r>
-        <w:rPr>
-          <w:color w:val="808080" w:themeColor="background1" w:themeShade="80"/>
-        </w:rPr>
-        <w:t>Dokumento dalis, skirta naudotojui, kur aprašomas visas naudotojui aktualus programinės (aparatūrinės) įrangos funkcionalumas (4 – 10 lap</w:t>
-      </w:r>
-      <w:r>
-        <w:rPr>
-          <w:color w:val="808080" w:themeColor="background1" w:themeShade="80"/>
-        </w:rPr>
-        <w:t>ų</w:t>
-      </w:r>
-      <w:r>
-        <w:rPr>
-          <w:color w:val="808080" w:themeColor="background1" w:themeShade="80"/>
-        </w:rPr>
-        <w:t>).</w:t>
-      </w:r>
-    </w:p>
-    <w:p>
-      <w:pPr>
-        <w:pStyle w:val="Tekstas"/>
-        <w:rPr>
-          <w:color w:val="808080" w:themeColor="background1" w:themeShade="80"/>
-        </w:rPr>
-      </w:pPr>
-      <w:r>
-        <w:rPr>
-          <w:color w:val="808080" w:themeColor="background1" w:themeShade="80"/>
-        </w:rPr>
-        <w:t>Dokumentacija naudotojui – tai instrukcija kaip naudotis sistema. Dokumentacijoje turi būti aiškiai aprašyti naudojimosi sistema ypatumai, pradedant diegimu ir baigiant įprastinėmis funkcijomis. Rašydami dokumentaciją atsižvelkite į naudojamą terminologiją. Pavyzdžiui, jei sistemą instaliuos administratorius, o naudos paprasti vartotojai, pastarųjų stenkitės neapkrauti sudėtingesnėmis sąvokomis.</w:t>
+      </w:pPr>
+      <w:r>
+        <w:t>Šioje dalyje aprašoma sukurtos programinės įrangos funkcijos skirtos naudotojams</w:t>
+      </w:r>
+      <w:r>
+        <w:t>.</w:t>
       </w:r>
     </w:p>
     <w:p>
@@ -22752,7 +17929,7 @@
         <w:pStyle w:val="Heading2"/>
       </w:pPr>
       <w:bookmarkStart w:id="126" w:name="_Toc474841572"/>
-      <w:bookmarkStart w:id="127" w:name="_Toc37754076"/>
+      <w:bookmarkStart w:id="127" w:name="_Toc38460398"/>
       <w:r>
         <w:t>Apibendrintas sistemos galimybių aprašymas</w:t>
       </w:r>
@@ -22831,7 +18008,7 @@
         <w:pStyle w:val="Heading2"/>
       </w:pPr>
       <w:bookmarkStart w:id="128" w:name="_Toc474841573"/>
-      <w:bookmarkStart w:id="129" w:name="_Toc37754077"/>
+      <w:bookmarkStart w:id="129" w:name="_Toc38460399"/>
       <w:r>
         <w:t>Vartotojo vadovas</w:t>
       </w:r>
@@ -22841,6 +18018,16 @@
     <w:p>
       <w:pPr>
         <w:pStyle w:val="Tekstas"/>
+      </w:pPr>
+      <w:r>
+        <w:t xml:space="preserve">Norint naudotis sistema yra būtina registracija. </w:t>
+      </w:r>
+      <w:bookmarkStart w:id="130" w:name="_GoBack"/>
+      <w:bookmarkEnd w:id="130"/>
+    </w:p>
+    <w:p>
+      <w:pPr>
+        <w:pStyle w:val="Tekstas"/>
         <w:rPr>
           <w:color w:val="808080" w:themeColor="background1" w:themeShade="80"/>
         </w:rPr>
@@ -22854,74 +18041,10 @@
     </w:p>
     <w:p>
       <w:pPr>
-        <w:pStyle w:val="Heading2"/>
-      </w:pPr>
-      <w:bookmarkStart w:id="130" w:name="_Toc474841574"/>
-      <w:bookmarkStart w:id="131" w:name="_Toc37754078"/>
-      <w:r>
-        <w:t>Diegimo vadovas</w:t>
-      </w:r>
-      <w:bookmarkEnd w:id="130"/>
-      <w:bookmarkEnd w:id="131"/>
-    </w:p>
-    <w:p>
-      <w:pPr>
-        <w:pStyle w:val="Tekstas"/>
-        <w:rPr>
-          <w:color w:val="808080" w:themeColor="background1" w:themeShade="80"/>
-        </w:rPr>
-      </w:pPr>
-      <w:r>
-        <w:rPr>
-          <w:color w:val="808080" w:themeColor="background1" w:themeShade="80"/>
-        </w:rPr>
-        <w:t>Sistemos diegimo dokumentas yra skiriamas sistemos administratoriams (dažniausiai tai kompiuterius prižiūrintis personalas, tačiau šie žmonės nebūtinai būna ir sistemos naudotojai). Jame turi būti nurodytos diegimo konkrečioje aplinkoje detalės, turi būti supažindinama su sistemą sudarančiais failais, minimalia reikalingos techninės įrangos konfigūracija.</w:t>
-      </w:r>
-    </w:p>
-    <w:p>
-      <w:pPr>
-        <w:pStyle w:val="Heading2"/>
-      </w:pPr>
-      <w:bookmarkStart w:id="132" w:name="_Toc474841575"/>
-      <w:bookmarkStart w:id="133" w:name="_Toc37754079"/>
-      <w:r>
-        <w:t>Administravimo vadovas</w:t>
-      </w:r>
-      <w:bookmarkEnd w:id="132"/>
-      <w:bookmarkEnd w:id="133"/>
-    </w:p>
-    <w:p>
-      <w:pPr>
-        <w:pStyle w:val="Tekstas"/>
-        <w:rPr>
-          <w:color w:val="808080" w:themeColor="background1" w:themeShade="80"/>
-        </w:rPr>
-      </w:pPr>
-      <w:r>
-        <w:rPr>
-          <w:color w:val="808080" w:themeColor="background1" w:themeShade="80"/>
-        </w:rPr>
-        <w:t>Sistemos administratoriaus vadove turi būti aprašyti pranešimai, kaip sistema bendrauja su kitomis sistemomis ir kaip reaguoti į šiuos pranešimus.  Būtų gerai nurodyti, kaip reaguoti į sistemos klaidas (sisteminių pranešimų paaiškinimai). Jei sistema apima ir techninę įrangą, jame turi būti aprašyti operatoriaus veiksmai palaikant šią techninę įrangą (</w:t>
-      </w:r>
-      <w:r>
-        <w:rPr>
-          <w:color w:val="808080" w:themeColor="background1" w:themeShade="80"/>
-        </w:rPr>
-        <w:t xml:space="preserve">pvz., </w:t>
-      </w:r>
-      <w:r>
-        <w:rPr>
-          <w:color w:val="808080" w:themeColor="background1" w:themeShade="80"/>
-        </w:rPr>
-        <w:t>kaip prijungti naujus periferinius įrenginius ir t.t.).</w:t>
-      </w:r>
-    </w:p>
-    <w:p>
-      <w:pPr>
         <w:pStyle w:val="Antratbenr"/>
       </w:pPr>
-      <w:bookmarkStart w:id="134" w:name="_Toc37346796"/>
-      <w:bookmarkStart w:id="135" w:name="_Toc37754080"/>
+      <w:bookmarkStart w:id="131" w:name="_Toc37346796"/>
+      <w:bookmarkStart w:id="132" w:name="_Toc38460400"/>
       <w:r>
         <w:lastRenderedPageBreak/>
         <w:t>Rezultatai ir i</w:t>
@@ -22929,12 +18052,12 @@
       <w:r>
         <w:t>švados</w:t>
       </w:r>
+      <w:bookmarkEnd w:id="109"/>
       <w:bookmarkEnd w:id="110"/>
       <w:bookmarkEnd w:id="111"/>
       <w:bookmarkEnd w:id="112"/>
-      <w:bookmarkEnd w:id="113"/>
-      <w:bookmarkEnd w:id="134"/>
-      <w:bookmarkEnd w:id="135"/>
+      <w:bookmarkEnd w:id="131"/>
+      <w:bookmarkEnd w:id="132"/>
     </w:p>
     <w:p>
       <w:r>
@@ -23004,12 +18127,18 @@
         <w:t>įsitikinta sistemos veikimu</w:t>
       </w:r>
       <w:r>
-        <w:t>. Aukštas ištestuoto kodo procentas leidžia įsitikinti, kad sistemos rezultatai bus toki, kokių nori vartotojas.</w:t>
-      </w:r>
-      <w:bookmarkStart w:id="136" w:name="_Toc503646981"/>
-      <w:bookmarkStart w:id="137" w:name="_Toc503648371"/>
-      <w:bookmarkStart w:id="138" w:name="_Toc503651315"/>
-      <w:bookmarkStart w:id="139" w:name="_Toc505346891"/>
+        <w:t>. Aukštas ištestuoto kodo procentas leidžia įsitikinti, kad sist</w:t>
+      </w:r>
+      <w:r>
+        <w:t xml:space="preserve">emos rezultatai bus toki, kokius tikisi gauti </w:t>
+      </w:r>
+      <w:r>
+        <w:t>vartotojas.</w:t>
+      </w:r>
+      <w:bookmarkStart w:id="133" w:name="_Toc503646981"/>
+      <w:bookmarkStart w:id="134" w:name="_Toc503648371"/>
+      <w:bookmarkStart w:id="135" w:name="_Toc503651315"/>
+      <w:bookmarkStart w:id="136" w:name="_Toc505346891"/>
     </w:p>
     <w:p>
       <w:pPr>
@@ -23019,8 +18148,12 @@
           <w:numId w:val="46"/>
         </w:numPr>
       </w:pPr>
-      <w:bookmarkStart w:id="140" w:name="_GoBack"/>
-      <w:bookmarkEnd w:id="140"/>
+      <w:r>
+        <w:t xml:space="preserve">Ruošiant dokumentaciją, </w:t>
+      </w:r>
+      <w:r>
+        <w:t>ji padaryta paprasta ir detali, kad kiekvienas naujas vartotojas suprastų sistemos veikimą bei rastų visus reikalingus atsakymus.</w:t>
+      </w:r>
     </w:p>
     <w:p>
       <w:pPr>
@@ -23120,18 +18253,18 @@
       <w:pPr>
         <w:pStyle w:val="Antratbenr"/>
       </w:pPr>
-      <w:bookmarkStart w:id="141" w:name="_Toc37346797"/>
-      <w:bookmarkStart w:id="142" w:name="_Toc37754081"/>
+      <w:bookmarkStart w:id="137" w:name="_Toc37346797"/>
+      <w:bookmarkStart w:id="138" w:name="_Toc38460401"/>
       <w:r>
         <w:lastRenderedPageBreak/>
         <w:t>Literatūros sąrašas</w:t>
       </w:r>
+      <w:bookmarkEnd w:id="133"/>
+      <w:bookmarkEnd w:id="134"/>
+      <w:bookmarkEnd w:id="135"/>
       <w:bookmarkEnd w:id="136"/>
       <w:bookmarkEnd w:id="137"/>
       <w:bookmarkEnd w:id="138"/>
-      <w:bookmarkEnd w:id="139"/>
-      <w:bookmarkEnd w:id="141"/>
-      <w:bookmarkEnd w:id="142"/>
     </w:p>
     <w:p>
       <w:pPr>
@@ -23543,187 +18676,187 @@
       <w:pPr>
         <w:pStyle w:val="Antratbenr"/>
       </w:pPr>
-      <w:bookmarkStart w:id="143" w:name="_Toc503646982"/>
-      <w:bookmarkStart w:id="144" w:name="_Toc503648372"/>
-      <w:bookmarkStart w:id="145" w:name="_Toc503651316"/>
-      <w:bookmarkStart w:id="146" w:name="_Toc505346892"/>
-      <w:bookmarkStart w:id="147" w:name="_Toc37346798"/>
-      <w:bookmarkStart w:id="148" w:name="_Toc37754082"/>
+      <w:bookmarkStart w:id="139" w:name="_Toc503646982"/>
+      <w:bookmarkStart w:id="140" w:name="_Toc503648372"/>
+      <w:bookmarkStart w:id="141" w:name="_Toc503651316"/>
+      <w:bookmarkStart w:id="142" w:name="_Toc505346892"/>
+      <w:bookmarkStart w:id="143" w:name="_Toc37346798"/>
+      <w:bookmarkStart w:id="144" w:name="_Toc38460402"/>
       <w:r>
         <w:lastRenderedPageBreak/>
         <w:t>Priedai</w:t>
       </w:r>
+      <w:bookmarkEnd w:id="139"/>
+      <w:bookmarkEnd w:id="140"/>
+      <w:bookmarkEnd w:id="141"/>
+      <w:bookmarkEnd w:id="142"/>
       <w:bookmarkEnd w:id="143"/>
       <w:bookmarkEnd w:id="144"/>
+    </w:p>
+    <w:p>
+      <w:pPr>
+        <w:pStyle w:val="Tekstas"/>
+        <w:rPr>
+          <w:color w:val="808080" w:themeColor="background1" w:themeShade="80"/>
+        </w:rPr>
+      </w:pPr>
+      <w:r>
+        <w:rPr>
+          <w:color w:val="808080" w:themeColor="background1" w:themeShade="80"/>
+        </w:rPr>
+        <w:t>Papildoma informacija ir dokumentai, neįeinanti į pagrindinį dokumentą. Dažniausiai į priedus keliamos specifikacijos</w:t>
+      </w:r>
+      <w:r>
+        <w:rPr>
+          <w:color w:val="808080" w:themeColor="background1" w:themeShade="80"/>
+        </w:rPr>
+        <w:t xml:space="preserve">, sąsajų </w:t>
+      </w:r>
+      <w:r>
+        <w:rPr>
+          <w:color w:val="808080" w:themeColor="background1" w:themeShade="80"/>
+        </w:rPr>
+        <w:t xml:space="preserve">(API) </w:t>
+      </w:r>
+      <w:r>
+        <w:rPr>
+          <w:color w:val="808080" w:themeColor="background1" w:themeShade="80"/>
+        </w:rPr>
+        <w:t xml:space="preserve">aprašai, </w:t>
+      </w:r>
+      <w:r>
+        <w:rPr>
+          <w:color w:val="808080" w:themeColor="background1" w:themeShade="80"/>
+        </w:rPr>
+        <w:t>diagramos</w:t>
+      </w:r>
+      <w:r>
+        <w:rPr>
+          <w:color w:val="808080" w:themeColor="background1" w:themeShade="80"/>
+        </w:rPr>
+        <w:t xml:space="preserve"> ar kita informacija,</w:t>
+      </w:r>
+      <w:r>
+        <w:rPr>
+          <w:color w:val="808080" w:themeColor="background1" w:themeShade="80"/>
+        </w:rPr>
+        <w:t xml:space="preserve"> kuri yra svarbi projektui, tačiau užima dokumente ganėtinai daug vietos. Jei priedai nėra naudojami, šis puslapis yra ištrinamas.</w:t>
+      </w:r>
+    </w:p>
+    <w:p>
+      <w:pPr>
+        <w:pStyle w:val="Priedas"/>
+      </w:pPr>
+      <w:bookmarkStart w:id="145" w:name="_Toc38460403"/>
+      <w:r>
+        <w:t>p</w:t>
+      </w:r>
+      <w:r>
+        <w:t>riedas</w:t>
+      </w:r>
+      <w:r>
+        <w:t xml:space="preserve">. </w:t>
+      </w:r>
+      <w:r>
+        <w:t>Priedo pavadinimas</w:t>
+      </w:r>
       <w:bookmarkEnd w:id="145"/>
+    </w:p>
+    <w:p>
+      <w:pPr>
+        <w:pStyle w:val="Lentelspavad"/>
+      </w:pPr>
+      <w:r>
+        <w:rPr>
+          <w:b/>
+        </w:rPr>
+        <w:fldChar w:fldCharType="begin"/>
+      </w:r>
+      <w:r>
+        <w:rPr>
+          <w:b/>
+        </w:rPr>
+        <w:instrText xml:space="preserve"> STYLEREF 1 \s </w:instrText>
+      </w:r>
+      <w:r>
+        <w:rPr>
+          <w:b/>
+        </w:rPr>
+        <w:fldChar w:fldCharType="separate"/>
+      </w:r>
+      <w:r>
+        <w:rPr>
+          <w:b/>
+          <w:noProof/>
+        </w:rPr>
+        <w:t>4</w:t>
+      </w:r>
+      <w:r>
+        <w:rPr>
+          <w:b/>
+        </w:rPr>
+        <w:fldChar w:fldCharType="end"/>
+      </w:r>
+      <w:r>
+        <w:rPr>
+          <w:b/>
+        </w:rPr>
+        <w:t>.</w:t>
+      </w:r>
+      <w:r>
+        <w:rPr>
+          <w:b/>
+        </w:rPr>
+        <w:fldChar w:fldCharType="begin"/>
+      </w:r>
+      <w:r>
+        <w:rPr>
+          <w:b/>
+        </w:rPr>
+        <w:instrText xml:space="preserve"> SEQ lentelė \* ARABIC \s 1 </w:instrText>
+      </w:r>
+      <w:r>
+        <w:rPr>
+          <w:b/>
+        </w:rPr>
+        <w:fldChar w:fldCharType="separate"/>
+      </w:r>
+      <w:r>
+        <w:rPr>
+          <w:b/>
+          <w:noProof/>
+        </w:rPr>
+        <w:t>1</w:t>
+      </w:r>
+      <w:r>
+        <w:rPr>
+          <w:b/>
+        </w:rPr>
+        <w:fldChar w:fldCharType="end"/>
+      </w:r>
+      <w:bookmarkStart w:id="146" w:name="_Toc505352946"/>
+      <w:bookmarkStart w:id="147" w:name="_Toc505353201"/>
+      <w:bookmarkStart w:id="148" w:name="_Toc505353325"/>
+      <w:bookmarkStart w:id="149" w:name="_Toc505353525"/>
+      <w:bookmarkStart w:id="150" w:name="_Toc505353637"/>
+      <w:bookmarkStart w:id="151" w:name="_Toc444620"/>
+      <w:bookmarkStart w:id="152" w:name="_Toc3716737"/>
+      <w:r>
+        <w:rPr>
+          <w:b/>
+        </w:rPr>
+        <w:t xml:space="preserve"> lentelė.</w:t>
+      </w:r>
+      <w:r>
+        <w:t xml:space="preserve"> Pagrindiniai baigiamojo projekto stiliai ir jų aprašymai</w:t>
+      </w:r>
       <w:bookmarkEnd w:id="146"/>
       <w:bookmarkEnd w:id="147"/>
       <w:bookmarkEnd w:id="148"/>
-    </w:p>
-    <w:p>
-      <w:pPr>
-        <w:pStyle w:val="Tekstas"/>
-        <w:rPr>
-          <w:color w:val="808080" w:themeColor="background1" w:themeShade="80"/>
-        </w:rPr>
-      </w:pPr>
-      <w:r>
-        <w:rPr>
-          <w:color w:val="808080" w:themeColor="background1" w:themeShade="80"/>
-        </w:rPr>
-        <w:t>Papildoma informacija ir dokumentai, neįeinanti į pagrindinį dokumentą. Dažniausiai į priedus keliamos specifikacijos</w:t>
-      </w:r>
-      <w:r>
-        <w:rPr>
-          <w:color w:val="808080" w:themeColor="background1" w:themeShade="80"/>
-        </w:rPr>
-        <w:t xml:space="preserve">, sąsajų </w:t>
-      </w:r>
-      <w:r>
-        <w:rPr>
-          <w:color w:val="808080" w:themeColor="background1" w:themeShade="80"/>
-        </w:rPr>
-        <w:t xml:space="preserve">(API) </w:t>
-      </w:r>
-      <w:r>
-        <w:rPr>
-          <w:color w:val="808080" w:themeColor="background1" w:themeShade="80"/>
-        </w:rPr>
-        <w:t xml:space="preserve">aprašai, </w:t>
-      </w:r>
-      <w:r>
-        <w:rPr>
-          <w:color w:val="808080" w:themeColor="background1" w:themeShade="80"/>
-        </w:rPr>
-        <w:t>diagramos</w:t>
-      </w:r>
-      <w:r>
-        <w:rPr>
-          <w:color w:val="808080" w:themeColor="background1" w:themeShade="80"/>
-        </w:rPr>
-        <w:t xml:space="preserve"> ar kita informacija,</w:t>
-      </w:r>
-      <w:r>
-        <w:rPr>
-          <w:color w:val="808080" w:themeColor="background1" w:themeShade="80"/>
-        </w:rPr>
-        <w:t xml:space="preserve"> kuri yra svarbi projektui, tačiau užima dokumente ganėtinai daug vietos. Jei priedai nėra naudojami, šis puslapis yra ištrinamas.</w:t>
-      </w:r>
-    </w:p>
-    <w:p>
-      <w:pPr>
-        <w:pStyle w:val="Priedas"/>
-      </w:pPr>
-      <w:bookmarkStart w:id="149" w:name="_Toc37754083"/>
-      <w:r>
-        <w:t>p</w:t>
-      </w:r>
-      <w:r>
-        <w:t>riedas</w:t>
-      </w:r>
-      <w:r>
-        <w:t xml:space="preserve">. </w:t>
-      </w:r>
-      <w:r>
-        <w:t>Priedo pavadinimas</w:t>
-      </w:r>
       <w:bookmarkEnd w:id="149"/>
-    </w:p>
-    <w:p>
-      <w:pPr>
-        <w:pStyle w:val="Lentelspavad"/>
-      </w:pPr>
-      <w:r>
-        <w:rPr>
-          <w:b/>
-        </w:rPr>
-        <w:fldChar w:fldCharType="begin"/>
-      </w:r>
-      <w:r>
-        <w:rPr>
-          <w:b/>
-        </w:rPr>
-        <w:instrText xml:space="preserve"> STYLEREF 1 \s </w:instrText>
-      </w:r>
-      <w:r>
-        <w:rPr>
-          <w:b/>
-        </w:rPr>
-        <w:fldChar w:fldCharType="separate"/>
-      </w:r>
-      <w:r>
-        <w:rPr>
-          <w:b/>
-          <w:noProof/>
-        </w:rPr>
-        <w:t>4</w:t>
-      </w:r>
-      <w:r>
-        <w:rPr>
-          <w:b/>
-        </w:rPr>
-        <w:fldChar w:fldCharType="end"/>
-      </w:r>
-      <w:r>
-        <w:rPr>
-          <w:b/>
-        </w:rPr>
-        <w:t>.</w:t>
-      </w:r>
-      <w:r>
-        <w:rPr>
-          <w:b/>
-        </w:rPr>
-        <w:fldChar w:fldCharType="begin"/>
-      </w:r>
-      <w:r>
-        <w:rPr>
-          <w:b/>
-        </w:rPr>
-        <w:instrText xml:space="preserve"> SEQ lentelė \* ARABIC \s 1 </w:instrText>
-      </w:r>
-      <w:r>
-        <w:rPr>
-          <w:b/>
-        </w:rPr>
-        <w:fldChar w:fldCharType="separate"/>
-      </w:r>
-      <w:r>
-        <w:rPr>
-          <w:b/>
-          <w:noProof/>
-        </w:rPr>
-        <w:t>1</w:t>
-      </w:r>
-      <w:r>
-        <w:rPr>
-          <w:b/>
-        </w:rPr>
-        <w:fldChar w:fldCharType="end"/>
-      </w:r>
-      <w:bookmarkStart w:id="150" w:name="_Toc505352946"/>
-      <w:bookmarkStart w:id="151" w:name="_Toc505353201"/>
-      <w:bookmarkStart w:id="152" w:name="_Toc505353325"/>
-      <w:bookmarkStart w:id="153" w:name="_Toc505353525"/>
-      <w:bookmarkStart w:id="154" w:name="_Toc505353637"/>
-      <w:bookmarkStart w:id="155" w:name="_Toc444620"/>
-      <w:bookmarkStart w:id="156" w:name="_Toc3716737"/>
-      <w:r>
-        <w:rPr>
-          <w:b/>
-        </w:rPr>
-        <w:t xml:space="preserve"> lentelė.</w:t>
-      </w:r>
-      <w:r>
-        <w:t xml:space="preserve"> Pagrindiniai baigiamojo projekto stiliai ir jų aprašymai</w:t>
-      </w:r>
       <w:bookmarkEnd w:id="150"/>
       <w:bookmarkEnd w:id="151"/>
       <w:bookmarkEnd w:id="152"/>
-      <w:bookmarkEnd w:id="153"/>
-      <w:bookmarkEnd w:id="154"/>
-      <w:bookmarkEnd w:id="155"/>
-      <w:bookmarkEnd w:id="156"/>
     </w:p>
     <w:tbl>
       <w:tblPr>
@@ -23835,15 +18968,7 @@
               <w:pStyle w:val="Lentel"/>
             </w:pPr>
             <w:r>
-              <w:t xml:space="preserve">Antraštė </w:t>
-            </w:r>
-            <w:proofErr w:type="spellStart"/>
-            <w:r>
-              <w:t>non</w:t>
-            </w:r>
-            <w:proofErr w:type="spellEnd"/>
-            <w:r>
-              <w:t>-TOC</w:t>
+              <w:t>Antraštė non-TOC</w:t>
             </w:r>
           </w:p>
         </w:tc>
@@ -23857,15 +18982,7 @@
               <w:pStyle w:val="Lentel"/>
             </w:pPr>
             <w:r>
-              <w:t xml:space="preserve">Antraštė </w:t>
-            </w:r>
-            <w:proofErr w:type="spellStart"/>
-            <w:r>
-              <w:t>non</w:t>
-            </w:r>
-            <w:proofErr w:type="spellEnd"/>
-            <w:r>
-              <w:t>-TOC</w:t>
+              <w:t>Antraštė non-TOC</w:t>
             </w:r>
           </w:p>
         </w:tc>
@@ -23879,23 +18996,7 @@
               <w:pStyle w:val="Lentel"/>
             </w:pPr>
             <w:r>
-              <w:t xml:space="preserve">Šrifto dydis 12 </w:t>
-            </w:r>
-            <w:proofErr w:type="spellStart"/>
-            <w:r>
-              <w:t>pt</w:t>
-            </w:r>
-            <w:proofErr w:type="spellEnd"/>
-            <w:r>
-              <w:t>, šriftas paryškintas, intervalas tarp eilučių – 1,15, atstumas prieš ir po antraštės – 10 </w:t>
-            </w:r>
-            <w:proofErr w:type="spellStart"/>
-            <w:r>
-              <w:t>pt</w:t>
-            </w:r>
-            <w:proofErr w:type="spellEnd"/>
-            <w:r>
-              <w:t>, centruota lygiuotė.</w:t>
+              <w:t>Šrifto dydis 12 pt, šriftas paryškintas, intervalas tarp eilučių – 1,15, atstumas prieš ir po antraštės – 10 pt, centruota lygiuotė.</w:t>
             </w:r>
           </w:p>
         </w:tc>
@@ -23909,15 +19010,7 @@
               <w:pStyle w:val="Lentel"/>
             </w:pPr>
             <w:r>
-              <w:t>Antraštėms, kurios nėra įtraukiamos į turinį: „Santrauka“, „</w:t>
-            </w:r>
-            <w:proofErr w:type="spellStart"/>
-            <w:r>
-              <w:t>Summary</w:t>
-            </w:r>
-            <w:proofErr w:type="spellEnd"/>
-            <w:r>
-              <w:t>“, „Turinys“.</w:t>
+              <w:t>Antraštėms, kurios nėra įtraukiamos į turinį: „Santrauka“, „Summary“, „Turinys“.</w:t>
             </w:r>
           </w:p>
         </w:tc>
@@ -23936,13 +19029,8 @@
               <w:pStyle w:val="Lentel"/>
             </w:pPr>
             <w:r>
-              <w:t xml:space="preserve">Antraštė be </w:t>
-            </w:r>
-            <w:proofErr w:type="spellStart"/>
-            <w:r>
-              <w:t>nr.</w:t>
-            </w:r>
-            <w:proofErr w:type="spellEnd"/>
+              <w:t>Antraštė be nr.</w:t>
+            </w:r>
           </w:p>
         </w:tc>
         <w:tc>
@@ -23955,13 +19043,8 @@
               <w:pStyle w:val="Lentel"/>
             </w:pPr>
             <w:r>
-              <w:t xml:space="preserve">Antraštė be </w:t>
-            </w:r>
-            <w:proofErr w:type="spellStart"/>
-            <w:r>
-              <w:t>nr.</w:t>
-            </w:r>
-            <w:proofErr w:type="spellEnd"/>
+              <w:t>Antraštė be nr.</w:t>
+            </w:r>
           </w:p>
         </w:tc>
         <w:tc>
@@ -23974,23 +19057,7 @@
               <w:pStyle w:val="Lentel"/>
             </w:pPr>
             <w:r>
-              <w:t xml:space="preserve">Šrifto dydis 12 </w:t>
-            </w:r>
-            <w:proofErr w:type="spellStart"/>
-            <w:r>
-              <w:t>pt</w:t>
-            </w:r>
-            <w:proofErr w:type="spellEnd"/>
-            <w:r>
-              <w:t>, šriftas paryškintas, intervalas tarp eilučių – 1,15, atstumas prieš ir po antraštės – 10 </w:t>
-            </w:r>
-            <w:proofErr w:type="spellStart"/>
-            <w:r>
-              <w:t>pt</w:t>
-            </w:r>
-            <w:proofErr w:type="spellEnd"/>
-            <w:r>
-              <w:t>, centruota lygiuotė, antraštė rašoma naujame puslapyje – po puslapio skirtuko.</w:t>
+              <w:t>Šrifto dydis 12 pt, šriftas paryškintas, intervalas tarp eilučių – 1,15, atstumas prieš ir po antraštės – 10 pt, centruota lygiuotė, antraštė rašoma naujame puslapyje – po puslapio skirtuko.</w:t>
             </w:r>
           </w:p>
         </w:tc>
@@ -24024,15 +19091,7 @@
               <w:pStyle w:val="Lentel"/>
             </w:pPr>
             <w:r>
-              <w:t xml:space="preserve">1. </w:t>
-            </w:r>
-            <w:proofErr w:type="spellStart"/>
-            <w:r>
-              <w:t>Heading</w:t>
-            </w:r>
-            <w:proofErr w:type="spellEnd"/>
-            <w:r>
-              <w:t xml:space="preserve"> 1,Skyrius</w:t>
+              <w:t>1. Heading 1,Skyrius</w:t>
             </w:r>
           </w:p>
         </w:tc>
@@ -24060,23 +19119,7 @@
               <w:pStyle w:val="Lentel"/>
             </w:pPr>
             <w:r>
-              <w:t xml:space="preserve">Šrifto dydis 12 </w:t>
-            </w:r>
-            <w:proofErr w:type="spellStart"/>
-            <w:r>
-              <w:t>pt</w:t>
-            </w:r>
-            <w:proofErr w:type="spellEnd"/>
-            <w:r>
-              <w:t>, šriftas paryškintas, intervalas tarp eilučių – 1,15, atstumas po antraštės – 10 </w:t>
-            </w:r>
-            <w:proofErr w:type="spellStart"/>
-            <w:r>
-              <w:t>pt</w:t>
-            </w:r>
-            <w:proofErr w:type="spellEnd"/>
-            <w:r>
-              <w:t>, abipusė lygiuotė, antraštė rašoma naujame puslapyje – po puslapio skirtuko.</w:t>
+              <w:t>Šrifto dydis 12 pt, šriftas paryškintas, intervalas tarp eilučių – 1,15, atstumas po antraštės – 10 pt, abipusė lygiuotė, antraštė rašoma naujame puslapyje – po puslapio skirtuko.</w:t>
             </w:r>
           </w:p>
         </w:tc>
@@ -24109,15 +19152,7 @@
               <w:pStyle w:val="Lentel"/>
             </w:pPr>
             <w:r>
-              <w:t xml:space="preserve">1.1. </w:t>
-            </w:r>
-            <w:proofErr w:type="spellStart"/>
-            <w:r>
-              <w:t>Heading</w:t>
-            </w:r>
-            <w:proofErr w:type="spellEnd"/>
-            <w:r>
-              <w:t xml:space="preserve"> 2,Poskyris </w:t>
+              <w:t xml:space="preserve">1.1. Heading 2,Poskyris </w:t>
             </w:r>
           </w:p>
         </w:tc>
@@ -24146,23 +19181,7 @@
               <w:pStyle w:val="Lentel"/>
             </w:pPr>
             <w:r>
-              <w:t xml:space="preserve">Šrifto dydis 12 </w:t>
-            </w:r>
-            <w:proofErr w:type="spellStart"/>
-            <w:r>
-              <w:t>pt</w:t>
-            </w:r>
-            <w:proofErr w:type="spellEnd"/>
-            <w:r>
-              <w:t>, šriftas paryškintas, intervalas tarp eilučių – 1,15, atstumas prieš ir po antraštės – 10 </w:t>
-            </w:r>
-            <w:proofErr w:type="spellStart"/>
-            <w:r>
-              <w:t>pt</w:t>
-            </w:r>
-            <w:proofErr w:type="spellEnd"/>
-            <w:r>
-              <w:t>, abipusė lygiuotė, numeracija siejama su aukštesnio lygio antrašte.</w:t>
+              <w:t>Šrifto dydis 12 pt, šriftas paryškintas, intervalas tarp eilučių – 1,15, atstumas prieš ir po antraštės – 10 pt, abipusė lygiuotė, numeracija siejama su aukštesnio lygio antrašte.</w:t>
             </w:r>
           </w:p>
         </w:tc>
@@ -24196,15 +19215,7 @@
               <w:pStyle w:val="Lentel"/>
             </w:pPr>
             <w:r>
-              <w:t xml:space="preserve">1.1.1. </w:t>
-            </w:r>
-            <w:proofErr w:type="spellStart"/>
-            <w:r>
-              <w:t>Heading</w:t>
-            </w:r>
-            <w:proofErr w:type="spellEnd"/>
-            <w:r>
-              <w:t xml:space="preserve"> 4,Skyrelis</w:t>
+              <w:t>1.1.1. Heading 4,Skyrelis</w:t>
             </w:r>
           </w:p>
         </w:tc>
@@ -24291,23 +19302,7 @@
               <w:pStyle w:val="Lentel"/>
             </w:pPr>
             <w:r>
-              <w:t xml:space="preserve">Šrifto dydis 12 </w:t>
-            </w:r>
-            <w:proofErr w:type="spellStart"/>
-            <w:r>
-              <w:t>pt</w:t>
-            </w:r>
-            <w:proofErr w:type="spellEnd"/>
-            <w:r>
-              <w:t>, intervalas tarp eilučių – 1,15, atstumas po pastraipos – 10 </w:t>
-            </w:r>
-            <w:proofErr w:type="spellStart"/>
-            <w:r>
-              <w:t>pt</w:t>
-            </w:r>
-            <w:proofErr w:type="spellEnd"/>
-            <w:r>
-              <w:t>, abipusė lygiuotė.</w:t>
+              <w:t>Šrifto dydis 12 pt, intervalas tarp eilučių – 1,15, atstumas po pastraipos – 10 pt, abipusė lygiuotė.</w:t>
             </w:r>
           </w:p>
         </w:tc>
@@ -24340,21 +19335,8 @@
             <w:pPr>
               <w:pStyle w:val="Lentel"/>
             </w:pPr>
-            <w:proofErr w:type="spellStart"/>
-            <w:r>
-              <w:t>List</w:t>
-            </w:r>
-            <w:proofErr w:type="spellEnd"/>
-            <w:r>
-              <w:t xml:space="preserve"> </w:t>
-            </w:r>
-            <w:proofErr w:type="spellStart"/>
-            <w:r>
-              <w:t>Bullet;Sąrašas</w:t>
-            </w:r>
-            <w:proofErr w:type="spellEnd"/>
-            <w:r>
-              <w:t xml:space="preserve"> (suženklintas)</w:t>
+            <w:r>
+              <w:t>List Bullet;Sąrašas (suženklintas)</w:t>
             </w:r>
           </w:p>
         </w:tc>
@@ -24382,31 +19364,7 @@
               <w:pStyle w:val="Lentel"/>
             </w:pPr>
             <w:r>
-              <w:t xml:space="preserve">Pirmos pastraipos eilutės įtrauka – 0,63 cm, šrifto dydis 12 </w:t>
-            </w:r>
-            <w:proofErr w:type="spellStart"/>
-            <w:r>
-              <w:t>pt</w:t>
-            </w:r>
-            <w:proofErr w:type="spellEnd"/>
-            <w:r>
-              <w:t xml:space="preserve">, intervalas tarp eilučių – 1,15, atstumas tarp tokio paties stiliaus pastraipų – 0 </w:t>
-            </w:r>
-            <w:proofErr w:type="spellStart"/>
-            <w:r>
-              <w:t>pt</w:t>
-            </w:r>
-            <w:proofErr w:type="spellEnd"/>
-            <w:r>
-              <w:t xml:space="preserve">, atstumas po sąrašo – 10 </w:t>
-            </w:r>
-            <w:proofErr w:type="spellStart"/>
-            <w:r>
-              <w:t>pt</w:t>
-            </w:r>
-            <w:proofErr w:type="spellEnd"/>
-            <w:r>
-              <w:t>, abipusė lygiuotė.</w:t>
+              <w:t>Pirmos pastraipos eilutės įtrauka – 0,63 cm, šrifto dydis 12 pt, intervalas tarp eilučių – 1,15, atstumas tarp tokio paties stiliaus pastraipų – 0 pt, atstumas po sąrašo – 10 pt, abipusė lygiuotė.</w:t>
             </w:r>
           </w:p>
         </w:tc>
@@ -24438,21 +19396,8 @@
             <w:pPr>
               <w:pStyle w:val="Lentel"/>
             </w:pPr>
-            <w:proofErr w:type="spellStart"/>
-            <w:r>
-              <w:t>List</w:t>
-            </w:r>
-            <w:proofErr w:type="spellEnd"/>
-            <w:r>
-              <w:t xml:space="preserve"> </w:t>
-            </w:r>
-            <w:proofErr w:type="spellStart"/>
-            <w:r>
-              <w:t>Number;Sąrašas</w:t>
-            </w:r>
-            <w:proofErr w:type="spellEnd"/>
-            <w:r>
-              <w:t xml:space="preserve"> (numeruotas)</w:t>
+            <w:r>
+              <w:t>List Number;Sąrašas (numeruotas)</w:t>
             </w:r>
           </w:p>
         </w:tc>
@@ -24480,35 +19425,11 @@
               <w:pStyle w:val="Lentel"/>
             </w:pPr>
             <w:r>
-              <w:t xml:space="preserve">Šrifto dydis 12 </w:t>
-            </w:r>
-            <w:proofErr w:type="spellStart"/>
-            <w:r>
-              <w:t>pt</w:t>
-            </w:r>
-            <w:proofErr w:type="spellEnd"/>
-            <w:r>
-              <w:t xml:space="preserve">, intervalas tarp eilučių – 1,15, atstumas tarp tokio paties stiliaus pastraipų – 0 </w:t>
-            </w:r>
-            <w:proofErr w:type="spellStart"/>
-            <w:r>
-              <w:t>pt</w:t>
-            </w:r>
-            <w:proofErr w:type="spellEnd"/>
-            <w:r>
-              <w:t xml:space="preserve">, atstumas po </w:t>
+              <w:t xml:space="preserve">Šrifto dydis 12 pt, intervalas tarp eilučių – 1,15, atstumas tarp tokio paties stiliaus pastraipų – 0 pt, atstumas po </w:t>
             </w:r>
             <w:r>
               <w:lastRenderedPageBreak/>
-              <w:t xml:space="preserve">sąrašo – 10 </w:t>
-            </w:r>
-            <w:proofErr w:type="spellStart"/>
-            <w:r>
-              <w:t>pt</w:t>
-            </w:r>
-            <w:proofErr w:type="spellEnd"/>
-            <w:r>
-              <w:t>, abipusė lygiuotė.</w:t>
+              <w:t>sąrašo – 10 pt, abipusė lygiuotė.</w:t>
             </w:r>
           </w:p>
         </w:tc>
@@ -24542,22 +19463,9 @@
             <w:pPr>
               <w:pStyle w:val="Lentel"/>
             </w:pPr>
-            <w:proofErr w:type="spellStart"/>
             <w:r>
               <w:lastRenderedPageBreak/>
-              <w:t>Footnote</w:t>
-            </w:r>
-            <w:proofErr w:type="spellEnd"/>
-            <w:r>
-              <w:t xml:space="preserve"> </w:t>
-            </w:r>
-            <w:proofErr w:type="spellStart"/>
-            <w:r>
-              <w:t>Text;Išnašos</w:t>
-            </w:r>
-            <w:proofErr w:type="spellEnd"/>
-            <w:r>
-              <w:t xml:space="preserve"> tekstas</w:t>
+              <w:t>Footnote Text;Išnašos tekstas</w:t>
             </w:r>
           </w:p>
         </w:tc>
@@ -24585,23 +19493,7 @@
               <w:pStyle w:val="Lentel"/>
             </w:pPr>
             <w:r>
-              <w:t xml:space="preserve">Šrifto dydis 10 </w:t>
-            </w:r>
-            <w:proofErr w:type="spellStart"/>
-            <w:r>
-              <w:t>pt</w:t>
-            </w:r>
-            <w:proofErr w:type="spellEnd"/>
-            <w:r>
-              <w:t xml:space="preserve">, intervalas tarp eilučių – 1,15, atstumas prieš ir po sąrašo – 0 </w:t>
-            </w:r>
-            <w:proofErr w:type="spellStart"/>
-            <w:r>
-              <w:t>pt</w:t>
-            </w:r>
-            <w:proofErr w:type="spellEnd"/>
-            <w:r>
-              <w:t>, abipusė lygiuotė.</w:t>
+              <w:t>Šrifto dydis 10 pt, intervalas tarp eilučių – 1,15, atstumas prieš ir po sąrašo – 0 pt, abipusė lygiuotė.</w:t>
             </w:r>
           </w:p>
         </w:tc>
@@ -24662,31 +19554,7 @@
               <w:pStyle w:val="Lentel"/>
             </w:pPr>
             <w:r>
-              <w:t xml:space="preserve">Šrifto dydis 11 </w:t>
-            </w:r>
-            <w:proofErr w:type="spellStart"/>
-            <w:r>
-              <w:t>pt</w:t>
-            </w:r>
-            <w:proofErr w:type="spellEnd"/>
-            <w:r>
-              <w:t xml:space="preserve">, intervalas tarp eilučių – 1,15, atstumas prieš pavadinimą – 10 </w:t>
-            </w:r>
-            <w:proofErr w:type="spellStart"/>
-            <w:r>
-              <w:t>pt</w:t>
-            </w:r>
-            <w:proofErr w:type="spellEnd"/>
-            <w:r>
-              <w:t>, po pavadinimo – 3 </w:t>
-            </w:r>
-            <w:proofErr w:type="spellStart"/>
-            <w:r>
-              <w:t>pt</w:t>
-            </w:r>
-            <w:proofErr w:type="spellEnd"/>
-            <w:r>
-              <w:t>, lygiuotė prie kairiojo krašto.</w:t>
+              <w:t>Šrifto dydis 11 pt, intervalas tarp eilučių – 1,15, atstumas prieš pavadinimą – 10 pt, po pavadinimo – 3 pt, lygiuotė prie kairiojo krašto.</w:t>
             </w:r>
           </w:p>
         </w:tc>
@@ -24748,23 +19616,7 @@
               <w:pStyle w:val="Lentel"/>
             </w:pPr>
             <w:r>
-              <w:t xml:space="preserve">Šrifto dydis 10 </w:t>
-            </w:r>
-            <w:proofErr w:type="spellStart"/>
-            <w:r>
-              <w:t>pt</w:t>
-            </w:r>
-            <w:proofErr w:type="spellEnd"/>
-            <w:r>
-              <w:t>, šriftas paryškintas, intervalas tarp eilučių – 1,15, atstumas prieš ir po pastraipos – 3 </w:t>
-            </w:r>
-            <w:proofErr w:type="spellStart"/>
-            <w:r>
-              <w:t>pt</w:t>
-            </w:r>
-            <w:proofErr w:type="spellEnd"/>
-            <w:r>
-              <w:t>, lygiuotė prie kairiojo krašto.</w:t>
+              <w:t>Šrifto dydis 10 pt, šriftas paryškintas, intervalas tarp eilučių – 1,15, atstumas prieš ir po pastraipos – 3 pt, lygiuotė prie kairiojo krašto.</w:t>
             </w:r>
           </w:p>
         </w:tc>
@@ -24825,23 +19677,7 @@
               <w:pStyle w:val="Lentel"/>
             </w:pPr>
             <w:r>
-              <w:t xml:space="preserve">Šrifto dydis 10 </w:t>
-            </w:r>
-            <w:proofErr w:type="spellStart"/>
-            <w:r>
-              <w:t>pt</w:t>
-            </w:r>
-            <w:proofErr w:type="spellEnd"/>
-            <w:r>
-              <w:t>, intervalas tarp eilučių – 1, atstumas prieš ir po pastraipos – 3 </w:t>
-            </w:r>
-            <w:proofErr w:type="spellStart"/>
-            <w:r>
-              <w:t>pt</w:t>
-            </w:r>
-            <w:proofErr w:type="spellEnd"/>
-            <w:r>
-              <w:t>, lygiuotė prie kairiojo krašto.</w:t>
+              <w:t>Šrifto dydis 10 pt, intervalas tarp eilučių – 1, atstumas prieš ir po pastraipos – 3 pt, lygiuotė prie kairiojo krašto.</w:t>
             </w:r>
           </w:p>
         </w:tc>
@@ -24874,13 +19710,8 @@
             <w:pPr>
               <w:pStyle w:val="Lentel"/>
             </w:pPr>
-            <w:proofErr w:type="spellStart"/>
-            <w:r>
-              <w:t>Caption,Paveikslo</w:t>
-            </w:r>
-            <w:proofErr w:type="spellEnd"/>
-            <w:r>
-              <w:t xml:space="preserve"> pavad.</w:t>
+            <w:r>
+              <w:t>Caption,Paveikslo pavad.</w:t>
             </w:r>
           </w:p>
         </w:tc>
@@ -24908,23 +19739,7 @@
               <w:pStyle w:val="Lentel"/>
             </w:pPr>
             <w:r>
-              <w:t xml:space="preserve">Šrifto dydis 11 </w:t>
-            </w:r>
-            <w:proofErr w:type="spellStart"/>
-            <w:r>
-              <w:t>pt</w:t>
-            </w:r>
-            <w:proofErr w:type="spellEnd"/>
-            <w:r>
-              <w:t>, intervalas tarp eilučių – 1,15, atstumas prieš ir po pavadinimo – 10 </w:t>
-            </w:r>
-            <w:proofErr w:type="spellStart"/>
-            <w:r>
-              <w:t>pt</w:t>
-            </w:r>
-            <w:proofErr w:type="spellEnd"/>
-            <w:r>
-              <w:t>, centruota lygiuotė.</w:t>
+              <w:t>Šrifto dydis 11 pt, intervalas tarp eilučių – 1,15, atstumas prieš ir po pavadinimo – 10 pt, centruota lygiuotė.</w:t>
             </w:r>
           </w:p>
         </w:tc>
@@ -24956,11 +19771,9 @@
             <w:pPr>
               <w:pStyle w:val="Lentel"/>
             </w:pPr>
-            <w:proofErr w:type="spellStart"/>
             <w:r>
               <w:t>Figure;Paveikslas</w:t>
             </w:r>
-            <w:proofErr w:type="spellEnd"/>
           </w:p>
         </w:tc>
         <w:tc>
@@ -24987,15 +19800,7 @@
               <w:pStyle w:val="Lentel"/>
             </w:pPr>
             <w:r>
-              <w:t>Atstumas prieš ir po paveikslo – 10 </w:t>
-            </w:r>
-            <w:proofErr w:type="spellStart"/>
-            <w:r>
-              <w:t>pt</w:t>
-            </w:r>
-            <w:proofErr w:type="spellEnd"/>
-            <w:r>
-              <w:t>, centruota lygiuotė.</w:t>
+              <w:t>Atstumas prieš ir po paveikslo – 10 pt, centruota lygiuotė.</w:t>
             </w:r>
           </w:p>
         </w:tc>
@@ -25028,11 +19833,9 @@
             <w:pPr>
               <w:pStyle w:val="Lentel"/>
             </w:pPr>
-            <w:proofErr w:type="spellStart"/>
             <w:r>
               <w:t>Bibliography,Bibliografija</w:t>
             </w:r>
-            <w:proofErr w:type="spellEnd"/>
           </w:p>
         </w:tc>
         <w:tc>
@@ -25059,23 +19862,7 @@
               <w:pStyle w:val="Lentel"/>
             </w:pPr>
             <w:r>
-              <w:t xml:space="preserve">Šrifto dydis 12 </w:t>
-            </w:r>
-            <w:proofErr w:type="spellStart"/>
-            <w:r>
-              <w:t>pt</w:t>
-            </w:r>
-            <w:proofErr w:type="spellEnd"/>
-            <w:r>
-              <w:t>, intervalas tarp eilučių – 1,15, atstumas tarp tokio paties stiliaus pastraipų – 2 </w:t>
-            </w:r>
-            <w:proofErr w:type="spellStart"/>
-            <w:r>
-              <w:t>pt</w:t>
-            </w:r>
-            <w:proofErr w:type="spellEnd"/>
-            <w:r>
-              <w:t>,  abipusė lygiuotė.</w:t>
+              <w:t>Šrifto dydis 12 pt, intervalas tarp eilučių – 1,15, atstumas tarp tokio paties stiliaus pastraipų – 2 pt,  abipusė lygiuotė.</w:t>
             </w:r>
           </w:p>
         </w:tc>
@@ -25136,23 +19923,7 @@
               <w:pStyle w:val="Lentel"/>
             </w:pPr>
             <w:r>
-              <w:t xml:space="preserve">Šrifto dydis 12 </w:t>
-            </w:r>
-            <w:proofErr w:type="spellStart"/>
-            <w:r>
-              <w:t>pt</w:t>
-            </w:r>
-            <w:proofErr w:type="spellEnd"/>
-            <w:r>
-              <w:t>, šriftas paryškintas, intervalas tarp eilučių – 1,15, atstumas prieš ir po antraštės – 10 </w:t>
-            </w:r>
-            <w:proofErr w:type="spellStart"/>
-            <w:r>
-              <w:t>pt</w:t>
-            </w:r>
-            <w:proofErr w:type="spellEnd"/>
-            <w:r>
-              <w:t>, lygiuotė prie kairiojo krašto.</w:t>
+              <w:t>Šrifto dydis 12 pt, šriftas paryškintas, intervalas tarp eilučių – 1,15, atstumas prieš ir po antraštės – 10 pt, lygiuotė prie kairiojo krašto.</w:t>
             </w:r>
           </w:p>
         </w:tc>
@@ -25223,15 +19994,7 @@
               <w:pStyle w:val="Lentel"/>
             </w:pPr>
             <w:r>
-              <w:t xml:space="preserve">Šrifto dydis 12 </w:t>
-            </w:r>
-            <w:proofErr w:type="spellStart"/>
-            <w:r>
-              <w:t>pt</w:t>
-            </w:r>
-            <w:proofErr w:type="spellEnd"/>
-            <w:r>
-              <w:t>, šriftas paryškintas, intervalas tarp eilučių – 1,15, įtrauka – 0,64.</w:t>
+              <w:t>Šrifto dydis 12 pt, šriftas paryškintas, intervalas tarp eilučių – 1,15, įtrauka – 0,64.</w:t>
             </w:r>
           </w:p>
         </w:tc>
@@ -25292,15 +20055,7 @@
               <w:pStyle w:val="Lentel"/>
             </w:pPr>
             <w:r>
-              <w:t xml:space="preserve">Šrifto dydis 12 </w:t>
-            </w:r>
-            <w:proofErr w:type="spellStart"/>
-            <w:r>
-              <w:t>pt</w:t>
-            </w:r>
-            <w:proofErr w:type="spellEnd"/>
-            <w:r>
-              <w:t>, intervalas tarp eilučių – 1,15, įtrauka – 0,96.</w:t>
+              <w:t>Šrifto dydis 12 pt, intervalas tarp eilučių – 1,15, įtrauka – 0,96.</w:t>
             </w:r>
           </w:p>
         </w:tc>
@@ -25362,15 +20117,7 @@
               <w:pStyle w:val="Lentel"/>
             </w:pPr>
             <w:r>
-              <w:t xml:space="preserve">Šrifto dydis 12 </w:t>
-            </w:r>
-            <w:proofErr w:type="spellStart"/>
-            <w:r>
-              <w:t>pt</w:t>
-            </w:r>
-            <w:proofErr w:type="spellEnd"/>
-            <w:r>
-              <w:t>, intervalas tarp eilučių – 1,15, įtrauka – 1,28.</w:t>
+              <w:t>Šrifto dydis 12 pt, intervalas tarp eilučių – 1,15, įtrauka – 1,28.</w:t>
             </w:r>
           </w:p>
         </w:tc>
@@ -25432,15 +20179,7 @@
               <w:pStyle w:val="Lentel"/>
             </w:pPr>
             <w:r>
-              <w:t xml:space="preserve">Šrifto dydis 12 </w:t>
-            </w:r>
-            <w:proofErr w:type="spellStart"/>
-            <w:r>
-              <w:t>pt</w:t>
-            </w:r>
-            <w:proofErr w:type="spellEnd"/>
-            <w:r>
-              <w:t>, intervalas tarp eilučių – 1,15, įtrauka – 0,64.</w:t>
+              <w:t>Šrifto dydis 12 pt, intervalas tarp eilučių – 1,15, įtrauka – 0,64.</w:t>
             </w:r>
           </w:p>
         </w:tc>
@@ -25544,7 +20283,7 @@
           <w:rPr>
             <w:noProof/>
           </w:rPr>
-          <w:t>62</w:t>
+          <w:t>61</w:t>
         </w:r>
         <w:r>
           <w:rPr>
@@ -32279,21 +27018,21 @@
 </file>
 
 <file path=customXml/item3.xml><?xml version="1.0" encoding="utf-8"?>
+<?mso-contentType ?>
+<FormTemplates xmlns="http://schemas.microsoft.com/sharepoint/v3/contenttype/forms">
+  <Display>DocumentLibraryForm</Display>
+  <Edit>DocumentLibraryForm</Edit>
+  <New>DocumentLibraryForm</New>
+</FormTemplates>
+</file>
+
+<file path=customXml/item4.xml><?xml version="1.0" encoding="utf-8"?>
 <p:properties xmlns:p="http://schemas.microsoft.com/office/2006/metadata/properties" xmlns:xsi="http://www.w3.org/2001/XMLSchema-instance" xmlns:pc="http://schemas.microsoft.com/office/infopath/2007/PartnerControls">
   <documentManagement>
     <PublishingExpirationDate xmlns="http://schemas.microsoft.com/sharepoint/v3" xsi:nil="true"/>
     <PublishingStartDate xmlns="http://schemas.microsoft.com/sharepoint/v3" xsi:nil="true"/>
   </documentManagement>
 </p:properties>
-</file>
-
-<file path=customXml/item4.xml><?xml version="1.0" encoding="utf-8"?>
-<?mso-contentType ?>
-<FormTemplates xmlns="http://schemas.microsoft.com/sharepoint/v3/contenttype/forms">
-  <Display>DocumentLibraryForm</Display>
-  <Edit>DocumentLibraryForm</Edit>
-  <New>DocumentLibraryForm</New>
-</FormTemplates>
 </file>
 
 <file path=customXml/item5.xml><?xml version="1.0" encoding="utf-8"?>
@@ -32483,6 +27222,14 @@
 </file>
 
 <file path=customXml/itemProps3.xml><?xml version="1.0" encoding="utf-8"?>
+<ds:datastoreItem xmlns:ds="http://schemas.openxmlformats.org/officeDocument/2006/customXml" ds:itemID="{12483B38-674F-42A8-9E56-0F53EF2A5520}">
+  <ds:schemaRefs>
+    <ds:schemaRef ds:uri="http://schemas.microsoft.com/sharepoint/v3/contenttype/forms"/>
+  </ds:schemaRefs>
+</ds:datastoreItem>
+</file>
+
+<file path=customXml/itemProps4.xml><?xml version="1.0" encoding="utf-8"?>
 <ds:datastoreItem xmlns:ds="http://schemas.openxmlformats.org/officeDocument/2006/customXml" ds:itemID="{949D7D1B-3ED7-4FCF-84CC-168C035D517F}">
   <ds:schemaRefs>
     <ds:schemaRef ds:uri="http://schemas.microsoft.com/office/2006/metadata/properties"/>
@@ -32492,16 +27239,8 @@
 </ds:datastoreItem>
 </file>
 
-<file path=customXml/itemProps4.xml><?xml version="1.0" encoding="utf-8"?>
-<ds:datastoreItem xmlns:ds="http://schemas.openxmlformats.org/officeDocument/2006/customXml" ds:itemID="{12483B38-674F-42A8-9E56-0F53EF2A5520}">
-  <ds:schemaRefs>
-    <ds:schemaRef ds:uri="http://schemas.microsoft.com/sharepoint/v3/contenttype/forms"/>
-  </ds:schemaRefs>
-</ds:datastoreItem>
-</file>
-
 <file path=customXml/itemProps5.xml><?xml version="1.0" encoding="utf-8"?>
-<ds:datastoreItem xmlns:ds="http://schemas.openxmlformats.org/officeDocument/2006/customXml" ds:itemID="{5F2F2C87-F010-4F17-925E-DDDBEB887402}">
+<ds:datastoreItem xmlns:ds="http://schemas.openxmlformats.org/officeDocument/2006/customXml" ds:itemID="{5907561C-6FBA-4478-AFB1-9C8B06B656A0}">
   <ds:schemaRefs>
     <ds:schemaRef ds:uri="http://schemas.openxmlformats.org/officeDocument/2006/bibliography"/>
   </ds:schemaRefs>

--- a/doc/Ataskaita.docx
+++ b/doc/Ataskaita.docx
@@ -2320,7 +2320,15 @@
               <w:rPr>
                 <w:rStyle w:val="Hyperlink"/>
               </w:rPr>
-              <w:t>Sistemos apibrėžimas</w:t>
+              <w:t>Sistemos apib</w:t>
+            </w:r>
+            <w:bookmarkStart w:id="15" w:name="_GoBack"/>
+            <w:bookmarkEnd w:id="15"/>
+            <w:r>
+              <w:rPr>
+                <w:rStyle w:val="Hyperlink"/>
+              </w:rPr>
+              <w:t>rėžimas</w:t>
             </w:r>
             <w:r>
               <w:rPr>
@@ -4935,7 +4943,7 @@
               <w:rPr>
                 <w:webHidden/>
               </w:rPr>
-              <w:t>58</w:t>
+              <w:t>64</w:t>
             </w:r>
             <w:r>
               <w:rPr>
@@ -4996,7 +5004,7 @@
               <w:rPr>
                 <w:webHidden/>
               </w:rPr>
-              <w:t>59</w:t>
+              <w:t>65</w:t>
             </w:r>
             <w:r>
               <w:rPr>
@@ -5057,7 +5065,7 @@
               <w:rPr>
                 <w:webHidden/>
               </w:rPr>
-              <w:t>60</w:t>
+              <w:t>66</w:t>
             </w:r>
             <w:r>
               <w:rPr>
@@ -5132,7 +5140,7 @@
               <w:rPr>
                 <w:webHidden/>
               </w:rPr>
-              <w:t>60</w:t>
+              <w:t>66</w:t>
             </w:r>
             <w:r>
               <w:rPr>
@@ -5159,14 +5167,14 @@
       <w:pPr>
         <w:pStyle w:val="Antratbenr"/>
       </w:pPr>
-      <w:bookmarkStart w:id="15" w:name="_Toc37346788"/>
-      <w:bookmarkStart w:id="16" w:name="_Toc38460360"/>
+      <w:bookmarkStart w:id="16" w:name="_Toc37346788"/>
+      <w:bookmarkStart w:id="17" w:name="_Toc38460360"/>
       <w:r>
         <w:lastRenderedPageBreak/>
         <w:t>Lentelių sąrašas</w:t>
       </w:r>
-      <w:bookmarkEnd w:id="15"/>
       <w:bookmarkEnd w:id="16"/>
+      <w:bookmarkEnd w:id="17"/>
     </w:p>
     <w:p>
       <w:pPr>
@@ -5352,18 +5360,18 @@
       <w:pPr>
         <w:pStyle w:val="Antratbenr"/>
       </w:pPr>
-      <w:bookmarkStart w:id="17" w:name="_Toc37346789"/>
-      <w:bookmarkStart w:id="18" w:name="_Toc503646966"/>
-      <w:bookmarkStart w:id="19" w:name="_Toc503648356"/>
-      <w:bookmarkStart w:id="20" w:name="_Toc503651300"/>
-      <w:bookmarkStart w:id="21" w:name="_Toc505346876"/>
-      <w:bookmarkStart w:id="22" w:name="_Toc38460361"/>
+      <w:bookmarkStart w:id="18" w:name="_Toc37346789"/>
+      <w:bookmarkStart w:id="19" w:name="_Toc38460361"/>
+      <w:bookmarkStart w:id="20" w:name="_Toc503646966"/>
+      <w:bookmarkStart w:id="21" w:name="_Toc503648356"/>
+      <w:bookmarkStart w:id="22" w:name="_Toc503651300"/>
+      <w:bookmarkStart w:id="23" w:name="_Toc505346876"/>
       <w:r>
         <w:lastRenderedPageBreak/>
         <w:t>Paveikslų sąrašas</w:t>
       </w:r>
-      <w:bookmarkEnd w:id="17"/>
-      <w:bookmarkEnd w:id="22"/>
+      <w:bookmarkEnd w:id="18"/>
+      <w:bookmarkEnd w:id="19"/>
     </w:p>
     <w:p>
       <w:pPr>
@@ -5472,14 +5480,14 @@
       <w:pPr>
         <w:pStyle w:val="Antratbenr"/>
       </w:pPr>
-      <w:bookmarkStart w:id="23" w:name="_Toc37346790"/>
-      <w:bookmarkStart w:id="24" w:name="_Toc38460362"/>
+      <w:bookmarkStart w:id="24" w:name="_Toc37346790"/>
+      <w:bookmarkStart w:id="25" w:name="_Toc38460362"/>
       <w:r>
         <w:lastRenderedPageBreak/>
         <w:t>Santrumpų ir terminų sąrašas</w:t>
       </w:r>
-      <w:bookmarkEnd w:id="23"/>
       <w:bookmarkEnd w:id="24"/>
+      <w:bookmarkEnd w:id="25"/>
     </w:p>
     <w:p>
       <w:pPr>
@@ -5626,18 +5634,18 @@
       <w:pPr>
         <w:pStyle w:val="Antratbenr"/>
       </w:pPr>
-      <w:bookmarkStart w:id="25" w:name="_Toc37346791"/>
-      <w:bookmarkStart w:id="26" w:name="_Toc38460363"/>
+      <w:bookmarkStart w:id="26" w:name="_Toc37346791"/>
+      <w:bookmarkStart w:id="27" w:name="_Toc38460363"/>
       <w:r>
         <w:lastRenderedPageBreak/>
         <w:t>Įvadas</w:t>
       </w:r>
-      <w:bookmarkEnd w:id="18"/>
-      <w:bookmarkEnd w:id="19"/>
       <w:bookmarkEnd w:id="20"/>
       <w:bookmarkEnd w:id="21"/>
-      <w:bookmarkEnd w:id="25"/>
+      <w:bookmarkEnd w:id="22"/>
+      <w:bookmarkEnd w:id="23"/>
       <w:bookmarkEnd w:id="26"/>
+      <w:bookmarkEnd w:id="27"/>
     </w:p>
     <w:p>
       <w:pPr>
@@ -5956,23 +5964,23 @@
       <w:pPr>
         <w:pStyle w:val="Heading1"/>
       </w:pPr>
-      <w:bookmarkStart w:id="27" w:name="_Toc37346792"/>
-      <w:bookmarkStart w:id="28" w:name="_Toc38460364"/>
+      <w:bookmarkStart w:id="28" w:name="_Toc37346792"/>
+      <w:bookmarkStart w:id="29" w:name="_Toc38460364"/>
       <w:r>
         <w:lastRenderedPageBreak/>
         <w:t>Analizė</w:t>
       </w:r>
-      <w:bookmarkEnd w:id="27"/>
       <w:bookmarkEnd w:id="28"/>
+      <w:bookmarkEnd w:id="29"/>
     </w:p>
     <w:p>
       <w:pPr>
         <w:pStyle w:val="Tekstas"/>
       </w:pPr>
-      <w:bookmarkStart w:id="29" w:name="_Toc503646968"/>
-      <w:bookmarkStart w:id="30" w:name="_Toc503648358"/>
-      <w:bookmarkStart w:id="31" w:name="_Toc503651302"/>
-      <w:bookmarkStart w:id="32" w:name="_Toc505346878"/>
+      <w:bookmarkStart w:id="30" w:name="_Toc503646968"/>
+      <w:bookmarkStart w:id="31" w:name="_Toc503648358"/>
+      <w:bookmarkStart w:id="32" w:name="_Toc503651302"/>
+      <w:bookmarkStart w:id="33" w:name="_Toc505346878"/>
       <w:r>
         <w:t xml:space="preserve">Šiame skyriuje bus </w:t>
       </w:r>
@@ -5990,12 +5998,12 @@
       <w:pPr>
         <w:pStyle w:val="Heading2"/>
       </w:pPr>
-      <w:bookmarkStart w:id="33" w:name="OLE_LINK17"/>
       <w:bookmarkStart w:id="34" w:name="_Toc38460365"/>
-      <w:bookmarkEnd w:id="29"/>
+      <w:bookmarkStart w:id="35" w:name="OLE_LINK17"/>
       <w:bookmarkEnd w:id="30"/>
       <w:bookmarkEnd w:id="31"/>
       <w:bookmarkEnd w:id="32"/>
+      <w:bookmarkEnd w:id="33"/>
       <w:r>
         <w:t>Techninis pasiūlymas</w:t>
       </w:r>
@@ -6005,8 +6013,8 @@
       <w:pPr>
         <w:pStyle w:val="Heading3"/>
       </w:pPr>
-      <w:bookmarkStart w:id="35" w:name="OLE_LINK21"/>
       <w:bookmarkStart w:id="36" w:name="_Toc38460366"/>
+      <w:bookmarkStart w:id="37" w:name="OLE_LINK21"/>
       <w:r>
         <w:t>Sistemos apibrėžimas</w:t>
       </w:r>
@@ -6159,9 +6167,9 @@
       <w:pPr>
         <w:pStyle w:val="Heading3"/>
       </w:pPr>
-      <w:bookmarkStart w:id="37" w:name="OLE_LINK24"/>
       <w:bookmarkStart w:id="38" w:name="_Toc38460367"/>
-      <w:bookmarkEnd w:id="35"/>
+      <w:bookmarkStart w:id="39" w:name="OLE_LINK24"/>
+      <w:bookmarkEnd w:id="37"/>
       <w:r>
         <w:t>Bendras veiklos tikslas</w:t>
       </w:r>
@@ -6191,49 +6199,49 @@
       <w:pPr>
         <w:pStyle w:val="Heading3"/>
       </w:pPr>
-      <w:bookmarkStart w:id="39" w:name="OLE_LINK28"/>
-      <w:bookmarkStart w:id="40" w:name="OLE_LINK29"/>
-      <w:bookmarkStart w:id="41" w:name="_Toc38460368"/>
-      <w:bookmarkEnd w:id="37"/>
+      <w:bookmarkStart w:id="40" w:name="_Toc38460368"/>
+      <w:bookmarkStart w:id="41" w:name="OLE_LINK28"/>
+      <w:bookmarkStart w:id="42" w:name="OLE_LINK29"/>
+      <w:bookmarkEnd w:id="39"/>
       <w:r>
         <w:t>Sistemos pagrįstumas</w:t>
       </w:r>
+      <w:bookmarkEnd w:id="40"/>
+    </w:p>
+    <w:p>
+      <w:pPr>
+        <w:pStyle w:val="Tekstas"/>
+      </w:pPr>
+      <w:r>
+        <w:t xml:space="preserve">Žmonės visada skuba, ir laiko taupymas jiems padeda nuveikti daugiau. Tai pagrindinė priežastis kodėl kuriama sistema yra reikalinga. </w:t>
+      </w:r>
+      <w:r>
+        <w:t>Nesvarbu ar esi paprastas vartotojas, kuriam patogiau jau ryte turėti veiklų tvarkaraštį,</w:t>
+      </w:r>
+      <w:r>
+        <w:t xml:space="preserve"> nes tai padaro jo dieną produktyvesnę,</w:t>
+      </w:r>
+      <w:r>
+        <w:t xml:space="preserve"> ar žmogus atsakingas už kitų žmonių atliktus darbus ši sistema sumažins tau problemų dėliojant grafiką.</w:t>
+      </w:r>
+      <w:r>
+        <w:t xml:space="preserve"> Sudėtingas skaičiavimo algoritmas atsižvelgs </w:t>
+      </w:r>
+      <w:r>
+        <w:t>į tavo nustatytus prioritetus ir taip iškels svarbiausius darbus į priekį.</w:t>
+      </w:r>
+    </w:p>
+    <w:p>
+      <w:pPr>
+        <w:pStyle w:val="Heading3"/>
+      </w:pPr>
+      <w:bookmarkStart w:id="43" w:name="_Toc38460369"/>
       <w:bookmarkEnd w:id="41"/>
-    </w:p>
-    <w:p>
-      <w:pPr>
-        <w:pStyle w:val="Tekstas"/>
-      </w:pPr>
-      <w:r>
-        <w:t xml:space="preserve">Žmonės visada skuba, ir laiko taupymas jiems padeda nuveikti daugiau. Tai pagrindinė priežastis kodėl kuriama sistema yra reikalinga. </w:t>
-      </w:r>
-      <w:r>
-        <w:t>Nesvarbu ar esi paprastas vartotojas, kuriam patogiau jau ryte turėti veiklų tvarkaraštį,</w:t>
-      </w:r>
-      <w:r>
-        <w:t xml:space="preserve"> nes tai padaro jo dieną produktyvesnę,</w:t>
-      </w:r>
-      <w:r>
-        <w:t xml:space="preserve"> ar žmogus atsakingas už kitų žmonių atliktus darbus ši sistema sumažins tau problemų dėliojant grafiką.</w:t>
-      </w:r>
-      <w:r>
-        <w:t xml:space="preserve"> Sudėtingas skaičiavimo algoritmas atsižvelgs </w:t>
-      </w:r>
-      <w:r>
-        <w:t>į tavo nustatytus prioritetus ir taip iškels svarbiausius darbus į priekį.</w:t>
-      </w:r>
-    </w:p>
-    <w:p>
-      <w:pPr>
-        <w:pStyle w:val="Heading3"/>
-      </w:pPr>
-      <w:bookmarkStart w:id="42" w:name="_Toc38460369"/>
-      <w:bookmarkEnd w:id="39"/>
-      <w:bookmarkEnd w:id="40"/>
+      <w:bookmarkEnd w:id="42"/>
       <w:r>
         <w:t>Konkurencija rinkoje</w:t>
       </w:r>
-      <w:bookmarkEnd w:id="42"/>
+      <w:bookmarkEnd w:id="43"/>
     </w:p>
     <w:p>
       <w:pPr>
@@ -6648,7 +6656,7 @@
         </w:rPr>
       </w:pPr>
     </w:p>
-    <w:bookmarkStart w:id="43" w:name="_Ref3544422"/>
+    <w:bookmarkStart w:id="44" w:name="_Ref3544422"/>
     <w:p>
       <w:pPr>
         <w:pStyle w:val="Lentelspavad"/>
@@ -6721,14 +6729,14 @@
         </w:rPr>
         <w:fldChar w:fldCharType="end"/>
       </w:r>
-      <w:bookmarkStart w:id="44" w:name="_Toc3716736"/>
+      <w:bookmarkStart w:id="45" w:name="_Toc3716736"/>
       <w:r>
         <w:rPr>
           <w:b/>
         </w:rPr>
         <w:t xml:space="preserve"> lentelė</w:t>
       </w:r>
-      <w:bookmarkEnd w:id="43"/>
+      <w:bookmarkEnd w:id="44"/>
       <w:r>
         <w:rPr>
           <w:b/>
@@ -6738,7 +6746,7 @@
       <w:r>
         <w:t xml:space="preserve"> Konkurentų apžvalga</w:t>
       </w:r>
-      <w:bookmarkEnd w:id="44"/>
+      <w:bookmarkEnd w:id="45"/>
     </w:p>
     <w:tbl>
       <w:tblPr>
@@ -8267,7 +8275,7 @@
         </w:tc>
       </w:tr>
     </w:tbl>
-    <w:bookmarkEnd w:id="33"/>
+    <w:bookmarkEnd w:id="35"/>
     <w:p>
       <w:pPr>
         <w:pStyle w:val="Tekstas"/>
@@ -8296,13 +8304,13 @@
       <w:pPr>
         <w:pStyle w:val="Heading3"/>
       </w:pPr>
-      <w:bookmarkStart w:id="45" w:name="_Toc474841544"/>
-      <w:bookmarkStart w:id="46" w:name="_Toc38460370"/>
+      <w:bookmarkStart w:id="46" w:name="_Toc474841544"/>
+      <w:bookmarkStart w:id="47" w:name="_Toc38460370"/>
       <w:r>
         <w:t>Prototipai ir pagalbinė informacija</w:t>
       </w:r>
-      <w:bookmarkEnd w:id="45"/>
       <w:bookmarkEnd w:id="46"/>
+      <w:bookmarkEnd w:id="47"/>
     </w:p>
     <w:p>
       <w:r>
@@ -8320,16 +8328,16 @@
       <w:pPr>
         <w:pStyle w:val="Heading3"/>
       </w:pPr>
-      <w:bookmarkStart w:id="47" w:name="_Toc474841545"/>
-      <w:bookmarkStart w:id="48" w:name="_Toc38460371"/>
+      <w:bookmarkStart w:id="48" w:name="_Toc474841545"/>
+      <w:bookmarkStart w:id="49" w:name="_Toc38460371"/>
       <w:r>
         <w:t>I</w:t>
       </w:r>
       <w:r>
         <w:t>štekliai, reikalingi sistemai sukurti</w:t>
       </w:r>
-      <w:bookmarkEnd w:id="47"/>
       <w:bookmarkEnd w:id="48"/>
+      <w:bookmarkEnd w:id="49"/>
     </w:p>
     <w:p>
       <w:pPr>
@@ -8355,13 +8363,13 @@
       <w:pPr>
         <w:pStyle w:val="Heading2"/>
       </w:pPr>
-      <w:bookmarkStart w:id="49" w:name="_Toc474841546"/>
-      <w:bookmarkStart w:id="50" w:name="_Toc38460372"/>
+      <w:bookmarkStart w:id="50" w:name="_Toc474841546"/>
+      <w:bookmarkStart w:id="51" w:name="_Toc38460372"/>
       <w:r>
         <w:t>Galimybių analizė</w:t>
       </w:r>
-      <w:bookmarkEnd w:id="49"/>
       <w:bookmarkEnd w:id="50"/>
+      <w:bookmarkEnd w:id="51"/>
       <w:r>
         <w:tab/>
       </w:r>
@@ -8370,13 +8378,13 @@
       <w:pPr>
         <w:pStyle w:val="Heading3"/>
       </w:pPr>
-      <w:bookmarkStart w:id="51" w:name="_Toc474841547"/>
-      <w:bookmarkStart w:id="52" w:name="_Toc38460373"/>
+      <w:bookmarkStart w:id="52" w:name="_Toc474841547"/>
+      <w:bookmarkStart w:id="53" w:name="_Toc38460373"/>
       <w:r>
         <w:t>Techninės galimybės</w:t>
       </w:r>
-      <w:bookmarkEnd w:id="51"/>
       <w:bookmarkEnd w:id="52"/>
+      <w:bookmarkEnd w:id="53"/>
     </w:p>
     <w:p>
       <w:pPr>
@@ -8436,25 +8444,25 @@
       <w:pPr>
         <w:pStyle w:val="Heading3"/>
       </w:pPr>
-      <w:bookmarkStart w:id="53" w:name="_Toc474841548"/>
-      <w:bookmarkStart w:id="54" w:name="_Toc503646969"/>
-      <w:bookmarkStart w:id="55" w:name="_Toc503648359"/>
-      <w:bookmarkStart w:id="56" w:name="_Toc503651303"/>
-      <w:bookmarkStart w:id="57" w:name="_Toc505346879"/>
-      <w:bookmarkStart w:id="58" w:name="_Toc38460374"/>
+      <w:bookmarkStart w:id="54" w:name="_Toc474841548"/>
+      <w:bookmarkStart w:id="55" w:name="_Toc503646969"/>
+      <w:bookmarkStart w:id="56" w:name="_Toc503648359"/>
+      <w:bookmarkStart w:id="57" w:name="_Toc503651303"/>
+      <w:bookmarkStart w:id="58" w:name="_Toc505346879"/>
+      <w:bookmarkStart w:id="59" w:name="_Toc38460374"/>
       <w:r>
         <w:t>Vartotojų pasiruošimo analizė</w:t>
       </w:r>
-      <w:bookmarkStart w:id="59" w:name="_Toc503646972"/>
-      <w:bookmarkStart w:id="60" w:name="_Toc503648362"/>
-      <w:bookmarkStart w:id="61" w:name="_Toc503651306"/>
-      <w:bookmarkStart w:id="62" w:name="_Toc505346882"/>
-      <w:bookmarkEnd w:id="53"/>
+      <w:bookmarkStart w:id="60" w:name="_Toc503646972"/>
+      <w:bookmarkStart w:id="61" w:name="_Toc503648362"/>
+      <w:bookmarkStart w:id="62" w:name="_Toc503651306"/>
+      <w:bookmarkStart w:id="63" w:name="_Toc505346882"/>
       <w:bookmarkEnd w:id="54"/>
       <w:bookmarkEnd w:id="55"/>
       <w:bookmarkEnd w:id="56"/>
       <w:bookmarkEnd w:id="57"/>
       <w:bookmarkEnd w:id="58"/>
+      <w:bookmarkEnd w:id="59"/>
     </w:p>
     <w:p>
       <w:pPr>
@@ -8480,27 +8488,27 @@
       <w:pPr>
         <w:pStyle w:val="Heading1"/>
       </w:pPr>
-      <w:bookmarkStart w:id="63" w:name="_Toc37346793"/>
-      <w:bookmarkStart w:id="64" w:name="_Toc38460375"/>
-      <w:bookmarkEnd w:id="59"/>
+      <w:bookmarkStart w:id="64" w:name="_Toc37346793"/>
+      <w:bookmarkStart w:id="65" w:name="_Toc38460375"/>
       <w:bookmarkEnd w:id="60"/>
       <w:bookmarkEnd w:id="61"/>
       <w:bookmarkEnd w:id="62"/>
+      <w:bookmarkEnd w:id="63"/>
       <w:r>
         <w:lastRenderedPageBreak/>
         <w:t>Projektas</w:t>
       </w:r>
-      <w:bookmarkEnd w:id="63"/>
       <w:bookmarkEnd w:id="64"/>
+      <w:bookmarkEnd w:id="65"/>
     </w:p>
     <w:p>
       <w:pPr>
         <w:pStyle w:val="Tekstas"/>
       </w:pPr>
-      <w:bookmarkStart w:id="65" w:name="_Toc503646973"/>
-      <w:bookmarkStart w:id="66" w:name="_Toc503648363"/>
-      <w:bookmarkStart w:id="67" w:name="_Toc503651307"/>
-      <w:bookmarkStart w:id="68" w:name="_Toc505346883"/>
+      <w:bookmarkStart w:id="66" w:name="_Toc503646973"/>
+      <w:bookmarkStart w:id="67" w:name="_Toc503648363"/>
+      <w:bookmarkStart w:id="68" w:name="_Toc503651307"/>
+      <w:bookmarkStart w:id="69" w:name="_Toc505346883"/>
       <w:r>
         <w:t>Šiame skyriuje a</w:t>
       </w:r>
@@ -8518,92 +8526,92 @@
       <w:pPr>
         <w:pStyle w:val="Heading2"/>
       </w:pPr>
-      <w:bookmarkStart w:id="69" w:name="OLE_LINK64"/>
-      <w:bookmarkStart w:id="70" w:name="OLE_LINK65"/>
-      <w:bookmarkStart w:id="71" w:name="_Toc38460376"/>
-      <w:bookmarkEnd w:id="65"/>
+      <w:bookmarkStart w:id="70" w:name="_Toc38460376"/>
+      <w:bookmarkStart w:id="71" w:name="OLE_LINK64"/>
+      <w:bookmarkStart w:id="72" w:name="OLE_LINK65"/>
       <w:bookmarkEnd w:id="66"/>
       <w:bookmarkEnd w:id="67"/>
       <w:bookmarkEnd w:id="68"/>
+      <w:bookmarkEnd w:id="69"/>
       <w:r>
         <w:t>Reikalavimų specifikacija</w:t>
       </w:r>
+      <w:bookmarkEnd w:id="70"/>
+    </w:p>
+    <w:p>
+      <w:pPr>
+        <w:pStyle w:val="Heading3"/>
+      </w:pPr>
+      <w:bookmarkStart w:id="73" w:name="_Toc38460377"/>
+      <w:r>
+        <w:t>Komercinė specifikacija</w:t>
+      </w:r>
+      <w:bookmarkEnd w:id="73"/>
+    </w:p>
+    <w:p>
+      <w:pPr>
+        <w:pStyle w:val="Tekstas"/>
+      </w:pPr>
+      <w:r>
+        <w:t>Projektas sukurtas specialiai baigiamajam bakalauriniam darbui.</w:t>
+      </w:r>
+      <w:r>
+        <w:t xml:space="preserve"> Projekto užsakovas ir vadovas </w:t>
+      </w:r>
+      <w:r>
+        <w:t>doc. Sigitas Drąsutis</w:t>
+      </w:r>
+      <w:r>
+        <w:t xml:space="preserve">. Visus darbus, tiek programavimą, projektavimą, dokumentavimą. tiek ir rinkos analizę atliko studentas Mantvydas Razulevičius. </w:t>
+      </w:r>
+    </w:p>
+    <w:p>
+      <w:r>
+        <w:t>Biudžetas</w:t>
+      </w:r>
+      <w:r>
+        <w:t xml:space="preserve"> </w:t>
+      </w:r>
+      <w:r>
+        <w:t>nėra planuojamas</w:t>
+      </w:r>
+      <w:r>
+        <w:t xml:space="preserve">, kadangi tai ne komercinis projektas. </w:t>
+      </w:r>
+      <w:r>
+        <w:t>Tik projekto sėkmės atveju planuojamos apmokestintos paslaugos.</w:t>
+      </w:r>
+      <w:r>
+        <w:t xml:space="preserve"> Sistemos naudotojai būtų tiek paprasti žmonės visame pasaulyje (reikia mokėti anglų kalbą, nes pradinėje versijoje jų daugiau nėra), tiek ir įmonės.</w:t>
+      </w:r>
+    </w:p>
+    <w:p/>
+    <w:p>
+      <w:r>
+        <w:t xml:space="preserve">Trukmė pilnam paruošimui (programavimui ir dokumentacijai) apie 3 mėnesius. Pradžia – 2020 sausio 26d. </w:t>
+      </w:r>
+      <w:r>
+        <w:t>Tiksli pabaigos</w:t>
+      </w:r>
+      <w:r>
+        <w:t xml:space="preserve"> data nėra numatyta, tačiau gegužės pradžioje </w:t>
+      </w:r>
+      <w:r>
+        <w:t>projektas</w:t>
+      </w:r>
+      <w:r>
+        <w:t xml:space="preserve"> jau turi būti paruoštas pristatymui.</w:t>
+      </w:r>
+    </w:p>
+    <w:p/>
+    <w:p>
+      <w:pPr>
+        <w:pStyle w:val="Heading3"/>
+      </w:pPr>
+      <w:bookmarkStart w:id="74" w:name="_Toc38460378"/>
+      <w:bookmarkStart w:id="75" w:name="OLE_LINK69"/>
       <w:bookmarkEnd w:id="71"/>
-    </w:p>
-    <w:p>
-      <w:pPr>
-        <w:pStyle w:val="Heading3"/>
-      </w:pPr>
-      <w:bookmarkStart w:id="72" w:name="_Toc38460377"/>
-      <w:r>
-        <w:t>Komercinė specifikacija</w:t>
-      </w:r>
       <w:bookmarkEnd w:id="72"/>
-    </w:p>
-    <w:p>
-      <w:pPr>
-        <w:pStyle w:val="Tekstas"/>
-      </w:pPr>
-      <w:r>
-        <w:t>Projektas sukurtas specialiai baigiamajam bakalauriniam darbui.</w:t>
-      </w:r>
-      <w:r>
-        <w:t xml:space="preserve"> Projekto užsakovas ir vadovas </w:t>
-      </w:r>
-      <w:r>
-        <w:t>doc. Sigitas Drąsutis</w:t>
-      </w:r>
-      <w:r>
-        <w:t xml:space="preserve">. Visus darbus, tiek programavimą, projektavimą, dokumentavimą. tiek ir rinkos analizę atliko studentas Mantvydas Razulevičius. </w:t>
-      </w:r>
-    </w:p>
-    <w:p>
-      <w:r>
-        <w:t>Biudžetas</w:t>
-      </w:r>
-      <w:r>
-        <w:t xml:space="preserve"> </w:t>
-      </w:r>
-      <w:r>
-        <w:t>nėra planuojamas</w:t>
-      </w:r>
-      <w:r>
-        <w:t xml:space="preserve">, kadangi tai ne komercinis projektas. </w:t>
-      </w:r>
-      <w:r>
-        <w:t>Tik projekto sėkmės atveju planuojamos apmokestintos paslaugos.</w:t>
-      </w:r>
-      <w:r>
-        <w:t xml:space="preserve"> Sistemos naudotojai būtų tiek paprasti žmonės visame pasaulyje (reikia mokėti anglų kalbą, nes pradinėje versijoje jų daugiau nėra), tiek ir įmonės.</w:t>
-      </w:r>
-    </w:p>
-    <w:p/>
-    <w:p>
-      <w:r>
-        <w:t xml:space="preserve">Trukmė pilnam paruošimui (programavimui ir dokumentacijai) apie 3 mėnesius. Pradžia – 2020 sausio 26d. </w:t>
-      </w:r>
-      <w:r>
-        <w:t>Tiksli pabaigos</w:t>
-      </w:r>
-      <w:r>
-        <w:t xml:space="preserve"> data nėra numatyta, tačiau gegužės pradžioje </w:t>
-      </w:r>
-      <w:r>
-        <w:t>projektas</w:t>
-      </w:r>
-      <w:r>
-        <w:t xml:space="preserve"> jau turi būti paruoštas pristatymui.</w:t>
-      </w:r>
-    </w:p>
-    <w:p/>
-    <w:p>
-      <w:pPr>
-        <w:pStyle w:val="Heading3"/>
-      </w:pPr>
-      <w:bookmarkStart w:id="73" w:name="OLE_LINK69"/>
-      <w:bookmarkStart w:id="74" w:name="_Toc38460378"/>
-      <w:bookmarkEnd w:id="69"/>
-      <w:bookmarkEnd w:id="70"/>
       <w:r>
         <w:t>Sistemos funkcijos</w:t>
       </w:r>
@@ -8695,7 +8703,7 @@
         <w:t xml:space="preserve">s analizė bus pateikta atskirai. </w:t>
       </w:r>
     </w:p>
-    <w:bookmarkEnd w:id="73"/>
+    <w:bookmarkEnd w:id="75"/>
     <w:p>
       <w:pPr>
         <w:keepNext/>
@@ -9522,10 +9530,10 @@
         <w:pStyle w:val="Figure"/>
         <w:framePr w:wrap="notBeside"/>
       </w:pPr>
-      <w:bookmarkStart w:id="75" w:name="_Toc503646975"/>
-      <w:bookmarkStart w:id="76" w:name="_Toc503648365"/>
-      <w:bookmarkStart w:id="77" w:name="_Toc503651309"/>
-      <w:bookmarkStart w:id="78" w:name="_Toc505346885"/>
+      <w:bookmarkStart w:id="76" w:name="_Toc503646975"/>
+      <w:bookmarkStart w:id="77" w:name="_Toc503648365"/>
+      <w:bookmarkStart w:id="78" w:name="_Toc503651309"/>
+      <w:bookmarkStart w:id="79" w:name="_Toc505346885"/>
       <w:r>
         <w:rPr>
           <w:noProof/>
@@ -9537,21 +9545,21 @@
       <w:pPr>
         <w:pStyle w:val="Heading3"/>
       </w:pPr>
-      <w:bookmarkStart w:id="79" w:name="OLE_LINK76"/>
-      <w:bookmarkStart w:id="80" w:name="_Toc503646977"/>
-      <w:bookmarkStart w:id="81" w:name="_Toc503648367"/>
-      <w:bookmarkStart w:id="82" w:name="_Toc503651311"/>
-      <w:bookmarkStart w:id="83" w:name="_Toc505346887"/>
-      <w:bookmarkStart w:id="84" w:name="_Toc38460379"/>
-      <w:bookmarkEnd w:id="75"/>
+      <w:bookmarkStart w:id="80" w:name="OLE_LINK76"/>
+      <w:bookmarkStart w:id="81" w:name="_Toc38460379"/>
+      <w:bookmarkStart w:id="82" w:name="_Toc503646977"/>
+      <w:bookmarkStart w:id="83" w:name="_Toc503648367"/>
+      <w:bookmarkStart w:id="84" w:name="_Toc503651311"/>
+      <w:bookmarkStart w:id="85" w:name="_Toc505346887"/>
       <w:bookmarkEnd w:id="76"/>
       <w:bookmarkEnd w:id="77"/>
       <w:bookmarkEnd w:id="78"/>
+      <w:bookmarkEnd w:id="79"/>
       <w:r>
         <w:t>Vartotojo sąsajos specifikacija</w:t>
       </w:r>
-      <w:bookmarkEnd w:id="79"/>
-      <w:bookmarkEnd w:id="84"/>
+      <w:bookmarkEnd w:id="80"/>
+      <w:bookmarkEnd w:id="81"/>
     </w:p>
     <w:p>
       <w:pPr>
@@ -9568,13 +9576,13 @@
       <w:pPr>
         <w:pStyle w:val="Heading3"/>
       </w:pPr>
-      <w:bookmarkStart w:id="85" w:name="_Toc474841556"/>
-      <w:bookmarkStart w:id="86" w:name="_Toc38460380"/>
+      <w:bookmarkStart w:id="86" w:name="_Toc474841556"/>
+      <w:bookmarkStart w:id="87" w:name="_Toc38460380"/>
       <w:r>
         <w:t>Realizacijai keliami reikalavimai</w:t>
       </w:r>
-      <w:bookmarkEnd w:id="85"/>
       <w:bookmarkEnd w:id="86"/>
+      <w:bookmarkEnd w:id="87"/>
     </w:p>
     <w:p>
       <w:pPr>
@@ -9710,14 +9718,14 @@
       <w:pPr>
         <w:pStyle w:val="Heading3"/>
       </w:pPr>
-      <w:bookmarkStart w:id="87" w:name="_Toc474841557"/>
-      <w:bookmarkStart w:id="88" w:name="_Toc38460381"/>
+      <w:bookmarkStart w:id="88" w:name="_Toc474841557"/>
+      <w:bookmarkStart w:id="89" w:name="_Toc38460381"/>
       <w:r>
         <w:lastRenderedPageBreak/>
         <w:t>Techninė specifikacija</w:t>
       </w:r>
-      <w:bookmarkEnd w:id="87"/>
       <w:bookmarkEnd w:id="88"/>
+      <w:bookmarkEnd w:id="89"/>
     </w:p>
     <w:p>
       <w:r>
@@ -9775,13 +9783,13 @@
       <w:pPr>
         <w:pStyle w:val="Heading2"/>
       </w:pPr>
-      <w:bookmarkStart w:id="89" w:name="_Toc474841558"/>
-      <w:bookmarkStart w:id="90" w:name="_Toc38460382"/>
+      <w:bookmarkStart w:id="90" w:name="_Toc474841558"/>
+      <w:bookmarkStart w:id="91" w:name="_Toc38460382"/>
       <w:r>
         <w:t>Projektavimo metodai</w:t>
       </w:r>
-      <w:bookmarkEnd w:id="89"/>
       <w:bookmarkEnd w:id="90"/>
+      <w:bookmarkEnd w:id="91"/>
     </w:p>
     <w:p>
       <w:pPr>
@@ -9793,18 +9801,18 @@
         <w:spacing w:before="113" w:after="113" w:line="240" w:lineRule="auto"/>
         <w:ind w:left="0" w:firstLine="0"/>
       </w:pPr>
-      <w:bookmarkStart w:id="91" w:name="_Toc474841559"/>
-      <w:bookmarkStart w:id="92" w:name="OLE_LINK83"/>
-      <w:bookmarkStart w:id="93" w:name="OLE_LINK84"/>
-      <w:bookmarkStart w:id="94" w:name="_Toc38460383"/>
+      <w:bookmarkStart w:id="92" w:name="_Toc474841559"/>
+      <w:bookmarkStart w:id="93" w:name="_Toc38460383"/>
+      <w:bookmarkStart w:id="94" w:name="OLE_LINK83"/>
+      <w:bookmarkStart w:id="95" w:name="OLE_LINK84"/>
       <w:r>
         <w:t>Projektavimo valdymas ir eiga</w:t>
       </w:r>
-      <w:bookmarkEnd w:id="91"/>
-      <w:bookmarkEnd w:id="94"/>
-    </w:p>
-    <w:bookmarkEnd w:id="92"/>
-    <w:bookmarkEnd w:id="93"/>
+      <w:bookmarkEnd w:id="92"/>
+      <w:bookmarkEnd w:id="93"/>
+    </w:p>
+    <w:bookmarkEnd w:id="94"/>
+    <w:bookmarkEnd w:id="95"/>
     <w:p>
       <w:pPr>
         <w:rPr>
@@ -10086,13 +10094,13 @@
         <w:spacing w:before="113" w:after="113" w:line="240" w:lineRule="auto"/>
         <w:ind w:left="0" w:firstLine="0"/>
       </w:pPr>
-      <w:bookmarkStart w:id="95" w:name="_Toc474841560"/>
-      <w:bookmarkStart w:id="96" w:name="_Toc38460384"/>
+      <w:bookmarkStart w:id="96" w:name="_Toc474841560"/>
+      <w:bookmarkStart w:id="97" w:name="_Toc38460384"/>
       <w:r>
         <w:t>Projektavimo technologija</w:t>
       </w:r>
-      <w:bookmarkEnd w:id="95"/>
       <w:bookmarkEnd w:id="96"/>
+      <w:bookmarkEnd w:id="97"/>
     </w:p>
     <w:p>
       <w:pPr>
@@ -10115,13 +10123,13 @@
         <w:spacing w:before="113" w:after="113" w:line="240" w:lineRule="auto"/>
         <w:ind w:left="0" w:firstLine="0"/>
       </w:pPr>
-      <w:bookmarkStart w:id="97" w:name="_Toc474841561"/>
-      <w:bookmarkStart w:id="98" w:name="_Toc38460385"/>
+      <w:bookmarkStart w:id="98" w:name="_Toc474841561"/>
+      <w:bookmarkStart w:id="99" w:name="_Toc38460385"/>
       <w:r>
         <w:t>Programavimo kalbos, derinimo, automatizavimo priemonės, operacinė sistemos</w:t>
       </w:r>
-      <w:bookmarkEnd w:id="97"/>
       <w:bookmarkEnd w:id="98"/>
+      <w:bookmarkEnd w:id="99"/>
     </w:p>
     <w:p>
       <w:pPr>
@@ -10189,13 +10197,13 @@
         <w:ind w:left="0" w:firstLine="0"/>
         <w:jc w:val="left"/>
       </w:pPr>
-      <w:bookmarkStart w:id="99" w:name="_Toc474841562"/>
-      <w:bookmarkStart w:id="100" w:name="_Toc38460386"/>
+      <w:bookmarkStart w:id="100" w:name="_Toc474841562"/>
+      <w:bookmarkStart w:id="101" w:name="_Toc38460386"/>
       <w:r>
         <w:t>Sistemos projektas</w:t>
       </w:r>
-      <w:bookmarkEnd w:id="99"/>
       <w:bookmarkEnd w:id="100"/>
+      <w:bookmarkEnd w:id="101"/>
     </w:p>
     <w:p>
       <w:pPr>
@@ -10207,13 +10215,13 @@
         <w:spacing w:before="113" w:after="113" w:line="240" w:lineRule="auto"/>
         <w:ind w:left="0" w:firstLine="0"/>
       </w:pPr>
-      <w:bookmarkStart w:id="101" w:name="_Toc474841563"/>
-      <w:bookmarkStart w:id="102" w:name="_Toc38460387"/>
+      <w:bookmarkStart w:id="102" w:name="_Toc474841563"/>
+      <w:bookmarkStart w:id="103" w:name="_Toc38460387"/>
       <w:r>
         <w:t>Statinis sistemos vaizdas</w:t>
       </w:r>
-      <w:bookmarkEnd w:id="101"/>
       <w:bookmarkEnd w:id="102"/>
+      <w:bookmarkEnd w:id="103"/>
     </w:p>
     <w:p>
       <w:pPr>
@@ -11421,13 +11429,13 @@
         <w:spacing w:before="113" w:after="113" w:line="240" w:lineRule="auto"/>
         <w:ind w:left="0" w:firstLine="0"/>
       </w:pPr>
-      <w:bookmarkStart w:id="103" w:name="_Toc474841564"/>
-      <w:bookmarkStart w:id="104" w:name="_Toc38460388"/>
+      <w:bookmarkStart w:id="104" w:name="_Toc474841564"/>
+      <w:bookmarkStart w:id="105" w:name="_Toc38460388"/>
       <w:r>
         <w:t>Dinaminis sistemos vaizdas</w:t>
       </w:r>
-      <w:bookmarkEnd w:id="103"/>
       <w:bookmarkEnd w:id="104"/>
+      <w:bookmarkEnd w:id="105"/>
     </w:p>
     <w:p>
       <w:pPr>
@@ -13665,18 +13673,18 @@
       <w:pPr>
         <w:pStyle w:val="Heading1"/>
       </w:pPr>
-      <w:bookmarkStart w:id="105" w:name="_Toc37346794"/>
-      <w:bookmarkStart w:id="106" w:name="OLE_LINK89"/>
+      <w:bookmarkStart w:id="106" w:name="_Toc37346794"/>
       <w:bookmarkStart w:id="107" w:name="_Toc38460389"/>
-      <w:bookmarkEnd w:id="80"/>
-      <w:bookmarkEnd w:id="81"/>
+      <w:bookmarkStart w:id="108" w:name="OLE_LINK89"/>
       <w:bookmarkEnd w:id="82"/>
       <w:bookmarkEnd w:id="83"/>
+      <w:bookmarkEnd w:id="84"/>
+      <w:bookmarkEnd w:id="85"/>
       <w:r>
         <w:lastRenderedPageBreak/>
         <w:t>Testavimas</w:t>
       </w:r>
-      <w:bookmarkEnd w:id="105"/>
+      <w:bookmarkEnd w:id="106"/>
       <w:bookmarkEnd w:id="107"/>
     </w:p>
     <w:p>
@@ -13703,18 +13711,18 @@
       <w:pPr>
         <w:pStyle w:val="Heading2"/>
       </w:pPr>
-      <w:bookmarkStart w:id="108" w:name="_Toc474841567"/>
-      <w:bookmarkStart w:id="109" w:name="_Toc503646980"/>
-      <w:bookmarkStart w:id="110" w:name="_Toc503648370"/>
-      <w:bookmarkStart w:id="111" w:name="_Toc503651314"/>
-      <w:bookmarkStart w:id="112" w:name="_Toc505346890"/>
-      <w:bookmarkStart w:id="113" w:name="_Toc38460390"/>
-      <w:bookmarkEnd w:id="106"/>
+      <w:bookmarkStart w:id="109" w:name="_Toc474841567"/>
+      <w:bookmarkStart w:id="110" w:name="_Toc38460390"/>
+      <w:bookmarkStart w:id="111" w:name="_Toc503646980"/>
+      <w:bookmarkStart w:id="112" w:name="_Toc503648370"/>
+      <w:bookmarkStart w:id="113" w:name="_Toc503651314"/>
+      <w:bookmarkStart w:id="114" w:name="_Toc505346890"/>
+      <w:bookmarkEnd w:id="108"/>
       <w:r>
         <w:t>Testavimo planas</w:t>
       </w:r>
-      <w:bookmarkEnd w:id="108"/>
-      <w:bookmarkEnd w:id="113"/>
+      <w:bookmarkEnd w:id="109"/>
+      <w:bookmarkEnd w:id="110"/>
     </w:p>
     <w:p>
       <w:pPr>
@@ -13822,13 +13830,13 @@
       <w:pPr>
         <w:pStyle w:val="Heading2"/>
       </w:pPr>
-      <w:bookmarkStart w:id="114" w:name="_Toc474841569"/>
-      <w:bookmarkStart w:id="115" w:name="_Toc474841568"/>
+      <w:bookmarkStart w:id="115" w:name="_Toc474841569"/>
       <w:bookmarkStart w:id="116" w:name="_Toc38460391"/>
+      <w:bookmarkStart w:id="117" w:name="_Toc474841568"/>
       <w:r>
         <w:t>Testavimo kriterijai</w:t>
       </w:r>
-      <w:bookmarkEnd w:id="114"/>
+      <w:bookmarkEnd w:id="115"/>
       <w:bookmarkEnd w:id="116"/>
     </w:p>
     <w:p>
@@ -13911,24 +13919,24 @@
       <w:pPr>
         <w:pStyle w:val="Heading2"/>
       </w:pPr>
-      <w:bookmarkStart w:id="117" w:name="OLE_LINK7"/>
-      <w:bookmarkStart w:id="118" w:name="_Toc38460392"/>
+      <w:bookmarkStart w:id="118" w:name="OLE_LINK7"/>
+      <w:bookmarkStart w:id="119" w:name="_Toc38460392"/>
       <w:r>
         <w:t>Komponentų testavimas</w:t>
       </w:r>
-      <w:bookmarkEnd w:id="115"/>
       <w:bookmarkEnd w:id="117"/>
       <w:bookmarkEnd w:id="118"/>
+      <w:bookmarkEnd w:id="119"/>
     </w:p>
     <w:p>
       <w:pPr>
         <w:pStyle w:val="Heading3"/>
       </w:pPr>
-      <w:bookmarkStart w:id="119" w:name="_Toc38460393"/>
+      <w:bookmarkStart w:id="120" w:name="_Toc38460393"/>
       <w:r>
         <w:t>Automatinis testavimas</w:t>
       </w:r>
-      <w:bookmarkEnd w:id="119"/>
+      <w:bookmarkEnd w:id="120"/>
     </w:p>
     <w:p>
       <w:pPr>
@@ -14253,7 +14261,7 @@
       <w:pPr>
         <w:pStyle w:val="Heading3"/>
       </w:pPr>
-      <w:bookmarkStart w:id="120" w:name="_Toc38460394"/>
+      <w:bookmarkStart w:id="121" w:name="_Toc38460394"/>
       <w:r>
         <w:t>Rankinis</w:t>
       </w:r>
@@ -14263,7 +14271,7 @@
       <w:r>
         <w:t xml:space="preserve"> testavimas</w:t>
       </w:r>
-      <w:bookmarkEnd w:id="120"/>
+      <w:bookmarkEnd w:id="121"/>
     </w:p>
     <w:p>
       <w:pPr>
@@ -15738,11 +15746,11 @@
       <w:pPr>
         <w:pStyle w:val="Heading2"/>
       </w:pPr>
-      <w:bookmarkStart w:id="121" w:name="_Toc38460395"/>
+      <w:bookmarkStart w:id="122" w:name="_Toc38460395"/>
       <w:r>
         <w:t>Statinė kodo analizė</w:t>
       </w:r>
-      <w:bookmarkEnd w:id="121"/>
+      <w:bookmarkEnd w:id="122"/>
     </w:p>
     <w:p>
       <w:r>
@@ -16472,13 +16480,13 @@
       <w:pPr>
         <w:pStyle w:val="Heading2"/>
       </w:pPr>
-      <w:bookmarkStart w:id="122" w:name="_Toc474841570"/>
-      <w:bookmarkStart w:id="123" w:name="_Toc38460396"/>
+      <w:bookmarkStart w:id="123" w:name="_Toc474841570"/>
+      <w:bookmarkStart w:id="124" w:name="_Toc38460396"/>
       <w:r>
         <w:t>Vartotojo sąsajos testavimas</w:t>
       </w:r>
-      <w:bookmarkEnd w:id="122"/>
       <w:bookmarkEnd w:id="123"/>
+      <w:bookmarkEnd w:id="124"/>
     </w:p>
     <w:p>
       <w:r>
@@ -17904,14 +17912,14 @@
       <w:pPr>
         <w:pStyle w:val="Heading1"/>
       </w:pPr>
-      <w:bookmarkStart w:id="124" w:name="_Toc37346795"/>
-      <w:bookmarkStart w:id="125" w:name="_Toc38460397"/>
+      <w:bookmarkStart w:id="125" w:name="_Toc37346795"/>
+      <w:bookmarkStart w:id="126" w:name="_Toc38460397"/>
       <w:r>
         <w:lastRenderedPageBreak/>
         <w:t>Dokumentacija naudotojui</w:t>
       </w:r>
-      <w:bookmarkEnd w:id="124"/>
       <w:bookmarkEnd w:id="125"/>
+      <w:bookmarkEnd w:id="126"/>
     </w:p>
     <w:p>
       <w:pPr>
@@ -17928,16 +17936,16 @@
       <w:pPr>
         <w:pStyle w:val="Heading2"/>
       </w:pPr>
-      <w:bookmarkStart w:id="126" w:name="_Toc474841572"/>
-      <w:bookmarkStart w:id="127" w:name="_Toc38460398"/>
+      <w:bookmarkStart w:id="127" w:name="_Toc474841572"/>
+      <w:bookmarkStart w:id="128" w:name="_Toc38460398"/>
       <w:r>
         <w:t>Apibendrintas sistemos galimybių aprašymas</w:t>
       </w:r>
-      <w:bookmarkEnd w:id="126"/>
+      <w:bookmarkEnd w:id="127"/>
       <w:r>
         <w:t>.</w:t>
       </w:r>
-      <w:bookmarkEnd w:id="127"/>
+      <w:bookmarkEnd w:id="128"/>
     </w:p>
     <w:p>
       <w:pPr>
@@ -18007,23 +18015,400 @@
       <w:pPr>
         <w:pStyle w:val="Heading2"/>
       </w:pPr>
-      <w:bookmarkStart w:id="128" w:name="_Toc474841573"/>
-      <w:bookmarkStart w:id="129" w:name="_Toc38460399"/>
+      <w:bookmarkStart w:id="129" w:name="_Toc474841573"/>
+      <w:bookmarkStart w:id="130" w:name="_Toc38460399"/>
       <w:r>
         <w:t>Vartotojo vadovas</w:t>
       </w:r>
-      <w:bookmarkEnd w:id="128"/>
       <w:bookmarkEnd w:id="129"/>
+      <w:bookmarkEnd w:id="130"/>
     </w:p>
     <w:p>
       <w:pPr>
         <w:pStyle w:val="Tekstas"/>
+        <w:rPr>
+          <w:lang w:val="en-US"/>
+        </w:rPr>
       </w:pPr>
       <w:r>
         <w:t xml:space="preserve">Norint naudotis sistema yra būtina registracija. </w:t>
       </w:r>
-      <w:bookmarkStart w:id="130" w:name="_GoBack"/>
-      <w:bookmarkEnd w:id="130"/>
+      <w:r>
+        <w:t xml:space="preserve">Tą galima padaryti pasirinkus </w:t>
+      </w:r>
+    </w:p>
+    <w:p>
+      <w:pPr>
+        <w:keepNext/>
+      </w:pPr>
+      <w:r>
+        <w:rPr>
+          <w:noProof/>
+          <w:lang w:val="en-US"/>
+        </w:rPr>
+        <w:lastRenderedPageBreak/>
+        <w:drawing>
+          <wp:inline distT="0" distB="0" distL="0" distR="0" wp14:anchorId="1454DDDA" wp14:editId="1F7F56AE">
+            <wp:extent cx="6120130" cy="423545"/>
+            <wp:effectExtent l="0" t="0" r="0" b="0"/>
+            <wp:docPr id="27" name="Picture 27"/>
+            <wp:cNvGraphicFramePr>
+              <a:graphicFrameLocks xmlns:a="http://schemas.openxmlformats.org/drawingml/2006/main" noChangeAspect="1"/>
+            </wp:cNvGraphicFramePr>
+            <a:graphic xmlns:a="http://schemas.openxmlformats.org/drawingml/2006/main">
+              <a:graphicData uri="http://schemas.openxmlformats.org/drawingml/2006/picture">
+                <pic:pic xmlns:pic="http://schemas.openxmlformats.org/drawingml/2006/picture">
+                  <pic:nvPicPr>
+                    <pic:cNvPr id="1" name=""/>
+                    <pic:cNvPicPr/>
+                  </pic:nvPicPr>
+                  <pic:blipFill>
+                    <a:blip r:embed="rId55"/>
+                    <a:stretch>
+                      <a:fillRect/>
+                    </a:stretch>
+                  </pic:blipFill>
+                  <pic:spPr>
+                    <a:xfrm>
+                      <a:off x="0" y="0"/>
+                      <a:ext cx="6120130" cy="423545"/>
+                    </a:xfrm>
+                    <a:prstGeom prst="rect">
+                      <a:avLst/>
+                    </a:prstGeom>
+                  </pic:spPr>
+                </pic:pic>
+              </a:graphicData>
+            </a:graphic>
+          </wp:inline>
+        </w:drawing>
+      </w:r>
+    </w:p>
+    <w:p>
+      <w:pPr>
+        <w:keepNext/>
+      </w:pPr>
+      <w:r>
+        <w:rPr>
+          <w:noProof/>
+          <w:lang w:val="en-US"/>
+        </w:rPr>
+        <w:drawing>
+          <wp:inline distT="0" distB="0" distL="0" distR="0" wp14:anchorId="5D94A871" wp14:editId="23A30FB5">
+            <wp:extent cx="6120130" cy="4943475"/>
+            <wp:effectExtent l="0" t="0" r="0" b="9525"/>
+            <wp:docPr id="30" name="Picture 30"/>
+            <wp:cNvGraphicFramePr>
+              <a:graphicFrameLocks xmlns:a="http://schemas.openxmlformats.org/drawingml/2006/main" noChangeAspect="1"/>
+            </wp:cNvGraphicFramePr>
+            <a:graphic xmlns:a="http://schemas.openxmlformats.org/drawingml/2006/main">
+              <a:graphicData uri="http://schemas.openxmlformats.org/drawingml/2006/picture">
+                <pic:pic xmlns:pic="http://schemas.openxmlformats.org/drawingml/2006/picture">
+                  <pic:nvPicPr>
+                    <pic:cNvPr id="1" name=""/>
+                    <pic:cNvPicPr/>
+                  </pic:nvPicPr>
+                  <pic:blipFill>
+                    <a:blip r:embed="rId56"/>
+                    <a:stretch>
+                      <a:fillRect/>
+                    </a:stretch>
+                  </pic:blipFill>
+                  <pic:spPr>
+                    <a:xfrm>
+                      <a:off x="0" y="0"/>
+                      <a:ext cx="6120130" cy="4943475"/>
+                    </a:xfrm>
+                    <a:prstGeom prst="rect">
+                      <a:avLst/>
+                    </a:prstGeom>
+                  </pic:spPr>
+                </pic:pic>
+              </a:graphicData>
+            </a:graphic>
+          </wp:inline>
+        </w:drawing>
+      </w:r>
+    </w:p>
+    <w:p>
+      <w:pPr>
+        <w:keepNext/>
+      </w:pPr>
+      <w:r>
+        <w:rPr>
+          <w:noProof/>
+          <w:lang w:val="en-US"/>
+        </w:rPr>
+        <w:lastRenderedPageBreak/>
+        <w:drawing>
+          <wp:inline distT="0" distB="0" distL="0" distR="0" wp14:anchorId="141A8E90" wp14:editId="59DBDE16">
+            <wp:extent cx="6019800" cy="6162675"/>
+            <wp:effectExtent l="0" t="0" r="0" b="9525"/>
+            <wp:docPr id="33" name="Picture 33"/>
+            <wp:cNvGraphicFramePr>
+              <a:graphicFrameLocks xmlns:a="http://schemas.openxmlformats.org/drawingml/2006/main" noChangeAspect="1"/>
+            </wp:cNvGraphicFramePr>
+            <a:graphic xmlns:a="http://schemas.openxmlformats.org/drawingml/2006/main">
+              <a:graphicData uri="http://schemas.openxmlformats.org/drawingml/2006/picture">
+                <pic:pic xmlns:pic="http://schemas.openxmlformats.org/drawingml/2006/picture">
+                  <pic:nvPicPr>
+                    <pic:cNvPr id="1" name=""/>
+                    <pic:cNvPicPr/>
+                  </pic:nvPicPr>
+                  <pic:blipFill>
+                    <a:blip r:embed="rId57"/>
+                    <a:stretch>
+                      <a:fillRect/>
+                    </a:stretch>
+                  </pic:blipFill>
+                  <pic:spPr>
+                    <a:xfrm>
+                      <a:off x="0" y="0"/>
+                      <a:ext cx="6019800" cy="6162675"/>
+                    </a:xfrm>
+                    <a:prstGeom prst="rect">
+                      <a:avLst/>
+                    </a:prstGeom>
+                  </pic:spPr>
+                </pic:pic>
+              </a:graphicData>
+            </a:graphic>
+          </wp:inline>
+        </w:drawing>
+      </w:r>
+    </w:p>
+    <w:p>
+      <w:pPr>
+        <w:keepNext/>
+      </w:pPr>
+      <w:r>
+        <w:rPr>
+          <w:noProof/>
+          <w:lang w:val="en-US"/>
+        </w:rPr>
+        <w:lastRenderedPageBreak/>
+        <w:drawing>
+          <wp:inline distT="0" distB="0" distL="0" distR="0" wp14:anchorId="1739DA4E" wp14:editId="2178A480">
+            <wp:extent cx="5915025" cy="6105525"/>
+            <wp:effectExtent l="0" t="0" r="9525" b="9525"/>
+            <wp:docPr id="37" name="Picture 37"/>
+            <wp:cNvGraphicFramePr>
+              <a:graphicFrameLocks xmlns:a="http://schemas.openxmlformats.org/drawingml/2006/main" noChangeAspect="1"/>
+            </wp:cNvGraphicFramePr>
+            <a:graphic xmlns:a="http://schemas.openxmlformats.org/drawingml/2006/main">
+              <a:graphicData uri="http://schemas.openxmlformats.org/drawingml/2006/picture">
+                <pic:pic xmlns:pic="http://schemas.openxmlformats.org/drawingml/2006/picture">
+                  <pic:nvPicPr>
+                    <pic:cNvPr id="1" name=""/>
+                    <pic:cNvPicPr/>
+                  </pic:nvPicPr>
+                  <pic:blipFill>
+                    <a:blip r:embed="rId58"/>
+                    <a:stretch>
+                      <a:fillRect/>
+                    </a:stretch>
+                  </pic:blipFill>
+                  <pic:spPr>
+                    <a:xfrm>
+                      <a:off x="0" y="0"/>
+                      <a:ext cx="5915025" cy="6105525"/>
+                    </a:xfrm>
+                    <a:prstGeom prst="rect">
+                      <a:avLst/>
+                    </a:prstGeom>
+                  </pic:spPr>
+                </pic:pic>
+              </a:graphicData>
+            </a:graphic>
+          </wp:inline>
+        </w:drawing>
+      </w:r>
+    </w:p>
+    <w:p>
+      <w:pPr>
+        <w:keepNext/>
+      </w:pPr>
+      <w:r>
+        <w:rPr>
+          <w:noProof/>
+          <w:lang w:val="en-US"/>
+        </w:rPr>
+        <w:lastRenderedPageBreak/>
+        <w:drawing>
+          <wp:inline distT="0" distB="0" distL="0" distR="0" wp14:anchorId="455001AF" wp14:editId="295D7B81">
+            <wp:extent cx="5962650" cy="6067425"/>
+            <wp:effectExtent l="0" t="0" r="0" b="9525"/>
+            <wp:docPr id="40" name="Picture 40"/>
+            <wp:cNvGraphicFramePr>
+              <a:graphicFrameLocks xmlns:a="http://schemas.openxmlformats.org/drawingml/2006/main" noChangeAspect="1"/>
+            </wp:cNvGraphicFramePr>
+            <a:graphic xmlns:a="http://schemas.openxmlformats.org/drawingml/2006/main">
+              <a:graphicData uri="http://schemas.openxmlformats.org/drawingml/2006/picture">
+                <pic:pic xmlns:pic="http://schemas.openxmlformats.org/drawingml/2006/picture">
+                  <pic:nvPicPr>
+                    <pic:cNvPr id="1" name=""/>
+                    <pic:cNvPicPr/>
+                  </pic:nvPicPr>
+                  <pic:blipFill>
+                    <a:blip r:embed="rId59"/>
+                    <a:stretch>
+                      <a:fillRect/>
+                    </a:stretch>
+                  </pic:blipFill>
+                  <pic:spPr>
+                    <a:xfrm>
+                      <a:off x="0" y="0"/>
+                      <a:ext cx="5962650" cy="6067425"/>
+                    </a:xfrm>
+                    <a:prstGeom prst="rect">
+                      <a:avLst/>
+                    </a:prstGeom>
+                  </pic:spPr>
+                </pic:pic>
+              </a:graphicData>
+            </a:graphic>
+          </wp:inline>
+        </w:drawing>
+      </w:r>
+    </w:p>
+    <w:p>
+      <w:pPr>
+        <w:keepNext/>
+      </w:pPr>
+      <w:r>
+        <w:rPr>
+          <w:noProof/>
+          <w:lang w:val="en-US"/>
+        </w:rPr>
+        <w:drawing>
+          <wp:inline distT="0" distB="0" distL="0" distR="0" wp14:anchorId="7BE63202" wp14:editId="491971D5">
+            <wp:extent cx="6029325" cy="3133725"/>
+            <wp:effectExtent l="0" t="0" r="9525" b="9525"/>
+            <wp:docPr id="47" name="Picture 47"/>
+            <wp:cNvGraphicFramePr>
+              <a:graphicFrameLocks xmlns:a="http://schemas.openxmlformats.org/drawingml/2006/main" noChangeAspect="1"/>
+            </wp:cNvGraphicFramePr>
+            <a:graphic xmlns:a="http://schemas.openxmlformats.org/drawingml/2006/main">
+              <a:graphicData uri="http://schemas.openxmlformats.org/drawingml/2006/picture">
+                <pic:pic xmlns:pic="http://schemas.openxmlformats.org/drawingml/2006/picture">
+                  <pic:nvPicPr>
+                    <pic:cNvPr id="1" name=""/>
+                    <pic:cNvPicPr/>
+                  </pic:nvPicPr>
+                  <pic:blipFill>
+                    <a:blip r:embed="rId60"/>
+                    <a:stretch>
+                      <a:fillRect/>
+                    </a:stretch>
+                  </pic:blipFill>
+                  <pic:spPr>
+                    <a:xfrm>
+                      <a:off x="0" y="0"/>
+                      <a:ext cx="6029325" cy="3133725"/>
+                    </a:xfrm>
+                    <a:prstGeom prst="rect">
+                      <a:avLst/>
+                    </a:prstGeom>
+                  </pic:spPr>
+                </pic:pic>
+              </a:graphicData>
+            </a:graphic>
+          </wp:inline>
+        </w:drawing>
+      </w:r>
+    </w:p>
+    <w:p>
+      <w:pPr>
+        <w:keepNext/>
+      </w:pPr>
+      <w:r>
+        <w:rPr>
+          <w:noProof/>
+          <w:lang w:val="en-US"/>
+        </w:rPr>
+        <w:lastRenderedPageBreak/>
+        <w:drawing>
+          <wp:inline distT="0" distB="0" distL="0" distR="0" wp14:anchorId="45E7B20F" wp14:editId="64A6B187">
+            <wp:extent cx="6010275" cy="3067050"/>
+            <wp:effectExtent l="0" t="0" r="9525" b="0"/>
+            <wp:docPr id="53" name="Picture 53"/>
+            <wp:cNvGraphicFramePr>
+              <a:graphicFrameLocks xmlns:a="http://schemas.openxmlformats.org/drawingml/2006/main" noChangeAspect="1"/>
+            </wp:cNvGraphicFramePr>
+            <a:graphic xmlns:a="http://schemas.openxmlformats.org/drawingml/2006/main">
+              <a:graphicData uri="http://schemas.openxmlformats.org/drawingml/2006/picture">
+                <pic:pic xmlns:pic="http://schemas.openxmlformats.org/drawingml/2006/picture">
+                  <pic:nvPicPr>
+                    <pic:cNvPr id="1" name=""/>
+                    <pic:cNvPicPr/>
+                  </pic:nvPicPr>
+                  <pic:blipFill>
+                    <a:blip r:embed="rId61"/>
+                    <a:stretch>
+                      <a:fillRect/>
+                    </a:stretch>
+                  </pic:blipFill>
+                  <pic:spPr>
+                    <a:xfrm>
+                      <a:off x="0" y="0"/>
+                      <a:ext cx="6010275" cy="3067050"/>
+                    </a:xfrm>
+                    <a:prstGeom prst="rect">
+                      <a:avLst/>
+                    </a:prstGeom>
+                  </pic:spPr>
+                </pic:pic>
+              </a:graphicData>
+            </a:graphic>
+          </wp:inline>
+        </w:drawing>
+      </w:r>
+    </w:p>
+    <w:p>
+      <w:pPr>
+        <w:keepNext/>
+      </w:pPr>
+      <w:r>
+        <w:rPr>
+          <w:noProof/>
+          <w:lang w:val="en-US"/>
+        </w:rPr>
+        <w:drawing>
+          <wp:inline distT="0" distB="0" distL="0" distR="0" wp14:anchorId="2AB34E47" wp14:editId="3BCEB729">
+            <wp:extent cx="5915025" cy="6153150"/>
+            <wp:effectExtent l="0" t="0" r="9525" b="0"/>
+            <wp:docPr id="54" name="Picture 54"/>
+            <wp:cNvGraphicFramePr>
+              <a:graphicFrameLocks xmlns:a="http://schemas.openxmlformats.org/drawingml/2006/main" noChangeAspect="1"/>
+            </wp:cNvGraphicFramePr>
+            <a:graphic xmlns:a="http://schemas.openxmlformats.org/drawingml/2006/main">
+              <a:graphicData uri="http://schemas.openxmlformats.org/drawingml/2006/picture">
+                <pic:pic xmlns:pic="http://schemas.openxmlformats.org/drawingml/2006/picture">
+                  <pic:nvPicPr>
+                    <pic:cNvPr id="1" name=""/>
+                    <pic:cNvPicPr/>
+                  </pic:nvPicPr>
+                  <pic:blipFill>
+                    <a:blip r:embed="rId62"/>
+                    <a:stretch>
+                      <a:fillRect/>
+                    </a:stretch>
+                  </pic:blipFill>
+                  <pic:spPr>
+                    <a:xfrm>
+                      <a:off x="0" y="0"/>
+                      <a:ext cx="5915025" cy="6153150"/>
+                    </a:xfrm>
+                    <a:prstGeom prst="rect">
+                      <a:avLst/>
+                    </a:prstGeom>
+                  </pic:spPr>
+                </pic:pic>
+              </a:graphicData>
+            </a:graphic>
+          </wp:inline>
+        </w:drawing>
+      </w:r>
     </w:p>
     <w:p>
       <w:pPr>
@@ -18036,6 +18421,7 @@
         <w:rPr>
           <w:color w:val="808080" w:themeColor="background1" w:themeShade="80"/>
         </w:rPr>
+        <w:lastRenderedPageBreak/>
         <w:t>Vartotojo vadovas yra neformalus įvadas į sistemą, aprašantis jos „normalų“ vartojimą. Kitaip tariant, vartotojui draugiška instrukcija su daug iliustracijų ir paaiškinimų. Neišvengiamai pradedantieji, nepriklausomai nuo patirties, daro klaidas. Lengvai randama informacija, kaip nuo šių klaidų grįžti prie naudingo darbo ir atstatyti galimus klaidų padarinius, turi būti sudėtinė šio dokumento dalis.</w:t>
       </w:r>
     </w:p>
@@ -18052,10 +18438,10 @@
       <w:r>
         <w:t>švados</w:t>
       </w:r>
-      <w:bookmarkEnd w:id="109"/>
-      <w:bookmarkEnd w:id="110"/>
       <w:bookmarkEnd w:id="111"/>
       <w:bookmarkEnd w:id="112"/>
+      <w:bookmarkEnd w:id="113"/>
+      <w:bookmarkEnd w:id="114"/>
       <w:bookmarkEnd w:id="131"/>
       <w:bookmarkEnd w:id="132"/>
     </w:p>
@@ -18531,7 +18917,7 @@
           <w:lang w:eastAsia="lt-LT"/>
         </w:rPr>
       </w:pPr>
-      <w:hyperlink r:id="rId55" w:history="1">
+      <w:hyperlink r:id="rId63" w:history="1">
         <w:r>
           <w:rPr>
             <w:rStyle w:val="Hyperlink"/>
@@ -18609,7 +18995,7 @@
         </w:rPr>
         <w:t xml:space="preserve">. Kaip sudarinėti literatūros sąrašą Word priemonėmis galite paskaityti </w:t>
       </w:r>
-      <w:hyperlink r:id="rId56" w:history="1">
+      <w:hyperlink r:id="rId64" w:history="1">
         <w:r>
           <w:rPr>
             <w:rStyle w:val="Hyperlink"/>
@@ -18625,7 +19011,7 @@
         </w:rPr>
         <w:t xml:space="preserve"> arba </w:t>
       </w:r>
-      <w:hyperlink r:id="rId57" w:history="1">
+      <w:hyperlink r:id="rId65" w:history="1">
         <w:r>
           <w:rPr>
             <w:rStyle w:val="Hyperlink"/>
@@ -18655,7 +19041,7 @@
         </w:rPr>
         <w:t xml:space="preserve">Literatūros sąrašas turėtų apimti visus naudotus šaltinius. Literatūros šaltiniai pateikiami sunumeruoti citavimo tvarka. Darbo apraše turi būti pacituoti visi naudoti šaltiniai, pateikiant tekste nuorodas. Daugiau informacijos apie bendras citavimo taisykles galite rasti </w:t>
       </w:r>
-      <w:hyperlink r:id="rId58" w:anchor="mokymosi-medziaga" w:history="1">
+      <w:hyperlink r:id="rId66" w:anchor="mokymosi-medziaga" w:history="1">
         <w:r>
           <w:rPr>
             <w:rStyle w:val="Hyperlink"/>
@@ -20283,7 +20669,7 @@
           <w:rPr>
             <w:noProof/>
           </w:rPr>
-          <w:t>61</w:t>
+          <w:t>7</w:t>
         </w:r>
         <w:r>
           <w:rPr>
@@ -27240,7 +27626,7 @@
 </file>
 
 <file path=customXml/itemProps5.xml><?xml version="1.0" encoding="utf-8"?>
-<ds:datastoreItem xmlns:ds="http://schemas.openxmlformats.org/officeDocument/2006/customXml" ds:itemID="{5907561C-6FBA-4478-AFB1-9C8B06B656A0}">
+<ds:datastoreItem xmlns:ds="http://schemas.openxmlformats.org/officeDocument/2006/customXml" ds:itemID="{1EAEB668-E16D-4249-AB0F-4A88E4EE1F2E}">
   <ds:schemaRefs>
     <ds:schemaRef ds:uri="http://schemas.openxmlformats.org/officeDocument/2006/bibliography"/>
   </ds:schemaRefs>

--- a/doc/Ataskaita.docx
+++ b/doc/Ataskaita.docx
@@ -198,13 +198,31 @@
                 <w:b/>
               </w:rPr>
             </w:pPr>
+            <w:proofErr w:type="spellStart"/>
             <w:r>
               <w:rPr>
                 <w:b/>
                 <w:highlight w:val="yellow"/>
               </w:rPr>
-              <w:t>Vardenis Pavardenis</w:t>
-            </w:r>
+              <w:t>Vardenis</w:t>
+            </w:r>
+            <w:proofErr w:type="spellEnd"/>
+            <w:r>
+              <w:rPr>
+                <w:b/>
+                <w:highlight w:val="yellow"/>
+              </w:rPr>
+              <w:t xml:space="preserve"> </w:t>
+            </w:r>
+            <w:proofErr w:type="spellStart"/>
+            <w:r>
+              <w:rPr>
+                <w:b/>
+                <w:highlight w:val="yellow"/>
+              </w:rPr>
+              <w:t>Pavardenis</w:t>
+            </w:r>
+            <w:proofErr w:type="spellEnd"/>
           </w:p>
           <w:p>
             <w:pPr>
@@ -277,8 +295,33 @@
                 <w:b/>
                 <w:highlight w:val="yellow"/>
               </w:rPr>
-              <w:t xml:space="preserve"> Vardenis Pavardenis</w:t>
-            </w:r>
+              <w:t xml:space="preserve"> </w:t>
+            </w:r>
+            <w:proofErr w:type="spellStart"/>
+            <w:r>
+              <w:rPr>
+                <w:b/>
+                <w:highlight w:val="yellow"/>
+              </w:rPr>
+              <w:t>Vardenis</w:t>
+            </w:r>
+            <w:proofErr w:type="spellEnd"/>
+            <w:r>
+              <w:rPr>
+                <w:b/>
+                <w:highlight w:val="yellow"/>
+              </w:rPr>
+              <w:t xml:space="preserve"> </w:t>
+            </w:r>
+            <w:proofErr w:type="spellStart"/>
+            <w:r>
+              <w:rPr>
+                <w:b/>
+                <w:highlight w:val="yellow"/>
+              </w:rPr>
+              <w:t>Pavardenis</w:t>
+            </w:r>
+            <w:proofErr w:type="spellEnd"/>
           </w:p>
           <w:p>
             <w:pPr>
@@ -704,13 +747,31 @@
                 <w:b/>
               </w:rPr>
             </w:pPr>
+            <w:proofErr w:type="spellStart"/>
             <w:r>
               <w:rPr>
                 <w:b/>
                 <w:highlight w:val="yellow"/>
               </w:rPr>
-              <w:t>Vardenis Pavardenis</w:t>
-            </w:r>
+              <w:t>Vardenis</w:t>
+            </w:r>
+            <w:proofErr w:type="spellEnd"/>
+            <w:r>
+              <w:rPr>
+                <w:b/>
+                <w:highlight w:val="yellow"/>
+              </w:rPr>
+              <w:t xml:space="preserve"> </w:t>
+            </w:r>
+            <w:proofErr w:type="spellStart"/>
+            <w:r>
+              <w:rPr>
+                <w:b/>
+                <w:highlight w:val="yellow"/>
+              </w:rPr>
+              <w:t>Pavardenis</w:t>
+            </w:r>
+            <w:proofErr w:type="spellEnd"/>
           </w:p>
           <w:p>
             <w:pPr>
@@ -819,8 +880,33 @@
                 <w:b/>
                 <w:highlight w:val="yellow"/>
               </w:rPr>
-              <w:t xml:space="preserve"> Vardenis Pavardenis</w:t>
-            </w:r>
+              <w:t xml:space="preserve"> </w:t>
+            </w:r>
+            <w:proofErr w:type="spellStart"/>
+            <w:r>
+              <w:rPr>
+                <w:b/>
+                <w:highlight w:val="yellow"/>
+              </w:rPr>
+              <w:t>Vardenis</w:t>
+            </w:r>
+            <w:proofErr w:type="spellEnd"/>
+            <w:r>
+              <w:rPr>
+                <w:b/>
+                <w:highlight w:val="yellow"/>
+              </w:rPr>
+              <w:t xml:space="preserve"> </w:t>
+            </w:r>
+            <w:proofErr w:type="spellStart"/>
+            <w:r>
+              <w:rPr>
+                <w:b/>
+                <w:highlight w:val="yellow"/>
+              </w:rPr>
+              <w:t>Pavardenis</w:t>
+            </w:r>
+            <w:proofErr w:type="spellEnd"/>
           </w:p>
           <w:p>
             <w:pPr>
@@ -925,8 +1011,33 @@
                 <w:b/>
                 <w:highlight w:val="yellow"/>
               </w:rPr>
-              <w:t xml:space="preserve"> Vardenis Pavardenis</w:t>
-            </w:r>
+              <w:t xml:space="preserve"> </w:t>
+            </w:r>
+            <w:proofErr w:type="spellStart"/>
+            <w:r>
+              <w:rPr>
+                <w:b/>
+                <w:highlight w:val="yellow"/>
+              </w:rPr>
+              <w:t>Vardenis</w:t>
+            </w:r>
+            <w:proofErr w:type="spellEnd"/>
+            <w:r>
+              <w:rPr>
+                <w:b/>
+                <w:highlight w:val="yellow"/>
+              </w:rPr>
+              <w:t xml:space="preserve"> </w:t>
+            </w:r>
+            <w:proofErr w:type="spellStart"/>
+            <w:r>
+              <w:rPr>
+                <w:b/>
+                <w:highlight w:val="yellow"/>
+              </w:rPr>
+              <w:t>Pavardenis</w:t>
+            </w:r>
+            <w:proofErr w:type="spellEnd"/>
           </w:p>
           <w:p>
             <w:pPr>
@@ -1228,12 +1339,28 @@
         <w:spacing w:before="120" w:after="1520"/>
         <w:jc w:val="center"/>
       </w:pPr>
-      <w:r>
-        <w:rPr>
-          <w:highlight w:val="yellow"/>
-        </w:rPr>
-        <w:t>Vardenis Pavardenis</w:t>
-      </w:r>
+      <w:proofErr w:type="spellStart"/>
+      <w:r>
+        <w:rPr>
+          <w:highlight w:val="yellow"/>
+        </w:rPr>
+        <w:t>Vardenis</w:t>
+      </w:r>
+      <w:proofErr w:type="spellEnd"/>
+      <w:r>
+        <w:rPr>
+          <w:highlight w:val="yellow"/>
+        </w:rPr>
+        <w:t xml:space="preserve"> </w:t>
+      </w:r>
+      <w:proofErr w:type="spellStart"/>
+      <w:r>
+        <w:rPr>
+          <w:highlight w:val="yellow"/>
+        </w:rPr>
+        <w:t>Pavardenis</w:t>
+      </w:r>
+      <w:proofErr w:type="spellEnd"/>
     </w:p>
     <w:p>
       <w:pPr>
@@ -1278,11 +1405,19 @@
       <w:r>
         <w:t xml:space="preserve">Patvirtinu, kad mano, </w:t>
       </w:r>
-      <w:r>
-        <w:rPr>
-          <w:highlight w:val="yellow"/>
-        </w:rPr>
-        <w:t xml:space="preserve">Vardenio </w:t>
+      <w:proofErr w:type="spellStart"/>
+      <w:r>
+        <w:rPr>
+          <w:highlight w:val="yellow"/>
+        </w:rPr>
+        <w:t>Vardenio</w:t>
+      </w:r>
+      <w:proofErr w:type="spellEnd"/>
+      <w:r>
+        <w:rPr>
+          <w:highlight w:val="yellow"/>
+        </w:rPr>
+        <w:t xml:space="preserve"> </w:t>
       </w:r>
       <w:r>
         <w:rPr>
@@ -1558,8 +1693,30 @@
         <w:rPr>
           <w:highlight w:val="yellow"/>
         </w:rPr>
-        <w:t xml:space="preserve"> Vardenis Pavardenis</w:t>
-      </w:r>
+        <w:t xml:space="preserve"> </w:t>
+      </w:r>
+      <w:proofErr w:type="spellStart"/>
+      <w:r>
+        <w:rPr>
+          <w:highlight w:val="yellow"/>
+        </w:rPr>
+        <w:t>Vardenis</w:t>
+      </w:r>
+      <w:proofErr w:type="spellEnd"/>
+      <w:r>
+        <w:rPr>
+          <w:highlight w:val="yellow"/>
+        </w:rPr>
+        <w:t xml:space="preserve"> </w:t>
+      </w:r>
+      <w:proofErr w:type="spellStart"/>
+      <w:r>
+        <w:rPr>
+          <w:highlight w:val="yellow"/>
+        </w:rPr>
+        <w:t>Pavardenis</w:t>
+      </w:r>
+      <w:proofErr w:type="spellEnd"/>
       <w:r>
         <w:t xml:space="preserve">; Kauno technologijos universitetas, </w:t>
       </w:r>
@@ -1645,22 +1802,1214 @@
           <w:highlight w:val="yellow"/>
         </w:rPr>
       </w:pPr>
-      <w:r>
-        <w:rPr>
-          <w:highlight w:val="yellow"/>
-        </w:rPr>
-        <w:t>Lorem ipsum dolor sit amet, eam ex decore persequeris, sit at illud lobortis atomorum. Sed dolorem quaerendum ne, prompta instructior ne pri. Et mel partiendo suscipiantur, docendi abhorreant ea sit. Recteque imperdiet eum te.</w:t>
+      <w:proofErr w:type="spellStart"/>
+      <w:r>
+        <w:rPr>
+          <w:highlight w:val="yellow"/>
+        </w:rPr>
+        <w:t>Lorem</w:t>
+      </w:r>
+      <w:proofErr w:type="spellEnd"/>
+      <w:r>
+        <w:rPr>
+          <w:highlight w:val="yellow"/>
+        </w:rPr>
+        <w:t xml:space="preserve"> </w:t>
+      </w:r>
+      <w:proofErr w:type="spellStart"/>
+      <w:r>
+        <w:rPr>
+          <w:highlight w:val="yellow"/>
+        </w:rPr>
+        <w:t>ipsum</w:t>
+      </w:r>
+      <w:proofErr w:type="spellEnd"/>
+      <w:r>
+        <w:rPr>
+          <w:highlight w:val="yellow"/>
+        </w:rPr>
+        <w:t xml:space="preserve"> </w:t>
+      </w:r>
+      <w:proofErr w:type="spellStart"/>
+      <w:r>
+        <w:rPr>
+          <w:highlight w:val="yellow"/>
+        </w:rPr>
+        <w:t>dolor</w:t>
+      </w:r>
+      <w:proofErr w:type="spellEnd"/>
+      <w:r>
+        <w:rPr>
+          <w:highlight w:val="yellow"/>
+        </w:rPr>
+        <w:t xml:space="preserve"> </w:t>
+      </w:r>
+      <w:proofErr w:type="spellStart"/>
+      <w:r>
+        <w:rPr>
+          <w:highlight w:val="yellow"/>
+        </w:rPr>
+        <w:t>sit</w:t>
+      </w:r>
+      <w:proofErr w:type="spellEnd"/>
+      <w:r>
+        <w:rPr>
+          <w:highlight w:val="yellow"/>
+        </w:rPr>
+        <w:t xml:space="preserve"> </w:t>
+      </w:r>
+      <w:proofErr w:type="spellStart"/>
+      <w:r>
+        <w:rPr>
+          <w:highlight w:val="yellow"/>
+        </w:rPr>
+        <w:t>amet</w:t>
+      </w:r>
+      <w:proofErr w:type="spellEnd"/>
+      <w:r>
+        <w:rPr>
+          <w:highlight w:val="yellow"/>
+        </w:rPr>
+        <w:t xml:space="preserve">, </w:t>
+      </w:r>
+      <w:proofErr w:type="spellStart"/>
+      <w:r>
+        <w:rPr>
+          <w:highlight w:val="yellow"/>
+        </w:rPr>
+        <w:t>eam</w:t>
+      </w:r>
+      <w:proofErr w:type="spellEnd"/>
+      <w:r>
+        <w:rPr>
+          <w:highlight w:val="yellow"/>
+        </w:rPr>
+        <w:t xml:space="preserve"> </w:t>
+      </w:r>
+      <w:proofErr w:type="spellStart"/>
+      <w:r>
+        <w:rPr>
+          <w:highlight w:val="yellow"/>
+        </w:rPr>
+        <w:t>ex</w:t>
+      </w:r>
+      <w:proofErr w:type="spellEnd"/>
+      <w:r>
+        <w:rPr>
+          <w:highlight w:val="yellow"/>
+        </w:rPr>
+        <w:t xml:space="preserve"> </w:t>
+      </w:r>
+      <w:proofErr w:type="spellStart"/>
+      <w:r>
+        <w:rPr>
+          <w:highlight w:val="yellow"/>
+        </w:rPr>
+        <w:t>decore</w:t>
+      </w:r>
+      <w:proofErr w:type="spellEnd"/>
+      <w:r>
+        <w:rPr>
+          <w:highlight w:val="yellow"/>
+        </w:rPr>
+        <w:t xml:space="preserve"> </w:t>
+      </w:r>
+      <w:proofErr w:type="spellStart"/>
+      <w:r>
+        <w:rPr>
+          <w:highlight w:val="yellow"/>
+        </w:rPr>
+        <w:t>persequeris</w:t>
+      </w:r>
+      <w:proofErr w:type="spellEnd"/>
+      <w:r>
+        <w:rPr>
+          <w:highlight w:val="yellow"/>
+        </w:rPr>
+        <w:t xml:space="preserve">, </w:t>
+      </w:r>
+      <w:proofErr w:type="spellStart"/>
+      <w:r>
+        <w:rPr>
+          <w:highlight w:val="yellow"/>
+        </w:rPr>
+        <w:t>sit</w:t>
+      </w:r>
+      <w:proofErr w:type="spellEnd"/>
+      <w:r>
+        <w:rPr>
+          <w:highlight w:val="yellow"/>
+        </w:rPr>
+        <w:t xml:space="preserve"> at </w:t>
+      </w:r>
+      <w:proofErr w:type="spellStart"/>
+      <w:r>
+        <w:rPr>
+          <w:highlight w:val="yellow"/>
+        </w:rPr>
+        <w:t>illud</w:t>
+      </w:r>
+      <w:proofErr w:type="spellEnd"/>
+      <w:r>
+        <w:rPr>
+          <w:highlight w:val="yellow"/>
+        </w:rPr>
+        <w:t xml:space="preserve"> </w:t>
+      </w:r>
+      <w:proofErr w:type="spellStart"/>
+      <w:r>
+        <w:rPr>
+          <w:highlight w:val="yellow"/>
+        </w:rPr>
+        <w:t>lobortis</w:t>
+      </w:r>
+      <w:proofErr w:type="spellEnd"/>
+      <w:r>
+        <w:rPr>
+          <w:highlight w:val="yellow"/>
+        </w:rPr>
+        <w:t xml:space="preserve"> </w:t>
+      </w:r>
+      <w:proofErr w:type="spellStart"/>
+      <w:r>
+        <w:rPr>
+          <w:highlight w:val="yellow"/>
+        </w:rPr>
+        <w:t>atomorum</w:t>
+      </w:r>
+      <w:proofErr w:type="spellEnd"/>
+      <w:r>
+        <w:rPr>
+          <w:highlight w:val="yellow"/>
+        </w:rPr>
+        <w:t xml:space="preserve">. </w:t>
+      </w:r>
+      <w:proofErr w:type="spellStart"/>
+      <w:r>
+        <w:rPr>
+          <w:highlight w:val="yellow"/>
+        </w:rPr>
+        <w:t>Sed</w:t>
+      </w:r>
+      <w:proofErr w:type="spellEnd"/>
+      <w:r>
+        <w:rPr>
+          <w:highlight w:val="yellow"/>
+        </w:rPr>
+        <w:t xml:space="preserve"> </w:t>
+      </w:r>
+      <w:proofErr w:type="spellStart"/>
+      <w:r>
+        <w:rPr>
+          <w:highlight w:val="yellow"/>
+        </w:rPr>
+        <w:t>dolorem</w:t>
+      </w:r>
+      <w:proofErr w:type="spellEnd"/>
+      <w:r>
+        <w:rPr>
+          <w:highlight w:val="yellow"/>
+        </w:rPr>
+        <w:t xml:space="preserve"> </w:t>
+      </w:r>
+      <w:proofErr w:type="spellStart"/>
+      <w:r>
+        <w:rPr>
+          <w:highlight w:val="yellow"/>
+        </w:rPr>
+        <w:t>quaerendum</w:t>
+      </w:r>
+      <w:proofErr w:type="spellEnd"/>
+      <w:r>
+        <w:rPr>
+          <w:highlight w:val="yellow"/>
+        </w:rPr>
+        <w:t xml:space="preserve"> ne, </w:t>
+      </w:r>
+      <w:proofErr w:type="spellStart"/>
+      <w:r>
+        <w:rPr>
+          <w:highlight w:val="yellow"/>
+        </w:rPr>
+        <w:t>prompta</w:t>
+      </w:r>
+      <w:proofErr w:type="spellEnd"/>
+      <w:r>
+        <w:rPr>
+          <w:highlight w:val="yellow"/>
+        </w:rPr>
+        <w:t xml:space="preserve"> </w:t>
+      </w:r>
+      <w:proofErr w:type="spellStart"/>
+      <w:r>
+        <w:rPr>
+          <w:highlight w:val="yellow"/>
+        </w:rPr>
+        <w:t>instructior</w:t>
+      </w:r>
+      <w:proofErr w:type="spellEnd"/>
+      <w:r>
+        <w:rPr>
+          <w:highlight w:val="yellow"/>
+        </w:rPr>
+        <w:t xml:space="preserve"> ne </w:t>
+      </w:r>
+      <w:proofErr w:type="spellStart"/>
+      <w:r>
+        <w:rPr>
+          <w:highlight w:val="yellow"/>
+        </w:rPr>
+        <w:t>pri</w:t>
+      </w:r>
+      <w:proofErr w:type="spellEnd"/>
+      <w:r>
+        <w:rPr>
+          <w:highlight w:val="yellow"/>
+        </w:rPr>
+        <w:t xml:space="preserve">. Et </w:t>
+      </w:r>
+      <w:proofErr w:type="spellStart"/>
+      <w:r>
+        <w:rPr>
+          <w:highlight w:val="yellow"/>
+        </w:rPr>
+        <w:t>mel</w:t>
+      </w:r>
+      <w:proofErr w:type="spellEnd"/>
+      <w:r>
+        <w:rPr>
+          <w:highlight w:val="yellow"/>
+        </w:rPr>
+        <w:t xml:space="preserve"> </w:t>
+      </w:r>
+      <w:proofErr w:type="spellStart"/>
+      <w:r>
+        <w:rPr>
+          <w:highlight w:val="yellow"/>
+        </w:rPr>
+        <w:t>partiendo</w:t>
+      </w:r>
+      <w:proofErr w:type="spellEnd"/>
+      <w:r>
+        <w:rPr>
+          <w:highlight w:val="yellow"/>
+        </w:rPr>
+        <w:t xml:space="preserve"> </w:t>
+      </w:r>
+      <w:proofErr w:type="spellStart"/>
+      <w:r>
+        <w:rPr>
+          <w:highlight w:val="yellow"/>
+        </w:rPr>
+        <w:t>suscipiantur</w:t>
+      </w:r>
+      <w:proofErr w:type="spellEnd"/>
+      <w:r>
+        <w:rPr>
+          <w:highlight w:val="yellow"/>
+        </w:rPr>
+        <w:t xml:space="preserve">, </w:t>
+      </w:r>
+      <w:proofErr w:type="spellStart"/>
+      <w:r>
+        <w:rPr>
+          <w:highlight w:val="yellow"/>
+        </w:rPr>
+        <w:t>docendi</w:t>
+      </w:r>
+      <w:proofErr w:type="spellEnd"/>
+      <w:r>
+        <w:rPr>
+          <w:highlight w:val="yellow"/>
+        </w:rPr>
+        <w:t xml:space="preserve"> </w:t>
+      </w:r>
+      <w:proofErr w:type="spellStart"/>
+      <w:r>
+        <w:rPr>
+          <w:highlight w:val="yellow"/>
+        </w:rPr>
+        <w:t>abhorreant</w:t>
+      </w:r>
+      <w:proofErr w:type="spellEnd"/>
+      <w:r>
+        <w:rPr>
+          <w:highlight w:val="yellow"/>
+        </w:rPr>
+        <w:t xml:space="preserve"> </w:t>
+      </w:r>
+      <w:proofErr w:type="spellStart"/>
+      <w:r>
+        <w:rPr>
+          <w:highlight w:val="yellow"/>
+        </w:rPr>
+        <w:t>ea</w:t>
+      </w:r>
+      <w:proofErr w:type="spellEnd"/>
+      <w:r>
+        <w:rPr>
+          <w:highlight w:val="yellow"/>
+        </w:rPr>
+        <w:t xml:space="preserve"> </w:t>
+      </w:r>
+      <w:proofErr w:type="spellStart"/>
+      <w:r>
+        <w:rPr>
+          <w:highlight w:val="yellow"/>
+        </w:rPr>
+        <w:t>sit</w:t>
+      </w:r>
+      <w:proofErr w:type="spellEnd"/>
+      <w:r>
+        <w:rPr>
+          <w:highlight w:val="yellow"/>
+        </w:rPr>
+        <w:t xml:space="preserve">. </w:t>
+      </w:r>
+      <w:proofErr w:type="spellStart"/>
+      <w:r>
+        <w:rPr>
+          <w:highlight w:val="yellow"/>
+        </w:rPr>
+        <w:t>Recteque</w:t>
+      </w:r>
+      <w:proofErr w:type="spellEnd"/>
+      <w:r>
+        <w:rPr>
+          <w:highlight w:val="yellow"/>
+        </w:rPr>
+        <w:t xml:space="preserve"> </w:t>
+      </w:r>
+      <w:proofErr w:type="spellStart"/>
+      <w:r>
+        <w:rPr>
+          <w:highlight w:val="yellow"/>
+        </w:rPr>
+        <w:t>imperdiet</w:t>
+      </w:r>
+      <w:proofErr w:type="spellEnd"/>
+      <w:r>
+        <w:rPr>
+          <w:highlight w:val="yellow"/>
+        </w:rPr>
+        <w:t xml:space="preserve"> </w:t>
+      </w:r>
+      <w:proofErr w:type="spellStart"/>
+      <w:r>
+        <w:rPr>
+          <w:highlight w:val="yellow"/>
+        </w:rPr>
+        <w:t>eum</w:t>
+      </w:r>
+      <w:proofErr w:type="spellEnd"/>
+      <w:r>
+        <w:rPr>
+          <w:highlight w:val="yellow"/>
+        </w:rPr>
+        <w:t xml:space="preserve"> te.</w:t>
       </w:r>
     </w:p>
     <w:p>
       <w:pPr>
         <w:pStyle w:val="Tekstas"/>
       </w:pPr>
-      <w:r>
-        <w:rPr>
-          <w:highlight w:val="yellow"/>
-        </w:rPr>
-        <w:t>Eu eum decore inimicus consetetur, cu usu habeo corpora intellegam. Ut antiopam efficiendi deterruisset sit. Mel sint eirmod id, qui quot virtute id, dolor nemore forensibus usu id. Fugit dolore voluptatum cu vim. An vix veniam graecis insolens, sit posse iusto id. Ut vim ceteros percipit, id quo ubique recusabo, eum sint lucilius ea. In sumo inani numquam has.</w:t>
+      <w:proofErr w:type="spellStart"/>
+      <w:r>
+        <w:rPr>
+          <w:highlight w:val="yellow"/>
+        </w:rPr>
+        <w:t>Eu</w:t>
+      </w:r>
+      <w:proofErr w:type="spellEnd"/>
+      <w:r>
+        <w:rPr>
+          <w:highlight w:val="yellow"/>
+        </w:rPr>
+        <w:t xml:space="preserve"> </w:t>
+      </w:r>
+      <w:proofErr w:type="spellStart"/>
+      <w:r>
+        <w:rPr>
+          <w:highlight w:val="yellow"/>
+        </w:rPr>
+        <w:t>eum</w:t>
+      </w:r>
+      <w:proofErr w:type="spellEnd"/>
+      <w:r>
+        <w:rPr>
+          <w:highlight w:val="yellow"/>
+        </w:rPr>
+        <w:t xml:space="preserve"> </w:t>
+      </w:r>
+      <w:proofErr w:type="spellStart"/>
+      <w:r>
+        <w:rPr>
+          <w:highlight w:val="yellow"/>
+        </w:rPr>
+        <w:t>decore</w:t>
+      </w:r>
+      <w:proofErr w:type="spellEnd"/>
+      <w:r>
+        <w:rPr>
+          <w:highlight w:val="yellow"/>
+        </w:rPr>
+        <w:t xml:space="preserve"> </w:t>
+      </w:r>
+      <w:proofErr w:type="spellStart"/>
+      <w:r>
+        <w:rPr>
+          <w:highlight w:val="yellow"/>
+        </w:rPr>
+        <w:t>inimicus</w:t>
+      </w:r>
+      <w:proofErr w:type="spellEnd"/>
+      <w:r>
+        <w:rPr>
+          <w:highlight w:val="yellow"/>
+        </w:rPr>
+        <w:t xml:space="preserve"> </w:t>
+      </w:r>
+      <w:proofErr w:type="spellStart"/>
+      <w:r>
+        <w:rPr>
+          <w:highlight w:val="yellow"/>
+        </w:rPr>
+        <w:t>consetetur</w:t>
+      </w:r>
+      <w:proofErr w:type="spellEnd"/>
+      <w:r>
+        <w:rPr>
+          <w:highlight w:val="yellow"/>
+        </w:rPr>
+        <w:t xml:space="preserve">, </w:t>
+      </w:r>
+      <w:proofErr w:type="spellStart"/>
+      <w:r>
+        <w:rPr>
+          <w:highlight w:val="yellow"/>
+        </w:rPr>
+        <w:t>cu</w:t>
+      </w:r>
+      <w:proofErr w:type="spellEnd"/>
+      <w:r>
+        <w:rPr>
+          <w:highlight w:val="yellow"/>
+        </w:rPr>
+        <w:t xml:space="preserve"> </w:t>
+      </w:r>
+      <w:proofErr w:type="spellStart"/>
+      <w:r>
+        <w:rPr>
+          <w:highlight w:val="yellow"/>
+        </w:rPr>
+        <w:t>usu</w:t>
+      </w:r>
+      <w:proofErr w:type="spellEnd"/>
+      <w:r>
+        <w:rPr>
+          <w:highlight w:val="yellow"/>
+        </w:rPr>
+        <w:t xml:space="preserve"> </w:t>
+      </w:r>
+      <w:proofErr w:type="spellStart"/>
+      <w:r>
+        <w:rPr>
+          <w:highlight w:val="yellow"/>
+        </w:rPr>
+        <w:t>habeo</w:t>
+      </w:r>
+      <w:proofErr w:type="spellEnd"/>
+      <w:r>
+        <w:rPr>
+          <w:highlight w:val="yellow"/>
+        </w:rPr>
+        <w:t xml:space="preserve"> </w:t>
+      </w:r>
+      <w:proofErr w:type="spellStart"/>
+      <w:r>
+        <w:rPr>
+          <w:highlight w:val="yellow"/>
+        </w:rPr>
+        <w:t>corpora</w:t>
+      </w:r>
+      <w:proofErr w:type="spellEnd"/>
+      <w:r>
+        <w:rPr>
+          <w:highlight w:val="yellow"/>
+        </w:rPr>
+        <w:t xml:space="preserve"> </w:t>
+      </w:r>
+      <w:proofErr w:type="spellStart"/>
+      <w:r>
+        <w:rPr>
+          <w:highlight w:val="yellow"/>
+        </w:rPr>
+        <w:t>intellegam</w:t>
+      </w:r>
+      <w:proofErr w:type="spellEnd"/>
+      <w:r>
+        <w:rPr>
+          <w:highlight w:val="yellow"/>
+        </w:rPr>
+        <w:t xml:space="preserve">. </w:t>
+      </w:r>
+      <w:proofErr w:type="spellStart"/>
+      <w:r>
+        <w:rPr>
+          <w:highlight w:val="yellow"/>
+        </w:rPr>
+        <w:t>Ut</w:t>
+      </w:r>
+      <w:proofErr w:type="spellEnd"/>
+      <w:r>
+        <w:rPr>
+          <w:highlight w:val="yellow"/>
+        </w:rPr>
+        <w:t xml:space="preserve"> </w:t>
+      </w:r>
+      <w:proofErr w:type="spellStart"/>
+      <w:r>
+        <w:rPr>
+          <w:highlight w:val="yellow"/>
+        </w:rPr>
+        <w:t>antiopam</w:t>
+      </w:r>
+      <w:proofErr w:type="spellEnd"/>
+      <w:r>
+        <w:rPr>
+          <w:highlight w:val="yellow"/>
+        </w:rPr>
+        <w:t xml:space="preserve"> </w:t>
+      </w:r>
+      <w:proofErr w:type="spellStart"/>
+      <w:r>
+        <w:rPr>
+          <w:highlight w:val="yellow"/>
+        </w:rPr>
+        <w:t>efficiendi</w:t>
+      </w:r>
+      <w:proofErr w:type="spellEnd"/>
+      <w:r>
+        <w:rPr>
+          <w:highlight w:val="yellow"/>
+        </w:rPr>
+        <w:t xml:space="preserve"> </w:t>
+      </w:r>
+      <w:proofErr w:type="spellStart"/>
+      <w:r>
+        <w:rPr>
+          <w:highlight w:val="yellow"/>
+        </w:rPr>
+        <w:t>deterruisset</w:t>
+      </w:r>
+      <w:proofErr w:type="spellEnd"/>
+      <w:r>
+        <w:rPr>
+          <w:highlight w:val="yellow"/>
+        </w:rPr>
+        <w:t xml:space="preserve"> </w:t>
+      </w:r>
+      <w:proofErr w:type="spellStart"/>
+      <w:r>
+        <w:rPr>
+          <w:highlight w:val="yellow"/>
+        </w:rPr>
+        <w:t>sit</w:t>
+      </w:r>
+      <w:proofErr w:type="spellEnd"/>
+      <w:r>
+        <w:rPr>
+          <w:highlight w:val="yellow"/>
+        </w:rPr>
+        <w:t xml:space="preserve">. </w:t>
+      </w:r>
+      <w:proofErr w:type="spellStart"/>
+      <w:r>
+        <w:rPr>
+          <w:highlight w:val="yellow"/>
+        </w:rPr>
+        <w:t>Mel</w:t>
+      </w:r>
+      <w:proofErr w:type="spellEnd"/>
+      <w:r>
+        <w:rPr>
+          <w:highlight w:val="yellow"/>
+        </w:rPr>
+        <w:t xml:space="preserve"> </w:t>
+      </w:r>
+      <w:proofErr w:type="spellStart"/>
+      <w:r>
+        <w:rPr>
+          <w:highlight w:val="yellow"/>
+        </w:rPr>
+        <w:t>sint</w:t>
+      </w:r>
+      <w:proofErr w:type="spellEnd"/>
+      <w:r>
+        <w:rPr>
+          <w:highlight w:val="yellow"/>
+        </w:rPr>
+        <w:t xml:space="preserve"> </w:t>
+      </w:r>
+      <w:proofErr w:type="spellStart"/>
+      <w:r>
+        <w:rPr>
+          <w:highlight w:val="yellow"/>
+        </w:rPr>
+        <w:t>eirmod</w:t>
+      </w:r>
+      <w:proofErr w:type="spellEnd"/>
+      <w:r>
+        <w:rPr>
+          <w:highlight w:val="yellow"/>
+        </w:rPr>
+        <w:t xml:space="preserve"> </w:t>
+      </w:r>
+      <w:proofErr w:type="spellStart"/>
+      <w:r>
+        <w:rPr>
+          <w:highlight w:val="yellow"/>
+        </w:rPr>
+        <w:t>id</w:t>
+      </w:r>
+      <w:proofErr w:type="spellEnd"/>
+      <w:r>
+        <w:rPr>
+          <w:highlight w:val="yellow"/>
+        </w:rPr>
+        <w:t xml:space="preserve">, </w:t>
+      </w:r>
+      <w:proofErr w:type="spellStart"/>
+      <w:r>
+        <w:rPr>
+          <w:highlight w:val="yellow"/>
+        </w:rPr>
+        <w:t>qui</w:t>
+      </w:r>
+      <w:proofErr w:type="spellEnd"/>
+      <w:r>
+        <w:rPr>
+          <w:highlight w:val="yellow"/>
+        </w:rPr>
+        <w:t xml:space="preserve"> </w:t>
+      </w:r>
+      <w:proofErr w:type="spellStart"/>
+      <w:r>
+        <w:rPr>
+          <w:highlight w:val="yellow"/>
+        </w:rPr>
+        <w:t>quot</w:t>
+      </w:r>
+      <w:proofErr w:type="spellEnd"/>
+      <w:r>
+        <w:rPr>
+          <w:highlight w:val="yellow"/>
+        </w:rPr>
+        <w:t xml:space="preserve"> virtute </w:t>
+      </w:r>
+      <w:proofErr w:type="spellStart"/>
+      <w:r>
+        <w:rPr>
+          <w:highlight w:val="yellow"/>
+        </w:rPr>
+        <w:t>id</w:t>
+      </w:r>
+      <w:proofErr w:type="spellEnd"/>
+      <w:r>
+        <w:rPr>
+          <w:highlight w:val="yellow"/>
+        </w:rPr>
+        <w:t xml:space="preserve">, </w:t>
+      </w:r>
+      <w:proofErr w:type="spellStart"/>
+      <w:r>
+        <w:rPr>
+          <w:highlight w:val="yellow"/>
+        </w:rPr>
+        <w:t>dolor</w:t>
+      </w:r>
+      <w:proofErr w:type="spellEnd"/>
+      <w:r>
+        <w:rPr>
+          <w:highlight w:val="yellow"/>
+        </w:rPr>
+        <w:t xml:space="preserve"> </w:t>
+      </w:r>
+      <w:proofErr w:type="spellStart"/>
+      <w:r>
+        <w:rPr>
+          <w:highlight w:val="yellow"/>
+        </w:rPr>
+        <w:t>nemore</w:t>
+      </w:r>
+      <w:proofErr w:type="spellEnd"/>
+      <w:r>
+        <w:rPr>
+          <w:highlight w:val="yellow"/>
+        </w:rPr>
+        <w:t xml:space="preserve"> </w:t>
+      </w:r>
+      <w:proofErr w:type="spellStart"/>
+      <w:r>
+        <w:rPr>
+          <w:highlight w:val="yellow"/>
+        </w:rPr>
+        <w:t>forensibus</w:t>
+      </w:r>
+      <w:proofErr w:type="spellEnd"/>
+      <w:r>
+        <w:rPr>
+          <w:highlight w:val="yellow"/>
+        </w:rPr>
+        <w:t xml:space="preserve"> </w:t>
+      </w:r>
+      <w:proofErr w:type="spellStart"/>
+      <w:r>
+        <w:rPr>
+          <w:highlight w:val="yellow"/>
+        </w:rPr>
+        <w:t>usu</w:t>
+      </w:r>
+      <w:proofErr w:type="spellEnd"/>
+      <w:r>
+        <w:rPr>
+          <w:highlight w:val="yellow"/>
+        </w:rPr>
+        <w:t xml:space="preserve"> </w:t>
+      </w:r>
+      <w:proofErr w:type="spellStart"/>
+      <w:r>
+        <w:rPr>
+          <w:highlight w:val="yellow"/>
+        </w:rPr>
+        <w:t>id</w:t>
+      </w:r>
+      <w:proofErr w:type="spellEnd"/>
+      <w:r>
+        <w:rPr>
+          <w:highlight w:val="yellow"/>
+        </w:rPr>
+        <w:t xml:space="preserve">. </w:t>
+      </w:r>
+      <w:proofErr w:type="spellStart"/>
+      <w:r>
+        <w:rPr>
+          <w:highlight w:val="yellow"/>
+        </w:rPr>
+        <w:t>Fugit</w:t>
+      </w:r>
+      <w:proofErr w:type="spellEnd"/>
+      <w:r>
+        <w:rPr>
+          <w:highlight w:val="yellow"/>
+        </w:rPr>
+        <w:t xml:space="preserve"> </w:t>
+      </w:r>
+      <w:proofErr w:type="spellStart"/>
+      <w:r>
+        <w:rPr>
+          <w:highlight w:val="yellow"/>
+        </w:rPr>
+        <w:t>dolore</w:t>
+      </w:r>
+      <w:proofErr w:type="spellEnd"/>
+      <w:r>
+        <w:rPr>
+          <w:highlight w:val="yellow"/>
+        </w:rPr>
+        <w:t xml:space="preserve"> </w:t>
+      </w:r>
+      <w:proofErr w:type="spellStart"/>
+      <w:r>
+        <w:rPr>
+          <w:highlight w:val="yellow"/>
+        </w:rPr>
+        <w:t>voluptatum</w:t>
+      </w:r>
+      <w:proofErr w:type="spellEnd"/>
+      <w:r>
+        <w:rPr>
+          <w:highlight w:val="yellow"/>
+        </w:rPr>
+        <w:t xml:space="preserve"> </w:t>
+      </w:r>
+      <w:proofErr w:type="spellStart"/>
+      <w:r>
+        <w:rPr>
+          <w:highlight w:val="yellow"/>
+        </w:rPr>
+        <w:t>cu</w:t>
+      </w:r>
+      <w:proofErr w:type="spellEnd"/>
+      <w:r>
+        <w:rPr>
+          <w:highlight w:val="yellow"/>
+        </w:rPr>
+        <w:t xml:space="preserve"> </w:t>
+      </w:r>
+      <w:proofErr w:type="spellStart"/>
+      <w:r>
+        <w:rPr>
+          <w:highlight w:val="yellow"/>
+        </w:rPr>
+        <w:t>vim</w:t>
+      </w:r>
+      <w:proofErr w:type="spellEnd"/>
+      <w:r>
+        <w:rPr>
+          <w:highlight w:val="yellow"/>
+        </w:rPr>
+        <w:t xml:space="preserve">. </w:t>
+      </w:r>
+      <w:proofErr w:type="spellStart"/>
+      <w:r>
+        <w:rPr>
+          <w:highlight w:val="yellow"/>
+        </w:rPr>
+        <w:t>An</w:t>
+      </w:r>
+      <w:proofErr w:type="spellEnd"/>
+      <w:r>
+        <w:rPr>
+          <w:highlight w:val="yellow"/>
+        </w:rPr>
+        <w:t xml:space="preserve"> </w:t>
+      </w:r>
+      <w:proofErr w:type="spellStart"/>
+      <w:r>
+        <w:rPr>
+          <w:highlight w:val="yellow"/>
+        </w:rPr>
+        <w:t>vix</w:t>
+      </w:r>
+      <w:proofErr w:type="spellEnd"/>
+      <w:r>
+        <w:rPr>
+          <w:highlight w:val="yellow"/>
+        </w:rPr>
+        <w:t xml:space="preserve"> </w:t>
+      </w:r>
+      <w:proofErr w:type="spellStart"/>
+      <w:r>
+        <w:rPr>
+          <w:highlight w:val="yellow"/>
+        </w:rPr>
+        <w:t>veniam</w:t>
+      </w:r>
+      <w:proofErr w:type="spellEnd"/>
+      <w:r>
+        <w:rPr>
+          <w:highlight w:val="yellow"/>
+        </w:rPr>
+        <w:t xml:space="preserve"> </w:t>
+      </w:r>
+      <w:proofErr w:type="spellStart"/>
+      <w:r>
+        <w:rPr>
+          <w:highlight w:val="yellow"/>
+        </w:rPr>
+        <w:t>graecis</w:t>
+      </w:r>
+      <w:proofErr w:type="spellEnd"/>
+      <w:r>
+        <w:rPr>
+          <w:highlight w:val="yellow"/>
+        </w:rPr>
+        <w:t xml:space="preserve"> </w:t>
+      </w:r>
+      <w:proofErr w:type="spellStart"/>
+      <w:r>
+        <w:rPr>
+          <w:highlight w:val="yellow"/>
+        </w:rPr>
+        <w:t>insolens</w:t>
+      </w:r>
+      <w:proofErr w:type="spellEnd"/>
+      <w:r>
+        <w:rPr>
+          <w:highlight w:val="yellow"/>
+        </w:rPr>
+        <w:t xml:space="preserve">, </w:t>
+      </w:r>
+      <w:proofErr w:type="spellStart"/>
+      <w:r>
+        <w:rPr>
+          <w:highlight w:val="yellow"/>
+        </w:rPr>
+        <w:t>sit</w:t>
+      </w:r>
+      <w:proofErr w:type="spellEnd"/>
+      <w:r>
+        <w:rPr>
+          <w:highlight w:val="yellow"/>
+        </w:rPr>
+        <w:t xml:space="preserve"> </w:t>
+      </w:r>
+      <w:proofErr w:type="spellStart"/>
+      <w:r>
+        <w:rPr>
+          <w:highlight w:val="yellow"/>
+        </w:rPr>
+        <w:t>posse</w:t>
+      </w:r>
+      <w:proofErr w:type="spellEnd"/>
+      <w:r>
+        <w:rPr>
+          <w:highlight w:val="yellow"/>
+        </w:rPr>
+        <w:t xml:space="preserve"> </w:t>
+      </w:r>
+      <w:proofErr w:type="spellStart"/>
+      <w:r>
+        <w:rPr>
+          <w:highlight w:val="yellow"/>
+        </w:rPr>
+        <w:t>iusto</w:t>
+      </w:r>
+      <w:proofErr w:type="spellEnd"/>
+      <w:r>
+        <w:rPr>
+          <w:highlight w:val="yellow"/>
+        </w:rPr>
+        <w:t xml:space="preserve"> </w:t>
+      </w:r>
+      <w:proofErr w:type="spellStart"/>
+      <w:r>
+        <w:rPr>
+          <w:highlight w:val="yellow"/>
+        </w:rPr>
+        <w:t>id</w:t>
+      </w:r>
+      <w:proofErr w:type="spellEnd"/>
+      <w:r>
+        <w:rPr>
+          <w:highlight w:val="yellow"/>
+        </w:rPr>
+        <w:t xml:space="preserve">. </w:t>
+      </w:r>
+      <w:proofErr w:type="spellStart"/>
+      <w:r>
+        <w:rPr>
+          <w:highlight w:val="yellow"/>
+        </w:rPr>
+        <w:t>Ut</w:t>
+      </w:r>
+      <w:proofErr w:type="spellEnd"/>
+      <w:r>
+        <w:rPr>
+          <w:highlight w:val="yellow"/>
+        </w:rPr>
+        <w:t xml:space="preserve"> </w:t>
+      </w:r>
+      <w:proofErr w:type="spellStart"/>
+      <w:r>
+        <w:rPr>
+          <w:highlight w:val="yellow"/>
+        </w:rPr>
+        <w:t>vim</w:t>
+      </w:r>
+      <w:proofErr w:type="spellEnd"/>
+      <w:r>
+        <w:rPr>
+          <w:highlight w:val="yellow"/>
+        </w:rPr>
+        <w:t xml:space="preserve"> </w:t>
+      </w:r>
+      <w:proofErr w:type="spellStart"/>
+      <w:r>
+        <w:rPr>
+          <w:highlight w:val="yellow"/>
+        </w:rPr>
+        <w:t>ceteros</w:t>
+      </w:r>
+      <w:proofErr w:type="spellEnd"/>
+      <w:r>
+        <w:rPr>
+          <w:highlight w:val="yellow"/>
+        </w:rPr>
+        <w:t xml:space="preserve"> </w:t>
+      </w:r>
+      <w:proofErr w:type="spellStart"/>
+      <w:r>
+        <w:rPr>
+          <w:highlight w:val="yellow"/>
+        </w:rPr>
+        <w:t>percipit</w:t>
+      </w:r>
+      <w:proofErr w:type="spellEnd"/>
+      <w:r>
+        <w:rPr>
+          <w:highlight w:val="yellow"/>
+        </w:rPr>
+        <w:t xml:space="preserve">, </w:t>
+      </w:r>
+      <w:proofErr w:type="spellStart"/>
+      <w:r>
+        <w:rPr>
+          <w:highlight w:val="yellow"/>
+        </w:rPr>
+        <w:t>id</w:t>
+      </w:r>
+      <w:proofErr w:type="spellEnd"/>
+      <w:r>
+        <w:rPr>
+          <w:highlight w:val="yellow"/>
+        </w:rPr>
+        <w:t xml:space="preserve"> quo </w:t>
+      </w:r>
+      <w:proofErr w:type="spellStart"/>
+      <w:r>
+        <w:rPr>
+          <w:highlight w:val="yellow"/>
+        </w:rPr>
+        <w:t>ubique</w:t>
+      </w:r>
+      <w:proofErr w:type="spellEnd"/>
+      <w:r>
+        <w:rPr>
+          <w:highlight w:val="yellow"/>
+        </w:rPr>
+        <w:t xml:space="preserve"> </w:t>
+      </w:r>
+      <w:proofErr w:type="spellStart"/>
+      <w:r>
+        <w:rPr>
+          <w:highlight w:val="yellow"/>
+        </w:rPr>
+        <w:t>recusabo</w:t>
+      </w:r>
+      <w:proofErr w:type="spellEnd"/>
+      <w:r>
+        <w:rPr>
+          <w:highlight w:val="yellow"/>
+        </w:rPr>
+        <w:t xml:space="preserve">, </w:t>
+      </w:r>
+      <w:proofErr w:type="spellStart"/>
+      <w:r>
+        <w:rPr>
+          <w:highlight w:val="yellow"/>
+        </w:rPr>
+        <w:t>eum</w:t>
+      </w:r>
+      <w:proofErr w:type="spellEnd"/>
+      <w:r>
+        <w:rPr>
+          <w:highlight w:val="yellow"/>
+        </w:rPr>
+        <w:t xml:space="preserve"> </w:t>
+      </w:r>
+      <w:proofErr w:type="spellStart"/>
+      <w:r>
+        <w:rPr>
+          <w:highlight w:val="yellow"/>
+        </w:rPr>
+        <w:t>sint</w:t>
+      </w:r>
+      <w:proofErr w:type="spellEnd"/>
+      <w:r>
+        <w:rPr>
+          <w:highlight w:val="yellow"/>
+        </w:rPr>
+        <w:t xml:space="preserve"> </w:t>
+      </w:r>
+      <w:proofErr w:type="spellStart"/>
+      <w:r>
+        <w:rPr>
+          <w:highlight w:val="yellow"/>
+        </w:rPr>
+        <w:t>lucilius</w:t>
+      </w:r>
+      <w:proofErr w:type="spellEnd"/>
+      <w:r>
+        <w:rPr>
+          <w:highlight w:val="yellow"/>
+        </w:rPr>
+        <w:t xml:space="preserve"> </w:t>
+      </w:r>
+      <w:proofErr w:type="spellStart"/>
+      <w:r>
+        <w:rPr>
+          <w:highlight w:val="yellow"/>
+        </w:rPr>
+        <w:t>ea</w:t>
+      </w:r>
+      <w:proofErr w:type="spellEnd"/>
+      <w:r>
+        <w:rPr>
+          <w:highlight w:val="yellow"/>
+        </w:rPr>
+        <w:t xml:space="preserve">. </w:t>
+      </w:r>
+      <w:proofErr w:type="spellStart"/>
+      <w:r>
+        <w:rPr>
+          <w:highlight w:val="yellow"/>
+        </w:rPr>
+        <w:t>In</w:t>
+      </w:r>
+      <w:proofErr w:type="spellEnd"/>
+      <w:r>
+        <w:rPr>
+          <w:highlight w:val="yellow"/>
+        </w:rPr>
+        <w:t xml:space="preserve"> </w:t>
+      </w:r>
+      <w:proofErr w:type="spellStart"/>
+      <w:r>
+        <w:rPr>
+          <w:highlight w:val="yellow"/>
+        </w:rPr>
+        <w:t>sumo</w:t>
+      </w:r>
+      <w:proofErr w:type="spellEnd"/>
+      <w:r>
+        <w:rPr>
+          <w:highlight w:val="yellow"/>
+        </w:rPr>
+        <w:t xml:space="preserve"> </w:t>
+      </w:r>
+      <w:proofErr w:type="spellStart"/>
+      <w:r>
+        <w:rPr>
+          <w:highlight w:val="yellow"/>
+        </w:rPr>
+        <w:t>inani</w:t>
+      </w:r>
+      <w:proofErr w:type="spellEnd"/>
+      <w:r>
+        <w:rPr>
+          <w:highlight w:val="yellow"/>
+        </w:rPr>
+        <w:t xml:space="preserve"> </w:t>
+      </w:r>
+      <w:proofErr w:type="spellStart"/>
+      <w:r>
+        <w:rPr>
+          <w:highlight w:val="yellow"/>
+        </w:rPr>
+        <w:t>numquam</w:t>
+      </w:r>
+      <w:proofErr w:type="spellEnd"/>
+      <w:r>
+        <w:rPr>
+          <w:highlight w:val="yellow"/>
+        </w:rPr>
+        <w:t xml:space="preserve"> </w:t>
+      </w:r>
+      <w:proofErr w:type="spellStart"/>
+      <w:r>
+        <w:rPr>
+          <w:highlight w:val="yellow"/>
+        </w:rPr>
+        <w:t>has</w:t>
+      </w:r>
+      <w:proofErr w:type="spellEnd"/>
+      <w:r>
+        <w:rPr>
+          <w:highlight w:val="yellow"/>
+        </w:rPr>
+        <w:t>.</w:t>
       </w:r>
     </w:p>
     <w:p>
@@ -1683,40 +3032,273 @@
       <w:pPr>
         <w:pStyle w:val="Tekstas"/>
       </w:pPr>
+      <w:proofErr w:type="spellStart"/>
       <w:r>
         <w:rPr>
           <w:highlight w:val="yellow"/>
         </w:rPr>
         <w:lastRenderedPageBreak/>
-        <w:t xml:space="preserve">Author’s surname, name. Title of </w:t>
-      </w:r>
-      <w:r>
-        <w:rPr>
-          <w:highlight w:val="yellow"/>
-        </w:rPr>
-        <w:t xml:space="preserve">the </w:t>
-      </w:r>
-      <w:r>
-        <w:rPr>
-          <w:highlight w:val="yellow"/>
-        </w:rPr>
-        <w:t xml:space="preserve">Final Degree Project. </w:t>
-      </w:r>
-      <w:r>
-        <w:t xml:space="preserve">Bachelor's  Final Degree Project / supervisor </w:t>
-      </w:r>
-      <w:r>
-        <w:rPr>
-          <w:highlight w:val="yellow"/>
-        </w:rPr>
-        <w:t>abbreviation of the position, name and surname of the supervisor</w:t>
-      </w:r>
+        <w:t>Author’s</w:t>
+      </w:r>
+      <w:proofErr w:type="spellEnd"/>
+      <w:r>
+        <w:rPr>
+          <w:highlight w:val="yellow"/>
+        </w:rPr>
+        <w:t xml:space="preserve"> </w:t>
+      </w:r>
+      <w:proofErr w:type="spellStart"/>
+      <w:r>
+        <w:rPr>
+          <w:highlight w:val="yellow"/>
+        </w:rPr>
+        <w:t>surname</w:t>
+      </w:r>
+      <w:proofErr w:type="spellEnd"/>
+      <w:r>
+        <w:rPr>
+          <w:highlight w:val="yellow"/>
+        </w:rPr>
+        <w:t xml:space="preserve">, name. </w:t>
+      </w:r>
+      <w:proofErr w:type="spellStart"/>
+      <w:r>
+        <w:rPr>
+          <w:highlight w:val="yellow"/>
+        </w:rPr>
+        <w:t>Title</w:t>
+      </w:r>
+      <w:proofErr w:type="spellEnd"/>
+      <w:r>
+        <w:rPr>
+          <w:highlight w:val="yellow"/>
+        </w:rPr>
+        <w:t xml:space="preserve"> </w:t>
+      </w:r>
+      <w:proofErr w:type="spellStart"/>
+      <w:r>
+        <w:rPr>
+          <w:highlight w:val="yellow"/>
+        </w:rPr>
+        <w:t>of</w:t>
+      </w:r>
+      <w:proofErr w:type="spellEnd"/>
+      <w:r>
+        <w:rPr>
+          <w:highlight w:val="yellow"/>
+        </w:rPr>
+        <w:t xml:space="preserve"> </w:t>
+      </w:r>
+      <w:proofErr w:type="spellStart"/>
+      <w:r>
+        <w:rPr>
+          <w:highlight w:val="yellow"/>
+        </w:rPr>
+        <w:t>the</w:t>
+      </w:r>
+      <w:proofErr w:type="spellEnd"/>
+      <w:r>
+        <w:rPr>
+          <w:highlight w:val="yellow"/>
+        </w:rPr>
+        <w:t xml:space="preserve"> </w:t>
+      </w:r>
+      <w:proofErr w:type="spellStart"/>
+      <w:r>
+        <w:rPr>
+          <w:highlight w:val="yellow"/>
+        </w:rPr>
+        <w:t>Final</w:t>
+      </w:r>
+      <w:proofErr w:type="spellEnd"/>
+      <w:r>
+        <w:rPr>
+          <w:highlight w:val="yellow"/>
+        </w:rPr>
+        <w:t xml:space="preserve"> </w:t>
+      </w:r>
+      <w:proofErr w:type="spellStart"/>
+      <w:r>
+        <w:rPr>
+          <w:highlight w:val="yellow"/>
+        </w:rPr>
+        <w:t>Degree</w:t>
+      </w:r>
+      <w:proofErr w:type="spellEnd"/>
+      <w:r>
+        <w:rPr>
+          <w:highlight w:val="yellow"/>
+        </w:rPr>
+        <w:t xml:space="preserve"> Project. </w:t>
+      </w:r>
+      <w:proofErr w:type="spellStart"/>
+      <w:r>
+        <w:t>Bachelor's</w:t>
+      </w:r>
+      <w:proofErr w:type="spellEnd"/>
+      <w:r>
+        <w:t xml:space="preserve">  </w:t>
+      </w:r>
+      <w:proofErr w:type="spellStart"/>
+      <w:r>
+        <w:t>Final</w:t>
+      </w:r>
+      <w:proofErr w:type="spellEnd"/>
+      <w:r>
+        <w:t xml:space="preserve"> </w:t>
+      </w:r>
+      <w:proofErr w:type="spellStart"/>
+      <w:r>
+        <w:t>Degree</w:t>
+      </w:r>
+      <w:proofErr w:type="spellEnd"/>
+      <w:r>
+        <w:t xml:space="preserve"> Project / </w:t>
+      </w:r>
+      <w:proofErr w:type="spellStart"/>
+      <w:r>
+        <w:t>supervisor</w:t>
+      </w:r>
+      <w:proofErr w:type="spellEnd"/>
+      <w:r>
+        <w:t xml:space="preserve"> </w:t>
+      </w:r>
+      <w:proofErr w:type="spellStart"/>
+      <w:r>
+        <w:rPr>
+          <w:highlight w:val="yellow"/>
+        </w:rPr>
+        <w:t>abbreviation</w:t>
+      </w:r>
+      <w:proofErr w:type="spellEnd"/>
+      <w:r>
+        <w:rPr>
+          <w:highlight w:val="yellow"/>
+        </w:rPr>
+        <w:t xml:space="preserve"> </w:t>
+      </w:r>
+      <w:proofErr w:type="spellStart"/>
+      <w:r>
+        <w:rPr>
+          <w:highlight w:val="yellow"/>
+        </w:rPr>
+        <w:t>of</w:t>
+      </w:r>
+      <w:proofErr w:type="spellEnd"/>
+      <w:r>
+        <w:rPr>
+          <w:highlight w:val="yellow"/>
+        </w:rPr>
+        <w:t xml:space="preserve"> </w:t>
+      </w:r>
+      <w:proofErr w:type="spellStart"/>
+      <w:r>
+        <w:rPr>
+          <w:highlight w:val="yellow"/>
+        </w:rPr>
+        <w:t>the</w:t>
+      </w:r>
+      <w:proofErr w:type="spellEnd"/>
+      <w:r>
+        <w:rPr>
+          <w:highlight w:val="yellow"/>
+        </w:rPr>
+        <w:t xml:space="preserve"> </w:t>
+      </w:r>
+      <w:proofErr w:type="spellStart"/>
+      <w:r>
+        <w:rPr>
+          <w:highlight w:val="yellow"/>
+        </w:rPr>
+        <w:t>position</w:t>
+      </w:r>
+      <w:proofErr w:type="spellEnd"/>
+      <w:r>
+        <w:rPr>
+          <w:highlight w:val="yellow"/>
+        </w:rPr>
+        <w:t xml:space="preserve">, name </w:t>
+      </w:r>
+      <w:proofErr w:type="spellStart"/>
+      <w:r>
+        <w:rPr>
+          <w:highlight w:val="yellow"/>
+        </w:rPr>
+        <w:t>and</w:t>
+      </w:r>
+      <w:proofErr w:type="spellEnd"/>
+      <w:r>
+        <w:rPr>
+          <w:highlight w:val="yellow"/>
+        </w:rPr>
+        <w:t xml:space="preserve"> </w:t>
+      </w:r>
+      <w:proofErr w:type="spellStart"/>
+      <w:r>
+        <w:rPr>
+          <w:highlight w:val="yellow"/>
+        </w:rPr>
+        <w:t>surname</w:t>
+      </w:r>
+      <w:proofErr w:type="spellEnd"/>
+      <w:r>
+        <w:rPr>
+          <w:highlight w:val="yellow"/>
+        </w:rPr>
+        <w:t xml:space="preserve"> </w:t>
+      </w:r>
+      <w:proofErr w:type="spellStart"/>
+      <w:r>
+        <w:rPr>
+          <w:highlight w:val="yellow"/>
+        </w:rPr>
+        <w:t>of</w:t>
+      </w:r>
+      <w:proofErr w:type="spellEnd"/>
+      <w:r>
+        <w:rPr>
+          <w:highlight w:val="yellow"/>
+        </w:rPr>
+        <w:t xml:space="preserve"> </w:t>
+      </w:r>
+      <w:proofErr w:type="spellStart"/>
+      <w:r>
+        <w:rPr>
+          <w:highlight w:val="yellow"/>
+        </w:rPr>
+        <w:t>the</w:t>
+      </w:r>
+      <w:proofErr w:type="spellEnd"/>
+      <w:r>
+        <w:rPr>
+          <w:highlight w:val="yellow"/>
+        </w:rPr>
+        <w:t xml:space="preserve"> </w:t>
+      </w:r>
+      <w:proofErr w:type="spellStart"/>
+      <w:r>
+        <w:rPr>
+          <w:highlight w:val="yellow"/>
+        </w:rPr>
+        <w:t>supervisor</w:t>
+      </w:r>
+      <w:proofErr w:type="spellEnd"/>
       <w:r>
         <w:t xml:space="preserve">; </w:t>
       </w:r>
-      <w:r>
-        <w:t>Informatics Faculty</w:t>
-      </w:r>
+      <w:proofErr w:type="spellStart"/>
+      <w:r>
+        <w:t>Informatics</w:t>
+      </w:r>
+      <w:proofErr w:type="spellEnd"/>
+      <w:r>
+        <w:t xml:space="preserve"> </w:t>
+      </w:r>
+      <w:proofErr w:type="spellStart"/>
+      <w:r>
+        <w:t>Faculty</w:t>
+      </w:r>
+      <w:proofErr w:type="spellEnd"/>
       <w:r>
         <w:t>,</w:t>
       </w:r>
@@ -1727,15 +3309,84 @@
         <w:t xml:space="preserve"> </w:t>
       </w:r>
       <w:r>
-        <w:t>Kaunas University of Technology.</w:t>
+        <w:t xml:space="preserve">Kaunas University </w:t>
+      </w:r>
+      <w:proofErr w:type="spellStart"/>
+      <w:r>
+        <w:t>of</w:t>
+      </w:r>
+      <w:proofErr w:type="spellEnd"/>
+      <w:r>
+        <w:t xml:space="preserve"> </w:t>
+      </w:r>
+      <w:proofErr w:type="spellStart"/>
+      <w:r>
+        <w:t>Technology</w:t>
+      </w:r>
+      <w:proofErr w:type="spellEnd"/>
+      <w:r>
+        <w:t>.</w:t>
       </w:r>
     </w:p>
     <w:p>
       <w:pPr>
         <w:pStyle w:val="Tekstas"/>
       </w:pPr>
-      <w:r>
-        <w:t xml:space="preserve">Study field and area (study field group): </w:t>
+      <w:proofErr w:type="spellStart"/>
+      <w:r>
+        <w:t>Study</w:t>
+      </w:r>
+      <w:proofErr w:type="spellEnd"/>
+      <w:r>
+        <w:t xml:space="preserve"> </w:t>
+      </w:r>
+      <w:proofErr w:type="spellStart"/>
+      <w:r>
+        <w:t>field</w:t>
+      </w:r>
+      <w:proofErr w:type="spellEnd"/>
+      <w:r>
+        <w:t xml:space="preserve"> </w:t>
+      </w:r>
+      <w:proofErr w:type="spellStart"/>
+      <w:r>
+        <w:t>and</w:t>
+      </w:r>
+      <w:proofErr w:type="spellEnd"/>
+      <w:r>
+        <w:t xml:space="preserve"> </w:t>
+      </w:r>
+      <w:proofErr w:type="spellStart"/>
+      <w:r>
+        <w:t>area</w:t>
+      </w:r>
+      <w:proofErr w:type="spellEnd"/>
+      <w:r>
+        <w:t xml:space="preserve"> (</w:t>
+      </w:r>
+      <w:proofErr w:type="spellStart"/>
+      <w:r>
+        <w:t>study</w:t>
+      </w:r>
+      <w:proofErr w:type="spellEnd"/>
+      <w:r>
+        <w:t xml:space="preserve"> </w:t>
+      </w:r>
+      <w:proofErr w:type="spellStart"/>
+      <w:r>
+        <w:t>field</w:t>
+      </w:r>
+      <w:proofErr w:type="spellEnd"/>
+      <w:r>
+        <w:t xml:space="preserve"> </w:t>
+      </w:r>
+      <w:proofErr w:type="spellStart"/>
+      <w:r>
+        <w:t>group</w:t>
+      </w:r>
+      <w:proofErr w:type="spellEnd"/>
+      <w:r>
+        <w:t xml:space="preserve">): </w:t>
       </w:r>
       <w:r>
         <w:t>Computer</w:t>
@@ -1743,12 +3394,27 @@
       <w:r>
         <w:t xml:space="preserve"> </w:t>
       </w:r>
-      <w:r>
-        <w:t xml:space="preserve">Sciences, </w:t>
-      </w:r>
-      <w:r>
-        <w:t>Software Systems</w:t>
-      </w:r>
+      <w:proofErr w:type="spellStart"/>
+      <w:r>
+        <w:t>Sciences</w:t>
+      </w:r>
+      <w:proofErr w:type="spellEnd"/>
+      <w:r>
+        <w:t xml:space="preserve">, </w:t>
+      </w:r>
+      <w:proofErr w:type="spellStart"/>
+      <w:r>
+        <w:t>Software</w:t>
+      </w:r>
+      <w:proofErr w:type="spellEnd"/>
+      <w:r>
+        <w:t xml:space="preserve"> </w:t>
+      </w:r>
+      <w:proofErr w:type="spellStart"/>
+      <w:r>
+        <w:t>Systems</w:t>
+      </w:r>
+      <w:proofErr w:type="spellEnd"/>
       <w:r>
         <w:t>.</w:t>
       </w:r>
@@ -1757,8 +3423,13 @@
       <w:pPr>
         <w:pStyle w:val="Tekstas"/>
       </w:pPr>
-      <w:r>
-        <w:t xml:space="preserve">Keywords: </w:t>
+      <w:proofErr w:type="spellStart"/>
+      <w:r>
+        <w:t>Keywords</w:t>
+      </w:r>
+      <w:proofErr w:type="spellEnd"/>
+      <w:r>
+        <w:t xml:space="preserve">: </w:t>
       </w:r>
       <w:r>
         <w:rPr>
@@ -1766,6 +3437,7 @@
         </w:rPr>
         <w:t>................................ (</w:t>
       </w:r>
+      <w:proofErr w:type="spellStart"/>
       <w:r>
         <w:rPr>
           <w:highlight w:val="yellow"/>
@@ -1776,7 +3448,28 @@
         <w:rPr>
           <w:highlight w:val="yellow"/>
         </w:rPr>
-        <w:t>ype here)</w:t>
+        <w:t>ype</w:t>
+      </w:r>
+      <w:proofErr w:type="spellEnd"/>
+      <w:r>
+        <w:rPr>
+          <w:highlight w:val="yellow"/>
+        </w:rPr>
+        <w:t xml:space="preserve"> </w:t>
+      </w:r>
+      <w:proofErr w:type="spellStart"/>
+      <w:r>
+        <w:rPr>
+          <w:highlight w:val="yellow"/>
+        </w:rPr>
+        <w:t>here</w:t>
+      </w:r>
+      <w:proofErr w:type="spellEnd"/>
+      <w:r>
+        <w:rPr>
+          <w:highlight w:val="yellow"/>
+        </w:rPr>
+        <w:t>)</w:t>
       </w:r>
       <w:r>
         <w:t>.</w:t>
@@ -1798,11 +3491,33 @@
       <w:r>
         <w:t xml:space="preserve">. </w:t>
       </w:r>
-      <w:r>
-        <w:rPr>
-          <w:highlight w:val="yellow"/>
-        </w:rPr>
-        <w:t>Number of pages</w:t>
+      <w:proofErr w:type="spellStart"/>
+      <w:r>
+        <w:rPr>
+          <w:highlight w:val="yellow"/>
+        </w:rPr>
+        <w:t>Number</w:t>
+      </w:r>
+      <w:proofErr w:type="spellEnd"/>
+      <w:r>
+        <w:rPr>
+          <w:highlight w:val="yellow"/>
+        </w:rPr>
+        <w:t xml:space="preserve"> </w:t>
+      </w:r>
+      <w:proofErr w:type="spellStart"/>
+      <w:r>
+        <w:rPr>
+          <w:highlight w:val="yellow"/>
+        </w:rPr>
+        <w:t>of</w:t>
+      </w:r>
+      <w:proofErr w:type="spellEnd"/>
+      <w:r>
+        <w:rPr>
+          <w:highlight w:val="yellow"/>
+        </w:rPr>
+        <w:t xml:space="preserve"> pages</w:t>
       </w:r>
       <w:r>
         <w:t>.</w:t>
@@ -1812,9 +3527,11 @@
       <w:pPr>
         <w:pStyle w:val="Antratnon-TOC"/>
       </w:pPr>
+      <w:proofErr w:type="spellStart"/>
       <w:r>
         <w:t>Summary</w:t>
       </w:r>
+      <w:proofErr w:type="spellEnd"/>
     </w:p>
     <w:p>
       <w:pPr>
@@ -1823,22 +3540,1214 @@
           <w:highlight w:val="yellow"/>
         </w:rPr>
       </w:pPr>
-      <w:r>
-        <w:rPr>
-          <w:highlight w:val="yellow"/>
-        </w:rPr>
-        <w:t>Lorem ipsum dolor sit amet, eam ex decore persequeris, sit at illud lobortis atomorum. Sed dolorem quaerendum ne, prompta instructior ne pri. Et mel partiendo suscipiantur, docendi abhorreant ea sit. Recteque imperdiet eum te.</w:t>
+      <w:proofErr w:type="spellStart"/>
+      <w:r>
+        <w:rPr>
+          <w:highlight w:val="yellow"/>
+        </w:rPr>
+        <w:t>Lorem</w:t>
+      </w:r>
+      <w:proofErr w:type="spellEnd"/>
+      <w:r>
+        <w:rPr>
+          <w:highlight w:val="yellow"/>
+        </w:rPr>
+        <w:t xml:space="preserve"> </w:t>
+      </w:r>
+      <w:proofErr w:type="spellStart"/>
+      <w:r>
+        <w:rPr>
+          <w:highlight w:val="yellow"/>
+        </w:rPr>
+        <w:t>ipsum</w:t>
+      </w:r>
+      <w:proofErr w:type="spellEnd"/>
+      <w:r>
+        <w:rPr>
+          <w:highlight w:val="yellow"/>
+        </w:rPr>
+        <w:t xml:space="preserve"> </w:t>
+      </w:r>
+      <w:proofErr w:type="spellStart"/>
+      <w:r>
+        <w:rPr>
+          <w:highlight w:val="yellow"/>
+        </w:rPr>
+        <w:t>dolor</w:t>
+      </w:r>
+      <w:proofErr w:type="spellEnd"/>
+      <w:r>
+        <w:rPr>
+          <w:highlight w:val="yellow"/>
+        </w:rPr>
+        <w:t xml:space="preserve"> </w:t>
+      </w:r>
+      <w:proofErr w:type="spellStart"/>
+      <w:r>
+        <w:rPr>
+          <w:highlight w:val="yellow"/>
+        </w:rPr>
+        <w:t>sit</w:t>
+      </w:r>
+      <w:proofErr w:type="spellEnd"/>
+      <w:r>
+        <w:rPr>
+          <w:highlight w:val="yellow"/>
+        </w:rPr>
+        <w:t xml:space="preserve"> </w:t>
+      </w:r>
+      <w:proofErr w:type="spellStart"/>
+      <w:r>
+        <w:rPr>
+          <w:highlight w:val="yellow"/>
+        </w:rPr>
+        <w:t>amet</w:t>
+      </w:r>
+      <w:proofErr w:type="spellEnd"/>
+      <w:r>
+        <w:rPr>
+          <w:highlight w:val="yellow"/>
+        </w:rPr>
+        <w:t xml:space="preserve">, </w:t>
+      </w:r>
+      <w:proofErr w:type="spellStart"/>
+      <w:r>
+        <w:rPr>
+          <w:highlight w:val="yellow"/>
+        </w:rPr>
+        <w:t>eam</w:t>
+      </w:r>
+      <w:proofErr w:type="spellEnd"/>
+      <w:r>
+        <w:rPr>
+          <w:highlight w:val="yellow"/>
+        </w:rPr>
+        <w:t xml:space="preserve"> </w:t>
+      </w:r>
+      <w:proofErr w:type="spellStart"/>
+      <w:r>
+        <w:rPr>
+          <w:highlight w:val="yellow"/>
+        </w:rPr>
+        <w:t>ex</w:t>
+      </w:r>
+      <w:proofErr w:type="spellEnd"/>
+      <w:r>
+        <w:rPr>
+          <w:highlight w:val="yellow"/>
+        </w:rPr>
+        <w:t xml:space="preserve"> </w:t>
+      </w:r>
+      <w:proofErr w:type="spellStart"/>
+      <w:r>
+        <w:rPr>
+          <w:highlight w:val="yellow"/>
+        </w:rPr>
+        <w:t>decore</w:t>
+      </w:r>
+      <w:proofErr w:type="spellEnd"/>
+      <w:r>
+        <w:rPr>
+          <w:highlight w:val="yellow"/>
+        </w:rPr>
+        <w:t xml:space="preserve"> </w:t>
+      </w:r>
+      <w:proofErr w:type="spellStart"/>
+      <w:r>
+        <w:rPr>
+          <w:highlight w:val="yellow"/>
+        </w:rPr>
+        <w:t>persequeris</w:t>
+      </w:r>
+      <w:proofErr w:type="spellEnd"/>
+      <w:r>
+        <w:rPr>
+          <w:highlight w:val="yellow"/>
+        </w:rPr>
+        <w:t xml:space="preserve">, </w:t>
+      </w:r>
+      <w:proofErr w:type="spellStart"/>
+      <w:r>
+        <w:rPr>
+          <w:highlight w:val="yellow"/>
+        </w:rPr>
+        <w:t>sit</w:t>
+      </w:r>
+      <w:proofErr w:type="spellEnd"/>
+      <w:r>
+        <w:rPr>
+          <w:highlight w:val="yellow"/>
+        </w:rPr>
+        <w:t xml:space="preserve"> at </w:t>
+      </w:r>
+      <w:proofErr w:type="spellStart"/>
+      <w:r>
+        <w:rPr>
+          <w:highlight w:val="yellow"/>
+        </w:rPr>
+        <w:t>illud</w:t>
+      </w:r>
+      <w:proofErr w:type="spellEnd"/>
+      <w:r>
+        <w:rPr>
+          <w:highlight w:val="yellow"/>
+        </w:rPr>
+        <w:t xml:space="preserve"> </w:t>
+      </w:r>
+      <w:proofErr w:type="spellStart"/>
+      <w:r>
+        <w:rPr>
+          <w:highlight w:val="yellow"/>
+        </w:rPr>
+        <w:t>lobortis</w:t>
+      </w:r>
+      <w:proofErr w:type="spellEnd"/>
+      <w:r>
+        <w:rPr>
+          <w:highlight w:val="yellow"/>
+        </w:rPr>
+        <w:t xml:space="preserve"> </w:t>
+      </w:r>
+      <w:proofErr w:type="spellStart"/>
+      <w:r>
+        <w:rPr>
+          <w:highlight w:val="yellow"/>
+        </w:rPr>
+        <w:t>atomorum</w:t>
+      </w:r>
+      <w:proofErr w:type="spellEnd"/>
+      <w:r>
+        <w:rPr>
+          <w:highlight w:val="yellow"/>
+        </w:rPr>
+        <w:t xml:space="preserve">. </w:t>
+      </w:r>
+      <w:proofErr w:type="spellStart"/>
+      <w:r>
+        <w:rPr>
+          <w:highlight w:val="yellow"/>
+        </w:rPr>
+        <w:t>Sed</w:t>
+      </w:r>
+      <w:proofErr w:type="spellEnd"/>
+      <w:r>
+        <w:rPr>
+          <w:highlight w:val="yellow"/>
+        </w:rPr>
+        <w:t xml:space="preserve"> </w:t>
+      </w:r>
+      <w:proofErr w:type="spellStart"/>
+      <w:r>
+        <w:rPr>
+          <w:highlight w:val="yellow"/>
+        </w:rPr>
+        <w:t>dolorem</w:t>
+      </w:r>
+      <w:proofErr w:type="spellEnd"/>
+      <w:r>
+        <w:rPr>
+          <w:highlight w:val="yellow"/>
+        </w:rPr>
+        <w:t xml:space="preserve"> </w:t>
+      </w:r>
+      <w:proofErr w:type="spellStart"/>
+      <w:r>
+        <w:rPr>
+          <w:highlight w:val="yellow"/>
+        </w:rPr>
+        <w:t>quaerendum</w:t>
+      </w:r>
+      <w:proofErr w:type="spellEnd"/>
+      <w:r>
+        <w:rPr>
+          <w:highlight w:val="yellow"/>
+        </w:rPr>
+        <w:t xml:space="preserve"> ne, </w:t>
+      </w:r>
+      <w:proofErr w:type="spellStart"/>
+      <w:r>
+        <w:rPr>
+          <w:highlight w:val="yellow"/>
+        </w:rPr>
+        <w:t>prompta</w:t>
+      </w:r>
+      <w:proofErr w:type="spellEnd"/>
+      <w:r>
+        <w:rPr>
+          <w:highlight w:val="yellow"/>
+        </w:rPr>
+        <w:t xml:space="preserve"> </w:t>
+      </w:r>
+      <w:proofErr w:type="spellStart"/>
+      <w:r>
+        <w:rPr>
+          <w:highlight w:val="yellow"/>
+        </w:rPr>
+        <w:t>instructior</w:t>
+      </w:r>
+      <w:proofErr w:type="spellEnd"/>
+      <w:r>
+        <w:rPr>
+          <w:highlight w:val="yellow"/>
+        </w:rPr>
+        <w:t xml:space="preserve"> ne </w:t>
+      </w:r>
+      <w:proofErr w:type="spellStart"/>
+      <w:r>
+        <w:rPr>
+          <w:highlight w:val="yellow"/>
+        </w:rPr>
+        <w:t>pri</w:t>
+      </w:r>
+      <w:proofErr w:type="spellEnd"/>
+      <w:r>
+        <w:rPr>
+          <w:highlight w:val="yellow"/>
+        </w:rPr>
+        <w:t xml:space="preserve">. Et </w:t>
+      </w:r>
+      <w:proofErr w:type="spellStart"/>
+      <w:r>
+        <w:rPr>
+          <w:highlight w:val="yellow"/>
+        </w:rPr>
+        <w:t>mel</w:t>
+      </w:r>
+      <w:proofErr w:type="spellEnd"/>
+      <w:r>
+        <w:rPr>
+          <w:highlight w:val="yellow"/>
+        </w:rPr>
+        <w:t xml:space="preserve"> </w:t>
+      </w:r>
+      <w:proofErr w:type="spellStart"/>
+      <w:r>
+        <w:rPr>
+          <w:highlight w:val="yellow"/>
+        </w:rPr>
+        <w:t>partiendo</w:t>
+      </w:r>
+      <w:proofErr w:type="spellEnd"/>
+      <w:r>
+        <w:rPr>
+          <w:highlight w:val="yellow"/>
+        </w:rPr>
+        <w:t xml:space="preserve"> </w:t>
+      </w:r>
+      <w:proofErr w:type="spellStart"/>
+      <w:r>
+        <w:rPr>
+          <w:highlight w:val="yellow"/>
+        </w:rPr>
+        <w:t>suscipiantur</w:t>
+      </w:r>
+      <w:proofErr w:type="spellEnd"/>
+      <w:r>
+        <w:rPr>
+          <w:highlight w:val="yellow"/>
+        </w:rPr>
+        <w:t xml:space="preserve">, </w:t>
+      </w:r>
+      <w:proofErr w:type="spellStart"/>
+      <w:r>
+        <w:rPr>
+          <w:highlight w:val="yellow"/>
+        </w:rPr>
+        <w:t>docendi</w:t>
+      </w:r>
+      <w:proofErr w:type="spellEnd"/>
+      <w:r>
+        <w:rPr>
+          <w:highlight w:val="yellow"/>
+        </w:rPr>
+        <w:t xml:space="preserve"> </w:t>
+      </w:r>
+      <w:proofErr w:type="spellStart"/>
+      <w:r>
+        <w:rPr>
+          <w:highlight w:val="yellow"/>
+        </w:rPr>
+        <w:t>abhorreant</w:t>
+      </w:r>
+      <w:proofErr w:type="spellEnd"/>
+      <w:r>
+        <w:rPr>
+          <w:highlight w:val="yellow"/>
+        </w:rPr>
+        <w:t xml:space="preserve"> </w:t>
+      </w:r>
+      <w:proofErr w:type="spellStart"/>
+      <w:r>
+        <w:rPr>
+          <w:highlight w:val="yellow"/>
+        </w:rPr>
+        <w:t>ea</w:t>
+      </w:r>
+      <w:proofErr w:type="spellEnd"/>
+      <w:r>
+        <w:rPr>
+          <w:highlight w:val="yellow"/>
+        </w:rPr>
+        <w:t xml:space="preserve"> </w:t>
+      </w:r>
+      <w:proofErr w:type="spellStart"/>
+      <w:r>
+        <w:rPr>
+          <w:highlight w:val="yellow"/>
+        </w:rPr>
+        <w:t>sit</w:t>
+      </w:r>
+      <w:proofErr w:type="spellEnd"/>
+      <w:r>
+        <w:rPr>
+          <w:highlight w:val="yellow"/>
+        </w:rPr>
+        <w:t xml:space="preserve">. </w:t>
+      </w:r>
+      <w:proofErr w:type="spellStart"/>
+      <w:r>
+        <w:rPr>
+          <w:highlight w:val="yellow"/>
+        </w:rPr>
+        <w:t>Recteque</w:t>
+      </w:r>
+      <w:proofErr w:type="spellEnd"/>
+      <w:r>
+        <w:rPr>
+          <w:highlight w:val="yellow"/>
+        </w:rPr>
+        <w:t xml:space="preserve"> </w:t>
+      </w:r>
+      <w:proofErr w:type="spellStart"/>
+      <w:r>
+        <w:rPr>
+          <w:highlight w:val="yellow"/>
+        </w:rPr>
+        <w:t>imperdiet</w:t>
+      </w:r>
+      <w:proofErr w:type="spellEnd"/>
+      <w:r>
+        <w:rPr>
+          <w:highlight w:val="yellow"/>
+        </w:rPr>
+        <w:t xml:space="preserve"> </w:t>
+      </w:r>
+      <w:proofErr w:type="spellStart"/>
+      <w:r>
+        <w:rPr>
+          <w:highlight w:val="yellow"/>
+        </w:rPr>
+        <w:t>eum</w:t>
+      </w:r>
+      <w:proofErr w:type="spellEnd"/>
+      <w:r>
+        <w:rPr>
+          <w:highlight w:val="yellow"/>
+        </w:rPr>
+        <w:t xml:space="preserve"> te.</w:t>
       </w:r>
     </w:p>
     <w:p>
       <w:pPr>
         <w:pStyle w:val="Tekstas"/>
       </w:pPr>
-      <w:r>
-        <w:rPr>
-          <w:highlight w:val="yellow"/>
-        </w:rPr>
-        <w:t>Eu eum decore inimicus consetetur, cu usu habeo corpora intellegam. Ut antiopam efficiendi deterruisset sit. Mel sint eirmod id, qui quot virtute id, dolor nemore forensibus usu id. Fugit dolore voluptatum cu vim. An vix veniam graecis insolens, sit posse iusto id. Ut vim ceteros percipit, id quo ubique recusabo, eum sint lucilius ea. In sumo inani numquam has.</w:t>
+      <w:proofErr w:type="spellStart"/>
+      <w:r>
+        <w:rPr>
+          <w:highlight w:val="yellow"/>
+        </w:rPr>
+        <w:t>Eu</w:t>
+      </w:r>
+      <w:proofErr w:type="spellEnd"/>
+      <w:r>
+        <w:rPr>
+          <w:highlight w:val="yellow"/>
+        </w:rPr>
+        <w:t xml:space="preserve"> </w:t>
+      </w:r>
+      <w:proofErr w:type="spellStart"/>
+      <w:r>
+        <w:rPr>
+          <w:highlight w:val="yellow"/>
+        </w:rPr>
+        <w:t>eum</w:t>
+      </w:r>
+      <w:proofErr w:type="spellEnd"/>
+      <w:r>
+        <w:rPr>
+          <w:highlight w:val="yellow"/>
+        </w:rPr>
+        <w:t xml:space="preserve"> </w:t>
+      </w:r>
+      <w:proofErr w:type="spellStart"/>
+      <w:r>
+        <w:rPr>
+          <w:highlight w:val="yellow"/>
+        </w:rPr>
+        <w:t>decore</w:t>
+      </w:r>
+      <w:proofErr w:type="spellEnd"/>
+      <w:r>
+        <w:rPr>
+          <w:highlight w:val="yellow"/>
+        </w:rPr>
+        <w:t xml:space="preserve"> </w:t>
+      </w:r>
+      <w:proofErr w:type="spellStart"/>
+      <w:r>
+        <w:rPr>
+          <w:highlight w:val="yellow"/>
+        </w:rPr>
+        <w:t>inimicus</w:t>
+      </w:r>
+      <w:proofErr w:type="spellEnd"/>
+      <w:r>
+        <w:rPr>
+          <w:highlight w:val="yellow"/>
+        </w:rPr>
+        <w:t xml:space="preserve"> </w:t>
+      </w:r>
+      <w:proofErr w:type="spellStart"/>
+      <w:r>
+        <w:rPr>
+          <w:highlight w:val="yellow"/>
+        </w:rPr>
+        <w:t>consetetur</w:t>
+      </w:r>
+      <w:proofErr w:type="spellEnd"/>
+      <w:r>
+        <w:rPr>
+          <w:highlight w:val="yellow"/>
+        </w:rPr>
+        <w:t xml:space="preserve">, </w:t>
+      </w:r>
+      <w:proofErr w:type="spellStart"/>
+      <w:r>
+        <w:rPr>
+          <w:highlight w:val="yellow"/>
+        </w:rPr>
+        <w:t>cu</w:t>
+      </w:r>
+      <w:proofErr w:type="spellEnd"/>
+      <w:r>
+        <w:rPr>
+          <w:highlight w:val="yellow"/>
+        </w:rPr>
+        <w:t xml:space="preserve"> </w:t>
+      </w:r>
+      <w:proofErr w:type="spellStart"/>
+      <w:r>
+        <w:rPr>
+          <w:highlight w:val="yellow"/>
+        </w:rPr>
+        <w:t>usu</w:t>
+      </w:r>
+      <w:proofErr w:type="spellEnd"/>
+      <w:r>
+        <w:rPr>
+          <w:highlight w:val="yellow"/>
+        </w:rPr>
+        <w:t xml:space="preserve"> </w:t>
+      </w:r>
+      <w:proofErr w:type="spellStart"/>
+      <w:r>
+        <w:rPr>
+          <w:highlight w:val="yellow"/>
+        </w:rPr>
+        <w:t>habeo</w:t>
+      </w:r>
+      <w:proofErr w:type="spellEnd"/>
+      <w:r>
+        <w:rPr>
+          <w:highlight w:val="yellow"/>
+        </w:rPr>
+        <w:t xml:space="preserve"> </w:t>
+      </w:r>
+      <w:proofErr w:type="spellStart"/>
+      <w:r>
+        <w:rPr>
+          <w:highlight w:val="yellow"/>
+        </w:rPr>
+        <w:t>corpora</w:t>
+      </w:r>
+      <w:proofErr w:type="spellEnd"/>
+      <w:r>
+        <w:rPr>
+          <w:highlight w:val="yellow"/>
+        </w:rPr>
+        <w:t xml:space="preserve"> </w:t>
+      </w:r>
+      <w:proofErr w:type="spellStart"/>
+      <w:r>
+        <w:rPr>
+          <w:highlight w:val="yellow"/>
+        </w:rPr>
+        <w:t>intellegam</w:t>
+      </w:r>
+      <w:proofErr w:type="spellEnd"/>
+      <w:r>
+        <w:rPr>
+          <w:highlight w:val="yellow"/>
+        </w:rPr>
+        <w:t xml:space="preserve">. </w:t>
+      </w:r>
+      <w:proofErr w:type="spellStart"/>
+      <w:r>
+        <w:rPr>
+          <w:highlight w:val="yellow"/>
+        </w:rPr>
+        <w:t>Ut</w:t>
+      </w:r>
+      <w:proofErr w:type="spellEnd"/>
+      <w:r>
+        <w:rPr>
+          <w:highlight w:val="yellow"/>
+        </w:rPr>
+        <w:t xml:space="preserve"> </w:t>
+      </w:r>
+      <w:proofErr w:type="spellStart"/>
+      <w:r>
+        <w:rPr>
+          <w:highlight w:val="yellow"/>
+        </w:rPr>
+        <w:t>antiopam</w:t>
+      </w:r>
+      <w:proofErr w:type="spellEnd"/>
+      <w:r>
+        <w:rPr>
+          <w:highlight w:val="yellow"/>
+        </w:rPr>
+        <w:t xml:space="preserve"> </w:t>
+      </w:r>
+      <w:proofErr w:type="spellStart"/>
+      <w:r>
+        <w:rPr>
+          <w:highlight w:val="yellow"/>
+        </w:rPr>
+        <w:t>efficiendi</w:t>
+      </w:r>
+      <w:proofErr w:type="spellEnd"/>
+      <w:r>
+        <w:rPr>
+          <w:highlight w:val="yellow"/>
+        </w:rPr>
+        <w:t xml:space="preserve"> </w:t>
+      </w:r>
+      <w:proofErr w:type="spellStart"/>
+      <w:r>
+        <w:rPr>
+          <w:highlight w:val="yellow"/>
+        </w:rPr>
+        <w:t>deterruisset</w:t>
+      </w:r>
+      <w:proofErr w:type="spellEnd"/>
+      <w:r>
+        <w:rPr>
+          <w:highlight w:val="yellow"/>
+        </w:rPr>
+        <w:t xml:space="preserve"> </w:t>
+      </w:r>
+      <w:proofErr w:type="spellStart"/>
+      <w:r>
+        <w:rPr>
+          <w:highlight w:val="yellow"/>
+        </w:rPr>
+        <w:t>sit</w:t>
+      </w:r>
+      <w:proofErr w:type="spellEnd"/>
+      <w:r>
+        <w:rPr>
+          <w:highlight w:val="yellow"/>
+        </w:rPr>
+        <w:t xml:space="preserve">. </w:t>
+      </w:r>
+      <w:proofErr w:type="spellStart"/>
+      <w:r>
+        <w:rPr>
+          <w:highlight w:val="yellow"/>
+        </w:rPr>
+        <w:t>Mel</w:t>
+      </w:r>
+      <w:proofErr w:type="spellEnd"/>
+      <w:r>
+        <w:rPr>
+          <w:highlight w:val="yellow"/>
+        </w:rPr>
+        <w:t xml:space="preserve"> </w:t>
+      </w:r>
+      <w:proofErr w:type="spellStart"/>
+      <w:r>
+        <w:rPr>
+          <w:highlight w:val="yellow"/>
+        </w:rPr>
+        <w:t>sint</w:t>
+      </w:r>
+      <w:proofErr w:type="spellEnd"/>
+      <w:r>
+        <w:rPr>
+          <w:highlight w:val="yellow"/>
+        </w:rPr>
+        <w:t xml:space="preserve"> </w:t>
+      </w:r>
+      <w:proofErr w:type="spellStart"/>
+      <w:r>
+        <w:rPr>
+          <w:highlight w:val="yellow"/>
+        </w:rPr>
+        <w:t>eirmod</w:t>
+      </w:r>
+      <w:proofErr w:type="spellEnd"/>
+      <w:r>
+        <w:rPr>
+          <w:highlight w:val="yellow"/>
+        </w:rPr>
+        <w:t xml:space="preserve"> </w:t>
+      </w:r>
+      <w:proofErr w:type="spellStart"/>
+      <w:r>
+        <w:rPr>
+          <w:highlight w:val="yellow"/>
+        </w:rPr>
+        <w:t>id</w:t>
+      </w:r>
+      <w:proofErr w:type="spellEnd"/>
+      <w:r>
+        <w:rPr>
+          <w:highlight w:val="yellow"/>
+        </w:rPr>
+        <w:t xml:space="preserve">, </w:t>
+      </w:r>
+      <w:proofErr w:type="spellStart"/>
+      <w:r>
+        <w:rPr>
+          <w:highlight w:val="yellow"/>
+        </w:rPr>
+        <w:t>qui</w:t>
+      </w:r>
+      <w:proofErr w:type="spellEnd"/>
+      <w:r>
+        <w:rPr>
+          <w:highlight w:val="yellow"/>
+        </w:rPr>
+        <w:t xml:space="preserve"> </w:t>
+      </w:r>
+      <w:proofErr w:type="spellStart"/>
+      <w:r>
+        <w:rPr>
+          <w:highlight w:val="yellow"/>
+        </w:rPr>
+        <w:t>quot</w:t>
+      </w:r>
+      <w:proofErr w:type="spellEnd"/>
+      <w:r>
+        <w:rPr>
+          <w:highlight w:val="yellow"/>
+        </w:rPr>
+        <w:t xml:space="preserve"> virtute </w:t>
+      </w:r>
+      <w:proofErr w:type="spellStart"/>
+      <w:r>
+        <w:rPr>
+          <w:highlight w:val="yellow"/>
+        </w:rPr>
+        <w:t>id</w:t>
+      </w:r>
+      <w:proofErr w:type="spellEnd"/>
+      <w:r>
+        <w:rPr>
+          <w:highlight w:val="yellow"/>
+        </w:rPr>
+        <w:t xml:space="preserve">, </w:t>
+      </w:r>
+      <w:proofErr w:type="spellStart"/>
+      <w:r>
+        <w:rPr>
+          <w:highlight w:val="yellow"/>
+        </w:rPr>
+        <w:t>dolor</w:t>
+      </w:r>
+      <w:proofErr w:type="spellEnd"/>
+      <w:r>
+        <w:rPr>
+          <w:highlight w:val="yellow"/>
+        </w:rPr>
+        <w:t xml:space="preserve"> </w:t>
+      </w:r>
+      <w:proofErr w:type="spellStart"/>
+      <w:r>
+        <w:rPr>
+          <w:highlight w:val="yellow"/>
+        </w:rPr>
+        <w:t>nemore</w:t>
+      </w:r>
+      <w:proofErr w:type="spellEnd"/>
+      <w:r>
+        <w:rPr>
+          <w:highlight w:val="yellow"/>
+        </w:rPr>
+        <w:t xml:space="preserve"> </w:t>
+      </w:r>
+      <w:proofErr w:type="spellStart"/>
+      <w:r>
+        <w:rPr>
+          <w:highlight w:val="yellow"/>
+        </w:rPr>
+        <w:t>forensibus</w:t>
+      </w:r>
+      <w:proofErr w:type="spellEnd"/>
+      <w:r>
+        <w:rPr>
+          <w:highlight w:val="yellow"/>
+        </w:rPr>
+        <w:t xml:space="preserve"> </w:t>
+      </w:r>
+      <w:proofErr w:type="spellStart"/>
+      <w:r>
+        <w:rPr>
+          <w:highlight w:val="yellow"/>
+        </w:rPr>
+        <w:t>usu</w:t>
+      </w:r>
+      <w:proofErr w:type="spellEnd"/>
+      <w:r>
+        <w:rPr>
+          <w:highlight w:val="yellow"/>
+        </w:rPr>
+        <w:t xml:space="preserve"> </w:t>
+      </w:r>
+      <w:proofErr w:type="spellStart"/>
+      <w:r>
+        <w:rPr>
+          <w:highlight w:val="yellow"/>
+        </w:rPr>
+        <w:t>id</w:t>
+      </w:r>
+      <w:proofErr w:type="spellEnd"/>
+      <w:r>
+        <w:rPr>
+          <w:highlight w:val="yellow"/>
+        </w:rPr>
+        <w:t xml:space="preserve">. </w:t>
+      </w:r>
+      <w:proofErr w:type="spellStart"/>
+      <w:r>
+        <w:rPr>
+          <w:highlight w:val="yellow"/>
+        </w:rPr>
+        <w:t>Fugit</w:t>
+      </w:r>
+      <w:proofErr w:type="spellEnd"/>
+      <w:r>
+        <w:rPr>
+          <w:highlight w:val="yellow"/>
+        </w:rPr>
+        <w:t xml:space="preserve"> </w:t>
+      </w:r>
+      <w:proofErr w:type="spellStart"/>
+      <w:r>
+        <w:rPr>
+          <w:highlight w:val="yellow"/>
+        </w:rPr>
+        <w:t>dolore</w:t>
+      </w:r>
+      <w:proofErr w:type="spellEnd"/>
+      <w:r>
+        <w:rPr>
+          <w:highlight w:val="yellow"/>
+        </w:rPr>
+        <w:t xml:space="preserve"> </w:t>
+      </w:r>
+      <w:proofErr w:type="spellStart"/>
+      <w:r>
+        <w:rPr>
+          <w:highlight w:val="yellow"/>
+        </w:rPr>
+        <w:t>voluptatum</w:t>
+      </w:r>
+      <w:proofErr w:type="spellEnd"/>
+      <w:r>
+        <w:rPr>
+          <w:highlight w:val="yellow"/>
+        </w:rPr>
+        <w:t xml:space="preserve"> </w:t>
+      </w:r>
+      <w:proofErr w:type="spellStart"/>
+      <w:r>
+        <w:rPr>
+          <w:highlight w:val="yellow"/>
+        </w:rPr>
+        <w:t>cu</w:t>
+      </w:r>
+      <w:proofErr w:type="spellEnd"/>
+      <w:r>
+        <w:rPr>
+          <w:highlight w:val="yellow"/>
+        </w:rPr>
+        <w:t xml:space="preserve"> </w:t>
+      </w:r>
+      <w:proofErr w:type="spellStart"/>
+      <w:r>
+        <w:rPr>
+          <w:highlight w:val="yellow"/>
+        </w:rPr>
+        <w:t>vim</w:t>
+      </w:r>
+      <w:proofErr w:type="spellEnd"/>
+      <w:r>
+        <w:rPr>
+          <w:highlight w:val="yellow"/>
+        </w:rPr>
+        <w:t xml:space="preserve">. </w:t>
+      </w:r>
+      <w:proofErr w:type="spellStart"/>
+      <w:r>
+        <w:rPr>
+          <w:highlight w:val="yellow"/>
+        </w:rPr>
+        <w:t>An</w:t>
+      </w:r>
+      <w:proofErr w:type="spellEnd"/>
+      <w:r>
+        <w:rPr>
+          <w:highlight w:val="yellow"/>
+        </w:rPr>
+        <w:t xml:space="preserve"> </w:t>
+      </w:r>
+      <w:proofErr w:type="spellStart"/>
+      <w:r>
+        <w:rPr>
+          <w:highlight w:val="yellow"/>
+        </w:rPr>
+        <w:t>vix</w:t>
+      </w:r>
+      <w:proofErr w:type="spellEnd"/>
+      <w:r>
+        <w:rPr>
+          <w:highlight w:val="yellow"/>
+        </w:rPr>
+        <w:t xml:space="preserve"> </w:t>
+      </w:r>
+      <w:proofErr w:type="spellStart"/>
+      <w:r>
+        <w:rPr>
+          <w:highlight w:val="yellow"/>
+        </w:rPr>
+        <w:t>veniam</w:t>
+      </w:r>
+      <w:proofErr w:type="spellEnd"/>
+      <w:r>
+        <w:rPr>
+          <w:highlight w:val="yellow"/>
+        </w:rPr>
+        <w:t xml:space="preserve"> </w:t>
+      </w:r>
+      <w:proofErr w:type="spellStart"/>
+      <w:r>
+        <w:rPr>
+          <w:highlight w:val="yellow"/>
+        </w:rPr>
+        <w:t>graecis</w:t>
+      </w:r>
+      <w:proofErr w:type="spellEnd"/>
+      <w:r>
+        <w:rPr>
+          <w:highlight w:val="yellow"/>
+        </w:rPr>
+        <w:t xml:space="preserve"> </w:t>
+      </w:r>
+      <w:proofErr w:type="spellStart"/>
+      <w:r>
+        <w:rPr>
+          <w:highlight w:val="yellow"/>
+        </w:rPr>
+        <w:t>insolens</w:t>
+      </w:r>
+      <w:proofErr w:type="spellEnd"/>
+      <w:r>
+        <w:rPr>
+          <w:highlight w:val="yellow"/>
+        </w:rPr>
+        <w:t xml:space="preserve">, </w:t>
+      </w:r>
+      <w:proofErr w:type="spellStart"/>
+      <w:r>
+        <w:rPr>
+          <w:highlight w:val="yellow"/>
+        </w:rPr>
+        <w:t>sit</w:t>
+      </w:r>
+      <w:proofErr w:type="spellEnd"/>
+      <w:r>
+        <w:rPr>
+          <w:highlight w:val="yellow"/>
+        </w:rPr>
+        <w:t xml:space="preserve"> </w:t>
+      </w:r>
+      <w:proofErr w:type="spellStart"/>
+      <w:r>
+        <w:rPr>
+          <w:highlight w:val="yellow"/>
+        </w:rPr>
+        <w:t>posse</w:t>
+      </w:r>
+      <w:proofErr w:type="spellEnd"/>
+      <w:r>
+        <w:rPr>
+          <w:highlight w:val="yellow"/>
+        </w:rPr>
+        <w:t xml:space="preserve"> </w:t>
+      </w:r>
+      <w:proofErr w:type="spellStart"/>
+      <w:r>
+        <w:rPr>
+          <w:highlight w:val="yellow"/>
+        </w:rPr>
+        <w:t>iusto</w:t>
+      </w:r>
+      <w:proofErr w:type="spellEnd"/>
+      <w:r>
+        <w:rPr>
+          <w:highlight w:val="yellow"/>
+        </w:rPr>
+        <w:t xml:space="preserve"> </w:t>
+      </w:r>
+      <w:proofErr w:type="spellStart"/>
+      <w:r>
+        <w:rPr>
+          <w:highlight w:val="yellow"/>
+        </w:rPr>
+        <w:t>id</w:t>
+      </w:r>
+      <w:proofErr w:type="spellEnd"/>
+      <w:r>
+        <w:rPr>
+          <w:highlight w:val="yellow"/>
+        </w:rPr>
+        <w:t xml:space="preserve">. </w:t>
+      </w:r>
+      <w:proofErr w:type="spellStart"/>
+      <w:r>
+        <w:rPr>
+          <w:highlight w:val="yellow"/>
+        </w:rPr>
+        <w:t>Ut</w:t>
+      </w:r>
+      <w:proofErr w:type="spellEnd"/>
+      <w:r>
+        <w:rPr>
+          <w:highlight w:val="yellow"/>
+        </w:rPr>
+        <w:t xml:space="preserve"> </w:t>
+      </w:r>
+      <w:proofErr w:type="spellStart"/>
+      <w:r>
+        <w:rPr>
+          <w:highlight w:val="yellow"/>
+        </w:rPr>
+        <w:t>vim</w:t>
+      </w:r>
+      <w:proofErr w:type="spellEnd"/>
+      <w:r>
+        <w:rPr>
+          <w:highlight w:val="yellow"/>
+        </w:rPr>
+        <w:t xml:space="preserve"> </w:t>
+      </w:r>
+      <w:proofErr w:type="spellStart"/>
+      <w:r>
+        <w:rPr>
+          <w:highlight w:val="yellow"/>
+        </w:rPr>
+        <w:t>ceteros</w:t>
+      </w:r>
+      <w:proofErr w:type="spellEnd"/>
+      <w:r>
+        <w:rPr>
+          <w:highlight w:val="yellow"/>
+        </w:rPr>
+        <w:t xml:space="preserve"> </w:t>
+      </w:r>
+      <w:proofErr w:type="spellStart"/>
+      <w:r>
+        <w:rPr>
+          <w:highlight w:val="yellow"/>
+        </w:rPr>
+        <w:t>percipit</w:t>
+      </w:r>
+      <w:proofErr w:type="spellEnd"/>
+      <w:r>
+        <w:rPr>
+          <w:highlight w:val="yellow"/>
+        </w:rPr>
+        <w:t xml:space="preserve">, </w:t>
+      </w:r>
+      <w:proofErr w:type="spellStart"/>
+      <w:r>
+        <w:rPr>
+          <w:highlight w:val="yellow"/>
+        </w:rPr>
+        <w:t>id</w:t>
+      </w:r>
+      <w:proofErr w:type="spellEnd"/>
+      <w:r>
+        <w:rPr>
+          <w:highlight w:val="yellow"/>
+        </w:rPr>
+        <w:t xml:space="preserve"> quo </w:t>
+      </w:r>
+      <w:proofErr w:type="spellStart"/>
+      <w:r>
+        <w:rPr>
+          <w:highlight w:val="yellow"/>
+        </w:rPr>
+        <w:t>ubique</w:t>
+      </w:r>
+      <w:proofErr w:type="spellEnd"/>
+      <w:r>
+        <w:rPr>
+          <w:highlight w:val="yellow"/>
+        </w:rPr>
+        <w:t xml:space="preserve"> </w:t>
+      </w:r>
+      <w:proofErr w:type="spellStart"/>
+      <w:r>
+        <w:rPr>
+          <w:highlight w:val="yellow"/>
+        </w:rPr>
+        <w:t>recusabo</w:t>
+      </w:r>
+      <w:proofErr w:type="spellEnd"/>
+      <w:r>
+        <w:rPr>
+          <w:highlight w:val="yellow"/>
+        </w:rPr>
+        <w:t xml:space="preserve">, </w:t>
+      </w:r>
+      <w:proofErr w:type="spellStart"/>
+      <w:r>
+        <w:rPr>
+          <w:highlight w:val="yellow"/>
+        </w:rPr>
+        <w:t>eum</w:t>
+      </w:r>
+      <w:proofErr w:type="spellEnd"/>
+      <w:r>
+        <w:rPr>
+          <w:highlight w:val="yellow"/>
+        </w:rPr>
+        <w:t xml:space="preserve"> </w:t>
+      </w:r>
+      <w:proofErr w:type="spellStart"/>
+      <w:r>
+        <w:rPr>
+          <w:highlight w:val="yellow"/>
+        </w:rPr>
+        <w:t>sint</w:t>
+      </w:r>
+      <w:proofErr w:type="spellEnd"/>
+      <w:r>
+        <w:rPr>
+          <w:highlight w:val="yellow"/>
+        </w:rPr>
+        <w:t xml:space="preserve"> </w:t>
+      </w:r>
+      <w:proofErr w:type="spellStart"/>
+      <w:r>
+        <w:rPr>
+          <w:highlight w:val="yellow"/>
+        </w:rPr>
+        <w:t>lucilius</w:t>
+      </w:r>
+      <w:proofErr w:type="spellEnd"/>
+      <w:r>
+        <w:rPr>
+          <w:highlight w:val="yellow"/>
+        </w:rPr>
+        <w:t xml:space="preserve"> </w:t>
+      </w:r>
+      <w:proofErr w:type="spellStart"/>
+      <w:r>
+        <w:rPr>
+          <w:highlight w:val="yellow"/>
+        </w:rPr>
+        <w:t>ea</w:t>
+      </w:r>
+      <w:proofErr w:type="spellEnd"/>
+      <w:r>
+        <w:rPr>
+          <w:highlight w:val="yellow"/>
+        </w:rPr>
+        <w:t xml:space="preserve">. </w:t>
+      </w:r>
+      <w:proofErr w:type="spellStart"/>
+      <w:r>
+        <w:rPr>
+          <w:highlight w:val="yellow"/>
+        </w:rPr>
+        <w:t>In</w:t>
+      </w:r>
+      <w:proofErr w:type="spellEnd"/>
+      <w:r>
+        <w:rPr>
+          <w:highlight w:val="yellow"/>
+        </w:rPr>
+        <w:t xml:space="preserve"> </w:t>
+      </w:r>
+      <w:proofErr w:type="spellStart"/>
+      <w:r>
+        <w:rPr>
+          <w:highlight w:val="yellow"/>
+        </w:rPr>
+        <w:t>sumo</w:t>
+      </w:r>
+      <w:proofErr w:type="spellEnd"/>
+      <w:r>
+        <w:rPr>
+          <w:highlight w:val="yellow"/>
+        </w:rPr>
+        <w:t xml:space="preserve"> </w:t>
+      </w:r>
+      <w:proofErr w:type="spellStart"/>
+      <w:r>
+        <w:rPr>
+          <w:highlight w:val="yellow"/>
+        </w:rPr>
+        <w:t>inani</w:t>
+      </w:r>
+      <w:proofErr w:type="spellEnd"/>
+      <w:r>
+        <w:rPr>
+          <w:highlight w:val="yellow"/>
+        </w:rPr>
+        <w:t xml:space="preserve"> </w:t>
+      </w:r>
+      <w:proofErr w:type="spellStart"/>
+      <w:r>
+        <w:rPr>
+          <w:highlight w:val="yellow"/>
+        </w:rPr>
+        <w:t>numquam</w:t>
+      </w:r>
+      <w:proofErr w:type="spellEnd"/>
+      <w:r>
+        <w:rPr>
+          <w:highlight w:val="yellow"/>
+        </w:rPr>
+        <w:t xml:space="preserve"> </w:t>
+      </w:r>
+      <w:proofErr w:type="spellStart"/>
+      <w:r>
+        <w:rPr>
+          <w:highlight w:val="yellow"/>
+        </w:rPr>
+        <w:t>has</w:t>
+      </w:r>
+      <w:proofErr w:type="spellEnd"/>
+      <w:r>
+        <w:rPr>
+          <w:highlight w:val="yellow"/>
+        </w:rPr>
+        <w:t>.</w:t>
       </w:r>
     </w:p>
     <w:p>
@@ -2320,15 +5229,7 @@
               <w:rPr>
                 <w:rStyle w:val="Hyperlink"/>
               </w:rPr>
-              <w:t>Sistemos apib</w:t>
-            </w:r>
-            <w:bookmarkStart w:id="15" w:name="_GoBack"/>
-            <w:bookmarkEnd w:id="15"/>
-            <w:r>
-              <w:rPr>
-                <w:rStyle w:val="Hyperlink"/>
-              </w:rPr>
-              <w:t>rėžimas</w:t>
+              <w:t>Sistemos apibrėžimas</w:t>
             </w:r>
             <w:r>
               <w:rPr>
@@ -5167,14 +8068,14 @@
       <w:pPr>
         <w:pStyle w:val="Antratbenr"/>
       </w:pPr>
-      <w:bookmarkStart w:id="16" w:name="_Toc37346788"/>
-      <w:bookmarkStart w:id="17" w:name="_Toc38460360"/>
+      <w:bookmarkStart w:id="15" w:name="_Toc37346788"/>
+      <w:bookmarkStart w:id="16" w:name="_Toc38460360"/>
       <w:r>
         <w:lastRenderedPageBreak/>
         <w:t>Lentelių sąrašas</w:t>
       </w:r>
+      <w:bookmarkEnd w:id="15"/>
       <w:bookmarkEnd w:id="16"/>
-      <w:bookmarkEnd w:id="17"/>
     </w:p>
     <w:p>
       <w:pPr>
@@ -5360,18 +8261,18 @@
       <w:pPr>
         <w:pStyle w:val="Antratbenr"/>
       </w:pPr>
-      <w:bookmarkStart w:id="18" w:name="_Toc37346789"/>
-      <w:bookmarkStart w:id="19" w:name="_Toc38460361"/>
-      <w:bookmarkStart w:id="20" w:name="_Toc503646966"/>
-      <w:bookmarkStart w:id="21" w:name="_Toc503648356"/>
-      <w:bookmarkStart w:id="22" w:name="_Toc503651300"/>
-      <w:bookmarkStart w:id="23" w:name="_Toc505346876"/>
+      <w:bookmarkStart w:id="17" w:name="_Toc37346789"/>
+      <w:bookmarkStart w:id="18" w:name="_Toc38460361"/>
+      <w:bookmarkStart w:id="19" w:name="_Toc503646966"/>
+      <w:bookmarkStart w:id="20" w:name="_Toc503648356"/>
+      <w:bookmarkStart w:id="21" w:name="_Toc503651300"/>
+      <w:bookmarkStart w:id="22" w:name="_Toc505346876"/>
       <w:r>
         <w:lastRenderedPageBreak/>
         <w:t>Paveikslų sąrašas</w:t>
       </w:r>
+      <w:bookmarkEnd w:id="17"/>
       <w:bookmarkEnd w:id="18"/>
-      <w:bookmarkEnd w:id="19"/>
     </w:p>
     <w:p>
       <w:pPr>
@@ -5480,14 +8381,14 @@
       <w:pPr>
         <w:pStyle w:val="Antratbenr"/>
       </w:pPr>
-      <w:bookmarkStart w:id="24" w:name="_Toc37346790"/>
-      <w:bookmarkStart w:id="25" w:name="_Toc38460362"/>
+      <w:bookmarkStart w:id="23" w:name="_Toc37346790"/>
+      <w:bookmarkStart w:id="24" w:name="_Toc38460362"/>
       <w:r>
         <w:lastRenderedPageBreak/>
         <w:t>Santrumpų ir terminų sąrašas</w:t>
       </w:r>
+      <w:bookmarkEnd w:id="23"/>
       <w:bookmarkEnd w:id="24"/>
-      <w:bookmarkEnd w:id="25"/>
     </w:p>
     <w:p>
       <w:pPr>
@@ -5592,7 +8493,413 @@
         <w:rPr>
           <w:color w:val="808080" w:themeColor="background1" w:themeShade="80"/>
         </w:rPr>
-        <w:t xml:space="preserve"> – lorem ipsum dolor sit amet, eam ex decore persequeris, sit at illud lobortis atomorum. Sed dolorem quaerendum ne, prompta instructior ne pri. Et mel partiendo suscipiantur, docendi abhorreant ea sit. Recteque imperdiet eum te.</w:t>
+        <w:t xml:space="preserve"> – </w:t>
+      </w:r>
+      <w:proofErr w:type="spellStart"/>
+      <w:r>
+        <w:rPr>
+          <w:color w:val="808080" w:themeColor="background1" w:themeShade="80"/>
+        </w:rPr>
+        <w:t>lorem</w:t>
+      </w:r>
+      <w:proofErr w:type="spellEnd"/>
+      <w:r>
+        <w:rPr>
+          <w:color w:val="808080" w:themeColor="background1" w:themeShade="80"/>
+        </w:rPr>
+        <w:t xml:space="preserve"> </w:t>
+      </w:r>
+      <w:proofErr w:type="spellStart"/>
+      <w:r>
+        <w:rPr>
+          <w:color w:val="808080" w:themeColor="background1" w:themeShade="80"/>
+        </w:rPr>
+        <w:t>ipsum</w:t>
+      </w:r>
+      <w:proofErr w:type="spellEnd"/>
+      <w:r>
+        <w:rPr>
+          <w:color w:val="808080" w:themeColor="background1" w:themeShade="80"/>
+        </w:rPr>
+        <w:t xml:space="preserve"> </w:t>
+      </w:r>
+      <w:proofErr w:type="spellStart"/>
+      <w:r>
+        <w:rPr>
+          <w:color w:val="808080" w:themeColor="background1" w:themeShade="80"/>
+        </w:rPr>
+        <w:t>dolor</w:t>
+      </w:r>
+      <w:proofErr w:type="spellEnd"/>
+      <w:r>
+        <w:rPr>
+          <w:color w:val="808080" w:themeColor="background1" w:themeShade="80"/>
+        </w:rPr>
+        <w:t xml:space="preserve"> </w:t>
+      </w:r>
+      <w:proofErr w:type="spellStart"/>
+      <w:r>
+        <w:rPr>
+          <w:color w:val="808080" w:themeColor="background1" w:themeShade="80"/>
+        </w:rPr>
+        <w:t>sit</w:t>
+      </w:r>
+      <w:proofErr w:type="spellEnd"/>
+      <w:r>
+        <w:rPr>
+          <w:color w:val="808080" w:themeColor="background1" w:themeShade="80"/>
+        </w:rPr>
+        <w:t xml:space="preserve"> </w:t>
+      </w:r>
+      <w:proofErr w:type="spellStart"/>
+      <w:r>
+        <w:rPr>
+          <w:color w:val="808080" w:themeColor="background1" w:themeShade="80"/>
+        </w:rPr>
+        <w:t>amet</w:t>
+      </w:r>
+      <w:proofErr w:type="spellEnd"/>
+      <w:r>
+        <w:rPr>
+          <w:color w:val="808080" w:themeColor="background1" w:themeShade="80"/>
+        </w:rPr>
+        <w:t xml:space="preserve">, </w:t>
+      </w:r>
+      <w:proofErr w:type="spellStart"/>
+      <w:r>
+        <w:rPr>
+          <w:color w:val="808080" w:themeColor="background1" w:themeShade="80"/>
+        </w:rPr>
+        <w:t>eam</w:t>
+      </w:r>
+      <w:proofErr w:type="spellEnd"/>
+      <w:r>
+        <w:rPr>
+          <w:color w:val="808080" w:themeColor="background1" w:themeShade="80"/>
+        </w:rPr>
+        <w:t xml:space="preserve"> </w:t>
+      </w:r>
+      <w:proofErr w:type="spellStart"/>
+      <w:r>
+        <w:rPr>
+          <w:color w:val="808080" w:themeColor="background1" w:themeShade="80"/>
+        </w:rPr>
+        <w:t>ex</w:t>
+      </w:r>
+      <w:proofErr w:type="spellEnd"/>
+      <w:r>
+        <w:rPr>
+          <w:color w:val="808080" w:themeColor="background1" w:themeShade="80"/>
+        </w:rPr>
+        <w:t xml:space="preserve"> </w:t>
+      </w:r>
+      <w:proofErr w:type="spellStart"/>
+      <w:r>
+        <w:rPr>
+          <w:color w:val="808080" w:themeColor="background1" w:themeShade="80"/>
+        </w:rPr>
+        <w:t>decore</w:t>
+      </w:r>
+      <w:proofErr w:type="spellEnd"/>
+      <w:r>
+        <w:rPr>
+          <w:color w:val="808080" w:themeColor="background1" w:themeShade="80"/>
+        </w:rPr>
+        <w:t xml:space="preserve"> </w:t>
+      </w:r>
+      <w:proofErr w:type="spellStart"/>
+      <w:r>
+        <w:rPr>
+          <w:color w:val="808080" w:themeColor="background1" w:themeShade="80"/>
+        </w:rPr>
+        <w:t>persequeris</w:t>
+      </w:r>
+      <w:proofErr w:type="spellEnd"/>
+      <w:r>
+        <w:rPr>
+          <w:color w:val="808080" w:themeColor="background1" w:themeShade="80"/>
+        </w:rPr>
+        <w:t xml:space="preserve">, </w:t>
+      </w:r>
+      <w:proofErr w:type="spellStart"/>
+      <w:r>
+        <w:rPr>
+          <w:color w:val="808080" w:themeColor="background1" w:themeShade="80"/>
+        </w:rPr>
+        <w:t>sit</w:t>
+      </w:r>
+      <w:proofErr w:type="spellEnd"/>
+      <w:r>
+        <w:rPr>
+          <w:color w:val="808080" w:themeColor="background1" w:themeShade="80"/>
+        </w:rPr>
+        <w:t xml:space="preserve"> at </w:t>
+      </w:r>
+      <w:proofErr w:type="spellStart"/>
+      <w:r>
+        <w:rPr>
+          <w:color w:val="808080" w:themeColor="background1" w:themeShade="80"/>
+        </w:rPr>
+        <w:t>illud</w:t>
+      </w:r>
+      <w:proofErr w:type="spellEnd"/>
+      <w:r>
+        <w:rPr>
+          <w:color w:val="808080" w:themeColor="background1" w:themeShade="80"/>
+        </w:rPr>
+        <w:t xml:space="preserve"> </w:t>
+      </w:r>
+      <w:proofErr w:type="spellStart"/>
+      <w:r>
+        <w:rPr>
+          <w:color w:val="808080" w:themeColor="background1" w:themeShade="80"/>
+        </w:rPr>
+        <w:t>lobortis</w:t>
+      </w:r>
+      <w:proofErr w:type="spellEnd"/>
+      <w:r>
+        <w:rPr>
+          <w:color w:val="808080" w:themeColor="background1" w:themeShade="80"/>
+        </w:rPr>
+        <w:t xml:space="preserve"> </w:t>
+      </w:r>
+      <w:proofErr w:type="spellStart"/>
+      <w:r>
+        <w:rPr>
+          <w:color w:val="808080" w:themeColor="background1" w:themeShade="80"/>
+        </w:rPr>
+        <w:t>atomorum</w:t>
+      </w:r>
+      <w:proofErr w:type="spellEnd"/>
+      <w:r>
+        <w:rPr>
+          <w:color w:val="808080" w:themeColor="background1" w:themeShade="80"/>
+        </w:rPr>
+        <w:t xml:space="preserve">. </w:t>
+      </w:r>
+      <w:proofErr w:type="spellStart"/>
+      <w:r>
+        <w:rPr>
+          <w:color w:val="808080" w:themeColor="background1" w:themeShade="80"/>
+        </w:rPr>
+        <w:t>Sed</w:t>
+      </w:r>
+      <w:proofErr w:type="spellEnd"/>
+      <w:r>
+        <w:rPr>
+          <w:color w:val="808080" w:themeColor="background1" w:themeShade="80"/>
+        </w:rPr>
+        <w:t xml:space="preserve"> </w:t>
+      </w:r>
+      <w:proofErr w:type="spellStart"/>
+      <w:r>
+        <w:rPr>
+          <w:color w:val="808080" w:themeColor="background1" w:themeShade="80"/>
+        </w:rPr>
+        <w:t>dolorem</w:t>
+      </w:r>
+      <w:proofErr w:type="spellEnd"/>
+      <w:r>
+        <w:rPr>
+          <w:color w:val="808080" w:themeColor="background1" w:themeShade="80"/>
+        </w:rPr>
+        <w:t xml:space="preserve"> </w:t>
+      </w:r>
+      <w:proofErr w:type="spellStart"/>
+      <w:r>
+        <w:rPr>
+          <w:color w:val="808080" w:themeColor="background1" w:themeShade="80"/>
+        </w:rPr>
+        <w:t>quaerendum</w:t>
+      </w:r>
+      <w:proofErr w:type="spellEnd"/>
+      <w:r>
+        <w:rPr>
+          <w:color w:val="808080" w:themeColor="background1" w:themeShade="80"/>
+        </w:rPr>
+        <w:t xml:space="preserve"> ne, </w:t>
+      </w:r>
+      <w:proofErr w:type="spellStart"/>
+      <w:r>
+        <w:rPr>
+          <w:color w:val="808080" w:themeColor="background1" w:themeShade="80"/>
+        </w:rPr>
+        <w:t>prompta</w:t>
+      </w:r>
+      <w:proofErr w:type="spellEnd"/>
+      <w:r>
+        <w:rPr>
+          <w:color w:val="808080" w:themeColor="background1" w:themeShade="80"/>
+        </w:rPr>
+        <w:t xml:space="preserve"> </w:t>
+      </w:r>
+      <w:proofErr w:type="spellStart"/>
+      <w:r>
+        <w:rPr>
+          <w:color w:val="808080" w:themeColor="background1" w:themeShade="80"/>
+        </w:rPr>
+        <w:t>instructior</w:t>
+      </w:r>
+      <w:proofErr w:type="spellEnd"/>
+      <w:r>
+        <w:rPr>
+          <w:color w:val="808080" w:themeColor="background1" w:themeShade="80"/>
+        </w:rPr>
+        <w:t xml:space="preserve"> ne </w:t>
+      </w:r>
+      <w:proofErr w:type="spellStart"/>
+      <w:r>
+        <w:rPr>
+          <w:color w:val="808080" w:themeColor="background1" w:themeShade="80"/>
+        </w:rPr>
+        <w:t>pri</w:t>
+      </w:r>
+      <w:proofErr w:type="spellEnd"/>
+      <w:r>
+        <w:rPr>
+          <w:color w:val="808080" w:themeColor="background1" w:themeShade="80"/>
+        </w:rPr>
+        <w:t xml:space="preserve">. Et </w:t>
+      </w:r>
+      <w:proofErr w:type="spellStart"/>
+      <w:r>
+        <w:rPr>
+          <w:color w:val="808080" w:themeColor="background1" w:themeShade="80"/>
+        </w:rPr>
+        <w:t>mel</w:t>
+      </w:r>
+      <w:proofErr w:type="spellEnd"/>
+      <w:r>
+        <w:rPr>
+          <w:color w:val="808080" w:themeColor="background1" w:themeShade="80"/>
+        </w:rPr>
+        <w:t xml:space="preserve"> </w:t>
+      </w:r>
+      <w:proofErr w:type="spellStart"/>
+      <w:r>
+        <w:rPr>
+          <w:color w:val="808080" w:themeColor="background1" w:themeShade="80"/>
+        </w:rPr>
+        <w:t>partiendo</w:t>
+      </w:r>
+      <w:proofErr w:type="spellEnd"/>
+      <w:r>
+        <w:rPr>
+          <w:color w:val="808080" w:themeColor="background1" w:themeShade="80"/>
+        </w:rPr>
+        <w:t xml:space="preserve"> </w:t>
+      </w:r>
+      <w:proofErr w:type="spellStart"/>
+      <w:r>
+        <w:rPr>
+          <w:color w:val="808080" w:themeColor="background1" w:themeShade="80"/>
+        </w:rPr>
+        <w:t>suscipiantur</w:t>
+      </w:r>
+      <w:proofErr w:type="spellEnd"/>
+      <w:r>
+        <w:rPr>
+          <w:color w:val="808080" w:themeColor="background1" w:themeShade="80"/>
+        </w:rPr>
+        <w:t xml:space="preserve">, </w:t>
+      </w:r>
+      <w:proofErr w:type="spellStart"/>
+      <w:r>
+        <w:rPr>
+          <w:color w:val="808080" w:themeColor="background1" w:themeShade="80"/>
+        </w:rPr>
+        <w:t>docendi</w:t>
+      </w:r>
+      <w:proofErr w:type="spellEnd"/>
+      <w:r>
+        <w:rPr>
+          <w:color w:val="808080" w:themeColor="background1" w:themeShade="80"/>
+        </w:rPr>
+        <w:t xml:space="preserve"> </w:t>
+      </w:r>
+      <w:proofErr w:type="spellStart"/>
+      <w:r>
+        <w:rPr>
+          <w:color w:val="808080" w:themeColor="background1" w:themeShade="80"/>
+        </w:rPr>
+        <w:t>abhorreant</w:t>
+      </w:r>
+      <w:proofErr w:type="spellEnd"/>
+      <w:r>
+        <w:rPr>
+          <w:color w:val="808080" w:themeColor="background1" w:themeShade="80"/>
+        </w:rPr>
+        <w:t xml:space="preserve"> </w:t>
+      </w:r>
+      <w:proofErr w:type="spellStart"/>
+      <w:r>
+        <w:rPr>
+          <w:color w:val="808080" w:themeColor="background1" w:themeShade="80"/>
+        </w:rPr>
+        <w:t>ea</w:t>
+      </w:r>
+      <w:proofErr w:type="spellEnd"/>
+      <w:r>
+        <w:rPr>
+          <w:color w:val="808080" w:themeColor="background1" w:themeShade="80"/>
+        </w:rPr>
+        <w:t xml:space="preserve"> </w:t>
+      </w:r>
+      <w:proofErr w:type="spellStart"/>
+      <w:r>
+        <w:rPr>
+          <w:color w:val="808080" w:themeColor="background1" w:themeShade="80"/>
+        </w:rPr>
+        <w:t>sit</w:t>
+      </w:r>
+      <w:proofErr w:type="spellEnd"/>
+      <w:r>
+        <w:rPr>
+          <w:color w:val="808080" w:themeColor="background1" w:themeShade="80"/>
+        </w:rPr>
+        <w:t xml:space="preserve">. </w:t>
+      </w:r>
+      <w:proofErr w:type="spellStart"/>
+      <w:r>
+        <w:rPr>
+          <w:color w:val="808080" w:themeColor="background1" w:themeShade="80"/>
+        </w:rPr>
+        <w:t>Recteque</w:t>
+      </w:r>
+      <w:proofErr w:type="spellEnd"/>
+      <w:r>
+        <w:rPr>
+          <w:color w:val="808080" w:themeColor="background1" w:themeShade="80"/>
+        </w:rPr>
+        <w:t xml:space="preserve"> </w:t>
+      </w:r>
+      <w:proofErr w:type="spellStart"/>
+      <w:r>
+        <w:rPr>
+          <w:color w:val="808080" w:themeColor="background1" w:themeShade="80"/>
+        </w:rPr>
+        <w:t>imperdiet</w:t>
+      </w:r>
+      <w:proofErr w:type="spellEnd"/>
+      <w:r>
+        <w:rPr>
+          <w:color w:val="808080" w:themeColor="background1" w:themeShade="80"/>
+        </w:rPr>
+        <w:t xml:space="preserve"> </w:t>
+      </w:r>
+      <w:proofErr w:type="spellStart"/>
+      <w:r>
+        <w:rPr>
+          <w:color w:val="808080" w:themeColor="background1" w:themeShade="80"/>
+        </w:rPr>
+        <w:t>eum</w:t>
+      </w:r>
+      <w:proofErr w:type="spellEnd"/>
+      <w:r>
+        <w:rPr>
+          <w:color w:val="808080" w:themeColor="background1" w:themeShade="80"/>
+        </w:rPr>
+        <w:t xml:space="preserve"> te.</w:t>
       </w:r>
     </w:p>
     <w:p>
@@ -5613,7 +8920,413 @@
         <w:rPr>
           <w:color w:val="808080" w:themeColor="background1" w:themeShade="80"/>
         </w:rPr>
-        <w:t xml:space="preserve"> – lorem ipsum dolor sit amet, eam ex decore persequeris, sit at illud lobortis atomorum. Sed dolorem quaerendum ne, prompta instructior ne pri. Et mel partiendo suscipiantur, docendi abhorreant ea sit. Recteque imperdiet eum te.</w:t>
+        <w:t xml:space="preserve"> – </w:t>
+      </w:r>
+      <w:proofErr w:type="spellStart"/>
+      <w:r>
+        <w:rPr>
+          <w:color w:val="808080" w:themeColor="background1" w:themeShade="80"/>
+        </w:rPr>
+        <w:t>lorem</w:t>
+      </w:r>
+      <w:proofErr w:type="spellEnd"/>
+      <w:r>
+        <w:rPr>
+          <w:color w:val="808080" w:themeColor="background1" w:themeShade="80"/>
+        </w:rPr>
+        <w:t xml:space="preserve"> </w:t>
+      </w:r>
+      <w:proofErr w:type="spellStart"/>
+      <w:r>
+        <w:rPr>
+          <w:color w:val="808080" w:themeColor="background1" w:themeShade="80"/>
+        </w:rPr>
+        <w:t>ipsum</w:t>
+      </w:r>
+      <w:proofErr w:type="spellEnd"/>
+      <w:r>
+        <w:rPr>
+          <w:color w:val="808080" w:themeColor="background1" w:themeShade="80"/>
+        </w:rPr>
+        <w:t xml:space="preserve"> </w:t>
+      </w:r>
+      <w:proofErr w:type="spellStart"/>
+      <w:r>
+        <w:rPr>
+          <w:color w:val="808080" w:themeColor="background1" w:themeShade="80"/>
+        </w:rPr>
+        <w:t>dolor</w:t>
+      </w:r>
+      <w:proofErr w:type="spellEnd"/>
+      <w:r>
+        <w:rPr>
+          <w:color w:val="808080" w:themeColor="background1" w:themeShade="80"/>
+        </w:rPr>
+        <w:t xml:space="preserve"> </w:t>
+      </w:r>
+      <w:proofErr w:type="spellStart"/>
+      <w:r>
+        <w:rPr>
+          <w:color w:val="808080" w:themeColor="background1" w:themeShade="80"/>
+        </w:rPr>
+        <w:t>sit</w:t>
+      </w:r>
+      <w:proofErr w:type="spellEnd"/>
+      <w:r>
+        <w:rPr>
+          <w:color w:val="808080" w:themeColor="background1" w:themeShade="80"/>
+        </w:rPr>
+        <w:t xml:space="preserve"> </w:t>
+      </w:r>
+      <w:proofErr w:type="spellStart"/>
+      <w:r>
+        <w:rPr>
+          <w:color w:val="808080" w:themeColor="background1" w:themeShade="80"/>
+        </w:rPr>
+        <w:t>amet</w:t>
+      </w:r>
+      <w:proofErr w:type="spellEnd"/>
+      <w:r>
+        <w:rPr>
+          <w:color w:val="808080" w:themeColor="background1" w:themeShade="80"/>
+        </w:rPr>
+        <w:t xml:space="preserve">, </w:t>
+      </w:r>
+      <w:proofErr w:type="spellStart"/>
+      <w:r>
+        <w:rPr>
+          <w:color w:val="808080" w:themeColor="background1" w:themeShade="80"/>
+        </w:rPr>
+        <w:t>eam</w:t>
+      </w:r>
+      <w:proofErr w:type="spellEnd"/>
+      <w:r>
+        <w:rPr>
+          <w:color w:val="808080" w:themeColor="background1" w:themeShade="80"/>
+        </w:rPr>
+        <w:t xml:space="preserve"> </w:t>
+      </w:r>
+      <w:proofErr w:type="spellStart"/>
+      <w:r>
+        <w:rPr>
+          <w:color w:val="808080" w:themeColor="background1" w:themeShade="80"/>
+        </w:rPr>
+        <w:t>ex</w:t>
+      </w:r>
+      <w:proofErr w:type="spellEnd"/>
+      <w:r>
+        <w:rPr>
+          <w:color w:val="808080" w:themeColor="background1" w:themeShade="80"/>
+        </w:rPr>
+        <w:t xml:space="preserve"> </w:t>
+      </w:r>
+      <w:proofErr w:type="spellStart"/>
+      <w:r>
+        <w:rPr>
+          <w:color w:val="808080" w:themeColor="background1" w:themeShade="80"/>
+        </w:rPr>
+        <w:t>decore</w:t>
+      </w:r>
+      <w:proofErr w:type="spellEnd"/>
+      <w:r>
+        <w:rPr>
+          <w:color w:val="808080" w:themeColor="background1" w:themeShade="80"/>
+        </w:rPr>
+        <w:t xml:space="preserve"> </w:t>
+      </w:r>
+      <w:proofErr w:type="spellStart"/>
+      <w:r>
+        <w:rPr>
+          <w:color w:val="808080" w:themeColor="background1" w:themeShade="80"/>
+        </w:rPr>
+        <w:t>persequeris</w:t>
+      </w:r>
+      <w:proofErr w:type="spellEnd"/>
+      <w:r>
+        <w:rPr>
+          <w:color w:val="808080" w:themeColor="background1" w:themeShade="80"/>
+        </w:rPr>
+        <w:t xml:space="preserve">, </w:t>
+      </w:r>
+      <w:proofErr w:type="spellStart"/>
+      <w:r>
+        <w:rPr>
+          <w:color w:val="808080" w:themeColor="background1" w:themeShade="80"/>
+        </w:rPr>
+        <w:t>sit</w:t>
+      </w:r>
+      <w:proofErr w:type="spellEnd"/>
+      <w:r>
+        <w:rPr>
+          <w:color w:val="808080" w:themeColor="background1" w:themeShade="80"/>
+        </w:rPr>
+        <w:t xml:space="preserve"> at </w:t>
+      </w:r>
+      <w:proofErr w:type="spellStart"/>
+      <w:r>
+        <w:rPr>
+          <w:color w:val="808080" w:themeColor="background1" w:themeShade="80"/>
+        </w:rPr>
+        <w:t>illud</w:t>
+      </w:r>
+      <w:proofErr w:type="spellEnd"/>
+      <w:r>
+        <w:rPr>
+          <w:color w:val="808080" w:themeColor="background1" w:themeShade="80"/>
+        </w:rPr>
+        <w:t xml:space="preserve"> </w:t>
+      </w:r>
+      <w:proofErr w:type="spellStart"/>
+      <w:r>
+        <w:rPr>
+          <w:color w:val="808080" w:themeColor="background1" w:themeShade="80"/>
+        </w:rPr>
+        <w:t>lobortis</w:t>
+      </w:r>
+      <w:proofErr w:type="spellEnd"/>
+      <w:r>
+        <w:rPr>
+          <w:color w:val="808080" w:themeColor="background1" w:themeShade="80"/>
+        </w:rPr>
+        <w:t xml:space="preserve"> </w:t>
+      </w:r>
+      <w:proofErr w:type="spellStart"/>
+      <w:r>
+        <w:rPr>
+          <w:color w:val="808080" w:themeColor="background1" w:themeShade="80"/>
+        </w:rPr>
+        <w:t>atomorum</w:t>
+      </w:r>
+      <w:proofErr w:type="spellEnd"/>
+      <w:r>
+        <w:rPr>
+          <w:color w:val="808080" w:themeColor="background1" w:themeShade="80"/>
+        </w:rPr>
+        <w:t xml:space="preserve">. </w:t>
+      </w:r>
+      <w:proofErr w:type="spellStart"/>
+      <w:r>
+        <w:rPr>
+          <w:color w:val="808080" w:themeColor="background1" w:themeShade="80"/>
+        </w:rPr>
+        <w:t>Sed</w:t>
+      </w:r>
+      <w:proofErr w:type="spellEnd"/>
+      <w:r>
+        <w:rPr>
+          <w:color w:val="808080" w:themeColor="background1" w:themeShade="80"/>
+        </w:rPr>
+        <w:t xml:space="preserve"> </w:t>
+      </w:r>
+      <w:proofErr w:type="spellStart"/>
+      <w:r>
+        <w:rPr>
+          <w:color w:val="808080" w:themeColor="background1" w:themeShade="80"/>
+        </w:rPr>
+        <w:t>dolorem</w:t>
+      </w:r>
+      <w:proofErr w:type="spellEnd"/>
+      <w:r>
+        <w:rPr>
+          <w:color w:val="808080" w:themeColor="background1" w:themeShade="80"/>
+        </w:rPr>
+        <w:t xml:space="preserve"> </w:t>
+      </w:r>
+      <w:proofErr w:type="spellStart"/>
+      <w:r>
+        <w:rPr>
+          <w:color w:val="808080" w:themeColor="background1" w:themeShade="80"/>
+        </w:rPr>
+        <w:t>quaerendum</w:t>
+      </w:r>
+      <w:proofErr w:type="spellEnd"/>
+      <w:r>
+        <w:rPr>
+          <w:color w:val="808080" w:themeColor="background1" w:themeShade="80"/>
+        </w:rPr>
+        <w:t xml:space="preserve"> ne, </w:t>
+      </w:r>
+      <w:proofErr w:type="spellStart"/>
+      <w:r>
+        <w:rPr>
+          <w:color w:val="808080" w:themeColor="background1" w:themeShade="80"/>
+        </w:rPr>
+        <w:t>prompta</w:t>
+      </w:r>
+      <w:proofErr w:type="spellEnd"/>
+      <w:r>
+        <w:rPr>
+          <w:color w:val="808080" w:themeColor="background1" w:themeShade="80"/>
+        </w:rPr>
+        <w:t xml:space="preserve"> </w:t>
+      </w:r>
+      <w:proofErr w:type="spellStart"/>
+      <w:r>
+        <w:rPr>
+          <w:color w:val="808080" w:themeColor="background1" w:themeShade="80"/>
+        </w:rPr>
+        <w:t>instructior</w:t>
+      </w:r>
+      <w:proofErr w:type="spellEnd"/>
+      <w:r>
+        <w:rPr>
+          <w:color w:val="808080" w:themeColor="background1" w:themeShade="80"/>
+        </w:rPr>
+        <w:t xml:space="preserve"> ne </w:t>
+      </w:r>
+      <w:proofErr w:type="spellStart"/>
+      <w:r>
+        <w:rPr>
+          <w:color w:val="808080" w:themeColor="background1" w:themeShade="80"/>
+        </w:rPr>
+        <w:t>pri</w:t>
+      </w:r>
+      <w:proofErr w:type="spellEnd"/>
+      <w:r>
+        <w:rPr>
+          <w:color w:val="808080" w:themeColor="background1" w:themeShade="80"/>
+        </w:rPr>
+        <w:t xml:space="preserve">. Et </w:t>
+      </w:r>
+      <w:proofErr w:type="spellStart"/>
+      <w:r>
+        <w:rPr>
+          <w:color w:val="808080" w:themeColor="background1" w:themeShade="80"/>
+        </w:rPr>
+        <w:t>mel</w:t>
+      </w:r>
+      <w:proofErr w:type="spellEnd"/>
+      <w:r>
+        <w:rPr>
+          <w:color w:val="808080" w:themeColor="background1" w:themeShade="80"/>
+        </w:rPr>
+        <w:t xml:space="preserve"> </w:t>
+      </w:r>
+      <w:proofErr w:type="spellStart"/>
+      <w:r>
+        <w:rPr>
+          <w:color w:val="808080" w:themeColor="background1" w:themeShade="80"/>
+        </w:rPr>
+        <w:t>partiendo</w:t>
+      </w:r>
+      <w:proofErr w:type="spellEnd"/>
+      <w:r>
+        <w:rPr>
+          <w:color w:val="808080" w:themeColor="background1" w:themeShade="80"/>
+        </w:rPr>
+        <w:t xml:space="preserve"> </w:t>
+      </w:r>
+      <w:proofErr w:type="spellStart"/>
+      <w:r>
+        <w:rPr>
+          <w:color w:val="808080" w:themeColor="background1" w:themeShade="80"/>
+        </w:rPr>
+        <w:t>suscipiantur</w:t>
+      </w:r>
+      <w:proofErr w:type="spellEnd"/>
+      <w:r>
+        <w:rPr>
+          <w:color w:val="808080" w:themeColor="background1" w:themeShade="80"/>
+        </w:rPr>
+        <w:t xml:space="preserve">, </w:t>
+      </w:r>
+      <w:proofErr w:type="spellStart"/>
+      <w:r>
+        <w:rPr>
+          <w:color w:val="808080" w:themeColor="background1" w:themeShade="80"/>
+        </w:rPr>
+        <w:t>docendi</w:t>
+      </w:r>
+      <w:proofErr w:type="spellEnd"/>
+      <w:r>
+        <w:rPr>
+          <w:color w:val="808080" w:themeColor="background1" w:themeShade="80"/>
+        </w:rPr>
+        <w:t xml:space="preserve"> </w:t>
+      </w:r>
+      <w:proofErr w:type="spellStart"/>
+      <w:r>
+        <w:rPr>
+          <w:color w:val="808080" w:themeColor="background1" w:themeShade="80"/>
+        </w:rPr>
+        <w:t>abhorreant</w:t>
+      </w:r>
+      <w:proofErr w:type="spellEnd"/>
+      <w:r>
+        <w:rPr>
+          <w:color w:val="808080" w:themeColor="background1" w:themeShade="80"/>
+        </w:rPr>
+        <w:t xml:space="preserve"> </w:t>
+      </w:r>
+      <w:proofErr w:type="spellStart"/>
+      <w:r>
+        <w:rPr>
+          <w:color w:val="808080" w:themeColor="background1" w:themeShade="80"/>
+        </w:rPr>
+        <w:t>ea</w:t>
+      </w:r>
+      <w:proofErr w:type="spellEnd"/>
+      <w:r>
+        <w:rPr>
+          <w:color w:val="808080" w:themeColor="background1" w:themeShade="80"/>
+        </w:rPr>
+        <w:t xml:space="preserve"> </w:t>
+      </w:r>
+      <w:proofErr w:type="spellStart"/>
+      <w:r>
+        <w:rPr>
+          <w:color w:val="808080" w:themeColor="background1" w:themeShade="80"/>
+        </w:rPr>
+        <w:t>sit</w:t>
+      </w:r>
+      <w:proofErr w:type="spellEnd"/>
+      <w:r>
+        <w:rPr>
+          <w:color w:val="808080" w:themeColor="background1" w:themeShade="80"/>
+        </w:rPr>
+        <w:t xml:space="preserve">. </w:t>
+      </w:r>
+      <w:proofErr w:type="spellStart"/>
+      <w:r>
+        <w:rPr>
+          <w:color w:val="808080" w:themeColor="background1" w:themeShade="80"/>
+        </w:rPr>
+        <w:t>Recteque</w:t>
+      </w:r>
+      <w:proofErr w:type="spellEnd"/>
+      <w:r>
+        <w:rPr>
+          <w:color w:val="808080" w:themeColor="background1" w:themeShade="80"/>
+        </w:rPr>
+        <w:t xml:space="preserve"> </w:t>
+      </w:r>
+      <w:proofErr w:type="spellStart"/>
+      <w:r>
+        <w:rPr>
+          <w:color w:val="808080" w:themeColor="background1" w:themeShade="80"/>
+        </w:rPr>
+        <w:t>imperdiet</w:t>
+      </w:r>
+      <w:proofErr w:type="spellEnd"/>
+      <w:r>
+        <w:rPr>
+          <w:color w:val="808080" w:themeColor="background1" w:themeShade="80"/>
+        </w:rPr>
+        <w:t xml:space="preserve"> </w:t>
+      </w:r>
+      <w:proofErr w:type="spellStart"/>
+      <w:r>
+        <w:rPr>
+          <w:color w:val="808080" w:themeColor="background1" w:themeShade="80"/>
+        </w:rPr>
+        <w:t>eum</w:t>
+      </w:r>
+      <w:proofErr w:type="spellEnd"/>
+      <w:r>
+        <w:rPr>
+          <w:color w:val="808080" w:themeColor="background1" w:themeShade="80"/>
+        </w:rPr>
+        <w:t xml:space="preserve"> te.</w:t>
       </w:r>
     </w:p>
     <w:p>
@@ -5634,18 +9347,18 @@
       <w:pPr>
         <w:pStyle w:val="Antratbenr"/>
       </w:pPr>
-      <w:bookmarkStart w:id="26" w:name="_Toc37346791"/>
-      <w:bookmarkStart w:id="27" w:name="_Toc38460363"/>
+      <w:bookmarkStart w:id="25" w:name="_Toc37346791"/>
+      <w:bookmarkStart w:id="26" w:name="_Toc38460363"/>
       <w:r>
         <w:lastRenderedPageBreak/>
         <w:t>Įvadas</w:t>
       </w:r>
+      <w:bookmarkEnd w:id="19"/>
       <w:bookmarkEnd w:id="20"/>
       <w:bookmarkEnd w:id="21"/>
       <w:bookmarkEnd w:id="22"/>
-      <w:bookmarkEnd w:id="23"/>
+      <w:bookmarkEnd w:id="25"/>
       <w:bookmarkEnd w:id="26"/>
-      <w:bookmarkEnd w:id="27"/>
     </w:p>
     <w:p>
       <w:pPr>
@@ -5939,9 +9652,11 @@
           <w:numId w:val="21"/>
         </w:numPr>
       </w:pPr>
+      <w:proofErr w:type="spellStart"/>
       <w:r>
         <w:t>Front-end</w:t>
       </w:r>
+      <w:proofErr w:type="spellEnd"/>
       <w:r>
         <w:t xml:space="preserve"> ~2000</w:t>
       </w:r>
@@ -5964,61 +9679,61 @@
       <w:pPr>
         <w:pStyle w:val="Heading1"/>
       </w:pPr>
-      <w:bookmarkStart w:id="28" w:name="_Toc37346792"/>
-      <w:bookmarkStart w:id="29" w:name="_Toc38460364"/>
+      <w:bookmarkStart w:id="27" w:name="_Toc37346792"/>
+      <w:bookmarkStart w:id="28" w:name="_Toc38460364"/>
       <w:r>
         <w:lastRenderedPageBreak/>
         <w:t>Analizė</w:t>
       </w:r>
+      <w:bookmarkEnd w:id="27"/>
       <w:bookmarkEnd w:id="28"/>
+    </w:p>
+    <w:p>
+      <w:pPr>
+        <w:pStyle w:val="Tekstas"/>
+      </w:pPr>
+      <w:bookmarkStart w:id="29" w:name="_Toc503646968"/>
+      <w:bookmarkStart w:id="30" w:name="_Toc503648358"/>
+      <w:bookmarkStart w:id="31" w:name="_Toc503651302"/>
+      <w:bookmarkStart w:id="32" w:name="_Toc505346878"/>
+      <w:r>
+        <w:t xml:space="preserve">Šiame skyriuje bus </w:t>
+      </w:r>
+      <w:r>
+        <w:t>pateikta</w:t>
+      </w:r>
+      <w:r>
+        <w:t xml:space="preserve"> darbo problematika susijusios informacijos analizė</w:t>
+      </w:r>
+      <w:r>
+        <w:t>.</w:t>
+      </w:r>
+    </w:p>
+    <w:p>
+      <w:pPr>
+        <w:pStyle w:val="Heading2"/>
+      </w:pPr>
+      <w:bookmarkStart w:id="33" w:name="_Toc38460365"/>
+      <w:bookmarkStart w:id="34" w:name="OLE_LINK17"/>
       <w:bookmarkEnd w:id="29"/>
-    </w:p>
-    <w:p>
-      <w:pPr>
-        <w:pStyle w:val="Tekstas"/>
-      </w:pPr>
-      <w:bookmarkStart w:id="30" w:name="_Toc503646968"/>
-      <w:bookmarkStart w:id="31" w:name="_Toc503648358"/>
-      <w:bookmarkStart w:id="32" w:name="_Toc503651302"/>
-      <w:bookmarkStart w:id="33" w:name="_Toc505346878"/>
-      <w:r>
-        <w:t xml:space="preserve">Šiame skyriuje bus </w:t>
-      </w:r>
-      <w:r>
-        <w:t>pateikta</w:t>
-      </w:r>
-      <w:r>
-        <w:t xml:space="preserve"> darbo problematika susijusios informacijos analizė</w:t>
-      </w:r>
-      <w:r>
-        <w:t>.</w:t>
-      </w:r>
-    </w:p>
-    <w:p>
-      <w:pPr>
-        <w:pStyle w:val="Heading2"/>
-      </w:pPr>
-      <w:bookmarkStart w:id="34" w:name="_Toc38460365"/>
-      <w:bookmarkStart w:id="35" w:name="OLE_LINK17"/>
       <w:bookmarkEnd w:id="30"/>
       <w:bookmarkEnd w:id="31"/>
       <w:bookmarkEnd w:id="32"/>
+      <w:r>
+        <w:t>Techninis pasiūlymas</w:t>
+      </w:r>
       <w:bookmarkEnd w:id="33"/>
-      <w:r>
-        <w:t>Techninis pasiūlymas</w:t>
-      </w:r>
-      <w:bookmarkEnd w:id="34"/>
     </w:p>
     <w:p>
       <w:pPr>
         <w:pStyle w:val="Heading3"/>
       </w:pPr>
-      <w:bookmarkStart w:id="36" w:name="_Toc38460366"/>
-      <w:bookmarkStart w:id="37" w:name="OLE_LINK21"/>
+      <w:bookmarkStart w:id="35" w:name="_Toc38460366"/>
+      <w:bookmarkStart w:id="36" w:name="OLE_LINK21"/>
       <w:r>
         <w:t>Sistemos apibrėžimas</w:t>
       </w:r>
-      <w:bookmarkEnd w:id="36"/>
+      <w:bookmarkEnd w:id="35"/>
     </w:p>
     <w:p>
       <w:pPr>
@@ -6167,81 +9882,81 @@
       <w:pPr>
         <w:pStyle w:val="Heading3"/>
       </w:pPr>
-      <w:bookmarkStart w:id="38" w:name="_Toc38460367"/>
-      <w:bookmarkStart w:id="39" w:name="OLE_LINK24"/>
+      <w:bookmarkStart w:id="37" w:name="_Toc38460367"/>
+      <w:bookmarkStart w:id="38" w:name="OLE_LINK24"/>
+      <w:bookmarkEnd w:id="36"/>
+      <w:r>
+        <w:t>Bendras veiklos tikslas</w:t>
+      </w:r>
       <w:bookmarkEnd w:id="37"/>
-      <w:r>
-        <w:t>Bendras veiklos tikslas</w:t>
-      </w:r>
+    </w:p>
+    <w:p>
+      <w:pPr>
+        <w:pStyle w:val="Tekstas"/>
+      </w:pPr>
+      <w:r>
+        <w:t xml:space="preserve">Padėti </w:t>
+      </w:r>
+      <w:r>
+        <w:t>lengviau susiplanuoti</w:t>
+      </w:r>
+      <w:r>
+        <w:t>, paskirstyti</w:t>
+      </w:r>
+      <w:r>
+        <w:t xml:space="preserve"> darbus tiek žmonėms, tiek ir įmonėms. </w:t>
+      </w:r>
+      <w:r>
+        <w:t>Taip pat vienas iš svarbiausių sistemai iškeltų tikslų būtų paprastumas, kad kiekvienas sugebėtų išmokti naudotis per nedidelį laiko tarpą.</w:t>
+      </w:r>
+    </w:p>
+    <w:p>
+      <w:pPr>
+        <w:pStyle w:val="Heading3"/>
+      </w:pPr>
+      <w:bookmarkStart w:id="39" w:name="_Toc38460368"/>
+      <w:bookmarkStart w:id="40" w:name="OLE_LINK28"/>
+      <w:bookmarkStart w:id="41" w:name="OLE_LINK29"/>
       <w:bookmarkEnd w:id="38"/>
+      <w:r>
+        <w:t>Sistemos pagrįstumas</w:t>
+      </w:r>
+      <w:bookmarkEnd w:id="39"/>
     </w:p>
     <w:p>
       <w:pPr>
         <w:pStyle w:val="Tekstas"/>
       </w:pPr>
       <w:r>
-        <w:t xml:space="preserve">Padėti </w:t>
-      </w:r>
-      <w:r>
-        <w:t>lengviau susiplanuoti</w:t>
-      </w:r>
-      <w:r>
-        <w:t>, paskirstyti</w:t>
-      </w:r>
-      <w:r>
-        <w:t xml:space="preserve"> darbus tiek žmonėms, tiek ir įmonėms. </w:t>
-      </w:r>
-      <w:r>
-        <w:t>Taip pat vienas iš svarbiausių sistemai iškeltų tikslų būtų paprastumas, kad kiekvienas sugebėtų išmokti naudotis per nedidelį laiko tarpą.</w:t>
+        <w:t xml:space="preserve">Žmonės visada skuba, ir laiko taupymas jiems padeda nuveikti daugiau. Tai pagrindinė priežastis kodėl kuriama sistema yra reikalinga. </w:t>
+      </w:r>
+      <w:r>
+        <w:t>Nesvarbu ar esi paprastas vartotojas, kuriam patogiau jau ryte turėti veiklų tvarkaraštį,</w:t>
+      </w:r>
+      <w:r>
+        <w:t xml:space="preserve"> nes tai padaro jo dieną produktyvesnę,</w:t>
+      </w:r>
+      <w:r>
+        <w:t xml:space="preserve"> ar žmogus atsakingas už kitų žmonių atliktus darbus ši sistema sumažins tau problemų dėliojant grafiką.</w:t>
+      </w:r>
+      <w:r>
+        <w:t xml:space="preserve"> Sudėtingas skaičiavimo algoritmas atsižvelgs </w:t>
+      </w:r>
+      <w:r>
+        <w:t>į tavo nustatytus prioritetus ir taip iškels svarbiausius darbus į priekį.</w:t>
       </w:r>
     </w:p>
     <w:p>
       <w:pPr>
         <w:pStyle w:val="Heading3"/>
       </w:pPr>
-      <w:bookmarkStart w:id="40" w:name="_Toc38460368"/>
-      <w:bookmarkStart w:id="41" w:name="OLE_LINK28"/>
-      <w:bookmarkStart w:id="42" w:name="OLE_LINK29"/>
-      <w:bookmarkEnd w:id="39"/>
-      <w:r>
-        <w:t>Sistemos pagrįstumas</w:t>
-      </w:r>
+      <w:bookmarkStart w:id="42" w:name="_Toc38460369"/>
       <w:bookmarkEnd w:id="40"/>
-    </w:p>
-    <w:p>
-      <w:pPr>
-        <w:pStyle w:val="Tekstas"/>
-      </w:pPr>
-      <w:r>
-        <w:t xml:space="preserve">Žmonės visada skuba, ir laiko taupymas jiems padeda nuveikti daugiau. Tai pagrindinė priežastis kodėl kuriama sistema yra reikalinga. </w:t>
-      </w:r>
-      <w:r>
-        <w:t>Nesvarbu ar esi paprastas vartotojas, kuriam patogiau jau ryte turėti veiklų tvarkaraštį,</w:t>
-      </w:r>
-      <w:r>
-        <w:t xml:space="preserve"> nes tai padaro jo dieną produktyvesnę,</w:t>
-      </w:r>
-      <w:r>
-        <w:t xml:space="preserve"> ar žmogus atsakingas už kitų žmonių atliktus darbus ši sistema sumažins tau problemų dėliojant grafiką.</w:t>
-      </w:r>
-      <w:r>
-        <w:t xml:space="preserve"> Sudėtingas skaičiavimo algoritmas atsižvelgs </w:t>
-      </w:r>
-      <w:r>
-        <w:t>į tavo nustatytus prioritetus ir taip iškels svarbiausius darbus į priekį.</w:t>
-      </w:r>
-    </w:p>
-    <w:p>
-      <w:pPr>
-        <w:pStyle w:val="Heading3"/>
-      </w:pPr>
-      <w:bookmarkStart w:id="43" w:name="_Toc38460369"/>
       <w:bookmarkEnd w:id="41"/>
+      <w:r>
+        <w:t>Konkurencija rinkoje</w:t>
+      </w:r>
       <w:bookmarkEnd w:id="42"/>
-      <w:r>
-        <w:t>Konkurencija rinkoje</w:t>
-      </w:r>
-      <w:bookmarkEnd w:id="43"/>
     </w:p>
     <w:p>
       <w:pPr>
@@ -6291,6 +10006,7 @@
           <w:szCs w:val="28"/>
         </w:rPr>
       </w:pPr>
+      <w:proofErr w:type="spellStart"/>
       <w:r>
         <w:rPr>
           <w:b/>
@@ -6299,6 +10015,7 @@
         </w:rPr>
         <w:t>Appointy</w:t>
       </w:r>
+      <w:proofErr w:type="spellEnd"/>
     </w:p>
     <w:p>
       <w:r>
@@ -6377,6 +10094,7 @@
           <w:szCs w:val="28"/>
         </w:rPr>
       </w:pPr>
+      <w:proofErr w:type="spellStart"/>
       <w:r>
         <w:rPr>
           <w:b/>
@@ -6386,6 +10104,7 @@
         <w:lastRenderedPageBreak/>
         <w:t>Caledly</w:t>
       </w:r>
+      <w:proofErr w:type="spellEnd"/>
     </w:p>
     <w:p>
       <w:r>
@@ -6454,13 +10173,23 @@
           <w:szCs w:val="28"/>
         </w:rPr>
       </w:pPr>
+      <w:proofErr w:type="spellStart"/>
       <w:r>
         <w:rPr>
           <w:b/>
           <w:sz w:val="28"/>
           <w:szCs w:val="28"/>
         </w:rPr>
-        <w:t>Fantastical 2</w:t>
+        <w:t>Fantastical</w:t>
+      </w:r>
+      <w:proofErr w:type="spellEnd"/>
+      <w:r>
+        <w:rPr>
+          <w:b/>
+          <w:sz w:val="28"/>
+          <w:szCs w:val="28"/>
+        </w:rPr>
+        <w:t xml:space="preserve"> 2</w:t>
       </w:r>
     </w:p>
     <w:p>
@@ -6552,6 +10281,7 @@
           <w:szCs w:val="28"/>
         </w:rPr>
       </w:pPr>
+      <w:proofErr w:type="spellStart"/>
       <w:r>
         <w:rPr>
           <w:b/>
@@ -6560,6 +10290,7 @@
         </w:rPr>
         <w:t>Sling</w:t>
       </w:r>
+      <w:proofErr w:type="spellEnd"/>
     </w:p>
     <w:p>
       <w:r>
@@ -6656,7 +10387,7 @@
         </w:rPr>
       </w:pPr>
     </w:p>
-    <w:bookmarkStart w:id="44" w:name="_Ref3544422"/>
+    <w:bookmarkStart w:id="43" w:name="_Ref3544422"/>
     <w:p>
       <w:pPr>
         <w:pStyle w:val="Lentelspavad"/>
@@ -6729,24 +10460,24 @@
         </w:rPr>
         <w:fldChar w:fldCharType="end"/>
       </w:r>
-      <w:bookmarkStart w:id="45" w:name="_Toc3716736"/>
+      <w:bookmarkStart w:id="44" w:name="_Toc3716736"/>
       <w:r>
         <w:rPr>
           <w:b/>
         </w:rPr>
         <w:t xml:space="preserve"> lentelė</w:t>
       </w:r>
+      <w:bookmarkEnd w:id="43"/>
+      <w:r>
+        <w:rPr>
+          <w:b/>
+        </w:rPr>
+        <w:t>.</w:t>
+      </w:r>
+      <w:r>
+        <w:t xml:space="preserve"> Konkurentų apžvalga</w:t>
+      </w:r>
       <w:bookmarkEnd w:id="44"/>
-      <w:r>
-        <w:rPr>
-          <w:b/>
-        </w:rPr>
-        <w:t>.</w:t>
-      </w:r>
-      <w:r>
-        <w:t xml:space="preserve"> Konkurentų apžvalga</w:t>
-      </w:r>
-      <w:bookmarkEnd w:id="45"/>
     </w:p>
     <w:tbl>
       <w:tblPr>
@@ -6815,9 +10546,11 @@
             <w:pPr>
               <w:jc w:val="center"/>
             </w:pPr>
+            <w:proofErr w:type="spellStart"/>
             <w:r>
               <w:t>Appointy</w:t>
             </w:r>
+            <w:proofErr w:type="spellEnd"/>
           </w:p>
         </w:tc>
         <w:tc>
@@ -6829,9 +10562,11 @@
             <w:pPr>
               <w:jc w:val="center"/>
             </w:pPr>
+            <w:proofErr w:type="spellStart"/>
             <w:r>
               <w:t>Caledly</w:t>
             </w:r>
+            <w:proofErr w:type="spellEnd"/>
           </w:p>
         </w:tc>
         <w:tc>
@@ -6843,8 +10578,13 @@
             <w:pPr>
               <w:jc w:val="center"/>
             </w:pPr>
-            <w:r>
-              <w:t>Fantastical 2</w:t>
+            <w:proofErr w:type="spellStart"/>
+            <w:r>
+              <w:t>Fantastical</w:t>
+            </w:r>
+            <w:proofErr w:type="spellEnd"/>
+            <w:r>
+              <w:t xml:space="preserve"> 2</w:t>
             </w:r>
           </w:p>
         </w:tc>
@@ -6857,9 +10597,11 @@
             <w:pPr>
               <w:jc w:val="center"/>
             </w:pPr>
+            <w:proofErr w:type="spellStart"/>
             <w:r>
               <w:t>Sling</w:t>
             </w:r>
+            <w:proofErr w:type="spellEnd"/>
           </w:p>
         </w:tc>
         <w:tc>
@@ -6949,6 +10691,7 @@
               </w:rPr>
               <w:t>$ per m</w:t>
             </w:r>
+            <w:proofErr w:type="spellStart"/>
             <w:r>
               <w:rPr>
                 <w:sz w:val="24"/>
@@ -6956,6 +10699,7 @@
               </w:rPr>
               <w:t>ėnesį</w:t>
             </w:r>
+            <w:proofErr w:type="spellEnd"/>
           </w:p>
         </w:tc>
         <w:tc>
@@ -6988,6 +10732,7 @@
               </w:rPr>
               <w:t>$ per m</w:t>
             </w:r>
+            <w:proofErr w:type="spellStart"/>
             <w:r>
               <w:rPr>
                 <w:sz w:val="24"/>
@@ -6995,6 +10740,7 @@
               </w:rPr>
               <w:t>ėnesį</w:t>
             </w:r>
+            <w:proofErr w:type="spellEnd"/>
           </w:p>
         </w:tc>
         <w:tc>
@@ -7027,6 +10773,7 @@
               </w:rPr>
               <w:t>$ per m</w:t>
             </w:r>
+            <w:proofErr w:type="spellStart"/>
             <w:r>
               <w:rPr>
                 <w:sz w:val="24"/>
@@ -7034,6 +10781,7 @@
               </w:rPr>
               <w:t>ėnesį</w:t>
             </w:r>
+            <w:proofErr w:type="spellEnd"/>
           </w:p>
         </w:tc>
         <w:tc>
@@ -8275,7 +12023,7 @@
         </w:tc>
       </w:tr>
     </w:tbl>
-    <w:bookmarkEnd w:id="35"/>
+    <w:bookmarkEnd w:id="34"/>
     <w:p>
       <w:pPr>
         <w:pStyle w:val="Tekstas"/>
@@ -8290,9 +12038,11 @@
       <w:r>
         <w:t xml:space="preserve">. Iš šių kriterijų matome, jog kuriama nauja sistema turi ir </w:t>
       </w:r>
+      <w:proofErr w:type="spellStart"/>
       <w:r>
         <w:t>privalumų</w:t>
       </w:r>
+      <w:proofErr w:type="spellEnd"/>
       <w:r>
         <w:t xml:space="preserve"> prieš jau esančias rinkoje.</w:t>
       </w:r>
@@ -8304,318 +12054,339 @@
       <w:pPr>
         <w:pStyle w:val="Heading3"/>
       </w:pPr>
-      <w:bookmarkStart w:id="46" w:name="_Toc474841544"/>
-      <w:bookmarkStart w:id="47" w:name="_Toc38460370"/>
+      <w:bookmarkStart w:id="45" w:name="_Toc474841544"/>
+      <w:bookmarkStart w:id="46" w:name="_Toc38460370"/>
       <w:r>
         <w:t>Prototipai ir pagalbinė informacija</w:t>
       </w:r>
+      <w:bookmarkEnd w:id="45"/>
       <w:bookmarkEnd w:id="46"/>
+    </w:p>
+    <w:p>
+      <w:r>
+        <w:t xml:space="preserve">Produktas buvo kuriamas nuo pradžių, jokiais prototipais </w:t>
+      </w:r>
+      <w:r>
+        <w:t>naudojamasi</w:t>
+      </w:r>
+      <w:r>
+        <w:t xml:space="preserve"> nebuvo.</w:t>
+      </w:r>
+    </w:p>
+    <w:p/>
+    <w:p>
+      <w:pPr>
+        <w:pStyle w:val="Heading3"/>
+      </w:pPr>
+      <w:bookmarkStart w:id="47" w:name="_Toc474841545"/>
+      <w:bookmarkStart w:id="48" w:name="_Toc38460371"/>
+      <w:r>
+        <w:t>I</w:t>
+      </w:r>
+      <w:r>
+        <w:t>štekliai, reikalingi sistemai sukurti</w:t>
+      </w:r>
       <w:bookmarkEnd w:id="47"/>
-    </w:p>
-    <w:p>
-      <w:r>
-        <w:t xml:space="preserve">Produktas buvo kuriamas nuo pradžių, jokiais prototipais </w:t>
-      </w:r>
-      <w:r>
-        <w:t>naudojamasi</w:t>
-      </w:r>
-      <w:r>
-        <w:t xml:space="preserve"> nebuvo.</w:t>
+      <w:bookmarkEnd w:id="48"/>
+    </w:p>
+    <w:p>
+      <w:pPr>
+        <w:pStyle w:val="Tekstas"/>
+      </w:pPr>
+      <w:r>
+        <w:t>Sistemą kūrimas užtuko apie 2 mėnesius.</w:t>
+      </w:r>
+      <w:r>
+        <w:t xml:space="preserve"> Tai pat dar 1 mėnesis buvo </w:t>
+      </w:r>
+      <w:r>
+        <w:t xml:space="preserve">skirtas dokumentacijos rengimui, į kurią įėjo dokumentacijos rengimas,  bei vartotojų gido parengimas. </w:t>
+      </w:r>
+      <w:r>
+        <w:t>Norint tiksliau plėsti sistemą reikalinga vartotojų poreikių analizė dėl papildomo ar nereikalingo funkcionalumo.</w:t>
+      </w:r>
+      <w:r>
+        <w:t xml:space="preserve"> Jei funkcionalumas didėtų, gali tekti ir praplėsti personalą. Augant sistemai gali prireikti ir administratoriaus. </w:t>
+      </w:r>
+    </w:p>
+    <w:p>
+      <w:pPr>
+        <w:pStyle w:val="Heading2"/>
+      </w:pPr>
+      <w:bookmarkStart w:id="49" w:name="_Toc474841546"/>
+      <w:bookmarkStart w:id="50" w:name="_Toc38460372"/>
+      <w:r>
+        <w:t>Galimybių analizė</w:t>
+      </w:r>
+      <w:bookmarkEnd w:id="49"/>
+      <w:bookmarkEnd w:id="50"/>
+      <w:r>
+        <w:tab/>
+      </w:r>
+    </w:p>
+    <w:p>
+      <w:pPr>
+        <w:pStyle w:val="Heading3"/>
+      </w:pPr>
+      <w:bookmarkStart w:id="51" w:name="_Toc474841547"/>
+      <w:bookmarkStart w:id="52" w:name="_Toc38460373"/>
+      <w:r>
+        <w:t>Techninės galimybės</w:t>
+      </w:r>
+      <w:bookmarkEnd w:id="51"/>
+      <w:bookmarkEnd w:id="52"/>
+    </w:p>
+    <w:p>
+      <w:pPr>
+        <w:pStyle w:val="Tekstas"/>
+      </w:pPr>
+      <w:r>
+        <w:t xml:space="preserve">Sistemai realizuoti techninių kliūčių nėra. .Net </w:t>
+      </w:r>
+      <w:proofErr w:type="spellStart"/>
+      <w:r>
+        <w:t>Core</w:t>
+      </w:r>
+      <w:proofErr w:type="spellEnd"/>
+      <w:r>
+        <w:t xml:space="preserve"> technologija yra labai plačiai naudojama visame pasaulyje. Tai pat </w:t>
+      </w:r>
+      <w:proofErr w:type="spellStart"/>
+      <w:r>
+        <w:t>Angular</w:t>
+      </w:r>
+      <w:proofErr w:type="spellEnd"/>
+      <w:r>
+        <w:t xml:space="preserve"> karkasas</w:t>
+      </w:r>
+      <w:r>
+        <w:t xml:space="preserve"> yra vienas iš populiariausių ir dažniausiai naudojamų </w:t>
+      </w:r>
+      <w:proofErr w:type="spellStart"/>
+      <w:r>
+        <w:t>Javascr</w:t>
+      </w:r>
+      <w:r>
+        <w:t>ipt</w:t>
+      </w:r>
+      <w:proofErr w:type="spellEnd"/>
+      <w:r>
+        <w:t xml:space="preserve"> karkasų</w:t>
+      </w:r>
+      <w:r>
+        <w:t xml:space="preserve"> pasaulyje</w:t>
+      </w:r>
+      <w:r>
+        <w:t>.</w:t>
+      </w:r>
+    </w:p>
+    <w:p>
+      <w:r>
+        <w:t xml:space="preserve">Vienintelė didesnė problema itin sudėtingas algoritmas skirtas darbų išdėstymui pagal laiką. </w:t>
+      </w:r>
+      <w:r>
+        <w:t>Norint jį patobulinti yra tikimybė jo k</w:t>
+      </w:r>
+      <w:r>
+        <w:t>odo eilučių skaičius išaugtų kelis kartus</w:t>
+      </w:r>
+      <w:r>
+        <w:t>. Taip pat jo sudėtingumas padidėtų daug kartų. Todėl pasirinkta supaprastina, tačiau dalinai funkcionuojanti jo versija.</w:t>
       </w:r>
     </w:p>
     <w:p/>
     <w:p>
+      <w:r>
+        <w:t>S</w:t>
+      </w:r>
+      <w:r>
+        <w:t>ukurti pilnai veikiančią sistemą per tokį trumpą laiko tarpą yra gan sudėtinga užduotis.</w:t>
+      </w:r>
+      <w:r>
+        <w:t xml:space="preserve"> Todėl tai tik būsimos sistemos prototipas, pilnai funkcionuojantis su daug galimų tobulinimo sričių.</w:t>
+      </w:r>
+    </w:p>
+    <w:p>
+      <w:r>
+        <w:t xml:space="preserve">   </w:t>
+      </w:r>
+    </w:p>
+    <w:p>
       <w:pPr>
         <w:pStyle w:val="Heading3"/>
       </w:pPr>
-      <w:bookmarkStart w:id="48" w:name="_Toc474841545"/>
-      <w:bookmarkStart w:id="49" w:name="_Toc38460371"/>
-      <w:r>
-        <w:t>I</w:t>
-      </w:r>
-      <w:r>
-        <w:t>štekliai, reikalingi sistemai sukurti</w:t>
-      </w:r>
-      <w:bookmarkEnd w:id="48"/>
-      <w:bookmarkEnd w:id="49"/>
-    </w:p>
-    <w:p>
-      <w:pPr>
-        <w:pStyle w:val="Tekstas"/>
-      </w:pPr>
-      <w:r>
-        <w:t>Sistemą kūrimas užtuko apie 2 mėnesius.</w:t>
-      </w:r>
-      <w:r>
-        <w:t xml:space="preserve"> Tai pat dar 1 mėnesis buvo </w:t>
-      </w:r>
-      <w:r>
-        <w:t xml:space="preserve">skirtas dokumentacijos rengimui, į kurią įėjo dokumentacijos rengimas,  bei vartotojų gido parengimas. </w:t>
-      </w:r>
-      <w:r>
-        <w:t>Norint tiksliau plėsti sistemą reikalinga vartotojų poreikių analizė dėl papildomo ar nereikalingo funkcionalumo.</w:t>
-      </w:r>
-      <w:r>
-        <w:t xml:space="preserve"> Jei funkcionalumas didėtų, gali tekti ir praplėsti personalą. Augant sistemai gali prireikti ir administratoriaus. </w:t>
-      </w:r>
-    </w:p>
-    <w:p>
-      <w:pPr>
-        <w:pStyle w:val="Heading2"/>
-      </w:pPr>
-      <w:bookmarkStart w:id="50" w:name="_Toc474841546"/>
-      <w:bookmarkStart w:id="51" w:name="_Toc38460372"/>
-      <w:r>
-        <w:t>Galimybių analizė</w:t>
-      </w:r>
-      <w:bookmarkEnd w:id="50"/>
-      <w:bookmarkEnd w:id="51"/>
-      <w:r>
-        <w:tab/>
-      </w:r>
-    </w:p>
-    <w:p>
-      <w:pPr>
-        <w:pStyle w:val="Heading3"/>
-      </w:pPr>
-      <w:bookmarkStart w:id="52" w:name="_Toc474841547"/>
-      <w:bookmarkStart w:id="53" w:name="_Toc38460373"/>
-      <w:r>
-        <w:t>Techninės galimybės</w:t>
-      </w:r>
-      <w:bookmarkEnd w:id="52"/>
+      <w:bookmarkStart w:id="53" w:name="_Toc474841548"/>
+      <w:bookmarkStart w:id="54" w:name="_Toc503646969"/>
+      <w:bookmarkStart w:id="55" w:name="_Toc503648359"/>
+      <w:bookmarkStart w:id="56" w:name="_Toc503651303"/>
+      <w:bookmarkStart w:id="57" w:name="_Toc505346879"/>
+      <w:bookmarkStart w:id="58" w:name="_Toc38460374"/>
+      <w:r>
+        <w:t>Vartotojų pasiruošimo analizė</w:t>
+      </w:r>
+      <w:bookmarkStart w:id="59" w:name="_Toc503646972"/>
+      <w:bookmarkStart w:id="60" w:name="_Toc503648362"/>
+      <w:bookmarkStart w:id="61" w:name="_Toc503651306"/>
+      <w:bookmarkStart w:id="62" w:name="_Toc505346882"/>
       <w:bookmarkEnd w:id="53"/>
-    </w:p>
-    <w:p>
-      <w:pPr>
-        <w:pStyle w:val="Tekstas"/>
-      </w:pPr>
-      <w:r>
-        <w:t>Sistemai realizuoti techninių kliūčių nėra. .Net Core technologija yra labai plačiai naudojama visame pasaulyje. Tai pat Angular karkasas</w:t>
-      </w:r>
-      <w:r>
-        <w:t xml:space="preserve"> yra vienas iš populiariausių ir dažniausiai naudojamų </w:t>
-      </w:r>
-      <w:r>
-        <w:t>Javascr</w:t>
-      </w:r>
-      <w:r>
-        <w:t>ipt karkasų</w:t>
-      </w:r>
-      <w:r>
-        <w:t xml:space="preserve"> pasaulyje</w:t>
-      </w:r>
-      <w:r>
-        <w:t>.</w:t>
-      </w:r>
-    </w:p>
-    <w:p>
-      <w:r>
-        <w:t xml:space="preserve">Vienintelė didesnė problema itin sudėtingas algoritmas skirtas darbų išdėstymui pagal laiką. </w:t>
-      </w:r>
-      <w:r>
-        <w:t>Norint jį patobulinti yra tikimybė jo k</w:t>
-      </w:r>
-      <w:r>
-        <w:t>odo eilučių skaičius išaugtų kelis kartus</w:t>
-      </w:r>
-      <w:r>
-        <w:t>. Taip pat jo sudėtingumas padidėtų daug kartų. Todėl pasirinkta supaprastina, tačiau dalinai funkcionuojanti jo versija.</w:t>
-      </w:r>
-    </w:p>
-    <w:p/>
-    <w:p>
-      <w:r>
-        <w:t>S</w:t>
-      </w:r>
-      <w:r>
-        <w:t>ukurti pilnai veikiančią sistemą per tokį trumpą laiko tarpą yra gan sudėtinga užduotis.</w:t>
-      </w:r>
-      <w:r>
-        <w:t xml:space="preserve"> Todėl tai tik būsimos sistemos prototipas, pilnai funkcionuojantis su daug galimų tobulinimo sričių.</w:t>
-      </w:r>
-    </w:p>
-    <w:p>
-      <w:r>
-        <w:t xml:space="preserve">   </w:t>
-      </w:r>
-    </w:p>
-    <w:p>
-      <w:pPr>
-        <w:pStyle w:val="Heading3"/>
-      </w:pPr>
-      <w:bookmarkStart w:id="54" w:name="_Toc474841548"/>
-      <w:bookmarkStart w:id="55" w:name="_Toc503646969"/>
-      <w:bookmarkStart w:id="56" w:name="_Toc503648359"/>
-      <w:bookmarkStart w:id="57" w:name="_Toc503651303"/>
-      <w:bookmarkStart w:id="58" w:name="_Toc505346879"/>
-      <w:bookmarkStart w:id="59" w:name="_Toc38460374"/>
-      <w:r>
-        <w:t>Vartotojų pasiruošimo analizė</w:t>
-      </w:r>
-      <w:bookmarkStart w:id="60" w:name="_Toc503646972"/>
-      <w:bookmarkStart w:id="61" w:name="_Toc503648362"/>
-      <w:bookmarkStart w:id="62" w:name="_Toc503651306"/>
-      <w:bookmarkStart w:id="63" w:name="_Toc505346882"/>
       <w:bookmarkEnd w:id="54"/>
       <w:bookmarkEnd w:id="55"/>
       <w:bookmarkEnd w:id="56"/>
       <w:bookmarkEnd w:id="57"/>
       <w:bookmarkEnd w:id="58"/>
+    </w:p>
+    <w:p>
+      <w:pPr>
+        <w:pStyle w:val="Tekstas"/>
+      </w:pPr>
+      <w:r>
+        <w:t>Vartotojas gali būti tiek individualus</w:t>
+      </w:r>
+      <w:r>
+        <w:t xml:space="preserve"> asmuo, tiek ir įmonė. </w:t>
+      </w:r>
+      <w:r>
+        <w:t xml:space="preserve">Paruošimas projekto naudojimu neturėtų būti sudėtingas. </w:t>
+      </w:r>
+      <w:r>
+        <w:t xml:space="preserve">Reikia užpildyti įvedimo formas, o jose jau paaiškinta kokius duomenis reikia įvesti. Taip pat stengiamasi jog visi paaiškinimai vartotojui nereikėtų ilgai galvoti. Taigi būtinas tik bendras vartotojo pasiruošimas naudotis kompiuteriu, naršykle bei skaityti </w:t>
+      </w:r>
+      <w:r>
+        <w:t>paaiškinimus.</w:t>
+      </w:r>
+    </w:p>
+    <w:p>
+      <w:pPr>
+        <w:pStyle w:val="Heading1"/>
+      </w:pPr>
+      <w:bookmarkStart w:id="63" w:name="_Toc37346793"/>
+      <w:bookmarkStart w:id="64" w:name="_Toc38460375"/>
       <w:bookmarkEnd w:id="59"/>
-    </w:p>
-    <w:p>
-      <w:pPr>
-        <w:pStyle w:val="Tekstas"/>
-      </w:pPr>
-      <w:r>
-        <w:t>Vartotojas gali būti tiek individualus</w:t>
-      </w:r>
-      <w:r>
-        <w:t xml:space="preserve"> asmuo, tiek ir įmonė. </w:t>
-      </w:r>
-      <w:r>
-        <w:t xml:space="preserve">Paruošimas projekto naudojimu neturėtų būti sudėtingas. </w:t>
-      </w:r>
-      <w:r>
-        <w:t xml:space="preserve">Reikia užpildyti įvedimo formas, o jose jau paaiškinta kokius duomenis reikia įvesti. Taip pat stengiamasi jog visi paaiškinimai vartotojui nereikėtų ilgai galvoti. Taigi būtinas tik bendras vartotojo pasiruošimas naudotis kompiuteriu, naršykle bei skaityti </w:t>
-      </w:r>
-      <w:r>
-        <w:t>paaiškinimus.</w:t>
-      </w:r>
-    </w:p>
-    <w:p>
-      <w:pPr>
-        <w:pStyle w:val="Heading1"/>
-      </w:pPr>
-      <w:bookmarkStart w:id="64" w:name="_Toc37346793"/>
-      <w:bookmarkStart w:id="65" w:name="_Toc38460375"/>
       <w:bookmarkEnd w:id="60"/>
       <w:bookmarkEnd w:id="61"/>
       <w:bookmarkEnd w:id="62"/>
-      <w:bookmarkEnd w:id="63"/>
       <w:r>
         <w:lastRenderedPageBreak/>
         <w:t>Projektas</w:t>
       </w:r>
+      <w:bookmarkEnd w:id="63"/>
       <w:bookmarkEnd w:id="64"/>
+    </w:p>
+    <w:p>
+      <w:pPr>
+        <w:pStyle w:val="Tekstas"/>
+      </w:pPr>
+      <w:bookmarkStart w:id="65" w:name="_Toc503646973"/>
+      <w:bookmarkStart w:id="66" w:name="_Toc503648363"/>
+      <w:bookmarkStart w:id="67" w:name="_Toc503651307"/>
+      <w:bookmarkStart w:id="68" w:name="_Toc505346883"/>
+      <w:r>
+        <w:t>Šiame skyriuje a</w:t>
+      </w:r>
+      <w:r>
+        <w:t xml:space="preserve">prašoma </w:t>
+      </w:r>
+      <w:r>
+        <w:t xml:space="preserve">detali </w:t>
+      </w:r>
+      <w:r>
+        <w:t>sistemos specifikacija.</w:t>
+      </w:r>
+    </w:p>
+    <w:p>
+      <w:pPr>
+        <w:pStyle w:val="Heading2"/>
+      </w:pPr>
+      <w:bookmarkStart w:id="69" w:name="_Toc38460376"/>
+      <w:bookmarkStart w:id="70" w:name="OLE_LINK64"/>
+      <w:bookmarkStart w:id="71" w:name="OLE_LINK65"/>
       <w:bookmarkEnd w:id="65"/>
-    </w:p>
-    <w:p>
-      <w:pPr>
-        <w:pStyle w:val="Tekstas"/>
-      </w:pPr>
-      <w:bookmarkStart w:id="66" w:name="_Toc503646973"/>
-      <w:bookmarkStart w:id="67" w:name="_Toc503648363"/>
-      <w:bookmarkStart w:id="68" w:name="_Toc503651307"/>
-      <w:bookmarkStart w:id="69" w:name="_Toc505346883"/>
-      <w:r>
-        <w:t>Šiame skyriuje a</w:t>
-      </w:r>
-      <w:r>
-        <w:t xml:space="preserve">prašoma </w:t>
-      </w:r>
-      <w:r>
-        <w:t xml:space="preserve">detali </w:t>
-      </w:r>
-      <w:r>
-        <w:t>sistemos specifikacija.</w:t>
-      </w:r>
-    </w:p>
-    <w:p>
-      <w:pPr>
-        <w:pStyle w:val="Heading2"/>
-      </w:pPr>
-      <w:bookmarkStart w:id="70" w:name="_Toc38460376"/>
-      <w:bookmarkStart w:id="71" w:name="OLE_LINK64"/>
-      <w:bookmarkStart w:id="72" w:name="OLE_LINK65"/>
       <w:bookmarkEnd w:id="66"/>
       <w:bookmarkEnd w:id="67"/>
       <w:bookmarkEnd w:id="68"/>
+      <w:r>
+        <w:t>Reikalavimų specifikacija</w:t>
+      </w:r>
       <w:bookmarkEnd w:id="69"/>
-      <w:r>
-        <w:t>Reikalavimų specifikacija</w:t>
-      </w:r>
+    </w:p>
+    <w:p>
+      <w:pPr>
+        <w:pStyle w:val="Heading3"/>
+      </w:pPr>
+      <w:bookmarkStart w:id="72" w:name="_Toc38460377"/>
+      <w:r>
+        <w:t>Komercinė specifikacija</w:t>
+      </w:r>
+      <w:bookmarkEnd w:id="72"/>
+    </w:p>
+    <w:p>
+      <w:pPr>
+        <w:pStyle w:val="Tekstas"/>
+      </w:pPr>
+      <w:r>
+        <w:t>Projektas sukurtas specialiai baigiamajam bakalauriniam darbui.</w:t>
+      </w:r>
+      <w:r>
+        <w:t xml:space="preserve"> Projekto užsakovas ir vadovas </w:t>
+      </w:r>
+      <w:r>
+        <w:t>doc. Sigitas Drąsutis</w:t>
+      </w:r>
+      <w:r>
+        <w:t xml:space="preserve">. Visus darbus, tiek programavimą, projektavimą, dokumentavimą. tiek ir rinkos analizę atliko studentas Mantvydas Razulevičius. </w:t>
+      </w:r>
+    </w:p>
+    <w:p>
+      <w:r>
+        <w:t>Biudžetas</w:t>
+      </w:r>
+      <w:r>
+        <w:t xml:space="preserve"> </w:t>
+      </w:r>
+      <w:r>
+        <w:t>nėra planuojamas</w:t>
+      </w:r>
+      <w:r>
+        <w:t xml:space="preserve">, kadangi tai ne komercinis projektas. </w:t>
+      </w:r>
+      <w:r>
+        <w:t>Tik projekto sėkmės atveju planuojamos apmokestintos paslaugos.</w:t>
+      </w:r>
+      <w:r>
+        <w:t xml:space="preserve"> Sistemos naudotojai būtų tiek paprasti žmonės visame pasaulyje (reikia mokėti anglų kalbą, nes pradinėje versijoje jų daugiau nėra), tiek ir įmonės.</w:t>
+      </w:r>
+    </w:p>
+    <w:p/>
+    <w:p>
+      <w:r>
+        <w:t xml:space="preserve">Trukmė pilnam paruošimui (programavimui ir dokumentacijai) apie 3 mėnesius. Pradžia – 2020 sausio 26d. </w:t>
+      </w:r>
+      <w:r>
+        <w:t>Tiksli pabaigos</w:t>
+      </w:r>
+      <w:r>
+        <w:t xml:space="preserve"> data nėra numatyta, tačiau gegužės pradžioje </w:t>
+      </w:r>
+      <w:r>
+        <w:t>projektas</w:t>
+      </w:r>
+      <w:r>
+        <w:t xml:space="preserve"> jau turi būti paruoštas pristatymui.</w:t>
+      </w:r>
+    </w:p>
+    <w:p/>
+    <w:p>
+      <w:pPr>
+        <w:pStyle w:val="Heading3"/>
+      </w:pPr>
+      <w:bookmarkStart w:id="73" w:name="_Toc38460378"/>
+      <w:bookmarkStart w:id="74" w:name="OLE_LINK69"/>
       <w:bookmarkEnd w:id="70"/>
-    </w:p>
-    <w:p>
-      <w:pPr>
-        <w:pStyle w:val="Heading3"/>
-      </w:pPr>
-      <w:bookmarkStart w:id="73" w:name="_Toc38460377"/>
-      <w:r>
-        <w:t>Komercinė specifikacija</w:t>
+      <w:bookmarkEnd w:id="71"/>
+      <w:r>
+        <w:t>Sistemos funkcijos</w:t>
       </w:r>
       <w:bookmarkEnd w:id="73"/>
-    </w:p>
-    <w:p>
-      <w:pPr>
-        <w:pStyle w:val="Tekstas"/>
-      </w:pPr>
-      <w:r>
-        <w:t>Projektas sukurtas specialiai baigiamajam bakalauriniam darbui.</w:t>
-      </w:r>
-      <w:r>
-        <w:t xml:space="preserve"> Projekto užsakovas ir vadovas </w:t>
-      </w:r>
-      <w:r>
-        <w:t>doc. Sigitas Drąsutis</w:t>
-      </w:r>
-      <w:r>
-        <w:t xml:space="preserve">. Visus darbus, tiek programavimą, projektavimą, dokumentavimą. tiek ir rinkos analizę atliko studentas Mantvydas Razulevičius. </w:t>
-      </w:r>
-    </w:p>
-    <w:p>
-      <w:r>
-        <w:t>Biudžetas</w:t>
-      </w:r>
-      <w:r>
-        <w:t xml:space="preserve"> </w:t>
-      </w:r>
-      <w:r>
-        <w:t>nėra planuojamas</w:t>
-      </w:r>
-      <w:r>
-        <w:t xml:space="preserve">, kadangi tai ne komercinis projektas. </w:t>
-      </w:r>
-      <w:r>
-        <w:t>Tik projekto sėkmės atveju planuojamos apmokestintos paslaugos.</w:t>
-      </w:r>
-      <w:r>
-        <w:t xml:space="preserve"> Sistemos naudotojai būtų tiek paprasti žmonės visame pasaulyje (reikia mokėti anglų kalbą, nes pradinėje versijoje jų daugiau nėra), tiek ir įmonės.</w:t>
-      </w:r>
-    </w:p>
-    <w:p/>
-    <w:p>
-      <w:r>
-        <w:t xml:space="preserve">Trukmė pilnam paruošimui (programavimui ir dokumentacijai) apie 3 mėnesius. Pradžia – 2020 sausio 26d. </w:t>
-      </w:r>
-      <w:r>
-        <w:t>Tiksli pabaigos</w:t>
-      </w:r>
-      <w:r>
-        <w:t xml:space="preserve"> data nėra numatyta, tačiau gegužės pradžioje </w:t>
-      </w:r>
-      <w:r>
-        <w:t>projektas</w:t>
-      </w:r>
-      <w:r>
-        <w:t xml:space="preserve"> jau turi būti paruoštas pristatymui.</w:t>
-      </w:r>
-    </w:p>
-    <w:p/>
-    <w:p>
-      <w:pPr>
-        <w:pStyle w:val="Heading3"/>
-      </w:pPr>
-      <w:bookmarkStart w:id="74" w:name="_Toc38460378"/>
-      <w:bookmarkStart w:id="75" w:name="OLE_LINK69"/>
-      <w:bookmarkEnd w:id="71"/>
-      <w:bookmarkEnd w:id="72"/>
-      <w:r>
-        <w:t>Sistemos funkcijos</w:t>
-      </w:r>
-      <w:bookmarkEnd w:id="74"/>
     </w:p>
     <w:p>
       <w:pPr>
@@ -8703,7 +12474,7 @@
         <w:t xml:space="preserve">s analizė bus pateikta atskirai. </w:t>
       </w:r>
     </w:p>
-    <w:bookmarkEnd w:id="75"/>
+    <w:bookmarkEnd w:id="74"/>
     <w:p>
       <w:pPr>
         <w:keepNext/>
@@ -8889,8 +12660,13 @@
       <w:pPr>
         <w:jc w:val="center"/>
       </w:pPr>
-      <w:r>
-        <w:t xml:space="preserve">Pav </w:t>
+      <w:proofErr w:type="spellStart"/>
+      <w:r>
+        <w:t>Pav</w:t>
+      </w:r>
+      <w:proofErr w:type="spellEnd"/>
+      <w:r>
+        <w:t xml:space="preserve"> </w:t>
       </w:r>
       <w:r>
         <w:fldChar w:fldCharType="begin"/>
@@ -9013,8 +12789,13 @@
       <w:pPr>
         <w:pStyle w:val="Caption"/>
       </w:pPr>
-      <w:r>
-        <w:t xml:space="preserve">Pav </w:t>
+      <w:proofErr w:type="spellStart"/>
+      <w:r>
+        <w:t>Pav</w:t>
+      </w:r>
+      <w:proofErr w:type="spellEnd"/>
+      <w:r>
+        <w:t xml:space="preserve"> </w:t>
       </w:r>
       <w:r>
         <w:fldChar w:fldCharType="begin"/>
@@ -9124,8 +12905,13 @@
       <w:pPr>
         <w:pStyle w:val="Caption"/>
       </w:pPr>
-      <w:r>
-        <w:t xml:space="preserve">Pav </w:t>
+      <w:proofErr w:type="spellStart"/>
+      <w:r>
+        <w:t>Pav</w:t>
+      </w:r>
+      <w:proofErr w:type="spellEnd"/>
+      <w:r>
+        <w:t xml:space="preserve"> </w:t>
       </w:r>
       <w:r>
         <w:fldChar w:fldCharType="begin"/>
@@ -9241,8 +13027,13 @@
       <w:pPr>
         <w:pStyle w:val="Caption"/>
       </w:pPr>
-      <w:r>
-        <w:t xml:space="preserve">Pav </w:t>
+      <w:proofErr w:type="spellStart"/>
+      <w:r>
+        <w:t>Pav</w:t>
+      </w:r>
+      <w:proofErr w:type="spellEnd"/>
+      <w:r>
+        <w:t xml:space="preserve"> </w:t>
       </w:r>
       <w:r>
         <w:fldChar w:fldCharType="begin"/>
@@ -9363,8 +13154,13 @@
       <w:pPr>
         <w:pStyle w:val="Caption"/>
       </w:pPr>
-      <w:r>
-        <w:t xml:space="preserve">Pav </w:t>
+      <w:proofErr w:type="spellStart"/>
+      <w:r>
+        <w:t>Pav</w:t>
+      </w:r>
+      <w:proofErr w:type="spellEnd"/>
+      <w:r>
+        <w:t xml:space="preserve"> </w:t>
       </w:r>
       <w:r>
         <w:fldChar w:fldCharType="begin"/>
@@ -9472,8 +13268,13 @@
         <w:pStyle w:val="ListParagraph"/>
         <w:jc w:val="center"/>
       </w:pPr>
-      <w:r>
-        <w:t xml:space="preserve">Pav </w:t>
+      <w:proofErr w:type="spellStart"/>
+      <w:r>
+        <w:t>Pav</w:t>
+      </w:r>
+      <w:proofErr w:type="spellEnd"/>
+      <w:r>
+        <w:t xml:space="preserve"> </w:t>
       </w:r>
       <w:r>
         <w:fldChar w:fldCharType="begin"/>
@@ -9530,10 +13331,10 @@
         <w:pStyle w:val="Figure"/>
         <w:framePr w:wrap="notBeside"/>
       </w:pPr>
-      <w:bookmarkStart w:id="76" w:name="_Toc503646975"/>
-      <w:bookmarkStart w:id="77" w:name="_Toc503648365"/>
-      <w:bookmarkStart w:id="78" w:name="_Toc503651309"/>
-      <w:bookmarkStart w:id="79" w:name="_Toc505346885"/>
+      <w:bookmarkStart w:id="75" w:name="_Toc503646975"/>
+      <w:bookmarkStart w:id="76" w:name="_Toc503648365"/>
+      <w:bookmarkStart w:id="77" w:name="_Toc503651309"/>
+      <w:bookmarkStart w:id="78" w:name="_Toc505346885"/>
       <w:r>
         <w:rPr>
           <w:noProof/>
@@ -9545,21 +13346,21 @@
       <w:pPr>
         <w:pStyle w:val="Heading3"/>
       </w:pPr>
-      <w:bookmarkStart w:id="80" w:name="OLE_LINK76"/>
-      <w:bookmarkStart w:id="81" w:name="_Toc38460379"/>
-      <w:bookmarkStart w:id="82" w:name="_Toc503646977"/>
-      <w:bookmarkStart w:id="83" w:name="_Toc503648367"/>
-      <w:bookmarkStart w:id="84" w:name="_Toc503651311"/>
-      <w:bookmarkStart w:id="85" w:name="_Toc505346887"/>
+      <w:bookmarkStart w:id="79" w:name="OLE_LINK76"/>
+      <w:bookmarkStart w:id="80" w:name="_Toc38460379"/>
+      <w:bookmarkStart w:id="81" w:name="_Toc503646977"/>
+      <w:bookmarkStart w:id="82" w:name="_Toc503648367"/>
+      <w:bookmarkStart w:id="83" w:name="_Toc503651311"/>
+      <w:bookmarkStart w:id="84" w:name="_Toc505346887"/>
+      <w:bookmarkEnd w:id="75"/>
       <w:bookmarkEnd w:id="76"/>
       <w:bookmarkEnd w:id="77"/>
       <w:bookmarkEnd w:id="78"/>
+      <w:r>
+        <w:t>Vartotojo sąsajos specifikacija</w:t>
+      </w:r>
       <w:bookmarkEnd w:id="79"/>
-      <w:r>
-        <w:t>Vartotojo sąsajos specifikacija</w:t>
-      </w:r>
       <w:bookmarkEnd w:id="80"/>
-      <w:bookmarkEnd w:id="81"/>
     </w:p>
     <w:p>
       <w:pPr>
@@ -9576,13 +13377,13 @@
       <w:pPr>
         <w:pStyle w:val="Heading3"/>
       </w:pPr>
-      <w:bookmarkStart w:id="86" w:name="_Toc474841556"/>
-      <w:bookmarkStart w:id="87" w:name="_Toc38460380"/>
+      <w:bookmarkStart w:id="85" w:name="_Toc474841556"/>
+      <w:bookmarkStart w:id="86" w:name="_Toc38460380"/>
       <w:r>
         <w:t>Realizacijai keliami reikalavimai</w:t>
       </w:r>
+      <w:bookmarkEnd w:id="85"/>
       <w:bookmarkEnd w:id="86"/>
-      <w:bookmarkEnd w:id="87"/>
     </w:p>
     <w:p>
       <w:pPr>
@@ -9718,14 +13519,14 @@
       <w:pPr>
         <w:pStyle w:val="Heading3"/>
       </w:pPr>
-      <w:bookmarkStart w:id="88" w:name="_Toc474841557"/>
-      <w:bookmarkStart w:id="89" w:name="_Toc38460381"/>
+      <w:bookmarkStart w:id="87" w:name="_Toc474841557"/>
+      <w:bookmarkStart w:id="88" w:name="_Toc38460381"/>
       <w:r>
         <w:lastRenderedPageBreak/>
         <w:t>Techninė specifikacija</w:t>
       </w:r>
+      <w:bookmarkEnd w:id="87"/>
       <w:bookmarkEnd w:id="88"/>
-      <w:bookmarkEnd w:id="89"/>
     </w:p>
     <w:p>
       <w:r>
@@ -9741,7 +13542,15 @@
         </w:numPr>
       </w:pPr>
       <w:r>
-        <w:t>Windows, Linux ar MacOS operacinė sistema.</w:t>
+        <w:t xml:space="preserve">Windows, Linux ar </w:t>
+      </w:r>
+      <w:proofErr w:type="spellStart"/>
+      <w:r>
+        <w:t>MacOS</w:t>
+      </w:r>
+      <w:proofErr w:type="spellEnd"/>
+      <w:r>
+        <w:t xml:space="preserve"> operacinė sistema.</w:t>
       </w:r>
     </w:p>
     <w:p>
@@ -9765,12 +13574,28 @@
         </w:numPr>
       </w:pPr>
       <w:r>
-        <w:t>Microsoft Sql Server Manager Studio (bet jau 2017 metų)</w:t>
-      </w:r>
-    </w:p>
-    <w:p>
-      <w:r>
-        <w:t xml:space="preserve">Taip pat reiktų nepamiršti būti įsirašius Angular 8. To pilnai pakanka </w:t>
+        <w:t xml:space="preserve">Microsoft </w:t>
+      </w:r>
+      <w:proofErr w:type="spellStart"/>
+      <w:r>
+        <w:t>Sql</w:t>
+      </w:r>
+      <w:proofErr w:type="spellEnd"/>
+      <w:r>
+        <w:t xml:space="preserve"> Server Manager Studio (bet jau 2017 metų)</w:t>
+      </w:r>
+    </w:p>
+    <w:p>
+      <w:r>
+        <w:t xml:space="preserve">Taip pat reiktų nepamiršti būti įsirašius </w:t>
+      </w:r>
+      <w:proofErr w:type="spellStart"/>
+      <w:r>
+        <w:t>Angular</w:t>
+      </w:r>
+      <w:proofErr w:type="spellEnd"/>
+      <w:r>
+        <w:t xml:space="preserve"> 8. To pilnai pakanka </w:t>
       </w:r>
       <w:r>
         <w:t>norint dirbti su šiuo projektu.</w:t>
@@ -9783,13 +13608,13 @@
       <w:pPr>
         <w:pStyle w:val="Heading2"/>
       </w:pPr>
-      <w:bookmarkStart w:id="90" w:name="_Toc474841558"/>
-      <w:bookmarkStart w:id="91" w:name="_Toc38460382"/>
+      <w:bookmarkStart w:id="89" w:name="_Toc474841558"/>
+      <w:bookmarkStart w:id="90" w:name="_Toc38460382"/>
       <w:r>
         <w:t>Projektavimo metodai</w:t>
       </w:r>
+      <w:bookmarkEnd w:id="89"/>
       <w:bookmarkEnd w:id="90"/>
-      <w:bookmarkEnd w:id="91"/>
     </w:p>
     <w:p>
       <w:pPr>
@@ -9801,18 +13626,18 @@
         <w:spacing w:before="113" w:after="113" w:line="240" w:lineRule="auto"/>
         <w:ind w:left="0" w:firstLine="0"/>
       </w:pPr>
-      <w:bookmarkStart w:id="92" w:name="_Toc474841559"/>
-      <w:bookmarkStart w:id="93" w:name="_Toc38460383"/>
-      <w:bookmarkStart w:id="94" w:name="OLE_LINK83"/>
-      <w:bookmarkStart w:id="95" w:name="OLE_LINK84"/>
+      <w:bookmarkStart w:id="91" w:name="_Toc474841559"/>
+      <w:bookmarkStart w:id="92" w:name="_Toc38460383"/>
+      <w:bookmarkStart w:id="93" w:name="OLE_LINK83"/>
+      <w:bookmarkStart w:id="94" w:name="OLE_LINK84"/>
       <w:r>
         <w:t>Projektavimo valdymas ir eiga</w:t>
       </w:r>
+      <w:bookmarkEnd w:id="91"/>
       <w:bookmarkEnd w:id="92"/>
-      <w:bookmarkEnd w:id="93"/>
-    </w:p>
+    </w:p>
+    <w:bookmarkEnd w:id="93"/>
     <w:bookmarkEnd w:id="94"/>
-    <w:bookmarkEnd w:id="95"/>
     <w:p>
       <w:pPr>
         <w:rPr>
@@ -10094,23 +13919,39 @@
         <w:spacing w:before="113" w:after="113" w:line="240" w:lineRule="auto"/>
         <w:ind w:left="0" w:firstLine="0"/>
       </w:pPr>
-      <w:bookmarkStart w:id="96" w:name="_Toc474841560"/>
-      <w:bookmarkStart w:id="97" w:name="_Toc38460384"/>
+      <w:bookmarkStart w:id="95" w:name="_Toc474841560"/>
+      <w:bookmarkStart w:id="96" w:name="_Toc38460384"/>
       <w:r>
         <w:t>Projektavimo technologija</w:t>
       </w:r>
+      <w:bookmarkEnd w:id="95"/>
       <w:bookmarkEnd w:id="96"/>
-      <w:bookmarkEnd w:id="97"/>
     </w:p>
     <w:p>
       <w:pPr>
         <w:pStyle w:val="Tekstas"/>
       </w:pPr>
       <w:r>
-        <w:t>Modeliavimui naudotas įrankis Magic Draw, kuris palaiko UML modeliavimo kalbą.</w:t>
-      </w:r>
-      <w:r>
-        <w:t xml:space="preserve"> Naudojau daugumą standartinių elementų kaip klasės, komponentai ir kita. Iš jų sudėjau keletą dažniausiai naudojamų diagramų pvz:  klasių, paketų, komponentų, diegimo, būsenų bei sekų.</w:t>
+        <w:t xml:space="preserve">Modeliavimui naudotas įrankis </w:t>
+      </w:r>
+      <w:proofErr w:type="spellStart"/>
+      <w:r>
+        <w:t>Magic</w:t>
+      </w:r>
+      <w:proofErr w:type="spellEnd"/>
+      <w:r>
+        <w:t xml:space="preserve"> Draw, kuris palaiko UML modeliavimo kalbą.</w:t>
+      </w:r>
+      <w:r>
+        <w:t xml:space="preserve"> Naudojau daugumą standartinių elementų kaip klasės, komponentai ir kita. Iš jų sudėjau keletą dažniausiai naudojamų diagramų </w:t>
+      </w:r>
+      <w:proofErr w:type="spellStart"/>
+      <w:r>
+        <w:t>pvz</w:t>
+      </w:r>
+      <w:proofErr w:type="spellEnd"/>
+      <w:r>
+        <w:t>:  klasių, paketų, komponentų, diegimo, būsenų bei sekų.</w:t>
       </w:r>
     </w:p>
     <w:p>
@@ -10123,26 +13964,50 @@
         <w:spacing w:before="113" w:after="113" w:line="240" w:lineRule="auto"/>
         <w:ind w:left="0" w:firstLine="0"/>
       </w:pPr>
-      <w:bookmarkStart w:id="98" w:name="_Toc474841561"/>
-      <w:bookmarkStart w:id="99" w:name="_Toc38460385"/>
+      <w:bookmarkStart w:id="97" w:name="_Toc474841561"/>
+      <w:bookmarkStart w:id="98" w:name="_Toc38460385"/>
       <w:r>
         <w:t>Programavimo kalbos, derinimo, automatizavimo priemonės, operacinė sistemos</w:t>
       </w:r>
+      <w:bookmarkEnd w:id="97"/>
       <w:bookmarkEnd w:id="98"/>
-      <w:bookmarkEnd w:id="99"/>
     </w:p>
     <w:p>
       <w:pPr>
         <w:pStyle w:val="Tekstas"/>
       </w:pPr>
       <w:r>
-        <w:t xml:space="preserve">Sistema sukurta C# programavimo kalba. Programa sukompiliuojama ir jos paketai vykdomi .Net Core </w:t>
+        <w:t xml:space="preserve">Sistema sukurta C# programavimo kalba. Programa sukompiliuojama ir jos paketai vykdomi .Net </w:t>
+      </w:r>
+      <w:proofErr w:type="spellStart"/>
+      <w:r>
+        <w:t>Core</w:t>
+      </w:r>
+      <w:proofErr w:type="spellEnd"/>
+      <w:r>
+        <w:t xml:space="preserve"> </w:t>
       </w:r>
       <w:r>
         <w:t xml:space="preserve">3.1 </w:t>
       </w:r>
       <w:r>
-        <w:t>aplinkoje. Sistema kurta Windows aplinkoje, tačiau naudojant .Net Core veiktų ir Linux ar MacOs aplinkose.</w:t>
+        <w:t xml:space="preserve">aplinkoje. Sistema kurta Windows aplinkoje, tačiau naudojant .Net </w:t>
+      </w:r>
+      <w:proofErr w:type="spellStart"/>
+      <w:r>
+        <w:t>Core</w:t>
+      </w:r>
+      <w:proofErr w:type="spellEnd"/>
+      <w:r>
+        <w:t xml:space="preserve"> veiktų ir Linux ar </w:t>
+      </w:r>
+      <w:proofErr w:type="spellStart"/>
+      <w:r>
+        <w:t>MacOs</w:t>
+      </w:r>
+      <w:proofErr w:type="spellEnd"/>
+      <w:r>
+        <w:t xml:space="preserve"> aplinkose.</w:t>
       </w:r>
     </w:p>
     <w:p>
@@ -10155,7 +14020,31 @@
     </w:p>
     <w:p>
       <w:r>
-        <w:t>Duomenų bazė Microsft Sql Server Managment Studio 2019.</w:t>
+        <w:t xml:space="preserve">Duomenų bazė </w:t>
+      </w:r>
+      <w:proofErr w:type="spellStart"/>
+      <w:r>
+        <w:t>Microsft</w:t>
+      </w:r>
+      <w:proofErr w:type="spellEnd"/>
+      <w:r>
+        <w:t xml:space="preserve"> </w:t>
+      </w:r>
+      <w:proofErr w:type="spellStart"/>
+      <w:r>
+        <w:t>Sql</w:t>
+      </w:r>
+      <w:proofErr w:type="spellEnd"/>
+      <w:r>
+        <w:t xml:space="preserve"> Server </w:t>
+      </w:r>
+      <w:proofErr w:type="spellStart"/>
+      <w:r>
+        <w:t>Managment</w:t>
+      </w:r>
+      <w:proofErr w:type="spellEnd"/>
+      <w:r>
+        <w:t xml:space="preserve"> Studio 2019.</w:t>
       </w:r>
       <w:r>
         <w:t xml:space="preserve"> Tai reliacinė duomenų bazė.</w:t>
@@ -10163,7 +14052,15 @@
     </w:p>
     <w:p>
       <w:r>
-        <w:t>Vartotojo sąsajai programuoti naudota Angular 8 karkasas</w:t>
+        <w:t xml:space="preserve">Vartotojo sąsajai programuoti naudota </w:t>
+      </w:r>
+      <w:proofErr w:type="spellStart"/>
+      <w:r>
+        <w:t>Angular</w:t>
+      </w:r>
+      <w:proofErr w:type="spellEnd"/>
+      <w:r>
+        <w:t xml:space="preserve"> 8 karkasas</w:t>
       </w:r>
       <w:r>
         <w:t xml:space="preserve">, kuris yra </w:t>
@@ -10175,7 +14072,15 @@
         <w:t>s</w:t>
       </w:r>
       <w:r>
-        <w:t xml:space="preserve"> TypeScript programavimo kalba</w:t>
+        <w:t xml:space="preserve"> </w:t>
+      </w:r>
+      <w:proofErr w:type="spellStart"/>
+      <w:r>
+        <w:t>TypeScript</w:t>
+      </w:r>
+      <w:proofErr w:type="spellEnd"/>
+      <w:r>
+        <w:t xml:space="preserve"> programavimo kalba</w:t>
       </w:r>
       <w:r>
         <w:t>,</w:t>
@@ -10186,7 +14091,15 @@
     </w:p>
     <w:p>
       <w:r>
-        <w:t xml:space="preserve">Testavimu naudota Xuint testavimo įrankių paketas. </w:t>
+        <w:t xml:space="preserve">Testavimu naudota </w:t>
+      </w:r>
+      <w:proofErr w:type="spellStart"/>
+      <w:r>
+        <w:t>Xuint</w:t>
+      </w:r>
+      <w:proofErr w:type="spellEnd"/>
+      <w:r>
+        <w:t xml:space="preserve"> testavimo įrankių paketas. </w:t>
       </w:r>
     </w:p>
     <w:p>
@@ -10197,13 +14110,13 @@
         <w:ind w:left="0" w:firstLine="0"/>
         <w:jc w:val="left"/>
       </w:pPr>
-      <w:bookmarkStart w:id="100" w:name="_Toc474841562"/>
-      <w:bookmarkStart w:id="101" w:name="_Toc38460386"/>
+      <w:bookmarkStart w:id="99" w:name="_Toc474841562"/>
+      <w:bookmarkStart w:id="100" w:name="_Toc38460386"/>
       <w:r>
         <w:t>Sistemos projektas</w:t>
       </w:r>
+      <w:bookmarkEnd w:id="99"/>
       <w:bookmarkEnd w:id="100"/>
-      <w:bookmarkEnd w:id="101"/>
     </w:p>
     <w:p>
       <w:pPr>
@@ -10215,13 +14128,13 @@
         <w:spacing w:before="113" w:after="113" w:line="240" w:lineRule="auto"/>
         <w:ind w:left="0" w:firstLine="0"/>
       </w:pPr>
-      <w:bookmarkStart w:id="102" w:name="_Toc474841563"/>
-      <w:bookmarkStart w:id="103" w:name="_Toc38460387"/>
+      <w:bookmarkStart w:id="101" w:name="_Toc474841563"/>
+      <w:bookmarkStart w:id="102" w:name="_Toc38460387"/>
       <w:r>
         <w:t>Statinis sistemos vaizdas</w:t>
       </w:r>
+      <w:bookmarkEnd w:id="101"/>
       <w:bookmarkEnd w:id="102"/>
-      <w:bookmarkEnd w:id="103"/>
     </w:p>
     <w:p>
       <w:pPr>
@@ -10241,8 +14154,33 @@
           <w:i/>
           <w:color w:val="808080" w:themeColor="background1" w:themeShade="80"/>
         </w:rPr>
-        <w:t>UML deployment diagram</w:t>
-      </w:r>
+        <w:t xml:space="preserve">UML </w:t>
+      </w:r>
+      <w:proofErr w:type="spellStart"/>
+      <w:r>
+        <w:rPr>
+          <w:i/>
+          <w:color w:val="808080" w:themeColor="background1" w:themeShade="80"/>
+        </w:rPr>
+        <w:t>deployment</w:t>
+      </w:r>
+      <w:proofErr w:type="spellEnd"/>
+      <w:r>
+        <w:rPr>
+          <w:i/>
+          <w:color w:val="808080" w:themeColor="background1" w:themeShade="80"/>
+        </w:rPr>
+        <w:t xml:space="preserve"> </w:t>
+      </w:r>
+      <w:proofErr w:type="spellStart"/>
+      <w:r>
+        <w:rPr>
+          <w:i/>
+          <w:color w:val="808080" w:themeColor="background1" w:themeShade="80"/>
+        </w:rPr>
+        <w:t>diagram</w:t>
+      </w:r>
+      <w:proofErr w:type="spellEnd"/>
       <w:r>
         <w:rPr>
           <w:color w:val="808080" w:themeColor="background1" w:themeShade="80"/>
@@ -10590,7 +14528,23 @@
         <w:t>UI (</w:t>
       </w:r>
       <w:r>
-        <w:t>nuo angliškų žodžių – user interface) vartotojo sąsaja su visu reikalingu funkcionalumu. Duomenys atiduodami naudojantis įvairias kontroleriais siunčiant HTTP užklausą.</w:t>
+        <w:t xml:space="preserve">nuo angliškų žodžių – </w:t>
+      </w:r>
+      <w:proofErr w:type="spellStart"/>
+      <w:r>
+        <w:t>user</w:t>
+      </w:r>
+      <w:proofErr w:type="spellEnd"/>
+      <w:r>
+        <w:t xml:space="preserve"> </w:t>
+      </w:r>
+      <w:proofErr w:type="spellStart"/>
+      <w:r>
+        <w:t>interface</w:t>
+      </w:r>
+      <w:proofErr w:type="spellEnd"/>
+      <w:r>
+        <w:t>) vartotojo sąsaja su visu reikalingu funkcionalumu. Duomenys atiduodami naudojantis įvairias kontroleriais siunčiant HTTP užklausą.</w:t>
       </w:r>
     </w:p>
     <w:p>
@@ -10614,11 +14568,29 @@
           <w:numId w:val="42"/>
         </w:numPr>
       </w:pPr>
+      <w:proofErr w:type="spellStart"/>
       <w:r>
         <w:t>Dtos</w:t>
       </w:r>
-      <w:r>
-        <w:t xml:space="preserve"> (angl. data transfer object) – skirti duomenų perdavimui tarp servisų</w:t>
+      <w:proofErr w:type="spellEnd"/>
+      <w:r>
+        <w:t xml:space="preserve"> (angl. data </w:t>
+      </w:r>
+      <w:proofErr w:type="spellStart"/>
+      <w:r>
+        <w:t>transfer</w:t>
+      </w:r>
+      <w:proofErr w:type="spellEnd"/>
+      <w:r>
+        <w:t xml:space="preserve"> </w:t>
+      </w:r>
+      <w:proofErr w:type="spellStart"/>
+      <w:r>
+        <w:t>object</w:t>
+      </w:r>
+      <w:proofErr w:type="spellEnd"/>
+      <w:r>
+        <w:t>) – skirti duomenų perdavimui tarp servisų</w:t>
       </w:r>
       <w:r>
         <w:t xml:space="preserve"> ir tarp</w:t>
@@ -10653,9 +14625,11 @@
           <w:numId w:val="42"/>
         </w:numPr>
       </w:pPr>
+      <w:proofErr w:type="spellStart"/>
       <w:r>
         <w:t>Controllers</w:t>
       </w:r>
+      <w:proofErr w:type="spellEnd"/>
       <w:r>
         <w:t xml:space="preserve"> – </w:t>
       </w:r>
@@ -10683,9 +14657,11 @@
           <w:numId w:val="42"/>
         </w:numPr>
       </w:pPr>
+      <w:proofErr w:type="spellStart"/>
       <w:r>
         <w:t>Services</w:t>
       </w:r>
+      <w:proofErr w:type="spellEnd"/>
       <w:r>
         <w:t xml:space="preserve"> –</w:t>
       </w:r>
@@ -10704,9 +14680,11 @@
           <w:numId w:val="42"/>
         </w:numPr>
       </w:pPr>
+      <w:proofErr w:type="spellStart"/>
       <w:r>
         <w:t>Repositories</w:t>
       </w:r>
+      <w:proofErr w:type="spellEnd"/>
       <w:r>
         <w:t xml:space="preserve"> – atsakingos už duomenų surinkimą iš duomenų bazės.</w:t>
       </w:r>
@@ -10719,11 +14697,21 @@
           <w:numId w:val="42"/>
         </w:numPr>
       </w:pPr>
+      <w:proofErr w:type="spellStart"/>
       <w:r>
         <w:t>Database</w:t>
       </w:r>
-      <w:r>
-        <w:t>(Models)</w:t>
+      <w:proofErr w:type="spellEnd"/>
+      <w:r>
+        <w:t>(</w:t>
+      </w:r>
+      <w:proofErr w:type="spellStart"/>
+      <w:r>
+        <w:t>Models</w:t>
+      </w:r>
+      <w:proofErr w:type="spellEnd"/>
+      <w:r>
+        <w:t>)</w:t>
       </w:r>
       <w:r>
         <w:t xml:space="preserve"> – modelis atitinka duomenų bazės lentelę.</w:t>
@@ -10737,9 +14725,11 @@
           <w:numId w:val="42"/>
         </w:numPr>
       </w:pPr>
+      <w:proofErr w:type="spellStart"/>
       <w:r>
         <w:t>Migrations</w:t>
       </w:r>
+      <w:proofErr w:type="spellEnd"/>
       <w:r>
         <w:t xml:space="preserve"> – tai naudojant sugeneruojamas kodas, iš kurio bus sukurta duomenų bazė. Kodo generavimas vyksta naudojant esamus modelius.</w:t>
       </w:r>
@@ -10765,11 +14755,21 @@
           <w:numId w:val="41"/>
         </w:numPr>
       </w:pPr>
+      <w:proofErr w:type="spellStart"/>
       <w:r>
         <w:t>models</w:t>
       </w:r>
-      <w:r>
-        <w:t xml:space="preserve"> – struktūra atitinka Dtos struktūrą, tačiau naudojami norint atvaizduoti duomenis vartotojui arba gražinti pakeistus duomenis į </w:t>
+      <w:proofErr w:type="spellEnd"/>
+      <w:r>
+        <w:t xml:space="preserve"> – struktūra atitinka </w:t>
+      </w:r>
+      <w:proofErr w:type="spellStart"/>
+      <w:r>
+        <w:t>Dtos</w:t>
+      </w:r>
+      <w:proofErr w:type="spellEnd"/>
+      <w:r>
+        <w:t xml:space="preserve"> struktūrą, tačiau naudojami norint atvaizduoti duomenis vartotojui arba gražinti pakeistus duomenis į </w:t>
       </w:r>
       <w:r>
         <w:t>valdiklius</w:t>
@@ -10783,9 +14783,11 @@
           <w:numId w:val="41"/>
         </w:numPr>
       </w:pPr>
+      <w:proofErr w:type="spellStart"/>
       <w:r>
         <w:t>services</w:t>
       </w:r>
+      <w:proofErr w:type="spellEnd"/>
       <w:r>
         <w:t xml:space="preserve"> – duomenų, surenka duomenis jos perduoda į komponentus</w:t>
       </w:r>
@@ -10798,9 +14800,11 @@
           <w:numId w:val="41"/>
         </w:numPr>
       </w:pPr>
+      <w:proofErr w:type="spellStart"/>
       <w:r>
         <w:t>helpers</w:t>
       </w:r>
+      <w:proofErr w:type="spellEnd"/>
       <w:r>
         <w:t xml:space="preserve"> – pagalbinės funkcijos susijusios su vartotojų autentifikavimu</w:t>
       </w:r>
@@ -10813,9 +14817,11 @@
           <w:numId w:val="41"/>
         </w:numPr>
       </w:pPr>
+      <w:proofErr w:type="spellStart"/>
       <w:r>
         <w:t>components</w:t>
       </w:r>
+      <w:proofErr w:type="spellEnd"/>
       <w:r>
         <w:t xml:space="preserve"> – apjungiama dizainais su duomenimis, informacija atvaizduojama vartotojui</w:t>
       </w:r>
@@ -11006,50 +15012,80 @@
       <w:r>
         <w:t xml:space="preserve">Taigi klasė </w:t>
       </w:r>
+      <w:proofErr w:type="spellStart"/>
       <w:r>
         <w:rPr>
           <w:i/>
         </w:rPr>
-        <w:t xml:space="preserve">Work </w:t>
+        <w:t>Work</w:t>
+      </w:r>
+      <w:proofErr w:type="spellEnd"/>
+      <w:r>
+        <w:rPr>
+          <w:i/>
+        </w:rPr>
+        <w:t xml:space="preserve"> </w:t>
       </w:r>
       <w:r>
         <w:t xml:space="preserve">yra darbo informaciją apibūdinantis modelis. Ji paveldi klasę </w:t>
       </w:r>
+      <w:proofErr w:type="spellStart"/>
       <w:r>
         <w:rPr>
           <w:i/>
         </w:rPr>
         <w:t>BaseEntity</w:t>
       </w:r>
+      <w:proofErr w:type="spellEnd"/>
       <w:r>
         <w:t xml:space="preserve"> (plačiau apie tai bus kitoje dalyje). </w:t>
       </w:r>
       <w:r>
         <w:t xml:space="preserve">Iš </w:t>
       </w:r>
+      <w:proofErr w:type="spellStart"/>
       <w:r>
         <w:rPr>
           <w:i/>
         </w:rPr>
         <w:t>DatabaseContext</w:t>
       </w:r>
+      <w:proofErr w:type="spellEnd"/>
       <w:r>
         <w:t xml:space="preserve"> klasės duomenys paimami naudoja </w:t>
       </w:r>
+      <w:proofErr w:type="spellStart"/>
       <w:r>
         <w:rPr>
           <w:i/>
         </w:rPr>
         <w:t>WorksRepository</w:t>
       </w:r>
-      <w:r>
-        <w:t xml:space="preserve">, kuri paveldi iterafeisą </w:t>
-      </w:r>
+      <w:proofErr w:type="spellEnd"/>
+      <w:r>
+        <w:t xml:space="preserve">, kuri paveldi </w:t>
+      </w:r>
+      <w:proofErr w:type="spellStart"/>
+      <w:r>
+        <w:t>iterafeisą</w:t>
+      </w:r>
+      <w:proofErr w:type="spellEnd"/>
+      <w:r>
+        <w:t xml:space="preserve"> </w:t>
+      </w:r>
+      <w:proofErr w:type="spellStart"/>
       <w:r>
         <w:rPr>
           <w:i/>
         </w:rPr>
-        <w:t xml:space="preserve">IWorksRepository </w:t>
+        <w:t>IWorksRepository</w:t>
+      </w:r>
+      <w:proofErr w:type="spellEnd"/>
+      <w:r>
+        <w:rPr>
+          <w:i/>
+        </w:rPr>
+        <w:t xml:space="preserve"> </w:t>
       </w:r>
       <w:r>
         <w:t>ir įgyvendina jame aprašytą funkcionalumą.</w:t>
@@ -11057,29 +15093,55 @@
       <w:r>
         <w:t xml:space="preserve"> Tada </w:t>
       </w:r>
+      <w:proofErr w:type="spellStart"/>
       <w:r>
         <w:rPr>
           <w:i/>
         </w:rPr>
         <w:t>Work</w:t>
       </w:r>
+      <w:proofErr w:type="spellEnd"/>
       <w:r>
         <w:t xml:space="preserve"> modelis perduodamas i servisą </w:t>
       </w:r>
+      <w:proofErr w:type="spellStart"/>
       <w:r>
         <w:rPr>
           <w:i/>
         </w:rPr>
-        <w:t xml:space="preserve">WorkService, </w:t>
-      </w:r>
-      <w:r>
-        <w:t xml:space="preserve">kuris paveldi interfeisą </w:t>
-      </w:r>
+        <w:t>WorkService</w:t>
+      </w:r>
+      <w:proofErr w:type="spellEnd"/>
       <w:r>
         <w:rPr>
           <w:i/>
         </w:rPr>
-        <w:t xml:space="preserve">IWorkService, </w:t>
+        <w:t xml:space="preserve">, </w:t>
+      </w:r>
+      <w:r>
+        <w:t xml:space="preserve">kuris paveldi </w:t>
+      </w:r>
+      <w:proofErr w:type="spellStart"/>
+      <w:r>
+        <w:t>interfeisą</w:t>
+      </w:r>
+      <w:proofErr w:type="spellEnd"/>
+      <w:r>
+        <w:t xml:space="preserve"> </w:t>
+      </w:r>
+      <w:proofErr w:type="spellStart"/>
+      <w:r>
+        <w:rPr>
+          <w:i/>
+        </w:rPr>
+        <w:t>IWorkService</w:t>
+      </w:r>
+      <w:proofErr w:type="spellEnd"/>
+      <w:r>
+        <w:rPr>
+          <w:i/>
+        </w:rPr>
+        <w:t xml:space="preserve">, </w:t>
       </w:r>
       <w:r>
         <w:t>taip pat du kitus servisus su savo funkcionalumu,</w:t>
@@ -11096,21 +15158,25 @@
       <w:r>
         <w:t xml:space="preserve"> Toliau šis servisas per </w:t>
       </w:r>
+      <w:proofErr w:type="spellStart"/>
       <w:r>
         <w:rPr>
           <w:i/>
         </w:rPr>
         <w:t>Dto</w:t>
       </w:r>
+      <w:proofErr w:type="spellEnd"/>
       <w:r>
         <w:t xml:space="preserve">, šiuo konkrečiu atveju </w:t>
       </w:r>
+      <w:proofErr w:type="spellStart"/>
       <w:r>
         <w:rPr>
           <w:i/>
         </w:rPr>
         <w:t>WorkDto</w:t>
       </w:r>
+      <w:proofErr w:type="spellEnd"/>
       <w:r>
         <w:t xml:space="preserve"> į valdiklį. </w:t>
       </w:r>
@@ -11127,35 +15193,49 @@
       <w:r>
         <w:t xml:space="preserve">Dar vienas svarbus dalykas </w:t>
       </w:r>
+      <w:proofErr w:type="spellStart"/>
       <w:r>
         <w:rPr>
           <w:i/>
         </w:rPr>
         <w:t>Configurations</w:t>
       </w:r>
+      <w:proofErr w:type="spellEnd"/>
       <w:r>
         <w:t xml:space="preserve"> paketas.</w:t>
       </w:r>
       <w:r>
         <w:t xml:space="preserve"> Jo klasės turi labai svarbias funkcijas. </w:t>
       </w:r>
+      <w:proofErr w:type="spellStart"/>
       <w:r>
         <w:rPr>
           <w:i/>
         </w:rPr>
         <w:t>AutoMapperConfiguration</w:t>
       </w:r>
+      <w:proofErr w:type="spellEnd"/>
       <w:r>
         <w:t xml:space="preserve"> padeda paversti vieno tipo objektą į kito tipo, taip supaprastinant kodą ir padidinant jo skaitomumą, o </w:t>
       </w:r>
+      <w:proofErr w:type="spellStart"/>
       <w:r>
         <w:rPr>
           <w:i/>
         </w:rPr>
         <w:t>DependencyInjectionExtensions</w:t>
       </w:r>
-      <w:r>
-        <w:t xml:space="preserve"> leidžia vietoj klasės naudoti jos interfeisus.</w:t>
+      <w:proofErr w:type="spellEnd"/>
+      <w:r>
+        <w:t xml:space="preserve"> leidžia vietoj klasės naudoti jos </w:t>
+      </w:r>
+      <w:proofErr w:type="spellStart"/>
+      <w:r>
+        <w:t>interfeisus</w:t>
+      </w:r>
+      <w:proofErr w:type="spellEnd"/>
+      <w:r>
+        <w:t>.</w:t>
       </w:r>
     </w:p>
     <w:p>
@@ -11272,21 +15352,25 @@
       <w:r>
         <w:t xml:space="preserve">Duomenų bazė yra sudaryta iš 6 lentelių, tai pat dviejų išvardijimų. Lentelė </w:t>
       </w:r>
+      <w:proofErr w:type="spellStart"/>
       <w:r>
         <w:rPr>
           <w:i/>
         </w:rPr>
         <w:t>User</w:t>
       </w:r>
+      <w:proofErr w:type="spellEnd"/>
       <w:r>
         <w:t xml:space="preserve"> saugo informacija apie visus užsiregistravusius vartotojus. Čia saugomi visi identifikaciniai duomenys, juos naudojant galima pasiekti gerokai platesnės asmeninės informacijos kaip pavyzdžiui darbus, kurie saugomi </w:t>
       </w:r>
+      <w:proofErr w:type="spellStart"/>
       <w:r>
         <w:rPr>
           <w:i/>
         </w:rPr>
         <w:t>Work</w:t>
       </w:r>
+      <w:proofErr w:type="spellEnd"/>
       <w:r>
         <w:t xml:space="preserve"> lentelėje.</w:t>
       </w:r>
@@ -11302,12 +15386,14 @@
       <w:r>
         <w:t xml:space="preserve">Dar viena ne mažiau svarbi lentelė yra </w:t>
       </w:r>
+      <w:proofErr w:type="spellStart"/>
       <w:r>
         <w:rPr>
           <w:i/>
         </w:rPr>
         <w:t>UserSettings</w:t>
       </w:r>
+      <w:proofErr w:type="spellEnd"/>
       <w:r>
         <w:t>. Jos tikslą atspindi ir pavadinimas, saugoti visus vartotojų nustatymus.</w:t>
       </w:r>
@@ -11323,12 +15409,14 @@
       <w:r>
         <w:t xml:space="preserve"> Paskutinė likus lentelė – </w:t>
       </w:r>
+      <w:proofErr w:type="spellStart"/>
       <w:r>
         <w:rPr>
           <w:i/>
         </w:rPr>
         <w:t>Message</w:t>
       </w:r>
+      <w:proofErr w:type="spellEnd"/>
       <w:r>
         <w:rPr>
           <w:i/>
@@ -11338,12 +15426,14 @@
       <w:r>
         <w:t xml:space="preserve">sauganti visus vartotojo gautus pranešimus. Pranešimų šablonai imami iš lentelės </w:t>
       </w:r>
+      <w:proofErr w:type="spellStart"/>
       <w:r>
         <w:rPr>
           <w:i/>
         </w:rPr>
         <w:t>MessageTempate</w:t>
       </w:r>
+      <w:proofErr w:type="spellEnd"/>
       <w:r>
         <w:rPr>
           <w:i/>
@@ -11353,12 +15443,14 @@
       <w:r>
         <w:t xml:space="preserve"> papildomi reikalinga informacija ir sudedami i </w:t>
       </w:r>
+      <w:proofErr w:type="spellStart"/>
       <w:r>
         <w:rPr>
           <w:i/>
         </w:rPr>
         <w:t>Message</w:t>
       </w:r>
+      <w:proofErr w:type="spellEnd"/>
       <w:r>
         <w:rPr>
           <w:i/>
@@ -11373,21 +15465,25 @@
       <w:r>
         <w:t xml:space="preserve">Taip pat pateikti dvi išvardinamojo duomenų tipo klasės, kurios saugomos jau pačiame kode. Tai yra </w:t>
       </w:r>
+      <w:proofErr w:type="spellStart"/>
       <w:r>
         <w:rPr>
           <w:i/>
         </w:rPr>
         <w:t>PriorityEnum</w:t>
       </w:r>
+      <w:proofErr w:type="spellEnd"/>
       <w:r>
         <w:t xml:space="preserve"> ir </w:t>
       </w:r>
+      <w:proofErr w:type="spellStart"/>
       <w:r>
         <w:rPr>
           <w:i/>
         </w:rPr>
         <w:t>InvitationStatusEnum</w:t>
       </w:r>
+      <w:proofErr w:type="spellEnd"/>
       <w:r>
         <w:rPr>
           <w:i/>
@@ -11399,12 +15495,14 @@
       <w:r>
         <w:t xml:space="preserve">Visos klasės atitinkančios duomenų bazės lenteles paveldi klasę </w:t>
       </w:r>
+      <w:proofErr w:type="spellStart"/>
       <w:r>
         <w:rPr>
           <w:i/>
         </w:rPr>
         <w:t>BaseEntity</w:t>
       </w:r>
+      <w:proofErr w:type="spellEnd"/>
       <w:r>
         <w:t xml:space="preserve">. Ši klasė turi tik vieną </w:t>
       </w:r>
@@ -11412,7 +15510,31 @@
         <w:t>kintamąjį</w:t>
       </w:r>
       <w:r>
-        <w:t xml:space="preserve"> t.y. Id. Id </w:t>
+        <w:t xml:space="preserve"> </w:t>
+      </w:r>
+      <w:proofErr w:type="spellStart"/>
+      <w:r>
+        <w:t>t.y</w:t>
+      </w:r>
+      <w:proofErr w:type="spellEnd"/>
+      <w:r>
+        <w:t xml:space="preserve">. </w:t>
+      </w:r>
+      <w:proofErr w:type="spellStart"/>
+      <w:r>
+        <w:t>Id</w:t>
+      </w:r>
+      <w:proofErr w:type="spellEnd"/>
+      <w:r>
+        <w:t xml:space="preserve">. </w:t>
+      </w:r>
+      <w:proofErr w:type="spellStart"/>
+      <w:r>
+        <w:t>Id</w:t>
+      </w:r>
+      <w:proofErr w:type="spellEnd"/>
+      <w:r>
+        <w:t xml:space="preserve"> </w:t>
       </w:r>
       <w:r>
         <w:t>galima laikyti įrašo numeriu. Tai reiškia kiekvienoje lentelėje bus įrašo numerio stulpelis.</w:t>
@@ -11429,13 +15551,13 @@
         <w:spacing w:before="113" w:after="113" w:line="240" w:lineRule="auto"/>
         <w:ind w:left="0" w:firstLine="0"/>
       </w:pPr>
-      <w:bookmarkStart w:id="104" w:name="_Toc474841564"/>
-      <w:bookmarkStart w:id="105" w:name="_Toc38460388"/>
+      <w:bookmarkStart w:id="103" w:name="_Toc474841564"/>
+      <w:bookmarkStart w:id="104" w:name="_Toc38460388"/>
       <w:r>
         <w:t>Dinaminis sistemos vaizdas</w:t>
       </w:r>
+      <w:bookmarkEnd w:id="103"/>
       <w:bookmarkEnd w:id="104"/>
-      <w:bookmarkEnd w:id="105"/>
     </w:p>
     <w:p>
       <w:pPr>
@@ -13673,56 +17795,56 @@
       <w:pPr>
         <w:pStyle w:val="Heading1"/>
       </w:pPr>
-      <w:bookmarkStart w:id="106" w:name="_Toc37346794"/>
-      <w:bookmarkStart w:id="107" w:name="_Toc38460389"/>
-      <w:bookmarkStart w:id="108" w:name="OLE_LINK89"/>
+      <w:bookmarkStart w:id="105" w:name="_Toc37346794"/>
+      <w:bookmarkStart w:id="106" w:name="_Toc38460389"/>
+      <w:bookmarkStart w:id="107" w:name="OLE_LINK89"/>
+      <w:bookmarkEnd w:id="81"/>
       <w:bookmarkEnd w:id="82"/>
       <w:bookmarkEnd w:id="83"/>
       <w:bookmarkEnd w:id="84"/>
-      <w:bookmarkEnd w:id="85"/>
       <w:r>
         <w:lastRenderedPageBreak/>
         <w:t>Testavimas</w:t>
       </w:r>
+      <w:bookmarkEnd w:id="105"/>
       <w:bookmarkEnd w:id="106"/>
+    </w:p>
+    <w:p>
+      <w:pPr>
+        <w:pStyle w:val="Tekstas"/>
+      </w:pPr>
+      <w:r>
+        <w:t>Skyrius</w:t>
+      </w:r>
+      <w:r>
+        <w:t xml:space="preserve"> skirtas testavimo plano sudarymui, bei jo įgyvenimui.</w:t>
+      </w:r>
+      <w:r>
+        <w:t xml:space="preserve"> Planuoju pateiki ir naudojamas technologijas</w:t>
+      </w:r>
+      <w:r>
+        <w:t xml:space="preserve"> </w:t>
+      </w:r>
+      <w:r>
+        <w:t>bei aprašyti gautus rezultatus.</w:t>
+      </w:r>
+    </w:p>
+    <w:p>
+      <w:pPr>
+        <w:pStyle w:val="Heading2"/>
+      </w:pPr>
+      <w:bookmarkStart w:id="108" w:name="_Toc474841567"/>
+      <w:bookmarkStart w:id="109" w:name="_Toc38460390"/>
+      <w:bookmarkStart w:id="110" w:name="_Toc503646980"/>
+      <w:bookmarkStart w:id="111" w:name="_Toc503648370"/>
+      <w:bookmarkStart w:id="112" w:name="_Toc503651314"/>
+      <w:bookmarkStart w:id="113" w:name="_Toc505346890"/>
       <w:bookmarkEnd w:id="107"/>
-    </w:p>
-    <w:p>
-      <w:pPr>
-        <w:pStyle w:val="Tekstas"/>
-      </w:pPr>
-      <w:r>
-        <w:t>Skyrius</w:t>
-      </w:r>
-      <w:r>
-        <w:t xml:space="preserve"> skirtas testavimo plano sudarymui, bei jo įgyvenimui.</w:t>
-      </w:r>
-      <w:r>
-        <w:t xml:space="preserve"> Planuoju pateiki ir naudojamas technologijas</w:t>
-      </w:r>
-      <w:r>
-        <w:t xml:space="preserve"> </w:t>
-      </w:r>
-      <w:r>
-        <w:t>bei aprašyti gautus rezultatus.</w:t>
-      </w:r>
-    </w:p>
-    <w:p>
-      <w:pPr>
-        <w:pStyle w:val="Heading2"/>
-      </w:pPr>
-      <w:bookmarkStart w:id="109" w:name="_Toc474841567"/>
-      <w:bookmarkStart w:id="110" w:name="_Toc38460390"/>
-      <w:bookmarkStart w:id="111" w:name="_Toc503646980"/>
-      <w:bookmarkStart w:id="112" w:name="_Toc503648370"/>
-      <w:bookmarkStart w:id="113" w:name="_Toc503651314"/>
-      <w:bookmarkStart w:id="114" w:name="_Toc505346890"/>
+      <w:r>
+        <w:t>Testavimo planas</w:t>
+      </w:r>
       <w:bookmarkEnd w:id="108"/>
-      <w:r>
-        <w:t>Testavimo planas</w:t>
-      </w:r>
       <w:bookmarkEnd w:id="109"/>
-      <w:bookmarkEnd w:id="110"/>
     </w:p>
     <w:p>
       <w:pPr>
@@ -13777,7 +17899,15 @@
         <w:t>testus</w:t>
       </w:r>
       <w:r>
-        <w:t xml:space="preserve"> naudojant Swagger įrankį.</w:t>
+        <w:t xml:space="preserve"> naudojant </w:t>
+      </w:r>
+      <w:proofErr w:type="spellStart"/>
+      <w:r>
+        <w:t>Swagger</w:t>
+      </w:r>
+      <w:proofErr w:type="spellEnd"/>
+      <w:r>
+        <w:t xml:space="preserve"> įrankį.</w:t>
       </w:r>
     </w:p>
     <w:p>
@@ -13830,14 +17960,14 @@
       <w:pPr>
         <w:pStyle w:val="Heading2"/>
       </w:pPr>
-      <w:bookmarkStart w:id="115" w:name="_Toc474841569"/>
-      <w:bookmarkStart w:id="116" w:name="_Toc38460391"/>
-      <w:bookmarkStart w:id="117" w:name="_Toc474841568"/>
+      <w:bookmarkStart w:id="114" w:name="_Toc474841569"/>
+      <w:bookmarkStart w:id="115" w:name="_Toc38460391"/>
+      <w:bookmarkStart w:id="116" w:name="_Toc474841568"/>
       <w:r>
         <w:t>Testavimo kriterijai</w:t>
       </w:r>
+      <w:bookmarkEnd w:id="114"/>
       <w:bookmarkEnd w:id="115"/>
-      <w:bookmarkEnd w:id="116"/>
     </w:p>
     <w:p>
       <w:pPr>
@@ -13919,24 +18049,24 @@
       <w:pPr>
         <w:pStyle w:val="Heading2"/>
       </w:pPr>
-      <w:bookmarkStart w:id="118" w:name="OLE_LINK7"/>
-      <w:bookmarkStart w:id="119" w:name="_Toc38460392"/>
+      <w:bookmarkStart w:id="117" w:name="OLE_LINK7"/>
+      <w:bookmarkStart w:id="118" w:name="_Toc38460392"/>
       <w:r>
         <w:t>Komponentų testavimas</w:t>
       </w:r>
+      <w:bookmarkEnd w:id="116"/>
       <w:bookmarkEnd w:id="117"/>
       <w:bookmarkEnd w:id="118"/>
+    </w:p>
+    <w:p>
+      <w:pPr>
+        <w:pStyle w:val="Heading3"/>
+      </w:pPr>
+      <w:bookmarkStart w:id="119" w:name="_Toc38460393"/>
+      <w:r>
+        <w:t>Automatinis testavimas</w:t>
+      </w:r>
       <w:bookmarkEnd w:id="119"/>
-    </w:p>
-    <w:p>
-      <w:pPr>
-        <w:pStyle w:val="Heading3"/>
-      </w:pPr>
-      <w:bookmarkStart w:id="120" w:name="_Toc38460393"/>
-      <w:r>
-        <w:t>Automatinis testavimas</w:t>
-      </w:r>
-      <w:bookmarkEnd w:id="120"/>
     </w:p>
     <w:p>
       <w:pPr>
@@ -14261,7 +18391,7 @@
       <w:pPr>
         <w:pStyle w:val="Heading3"/>
       </w:pPr>
-      <w:bookmarkStart w:id="121" w:name="_Toc38460394"/>
+      <w:bookmarkStart w:id="120" w:name="_Toc38460394"/>
       <w:r>
         <w:t>Rankinis</w:t>
       </w:r>
@@ -14271,7 +18401,7 @@
       <w:r>
         <w:t xml:space="preserve"> testavimas</w:t>
       </w:r>
-      <w:bookmarkEnd w:id="121"/>
+      <w:bookmarkEnd w:id="120"/>
     </w:p>
     <w:p>
       <w:pPr>
@@ -14433,7 +18563,21 @@
         <w:rPr>
           <w:b/>
         </w:rPr>
-        <w:t>pav. Swagger grafinė vartotojo sąsaja</w:t>
+        <w:t xml:space="preserve">pav. </w:t>
+      </w:r>
+      <w:proofErr w:type="spellStart"/>
+      <w:r>
+        <w:rPr>
+          <w:b/>
+        </w:rPr>
+        <w:t>Swagger</w:t>
+      </w:r>
+      <w:proofErr w:type="spellEnd"/>
+      <w:r>
+        <w:rPr>
+          <w:b/>
+        </w:rPr>
+        <w:t xml:space="preserve"> grafinė vartotojo sąsaja</w:t>
       </w:r>
     </w:p>
     <w:p/>
@@ -14475,8 +18619,13 @@
             <w:tcW w:w="4814" w:type="dxa"/>
           </w:tcPr>
           <w:p>
-            <w:r>
-              <w:t>Užlausos duomenys</w:t>
+            <w:proofErr w:type="spellStart"/>
+            <w:r>
+              <w:t>Užlausos</w:t>
+            </w:r>
+            <w:proofErr w:type="spellEnd"/>
+            <w:r>
+              <w:t xml:space="preserve"> duomenys</w:t>
             </w:r>
           </w:p>
         </w:tc>
@@ -14491,34 +18640,127 @@
           </w:p>
           <w:p>
             <w:r>
-              <w:t xml:space="preserve">  "title": "work title",</w:t>
-            </w:r>
-          </w:p>
-          <w:p>
-            <w:r>
-              <w:t xml:space="preserve">  "description": "long work description ",</w:t>
-            </w:r>
-          </w:p>
-          <w:p>
-            <w:r>
-              <w:t xml:space="preserve">  "userId": 1,</w:t>
-            </w:r>
-          </w:p>
-          <w:p>
-            <w:r>
-              <w:t xml:space="preserve">  "durationInMinutes": 20,</w:t>
-            </w:r>
-          </w:p>
-          <w:p>
-            <w:r>
-              <w:t xml:space="preserve">  "activityPriority": 0,</w:t>
+              <w:t xml:space="preserve">  "</w:t>
+            </w:r>
+            <w:proofErr w:type="spellStart"/>
+            <w:r>
+              <w:t>title</w:t>
+            </w:r>
+            <w:proofErr w:type="spellEnd"/>
+            <w:r>
+              <w:t>": "</w:t>
+            </w:r>
+            <w:proofErr w:type="spellStart"/>
+            <w:r>
+              <w:t>work</w:t>
+            </w:r>
+            <w:proofErr w:type="spellEnd"/>
+            <w:r>
+              <w:t xml:space="preserve"> </w:t>
+            </w:r>
+            <w:proofErr w:type="spellStart"/>
+            <w:r>
+              <w:t>title</w:t>
+            </w:r>
+            <w:proofErr w:type="spellEnd"/>
+            <w:r>
+              <w:t>",</w:t>
+            </w:r>
+          </w:p>
+          <w:p>
+            <w:r>
+              <w:t xml:space="preserve">  "</w:t>
+            </w:r>
+            <w:proofErr w:type="spellStart"/>
+            <w:r>
+              <w:t>description</w:t>
+            </w:r>
+            <w:proofErr w:type="spellEnd"/>
+            <w:r>
+              <w:t>": "</w:t>
+            </w:r>
+            <w:proofErr w:type="spellStart"/>
+            <w:r>
+              <w:t>long</w:t>
+            </w:r>
+            <w:proofErr w:type="spellEnd"/>
+            <w:r>
+              <w:t xml:space="preserve"> </w:t>
+            </w:r>
+            <w:proofErr w:type="spellStart"/>
+            <w:r>
+              <w:t>work</w:t>
+            </w:r>
+            <w:proofErr w:type="spellEnd"/>
+            <w:r>
+              <w:t xml:space="preserve"> </w:t>
+            </w:r>
+            <w:proofErr w:type="spellStart"/>
+            <w:r>
+              <w:t>description</w:t>
+            </w:r>
+            <w:proofErr w:type="spellEnd"/>
+            <w:r>
+              <w:t xml:space="preserve"> ",</w:t>
+            </w:r>
+          </w:p>
+          <w:p>
+            <w:r>
+              <w:t xml:space="preserve">  "</w:t>
+            </w:r>
+            <w:proofErr w:type="spellStart"/>
+            <w:r>
+              <w:t>userId</w:t>
+            </w:r>
+            <w:proofErr w:type="spellEnd"/>
+            <w:r>
+              <w:t>": 1,</w:t>
+            </w:r>
+          </w:p>
+          <w:p>
+            <w:r>
+              <w:t xml:space="preserve">  "</w:t>
+            </w:r>
+            <w:proofErr w:type="spellStart"/>
+            <w:r>
+              <w:t>durationInMinutes</w:t>
+            </w:r>
+            <w:proofErr w:type="spellEnd"/>
+            <w:r>
+              <w:t>": 20,</w:t>
+            </w:r>
+          </w:p>
+          <w:p>
+            <w:r>
+              <w:t xml:space="preserve">  "</w:t>
+            </w:r>
+            <w:proofErr w:type="spellStart"/>
+            <w:r>
+              <w:t>activityPriority</w:t>
+            </w:r>
+            <w:proofErr w:type="spellEnd"/>
+            <w:r>
+              <w:t>": 0,</w:t>
             </w:r>
           </w:p>
           <w:p>
             <w:r>
               <w:lastRenderedPageBreak/>
-              <w:t xml:space="preserve">  "willBeParticipant": false</w:t>
-            </w:r>
+              <w:t xml:space="preserve">  "</w:t>
+            </w:r>
+            <w:proofErr w:type="spellStart"/>
+            <w:r>
+              <w:t>willBeParticipant</w:t>
+            </w:r>
+            <w:proofErr w:type="spellEnd"/>
+            <w:r>
+              <w:t xml:space="preserve">": </w:t>
+            </w:r>
+            <w:proofErr w:type="spellStart"/>
+            <w:r>
+              <w:t>false</w:t>
+            </w:r>
+            <w:proofErr w:type="spellEnd"/>
           </w:p>
           <w:p>
             <w:r>
@@ -14573,8 +18815,13 @@
               <w:t xml:space="preserve">as 200 </w:t>
             </w:r>
             <w:r>
-              <w:t>kodas, ir naujo darbo id</w:t>
-            </w:r>
+              <w:t xml:space="preserve">kodas, ir naujo darbo </w:t>
+            </w:r>
+            <w:proofErr w:type="spellStart"/>
+            <w:r>
+              <w:t>id</w:t>
+            </w:r>
+            <w:proofErr w:type="spellEnd"/>
           </w:p>
         </w:tc>
       </w:tr>
@@ -14758,8 +19005,13 @@
             <w:tcW w:w="4814" w:type="dxa"/>
           </w:tcPr>
           <w:p>
-            <w:r>
-              <w:t>Užlausos duomenys</w:t>
+            <w:proofErr w:type="spellStart"/>
+            <w:r>
+              <w:t>Užlausos</w:t>
+            </w:r>
+            <w:proofErr w:type="spellEnd"/>
+            <w:r>
+              <w:t xml:space="preserve"> duomenys</w:t>
             </w:r>
           </w:p>
         </w:tc>
@@ -14981,8 +19233,13 @@
           </w:tcPr>
           <w:p>
             <w:r>
-              <w:t>Gauti darbą pagal jo id</w:t>
-            </w:r>
+              <w:t xml:space="preserve">Gauti darbą pagal jo </w:t>
+            </w:r>
+            <w:proofErr w:type="spellStart"/>
+            <w:r>
+              <w:t>id</w:t>
+            </w:r>
+            <w:proofErr w:type="spellEnd"/>
           </w:p>
         </w:tc>
       </w:tr>
@@ -14992,8 +19249,13 @@
             <w:tcW w:w="4814" w:type="dxa"/>
           </w:tcPr>
           <w:p>
-            <w:r>
-              <w:t>Užlausos duomenys</w:t>
+            <w:proofErr w:type="spellStart"/>
+            <w:r>
+              <w:t>Užlausos</w:t>
+            </w:r>
+            <w:proofErr w:type="spellEnd"/>
+            <w:r>
+              <w:t xml:space="preserve"> duomenys</w:t>
             </w:r>
           </w:p>
         </w:tc>
@@ -15050,8 +19312,13 @@
               <w:t>Gražinam</w:t>
             </w:r>
             <w:r>
-              <w:t>as 200 kodas, ir naujo darbo id</w:t>
-            </w:r>
+              <w:t xml:space="preserve">as 200 kodas, ir naujo darbo </w:t>
+            </w:r>
+            <w:proofErr w:type="spellStart"/>
+            <w:r>
+              <w:t>id</w:t>
+            </w:r>
+            <w:proofErr w:type="spellEnd"/>
           </w:p>
         </w:tc>
       </w:tr>
@@ -15230,8 +19497,13 @@
             <w:tcW w:w="4814" w:type="dxa"/>
           </w:tcPr>
           <w:p>
-            <w:r>
-              <w:t>Užlausos duomenys</w:t>
+            <w:proofErr w:type="spellStart"/>
+            <w:r>
+              <w:t>Užlausos</w:t>
+            </w:r>
+            <w:proofErr w:type="spellEnd"/>
+            <w:r>
+              <w:t xml:space="preserve"> duomenys</w:t>
             </w:r>
           </w:p>
         </w:tc>
@@ -15246,33 +19518,126 @@
           </w:p>
           <w:p>
             <w:r>
-              <w:t xml:space="preserve">  "title": "updated title",</w:t>
-            </w:r>
-          </w:p>
-          <w:p>
-            <w:r>
-              <w:t xml:space="preserve">  "description": "long updated description",</w:t>
-            </w:r>
-          </w:p>
-          <w:p>
-            <w:r>
-              <w:t xml:space="preserve">  "userId": 1,</w:t>
-            </w:r>
-          </w:p>
-          <w:p>
-            <w:r>
-              <w:t xml:space="preserve">  "durationInMinutes": 15,</w:t>
-            </w:r>
-          </w:p>
-          <w:p>
-            <w:r>
-              <w:t xml:space="preserve">  "activityPriority": 1,</w:t>
-            </w:r>
-          </w:p>
-          <w:p>
-            <w:r>
-              <w:t xml:space="preserve">  "willBeParticipant": true</w:t>
-            </w:r>
+              <w:t xml:space="preserve">  "</w:t>
+            </w:r>
+            <w:proofErr w:type="spellStart"/>
+            <w:r>
+              <w:t>title</w:t>
+            </w:r>
+            <w:proofErr w:type="spellEnd"/>
+            <w:r>
+              <w:t>": "</w:t>
+            </w:r>
+            <w:proofErr w:type="spellStart"/>
+            <w:r>
+              <w:t>updated</w:t>
+            </w:r>
+            <w:proofErr w:type="spellEnd"/>
+            <w:r>
+              <w:t xml:space="preserve"> </w:t>
+            </w:r>
+            <w:proofErr w:type="spellStart"/>
+            <w:r>
+              <w:t>title</w:t>
+            </w:r>
+            <w:proofErr w:type="spellEnd"/>
+            <w:r>
+              <w:t>",</w:t>
+            </w:r>
+          </w:p>
+          <w:p>
+            <w:r>
+              <w:t xml:space="preserve">  "</w:t>
+            </w:r>
+            <w:proofErr w:type="spellStart"/>
+            <w:r>
+              <w:t>description</w:t>
+            </w:r>
+            <w:proofErr w:type="spellEnd"/>
+            <w:r>
+              <w:t>": "</w:t>
+            </w:r>
+            <w:proofErr w:type="spellStart"/>
+            <w:r>
+              <w:t>long</w:t>
+            </w:r>
+            <w:proofErr w:type="spellEnd"/>
+            <w:r>
+              <w:t xml:space="preserve"> </w:t>
+            </w:r>
+            <w:proofErr w:type="spellStart"/>
+            <w:r>
+              <w:t>updated</w:t>
+            </w:r>
+            <w:proofErr w:type="spellEnd"/>
+            <w:r>
+              <w:t xml:space="preserve"> </w:t>
+            </w:r>
+            <w:proofErr w:type="spellStart"/>
+            <w:r>
+              <w:t>description</w:t>
+            </w:r>
+            <w:proofErr w:type="spellEnd"/>
+            <w:r>
+              <w:t>",</w:t>
+            </w:r>
+          </w:p>
+          <w:p>
+            <w:r>
+              <w:t xml:space="preserve">  "</w:t>
+            </w:r>
+            <w:proofErr w:type="spellStart"/>
+            <w:r>
+              <w:t>userId</w:t>
+            </w:r>
+            <w:proofErr w:type="spellEnd"/>
+            <w:r>
+              <w:t>": 1,</w:t>
+            </w:r>
+          </w:p>
+          <w:p>
+            <w:r>
+              <w:t xml:space="preserve">  "</w:t>
+            </w:r>
+            <w:proofErr w:type="spellStart"/>
+            <w:r>
+              <w:t>durationInMinutes</w:t>
+            </w:r>
+            <w:proofErr w:type="spellEnd"/>
+            <w:r>
+              <w:t>": 15,</w:t>
+            </w:r>
+          </w:p>
+          <w:p>
+            <w:r>
+              <w:t xml:space="preserve">  "</w:t>
+            </w:r>
+            <w:proofErr w:type="spellStart"/>
+            <w:r>
+              <w:t>activityPriority</w:t>
+            </w:r>
+            <w:proofErr w:type="spellEnd"/>
+            <w:r>
+              <w:t>": 1,</w:t>
+            </w:r>
+          </w:p>
+          <w:p>
+            <w:r>
+              <w:t xml:space="preserve">  "</w:t>
+            </w:r>
+            <w:proofErr w:type="spellStart"/>
+            <w:r>
+              <w:t>willBeParticipant</w:t>
+            </w:r>
+            <w:proofErr w:type="spellEnd"/>
+            <w:r>
+              <w:t xml:space="preserve">": </w:t>
+            </w:r>
+            <w:proofErr w:type="spellStart"/>
+            <w:r>
+              <w:t>true</w:t>
+            </w:r>
+            <w:proofErr w:type="spellEnd"/>
           </w:p>
           <w:p>
             <w:r>
@@ -15503,8 +19868,13 @@
             <w:tcW w:w="4814" w:type="dxa"/>
           </w:tcPr>
           <w:p>
-            <w:r>
-              <w:t>Užlausos duomenys</w:t>
+            <w:proofErr w:type="spellStart"/>
+            <w:r>
+              <w:t>Užlausos</w:t>
+            </w:r>
+            <w:proofErr w:type="spellEnd"/>
+            <w:r>
+              <w:t xml:space="preserve"> duomenys</w:t>
             </w:r>
           </w:p>
         </w:tc>
@@ -15723,7 +20093,15 @@
         <w:t>)</w:t>
       </w:r>
       <w:r>
-        <w:t xml:space="preserve"> buvo atlikti naudojant Swagger grafinę sąsają</w:t>
+        <w:t xml:space="preserve"> buvo atlikti naudojant </w:t>
+      </w:r>
+      <w:proofErr w:type="spellStart"/>
+      <w:r>
+        <w:t>Swagger</w:t>
+      </w:r>
+      <w:proofErr w:type="spellEnd"/>
+      <w:r>
+        <w:t xml:space="preserve"> grafinę sąsają</w:t>
       </w:r>
       <w:r>
         <w:t xml:space="preserve"> (3.3 pav.)</w:t>
@@ -15746,21 +20124,26 @@
       <w:pPr>
         <w:pStyle w:val="Heading2"/>
       </w:pPr>
-      <w:bookmarkStart w:id="122" w:name="_Toc38460395"/>
+      <w:bookmarkStart w:id="121" w:name="_Toc38460395"/>
       <w:r>
         <w:t>Statinė kodo analizė</w:t>
       </w:r>
-      <w:bookmarkEnd w:id="122"/>
+      <w:bookmarkEnd w:id="121"/>
     </w:p>
     <w:p>
       <w:r>
         <w:t xml:space="preserve">Statinė kodo analizė buvo atlikta naudojant </w:t>
       </w:r>
+      <w:proofErr w:type="spellStart"/>
       <w:r>
         <w:t>R</w:t>
       </w:r>
       <w:r>
-        <w:t>esharper įrankį</w:t>
+        <w:t>esharper</w:t>
+      </w:r>
+      <w:proofErr w:type="spellEnd"/>
+      <w:r>
+        <w:t xml:space="preserve"> įrankį</w:t>
       </w:r>
       <w:r>
         <w:t>.</w:t>
@@ -15769,7 +20152,15 @@
         <w:t xml:space="preserve"> </w:t>
       </w:r>
       <w:r>
-        <w:t>Beje svarbu nepamiršti jog šis įrankis sugeba aptikti TypeScript, CSS, HTML bei C# kalbų, naudotų šiame projekte klaidas.</w:t>
+        <w:t xml:space="preserve">Beje svarbu nepamiršti jog šis įrankis sugeba aptikti </w:t>
+      </w:r>
+      <w:proofErr w:type="spellStart"/>
+      <w:r>
+        <w:t>TypeScript</w:t>
+      </w:r>
+      <w:proofErr w:type="spellEnd"/>
+      <w:r>
+        <w:t>, CSS, HTML bei C# kalbų, naudotų šiame projekte klaidas.</w:t>
       </w:r>
     </w:p>
     <w:p>
@@ -15850,11 +20241,24 @@
       <w:r>
         <w:t xml:space="preserve">3 </w:t>
       </w:r>
-      <w:r>
-        <w:t>pav)</w:t>
-      </w:r>
-      <w:r>
-        <w:t>. Tiesa jų nebuvo galima taisyti, kadangi tai yra Angular projektui paleisti reikalingas failas.</w:t>
+      <w:proofErr w:type="spellStart"/>
+      <w:r>
+        <w:t>pav</w:t>
+      </w:r>
+      <w:proofErr w:type="spellEnd"/>
+      <w:r>
+        <w:t>)</w:t>
+      </w:r>
+      <w:r>
+        <w:t xml:space="preserve">. Tiesa jų nebuvo galima taisyti, kadangi tai yra </w:t>
+      </w:r>
+      <w:proofErr w:type="spellStart"/>
+      <w:r>
+        <w:t>Angular</w:t>
+      </w:r>
+      <w:proofErr w:type="spellEnd"/>
+      <w:r>
+        <w:t xml:space="preserve"> projektui paleisti reikalingas failas.</w:t>
       </w:r>
       <w:r>
         <w:t xml:space="preserve"> Todėl ši statinės kodo analizės dalis laikoma sėkmingai įvykdyta.</w:t>
@@ -15993,11 +20397,19 @@
         </w:rPr>
         <w:t xml:space="preserve"> </w:t>
       </w:r>
+      <w:proofErr w:type="spellStart"/>
       <w:r>
         <w:rPr>
           <w:b/>
         </w:rPr>
-        <w:t>Resharper aptiktos klaidos</w:t>
+        <w:t>Resharper</w:t>
+      </w:r>
+      <w:proofErr w:type="spellEnd"/>
+      <w:r>
+        <w:rPr>
+          <w:b/>
+        </w:rPr>
+        <w:t xml:space="preserve"> aptiktos klaidos</w:t>
       </w:r>
     </w:p>
     <w:p>
@@ -16480,13 +20892,13 @@
       <w:pPr>
         <w:pStyle w:val="Heading2"/>
       </w:pPr>
-      <w:bookmarkStart w:id="123" w:name="_Toc474841570"/>
-      <w:bookmarkStart w:id="124" w:name="_Toc38460396"/>
+      <w:bookmarkStart w:id="122" w:name="_Toc474841570"/>
+      <w:bookmarkStart w:id="123" w:name="_Toc38460396"/>
       <w:r>
         <w:t>Vartotojo sąsajos testavimas</w:t>
       </w:r>
+      <w:bookmarkEnd w:id="122"/>
       <w:bookmarkEnd w:id="123"/>
-      <w:bookmarkEnd w:id="124"/>
     </w:p>
     <w:p>
       <w:r>
@@ -16640,7 +21052,31 @@
               <w:ind w:left="360"/>
             </w:pPr>
             <w:r>
-              <w:t>spaudžiama „Add new work“ mygtukas</w:t>
+              <w:t>spaudžiama „</w:t>
+            </w:r>
+            <w:proofErr w:type="spellStart"/>
+            <w:r>
+              <w:t>Add</w:t>
+            </w:r>
+            <w:proofErr w:type="spellEnd"/>
+            <w:r>
+              <w:t xml:space="preserve"> </w:t>
+            </w:r>
+            <w:proofErr w:type="spellStart"/>
+            <w:r>
+              <w:t>new</w:t>
+            </w:r>
+            <w:proofErr w:type="spellEnd"/>
+            <w:r>
+              <w:t xml:space="preserve"> </w:t>
+            </w:r>
+            <w:proofErr w:type="spellStart"/>
+            <w:r>
+              <w:t>work</w:t>
+            </w:r>
+            <w:proofErr w:type="spellEnd"/>
+            <w:r>
+              <w:t>“ mygtukas</w:t>
             </w:r>
           </w:p>
           <w:p>
@@ -16666,7 +21102,15 @@
               <w:ind w:left="360"/>
             </w:pPr>
             <w:r>
-              <w:t>spaudžiamas „Create“ mygtukas</w:t>
+              <w:t>spaudžiamas „</w:t>
+            </w:r>
+            <w:proofErr w:type="spellStart"/>
+            <w:r>
+              <w:t>Create</w:t>
+            </w:r>
+            <w:proofErr w:type="spellEnd"/>
+            <w:r>
+              <w:t>“ mygtukas</w:t>
             </w:r>
           </w:p>
         </w:tc>
@@ -16754,7 +21198,15 @@
               <w:ind w:left="360"/>
             </w:pPr>
             <w:r>
-              <w:t>spausti „Edit“</w:t>
+              <w:t>spausti „</w:t>
+            </w:r>
+            <w:proofErr w:type="spellStart"/>
+            <w:r>
+              <w:t>Edit</w:t>
+            </w:r>
+            <w:proofErr w:type="spellEnd"/>
+            <w:r>
+              <w:t>“</w:t>
             </w:r>
           </w:p>
         </w:tc>
@@ -16871,7 +21323,15 @@
               <w:ind w:left="360"/>
             </w:pPr>
             <w:r>
-              <w:t>spausti „Invite“</w:t>
+              <w:t>spausti „</w:t>
+            </w:r>
+            <w:proofErr w:type="spellStart"/>
+            <w:r>
+              <w:t>Invite</w:t>
+            </w:r>
+            <w:proofErr w:type="spellEnd"/>
+            <w:r>
+              <w:t>“</w:t>
             </w:r>
             <w:r>
               <w:t xml:space="preserve"> mygtuką esanti sąraše</w:t>
@@ -16902,7 +21362,23 @@
               <w:ind w:left="360"/>
             </w:pPr>
             <w:r>
-              <w:t>spausti „Send invitation“</w:t>
+              <w:t>spausti „</w:t>
+            </w:r>
+            <w:proofErr w:type="spellStart"/>
+            <w:r>
+              <w:t>Send</w:t>
+            </w:r>
+            <w:proofErr w:type="spellEnd"/>
+            <w:r>
+              <w:t xml:space="preserve"> </w:t>
+            </w:r>
+            <w:proofErr w:type="spellStart"/>
+            <w:r>
+              <w:t>invitation</w:t>
+            </w:r>
+            <w:proofErr w:type="spellEnd"/>
+            <w:r>
+              <w:t>“</w:t>
             </w:r>
           </w:p>
         </w:tc>
@@ -17025,7 +21501,23 @@
               <w:ind w:left="360"/>
             </w:pPr>
             <w:r>
-              <w:t>Pereiti diena pirmyn ir atgal, pažiūrėti kaip keičiasi dienos naudojant „Next“ ir „Previous“ mygtukus</w:t>
+              <w:t>Pereiti diena pirmyn ir atgal, pažiūrėti kaip keičiasi dienos naudojant „</w:t>
+            </w:r>
+            <w:proofErr w:type="spellStart"/>
+            <w:r>
+              <w:t>Next</w:t>
+            </w:r>
+            <w:proofErr w:type="spellEnd"/>
+            <w:r>
+              <w:t>“ ir „</w:t>
+            </w:r>
+            <w:proofErr w:type="spellStart"/>
+            <w:r>
+              <w:t>Previous</w:t>
+            </w:r>
+            <w:proofErr w:type="spellEnd"/>
+            <w:r>
+              <w:t>“ mygtukus</w:t>
             </w:r>
           </w:p>
         </w:tc>
@@ -17038,7 +21530,23 @@
               <w:keepNext/>
             </w:pPr>
             <w:r>
-              <w:t>Diena keičiasi teisingai, po „Previous“ paspaudimo mažėja, po „Next“ didėja</w:t>
+              <w:t>Diena keičiasi teisingai, po „</w:t>
+            </w:r>
+            <w:proofErr w:type="spellStart"/>
+            <w:r>
+              <w:t>Previous</w:t>
+            </w:r>
+            <w:proofErr w:type="spellEnd"/>
+            <w:r>
+              <w:t>“ paspaudimo mažėja, po „</w:t>
+            </w:r>
+            <w:proofErr w:type="spellStart"/>
+            <w:r>
+              <w:t>Next</w:t>
+            </w:r>
+            <w:proofErr w:type="spellEnd"/>
+            <w:r>
+              <w:t>“ didėja</w:t>
             </w:r>
           </w:p>
         </w:tc>
@@ -17083,7 +21591,15 @@
               <w:ind w:left="360"/>
             </w:pPr>
             <w:r>
-              <w:t xml:space="preserve">Paspausti mygtuką „Refresh“ </w:t>
+              <w:t>Paspausti mygtuką „</w:t>
+            </w:r>
+            <w:proofErr w:type="spellStart"/>
+            <w:r>
+              <w:t>Refresh</w:t>
+            </w:r>
+            <w:proofErr w:type="spellEnd"/>
+            <w:r>
+              <w:t xml:space="preserve">“ </w:t>
             </w:r>
           </w:p>
         </w:tc>
@@ -17127,7 +21643,15 @@
               <w:ind w:left="360"/>
             </w:pPr>
             <w:r>
-              <w:t>Paspausti ant „Messages“ mygtuko arba voko simbolio pagrindiniame meniu</w:t>
+              <w:t>Paspausti ant „</w:t>
+            </w:r>
+            <w:proofErr w:type="spellStart"/>
+            <w:r>
+              <w:t>Messages</w:t>
+            </w:r>
+            <w:proofErr w:type="spellEnd"/>
+            <w:r>
+              <w:t>“ mygtuko arba voko simbolio pagrindiniame meniu</w:t>
             </w:r>
           </w:p>
         </w:tc>
@@ -17171,7 +21695,15 @@
               <w:ind w:left="360"/>
             </w:pPr>
             <w:r>
-              <w:t>Paspausti ant „Messages“ mygtuko arba voko simbolio pagrindiniame meniu</w:t>
+              <w:t>Paspausti ant „</w:t>
+            </w:r>
+            <w:proofErr w:type="spellStart"/>
+            <w:r>
+              <w:t>Messages</w:t>
+            </w:r>
+            <w:proofErr w:type="spellEnd"/>
+            <w:r>
+              <w:t>“ mygtuko arba voko simbolio pagrindiniame meniu</w:t>
             </w:r>
           </w:p>
           <w:p>
@@ -17229,7 +21761,15 @@
               <w:ind w:left="360"/>
             </w:pPr>
             <w:r>
-              <w:t>Paspausti ant „Messages“ mygtuko arba voko simbolio pagrindiniame meniu</w:t>
+              <w:t>Paspausti ant „</w:t>
+            </w:r>
+            <w:proofErr w:type="spellStart"/>
+            <w:r>
+              <w:t>Messages</w:t>
+            </w:r>
+            <w:proofErr w:type="spellEnd"/>
+            <w:r>
+              <w:t>“ mygtuko arba voko simbolio pagrindiniame meniu</w:t>
             </w:r>
           </w:p>
           <w:p>
@@ -17243,7 +21783,23 @@
               <w:ind w:left="360"/>
             </w:pPr>
             <w:r>
-              <w:t>Paspausti mygtuką „Delete all“</w:t>
+              <w:t>Paspausti mygtuką „</w:t>
+            </w:r>
+            <w:proofErr w:type="spellStart"/>
+            <w:r>
+              <w:t>Delete</w:t>
+            </w:r>
+            <w:proofErr w:type="spellEnd"/>
+            <w:r>
+              <w:t xml:space="preserve"> </w:t>
+            </w:r>
+            <w:proofErr w:type="spellStart"/>
+            <w:r>
+              <w:t>all</w:t>
+            </w:r>
+            <w:proofErr w:type="spellEnd"/>
+            <w:r>
+              <w:t>“</w:t>
             </w:r>
           </w:p>
         </w:tc>
@@ -17290,7 +21846,15 @@
               <w:t xml:space="preserve">Paspausti ant </w:t>
             </w:r>
             <w:r>
-              <w:t>„Messages“ mygtuko arba voko simbolio</w:t>
+              <w:t>„</w:t>
+            </w:r>
+            <w:proofErr w:type="spellStart"/>
+            <w:r>
+              <w:t>Messages</w:t>
+            </w:r>
+            <w:proofErr w:type="spellEnd"/>
+            <w:r>
+              <w:t>“ mygtuko arba voko simbolio</w:t>
             </w:r>
             <w:r>
               <w:t xml:space="preserve"> pagrindiniame meniu</w:t>
@@ -17351,7 +21915,15 @@
               <w:ind w:left="360"/>
             </w:pPr>
             <w:r>
-              <w:t>Paspausti ant „Invitation“ mygtuko pagrindiniame meniu</w:t>
+              <w:t>Paspausti ant „</w:t>
+            </w:r>
+            <w:proofErr w:type="spellStart"/>
+            <w:r>
+              <w:t>Invitation</w:t>
+            </w:r>
+            <w:proofErr w:type="spellEnd"/>
+            <w:r>
+              <w:t>“ mygtuko pagrindiniame meniu</w:t>
             </w:r>
           </w:p>
           <w:p>
@@ -17409,7 +21981,15 @@
               <w:ind w:left="360"/>
             </w:pPr>
             <w:r>
-              <w:t>Paspausti ant „Invitation“ mygtuko pagrindiniame meniu</w:t>
+              <w:t>Paspausti ant „</w:t>
+            </w:r>
+            <w:proofErr w:type="spellStart"/>
+            <w:r>
+              <w:t>Invitation</w:t>
+            </w:r>
+            <w:proofErr w:type="spellEnd"/>
+            <w:r>
+              <w:t>“ mygtuko pagrindiniame meniu</w:t>
             </w:r>
           </w:p>
           <w:p>
@@ -17481,7 +22061,15 @@
               <w:ind w:left="360"/>
             </w:pPr>
             <w:r>
-              <w:t>Paspausti ant „Invitation“ mygtuko pagrindiniame meniu</w:t>
+              <w:t>Paspausti ant „</w:t>
+            </w:r>
+            <w:proofErr w:type="spellStart"/>
+            <w:r>
+              <w:t>Invitation</w:t>
+            </w:r>
+            <w:proofErr w:type="spellEnd"/>
+            <w:r>
+              <w:t>“ mygtuko pagrindiniame meniu</w:t>
             </w:r>
           </w:p>
           <w:p>
@@ -17495,7 +22083,15 @@
               <w:ind w:left="360"/>
             </w:pPr>
             <w:r>
-              <w:t>Spausti mygtuką „Details“ ant pasirinkto pakvietimo</w:t>
+              <w:t>Spausti mygtuką „</w:t>
+            </w:r>
+            <w:proofErr w:type="spellStart"/>
+            <w:r>
+              <w:t>Details</w:t>
+            </w:r>
+            <w:proofErr w:type="spellEnd"/>
+            <w:r>
+              <w:t>“ ant pasirinkto pakvietimo</w:t>
             </w:r>
           </w:p>
           <w:p>
@@ -17584,7 +22180,15 @@
               <w:ind w:left="360"/>
             </w:pPr>
             <w:r>
-              <w:t>Spausti „Update“ mygtuką</w:t>
+              <w:t>Spausti „</w:t>
+            </w:r>
+            <w:proofErr w:type="spellStart"/>
+            <w:r>
+              <w:t>Update</w:t>
+            </w:r>
+            <w:proofErr w:type="spellEnd"/>
+            <w:r>
+              <w:t>“ mygtuką</w:t>
             </w:r>
           </w:p>
           <w:p>
@@ -17648,7 +22252,15 @@
               <w:ind w:left="360"/>
             </w:pPr>
             <w:r>
-              <w:t>Paspausti mygtuką „Delete“</w:t>
+              <w:t>Paspausti mygtuką „</w:t>
+            </w:r>
+            <w:proofErr w:type="spellStart"/>
+            <w:r>
+              <w:t>Delete</w:t>
+            </w:r>
+            <w:proofErr w:type="spellEnd"/>
+            <w:r>
+              <w:t>“</w:t>
             </w:r>
           </w:p>
           <w:p>
@@ -17752,7 +22364,15 @@
               <w:ind w:left="360"/>
             </w:pPr>
             <w:r>
-              <w:t>Spausti „Update“ mygtuką</w:t>
+              <w:t>Spausti „</w:t>
+            </w:r>
+            <w:proofErr w:type="spellStart"/>
+            <w:r>
+              <w:t>Update</w:t>
+            </w:r>
+            <w:proofErr w:type="spellEnd"/>
+            <w:r>
+              <w:t>“ mygtuką</w:t>
             </w:r>
           </w:p>
         </w:tc>
@@ -17796,7 +22416,23 @@
               <w:ind w:left="360"/>
             </w:pPr>
             <w:r>
-              <w:t>Spausti „Log out“ mygtuką pagrindiniame meniu</w:t>
+              <w:t>Spausti „</w:t>
+            </w:r>
+            <w:proofErr w:type="spellStart"/>
+            <w:r>
+              <w:t>Log</w:t>
+            </w:r>
+            <w:proofErr w:type="spellEnd"/>
+            <w:r>
+              <w:t xml:space="preserve"> </w:t>
+            </w:r>
+            <w:proofErr w:type="spellStart"/>
+            <w:r>
+              <w:t>out</w:t>
+            </w:r>
+            <w:proofErr w:type="spellEnd"/>
+            <w:r>
+              <w:t>“ mygtuką pagrindiniame meniu</w:t>
             </w:r>
           </w:p>
         </w:tc>
@@ -17912,40 +22548,40 @@
       <w:pPr>
         <w:pStyle w:val="Heading1"/>
       </w:pPr>
-      <w:bookmarkStart w:id="125" w:name="_Toc37346795"/>
-      <w:bookmarkStart w:id="126" w:name="_Toc38460397"/>
+      <w:bookmarkStart w:id="124" w:name="_Toc37346795"/>
+      <w:bookmarkStart w:id="125" w:name="_Toc38460397"/>
       <w:r>
         <w:lastRenderedPageBreak/>
         <w:t>Dokumentacija naudotojui</w:t>
       </w:r>
+      <w:bookmarkEnd w:id="124"/>
       <w:bookmarkEnd w:id="125"/>
+    </w:p>
+    <w:p>
+      <w:pPr>
+        <w:pStyle w:val="Tekstas"/>
+      </w:pPr>
+      <w:r>
+        <w:t>Šioje dalyje aprašoma sukurtos programinės įrangos funkcijos skirtos naudotojams</w:t>
+      </w:r>
+      <w:r>
+        <w:t>.</w:t>
+      </w:r>
+    </w:p>
+    <w:p>
+      <w:pPr>
+        <w:pStyle w:val="Heading2"/>
+      </w:pPr>
+      <w:bookmarkStart w:id="126" w:name="_Toc474841572"/>
+      <w:bookmarkStart w:id="127" w:name="_Toc38460398"/>
+      <w:r>
+        <w:t>Apibendrintas sistemos galimybių aprašymas</w:t>
+      </w:r>
       <w:bookmarkEnd w:id="126"/>
-    </w:p>
-    <w:p>
-      <w:pPr>
-        <w:pStyle w:val="Tekstas"/>
-      </w:pPr>
-      <w:r>
-        <w:t>Šioje dalyje aprašoma sukurtos programinės įrangos funkcijos skirtos naudotojams</w:t>
-      </w:r>
       <w:r>
         <w:t>.</w:t>
       </w:r>
-    </w:p>
-    <w:p>
-      <w:pPr>
-        <w:pStyle w:val="Heading2"/>
-      </w:pPr>
-      <w:bookmarkStart w:id="127" w:name="_Toc474841572"/>
-      <w:bookmarkStart w:id="128" w:name="_Toc38460398"/>
-      <w:r>
-        <w:t>Apibendrintas sistemos galimybių aprašymas</w:t>
-      </w:r>
       <w:bookmarkEnd w:id="127"/>
-      <w:r>
-        <w:t>.</w:t>
-      </w:r>
-      <w:bookmarkEnd w:id="128"/>
     </w:p>
     <w:p>
       <w:pPr>
@@ -18015,13 +22651,13 @@
       <w:pPr>
         <w:pStyle w:val="Heading2"/>
       </w:pPr>
-      <w:bookmarkStart w:id="129" w:name="_Toc474841573"/>
-      <w:bookmarkStart w:id="130" w:name="_Toc38460399"/>
+      <w:bookmarkStart w:id="128" w:name="_Toc474841573"/>
+      <w:bookmarkStart w:id="129" w:name="_Toc38460399"/>
       <w:r>
         <w:t>Vartotojo vadovas</w:t>
       </w:r>
+      <w:bookmarkEnd w:id="128"/>
       <w:bookmarkEnd w:id="129"/>
-      <w:bookmarkEnd w:id="130"/>
     </w:p>
     <w:p>
       <w:pPr>
@@ -18412,6 +23048,55 @@
     </w:p>
     <w:p>
       <w:pPr>
+        <w:keepNext/>
+      </w:pPr>
+      <w:r>
+        <w:rPr>
+          <w:noProof/>
+          <w:lang w:val="en-US"/>
+        </w:rPr>
+        <w:lastRenderedPageBreak/>
+        <w:drawing>
+          <wp:inline distT="0" distB="0" distL="0" distR="0" wp14:anchorId="7AC84D49" wp14:editId="7E767575">
+            <wp:extent cx="6120130" cy="1794510"/>
+            <wp:effectExtent l="0" t="0" r="0" b="0"/>
+            <wp:docPr id="55" name="Picture 55"/>
+            <wp:cNvGraphicFramePr>
+              <a:graphicFrameLocks xmlns:a="http://schemas.openxmlformats.org/drawingml/2006/main" noChangeAspect="1"/>
+            </wp:cNvGraphicFramePr>
+            <a:graphic xmlns:a="http://schemas.openxmlformats.org/drawingml/2006/main">
+              <a:graphicData uri="http://schemas.openxmlformats.org/drawingml/2006/picture">
+                <pic:pic xmlns:pic="http://schemas.openxmlformats.org/drawingml/2006/picture">
+                  <pic:nvPicPr>
+                    <pic:cNvPr id="1" name=""/>
+                    <pic:cNvPicPr/>
+                  </pic:nvPicPr>
+                  <pic:blipFill>
+                    <a:blip r:embed="rId63"/>
+                    <a:stretch>
+                      <a:fillRect/>
+                    </a:stretch>
+                  </pic:blipFill>
+                  <pic:spPr>
+                    <a:xfrm>
+                      <a:off x="0" y="0"/>
+                      <a:ext cx="6120130" cy="1794510"/>
+                    </a:xfrm>
+                    <a:prstGeom prst="rect">
+                      <a:avLst/>
+                    </a:prstGeom>
+                  </pic:spPr>
+                </pic:pic>
+              </a:graphicData>
+            </a:graphic>
+          </wp:inline>
+        </w:drawing>
+      </w:r>
+      <w:bookmarkStart w:id="130" w:name="_GoBack"/>
+      <w:bookmarkEnd w:id="130"/>
+    </w:p>
+    <w:p>
+      <w:pPr>
         <w:pStyle w:val="Tekstas"/>
         <w:rPr>
           <w:color w:val="808080" w:themeColor="background1" w:themeShade="80"/>
@@ -18421,7 +23106,6 @@
         <w:rPr>
           <w:color w:val="808080" w:themeColor="background1" w:themeShade="80"/>
         </w:rPr>
-        <w:lastRenderedPageBreak/>
         <w:t>Vartotojo vadovas yra neformalus įvadas į sistemą, aprašantis jos „normalų“ vartojimą. Kitaip tariant, vartotojui draugiška instrukcija su daug iliustracijų ir paaiškinimų. Neišvengiamai pradedantieji, nepriklausomai nuo patirties, daro klaidas. Lengvai randama informacija, kaip nuo šių klaidų grįžti prie naudingo darbo ir atstatyti galimus klaidų padarinius, turi būti sudėtinė šio dokumento dalis.</w:t>
       </w:r>
     </w:p>
@@ -18438,10 +23122,10 @@
       <w:r>
         <w:t>švados</w:t>
       </w:r>
+      <w:bookmarkEnd w:id="110"/>
       <w:bookmarkEnd w:id="111"/>
       <w:bookmarkEnd w:id="112"/>
       <w:bookmarkEnd w:id="113"/>
-      <w:bookmarkEnd w:id="114"/>
       <w:bookmarkEnd w:id="131"/>
       <w:bookmarkEnd w:id="132"/>
     </w:p>
@@ -18917,7 +23601,7 @@
           <w:lang w:eastAsia="lt-LT"/>
         </w:rPr>
       </w:pPr>
-      <w:hyperlink r:id="rId63" w:history="1">
+      <w:hyperlink r:id="rId64" w:history="1">
         <w:r>
           <w:rPr>
             <w:rStyle w:val="Hyperlink"/>
@@ -18995,7 +23679,7 @@
         </w:rPr>
         <w:t xml:space="preserve">. Kaip sudarinėti literatūros sąrašą Word priemonėmis galite paskaityti </w:t>
       </w:r>
-      <w:hyperlink r:id="rId64" w:history="1">
+      <w:hyperlink r:id="rId65" w:history="1">
         <w:r>
           <w:rPr>
             <w:rStyle w:val="Hyperlink"/>
@@ -19011,7 +23695,7 @@
         </w:rPr>
         <w:t xml:space="preserve"> arba </w:t>
       </w:r>
-      <w:hyperlink r:id="rId65" w:history="1">
+      <w:hyperlink r:id="rId66" w:history="1">
         <w:r>
           <w:rPr>
             <w:rStyle w:val="Hyperlink"/>
@@ -19041,7 +23725,7 @@
         </w:rPr>
         <w:t xml:space="preserve">Literatūros sąrašas turėtų apimti visus naudotus šaltinius. Literatūros šaltiniai pateikiami sunumeruoti citavimo tvarka. Darbo apraše turi būti pacituoti visi naudoti šaltiniai, pateikiant tekste nuorodas. Daugiau informacijos apie bendras citavimo taisykles galite rasti </w:t>
       </w:r>
-      <w:hyperlink r:id="rId66" w:anchor="mokymosi-medziaga" w:history="1">
+      <w:hyperlink r:id="rId67" w:anchor="mokymosi-medziaga" w:history="1">
         <w:r>
           <w:rPr>
             <w:rStyle w:val="Hyperlink"/>
@@ -19354,7 +24038,15 @@
               <w:pStyle w:val="Lentel"/>
             </w:pPr>
             <w:r>
-              <w:t>Antraštė non-TOC</w:t>
+              <w:t xml:space="preserve">Antraštė </w:t>
+            </w:r>
+            <w:proofErr w:type="spellStart"/>
+            <w:r>
+              <w:t>non</w:t>
+            </w:r>
+            <w:proofErr w:type="spellEnd"/>
+            <w:r>
+              <w:t>-TOC</w:t>
             </w:r>
           </w:p>
         </w:tc>
@@ -19368,7 +24060,15 @@
               <w:pStyle w:val="Lentel"/>
             </w:pPr>
             <w:r>
-              <w:t>Antraštė non-TOC</w:t>
+              <w:t xml:space="preserve">Antraštė </w:t>
+            </w:r>
+            <w:proofErr w:type="spellStart"/>
+            <w:r>
+              <w:t>non</w:t>
+            </w:r>
+            <w:proofErr w:type="spellEnd"/>
+            <w:r>
+              <w:t>-TOC</w:t>
             </w:r>
           </w:p>
         </w:tc>
@@ -19382,7 +24082,23 @@
               <w:pStyle w:val="Lentel"/>
             </w:pPr>
             <w:r>
-              <w:t>Šrifto dydis 12 pt, šriftas paryškintas, intervalas tarp eilučių – 1,15, atstumas prieš ir po antraštės – 10 pt, centruota lygiuotė.</w:t>
+              <w:t xml:space="preserve">Šrifto dydis 12 </w:t>
+            </w:r>
+            <w:proofErr w:type="spellStart"/>
+            <w:r>
+              <w:t>pt</w:t>
+            </w:r>
+            <w:proofErr w:type="spellEnd"/>
+            <w:r>
+              <w:t>, šriftas paryškintas, intervalas tarp eilučių – 1,15, atstumas prieš ir po antraštės – 10 </w:t>
+            </w:r>
+            <w:proofErr w:type="spellStart"/>
+            <w:r>
+              <w:t>pt</w:t>
+            </w:r>
+            <w:proofErr w:type="spellEnd"/>
+            <w:r>
+              <w:t>, centruota lygiuotė.</w:t>
             </w:r>
           </w:p>
         </w:tc>
@@ -19396,7 +24112,15 @@
               <w:pStyle w:val="Lentel"/>
             </w:pPr>
             <w:r>
-              <w:t>Antraštėms, kurios nėra įtraukiamos į turinį: „Santrauka“, „Summary“, „Turinys“.</w:t>
+              <w:t>Antraštėms, kurios nėra įtraukiamos į turinį: „Santrauka“, „</w:t>
+            </w:r>
+            <w:proofErr w:type="spellStart"/>
+            <w:r>
+              <w:t>Summary</w:t>
+            </w:r>
+            <w:proofErr w:type="spellEnd"/>
+            <w:r>
+              <w:t>“, „Turinys“.</w:t>
             </w:r>
           </w:p>
         </w:tc>
@@ -19415,8 +24139,13 @@
               <w:pStyle w:val="Lentel"/>
             </w:pPr>
             <w:r>
-              <w:t>Antraštė be nr.</w:t>
-            </w:r>
+              <w:t xml:space="preserve">Antraštė be </w:t>
+            </w:r>
+            <w:proofErr w:type="spellStart"/>
+            <w:r>
+              <w:t>nr.</w:t>
+            </w:r>
+            <w:proofErr w:type="spellEnd"/>
           </w:p>
         </w:tc>
         <w:tc>
@@ -19429,8 +24158,13 @@
               <w:pStyle w:val="Lentel"/>
             </w:pPr>
             <w:r>
-              <w:t>Antraštė be nr.</w:t>
-            </w:r>
+              <w:t xml:space="preserve">Antraštė be </w:t>
+            </w:r>
+            <w:proofErr w:type="spellStart"/>
+            <w:r>
+              <w:t>nr.</w:t>
+            </w:r>
+            <w:proofErr w:type="spellEnd"/>
           </w:p>
         </w:tc>
         <w:tc>
@@ -19443,7 +24177,23 @@
               <w:pStyle w:val="Lentel"/>
             </w:pPr>
             <w:r>
-              <w:t>Šrifto dydis 12 pt, šriftas paryškintas, intervalas tarp eilučių – 1,15, atstumas prieš ir po antraštės – 10 pt, centruota lygiuotė, antraštė rašoma naujame puslapyje – po puslapio skirtuko.</w:t>
+              <w:t xml:space="preserve">Šrifto dydis 12 </w:t>
+            </w:r>
+            <w:proofErr w:type="spellStart"/>
+            <w:r>
+              <w:t>pt</w:t>
+            </w:r>
+            <w:proofErr w:type="spellEnd"/>
+            <w:r>
+              <w:t>, šriftas paryškintas, intervalas tarp eilučių – 1,15, atstumas prieš ir po antraštės – 10 </w:t>
+            </w:r>
+            <w:proofErr w:type="spellStart"/>
+            <w:r>
+              <w:t>pt</w:t>
+            </w:r>
+            <w:proofErr w:type="spellEnd"/>
+            <w:r>
+              <w:t>, centruota lygiuotė, antraštė rašoma naujame puslapyje – po puslapio skirtuko.</w:t>
             </w:r>
           </w:p>
         </w:tc>
@@ -19477,7 +24227,15 @@
               <w:pStyle w:val="Lentel"/>
             </w:pPr>
             <w:r>
-              <w:t>1. Heading 1,Skyrius</w:t>
+              <w:t xml:space="preserve">1. </w:t>
+            </w:r>
+            <w:proofErr w:type="spellStart"/>
+            <w:r>
+              <w:t>Heading</w:t>
+            </w:r>
+            <w:proofErr w:type="spellEnd"/>
+            <w:r>
+              <w:t xml:space="preserve"> 1,Skyrius</w:t>
             </w:r>
           </w:p>
         </w:tc>
@@ -19505,7 +24263,23 @@
               <w:pStyle w:val="Lentel"/>
             </w:pPr>
             <w:r>
-              <w:t>Šrifto dydis 12 pt, šriftas paryškintas, intervalas tarp eilučių – 1,15, atstumas po antraštės – 10 pt, abipusė lygiuotė, antraštė rašoma naujame puslapyje – po puslapio skirtuko.</w:t>
+              <w:t xml:space="preserve">Šrifto dydis 12 </w:t>
+            </w:r>
+            <w:proofErr w:type="spellStart"/>
+            <w:r>
+              <w:t>pt</w:t>
+            </w:r>
+            <w:proofErr w:type="spellEnd"/>
+            <w:r>
+              <w:t>, šriftas paryškintas, intervalas tarp eilučių – 1,15, atstumas po antraštės – 10 </w:t>
+            </w:r>
+            <w:proofErr w:type="spellStart"/>
+            <w:r>
+              <w:t>pt</w:t>
+            </w:r>
+            <w:proofErr w:type="spellEnd"/>
+            <w:r>
+              <w:t>, abipusė lygiuotė, antraštė rašoma naujame puslapyje – po puslapio skirtuko.</w:t>
             </w:r>
           </w:p>
         </w:tc>
@@ -19538,7 +24312,15 @@
               <w:pStyle w:val="Lentel"/>
             </w:pPr>
             <w:r>
-              <w:t xml:space="preserve">1.1. Heading 2,Poskyris </w:t>
+              <w:t xml:space="preserve">1.1. </w:t>
+            </w:r>
+            <w:proofErr w:type="spellStart"/>
+            <w:r>
+              <w:t>Heading</w:t>
+            </w:r>
+            <w:proofErr w:type="spellEnd"/>
+            <w:r>
+              <w:t xml:space="preserve"> 2,Poskyris </w:t>
             </w:r>
           </w:p>
         </w:tc>
@@ -19567,7 +24349,23 @@
               <w:pStyle w:val="Lentel"/>
             </w:pPr>
             <w:r>
-              <w:t>Šrifto dydis 12 pt, šriftas paryškintas, intervalas tarp eilučių – 1,15, atstumas prieš ir po antraštės – 10 pt, abipusė lygiuotė, numeracija siejama su aukštesnio lygio antrašte.</w:t>
+              <w:t xml:space="preserve">Šrifto dydis 12 </w:t>
+            </w:r>
+            <w:proofErr w:type="spellStart"/>
+            <w:r>
+              <w:t>pt</w:t>
+            </w:r>
+            <w:proofErr w:type="spellEnd"/>
+            <w:r>
+              <w:t>, šriftas paryškintas, intervalas tarp eilučių – 1,15, atstumas prieš ir po antraštės – 10 </w:t>
+            </w:r>
+            <w:proofErr w:type="spellStart"/>
+            <w:r>
+              <w:t>pt</w:t>
+            </w:r>
+            <w:proofErr w:type="spellEnd"/>
+            <w:r>
+              <w:t>, abipusė lygiuotė, numeracija siejama su aukštesnio lygio antrašte.</w:t>
             </w:r>
           </w:p>
         </w:tc>
@@ -19601,7 +24399,15 @@
               <w:pStyle w:val="Lentel"/>
             </w:pPr>
             <w:r>
-              <w:t>1.1.1. Heading 4,Skyrelis</w:t>
+              <w:t xml:space="preserve">1.1.1. </w:t>
+            </w:r>
+            <w:proofErr w:type="spellStart"/>
+            <w:r>
+              <w:t>Heading</w:t>
+            </w:r>
+            <w:proofErr w:type="spellEnd"/>
+            <w:r>
+              <w:t xml:space="preserve"> 4,Skyrelis</w:t>
             </w:r>
           </w:p>
         </w:tc>
@@ -19688,7 +24494,23 @@
               <w:pStyle w:val="Lentel"/>
             </w:pPr>
             <w:r>
-              <w:t>Šrifto dydis 12 pt, intervalas tarp eilučių – 1,15, atstumas po pastraipos – 10 pt, abipusė lygiuotė.</w:t>
+              <w:t xml:space="preserve">Šrifto dydis 12 </w:t>
+            </w:r>
+            <w:proofErr w:type="spellStart"/>
+            <w:r>
+              <w:t>pt</w:t>
+            </w:r>
+            <w:proofErr w:type="spellEnd"/>
+            <w:r>
+              <w:t>, intervalas tarp eilučių – 1,15, atstumas po pastraipos – 10 </w:t>
+            </w:r>
+            <w:proofErr w:type="spellStart"/>
+            <w:r>
+              <w:t>pt</w:t>
+            </w:r>
+            <w:proofErr w:type="spellEnd"/>
+            <w:r>
+              <w:t>, abipusė lygiuotė.</w:t>
             </w:r>
           </w:p>
         </w:tc>
@@ -19721,8 +24543,21 @@
             <w:pPr>
               <w:pStyle w:val="Lentel"/>
             </w:pPr>
-            <w:r>
-              <w:t>List Bullet;Sąrašas (suženklintas)</w:t>
+            <w:proofErr w:type="spellStart"/>
+            <w:r>
+              <w:t>List</w:t>
+            </w:r>
+            <w:proofErr w:type="spellEnd"/>
+            <w:r>
+              <w:t xml:space="preserve"> </w:t>
+            </w:r>
+            <w:proofErr w:type="spellStart"/>
+            <w:r>
+              <w:t>Bullet;Sąrašas</w:t>
+            </w:r>
+            <w:proofErr w:type="spellEnd"/>
+            <w:r>
+              <w:t xml:space="preserve"> (suženklintas)</w:t>
             </w:r>
           </w:p>
         </w:tc>
@@ -19750,7 +24585,31 @@
               <w:pStyle w:val="Lentel"/>
             </w:pPr>
             <w:r>
-              <w:t>Pirmos pastraipos eilutės įtrauka – 0,63 cm, šrifto dydis 12 pt, intervalas tarp eilučių – 1,15, atstumas tarp tokio paties stiliaus pastraipų – 0 pt, atstumas po sąrašo – 10 pt, abipusė lygiuotė.</w:t>
+              <w:t xml:space="preserve">Pirmos pastraipos eilutės įtrauka – 0,63 cm, šrifto dydis 12 </w:t>
+            </w:r>
+            <w:proofErr w:type="spellStart"/>
+            <w:r>
+              <w:t>pt</w:t>
+            </w:r>
+            <w:proofErr w:type="spellEnd"/>
+            <w:r>
+              <w:t xml:space="preserve">, intervalas tarp eilučių – 1,15, atstumas tarp tokio paties stiliaus pastraipų – 0 </w:t>
+            </w:r>
+            <w:proofErr w:type="spellStart"/>
+            <w:r>
+              <w:t>pt</w:t>
+            </w:r>
+            <w:proofErr w:type="spellEnd"/>
+            <w:r>
+              <w:t xml:space="preserve">, atstumas po sąrašo – 10 </w:t>
+            </w:r>
+            <w:proofErr w:type="spellStart"/>
+            <w:r>
+              <w:t>pt</w:t>
+            </w:r>
+            <w:proofErr w:type="spellEnd"/>
+            <w:r>
+              <w:t>, abipusė lygiuotė.</w:t>
             </w:r>
           </w:p>
         </w:tc>
@@ -19782,8 +24641,21 @@
             <w:pPr>
               <w:pStyle w:val="Lentel"/>
             </w:pPr>
-            <w:r>
-              <w:t>List Number;Sąrašas (numeruotas)</w:t>
+            <w:proofErr w:type="spellStart"/>
+            <w:r>
+              <w:t>List</w:t>
+            </w:r>
+            <w:proofErr w:type="spellEnd"/>
+            <w:r>
+              <w:t xml:space="preserve"> </w:t>
+            </w:r>
+            <w:proofErr w:type="spellStart"/>
+            <w:r>
+              <w:t>Number;Sąrašas</w:t>
+            </w:r>
+            <w:proofErr w:type="spellEnd"/>
+            <w:r>
+              <w:t xml:space="preserve"> (numeruotas)</w:t>
             </w:r>
           </w:p>
         </w:tc>
@@ -19811,11 +24683,35 @@
               <w:pStyle w:val="Lentel"/>
             </w:pPr>
             <w:r>
-              <w:t xml:space="preserve">Šrifto dydis 12 pt, intervalas tarp eilučių – 1,15, atstumas tarp tokio paties stiliaus pastraipų – 0 pt, atstumas po </w:t>
+              <w:t xml:space="preserve">Šrifto dydis 12 </w:t>
+            </w:r>
+            <w:proofErr w:type="spellStart"/>
+            <w:r>
+              <w:t>pt</w:t>
+            </w:r>
+            <w:proofErr w:type="spellEnd"/>
+            <w:r>
+              <w:t xml:space="preserve">, intervalas tarp eilučių – 1,15, atstumas tarp tokio paties stiliaus pastraipų – 0 </w:t>
+            </w:r>
+            <w:proofErr w:type="spellStart"/>
+            <w:r>
+              <w:t>pt</w:t>
+            </w:r>
+            <w:proofErr w:type="spellEnd"/>
+            <w:r>
+              <w:t xml:space="preserve">, atstumas po </w:t>
             </w:r>
             <w:r>
               <w:lastRenderedPageBreak/>
-              <w:t>sąrašo – 10 pt, abipusė lygiuotė.</w:t>
+              <w:t xml:space="preserve">sąrašo – 10 </w:t>
+            </w:r>
+            <w:proofErr w:type="spellStart"/>
+            <w:r>
+              <w:t>pt</w:t>
+            </w:r>
+            <w:proofErr w:type="spellEnd"/>
+            <w:r>
+              <w:t>, abipusė lygiuotė.</w:t>
             </w:r>
           </w:p>
         </w:tc>
@@ -19849,9 +24745,22 @@
             <w:pPr>
               <w:pStyle w:val="Lentel"/>
             </w:pPr>
+            <w:proofErr w:type="spellStart"/>
             <w:r>
               <w:lastRenderedPageBreak/>
-              <w:t>Footnote Text;Išnašos tekstas</w:t>
+              <w:t>Footnote</w:t>
+            </w:r>
+            <w:proofErr w:type="spellEnd"/>
+            <w:r>
+              <w:t xml:space="preserve"> </w:t>
+            </w:r>
+            <w:proofErr w:type="spellStart"/>
+            <w:r>
+              <w:t>Text;Išnašos</w:t>
+            </w:r>
+            <w:proofErr w:type="spellEnd"/>
+            <w:r>
+              <w:t xml:space="preserve"> tekstas</w:t>
             </w:r>
           </w:p>
         </w:tc>
@@ -19879,7 +24788,23 @@
               <w:pStyle w:val="Lentel"/>
             </w:pPr>
             <w:r>
-              <w:t>Šrifto dydis 10 pt, intervalas tarp eilučių – 1,15, atstumas prieš ir po sąrašo – 0 pt, abipusė lygiuotė.</w:t>
+              <w:t xml:space="preserve">Šrifto dydis 10 </w:t>
+            </w:r>
+            <w:proofErr w:type="spellStart"/>
+            <w:r>
+              <w:t>pt</w:t>
+            </w:r>
+            <w:proofErr w:type="spellEnd"/>
+            <w:r>
+              <w:t xml:space="preserve">, intervalas tarp eilučių – 1,15, atstumas prieš ir po sąrašo – 0 </w:t>
+            </w:r>
+            <w:proofErr w:type="spellStart"/>
+            <w:r>
+              <w:t>pt</w:t>
+            </w:r>
+            <w:proofErr w:type="spellEnd"/>
+            <w:r>
+              <w:t>, abipusė lygiuotė.</w:t>
             </w:r>
           </w:p>
         </w:tc>
@@ -19940,7 +24865,31 @@
               <w:pStyle w:val="Lentel"/>
             </w:pPr>
             <w:r>
-              <w:t>Šrifto dydis 11 pt, intervalas tarp eilučių – 1,15, atstumas prieš pavadinimą – 10 pt, po pavadinimo – 3 pt, lygiuotė prie kairiojo krašto.</w:t>
+              <w:t xml:space="preserve">Šrifto dydis 11 </w:t>
+            </w:r>
+            <w:proofErr w:type="spellStart"/>
+            <w:r>
+              <w:t>pt</w:t>
+            </w:r>
+            <w:proofErr w:type="spellEnd"/>
+            <w:r>
+              <w:t xml:space="preserve">, intervalas tarp eilučių – 1,15, atstumas prieš pavadinimą – 10 </w:t>
+            </w:r>
+            <w:proofErr w:type="spellStart"/>
+            <w:r>
+              <w:t>pt</w:t>
+            </w:r>
+            <w:proofErr w:type="spellEnd"/>
+            <w:r>
+              <w:t>, po pavadinimo – 3 </w:t>
+            </w:r>
+            <w:proofErr w:type="spellStart"/>
+            <w:r>
+              <w:t>pt</w:t>
+            </w:r>
+            <w:proofErr w:type="spellEnd"/>
+            <w:r>
+              <w:t>, lygiuotė prie kairiojo krašto.</w:t>
             </w:r>
           </w:p>
         </w:tc>
@@ -20002,7 +24951,23 @@
               <w:pStyle w:val="Lentel"/>
             </w:pPr>
             <w:r>
-              <w:t>Šrifto dydis 10 pt, šriftas paryškintas, intervalas tarp eilučių – 1,15, atstumas prieš ir po pastraipos – 3 pt, lygiuotė prie kairiojo krašto.</w:t>
+              <w:t xml:space="preserve">Šrifto dydis 10 </w:t>
+            </w:r>
+            <w:proofErr w:type="spellStart"/>
+            <w:r>
+              <w:t>pt</w:t>
+            </w:r>
+            <w:proofErr w:type="spellEnd"/>
+            <w:r>
+              <w:t>, šriftas paryškintas, intervalas tarp eilučių – 1,15, atstumas prieš ir po pastraipos – 3 </w:t>
+            </w:r>
+            <w:proofErr w:type="spellStart"/>
+            <w:r>
+              <w:t>pt</w:t>
+            </w:r>
+            <w:proofErr w:type="spellEnd"/>
+            <w:r>
+              <w:t>, lygiuotė prie kairiojo krašto.</w:t>
             </w:r>
           </w:p>
         </w:tc>
@@ -20063,7 +25028,23 @@
               <w:pStyle w:val="Lentel"/>
             </w:pPr>
             <w:r>
-              <w:t>Šrifto dydis 10 pt, intervalas tarp eilučių – 1, atstumas prieš ir po pastraipos – 3 pt, lygiuotė prie kairiojo krašto.</w:t>
+              <w:t xml:space="preserve">Šrifto dydis 10 </w:t>
+            </w:r>
+            <w:proofErr w:type="spellStart"/>
+            <w:r>
+              <w:t>pt</w:t>
+            </w:r>
+            <w:proofErr w:type="spellEnd"/>
+            <w:r>
+              <w:t>, intervalas tarp eilučių – 1, atstumas prieš ir po pastraipos – 3 </w:t>
+            </w:r>
+            <w:proofErr w:type="spellStart"/>
+            <w:r>
+              <w:t>pt</w:t>
+            </w:r>
+            <w:proofErr w:type="spellEnd"/>
+            <w:r>
+              <w:t>, lygiuotė prie kairiojo krašto.</w:t>
             </w:r>
           </w:p>
         </w:tc>
@@ -20096,8 +25077,13 @@
             <w:pPr>
               <w:pStyle w:val="Lentel"/>
             </w:pPr>
-            <w:r>
-              <w:t>Caption,Paveikslo pavad.</w:t>
+            <w:proofErr w:type="spellStart"/>
+            <w:r>
+              <w:t>Caption,Paveikslo</w:t>
+            </w:r>
+            <w:proofErr w:type="spellEnd"/>
+            <w:r>
+              <w:t xml:space="preserve"> pavad.</w:t>
             </w:r>
           </w:p>
         </w:tc>
@@ -20125,7 +25111,23 @@
               <w:pStyle w:val="Lentel"/>
             </w:pPr>
             <w:r>
-              <w:t>Šrifto dydis 11 pt, intervalas tarp eilučių – 1,15, atstumas prieš ir po pavadinimo – 10 pt, centruota lygiuotė.</w:t>
+              <w:t xml:space="preserve">Šrifto dydis 11 </w:t>
+            </w:r>
+            <w:proofErr w:type="spellStart"/>
+            <w:r>
+              <w:t>pt</w:t>
+            </w:r>
+            <w:proofErr w:type="spellEnd"/>
+            <w:r>
+              <w:t>, intervalas tarp eilučių – 1,15, atstumas prieš ir po pavadinimo – 10 </w:t>
+            </w:r>
+            <w:proofErr w:type="spellStart"/>
+            <w:r>
+              <w:t>pt</w:t>
+            </w:r>
+            <w:proofErr w:type="spellEnd"/>
+            <w:r>
+              <w:t>, centruota lygiuotė.</w:t>
             </w:r>
           </w:p>
         </w:tc>
@@ -20157,9 +25159,11 @@
             <w:pPr>
               <w:pStyle w:val="Lentel"/>
             </w:pPr>
+            <w:proofErr w:type="spellStart"/>
             <w:r>
               <w:t>Figure;Paveikslas</w:t>
             </w:r>
+            <w:proofErr w:type="spellEnd"/>
           </w:p>
         </w:tc>
         <w:tc>
@@ -20186,7 +25190,15 @@
               <w:pStyle w:val="Lentel"/>
             </w:pPr>
             <w:r>
-              <w:t>Atstumas prieš ir po paveikslo – 10 pt, centruota lygiuotė.</w:t>
+              <w:t>Atstumas prieš ir po paveikslo – 10 </w:t>
+            </w:r>
+            <w:proofErr w:type="spellStart"/>
+            <w:r>
+              <w:t>pt</w:t>
+            </w:r>
+            <w:proofErr w:type="spellEnd"/>
+            <w:r>
+              <w:t>, centruota lygiuotė.</w:t>
             </w:r>
           </w:p>
         </w:tc>
@@ -20219,9 +25231,11 @@
             <w:pPr>
               <w:pStyle w:val="Lentel"/>
             </w:pPr>
+            <w:proofErr w:type="spellStart"/>
             <w:r>
               <w:t>Bibliography,Bibliografija</w:t>
             </w:r>
+            <w:proofErr w:type="spellEnd"/>
           </w:p>
         </w:tc>
         <w:tc>
@@ -20248,7 +25262,23 @@
               <w:pStyle w:val="Lentel"/>
             </w:pPr>
             <w:r>
-              <w:t>Šrifto dydis 12 pt, intervalas tarp eilučių – 1,15, atstumas tarp tokio paties stiliaus pastraipų – 2 pt,  abipusė lygiuotė.</w:t>
+              <w:t xml:space="preserve">Šrifto dydis 12 </w:t>
+            </w:r>
+            <w:proofErr w:type="spellStart"/>
+            <w:r>
+              <w:t>pt</w:t>
+            </w:r>
+            <w:proofErr w:type="spellEnd"/>
+            <w:r>
+              <w:t>, intervalas tarp eilučių – 1,15, atstumas tarp tokio paties stiliaus pastraipų – 2 </w:t>
+            </w:r>
+            <w:proofErr w:type="spellStart"/>
+            <w:r>
+              <w:t>pt</w:t>
+            </w:r>
+            <w:proofErr w:type="spellEnd"/>
+            <w:r>
+              <w:t>,  abipusė lygiuotė.</w:t>
             </w:r>
           </w:p>
         </w:tc>
@@ -20309,7 +25339,23 @@
               <w:pStyle w:val="Lentel"/>
             </w:pPr>
             <w:r>
-              <w:t>Šrifto dydis 12 pt, šriftas paryškintas, intervalas tarp eilučių – 1,15, atstumas prieš ir po antraštės – 10 pt, lygiuotė prie kairiojo krašto.</w:t>
+              <w:t xml:space="preserve">Šrifto dydis 12 </w:t>
+            </w:r>
+            <w:proofErr w:type="spellStart"/>
+            <w:r>
+              <w:t>pt</w:t>
+            </w:r>
+            <w:proofErr w:type="spellEnd"/>
+            <w:r>
+              <w:t>, šriftas paryškintas, intervalas tarp eilučių – 1,15, atstumas prieš ir po antraštės – 10 </w:t>
+            </w:r>
+            <w:proofErr w:type="spellStart"/>
+            <w:r>
+              <w:t>pt</w:t>
+            </w:r>
+            <w:proofErr w:type="spellEnd"/>
+            <w:r>
+              <w:t>, lygiuotė prie kairiojo krašto.</w:t>
             </w:r>
           </w:p>
         </w:tc>
@@ -20380,7 +25426,15 @@
               <w:pStyle w:val="Lentel"/>
             </w:pPr>
             <w:r>
-              <w:t>Šrifto dydis 12 pt, šriftas paryškintas, intervalas tarp eilučių – 1,15, įtrauka – 0,64.</w:t>
+              <w:t xml:space="preserve">Šrifto dydis 12 </w:t>
+            </w:r>
+            <w:proofErr w:type="spellStart"/>
+            <w:r>
+              <w:t>pt</w:t>
+            </w:r>
+            <w:proofErr w:type="spellEnd"/>
+            <w:r>
+              <w:t>, šriftas paryškintas, intervalas tarp eilučių – 1,15, įtrauka – 0,64.</w:t>
             </w:r>
           </w:p>
         </w:tc>
@@ -20441,7 +25495,15 @@
               <w:pStyle w:val="Lentel"/>
             </w:pPr>
             <w:r>
-              <w:t>Šrifto dydis 12 pt, intervalas tarp eilučių – 1,15, įtrauka – 0,96.</w:t>
+              <w:t xml:space="preserve">Šrifto dydis 12 </w:t>
+            </w:r>
+            <w:proofErr w:type="spellStart"/>
+            <w:r>
+              <w:t>pt</w:t>
+            </w:r>
+            <w:proofErr w:type="spellEnd"/>
+            <w:r>
+              <w:t>, intervalas tarp eilučių – 1,15, įtrauka – 0,96.</w:t>
             </w:r>
           </w:p>
         </w:tc>
@@ -20503,7 +25565,15 @@
               <w:pStyle w:val="Lentel"/>
             </w:pPr>
             <w:r>
-              <w:t>Šrifto dydis 12 pt, intervalas tarp eilučių – 1,15, įtrauka – 1,28.</w:t>
+              <w:t xml:space="preserve">Šrifto dydis 12 </w:t>
+            </w:r>
+            <w:proofErr w:type="spellStart"/>
+            <w:r>
+              <w:t>pt</w:t>
+            </w:r>
+            <w:proofErr w:type="spellEnd"/>
+            <w:r>
+              <w:t>, intervalas tarp eilučių – 1,15, įtrauka – 1,28.</w:t>
             </w:r>
           </w:p>
         </w:tc>
@@ -20565,7 +25635,15 @@
               <w:pStyle w:val="Lentel"/>
             </w:pPr>
             <w:r>
-              <w:t>Šrifto dydis 12 pt, intervalas tarp eilučių – 1,15, įtrauka – 0,64.</w:t>
+              <w:t xml:space="preserve">Šrifto dydis 12 </w:t>
+            </w:r>
+            <w:proofErr w:type="spellStart"/>
+            <w:r>
+              <w:t>pt</w:t>
+            </w:r>
+            <w:proofErr w:type="spellEnd"/>
+            <w:r>
+              <w:t>, intervalas tarp eilučių – 1,15, įtrauka – 0,64.</w:t>
             </w:r>
           </w:p>
         </w:tc>
@@ -20669,7 +25747,7 @@
           <w:rPr>
             <w:noProof/>
           </w:rPr>
-          <w:t>7</w:t>
+          <w:t>66</w:t>
         </w:r>
         <w:r>
           <w:rPr>
@@ -27626,7 +32704,7 @@
 </file>
 
 <file path=customXml/itemProps5.xml><?xml version="1.0" encoding="utf-8"?>
-<ds:datastoreItem xmlns:ds="http://schemas.openxmlformats.org/officeDocument/2006/customXml" ds:itemID="{1EAEB668-E16D-4249-AB0F-4A88E4EE1F2E}">
+<ds:datastoreItem xmlns:ds="http://schemas.openxmlformats.org/officeDocument/2006/customXml" ds:itemID="{36CA246D-E517-4460-B2FB-7CF8D6F5AFE7}">
   <ds:schemaRefs>
     <ds:schemaRef ds:uri="http://schemas.openxmlformats.org/officeDocument/2006/bibliography"/>
   </ds:schemaRefs>

--- a/doc/Ataskaita.docx
+++ b/doc/Ataskaita.docx
@@ -22730,10 +22730,10 @@
           <w:lang w:val="en-US"/>
         </w:rPr>
         <w:drawing>
-          <wp:inline distT="0" distB="0" distL="0" distR="0" wp14:anchorId="5D94A871" wp14:editId="23A30FB5">
-            <wp:extent cx="6120130" cy="4943475"/>
-            <wp:effectExtent l="0" t="0" r="0" b="9525"/>
-            <wp:docPr id="30" name="Picture 30"/>
+          <wp:inline distT="0" distB="0" distL="0" distR="0" wp14:anchorId="307BDBB3" wp14:editId="24C39139">
+            <wp:extent cx="6120130" cy="475615"/>
+            <wp:effectExtent l="0" t="0" r="0" b="635"/>
+            <wp:docPr id="63" name="Picture 63"/>
             <wp:cNvGraphicFramePr>
               <a:graphicFrameLocks xmlns:a="http://schemas.openxmlformats.org/drawingml/2006/main" noChangeAspect="1"/>
             </wp:cNvGraphicFramePr>
@@ -22753,7 +22753,7 @@
                   <pic:spPr>
                     <a:xfrm>
                       <a:off x="0" y="0"/>
-                      <a:ext cx="6120130" cy="4943475"/>
+                      <a:ext cx="6120130" cy="475615"/>
                     </a:xfrm>
                     <a:prstGeom prst="rect">
                       <a:avLst/>
@@ -22765,6 +22765,8 @@
           </wp:inline>
         </w:drawing>
       </w:r>
+      <w:bookmarkStart w:id="130" w:name="_GoBack"/>
+      <w:bookmarkEnd w:id="130"/>
     </w:p>
     <w:p>
       <w:pPr>
@@ -22775,12 +22777,11 @@
           <w:noProof/>
           <w:lang w:val="en-US"/>
         </w:rPr>
-        <w:lastRenderedPageBreak/>
         <w:drawing>
-          <wp:inline distT="0" distB="0" distL="0" distR="0" wp14:anchorId="141A8E90" wp14:editId="59DBDE16">
-            <wp:extent cx="6019800" cy="6162675"/>
+          <wp:inline distT="0" distB="0" distL="0" distR="0" wp14:anchorId="5D94A871" wp14:editId="23A30FB5">
+            <wp:extent cx="6120130" cy="4943475"/>
             <wp:effectExtent l="0" t="0" r="0" b="9525"/>
-            <wp:docPr id="33" name="Picture 33"/>
+            <wp:docPr id="30" name="Picture 30"/>
             <wp:cNvGraphicFramePr>
               <a:graphicFrameLocks xmlns:a="http://schemas.openxmlformats.org/drawingml/2006/main" noChangeAspect="1"/>
             </wp:cNvGraphicFramePr>
@@ -22800,7 +22801,7 @@
                   <pic:spPr>
                     <a:xfrm>
                       <a:off x="0" y="0"/>
-                      <a:ext cx="6019800" cy="6162675"/>
+                      <a:ext cx="6120130" cy="4943475"/>
                     </a:xfrm>
                     <a:prstGeom prst="rect">
                       <a:avLst/>
@@ -22816,18 +22817,26 @@
     <w:p>
       <w:pPr>
         <w:keepNext/>
-      </w:pPr>
-      <w:r>
         <w:rPr>
           <w:noProof/>
           <w:lang w:val="en-US"/>
         </w:rPr>
-        <w:lastRenderedPageBreak/>
+      </w:pPr>
+    </w:p>
+    <w:p>
+      <w:pPr>
+        <w:keepNext/>
+      </w:pPr>
+      <w:r>
+        <w:rPr>
+          <w:noProof/>
+          <w:lang w:val="en-US"/>
+        </w:rPr>
         <w:drawing>
-          <wp:inline distT="0" distB="0" distL="0" distR="0" wp14:anchorId="1739DA4E" wp14:editId="2178A480">
-            <wp:extent cx="5915025" cy="6105525"/>
-            <wp:effectExtent l="0" t="0" r="9525" b="9525"/>
-            <wp:docPr id="37" name="Picture 37"/>
+          <wp:inline distT="0" distB="0" distL="0" distR="0" wp14:anchorId="5111F262" wp14:editId="388C8B7E">
+            <wp:extent cx="5391150" cy="1247775"/>
+            <wp:effectExtent l="0" t="0" r="0" b="9525"/>
+            <wp:docPr id="58" name="Picture 58"/>
             <wp:cNvGraphicFramePr>
               <a:graphicFrameLocks xmlns:a="http://schemas.openxmlformats.org/drawingml/2006/main" noChangeAspect="1"/>
             </wp:cNvGraphicFramePr>
@@ -22847,7 +22856,7 @@
                   <pic:spPr>
                     <a:xfrm>
                       <a:off x="0" y="0"/>
-                      <a:ext cx="5915025" cy="6105525"/>
+                      <a:ext cx="5391150" cy="1247775"/>
                     </a:xfrm>
                     <a:prstGeom prst="rect">
                       <a:avLst/>
@@ -22863,18 +22872,26 @@
     <w:p>
       <w:pPr>
         <w:keepNext/>
-      </w:pPr>
-      <w:r>
         <w:rPr>
           <w:noProof/>
           <w:lang w:val="en-US"/>
         </w:rPr>
-        <w:lastRenderedPageBreak/>
+      </w:pPr>
+    </w:p>
+    <w:p>
+      <w:pPr>
+        <w:keepNext/>
+      </w:pPr>
+      <w:r>
+        <w:rPr>
+          <w:noProof/>
+          <w:lang w:val="en-US"/>
+        </w:rPr>
         <w:drawing>
-          <wp:inline distT="0" distB="0" distL="0" distR="0" wp14:anchorId="455001AF" wp14:editId="295D7B81">
-            <wp:extent cx="5962650" cy="6067425"/>
-            <wp:effectExtent l="0" t="0" r="0" b="9525"/>
-            <wp:docPr id="40" name="Picture 40"/>
+          <wp:inline distT="0" distB="0" distL="0" distR="0" wp14:anchorId="2B06630D" wp14:editId="2F12A571">
+            <wp:extent cx="5495925" cy="1238250"/>
+            <wp:effectExtent l="0" t="0" r="9525" b="0"/>
+            <wp:docPr id="57" name="Picture 57"/>
             <wp:cNvGraphicFramePr>
               <a:graphicFrameLocks xmlns:a="http://schemas.openxmlformats.org/drawingml/2006/main" noChangeAspect="1"/>
             </wp:cNvGraphicFramePr>
@@ -22894,7 +22911,7 @@
                   <pic:spPr>
                     <a:xfrm>
                       <a:off x="0" y="0"/>
-                      <a:ext cx="5962650" cy="6067425"/>
+                      <a:ext cx="5495925" cy="1238250"/>
                     </a:xfrm>
                     <a:prstGeom prst="rect">
                       <a:avLst/>
@@ -22911,16 +22928,22 @@
       <w:pPr>
         <w:keepNext/>
       </w:pPr>
+    </w:p>
+    <w:p>
+      <w:pPr>
+        <w:keepNext/>
+      </w:pPr>
       <w:r>
         <w:rPr>
           <w:noProof/>
           <w:lang w:val="en-US"/>
         </w:rPr>
+        <w:lastRenderedPageBreak/>
         <w:drawing>
-          <wp:inline distT="0" distB="0" distL="0" distR="0" wp14:anchorId="7BE63202" wp14:editId="491971D5">
-            <wp:extent cx="6029325" cy="3133725"/>
-            <wp:effectExtent l="0" t="0" r="9525" b="9525"/>
-            <wp:docPr id="47" name="Picture 47"/>
+          <wp:inline distT="0" distB="0" distL="0" distR="0" wp14:anchorId="3BD17150" wp14:editId="6CF4D61D">
+            <wp:extent cx="5353050" cy="895350"/>
+            <wp:effectExtent l="0" t="0" r="0" b="0"/>
+            <wp:docPr id="56" name="Picture 56"/>
             <wp:cNvGraphicFramePr>
               <a:graphicFrameLocks xmlns:a="http://schemas.openxmlformats.org/drawingml/2006/main" noChangeAspect="1"/>
             </wp:cNvGraphicFramePr>
@@ -22940,7 +22963,7 @@
                   <pic:spPr>
                     <a:xfrm>
                       <a:off x="0" y="0"/>
-                      <a:ext cx="6029325" cy="3133725"/>
+                      <a:ext cx="5353050" cy="895350"/>
                     </a:xfrm>
                     <a:prstGeom prst="rect">
                       <a:avLst/>
@@ -22957,17 +22980,31 @@
       <w:pPr>
         <w:keepNext/>
       </w:pPr>
+    </w:p>
+    <w:p>
+      <w:pPr>
+        <w:keepNext/>
+      </w:pPr>
+    </w:p>
+    <w:p>
+      <w:pPr>
+        <w:keepNext/>
+      </w:pPr>
+    </w:p>
+    <w:p>
+      <w:pPr>
+        <w:keepNext/>
+      </w:pPr>
       <w:r>
         <w:rPr>
           <w:noProof/>
           <w:lang w:val="en-US"/>
         </w:rPr>
-        <w:lastRenderedPageBreak/>
         <w:drawing>
-          <wp:inline distT="0" distB="0" distL="0" distR="0" wp14:anchorId="45E7B20F" wp14:editId="64A6B187">
-            <wp:extent cx="6010275" cy="3067050"/>
-            <wp:effectExtent l="0" t="0" r="9525" b="0"/>
-            <wp:docPr id="53" name="Picture 53"/>
+          <wp:inline distT="0" distB="0" distL="0" distR="0" wp14:anchorId="7AC84D49" wp14:editId="7E767575">
+            <wp:extent cx="6120130" cy="1794510"/>
+            <wp:effectExtent l="0" t="0" r="0" b="0"/>
+            <wp:docPr id="55" name="Picture 55"/>
             <wp:cNvGraphicFramePr>
               <a:graphicFrameLocks xmlns:a="http://schemas.openxmlformats.org/drawingml/2006/main" noChangeAspect="1"/>
             </wp:cNvGraphicFramePr>
@@ -22987,7 +23024,7 @@
                   <pic:spPr>
                     <a:xfrm>
                       <a:off x="0" y="0"/>
-                      <a:ext cx="6010275" cy="3067050"/>
+                      <a:ext cx="6120130" cy="1794510"/>
                     </a:xfrm>
                     <a:prstGeom prst="rect">
                       <a:avLst/>
@@ -23010,10 +23047,10 @@
           <w:lang w:val="en-US"/>
         </w:rPr>
         <w:drawing>
-          <wp:inline distT="0" distB="0" distL="0" distR="0" wp14:anchorId="2AB34E47" wp14:editId="3BCEB729">
-            <wp:extent cx="5915025" cy="6153150"/>
-            <wp:effectExtent l="0" t="0" r="9525" b="0"/>
-            <wp:docPr id="54" name="Picture 54"/>
+          <wp:inline distT="0" distB="0" distL="0" distR="0" wp14:anchorId="4079D099" wp14:editId="63C77052">
+            <wp:extent cx="6120130" cy="1384300"/>
+            <wp:effectExtent l="0" t="0" r="0" b="6350"/>
+            <wp:docPr id="60" name="Picture 60"/>
             <wp:cNvGraphicFramePr>
               <a:graphicFrameLocks xmlns:a="http://schemas.openxmlformats.org/drawingml/2006/main" noChangeAspect="1"/>
             </wp:cNvGraphicFramePr>
@@ -23033,7 +23070,7 @@
                   <pic:spPr>
                     <a:xfrm>
                       <a:off x="0" y="0"/>
-                      <a:ext cx="5915025" cy="6153150"/>
+                      <a:ext cx="6120130" cy="1384300"/>
                     </a:xfrm>
                     <a:prstGeom prst="rect">
                       <a:avLst/>
@@ -23057,10 +23094,10 @@
         </w:rPr>
         <w:lastRenderedPageBreak/>
         <w:drawing>
-          <wp:inline distT="0" distB="0" distL="0" distR="0" wp14:anchorId="7AC84D49" wp14:editId="7E767575">
-            <wp:extent cx="6120130" cy="1794510"/>
-            <wp:effectExtent l="0" t="0" r="0" b="0"/>
-            <wp:docPr id="55" name="Picture 55"/>
+          <wp:inline distT="0" distB="0" distL="0" distR="0" wp14:anchorId="2AB77BB0" wp14:editId="62DA5D70">
+            <wp:extent cx="6120130" cy="5118100"/>
+            <wp:effectExtent l="0" t="0" r="0" b="6350"/>
+            <wp:docPr id="61" name="Picture 61"/>
             <wp:cNvGraphicFramePr>
               <a:graphicFrameLocks xmlns:a="http://schemas.openxmlformats.org/drawingml/2006/main" noChangeAspect="1"/>
             </wp:cNvGraphicFramePr>
@@ -23080,7 +23117,7 @@
                   <pic:spPr>
                     <a:xfrm>
                       <a:off x="0" y="0"/>
-                      <a:ext cx="6120130" cy="1794510"/>
+                      <a:ext cx="6120130" cy="5118100"/>
                     </a:xfrm>
                     <a:prstGeom prst="rect">
                       <a:avLst/>
@@ -23092,8 +23129,53 @@
           </wp:inline>
         </w:drawing>
       </w:r>
-      <w:bookmarkStart w:id="130" w:name="_GoBack"/>
-      <w:bookmarkEnd w:id="130"/>
+    </w:p>
+    <w:p>
+      <w:pPr>
+        <w:keepNext/>
+      </w:pPr>
+      <w:r>
+        <w:rPr>
+          <w:noProof/>
+          <w:lang w:val="en-US"/>
+        </w:rPr>
+        <w:lastRenderedPageBreak/>
+        <w:drawing>
+          <wp:inline distT="0" distB="0" distL="0" distR="0" wp14:anchorId="15F4EE05" wp14:editId="0B307FD2">
+            <wp:extent cx="6120130" cy="5275580"/>
+            <wp:effectExtent l="0" t="0" r="0" b="1270"/>
+            <wp:docPr id="62" name="Picture 62"/>
+            <wp:cNvGraphicFramePr>
+              <a:graphicFrameLocks xmlns:a="http://schemas.openxmlformats.org/drawingml/2006/main" noChangeAspect="1"/>
+            </wp:cNvGraphicFramePr>
+            <a:graphic xmlns:a="http://schemas.openxmlformats.org/drawingml/2006/main">
+              <a:graphicData uri="http://schemas.openxmlformats.org/drawingml/2006/picture">
+                <pic:pic xmlns:pic="http://schemas.openxmlformats.org/drawingml/2006/picture">
+                  <pic:nvPicPr>
+                    <pic:cNvPr id="1" name=""/>
+                    <pic:cNvPicPr/>
+                  </pic:nvPicPr>
+                  <pic:blipFill>
+                    <a:blip r:embed="rId64"/>
+                    <a:stretch>
+                      <a:fillRect/>
+                    </a:stretch>
+                  </pic:blipFill>
+                  <pic:spPr>
+                    <a:xfrm>
+                      <a:off x="0" y="0"/>
+                      <a:ext cx="6120130" cy="5275580"/>
+                    </a:xfrm>
+                    <a:prstGeom prst="rect">
+                      <a:avLst/>
+                    </a:prstGeom>
+                  </pic:spPr>
+                </pic:pic>
+              </a:graphicData>
+            </a:graphic>
+          </wp:inline>
+        </w:drawing>
+      </w:r>
     </w:p>
     <w:p>
       <w:pPr>
@@ -23601,7 +23683,7 @@
           <w:lang w:eastAsia="lt-LT"/>
         </w:rPr>
       </w:pPr>
-      <w:hyperlink r:id="rId64" w:history="1">
+      <w:hyperlink r:id="rId65" w:history="1">
         <w:r>
           <w:rPr>
             <w:rStyle w:val="Hyperlink"/>
@@ -23679,7 +23761,7 @@
         </w:rPr>
         <w:t xml:space="preserve">. Kaip sudarinėti literatūros sąrašą Word priemonėmis galite paskaityti </w:t>
       </w:r>
-      <w:hyperlink r:id="rId65" w:history="1">
+      <w:hyperlink r:id="rId66" w:history="1">
         <w:r>
           <w:rPr>
             <w:rStyle w:val="Hyperlink"/>
@@ -23695,7 +23777,7 @@
         </w:rPr>
         <w:t xml:space="preserve"> arba </w:t>
       </w:r>
-      <w:hyperlink r:id="rId66" w:history="1">
+      <w:hyperlink r:id="rId67" w:history="1">
         <w:r>
           <w:rPr>
             <w:rStyle w:val="Hyperlink"/>
@@ -23725,7 +23807,7 @@
         </w:rPr>
         <w:t xml:space="preserve">Literatūros sąrašas turėtų apimti visus naudotus šaltinius. Literatūros šaltiniai pateikiami sunumeruoti citavimo tvarka. Darbo apraše turi būti pacituoti visi naudoti šaltiniai, pateikiant tekste nuorodas. Daugiau informacijos apie bendras citavimo taisykles galite rasti </w:t>
       </w:r>
-      <w:hyperlink r:id="rId67" w:anchor="mokymosi-medziaga" w:history="1">
+      <w:hyperlink r:id="rId68" w:anchor="mokymosi-medziaga" w:history="1">
         <w:r>
           <w:rPr>
             <w:rStyle w:val="Hyperlink"/>
@@ -25747,7 +25829,7 @@
           <w:rPr>
             <w:noProof/>
           </w:rPr>
-          <w:t>66</w:t>
+          <w:t>64</w:t>
         </w:r>
         <w:r>
           <w:rPr>
@@ -32704,7 +32786,7 @@
 </file>
 
 <file path=customXml/itemProps5.xml><?xml version="1.0" encoding="utf-8"?>
-<ds:datastoreItem xmlns:ds="http://schemas.openxmlformats.org/officeDocument/2006/customXml" ds:itemID="{36CA246D-E517-4460-B2FB-7CF8D6F5AFE7}">
+<ds:datastoreItem xmlns:ds="http://schemas.openxmlformats.org/officeDocument/2006/customXml" ds:itemID="{5BA1E8D4-9722-4311-BA5C-EEE43D5DB3C5}">
   <ds:schemaRefs>
     <ds:schemaRef ds:uri="http://schemas.openxmlformats.org/officeDocument/2006/bibliography"/>
   </ds:schemaRefs>

--- a/doc/Ataskaita.docx
+++ b/doc/Ataskaita.docx
@@ -198,31 +198,13 @@
                 <w:b/>
               </w:rPr>
             </w:pPr>
-            <w:proofErr w:type="spellStart"/>
             <w:r>
               <w:rPr>
                 <w:b/>
                 <w:highlight w:val="yellow"/>
               </w:rPr>
-              <w:t>Vardenis</w:t>
-            </w:r>
-            <w:proofErr w:type="spellEnd"/>
-            <w:r>
-              <w:rPr>
-                <w:b/>
-                <w:highlight w:val="yellow"/>
-              </w:rPr>
-              <w:t xml:space="preserve"> </w:t>
-            </w:r>
-            <w:proofErr w:type="spellStart"/>
-            <w:r>
-              <w:rPr>
-                <w:b/>
-                <w:highlight w:val="yellow"/>
-              </w:rPr>
-              <w:t>Pavardenis</w:t>
-            </w:r>
-            <w:proofErr w:type="spellEnd"/>
+              <w:t>Vardenis Pavardenis</w:t>
+            </w:r>
           </w:p>
           <w:p>
             <w:pPr>
@@ -295,33 +277,8 @@
                 <w:b/>
                 <w:highlight w:val="yellow"/>
               </w:rPr>
-              <w:t xml:space="preserve"> </w:t>
-            </w:r>
-            <w:proofErr w:type="spellStart"/>
-            <w:r>
-              <w:rPr>
-                <w:b/>
-                <w:highlight w:val="yellow"/>
-              </w:rPr>
-              <w:t>Vardenis</w:t>
-            </w:r>
-            <w:proofErr w:type="spellEnd"/>
-            <w:r>
-              <w:rPr>
-                <w:b/>
-                <w:highlight w:val="yellow"/>
-              </w:rPr>
-              <w:t xml:space="preserve"> </w:t>
-            </w:r>
-            <w:proofErr w:type="spellStart"/>
-            <w:r>
-              <w:rPr>
-                <w:b/>
-                <w:highlight w:val="yellow"/>
-              </w:rPr>
-              <w:t>Pavardenis</w:t>
-            </w:r>
-            <w:proofErr w:type="spellEnd"/>
+              <w:t xml:space="preserve"> Vardenis Pavardenis</w:t>
+            </w:r>
           </w:p>
           <w:p>
             <w:pPr>
@@ -747,31 +704,13 @@
                 <w:b/>
               </w:rPr>
             </w:pPr>
-            <w:proofErr w:type="spellStart"/>
             <w:r>
               <w:rPr>
                 <w:b/>
                 <w:highlight w:val="yellow"/>
               </w:rPr>
-              <w:t>Vardenis</w:t>
-            </w:r>
-            <w:proofErr w:type="spellEnd"/>
-            <w:r>
-              <w:rPr>
-                <w:b/>
-                <w:highlight w:val="yellow"/>
-              </w:rPr>
-              <w:t xml:space="preserve"> </w:t>
-            </w:r>
-            <w:proofErr w:type="spellStart"/>
-            <w:r>
-              <w:rPr>
-                <w:b/>
-                <w:highlight w:val="yellow"/>
-              </w:rPr>
-              <w:t>Pavardenis</w:t>
-            </w:r>
-            <w:proofErr w:type="spellEnd"/>
+              <w:t>Vardenis Pavardenis</w:t>
+            </w:r>
           </w:p>
           <w:p>
             <w:pPr>
@@ -880,33 +819,8 @@
                 <w:b/>
                 <w:highlight w:val="yellow"/>
               </w:rPr>
-              <w:t xml:space="preserve"> </w:t>
-            </w:r>
-            <w:proofErr w:type="spellStart"/>
-            <w:r>
-              <w:rPr>
-                <w:b/>
-                <w:highlight w:val="yellow"/>
-              </w:rPr>
-              <w:t>Vardenis</w:t>
-            </w:r>
-            <w:proofErr w:type="spellEnd"/>
-            <w:r>
-              <w:rPr>
-                <w:b/>
-                <w:highlight w:val="yellow"/>
-              </w:rPr>
-              <w:t xml:space="preserve"> </w:t>
-            </w:r>
-            <w:proofErr w:type="spellStart"/>
-            <w:r>
-              <w:rPr>
-                <w:b/>
-                <w:highlight w:val="yellow"/>
-              </w:rPr>
-              <w:t>Pavardenis</w:t>
-            </w:r>
-            <w:proofErr w:type="spellEnd"/>
+              <w:t xml:space="preserve"> Vardenis Pavardenis</w:t>
+            </w:r>
           </w:p>
           <w:p>
             <w:pPr>
@@ -1011,33 +925,8 @@
                 <w:b/>
                 <w:highlight w:val="yellow"/>
               </w:rPr>
-              <w:t xml:space="preserve"> </w:t>
-            </w:r>
-            <w:proofErr w:type="spellStart"/>
-            <w:r>
-              <w:rPr>
-                <w:b/>
-                <w:highlight w:val="yellow"/>
-              </w:rPr>
-              <w:t>Vardenis</w:t>
-            </w:r>
-            <w:proofErr w:type="spellEnd"/>
-            <w:r>
-              <w:rPr>
-                <w:b/>
-                <w:highlight w:val="yellow"/>
-              </w:rPr>
-              <w:t xml:space="preserve"> </w:t>
-            </w:r>
-            <w:proofErr w:type="spellStart"/>
-            <w:r>
-              <w:rPr>
-                <w:b/>
-                <w:highlight w:val="yellow"/>
-              </w:rPr>
-              <w:t>Pavardenis</w:t>
-            </w:r>
-            <w:proofErr w:type="spellEnd"/>
+              <w:t xml:space="preserve"> Vardenis Pavardenis</w:t>
+            </w:r>
           </w:p>
           <w:p>
             <w:pPr>
@@ -1339,28 +1228,12 @@
         <w:spacing w:before="120" w:after="1520"/>
         <w:jc w:val="center"/>
       </w:pPr>
-      <w:proofErr w:type="spellStart"/>
       <w:r>
         <w:rPr>
           <w:highlight w:val="yellow"/>
         </w:rPr>
-        <w:t>Vardenis</w:t>
-      </w:r>
-      <w:proofErr w:type="spellEnd"/>
-      <w:r>
-        <w:rPr>
-          <w:highlight w:val="yellow"/>
-        </w:rPr>
-        <w:t xml:space="preserve"> </w:t>
-      </w:r>
-      <w:proofErr w:type="spellStart"/>
-      <w:r>
-        <w:rPr>
-          <w:highlight w:val="yellow"/>
-        </w:rPr>
-        <w:t>Pavardenis</w:t>
-      </w:r>
-      <w:proofErr w:type="spellEnd"/>
+        <w:t>Vardenis Pavardenis</w:t>
+      </w:r>
     </w:p>
     <w:p>
       <w:pPr>
@@ -1405,19 +1278,11 @@
       <w:r>
         <w:t xml:space="preserve">Patvirtinu, kad mano, </w:t>
       </w:r>
-      <w:proofErr w:type="spellStart"/>
       <w:r>
         <w:rPr>
           <w:highlight w:val="yellow"/>
         </w:rPr>
-        <w:t>Vardenio</w:t>
-      </w:r>
-      <w:proofErr w:type="spellEnd"/>
-      <w:r>
-        <w:rPr>
-          <w:highlight w:val="yellow"/>
-        </w:rPr>
-        <w:t xml:space="preserve"> </w:t>
+        <w:t xml:space="preserve">Vardenio </w:t>
       </w:r>
       <w:r>
         <w:rPr>
@@ -1693,38 +1558,98 @@
         <w:rPr>
           <w:highlight w:val="yellow"/>
         </w:rPr>
-        <w:t xml:space="preserve"> </w:t>
-      </w:r>
-      <w:proofErr w:type="spellStart"/>
+        <w:t xml:space="preserve"> Vardenis Pavardenis</w:t>
+      </w:r>
+      <w:r>
+        <w:t xml:space="preserve">; Kauno technologijos universitetas, </w:t>
+      </w:r>
+      <w:r>
+        <w:t>Informatikos</w:t>
+      </w:r>
+      <w:r>
+        <w:t xml:space="preserve"> fakultetas.</w:t>
+      </w:r>
+    </w:p>
+    <w:p>
+      <w:pPr>
+        <w:pStyle w:val="Tekstas"/>
+      </w:pPr>
+      <w:r>
+        <w:t xml:space="preserve">Studijų kryptis ir sritis (studijų krypčių grupė): </w:t>
+      </w:r>
+      <w:r>
+        <w:t>Informatikos</w:t>
+      </w:r>
+      <w:r>
+        <w:t xml:space="preserve"> mokslai, Programų sistemos</w:t>
+      </w:r>
+      <w:r>
+        <w:t>.</w:t>
+      </w:r>
+    </w:p>
+    <w:p>
+      <w:pPr>
+        <w:pStyle w:val="Tekstas"/>
+      </w:pPr>
+      <w:r>
+        <w:t xml:space="preserve">Reikšminiai žodžiai: </w:t>
+      </w:r>
       <w:r>
         <w:rPr>
           <w:highlight w:val="yellow"/>
         </w:rPr>
-        <w:t>Vardenis</w:t>
-      </w:r>
-      <w:proofErr w:type="spellEnd"/>
+        <w:t>................................(įrašykite)</w:t>
+      </w:r>
+      <w:r>
+        <w:t>.</w:t>
+      </w:r>
+    </w:p>
+    <w:p>
+      <w:pPr>
+        <w:pStyle w:val="Tekstas"/>
+      </w:pPr>
+      <w:r>
+        <w:t>Kaunas</w:t>
+      </w:r>
+      <w:r>
+        <w:t>, 20</w:t>
+      </w:r>
+      <w:r>
+        <w:t>19</w:t>
+      </w:r>
+      <w:r>
+        <w:t xml:space="preserve">. </w:t>
+      </w:r>
       <w:r>
         <w:rPr>
           <w:highlight w:val="yellow"/>
         </w:rPr>
-        <w:t xml:space="preserve"> </w:t>
-      </w:r>
-      <w:proofErr w:type="spellStart"/>
-      <w:r>
+        <w:t>XX</w:t>
+      </w:r>
+      <w:r>
+        <w:t xml:space="preserve"> p.</w:t>
+      </w:r>
+    </w:p>
+    <w:p>
+      <w:pPr>
+        <w:pStyle w:val="Antratnon-TOC"/>
+      </w:pPr>
+      <w:r>
+        <w:t>Santrauka</w:t>
+      </w:r>
+    </w:p>
+    <w:p>
+      <w:pPr>
+        <w:pStyle w:val="Tekstas"/>
         <w:rPr>
           <w:highlight w:val="yellow"/>
         </w:rPr>
-        <w:t>Pavardenis</w:t>
-      </w:r>
-      <w:proofErr w:type="spellEnd"/>
-      <w:r>
-        <w:t xml:space="preserve">; Kauno technologijos universitetas, </w:t>
-      </w:r>
-      <w:r>
-        <w:t>Informatikos</w:t>
-      </w:r>
-      <w:r>
-        <w:t xml:space="preserve"> fakultetas.</w:t>
+      </w:pPr>
+      <w:r>
+        <w:rPr>
+          <w:highlight w:val="yellow"/>
+        </w:rPr>
+        <w:t>Lorem ipsum dolor sit amet, eam ex decore persequeris, sit at illud lobortis atomorum. Sed dolorem quaerendum ne, prompta instructior ne pri. Et mel partiendo suscipiantur, docendi abhorreant ea sit. Recteque imperdiet eum te.</w:t>
       </w:r>
     </w:p>
     <w:p>
@@ -1732,1284 +1657,10 @@
         <w:pStyle w:val="Tekstas"/>
       </w:pPr>
       <w:r>
-        <w:t xml:space="preserve">Studijų kryptis ir sritis (studijų krypčių grupė): </w:t>
-      </w:r>
-      <w:r>
-        <w:t>Informatikos</w:t>
-      </w:r>
-      <w:r>
-        <w:t xml:space="preserve"> mokslai, Programų sistemos</w:t>
-      </w:r>
-      <w:r>
-        <w:t>.</w:t>
-      </w:r>
-    </w:p>
-    <w:p>
-      <w:pPr>
-        <w:pStyle w:val="Tekstas"/>
-      </w:pPr>
-      <w:r>
-        <w:t xml:space="preserve">Reikšminiai žodžiai: </w:t>
-      </w:r>
-      <w:r>
         <w:rPr>
           <w:highlight w:val="yellow"/>
         </w:rPr>
-        <w:t>................................(įrašykite)</w:t>
-      </w:r>
-      <w:r>
-        <w:t>.</w:t>
-      </w:r>
-    </w:p>
-    <w:p>
-      <w:pPr>
-        <w:pStyle w:val="Tekstas"/>
-      </w:pPr>
-      <w:r>
-        <w:t>Kaunas</w:t>
-      </w:r>
-      <w:r>
-        <w:t>, 20</w:t>
-      </w:r>
-      <w:r>
-        <w:t>19</w:t>
-      </w:r>
-      <w:r>
-        <w:t xml:space="preserve">. </w:t>
-      </w:r>
-      <w:r>
-        <w:rPr>
-          <w:highlight w:val="yellow"/>
-        </w:rPr>
-        <w:t>XX</w:t>
-      </w:r>
-      <w:r>
-        <w:t xml:space="preserve"> p.</w:t>
-      </w:r>
-    </w:p>
-    <w:p>
-      <w:pPr>
-        <w:pStyle w:val="Antratnon-TOC"/>
-      </w:pPr>
-      <w:r>
-        <w:t>Santrauka</w:t>
-      </w:r>
-    </w:p>
-    <w:p>
-      <w:pPr>
-        <w:pStyle w:val="Tekstas"/>
-        <w:rPr>
-          <w:highlight w:val="yellow"/>
-        </w:rPr>
-      </w:pPr>
-      <w:proofErr w:type="spellStart"/>
-      <w:r>
-        <w:rPr>
-          <w:highlight w:val="yellow"/>
-        </w:rPr>
-        <w:t>Lorem</w:t>
-      </w:r>
-      <w:proofErr w:type="spellEnd"/>
-      <w:r>
-        <w:rPr>
-          <w:highlight w:val="yellow"/>
-        </w:rPr>
-        <w:t xml:space="preserve"> </w:t>
-      </w:r>
-      <w:proofErr w:type="spellStart"/>
-      <w:r>
-        <w:rPr>
-          <w:highlight w:val="yellow"/>
-        </w:rPr>
-        <w:t>ipsum</w:t>
-      </w:r>
-      <w:proofErr w:type="spellEnd"/>
-      <w:r>
-        <w:rPr>
-          <w:highlight w:val="yellow"/>
-        </w:rPr>
-        <w:t xml:space="preserve"> </w:t>
-      </w:r>
-      <w:proofErr w:type="spellStart"/>
-      <w:r>
-        <w:rPr>
-          <w:highlight w:val="yellow"/>
-        </w:rPr>
-        <w:t>dolor</w:t>
-      </w:r>
-      <w:proofErr w:type="spellEnd"/>
-      <w:r>
-        <w:rPr>
-          <w:highlight w:val="yellow"/>
-        </w:rPr>
-        <w:t xml:space="preserve"> </w:t>
-      </w:r>
-      <w:proofErr w:type="spellStart"/>
-      <w:r>
-        <w:rPr>
-          <w:highlight w:val="yellow"/>
-        </w:rPr>
-        <w:t>sit</w:t>
-      </w:r>
-      <w:proofErr w:type="spellEnd"/>
-      <w:r>
-        <w:rPr>
-          <w:highlight w:val="yellow"/>
-        </w:rPr>
-        <w:t xml:space="preserve"> </w:t>
-      </w:r>
-      <w:proofErr w:type="spellStart"/>
-      <w:r>
-        <w:rPr>
-          <w:highlight w:val="yellow"/>
-        </w:rPr>
-        <w:t>amet</w:t>
-      </w:r>
-      <w:proofErr w:type="spellEnd"/>
-      <w:r>
-        <w:rPr>
-          <w:highlight w:val="yellow"/>
-        </w:rPr>
-        <w:t xml:space="preserve">, </w:t>
-      </w:r>
-      <w:proofErr w:type="spellStart"/>
-      <w:r>
-        <w:rPr>
-          <w:highlight w:val="yellow"/>
-        </w:rPr>
-        <w:t>eam</w:t>
-      </w:r>
-      <w:proofErr w:type="spellEnd"/>
-      <w:r>
-        <w:rPr>
-          <w:highlight w:val="yellow"/>
-        </w:rPr>
-        <w:t xml:space="preserve"> </w:t>
-      </w:r>
-      <w:proofErr w:type="spellStart"/>
-      <w:r>
-        <w:rPr>
-          <w:highlight w:val="yellow"/>
-        </w:rPr>
-        <w:t>ex</w:t>
-      </w:r>
-      <w:proofErr w:type="spellEnd"/>
-      <w:r>
-        <w:rPr>
-          <w:highlight w:val="yellow"/>
-        </w:rPr>
-        <w:t xml:space="preserve"> </w:t>
-      </w:r>
-      <w:proofErr w:type="spellStart"/>
-      <w:r>
-        <w:rPr>
-          <w:highlight w:val="yellow"/>
-        </w:rPr>
-        <w:t>decore</w:t>
-      </w:r>
-      <w:proofErr w:type="spellEnd"/>
-      <w:r>
-        <w:rPr>
-          <w:highlight w:val="yellow"/>
-        </w:rPr>
-        <w:t xml:space="preserve"> </w:t>
-      </w:r>
-      <w:proofErr w:type="spellStart"/>
-      <w:r>
-        <w:rPr>
-          <w:highlight w:val="yellow"/>
-        </w:rPr>
-        <w:t>persequeris</w:t>
-      </w:r>
-      <w:proofErr w:type="spellEnd"/>
-      <w:r>
-        <w:rPr>
-          <w:highlight w:val="yellow"/>
-        </w:rPr>
-        <w:t xml:space="preserve">, </w:t>
-      </w:r>
-      <w:proofErr w:type="spellStart"/>
-      <w:r>
-        <w:rPr>
-          <w:highlight w:val="yellow"/>
-        </w:rPr>
-        <w:t>sit</w:t>
-      </w:r>
-      <w:proofErr w:type="spellEnd"/>
-      <w:r>
-        <w:rPr>
-          <w:highlight w:val="yellow"/>
-        </w:rPr>
-        <w:t xml:space="preserve"> at </w:t>
-      </w:r>
-      <w:proofErr w:type="spellStart"/>
-      <w:r>
-        <w:rPr>
-          <w:highlight w:val="yellow"/>
-        </w:rPr>
-        <w:t>illud</w:t>
-      </w:r>
-      <w:proofErr w:type="spellEnd"/>
-      <w:r>
-        <w:rPr>
-          <w:highlight w:val="yellow"/>
-        </w:rPr>
-        <w:t xml:space="preserve"> </w:t>
-      </w:r>
-      <w:proofErr w:type="spellStart"/>
-      <w:r>
-        <w:rPr>
-          <w:highlight w:val="yellow"/>
-        </w:rPr>
-        <w:t>lobortis</w:t>
-      </w:r>
-      <w:proofErr w:type="spellEnd"/>
-      <w:r>
-        <w:rPr>
-          <w:highlight w:val="yellow"/>
-        </w:rPr>
-        <w:t xml:space="preserve"> </w:t>
-      </w:r>
-      <w:proofErr w:type="spellStart"/>
-      <w:r>
-        <w:rPr>
-          <w:highlight w:val="yellow"/>
-        </w:rPr>
-        <w:t>atomorum</w:t>
-      </w:r>
-      <w:proofErr w:type="spellEnd"/>
-      <w:r>
-        <w:rPr>
-          <w:highlight w:val="yellow"/>
-        </w:rPr>
-        <w:t xml:space="preserve">. </w:t>
-      </w:r>
-      <w:proofErr w:type="spellStart"/>
-      <w:r>
-        <w:rPr>
-          <w:highlight w:val="yellow"/>
-        </w:rPr>
-        <w:t>Sed</w:t>
-      </w:r>
-      <w:proofErr w:type="spellEnd"/>
-      <w:r>
-        <w:rPr>
-          <w:highlight w:val="yellow"/>
-        </w:rPr>
-        <w:t xml:space="preserve"> </w:t>
-      </w:r>
-      <w:proofErr w:type="spellStart"/>
-      <w:r>
-        <w:rPr>
-          <w:highlight w:val="yellow"/>
-        </w:rPr>
-        <w:t>dolorem</w:t>
-      </w:r>
-      <w:proofErr w:type="spellEnd"/>
-      <w:r>
-        <w:rPr>
-          <w:highlight w:val="yellow"/>
-        </w:rPr>
-        <w:t xml:space="preserve"> </w:t>
-      </w:r>
-      <w:proofErr w:type="spellStart"/>
-      <w:r>
-        <w:rPr>
-          <w:highlight w:val="yellow"/>
-        </w:rPr>
-        <w:t>quaerendum</w:t>
-      </w:r>
-      <w:proofErr w:type="spellEnd"/>
-      <w:r>
-        <w:rPr>
-          <w:highlight w:val="yellow"/>
-        </w:rPr>
-        <w:t xml:space="preserve"> ne, </w:t>
-      </w:r>
-      <w:proofErr w:type="spellStart"/>
-      <w:r>
-        <w:rPr>
-          <w:highlight w:val="yellow"/>
-        </w:rPr>
-        <w:t>prompta</w:t>
-      </w:r>
-      <w:proofErr w:type="spellEnd"/>
-      <w:r>
-        <w:rPr>
-          <w:highlight w:val="yellow"/>
-        </w:rPr>
-        <w:t xml:space="preserve"> </w:t>
-      </w:r>
-      <w:proofErr w:type="spellStart"/>
-      <w:r>
-        <w:rPr>
-          <w:highlight w:val="yellow"/>
-        </w:rPr>
-        <w:t>instructior</w:t>
-      </w:r>
-      <w:proofErr w:type="spellEnd"/>
-      <w:r>
-        <w:rPr>
-          <w:highlight w:val="yellow"/>
-        </w:rPr>
-        <w:t xml:space="preserve"> ne </w:t>
-      </w:r>
-      <w:proofErr w:type="spellStart"/>
-      <w:r>
-        <w:rPr>
-          <w:highlight w:val="yellow"/>
-        </w:rPr>
-        <w:t>pri</w:t>
-      </w:r>
-      <w:proofErr w:type="spellEnd"/>
-      <w:r>
-        <w:rPr>
-          <w:highlight w:val="yellow"/>
-        </w:rPr>
-        <w:t xml:space="preserve">. Et </w:t>
-      </w:r>
-      <w:proofErr w:type="spellStart"/>
-      <w:r>
-        <w:rPr>
-          <w:highlight w:val="yellow"/>
-        </w:rPr>
-        <w:t>mel</w:t>
-      </w:r>
-      <w:proofErr w:type="spellEnd"/>
-      <w:r>
-        <w:rPr>
-          <w:highlight w:val="yellow"/>
-        </w:rPr>
-        <w:t xml:space="preserve"> </w:t>
-      </w:r>
-      <w:proofErr w:type="spellStart"/>
-      <w:r>
-        <w:rPr>
-          <w:highlight w:val="yellow"/>
-        </w:rPr>
-        <w:t>partiendo</w:t>
-      </w:r>
-      <w:proofErr w:type="spellEnd"/>
-      <w:r>
-        <w:rPr>
-          <w:highlight w:val="yellow"/>
-        </w:rPr>
-        <w:t xml:space="preserve"> </w:t>
-      </w:r>
-      <w:proofErr w:type="spellStart"/>
-      <w:r>
-        <w:rPr>
-          <w:highlight w:val="yellow"/>
-        </w:rPr>
-        <w:t>suscipiantur</w:t>
-      </w:r>
-      <w:proofErr w:type="spellEnd"/>
-      <w:r>
-        <w:rPr>
-          <w:highlight w:val="yellow"/>
-        </w:rPr>
-        <w:t xml:space="preserve">, </w:t>
-      </w:r>
-      <w:proofErr w:type="spellStart"/>
-      <w:r>
-        <w:rPr>
-          <w:highlight w:val="yellow"/>
-        </w:rPr>
-        <w:t>docendi</w:t>
-      </w:r>
-      <w:proofErr w:type="spellEnd"/>
-      <w:r>
-        <w:rPr>
-          <w:highlight w:val="yellow"/>
-        </w:rPr>
-        <w:t xml:space="preserve"> </w:t>
-      </w:r>
-      <w:proofErr w:type="spellStart"/>
-      <w:r>
-        <w:rPr>
-          <w:highlight w:val="yellow"/>
-        </w:rPr>
-        <w:t>abhorreant</w:t>
-      </w:r>
-      <w:proofErr w:type="spellEnd"/>
-      <w:r>
-        <w:rPr>
-          <w:highlight w:val="yellow"/>
-        </w:rPr>
-        <w:t xml:space="preserve"> </w:t>
-      </w:r>
-      <w:proofErr w:type="spellStart"/>
-      <w:r>
-        <w:rPr>
-          <w:highlight w:val="yellow"/>
-        </w:rPr>
-        <w:t>ea</w:t>
-      </w:r>
-      <w:proofErr w:type="spellEnd"/>
-      <w:r>
-        <w:rPr>
-          <w:highlight w:val="yellow"/>
-        </w:rPr>
-        <w:t xml:space="preserve"> </w:t>
-      </w:r>
-      <w:proofErr w:type="spellStart"/>
-      <w:r>
-        <w:rPr>
-          <w:highlight w:val="yellow"/>
-        </w:rPr>
-        <w:t>sit</w:t>
-      </w:r>
-      <w:proofErr w:type="spellEnd"/>
-      <w:r>
-        <w:rPr>
-          <w:highlight w:val="yellow"/>
-        </w:rPr>
-        <w:t xml:space="preserve">. </w:t>
-      </w:r>
-      <w:proofErr w:type="spellStart"/>
-      <w:r>
-        <w:rPr>
-          <w:highlight w:val="yellow"/>
-        </w:rPr>
-        <w:t>Recteque</w:t>
-      </w:r>
-      <w:proofErr w:type="spellEnd"/>
-      <w:r>
-        <w:rPr>
-          <w:highlight w:val="yellow"/>
-        </w:rPr>
-        <w:t xml:space="preserve"> </w:t>
-      </w:r>
-      <w:proofErr w:type="spellStart"/>
-      <w:r>
-        <w:rPr>
-          <w:highlight w:val="yellow"/>
-        </w:rPr>
-        <w:t>imperdiet</w:t>
-      </w:r>
-      <w:proofErr w:type="spellEnd"/>
-      <w:r>
-        <w:rPr>
-          <w:highlight w:val="yellow"/>
-        </w:rPr>
-        <w:t xml:space="preserve"> </w:t>
-      </w:r>
-      <w:proofErr w:type="spellStart"/>
-      <w:r>
-        <w:rPr>
-          <w:highlight w:val="yellow"/>
-        </w:rPr>
-        <w:t>eum</w:t>
-      </w:r>
-      <w:proofErr w:type="spellEnd"/>
-      <w:r>
-        <w:rPr>
-          <w:highlight w:val="yellow"/>
-        </w:rPr>
-        <w:t xml:space="preserve"> te.</w:t>
-      </w:r>
-    </w:p>
-    <w:p>
-      <w:pPr>
-        <w:pStyle w:val="Tekstas"/>
-      </w:pPr>
-      <w:proofErr w:type="spellStart"/>
-      <w:r>
-        <w:rPr>
-          <w:highlight w:val="yellow"/>
-        </w:rPr>
-        <w:t>Eu</w:t>
-      </w:r>
-      <w:proofErr w:type="spellEnd"/>
-      <w:r>
-        <w:rPr>
-          <w:highlight w:val="yellow"/>
-        </w:rPr>
-        <w:t xml:space="preserve"> </w:t>
-      </w:r>
-      <w:proofErr w:type="spellStart"/>
-      <w:r>
-        <w:rPr>
-          <w:highlight w:val="yellow"/>
-        </w:rPr>
-        <w:t>eum</w:t>
-      </w:r>
-      <w:proofErr w:type="spellEnd"/>
-      <w:r>
-        <w:rPr>
-          <w:highlight w:val="yellow"/>
-        </w:rPr>
-        <w:t xml:space="preserve"> </w:t>
-      </w:r>
-      <w:proofErr w:type="spellStart"/>
-      <w:r>
-        <w:rPr>
-          <w:highlight w:val="yellow"/>
-        </w:rPr>
-        <w:t>decore</w:t>
-      </w:r>
-      <w:proofErr w:type="spellEnd"/>
-      <w:r>
-        <w:rPr>
-          <w:highlight w:val="yellow"/>
-        </w:rPr>
-        <w:t xml:space="preserve"> </w:t>
-      </w:r>
-      <w:proofErr w:type="spellStart"/>
-      <w:r>
-        <w:rPr>
-          <w:highlight w:val="yellow"/>
-        </w:rPr>
-        <w:t>inimicus</w:t>
-      </w:r>
-      <w:proofErr w:type="spellEnd"/>
-      <w:r>
-        <w:rPr>
-          <w:highlight w:val="yellow"/>
-        </w:rPr>
-        <w:t xml:space="preserve"> </w:t>
-      </w:r>
-      <w:proofErr w:type="spellStart"/>
-      <w:r>
-        <w:rPr>
-          <w:highlight w:val="yellow"/>
-        </w:rPr>
-        <w:t>consetetur</w:t>
-      </w:r>
-      <w:proofErr w:type="spellEnd"/>
-      <w:r>
-        <w:rPr>
-          <w:highlight w:val="yellow"/>
-        </w:rPr>
-        <w:t xml:space="preserve">, </w:t>
-      </w:r>
-      <w:proofErr w:type="spellStart"/>
-      <w:r>
-        <w:rPr>
-          <w:highlight w:val="yellow"/>
-        </w:rPr>
-        <w:t>cu</w:t>
-      </w:r>
-      <w:proofErr w:type="spellEnd"/>
-      <w:r>
-        <w:rPr>
-          <w:highlight w:val="yellow"/>
-        </w:rPr>
-        <w:t xml:space="preserve"> </w:t>
-      </w:r>
-      <w:proofErr w:type="spellStart"/>
-      <w:r>
-        <w:rPr>
-          <w:highlight w:val="yellow"/>
-        </w:rPr>
-        <w:t>usu</w:t>
-      </w:r>
-      <w:proofErr w:type="spellEnd"/>
-      <w:r>
-        <w:rPr>
-          <w:highlight w:val="yellow"/>
-        </w:rPr>
-        <w:t xml:space="preserve"> </w:t>
-      </w:r>
-      <w:proofErr w:type="spellStart"/>
-      <w:r>
-        <w:rPr>
-          <w:highlight w:val="yellow"/>
-        </w:rPr>
-        <w:t>habeo</w:t>
-      </w:r>
-      <w:proofErr w:type="spellEnd"/>
-      <w:r>
-        <w:rPr>
-          <w:highlight w:val="yellow"/>
-        </w:rPr>
-        <w:t xml:space="preserve"> </w:t>
-      </w:r>
-      <w:proofErr w:type="spellStart"/>
-      <w:r>
-        <w:rPr>
-          <w:highlight w:val="yellow"/>
-        </w:rPr>
-        <w:t>corpora</w:t>
-      </w:r>
-      <w:proofErr w:type="spellEnd"/>
-      <w:r>
-        <w:rPr>
-          <w:highlight w:val="yellow"/>
-        </w:rPr>
-        <w:t xml:space="preserve"> </w:t>
-      </w:r>
-      <w:proofErr w:type="spellStart"/>
-      <w:r>
-        <w:rPr>
-          <w:highlight w:val="yellow"/>
-        </w:rPr>
-        <w:t>intellegam</w:t>
-      </w:r>
-      <w:proofErr w:type="spellEnd"/>
-      <w:r>
-        <w:rPr>
-          <w:highlight w:val="yellow"/>
-        </w:rPr>
-        <w:t xml:space="preserve">. </w:t>
-      </w:r>
-      <w:proofErr w:type="spellStart"/>
-      <w:r>
-        <w:rPr>
-          <w:highlight w:val="yellow"/>
-        </w:rPr>
-        <w:t>Ut</w:t>
-      </w:r>
-      <w:proofErr w:type="spellEnd"/>
-      <w:r>
-        <w:rPr>
-          <w:highlight w:val="yellow"/>
-        </w:rPr>
-        <w:t xml:space="preserve"> </w:t>
-      </w:r>
-      <w:proofErr w:type="spellStart"/>
-      <w:r>
-        <w:rPr>
-          <w:highlight w:val="yellow"/>
-        </w:rPr>
-        <w:t>antiopam</w:t>
-      </w:r>
-      <w:proofErr w:type="spellEnd"/>
-      <w:r>
-        <w:rPr>
-          <w:highlight w:val="yellow"/>
-        </w:rPr>
-        <w:t xml:space="preserve"> </w:t>
-      </w:r>
-      <w:proofErr w:type="spellStart"/>
-      <w:r>
-        <w:rPr>
-          <w:highlight w:val="yellow"/>
-        </w:rPr>
-        <w:t>efficiendi</w:t>
-      </w:r>
-      <w:proofErr w:type="spellEnd"/>
-      <w:r>
-        <w:rPr>
-          <w:highlight w:val="yellow"/>
-        </w:rPr>
-        <w:t xml:space="preserve"> </w:t>
-      </w:r>
-      <w:proofErr w:type="spellStart"/>
-      <w:r>
-        <w:rPr>
-          <w:highlight w:val="yellow"/>
-        </w:rPr>
-        <w:t>deterruisset</w:t>
-      </w:r>
-      <w:proofErr w:type="spellEnd"/>
-      <w:r>
-        <w:rPr>
-          <w:highlight w:val="yellow"/>
-        </w:rPr>
-        <w:t xml:space="preserve"> </w:t>
-      </w:r>
-      <w:proofErr w:type="spellStart"/>
-      <w:r>
-        <w:rPr>
-          <w:highlight w:val="yellow"/>
-        </w:rPr>
-        <w:t>sit</w:t>
-      </w:r>
-      <w:proofErr w:type="spellEnd"/>
-      <w:r>
-        <w:rPr>
-          <w:highlight w:val="yellow"/>
-        </w:rPr>
-        <w:t xml:space="preserve">. </w:t>
-      </w:r>
-      <w:proofErr w:type="spellStart"/>
-      <w:r>
-        <w:rPr>
-          <w:highlight w:val="yellow"/>
-        </w:rPr>
-        <w:t>Mel</w:t>
-      </w:r>
-      <w:proofErr w:type="spellEnd"/>
-      <w:r>
-        <w:rPr>
-          <w:highlight w:val="yellow"/>
-        </w:rPr>
-        <w:t xml:space="preserve"> </w:t>
-      </w:r>
-      <w:proofErr w:type="spellStart"/>
-      <w:r>
-        <w:rPr>
-          <w:highlight w:val="yellow"/>
-        </w:rPr>
-        <w:t>sint</w:t>
-      </w:r>
-      <w:proofErr w:type="spellEnd"/>
-      <w:r>
-        <w:rPr>
-          <w:highlight w:val="yellow"/>
-        </w:rPr>
-        <w:t xml:space="preserve"> </w:t>
-      </w:r>
-      <w:proofErr w:type="spellStart"/>
-      <w:r>
-        <w:rPr>
-          <w:highlight w:val="yellow"/>
-        </w:rPr>
-        <w:t>eirmod</w:t>
-      </w:r>
-      <w:proofErr w:type="spellEnd"/>
-      <w:r>
-        <w:rPr>
-          <w:highlight w:val="yellow"/>
-        </w:rPr>
-        <w:t xml:space="preserve"> </w:t>
-      </w:r>
-      <w:proofErr w:type="spellStart"/>
-      <w:r>
-        <w:rPr>
-          <w:highlight w:val="yellow"/>
-        </w:rPr>
-        <w:t>id</w:t>
-      </w:r>
-      <w:proofErr w:type="spellEnd"/>
-      <w:r>
-        <w:rPr>
-          <w:highlight w:val="yellow"/>
-        </w:rPr>
-        <w:t xml:space="preserve">, </w:t>
-      </w:r>
-      <w:proofErr w:type="spellStart"/>
-      <w:r>
-        <w:rPr>
-          <w:highlight w:val="yellow"/>
-        </w:rPr>
-        <w:t>qui</w:t>
-      </w:r>
-      <w:proofErr w:type="spellEnd"/>
-      <w:r>
-        <w:rPr>
-          <w:highlight w:val="yellow"/>
-        </w:rPr>
-        <w:t xml:space="preserve"> </w:t>
-      </w:r>
-      <w:proofErr w:type="spellStart"/>
-      <w:r>
-        <w:rPr>
-          <w:highlight w:val="yellow"/>
-        </w:rPr>
-        <w:t>quot</w:t>
-      </w:r>
-      <w:proofErr w:type="spellEnd"/>
-      <w:r>
-        <w:rPr>
-          <w:highlight w:val="yellow"/>
-        </w:rPr>
-        <w:t xml:space="preserve"> virtute </w:t>
-      </w:r>
-      <w:proofErr w:type="spellStart"/>
-      <w:r>
-        <w:rPr>
-          <w:highlight w:val="yellow"/>
-        </w:rPr>
-        <w:t>id</w:t>
-      </w:r>
-      <w:proofErr w:type="spellEnd"/>
-      <w:r>
-        <w:rPr>
-          <w:highlight w:val="yellow"/>
-        </w:rPr>
-        <w:t xml:space="preserve">, </w:t>
-      </w:r>
-      <w:proofErr w:type="spellStart"/>
-      <w:r>
-        <w:rPr>
-          <w:highlight w:val="yellow"/>
-        </w:rPr>
-        <w:t>dolor</w:t>
-      </w:r>
-      <w:proofErr w:type="spellEnd"/>
-      <w:r>
-        <w:rPr>
-          <w:highlight w:val="yellow"/>
-        </w:rPr>
-        <w:t xml:space="preserve"> </w:t>
-      </w:r>
-      <w:proofErr w:type="spellStart"/>
-      <w:r>
-        <w:rPr>
-          <w:highlight w:val="yellow"/>
-        </w:rPr>
-        <w:t>nemore</w:t>
-      </w:r>
-      <w:proofErr w:type="spellEnd"/>
-      <w:r>
-        <w:rPr>
-          <w:highlight w:val="yellow"/>
-        </w:rPr>
-        <w:t xml:space="preserve"> </w:t>
-      </w:r>
-      <w:proofErr w:type="spellStart"/>
-      <w:r>
-        <w:rPr>
-          <w:highlight w:val="yellow"/>
-        </w:rPr>
-        <w:t>forensibus</w:t>
-      </w:r>
-      <w:proofErr w:type="spellEnd"/>
-      <w:r>
-        <w:rPr>
-          <w:highlight w:val="yellow"/>
-        </w:rPr>
-        <w:t xml:space="preserve"> </w:t>
-      </w:r>
-      <w:proofErr w:type="spellStart"/>
-      <w:r>
-        <w:rPr>
-          <w:highlight w:val="yellow"/>
-        </w:rPr>
-        <w:t>usu</w:t>
-      </w:r>
-      <w:proofErr w:type="spellEnd"/>
-      <w:r>
-        <w:rPr>
-          <w:highlight w:val="yellow"/>
-        </w:rPr>
-        <w:t xml:space="preserve"> </w:t>
-      </w:r>
-      <w:proofErr w:type="spellStart"/>
-      <w:r>
-        <w:rPr>
-          <w:highlight w:val="yellow"/>
-        </w:rPr>
-        <w:t>id</w:t>
-      </w:r>
-      <w:proofErr w:type="spellEnd"/>
-      <w:r>
-        <w:rPr>
-          <w:highlight w:val="yellow"/>
-        </w:rPr>
-        <w:t xml:space="preserve">. </w:t>
-      </w:r>
-      <w:proofErr w:type="spellStart"/>
-      <w:r>
-        <w:rPr>
-          <w:highlight w:val="yellow"/>
-        </w:rPr>
-        <w:t>Fugit</w:t>
-      </w:r>
-      <w:proofErr w:type="spellEnd"/>
-      <w:r>
-        <w:rPr>
-          <w:highlight w:val="yellow"/>
-        </w:rPr>
-        <w:t xml:space="preserve"> </w:t>
-      </w:r>
-      <w:proofErr w:type="spellStart"/>
-      <w:r>
-        <w:rPr>
-          <w:highlight w:val="yellow"/>
-        </w:rPr>
-        <w:t>dolore</w:t>
-      </w:r>
-      <w:proofErr w:type="spellEnd"/>
-      <w:r>
-        <w:rPr>
-          <w:highlight w:val="yellow"/>
-        </w:rPr>
-        <w:t xml:space="preserve"> </w:t>
-      </w:r>
-      <w:proofErr w:type="spellStart"/>
-      <w:r>
-        <w:rPr>
-          <w:highlight w:val="yellow"/>
-        </w:rPr>
-        <w:t>voluptatum</w:t>
-      </w:r>
-      <w:proofErr w:type="spellEnd"/>
-      <w:r>
-        <w:rPr>
-          <w:highlight w:val="yellow"/>
-        </w:rPr>
-        <w:t xml:space="preserve"> </w:t>
-      </w:r>
-      <w:proofErr w:type="spellStart"/>
-      <w:r>
-        <w:rPr>
-          <w:highlight w:val="yellow"/>
-        </w:rPr>
-        <w:t>cu</w:t>
-      </w:r>
-      <w:proofErr w:type="spellEnd"/>
-      <w:r>
-        <w:rPr>
-          <w:highlight w:val="yellow"/>
-        </w:rPr>
-        <w:t xml:space="preserve"> </w:t>
-      </w:r>
-      <w:proofErr w:type="spellStart"/>
-      <w:r>
-        <w:rPr>
-          <w:highlight w:val="yellow"/>
-        </w:rPr>
-        <w:t>vim</w:t>
-      </w:r>
-      <w:proofErr w:type="spellEnd"/>
-      <w:r>
-        <w:rPr>
-          <w:highlight w:val="yellow"/>
-        </w:rPr>
-        <w:t xml:space="preserve">. </w:t>
-      </w:r>
-      <w:proofErr w:type="spellStart"/>
-      <w:r>
-        <w:rPr>
-          <w:highlight w:val="yellow"/>
-        </w:rPr>
-        <w:t>An</w:t>
-      </w:r>
-      <w:proofErr w:type="spellEnd"/>
-      <w:r>
-        <w:rPr>
-          <w:highlight w:val="yellow"/>
-        </w:rPr>
-        <w:t xml:space="preserve"> </w:t>
-      </w:r>
-      <w:proofErr w:type="spellStart"/>
-      <w:r>
-        <w:rPr>
-          <w:highlight w:val="yellow"/>
-        </w:rPr>
-        <w:t>vix</w:t>
-      </w:r>
-      <w:proofErr w:type="spellEnd"/>
-      <w:r>
-        <w:rPr>
-          <w:highlight w:val="yellow"/>
-        </w:rPr>
-        <w:t xml:space="preserve"> </w:t>
-      </w:r>
-      <w:proofErr w:type="spellStart"/>
-      <w:r>
-        <w:rPr>
-          <w:highlight w:val="yellow"/>
-        </w:rPr>
-        <w:t>veniam</w:t>
-      </w:r>
-      <w:proofErr w:type="spellEnd"/>
-      <w:r>
-        <w:rPr>
-          <w:highlight w:val="yellow"/>
-        </w:rPr>
-        <w:t xml:space="preserve"> </w:t>
-      </w:r>
-      <w:proofErr w:type="spellStart"/>
-      <w:r>
-        <w:rPr>
-          <w:highlight w:val="yellow"/>
-        </w:rPr>
-        <w:t>graecis</w:t>
-      </w:r>
-      <w:proofErr w:type="spellEnd"/>
-      <w:r>
-        <w:rPr>
-          <w:highlight w:val="yellow"/>
-        </w:rPr>
-        <w:t xml:space="preserve"> </w:t>
-      </w:r>
-      <w:proofErr w:type="spellStart"/>
-      <w:r>
-        <w:rPr>
-          <w:highlight w:val="yellow"/>
-        </w:rPr>
-        <w:t>insolens</w:t>
-      </w:r>
-      <w:proofErr w:type="spellEnd"/>
-      <w:r>
-        <w:rPr>
-          <w:highlight w:val="yellow"/>
-        </w:rPr>
-        <w:t xml:space="preserve">, </w:t>
-      </w:r>
-      <w:proofErr w:type="spellStart"/>
-      <w:r>
-        <w:rPr>
-          <w:highlight w:val="yellow"/>
-        </w:rPr>
-        <w:t>sit</w:t>
-      </w:r>
-      <w:proofErr w:type="spellEnd"/>
-      <w:r>
-        <w:rPr>
-          <w:highlight w:val="yellow"/>
-        </w:rPr>
-        <w:t xml:space="preserve"> </w:t>
-      </w:r>
-      <w:proofErr w:type="spellStart"/>
-      <w:r>
-        <w:rPr>
-          <w:highlight w:val="yellow"/>
-        </w:rPr>
-        <w:t>posse</w:t>
-      </w:r>
-      <w:proofErr w:type="spellEnd"/>
-      <w:r>
-        <w:rPr>
-          <w:highlight w:val="yellow"/>
-        </w:rPr>
-        <w:t xml:space="preserve"> </w:t>
-      </w:r>
-      <w:proofErr w:type="spellStart"/>
-      <w:r>
-        <w:rPr>
-          <w:highlight w:val="yellow"/>
-        </w:rPr>
-        <w:t>iusto</w:t>
-      </w:r>
-      <w:proofErr w:type="spellEnd"/>
-      <w:r>
-        <w:rPr>
-          <w:highlight w:val="yellow"/>
-        </w:rPr>
-        <w:t xml:space="preserve"> </w:t>
-      </w:r>
-      <w:proofErr w:type="spellStart"/>
-      <w:r>
-        <w:rPr>
-          <w:highlight w:val="yellow"/>
-        </w:rPr>
-        <w:t>id</w:t>
-      </w:r>
-      <w:proofErr w:type="spellEnd"/>
-      <w:r>
-        <w:rPr>
-          <w:highlight w:val="yellow"/>
-        </w:rPr>
-        <w:t xml:space="preserve">. </w:t>
-      </w:r>
-      <w:proofErr w:type="spellStart"/>
-      <w:r>
-        <w:rPr>
-          <w:highlight w:val="yellow"/>
-        </w:rPr>
-        <w:t>Ut</w:t>
-      </w:r>
-      <w:proofErr w:type="spellEnd"/>
-      <w:r>
-        <w:rPr>
-          <w:highlight w:val="yellow"/>
-        </w:rPr>
-        <w:t xml:space="preserve"> </w:t>
-      </w:r>
-      <w:proofErr w:type="spellStart"/>
-      <w:r>
-        <w:rPr>
-          <w:highlight w:val="yellow"/>
-        </w:rPr>
-        <w:t>vim</w:t>
-      </w:r>
-      <w:proofErr w:type="spellEnd"/>
-      <w:r>
-        <w:rPr>
-          <w:highlight w:val="yellow"/>
-        </w:rPr>
-        <w:t xml:space="preserve"> </w:t>
-      </w:r>
-      <w:proofErr w:type="spellStart"/>
-      <w:r>
-        <w:rPr>
-          <w:highlight w:val="yellow"/>
-        </w:rPr>
-        <w:t>ceteros</w:t>
-      </w:r>
-      <w:proofErr w:type="spellEnd"/>
-      <w:r>
-        <w:rPr>
-          <w:highlight w:val="yellow"/>
-        </w:rPr>
-        <w:t xml:space="preserve"> </w:t>
-      </w:r>
-      <w:proofErr w:type="spellStart"/>
-      <w:r>
-        <w:rPr>
-          <w:highlight w:val="yellow"/>
-        </w:rPr>
-        <w:t>percipit</w:t>
-      </w:r>
-      <w:proofErr w:type="spellEnd"/>
-      <w:r>
-        <w:rPr>
-          <w:highlight w:val="yellow"/>
-        </w:rPr>
-        <w:t xml:space="preserve">, </w:t>
-      </w:r>
-      <w:proofErr w:type="spellStart"/>
-      <w:r>
-        <w:rPr>
-          <w:highlight w:val="yellow"/>
-        </w:rPr>
-        <w:t>id</w:t>
-      </w:r>
-      <w:proofErr w:type="spellEnd"/>
-      <w:r>
-        <w:rPr>
-          <w:highlight w:val="yellow"/>
-        </w:rPr>
-        <w:t xml:space="preserve"> quo </w:t>
-      </w:r>
-      <w:proofErr w:type="spellStart"/>
-      <w:r>
-        <w:rPr>
-          <w:highlight w:val="yellow"/>
-        </w:rPr>
-        <w:t>ubique</w:t>
-      </w:r>
-      <w:proofErr w:type="spellEnd"/>
-      <w:r>
-        <w:rPr>
-          <w:highlight w:val="yellow"/>
-        </w:rPr>
-        <w:t xml:space="preserve"> </w:t>
-      </w:r>
-      <w:proofErr w:type="spellStart"/>
-      <w:r>
-        <w:rPr>
-          <w:highlight w:val="yellow"/>
-        </w:rPr>
-        <w:t>recusabo</w:t>
-      </w:r>
-      <w:proofErr w:type="spellEnd"/>
-      <w:r>
-        <w:rPr>
-          <w:highlight w:val="yellow"/>
-        </w:rPr>
-        <w:t xml:space="preserve">, </w:t>
-      </w:r>
-      <w:proofErr w:type="spellStart"/>
-      <w:r>
-        <w:rPr>
-          <w:highlight w:val="yellow"/>
-        </w:rPr>
-        <w:t>eum</w:t>
-      </w:r>
-      <w:proofErr w:type="spellEnd"/>
-      <w:r>
-        <w:rPr>
-          <w:highlight w:val="yellow"/>
-        </w:rPr>
-        <w:t xml:space="preserve"> </w:t>
-      </w:r>
-      <w:proofErr w:type="spellStart"/>
-      <w:r>
-        <w:rPr>
-          <w:highlight w:val="yellow"/>
-        </w:rPr>
-        <w:t>sint</w:t>
-      </w:r>
-      <w:proofErr w:type="spellEnd"/>
-      <w:r>
-        <w:rPr>
-          <w:highlight w:val="yellow"/>
-        </w:rPr>
-        <w:t xml:space="preserve"> </w:t>
-      </w:r>
-      <w:proofErr w:type="spellStart"/>
-      <w:r>
-        <w:rPr>
-          <w:highlight w:val="yellow"/>
-        </w:rPr>
-        <w:t>lucilius</w:t>
-      </w:r>
-      <w:proofErr w:type="spellEnd"/>
-      <w:r>
-        <w:rPr>
-          <w:highlight w:val="yellow"/>
-        </w:rPr>
-        <w:t xml:space="preserve"> </w:t>
-      </w:r>
-      <w:proofErr w:type="spellStart"/>
-      <w:r>
-        <w:rPr>
-          <w:highlight w:val="yellow"/>
-        </w:rPr>
-        <w:t>ea</w:t>
-      </w:r>
-      <w:proofErr w:type="spellEnd"/>
-      <w:r>
-        <w:rPr>
-          <w:highlight w:val="yellow"/>
-        </w:rPr>
-        <w:t xml:space="preserve">. </w:t>
-      </w:r>
-      <w:proofErr w:type="spellStart"/>
-      <w:r>
-        <w:rPr>
-          <w:highlight w:val="yellow"/>
-        </w:rPr>
-        <w:t>In</w:t>
-      </w:r>
-      <w:proofErr w:type="spellEnd"/>
-      <w:r>
-        <w:rPr>
-          <w:highlight w:val="yellow"/>
-        </w:rPr>
-        <w:t xml:space="preserve"> </w:t>
-      </w:r>
-      <w:proofErr w:type="spellStart"/>
-      <w:r>
-        <w:rPr>
-          <w:highlight w:val="yellow"/>
-        </w:rPr>
-        <w:t>sumo</w:t>
-      </w:r>
-      <w:proofErr w:type="spellEnd"/>
-      <w:r>
-        <w:rPr>
-          <w:highlight w:val="yellow"/>
-        </w:rPr>
-        <w:t xml:space="preserve"> </w:t>
-      </w:r>
-      <w:proofErr w:type="spellStart"/>
-      <w:r>
-        <w:rPr>
-          <w:highlight w:val="yellow"/>
-        </w:rPr>
-        <w:t>inani</w:t>
-      </w:r>
-      <w:proofErr w:type="spellEnd"/>
-      <w:r>
-        <w:rPr>
-          <w:highlight w:val="yellow"/>
-        </w:rPr>
-        <w:t xml:space="preserve"> </w:t>
-      </w:r>
-      <w:proofErr w:type="spellStart"/>
-      <w:r>
-        <w:rPr>
-          <w:highlight w:val="yellow"/>
-        </w:rPr>
-        <w:t>numquam</w:t>
-      </w:r>
-      <w:proofErr w:type="spellEnd"/>
-      <w:r>
-        <w:rPr>
-          <w:highlight w:val="yellow"/>
-        </w:rPr>
-        <w:t xml:space="preserve"> </w:t>
-      </w:r>
-      <w:proofErr w:type="spellStart"/>
-      <w:r>
-        <w:rPr>
-          <w:highlight w:val="yellow"/>
-        </w:rPr>
-        <w:t>has</w:t>
-      </w:r>
-      <w:proofErr w:type="spellEnd"/>
-      <w:r>
-        <w:rPr>
-          <w:highlight w:val="yellow"/>
-        </w:rPr>
-        <w:t>.</w:t>
+        <w:t>Eu eum decore inimicus consetetur, cu usu habeo corpora intellegam. Ut antiopam efficiendi deterruisset sit. Mel sint eirmod id, qui quot virtute id, dolor nemore forensibus usu id. Fugit dolore voluptatum cu vim. An vix veniam graecis insolens, sit posse iusto id. Ut vim ceteros percipit, id quo ubique recusabo, eum sint lucilius ea. In sumo inani numquam has.</w:t>
       </w:r>
     </w:p>
     <w:p>
@@ -3032,1722 +1683,162 @@
       <w:pPr>
         <w:pStyle w:val="Tekstas"/>
       </w:pPr>
-      <w:proofErr w:type="spellStart"/>
       <w:r>
         <w:rPr>
           <w:highlight w:val="yellow"/>
         </w:rPr>
         <w:lastRenderedPageBreak/>
-        <w:t>Author’s</w:t>
-      </w:r>
-      <w:proofErr w:type="spellEnd"/>
+        <w:t xml:space="preserve">Author’s surname, name. Title of </w:t>
+      </w:r>
       <w:r>
         <w:rPr>
           <w:highlight w:val="yellow"/>
         </w:rPr>
+        <w:t xml:space="preserve">the </w:t>
+      </w:r>
+      <w:r>
+        <w:rPr>
+          <w:highlight w:val="yellow"/>
+        </w:rPr>
+        <w:t xml:space="preserve">Final Degree Project. </w:t>
+      </w:r>
+      <w:r>
+        <w:t xml:space="preserve">Bachelor's  Final Degree Project / supervisor </w:t>
+      </w:r>
+      <w:r>
+        <w:rPr>
+          <w:highlight w:val="yellow"/>
+        </w:rPr>
+        <w:t>abbreviation of the position, name and surname of the supervisor</w:t>
+      </w:r>
+      <w:r>
+        <w:t xml:space="preserve">; </w:t>
+      </w:r>
+      <w:r>
+        <w:t>Informatics Faculty</w:t>
+      </w:r>
+      <w:r>
+        <w:t>,</w:t>
+      </w:r>
+      <w:r>
+        <w:rPr>
+          <w:color w:val="FF0000"/>
+        </w:rPr>
         <w:t xml:space="preserve"> </w:t>
       </w:r>
-      <w:proofErr w:type="spellStart"/>
+      <w:r>
+        <w:t>Kaunas University of Technology.</w:t>
+      </w:r>
+    </w:p>
+    <w:p>
+      <w:pPr>
+        <w:pStyle w:val="Tekstas"/>
+      </w:pPr>
+      <w:r>
+        <w:t xml:space="preserve">Study field and area (study field group): </w:t>
+      </w:r>
+      <w:r>
+        <w:t>Computer</w:t>
+      </w:r>
+      <w:r>
+        <w:t xml:space="preserve"> </w:t>
+      </w:r>
+      <w:r>
+        <w:t xml:space="preserve">Sciences, </w:t>
+      </w:r>
+      <w:r>
+        <w:t>Software Systems</w:t>
+      </w:r>
+      <w:r>
+        <w:t>.</w:t>
+      </w:r>
+    </w:p>
+    <w:p>
+      <w:pPr>
+        <w:pStyle w:val="Tekstas"/>
+      </w:pPr>
+      <w:r>
+        <w:t xml:space="preserve">Keywords: </w:t>
+      </w:r>
       <w:r>
         <w:rPr>
           <w:highlight w:val="yellow"/>
         </w:rPr>
-        <w:t>surname</w:t>
-      </w:r>
-      <w:proofErr w:type="spellEnd"/>
+        <w:t>................................ (</w:t>
+      </w:r>
       <w:r>
         <w:rPr>
           <w:highlight w:val="yellow"/>
         </w:rPr>
-        <w:t xml:space="preserve">, name. </w:t>
-      </w:r>
-      <w:proofErr w:type="spellStart"/>
+        <w:t>t</w:t>
+      </w:r>
       <w:r>
         <w:rPr>
           <w:highlight w:val="yellow"/>
         </w:rPr>
-        <w:t>Title</w:t>
-      </w:r>
-      <w:proofErr w:type="spellEnd"/>
+        <w:t>ype here)</w:t>
+      </w:r>
+      <w:r>
+        <w:t>.</w:t>
+      </w:r>
+    </w:p>
+    <w:p>
+      <w:pPr>
+        <w:spacing w:after="200"/>
+      </w:pPr>
+      <w:r>
+        <w:t>Kaunas</w:t>
+      </w:r>
+      <w:r>
+        <w:t xml:space="preserve">, </w:t>
+      </w:r>
+      <w:r>
+        <w:t>2019</w:t>
+      </w:r>
+      <w:r>
+        <w:t xml:space="preserve">. </w:t>
+      </w:r>
       <w:r>
         <w:rPr>
           <w:highlight w:val="yellow"/>
         </w:rPr>
-        <w:t xml:space="preserve"> </w:t>
-      </w:r>
-      <w:proofErr w:type="spellStart"/>
-      <w:r>
+        <w:t>Number of pages</w:t>
+      </w:r>
+      <w:r>
+        <w:t>.</w:t>
+      </w:r>
+    </w:p>
+    <w:p>
+      <w:pPr>
+        <w:pStyle w:val="Antratnon-TOC"/>
+      </w:pPr>
+      <w:r>
+        <w:t>Summary</w:t>
+      </w:r>
+    </w:p>
+    <w:p>
+      <w:pPr>
+        <w:pStyle w:val="Tekstas"/>
         <w:rPr>
           <w:highlight w:val="yellow"/>
         </w:rPr>
-        <w:t>of</w:t>
-      </w:r>
-      <w:proofErr w:type="spellEnd"/>
+      </w:pPr>
       <w:r>
         <w:rPr>
           <w:highlight w:val="yellow"/>
         </w:rPr>
-        <w:t xml:space="preserve"> </w:t>
-      </w:r>
-      <w:proofErr w:type="spellStart"/>
+        <w:t>Lorem ipsum dolor sit amet, eam ex decore persequeris, sit at illud lobortis atomorum. Sed dolorem quaerendum ne, prompta instructior ne pri. Et mel partiendo suscipiantur, docendi abhorreant ea sit. Recteque imperdiet eum te.</w:t>
+      </w:r>
+    </w:p>
+    <w:p>
+      <w:pPr>
+        <w:pStyle w:val="Tekstas"/>
+      </w:pPr>
       <w:r>
         <w:rPr>
           <w:highlight w:val="yellow"/>
         </w:rPr>
-        <w:t>the</w:t>
-      </w:r>
-      <w:proofErr w:type="spellEnd"/>
-      <w:r>
-        <w:rPr>
-          <w:highlight w:val="yellow"/>
-        </w:rPr>
-        <w:t xml:space="preserve"> </w:t>
-      </w:r>
-      <w:proofErr w:type="spellStart"/>
-      <w:r>
-        <w:rPr>
-          <w:highlight w:val="yellow"/>
-        </w:rPr>
-        <w:t>Final</w:t>
-      </w:r>
-      <w:proofErr w:type="spellEnd"/>
-      <w:r>
-        <w:rPr>
-          <w:highlight w:val="yellow"/>
-        </w:rPr>
-        <w:t xml:space="preserve"> </w:t>
-      </w:r>
-      <w:proofErr w:type="spellStart"/>
-      <w:r>
-        <w:rPr>
-          <w:highlight w:val="yellow"/>
-        </w:rPr>
-        <w:t>Degree</w:t>
-      </w:r>
-      <w:proofErr w:type="spellEnd"/>
-      <w:r>
-        <w:rPr>
-          <w:highlight w:val="yellow"/>
-        </w:rPr>
-        <w:t xml:space="preserve"> Project. </w:t>
-      </w:r>
-      <w:proofErr w:type="spellStart"/>
-      <w:r>
-        <w:t>Bachelor's</w:t>
-      </w:r>
-      <w:proofErr w:type="spellEnd"/>
-      <w:r>
-        <w:t xml:space="preserve">  </w:t>
-      </w:r>
-      <w:proofErr w:type="spellStart"/>
-      <w:r>
-        <w:t>Final</w:t>
-      </w:r>
-      <w:proofErr w:type="spellEnd"/>
-      <w:r>
-        <w:t xml:space="preserve"> </w:t>
-      </w:r>
-      <w:proofErr w:type="spellStart"/>
-      <w:r>
-        <w:t>Degree</w:t>
-      </w:r>
-      <w:proofErr w:type="spellEnd"/>
-      <w:r>
-        <w:t xml:space="preserve"> Project / </w:t>
-      </w:r>
-      <w:proofErr w:type="spellStart"/>
-      <w:r>
-        <w:t>supervisor</w:t>
-      </w:r>
-      <w:proofErr w:type="spellEnd"/>
-      <w:r>
-        <w:t xml:space="preserve"> </w:t>
-      </w:r>
-      <w:proofErr w:type="spellStart"/>
-      <w:r>
-        <w:rPr>
-          <w:highlight w:val="yellow"/>
-        </w:rPr>
-        <w:t>abbreviation</w:t>
-      </w:r>
-      <w:proofErr w:type="spellEnd"/>
-      <w:r>
-        <w:rPr>
-          <w:highlight w:val="yellow"/>
-        </w:rPr>
-        <w:t xml:space="preserve"> </w:t>
-      </w:r>
-      <w:proofErr w:type="spellStart"/>
-      <w:r>
-        <w:rPr>
-          <w:highlight w:val="yellow"/>
-        </w:rPr>
-        <w:t>of</w:t>
-      </w:r>
-      <w:proofErr w:type="spellEnd"/>
-      <w:r>
-        <w:rPr>
-          <w:highlight w:val="yellow"/>
-        </w:rPr>
-        <w:t xml:space="preserve"> </w:t>
-      </w:r>
-      <w:proofErr w:type="spellStart"/>
-      <w:r>
-        <w:rPr>
-          <w:highlight w:val="yellow"/>
-        </w:rPr>
-        <w:t>the</w:t>
-      </w:r>
-      <w:proofErr w:type="spellEnd"/>
-      <w:r>
-        <w:rPr>
-          <w:highlight w:val="yellow"/>
-        </w:rPr>
-        <w:t xml:space="preserve"> </w:t>
-      </w:r>
-      <w:proofErr w:type="spellStart"/>
-      <w:r>
-        <w:rPr>
-          <w:highlight w:val="yellow"/>
-        </w:rPr>
-        <w:t>position</w:t>
-      </w:r>
-      <w:proofErr w:type="spellEnd"/>
-      <w:r>
-        <w:rPr>
-          <w:highlight w:val="yellow"/>
-        </w:rPr>
-        <w:t xml:space="preserve">, name </w:t>
-      </w:r>
-      <w:proofErr w:type="spellStart"/>
-      <w:r>
-        <w:rPr>
-          <w:highlight w:val="yellow"/>
-        </w:rPr>
-        <w:t>and</w:t>
-      </w:r>
-      <w:proofErr w:type="spellEnd"/>
-      <w:r>
-        <w:rPr>
-          <w:highlight w:val="yellow"/>
-        </w:rPr>
-        <w:t xml:space="preserve"> </w:t>
-      </w:r>
-      <w:proofErr w:type="spellStart"/>
-      <w:r>
-        <w:rPr>
-          <w:highlight w:val="yellow"/>
-        </w:rPr>
-        <w:t>surname</w:t>
-      </w:r>
-      <w:proofErr w:type="spellEnd"/>
-      <w:r>
-        <w:rPr>
-          <w:highlight w:val="yellow"/>
-        </w:rPr>
-        <w:t xml:space="preserve"> </w:t>
-      </w:r>
-      <w:proofErr w:type="spellStart"/>
-      <w:r>
-        <w:rPr>
-          <w:highlight w:val="yellow"/>
-        </w:rPr>
-        <w:t>of</w:t>
-      </w:r>
-      <w:proofErr w:type="spellEnd"/>
-      <w:r>
-        <w:rPr>
-          <w:highlight w:val="yellow"/>
-        </w:rPr>
-        <w:t xml:space="preserve"> </w:t>
-      </w:r>
-      <w:proofErr w:type="spellStart"/>
-      <w:r>
-        <w:rPr>
-          <w:highlight w:val="yellow"/>
-        </w:rPr>
-        <w:t>the</w:t>
-      </w:r>
-      <w:proofErr w:type="spellEnd"/>
-      <w:r>
-        <w:rPr>
-          <w:highlight w:val="yellow"/>
-        </w:rPr>
-        <w:t xml:space="preserve"> </w:t>
-      </w:r>
-      <w:proofErr w:type="spellStart"/>
-      <w:r>
-        <w:rPr>
-          <w:highlight w:val="yellow"/>
-        </w:rPr>
-        <w:t>supervisor</w:t>
-      </w:r>
-      <w:proofErr w:type="spellEnd"/>
-      <w:r>
-        <w:t xml:space="preserve">; </w:t>
-      </w:r>
-      <w:proofErr w:type="spellStart"/>
-      <w:r>
-        <w:t>Informatics</w:t>
-      </w:r>
-      <w:proofErr w:type="spellEnd"/>
-      <w:r>
-        <w:t xml:space="preserve"> </w:t>
-      </w:r>
-      <w:proofErr w:type="spellStart"/>
-      <w:r>
-        <w:t>Faculty</w:t>
-      </w:r>
-      <w:proofErr w:type="spellEnd"/>
-      <w:r>
-        <w:t>,</w:t>
-      </w:r>
-      <w:r>
-        <w:rPr>
-          <w:color w:val="FF0000"/>
-        </w:rPr>
-        <w:t xml:space="preserve"> </w:t>
-      </w:r>
-      <w:r>
-        <w:t xml:space="preserve">Kaunas University </w:t>
-      </w:r>
-      <w:proofErr w:type="spellStart"/>
-      <w:r>
-        <w:t>of</w:t>
-      </w:r>
-      <w:proofErr w:type="spellEnd"/>
-      <w:r>
-        <w:t xml:space="preserve"> </w:t>
-      </w:r>
-      <w:proofErr w:type="spellStart"/>
-      <w:r>
-        <w:t>Technology</w:t>
-      </w:r>
-      <w:proofErr w:type="spellEnd"/>
-      <w:r>
-        <w:t>.</w:t>
-      </w:r>
-    </w:p>
-    <w:p>
-      <w:pPr>
-        <w:pStyle w:val="Tekstas"/>
-      </w:pPr>
-      <w:proofErr w:type="spellStart"/>
-      <w:r>
-        <w:t>Study</w:t>
-      </w:r>
-      <w:proofErr w:type="spellEnd"/>
-      <w:r>
-        <w:t xml:space="preserve"> </w:t>
-      </w:r>
-      <w:proofErr w:type="spellStart"/>
-      <w:r>
-        <w:t>field</w:t>
-      </w:r>
-      <w:proofErr w:type="spellEnd"/>
-      <w:r>
-        <w:t xml:space="preserve"> </w:t>
-      </w:r>
-      <w:proofErr w:type="spellStart"/>
-      <w:r>
-        <w:t>and</w:t>
-      </w:r>
-      <w:proofErr w:type="spellEnd"/>
-      <w:r>
-        <w:t xml:space="preserve"> </w:t>
-      </w:r>
-      <w:proofErr w:type="spellStart"/>
-      <w:r>
-        <w:t>area</w:t>
-      </w:r>
-      <w:proofErr w:type="spellEnd"/>
-      <w:r>
-        <w:t xml:space="preserve"> (</w:t>
-      </w:r>
-      <w:proofErr w:type="spellStart"/>
-      <w:r>
-        <w:t>study</w:t>
-      </w:r>
-      <w:proofErr w:type="spellEnd"/>
-      <w:r>
-        <w:t xml:space="preserve"> </w:t>
-      </w:r>
-      <w:proofErr w:type="spellStart"/>
-      <w:r>
-        <w:t>field</w:t>
-      </w:r>
-      <w:proofErr w:type="spellEnd"/>
-      <w:r>
-        <w:t xml:space="preserve"> </w:t>
-      </w:r>
-      <w:proofErr w:type="spellStart"/>
-      <w:r>
-        <w:t>group</w:t>
-      </w:r>
-      <w:proofErr w:type="spellEnd"/>
-      <w:r>
-        <w:t xml:space="preserve">): </w:t>
-      </w:r>
-      <w:r>
-        <w:t>Computer</w:t>
-      </w:r>
-      <w:r>
-        <w:t xml:space="preserve"> </w:t>
-      </w:r>
-      <w:proofErr w:type="spellStart"/>
-      <w:r>
-        <w:t>Sciences</w:t>
-      </w:r>
-      <w:proofErr w:type="spellEnd"/>
-      <w:r>
-        <w:t xml:space="preserve">, </w:t>
-      </w:r>
-      <w:proofErr w:type="spellStart"/>
-      <w:r>
-        <w:t>Software</w:t>
-      </w:r>
-      <w:proofErr w:type="spellEnd"/>
-      <w:r>
-        <w:t xml:space="preserve"> </w:t>
-      </w:r>
-      <w:proofErr w:type="spellStart"/>
-      <w:r>
-        <w:t>Systems</w:t>
-      </w:r>
-      <w:proofErr w:type="spellEnd"/>
-      <w:r>
-        <w:t>.</w:t>
-      </w:r>
-    </w:p>
-    <w:p>
-      <w:pPr>
-        <w:pStyle w:val="Tekstas"/>
-      </w:pPr>
-      <w:proofErr w:type="spellStart"/>
-      <w:r>
-        <w:t>Keywords</w:t>
-      </w:r>
-      <w:proofErr w:type="spellEnd"/>
-      <w:r>
-        <w:t xml:space="preserve">: </w:t>
-      </w:r>
-      <w:r>
-        <w:rPr>
-          <w:highlight w:val="yellow"/>
-        </w:rPr>
-        <w:t>................................ (</w:t>
-      </w:r>
-      <w:proofErr w:type="spellStart"/>
-      <w:r>
-        <w:rPr>
-          <w:highlight w:val="yellow"/>
-        </w:rPr>
-        <w:t>t</w:t>
-      </w:r>
-      <w:r>
-        <w:rPr>
-          <w:highlight w:val="yellow"/>
-        </w:rPr>
-        <w:t>ype</w:t>
-      </w:r>
-      <w:proofErr w:type="spellEnd"/>
-      <w:r>
-        <w:rPr>
-          <w:highlight w:val="yellow"/>
-        </w:rPr>
-        <w:t xml:space="preserve"> </w:t>
-      </w:r>
-      <w:proofErr w:type="spellStart"/>
-      <w:r>
-        <w:rPr>
-          <w:highlight w:val="yellow"/>
-        </w:rPr>
-        <w:t>here</w:t>
-      </w:r>
-      <w:proofErr w:type="spellEnd"/>
-      <w:r>
-        <w:rPr>
-          <w:highlight w:val="yellow"/>
-        </w:rPr>
-        <w:t>)</w:t>
-      </w:r>
-      <w:r>
-        <w:t>.</w:t>
-      </w:r>
-    </w:p>
-    <w:p>
-      <w:pPr>
-        <w:spacing w:after="200"/>
-      </w:pPr>
-      <w:r>
-        <w:t>Kaunas</w:t>
-      </w:r>
-      <w:r>
-        <w:t xml:space="preserve">, </w:t>
-      </w:r>
-      <w:r>
-        <w:t>2019</w:t>
-      </w:r>
-      <w:r>
-        <w:t xml:space="preserve">. </w:t>
-      </w:r>
-      <w:proofErr w:type="spellStart"/>
-      <w:r>
-        <w:rPr>
-          <w:highlight w:val="yellow"/>
-        </w:rPr>
-        <w:t>Number</w:t>
-      </w:r>
-      <w:proofErr w:type="spellEnd"/>
-      <w:r>
-        <w:rPr>
-          <w:highlight w:val="yellow"/>
-        </w:rPr>
-        <w:t xml:space="preserve"> </w:t>
-      </w:r>
-      <w:proofErr w:type="spellStart"/>
-      <w:r>
-        <w:rPr>
-          <w:highlight w:val="yellow"/>
-        </w:rPr>
-        <w:t>of</w:t>
-      </w:r>
-      <w:proofErr w:type="spellEnd"/>
-      <w:r>
-        <w:rPr>
-          <w:highlight w:val="yellow"/>
-        </w:rPr>
-        <w:t xml:space="preserve"> pages</w:t>
-      </w:r>
-      <w:r>
-        <w:t>.</w:t>
-      </w:r>
-    </w:p>
-    <w:p>
-      <w:pPr>
-        <w:pStyle w:val="Antratnon-TOC"/>
-      </w:pPr>
-      <w:proofErr w:type="spellStart"/>
-      <w:r>
-        <w:t>Summary</w:t>
-      </w:r>
-      <w:proofErr w:type="spellEnd"/>
-    </w:p>
-    <w:p>
-      <w:pPr>
-        <w:pStyle w:val="Tekstas"/>
-        <w:rPr>
-          <w:highlight w:val="yellow"/>
-        </w:rPr>
-      </w:pPr>
-      <w:proofErr w:type="spellStart"/>
-      <w:r>
-        <w:rPr>
-          <w:highlight w:val="yellow"/>
-        </w:rPr>
-        <w:t>Lorem</w:t>
-      </w:r>
-      <w:proofErr w:type="spellEnd"/>
-      <w:r>
-        <w:rPr>
-          <w:highlight w:val="yellow"/>
-        </w:rPr>
-        <w:t xml:space="preserve"> </w:t>
-      </w:r>
-      <w:proofErr w:type="spellStart"/>
-      <w:r>
-        <w:rPr>
-          <w:highlight w:val="yellow"/>
-        </w:rPr>
-        <w:t>ipsum</w:t>
-      </w:r>
-      <w:proofErr w:type="spellEnd"/>
-      <w:r>
-        <w:rPr>
-          <w:highlight w:val="yellow"/>
-        </w:rPr>
-        <w:t xml:space="preserve"> </w:t>
-      </w:r>
-      <w:proofErr w:type="spellStart"/>
-      <w:r>
-        <w:rPr>
-          <w:highlight w:val="yellow"/>
-        </w:rPr>
-        <w:t>dolor</w:t>
-      </w:r>
-      <w:proofErr w:type="spellEnd"/>
-      <w:r>
-        <w:rPr>
-          <w:highlight w:val="yellow"/>
-        </w:rPr>
-        <w:t xml:space="preserve"> </w:t>
-      </w:r>
-      <w:proofErr w:type="spellStart"/>
-      <w:r>
-        <w:rPr>
-          <w:highlight w:val="yellow"/>
-        </w:rPr>
-        <w:t>sit</w:t>
-      </w:r>
-      <w:proofErr w:type="spellEnd"/>
-      <w:r>
-        <w:rPr>
-          <w:highlight w:val="yellow"/>
-        </w:rPr>
-        <w:t xml:space="preserve"> </w:t>
-      </w:r>
-      <w:proofErr w:type="spellStart"/>
-      <w:r>
-        <w:rPr>
-          <w:highlight w:val="yellow"/>
-        </w:rPr>
-        <w:t>amet</w:t>
-      </w:r>
-      <w:proofErr w:type="spellEnd"/>
-      <w:r>
-        <w:rPr>
-          <w:highlight w:val="yellow"/>
-        </w:rPr>
-        <w:t xml:space="preserve">, </w:t>
-      </w:r>
-      <w:proofErr w:type="spellStart"/>
-      <w:r>
-        <w:rPr>
-          <w:highlight w:val="yellow"/>
-        </w:rPr>
-        <w:t>eam</w:t>
-      </w:r>
-      <w:proofErr w:type="spellEnd"/>
-      <w:r>
-        <w:rPr>
-          <w:highlight w:val="yellow"/>
-        </w:rPr>
-        <w:t xml:space="preserve"> </w:t>
-      </w:r>
-      <w:proofErr w:type="spellStart"/>
-      <w:r>
-        <w:rPr>
-          <w:highlight w:val="yellow"/>
-        </w:rPr>
-        <w:t>ex</w:t>
-      </w:r>
-      <w:proofErr w:type="spellEnd"/>
-      <w:r>
-        <w:rPr>
-          <w:highlight w:val="yellow"/>
-        </w:rPr>
-        <w:t xml:space="preserve"> </w:t>
-      </w:r>
-      <w:proofErr w:type="spellStart"/>
-      <w:r>
-        <w:rPr>
-          <w:highlight w:val="yellow"/>
-        </w:rPr>
-        <w:t>decore</w:t>
-      </w:r>
-      <w:proofErr w:type="spellEnd"/>
-      <w:r>
-        <w:rPr>
-          <w:highlight w:val="yellow"/>
-        </w:rPr>
-        <w:t xml:space="preserve"> </w:t>
-      </w:r>
-      <w:proofErr w:type="spellStart"/>
-      <w:r>
-        <w:rPr>
-          <w:highlight w:val="yellow"/>
-        </w:rPr>
-        <w:t>persequeris</w:t>
-      </w:r>
-      <w:proofErr w:type="spellEnd"/>
-      <w:r>
-        <w:rPr>
-          <w:highlight w:val="yellow"/>
-        </w:rPr>
-        <w:t xml:space="preserve">, </w:t>
-      </w:r>
-      <w:proofErr w:type="spellStart"/>
-      <w:r>
-        <w:rPr>
-          <w:highlight w:val="yellow"/>
-        </w:rPr>
-        <w:t>sit</w:t>
-      </w:r>
-      <w:proofErr w:type="spellEnd"/>
-      <w:r>
-        <w:rPr>
-          <w:highlight w:val="yellow"/>
-        </w:rPr>
-        <w:t xml:space="preserve"> at </w:t>
-      </w:r>
-      <w:proofErr w:type="spellStart"/>
-      <w:r>
-        <w:rPr>
-          <w:highlight w:val="yellow"/>
-        </w:rPr>
-        <w:t>illud</w:t>
-      </w:r>
-      <w:proofErr w:type="spellEnd"/>
-      <w:r>
-        <w:rPr>
-          <w:highlight w:val="yellow"/>
-        </w:rPr>
-        <w:t xml:space="preserve"> </w:t>
-      </w:r>
-      <w:proofErr w:type="spellStart"/>
-      <w:r>
-        <w:rPr>
-          <w:highlight w:val="yellow"/>
-        </w:rPr>
-        <w:t>lobortis</w:t>
-      </w:r>
-      <w:proofErr w:type="spellEnd"/>
-      <w:r>
-        <w:rPr>
-          <w:highlight w:val="yellow"/>
-        </w:rPr>
-        <w:t xml:space="preserve"> </w:t>
-      </w:r>
-      <w:proofErr w:type="spellStart"/>
-      <w:r>
-        <w:rPr>
-          <w:highlight w:val="yellow"/>
-        </w:rPr>
-        <w:t>atomorum</w:t>
-      </w:r>
-      <w:proofErr w:type="spellEnd"/>
-      <w:r>
-        <w:rPr>
-          <w:highlight w:val="yellow"/>
-        </w:rPr>
-        <w:t xml:space="preserve">. </w:t>
-      </w:r>
-      <w:proofErr w:type="spellStart"/>
-      <w:r>
-        <w:rPr>
-          <w:highlight w:val="yellow"/>
-        </w:rPr>
-        <w:t>Sed</w:t>
-      </w:r>
-      <w:proofErr w:type="spellEnd"/>
-      <w:r>
-        <w:rPr>
-          <w:highlight w:val="yellow"/>
-        </w:rPr>
-        <w:t xml:space="preserve"> </w:t>
-      </w:r>
-      <w:proofErr w:type="spellStart"/>
-      <w:r>
-        <w:rPr>
-          <w:highlight w:val="yellow"/>
-        </w:rPr>
-        <w:t>dolorem</w:t>
-      </w:r>
-      <w:proofErr w:type="spellEnd"/>
-      <w:r>
-        <w:rPr>
-          <w:highlight w:val="yellow"/>
-        </w:rPr>
-        <w:t xml:space="preserve"> </w:t>
-      </w:r>
-      <w:proofErr w:type="spellStart"/>
-      <w:r>
-        <w:rPr>
-          <w:highlight w:val="yellow"/>
-        </w:rPr>
-        <w:t>quaerendum</w:t>
-      </w:r>
-      <w:proofErr w:type="spellEnd"/>
-      <w:r>
-        <w:rPr>
-          <w:highlight w:val="yellow"/>
-        </w:rPr>
-        <w:t xml:space="preserve"> ne, </w:t>
-      </w:r>
-      <w:proofErr w:type="spellStart"/>
-      <w:r>
-        <w:rPr>
-          <w:highlight w:val="yellow"/>
-        </w:rPr>
-        <w:t>prompta</w:t>
-      </w:r>
-      <w:proofErr w:type="spellEnd"/>
-      <w:r>
-        <w:rPr>
-          <w:highlight w:val="yellow"/>
-        </w:rPr>
-        <w:t xml:space="preserve"> </w:t>
-      </w:r>
-      <w:proofErr w:type="spellStart"/>
-      <w:r>
-        <w:rPr>
-          <w:highlight w:val="yellow"/>
-        </w:rPr>
-        <w:t>instructior</w:t>
-      </w:r>
-      <w:proofErr w:type="spellEnd"/>
-      <w:r>
-        <w:rPr>
-          <w:highlight w:val="yellow"/>
-        </w:rPr>
-        <w:t xml:space="preserve"> ne </w:t>
-      </w:r>
-      <w:proofErr w:type="spellStart"/>
-      <w:r>
-        <w:rPr>
-          <w:highlight w:val="yellow"/>
-        </w:rPr>
-        <w:t>pri</w:t>
-      </w:r>
-      <w:proofErr w:type="spellEnd"/>
-      <w:r>
-        <w:rPr>
-          <w:highlight w:val="yellow"/>
-        </w:rPr>
-        <w:t xml:space="preserve">. Et </w:t>
-      </w:r>
-      <w:proofErr w:type="spellStart"/>
-      <w:r>
-        <w:rPr>
-          <w:highlight w:val="yellow"/>
-        </w:rPr>
-        <w:t>mel</w:t>
-      </w:r>
-      <w:proofErr w:type="spellEnd"/>
-      <w:r>
-        <w:rPr>
-          <w:highlight w:val="yellow"/>
-        </w:rPr>
-        <w:t xml:space="preserve"> </w:t>
-      </w:r>
-      <w:proofErr w:type="spellStart"/>
-      <w:r>
-        <w:rPr>
-          <w:highlight w:val="yellow"/>
-        </w:rPr>
-        <w:t>partiendo</w:t>
-      </w:r>
-      <w:proofErr w:type="spellEnd"/>
-      <w:r>
-        <w:rPr>
-          <w:highlight w:val="yellow"/>
-        </w:rPr>
-        <w:t xml:space="preserve"> </w:t>
-      </w:r>
-      <w:proofErr w:type="spellStart"/>
-      <w:r>
-        <w:rPr>
-          <w:highlight w:val="yellow"/>
-        </w:rPr>
-        <w:t>suscipiantur</w:t>
-      </w:r>
-      <w:proofErr w:type="spellEnd"/>
-      <w:r>
-        <w:rPr>
-          <w:highlight w:val="yellow"/>
-        </w:rPr>
-        <w:t xml:space="preserve">, </w:t>
-      </w:r>
-      <w:proofErr w:type="spellStart"/>
-      <w:r>
-        <w:rPr>
-          <w:highlight w:val="yellow"/>
-        </w:rPr>
-        <w:t>docendi</w:t>
-      </w:r>
-      <w:proofErr w:type="spellEnd"/>
-      <w:r>
-        <w:rPr>
-          <w:highlight w:val="yellow"/>
-        </w:rPr>
-        <w:t xml:space="preserve"> </w:t>
-      </w:r>
-      <w:proofErr w:type="spellStart"/>
-      <w:r>
-        <w:rPr>
-          <w:highlight w:val="yellow"/>
-        </w:rPr>
-        <w:t>abhorreant</w:t>
-      </w:r>
-      <w:proofErr w:type="spellEnd"/>
-      <w:r>
-        <w:rPr>
-          <w:highlight w:val="yellow"/>
-        </w:rPr>
-        <w:t xml:space="preserve"> </w:t>
-      </w:r>
-      <w:proofErr w:type="spellStart"/>
-      <w:r>
-        <w:rPr>
-          <w:highlight w:val="yellow"/>
-        </w:rPr>
-        <w:t>ea</w:t>
-      </w:r>
-      <w:proofErr w:type="spellEnd"/>
-      <w:r>
-        <w:rPr>
-          <w:highlight w:val="yellow"/>
-        </w:rPr>
-        <w:t xml:space="preserve"> </w:t>
-      </w:r>
-      <w:proofErr w:type="spellStart"/>
-      <w:r>
-        <w:rPr>
-          <w:highlight w:val="yellow"/>
-        </w:rPr>
-        <w:t>sit</w:t>
-      </w:r>
-      <w:proofErr w:type="spellEnd"/>
-      <w:r>
-        <w:rPr>
-          <w:highlight w:val="yellow"/>
-        </w:rPr>
-        <w:t xml:space="preserve">. </w:t>
-      </w:r>
-      <w:proofErr w:type="spellStart"/>
-      <w:r>
-        <w:rPr>
-          <w:highlight w:val="yellow"/>
-        </w:rPr>
-        <w:t>Recteque</w:t>
-      </w:r>
-      <w:proofErr w:type="spellEnd"/>
-      <w:r>
-        <w:rPr>
-          <w:highlight w:val="yellow"/>
-        </w:rPr>
-        <w:t xml:space="preserve"> </w:t>
-      </w:r>
-      <w:proofErr w:type="spellStart"/>
-      <w:r>
-        <w:rPr>
-          <w:highlight w:val="yellow"/>
-        </w:rPr>
-        <w:t>imperdiet</w:t>
-      </w:r>
-      <w:proofErr w:type="spellEnd"/>
-      <w:r>
-        <w:rPr>
-          <w:highlight w:val="yellow"/>
-        </w:rPr>
-        <w:t xml:space="preserve"> </w:t>
-      </w:r>
-      <w:proofErr w:type="spellStart"/>
-      <w:r>
-        <w:rPr>
-          <w:highlight w:val="yellow"/>
-        </w:rPr>
-        <w:t>eum</w:t>
-      </w:r>
-      <w:proofErr w:type="spellEnd"/>
-      <w:r>
-        <w:rPr>
-          <w:highlight w:val="yellow"/>
-        </w:rPr>
-        <w:t xml:space="preserve"> te.</w:t>
-      </w:r>
-    </w:p>
-    <w:p>
-      <w:pPr>
-        <w:pStyle w:val="Tekstas"/>
-      </w:pPr>
-      <w:proofErr w:type="spellStart"/>
-      <w:r>
-        <w:rPr>
-          <w:highlight w:val="yellow"/>
-        </w:rPr>
-        <w:t>Eu</w:t>
-      </w:r>
-      <w:proofErr w:type="spellEnd"/>
-      <w:r>
-        <w:rPr>
-          <w:highlight w:val="yellow"/>
-        </w:rPr>
-        <w:t xml:space="preserve"> </w:t>
-      </w:r>
-      <w:proofErr w:type="spellStart"/>
-      <w:r>
-        <w:rPr>
-          <w:highlight w:val="yellow"/>
-        </w:rPr>
-        <w:t>eum</w:t>
-      </w:r>
-      <w:proofErr w:type="spellEnd"/>
-      <w:r>
-        <w:rPr>
-          <w:highlight w:val="yellow"/>
-        </w:rPr>
-        <w:t xml:space="preserve"> </w:t>
-      </w:r>
-      <w:proofErr w:type="spellStart"/>
-      <w:r>
-        <w:rPr>
-          <w:highlight w:val="yellow"/>
-        </w:rPr>
-        <w:t>decore</w:t>
-      </w:r>
-      <w:proofErr w:type="spellEnd"/>
-      <w:r>
-        <w:rPr>
-          <w:highlight w:val="yellow"/>
-        </w:rPr>
-        <w:t xml:space="preserve"> </w:t>
-      </w:r>
-      <w:proofErr w:type="spellStart"/>
-      <w:r>
-        <w:rPr>
-          <w:highlight w:val="yellow"/>
-        </w:rPr>
-        <w:t>inimicus</w:t>
-      </w:r>
-      <w:proofErr w:type="spellEnd"/>
-      <w:r>
-        <w:rPr>
-          <w:highlight w:val="yellow"/>
-        </w:rPr>
-        <w:t xml:space="preserve"> </w:t>
-      </w:r>
-      <w:proofErr w:type="spellStart"/>
-      <w:r>
-        <w:rPr>
-          <w:highlight w:val="yellow"/>
-        </w:rPr>
-        <w:t>consetetur</w:t>
-      </w:r>
-      <w:proofErr w:type="spellEnd"/>
-      <w:r>
-        <w:rPr>
-          <w:highlight w:val="yellow"/>
-        </w:rPr>
-        <w:t xml:space="preserve">, </w:t>
-      </w:r>
-      <w:proofErr w:type="spellStart"/>
-      <w:r>
-        <w:rPr>
-          <w:highlight w:val="yellow"/>
-        </w:rPr>
-        <w:t>cu</w:t>
-      </w:r>
-      <w:proofErr w:type="spellEnd"/>
-      <w:r>
-        <w:rPr>
-          <w:highlight w:val="yellow"/>
-        </w:rPr>
-        <w:t xml:space="preserve"> </w:t>
-      </w:r>
-      <w:proofErr w:type="spellStart"/>
-      <w:r>
-        <w:rPr>
-          <w:highlight w:val="yellow"/>
-        </w:rPr>
-        <w:t>usu</w:t>
-      </w:r>
-      <w:proofErr w:type="spellEnd"/>
-      <w:r>
-        <w:rPr>
-          <w:highlight w:val="yellow"/>
-        </w:rPr>
-        <w:t xml:space="preserve"> </w:t>
-      </w:r>
-      <w:proofErr w:type="spellStart"/>
-      <w:r>
-        <w:rPr>
-          <w:highlight w:val="yellow"/>
-        </w:rPr>
-        <w:t>habeo</w:t>
-      </w:r>
-      <w:proofErr w:type="spellEnd"/>
-      <w:r>
-        <w:rPr>
-          <w:highlight w:val="yellow"/>
-        </w:rPr>
-        <w:t xml:space="preserve"> </w:t>
-      </w:r>
-      <w:proofErr w:type="spellStart"/>
-      <w:r>
-        <w:rPr>
-          <w:highlight w:val="yellow"/>
-        </w:rPr>
-        <w:t>corpora</w:t>
-      </w:r>
-      <w:proofErr w:type="spellEnd"/>
-      <w:r>
-        <w:rPr>
-          <w:highlight w:val="yellow"/>
-        </w:rPr>
-        <w:t xml:space="preserve"> </w:t>
-      </w:r>
-      <w:proofErr w:type="spellStart"/>
-      <w:r>
-        <w:rPr>
-          <w:highlight w:val="yellow"/>
-        </w:rPr>
-        <w:t>intellegam</w:t>
-      </w:r>
-      <w:proofErr w:type="spellEnd"/>
-      <w:r>
-        <w:rPr>
-          <w:highlight w:val="yellow"/>
-        </w:rPr>
-        <w:t xml:space="preserve">. </w:t>
-      </w:r>
-      <w:proofErr w:type="spellStart"/>
-      <w:r>
-        <w:rPr>
-          <w:highlight w:val="yellow"/>
-        </w:rPr>
-        <w:t>Ut</w:t>
-      </w:r>
-      <w:proofErr w:type="spellEnd"/>
-      <w:r>
-        <w:rPr>
-          <w:highlight w:val="yellow"/>
-        </w:rPr>
-        <w:t xml:space="preserve"> </w:t>
-      </w:r>
-      <w:proofErr w:type="spellStart"/>
-      <w:r>
-        <w:rPr>
-          <w:highlight w:val="yellow"/>
-        </w:rPr>
-        <w:t>antiopam</w:t>
-      </w:r>
-      <w:proofErr w:type="spellEnd"/>
-      <w:r>
-        <w:rPr>
-          <w:highlight w:val="yellow"/>
-        </w:rPr>
-        <w:t xml:space="preserve"> </w:t>
-      </w:r>
-      <w:proofErr w:type="spellStart"/>
-      <w:r>
-        <w:rPr>
-          <w:highlight w:val="yellow"/>
-        </w:rPr>
-        <w:t>efficiendi</w:t>
-      </w:r>
-      <w:proofErr w:type="spellEnd"/>
-      <w:r>
-        <w:rPr>
-          <w:highlight w:val="yellow"/>
-        </w:rPr>
-        <w:t xml:space="preserve"> </w:t>
-      </w:r>
-      <w:proofErr w:type="spellStart"/>
-      <w:r>
-        <w:rPr>
-          <w:highlight w:val="yellow"/>
-        </w:rPr>
-        <w:t>deterruisset</w:t>
-      </w:r>
-      <w:proofErr w:type="spellEnd"/>
-      <w:r>
-        <w:rPr>
-          <w:highlight w:val="yellow"/>
-        </w:rPr>
-        <w:t xml:space="preserve"> </w:t>
-      </w:r>
-      <w:proofErr w:type="spellStart"/>
-      <w:r>
-        <w:rPr>
-          <w:highlight w:val="yellow"/>
-        </w:rPr>
-        <w:t>sit</w:t>
-      </w:r>
-      <w:proofErr w:type="spellEnd"/>
-      <w:r>
-        <w:rPr>
-          <w:highlight w:val="yellow"/>
-        </w:rPr>
-        <w:t xml:space="preserve">. </w:t>
-      </w:r>
-      <w:proofErr w:type="spellStart"/>
-      <w:r>
-        <w:rPr>
-          <w:highlight w:val="yellow"/>
-        </w:rPr>
-        <w:t>Mel</w:t>
-      </w:r>
-      <w:proofErr w:type="spellEnd"/>
-      <w:r>
-        <w:rPr>
-          <w:highlight w:val="yellow"/>
-        </w:rPr>
-        <w:t xml:space="preserve"> </w:t>
-      </w:r>
-      <w:proofErr w:type="spellStart"/>
-      <w:r>
-        <w:rPr>
-          <w:highlight w:val="yellow"/>
-        </w:rPr>
-        <w:t>sint</w:t>
-      </w:r>
-      <w:proofErr w:type="spellEnd"/>
-      <w:r>
-        <w:rPr>
-          <w:highlight w:val="yellow"/>
-        </w:rPr>
-        <w:t xml:space="preserve"> </w:t>
-      </w:r>
-      <w:proofErr w:type="spellStart"/>
-      <w:r>
-        <w:rPr>
-          <w:highlight w:val="yellow"/>
-        </w:rPr>
-        <w:t>eirmod</w:t>
-      </w:r>
-      <w:proofErr w:type="spellEnd"/>
-      <w:r>
-        <w:rPr>
-          <w:highlight w:val="yellow"/>
-        </w:rPr>
-        <w:t xml:space="preserve"> </w:t>
-      </w:r>
-      <w:proofErr w:type="spellStart"/>
-      <w:r>
-        <w:rPr>
-          <w:highlight w:val="yellow"/>
-        </w:rPr>
-        <w:t>id</w:t>
-      </w:r>
-      <w:proofErr w:type="spellEnd"/>
-      <w:r>
-        <w:rPr>
-          <w:highlight w:val="yellow"/>
-        </w:rPr>
-        <w:t xml:space="preserve">, </w:t>
-      </w:r>
-      <w:proofErr w:type="spellStart"/>
-      <w:r>
-        <w:rPr>
-          <w:highlight w:val="yellow"/>
-        </w:rPr>
-        <w:t>qui</w:t>
-      </w:r>
-      <w:proofErr w:type="spellEnd"/>
-      <w:r>
-        <w:rPr>
-          <w:highlight w:val="yellow"/>
-        </w:rPr>
-        <w:t xml:space="preserve"> </w:t>
-      </w:r>
-      <w:proofErr w:type="spellStart"/>
-      <w:r>
-        <w:rPr>
-          <w:highlight w:val="yellow"/>
-        </w:rPr>
-        <w:t>quot</w:t>
-      </w:r>
-      <w:proofErr w:type="spellEnd"/>
-      <w:r>
-        <w:rPr>
-          <w:highlight w:val="yellow"/>
-        </w:rPr>
-        <w:t xml:space="preserve"> virtute </w:t>
-      </w:r>
-      <w:proofErr w:type="spellStart"/>
-      <w:r>
-        <w:rPr>
-          <w:highlight w:val="yellow"/>
-        </w:rPr>
-        <w:t>id</w:t>
-      </w:r>
-      <w:proofErr w:type="spellEnd"/>
-      <w:r>
-        <w:rPr>
-          <w:highlight w:val="yellow"/>
-        </w:rPr>
-        <w:t xml:space="preserve">, </w:t>
-      </w:r>
-      <w:proofErr w:type="spellStart"/>
-      <w:r>
-        <w:rPr>
-          <w:highlight w:val="yellow"/>
-        </w:rPr>
-        <w:t>dolor</w:t>
-      </w:r>
-      <w:proofErr w:type="spellEnd"/>
-      <w:r>
-        <w:rPr>
-          <w:highlight w:val="yellow"/>
-        </w:rPr>
-        <w:t xml:space="preserve"> </w:t>
-      </w:r>
-      <w:proofErr w:type="spellStart"/>
-      <w:r>
-        <w:rPr>
-          <w:highlight w:val="yellow"/>
-        </w:rPr>
-        <w:t>nemore</w:t>
-      </w:r>
-      <w:proofErr w:type="spellEnd"/>
-      <w:r>
-        <w:rPr>
-          <w:highlight w:val="yellow"/>
-        </w:rPr>
-        <w:t xml:space="preserve"> </w:t>
-      </w:r>
-      <w:proofErr w:type="spellStart"/>
-      <w:r>
-        <w:rPr>
-          <w:highlight w:val="yellow"/>
-        </w:rPr>
-        <w:t>forensibus</w:t>
-      </w:r>
-      <w:proofErr w:type="spellEnd"/>
-      <w:r>
-        <w:rPr>
-          <w:highlight w:val="yellow"/>
-        </w:rPr>
-        <w:t xml:space="preserve"> </w:t>
-      </w:r>
-      <w:proofErr w:type="spellStart"/>
-      <w:r>
-        <w:rPr>
-          <w:highlight w:val="yellow"/>
-        </w:rPr>
-        <w:t>usu</w:t>
-      </w:r>
-      <w:proofErr w:type="spellEnd"/>
-      <w:r>
-        <w:rPr>
-          <w:highlight w:val="yellow"/>
-        </w:rPr>
-        <w:t xml:space="preserve"> </w:t>
-      </w:r>
-      <w:proofErr w:type="spellStart"/>
-      <w:r>
-        <w:rPr>
-          <w:highlight w:val="yellow"/>
-        </w:rPr>
-        <w:t>id</w:t>
-      </w:r>
-      <w:proofErr w:type="spellEnd"/>
-      <w:r>
-        <w:rPr>
-          <w:highlight w:val="yellow"/>
-        </w:rPr>
-        <w:t xml:space="preserve">. </w:t>
-      </w:r>
-      <w:proofErr w:type="spellStart"/>
-      <w:r>
-        <w:rPr>
-          <w:highlight w:val="yellow"/>
-        </w:rPr>
-        <w:t>Fugit</w:t>
-      </w:r>
-      <w:proofErr w:type="spellEnd"/>
-      <w:r>
-        <w:rPr>
-          <w:highlight w:val="yellow"/>
-        </w:rPr>
-        <w:t xml:space="preserve"> </w:t>
-      </w:r>
-      <w:proofErr w:type="spellStart"/>
-      <w:r>
-        <w:rPr>
-          <w:highlight w:val="yellow"/>
-        </w:rPr>
-        <w:t>dolore</w:t>
-      </w:r>
-      <w:proofErr w:type="spellEnd"/>
-      <w:r>
-        <w:rPr>
-          <w:highlight w:val="yellow"/>
-        </w:rPr>
-        <w:t xml:space="preserve"> </w:t>
-      </w:r>
-      <w:proofErr w:type="spellStart"/>
-      <w:r>
-        <w:rPr>
-          <w:highlight w:val="yellow"/>
-        </w:rPr>
-        <w:t>voluptatum</w:t>
-      </w:r>
-      <w:proofErr w:type="spellEnd"/>
-      <w:r>
-        <w:rPr>
-          <w:highlight w:val="yellow"/>
-        </w:rPr>
-        <w:t xml:space="preserve"> </w:t>
-      </w:r>
-      <w:proofErr w:type="spellStart"/>
-      <w:r>
-        <w:rPr>
-          <w:highlight w:val="yellow"/>
-        </w:rPr>
-        <w:t>cu</w:t>
-      </w:r>
-      <w:proofErr w:type="spellEnd"/>
-      <w:r>
-        <w:rPr>
-          <w:highlight w:val="yellow"/>
-        </w:rPr>
-        <w:t xml:space="preserve"> </w:t>
-      </w:r>
-      <w:proofErr w:type="spellStart"/>
-      <w:r>
-        <w:rPr>
-          <w:highlight w:val="yellow"/>
-        </w:rPr>
-        <w:t>vim</w:t>
-      </w:r>
-      <w:proofErr w:type="spellEnd"/>
-      <w:r>
-        <w:rPr>
-          <w:highlight w:val="yellow"/>
-        </w:rPr>
-        <w:t xml:space="preserve">. </w:t>
-      </w:r>
-      <w:proofErr w:type="spellStart"/>
-      <w:r>
-        <w:rPr>
-          <w:highlight w:val="yellow"/>
-        </w:rPr>
-        <w:t>An</w:t>
-      </w:r>
-      <w:proofErr w:type="spellEnd"/>
-      <w:r>
-        <w:rPr>
-          <w:highlight w:val="yellow"/>
-        </w:rPr>
-        <w:t xml:space="preserve"> </w:t>
-      </w:r>
-      <w:proofErr w:type="spellStart"/>
-      <w:r>
-        <w:rPr>
-          <w:highlight w:val="yellow"/>
-        </w:rPr>
-        <w:t>vix</w:t>
-      </w:r>
-      <w:proofErr w:type="spellEnd"/>
-      <w:r>
-        <w:rPr>
-          <w:highlight w:val="yellow"/>
-        </w:rPr>
-        <w:t xml:space="preserve"> </w:t>
-      </w:r>
-      <w:proofErr w:type="spellStart"/>
-      <w:r>
-        <w:rPr>
-          <w:highlight w:val="yellow"/>
-        </w:rPr>
-        <w:t>veniam</w:t>
-      </w:r>
-      <w:proofErr w:type="spellEnd"/>
-      <w:r>
-        <w:rPr>
-          <w:highlight w:val="yellow"/>
-        </w:rPr>
-        <w:t xml:space="preserve"> </w:t>
-      </w:r>
-      <w:proofErr w:type="spellStart"/>
-      <w:r>
-        <w:rPr>
-          <w:highlight w:val="yellow"/>
-        </w:rPr>
-        <w:t>graecis</w:t>
-      </w:r>
-      <w:proofErr w:type="spellEnd"/>
-      <w:r>
-        <w:rPr>
-          <w:highlight w:val="yellow"/>
-        </w:rPr>
-        <w:t xml:space="preserve"> </w:t>
-      </w:r>
-      <w:proofErr w:type="spellStart"/>
-      <w:r>
-        <w:rPr>
-          <w:highlight w:val="yellow"/>
-        </w:rPr>
-        <w:t>insolens</w:t>
-      </w:r>
-      <w:proofErr w:type="spellEnd"/>
-      <w:r>
-        <w:rPr>
-          <w:highlight w:val="yellow"/>
-        </w:rPr>
-        <w:t xml:space="preserve">, </w:t>
-      </w:r>
-      <w:proofErr w:type="spellStart"/>
-      <w:r>
-        <w:rPr>
-          <w:highlight w:val="yellow"/>
-        </w:rPr>
-        <w:t>sit</w:t>
-      </w:r>
-      <w:proofErr w:type="spellEnd"/>
-      <w:r>
-        <w:rPr>
-          <w:highlight w:val="yellow"/>
-        </w:rPr>
-        <w:t xml:space="preserve"> </w:t>
-      </w:r>
-      <w:proofErr w:type="spellStart"/>
-      <w:r>
-        <w:rPr>
-          <w:highlight w:val="yellow"/>
-        </w:rPr>
-        <w:t>posse</w:t>
-      </w:r>
-      <w:proofErr w:type="spellEnd"/>
-      <w:r>
-        <w:rPr>
-          <w:highlight w:val="yellow"/>
-        </w:rPr>
-        <w:t xml:space="preserve"> </w:t>
-      </w:r>
-      <w:proofErr w:type="spellStart"/>
-      <w:r>
-        <w:rPr>
-          <w:highlight w:val="yellow"/>
-        </w:rPr>
-        <w:t>iusto</w:t>
-      </w:r>
-      <w:proofErr w:type="spellEnd"/>
-      <w:r>
-        <w:rPr>
-          <w:highlight w:val="yellow"/>
-        </w:rPr>
-        <w:t xml:space="preserve"> </w:t>
-      </w:r>
-      <w:proofErr w:type="spellStart"/>
-      <w:r>
-        <w:rPr>
-          <w:highlight w:val="yellow"/>
-        </w:rPr>
-        <w:t>id</w:t>
-      </w:r>
-      <w:proofErr w:type="spellEnd"/>
-      <w:r>
-        <w:rPr>
-          <w:highlight w:val="yellow"/>
-        </w:rPr>
-        <w:t xml:space="preserve">. </w:t>
-      </w:r>
-      <w:proofErr w:type="spellStart"/>
-      <w:r>
-        <w:rPr>
-          <w:highlight w:val="yellow"/>
-        </w:rPr>
-        <w:t>Ut</w:t>
-      </w:r>
-      <w:proofErr w:type="spellEnd"/>
-      <w:r>
-        <w:rPr>
-          <w:highlight w:val="yellow"/>
-        </w:rPr>
-        <w:t xml:space="preserve"> </w:t>
-      </w:r>
-      <w:proofErr w:type="spellStart"/>
-      <w:r>
-        <w:rPr>
-          <w:highlight w:val="yellow"/>
-        </w:rPr>
-        <w:t>vim</w:t>
-      </w:r>
-      <w:proofErr w:type="spellEnd"/>
-      <w:r>
-        <w:rPr>
-          <w:highlight w:val="yellow"/>
-        </w:rPr>
-        <w:t xml:space="preserve"> </w:t>
-      </w:r>
-      <w:proofErr w:type="spellStart"/>
-      <w:r>
-        <w:rPr>
-          <w:highlight w:val="yellow"/>
-        </w:rPr>
-        <w:t>ceteros</w:t>
-      </w:r>
-      <w:proofErr w:type="spellEnd"/>
-      <w:r>
-        <w:rPr>
-          <w:highlight w:val="yellow"/>
-        </w:rPr>
-        <w:t xml:space="preserve"> </w:t>
-      </w:r>
-      <w:proofErr w:type="spellStart"/>
-      <w:r>
-        <w:rPr>
-          <w:highlight w:val="yellow"/>
-        </w:rPr>
-        <w:t>percipit</w:t>
-      </w:r>
-      <w:proofErr w:type="spellEnd"/>
-      <w:r>
-        <w:rPr>
-          <w:highlight w:val="yellow"/>
-        </w:rPr>
-        <w:t xml:space="preserve">, </w:t>
-      </w:r>
-      <w:proofErr w:type="spellStart"/>
-      <w:r>
-        <w:rPr>
-          <w:highlight w:val="yellow"/>
-        </w:rPr>
-        <w:t>id</w:t>
-      </w:r>
-      <w:proofErr w:type="spellEnd"/>
-      <w:r>
-        <w:rPr>
-          <w:highlight w:val="yellow"/>
-        </w:rPr>
-        <w:t xml:space="preserve"> quo </w:t>
-      </w:r>
-      <w:proofErr w:type="spellStart"/>
-      <w:r>
-        <w:rPr>
-          <w:highlight w:val="yellow"/>
-        </w:rPr>
-        <w:t>ubique</w:t>
-      </w:r>
-      <w:proofErr w:type="spellEnd"/>
-      <w:r>
-        <w:rPr>
-          <w:highlight w:val="yellow"/>
-        </w:rPr>
-        <w:t xml:space="preserve"> </w:t>
-      </w:r>
-      <w:proofErr w:type="spellStart"/>
-      <w:r>
-        <w:rPr>
-          <w:highlight w:val="yellow"/>
-        </w:rPr>
-        <w:t>recusabo</w:t>
-      </w:r>
-      <w:proofErr w:type="spellEnd"/>
-      <w:r>
-        <w:rPr>
-          <w:highlight w:val="yellow"/>
-        </w:rPr>
-        <w:t xml:space="preserve">, </w:t>
-      </w:r>
-      <w:proofErr w:type="spellStart"/>
-      <w:r>
-        <w:rPr>
-          <w:highlight w:val="yellow"/>
-        </w:rPr>
-        <w:t>eum</w:t>
-      </w:r>
-      <w:proofErr w:type="spellEnd"/>
-      <w:r>
-        <w:rPr>
-          <w:highlight w:val="yellow"/>
-        </w:rPr>
-        <w:t xml:space="preserve"> </w:t>
-      </w:r>
-      <w:proofErr w:type="spellStart"/>
-      <w:r>
-        <w:rPr>
-          <w:highlight w:val="yellow"/>
-        </w:rPr>
-        <w:t>sint</w:t>
-      </w:r>
-      <w:proofErr w:type="spellEnd"/>
-      <w:r>
-        <w:rPr>
-          <w:highlight w:val="yellow"/>
-        </w:rPr>
-        <w:t xml:space="preserve"> </w:t>
-      </w:r>
-      <w:proofErr w:type="spellStart"/>
-      <w:r>
-        <w:rPr>
-          <w:highlight w:val="yellow"/>
-        </w:rPr>
-        <w:t>lucilius</w:t>
-      </w:r>
-      <w:proofErr w:type="spellEnd"/>
-      <w:r>
-        <w:rPr>
-          <w:highlight w:val="yellow"/>
-        </w:rPr>
-        <w:t xml:space="preserve"> </w:t>
-      </w:r>
-      <w:proofErr w:type="spellStart"/>
-      <w:r>
-        <w:rPr>
-          <w:highlight w:val="yellow"/>
-        </w:rPr>
-        <w:t>ea</w:t>
-      </w:r>
-      <w:proofErr w:type="spellEnd"/>
-      <w:r>
-        <w:rPr>
-          <w:highlight w:val="yellow"/>
-        </w:rPr>
-        <w:t xml:space="preserve">. </w:t>
-      </w:r>
-      <w:proofErr w:type="spellStart"/>
-      <w:r>
-        <w:rPr>
-          <w:highlight w:val="yellow"/>
-        </w:rPr>
-        <w:t>In</w:t>
-      </w:r>
-      <w:proofErr w:type="spellEnd"/>
-      <w:r>
-        <w:rPr>
-          <w:highlight w:val="yellow"/>
-        </w:rPr>
-        <w:t xml:space="preserve"> </w:t>
-      </w:r>
-      <w:proofErr w:type="spellStart"/>
-      <w:r>
-        <w:rPr>
-          <w:highlight w:val="yellow"/>
-        </w:rPr>
-        <w:t>sumo</w:t>
-      </w:r>
-      <w:proofErr w:type="spellEnd"/>
-      <w:r>
-        <w:rPr>
-          <w:highlight w:val="yellow"/>
-        </w:rPr>
-        <w:t xml:space="preserve"> </w:t>
-      </w:r>
-      <w:proofErr w:type="spellStart"/>
-      <w:r>
-        <w:rPr>
-          <w:highlight w:val="yellow"/>
-        </w:rPr>
-        <w:t>inani</w:t>
-      </w:r>
-      <w:proofErr w:type="spellEnd"/>
-      <w:r>
-        <w:rPr>
-          <w:highlight w:val="yellow"/>
-        </w:rPr>
-        <w:t xml:space="preserve"> </w:t>
-      </w:r>
-      <w:proofErr w:type="spellStart"/>
-      <w:r>
-        <w:rPr>
-          <w:highlight w:val="yellow"/>
-        </w:rPr>
-        <w:t>numquam</w:t>
-      </w:r>
-      <w:proofErr w:type="spellEnd"/>
-      <w:r>
-        <w:rPr>
-          <w:highlight w:val="yellow"/>
-        </w:rPr>
-        <w:t xml:space="preserve"> </w:t>
-      </w:r>
-      <w:proofErr w:type="spellStart"/>
-      <w:r>
-        <w:rPr>
-          <w:highlight w:val="yellow"/>
-        </w:rPr>
-        <w:t>has</w:t>
-      </w:r>
-      <w:proofErr w:type="spellEnd"/>
-      <w:r>
-        <w:rPr>
-          <w:highlight w:val="yellow"/>
-        </w:rPr>
-        <w:t>.</w:t>
+        <w:t>Eu eum decore inimicus consetetur, cu usu habeo corpora intellegam. Ut antiopam efficiendi deterruisset sit. Mel sint eirmod id, qui quot virtute id, dolor nemore forensibus usu id. Fugit dolore voluptatum cu vim. An vix veniam graecis insolens, sit posse iusto id. Ut vim ceteros percipit, id quo ubique recusabo, eum sint lucilius ea. In sumo inani numquam has.</w:t>
       </w:r>
     </w:p>
     <w:p>
@@ -8068,14 +5159,14 @@
       <w:pPr>
         <w:pStyle w:val="Antratbenr"/>
       </w:pPr>
-      <w:bookmarkStart w:id="15" w:name="_Toc37346788"/>
-      <w:bookmarkStart w:id="16" w:name="_Toc38460360"/>
+      <w:bookmarkStart w:id="9" w:name="_Toc37346788"/>
+      <w:bookmarkStart w:id="10" w:name="_Toc38460360"/>
       <w:r>
         <w:lastRenderedPageBreak/>
         <w:t>Lentelių sąrašas</w:t>
       </w:r>
-      <w:bookmarkEnd w:id="15"/>
-      <w:bookmarkEnd w:id="16"/>
+      <w:bookmarkEnd w:id="9"/>
+      <w:bookmarkEnd w:id="10"/>
     </w:p>
     <w:p>
       <w:pPr>
@@ -8261,18 +5352,18 @@
       <w:pPr>
         <w:pStyle w:val="Antratbenr"/>
       </w:pPr>
-      <w:bookmarkStart w:id="17" w:name="_Toc37346789"/>
-      <w:bookmarkStart w:id="18" w:name="_Toc38460361"/>
-      <w:bookmarkStart w:id="19" w:name="_Toc503646966"/>
-      <w:bookmarkStart w:id="20" w:name="_Toc503648356"/>
-      <w:bookmarkStart w:id="21" w:name="_Toc503651300"/>
-      <w:bookmarkStart w:id="22" w:name="_Toc505346876"/>
+      <w:bookmarkStart w:id="11" w:name="_Toc37346789"/>
+      <w:bookmarkStart w:id="12" w:name="_Toc38460361"/>
+      <w:bookmarkStart w:id="13" w:name="_Toc503646966"/>
+      <w:bookmarkStart w:id="14" w:name="_Toc503648356"/>
+      <w:bookmarkStart w:id="15" w:name="_Toc503651300"/>
+      <w:bookmarkStart w:id="16" w:name="_Toc505346876"/>
       <w:r>
         <w:lastRenderedPageBreak/>
         <w:t>Paveikslų sąrašas</w:t>
       </w:r>
-      <w:bookmarkEnd w:id="17"/>
-      <w:bookmarkEnd w:id="18"/>
+      <w:bookmarkEnd w:id="11"/>
+      <w:bookmarkEnd w:id="12"/>
     </w:p>
     <w:p>
       <w:pPr>
@@ -8381,14 +5472,14 @@
       <w:pPr>
         <w:pStyle w:val="Antratbenr"/>
       </w:pPr>
-      <w:bookmarkStart w:id="23" w:name="_Toc37346790"/>
-      <w:bookmarkStart w:id="24" w:name="_Toc38460362"/>
+      <w:bookmarkStart w:id="17" w:name="_Toc37346790"/>
+      <w:bookmarkStart w:id="18" w:name="_Toc38460362"/>
       <w:r>
         <w:lastRenderedPageBreak/>
         <w:t>Santrumpų ir terminų sąrašas</w:t>
       </w:r>
-      <w:bookmarkEnd w:id="23"/>
-      <w:bookmarkEnd w:id="24"/>
+      <w:bookmarkEnd w:id="17"/>
+      <w:bookmarkEnd w:id="18"/>
     </w:p>
     <w:p>
       <w:pPr>
@@ -8493,413 +5584,7 @@
         <w:rPr>
           <w:color w:val="808080" w:themeColor="background1" w:themeShade="80"/>
         </w:rPr>
-        <w:t xml:space="preserve"> – </w:t>
-      </w:r>
-      <w:proofErr w:type="spellStart"/>
-      <w:r>
-        <w:rPr>
-          <w:color w:val="808080" w:themeColor="background1" w:themeShade="80"/>
-        </w:rPr>
-        <w:t>lorem</w:t>
-      </w:r>
-      <w:proofErr w:type="spellEnd"/>
-      <w:r>
-        <w:rPr>
-          <w:color w:val="808080" w:themeColor="background1" w:themeShade="80"/>
-        </w:rPr>
-        <w:t xml:space="preserve"> </w:t>
-      </w:r>
-      <w:proofErr w:type="spellStart"/>
-      <w:r>
-        <w:rPr>
-          <w:color w:val="808080" w:themeColor="background1" w:themeShade="80"/>
-        </w:rPr>
-        <w:t>ipsum</w:t>
-      </w:r>
-      <w:proofErr w:type="spellEnd"/>
-      <w:r>
-        <w:rPr>
-          <w:color w:val="808080" w:themeColor="background1" w:themeShade="80"/>
-        </w:rPr>
-        <w:t xml:space="preserve"> </w:t>
-      </w:r>
-      <w:proofErr w:type="spellStart"/>
-      <w:r>
-        <w:rPr>
-          <w:color w:val="808080" w:themeColor="background1" w:themeShade="80"/>
-        </w:rPr>
-        <w:t>dolor</w:t>
-      </w:r>
-      <w:proofErr w:type="spellEnd"/>
-      <w:r>
-        <w:rPr>
-          <w:color w:val="808080" w:themeColor="background1" w:themeShade="80"/>
-        </w:rPr>
-        <w:t xml:space="preserve"> </w:t>
-      </w:r>
-      <w:proofErr w:type="spellStart"/>
-      <w:r>
-        <w:rPr>
-          <w:color w:val="808080" w:themeColor="background1" w:themeShade="80"/>
-        </w:rPr>
-        <w:t>sit</w:t>
-      </w:r>
-      <w:proofErr w:type="spellEnd"/>
-      <w:r>
-        <w:rPr>
-          <w:color w:val="808080" w:themeColor="background1" w:themeShade="80"/>
-        </w:rPr>
-        <w:t xml:space="preserve"> </w:t>
-      </w:r>
-      <w:proofErr w:type="spellStart"/>
-      <w:r>
-        <w:rPr>
-          <w:color w:val="808080" w:themeColor="background1" w:themeShade="80"/>
-        </w:rPr>
-        <w:t>amet</w:t>
-      </w:r>
-      <w:proofErr w:type="spellEnd"/>
-      <w:r>
-        <w:rPr>
-          <w:color w:val="808080" w:themeColor="background1" w:themeShade="80"/>
-        </w:rPr>
-        <w:t xml:space="preserve">, </w:t>
-      </w:r>
-      <w:proofErr w:type="spellStart"/>
-      <w:r>
-        <w:rPr>
-          <w:color w:val="808080" w:themeColor="background1" w:themeShade="80"/>
-        </w:rPr>
-        <w:t>eam</w:t>
-      </w:r>
-      <w:proofErr w:type="spellEnd"/>
-      <w:r>
-        <w:rPr>
-          <w:color w:val="808080" w:themeColor="background1" w:themeShade="80"/>
-        </w:rPr>
-        <w:t xml:space="preserve"> </w:t>
-      </w:r>
-      <w:proofErr w:type="spellStart"/>
-      <w:r>
-        <w:rPr>
-          <w:color w:val="808080" w:themeColor="background1" w:themeShade="80"/>
-        </w:rPr>
-        <w:t>ex</w:t>
-      </w:r>
-      <w:proofErr w:type="spellEnd"/>
-      <w:r>
-        <w:rPr>
-          <w:color w:val="808080" w:themeColor="background1" w:themeShade="80"/>
-        </w:rPr>
-        <w:t xml:space="preserve"> </w:t>
-      </w:r>
-      <w:proofErr w:type="spellStart"/>
-      <w:r>
-        <w:rPr>
-          <w:color w:val="808080" w:themeColor="background1" w:themeShade="80"/>
-        </w:rPr>
-        <w:t>decore</w:t>
-      </w:r>
-      <w:proofErr w:type="spellEnd"/>
-      <w:r>
-        <w:rPr>
-          <w:color w:val="808080" w:themeColor="background1" w:themeShade="80"/>
-        </w:rPr>
-        <w:t xml:space="preserve"> </w:t>
-      </w:r>
-      <w:proofErr w:type="spellStart"/>
-      <w:r>
-        <w:rPr>
-          <w:color w:val="808080" w:themeColor="background1" w:themeShade="80"/>
-        </w:rPr>
-        <w:t>persequeris</w:t>
-      </w:r>
-      <w:proofErr w:type="spellEnd"/>
-      <w:r>
-        <w:rPr>
-          <w:color w:val="808080" w:themeColor="background1" w:themeShade="80"/>
-        </w:rPr>
-        <w:t xml:space="preserve">, </w:t>
-      </w:r>
-      <w:proofErr w:type="spellStart"/>
-      <w:r>
-        <w:rPr>
-          <w:color w:val="808080" w:themeColor="background1" w:themeShade="80"/>
-        </w:rPr>
-        <w:t>sit</w:t>
-      </w:r>
-      <w:proofErr w:type="spellEnd"/>
-      <w:r>
-        <w:rPr>
-          <w:color w:val="808080" w:themeColor="background1" w:themeShade="80"/>
-        </w:rPr>
-        <w:t xml:space="preserve"> at </w:t>
-      </w:r>
-      <w:proofErr w:type="spellStart"/>
-      <w:r>
-        <w:rPr>
-          <w:color w:val="808080" w:themeColor="background1" w:themeShade="80"/>
-        </w:rPr>
-        <w:t>illud</w:t>
-      </w:r>
-      <w:proofErr w:type="spellEnd"/>
-      <w:r>
-        <w:rPr>
-          <w:color w:val="808080" w:themeColor="background1" w:themeShade="80"/>
-        </w:rPr>
-        <w:t xml:space="preserve"> </w:t>
-      </w:r>
-      <w:proofErr w:type="spellStart"/>
-      <w:r>
-        <w:rPr>
-          <w:color w:val="808080" w:themeColor="background1" w:themeShade="80"/>
-        </w:rPr>
-        <w:t>lobortis</w:t>
-      </w:r>
-      <w:proofErr w:type="spellEnd"/>
-      <w:r>
-        <w:rPr>
-          <w:color w:val="808080" w:themeColor="background1" w:themeShade="80"/>
-        </w:rPr>
-        <w:t xml:space="preserve"> </w:t>
-      </w:r>
-      <w:proofErr w:type="spellStart"/>
-      <w:r>
-        <w:rPr>
-          <w:color w:val="808080" w:themeColor="background1" w:themeShade="80"/>
-        </w:rPr>
-        <w:t>atomorum</w:t>
-      </w:r>
-      <w:proofErr w:type="spellEnd"/>
-      <w:r>
-        <w:rPr>
-          <w:color w:val="808080" w:themeColor="background1" w:themeShade="80"/>
-        </w:rPr>
-        <w:t xml:space="preserve">. </w:t>
-      </w:r>
-      <w:proofErr w:type="spellStart"/>
-      <w:r>
-        <w:rPr>
-          <w:color w:val="808080" w:themeColor="background1" w:themeShade="80"/>
-        </w:rPr>
-        <w:t>Sed</w:t>
-      </w:r>
-      <w:proofErr w:type="spellEnd"/>
-      <w:r>
-        <w:rPr>
-          <w:color w:val="808080" w:themeColor="background1" w:themeShade="80"/>
-        </w:rPr>
-        <w:t xml:space="preserve"> </w:t>
-      </w:r>
-      <w:proofErr w:type="spellStart"/>
-      <w:r>
-        <w:rPr>
-          <w:color w:val="808080" w:themeColor="background1" w:themeShade="80"/>
-        </w:rPr>
-        <w:t>dolorem</w:t>
-      </w:r>
-      <w:proofErr w:type="spellEnd"/>
-      <w:r>
-        <w:rPr>
-          <w:color w:val="808080" w:themeColor="background1" w:themeShade="80"/>
-        </w:rPr>
-        <w:t xml:space="preserve"> </w:t>
-      </w:r>
-      <w:proofErr w:type="spellStart"/>
-      <w:r>
-        <w:rPr>
-          <w:color w:val="808080" w:themeColor="background1" w:themeShade="80"/>
-        </w:rPr>
-        <w:t>quaerendum</w:t>
-      </w:r>
-      <w:proofErr w:type="spellEnd"/>
-      <w:r>
-        <w:rPr>
-          <w:color w:val="808080" w:themeColor="background1" w:themeShade="80"/>
-        </w:rPr>
-        <w:t xml:space="preserve"> ne, </w:t>
-      </w:r>
-      <w:proofErr w:type="spellStart"/>
-      <w:r>
-        <w:rPr>
-          <w:color w:val="808080" w:themeColor="background1" w:themeShade="80"/>
-        </w:rPr>
-        <w:t>prompta</w:t>
-      </w:r>
-      <w:proofErr w:type="spellEnd"/>
-      <w:r>
-        <w:rPr>
-          <w:color w:val="808080" w:themeColor="background1" w:themeShade="80"/>
-        </w:rPr>
-        <w:t xml:space="preserve"> </w:t>
-      </w:r>
-      <w:proofErr w:type="spellStart"/>
-      <w:r>
-        <w:rPr>
-          <w:color w:val="808080" w:themeColor="background1" w:themeShade="80"/>
-        </w:rPr>
-        <w:t>instructior</w:t>
-      </w:r>
-      <w:proofErr w:type="spellEnd"/>
-      <w:r>
-        <w:rPr>
-          <w:color w:val="808080" w:themeColor="background1" w:themeShade="80"/>
-        </w:rPr>
-        <w:t xml:space="preserve"> ne </w:t>
-      </w:r>
-      <w:proofErr w:type="spellStart"/>
-      <w:r>
-        <w:rPr>
-          <w:color w:val="808080" w:themeColor="background1" w:themeShade="80"/>
-        </w:rPr>
-        <w:t>pri</w:t>
-      </w:r>
-      <w:proofErr w:type="spellEnd"/>
-      <w:r>
-        <w:rPr>
-          <w:color w:val="808080" w:themeColor="background1" w:themeShade="80"/>
-        </w:rPr>
-        <w:t xml:space="preserve">. Et </w:t>
-      </w:r>
-      <w:proofErr w:type="spellStart"/>
-      <w:r>
-        <w:rPr>
-          <w:color w:val="808080" w:themeColor="background1" w:themeShade="80"/>
-        </w:rPr>
-        <w:t>mel</w:t>
-      </w:r>
-      <w:proofErr w:type="spellEnd"/>
-      <w:r>
-        <w:rPr>
-          <w:color w:val="808080" w:themeColor="background1" w:themeShade="80"/>
-        </w:rPr>
-        <w:t xml:space="preserve"> </w:t>
-      </w:r>
-      <w:proofErr w:type="spellStart"/>
-      <w:r>
-        <w:rPr>
-          <w:color w:val="808080" w:themeColor="background1" w:themeShade="80"/>
-        </w:rPr>
-        <w:t>partiendo</w:t>
-      </w:r>
-      <w:proofErr w:type="spellEnd"/>
-      <w:r>
-        <w:rPr>
-          <w:color w:val="808080" w:themeColor="background1" w:themeShade="80"/>
-        </w:rPr>
-        <w:t xml:space="preserve"> </w:t>
-      </w:r>
-      <w:proofErr w:type="spellStart"/>
-      <w:r>
-        <w:rPr>
-          <w:color w:val="808080" w:themeColor="background1" w:themeShade="80"/>
-        </w:rPr>
-        <w:t>suscipiantur</w:t>
-      </w:r>
-      <w:proofErr w:type="spellEnd"/>
-      <w:r>
-        <w:rPr>
-          <w:color w:val="808080" w:themeColor="background1" w:themeShade="80"/>
-        </w:rPr>
-        <w:t xml:space="preserve">, </w:t>
-      </w:r>
-      <w:proofErr w:type="spellStart"/>
-      <w:r>
-        <w:rPr>
-          <w:color w:val="808080" w:themeColor="background1" w:themeShade="80"/>
-        </w:rPr>
-        <w:t>docendi</w:t>
-      </w:r>
-      <w:proofErr w:type="spellEnd"/>
-      <w:r>
-        <w:rPr>
-          <w:color w:val="808080" w:themeColor="background1" w:themeShade="80"/>
-        </w:rPr>
-        <w:t xml:space="preserve"> </w:t>
-      </w:r>
-      <w:proofErr w:type="spellStart"/>
-      <w:r>
-        <w:rPr>
-          <w:color w:val="808080" w:themeColor="background1" w:themeShade="80"/>
-        </w:rPr>
-        <w:t>abhorreant</w:t>
-      </w:r>
-      <w:proofErr w:type="spellEnd"/>
-      <w:r>
-        <w:rPr>
-          <w:color w:val="808080" w:themeColor="background1" w:themeShade="80"/>
-        </w:rPr>
-        <w:t xml:space="preserve"> </w:t>
-      </w:r>
-      <w:proofErr w:type="spellStart"/>
-      <w:r>
-        <w:rPr>
-          <w:color w:val="808080" w:themeColor="background1" w:themeShade="80"/>
-        </w:rPr>
-        <w:t>ea</w:t>
-      </w:r>
-      <w:proofErr w:type="spellEnd"/>
-      <w:r>
-        <w:rPr>
-          <w:color w:val="808080" w:themeColor="background1" w:themeShade="80"/>
-        </w:rPr>
-        <w:t xml:space="preserve"> </w:t>
-      </w:r>
-      <w:proofErr w:type="spellStart"/>
-      <w:r>
-        <w:rPr>
-          <w:color w:val="808080" w:themeColor="background1" w:themeShade="80"/>
-        </w:rPr>
-        <w:t>sit</w:t>
-      </w:r>
-      <w:proofErr w:type="spellEnd"/>
-      <w:r>
-        <w:rPr>
-          <w:color w:val="808080" w:themeColor="background1" w:themeShade="80"/>
-        </w:rPr>
-        <w:t xml:space="preserve">. </w:t>
-      </w:r>
-      <w:proofErr w:type="spellStart"/>
-      <w:r>
-        <w:rPr>
-          <w:color w:val="808080" w:themeColor="background1" w:themeShade="80"/>
-        </w:rPr>
-        <w:t>Recteque</w:t>
-      </w:r>
-      <w:proofErr w:type="spellEnd"/>
-      <w:r>
-        <w:rPr>
-          <w:color w:val="808080" w:themeColor="background1" w:themeShade="80"/>
-        </w:rPr>
-        <w:t xml:space="preserve"> </w:t>
-      </w:r>
-      <w:proofErr w:type="spellStart"/>
-      <w:r>
-        <w:rPr>
-          <w:color w:val="808080" w:themeColor="background1" w:themeShade="80"/>
-        </w:rPr>
-        <w:t>imperdiet</w:t>
-      </w:r>
-      <w:proofErr w:type="spellEnd"/>
-      <w:r>
-        <w:rPr>
-          <w:color w:val="808080" w:themeColor="background1" w:themeShade="80"/>
-        </w:rPr>
-        <w:t xml:space="preserve"> </w:t>
-      </w:r>
-      <w:proofErr w:type="spellStart"/>
-      <w:r>
-        <w:rPr>
-          <w:color w:val="808080" w:themeColor="background1" w:themeShade="80"/>
-        </w:rPr>
-        <w:t>eum</w:t>
-      </w:r>
-      <w:proofErr w:type="spellEnd"/>
-      <w:r>
-        <w:rPr>
-          <w:color w:val="808080" w:themeColor="background1" w:themeShade="80"/>
-        </w:rPr>
-        <w:t xml:space="preserve"> te.</w:t>
+        <w:t xml:space="preserve"> – lorem ipsum dolor sit amet, eam ex decore persequeris, sit at illud lobortis atomorum. Sed dolorem quaerendum ne, prompta instructior ne pri. Et mel partiendo suscipiantur, docendi abhorreant ea sit. Recteque imperdiet eum te.</w:t>
       </w:r>
     </w:p>
     <w:p>
@@ -8920,426 +5605,20 @@
         <w:rPr>
           <w:color w:val="808080" w:themeColor="background1" w:themeShade="80"/>
         </w:rPr>
-        <w:t xml:space="preserve"> – </w:t>
-      </w:r>
-      <w:proofErr w:type="spellStart"/>
-      <w:r>
+        <w:t xml:space="preserve"> – lorem ipsum dolor sit amet, eam ex decore persequeris, sit at illud lobortis atomorum. Sed dolorem quaerendum ne, prompta instructior ne pri. Et mel partiendo suscipiantur, docendi abhorreant ea sit. Recteque imperdiet eum te.</w:t>
+      </w:r>
+    </w:p>
+    <w:p>
+      <w:pPr>
+        <w:pStyle w:val="Tekstas"/>
         <w:rPr>
           <w:color w:val="808080" w:themeColor="background1" w:themeShade="80"/>
         </w:rPr>
-        <w:t>lorem</w:t>
-      </w:r>
-      <w:proofErr w:type="spellEnd"/>
+      </w:pPr>
       <w:r>
         <w:rPr>
           <w:color w:val="808080" w:themeColor="background1" w:themeShade="80"/>
         </w:rPr>
-        <w:t xml:space="preserve"> </w:t>
-      </w:r>
-      <w:proofErr w:type="spellStart"/>
-      <w:r>
-        <w:rPr>
-          <w:color w:val="808080" w:themeColor="background1" w:themeShade="80"/>
-        </w:rPr>
-        <w:t>ipsum</w:t>
-      </w:r>
-      <w:proofErr w:type="spellEnd"/>
-      <w:r>
-        <w:rPr>
-          <w:color w:val="808080" w:themeColor="background1" w:themeShade="80"/>
-        </w:rPr>
-        <w:t xml:space="preserve"> </w:t>
-      </w:r>
-      <w:proofErr w:type="spellStart"/>
-      <w:r>
-        <w:rPr>
-          <w:color w:val="808080" w:themeColor="background1" w:themeShade="80"/>
-        </w:rPr>
-        <w:t>dolor</w:t>
-      </w:r>
-      <w:proofErr w:type="spellEnd"/>
-      <w:r>
-        <w:rPr>
-          <w:color w:val="808080" w:themeColor="background1" w:themeShade="80"/>
-        </w:rPr>
-        <w:t xml:space="preserve"> </w:t>
-      </w:r>
-      <w:proofErr w:type="spellStart"/>
-      <w:r>
-        <w:rPr>
-          <w:color w:val="808080" w:themeColor="background1" w:themeShade="80"/>
-        </w:rPr>
-        <w:t>sit</w:t>
-      </w:r>
-      <w:proofErr w:type="spellEnd"/>
-      <w:r>
-        <w:rPr>
-          <w:color w:val="808080" w:themeColor="background1" w:themeShade="80"/>
-        </w:rPr>
-        <w:t xml:space="preserve"> </w:t>
-      </w:r>
-      <w:proofErr w:type="spellStart"/>
-      <w:r>
-        <w:rPr>
-          <w:color w:val="808080" w:themeColor="background1" w:themeShade="80"/>
-        </w:rPr>
-        <w:t>amet</w:t>
-      </w:r>
-      <w:proofErr w:type="spellEnd"/>
-      <w:r>
-        <w:rPr>
-          <w:color w:val="808080" w:themeColor="background1" w:themeShade="80"/>
-        </w:rPr>
-        <w:t xml:space="preserve">, </w:t>
-      </w:r>
-      <w:proofErr w:type="spellStart"/>
-      <w:r>
-        <w:rPr>
-          <w:color w:val="808080" w:themeColor="background1" w:themeShade="80"/>
-        </w:rPr>
-        <w:t>eam</w:t>
-      </w:r>
-      <w:proofErr w:type="spellEnd"/>
-      <w:r>
-        <w:rPr>
-          <w:color w:val="808080" w:themeColor="background1" w:themeShade="80"/>
-        </w:rPr>
-        <w:t xml:space="preserve"> </w:t>
-      </w:r>
-      <w:proofErr w:type="spellStart"/>
-      <w:r>
-        <w:rPr>
-          <w:color w:val="808080" w:themeColor="background1" w:themeShade="80"/>
-        </w:rPr>
-        <w:t>ex</w:t>
-      </w:r>
-      <w:proofErr w:type="spellEnd"/>
-      <w:r>
-        <w:rPr>
-          <w:color w:val="808080" w:themeColor="background1" w:themeShade="80"/>
-        </w:rPr>
-        <w:t xml:space="preserve"> </w:t>
-      </w:r>
-      <w:proofErr w:type="spellStart"/>
-      <w:r>
-        <w:rPr>
-          <w:color w:val="808080" w:themeColor="background1" w:themeShade="80"/>
-        </w:rPr>
-        <w:t>decore</w:t>
-      </w:r>
-      <w:proofErr w:type="spellEnd"/>
-      <w:r>
-        <w:rPr>
-          <w:color w:val="808080" w:themeColor="background1" w:themeShade="80"/>
-        </w:rPr>
-        <w:t xml:space="preserve"> </w:t>
-      </w:r>
-      <w:proofErr w:type="spellStart"/>
-      <w:r>
-        <w:rPr>
-          <w:color w:val="808080" w:themeColor="background1" w:themeShade="80"/>
-        </w:rPr>
-        <w:t>persequeris</w:t>
-      </w:r>
-      <w:proofErr w:type="spellEnd"/>
-      <w:r>
-        <w:rPr>
-          <w:color w:val="808080" w:themeColor="background1" w:themeShade="80"/>
-        </w:rPr>
-        <w:t xml:space="preserve">, </w:t>
-      </w:r>
-      <w:proofErr w:type="spellStart"/>
-      <w:r>
-        <w:rPr>
-          <w:color w:val="808080" w:themeColor="background1" w:themeShade="80"/>
-        </w:rPr>
-        <w:t>sit</w:t>
-      </w:r>
-      <w:proofErr w:type="spellEnd"/>
-      <w:r>
-        <w:rPr>
-          <w:color w:val="808080" w:themeColor="background1" w:themeShade="80"/>
-        </w:rPr>
-        <w:t xml:space="preserve"> at </w:t>
-      </w:r>
-      <w:proofErr w:type="spellStart"/>
-      <w:r>
-        <w:rPr>
-          <w:color w:val="808080" w:themeColor="background1" w:themeShade="80"/>
-        </w:rPr>
-        <w:t>illud</w:t>
-      </w:r>
-      <w:proofErr w:type="spellEnd"/>
-      <w:r>
-        <w:rPr>
-          <w:color w:val="808080" w:themeColor="background1" w:themeShade="80"/>
-        </w:rPr>
-        <w:t xml:space="preserve"> </w:t>
-      </w:r>
-      <w:proofErr w:type="spellStart"/>
-      <w:r>
-        <w:rPr>
-          <w:color w:val="808080" w:themeColor="background1" w:themeShade="80"/>
-        </w:rPr>
-        <w:t>lobortis</w:t>
-      </w:r>
-      <w:proofErr w:type="spellEnd"/>
-      <w:r>
-        <w:rPr>
-          <w:color w:val="808080" w:themeColor="background1" w:themeShade="80"/>
-        </w:rPr>
-        <w:t xml:space="preserve"> </w:t>
-      </w:r>
-      <w:proofErr w:type="spellStart"/>
-      <w:r>
-        <w:rPr>
-          <w:color w:val="808080" w:themeColor="background1" w:themeShade="80"/>
-        </w:rPr>
-        <w:t>atomorum</w:t>
-      </w:r>
-      <w:proofErr w:type="spellEnd"/>
-      <w:r>
-        <w:rPr>
-          <w:color w:val="808080" w:themeColor="background1" w:themeShade="80"/>
-        </w:rPr>
-        <w:t xml:space="preserve">. </w:t>
-      </w:r>
-      <w:proofErr w:type="spellStart"/>
-      <w:r>
-        <w:rPr>
-          <w:color w:val="808080" w:themeColor="background1" w:themeShade="80"/>
-        </w:rPr>
-        <w:t>Sed</w:t>
-      </w:r>
-      <w:proofErr w:type="spellEnd"/>
-      <w:r>
-        <w:rPr>
-          <w:color w:val="808080" w:themeColor="background1" w:themeShade="80"/>
-        </w:rPr>
-        <w:t xml:space="preserve"> </w:t>
-      </w:r>
-      <w:proofErr w:type="spellStart"/>
-      <w:r>
-        <w:rPr>
-          <w:color w:val="808080" w:themeColor="background1" w:themeShade="80"/>
-        </w:rPr>
-        <w:t>dolorem</w:t>
-      </w:r>
-      <w:proofErr w:type="spellEnd"/>
-      <w:r>
-        <w:rPr>
-          <w:color w:val="808080" w:themeColor="background1" w:themeShade="80"/>
-        </w:rPr>
-        <w:t xml:space="preserve"> </w:t>
-      </w:r>
-      <w:proofErr w:type="spellStart"/>
-      <w:r>
-        <w:rPr>
-          <w:color w:val="808080" w:themeColor="background1" w:themeShade="80"/>
-        </w:rPr>
-        <w:t>quaerendum</w:t>
-      </w:r>
-      <w:proofErr w:type="spellEnd"/>
-      <w:r>
-        <w:rPr>
-          <w:color w:val="808080" w:themeColor="background1" w:themeShade="80"/>
-        </w:rPr>
-        <w:t xml:space="preserve"> ne, </w:t>
-      </w:r>
-      <w:proofErr w:type="spellStart"/>
-      <w:r>
-        <w:rPr>
-          <w:color w:val="808080" w:themeColor="background1" w:themeShade="80"/>
-        </w:rPr>
-        <w:t>prompta</w:t>
-      </w:r>
-      <w:proofErr w:type="spellEnd"/>
-      <w:r>
-        <w:rPr>
-          <w:color w:val="808080" w:themeColor="background1" w:themeShade="80"/>
-        </w:rPr>
-        <w:t xml:space="preserve"> </w:t>
-      </w:r>
-      <w:proofErr w:type="spellStart"/>
-      <w:r>
-        <w:rPr>
-          <w:color w:val="808080" w:themeColor="background1" w:themeShade="80"/>
-        </w:rPr>
-        <w:t>instructior</w:t>
-      </w:r>
-      <w:proofErr w:type="spellEnd"/>
-      <w:r>
-        <w:rPr>
-          <w:color w:val="808080" w:themeColor="background1" w:themeShade="80"/>
-        </w:rPr>
-        <w:t xml:space="preserve"> ne </w:t>
-      </w:r>
-      <w:proofErr w:type="spellStart"/>
-      <w:r>
-        <w:rPr>
-          <w:color w:val="808080" w:themeColor="background1" w:themeShade="80"/>
-        </w:rPr>
-        <w:t>pri</w:t>
-      </w:r>
-      <w:proofErr w:type="spellEnd"/>
-      <w:r>
-        <w:rPr>
-          <w:color w:val="808080" w:themeColor="background1" w:themeShade="80"/>
-        </w:rPr>
-        <w:t xml:space="preserve">. Et </w:t>
-      </w:r>
-      <w:proofErr w:type="spellStart"/>
-      <w:r>
-        <w:rPr>
-          <w:color w:val="808080" w:themeColor="background1" w:themeShade="80"/>
-        </w:rPr>
-        <w:t>mel</w:t>
-      </w:r>
-      <w:proofErr w:type="spellEnd"/>
-      <w:r>
-        <w:rPr>
-          <w:color w:val="808080" w:themeColor="background1" w:themeShade="80"/>
-        </w:rPr>
-        <w:t xml:space="preserve"> </w:t>
-      </w:r>
-      <w:proofErr w:type="spellStart"/>
-      <w:r>
-        <w:rPr>
-          <w:color w:val="808080" w:themeColor="background1" w:themeShade="80"/>
-        </w:rPr>
-        <w:t>partiendo</w:t>
-      </w:r>
-      <w:proofErr w:type="spellEnd"/>
-      <w:r>
-        <w:rPr>
-          <w:color w:val="808080" w:themeColor="background1" w:themeShade="80"/>
-        </w:rPr>
-        <w:t xml:space="preserve"> </w:t>
-      </w:r>
-      <w:proofErr w:type="spellStart"/>
-      <w:r>
-        <w:rPr>
-          <w:color w:val="808080" w:themeColor="background1" w:themeShade="80"/>
-        </w:rPr>
-        <w:t>suscipiantur</w:t>
-      </w:r>
-      <w:proofErr w:type="spellEnd"/>
-      <w:r>
-        <w:rPr>
-          <w:color w:val="808080" w:themeColor="background1" w:themeShade="80"/>
-        </w:rPr>
-        <w:t xml:space="preserve">, </w:t>
-      </w:r>
-      <w:proofErr w:type="spellStart"/>
-      <w:r>
-        <w:rPr>
-          <w:color w:val="808080" w:themeColor="background1" w:themeShade="80"/>
-        </w:rPr>
-        <w:t>docendi</w:t>
-      </w:r>
-      <w:proofErr w:type="spellEnd"/>
-      <w:r>
-        <w:rPr>
-          <w:color w:val="808080" w:themeColor="background1" w:themeShade="80"/>
-        </w:rPr>
-        <w:t xml:space="preserve"> </w:t>
-      </w:r>
-      <w:proofErr w:type="spellStart"/>
-      <w:r>
-        <w:rPr>
-          <w:color w:val="808080" w:themeColor="background1" w:themeShade="80"/>
-        </w:rPr>
-        <w:t>abhorreant</w:t>
-      </w:r>
-      <w:proofErr w:type="spellEnd"/>
-      <w:r>
-        <w:rPr>
-          <w:color w:val="808080" w:themeColor="background1" w:themeShade="80"/>
-        </w:rPr>
-        <w:t xml:space="preserve"> </w:t>
-      </w:r>
-      <w:proofErr w:type="spellStart"/>
-      <w:r>
-        <w:rPr>
-          <w:color w:val="808080" w:themeColor="background1" w:themeShade="80"/>
-        </w:rPr>
-        <w:t>ea</w:t>
-      </w:r>
-      <w:proofErr w:type="spellEnd"/>
-      <w:r>
-        <w:rPr>
-          <w:color w:val="808080" w:themeColor="background1" w:themeShade="80"/>
-        </w:rPr>
-        <w:t xml:space="preserve"> </w:t>
-      </w:r>
-      <w:proofErr w:type="spellStart"/>
-      <w:r>
-        <w:rPr>
-          <w:color w:val="808080" w:themeColor="background1" w:themeShade="80"/>
-        </w:rPr>
-        <w:t>sit</w:t>
-      </w:r>
-      <w:proofErr w:type="spellEnd"/>
-      <w:r>
-        <w:rPr>
-          <w:color w:val="808080" w:themeColor="background1" w:themeShade="80"/>
-        </w:rPr>
-        <w:t xml:space="preserve">. </w:t>
-      </w:r>
-      <w:proofErr w:type="spellStart"/>
-      <w:r>
-        <w:rPr>
-          <w:color w:val="808080" w:themeColor="background1" w:themeShade="80"/>
-        </w:rPr>
-        <w:t>Recteque</w:t>
-      </w:r>
-      <w:proofErr w:type="spellEnd"/>
-      <w:r>
-        <w:rPr>
-          <w:color w:val="808080" w:themeColor="background1" w:themeShade="80"/>
-        </w:rPr>
-        <w:t xml:space="preserve"> </w:t>
-      </w:r>
-      <w:proofErr w:type="spellStart"/>
-      <w:r>
-        <w:rPr>
-          <w:color w:val="808080" w:themeColor="background1" w:themeShade="80"/>
-        </w:rPr>
-        <w:t>imperdiet</w:t>
-      </w:r>
-      <w:proofErr w:type="spellEnd"/>
-      <w:r>
-        <w:rPr>
-          <w:color w:val="808080" w:themeColor="background1" w:themeShade="80"/>
-        </w:rPr>
-        <w:t xml:space="preserve"> </w:t>
-      </w:r>
-      <w:proofErr w:type="spellStart"/>
-      <w:r>
-        <w:rPr>
-          <w:color w:val="808080" w:themeColor="background1" w:themeShade="80"/>
-        </w:rPr>
-        <w:t>eum</w:t>
-      </w:r>
-      <w:proofErr w:type="spellEnd"/>
-      <w:r>
-        <w:rPr>
-          <w:color w:val="808080" w:themeColor="background1" w:themeShade="80"/>
-        </w:rPr>
-        <w:t xml:space="preserve"> te.</w:t>
-      </w:r>
-    </w:p>
-    <w:p>
-      <w:pPr>
-        <w:pStyle w:val="Tekstas"/>
-        <w:rPr>
-          <w:color w:val="808080" w:themeColor="background1" w:themeShade="80"/>
-        </w:rPr>
-      </w:pPr>
-      <w:r>
-        <w:rPr>
-          <w:color w:val="808080" w:themeColor="background1" w:themeShade="80"/>
-        </w:rPr>
         <w:t>Beje, darbe rekomenduojame pateikti tik svarbesnes ir mažiau žinomas santrumpas bei terminus (tarkime tokių santrumpų kaip HTML, PC, IT paaiškinti nereikia)</w:t>
       </w:r>
     </w:p>
@@ -9347,18 +5626,18 @@
       <w:pPr>
         <w:pStyle w:val="Antratbenr"/>
       </w:pPr>
-      <w:bookmarkStart w:id="25" w:name="_Toc37346791"/>
-      <w:bookmarkStart w:id="26" w:name="_Toc38460363"/>
+      <w:bookmarkStart w:id="19" w:name="_Toc37346791"/>
+      <w:bookmarkStart w:id="20" w:name="_Toc38460363"/>
       <w:r>
         <w:lastRenderedPageBreak/>
         <w:t>Įvadas</w:t>
       </w:r>
+      <w:bookmarkEnd w:id="13"/>
+      <w:bookmarkEnd w:id="14"/>
+      <w:bookmarkEnd w:id="15"/>
+      <w:bookmarkEnd w:id="16"/>
       <w:bookmarkEnd w:id="19"/>
       <w:bookmarkEnd w:id="20"/>
-      <w:bookmarkEnd w:id="21"/>
-      <w:bookmarkEnd w:id="22"/>
-      <w:bookmarkEnd w:id="25"/>
-      <w:bookmarkEnd w:id="26"/>
     </w:p>
     <w:p>
       <w:pPr>
@@ -9652,11 +5931,9 @@
           <w:numId w:val="21"/>
         </w:numPr>
       </w:pPr>
-      <w:proofErr w:type="spellStart"/>
       <w:r>
         <w:t>Front-end</w:t>
       </w:r>
-      <w:proofErr w:type="spellEnd"/>
       <w:r>
         <w:t xml:space="preserve"> ~2000</w:t>
       </w:r>
@@ -9679,61 +5956,61 @@
       <w:pPr>
         <w:pStyle w:val="Heading1"/>
       </w:pPr>
-      <w:bookmarkStart w:id="27" w:name="_Toc37346792"/>
-      <w:bookmarkStart w:id="28" w:name="_Toc38460364"/>
+      <w:bookmarkStart w:id="21" w:name="_Toc37346792"/>
+      <w:bookmarkStart w:id="22" w:name="_Toc38460364"/>
       <w:r>
         <w:lastRenderedPageBreak/>
         <w:t>Analizė</w:t>
       </w:r>
+      <w:bookmarkEnd w:id="21"/>
+      <w:bookmarkEnd w:id="22"/>
+    </w:p>
+    <w:p>
+      <w:pPr>
+        <w:pStyle w:val="Tekstas"/>
+      </w:pPr>
+      <w:bookmarkStart w:id="23" w:name="_Toc503646968"/>
+      <w:bookmarkStart w:id="24" w:name="_Toc503648358"/>
+      <w:bookmarkStart w:id="25" w:name="_Toc503651302"/>
+      <w:bookmarkStart w:id="26" w:name="_Toc505346878"/>
+      <w:r>
+        <w:t xml:space="preserve">Šiame skyriuje bus </w:t>
+      </w:r>
+      <w:r>
+        <w:t>pateikta</w:t>
+      </w:r>
+      <w:r>
+        <w:t xml:space="preserve"> darbo problematika susijusios informacijos analizė</w:t>
+      </w:r>
+      <w:r>
+        <w:t>.</w:t>
+      </w:r>
+    </w:p>
+    <w:p>
+      <w:pPr>
+        <w:pStyle w:val="Heading2"/>
+      </w:pPr>
+      <w:bookmarkStart w:id="27" w:name="_Toc38460365"/>
+      <w:bookmarkStart w:id="28" w:name="OLE_LINK17"/>
+      <w:bookmarkEnd w:id="23"/>
+      <w:bookmarkEnd w:id="24"/>
+      <w:bookmarkEnd w:id="25"/>
+      <w:bookmarkEnd w:id="26"/>
+      <w:r>
+        <w:t>Techninis pasiūlymas</w:t>
+      </w:r>
       <w:bookmarkEnd w:id="27"/>
-      <w:bookmarkEnd w:id="28"/>
-    </w:p>
-    <w:p>
-      <w:pPr>
-        <w:pStyle w:val="Tekstas"/>
-      </w:pPr>
-      <w:bookmarkStart w:id="29" w:name="_Toc503646968"/>
-      <w:bookmarkStart w:id="30" w:name="_Toc503648358"/>
-      <w:bookmarkStart w:id="31" w:name="_Toc503651302"/>
-      <w:bookmarkStart w:id="32" w:name="_Toc505346878"/>
-      <w:r>
-        <w:t xml:space="preserve">Šiame skyriuje bus </w:t>
-      </w:r>
-      <w:r>
-        <w:t>pateikta</w:t>
-      </w:r>
-      <w:r>
-        <w:t xml:space="preserve"> darbo problematika susijusios informacijos analizė</w:t>
-      </w:r>
-      <w:r>
-        <w:t>.</w:t>
-      </w:r>
-    </w:p>
-    <w:p>
-      <w:pPr>
-        <w:pStyle w:val="Heading2"/>
-      </w:pPr>
-      <w:bookmarkStart w:id="33" w:name="_Toc38460365"/>
-      <w:bookmarkStart w:id="34" w:name="OLE_LINK17"/>
+    </w:p>
+    <w:p>
+      <w:pPr>
+        <w:pStyle w:val="Heading3"/>
+      </w:pPr>
+      <w:bookmarkStart w:id="29" w:name="_Toc38460366"/>
+      <w:bookmarkStart w:id="30" w:name="OLE_LINK21"/>
+      <w:r>
+        <w:t>Sistemos apibrėžimas</w:t>
+      </w:r>
       <w:bookmarkEnd w:id="29"/>
-      <w:bookmarkEnd w:id="30"/>
-      <w:bookmarkEnd w:id="31"/>
-      <w:bookmarkEnd w:id="32"/>
-      <w:r>
-        <w:t>Techninis pasiūlymas</w:t>
-      </w:r>
-      <w:bookmarkEnd w:id="33"/>
-    </w:p>
-    <w:p>
-      <w:pPr>
-        <w:pStyle w:val="Heading3"/>
-      </w:pPr>
-      <w:bookmarkStart w:id="35" w:name="_Toc38460366"/>
-      <w:bookmarkStart w:id="36" w:name="OLE_LINK21"/>
-      <w:r>
-        <w:t>Sistemos apibrėžimas</w:t>
-      </w:r>
-      <w:bookmarkEnd w:id="35"/>
     </w:p>
     <w:p>
       <w:pPr>
@@ -9882,81 +6159,81 @@
       <w:pPr>
         <w:pStyle w:val="Heading3"/>
       </w:pPr>
-      <w:bookmarkStart w:id="37" w:name="_Toc38460367"/>
-      <w:bookmarkStart w:id="38" w:name="OLE_LINK24"/>
+      <w:bookmarkStart w:id="31" w:name="_Toc38460367"/>
+      <w:bookmarkStart w:id="32" w:name="OLE_LINK24"/>
+      <w:bookmarkEnd w:id="30"/>
+      <w:r>
+        <w:t>Bendras veiklos tikslas</w:t>
+      </w:r>
+      <w:bookmarkEnd w:id="31"/>
+    </w:p>
+    <w:p>
+      <w:pPr>
+        <w:pStyle w:val="Tekstas"/>
+      </w:pPr>
+      <w:r>
+        <w:t xml:space="preserve">Padėti </w:t>
+      </w:r>
+      <w:r>
+        <w:t>lengviau susiplanuoti</w:t>
+      </w:r>
+      <w:r>
+        <w:t>, paskirstyti</w:t>
+      </w:r>
+      <w:r>
+        <w:t xml:space="preserve"> darbus tiek žmonėms, tiek ir įmonėms. </w:t>
+      </w:r>
+      <w:r>
+        <w:t>Taip pat vienas iš svarbiausių sistemai iškeltų tikslų būtų paprastumas, kad kiekvienas sugebėtų išmokti naudotis per nedidelį laiko tarpą.</w:t>
+      </w:r>
+    </w:p>
+    <w:p>
+      <w:pPr>
+        <w:pStyle w:val="Heading3"/>
+      </w:pPr>
+      <w:bookmarkStart w:id="33" w:name="_Toc38460368"/>
+      <w:bookmarkStart w:id="34" w:name="OLE_LINK28"/>
+      <w:bookmarkStart w:id="35" w:name="OLE_LINK29"/>
+      <w:bookmarkEnd w:id="32"/>
+      <w:r>
+        <w:t>Sistemos pagrįstumas</w:t>
+      </w:r>
+      <w:bookmarkEnd w:id="33"/>
+    </w:p>
+    <w:p>
+      <w:pPr>
+        <w:pStyle w:val="Tekstas"/>
+      </w:pPr>
+      <w:r>
+        <w:t xml:space="preserve">Žmonės visada skuba, ir laiko taupymas jiems padeda nuveikti daugiau. Tai pagrindinė priežastis kodėl kuriama sistema yra reikalinga. </w:t>
+      </w:r>
+      <w:r>
+        <w:t>Nesvarbu ar esi paprastas vartotojas, kuriam patogiau jau ryte turėti veiklų tvarkaraštį,</w:t>
+      </w:r>
+      <w:r>
+        <w:t xml:space="preserve"> nes tai padaro jo dieną produktyvesnę,</w:t>
+      </w:r>
+      <w:r>
+        <w:t xml:space="preserve"> ar žmogus atsakingas už kitų žmonių atliktus darbus ši sistema sumažins tau problemų dėliojant grafiką.</w:t>
+      </w:r>
+      <w:r>
+        <w:t xml:space="preserve"> Sudėtingas skaičiavimo algoritmas atsižvelgs </w:t>
+      </w:r>
+      <w:r>
+        <w:t>į tavo nustatytus prioritetus ir taip iškels svarbiausius darbus į priekį.</w:t>
+      </w:r>
+    </w:p>
+    <w:p>
+      <w:pPr>
+        <w:pStyle w:val="Heading3"/>
+      </w:pPr>
+      <w:bookmarkStart w:id="36" w:name="_Toc38460369"/>
+      <w:bookmarkEnd w:id="34"/>
+      <w:bookmarkEnd w:id="35"/>
+      <w:r>
+        <w:t>Konkurencija rinkoje</w:t>
+      </w:r>
       <w:bookmarkEnd w:id="36"/>
-      <w:r>
-        <w:t>Bendras veiklos tikslas</w:t>
-      </w:r>
-      <w:bookmarkEnd w:id="37"/>
-    </w:p>
-    <w:p>
-      <w:pPr>
-        <w:pStyle w:val="Tekstas"/>
-      </w:pPr>
-      <w:r>
-        <w:t xml:space="preserve">Padėti </w:t>
-      </w:r>
-      <w:r>
-        <w:t>lengviau susiplanuoti</w:t>
-      </w:r>
-      <w:r>
-        <w:t>, paskirstyti</w:t>
-      </w:r>
-      <w:r>
-        <w:t xml:space="preserve"> darbus tiek žmonėms, tiek ir įmonėms. </w:t>
-      </w:r>
-      <w:r>
-        <w:t>Taip pat vienas iš svarbiausių sistemai iškeltų tikslų būtų paprastumas, kad kiekvienas sugebėtų išmokti naudotis per nedidelį laiko tarpą.</w:t>
-      </w:r>
-    </w:p>
-    <w:p>
-      <w:pPr>
-        <w:pStyle w:val="Heading3"/>
-      </w:pPr>
-      <w:bookmarkStart w:id="39" w:name="_Toc38460368"/>
-      <w:bookmarkStart w:id="40" w:name="OLE_LINK28"/>
-      <w:bookmarkStart w:id="41" w:name="OLE_LINK29"/>
-      <w:bookmarkEnd w:id="38"/>
-      <w:r>
-        <w:t>Sistemos pagrįstumas</w:t>
-      </w:r>
-      <w:bookmarkEnd w:id="39"/>
-    </w:p>
-    <w:p>
-      <w:pPr>
-        <w:pStyle w:val="Tekstas"/>
-      </w:pPr>
-      <w:r>
-        <w:t xml:space="preserve">Žmonės visada skuba, ir laiko taupymas jiems padeda nuveikti daugiau. Tai pagrindinė priežastis kodėl kuriama sistema yra reikalinga. </w:t>
-      </w:r>
-      <w:r>
-        <w:t>Nesvarbu ar esi paprastas vartotojas, kuriam patogiau jau ryte turėti veiklų tvarkaraštį,</w:t>
-      </w:r>
-      <w:r>
-        <w:t xml:space="preserve"> nes tai padaro jo dieną produktyvesnę,</w:t>
-      </w:r>
-      <w:r>
-        <w:t xml:space="preserve"> ar žmogus atsakingas už kitų žmonių atliktus darbus ši sistema sumažins tau problemų dėliojant grafiką.</w:t>
-      </w:r>
-      <w:r>
-        <w:t xml:space="preserve"> Sudėtingas skaičiavimo algoritmas atsižvelgs </w:t>
-      </w:r>
-      <w:r>
-        <w:t>į tavo nustatytus prioritetus ir taip iškels svarbiausius darbus į priekį.</w:t>
-      </w:r>
-    </w:p>
-    <w:p>
-      <w:pPr>
-        <w:pStyle w:val="Heading3"/>
-      </w:pPr>
-      <w:bookmarkStart w:id="42" w:name="_Toc38460369"/>
-      <w:bookmarkEnd w:id="40"/>
-      <w:bookmarkEnd w:id="41"/>
-      <w:r>
-        <w:t>Konkurencija rinkoje</w:t>
-      </w:r>
-      <w:bookmarkEnd w:id="42"/>
     </w:p>
     <w:p>
       <w:pPr>
@@ -10006,7 +6283,6 @@
           <w:szCs w:val="28"/>
         </w:rPr>
       </w:pPr>
-      <w:proofErr w:type="spellStart"/>
       <w:r>
         <w:rPr>
           <w:b/>
@@ -10015,7 +6291,6 @@
         </w:rPr>
         <w:t>Appointy</w:t>
       </w:r>
-      <w:proofErr w:type="spellEnd"/>
     </w:p>
     <w:p>
       <w:r>
@@ -10094,7 +6369,6 @@
           <w:szCs w:val="28"/>
         </w:rPr>
       </w:pPr>
-      <w:proofErr w:type="spellStart"/>
       <w:r>
         <w:rPr>
           <w:b/>
@@ -10104,7 +6378,6 @@
         <w:lastRenderedPageBreak/>
         <w:t>Caledly</w:t>
       </w:r>
-      <w:proofErr w:type="spellEnd"/>
     </w:p>
     <w:p>
       <w:r>
@@ -10173,23 +6446,13 @@
           <w:szCs w:val="28"/>
         </w:rPr>
       </w:pPr>
-      <w:proofErr w:type="spellStart"/>
       <w:r>
         <w:rPr>
           <w:b/>
           <w:sz w:val="28"/>
           <w:szCs w:val="28"/>
         </w:rPr>
-        <w:t>Fantastical</w:t>
-      </w:r>
-      <w:proofErr w:type="spellEnd"/>
-      <w:r>
-        <w:rPr>
-          <w:b/>
-          <w:sz w:val="28"/>
-          <w:szCs w:val="28"/>
-        </w:rPr>
-        <w:t xml:space="preserve"> 2</w:t>
+        <w:t>Fantastical 2</w:t>
       </w:r>
     </w:p>
     <w:p>
@@ -10281,7 +6544,6 @@
           <w:szCs w:val="28"/>
         </w:rPr>
       </w:pPr>
-      <w:proofErr w:type="spellStart"/>
       <w:r>
         <w:rPr>
           <w:b/>
@@ -10290,7 +6552,6 @@
         </w:rPr>
         <w:t>Sling</w:t>
       </w:r>
-      <w:proofErr w:type="spellEnd"/>
     </w:p>
     <w:p>
       <w:r>
@@ -10387,7 +6648,7 @@
         </w:rPr>
       </w:pPr>
     </w:p>
-    <w:bookmarkStart w:id="43" w:name="_Ref3544422"/>
+    <w:bookmarkStart w:id="37" w:name="_Ref3544422"/>
     <w:p>
       <w:pPr>
         <w:pStyle w:val="Lentelspavad"/>
@@ -10460,14 +6721,14 @@
         </w:rPr>
         <w:fldChar w:fldCharType="end"/>
       </w:r>
-      <w:bookmarkStart w:id="44" w:name="_Toc3716736"/>
+      <w:bookmarkStart w:id="38" w:name="_Toc3716736"/>
       <w:r>
         <w:rPr>
           <w:b/>
         </w:rPr>
         <w:t xml:space="preserve"> lentelė</w:t>
       </w:r>
-      <w:bookmarkEnd w:id="43"/>
+      <w:bookmarkEnd w:id="37"/>
       <w:r>
         <w:rPr>
           <w:b/>
@@ -10477,7 +6738,7 @@
       <w:r>
         <w:t xml:space="preserve"> Konkurentų apžvalga</w:t>
       </w:r>
-      <w:bookmarkEnd w:id="44"/>
+      <w:bookmarkEnd w:id="38"/>
     </w:p>
     <w:tbl>
       <w:tblPr>
@@ -10546,11 +6807,9 @@
             <w:pPr>
               <w:jc w:val="center"/>
             </w:pPr>
-            <w:proofErr w:type="spellStart"/>
             <w:r>
               <w:t>Appointy</w:t>
             </w:r>
-            <w:proofErr w:type="spellEnd"/>
           </w:p>
         </w:tc>
         <w:tc>
@@ -10562,11 +6821,9 @@
             <w:pPr>
               <w:jc w:val="center"/>
             </w:pPr>
-            <w:proofErr w:type="spellStart"/>
             <w:r>
               <w:t>Caledly</w:t>
             </w:r>
-            <w:proofErr w:type="spellEnd"/>
           </w:p>
         </w:tc>
         <w:tc>
@@ -10578,13 +6835,8 @@
             <w:pPr>
               <w:jc w:val="center"/>
             </w:pPr>
-            <w:proofErr w:type="spellStart"/>
-            <w:r>
-              <w:t>Fantastical</w:t>
-            </w:r>
-            <w:proofErr w:type="spellEnd"/>
-            <w:r>
-              <w:t xml:space="preserve"> 2</w:t>
+            <w:r>
+              <w:t>Fantastical 2</w:t>
             </w:r>
           </w:p>
         </w:tc>
@@ -10597,11 +6849,9 @@
             <w:pPr>
               <w:jc w:val="center"/>
             </w:pPr>
-            <w:proofErr w:type="spellStart"/>
             <w:r>
               <w:t>Sling</w:t>
             </w:r>
-            <w:proofErr w:type="spellEnd"/>
           </w:p>
         </w:tc>
         <w:tc>
@@ -10691,7 +6941,6 @@
               </w:rPr>
               <w:t>$ per m</w:t>
             </w:r>
-            <w:proofErr w:type="spellStart"/>
             <w:r>
               <w:rPr>
                 <w:sz w:val="24"/>
@@ -10699,7 +6948,6 @@
               </w:rPr>
               <w:t>ėnesį</w:t>
             </w:r>
-            <w:proofErr w:type="spellEnd"/>
           </w:p>
         </w:tc>
         <w:tc>
@@ -10732,7 +6980,6 @@
               </w:rPr>
               <w:t>$ per m</w:t>
             </w:r>
-            <w:proofErr w:type="spellStart"/>
             <w:r>
               <w:rPr>
                 <w:sz w:val="24"/>
@@ -10740,7 +6987,6 @@
               </w:rPr>
               <w:t>ėnesį</w:t>
             </w:r>
-            <w:proofErr w:type="spellEnd"/>
           </w:p>
         </w:tc>
         <w:tc>
@@ -10773,7 +7019,6 @@
               </w:rPr>
               <w:t>$ per m</w:t>
             </w:r>
-            <w:proofErr w:type="spellStart"/>
             <w:r>
               <w:rPr>
                 <w:sz w:val="24"/>
@@ -10781,7 +7026,6 @@
               </w:rPr>
               <w:t>ėnesį</w:t>
             </w:r>
-            <w:proofErr w:type="spellEnd"/>
           </w:p>
         </w:tc>
         <w:tc>
@@ -12023,7 +8267,7 @@
         </w:tc>
       </w:tr>
     </w:tbl>
-    <w:bookmarkEnd w:id="34"/>
+    <w:bookmarkEnd w:id="28"/>
     <w:p>
       <w:pPr>
         <w:pStyle w:val="Tekstas"/>
@@ -12038,11 +8282,9 @@
       <w:r>
         <w:t xml:space="preserve">. Iš šių kriterijų matome, jog kuriama nauja sistema turi ir </w:t>
       </w:r>
-      <w:proofErr w:type="spellStart"/>
       <w:r>
         <w:t>privalumų</w:t>
       </w:r>
-      <w:proofErr w:type="spellEnd"/>
       <w:r>
         <w:t xml:space="preserve"> prieš jau esančias rinkoje.</w:t>
       </w:r>
@@ -12054,85 +8296,163 @@
       <w:pPr>
         <w:pStyle w:val="Heading3"/>
       </w:pPr>
-      <w:bookmarkStart w:id="45" w:name="_Toc474841544"/>
-      <w:bookmarkStart w:id="46" w:name="_Toc38460370"/>
+      <w:bookmarkStart w:id="39" w:name="_Toc474841544"/>
+      <w:bookmarkStart w:id="40" w:name="_Toc38460370"/>
       <w:r>
         <w:t>Prototipai ir pagalbinė informacija</w:t>
+      </w:r>
+      <w:bookmarkEnd w:id="39"/>
+      <w:bookmarkEnd w:id="40"/>
+    </w:p>
+    <w:p>
+      <w:r>
+        <w:t xml:space="preserve">Produktas buvo kuriamas nuo pradžių, jokiais prototipais </w:t>
+      </w:r>
+      <w:r>
+        <w:t>naudojamasi</w:t>
+      </w:r>
+      <w:r>
+        <w:t xml:space="preserve"> nebuvo.</w:t>
+      </w:r>
+    </w:p>
+    <w:p/>
+    <w:p>
+      <w:pPr>
+        <w:pStyle w:val="Heading3"/>
+      </w:pPr>
+      <w:bookmarkStart w:id="41" w:name="_Toc474841545"/>
+      <w:bookmarkStart w:id="42" w:name="_Toc38460371"/>
+      <w:r>
+        <w:t>I</w:t>
+      </w:r>
+      <w:r>
+        <w:t>štekliai, reikalingi sistemai sukurti</w:t>
+      </w:r>
+      <w:bookmarkEnd w:id="41"/>
+      <w:bookmarkEnd w:id="42"/>
+    </w:p>
+    <w:p>
+      <w:pPr>
+        <w:pStyle w:val="Tekstas"/>
+      </w:pPr>
+      <w:r>
+        <w:t>Sistemą kūrimas užtuko apie 2 mėnesius.</w:t>
+      </w:r>
+      <w:r>
+        <w:t xml:space="preserve"> Tai pat dar 1 mėnesis buvo </w:t>
+      </w:r>
+      <w:r>
+        <w:t xml:space="preserve">skirtas dokumentacijos rengimui, į kurią įėjo dokumentacijos rengimas,  bei vartotojų gido parengimas. </w:t>
+      </w:r>
+      <w:r>
+        <w:t>Norint tiksliau plėsti sistemą reikalinga vartotojų poreikių analizė dėl papildomo ar nereikalingo funkcionalumo.</w:t>
+      </w:r>
+      <w:r>
+        <w:t xml:space="preserve"> Jei funkcionalumas didėtų, gali tekti ir praplėsti personalą. Augant sistemai gali prireikti ir administratoriaus. </w:t>
+      </w:r>
+    </w:p>
+    <w:p>
+      <w:pPr>
+        <w:pStyle w:val="Heading2"/>
+      </w:pPr>
+      <w:bookmarkStart w:id="43" w:name="_Toc474841546"/>
+      <w:bookmarkStart w:id="44" w:name="_Toc38460372"/>
+      <w:r>
+        <w:t>Galimybių analizė</w:t>
+      </w:r>
+      <w:bookmarkEnd w:id="43"/>
+      <w:bookmarkEnd w:id="44"/>
+      <w:r>
+        <w:tab/>
+      </w:r>
+    </w:p>
+    <w:p>
+      <w:pPr>
+        <w:pStyle w:val="Heading3"/>
+      </w:pPr>
+      <w:bookmarkStart w:id="45" w:name="_Toc474841547"/>
+      <w:bookmarkStart w:id="46" w:name="_Toc38460373"/>
+      <w:r>
+        <w:t>Techninės galimybės</w:t>
       </w:r>
       <w:bookmarkEnd w:id="45"/>
       <w:bookmarkEnd w:id="46"/>
     </w:p>
     <w:p>
-      <w:r>
-        <w:t xml:space="preserve">Produktas buvo kuriamas nuo pradžių, jokiais prototipais </w:t>
-      </w:r>
-      <w:r>
-        <w:t>naudojamasi</w:t>
-      </w:r>
-      <w:r>
-        <w:t xml:space="preserve"> nebuvo.</w:t>
+      <w:pPr>
+        <w:pStyle w:val="Tekstas"/>
+      </w:pPr>
+      <w:r>
+        <w:t>Sistemai realizuoti techninių kliūčių nėra. .Net Core technologija yra labai plačiai naudojama visame pasaulyje. Tai pat Angular karkasas</w:t>
+      </w:r>
+      <w:r>
+        <w:t xml:space="preserve"> yra vienas iš populiariausių ir dažniausiai naudojamų </w:t>
+      </w:r>
+      <w:r>
+        <w:t>Javascr</w:t>
+      </w:r>
+      <w:r>
+        <w:t>ipt karkasų</w:t>
+      </w:r>
+      <w:r>
+        <w:t xml:space="preserve"> pasaulyje</w:t>
+      </w:r>
+      <w:r>
+        <w:t>.</w:t>
+      </w:r>
+    </w:p>
+    <w:p>
+      <w:r>
+        <w:t xml:space="preserve">Vienintelė didesnė problema itin sudėtingas algoritmas skirtas darbų išdėstymui pagal laiką. </w:t>
+      </w:r>
+      <w:r>
+        <w:t>Norint jį patobulinti yra tikimybė jo k</w:t>
+      </w:r>
+      <w:r>
+        <w:t>odo eilučių skaičius išaugtų kelis kartus</w:t>
+      </w:r>
+      <w:r>
+        <w:t>. Taip pat jo sudėtingumas padidėtų daug kartų. Todėl pasirinkta supaprastina, tačiau dalinai funkcionuojanti jo versija.</w:t>
       </w:r>
     </w:p>
     <w:p/>
     <w:p>
+      <w:r>
+        <w:t>S</w:t>
+      </w:r>
+      <w:r>
+        <w:t>ukurti pilnai veikiančią sistemą per tokį trumpą laiko tarpą yra gan sudėtinga užduotis.</w:t>
+      </w:r>
+      <w:r>
+        <w:t xml:space="preserve"> Todėl tai tik būsimos sistemos prototipas, pilnai funkcionuojantis su daug galimų tobulinimo sričių.</w:t>
+      </w:r>
+    </w:p>
+    <w:p>
+      <w:r>
+        <w:t xml:space="preserve">   </w:t>
+      </w:r>
+    </w:p>
+    <w:p>
       <w:pPr>
         <w:pStyle w:val="Heading3"/>
       </w:pPr>
-      <w:bookmarkStart w:id="47" w:name="_Toc474841545"/>
-      <w:bookmarkStart w:id="48" w:name="_Toc38460371"/>
-      <w:r>
-        <w:t>I</w:t>
-      </w:r>
-      <w:r>
-        <w:t>štekliai, reikalingi sistemai sukurti</w:t>
-      </w:r>
+      <w:bookmarkStart w:id="47" w:name="_Toc474841548"/>
+      <w:bookmarkStart w:id="48" w:name="_Toc503646969"/>
+      <w:bookmarkStart w:id="49" w:name="_Toc503648359"/>
+      <w:bookmarkStart w:id="50" w:name="_Toc503651303"/>
+      <w:bookmarkStart w:id="51" w:name="_Toc505346879"/>
+      <w:bookmarkStart w:id="52" w:name="_Toc38460374"/>
+      <w:r>
+        <w:t>Vartotojų pasiruošimo analizė</w:t>
+      </w:r>
+      <w:bookmarkStart w:id="53" w:name="_Toc503646972"/>
+      <w:bookmarkStart w:id="54" w:name="_Toc503648362"/>
+      <w:bookmarkStart w:id="55" w:name="_Toc503651306"/>
+      <w:bookmarkStart w:id="56" w:name="_Toc505346882"/>
       <w:bookmarkEnd w:id="47"/>
       <w:bookmarkEnd w:id="48"/>
-    </w:p>
-    <w:p>
-      <w:pPr>
-        <w:pStyle w:val="Tekstas"/>
-      </w:pPr>
-      <w:r>
-        <w:t>Sistemą kūrimas užtuko apie 2 mėnesius.</w:t>
-      </w:r>
-      <w:r>
-        <w:t xml:space="preserve"> Tai pat dar 1 mėnesis buvo </w:t>
-      </w:r>
-      <w:r>
-        <w:t xml:space="preserve">skirtas dokumentacijos rengimui, į kurią įėjo dokumentacijos rengimas,  bei vartotojų gido parengimas. </w:t>
-      </w:r>
-      <w:r>
-        <w:t>Norint tiksliau plėsti sistemą reikalinga vartotojų poreikių analizė dėl papildomo ar nereikalingo funkcionalumo.</w:t>
-      </w:r>
-      <w:r>
-        <w:t xml:space="preserve"> Jei funkcionalumas didėtų, gali tekti ir praplėsti personalą. Augant sistemai gali prireikti ir administratoriaus. </w:t>
-      </w:r>
-    </w:p>
-    <w:p>
-      <w:pPr>
-        <w:pStyle w:val="Heading2"/>
-      </w:pPr>
-      <w:bookmarkStart w:id="49" w:name="_Toc474841546"/>
-      <w:bookmarkStart w:id="50" w:name="_Toc38460372"/>
-      <w:r>
-        <w:t>Galimybių analizė</w:t>
-      </w:r>
       <w:bookmarkEnd w:id="49"/>
       <w:bookmarkEnd w:id="50"/>
-      <w:r>
-        <w:tab/>
-      </w:r>
-    </w:p>
-    <w:p>
-      <w:pPr>
-        <w:pStyle w:val="Heading3"/>
-      </w:pPr>
-      <w:bookmarkStart w:id="51" w:name="_Toc474841547"/>
-      <w:bookmarkStart w:id="52" w:name="_Toc38460373"/>
-      <w:r>
-        <w:t>Techninės galimybės</w:t>
-      </w:r>
       <w:bookmarkEnd w:id="51"/>
       <w:bookmarkEnd w:id="52"/>
     </w:p>
@@ -12141,97 +8461,35 @@
         <w:pStyle w:val="Tekstas"/>
       </w:pPr>
       <w:r>
-        <w:t xml:space="preserve">Sistemai realizuoti techninių kliūčių nėra. .Net </w:t>
-      </w:r>
-      <w:proofErr w:type="spellStart"/>
-      <w:r>
-        <w:t>Core</w:t>
-      </w:r>
-      <w:proofErr w:type="spellEnd"/>
-      <w:r>
-        <w:t xml:space="preserve"> technologija yra labai plačiai naudojama visame pasaulyje. Tai pat </w:t>
-      </w:r>
-      <w:proofErr w:type="spellStart"/>
-      <w:r>
-        <w:t>Angular</w:t>
-      </w:r>
-      <w:proofErr w:type="spellEnd"/>
-      <w:r>
-        <w:t xml:space="preserve"> karkasas</w:t>
-      </w:r>
-      <w:r>
-        <w:t xml:space="preserve"> yra vienas iš populiariausių ir dažniausiai naudojamų </w:t>
-      </w:r>
-      <w:proofErr w:type="spellStart"/>
-      <w:r>
-        <w:t>Javascr</w:t>
-      </w:r>
-      <w:r>
-        <w:t>ipt</w:t>
-      </w:r>
-      <w:proofErr w:type="spellEnd"/>
-      <w:r>
-        <w:t xml:space="preserve"> karkasų</w:t>
-      </w:r>
-      <w:r>
-        <w:t xml:space="preserve"> pasaulyje</w:t>
-      </w:r>
-      <w:r>
-        <w:t>.</w:t>
-      </w:r>
-    </w:p>
-    <w:p>
-      <w:r>
-        <w:t xml:space="preserve">Vienintelė didesnė problema itin sudėtingas algoritmas skirtas darbų išdėstymui pagal laiką. </w:t>
-      </w:r>
-      <w:r>
-        <w:t>Norint jį patobulinti yra tikimybė jo k</w:t>
-      </w:r>
-      <w:r>
-        <w:t>odo eilučių skaičius išaugtų kelis kartus</w:t>
-      </w:r>
-      <w:r>
-        <w:t>. Taip pat jo sudėtingumas padidėtų daug kartų. Todėl pasirinkta supaprastina, tačiau dalinai funkcionuojanti jo versija.</w:t>
-      </w:r>
-    </w:p>
-    <w:p/>
-    <w:p>
-      <w:r>
-        <w:t>S</w:t>
-      </w:r>
-      <w:r>
-        <w:t>ukurti pilnai veikiančią sistemą per tokį trumpą laiko tarpą yra gan sudėtinga užduotis.</w:t>
-      </w:r>
-      <w:r>
-        <w:t xml:space="preserve"> Todėl tai tik būsimos sistemos prototipas, pilnai funkcionuojantis su daug galimų tobulinimo sričių.</w:t>
-      </w:r>
-    </w:p>
-    <w:p>
-      <w:r>
-        <w:t xml:space="preserve">   </w:t>
-      </w:r>
-    </w:p>
-    <w:p>
-      <w:pPr>
-        <w:pStyle w:val="Heading3"/>
-      </w:pPr>
-      <w:bookmarkStart w:id="53" w:name="_Toc474841548"/>
-      <w:bookmarkStart w:id="54" w:name="_Toc503646969"/>
-      <w:bookmarkStart w:id="55" w:name="_Toc503648359"/>
-      <w:bookmarkStart w:id="56" w:name="_Toc503651303"/>
-      <w:bookmarkStart w:id="57" w:name="_Toc505346879"/>
-      <w:bookmarkStart w:id="58" w:name="_Toc38460374"/>
-      <w:r>
-        <w:t>Vartotojų pasiruošimo analizė</w:t>
-      </w:r>
-      <w:bookmarkStart w:id="59" w:name="_Toc503646972"/>
-      <w:bookmarkStart w:id="60" w:name="_Toc503648362"/>
-      <w:bookmarkStart w:id="61" w:name="_Toc503651306"/>
-      <w:bookmarkStart w:id="62" w:name="_Toc505346882"/>
+        <w:t>Vartotojas gali būti tiek individualus</w:t>
+      </w:r>
+      <w:r>
+        <w:t xml:space="preserve"> asmuo, tiek ir įmonė. </w:t>
+      </w:r>
+      <w:r>
+        <w:t xml:space="preserve">Paruošimas projekto naudojimu neturėtų būti sudėtingas. </w:t>
+      </w:r>
+      <w:r>
+        <w:t xml:space="preserve">Reikia užpildyti įvedimo formas, o jose jau paaiškinta kokius duomenis reikia įvesti. Taip pat stengiamasi jog visi paaiškinimai vartotojui nereikėtų ilgai galvoti. Taigi būtinas tik bendras vartotojo pasiruošimas naudotis kompiuteriu, naršykle bei skaityti </w:t>
+      </w:r>
+      <w:r>
+        <w:t>paaiškinimus.</w:t>
+      </w:r>
+    </w:p>
+    <w:p>
+      <w:pPr>
+        <w:pStyle w:val="Heading1"/>
+      </w:pPr>
+      <w:bookmarkStart w:id="57" w:name="_Toc37346793"/>
+      <w:bookmarkStart w:id="58" w:name="_Toc38460375"/>
       <w:bookmarkEnd w:id="53"/>
       <w:bookmarkEnd w:id="54"/>
       <w:bookmarkEnd w:id="55"/>
       <w:bookmarkEnd w:id="56"/>
+      <w:r>
+        <w:lastRenderedPageBreak/>
+        <w:t>Projektas</w:t>
+      </w:r>
       <w:bookmarkEnd w:id="57"/>
       <w:bookmarkEnd w:id="58"/>
     </w:p>
@@ -12239,154 +8497,117 @@
       <w:pPr>
         <w:pStyle w:val="Tekstas"/>
       </w:pPr>
-      <w:r>
-        <w:t>Vartotojas gali būti tiek individualus</w:t>
-      </w:r>
-      <w:r>
-        <w:t xml:space="preserve"> asmuo, tiek ir įmonė. </w:t>
-      </w:r>
-      <w:r>
-        <w:t xml:space="preserve">Paruošimas projekto naudojimu neturėtų būti sudėtingas. </w:t>
-      </w:r>
-      <w:r>
-        <w:t xml:space="preserve">Reikia užpildyti įvedimo formas, o jose jau paaiškinta kokius duomenis reikia įvesti. Taip pat stengiamasi jog visi paaiškinimai vartotojui nereikėtų ilgai galvoti. Taigi būtinas tik bendras vartotojo pasiruošimas naudotis kompiuteriu, naršykle bei skaityti </w:t>
-      </w:r>
-      <w:r>
-        <w:t>paaiškinimus.</w:t>
-      </w:r>
-    </w:p>
-    <w:p>
-      <w:pPr>
-        <w:pStyle w:val="Heading1"/>
-      </w:pPr>
-      <w:bookmarkStart w:id="63" w:name="_Toc37346793"/>
-      <w:bookmarkStart w:id="64" w:name="_Toc38460375"/>
+      <w:bookmarkStart w:id="59" w:name="_Toc503646973"/>
+      <w:bookmarkStart w:id="60" w:name="_Toc503648363"/>
+      <w:bookmarkStart w:id="61" w:name="_Toc503651307"/>
+      <w:bookmarkStart w:id="62" w:name="_Toc505346883"/>
+      <w:r>
+        <w:t>Šiame skyriuje a</w:t>
+      </w:r>
+      <w:r>
+        <w:t xml:space="preserve">prašoma </w:t>
+      </w:r>
+      <w:r>
+        <w:t xml:space="preserve">detali </w:t>
+      </w:r>
+      <w:r>
+        <w:t>sistemos specifikacija.</w:t>
+      </w:r>
+    </w:p>
+    <w:p>
+      <w:pPr>
+        <w:pStyle w:val="Heading2"/>
+      </w:pPr>
+      <w:bookmarkStart w:id="63" w:name="_Toc38460376"/>
+      <w:bookmarkStart w:id="64" w:name="OLE_LINK64"/>
+      <w:bookmarkStart w:id="65" w:name="OLE_LINK65"/>
       <w:bookmarkEnd w:id="59"/>
       <w:bookmarkEnd w:id="60"/>
       <w:bookmarkEnd w:id="61"/>
       <w:bookmarkEnd w:id="62"/>
       <w:r>
-        <w:lastRenderedPageBreak/>
-        <w:t>Projektas</w:t>
+        <w:t>Reikalavimų specifikacija</w:t>
       </w:r>
       <w:bookmarkEnd w:id="63"/>
+    </w:p>
+    <w:p>
+      <w:pPr>
+        <w:pStyle w:val="Heading3"/>
+      </w:pPr>
+      <w:bookmarkStart w:id="66" w:name="_Toc38460377"/>
+      <w:r>
+        <w:t>Komercinė specifikacija</w:t>
+      </w:r>
+      <w:bookmarkEnd w:id="66"/>
+    </w:p>
+    <w:p>
+      <w:pPr>
+        <w:pStyle w:val="Tekstas"/>
+      </w:pPr>
+      <w:r>
+        <w:t>Projektas sukurtas specialiai baigiamajam bakalauriniam darbui.</w:t>
+      </w:r>
+      <w:r>
+        <w:t xml:space="preserve"> Projekto užsakovas ir vadovas </w:t>
+      </w:r>
+      <w:r>
+        <w:t>doc. Sigitas Drąsutis</w:t>
+      </w:r>
+      <w:r>
+        <w:t xml:space="preserve">. Visus darbus, tiek programavimą, projektavimą, dokumentavimą. tiek ir rinkos analizę atliko studentas Mantvydas Razulevičius. </w:t>
+      </w:r>
+    </w:p>
+    <w:p>
+      <w:r>
+        <w:t>Biudžetas</w:t>
+      </w:r>
+      <w:r>
+        <w:t xml:space="preserve"> </w:t>
+      </w:r>
+      <w:r>
+        <w:t>nėra planuojamas</w:t>
+      </w:r>
+      <w:r>
+        <w:t xml:space="preserve">, kadangi tai ne komercinis projektas. </w:t>
+      </w:r>
+      <w:r>
+        <w:t>Tik projekto sėkmės atveju planuojamos apmokestintos paslaugos.</w:t>
+      </w:r>
+      <w:r>
+        <w:t xml:space="preserve"> Sistemos naudotojai būtų tiek paprasti žmonės visame pasaulyje (reikia mokėti anglų kalbą, nes pradinėje versijoje jų daugiau nėra), tiek ir įmonės.</w:t>
+      </w:r>
+    </w:p>
+    <w:p/>
+    <w:p>
+      <w:r>
+        <w:t xml:space="preserve">Trukmė pilnam paruošimui (programavimui ir dokumentacijai) apie 3 mėnesius. Pradžia – 2020 sausio 26d. </w:t>
+      </w:r>
+      <w:r>
+        <w:t>Tiksli pabaigos</w:t>
+      </w:r>
+      <w:r>
+        <w:t xml:space="preserve"> data nėra numatyta, tačiau gegužės pradžioje </w:t>
+      </w:r>
+      <w:r>
+        <w:t>projektas</w:t>
+      </w:r>
+      <w:r>
+        <w:t xml:space="preserve"> jau turi būti paruoštas pristatymui.</w:t>
+      </w:r>
+    </w:p>
+    <w:p/>
+    <w:p>
+      <w:pPr>
+        <w:pStyle w:val="Heading3"/>
+      </w:pPr>
+      <w:bookmarkStart w:id="67" w:name="_Toc38460378"/>
+      <w:bookmarkStart w:id="68" w:name="OLE_LINK69"/>
       <w:bookmarkEnd w:id="64"/>
-    </w:p>
-    <w:p>
-      <w:pPr>
-        <w:pStyle w:val="Tekstas"/>
-      </w:pPr>
-      <w:bookmarkStart w:id="65" w:name="_Toc503646973"/>
-      <w:bookmarkStart w:id="66" w:name="_Toc503648363"/>
-      <w:bookmarkStart w:id="67" w:name="_Toc503651307"/>
-      <w:bookmarkStart w:id="68" w:name="_Toc505346883"/>
-      <w:r>
-        <w:t>Šiame skyriuje a</w:t>
-      </w:r>
-      <w:r>
-        <w:t xml:space="preserve">prašoma </w:t>
-      </w:r>
-      <w:r>
-        <w:t xml:space="preserve">detali </w:t>
-      </w:r>
-      <w:r>
-        <w:t>sistemos specifikacija.</w:t>
-      </w:r>
-    </w:p>
-    <w:p>
-      <w:pPr>
-        <w:pStyle w:val="Heading2"/>
-      </w:pPr>
-      <w:bookmarkStart w:id="69" w:name="_Toc38460376"/>
-      <w:bookmarkStart w:id="70" w:name="OLE_LINK64"/>
-      <w:bookmarkStart w:id="71" w:name="OLE_LINK65"/>
       <w:bookmarkEnd w:id="65"/>
-      <w:bookmarkEnd w:id="66"/>
+      <w:r>
+        <w:t>Sistemos funkcijos</w:t>
+      </w:r>
       <w:bookmarkEnd w:id="67"/>
-      <w:bookmarkEnd w:id="68"/>
-      <w:r>
-        <w:t>Reikalavimų specifikacija</w:t>
-      </w:r>
-      <w:bookmarkEnd w:id="69"/>
-    </w:p>
-    <w:p>
-      <w:pPr>
-        <w:pStyle w:val="Heading3"/>
-      </w:pPr>
-      <w:bookmarkStart w:id="72" w:name="_Toc38460377"/>
-      <w:r>
-        <w:t>Komercinė specifikacija</w:t>
-      </w:r>
-      <w:bookmarkEnd w:id="72"/>
-    </w:p>
-    <w:p>
-      <w:pPr>
-        <w:pStyle w:val="Tekstas"/>
-      </w:pPr>
-      <w:r>
-        <w:t>Projektas sukurtas specialiai baigiamajam bakalauriniam darbui.</w:t>
-      </w:r>
-      <w:r>
-        <w:t xml:space="preserve"> Projekto užsakovas ir vadovas </w:t>
-      </w:r>
-      <w:r>
-        <w:t>doc. Sigitas Drąsutis</w:t>
-      </w:r>
-      <w:r>
-        <w:t xml:space="preserve">. Visus darbus, tiek programavimą, projektavimą, dokumentavimą. tiek ir rinkos analizę atliko studentas Mantvydas Razulevičius. </w:t>
-      </w:r>
-    </w:p>
-    <w:p>
-      <w:r>
-        <w:t>Biudžetas</w:t>
-      </w:r>
-      <w:r>
-        <w:t xml:space="preserve"> </w:t>
-      </w:r>
-      <w:r>
-        <w:t>nėra planuojamas</w:t>
-      </w:r>
-      <w:r>
-        <w:t xml:space="preserve">, kadangi tai ne komercinis projektas. </w:t>
-      </w:r>
-      <w:r>
-        <w:t>Tik projekto sėkmės atveju planuojamos apmokestintos paslaugos.</w:t>
-      </w:r>
-      <w:r>
-        <w:t xml:space="preserve"> Sistemos naudotojai būtų tiek paprasti žmonės visame pasaulyje (reikia mokėti anglų kalbą, nes pradinėje versijoje jų daugiau nėra), tiek ir įmonės.</w:t>
-      </w:r>
-    </w:p>
-    <w:p/>
-    <w:p>
-      <w:r>
-        <w:t xml:space="preserve">Trukmė pilnam paruošimui (programavimui ir dokumentacijai) apie 3 mėnesius. Pradžia – 2020 sausio 26d. </w:t>
-      </w:r>
-      <w:r>
-        <w:t>Tiksli pabaigos</w:t>
-      </w:r>
-      <w:r>
-        <w:t xml:space="preserve"> data nėra numatyta, tačiau gegužės pradžioje </w:t>
-      </w:r>
-      <w:r>
-        <w:t>projektas</w:t>
-      </w:r>
-      <w:r>
-        <w:t xml:space="preserve"> jau turi būti paruoštas pristatymui.</w:t>
-      </w:r>
-    </w:p>
-    <w:p/>
-    <w:p>
-      <w:pPr>
-        <w:pStyle w:val="Heading3"/>
-      </w:pPr>
-      <w:bookmarkStart w:id="73" w:name="_Toc38460378"/>
-      <w:bookmarkStart w:id="74" w:name="OLE_LINK69"/>
-      <w:bookmarkEnd w:id="70"/>
-      <w:bookmarkEnd w:id="71"/>
-      <w:r>
-        <w:t>Sistemos funkcijos</w:t>
-      </w:r>
-      <w:bookmarkEnd w:id="73"/>
     </w:p>
     <w:p>
       <w:pPr>
@@ -12474,7 +8695,7 @@
         <w:t xml:space="preserve">s analizė bus pateikta atskirai. </w:t>
       </w:r>
     </w:p>
-    <w:bookmarkEnd w:id="74"/>
+    <w:bookmarkEnd w:id="68"/>
     <w:p>
       <w:pPr>
         <w:keepNext/>
@@ -12660,13 +8881,8 @@
       <w:pPr>
         <w:jc w:val="center"/>
       </w:pPr>
-      <w:proofErr w:type="spellStart"/>
-      <w:r>
-        <w:t>Pav</w:t>
-      </w:r>
-      <w:proofErr w:type="spellEnd"/>
-      <w:r>
-        <w:t xml:space="preserve"> </w:t>
+      <w:r>
+        <w:t xml:space="preserve">Pav </w:t>
       </w:r>
       <w:r>
         <w:fldChar w:fldCharType="begin"/>
@@ -12789,13 +9005,8 @@
       <w:pPr>
         <w:pStyle w:val="Caption"/>
       </w:pPr>
-      <w:proofErr w:type="spellStart"/>
-      <w:r>
-        <w:t>Pav</w:t>
-      </w:r>
-      <w:proofErr w:type="spellEnd"/>
-      <w:r>
-        <w:t xml:space="preserve"> </w:t>
+      <w:r>
+        <w:t xml:space="preserve">Pav </w:t>
       </w:r>
       <w:r>
         <w:fldChar w:fldCharType="begin"/>
@@ -12905,13 +9116,8 @@
       <w:pPr>
         <w:pStyle w:val="Caption"/>
       </w:pPr>
-      <w:proofErr w:type="spellStart"/>
-      <w:r>
-        <w:t>Pav</w:t>
-      </w:r>
-      <w:proofErr w:type="spellEnd"/>
-      <w:r>
-        <w:t xml:space="preserve"> </w:t>
+      <w:r>
+        <w:t xml:space="preserve">Pav </w:t>
       </w:r>
       <w:r>
         <w:fldChar w:fldCharType="begin"/>
@@ -13027,13 +9233,8 @@
       <w:pPr>
         <w:pStyle w:val="Caption"/>
       </w:pPr>
-      <w:proofErr w:type="spellStart"/>
-      <w:r>
-        <w:t>Pav</w:t>
-      </w:r>
-      <w:proofErr w:type="spellEnd"/>
-      <w:r>
-        <w:t xml:space="preserve"> </w:t>
+      <w:r>
+        <w:t xml:space="preserve">Pav </w:t>
       </w:r>
       <w:r>
         <w:fldChar w:fldCharType="begin"/>
@@ -13154,13 +9355,8 @@
       <w:pPr>
         <w:pStyle w:val="Caption"/>
       </w:pPr>
-      <w:proofErr w:type="spellStart"/>
-      <w:r>
-        <w:t>Pav</w:t>
-      </w:r>
-      <w:proofErr w:type="spellEnd"/>
-      <w:r>
-        <w:t xml:space="preserve"> </w:t>
+      <w:r>
+        <w:t xml:space="preserve">Pav </w:t>
       </w:r>
       <w:r>
         <w:fldChar w:fldCharType="begin"/>
@@ -13268,13 +9464,8 @@
         <w:pStyle w:val="ListParagraph"/>
         <w:jc w:val="center"/>
       </w:pPr>
-      <w:proofErr w:type="spellStart"/>
-      <w:r>
-        <w:t>Pav</w:t>
-      </w:r>
-      <w:proofErr w:type="spellEnd"/>
-      <w:r>
-        <w:t xml:space="preserve"> </w:t>
+      <w:r>
+        <w:t xml:space="preserve">Pav </w:t>
       </w:r>
       <w:r>
         <w:fldChar w:fldCharType="begin"/>
@@ -13331,10 +9522,10 @@
         <w:pStyle w:val="Figure"/>
         <w:framePr w:wrap="notBeside"/>
       </w:pPr>
-      <w:bookmarkStart w:id="75" w:name="_Toc503646975"/>
-      <w:bookmarkStart w:id="76" w:name="_Toc503648365"/>
-      <w:bookmarkStart w:id="77" w:name="_Toc503651309"/>
-      <w:bookmarkStart w:id="78" w:name="_Toc505346885"/>
+      <w:bookmarkStart w:id="69" w:name="_Toc503646975"/>
+      <w:bookmarkStart w:id="70" w:name="_Toc503648365"/>
+      <w:bookmarkStart w:id="71" w:name="_Toc503651309"/>
+      <w:bookmarkStart w:id="72" w:name="_Toc505346885"/>
       <w:r>
         <w:rPr>
           <w:noProof/>
@@ -13346,44 +9537,44 @@
       <w:pPr>
         <w:pStyle w:val="Heading3"/>
       </w:pPr>
-      <w:bookmarkStart w:id="79" w:name="OLE_LINK76"/>
-      <w:bookmarkStart w:id="80" w:name="_Toc38460379"/>
-      <w:bookmarkStart w:id="81" w:name="_Toc503646977"/>
-      <w:bookmarkStart w:id="82" w:name="_Toc503648367"/>
-      <w:bookmarkStart w:id="83" w:name="_Toc503651311"/>
-      <w:bookmarkStart w:id="84" w:name="_Toc505346887"/>
-      <w:bookmarkEnd w:id="75"/>
-      <w:bookmarkEnd w:id="76"/>
-      <w:bookmarkEnd w:id="77"/>
-      <w:bookmarkEnd w:id="78"/>
+      <w:bookmarkStart w:id="73" w:name="OLE_LINK76"/>
+      <w:bookmarkStart w:id="74" w:name="_Toc38460379"/>
+      <w:bookmarkStart w:id="75" w:name="_Toc503646977"/>
+      <w:bookmarkStart w:id="76" w:name="_Toc503648367"/>
+      <w:bookmarkStart w:id="77" w:name="_Toc503651311"/>
+      <w:bookmarkStart w:id="78" w:name="_Toc505346887"/>
+      <w:bookmarkEnd w:id="69"/>
+      <w:bookmarkEnd w:id="70"/>
+      <w:bookmarkEnd w:id="71"/>
+      <w:bookmarkEnd w:id="72"/>
       <w:r>
         <w:t>Vartotojo sąsajos specifikacija</w:t>
+      </w:r>
+      <w:bookmarkEnd w:id="73"/>
+      <w:bookmarkEnd w:id="74"/>
+    </w:p>
+    <w:p>
+      <w:pPr>
+        <w:pStyle w:val="Tekstas"/>
+      </w:pPr>
+      <w:r>
+        <w:t>Vartotojo sąsajai reikalavimai s</w:t>
+      </w:r>
+      <w:r>
+        <w:t>udaryti nebuvo.</w:t>
+      </w:r>
+    </w:p>
+    <w:p>
+      <w:pPr>
+        <w:pStyle w:val="Heading3"/>
+      </w:pPr>
+      <w:bookmarkStart w:id="79" w:name="_Toc474841556"/>
+      <w:bookmarkStart w:id="80" w:name="_Toc38460380"/>
+      <w:r>
+        <w:t>Realizacijai keliami reikalavimai</w:t>
       </w:r>
       <w:bookmarkEnd w:id="79"/>
       <w:bookmarkEnd w:id="80"/>
-    </w:p>
-    <w:p>
-      <w:pPr>
-        <w:pStyle w:val="Tekstas"/>
-      </w:pPr>
-      <w:r>
-        <w:t>Vartotojo sąsajai reikalavimai s</w:t>
-      </w:r>
-      <w:r>
-        <w:t>udaryti nebuvo.</w:t>
-      </w:r>
-    </w:p>
-    <w:p>
-      <w:pPr>
-        <w:pStyle w:val="Heading3"/>
-      </w:pPr>
-      <w:bookmarkStart w:id="85" w:name="_Toc474841556"/>
-      <w:bookmarkStart w:id="86" w:name="_Toc38460380"/>
-      <w:r>
-        <w:t>Realizacijai keliami reikalavimai</w:t>
-      </w:r>
-      <w:bookmarkEnd w:id="85"/>
-      <w:bookmarkEnd w:id="86"/>
     </w:p>
     <w:p>
       <w:pPr>
@@ -13519,14 +9710,14 @@
       <w:pPr>
         <w:pStyle w:val="Heading3"/>
       </w:pPr>
-      <w:bookmarkStart w:id="87" w:name="_Toc474841557"/>
-      <w:bookmarkStart w:id="88" w:name="_Toc38460381"/>
+      <w:bookmarkStart w:id="81" w:name="_Toc474841557"/>
+      <w:bookmarkStart w:id="82" w:name="_Toc38460381"/>
       <w:r>
         <w:lastRenderedPageBreak/>
         <w:t>Techninė specifikacija</w:t>
       </w:r>
-      <w:bookmarkEnd w:id="87"/>
-      <w:bookmarkEnd w:id="88"/>
+      <w:bookmarkEnd w:id="81"/>
+      <w:bookmarkEnd w:id="82"/>
     </w:p>
     <w:p>
       <w:r>
@@ -13542,15 +9733,7 @@
         </w:numPr>
       </w:pPr>
       <w:r>
-        <w:t xml:space="preserve">Windows, Linux ar </w:t>
-      </w:r>
-      <w:proofErr w:type="spellStart"/>
-      <w:r>
-        <w:t>MacOS</w:t>
-      </w:r>
-      <w:proofErr w:type="spellEnd"/>
-      <w:r>
-        <w:t xml:space="preserve"> operacinė sistema.</w:t>
+        <w:t>Windows, Linux ar MacOS operacinė sistema.</w:t>
       </w:r>
     </w:p>
     <w:p>
@@ -13574,28 +9757,12 @@
         </w:numPr>
       </w:pPr>
       <w:r>
-        <w:t xml:space="preserve">Microsoft </w:t>
-      </w:r>
-      <w:proofErr w:type="spellStart"/>
-      <w:r>
-        <w:t>Sql</w:t>
-      </w:r>
-      <w:proofErr w:type="spellEnd"/>
-      <w:r>
-        <w:t xml:space="preserve"> Server Manager Studio (bet jau 2017 metų)</w:t>
-      </w:r>
-    </w:p>
-    <w:p>
-      <w:r>
-        <w:t xml:space="preserve">Taip pat reiktų nepamiršti būti įsirašius </w:t>
-      </w:r>
-      <w:proofErr w:type="spellStart"/>
-      <w:r>
-        <w:t>Angular</w:t>
-      </w:r>
-      <w:proofErr w:type="spellEnd"/>
-      <w:r>
-        <w:t xml:space="preserve"> 8. To pilnai pakanka </w:t>
+        <w:t>Microsoft Sql Server Manager Studio (bet jau 2017 metų)</w:t>
+      </w:r>
+    </w:p>
+    <w:p>
+      <w:r>
+        <w:t xml:space="preserve">Taip pat reiktų nepamiršti būti įsirašius Angular 8. To pilnai pakanka </w:t>
       </w:r>
       <w:r>
         <w:t>norint dirbti su šiuo projektu.</w:t>
@@ -13608,13 +9775,13 @@
       <w:pPr>
         <w:pStyle w:val="Heading2"/>
       </w:pPr>
-      <w:bookmarkStart w:id="89" w:name="_Toc474841558"/>
-      <w:bookmarkStart w:id="90" w:name="_Toc38460382"/>
+      <w:bookmarkStart w:id="83" w:name="_Toc474841558"/>
+      <w:bookmarkStart w:id="84" w:name="_Toc38460382"/>
       <w:r>
         <w:t>Projektavimo metodai</w:t>
       </w:r>
-      <w:bookmarkEnd w:id="89"/>
-      <w:bookmarkEnd w:id="90"/>
+      <w:bookmarkEnd w:id="83"/>
+      <w:bookmarkEnd w:id="84"/>
     </w:p>
     <w:p>
       <w:pPr>
@@ -13626,18 +9793,18 @@
         <w:spacing w:before="113" w:after="113" w:line="240" w:lineRule="auto"/>
         <w:ind w:left="0" w:firstLine="0"/>
       </w:pPr>
-      <w:bookmarkStart w:id="91" w:name="_Toc474841559"/>
-      <w:bookmarkStart w:id="92" w:name="_Toc38460383"/>
-      <w:bookmarkStart w:id="93" w:name="OLE_LINK83"/>
-      <w:bookmarkStart w:id="94" w:name="OLE_LINK84"/>
+      <w:bookmarkStart w:id="85" w:name="_Toc474841559"/>
+      <w:bookmarkStart w:id="86" w:name="_Toc38460383"/>
+      <w:bookmarkStart w:id="87" w:name="OLE_LINK83"/>
+      <w:bookmarkStart w:id="88" w:name="OLE_LINK84"/>
       <w:r>
         <w:t>Projektavimo valdymas ir eiga</w:t>
       </w:r>
-      <w:bookmarkEnd w:id="91"/>
-      <w:bookmarkEnd w:id="92"/>
-    </w:p>
-    <w:bookmarkEnd w:id="93"/>
-    <w:bookmarkEnd w:id="94"/>
+      <w:bookmarkEnd w:id="85"/>
+      <w:bookmarkEnd w:id="86"/>
+    </w:p>
+    <w:bookmarkEnd w:id="87"/>
+    <w:bookmarkEnd w:id="88"/>
     <w:p>
       <w:pPr>
         <w:rPr>
@@ -13919,39 +10086,23 @@
         <w:spacing w:before="113" w:after="113" w:line="240" w:lineRule="auto"/>
         <w:ind w:left="0" w:firstLine="0"/>
       </w:pPr>
-      <w:bookmarkStart w:id="95" w:name="_Toc474841560"/>
-      <w:bookmarkStart w:id="96" w:name="_Toc38460384"/>
+      <w:bookmarkStart w:id="89" w:name="_Toc474841560"/>
+      <w:bookmarkStart w:id="90" w:name="_Toc38460384"/>
       <w:r>
         <w:t>Projektavimo technologija</w:t>
       </w:r>
-      <w:bookmarkEnd w:id="95"/>
-      <w:bookmarkEnd w:id="96"/>
+      <w:bookmarkEnd w:id="89"/>
+      <w:bookmarkEnd w:id="90"/>
     </w:p>
     <w:p>
       <w:pPr>
         <w:pStyle w:val="Tekstas"/>
       </w:pPr>
       <w:r>
-        <w:t xml:space="preserve">Modeliavimui naudotas įrankis </w:t>
-      </w:r>
-      <w:proofErr w:type="spellStart"/>
-      <w:r>
-        <w:t>Magic</w:t>
-      </w:r>
-      <w:proofErr w:type="spellEnd"/>
-      <w:r>
-        <w:t xml:space="preserve"> Draw, kuris palaiko UML modeliavimo kalbą.</w:t>
-      </w:r>
-      <w:r>
-        <w:t xml:space="preserve"> Naudojau daugumą standartinių elementų kaip klasės, komponentai ir kita. Iš jų sudėjau keletą dažniausiai naudojamų diagramų </w:t>
-      </w:r>
-      <w:proofErr w:type="spellStart"/>
-      <w:r>
-        <w:t>pvz</w:t>
-      </w:r>
-      <w:proofErr w:type="spellEnd"/>
-      <w:r>
-        <w:t>:  klasių, paketų, komponentų, diegimo, būsenų bei sekų.</w:t>
+        <w:t>Modeliavimui naudotas įrankis Magic Draw, kuris palaiko UML modeliavimo kalbą.</w:t>
+      </w:r>
+      <w:r>
+        <w:t xml:space="preserve"> Naudojau daugumą standartinių elementų kaip klasės, komponentai ir kita. Iš jų sudėjau keletą dažniausiai naudojamų diagramų pvz:  klasių, paketų, komponentų, diegimo, būsenų bei sekų.</w:t>
       </w:r>
     </w:p>
     <w:p>
@@ -13964,50 +10115,26 @@
         <w:spacing w:before="113" w:after="113" w:line="240" w:lineRule="auto"/>
         <w:ind w:left="0" w:firstLine="0"/>
       </w:pPr>
-      <w:bookmarkStart w:id="97" w:name="_Toc474841561"/>
-      <w:bookmarkStart w:id="98" w:name="_Toc38460385"/>
+      <w:bookmarkStart w:id="91" w:name="_Toc474841561"/>
+      <w:bookmarkStart w:id="92" w:name="_Toc38460385"/>
       <w:r>
         <w:t>Programavimo kalbos, derinimo, automatizavimo priemonės, operacinė sistemos</w:t>
       </w:r>
-      <w:bookmarkEnd w:id="97"/>
-      <w:bookmarkEnd w:id="98"/>
+      <w:bookmarkEnd w:id="91"/>
+      <w:bookmarkEnd w:id="92"/>
     </w:p>
     <w:p>
       <w:pPr>
         <w:pStyle w:val="Tekstas"/>
       </w:pPr>
       <w:r>
-        <w:t xml:space="preserve">Sistema sukurta C# programavimo kalba. Programa sukompiliuojama ir jos paketai vykdomi .Net </w:t>
-      </w:r>
-      <w:proofErr w:type="spellStart"/>
-      <w:r>
-        <w:t>Core</w:t>
-      </w:r>
-      <w:proofErr w:type="spellEnd"/>
-      <w:r>
-        <w:t xml:space="preserve"> </w:t>
+        <w:t xml:space="preserve">Sistema sukurta C# programavimo kalba. Programa sukompiliuojama ir jos paketai vykdomi .Net Core </w:t>
       </w:r>
       <w:r>
         <w:t xml:space="preserve">3.1 </w:t>
       </w:r>
       <w:r>
-        <w:t xml:space="preserve">aplinkoje. Sistema kurta Windows aplinkoje, tačiau naudojant .Net </w:t>
-      </w:r>
-      <w:proofErr w:type="spellStart"/>
-      <w:r>
-        <w:t>Core</w:t>
-      </w:r>
-      <w:proofErr w:type="spellEnd"/>
-      <w:r>
-        <w:t xml:space="preserve"> veiktų ir Linux ar </w:t>
-      </w:r>
-      <w:proofErr w:type="spellStart"/>
-      <w:r>
-        <w:t>MacOs</w:t>
-      </w:r>
-      <w:proofErr w:type="spellEnd"/>
-      <w:r>
-        <w:t xml:space="preserve"> aplinkose.</w:t>
+        <w:t>aplinkoje. Sistema kurta Windows aplinkoje, tačiau naudojant .Net Core veiktų ir Linux ar MacOs aplinkose.</w:t>
       </w:r>
     </w:p>
     <w:p>
@@ -14020,31 +10147,7 @@
     </w:p>
     <w:p>
       <w:r>
-        <w:t xml:space="preserve">Duomenų bazė </w:t>
-      </w:r>
-      <w:proofErr w:type="spellStart"/>
-      <w:r>
-        <w:t>Microsft</w:t>
-      </w:r>
-      <w:proofErr w:type="spellEnd"/>
-      <w:r>
-        <w:t xml:space="preserve"> </w:t>
-      </w:r>
-      <w:proofErr w:type="spellStart"/>
-      <w:r>
-        <w:t>Sql</w:t>
-      </w:r>
-      <w:proofErr w:type="spellEnd"/>
-      <w:r>
-        <w:t xml:space="preserve"> Server </w:t>
-      </w:r>
-      <w:proofErr w:type="spellStart"/>
-      <w:r>
-        <w:t>Managment</w:t>
-      </w:r>
-      <w:proofErr w:type="spellEnd"/>
-      <w:r>
-        <w:t xml:space="preserve"> Studio 2019.</w:t>
+        <w:t>Duomenų bazė Microsft Sql Server Managment Studio 2019.</w:t>
       </w:r>
       <w:r>
         <w:t xml:space="preserve"> Tai reliacinė duomenų bazė.</w:t>
@@ -14052,15 +10155,7 @@
     </w:p>
     <w:p>
       <w:r>
-        <w:t xml:space="preserve">Vartotojo sąsajai programuoti naudota </w:t>
-      </w:r>
-      <w:proofErr w:type="spellStart"/>
-      <w:r>
-        <w:t>Angular</w:t>
-      </w:r>
-      <w:proofErr w:type="spellEnd"/>
-      <w:r>
-        <w:t xml:space="preserve"> 8 karkasas</w:t>
+        <w:t>Vartotojo sąsajai programuoti naudota Angular 8 karkasas</w:t>
       </w:r>
       <w:r>
         <w:t xml:space="preserve">, kuris yra </w:t>
@@ -14072,15 +10167,7 @@
         <w:t>s</w:t>
       </w:r>
       <w:r>
-        <w:t xml:space="preserve"> </w:t>
-      </w:r>
-      <w:proofErr w:type="spellStart"/>
-      <w:r>
-        <w:t>TypeScript</w:t>
-      </w:r>
-      <w:proofErr w:type="spellEnd"/>
-      <w:r>
-        <w:t xml:space="preserve"> programavimo kalba</w:t>
+        <w:t xml:space="preserve"> TypeScript programavimo kalba</w:t>
       </w:r>
       <w:r>
         <w:t>,</w:t>
@@ -14091,15 +10178,7 @@
     </w:p>
     <w:p>
       <w:r>
-        <w:t xml:space="preserve">Testavimu naudota </w:t>
-      </w:r>
-      <w:proofErr w:type="spellStart"/>
-      <w:r>
-        <w:t>Xuint</w:t>
-      </w:r>
-      <w:proofErr w:type="spellEnd"/>
-      <w:r>
-        <w:t xml:space="preserve"> testavimo įrankių paketas. </w:t>
+        <w:t xml:space="preserve">Testavimu naudota Xuint testavimo įrankių paketas. </w:t>
       </w:r>
     </w:p>
     <w:p>
@@ -14110,13 +10189,13 @@
         <w:ind w:left="0" w:firstLine="0"/>
         <w:jc w:val="left"/>
       </w:pPr>
-      <w:bookmarkStart w:id="99" w:name="_Toc474841562"/>
-      <w:bookmarkStart w:id="100" w:name="_Toc38460386"/>
+      <w:bookmarkStart w:id="93" w:name="_Toc474841562"/>
+      <w:bookmarkStart w:id="94" w:name="_Toc38460386"/>
       <w:r>
         <w:t>Sistemos projektas</w:t>
       </w:r>
-      <w:bookmarkEnd w:id="99"/>
-      <w:bookmarkEnd w:id="100"/>
+      <w:bookmarkEnd w:id="93"/>
+      <w:bookmarkEnd w:id="94"/>
     </w:p>
     <w:p>
       <w:pPr>
@@ -14128,13 +10207,13 @@
         <w:spacing w:before="113" w:after="113" w:line="240" w:lineRule="auto"/>
         <w:ind w:left="0" w:firstLine="0"/>
       </w:pPr>
-      <w:bookmarkStart w:id="101" w:name="_Toc474841563"/>
-      <w:bookmarkStart w:id="102" w:name="_Toc38460387"/>
+      <w:bookmarkStart w:id="95" w:name="_Toc474841563"/>
+      <w:bookmarkStart w:id="96" w:name="_Toc38460387"/>
       <w:r>
         <w:t>Statinis sistemos vaizdas</w:t>
       </w:r>
-      <w:bookmarkEnd w:id="101"/>
-      <w:bookmarkEnd w:id="102"/>
+      <w:bookmarkEnd w:id="95"/>
+      <w:bookmarkEnd w:id="96"/>
     </w:p>
     <w:p>
       <w:pPr>
@@ -14154,33 +10233,8 @@
           <w:i/>
           <w:color w:val="808080" w:themeColor="background1" w:themeShade="80"/>
         </w:rPr>
-        <w:t xml:space="preserve">UML </w:t>
-      </w:r>
-      <w:proofErr w:type="spellStart"/>
-      <w:r>
-        <w:rPr>
-          <w:i/>
-          <w:color w:val="808080" w:themeColor="background1" w:themeShade="80"/>
-        </w:rPr>
-        <w:t>deployment</w:t>
-      </w:r>
-      <w:proofErr w:type="spellEnd"/>
-      <w:r>
-        <w:rPr>
-          <w:i/>
-          <w:color w:val="808080" w:themeColor="background1" w:themeShade="80"/>
-        </w:rPr>
-        <w:t xml:space="preserve"> </w:t>
-      </w:r>
-      <w:proofErr w:type="spellStart"/>
-      <w:r>
-        <w:rPr>
-          <w:i/>
-          <w:color w:val="808080" w:themeColor="background1" w:themeShade="80"/>
-        </w:rPr>
-        <w:t>diagram</w:t>
-      </w:r>
-      <w:proofErr w:type="spellEnd"/>
+        <w:t>UML deployment diagram</w:t>
+      </w:r>
       <w:r>
         <w:rPr>
           <w:color w:val="808080" w:themeColor="background1" w:themeShade="80"/>
@@ -14528,23 +10582,7 @@
         <w:t>UI (</w:t>
       </w:r>
       <w:r>
-        <w:t xml:space="preserve">nuo angliškų žodžių – </w:t>
-      </w:r>
-      <w:proofErr w:type="spellStart"/>
-      <w:r>
-        <w:t>user</w:t>
-      </w:r>
-      <w:proofErr w:type="spellEnd"/>
-      <w:r>
-        <w:t xml:space="preserve"> </w:t>
-      </w:r>
-      <w:proofErr w:type="spellStart"/>
-      <w:r>
-        <w:t>interface</w:t>
-      </w:r>
-      <w:proofErr w:type="spellEnd"/>
-      <w:r>
-        <w:t>) vartotojo sąsaja su visu reikalingu funkcionalumu. Duomenys atiduodami naudojantis įvairias kontroleriais siunčiant HTTP užklausą.</w:t>
+        <w:t>nuo angliškų žodžių – user interface) vartotojo sąsaja su visu reikalingu funkcionalumu. Duomenys atiduodami naudojantis įvairias kontroleriais siunčiant HTTP užklausą.</w:t>
       </w:r>
     </w:p>
     <w:p>
@@ -14568,29 +10606,11 @@
           <w:numId w:val="42"/>
         </w:numPr>
       </w:pPr>
-      <w:proofErr w:type="spellStart"/>
       <w:r>
         <w:t>Dtos</w:t>
       </w:r>
-      <w:proofErr w:type="spellEnd"/>
-      <w:r>
-        <w:t xml:space="preserve"> (angl. data </w:t>
-      </w:r>
-      <w:proofErr w:type="spellStart"/>
-      <w:r>
-        <w:t>transfer</w:t>
-      </w:r>
-      <w:proofErr w:type="spellEnd"/>
-      <w:r>
-        <w:t xml:space="preserve"> </w:t>
-      </w:r>
-      <w:proofErr w:type="spellStart"/>
-      <w:r>
-        <w:t>object</w:t>
-      </w:r>
-      <w:proofErr w:type="spellEnd"/>
-      <w:r>
-        <w:t>) – skirti duomenų perdavimui tarp servisų</w:t>
+      <w:r>
+        <w:t xml:space="preserve"> (angl. data transfer object) – skirti duomenų perdavimui tarp servisų</w:t>
       </w:r>
       <w:r>
         <w:t xml:space="preserve"> ir tarp</w:t>
@@ -14625,11 +10645,9 @@
           <w:numId w:val="42"/>
         </w:numPr>
       </w:pPr>
-      <w:proofErr w:type="spellStart"/>
       <w:r>
         <w:t>Controllers</w:t>
       </w:r>
-      <w:proofErr w:type="spellEnd"/>
       <w:r>
         <w:t xml:space="preserve"> – </w:t>
       </w:r>
@@ -14657,11 +10675,9 @@
           <w:numId w:val="42"/>
         </w:numPr>
       </w:pPr>
-      <w:proofErr w:type="spellStart"/>
       <w:r>
         <w:t>Services</w:t>
       </w:r>
-      <w:proofErr w:type="spellEnd"/>
       <w:r>
         <w:t xml:space="preserve"> –</w:t>
       </w:r>
@@ -14680,11 +10696,9 @@
           <w:numId w:val="42"/>
         </w:numPr>
       </w:pPr>
-      <w:proofErr w:type="spellStart"/>
       <w:r>
         <w:t>Repositories</w:t>
       </w:r>
-      <w:proofErr w:type="spellEnd"/>
       <w:r>
         <w:t xml:space="preserve"> – atsakingos už duomenų surinkimą iš duomenų bazės.</w:t>
       </w:r>
@@ -14697,21 +10711,11 @@
           <w:numId w:val="42"/>
         </w:numPr>
       </w:pPr>
-      <w:proofErr w:type="spellStart"/>
       <w:r>
         <w:t>Database</w:t>
       </w:r>
-      <w:proofErr w:type="spellEnd"/>
-      <w:r>
-        <w:t>(</w:t>
-      </w:r>
-      <w:proofErr w:type="spellStart"/>
-      <w:r>
-        <w:t>Models</w:t>
-      </w:r>
-      <w:proofErr w:type="spellEnd"/>
-      <w:r>
-        <w:t>)</w:t>
+      <w:r>
+        <w:t>(Models)</w:t>
       </w:r>
       <w:r>
         <w:t xml:space="preserve"> – modelis atitinka duomenų bazės lentelę.</w:t>
@@ -14725,11 +10729,9 @@
           <w:numId w:val="42"/>
         </w:numPr>
       </w:pPr>
-      <w:proofErr w:type="spellStart"/>
       <w:r>
         <w:t>Migrations</w:t>
       </w:r>
-      <w:proofErr w:type="spellEnd"/>
       <w:r>
         <w:t xml:space="preserve"> – tai naudojant sugeneruojamas kodas, iš kurio bus sukurta duomenų bazė. Kodo generavimas vyksta naudojant esamus modelius.</w:t>
       </w:r>
@@ -14755,21 +10757,11 @@
           <w:numId w:val="41"/>
         </w:numPr>
       </w:pPr>
-      <w:proofErr w:type="spellStart"/>
       <w:r>
         <w:t>models</w:t>
       </w:r>
-      <w:proofErr w:type="spellEnd"/>
-      <w:r>
-        <w:t xml:space="preserve"> – struktūra atitinka </w:t>
-      </w:r>
-      <w:proofErr w:type="spellStart"/>
-      <w:r>
-        <w:t>Dtos</w:t>
-      </w:r>
-      <w:proofErr w:type="spellEnd"/>
-      <w:r>
-        <w:t xml:space="preserve"> struktūrą, tačiau naudojami norint atvaizduoti duomenis vartotojui arba gražinti pakeistus duomenis į </w:t>
+      <w:r>
+        <w:t xml:space="preserve"> – struktūra atitinka Dtos struktūrą, tačiau naudojami norint atvaizduoti duomenis vartotojui arba gražinti pakeistus duomenis į </w:t>
       </w:r>
       <w:r>
         <w:t>valdiklius</w:t>
@@ -14783,11 +10775,9 @@
           <w:numId w:val="41"/>
         </w:numPr>
       </w:pPr>
-      <w:proofErr w:type="spellStart"/>
       <w:r>
         <w:t>services</w:t>
       </w:r>
-      <w:proofErr w:type="spellEnd"/>
       <w:r>
         <w:t xml:space="preserve"> – duomenų, surenka duomenis jos perduoda į komponentus</w:t>
       </w:r>
@@ -14800,11 +10790,9 @@
           <w:numId w:val="41"/>
         </w:numPr>
       </w:pPr>
-      <w:proofErr w:type="spellStart"/>
       <w:r>
         <w:t>helpers</w:t>
       </w:r>
-      <w:proofErr w:type="spellEnd"/>
       <w:r>
         <w:t xml:space="preserve"> – pagalbinės funkcijos susijusios su vartotojų autentifikavimu</w:t>
       </w:r>
@@ -14817,11 +10805,9 @@
           <w:numId w:val="41"/>
         </w:numPr>
       </w:pPr>
-      <w:proofErr w:type="spellStart"/>
       <w:r>
         <w:t>components</w:t>
       </w:r>
-      <w:proofErr w:type="spellEnd"/>
       <w:r>
         <w:t xml:space="preserve"> – apjungiama dizainais su duomenimis, informacija atvaizduojama vartotojui</w:t>
       </w:r>
@@ -15012,171 +10998,111 @@
       <w:r>
         <w:t xml:space="preserve">Taigi klasė </w:t>
       </w:r>
-      <w:proofErr w:type="spellStart"/>
       <w:r>
         <w:rPr>
           <w:i/>
         </w:rPr>
+        <w:t xml:space="preserve">Work </w:t>
+      </w:r>
+      <w:r>
+        <w:t xml:space="preserve">yra darbo informaciją apibūdinantis modelis. Ji paveldi klasę </w:t>
+      </w:r>
+      <w:r>
+        <w:rPr>
+          <w:i/>
+        </w:rPr>
+        <w:t>BaseEntity</w:t>
+      </w:r>
+      <w:r>
+        <w:t xml:space="preserve"> (plačiau apie tai bus kitoje dalyje). </w:t>
+      </w:r>
+      <w:r>
+        <w:t xml:space="preserve">Iš </w:t>
+      </w:r>
+      <w:r>
+        <w:rPr>
+          <w:i/>
+        </w:rPr>
+        <w:t>DatabaseContext</w:t>
+      </w:r>
+      <w:r>
+        <w:t xml:space="preserve"> klasės duomenys paimami naudoja </w:t>
+      </w:r>
+      <w:r>
+        <w:rPr>
+          <w:i/>
+        </w:rPr>
+        <w:t>WorksRepository</w:t>
+      </w:r>
+      <w:r>
+        <w:t xml:space="preserve">, kuri paveldi iterafeisą </w:t>
+      </w:r>
+      <w:r>
+        <w:rPr>
+          <w:i/>
+        </w:rPr>
+        <w:t xml:space="preserve">IWorksRepository </w:t>
+      </w:r>
+      <w:r>
+        <w:t>ir įgyvendina jame aprašytą funkcionalumą.</w:t>
+      </w:r>
+      <w:r>
+        <w:t xml:space="preserve"> Tada </w:t>
+      </w:r>
+      <w:r>
+        <w:rPr>
+          <w:i/>
+        </w:rPr>
         <w:t>Work</w:t>
       </w:r>
-      <w:proofErr w:type="spellEnd"/>
+      <w:r>
+        <w:t xml:space="preserve"> modelis perduodamas i servisą </w:t>
+      </w:r>
       <w:r>
         <w:rPr>
           <w:i/>
         </w:rPr>
-        <w:t xml:space="preserve"> </w:t>
-      </w:r>
-      <w:r>
-        <w:t xml:space="preserve">yra darbo informaciją apibūdinantis modelis. Ji paveldi klasę </w:t>
-      </w:r>
-      <w:proofErr w:type="spellStart"/>
+        <w:t xml:space="preserve">WorkService, </w:t>
+      </w:r>
+      <w:r>
+        <w:t xml:space="preserve">kuris paveldi interfeisą </w:t>
+      </w:r>
       <w:r>
         <w:rPr>
           <w:i/>
         </w:rPr>
-        <w:t>BaseEntity</w:t>
-      </w:r>
-      <w:proofErr w:type="spellEnd"/>
-      <w:r>
-        <w:t xml:space="preserve"> (plačiau apie tai bus kitoje dalyje). </w:t>
-      </w:r>
-      <w:r>
-        <w:t xml:space="preserve">Iš </w:t>
-      </w:r>
-      <w:proofErr w:type="spellStart"/>
+        <w:t xml:space="preserve">IWorkService, </w:t>
+      </w:r>
+      <w:r>
+        <w:t>taip pat du kitus servisus su savo funkcionalumu,</w:t>
+      </w:r>
+      <w:r>
+        <w:t xml:space="preserve"> kuris šiuo atveju nėra svarbus, bet turi įtakos kitoms </w:t>
+      </w:r>
+      <w:r>
+        <w:t>posistemėms</w:t>
+      </w:r>
+      <w:r>
+        <w:t>.</w:t>
+      </w:r>
+      <w:r>
+        <w:t xml:space="preserve"> Toliau šis servisas per </w:t>
+      </w:r>
       <w:r>
         <w:rPr>
           <w:i/>
         </w:rPr>
-        <w:t>DatabaseContext</w:t>
-      </w:r>
-      <w:proofErr w:type="spellEnd"/>
-      <w:r>
-        <w:t xml:space="preserve"> klasės duomenys paimami naudoja </w:t>
-      </w:r>
-      <w:proofErr w:type="spellStart"/>
+        <w:t>Dto</w:t>
+      </w:r>
+      <w:r>
+        <w:t xml:space="preserve">, šiuo konkrečiu atveju </w:t>
+      </w:r>
       <w:r>
         <w:rPr>
           <w:i/>
         </w:rPr>
-        <w:t>WorksRepository</w:t>
-      </w:r>
-      <w:proofErr w:type="spellEnd"/>
-      <w:r>
-        <w:t xml:space="preserve">, kuri paveldi </w:t>
-      </w:r>
-      <w:proofErr w:type="spellStart"/>
-      <w:r>
-        <w:t>iterafeisą</w:t>
-      </w:r>
-      <w:proofErr w:type="spellEnd"/>
-      <w:r>
-        <w:t xml:space="preserve"> </w:t>
-      </w:r>
-      <w:proofErr w:type="spellStart"/>
-      <w:r>
-        <w:rPr>
-          <w:i/>
-        </w:rPr>
-        <w:t>IWorksRepository</w:t>
-      </w:r>
-      <w:proofErr w:type="spellEnd"/>
-      <w:r>
-        <w:rPr>
-          <w:i/>
-        </w:rPr>
-        <w:t xml:space="preserve"> </w:t>
-      </w:r>
-      <w:r>
-        <w:t>ir įgyvendina jame aprašytą funkcionalumą.</w:t>
-      </w:r>
-      <w:r>
-        <w:t xml:space="preserve"> Tada </w:t>
-      </w:r>
-      <w:proofErr w:type="spellStart"/>
-      <w:r>
-        <w:rPr>
-          <w:i/>
-        </w:rPr>
-        <w:t>Work</w:t>
-      </w:r>
-      <w:proofErr w:type="spellEnd"/>
-      <w:r>
-        <w:t xml:space="preserve"> modelis perduodamas i servisą </w:t>
-      </w:r>
-      <w:proofErr w:type="spellStart"/>
-      <w:r>
-        <w:rPr>
-          <w:i/>
-        </w:rPr>
-        <w:t>WorkService</w:t>
-      </w:r>
-      <w:proofErr w:type="spellEnd"/>
-      <w:r>
-        <w:rPr>
-          <w:i/>
-        </w:rPr>
-        <w:t xml:space="preserve">, </w:t>
-      </w:r>
-      <w:r>
-        <w:t xml:space="preserve">kuris paveldi </w:t>
-      </w:r>
-      <w:proofErr w:type="spellStart"/>
-      <w:r>
-        <w:t>interfeisą</w:t>
-      </w:r>
-      <w:proofErr w:type="spellEnd"/>
-      <w:r>
-        <w:t xml:space="preserve"> </w:t>
-      </w:r>
-      <w:proofErr w:type="spellStart"/>
-      <w:r>
-        <w:rPr>
-          <w:i/>
-        </w:rPr>
-        <w:t>IWorkService</w:t>
-      </w:r>
-      <w:proofErr w:type="spellEnd"/>
-      <w:r>
-        <w:rPr>
-          <w:i/>
-        </w:rPr>
-        <w:t xml:space="preserve">, </w:t>
-      </w:r>
-      <w:r>
-        <w:t>taip pat du kitus servisus su savo funkcionalumu,</w:t>
-      </w:r>
-      <w:r>
-        <w:t xml:space="preserve"> kuris šiuo atveju nėra svarbus, bet turi įtakos kitoms </w:t>
-      </w:r>
-      <w:r>
-        <w:t>posistemėms</w:t>
-      </w:r>
-      <w:r>
-        <w:t>.</w:t>
-      </w:r>
-      <w:r>
-        <w:t xml:space="preserve"> Toliau šis servisas per </w:t>
-      </w:r>
-      <w:proofErr w:type="spellStart"/>
-      <w:r>
-        <w:rPr>
-          <w:i/>
-        </w:rPr>
-        <w:t>Dto</w:t>
-      </w:r>
-      <w:proofErr w:type="spellEnd"/>
-      <w:r>
-        <w:t xml:space="preserve">, šiuo konkrečiu atveju </w:t>
-      </w:r>
-      <w:proofErr w:type="spellStart"/>
-      <w:r>
-        <w:rPr>
-          <w:i/>
-        </w:rPr>
         <w:t>WorkDto</w:t>
       </w:r>
-      <w:proofErr w:type="spellEnd"/>
       <w:r>
         <w:t xml:space="preserve"> į valdiklį. </w:t>
       </w:r>
@@ -15193,49 +11119,35 @@
       <w:r>
         <w:t xml:space="preserve">Dar vienas svarbus dalykas </w:t>
       </w:r>
-      <w:proofErr w:type="spellStart"/>
       <w:r>
         <w:rPr>
           <w:i/>
         </w:rPr>
         <w:t>Configurations</w:t>
       </w:r>
-      <w:proofErr w:type="spellEnd"/>
       <w:r>
         <w:t xml:space="preserve"> paketas.</w:t>
       </w:r>
       <w:r>
         <w:t xml:space="preserve"> Jo klasės turi labai svarbias funkcijas. </w:t>
       </w:r>
-      <w:proofErr w:type="spellStart"/>
       <w:r>
         <w:rPr>
           <w:i/>
         </w:rPr>
         <w:t>AutoMapperConfiguration</w:t>
       </w:r>
-      <w:proofErr w:type="spellEnd"/>
       <w:r>
         <w:t xml:space="preserve"> padeda paversti vieno tipo objektą į kito tipo, taip supaprastinant kodą ir padidinant jo skaitomumą, o </w:t>
       </w:r>
-      <w:proofErr w:type="spellStart"/>
       <w:r>
         <w:rPr>
           <w:i/>
         </w:rPr>
         <w:t>DependencyInjectionExtensions</w:t>
       </w:r>
-      <w:proofErr w:type="spellEnd"/>
-      <w:r>
-        <w:t xml:space="preserve"> leidžia vietoj klasės naudoti jos </w:t>
-      </w:r>
-      <w:proofErr w:type="spellStart"/>
-      <w:r>
-        <w:t>interfeisus</w:t>
-      </w:r>
-      <w:proofErr w:type="spellEnd"/>
-      <w:r>
-        <w:t>.</w:t>
+      <w:r>
+        <w:t xml:space="preserve"> leidžia vietoj klasės naudoti jos interfeisus.</w:t>
       </w:r>
     </w:p>
     <w:p>
@@ -15352,25 +11264,21 @@
       <w:r>
         <w:t xml:space="preserve">Duomenų bazė yra sudaryta iš 6 lentelių, tai pat dviejų išvardijimų. Lentelė </w:t>
       </w:r>
-      <w:proofErr w:type="spellStart"/>
       <w:r>
         <w:rPr>
           <w:i/>
         </w:rPr>
         <w:t>User</w:t>
       </w:r>
-      <w:proofErr w:type="spellEnd"/>
       <w:r>
         <w:t xml:space="preserve"> saugo informacija apie visus užsiregistravusius vartotojus. Čia saugomi visi identifikaciniai duomenys, juos naudojant galima pasiekti gerokai platesnės asmeninės informacijos kaip pavyzdžiui darbus, kurie saugomi </w:t>
       </w:r>
-      <w:proofErr w:type="spellStart"/>
       <w:r>
         <w:rPr>
           <w:i/>
         </w:rPr>
         <w:t>Work</w:t>
       </w:r>
-      <w:proofErr w:type="spellEnd"/>
       <w:r>
         <w:t xml:space="preserve"> lentelėje.</w:t>
       </w:r>
@@ -15386,14 +11294,12 @@
       <w:r>
         <w:t xml:space="preserve">Dar viena ne mažiau svarbi lentelė yra </w:t>
       </w:r>
-      <w:proofErr w:type="spellStart"/>
       <w:r>
         <w:rPr>
           <w:i/>
         </w:rPr>
         <w:t>UserSettings</w:t>
       </w:r>
-      <w:proofErr w:type="spellEnd"/>
       <w:r>
         <w:t>. Jos tikslą atspindi ir pavadinimas, saugoti visus vartotojų nustatymus.</w:t>
       </w:r>
@@ -15409,14 +11315,12 @@
       <w:r>
         <w:t xml:space="preserve"> Paskutinė likus lentelė – </w:t>
       </w:r>
-      <w:proofErr w:type="spellStart"/>
       <w:r>
         <w:rPr>
           <w:i/>
         </w:rPr>
         <w:t>Message</w:t>
       </w:r>
-      <w:proofErr w:type="spellEnd"/>
       <w:r>
         <w:rPr>
           <w:i/>
@@ -15426,14 +11330,12 @@
       <w:r>
         <w:t xml:space="preserve">sauganti visus vartotojo gautus pranešimus. Pranešimų šablonai imami iš lentelės </w:t>
       </w:r>
-      <w:proofErr w:type="spellStart"/>
       <w:r>
         <w:rPr>
           <w:i/>
         </w:rPr>
         <w:t>MessageTempate</w:t>
       </w:r>
-      <w:proofErr w:type="spellEnd"/>
       <w:r>
         <w:rPr>
           <w:i/>
@@ -15443,14 +11345,12 @@
       <w:r>
         <w:t xml:space="preserve"> papildomi reikalinga informacija ir sudedami i </w:t>
       </w:r>
-      <w:proofErr w:type="spellStart"/>
       <w:r>
         <w:rPr>
           <w:i/>
         </w:rPr>
         <w:t>Message</w:t>
       </w:r>
-      <w:proofErr w:type="spellEnd"/>
       <w:r>
         <w:rPr>
           <w:i/>
@@ -15465,25 +11365,21 @@
       <w:r>
         <w:t xml:space="preserve">Taip pat pateikti dvi išvardinamojo duomenų tipo klasės, kurios saugomos jau pačiame kode. Tai yra </w:t>
       </w:r>
-      <w:proofErr w:type="spellStart"/>
       <w:r>
         <w:rPr>
           <w:i/>
         </w:rPr>
         <w:t>PriorityEnum</w:t>
       </w:r>
-      <w:proofErr w:type="spellEnd"/>
       <w:r>
         <w:t xml:space="preserve"> ir </w:t>
       </w:r>
-      <w:proofErr w:type="spellStart"/>
       <w:r>
         <w:rPr>
           <w:i/>
         </w:rPr>
         <w:t>InvitationStatusEnum</w:t>
       </w:r>
-      <w:proofErr w:type="spellEnd"/>
       <w:r>
         <w:rPr>
           <w:i/>
@@ -15495,14 +11391,12 @@
       <w:r>
         <w:t xml:space="preserve">Visos klasės atitinkančios duomenų bazės lenteles paveldi klasę </w:t>
       </w:r>
-      <w:proofErr w:type="spellStart"/>
       <w:r>
         <w:rPr>
           <w:i/>
         </w:rPr>
         <w:t>BaseEntity</w:t>
       </w:r>
-      <w:proofErr w:type="spellEnd"/>
       <w:r>
         <w:t xml:space="preserve">. Ši klasė turi tik vieną </w:t>
       </w:r>
@@ -15510,31 +11404,7 @@
         <w:t>kintamąjį</w:t>
       </w:r>
       <w:r>
-        <w:t xml:space="preserve"> </w:t>
-      </w:r>
-      <w:proofErr w:type="spellStart"/>
-      <w:r>
-        <w:t>t.y</w:t>
-      </w:r>
-      <w:proofErr w:type="spellEnd"/>
-      <w:r>
-        <w:t xml:space="preserve">. </w:t>
-      </w:r>
-      <w:proofErr w:type="spellStart"/>
-      <w:r>
-        <w:t>Id</w:t>
-      </w:r>
-      <w:proofErr w:type="spellEnd"/>
-      <w:r>
-        <w:t xml:space="preserve">. </w:t>
-      </w:r>
-      <w:proofErr w:type="spellStart"/>
-      <w:r>
-        <w:t>Id</w:t>
-      </w:r>
-      <w:proofErr w:type="spellEnd"/>
-      <w:r>
-        <w:t xml:space="preserve"> </w:t>
+        <w:t xml:space="preserve"> t.y. Id. Id </w:t>
       </w:r>
       <w:r>
         <w:t>galima laikyti įrašo numeriu. Tai reiškia kiekvienoje lentelėje bus įrašo numerio stulpelis.</w:t>
@@ -15551,13 +11421,13 @@
         <w:spacing w:before="113" w:after="113" w:line="240" w:lineRule="auto"/>
         <w:ind w:left="0" w:firstLine="0"/>
       </w:pPr>
-      <w:bookmarkStart w:id="103" w:name="_Toc474841564"/>
-      <w:bookmarkStart w:id="104" w:name="_Toc38460388"/>
+      <w:bookmarkStart w:id="97" w:name="_Toc474841564"/>
+      <w:bookmarkStart w:id="98" w:name="_Toc38460388"/>
       <w:r>
         <w:t>Dinaminis sistemos vaizdas</w:t>
       </w:r>
-      <w:bookmarkEnd w:id="103"/>
-      <w:bookmarkEnd w:id="104"/>
+      <w:bookmarkEnd w:id="97"/>
+      <w:bookmarkEnd w:id="98"/>
     </w:p>
     <w:p>
       <w:pPr>
@@ -17795,19 +13665,19 @@
       <w:pPr>
         <w:pStyle w:val="Heading1"/>
       </w:pPr>
-      <w:bookmarkStart w:id="105" w:name="_Toc37346794"/>
-      <w:bookmarkStart w:id="106" w:name="_Toc38460389"/>
-      <w:bookmarkStart w:id="107" w:name="OLE_LINK89"/>
-      <w:bookmarkEnd w:id="81"/>
-      <w:bookmarkEnd w:id="82"/>
-      <w:bookmarkEnd w:id="83"/>
-      <w:bookmarkEnd w:id="84"/>
+      <w:bookmarkStart w:id="99" w:name="_Toc37346794"/>
+      <w:bookmarkStart w:id="100" w:name="_Toc38460389"/>
+      <w:bookmarkStart w:id="101" w:name="OLE_LINK89"/>
+      <w:bookmarkEnd w:id="75"/>
+      <w:bookmarkEnd w:id="76"/>
+      <w:bookmarkEnd w:id="77"/>
+      <w:bookmarkEnd w:id="78"/>
       <w:r>
         <w:lastRenderedPageBreak/>
         <w:t>Testavimas</w:t>
       </w:r>
-      <w:bookmarkEnd w:id="105"/>
-      <w:bookmarkEnd w:id="106"/>
+      <w:bookmarkEnd w:id="99"/>
+      <w:bookmarkEnd w:id="100"/>
     </w:p>
     <w:p>
       <w:pPr>
@@ -17833,18 +13703,18 @@
       <w:pPr>
         <w:pStyle w:val="Heading2"/>
       </w:pPr>
-      <w:bookmarkStart w:id="108" w:name="_Toc474841567"/>
-      <w:bookmarkStart w:id="109" w:name="_Toc38460390"/>
-      <w:bookmarkStart w:id="110" w:name="_Toc503646980"/>
-      <w:bookmarkStart w:id="111" w:name="_Toc503648370"/>
-      <w:bookmarkStart w:id="112" w:name="_Toc503651314"/>
-      <w:bookmarkStart w:id="113" w:name="_Toc505346890"/>
-      <w:bookmarkEnd w:id="107"/>
+      <w:bookmarkStart w:id="102" w:name="_Toc474841567"/>
+      <w:bookmarkStart w:id="103" w:name="_Toc38460390"/>
+      <w:bookmarkStart w:id="104" w:name="_Toc503646980"/>
+      <w:bookmarkStart w:id="105" w:name="_Toc503648370"/>
+      <w:bookmarkStart w:id="106" w:name="_Toc503651314"/>
+      <w:bookmarkStart w:id="107" w:name="_Toc505346890"/>
+      <w:bookmarkEnd w:id="101"/>
       <w:r>
         <w:t>Testavimo planas</w:t>
       </w:r>
-      <w:bookmarkEnd w:id="108"/>
-      <w:bookmarkEnd w:id="109"/>
+      <w:bookmarkEnd w:id="102"/>
+      <w:bookmarkEnd w:id="103"/>
     </w:p>
     <w:p>
       <w:pPr>
@@ -17899,15 +13769,7 @@
         <w:t>testus</w:t>
       </w:r>
       <w:r>
-        <w:t xml:space="preserve"> naudojant </w:t>
-      </w:r>
-      <w:proofErr w:type="spellStart"/>
-      <w:r>
-        <w:t>Swagger</w:t>
-      </w:r>
-      <w:proofErr w:type="spellEnd"/>
-      <w:r>
-        <w:t xml:space="preserve"> įrankį.</w:t>
+        <w:t xml:space="preserve"> naudojant Swagger įrankį.</w:t>
       </w:r>
     </w:p>
     <w:p>
@@ -17960,14 +13822,14 @@
       <w:pPr>
         <w:pStyle w:val="Heading2"/>
       </w:pPr>
-      <w:bookmarkStart w:id="114" w:name="_Toc474841569"/>
-      <w:bookmarkStart w:id="115" w:name="_Toc38460391"/>
-      <w:bookmarkStart w:id="116" w:name="_Toc474841568"/>
+      <w:bookmarkStart w:id="108" w:name="_Toc474841569"/>
+      <w:bookmarkStart w:id="109" w:name="_Toc38460391"/>
+      <w:bookmarkStart w:id="110" w:name="_Toc474841568"/>
       <w:r>
         <w:t>Testavimo kriterijai</w:t>
       </w:r>
-      <w:bookmarkEnd w:id="114"/>
-      <w:bookmarkEnd w:id="115"/>
+      <w:bookmarkEnd w:id="108"/>
+      <w:bookmarkEnd w:id="109"/>
     </w:p>
     <w:p>
       <w:pPr>
@@ -18049,24 +13911,24 @@
       <w:pPr>
         <w:pStyle w:val="Heading2"/>
       </w:pPr>
-      <w:bookmarkStart w:id="117" w:name="OLE_LINK7"/>
-      <w:bookmarkStart w:id="118" w:name="_Toc38460392"/>
+      <w:bookmarkStart w:id="111" w:name="OLE_LINK7"/>
+      <w:bookmarkStart w:id="112" w:name="_Toc38460392"/>
       <w:r>
         <w:t>Komponentų testavimas</w:t>
       </w:r>
-      <w:bookmarkEnd w:id="116"/>
-      <w:bookmarkEnd w:id="117"/>
-      <w:bookmarkEnd w:id="118"/>
+      <w:bookmarkEnd w:id="110"/>
+      <w:bookmarkEnd w:id="111"/>
+      <w:bookmarkEnd w:id="112"/>
     </w:p>
     <w:p>
       <w:pPr>
         <w:pStyle w:val="Heading3"/>
       </w:pPr>
-      <w:bookmarkStart w:id="119" w:name="_Toc38460393"/>
+      <w:bookmarkStart w:id="113" w:name="_Toc38460393"/>
       <w:r>
         <w:t>Automatinis testavimas</w:t>
       </w:r>
-      <w:bookmarkEnd w:id="119"/>
+      <w:bookmarkEnd w:id="113"/>
     </w:p>
     <w:p>
       <w:pPr>
@@ -18391,7 +14253,7 @@
       <w:pPr>
         <w:pStyle w:val="Heading3"/>
       </w:pPr>
-      <w:bookmarkStart w:id="120" w:name="_Toc38460394"/>
+      <w:bookmarkStart w:id="114" w:name="_Toc38460394"/>
       <w:r>
         <w:t>Rankinis</w:t>
       </w:r>
@@ -18401,7 +14263,7 @@
       <w:r>
         <w:t xml:space="preserve"> testavimas</w:t>
       </w:r>
-      <w:bookmarkEnd w:id="120"/>
+      <w:bookmarkEnd w:id="114"/>
     </w:p>
     <w:p>
       <w:pPr>
@@ -18563,21 +14425,7 @@
         <w:rPr>
           <w:b/>
         </w:rPr>
-        <w:t xml:space="preserve">pav. </w:t>
-      </w:r>
-      <w:proofErr w:type="spellStart"/>
-      <w:r>
-        <w:rPr>
-          <w:b/>
-        </w:rPr>
-        <w:t>Swagger</w:t>
-      </w:r>
-      <w:proofErr w:type="spellEnd"/>
-      <w:r>
-        <w:rPr>
-          <w:b/>
-        </w:rPr>
-        <w:t xml:space="preserve"> grafinė vartotojo sąsaja</w:t>
+        <w:t>pav. Swagger grafinė vartotojo sąsaja</w:t>
       </w:r>
     </w:p>
     <w:p/>
@@ -18619,13 +14467,8 @@
             <w:tcW w:w="4814" w:type="dxa"/>
           </w:tcPr>
           <w:p>
-            <w:proofErr w:type="spellStart"/>
-            <w:r>
-              <w:t>Užlausos</w:t>
-            </w:r>
-            <w:proofErr w:type="spellEnd"/>
-            <w:r>
-              <w:t xml:space="preserve"> duomenys</w:t>
+            <w:r>
+              <w:t>Užlausos duomenys</w:t>
             </w:r>
           </w:p>
         </w:tc>
@@ -18640,127 +14483,34 @@
           </w:p>
           <w:p>
             <w:r>
-              <w:t xml:space="preserve">  "</w:t>
-            </w:r>
-            <w:proofErr w:type="spellStart"/>
-            <w:r>
-              <w:t>title</w:t>
-            </w:r>
-            <w:proofErr w:type="spellEnd"/>
-            <w:r>
-              <w:t>": "</w:t>
-            </w:r>
-            <w:proofErr w:type="spellStart"/>
-            <w:r>
-              <w:t>work</w:t>
-            </w:r>
-            <w:proofErr w:type="spellEnd"/>
-            <w:r>
-              <w:t xml:space="preserve"> </w:t>
-            </w:r>
-            <w:proofErr w:type="spellStart"/>
-            <w:r>
-              <w:t>title</w:t>
-            </w:r>
-            <w:proofErr w:type="spellEnd"/>
-            <w:r>
-              <w:t>",</w:t>
-            </w:r>
-          </w:p>
-          <w:p>
-            <w:r>
-              <w:t xml:space="preserve">  "</w:t>
-            </w:r>
-            <w:proofErr w:type="spellStart"/>
-            <w:r>
-              <w:t>description</w:t>
-            </w:r>
-            <w:proofErr w:type="spellEnd"/>
-            <w:r>
-              <w:t>": "</w:t>
-            </w:r>
-            <w:proofErr w:type="spellStart"/>
-            <w:r>
-              <w:t>long</w:t>
-            </w:r>
-            <w:proofErr w:type="spellEnd"/>
-            <w:r>
-              <w:t xml:space="preserve"> </w:t>
-            </w:r>
-            <w:proofErr w:type="spellStart"/>
-            <w:r>
-              <w:t>work</w:t>
-            </w:r>
-            <w:proofErr w:type="spellEnd"/>
-            <w:r>
-              <w:t xml:space="preserve"> </w:t>
-            </w:r>
-            <w:proofErr w:type="spellStart"/>
-            <w:r>
-              <w:t>description</w:t>
-            </w:r>
-            <w:proofErr w:type="spellEnd"/>
-            <w:r>
-              <w:t xml:space="preserve"> ",</w:t>
-            </w:r>
-          </w:p>
-          <w:p>
-            <w:r>
-              <w:t xml:space="preserve">  "</w:t>
-            </w:r>
-            <w:proofErr w:type="spellStart"/>
-            <w:r>
-              <w:t>userId</w:t>
-            </w:r>
-            <w:proofErr w:type="spellEnd"/>
-            <w:r>
-              <w:t>": 1,</w:t>
-            </w:r>
-          </w:p>
-          <w:p>
-            <w:r>
-              <w:t xml:space="preserve">  "</w:t>
-            </w:r>
-            <w:proofErr w:type="spellStart"/>
-            <w:r>
-              <w:t>durationInMinutes</w:t>
-            </w:r>
-            <w:proofErr w:type="spellEnd"/>
-            <w:r>
-              <w:t>": 20,</w:t>
-            </w:r>
-          </w:p>
-          <w:p>
-            <w:r>
-              <w:t xml:space="preserve">  "</w:t>
-            </w:r>
-            <w:proofErr w:type="spellStart"/>
-            <w:r>
-              <w:t>activityPriority</w:t>
-            </w:r>
-            <w:proofErr w:type="spellEnd"/>
-            <w:r>
-              <w:t>": 0,</w:t>
+              <w:t xml:space="preserve">  "title": "work title",</w:t>
+            </w:r>
+          </w:p>
+          <w:p>
+            <w:r>
+              <w:t xml:space="preserve">  "description": "long work description ",</w:t>
+            </w:r>
+          </w:p>
+          <w:p>
+            <w:r>
+              <w:t xml:space="preserve">  "userId": 1,</w:t>
+            </w:r>
+          </w:p>
+          <w:p>
+            <w:r>
+              <w:t xml:space="preserve">  "durationInMinutes": 20,</w:t>
+            </w:r>
+          </w:p>
+          <w:p>
+            <w:r>
+              <w:t xml:space="preserve">  "activityPriority": 0,</w:t>
             </w:r>
           </w:p>
           <w:p>
             <w:r>
               <w:lastRenderedPageBreak/>
-              <w:t xml:space="preserve">  "</w:t>
-            </w:r>
-            <w:proofErr w:type="spellStart"/>
-            <w:r>
-              <w:t>willBeParticipant</w:t>
-            </w:r>
-            <w:proofErr w:type="spellEnd"/>
-            <w:r>
-              <w:t xml:space="preserve">": </w:t>
-            </w:r>
-            <w:proofErr w:type="spellStart"/>
-            <w:r>
-              <w:t>false</w:t>
-            </w:r>
-            <w:proofErr w:type="spellEnd"/>
+              <w:t xml:space="preserve">  "willBeParticipant": false</w:t>
+            </w:r>
           </w:p>
           <w:p>
             <w:r>
@@ -18815,13 +14565,8 @@
               <w:t xml:space="preserve">as 200 </w:t>
             </w:r>
             <w:r>
-              <w:t xml:space="preserve">kodas, ir naujo darbo </w:t>
-            </w:r>
-            <w:proofErr w:type="spellStart"/>
-            <w:r>
-              <w:t>id</w:t>
-            </w:r>
-            <w:proofErr w:type="spellEnd"/>
+              <w:t>kodas, ir naujo darbo id</w:t>
+            </w:r>
           </w:p>
         </w:tc>
       </w:tr>
@@ -19005,13 +14750,8 @@
             <w:tcW w:w="4814" w:type="dxa"/>
           </w:tcPr>
           <w:p>
-            <w:proofErr w:type="spellStart"/>
-            <w:r>
-              <w:t>Užlausos</w:t>
-            </w:r>
-            <w:proofErr w:type="spellEnd"/>
-            <w:r>
-              <w:t xml:space="preserve"> duomenys</w:t>
+            <w:r>
+              <w:t>Užlausos duomenys</w:t>
             </w:r>
           </w:p>
         </w:tc>
@@ -19233,13 +14973,8 @@
           </w:tcPr>
           <w:p>
             <w:r>
-              <w:t xml:space="preserve">Gauti darbą pagal jo </w:t>
-            </w:r>
-            <w:proofErr w:type="spellStart"/>
-            <w:r>
-              <w:t>id</w:t>
-            </w:r>
-            <w:proofErr w:type="spellEnd"/>
+              <w:t>Gauti darbą pagal jo id</w:t>
+            </w:r>
           </w:p>
         </w:tc>
       </w:tr>
@@ -19249,13 +14984,8 @@
             <w:tcW w:w="4814" w:type="dxa"/>
           </w:tcPr>
           <w:p>
-            <w:proofErr w:type="spellStart"/>
-            <w:r>
-              <w:t>Užlausos</w:t>
-            </w:r>
-            <w:proofErr w:type="spellEnd"/>
-            <w:r>
-              <w:t xml:space="preserve"> duomenys</w:t>
+            <w:r>
+              <w:t>Užlausos duomenys</w:t>
             </w:r>
           </w:p>
         </w:tc>
@@ -19312,13 +15042,8 @@
               <w:t>Gražinam</w:t>
             </w:r>
             <w:r>
-              <w:t xml:space="preserve">as 200 kodas, ir naujo darbo </w:t>
-            </w:r>
-            <w:proofErr w:type="spellStart"/>
-            <w:r>
-              <w:t>id</w:t>
-            </w:r>
-            <w:proofErr w:type="spellEnd"/>
+              <w:t>as 200 kodas, ir naujo darbo id</w:t>
+            </w:r>
           </w:p>
         </w:tc>
       </w:tr>
@@ -19497,13 +15222,8 @@
             <w:tcW w:w="4814" w:type="dxa"/>
           </w:tcPr>
           <w:p>
-            <w:proofErr w:type="spellStart"/>
-            <w:r>
-              <w:t>Užlausos</w:t>
-            </w:r>
-            <w:proofErr w:type="spellEnd"/>
-            <w:r>
-              <w:t xml:space="preserve"> duomenys</w:t>
+            <w:r>
+              <w:t>Užlausos duomenys</w:t>
             </w:r>
           </w:p>
         </w:tc>
@@ -19518,126 +15238,33 @@
           </w:p>
           <w:p>
             <w:r>
-              <w:t xml:space="preserve">  "</w:t>
-            </w:r>
-            <w:proofErr w:type="spellStart"/>
-            <w:r>
-              <w:t>title</w:t>
-            </w:r>
-            <w:proofErr w:type="spellEnd"/>
-            <w:r>
-              <w:t>": "</w:t>
-            </w:r>
-            <w:proofErr w:type="spellStart"/>
-            <w:r>
-              <w:t>updated</w:t>
-            </w:r>
-            <w:proofErr w:type="spellEnd"/>
-            <w:r>
-              <w:t xml:space="preserve"> </w:t>
-            </w:r>
-            <w:proofErr w:type="spellStart"/>
-            <w:r>
-              <w:t>title</w:t>
-            </w:r>
-            <w:proofErr w:type="spellEnd"/>
-            <w:r>
-              <w:t>",</w:t>
-            </w:r>
-          </w:p>
-          <w:p>
-            <w:r>
-              <w:t xml:space="preserve">  "</w:t>
-            </w:r>
-            <w:proofErr w:type="spellStart"/>
-            <w:r>
-              <w:t>description</w:t>
-            </w:r>
-            <w:proofErr w:type="spellEnd"/>
-            <w:r>
-              <w:t>": "</w:t>
-            </w:r>
-            <w:proofErr w:type="spellStart"/>
-            <w:r>
-              <w:t>long</w:t>
-            </w:r>
-            <w:proofErr w:type="spellEnd"/>
-            <w:r>
-              <w:t xml:space="preserve"> </w:t>
-            </w:r>
-            <w:proofErr w:type="spellStart"/>
-            <w:r>
-              <w:t>updated</w:t>
-            </w:r>
-            <w:proofErr w:type="spellEnd"/>
-            <w:r>
-              <w:t xml:space="preserve"> </w:t>
-            </w:r>
-            <w:proofErr w:type="spellStart"/>
-            <w:r>
-              <w:t>description</w:t>
-            </w:r>
-            <w:proofErr w:type="spellEnd"/>
-            <w:r>
-              <w:t>",</w:t>
-            </w:r>
-          </w:p>
-          <w:p>
-            <w:r>
-              <w:t xml:space="preserve">  "</w:t>
-            </w:r>
-            <w:proofErr w:type="spellStart"/>
-            <w:r>
-              <w:t>userId</w:t>
-            </w:r>
-            <w:proofErr w:type="spellEnd"/>
-            <w:r>
-              <w:t>": 1,</w:t>
-            </w:r>
-          </w:p>
-          <w:p>
-            <w:r>
-              <w:t xml:space="preserve">  "</w:t>
-            </w:r>
-            <w:proofErr w:type="spellStart"/>
-            <w:r>
-              <w:t>durationInMinutes</w:t>
-            </w:r>
-            <w:proofErr w:type="spellEnd"/>
-            <w:r>
-              <w:t>": 15,</w:t>
-            </w:r>
-          </w:p>
-          <w:p>
-            <w:r>
-              <w:t xml:space="preserve">  "</w:t>
-            </w:r>
-            <w:proofErr w:type="spellStart"/>
-            <w:r>
-              <w:t>activityPriority</w:t>
-            </w:r>
-            <w:proofErr w:type="spellEnd"/>
-            <w:r>
-              <w:t>": 1,</w:t>
-            </w:r>
-          </w:p>
-          <w:p>
-            <w:r>
-              <w:t xml:space="preserve">  "</w:t>
-            </w:r>
-            <w:proofErr w:type="spellStart"/>
-            <w:r>
-              <w:t>willBeParticipant</w:t>
-            </w:r>
-            <w:proofErr w:type="spellEnd"/>
-            <w:r>
-              <w:t xml:space="preserve">": </w:t>
-            </w:r>
-            <w:proofErr w:type="spellStart"/>
-            <w:r>
-              <w:t>true</w:t>
-            </w:r>
-            <w:proofErr w:type="spellEnd"/>
+              <w:t xml:space="preserve">  "title": "updated title",</w:t>
+            </w:r>
+          </w:p>
+          <w:p>
+            <w:r>
+              <w:t xml:space="preserve">  "description": "long updated description",</w:t>
+            </w:r>
+          </w:p>
+          <w:p>
+            <w:r>
+              <w:t xml:space="preserve">  "userId": 1,</w:t>
+            </w:r>
+          </w:p>
+          <w:p>
+            <w:r>
+              <w:t xml:space="preserve">  "durationInMinutes": 15,</w:t>
+            </w:r>
+          </w:p>
+          <w:p>
+            <w:r>
+              <w:t xml:space="preserve">  "activityPriority": 1,</w:t>
+            </w:r>
+          </w:p>
+          <w:p>
+            <w:r>
+              <w:t xml:space="preserve">  "willBeParticipant": true</w:t>
+            </w:r>
           </w:p>
           <w:p>
             <w:r>
@@ -19868,13 +15495,8 @@
             <w:tcW w:w="4814" w:type="dxa"/>
           </w:tcPr>
           <w:p>
-            <w:proofErr w:type="spellStart"/>
-            <w:r>
-              <w:t>Užlausos</w:t>
-            </w:r>
-            <w:proofErr w:type="spellEnd"/>
-            <w:r>
-              <w:t xml:space="preserve"> duomenys</w:t>
+            <w:r>
+              <w:t>Užlausos duomenys</w:t>
             </w:r>
           </w:p>
         </w:tc>
@@ -20093,15 +15715,7 @@
         <w:t>)</w:t>
       </w:r>
       <w:r>
-        <w:t xml:space="preserve"> buvo atlikti naudojant </w:t>
-      </w:r>
-      <w:proofErr w:type="spellStart"/>
-      <w:r>
-        <w:t>Swagger</w:t>
-      </w:r>
-      <w:proofErr w:type="spellEnd"/>
-      <w:r>
-        <w:t xml:space="preserve"> grafinę sąsają</w:t>
+        <w:t xml:space="preserve"> buvo atlikti naudojant Swagger grafinę sąsają</w:t>
       </w:r>
       <w:r>
         <w:t xml:space="preserve"> (3.3 pav.)</w:t>
@@ -20124,26 +15738,21 @@
       <w:pPr>
         <w:pStyle w:val="Heading2"/>
       </w:pPr>
-      <w:bookmarkStart w:id="121" w:name="_Toc38460395"/>
+      <w:bookmarkStart w:id="115" w:name="_Toc38460395"/>
       <w:r>
         <w:t>Statinė kodo analizė</w:t>
       </w:r>
-      <w:bookmarkEnd w:id="121"/>
+      <w:bookmarkEnd w:id="115"/>
     </w:p>
     <w:p>
       <w:r>
         <w:t xml:space="preserve">Statinė kodo analizė buvo atlikta naudojant </w:t>
       </w:r>
-      <w:proofErr w:type="spellStart"/>
       <w:r>
         <w:t>R</w:t>
       </w:r>
       <w:r>
-        <w:t>esharper</w:t>
-      </w:r>
-      <w:proofErr w:type="spellEnd"/>
-      <w:r>
-        <w:t xml:space="preserve"> įrankį</w:t>
+        <w:t>esharper įrankį</w:t>
       </w:r>
       <w:r>
         <w:t>.</w:t>
@@ -20152,15 +15761,7 @@
         <w:t xml:space="preserve"> </w:t>
       </w:r>
       <w:r>
-        <w:t xml:space="preserve">Beje svarbu nepamiršti jog šis įrankis sugeba aptikti </w:t>
-      </w:r>
-      <w:proofErr w:type="spellStart"/>
-      <w:r>
-        <w:t>TypeScript</w:t>
-      </w:r>
-      <w:proofErr w:type="spellEnd"/>
-      <w:r>
-        <w:t>, CSS, HTML bei C# kalbų, naudotų šiame projekte klaidas.</w:t>
+        <w:t>Beje svarbu nepamiršti jog šis įrankis sugeba aptikti TypeScript, CSS, HTML bei C# kalbų, naudotų šiame projekte klaidas.</w:t>
       </w:r>
     </w:p>
     <w:p>
@@ -20241,24 +15842,11 @@
       <w:r>
         <w:t xml:space="preserve">3 </w:t>
       </w:r>
-      <w:proofErr w:type="spellStart"/>
-      <w:r>
-        <w:t>pav</w:t>
-      </w:r>
-      <w:proofErr w:type="spellEnd"/>
-      <w:r>
-        <w:t>)</w:t>
-      </w:r>
-      <w:r>
-        <w:t xml:space="preserve">. Tiesa jų nebuvo galima taisyti, kadangi tai yra </w:t>
-      </w:r>
-      <w:proofErr w:type="spellStart"/>
-      <w:r>
-        <w:t>Angular</w:t>
-      </w:r>
-      <w:proofErr w:type="spellEnd"/>
-      <w:r>
-        <w:t xml:space="preserve"> projektui paleisti reikalingas failas.</w:t>
+      <w:r>
+        <w:t>pav)</w:t>
+      </w:r>
+      <w:r>
+        <w:t>. Tiesa jų nebuvo galima taisyti, kadangi tai yra Angular projektui paleisti reikalingas failas.</w:t>
       </w:r>
       <w:r>
         <w:t xml:space="preserve"> Todėl ši statinės kodo analizės dalis laikoma sėkmingai įvykdyta.</w:t>
@@ -20397,19 +15985,11 @@
         </w:rPr>
         <w:t xml:space="preserve"> </w:t>
       </w:r>
-      <w:proofErr w:type="spellStart"/>
       <w:r>
         <w:rPr>
           <w:b/>
         </w:rPr>
-        <w:t>Resharper</w:t>
-      </w:r>
-      <w:proofErr w:type="spellEnd"/>
-      <w:r>
-        <w:rPr>
-          <w:b/>
-        </w:rPr>
-        <w:t xml:space="preserve"> aptiktos klaidos</w:t>
+        <w:t>Resharper aptiktos klaidos</w:t>
       </w:r>
     </w:p>
     <w:p>
@@ -20892,13 +16472,13 @@
       <w:pPr>
         <w:pStyle w:val="Heading2"/>
       </w:pPr>
-      <w:bookmarkStart w:id="122" w:name="_Toc474841570"/>
-      <w:bookmarkStart w:id="123" w:name="_Toc38460396"/>
+      <w:bookmarkStart w:id="116" w:name="_Toc474841570"/>
+      <w:bookmarkStart w:id="117" w:name="_Toc38460396"/>
       <w:r>
         <w:t>Vartotojo sąsajos testavimas</w:t>
       </w:r>
-      <w:bookmarkEnd w:id="122"/>
-      <w:bookmarkEnd w:id="123"/>
+      <w:bookmarkEnd w:id="116"/>
+      <w:bookmarkEnd w:id="117"/>
     </w:p>
     <w:p>
       <w:r>
@@ -21052,31 +16632,7 @@
               <w:ind w:left="360"/>
             </w:pPr>
             <w:r>
-              <w:t>spaudžiama „</w:t>
-            </w:r>
-            <w:proofErr w:type="spellStart"/>
-            <w:r>
-              <w:t>Add</w:t>
-            </w:r>
-            <w:proofErr w:type="spellEnd"/>
-            <w:r>
-              <w:t xml:space="preserve"> </w:t>
-            </w:r>
-            <w:proofErr w:type="spellStart"/>
-            <w:r>
-              <w:t>new</w:t>
-            </w:r>
-            <w:proofErr w:type="spellEnd"/>
-            <w:r>
-              <w:t xml:space="preserve"> </w:t>
-            </w:r>
-            <w:proofErr w:type="spellStart"/>
-            <w:r>
-              <w:t>work</w:t>
-            </w:r>
-            <w:proofErr w:type="spellEnd"/>
-            <w:r>
-              <w:t>“ mygtukas</w:t>
+              <w:t>spaudžiama „Add new work“ mygtukas</w:t>
             </w:r>
           </w:p>
           <w:p>
@@ -21102,15 +16658,7 @@
               <w:ind w:left="360"/>
             </w:pPr>
             <w:r>
-              <w:t>spaudžiamas „</w:t>
-            </w:r>
-            <w:proofErr w:type="spellStart"/>
-            <w:r>
-              <w:t>Create</w:t>
-            </w:r>
-            <w:proofErr w:type="spellEnd"/>
-            <w:r>
-              <w:t>“ mygtukas</w:t>
+              <w:t>spaudžiamas „Create“ mygtukas</w:t>
             </w:r>
           </w:p>
         </w:tc>
@@ -21198,15 +16746,7 @@
               <w:ind w:left="360"/>
             </w:pPr>
             <w:r>
-              <w:t>spausti „</w:t>
-            </w:r>
-            <w:proofErr w:type="spellStart"/>
-            <w:r>
-              <w:t>Edit</w:t>
-            </w:r>
-            <w:proofErr w:type="spellEnd"/>
-            <w:r>
-              <w:t>“</w:t>
+              <w:t>spausti „Edit“</w:t>
             </w:r>
           </w:p>
         </w:tc>
@@ -21323,15 +16863,7 @@
               <w:ind w:left="360"/>
             </w:pPr>
             <w:r>
-              <w:t>spausti „</w:t>
-            </w:r>
-            <w:proofErr w:type="spellStart"/>
-            <w:r>
-              <w:t>Invite</w:t>
-            </w:r>
-            <w:proofErr w:type="spellEnd"/>
-            <w:r>
-              <w:t>“</w:t>
+              <w:t>spausti „Invite“</w:t>
             </w:r>
             <w:r>
               <w:t xml:space="preserve"> mygtuką esanti sąraše</w:t>
@@ -21362,23 +16894,7 @@
               <w:ind w:left="360"/>
             </w:pPr>
             <w:r>
-              <w:t>spausti „</w:t>
-            </w:r>
-            <w:proofErr w:type="spellStart"/>
-            <w:r>
-              <w:t>Send</w:t>
-            </w:r>
-            <w:proofErr w:type="spellEnd"/>
-            <w:r>
-              <w:t xml:space="preserve"> </w:t>
-            </w:r>
-            <w:proofErr w:type="spellStart"/>
-            <w:r>
-              <w:t>invitation</w:t>
-            </w:r>
-            <w:proofErr w:type="spellEnd"/>
-            <w:r>
-              <w:t>“</w:t>
+              <w:t>spausti „Send invitation“</w:t>
             </w:r>
           </w:p>
         </w:tc>
@@ -21501,23 +17017,7 @@
               <w:ind w:left="360"/>
             </w:pPr>
             <w:r>
-              <w:t>Pereiti diena pirmyn ir atgal, pažiūrėti kaip keičiasi dienos naudojant „</w:t>
-            </w:r>
-            <w:proofErr w:type="spellStart"/>
-            <w:r>
-              <w:t>Next</w:t>
-            </w:r>
-            <w:proofErr w:type="spellEnd"/>
-            <w:r>
-              <w:t>“ ir „</w:t>
-            </w:r>
-            <w:proofErr w:type="spellStart"/>
-            <w:r>
-              <w:t>Previous</w:t>
-            </w:r>
-            <w:proofErr w:type="spellEnd"/>
-            <w:r>
-              <w:t>“ mygtukus</w:t>
+              <w:t>Pereiti diena pirmyn ir atgal, pažiūrėti kaip keičiasi dienos naudojant „Next“ ir „Previous“ mygtukus</w:t>
             </w:r>
           </w:p>
         </w:tc>
@@ -21530,23 +17030,7 @@
               <w:keepNext/>
             </w:pPr>
             <w:r>
-              <w:t>Diena keičiasi teisingai, po „</w:t>
-            </w:r>
-            <w:proofErr w:type="spellStart"/>
-            <w:r>
-              <w:t>Previous</w:t>
-            </w:r>
-            <w:proofErr w:type="spellEnd"/>
-            <w:r>
-              <w:t>“ paspaudimo mažėja, po „</w:t>
-            </w:r>
-            <w:proofErr w:type="spellStart"/>
-            <w:r>
-              <w:t>Next</w:t>
-            </w:r>
-            <w:proofErr w:type="spellEnd"/>
-            <w:r>
-              <w:t>“ didėja</w:t>
+              <w:t>Diena keičiasi teisingai, po „Previous“ paspaudimo mažėja, po „Next“ didėja</w:t>
             </w:r>
           </w:p>
         </w:tc>
@@ -21591,15 +17075,7 @@
               <w:ind w:left="360"/>
             </w:pPr>
             <w:r>
-              <w:t>Paspausti mygtuką „</w:t>
-            </w:r>
-            <w:proofErr w:type="spellStart"/>
-            <w:r>
-              <w:t>Refresh</w:t>
-            </w:r>
-            <w:proofErr w:type="spellEnd"/>
-            <w:r>
-              <w:t xml:space="preserve">“ </w:t>
+              <w:t xml:space="preserve">Paspausti mygtuką „Refresh“ </w:t>
             </w:r>
           </w:p>
         </w:tc>
@@ -21643,15 +17119,7 @@
               <w:ind w:left="360"/>
             </w:pPr>
             <w:r>
-              <w:t>Paspausti ant „</w:t>
-            </w:r>
-            <w:proofErr w:type="spellStart"/>
-            <w:r>
-              <w:t>Messages</w:t>
-            </w:r>
-            <w:proofErr w:type="spellEnd"/>
-            <w:r>
-              <w:t>“ mygtuko arba voko simbolio pagrindiniame meniu</w:t>
+              <w:t>Paspausti ant „Messages“ mygtuko arba voko simbolio pagrindiniame meniu</w:t>
             </w:r>
           </w:p>
         </w:tc>
@@ -21695,15 +17163,7 @@
               <w:ind w:left="360"/>
             </w:pPr>
             <w:r>
-              <w:t>Paspausti ant „</w:t>
-            </w:r>
-            <w:proofErr w:type="spellStart"/>
-            <w:r>
-              <w:t>Messages</w:t>
-            </w:r>
-            <w:proofErr w:type="spellEnd"/>
-            <w:r>
-              <w:t>“ mygtuko arba voko simbolio pagrindiniame meniu</w:t>
+              <w:t>Paspausti ant „Messages“ mygtuko arba voko simbolio pagrindiniame meniu</w:t>
             </w:r>
           </w:p>
           <w:p>
@@ -21761,15 +17221,7 @@
               <w:ind w:left="360"/>
             </w:pPr>
             <w:r>
-              <w:t>Paspausti ant „</w:t>
-            </w:r>
-            <w:proofErr w:type="spellStart"/>
-            <w:r>
-              <w:t>Messages</w:t>
-            </w:r>
-            <w:proofErr w:type="spellEnd"/>
-            <w:r>
-              <w:t>“ mygtuko arba voko simbolio pagrindiniame meniu</w:t>
+              <w:t>Paspausti ant „Messages“ mygtuko arba voko simbolio pagrindiniame meniu</w:t>
             </w:r>
           </w:p>
           <w:p>
@@ -21783,23 +17235,7 @@
               <w:ind w:left="360"/>
             </w:pPr>
             <w:r>
-              <w:t>Paspausti mygtuką „</w:t>
-            </w:r>
-            <w:proofErr w:type="spellStart"/>
-            <w:r>
-              <w:t>Delete</w:t>
-            </w:r>
-            <w:proofErr w:type="spellEnd"/>
-            <w:r>
-              <w:t xml:space="preserve"> </w:t>
-            </w:r>
-            <w:proofErr w:type="spellStart"/>
-            <w:r>
-              <w:t>all</w:t>
-            </w:r>
-            <w:proofErr w:type="spellEnd"/>
-            <w:r>
-              <w:t>“</w:t>
+              <w:t>Paspausti mygtuką „Delete all“</w:t>
             </w:r>
           </w:p>
         </w:tc>
@@ -21846,15 +17282,7 @@
               <w:t xml:space="preserve">Paspausti ant </w:t>
             </w:r>
             <w:r>
-              <w:t>„</w:t>
-            </w:r>
-            <w:proofErr w:type="spellStart"/>
-            <w:r>
-              <w:t>Messages</w:t>
-            </w:r>
-            <w:proofErr w:type="spellEnd"/>
-            <w:r>
-              <w:t>“ mygtuko arba voko simbolio</w:t>
+              <w:t>„Messages“ mygtuko arba voko simbolio</w:t>
             </w:r>
             <w:r>
               <w:t xml:space="preserve"> pagrindiniame meniu</w:t>
@@ -21915,15 +17343,7 @@
               <w:ind w:left="360"/>
             </w:pPr>
             <w:r>
-              <w:t>Paspausti ant „</w:t>
-            </w:r>
-            <w:proofErr w:type="spellStart"/>
-            <w:r>
-              <w:t>Invitation</w:t>
-            </w:r>
-            <w:proofErr w:type="spellEnd"/>
-            <w:r>
-              <w:t>“ mygtuko pagrindiniame meniu</w:t>
+              <w:t>Paspausti ant „Invitation“ mygtuko pagrindiniame meniu</w:t>
             </w:r>
           </w:p>
           <w:p>
@@ -21981,15 +17401,7 @@
               <w:ind w:left="360"/>
             </w:pPr>
             <w:r>
-              <w:t>Paspausti ant „</w:t>
-            </w:r>
-            <w:proofErr w:type="spellStart"/>
-            <w:r>
-              <w:t>Invitation</w:t>
-            </w:r>
-            <w:proofErr w:type="spellEnd"/>
-            <w:r>
-              <w:t>“ mygtuko pagrindiniame meniu</w:t>
+              <w:t>Paspausti ant „Invitation“ mygtuko pagrindiniame meniu</w:t>
             </w:r>
           </w:p>
           <w:p>
@@ -22061,15 +17473,7 @@
               <w:ind w:left="360"/>
             </w:pPr>
             <w:r>
-              <w:t>Paspausti ant „</w:t>
-            </w:r>
-            <w:proofErr w:type="spellStart"/>
-            <w:r>
-              <w:t>Invitation</w:t>
-            </w:r>
-            <w:proofErr w:type="spellEnd"/>
-            <w:r>
-              <w:t>“ mygtuko pagrindiniame meniu</w:t>
+              <w:t>Paspausti ant „Invitation“ mygtuko pagrindiniame meniu</w:t>
             </w:r>
           </w:p>
           <w:p>
@@ -22083,15 +17487,7 @@
               <w:ind w:left="360"/>
             </w:pPr>
             <w:r>
-              <w:t>Spausti mygtuką „</w:t>
-            </w:r>
-            <w:proofErr w:type="spellStart"/>
-            <w:r>
-              <w:t>Details</w:t>
-            </w:r>
-            <w:proofErr w:type="spellEnd"/>
-            <w:r>
-              <w:t>“ ant pasirinkto pakvietimo</w:t>
+              <w:t>Spausti mygtuką „Details“ ant pasirinkto pakvietimo</w:t>
             </w:r>
           </w:p>
           <w:p>
@@ -22180,15 +17576,7 @@
               <w:ind w:left="360"/>
             </w:pPr>
             <w:r>
-              <w:t>Spausti „</w:t>
-            </w:r>
-            <w:proofErr w:type="spellStart"/>
-            <w:r>
-              <w:t>Update</w:t>
-            </w:r>
-            <w:proofErr w:type="spellEnd"/>
-            <w:r>
-              <w:t>“ mygtuką</w:t>
+              <w:t>Spausti „Update“ mygtuką</w:t>
             </w:r>
           </w:p>
           <w:p>
@@ -22252,15 +17640,7 @@
               <w:ind w:left="360"/>
             </w:pPr>
             <w:r>
-              <w:t>Paspausti mygtuką „</w:t>
-            </w:r>
-            <w:proofErr w:type="spellStart"/>
-            <w:r>
-              <w:t>Delete</w:t>
-            </w:r>
-            <w:proofErr w:type="spellEnd"/>
-            <w:r>
-              <w:t>“</w:t>
+              <w:t>Paspausti mygtuką „Delete“</w:t>
             </w:r>
           </w:p>
           <w:p>
@@ -22364,15 +17744,7 @@
               <w:ind w:left="360"/>
             </w:pPr>
             <w:r>
-              <w:t>Spausti „</w:t>
-            </w:r>
-            <w:proofErr w:type="spellStart"/>
-            <w:r>
-              <w:t>Update</w:t>
-            </w:r>
-            <w:proofErr w:type="spellEnd"/>
-            <w:r>
-              <w:t>“ mygtuką</w:t>
+              <w:t>Spausti „Update“ mygtuką</w:t>
             </w:r>
           </w:p>
         </w:tc>
@@ -22416,23 +17788,7 @@
               <w:ind w:left="360"/>
             </w:pPr>
             <w:r>
-              <w:t>Spausti „</w:t>
-            </w:r>
-            <w:proofErr w:type="spellStart"/>
-            <w:r>
-              <w:t>Log</w:t>
-            </w:r>
-            <w:proofErr w:type="spellEnd"/>
-            <w:r>
-              <w:t xml:space="preserve"> </w:t>
-            </w:r>
-            <w:proofErr w:type="spellStart"/>
-            <w:r>
-              <w:t>out</w:t>
-            </w:r>
-            <w:proofErr w:type="spellEnd"/>
-            <w:r>
-              <w:t>“ mygtuką pagrindiniame meniu</w:t>
+              <w:t>Spausti „Log out“ mygtuką pagrindiniame meniu</w:t>
             </w:r>
           </w:p>
         </w:tc>
@@ -22548,14 +17904,14 @@
       <w:pPr>
         <w:pStyle w:val="Heading1"/>
       </w:pPr>
-      <w:bookmarkStart w:id="124" w:name="_Toc37346795"/>
-      <w:bookmarkStart w:id="125" w:name="_Toc38460397"/>
+      <w:bookmarkStart w:id="118" w:name="_Toc37346795"/>
+      <w:bookmarkStart w:id="119" w:name="_Toc38460397"/>
       <w:r>
         <w:lastRenderedPageBreak/>
         <w:t>Dokumentacija naudotojui</w:t>
       </w:r>
-      <w:bookmarkEnd w:id="124"/>
-      <w:bookmarkEnd w:id="125"/>
+      <w:bookmarkEnd w:id="118"/>
+      <w:bookmarkEnd w:id="119"/>
     </w:p>
     <w:p>
       <w:pPr>
@@ -22572,16 +17928,16 @@
       <w:pPr>
         <w:pStyle w:val="Heading2"/>
       </w:pPr>
-      <w:bookmarkStart w:id="126" w:name="_Toc474841572"/>
-      <w:bookmarkStart w:id="127" w:name="_Toc38460398"/>
+      <w:bookmarkStart w:id="120" w:name="_Toc474841572"/>
+      <w:bookmarkStart w:id="121" w:name="_Toc38460398"/>
       <w:r>
         <w:t>Apibendrintas sistemos galimybių aprašymas</w:t>
       </w:r>
-      <w:bookmarkEnd w:id="126"/>
+      <w:bookmarkEnd w:id="120"/>
       <w:r>
         <w:t>.</w:t>
       </w:r>
-      <w:bookmarkEnd w:id="127"/>
+      <w:bookmarkEnd w:id="121"/>
     </w:p>
     <w:p>
       <w:pPr>
@@ -22651,13 +18007,13 @@
       <w:pPr>
         <w:pStyle w:val="Heading2"/>
       </w:pPr>
-      <w:bookmarkStart w:id="128" w:name="_Toc474841573"/>
-      <w:bookmarkStart w:id="129" w:name="_Toc38460399"/>
+      <w:bookmarkStart w:id="122" w:name="_Toc474841573"/>
+      <w:bookmarkStart w:id="123" w:name="_Toc38460399"/>
       <w:r>
         <w:t>Vartotojo vadovas</w:t>
       </w:r>
-      <w:bookmarkEnd w:id="128"/>
-      <w:bookmarkEnd w:id="129"/>
+      <w:bookmarkEnd w:id="122"/>
+      <w:bookmarkEnd w:id="123"/>
     </w:p>
     <w:p>
       <w:pPr>
@@ -22765,8 +18121,6 @@
           </wp:inline>
         </w:drawing>
       </w:r>
-      <w:bookmarkStart w:id="130" w:name="_GoBack"/>
-      <w:bookmarkEnd w:id="130"/>
     </w:p>
     <w:p>
       <w:pPr>
@@ -22980,31 +18334,16 @@
       <w:pPr>
         <w:keepNext/>
       </w:pPr>
-    </w:p>
-    <w:p>
-      <w:pPr>
-        <w:keepNext/>
-      </w:pPr>
-    </w:p>
-    <w:p>
-      <w:pPr>
-        <w:keepNext/>
-      </w:pPr>
-    </w:p>
-    <w:p>
-      <w:pPr>
-        <w:keepNext/>
-      </w:pPr>
       <w:r>
         <w:rPr>
           <w:noProof/>
           <w:lang w:val="en-US"/>
         </w:rPr>
         <w:drawing>
-          <wp:inline distT="0" distB="0" distL="0" distR="0" wp14:anchorId="7AC84D49" wp14:editId="7E767575">
-            <wp:extent cx="6120130" cy="1794510"/>
+          <wp:inline distT="0" distB="0" distL="0" distR="0" wp14:anchorId="0C44ED6F" wp14:editId="6B41C4AE">
+            <wp:extent cx="6120130" cy="1837055"/>
             <wp:effectExtent l="0" t="0" r="0" b="0"/>
-            <wp:docPr id="55" name="Picture 55"/>
+            <wp:docPr id="33" name="Picture 33"/>
             <wp:cNvGraphicFramePr>
               <a:graphicFrameLocks xmlns:a="http://schemas.openxmlformats.org/drawingml/2006/main" noChangeAspect="1"/>
             </wp:cNvGraphicFramePr>
@@ -23024,7 +18363,7 @@
                   <pic:spPr>
                     <a:xfrm>
                       <a:off x="0" y="0"/>
-                      <a:ext cx="6120130" cy="1794510"/>
+                      <a:ext cx="6120130" cy="1837055"/>
                     </a:xfrm>
                     <a:prstGeom prst="rect">
                       <a:avLst/>
@@ -23041,16 +18380,31 @@
       <w:pPr>
         <w:keepNext/>
       </w:pPr>
+    </w:p>
+    <w:p>
+      <w:pPr>
+        <w:keepNext/>
+      </w:pPr>
+    </w:p>
+    <w:p>
+      <w:pPr>
+        <w:keepNext/>
+      </w:pPr>
+    </w:p>
+    <w:p>
+      <w:pPr>
+        <w:keepNext/>
+      </w:pPr>
       <w:r>
         <w:rPr>
           <w:noProof/>
           <w:lang w:val="en-US"/>
         </w:rPr>
         <w:drawing>
-          <wp:inline distT="0" distB="0" distL="0" distR="0" wp14:anchorId="4079D099" wp14:editId="63C77052">
-            <wp:extent cx="6120130" cy="1384300"/>
-            <wp:effectExtent l="0" t="0" r="0" b="6350"/>
-            <wp:docPr id="60" name="Picture 60"/>
+          <wp:inline distT="0" distB="0" distL="0" distR="0" wp14:anchorId="7AC84D49" wp14:editId="7E767575">
+            <wp:extent cx="6120130" cy="1794510"/>
+            <wp:effectExtent l="0" t="0" r="0" b="0"/>
+            <wp:docPr id="55" name="Picture 55"/>
             <wp:cNvGraphicFramePr>
               <a:graphicFrameLocks xmlns:a="http://schemas.openxmlformats.org/drawingml/2006/main" noChangeAspect="1"/>
             </wp:cNvGraphicFramePr>
@@ -23070,7 +18424,7 @@
                   <pic:spPr>
                     <a:xfrm>
                       <a:off x="0" y="0"/>
-                      <a:ext cx="6120130" cy="1384300"/>
+                      <a:ext cx="6120130" cy="1794510"/>
                     </a:xfrm>
                     <a:prstGeom prst="rect">
                       <a:avLst/>
@@ -23092,12 +18446,11 @@
           <w:noProof/>
           <w:lang w:val="en-US"/>
         </w:rPr>
-        <w:lastRenderedPageBreak/>
         <w:drawing>
-          <wp:inline distT="0" distB="0" distL="0" distR="0" wp14:anchorId="2AB77BB0" wp14:editId="62DA5D70">
-            <wp:extent cx="6120130" cy="5118100"/>
+          <wp:inline distT="0" distB="0" distL="0" distR="0" wp14:anchorId="4079D099" wp14:editId="63C77052">
+            <wp:extent cx="6120130" cy="1384300"/>
             <wp:effectExtent l="0" t="0" r="0" b="6350"/>
-            <wp:docPr id="61" name="Picture 61"/>
+            <wp:docPr id="60" name="Picture 60"/>
             <wp:cNvGraphicFramePr>
               <a:graphicFrameLocks xmlns:a="http://schemas.openxmlformats.org/drawingml/2006/main" noChangeAspect="1"/>
             </wp:cNvGraphicFramePr>
@@ -23117,7 +18470,7 @@
                   <pic:spPr>
                     <a:xfrm>
                       <a:off x="0" y="0"/>
-                      <a:ext cx="6120130" cy="5118100"/>
+                      <a:ext cx="6120130" cy="1384300"/>
                     </a:xfrm>
                     <a:prstGeom prst="rect">
                       <a:avLst/>
@@ -23139,12 +18492,11 @@
           <w:noProof/>
           <w:lang w:val="en-US"/>
         </w:rPr>
-        <w:lastRenderedPageBreak/>
         <w:drawing>
-          <wp:inline distT="0" distB="0" distL="0" distR="0" wp14:anchorId="15F4EE05" wp14:editId="0B307FD2">
-            <wp:extent cx="6120130" cy="5275580"/>
-            <wp:effectExtent l="0" t="0" r="0" b="1270"/>
-            <wp:docPr id="62" name="Picture 62"/>
+          <wp:inline distT="0" distB="0" distL="0" distR="0" wp14:anchorId="1268A210" wp14:editId="4B0AAA17">
+            <wp:extent cx="6120130" cy="1454150"/>
+            <wp:effectExtent l="0" t="0" r="0" b="0"/>
+            <wp:docPr id="40" name="Picture 40"/>
             <wp:cNvGraphicFramePr>
               <a:graphicFrameLocks xmlns:a="http://schemas.openxmlformats.org/drawingml/2006/main" noChangeAspect="1"/>
             </wp:cNvGraphicFramePr>
@@ -23164,6 +18516,199 @@
                   <pic:spPr>
                     <a:xfrm>
                       <a:off x="0" y="0"/>
+                      <a:ext cx="6120130" cy="1454150"/>
+                    </a:xfrm>
+                    <a:prstGeom prst="rect">
+                      <a:avLst/>
+                    </a:prstGeom>
+                  </pic:spPr>
+                </pic:pic>
+              </a:graphicData>
+            </a:graphic>
+          </wp:inline>
+        </w:drawing>
+      </w:r>
+    </w:p>
+    <w:p>
+      <w:pPr>
+        <w:keepNext/>
+      </w:pPr>
+      <w:r>
+        <w:rPr>
+          <w:noProof/>
+          <w:lang w:val="en-US"/>
+        </w:rPr>
+        <w:lastRenderedPageBreak/>
+        <w:drawing>
+          <wp:inline distT="0" distB="0" distL="0" distR="0" wp14:anchorId="3E9E4F14" wp14:editId="24969F8F">
+            <wp:extent cx="6120130" cy="2276475"/>
+            <wp:effectExtent l="0" t="0" r="0" b="9525"/>
+            <wp:docPr id="47" name="Picture 47"/>
+            <wp:cNvGraphicFramePr>
+              <a:graphicFrameLocks xmlns:a="http://schemas.openxmlformats.org/drawingml/2006/main" noChangeAspect="1"/>
+            </wp:cNvGraphicFramePr>
+            <a:graphic xmlns:a="http://schemas.openxmlformats.org/drawingml/2006/main">
+              <a:graphicData uri="http://schemas.openxmlformats.org/drawingml/2006/picture">
+                <pic:pic xmlns:pic="http://schemas.openxmlformats.org/drawingml/2006/picture">
+                  <pic:nvPicPr>
+                    <pic:cNvPr id="1" name=""/>
+                    <pic:cNvPicPr/>
+                  </pic:nvPicPr>
+                  <pic:blipFill>
+                    <a:blip r:embed="rId65"/>
+                    <a:stretch>
+                      <a:fillRect/>
+                    </a:stretch>
+                  </pic:blipFill>
+                  <pic:spPr>
+                    <a:xfrm>
+                      <a:off x="0" y="0"/>
+                      <a:ext cx="6120130" cy="2276475"/>
+                    </a:xfrm>
+                    <a:prstGeom prst="rect">
+                      <a:avLst/>
+                    </a:prstGeom>
+                  </pic:spPr>
+                </pic:pic>
+              </a:graphicData>
+            </a:graphic>
+          </wp:inline>
+        </w:drawing>
+      </w:r>
+    </w:p>
+    <w:p>
+      <w:pPr>
+        <w:keepNext/>
+      </w:pPr>
+      <w:r>
+        <w:rPr>
+          <w:noProof/>
+          <w:lang w:val="en-US"/>
+        </w:rPr>
+        <w:drawing>
+          <wp:inline distT="0" distB="0" distL="0" distR="0" wp14:anchorId="4C61F854" wp14:editId="252E416F">
+            <wp:extent cx="6120130" cy="1749425"/>
+            <wp:effectExtent l="0" t="0" r="0" b="3175"/>
+            <wp:docPr id="53" name="Picture 53"/>
+            <wp:cNvGraphicFramePr>
+              <a:graphicFrameLocks xmlns:a="http://schemas.openxmlformats.org/drawingml/2006/main" noChangeAspect="1"/>
+            </wp:cNvGraphicFramePr>
+            <a:graphic xmlns:a="http://schemas.openxmlformats.org/drawingml/2006/main">
+              <a:graphicData uri="http://schemas.openxmlformats.org/drawingml/2006/picture">
+                <pic:pic xmlns:pic="http://schemas.openxmlformats.org/drawingml/2006/picture">
+                  <pic:nvPicPr>
+                    <pic:cNvPr id="1" name=""/>
+                    <pic:cNvPicPr/>
+                  </pic:nvPicPr>
+                  <pic:blipFill>
+                    <a:blip r:embed="rId66"/>
+                    <a:stretch>
+                      <a:fillRect/>
+                    </a:stretch>
+                  </pic:blipFill>
+                  <pic:spPr>
+                    <a:xfrm>
+                      <a:off x="0" y="0"/>
+                      <a:ext cx="6120130" cy="1749425"/>
+                    </a:xfrm>
+                    <a:prstGeom prst="rect">
+                      <a:avLst/>
+                    </a:prstGeom>
+                  </pic:spPr>
+                </pic:pic>
+              </a:graphicData>
+            </a:graphic>
+          </wp:inline>
+        </w:drawing>
+      </w:r>
+    </w:p>
+    <w:p>
+      <w:pPr>
+        <w:keepNext/>
+      </w:pPr>
+      <w:r>
+        <w:rPr>
+          <w:noProof/>
+          <w:lang w:val="en-US"/>
+        </w:rPr>
+        <w:drawing>
+          <wp:inline distT="0" distB="0" distL="0" distR="0" wp14:anchorId="1FEFDF57" wp14:editId="4B1C743B">
+            <wp:extent cx="6120130" cy="1213485"/>
+            <wp:effectExtent l="0" t="0" r="0" b="5715"/>
+            <wp:docPr id="54" name="Picture 54"/>
+            <wp:cNvGraphicFramePr>
+              <a:graphicFrameLocks xmlns:a="http://schemas.openxmlformats.org/drawingml/2006/main" noChangeAspect="1"/>
+            </wp:cNvGraphicFramePr>
+            <a:graphic xmlns:a="http://schemas.openxmlformats.org/drawingml/2006/main">
+              <a:graphicData uri="http://schemas.openxmlformats.org/drawingml/2006/picture">
+                <pic:pic xmlns:pic="http://schemas.openxmlformats.org/drawingml/2006/picture">
+                  <pic:nvPicPr>
+                    <pic:cNvPr id="1" name=""/>
+                    <pic:cNvPicPr/>
+                  </pic:nvPicPr>
+                  <pic:blipFill>
+                    <a:blip r:embed="rId67"/>
+                    <a:stretch>
+                      <a:fillRect/>
+                    </a:stretch>
+                  </pic:blipFill>
+                  <pic:spPr>
+                    <a:xfrm>
+                      <a:off x="0" y="0"/>
+                      <a:ext cx="6120130" cy="1213485"/>
+                    </a:xfrm>
+                    <a:prstGeom prst="rect">
+                      <a:avLst/>
+                    </a:prstGeom>
+                  </pic:spPr>
+                </pic:pic>
+              </a:graphicData>
+            </a:graphic>
+          </wp:inline>
+        </w:drawing>
+      </w:r>
+      <w:bookmarkStart w:id="124" w:name="_GoBack"/>
+      <w:bookmarkEnd w:id="124"/>
+    </w:p>
+    <w:p>
+      <w:pPr>
+        <w:keepNext/>
+      </w:pPr>
+    </w:p>
+    <w:p>
+      <w:pPr>
+        <w:keepNext/>
+      </w:pPr>
+      <w:r>
+        <w:rPr>
+          <w:noProof/>
+          <w:lang w:val="en-US"/>
+        </w:rPr>
+        <w:lastRenderedPageBreak/>
+        <w:drawing>
+          <wp:inline distT="0" distB="0" distL="0" distR="0" wp14:anchorId="15F4EE05" wp14:editId="0B307FD2">
+            <wp:extent cx="6120130" cy="5275580"/>
+            <wp:effectExtent l="0" t="0" r="0" b="1270"/>
+            <wp:docPr id="62" name="Picture 62"/>
+            <wp:cNvGraphicFramePr>
+              <a:graphicFrameLocks xmlns:a="http://schemas.openxmlformats.org/drawingml/2006/main" noChangeAspect="1"/>
+            </wp:cNvGraphicFramePr>
+            <a:graphic xmlns:a="http://schemas.openxmlformats.org/drawingml/2006/main">
+              <a:graphicData uri="http://schemas.openxmlformats.org/drawingml/2006/picture">
+                <pic:pic xmlns:pic="http://schemas.openxmlformats.org/drawingml/2006/picture">
+                  <pic:nvPicPr>
+                    <pic:cNvPr id="1" name=""/>
+                    <pic:cNvPicPr/>
+                  </pic:nvPicPr>
+                  <pic:blipFill>
+                    <a:blip r:embed="rId68"/>
+                    <a:stretch>
+                      <a:fillRect/>
+                    </a:stretch>
+                  </pic:blipFill>
+                  <pic:spPr>
+                    <a:xfrm>
+                      <a:off x="0" y="0"/>
                       <a:ext cx="6120130" cy="5275580"/>
                     </a:xfrm>
                     <a:prstGeom prst="rect">
@@ -23195,8 +18740,8 @@
       <w:pPr>
         <w:pStyle w:val="Antratbenr"/>
       </w:pPr>
-      <w:bookmarkStart w:id="131" w:name="_Toc37346796"/>
-      <w:bookmarkStart w:id="132" w:name="_Toc38460400"/>
+      <w:bookmarkStart w:id="125" w:name="_Toc37346796"/>
+      <w:bookmarkStart w:id="126" w:name="_Toc38460400"/>
       <w:r>
         <w:lastRenderedPageBreak/>
         <w:t>Rezultatai ir i</w:t>
@@ -23204,12 +18749,12 @@
       <w:r>
         <w:t>švados</w:t>
       </w:r>
-      <w:bookmarkEnd w:id="110"/>
-      <w:bookmarkEnd w:id="111"/>
-      <w:bookmarkEnd w:id="112"/>
-      <w:bookmarkEnd w:id="113"/>
-      <w:bookmarkEnd w:id="131"/>
-      <w:bookmarkEnd w:id="132"/>
+      <w:bookmarkEnd w:id="104"/>
+      <w:bookmarkEnd w:id="105"/>
+      <w:bookmarkEnd w:id="106"/>
+      <w:bookmarkEnd w:id="107"/>
+      <w:bookmarkEnd w:id="125"/>
+      <w:bookmarkEnd w:id="126"/>
     </w:p>
     <w:p>
       <w:r>
@@ -23287,10 +18832,10 @@
       <w:r>
         <w:t>vartotojas.</w:t>
       </w:r>
-      <w:bookmarkStart w:id="133" w:name="_Toc503646981"/>
-      <w:bookmarkStart w:id="134" w:name="_Toc503648371"/>
-      <w:bookmarkStart w:id="135" w:name="_Toc503651315"/>
-      <w:bookmarkStart w:id="136" w:name="_Toc505346891"/>
+      <w:bookmarkStart w:id="127" w:name="_Toc503646981"/>
+      <w:bookmarkStart w:id="128" w:name="_Toc503648371"/>
+      <w:bookmarkStart w:id="129" w:name="_Toc503651315"/>
+      <w:bookmarkStart w:id="130" w:name="_Toc505346891"/>
     </w:p>
     <w:p>
       <w:pPr>
@@ -23405,18 +18950,18 @@
       <w:pPr>
         <w:pStyle w:val="Antratbenr"/>
       </w:pPr>
-      <w:bookmarkStart w:id="137" w:name="_Toc37346797"/>
-      <w:bookmarkStart w:id="138" w:name="_Toc38460401"/>
+      <w:bookmarkStart w:id="131" w:name="_Toc37346797"/>
+      <w:bookmarkStart w:id="132" w:name="_Toc38460401"/>
       <w:r>
         <w:lastRenderedPageBreak/>
         <w:t>Literatūros sąrašas</w:t>
       </w:r>
-      <w:bookmarkEnd w:id="133"/>
-      <w:bookmarkEnd w:id="134"/>
-      <w:bookmarkEnd w:id="135"/>
-      <w:bookmarkEnd w:id="136"/>
-      <w:bookmarkEnd w:id="137"/>
-      <w:bookmarkEnd w:id="138"/>
+      <w:bookmarkEnd w:id="127"/>
+      <w:bookmarkEnd w:id="128"/>
+      <w:bookmarkEnd w:id="129"/>
+      <w:bookmarkEnd w:id="130"/>
+      <w:bookmarkEnd w:id="131"/>
+      <w:bookmarkEnd w:id="132"/>
     </w:p>
     <w:p>
       <w:pPr>
@@ -23683,7 +19228,7 @@
           <w:lang w:eastAsia="lt-LT"/>
         </w:rPr>
       </w:pPr>
-      <w:hyperlink r:id="rId65" w:history="1">
+      <w:hyperlink r:id="rId69" w:history="1">
         <w:r>
           <w:rPr>
             <w:rStyle w:val="Hyperlink"/>
@@ -23721,6 +19266,7 @@
           <w:id w:val="-1896500723"/>
           <w:citation/>
         </w:sdtPr>
+        <w:sdtEndPr/>
         <w:sdtContent>
           <w:r>
             <w:rPr>
@@ -23761,7 +19307,7 @@
         </w:rPr>
         <w:t xml:space="preserve">. Kaip sudarinėti literatūros sąrašą Word priemonėmis galite paskaityti </w:t>
       </w:r>
-      <w:hyperlink r:id="rId66" w:history="1">
+      <w:hyperlink r:id="rId70" w:history="1">
         <w:r>
           <w:rPr>
             <w:rStyle w:val="Hyperlink"/>
@@ -23777,7 +19323,7 @@
         </w:rPr>
         <w:t xml:space="preserve"> arba </w:t>
       </w:r>
-      <w:hyperlink r:id="rId67" w:history="1">
+      <w:hyperlink r:id="rId71" w:history="1">
         <w:r>
           <w:rPr>
             <w:rStyle w:val="Hyperlink"/>
@@ -23807,7 +19353,7 @@
         </w:rPr>
         <w:t xml:space="preserve">Literatūros sąrašas turėtų apimti visus naudotus šaltinius. Literatūros šaltiniai pateikiami sunumeruoti citavimo tvarka. Darbo apraše turi būti pacituoti visi naudoti šaltiniai, pateikiant tekste nuorodas. Daugiau informacijos apie bendras citavimo taisykles galite rasti </w:t>
       </w:r>
-      <w:hyperlink r:id="rId68" w:anchor="mokymosi-medziaga" w:history="1">
+      <w:hyperlink r:id="rId72" w:anchor="mokymosi-medziaga" w:history="1">
         <w:r>
           <w:rPr>
             <w:rStyle w:val="Hyperlink"/>
@@ -23828,187 +19374,187 @@
       <w:pPr>
         <w:pStyle w:val="Antratbenr"/>
       </w:pPr>
-      <w:bookmarkStart w:id="139" w:name="_Toc503646982"/>
-      <w:bookmarkStart w:id="140" w:name="_Toc503648372"/>
-      <w:bookmarkStart w:id="141" w:name="_Toc503651316"/>
-      <w:bookmarkStart w:id="142" w:name="_Toc505346892"/>
-      <w:bookmarkStart w:id="143" w:name="_Toc37346798"/>
-      <w:bookmarkStart w:id="144" w:name="_Toc38460402"/>
+      <w:bookmarkStart w:id="133" w:name="_Toc503646982"/>
+      <w:bookmarkStart w:id="134" w:name="_Toc503648372"/>
+      <w:bookmarkStart w:id="135" w:name="_Toc503651316"/>
+      <w:bookmarkStart w:id="136" w:name="_Toc505346892"/>
+      <w:bookmarkStart w:id="137" w:name="_Toc37346798"/>
+      <w:bookmarkStart w:id="138" w:name="_Toc38460402"/>
       <w:r>
         <w:lastRenderedPageBreak/>
         <w:t>Priedai</w:t>
       </w:r>
+      <w:bookmarkEnd w:id="133"/>
+      <w:bookmarkEnd w:id="134"/>
+      <w:bookmarkEnd w:id="135"/>
+      <w:bookmarkEnd w:id="136"/>
+      <w:bookmarkEnd w:id="137"/>
+      <w:bookmarkEnd w:id="138"/>
+    </w:p>
+    <w:p>
+      <w:pPr>
+        <w:pStyle w:val="Tekstas"/>
+        <w:rPr>
+          <w:color w:val="808080" w:themeColor="background1" w:themeShade="80"/>
+        </w:rPr>
+      </w:pPr>
+      <w:r>
+        <w:rPr>
+          <w:color w:val="808080" w:themeColor="background1" w:themeShade="80"/>
+        </w:rPr>
+        <w:t>Papildoma informacija ir dokumentai, neįeinanti į pagrindinį dokumentą. Dažniausiai į priedus keliamos specifikacijos</w:t>
+      </w:r>
+      <w:r>
+        <w:rPr>
+          <w:color w:val="808080" w:themeColor="background1" w:themeShade="80"/>
+        </w:rPr>
+        <w:t xml:space="preserve">, sąsajų </w:t>
+      </w:r>
+      <w:r>
+        <w:rPr>
+          <w:color w:val="808080" w:themeColor="background1" w:themeShade="80"/>
+        </w:rPr>
+        <w:t xml:space="preserve">(API) </w:t>
+      </w:r>
+      <w:r>
+        <w:rPr>
+          <w:color w:val="808080" w:themeColor="background1" w:themeShade="80"/>
+        </w:rPr>
+        <w:t xml:space="preserve">aprašai, </w:t>
+      </w:r>
+      <w:r>
+        <w:rPr>
+          <w:color w:val="808080" w:themeColor="background1" w:themeShade="80"/>
+        </w:rPr>
+        <w:t>diagramos</w:t>
+      </w:r>
+      <w:r>
+        <w:rPr>
+          <w:color w:val="808080" w:themeColor="background1" w:themeShade="80"/>
+        </w:rPr>
+        <w:t xml:space="preserve"> ar kita informacija,</w:t>
+      </w:r>
+      <w:r>
+        <w:rPr>
+          <w:color w:val="808080" w:themeColor="background1" w:themeShade="80"/>
+        </w:rPr>
+        <w:t xml:space="preserve"> kuri yra svarbi projektui, tačiau užima dokumente ganėtinai daug vietos. Jei priedai nėra naudojami, šis puslapis yra ištrinamas.</w:t>
+      </w:r>
+    </w:p>
+    <w:p>
+      <w:pPr>
+        <w:pStyle w:val="Priedas"/>
+      </w:pPr>
+      <w:bookmarkStart w:id="139" w:name="_Toc38460403"/>
+      <w:r>
+        <w:t>p</w:t>
+      </w:r>
+      <w:r>
+        <w:t>riedas</w:t>
+      </w:r>
+      <w:r>
+        <w:t xml:space="preserve">. </w:t>
+      </w:r>
+      <w:r>
+        <w:t>Priedo pavadinimas</w:t>
+      </w:r>
       <w:bookmarkEnd w:id="139"/>
+    </w:p>
+    <w:p>
+      <w:pPr>
+        <w:pStyle w:val="Lentelspavad"/>
+      </w:pPr>
+      <w:r>
+        <w:rPr>
+          <w:b/>
+        </w:rPr>
+        <w:fldChar w:fldCharType="begin"/>
+      </w:r>
+      <w:r>
+        <w:rPr>
+          <w:b/>
+        </w:rPr>
+        <w:instrText xml:space="preserve"> STYLEREF 1 \s </w:instrText>
+      </w:r>
+      <w:r>
+        <w:rPr>
+          <w:b/>
+        </w:rPr>
+        <w:fldChar w:fldCharType="separate"/>
+      </w:r>
+      <w:r>
+        <w:rPr>
+          <w:b/>
+          <w:noProof/>
+        </w:rPr>
+        <w:t>4</w:t>
+      </w:r>
+      <w:r>
+        <w:rPr>
+          <w:b/>
+        </w:rPr>
+        <w:fldChar w:fldCharType="end"/>
+      </w:r>
+      <w:r>
+        <w:rPr>
+          <w:b/>
+        </w:rPr>
+        <w:t>.</w:t>
+      </w:r>
+      <w:r>
+        <w:rPr>
+          <w:b/>
+        </w:rPr>
+        <w:fldChar w:fldCharType="begin"/>
+      </w:r>
+      <w:r>
+        <w:rPr>
+          <w:b/>
+        </w:rPr>
+        <w:instrText xml:space="preserve"> SEQ lentelė \* ARABIC \s 1 </w:instrText>
+      </w:r>
+      <w:r>
+        <w:rPr>
+          <w:b/>
+        </w:rPr>
+        <w:fldChar w:fldCharType="separate"/>
+      </w:r>
+      <w:r>
+        <w:rPr>
+          <w:b/>
+          <w:noProof/>
+        </w:rPr>
+        <w:t>1</w:t>
+      </w:r>
+      <w:r>
+        <w:rPr>
+          <w:b/>
+        </w:rPr>
+        <w:fldChar w:fldCharType="end"/>
+      </w:r>
+      <w:bookmarkStart w:id="140" w:name="_Toc505352946"/>
+      <w:bookmarkStart w:id="141" w:name="_Toc505353201"/>
+      <w:bookmarkStart w:id="142" w:name="_Toc505353325"/>
+      <w:bookmarkStart w:id="143" w:name="_Toc505353525"/>
+      <w:bookmarkStart w:id="144" w:name="_Toc505353637"/>
+      <w:bookmarkStart w:id="145" w:name="_Toc444620"/>
+      <w:bookmarkStart w:id="146" w:name="_Toc3716737"/>
+      <w:r>
+        <w:rPr>
+          <w:b/>
+        </w:rPr>
+        <w:t xml:space="preserve"> lentelė.</w:t>
+      </w:r>
+      <w:r>
+        <w:t xml:space="preserve"> Pagrindiniai baigiamojo projekto stiliai ir jų aprašymai</w:t>
+      </w:r>
       <w:bookmarkEnd w:id="140"/>
       <w:bookmarkEnd w:id="141"/>
       <w:bookmarkEnd w:id="142"/>
       <w:bookmarkEnd w:id="143"/>
       <w:bookmarkEnd w:id="144"/>
-    </w:p>
-    <w:p>
-      <w:pPr>
-        <w:pStyle w:val="Tekstas"/>
-        <w:rPr>
-          <w:color w:val="808080" w:themeColor="background1" w:themeShade="80"/>
-        </w:rPr>
-      </w:pPr>
-      <w:r>
-        <w:rPr>
-          <w:color w:val="808080" w:themeColor="background1" w:themeShade="80"/>
-        </w:rPr>
-        <w:t>Papildoma informacija ir dokumentai, neįeinanti į pagrindinį dokumentą. Dažniausiai į priedus keliamos specifikacijos</w:t>
-      </w:r>
-      <w:r>
-        <w:rPr>
-          <w:color w:val="808080" w:themeColor="background1" w:themeShade="80"/>
-        </w:rPr>
-        <w:t xml:space="preserve">, sąsajų </w:t>
-      </w:r>
-      <w:r>
-        <w:rPr>
-          <w:color w:val="808080" w:themeColor="background1" w:themeShade="80"/>
-        </w:rPr>
-        <w:t xml:space="preserve">(API) </w:t>
-      </w:r>
-      <w:r>
-        <w:rPr>
-          <w:color w:val="808080" w:themeColor="background1" w:themeShade="80"/>
-        </w:rPr>
-        <w:t xml:space="preserve">aprašai, </w:t>
-      </w:r>
-      <w:r>
-        <w:rPr>
-          <w:color w:val="808080" w:themeColor="background1" w:themeShade="80"/>
-        </w:rPr>
-        <w:t>diagramos</w:t>
-      </w:r>
-      <w:r>
-        <w:rPr>
-          <w:color w:val="808080" w:themeColor="background1" w:themeShade="80"/>
-        </w:rPr>
-        <w:t xml:space="preserve"> ar kita informacija,</w:t>
-      </w:r>
-      <w:r>
-        <w:rPr>
-          <w:color w:val="808080" w:themeColor="background1" w:themeShade="80"/>
-        </w:rPr>
-        <w:t xml:space="preserve"> kuri yra svarbi projektui, tačiau užima dokumente ganėtinai daug vietos. Jei priedai nėra naudojami, šis puslapis yra ištrinamas.</w:t>
-      </w:r>
-    </w:p>
-    <w:p>
-      <w:pPr>
-        <w:pStyle w:val="Priedas"/>
-      </w:pPr>
-      <w:bookmarkStart w:id="145" w:name="_Toc38460403"/>
-      <w:r>
-        <w:t>p</w:t>
-      </w:r>
-      <w:r>
-        <w:t>riedas</w:t>
-      </w:r>
-      <w:r>
-        <w:t xml:space="preserve">. </w:t>
-      </w:r>
-      <w:r>
-        <w:t>Priedo pavadinimas</w:t>
-      </w:r>
       <w:bookmarkEnd w:id="145"/>
-    </w:p>
-    <w:p>
-      <w:pPr>
-        <w:pStyle w:val="Lentelspavad"/>
-      </w:pPr>
-      <w:r>
-        <w:rPr>
-          <w:b/>
-        </w:rPr>
-        <w:fldChar w:fldCharType="begin"/>
-      </w:r>
-      <w:r>
-        <w:rPr>
-          <w:b/>
-        </w:rPr>
-        <w:instrText xml:space="preserve"> STYLEREF 1 \s </w:instrText>
-      </w:r>
-      <w:r>
-        <w:rPr>
-          <w:b/>
-        </w:rPr>
-        <w:fldChar w:fldCharType="separate"/>
-      </w:r>
-      <w:r>
-        <w:rPr>
-          <w:b/>
-          <w:noProof/>
-        </w:rPr>
-        <w:t>4</w:t>
-      </w:r>
-      <w:r>
-        <w:rPr>
-          <w:b/>
-        </w:rPr>
-        <w:fldChar w:fldCharType="end"/>
-      </w:r>
-      <w:r>
-        <w:rPr>
-          <w:b/>
-        </w:rPr>
-        <w:t>.</w:t>
-      </w:r>
-      <w:r>
-        <w:rPr>
-          <w:b/>
-        </w:rPr>
-        <w:fldChar w:fldCharType="begin"/>
-      </w:r>
-      <w:r>
-        <w:rPr>
-          <w:b/>
-        </w:rPr>
-        <w:instrText xml:space="preserve"> SEQ lentelė \* ARABIC \s 1 </w:instrText>
-      </w:r>
-      <w:r>
-        <w:rPr>
-          <w:b/>
-        </w:rPr>
-        <w:fldChar w:fldCharType="separate"/>
-      </w:r>
-      <w:r>
-        <w:rPr>
-          <w:b/>
-          <w:noProof/>
-        </w:rPr>
-        <w:t>1</w:t>
-      </w:r>
-      <w:r>
-        <w:rPr>
-          <w:b/>
-        </w:rPr>
-        <w:fldChar w:fldCharType="end"/>
-      </w:r>
-      <w:bookmarkStart w:id="146" w:name="_Toc505352946"/>
-      <w:bookmarkStart w:id="147" w:name="_Toc505353201"/>
-      <w:bookmarkStart w:id="148" w:name="_Toc505353325"/>
-      <w:bookmarkStart w:id="149" w:name="_Toc505353525"/>
-      <w:bookmarkStart w:id="150" w:name="_Toc505353637"/>
-      <w:bookmarkStart w:id="151" w:name="_Toc444620"/>
-      <w:bookmarkStart w:id="152" w:name="_Toc3716737"/>
-      <w:r>
-        <w:rPr>
-          <w:b/>
-        </w:rPr>
-        <w:t xml:space="preserve"> lentelė.</w:t>
-      </w:r>
-      <w:r>
-        <w:t xml:space="preserve"> Pagrindiniai baigiamojo projekto stiliai ir jų aprašymai</w:t>
-      </w:r>
       <w:bookmarkEnd w:id="146"/>
-      <w:bookmarkEnd w:id="147"/>
-      <w:bookmarkEnd w:id="148"/>
-      <w:bookmarkEnd w:id="149"/>
-      <w:bookmarkEnd w:id="150"/>
-      <w:bookmarkEnd w:id="151"/>
-      <w:bookmarkEnd w:id="152"/>
     </w:p>
     <w:tbl>
       <w:tblPr>
@@ -24120,15 +19666,7 @@
               <w:pStyle w:val="Lentel"/>
             </w:pPr>
             <w:r>
-              <w:t xml:space="preserve">Antraštė </w:t>
-            </w:r>
-            <w:proofErr w:type="spellStart"/>
-            <w:r>
-              <w:t>non</w:t>
-            </w:r>
-            <w:proofErr w:type="spellEnd"/>
-            <w:r>
-              <w:t>-TOC</w:t>
+              <w:t>Antraštė non-TOC</w:t>
             </w:r>
           </w:p>
         </w:tc>
@@ -24142,15 +19680,7 @@
               <w:pStyle w:val="Lentel"/>
             </w:pPr>
             <w:r>
-              <w:t xml:space="preserve">Antraštė </w:t>
-            </w:r>
-            <w:proofErr w:type="spellStart"/>
-            <w:r>
-              <w:t>non</w:t>
-            </w:r>
-            <w:proofErr w:type="spellEnd"/>
-            <w:r>
-              <w:t>-TOC</w:t>
+              <w:t>Antraštė non-TOC</w:t>
             </w:r>
           </w:p>
         </w:tc>
@@ -24164,23 +19694,7 @@
               <w:pStyle w:val="Lentel"/>
             </w:pPr>
             <w:r>
-              <w:t xml:space="preserve">Šrifto dydis 12 </w:t>
-            </w:r>
-            <w:proofErr w:type="spellStart"/>
-            <w:r>
-              <w:t>pt</w:t>
-            </w:r>
-            <w:proofErr w:type="spellEnd"/>
-            <w:r>
-              <w:t>, šriftas paryškintas, intervalas tarp eilučių – 1,15, atstumas prieš ir po antraštės – 10 </w:t>
-            </w:r>
-            <w:proofErr w:type="spellStart"/>
-            <w:r>
-              <w:t>pt</w:t>
-            </w:r>
-            <w:proofErr w:type="spellEnd"/>
-            <w:r>
-              <w:t>, centruota lygiuotė.</w:t>
+              <w:t>Šrifto dydis 12 pt, šriftas paryškintas, intervalas tarp eilučių – 1,15, atstumas prieš ir po antraštės – 10 pt, centruota lygiuotė.</w:t>
             </w:r>
           </w:p>
         </w:tc>
@@ -24194,15 +19708,7 @@
               <w:pStyle w:val="Lentel"/>
             </w:pPr>
             <w:r>
-              <w:t>Antraštėms, kurios nėra įtraukiamos į turinį: „Santrauka“, „</w:t>
-            </w:r>
-            <w:proofErr w:type="spellStart"/>
-            <w:r>
-              <w:t>Summary</w:t>
-            </w:r>
-            <w:proofErr w:type="spellEnd"/>
-            <w:r>
-              <w:t>“, „Turinys“.</w:t>
+              <w:t>Antraštėms, kurios nėra įtraukiamos į turinį: „Santrauka“, „Summary“, „Turinys“.</w:t>
             </w:r>
           </w:p>
         </w:tc>
@@ -24221,13 +19727,8 @@
               <w:pStyle w:val="Lentel"/>
             </w:pPr>
             <w:r>
-              <w:t xml:space="preserve">Antraštė be </w:t>
-            </w:r>
-            <w:proofErr w:type="spellStart"/>
-            <w:r>
-              <w:t>nr.</w:t>
-            </w:r>
-            <w:proofErr w:type="spellEnd"/>
+              <w:t>Antraštė be nr.</w:t>
+            </w:r>
           </w:p>
         </w:tc>
         <w:tc>
@@ -24240,13 +19741,8 @@
               <w:pStyle w:val="Lentel"/>
             </w:pPr>
             <w:r>
-              <w:t xml:space="preserve">Antraštė be </w:t>
-            </w:r>
-            <w:proofErr w:type="spellStart"/>
-            <w:r>
-              <w:t>nr.</w:t>
-            </w:r>
-            <w:proofErr w:type="spellEnd"/>
+              <w:t>Antraštė be nr.</w:t>
+            </w:r>
           </w:p>
         </w:tc>
         <w:tc>
@@ -24259,23 +19755,7 @@
               <w:pStyle w:val="Lentel"/>
             </w:pPr>
             <w:r>
-              <w:t xml:space="preserve">Šrifto dydis 12 </w:t>
-            </w:r>
-            <w:proofErr w:type="spellStart"/>
-            <w:r>
-              <w:t>pt</w:t>
-            </w:r>
-            <w:proofErr w:type="spellEnd"/>
-            <w:r>
-              <w:t>, šriftas paryškintas, intervalas tarp eilučių – 1,15, atstumas prieš ir po antraštės – 10 </w:t>
-            </w:r>
-            <w:proofErr w:type="spellStart"/>
-            <w:r>
-              <w:t>pt</w:t>
-            </w:r>
-            <w:proofErr w:type="spellEnd"/>
-            <w:r>
-              <w:t>, centruota lygiuotė, antraštė rašoma naujame puslapyje – po puslapio skirtuko.</w:t>
+              <w:t>Šrifto dydis 12 pt, šriftas paryškintas, intervalas tarp eilučių – 1,15, atstumas prieš ir po antraštės – 10 pt, centruota lygiuotė, antraštė rašoma naujame puslapyje – po puslapio skirtuko.</w:t>
             </w:r>
           </w:p>
         </w:tc>
@@ -24309,15 +19789,7 @@
               <w:pStyle w:val="Lentel"/>
             </w:pPr>
             <w:r>
-              <w:t xml:space="preserve">1. </w:t>
-            </w:r>
-            <w:proofErr w:type="spellStart"/>
-            <w:r>
-              <w:t>Heading</w:t>
-            </w:r>
-            <w:proofErr w:type="spellEnd"/>
-            <w:r>
-              <w:t xml:space="preserve"> 1,Skyrius</w:t>
+              <w:t>1. Heading 1,Skyrius</w:t>
             </w:r>
           </w:p>
         </w:tc>
@@ -24345,23 +19817,7 @@
               <w:pStyle w:val="Lentel"/>
             </w:pPr>
             <w:r>
-              <w:t xml:space="preserve">Šrifto dydis 12 </w:t>
-            </w:r>
-            <w:proofErr w:type="spellStart"/>
-            <w:r>
-              <w:t>pt</w:t>
-            </w:r>
-            <w:proofErr w:type="spellEnd"/>
-            <w:r>
-              <w:t>, šriftas paryškintas, intervalas tarp eilučių – 1,15, atstumas po antraštės – 10 </w:t>
-            </w:r>
-            <w:proofErr w:type="spellStart"/>
-            <w:r>
-              <w:t>pt</w:t>
-            </w:r>
-            <w:proofErr w:type="spellEnd"/>
-            <w:r>
-              <w:t>, abipusė lygiuotė, antraštė rašoma naujame puslapyje – po puslapio skirtuko.</w:t>
+              <w:t>Šrifto dydis 12 pt, šriftas paryškintas, intervalas tarp eilučių – 1,15, atstumas po antraštės – 10 pt, abipusė lygiuotė, antraštė rašoma naujame puslapyje – po puslapio skirtuko.</w:t>
             </w:r>
           </w:p>
         </w:tc>
@@ -24394,15 +19850,7 @@
               <w:pStyle w:val="Lentel"/>
             </w:pPr>
             <w:r>
-              <w:t xml:space="preserve">1.1. </w:t>
-            </w:r>
-            <w:proofErr w:type="spellStart"/>
-            <w:r>
-              <w:t>Heading</w:t>
-            </w:r>
-            <w:proofErr w:type="spellEnd"/>
-            <w:r>
-              <w:t xml:space="preserve"> 2,Poskyris </w:t>
+              <w:t xml:space="preserve">1.1. Heading 2,Poskyris </w:t>
             </w:r>
           </w:p>
         </w:tc>
@@ -24431,23 +19879,7 @@
               <w:pStyle w:val="Lentel"/>
             </w:pPr>
             <w:r>
-              <w:t xml:space="preserve">Šrifto dydis 12 </w:t>
-            </w:r>
-            <w:proofErr w:type="spellStart"/>
-            <w:r>
-              <w:t>pt</w:t>
-            </w:r>
-            <w:proofErr w:type="spellEnd"/>
-            <w:r>
-              <w:t>, šriftas paryškintas, intervalas tarp eilučių – 1,15, atstumas prieš ir po antraštės – 10 </w:t>
-            </w:r>
-            <w:proofErr w:type="spellStart"/>
-            <w:r>
-              <w:t>pt</w:t>
-            </w:r>
-            <w:proofErr w:type="spellEnd"/>
-            <w:r>
-              <w:t>, abipusė lygiuotė, numeracija siejama su aukštesnio lygio antrašte.</w:t>
+              <w:t>Šrifto dydis 12 pt, šriftas paryškintas, intervalas tarp eilučių – 1,15, atstumas prieš ir po antraštės – 10 pt, abipusė lygiuotė, numeracija siejama su aukštesnio lygio antrašte.</w:t>
             </w:r>
           </w:p>
         </w:tc>
@@ -24481,15 +19913,7 @@
               <w:pStyle w:val="Lentel"/>
             </w:pPr>
             <w:r>
-              <w:t xml:space="preserve">1.1.1. </w:t>
-            </w:r>
-            <w:proofErr w:type="spellStart"/>
-            <w:r>
-              <w:t>Heading</w:t>
-            </w:r>
-            <w:proofErr w:type="spellEnd"/>
-            <w:r>
-              <w:t xml:space="preserve"> 4,Skyrelis</w:t>
+              <w:t>1.1.1. Heading 4,Skyrelis</w:t>
             </w:r>
           </w:p>
         </w:tc>
@@ -24576,23 +20000,7 @@
               <w:pStyle w:val="Lentel"/>
             </w:pPr>
             <w:r>
-              <w:t xml:space="preserve">Šrifto dydis 12 </w:t>
-            </w:r>
-            <w:proofErr w:type="spellStart"/>
-            <w:r>
-              <w:t>pt</w:t>
-            </w:r>
-            <w:proofErr w:type="spellEnd"/>
-            <w:r>
-              <w:t>, intervalas tarp eilučių – 1,15, atstumas po pastraipos – 10 </w:t>
-            </w:r>
-            <w:proofErr w:type="spellStart"/>
-            <w:r>
-              <w:t>pt</w:t>
-            </w:r>
-            <w:proofErr w:type="spellEnd"/>
-            <w:r>
-              <w:t>, abipusė lygiuotė.</w:t>
+              <w:t>Šrifto dydis 12 pt, intervalas tarp eilučių – 1,15, atstumas po pastraipos – 10 pt, abipusė lygiuotė.</w:t>
             </w:r>
           </w:p>
         </w:tc>
@@ -24625,21 +20033,8 @@
             <w:pPr>
               <w:pStyle w:val="Lentel"/>
             </w:pPr>
-            <w:proofErr w:type="spellStart"/>
-            <w:r>
-              <w:t>List</w:t>
-            </w:r>
-            <w:proofErr w:type="spellEnd"/>
-            <w:r>
-              <w:t xml:space="preserve"> </w:t>
-            </w:r>
-            <w:proofErr w:type="spellStart"/>
-            <w:r>
-              <w:t>Bullet;Sąrašas</w:t>
-            </w:r>
-            <w:proofErr w:type="spellEnd"/>
-            <w:r>
-              <w:t xml:space="preserve"> (suženklintas)</w:t>
+            <w:r>
+              <w:t>List Bullet;Sąrašas (suženklintas)</w:t>
             </w:r>
           </w:p>
         </w:tc>
@@ -24667,31 +20062,7 @@
               <w:pStyle w:val="Lentel"/>
             </w:pPr>
             <w:r>
-              <w:t xml:space="preserve">Pirmos pastraipos eilutės įtrauka – 0,63 cm, šrifto dydis 12 </w:t>
-            </w:r>
-            <w:proofErr w:type="spellStart"/>
-            <w:r>
-              <w:t>pt</w:t>
-            </w:r>
-            <w:proofErr w:type="spellEnd"/>
-            <w:r>
-              <w:t xml:space="preserve">, intervalas tarp eilučių – 1,15, atstumas tarp tokio paties stiliaus pastraipų – 0 </w:t>
-            </w:r>
-            <w:proofErr w:type="spellStart"/>
-            <w:r>
-              <w:t>pt</w:t>
-            </w:r>
-            <w:proofErr w:type="spellEnd"/>
-            <w:r>
-              <w:t xml:space="preserve">, atstumas po sąrašo – 10 </w:t>
-            </w:r>
-            <w:proofErr w:type="spellStart"/>
-            <w:r>
-              <w:t>pt</w:t>
-            </w:r>
-            <w:proofErr w:type="spellEnd"/>
-            <w:r>
-              <w:t>, abipusė lygiuotė.</w:t>
+              <w:t>Pirmos pastraipos eilutės įtrauka – 0,63 cm, šrifto dydis 12 pt, intervalas tarp eilučių – 1,15, atstumas tarp tokio paties stiliaus pastraipų – 0 pt, atstumas po sąrašo – 10 pt, abipusė lygiuotė.</w:t>
             </w:r>
           </w:p>
         </w:tc>
@@ -24723,21 +20094,8 @@
             <w:pPr>
               <w:pStyle w:val="Lentel"/>
             </w:pPr>
-            <w:proofErr w:type="spellStart"/>
-            <w:r>
-              <w:t>List</w:t>
-            </w:r>
-            <w:proofErr w:type="spellEnd"/>
-            <w:r>
-              <w:t xml:space="preserve"> </w:t>
-            </w:r>
-            <w:proofErr w:type="spellStart"/>
-            <w:r>
-              <w:t>Number;Sąrašas</w:t>
-            </w:r>
-            <w:proofErr w:type="spellEnd"/>
-            <w:r>
-              <w:t xml:space="preserve"> (numeruotas)</w:t>
+            <w:r>
+              <w:t>List Number;Sąrašas (numeruotas)</w:t>
             </w:r>
           </w:p>
         </w:tc>
@@ -24765,35 +20123,11 @@
               <w:pStyle w:val="Lentel"/>
             </w:pPr>
             <w:r>
-              <w:t xml:space="preserve">Šrifto dydis 12 </w:t>
-            </w:r>
-            <w:proofErr w:type="spellStart"/>
-            <w:r>
-              <w:t>pt</w:t>
-            </w:r>
-            <w:proofErr w:type="spellEnd"/>
-            <w:r>
-              <w:t xml:space="preserve">, intervalas tarp eilučių – 1,15, atstumas tarp tokio paties stiliaus pastraipų – 0 </w:t>
-            </w:r>
-            <w:proofErr w:type="spellStart"/>
-            <w:r>
-              <w:t>pt</w:t>
-            </w:r>
-            <w:proofErr w:type="spellEnd"/>
-            <w:r>
-              <w:t xml:space="preserve">, atstumas po </w:t>
+              <w:t xml:space="preserve">Šrifto dydis 12 pt, intervalas tarp eilučių – 1,15, atstumas tarp tokio paties stiliaus pastraipų – 0 pt, atstumas po </w:t>
             </w:r>
             <w:r>
               <w:lastRenderedPageBreak/>
-              <w:t xml:space="preserve">sąrašo – 10 </w:t>
-            </w:r>
-            <w:proofErr w:type="spellStart"/>
-            <w:r>
-              <w:t>pt</w:t>
-            </w:r>
-            <w:proofErr w:type="spellEnd"/>
-            <w:r>
-              <w:t>, abipusė lygiuotė.</w:t>
+              <w:t>sąrašo – 10 pt, abipusė lygiuotė.</w:t>
             </w:r>
           </w:p>
         </w:tc>
@@ -24827,22 +20161,9 @@
             <w:pPr>
               <w:pStyle w:val="Lentel"/>
             </w:pPr>
-            <w:proofErr w:type="spellStart"/>
             <w:r>
               <w:lastRenderedPageBreak/>
-              <w:t>Footnote</w:t>
-            </w:r>
-            <w:proofErr w:type="spellEnd"/>
-            <w:r>
-              <w:t xml:space="preserve"> </w:t>
-            </w:r>
-            <w:proofErr w:type="spellStart"/>
-            <w:r>
-              <w:t>Text;Išnašos</w:t>
-            </w:r>
-            <w:proofErr w:type="spellEnd"/>
-            <w:r>
-              <w:t xml:space="preserve"> tekstas</w:t>
+              <w:t>Footnote Text;Išnašos tekstas</w:t>
             </w:r>
           </w:p>
         </w:tc>
@@ -24870,23 +20191,7 @@
               <w:pStyle w:val="Lentel"/>
             </w:pPr>
             <w:r>
-              <w:t xml:space="preserve">Šrifto dydis 10 </w:t>
-            </w:r>
-            <w:proofErr w:type="spellStart"/>
-            <w:r>
-              <w:t>pt</w:t>
-            </w:r>
-            <w:proofErr w:type="spellEnd"/>
-            <w:r>
-              <w:t xml:space="preserve">, intervalas tarp eilučių – 1,15, atstumas prieš ir po sąrašo – 0 </w:t>
-            </w:r>
-            <w:proofErr w:type="spellStart"/>
-            <w:r>
-              <w:t>pt</w:t>
-            </w:r>
-            <w:proofErr w:type="spellEnd"/>
-            <w:r>
-              <w:t>, abipusė lygiuotė.</w:t>
+              <w:t>Šrifto dydis 10 pt, intervalas tarp eilučių – 1,15, atstumas prieš ir po sąrašo – 0 pt, abipusė lygiuotė.</w:t>
             </w:r>
           </w:p>
         </w:tc>
@@ -24947,31 +20252,7 @@
               <w:pStyle w:val="Lentel"/>
             </w:pPr>
             <w:r>
-              <w:t xml:space="preserve">Šrifto dydis 11 </w:t>
-            </w:r>
-            <w:proofErr w:type="spellStart"/>
-            <w:r>
-              <w:t>pt</w:t>
-            </w:r>
-            <w:proofErr w:type="spellEnd"/>
-            <w:r>
-              <w:t xml:space="preserve">, intervalas tarp eilučių – 1,15, atstumas prieš pavadinimą – 10 </w:t>
-            </w:r>
-            <w:proofErr w:type="spellStart"/>
-            <w:r>
-              <w:t>pt</w:t>
-            </w:r>
-            <w:proofErr w:type="spellEnd"/>
-            <w:r>
-              <w:t>, po pavadinimo – 3 </w:t>
-            </w:r>
-            <w:proofErr w:type="spellStart"/>
-            <w:r>
-              <w:t>pt</w:t>
-            </w:r>
-            <w:proofErr w:type="spellEnd"/>
-            <w:r>
-              <w:t>, lygiuotė prie kairiojo krašto.</w:t>
+              <w:t>Šrifto dydis 11 pt, intervalas tarp eilučių – 1,15, atstumas prieš pavadinimą – 10 pt, po pavadinimo – 3 pt, lygiuotė prie kairiojo krašto.</w:t>
             </w:r>
           </w:p>
         </w:tc>
@@ -25033,23 +20314,7 @@
               <w:pStyle w:val="Lentel"/>
             </w:pPr>
             <w:r>
-              <w:t xml:space="preserve">Šrifto dydis 10 </w:t>
-            </w:r>
-            <w:proofErr w:type="spellStart"/>
-            <w:r>
-              <w:t>pt</w:t>
-            </w:r>
-            <w:proofErr w:type="spellEnd"/>
-            <w:r>
-              <w:t>, šriftas paryškintas, intervalas tarp eilučių – 1,15, atstumas prieš ir po pastraipos – 3 </w:t>
-            </w:r>
-            <w:proofErr w:type="spellStart"/>
-            <w:r>
-              <w:t>pt</w:t>
-            </w:r>
-            <w:proofErr w:type="spellEnd"/>
-            <w:r>
-              <w:t>, lygiuotė prie kairiojo krašto.</w:t>
+              <w:t>Šrifto dydis 10 pt, šriftas paryškintas, intervalas tarp eilučių – 1,15, atstumas prieš ir po pastraipos – 3 pt, lygiuotė prie kairiojo krašto.</w:t>
             </w:r>
           </w:p>
         </w:tc>
@@ -25110,23 +20375,7 @@
               <w:pStyle w:val="Lentel"/>
             </w:pPr>
             <w:r>
-              <w:t xml:space="preserve">Šrifto dydis 10 </w:t>
-            </w:r>
-            <w:proofErr w:type="spellStart"/>
-            <w:r>
-              <w:t>pt</w:t>
-            </w:r>
-            <w:proofErr w:type="spellEnd"/>
-            <w:r>
-              <w:t>, intervalas tarp eilučių – 1, atstumas prieš ir po pastraipos – 3 </w:t>
-            </w:r>
-            <w:proofErr w:type="spellStart"/>
-            <w:r>
-              <w:t>pt</w:t>
-            </w:r>
-            <w:proofErr w:type="spellEnd"/>
-            <w:r>
-              <w:t>, lygiuotė prie kairiojo krašto.</w:t>
+              <w:t>Šrifto dydis 10 pt, intervalas tarp eilučių – 1, atstumas prieš ir po pastraipos – 3 pt, lygiuotė prie kairiojo krašto.</w:t>
             </w:r>
           </w:p>
         </w:tc>
@@ -25159,13 +20408,8 @@
             <w:pPr>
               <w:pStyle w:val="Lentel"/>
             </w:pPr>
-            <w:proofErr w:type="spellStart"/>
-            <w:r>
-              <w:t>Caption,Paveikslo</w:t>
-            </w:r>
-            <w:proofErr w:type="spellEnd"/>
-            <w:r>
-              <w:t xml:space="preserve"> pavad.</w:t>
+            <w:r>
+              <w:t>Caption,Paveikslo pavad.</w:t>
             </w:r>
           </w:p>
         </w:tc>
@@ -25193,23 +20437,7 @@
               <w:pStyle w:val="Lentel"/>
             </w:pPr>
             <w:r>
-              <w:t xml:space="preserve">Šrifto dydis 11 </w:t>
-            </w:r>
-            <w:proofErr w:type="spellStart"/>
-            <w:r>
-              <w:t>pt</w:t>
-            </w:r>
-            <w:proofErr w:type="spellEnd"/>
-            <w:r>
-              <w:t>, intervalas tarp eilučių – 1,15, atstumas prieš ir po pavadinimo – 10 </w:t>
-            </w:r>
-            <w:proofErr w:type="spellStart"/>
-            <w:r>
-              <w:t>pt</w:t>
-            </w:r>
-            <w:proofErr w:type="spellEnd"/>
-            <w:r>
-              <w:t>, centruota lygiuotė.</w:t>
+              <w:t>Šrifto dydis 11 pt, intervalas tarp eilučių – 1,15, atstumas prieš ir po pavadinimo – 10 pt, centruota lygiuotė.</w:t>
             </w:r>
           </w:p>
         </w:tc>
@@ -25241,11 +20469,9 @@
             <w:pPr>
               <w:pStyle w:val="Lentel"/>
             </w:pPr>
-            <w:proofErr w:type="spellStart"/>
             <w:r>
               <w:t>Figure;Paveikslas</w:t>
             </w:r>
-            <w:proofErr w:type="spellEnd"/>
           </w:p>
         </w:tc>
         <w:tc>
@@ -25272,15 +20498,7 @@
               <w:pStyle w:val="Lentel"/>
             </w:pPr>
             <w:r>
-              <w:t>Atstumas prieš ir po paveikslo – 10 </w:t>
-            </w:r>
-            <w:proofErr w:type="spellStart"/>
-            <w:r>
-              <w:t>pt</w:t>
-            </w:r>
-            <w:proofErr w:type="spellEnd"/>
-            <w:r>
-              <w:t>, centruota lygiuotė.</w:t>
+              <w:t>Atstumas prieš ir po paveikslo – 10 pt, centruota lygiuotė.</w:t>
             </w:r>
           </w:p>
         </w:tc>
@@ -25313,11 +20531,9 @@
             <w:pPr>
               <w:pStyle w:val="Lentel"/>
             </w:pPr>
-            <w:proofErr w:type="spellStart"/>
             <w:r>
               <w:t>Bibliography,Bibliografija</w:t>
             </w:r>
-            <w:proofErr w:type="spellEnd"/>
           </w:p>
         </w:tc>
         <w:tc>
@@ -25344,23 +20560,7 @@
               <w:pStyle w:val="Lentel"/>
             </w:pPr>
             <w:r>
-              <w:t xml:space="preserve">Šrifto dydis 12 </w:t>
-            </w:r>
-            <w:proofErr w:type="spellStart"/>
-            <w:r>
-              <w:t>pt</w:t>
-            </w:r>
-            <w:proofErr w:type="spellEnd"/>
-            <w:r>
-              <w:t>, intervalas tarp eilučių – 1,15, atstumas tarp tokio paties stiliaus pastraipų – 2 </w:t>
-            </w:r>
-            <w:proofErr w:type="spellStart"/>
-            <w:r>
-              <w:t>pt</w:t>
-            </w:r>
-            <w:proofErr w:type="spellEnd"/>
-            <w:r>
-              <w:t>,  abipusė lygiuotė.</w:t>
+              <w:t>Šrifto dydis 12 pt, intervalas tarp eilučių – 1,15, atstumas tarp tokio paties stiliaus pastraipų – 2 pt,  abipusė lygiuotė.</w:t>
             </w:r>
           </w:p>
         </w:tc>
@@ -25421,23 +20621,7 @@
               <w:pStyle w:val="Lentel"/>
             </w:pPr>
             <w:r>
-              <w:t xml:space="preserve">Šrifto dydis 12 </w:t>
-            </w:r>
-            <w:proofErr w:type="spellStart"/>
-            <w:r>
-              <w:t>pt</w:t>
-            </w:r>
-            <w:proofErr w:type="spellEnd"/>
-            <w:r>
-              <w:t>, šriftas paryškintas, intervalas tarp eilučių – 1,15, atstumas prieš ir po antraštės – 10 </w:t>
-            </w:r>
-            <w:proofErr w:type="spellStart"/>
-            <w:r>
-              <w:t>pt</w:t>
-            </w:r>
-            <w:proofErr w:type="spellEnd"/>
-            <w:r>
-              <w:t>, lygiuotė prie kairiojo krašto.</w:t>
+              <w:t>Šrifto dydis 12 pt, šriftas paryškintas, intervalas tarp eilučių – 1,15, atstumas prieš ir po antraštės – 10 pt, lygiuotė prie kairiojo krašto.</w:t>
             </w:r>
           </w:p>
         </w:tc>
@@ -25508,15 +20692,7 @@
               <w:pStyle w:val="Lentel"/>
             </w:pPr>
             <w:r>
-              <w:t xml:space="preserve">Šrifto dydis 12 </w:t>
-            </w:r>
-            <w:proofErr w:type="spellStart"/>
-            <w:r>
-              <w:t>pt</w:t>
-            </w:r>
-            <w:proofErr w:type="spellEnd"/>
-            <w:r>
-              <w:t>, šriftas paryškintas, intervalas tarp eilučių – 1,15, įtrauka – 0,64.</w:t>
+              <w:t>Šrifto dydis 12 pt, šriftas paryškintas, intervalas tarp eilučių – 1,15, įtrauka – 0,64.</w:t>
             </w:r>
           </w:p>
         </w:tc>
@@ -25577,15 +20753,7 @@
               <w:pStyle w:val="Lentel"/>
             </w:pPr>
             <w:r>
-              <w:t xml:space="preserve">Šrifto dydis 12 </w:t>
-            </w:r>
-            <w:proofErr w:type="spellStart"/>
-            <w:r>
-              <w:t>pt</w:t>
-            </w:r>
-            <w:proofErr w:type="spellEnd"/>
-            <w:r>
-              <w:t>, intervalas tarp eilučių – 1,15, įtrauka – 0,96.</w:t>
+              <w:t>Šrifto dydis 12 pt, intervalas tarp eilučių – 1,15, įtrauka – 0,96.</w:t>
             </w:r>
           </w:p>
         </w:tc>
@@ -25647,15 +20815,7 @@
               <w:pStyle w:val="Lentel"/>
             </w:pPr>
             <w:r>
-              <w:t xml:space="preserve">Šrifto dydis 12 </w:t>
-            </w:r>
-            <w:proofErr w:type="spellStart"/>
-            <w:r>
-              <w:t>pt</w:t>
-            </w:r>
-            <w:proofErr w:type="spellEnd"/>
-            <w:r>
-              <w:t>, intervalas tarp eilučių – 1,15, įtrauka – 1,28.</w:t>
+              <w:t>Šrifto dydis 12 pt, intervalas tarp eilučių – 1,15, įtrauka – 1,28.</w:t>
             </w:r>
           </w:p>
         </w:tc>
@@ -25717,15 +20877,7 @@
               <w:pStyle w:val="Lentel"/>
             </w:pPr>
             <w:r>
-              <w:t xml:space="preserve">Šrifto dydis 12 </w:t>
-            </w:r>
-            <w:proofErr w:type="spellStart"/>
-            <w:r>
-              <w:t>pt</w:t>
-            </w:r>
-            <w:proofErr w:type="spellEnd"/>
-            <w:r>
-              <w:t>, intervalas tarp eilučių – 1,15, įtrauka – 0,64.</w:t>
+              <w:t>Šrifto dydis 12 pt, intervalas tarp eilučių – 1,15, įtrauka – 0,64.</w:t>
             </w:r>
           </w:p>
         </w:tc>
@@ -25829,7 +20981,7 @@
           <w:rPr>
             <w:noProof/>
           </w:rPr>
-          <w:t>64</w:t>
+          <w:t>65</w:t>
         </w:r>
         <w:r>
           <w:rPr>
@@ -32786,7 +27938,7 @@
 </file>
 
 <file path=customXml/itemProps5.xml><?xml version="1.0" encoding="utf-8"?>
-<ds:datastoreItem xmlns:ds="http://schemas.openxmlformats.org/officeDocument/2006/customXml" ds:itemID="{5BA1E8D4-9722-4311-BA5C-EEE43D5DB3C5}">
+<ds:datastoreItem xmlns:ds="http://schemas.openxmlformats.org/officeDocument/2006/customXml" ds:itemID="{7386FD6B-2449-4660-9111-1E8698F76CAF}">
   <ds:schemaRefs>
     <ds:schemaRef ds:uri="http://schemas.openxmlformats.org/officeDocument/2006/bibliography"/>
   </ds:schemaRefs>

--- a/doc/Ataskaita.docx
+++ b/doc/Ataskaita.docx
@@ -198,13 +198,31 @@
                 <w:b/>
               </w:rPr>
             </w:pPr>
+            <w:proofErr w:type="spellStart"/>
             <w:r>
               <w:rPr>
                 <w:b/>
                 <w:highlight w:val="yellow"/>
               </w:rPr>
-              <w:t>Vardenis Pavardenis</w:t>
-            </w:r>
+              <w:t>Vardenis</w:t>
+            </w:r>
+            <w:proofErr w:type="spellEnd"/>
+            <w:r>
+              <w:rPr>
+                <w:b/>
+                <w:highlight w:val="yellow"/>
+              </w:rPr>
+              <w:t xml:space="preserve"> </w:t>
+            </w:r>
+            <w:proofErr w:type="spellStart"/>
+            <w:r>
+              <w:rPr>
+                <w:b/>
+                <w:highlight w:val="yellow"/>
+              </w:rPr>
+              <w:t>Pavardenis</w:t>
+            </w:r>
+            <w:proofErr w:type="spellEnd"/>
           </w:p>
           <w:p>
             <w:pPr>
@@ -277,8 +295,33 @@
                 <w:b/>
                 <w:highlight w:val="yellow"/>
               </w:rPr>
-              <w:t xml:space="preserve"> Vardenis Pavardenis</w:t>
-            </w:r>
+              <w:t xml:space="preserve"> </w:t>
+            </w:r>
+            <w:proofErr w:type="spellStart"/>
+            <w:r>
+              <w:rPr>
+                <w:b/>
+                <w:highlight w:val="yellow"/>
+              </w:rPr>
+              <w:t>Vardenis</w:t>
+            </w:r>
+            <w:proofErr w:type="spellEnd"/>
+            <w:r>
+              <w:rPr>
+                <w:b/>
+                <w:highlight w:val="yellow"/>
+              </w:rPr>
+              <w:t xml:space="preserve"> </w:t>
+            </w:r>
+            <w:proofErr w:type="spellStart"/>
+            <w:r>
+              <w:rPr>
+                <w:b/>
+                <w:highlight w:val="yellow"/>
+              </w:rPr>
+              <w:t>Pavardenis</w:t>
+            </w:r>
+            <w:proofErr w:type="spellEnd"/>
           </w:p>
           <w:p>
             <w:pPr>
@@ -704,13 +747,31 @@
                 <w:b/>
               </w:rPr>
             </w:pPr>
+            <w:proofErr w:type="spellStart"/>
             <w:r>
               <w:rPr>
                 <w:b/>
                 <w:highlight w:val="yellow"/>
               </w:rPr>
-              <w:t>Vardenis Pavardenis</w:t>
-            </w:r>
+              <w:t>Vardenis</w:t>
+            </w:r>
+            <w:proofErr w:type="spellEnd"/>
+            <w:r>
+              <w:rPr>
+                <w:b/>
+                <w:highlight w:val="yellow"/>
+              </w:rPr>
+              <w:t xml:space="preserve"> </w:t>
+            </w:r>
+            <w:proofErr w:type="spellStart"/>
+            <w:r>
+              <w:rPr>
+                <w:b/>
+                <w:highlight w:val="yellow"/>
+              </w:rPr>
+              <w:t>Pavardenis</w:t>
+            </w:r>
+            <w:proofErr w:type="spellEnd"/>
           </w:p>
           <w:p>
             <w:pPr>
@@ -819,8 +880,33 @@
                 <w:b/>
                 <w:highlight w:val="yellow"/>
               </w:rPr>
-              <w:t xml:space="preserve"> Vardenis Pavardenis</w:t>
-            </w:r>
+              <w:t xml:space="preserve"> </w:t>
+            </w:r>
+            <w:proofErr w:type="spellStart"/>
+            <w:r>
+              <w:rPr>
+                <w:b/>
+                <w:highlight w:val="yellow"/>
+              </w:rPr>
+              <w:t>Vardenis</w:t>
+            </w:r>
+            <w:proofErr w:type="spellEnd"/>
+            <w:r>
+              <w:rPr>
+                <w:b/>
+                <w:highlight w:val="yellow"/>
+              </w:rPr>
+              <w:t xml:space="preserve"> </w:t>
+            </w:r>
+            <w:proofErr w:type="spellStart"/>
+            <w:r>
+              <w:rPr>
+                <w:b/>
+                <w:highlight w:val="yellow"/>
+              </w:rPr>
+              <w:t>Pavardenis</w:t>
+            </w:r>
+            <w:proofErr w:type="spellEnd"/>
           </w:p>
           <w:p>
             <w:pPr>
@@ -925,8 +1011,33 @@
                 <w:b/>
                 <w:highlight w:val="yellow"/>
               </w:rPr>
-              <w:t xml:space="preserve"> Vardenis Pavardenis</w:t>
-            </w:r>
+              <w:t xml:space="preserve"> </w:t>
+            </w:r>
+            <w:proofErr w:type="spellStart"/>
+            <w:r>
+              <w:rPr>
+                <w:b/>
+                <w:highlight w:val="yellow"/>
+              </w:rPr>
+              <w:t>Vardenis</w:t>
+            </w:r>
+            <w:proofErr w:type="spellEnd"/>
+            <w:r>
+              <w:rPr>
+                <w:b/>
+                <w:highlight w:val="yellow"/>
+              </w:rPr>
+              <w:t xml:space="preserve"> </w:t>
+            </w:r>
+            <w:proofErr w:type="spellStart"/>
+            <w:r>
+              <w:rPr>
+                <w:b/>
+                <w:highlight w:val="yellow"/>
+              </w:rPr>
+              <w:t>Pavardenis</w:t>
+            </w:r>
+            <w:proofErr w:type="spellEnd"/>
           </w:p>
           <w:p>
             <w:pPr>
@@ -1228,12 +1339,28 @@
         <w:spacing w:before="120" w:after="1520"/>
         <w:jc w:val="center"/>
       </w:pPr>
-      <w:r>
-        <w:rPr>
-          <w:highlight w:val="yellow"/>
-        </w:rPr>
-        <w:t>Vardenis Pavardenis</w:t>
-      </w:r>
+      <w:proofErr w:type="spellStart"/>
+      <w:r>
+        <w:rPr>
+          <w:highlight w:val="yellow"/>
+        </w:rPr>
+        <w:t>Vardenis</w:t>
+      </w:r>
+      <w:proofErr w:type="spellEnd"/>
+      <w:r>
+        <w:rPr>
+          <w:highlight w:val="yellow"/>
+        </w:rPr>
+        <w:t xml:space="preserve"> </w:t>
+      </w:r>
+      <w:proofErr w:type="spellStart"/>
+      <w:r>
+        <w:rPr>
+          <w:highlight w:val="yellow"/>
+        </w:rPr>
+        <w:t>Pavardenis</w:t>
+      </w:r>
+      <w:proofErr w:type="spellEnd"/>
     </w:p>
     <w:p>
       <w:pPr>
@@ -1278,11 +1405,19 @@
       <w:r>
         <w:t xml:space="preserve">Patvirtinu, kad mano, </w:t>
       </w:r>
-      <w:r>
-        <w:rPr>
-          <w:highlight w:val="yellow"/>
-        </w:rPr>
-        <w:t xml:space="preserve">Vardenio </w:t>
+      <w:proofErr w:type="spellStart"/>
+      <w:r>
+        <w:rPr>
+          <w:highlight w:val="yellow"/>
+        </w:rPr>
+        <w:t>Vardenio</w:t>
+      </w:r>
+      <w:proofErr w:type="spellEnd"/>
+      <w:r>
+        <w:rPr>
+          <w:highlight w:val="yellow"/>
+        </w:rPr>
+        <w:t xml:space="preserve"> </w:t>
       </w:r>
       <w:r>
         <w:rPr>
@@ -1558,8 +1693,30 @@
         <w:rPr>
           <w:highlight w:val="yellow"/>
         </w:rPr>
-        <w:t xml:space="preserve"> Vardenis Pavardenis</w:t>
-      </w:r>
+        <w:t xml:space="preserve"> </w:t>
+      </w:r>
+      <w:proofErr w:type="spellStart"/>
+      <w:r>
+        <w:rPr>
+          <w:highlight w:val="yellow"/>
+        </w:rPr>
+        <w:t>Vardenis</w:t>
+      </w:r>
+      <w:proofErr w:type="spellEnd"/>
+      <w:r>
+        <w:rPr>
+          <w:highlight w:val="yellow"/>
+        </w:rPr>
+        <w:t xml:space="preserve"> </w:t>
+      </w:r>
+      <w:proofErr w:type="spellStart"/>
+      <w:r>
+        <w:rPr>
+          <w:highlight w:val="yellow"/>
+        </w:rPr>
+        <w:t>Pavardenis</w:t>
+      </w:r>
+      <w:proofErr w:type="spellEnd"/>
       <w:r>
         <w:t xml:space="preserve">; Kauno technologijos universitetas, </w:t>
       </w:r>
@@ -1645,22 +1802,1214 @@
           <w:highlight w:val="yellow"/>
         </w:rPr>
       </w:pPr>
-      <w:r>
-        <w:rPr>
-          <w:highlight w:val="yellow"/>
-        </w:rPr>
-        <w:t>Lorem ipsum dolor sit amet, eam ex decore persequeris, sit at illud lobortis atomorum. Sed dolorem quaerendum ne, prompta instructior ne pri. Et mel partiendo suscipiantur, docendi abhorreant ea sit. Recteque imperdiet eum te.</w:t>
+      <w:proofErr w:type="spellStart"/>
+      <w:r>
+        <w:rPr>
+          <w:highlight w:val="yellow"/>
+        </w:rPr>
+        <w:t>Lorem</w:t>
+      </w:r>
+      <w:proofErr w:type="spellEnd"/>
+      <w:r>
+        <w:rPr>
+          <w:highlight w:val="yellow"/>
+        </w:rPr>
+        <w:t xml:space="preserve"> </w:t>
+      </w:r>
+      <w:proofErr w:type="spellStart"/>
+      <w:r>
+        <w:rPr>
+          <w:highlight w:val="yellow"/>
+        </w:rPr>
+        <w:t>ipsum</w:t>
+      </w:r>
+      <w:proofErr w:type="spellEnd"/>
+      <w:r>
+        <w:rPr>
+          <w:highlight w:val="yellow"/>
+        </w:rPr>
+        <w:t xml:space="preserve"> </w:t>
+      </w:r>
+      <w:proofErr w:type="spellStart"/>
+      <w:r>
+        <w:rPr>
+          <w:highlight w:val="yellow"/>
+        </w:rPr>
+        <w:t>dolor</w:t>
+      </w:r>
+      <w:proofErr w:type="spellEnd"/>
+      <w:r>
+        <w:rPr>
+          <w:highlight w:val="yellow"/>
+        </w:rPr>
+        <w:t xml:space="preserve"> </w:t>
+      </w:r>
+      <w:proofErr w:type="spellStart"/>
+      <w:r>
+        <w:rPr>
+          <w:highlight w:val="yellow"/>
+        </w:rPr>
+        <w:t>sit</w:t>
+      </w:r>
+      <w:proofErr w:type="spellEnd"/>
+      <w:r>
+        <w:rPr>
+          <w:highlight w:val="yellow"/>
+        </w:rPr>
+        <w:t xml:space="preserve"> </w:t>
+      </w:r>
+      <w:proofErr w:type="spellStart"/>
+      <w:r>
+        <w:rPr>
+          <w:highlight w:val="yellow"/>
+        </w:rPr>
+        <w:t>amet</w:t>
+      </w:r>
+      <w:proofErr w:type="spellEnd"/>
+      <w:r>
+        <w:rPr>
+          <w:highlight w:val="yellow"/>
+        </w:rPr>
+        <w:t xml:space="preserve">, </w:t>
+      </w:r>
+      <w:proofErr w:type="spellStart"/>
+      <w:r>
+        <w:rPr>
+          <w:highlight w:val="yellow"/>
+        </w:rPr>
+        <w:t>eam</w:t>
+      </w:r>
+      <w:proofErr w:type="spellEnd"/>
+      <w:r>
+        <w:rPr>
+          <w:highlight w:val="yellow"/>
+        </w:rPr>
+        <w:t xml:space="preserve"> </w:t>
+      </w:r>
+      <w:proofErr w:type="spellStart"/>
+      <w:r>
+        <w:rPr>
+          <w:highlight w:val="yellow"/>
+        </w:rPr>
+        <w:t>ex</w:t>
+      </w:r>
+      <w:proofErr w:type="spellEnd"/>
+      <w:r>
+        <w:rPr>
+          <w:highlight w:val="yellow"/>
+        </w:rPr>
+        <w:t xml:space="preserve"> </w:t>
+      </w:r>
+      <w:proofErr w:type="spellStart"/>
+      <w:r>
+        <w:rPr>
+          <w:highlight w:val="yellow"/>
+        </w:rPr>
+        <w:t>decore</w:t>
+      </w:r>
+      <w:proofErr w:type="spellEnd"/>
+      <w:r>
+        <w:rPr>
+          <w:highlight w:val="yellow"/>
+        </w:rPr>
+        <w:t xml:space="preserve"> </w:t>
+      </w:r>
+      <w:proofErr w:type="spellStart"/>
+      <w:r>
+        <w:rPr>
+          <w:highlight w:val="yellow"/>
+        </w:rPr>
+        <w:t>persequeris</w:t>
+      </w:r>
+      <w:proofErr w:type="spellEnd"/>
+      <w:r>
+        <w:rPr>
+          <w:highlight w:val="yellow"/>
+        </w:rPr>
+        <w:t xml:space="preserve">, </w:t>
+      </w:r>
+      <w:proofErr w:type="spellStart"/>
+      <w:r>
+        <w:rPr>
+          <w:highlight w:val="yellow"/>
+        </w:rPr>
+        <w:t>sit</w:t>
+      </w:r>
+      <w:proofErr w:type="spellEnd"/>
+      <w:r>
+        <w:rPr>
+          <w:highlight w:val="yellow"/>
+        </w:rPr>
+        <w:t xml:space="preserve"> at </w:t>
+      </w:r>
+      <w:proofErr w:type="spellStart"/>
+      <w:r>
+        <w:rPr>
+          <w:highlight w:val="yellow"/>
+        </w:rPr>
+        <w:t>illud</w:t>
+      </w:r>
+      <w:proofErr w:type="spellEnd"/>
+      <w:r>
+        <w:rPr>
+          <w:highlight w:val="yellow"/>
+        </w:rPr>
+        <w:t xml:space="preserve"> </w:t>
+      </w:r>
+      <w:proofErr w:type="spellStart"/>
+      <w:r>
+        <w:rPr>
+          <w:highlight w:val="yellow"/>
+        </w:rPr>
+        <w:t>lobortis</w:t>
+      </w:r>
+      <w:proofErr w:type="spellEnd"/>
+      <w:r>
+        <w:rPr>
+          <w:highlight w:val="yellow"/>
+        </w:rPr>
+        <w:t xml:space="preserve"> </w:t>
+      </w:r>
+      <w:proofErr w:type="spellStart"/>
+      <w:r>
+        <w:rPr>
+          <w:highlight w:val="yellow"/>
+        </w:rPr>
+        <w:t>atomorum</w:t>
+      </w:r>
+      <w:proofErr w:type="spellEnd"/>
+      <w:r>
+        <w:rPr>
+          <w:highlight w:val="yellow"/>
+        </w:rPr>
+        <w:t xml:space="preserve">. </w:t>
+      </w:r>
+      <w:proofErr w:type="spellStart"/>
+      <w:r>
+        <w:rPr>
+          <w:highlight w:val="yellow"/>
+        </w:rPr>
+        <w:t>Sed</w:t>
+      </w:r>
+      <w:proofErr w:type="spellEnd"/>
+      <w:r>
+        <w:rPr>
+          <w:highlight w:val="yellow"/>
+        </w:rPr>
+        <w:t xml:space="preserve"> </w:t>
+      </w:r>
+      <w:proofErr w:type="spellStart"/>
+      <w:r>
+        <w:rPr>
+          <w:highlight w:val="yellow"/>
+        </w:rPr>
+        <w:t>dolorem</w:t>
+      </w:r>
+      <w:proofErr w:type="spellEnd"/>
+      <w:r>
+        <w:rPr>
+          <w:highlight w:val="yellow"/>
+        </w:rPr>
+        <w:t xml:space="preserve"> </w:t>
+      </w:r>
+      <w:proofErr w:type="spellStart"/>
+      <w:r>
+        <w:rPr>
+          <w:highlight w:val="yellow"/>
+        </w:rPr>
+        <w:t>quaerendum</w:t>
+      </w:r>
+      <w:proofErr w:type="spellEnd"/>
+      <w:r>
+        <w:rPr>
+          <w:highlight w:val="yellow"/>
+        </w:rPr>
+        <w:t xml:space="preserve"> ne, </w:t>
+      </w:r>
+      <w:proofErr w:type="spellStart"/>
+      <w:r>
+        <w:rPr>
+          <w:highlight w:val="yellow"/>
+        </w:rPr>
+        <w:t>prompta</w:t>
+      </w:r>
+      <w:proofErr w:type="spellEnd"/>
+      <w:r>
+        <w:rPr>
+          <w:highlight w:val="yellow"/>
+        </w:rPr>
+        <w:t xml:space="preserve"> </w:t>
+      </w:r>
+      <w:proofErr w:type="spellStart"/>
+      <w:r>
+        <w:rPr>
+          <w:highlight w:val="yellow"/>
+        </w:rPr>
+        <w:t>instructior</w:t>
+      </w:r>
+      <w:proofErr w:type="spellEnd"/>
+      <w:r>
+        <w:rPr>
+          <w:highlight w:val="yellow"/>
+        </w:rPr>
+        <w:t xml:space="preserve"> ne </w:t>
+      </w:r>
+      <w:proofErr w:type="spellStart"/>
+      <w:r>
+        <w:rPr>
+          <w:highlight w:val="yellow"/>
+        </w:rPr>
+        <w:t>pri</w:t>
+      </w:r>
+      <w:proofErr w:type="spellEnd"/>
+      <w:r>
+        <w:rPr>
+          <w:highlight w:val="yellow"/>
+        </w:rPr>
+        <w:t xml:space="preserve">. Et </w:t>
+      </w:r>
+      <w:proofErr w:type="spellStart"/>
+      <w:r>
+        <w:rPr>
+          <w:highlight w:val="yellow"/>
+        </w:rPr>
+        <w:t>mel</w:t>
+      </w:r>
+      <w:proofErr w:type="spellEnd"/>
+      <w:r>
+        <w:rPr>
+          <w:highlight w:val="yellow"/>
+        </w:rPr>
+        <w:t xml:space="preserve"> </w:t>
+      </w:r>
+      <w:proofErr w:type="spellStart"/>
+      <w:r>
+        <w:rPr>
+          <w:highlight w:val="yellow"/>
+        </w:rPr>
+        <w:t>partiendo</w:t>
+      </w:r>
+      <w:proofErr w:type="spellEnd"/>
+      <w:r>
+        <w:rPr>
+          <w:highlight w:val="yellow"/>
+        </w:rPr>
+        <w:t xml:space="preserve"> </w:t>
+      </w:r>
+      <w:proofErr w:type="spellStart"/>
+      <w:r>
+        <w:rPr>
+          <w:highlight w:val="yellow"/>
+        </w:rPr>
+        <w:t>suscipiantur</w:t>
+      </w:r>
+      <w:proofErr w:type="spellEnd"/>
+      <w:r>
+        <w:rPr>
+          <w:highlight w:val="yellow"/>
+        </w:rPr>
+        <w:t xml:space="preserve">, </w:t>
+      </w:r>
+      <w:proofErr w:type="spellStart"/>
+      <w:r>
+        <w:rPr>
+          <w:highlight w:val="yellow"/>
+        </w:rPr>
+        <w:t>docendi</w:t>
+      </w:r>
+      <w:proofErr w:type="spellEnd"/>
+      <w:r>
+        <w:rPr>
+          <w:highlight w:val="yellow"/>
+        </w:rPr>
+        <w:t xml:space="preserve"> </w:t>
+      </w:r>
+      <w:proofErr w:type="spellStart"/>
+      <w:r>
+        <w:rPr>
+          <w:highlight w:val="yellow"/>
+        </w:rPr>
+        <w:t>abhorreant</w:t>
+      </w:r>
+      <w:proofErr w:type="spellEnd"/>
+      <w:r>
+        <w:rPr>
+          <w:highlight w:val="yellow"/>
+        </w:rPr>
+        <w:t xml:space="preserve"> </w:t>
+      </w:r>
+      <w:proofErr w:type="spellStart"/>
+      <w:r>
+        <w:rPr>
+          <w:highlight w:val="yellow"/>
+        </w:rPr>
+        <w:t>ea</w:t>
+      </w:r>
+      <w:proofErr w:type="spellEnd"/>
+      <w:r>
+        <w:rPr>
+          <w:highlight w:val="yellow"/>
+        </w:rPr>
+        <w:t xml:space="preserve"> </w:t>
+      </w:r>
+      <w:proofErr w:type="spellStart"/>
+      <w:r>
+        <w:rPr>
+          <w:highlight w:val="yellow"/>
+        </w:rPr>
+        <w:t>sit</w:t>
+      </w:r>
+      <w:proofErr w:type="spellEnd"/>
+      <w:r>
+        <w:rPr>
+          <w:highlight w:val="yellow"/>
+        </w:rPr>
+        <w:t xml:space="preserve">. </w:t>
+      </w:r>
+      <w:proofErr w:type="spellStart"/>
+      <w:r>
+        <w:rPr>
+          <w:highlight w:val="yellow"/>
+        </w:rPr>
+        <w:t>Recteque</w:t>
+      </w:r>
+      <w:proofErr w:type="spellEnd"/>
+      <w:r>
+        <w:rPr>
+          <w:highlight w:val="yellow"/>
+        </w:rPr>
+        <w:t xml:space="preserve"> </w:t>
+      </w:r>
+      <w:proofErr w:type="spellStart"/>
+      <w:r>
+        <w:rPr>
+          <w:highlight w:val="yellow"/>
+        </w:rPr>
+        <w:t>imperdiet</w:t>
+      </w:r>
+      <w:proofErr w:type="spellEnd"/>
+      <w:r>
+        <w:rPr>
+          <w:highlight w:val="yellow"/>
+        </w:rPr>
+        <w:t xml:space="preserve"> </w:t>
+      </w:r>
+      <w:proofErr w:type="spellStart"/>
+      <w:r>
+        <w:rPr>
+          <w:highlight w:val="yellow"/>
+        </w:rPr>
+        <w:t>eum</w:t>
+      </w:r>
+      <w:proofErr w:type="spellEnd"/>
+      <w:r>
+        <w:rPr>
+          <w:highlight w:val="yellow"/>
+        </w:rPr>
+        <w:t xml:space="preserve"> te.</w:t>
       </w:r>
     </w:p>
     <w:p>
       <w:pPr>
         <w:pStyle w:val="Tekstas"/>
       </w:pPr>
-      <w:r>
-        <w:rPr>
-          <w:highlight w:val="yellow"/>
-        </w:rPr>
-        <w:t>Eu eum decore inimicus consetetur, cu usu habeo corpora intellegam. Ut antiopam efficiendi deterruisset sit. Mel sint eirmod id, qui quot virtute id, dolor nemore forensibus usu id. Fugit dolore voluptatum cu vim. An vix veniam graecis insolens, sit posse iusto id. Ut vim ceteros percipit, id quo ubique recusabo, eum sint lucilius ea. In sumo inani numquam has.</w:t>
+      <w:proofErr w:type="spellStart"/>
+      <w:r>
+        <w:rPr>
+          <w:highlight w:val="yellow"/>
+        </w:rPr>
+        <w:t>Eu</w:t>
+      </w:r>
+      <w:proofErr w:type="spellEnd"/>
+      <w:r>
+        <w:rPr>
+          <w:highlight w:val="yellow"/>
+        </w:rPr>
+        <w:t xml:space="preserve"> </w:t>
+      </w:r>
+      <w:proofErr w:type="spellStart"/>
+      <w:r>
+        <w:rPr>
+          <w:highlight w:val="yellow"/>
+        </w:rPr>
+        <w:t>eum</w:t>
+      </w:r>
+      <w:proofErr w:type="spellEnd"/>
+      <w:r>
+        <w:rPr>
+          <w:highlight w:val="yellow"/>
+        </w:rPr>
+        <w:t xml:space="preserve"> </w:t>
+      </w:r>
+      <w:proofErr w:type="spellStart"/>
+      <w:r>
+        <w:rPr>
+          <w:highlight w:val="yellow"/>
+        </w:rPr>
+        <w:t>decore</w:t>
+      </w:r>
+      <w:proofErr w:type="spellEnd"/>
+      <w:r>
+        <w:rPr>
+          <w:highlight w:val="yellow"/>
+        </w:rPr>
+        <w:t xml:space="preserve"> </w:t>
+      </w:r>
+      <w:proofErr w:type="spellStart"/>
+      <w:r>
+        <w:rPr>
+          <w:highlight w:val="yellow"/>
+        </w:rPr>
+        <w:t>inimicus</w:t>
+      </w:r>
+      <w:proofErr w:type="spellEnd"/>
+      <w:r>
+        <w:rPr>
+          <w:highlight w:val="yellow"/>
+        </w:rPr>
+        <w:t xml:space="preserve"> </w:t>
+      </w:r>
+      <w:proofErr w:type="spellStart"/>
+      <w:r>
+        <w:rPr>
+          <w:highlight w:val="yellow"/>
+        </w:rPr>
+        <w:t>consetetur</w:t>
+      </w:r>
+      <w:proofErr w:type="spellEnd"/>
+      <w:r>
+        <w:rPr>
+          <w:highlight w:val="yellow"/>
+        </w:rPr>
+        <w:t xml:space="preserve">, </w:t>
+      </w:r>
+      <w:proofErr w:type="spellStart"/>
+      <w:r>
+        <w:rPr>
+          <w:highlight w:val="yellow"/>
+        </w:rPr>
+        <w:t>cu</w:t>
+      </w:r>
+      <w:proofErr w:type="spellEnd"/>
+      <w:r>
+        <w:rPr>
+          <w:highlight w:val="yellow"/>
+        </w:rPr>
+        <w:t xml:space="preserve"> </w:t>
+      </w:r>
+      <w:proofErr w:type="spellStart"/>
+      <w:r>
+        <w:rPr>
+          <w:highlight w:val="yellow"/>
+        </w:rPr>
+        <w:t>usu</w:t>
+      </w:r>
+      <w:proofErr w:type="spellEnd"/>
+      <w:r>
+        <w:rPr>
+          <w:highlight w:val="yellow"/>
+        </w:rPr>
+        <w:t xml:space="preserve"> </w:t>
+      </w:r>
+      <w:proofErr w:type="spellStart"/>
+      <w:r>
+        <w:rPr>
+          <w:highlight w:val="yellow"/>
+        </w:rPr>
+        <w:t>habeo</w:t>
+      </w:r>
+      <w:proofErr w:type="spellEnd"/>
+      <w:r>
+        <w:rPr>
+          <w:highlight w:val="yellow"/>
+        </w:rPr>
+        <w:t xml:space="preserve"> </w:t>
+      </w:r>
+      <w:proofErr w:type="spellStart"/>
+      <w:r>
+        <w:rPr>
+          <w:highlight w:val="yellow"/>
+        </w:rPr>
+        <w:t>corpora</w:t>
+      </w:r>
+      <w:proofErr w:type="spellEnd"/>
+      <w:r>
+        <w:rPr>
+          <w:highlight w:val="yellow"/>
+        </w:rPr>
+        <w:t xml:space="preserve"> </w:t>
+      </w:r>
+      <w:proofErr w:type="spellStart"/>
+      <w:r>
+        <w:rPr>
+          <w:highlight w:val="yellow"/>
+        </w:rPr>
+        <w:t>intellegam</w:t>
+      </w:r>
+      <w:proofErr w:type="spellEnd"/>
+      <w:r>
+        <w:rPr>
+          <w:highlight w:val="yellow"/>
+        </w:rPr>
+        <w:t xml:space="preserve">. </w:t>
+      </w:r>
+      <w:proofErr w:type="spellStart"/>
+      <w:r>
+        <w:rPr>
+          <w:highlight w:val="yellow"/>
+        </w:rPr>
+        <w:t>Ut</w:t>
+      </w:r>
+      <w:proofErr w:type="spellEnd"/>
+      <w:r>
+        <w:rPr>
+          <w:highlight w:val="yellow"/>
+        </w:rPr>
+        <w:t xml:space="preserve"> </w:t>
+      </w:r>
+      <w:proofErr w:type="spellStart"/>
+      <w:r>
+        <w:rPr>
+          <w:highlight w:val="yellow"/>
+        </w:rPr>
+        <w:t>antiopam</w:t>
+      </w:r>
+      <w:proofErr w:type="spellEnd"/>
+      <w:r>
+        <w:rPr>
+          <w:highlight w:val="yellow"/>
+        </w:rPr>
+        <w:t xml:space="preserve"> </w:t>
+      </w:r>
+      <w:proofErr w:type="spellStart"/>
+      <w:r>
+        <w:rPr>
+          <w:highlight w:val="yellow"/>
+        </w:rPr>
+        <w:t>efficiendi</w:t>
+      </w:r>
+      <w:proofErr w:type="spellEnd"/>
+      <w:r>
+        <w:rPr>
+          <w:highlight w:val="yellow"/>
+        </w:rPr>
+        <w:t xml:space="preserve"> </w:t>
+      </w:r>
+      <w:proofErr w:type="spellStart"/>
+      <w:r>
+        <w:rPr>
+          <w:highlight w:val="yellow"/>
+        </w:rPr>
+        <w:t>deterruisset</w:t>
+      </w:r>
+      <w:proofErr w:type="spellEnd"/>
+      <w:r>
+        <w:rPr>
+          <w:highlight w:val="yellow"/>
+        </w:rPr>
+        <w:t xml:space="preserve"> </w:t>
+      </w:r>
+      <w:proofErr w:type="spellStart"/>
+      <w:r>
+        <w:rPr>
+          <w:highlight w:val="yellow"/>
+        </w:rPr>
+        <w:t>sit</w:t>
+      </w:r>
+      <w:proofErr w:type="spellEnd"/>
+      <w:r>
+        <w:rPr>
+          <w:highlight w:val="yellow"/>
+        </w:rPr>
+        <w:t xml:space="preserve">. </w:t>
+      </w:r>
+      <w:proofErr w:type="spellStart"/>
+      <w:r>
+        <w:rPr>
+          <w:highlight w:val="yellow"/>
+        </w:rPr>
+        <w:t>Mel</w:t>
+      </w:r>
+      <w:proofErr w:type="spellEnd"/>
+      <w:r>
+        <w:rPr>
+          <w:highlight w:val="yellow"/>
+        </w:rPr>
+        <w:t xml:space="preserve"> </w:t>
+      </w:r>
+      <w:proofErr w:type="spellStart"/>
+      <w:r>
+        <w:rPr>
+          <w:highlight w:val="yellow"/>
+        </w:rPr>
+        <w:t>sint</w:t>
+      </w:r>
+      <w:proofErr w:type="spellEnd"/>
+      <w:r>
+        <w:rPr>
+          <w:highlight w:val="yellow"/>
+        </w:rPr>
+        <w:t xml:space="preserve"> </w:t>
+      </w:r>
+      <w:proofErr w:type="spellStart"/>
+      <w:r>
+        <w:rPr>
+          <w:highlight w:val="yellow"/>
+        </w:rPr>
+        <w:t>eirmod</w:t>
+      </w:r>
+      <w:proofErr w:type="spellEnd"/>
+      <w:r>
+        <w:rPr>
+          <w:highlight w:val="yellow"/>
+        </w:rPr>
+        <w:t xml:space="preserve"> </w:t>
+      </w:r>
+      <w:proofErr w:type="spellStart"/>
+      <w:r>
+        <w:rPr>
+          <w:highlight w:val="yellow"/>
+        </w:rPr>
+        <w:t>id</w:t>
+      </w:r>
+      <w:proofErr w:type="spellEnd"/>
+      <w:r>
+        <w:rPr>
+          <w:highlight w:val="yellow"/>
+        </w:rPr>
+        <w:t xml:space="preserve">, </w:t>
+      </w:r>
+      <w:proofErr w:type="spellStart"/>
+      <w:r>
+        <w:rPr>
+          <w:highlight w:val="yellow"/>
+        </w:rPr>
+        <w:t>qui</w:t>
+      </w:r>
+      <w:proofErr w:type="spellEnd"/>
+      <w:r>
+        <w:rPr>
+          <w:highlight w:val="yellow"/>
+        </w:rPr>
+        <w:t xml:space="preserve"> </w:t>
+      </w:r>
+      <w:proofErr w:type="spellStart"/>
+      <w:r>
+        <w:rPr>
+          <w:highlight w:val="yellow"/>
+        </w:rPr>
+        <w:t>quot</w:t>
+      </w:r>
+      <w:proofErr w:type="spellEnd"/>
+      <w:r>
+        <w:rPr>
+          <w:highlight w:val="yellow"/>
+        </w:rPr>
+        <w:t xml:space="preserve"> virtute </w:t>
+      </w:r>
+      <w:proofErr w:type="spellStart"/>
+      <w:r>
+        <w:rPr>
+          <w:highlight w:val="yellow"/>
+        </w:rPr>
+        <w:t>id</w:t>
+      </w:r>
+      <w:proofErr w:type="spellEnd"/>
+      <w:r>
+        <w:rPr>
+          <w:highlight w:val="yellow"/>
+        </w:rPr>
+        <w:t xml:space="preserve">, </w:t>
+      </w:r>
+      <w:proofErr w:type="spellStart"/>
+      <w:r>
+        <w:rPr>
+          <w:highlight w:val="yellow"/>
+        </w:rPr>
+        <w:t>dolor</w:t>
+      </w:r>
+      <w:proofErr w:type="spellEnd"/>
+      <w:r>
+        <w:rPr>
+          <w:highlight w:val="yellow"/>
+        </w:rPr>
+        <w:t xml:space="preserve"> </w:t>
+      </w:r>
+      <w:proofErr w:type="spellStart"/>
+      <w:r>
+        <w:rPr>
+          <w:highlight w:val="yellow"/>
+        </w:rPr>
+        <w:t>nemore</w:t>
+      </w:r>
+      <w:proofErr w:type="spellEnd"/>
+      <w:r>
+        <w:rPr>
+          <w:highlight w:val="yellow"/>
+        </w:rPr>
+        <w:t xml:space="preserve"> </w:t>
+      </w:r>
+      <w:proofErr w:type="spellStart"/>
+      <w:r>
+        <w:rPr>
+          <w:highlight w:val="yellow"/>
+        </w:rPr>
+        <w:t>forensibus</w:t>
+      </w:r>
+      <w:proofErr w:type="spellEnd"/>
+      <w:r>
+        <w:rPr>
+          <w:highlight w:val="yellow"/>
+        </w:rPr>
+        <w:t xml:space="preserve"> </w:t>
+      </w:r>
+      <w:proofErr w:type="spellStart"/>
+      <w:r>
+        <w:rPr>
+          <w:highlight w:val="yellow"/>
+        </w:rPr>
+        <w:t>usu</w:t>
+      </w:r>
+      <w:proofErr w:type="spellEnd"/>
+      <w:r>
+        <w:rPr>
+          <w:highlight w:val="yellow"/>
+        </w:rPr>
+        <w:t xml:space="preserve"> </w:t>
+      </w:r>
+      <w:proofErr w:type="spellStart"/>
+      <w:r>
+        <w:rPr>
+          <w:highlight w:val="yellow"/>
+        </w:rPr>
+        <w:t>id</w:t>
+      </w:r>
+      <w:proofErr w:type="spellEnd"/>
+      <w:r>
+        <w:rPr>
+          <w:highlight w:val="yellow"/>
+        </w:rPr>
+        <w:t xml:space="preserve">. </w:t>
+      </w:r>
+      <w:proofErr w:type="spellStart"/>
+      <w:r>
+        <w:rPr>
+          <w:highlight w:val="yellow"/>
+        </w:rPr>
+        <w:t>Fugit</w:t>
+      </w:r>
+      <w:proofErr w:type="spellEnd"/>
+      <w:r>
+        <w:rPr>
+          <w:highlight w:val="yellow"/>
+        </w:rPr>
+        <w:t xml:space="preserve"> </w:t>
+      </w:r>
+      <w:proofErr w:type="spellStart"/>
+      <w:r>
+        <w:rPr>
+          <w:highlight w:val="yellow"/>
+        </w:rPr>
+        <w:t>dolore</w:t>
+      </w:r>
+      <w:proofErr w:type="spellEnd"/>
+      <w:r>
+        <w:rPr>
+          <w:highlight w:val="yellow"/>
+        </w:rPr>
+        <w:t xml:space="preserve"> </w:t>
+      </w:r>
+      <w:proofErr w:type="spellStart"/>
+      <w:r>
+        <w:rPr>
+          <w:highlight w:val="yellow"/>
+        </w:rPr>
+        <w:t>voluptatum</w:t>
+      </w:r>
+      <w:proofErr w:type="spellEnd"/>
+      <w:r>
+        <w:rPr>
+          <w:highlight w:val="yellow"/>
+        </w:rPr>
+        <w:t xml:space="preserve"> </w:t>
+      </w:r>
+      <w:proofErr w:type="spellStart"/>
+      <w:r>
+        <w:rPr>
+          <w:highlight w:val="yellow"/>
+        </w:rPr>
+        <w:t>cu</w:t>
+      </w:r>
+      <w:proofErr w:type="spellEnd"/>
+      <w:r>
+        <w:rPr>
+          <w:highlight w:val="yellow"/>
+        </w:rPr>
+        <w:t xml:space="preserve"> </w:t>
+      </w:r>
+      <w:proofErr w:type="spellStart"/>
+      <w:r>
+        <w:rPr>
+          <w:highlight w:val="yellow"/>
+        </w:rPr>
+        <w:t>vim</w:t>
+      </w:r>
+      <w:proofErr w:type="spellEnd"/>
+      <w:r>
+        <w:rPr>
+          <w:highlight w:val="yellow"/>
+        </w:rPr>
+        <w:t xml:space="preserve">. </w:t>
+      </w:r>
+      <w:proofErr w:type="spellStart"/>
+      <w:r>
+        <w:rPr>
+          <w:highlight w:val="yellow"/>
+        </w:rPr>
+        <w:t>An</w:t>
+      </w:r>
+      <w:proofErr w:type="spellEnd"/>
+      <w:r>
+        <w:rPr>
+          <w:highlight w:val="yellow"/>
+        </w:rPr>
+        <w:t xml:space="preserve"> </w:t>
+      </w:r>
+      <w:proofErr w:type="spellStart"/>
+      <w:r>
+        <w:rPr>
+          <w:highlight w:val="yellow"/>
+        </w:rPr>
+        <w:t>vix</w:t>
+      </w:r>
+      <w:proofErr w:type="spellEnd"/>
+      <w:r>
+        <w:rPr>
+          <w:highlight w:val="yellow"/>
+        </w:rPr>
+        <w:t xml:space="preserve"> </w:t>
+      </w:r>
+      <w:proofErr w:type="spellStart"/>
+      <w:r>
+        <w:rPr>
+          <w:highlight w:val="yellow"/>
+        </w:rPr>
+        <w:t>veniam</w:t>
+      </w:r>
+      <w:proofErr w:type="spellEnd"/>
+      <w:r>
+        <w:rPr>
+          <w:highlight w:val="yellow"/>
+        </w:rPr>
+        <w:t xml:space="preserve"> </w:t>
+      </w:r>
+      <w:proofErr w:type="spellStart"/>
+      <w:r>
+        <w:rPr>
+          <w:highlight w:val="yellow"/>
+        </w:rPr>
+        <w:t>graecis</w:t>
+      </w:r>
+      <w:proofErr w:type="spellEnd"/>
+      <w:r>
+        <w:rPr>
+          <w:highlight w:val="yellow"/>
+        </w:rPr>
+        <w:t xml:space="preserve"> </w:t>
+      </w:r>
+      <w:proofErr w:type="spellStart"/>
+      <w:r>
+        <w:rPr>
+          <w:highlight w:val="yellow"/>
+        </w:rPr>
+        <w:t>insolens</w:t>
+      </w:r>
+      <w:proofErr w:type="spellEnd"/>
+      <w:r>
+        <w:rPr>
+          <w:highlight w:val="yellow"/>
+        </w:rPr>
+        <w:t xml:space="preserve">, </w:t>
+      </w:r>
+      <w:proofErr w:type="spellStart"/>
+      <w:r>
+        <w:rPr>
+          <w:highlight w:val="yellow"/>
+        </w:rPr>
+        <w:t>sit</w:t>
+      </w:r>
+      <w:proofErr w:type="spellEnd"/>
+      <w:r>
+        <w:rPr>
+          <w:highlight w:val="yellow"/>
+        </w:rPr>
+        <w:t xml:space="preserve"> </w:t>
+      </w:r>
+      <w:proofErr w:type="spellStart"/>
+      <w:r>
+        <w:rPr>
+          <w:highlight w:val="yellow"/>
+        </w:rPr>
+        <w:t>posse</w:t>
+      </w:r>
+      <w:proofErr w:type="spellEnd"/>
+      <w:r>
+        <w:rPr>
+          <w:highlight w:val="yellow"/>
+        </w:rPr>
+        <w:t xml:space="preserve"> </w:t>
+      </w:r>
+      <w:proofErr w:type="spellStart"/>
+      <w:r>
+        <w:rPr>
+          <w:highlight w:val="yellow"/>
+        </w:rPr>
+        <w:t>iusto</w:t>
+      </w:r>
+      <w:proofErr w:type="spellEnd"/>
+      <w:r>
+        <w:rPr>
+          <w:highlight w:val="yellow"/>
+        </w:rPr>
+        <w:t xml:space="preserve"> </w:t>
+      </w:r>
+      <w:proofErr w:type="spellStart"/>
+      <w:r>
+        <w:rPr>
+          <w:highlight w:val="yellow"/>
+        </w:rPr>
+        <w:t>id</w:t>
+      </w:r>
+      <w:proofErr w:type="spellEnd"/>
+      <w:r>
+        <w:rPr>
+          <w:highlight w:val="yellow"/>
+        </w:rPr>
+        <w:t xml:space="preserve">. </w:t>
+      </w:r>
+      <w:proofErr w:type="spellStart"/>
+      <w:r>
+        <w:rPr>
+          <w:highlight w:val="yellow"/>
+        </w:rPr>
+        <w:t>Ut</w:t>
+      </w:r>
+      <w:proofErr w:type="spellEnd"/>
+      <w:r>
+        <w:rPr>
+          <w:highlight w:val="yellow"/>
+        </w:rPr>
+        <w:t xml:space="preserve"> </w:t>
+      </w:r>
+      <w:proofErr w:type="spellStart"/>
+      <w:r>
+        <w:rPr>
+          <w:highlight w:val="yellow"/>
+        </w:rPr>
+        <w:t>vim</w:t>
+      </w:r>
+      <w:proofErr w:type="spellEnd"/>
+      <w:r>
+        <w:rPr>
+          <w:highlight w:val="yellow"/>
+        </w:rPr>
+        <w:t xml:space="preserve"> </w:t>
+      </w:r>
+      <w:proofErr w:type="spellStart"/>
+      <w:r>
+        <w:rPr>
+          <w:highlight w:val="yellow"/>
+        </w:rPr>
+        <w:t>ceteros</w:t>
+      </w:r>
+      <w:proofErr w:type="spellEnd"/>
+      <w:r>
+        <w:rPr>
+          <w:highlight w:val="yellow"/>
+        </w:rPr>
+        <w:t xml:space="preserve"> </w:t>
+      </w:r>
+      <w:proofErr w:type="spellStart"/>
+      <w:r>
+        <w:rPr>
+          <w:highlight w:val="yellow"/>
+        </w:rPr>
+        <w:t>percipit</w:t>
+      </w:r>
+      <w:proofErr w:type="spellEnd"/>
+      <w:r>
+        <w:rPr>
+          <w:highlight w:val="yellow"/>
+        </w:rPr>
+        <w:t xml:space="preserve">, </w:t>
+      </w:r>
+      <w:proofErr w:type="spellStart"/>
+      <w:r>
+        <w:rPr>
+          <w:highlight w:val="yellow"/>
+        </w:rPr>
+        <w:t>id</w:t>
+      </w:r>
+      <w:proofErr w:type="spellEnd"/>
+      <w:r>
+        <w:rPr>
+          <w:highlight w:val="yellow"/>
+        </w:rPr>
+        <w:t xml:space="preserve"> quo </w:t>
+      </w:r>
+      <w:proofErr w:type="spellStart"/>
+      <w:r>
+        <w:rPr>
+          <w:highlight w:val="yellow"/>
+        </w:rPr>
+        <w:t>ubique</w:t>
+      </w:r>
+      <w:proofErr w:type="spellEnd"/>
+      <w:r>
+        <w:rPr>
+          <w:highlight w:val="yellow"/>
+        </w:rPr>
+        <w:t xml:space="preserve"> </w:t>
+      </w:r>
+      <w:proofErr w:type="spellStart"/>
+      <w:r>
+        <w:rPr>
+          <w:highlight w:val="yellow"/>
+        </w:rPr>
+        <w:t>recusabo</w:t>
+      </w:r>
+      <w:proofErr w:type="spellEnd"/>
+      <w:r>
+        <w:rPr>
+          <w:highlight w:val="yellow"/>
+        </w:rPr>
+        <w:t xml:space="preserve">, </w:t>
+      </w:r>
+      <w:proofErr w:type="spellStart"/>
+      <w:r>
+        <w:rPr>
+          <w:highlight w:val="yellow"/>
+        </w:rPr>
+        <w:t>eum</w:t>
+      </w:r>
+      <w:proofErr w:type="spellEnd"/>
+      <w:r>
+        <w:rPr>
+          <w:highlight w:val="yellow"/>
+        </w:rPr>
+        <w:t xml:space="preserve"> </w:t>
+      </w:r>
+      <w:proofErr w:type="spellStart"/>
+      <w:r>
+        <w:rPr>
+          <w:highlight w:val="yellow"/>
+        </w:rPr>
+        <w:t>sint</w:t>
+      </w:r>
+      <w:proofErr w:type="spellEnd"/>
+      <w:r>
+        <w:rPr>
+          <w:highlight w:val="yellow"/>
+        </w:rPr>
+        <w:t xml:space="preserve"> </w:t>
+      </w:r>
+      <w:proofErr w:type="spellStart"/>
+      <w:r>
+        <w:rPr>
+          <w:highlight w:val="yellow"/>
+        </w:rPr>
+        <w:t>lucilius</w:t>
+      </w:r>
+      <w:proofErr w:type="spellEnd"/>
+      <w:r>
+        <w:rPr>
+          <w:highlight w:val="yellow"/>
+        </w:rPr>
+        <w:t xml:space="preserve"> </w:t>
+      </w:r>
+      <w:proofErr w:type="spellStart"/>
+      <w:r>
+        <w:rPr>
+          <w:highlight w:val="yellow"/>
+        </w:rPr>
+        <w:t>ea</w:t>
+      </w:r>
+      <w:proofErr w:type="spellEnd"/>
+      <w:r>
+        <w:rPr>
+          <w:highlight w:val="yellow"/>
+        </w:rPr>
+        <w:t xml:space="preserve">. </w:t>
+      </w:r>
+      <w:proofErr w:type="spellStart"/>
+      <w:r>
+        <w:rPr>
+          <w:highlight w:val="yellow"/>
+        </w:rPr>
+        <w:t>In</w:t>
+      </w:r>
+      <w:proofErr w:type="spellEnd"/>
+      <w:r>
+        <w:rPr>
+          <w:highlight w:val="yellow"/>
+        </w:rPr>
+        <w:t xml:space="preserve"> </w:t>
+      </w:r>
+      <w:proofErr w:type="spellStart"/>
+      <w:r>
+        <w:rPr>
+          <w:highlight w:val="yellow"/>
+        </w:rPr>
+        <w:t>sumo</w:t>
+      </w:r>
+      <w:proofErr w:type="spellEnd"/>
+      <w:r>
+        <w:rPr>
+          <w:highlight w:val="yellow"/>
+        </w:rPr>
+        <w:t xml:space="preserve"> </w:t>
+      </w:r>
+      <w:proofErr w:type="spellStart"/>
+      <w:r>
+        <w:rPr>
+          <w:highlight w:val="yellow"/>
+        </w:rPr>
+        <w:t>inani</w:t>
+      </w:r>
+      <w:proofErr w:type="spellEnd"/>
+      <w:r>
+        <w:rPr>
+          <w:highlight w:val="yellow"/>
+        </w:rPr>
+        <w:t xml:space="preserve"> </w:t>
+      </w:r>
+      <w:proofErr w:type="spellStart"/>
+      <w:r>
+        <w:rPr>
+          <w:highlight w:val="yellow"/>
+        </w:rPr>
+        <w:t>numquam</w:t>
+      </w:r>
+      <w:proofErr w:type="spellEnd"/>
+      <w:r>
+        <w:rPr>
+          <w:highlight w:val="yellow"/>
+        </w:rPr>
+        <w:t xml:space="preserve"> </w:t>
+      </w:r>
+      <w:proofErr w:type="spellStart"/>
+      <w:r>
+        <w:rPr>
+          <w:highlight w:val="yellow"/>
+        </w:rPr>
+        <w:t>has</w:t>
+      </w:r>
+      <w:proofErr w:type="spellEnd"/>
+      <w:r>
+        <w:rPr>
+          <w:highlight w:val="yellow"/>
+        </w:rPr>
+        <w:t>.</w:t>
       </w:r>
     </w:p>
     <w:p>
@@ -1683,40 +3032,273 @@
       <w:pPr>
         <w:pStyle w:val="Tekstas"/>
       </w:pPr>
+      <w:proofErr w:type="spellStart"/>
       <w:r>
         <w:rPr>
           <w:highlight w:val="yellow"/>
         </w:rPr>
         <w:lastRenderedPageBreak/>
-        <w:t xml:space="preserve">Author’s surname, name. Title of </w:t>
-      </w:r>
-      <w:r>
-        <w:rPr>
-          <w:highlight w:val="yellow"/>
-        </w:rPr>
-        <w:t xml:space="preserve">the </w:t>
-      </w:r>
-      <w:r>
-        <w:rPr>
-          <w:highlight w:val="yellow"/>
-        </w:rPr>
-        <w:t xml:space="preserve">Final Degree Project. </w:t>
-      </w:r>
-      <w:r>
-        <w:t xml:space="preserve">Bachelor's  Final Degree Project / supervisor </w:t>
-      </w:r>
-      <w:r>
-        <w:rPr>
-          <w:highlight w:val="yellow"/>
-        </w:rPr>
-        <w:t>abbreviation of the position, name and surname of the supervisor</w:t>
-      </w:r>
+        <w:t>Author’s</w:t>
+      </w:r>
+      <w:proofErr w:type="spellEnd"/>
+      <w:r>
+        <w:rPr>
+          <w:highlight w:val="yellow"/>
+        </w:rPr>
+        <w:t xml:space="preserve"> </w:t>
+      </w:r>
+      <w:proofErr w:type="spellStart"/>
+      <w:r>
+        <w:rPr>
+          <w:highlight w:val="yellow"/>
+        </w:rPr>
+        <w:t>surname</w:t>
+      </w:r>
+      <w:proofErr w:type="spellEnd"/>
+      <w:r>
+        <w:rPr>
+          <w:highlight w:val="yellow"/>
+        </w:rPr>
+        <w:t xml:space="preserve">, name. </w:t>
+      </w:r>
+      <w:proofErr w:type="spellStart"/>
+      <w:r>
+        <w:rPr>
+          <w:highlight w:val="yellow"/>
+        </w:rPr>
+        <w:t>Title</w:t>
+      </w:r>
+      <w:proofErr w:type="spellEnd"/>
+      <w:r>
+        <w:rPr>
+          <w:highlight w:val="yellow"/>
+        </w:rPr>
+        <w:t xml:space="preserve"> </w:t>
+      </w:r>
+      <w:proofErr w:type="spellStart"/>
+      <w:r>
+        <w:rPr>
+          <w:highlight w:val="yellow"/>
+        </w:rPr>
+        <w:t>of</w:t>
+      </w:r>
+      <w:proofErr w:type="spellEnd"/>
+      <w:r>
+        <w:rPr>
+          <w:highlight w:val="yellow"/>
+        </w:rPr>
+        <w:t xml:space="preserve"> </w:t>
+      </w:r>
+      <w:proofErr w:type="spellStart"/>
+      <w:r>
+        <w:rPr>
+          <w:highlight w:val="yellow"/>
+        </w:rPr>
+        <w:t>the</w:t>
+      </w:r>
+      <w:proofErr w:type="spellEnd"/>
+      <w:r>
+        <w:rPr>
+          <w:highlight w:val="yellow"/>
+        </w:rPr>
+        <w:t xml:space="preserve"> </w:t>
+      </w:r>
+      <w:proofErr w:type="spellStart"/>
+      <w:r>
+        <w:rPr>
+          <w:highlight w:val="yellow"/>
+        </w:rPr>
+        <w:t>Final</w:t>
+      </w:r>
+      <w:proofErr w:type="spellEnd"/>
+      <w:r>
+        <w:rPr>
+          <w:highlight w:val="yellow"/>
+        </w:rPr>
+        <w:t xml:space="preserve"> </w:t>
+      </w:r>
+      <w:proofErr w:type="spellStart"/>
+      <w:r>
+        <w:rPr>
+          <w:highlight w:val="yellow"/>
+        </w:rPr>
+        <w:t>Degree</w:t>
+      </w:r>
+      <w:proofErr w:type="spellEnd"/>
+      <w:r>
+        <w:rPr>
+          <w:highlight w:val="yellow"/>
+        </w:rPr>
+        <w:t xml:space="preserve"> Project. </w:t>
+      </w:r>
+      <w:proofErr w:type="spellStart"/>
+      <w:r>
+        <w:t>Bachelor's</w:t>
+      </w:r>
+      <w:proofErr w:type="spellEnd"/>
+      <w:r>
+        <w:t xml:space="preserve">  </w:t>
+      </w:r>
+      <w:proofErr w:type="spellStart"/>
+      <w:r>
+        <w:t>Final</w:t>
+      </w:r>
+      <w:proofErr w:type="spellEnd"/>
+      <w:r>
+        <w:t xml:space="preserve"> </w:t>
+      </w:r>
+      <w:proofErr w:type="spellStart"/>
+      <w:r>
+        <w:t>Degree</w:t>
+      </w:r>
+      <w:proofErr w:type="spellEnd"/>
+      <w:r>
+        <w:t xml:space="preserve"> Project / </w:t>
+      </w:r>
+      <w:proofErr w:type="spellStart"/>
+      <w:r>
+        <w:t>supervisor</w:t>
+      </w:r>
+      <w:proofErr w:type="spellEnd"/>
+      <w:r>
+        <w:t xml:space="preserve"> </w:t>
+      </w:r>
+      <w:proofErr w:type="spellStart"/>
+      <w:r>
+        <w:rPr>
+          <w:highlight w:val="yellow"/>
+        </w:rPr>
+        <w:t>abbreviation</w:t>
+      </w:r>
+      <w:proofErr w:type="spellEnd"/>
+      <w:r>
+        <w:rPr>
+          <w:highlight w:val="yellow"/>
+        </w:rPr>
+        <w:t xml:space="preserve"> </w:t>
+      </w:r>
+      <w:proofErr w:type="spellStart"/>
+      <w:r>
+        <w:rPr>
+          <w:highlight w:val="yellow"/>
+        </w:rPr>
+        <w:t>of</w:t>
+      </w:r>
+      <w:proofErr w:type="spellEnd"/>
+      <w:r>
+        <w:rPr>
+          <w:highlight w:val="yellow"/>
+        </w:rPr>
+        <w:t xml:space="preserve"> </w:t>
+      </w:r>
+      <w:proofErr w:type="spellStart"/>
+      <w:r>
+        <w:rPr>
+          <w:highlight w:val="yellow"/>
+        </w:rPr>
+        <w:t>the</w:t>
+      </w:r>
+      <w:proofErr w:type="spellEnd"/>
+      <w:r>
+        <w:rPr>
+          <w:highlight w:val="yellow"/>
+        </w:rPr>
+        <w:t xml:space="preserve"> </w:t>
+      </w:r>
+      <w:proofErr w:type="spellStart"/>
+      <w:r>
+        <w:rPr>
+          <w:highlight w:val="yellow"/>
+        </w:rPr>
+        <w:t>position</w:t>
+      </w:r>
+      <w:proofErr w:type="spellEnd"/>
+      <w:r>
+        <w:rPr>
+          <w:highlight w:val="yellow"/>
+        </w:rPr>
+        <w:t xml:space="preserve">, name </w:t>
+      </w:r>
+      <w:proofErr w:type="spellStart"/>
+      <w:r>
+        <w:rPr>
+          <w:highlight w:val="yellow"/>
+        </w:rPr>
+        <w:t>and</w:t>
+      </w:r>
+      <w:proofErr w:type="spellEnd"/>
+      <w:r>
+        <w:rPr>
+          <w:highlight w:val="yellow"/>
+        </w:rPr>
+        <w:t xml:space="preserve"> </w:t>
+      </w:r>
+      <w:proofErr w:type="spellStart"/>
+      <w:r>
+        <w:rPr>
+          <w:highlight w:val="yellow"/>
+        </w:rPr>
+        <w:t>surname</w:t>
+      </w:r>
+      <w:proofErr w:type="spellEnd"/>
+      <w:r>
+        <w:rPr>
+          <w:highlight w:val="yellow"/>
+        </w:rPr>
+        <w:t xml:space="preserve"> </w:t>
+      </w:r>
+      <w:proofErr w:type="spellStart"/>
+      <w:r>
+        <w:rPr>
+          <w:highlight w:val="yellow"/>
+        </w:rPr>
+        <w:t>of</w:t>
+      </w:r>
+      <w:proofErr w:type="spellEnd"/>
+      <w:r>
+        <w:rPr>
+          <w:highlight w:val="yellow"/>
+        </w:rPr>
+        <w:t xml:space="preserve"> </w:t>
+      </w:r>
+      <w:proofErr w:type="spellStart"/>
+      <w:r>
+        <w:rPr>
+          <w:highlight w:val="yellow"/>
+        </w:rPr>
+        <w:t>the</w:t>
+      </w:r>
+      <w:proofErr w:type="spellEnd"/>
+      <w:r>
+        <w:rPr>
+          <w:highlight w:val="yellow"/>
+        </w:rPr>
+        <w:t xml:space="preserve"> </w:t>
+      </w:r>
+      <w:proofErr w:type="spellStart"/>
+      <w:r>
+        <w:rPr>
+          <w:highlight w:val="yellow"/>
+        </w:rPr>
+        <w:t>supervisor</w:t>
+      </w:r>
+      <w:proofErr w:type="spellEnd"/>
       <w:r>
         <w:t xml:space="preserve">; </w:t>
       </w:r>
-      <w:r>
-        <w:t>Informatics Faculty</w:t>
-      </w:r>
+      <w:proofErr w:type="spellStart"/>
+      <w:r>
+        <w:t>Informatics</w:t>
+      </w:r>
+      <w:proofErr w:type="spellEnd"/>
+      <w:r>
+        <w:t xml:space="preserve"> </w:t>
+      </w:r>
+      <w:proofErr w:type="spellStart"/>
+      <w:r>
+        <w:t>Faculty</w:t>
+      </w:r>
+      <w:proofErr w:type="spellEnd"/>
       <w:r>
         <w:t>,</w:t>
       </w:r>
@@ -1727,15 +3309,84 @@
         <w:t xml:space="preserve"> </w:t>
       </w:r>
       <w:r>
-        <w:t>Kaunas University of Technology.</w:t>
+        <w:t xml:space="preserve">Kaunas University </w:t>
+      </w:r>
+      <w:proofErr w:type="spellStart"/>
+      <w:r>
+        <w:t>of</w:t>
+      </w:r>
+      <w:proofErr w:type="spellEnd"/>
+      <w:r>
+        <w:t xml:space="preserve"> </w:t>
+      </w:r>
+      <w:proofErr w:type="spellStart"/>
+      <w:r>
+        <w:t>Technology</w:t>
+      </w:r>
+      <w:proofErr w:type="spellEnd"/>
+      <w:r>
+        <w:t>.</w:t>
       </w:r>
     </w:p>
     <w:p>
       <w:pPr>
         <w:pStyle w:val="Tekstas"/>
       </w:pPr>
-      <w:r>
-        <w:t xml:space="preserve">Study field and area (study field group): </w:t>
+      <w:proofErr w:type="spellStart"/>
+      <w:r>
+        <w:t>Study</w:t>
+      </w:r>
+      <w:proofErr w:type="spellEnd"/>
+      <w:r>
+        <w:t xml:space="preserve"> </w:t>
+      </w:r>
+      <w:proofErr w:type="spellStart"/>
+      <w:r>
+        <w:t>field</w:t>
+      </w:r>
+      <w:proofErr w:type="spellEnd"/>
+      <w:r>
+        <w:t xml:space="preserve"> </w:t>
+      </w:r>
+      <w:proofErr w:type="spellStart"/>
+      <w:r>
+        <w:t>and</w:t>
+      </w:r>
+      <w:proofErr w:type="spellEnd"/>
+      <w:r>
+        <w:t xml:space="preserve"> </w:t>
+      </w:r>
+      <w:proofErr w:type="spellStart"/>
+      <w:r>
+        <w:t>area</w:t>
+      </w:r>
+      <w:proofErr w:type="spellEnd"/>
+      <w:r>
+        <w:t xml:space="preserve"> (</w:t>
+      </w:r>
+      <w:proofErr w:type="spellStart"/>
+      <w:r>
+        <w:t>study</w:t>
+      </w:r>
+      <w:proofErr w:type="spellEnd"/>
+      <w:r>
+        <w:t xml:space="preserve"> </w:t>
+      </w:r>
+      <w:proofErr w:type="spellStart"/>
+      <w:r>
+        <w:t>field</w:t>
+      </w:r>
+      <w:proofErr w:type="spellEnd"/>
+      <w:r>
+        <w:t xml:space="preserve"> </w:t>
+      </w:r>
+      <w:proofErr w:type="spellStart"/>
+      <w:r>
+        <w:t>group</w:t>
+      </w:r>
+      <w:proofErr w:type="spellEnd"/>
+      <w:r>
+        <w:t xml:space="preserve">): </w:t>
       </w:r>
       <w:r>
         <w:t>Computer</w:t>
@@ -1743,12 +3394,27 @@
       <w:r>
         <w:t xml:space="preserve"> </w:t>
       </w:r>
-      <w:r>
-        <w:t xml:space="preserve">Sciences, </w:t>
-      </w:r>
-      <w:r>
-        <w:t>Software Systems</w:t>
-      </w:r>
+      <w:proofErr w:type="spellStart"/>
+      <w:r>
+        <w:t>Sciences</w:t>
+      </w:r>
+      <w:proofErr w:type="spellEnd"/>
+      <w:r>
+        <w:t xml:space="preserve">, </w:t>
+      </w:r>
+      <w:proofErr w:type="spellStart"/>
+      <w:r>
+        <w:t>Software</w:t>
+      </w:r>
+      <w:proofErr w:type="spellEnd"/>
+      <w:r>
+        <w:t xml:space="preserve"> </w:t>
+      </w:r>
+      <w:proofErr w:type="spellStart"/>
+      <w:r>
+        <w:t>Systems</w:t>
+      </w:r>
+      <w:proofErr w:type="spellEnd"/>
       <w:r>
         <w:t>.</w:t>
       </w:r>
@@ -1757,8 +3423,13 @@
       <w:pPr>
         <w:pStyle w:val="Tekstas"/>
       </w:pPr>
-      <w:r>
-        <w:t xml:space="preserve">Keywords: </w:t>
+      <w:proofErr w:type="spellStart"/>
+      <w:r>
+        <w:t>Keywords</w:t>
+      </w:r>
+      <w:proofErr w:type="spellEnd"/>
+      <w:r>
+        <w:t xml:space="preserve">: </w:t>
       </w:r>
       <w:r>
         <w:rPr>
@@ -1766,6 +3437,7 @@
         </w:rPr>
         <w:t>................................ (</w:t>
       </w:r>
+      <w:proofErr w:type="spellStart"/>
       <w:r>
         <w:rPr>
           <w:highlight w:val="yellow"/>
@@ -1776,7 +3448,28 @@
         <w:rPr>
           <w:highlight w:val="yellow"/>
         </w:rPr>
-        <w:t>ype here)</w:t>
+        <w:t>ype</w:t>
+      </w:r>
+      <w:proofErr w:type="spellEnd"/>
+      <w:r>
+        <w:rPr>
+          <w:highlight w:val="yellow"/>
+        </w:rPr>
+        <w:t xml:space="preserve"> </w:t>
+      </w:r>
+      <w:proofErr w:type="spellStart"/>
+      <w:r>
+        <w:rPr>
+          <w:highlight w:val="yellow"/>
+        </w:rPr>
+        <w:t>here</w:t>
+      </w:r>
+      <w:proofErr w:type="spellEnd"/>
+      <w:r>
+        <w:rPr>
+          <w:highlight w:val="yellow"/>
+        </w:rPr>
+        <w:t>)</w:t>
       </w:r>
       <w:r>
         <w:t>.</w:t>
@@ -1798,11 +3491,33 @@
       <w:r>
         <w:t xml:space="preserve">. </w:t>
       </w:r>
-      <w:r>
-        <w:rPr>
-          <w:highlight w:val="yellow"/>
-        </w:rPr>
-        <w:t>Number of pages</w:t>
+      <w:proofErr w:type="spellStart"/>
+      <w:r>
+        <w:rPr>
+          <w:highlight w:val="yellow"/>
+        </w:rPr>
+        <w:t>Number</w:t>
+      </w:r>
+      <w:proofErr w:type="spellEnd"/>
+      <w:r>
+        <w:rPr>
+          <w:highlight w:val="yellow"/>
+        </w:rPr>
+        <w:t xml:space="preserve"> </w:t>
+      </w:r>
+      <w:proofErr w:type="spellStart"/>
+      <w:r>
+        <w:rPr>
+          <w:highlight w:val="yellow"/>
+        </w:rPr>
+        <w:t>of</w:t>
+      </w:r>
+      <w:proofErr w:type="spellEnd"/>
+      <w:r>
+        <w:rPr>
+          <w:highlight w:val="yellow"/>
+        </w:rPr>
+        <w:t xml:space="preserve"> pages</w:t>
       </w:r>
       <w:r>
         <w:t>.</w:t>
@@ -1812,9 +3527,11 @@
       <w:pPr>
         <w:pStyle w:val="Antratnon-TOC"/>
       </w:pPr>
+      <w:proofErr w:type="spellStart"/>
       <w:r>
         <w:t>Summary</w:t>
       </w:r>
+      <w:proofErr w:type="spellEnd"/>
     </w:p>
     <w:p>
       <w:pPr>
@@ -1823,22 +3540,1214 @@
           <w:highlight w:val="yellow"/>
         </w:rPr>
       </w:pPr>
-      <w:r>
-        <w:rPr>
-          <w:highlight w:val="yellow"/>
-        </w:rPr>
-        <w:t>Lorem ipsum dolor sit amet, eam ex decore persequeris, sit at illud lobortis atomorum. Sed dolorem quaerendum ne, prompta instructior ne pri. Et mel partiendo suscipiantur, docendi abhorreant ea sit. Recteque imperdiet eum te.</w:t>
+      <w:proofErr w:type="spellStart"/>
+      <w:r>
+        <w:rPr>
+          <w:highlight w:val="yellow"/>
+        </w:rPr>
+        <w:t>Lorem</w:t>
+      </w:r>
+      <w:proofErr w:type="spellEnd"/>
+      <w:r>
+        <w:rPr>
+          <w:highlight w:val="yellow"/>
+        </w:rPr>
+        <w:t xml:space="preserve"> </w:t>
+      </w:r>
+      <w:proofErr w:type="spellStart"/>
+      <w:r>
+        <w:rPr>
+          <w:highlight w:val="yellow"/>
+        </w:rPr>
+        <w:t>ipsum</w:t>
+      </w:r>
+      <w:proofErr w:type="spellEnd"/>
+      <w:r>
+        <w:rPr>
+          <w:highlight w:val="yellow"/>
+        </w:rPr>
+        <w:t xml:space="preserve"> </w:t>
+      </w:r>
+      <w:proofErr w:type="spellStart"/>
+      <w:r>
+        <w:rPr>
+          <w:highlight w:val="yellow"/>
+        </w:rPr>
+        <w:t>dolor</w:t>
+      </w:r>
+      <w:proofErr w:type="spellEnd"/>
+      <w:r>
+        <w:rPr>
+          <w:highlight w:val="yellow"/>
+        </w:rPr>
+        <w:t xml:space="preserve"> </w:t>
+      </w:r>
+      <w:proofErr w:type="spellStart"/>
+      <w:r>
+        <w:rPr>
+          <w:highlight w:val="yellow"/>
+        </w:rPr>
+        <w:t>sit</w:t>
+      </w:r>
+      <w:proofErr w:type="spellEnd"/>
+      <w:r>
+        <w:rPr>
+          <w:highlight w:val="yellow"/>
+        </w:rPr>
+        <w:t xml:space="preserve"> </w:t>
+      </w:r>
+      <w:proofErr w:type="spellStart"/>
+      <w:r>
+        <w:rPr>
+          <w:highlight w:val="yellow"/>
+        </w:rPr>
+        <w:t>amet</w:t>
+      </w:r>
+      <w:proofErr w:type="spellEnd"/>
+      <w:r>
+        <w:rPr>
+          <w:highlight w:val="yellow"/>
+        </w:rPr>
+        <w:t xml:space="preserve">, </w:t>
+      </w:r>
+      <w:proofErr w:type="spellStart"/>
+      <w:r>
+        <w:rPr>
+          <w:highlight w:val="yellow"/>
+        </w:rPr>
+        <w:t>eam</w:t>
+      </w:r>
+      <w:proofErr w:type="spellEnd"/>
+      <w:r>
+        <w:rPr>
+          <w:highlight w:val="yellow"/>
+        </w:rPr>
+        <w:t xml:space="preserve"> </w:t>
+      </w:r>
+      <w:proofErr w:type="spellStart"/>
+      <w:r>
+        <w:rPr>
+          <w:highlight w:val="yellow"/>
+        </w:rPr>
+        <w:t>ex</w:t>
+      </w:r>
+      <w:proofErr w:type="spellEnd"/>
+      <w:r>
+        <w:rPr>
+          <w:highlight w:val="yellow"/>
+        </w:rPr>
+        <w:t xml:space="preserve"> </w:t>
+      </w:r>
+      <w:proofErr w:type="spellStart"/>
+      <w:r>
+        <w:rPr>
+          <w:highlight w:val="yellow"/>
+        </w:rPr>
+        <w:t>decore</w:t>
+      </w:r>
+      <w:proofErr w:type="spellEnd"/>
+      <w:r>
+        <w:rPr>
+          <w:highlight w:val="yellow"/>
+        </w:rPr>
+        <w:t xml:space="preserve"> </w:t>
+      </w:r>
+      <w:proofErr w:type="spellStart"/>
+      <w:r>
+        <w:rPr>
+          <w:highlight w:val="yellow"/>
+        </w:rPr>
+        <w:t>persequeris</w:t>
+      </w:r>
+      <w:proofErr w:type="spellEnd"/>
+      <w:r>
+        <w:rPr>
+          <w:highlight w:val="yellow"/>
+        </w:rPr>
+        <w:t xml:space="preserve">, </w:t>
+      </w:r>
+      <w:proofErr w:type="spellStart"/>
+      <w:r>
+        <w:rPr>
+          <w:highlight w:val="yellow"/>
+        </w:rPr>
+        <w:t>sit</w:t>
+      </w:r>
+      <w:proofErr w:type="spellEnd"/>
+      <w:r>
+        <w:rPr>
+          <w:highlight w:val="yellow"/>
+        </w:rPr>
+        <w:t xml:space="preserve"> at </w:t>
+      </w:r>
+      <w:proofErr w:type="spellStart"/>
+      <w:r>
+        <w:rPr>
+          <w:highlight w:val="yellow"/>
+        </w:rPr>
+        <w:t>illud</w:t>
+      </w:r>
+      <w:proofErr w:type="spellEnd"/>
+      <w:r>
+        <w:rPr>
+          <w:highlight w:val="yellow"/>
+        </w:rPr>
+        <w:t xml:space="preserve"> </w:t>
+      </w:r>
+      <w:proofErr w:type="spellStart"/>
+      <w:r>
+        <w:rPr>
+          <w:highlight w:val="yellow"/>
+        </w:rPr>
+        <w:t>lobortis</w:t>
+      </w:r>
+      <w:proofErr w:type="spellEnd"/>
+      <w:r>
+        <w:rPr>
+          <w:highlight w:val="yellow"/>
+        </w:rPr>
+        <w:t xml:space="preserve"> </w:t>
+      </w:r>
+      <w:proofErr w:type="spellStart"/>
+      <w:r>
+        <w:rPr>
+          <w:highlight w:val="yellow"/>
+        </w:rPr>
+        <w:t>atomorum</w:t>
+      </w:r>
+      <w:proofErr w:type="spellEnd"/>
+      <w:r>
+        <w:rPr>
+          <w:highlight w:val="yellow"/>
+        </w:rPr>
+        <w:t xml:space="preserve">. </w:t>
+      </w:r>
+      <w:proofErr w:type="spellStart"/>
+      <w:r>
+        <w:rPr>
+          <w:highlight w:val="yellow"/>
+        </w:rPr>
+        <w:t>Sed</w:t>
+      </w:r>
+      <w:proofErr w:type="spellEnd"/>
+      <w:r>
+        <w:rPr>
+          <w:highlight w:val="yellow"/>
+        </w:rPr>
+        <w:t xml:space="preserve"> </w:t>
+      </w:r>
+      <w:proofErr w:type="spellStart"/>
+      <w:r>
+        <w:rPr>
+          <w:highlight w:val="yellow"/>
+        </w:rPr>
+        <w:t>dolorem</w:t>
+      </w:r>
+      <w:proofErr w:type="spellEnd"/>
+      <w:r>
+        <w:rPr>
+          <w:highlight w:val="yellow"/>
+        </w:rPr>
+        <w:t xml:space="preserve"> </w:t>
+      </w:r>
+      <w:proofErr w:type="spellStart"/>
+      <w:r>
+        <w:rPr>
+          <w:highlight w:val="yellow"/>
+        </w:rPr>
+        <w:t>quaerendum</w:t>
+      </w:r>
+      <w:proofErr w:type="spellEnd"/>
+      <w:r>
+        <w:rPr>
+          <w:highlight w:val="yellow"/>
+        </w:rPr>
+        <w:t xml:space="preserve"> ne, </w:t>
+      </w:r>
+      <w:proofErr w:type="spellStart"/>
+      <w:r>
+        <w:rPr>
+          <w:highlight w:val="yellow"/>
+        </w:rPr>
+        <w:t>prompta</w:t>
+      </w:r>
+      <w:proofErr w:type="spellEnd"/>
+      <w:r>
+        <w:rPr>
+          <w:highlight w:val="yellow"/>
+        </w:rPr>
+        <w:t xml:space="preserve"> </w:t>
+      </w:r>
+      <w:proofErr w:type="spellStart"/>
+      <w:r>
+        <w:rPr>
+          <w:highlight w:val="yellow"/>
+        </w:rPr>
+        <w:t>instructior</w:t>
+      </w:r>
+      <w:proofErr w:type="spellEnd"/>
+      <w:r>
+        <w:rPr>
+          <w:highlight w:val="yellow"/>
+        </w:rPr>
+        <w:t xml:space="preserve"> ne </w:t>
+      </w:r>
+      <w:proofErr w:type="spellStart"/>
+      <w:r>
+        <w:rPr>
+          <w:highlight w:val="yellow"/>
+        </w:rPr>
+        <w:t>pri</w:t>
+      </w:r>
+      <w:proofErr w:type="spellEnd"/>
+      <w:r>
+        <w:rPr>
+          <w:highlight w:val="yellow"/>
+        </w:rPr>
+        <w:t xml:space="preserve">. Et </w:t>
+      </w:r>
+      <w:proofErr w:type="spellStart"/>
+      <w:r>
+        <w:rPr>
+          <w:highlight w:val="yellow"/>
+        </w:rPr>
+        <w:t>mel</w:t>
+      </w:r>
+      <w:proofErr w:type="spellEnd"/>
+      <w:r>
+        <w:rPr>
+          <w:highlight w:val="yellow"/>
+        </w:rPr>
+        <w:t xml:space="preserve"> </w:t>
+      </w:r>
+      <w:proofErr w:type="spellStart"/>
+      <w:r>
+        <w:rPr>
+          <w:highlight w:val="yellow"/>
+        </w:rPr>
+        <w:t>partiendo</w:t>
+      </w:r>
+      <w:proofErr w:type="spellEnd"/>
+      <w:r>
+        <w:rPr>
+          <w:highlight w:val="yellow"/>
+        </w:rPr>
+        <w:t xml:space="preserve"> </w:t>
+      </w:r>
+      <w:proofErr w:type="spellStart"/>
+      <w:r>
+        <w:rPr>
+          <w:highlight w:val="yellow"/>
+        </w:rPr>
+        <w:t>suscipiantur</w:t>
+      </w:r>
+      <w:proofErr w:type="spellEnd"/>
+      <w:r>
+        <w:rPr>
+          <w:highlight w:val="yellow"/>
+        </w:rPr>
+        <w:t xml:space="preserve">, </w:t>
+      </w:r>
+      <w:proofErr w:type="spellStart"/>
+      <w:r>
+        <w:rPr>
+          <w:highlight w:val="yellow"/>
+        </w:rPr>
+        <w:t>docendi</w:t>
+      </w:r>
+      <w:proofErr w:type="spellEnd"/>
+      <w:r>
+        <w:rPr>
+          <w:highlight w:val="yellow"/>
+        </w:rPr>
+        <w:t xml:space="preserve"> </w:t>
+      </w:r>
+      <w:proofErr w:type="spellStart"/>
+      <w:r>
+        <w:rPr>
+          <w:highlight w:val="yellow"/>
+        </w:rPr>
+        <w:t>abhorreant</w:t>
+      </w:r>
+      <w:proofErr w:type="spellEnd"/>
+      <w:r>
+        <w:rPr>
+          <w:highlight w:val="yellow"/>
+        </w:rPr>
+        <w:t xml:space="preserve"> </w:t>
+      </w:r>
+      <w:proofErr w:type="spellStart"/>
+      <w:r>
+        <w:rPr>
+          <w:highlight w:val="yellow"/>
+        </w:rPr>
+        <w:t>ea</w:t>
+      </w:r>
+      <w:proofErr w:type="spellEnd"/>
+      <w:r>
+        <w:rPr>
+          <w:highlight w:val="yellow"/>
+        </w:rPr>
+        <w:t xml:space="preserve"> </w:t>
+      </w:r>
+      <w:proofErr w:type="spellStart"/>
+      <w:r>
+        <w:rPr>
+          <w:highlight w:val="yellow"/>
+        </w:rPr>
+        <w:t>sit</w:t>
+      </w:r>
+      <w:proofErr w:type="spellEnd"/>
+      <w:r>
+        <w:rPr>
+          <w:highlight w:val="yellow"/>
+        </w:rPr>
+        <w:t xml:space="preserve">. </w:t>
+      </w:r>
+      <w:proofErr w:type="spellStart"/>
+      <w:r>
+        <w:rPr>
+          <w:highlight w:val="yellow"/>
+        </w:rPr>
+        <w:t>Recteque</w:t>
+      </w:r>
+      <w:proofErr w:type="spellEnd"/>
+      <w:r>
+        <w:rPr>
+          <w:highlight w:val="yellow"/>
+        </w:rPr>
+        <w:t xml:space="preserve"> </w:t>
+      </w:r>
+      <w:proofErr w:type="spellStart"/>
+      <w:r>
+        <w:rPr>
+          <w:highlight w:val="yellow"/>
+        </w:rPr>
+        <w:t>imperdiet</w:t>
+      </w:r>
+      <w:proofErr w:type="spellEnd"/>
+      <w:r>
+        <w:rPr>
+          <w:highlight w:val="yellow"/>
+        </w:rPr>
+        <w:t xml:space="preserve"> </w:t>
+      </w:r>
+      <w:proofErr w:type="spellStart"/>
+      <w:r>
+        <w:rPr>
+          <w:highlight w:val="yellow"/>
+        </w:rPr>
+        <w:t>eum</w:t>
+      </w:r>
+      <w:proofErr w:type="spellEnd"/>
+      <w:r>
+        <w:rPr>
+          <w:highlight w:val="yellow"/>
+        </w:rPr>
+        <w:t xml:space="preserve"> te.</w:t>
       </w:r>
     </w:p>
     <w:p>
       <w:pPr>
         <w:pStyle w:val="Tekstas"/>
       </w:pPr>
-      <w:r>
-        <w:rPr>
-          <w:highlight w:val="yellow"/>
-        </w:rPr>
-        <w:t>Eu eum decore inimicus consetetur, cu usu habeo corpora intellegam. Ut antiopam efficiendi deterruisset sit. Mel sint eirmod id, qui quot virtute id, dolor nemore forensibus usu id. Fugit dolore voluptatum cu vim. An vix veniam graecis insolens, sit posse iusto id. Ut vim ceteros percipit, id quo ubique recusabo, eum sint lucilius ea. In sumo inani numquam has.</w:t>
+      <w:proofErr w:type="spellStart"/>
+      <w:r>
+        <w:rPr>
+          <w:highlight w:val="yellow"/>
+        </w:rPr>
+        <w:t>Eu</w:t>
+      </w:r>
+      <w:proofErr w:type="spellEnd"/>
+      <w:r>
+        <w:rPr>
+          <w:highlight w:val="yellow"/>
+        </w:rPr>
+        <w:t xml:space="preserve"> </w:t>
+      </w:r>
+      <w:proofErr w:type="spellStart"/>
+      <w:r>
+        <w:rPr>
+          <w:highlight w:val="yellow"/>
+        </w:rPr>
+        <w:t>eum</w:t>
+      </w:r>
+      <w:proofErr w:type="spellEnd"/>
+      <w:r>
+        <w:rPr>
+          <w:highlight w:val="yellow"/>
+        </w:rPr>
+        <w:t xml:space="preserve"> </w:t>
+      </w:r>
+      <w:proofErr w:type="spellStart"/>
+      <w:r>
+        <w:rPr>
+          <w:highlight w:val="yellow"/>
+        </w:rPr>
+        <w:t>decore</w:t>
+      </w:r>
+      <w:proofErr w:type="spellEnd"/>
+      <w:r>
+        <w:rPr>
+          <w:highlight w:val="yellow"/>
+        </w:rPr>
+        <w:t xml:space="preserve"> </w:t>
+      </w:r>
+      <w:proofErr w:type="spellStart"/>
+      <w:r>
+        <w:rPr>
+          <w:highlight w:val="yellow"/>
+        </w:rPr>
+        <w:t>inimicus</w:t>
+      </w:r>
+      <w:proofErr w:type="spellEnd"/>
+      <w:r>
+        <w:rPr>
+          <w:highlight w:val="yellow"/>
+        </w:rPr>
+        <w:t xml:space="preserve"> </w:t>
+      </w:r>
+      <w:proofErr w:type="spellStart"/>
+      <w:r>
+        <w:rPr>
+          <w:highlight w:val="yellow"/>
+        </w:rPr>
+        <w:t>consetetur</w:t>
+      </w:r>
+      <w:proofErr w:type="spellEnd"/>
+      <w:r>
+        <w:rPr>
+          <w:highlight w:val="yellow"/>
+        </w:rPr>
+        <w:t xml:space="preserve">, </w:t>
+      </w:r>
+      <w:proofErr w:type="spellStart"/>
+      <w:r>
+        <w:rPr>
+          <w:highlight w:val="yellow"/>
+        </w:rPr>
+        <w:t>cu</w:t>
+      </w:r>
+      <w:proofErr w:type="spellEnd"/>
+      <w:r>
+        <w:rPr>
+          <w:highlight w:val="yellow"/>
+        </w:rPr>
+        <w:t xml:space="preserve"> </w:t>
+      </w:r>
+      <w:proofErr w:type="spellStart"/>
+      <w:r>
+        <w:rPr>
+          <w:highlight w:val="yellow"/>
+        </w:rPr>
+        <w:t>usu</w:t>
+      </w:r>
+      <w:proofErr w:type="spellEnd"/>
+      <w:r>
+        <w:rPr>
+          <w:highlight w:val="yellow"/>
+        </w:rPr>
+        <w:t xml:space="preserve"> </w:t>
+      </w:r>
+      <w:proofErr w:type="spellStart"/>
+      <w:r>
+        <w:rPr>
+          <w:highlight w:val="yellow"/>
+        </w:rPr>
+        <w:t>habeo</w:t>
+      </w:r>
+      <w:proofErr w:type="spellEnd"/>
+      <w:r>
+        <w:rPr>
+          <w:highlight w:val="yellow"/>
+        </w:rPr>
+        <w:t xml:space="preserve"> </w:t>
+      </w:r>
+      <w:proofErr w:type="spellStart"/>
+      <w:r>
+        <w:rPr>
+          <w:highlight w:val="yellow"/>
+        </w:rPr>
+        <w:t>corpora</w:t>
+      </w:r>
+      <w:proofErr w:type="spellEnd"/>
+      <w:r>
+        <w:rPr>
+          <w:highlight w:val="yellow"/>
+        </w:rPr>
+        <w:t xml:space="preserve"> </w:t>
+      </w:r>
+      <w:proofErr w:type="spellStart"/>
+      <w:r>
+        <w:rPr>
+          <w:highlight w:val="yellow"/>
+        </w:rPr>
+        <w:t>intellegam</w:t>
+      </w:r>
+      <w:proofErr w:type="spellEnd"/>
+      <w:r>
+        <w:rPr>
+          <w:highlight w:val="yellow"/>
+        </w:rPr>
+        <w:t xml:space="preserve">. </w:t>
+      </w:r>
+      <w:proofErr w:type="spellStart"/>
+      <w:r>
+        <w:rPr>
+          <w:highlight w:val="yellow"/>
+        </w:rPr>
+        <w:t>Ut</w:t>
+      </w:r>
+      <w:proofErr w:type="spellEnd"/>
+      <w:r>
+        <w:rPr>
+          <w:highlight w:val="yellow"/>
+        </w:rPr>
+        <w:t xml:space="preserve"> </w:t>
+      </w:r>
+      <w:proofErr w:type="spellStart"/>
+      <w:r>
+        <w:rPr>
+          <w:highlight w:val="yellow"/>
+        </w:rPr>
+        <w:t>antiopam</w:t>
+      </w:r>
+      <w:proofErr w:type="spellEnd"/>
+      <w:r>
+        <w:rPr>
+          <w:highlight w:val="yellow"/>
+        </w:rPr>
+        <w:t xml:space="preserve"> </w:t>
+      </w:r>
+      <w:proofErr w:type="spellStart"/>
+      <w:r>
+        <w:rPr>
+          <w:highlight w:val="yellow"/>
+        </w:rPr>
+        <w:t>efficiendi</w:t>
+      </w:r>
+      <w:proofErr w:type="spellEnd"/>
+      <w:r>
+        <w:rPr>
+          <w:highlight w:val="yellow"/>
+        </w:rPr>
+        <w:t xml:space="preserve"> </w:t>
+      </w:r>
+      <w:proofErr w:type="spellStart"/>
+      <w:r>
+        <w:rPr>
+          <w:highlight w:val="yellow"/>
+        </w:rPr>
+        <w:t>deterruisset</w:t>
+      </w:r>
+      <w:proofErr w:type="spellEnd"/>
+      <w:r>
+        <w:rPr>
+          <w:highlight w:val="yellow"/>
+        </w:rPr>
+        <w:t xml:space="preserve"> </w:t>
+      </w:r>
+      <w:proofErr w:type="spellStart"/>
+      <w:r>
+        <w:rPr>
+          <w:highlight w:val="yellow"/>
+        </w:rPr>
+        <w:t>sit</w:t>
+      </w:r>
+      <w:proofErr w:type="spellEnd"/>
+      <w:r>
+        <w:rPr>
+          <w:highlight w:val="yellow"/>
+        </w:rPr>
+        <w:t xml:space="preserve">. </w:t>
+      </w:r>
+      <w:proofErr w:type="spellStart"/>
+      <w:r>
+        <w:rPr>
+          <w:highlight w:val="yellow"/>
+        </w:rPr>
+        <w:t>Mel</w:t>
+      </w:r>
+      <w:proofErr w:type="spellEnd"/>
+      <w:r>
+        <w:rPr>
+          <w:highlight w:val="yellow"/>
+        </w:rPr>
+        <w:t xml:space="preserve"> </w:t>
+      </w:r>
+      <w:proofErr w:type="spellStart"/>
+      <w:r>
+        <w:rPr>
+          <w:highlight w:val="yellow"/>
+        </w:rPr>
+        <w:t>sint</w:t>
+      </w:r>
+      <w:proofErr w:type="spellEnd"/>
+      <w:r>
+        <w:rPr>
+          <w:highlight w:val="yellow"/>
+        </w:rPr>
+        <w:t xml:space="preserve"> </w:t>
+      </w:r>
+      <w:proofErr w:type="spellStart"/>
+      <w:r>
+        <w:rPr>
+          <w:highlight w:val="yellow"/>
+        </w:rPr>
+        <w:t>eirmod</w:t>
+      </w:r>
+      <w:proofErr w:type="spellEnd"/>
+      <w:r>
+        <w:rPr>
+          <w:highlight w:val="yellow"/>
+        </w:rPr>
+        <w:t xml:space="preserve"> </w:t>
+      </w:r>
+      <w:proofErr w:type="spellStart"/>
+      <w:r>
+        <w:rPr>
+          <w:highlight w:val="yellow"/>
+        </w:rPr>
+        <w:t>id</w:t>
+      </w:r>
+      <w:proofErr w:type="spellEnd"/>
+      <w:r>
+        <w:rPr>
+          <w:highlight w:val="yellow"/>
+        </w:rPr>
+        <w:t xml:space="preserve">, </w:t>
+      </w:r>
+      <w:proofErr w:type="spellStart"/>
+      <w:r>
+        <w:rPr>
+          <w:highlight w:val="yellow"/>
+        </w:rPr>
+        <w:t>qui</w:t>
+      </w:r>
+      <w:proofErr w:type="spellEnd"/>
+      <w:r>
+        <w:rPr>
+          <w:highlight w:val="yellow"/>
+        </w:rPr>
+        <w:t xml:space="preserve"> </w:t>
+      </w:r>
+      <w:proofErr w:type="spellStart"/>
+      <w:r>
+        <w:rPr>
+          <w:highlight w:val="yellow"/>
+        </w:rPr>
+        <w:t>quot</w:t>
+      </w:r>
+      <w:proofErr w:type="spellEnd"/>
+      <w:r>
+        <w:rPr>
+          <w:highlight w:val="yellow"/>
+        </w:rPr>
+        <w:t xml:space="preserve"> virtute </w:t>
+      </w:r>
+      <w:proofErr w:type="spellStart"/>
+      <w:r>
+        <w:rPr>
+          <w:highlight w:val="yellow"/>
+        </w:rPr>
+        <w:t>id</w:t>
+      </w:r>
+      <w:proofErr w:type="spellEnd"/>
+      <w:r>
+        <w:rPr>
+          <w:highlight w:val="yellow"/>
+        </w:rPr>
+        <w:t xml:space="preserve">, </w:t>
+      </w:r>
+      <w:proofErr w:type="spellStart"/>
+      <w:r>
+        <w:rPr>
+          <w:highlight w:val="yellow"/>
+        </w:rPr>
+        <w:t>dolor</w:t>
+      </w:r>
+      <w:proofErr w:type="spellEnd"/>
+      <w:r>
+        <w:rPr>
+          <w:highlight w:val="yellow"/>
+        </w:rPr>
+        <w:t xml:space="preserve"> </w:t>
+      </w:r>
+      <w:proofErr w:type="spellStart"/>
+      <w:r>
+        <w:rPr>
+          <w:highlight w:val="yellow"/>
+        </w:rPr>
+        <w:t>nemore</w:t>
+      </w:r>
+      <w:proofErr w:type="spellEnd"/>
+      <w:r>
+        <w:rPr>
+          <w:highlight w:val="yellow"/>
+        </w:rPr>
+        <w:t xml:space="preserve"> </w:t>
+      </w:r>
+      <w:proofErr w:type="spellStart"/>
+      <w:r>
+        <w:rPr>
+          <w:highlight w:val="yellow"/>
+        </w:rPr>
+        <w:t>forensibus</w:t>
+      </w:r>
+      <w:proofErr w:type="spellEnd"/>
+      <w:r>
+        <w:rPr>
+          <w:highlight w:val="yellow"/>
+        </w:rPr>
+        <w:t xml:space="preserve"> </w:t>
+      </w:r>
+      <w:proofErr w:type="spellStart"/>
+      <w:r>
+        <w:rPr>
+          <w:highlight w:val="yellow"/>
+        </w:rPr>
+        <w:t>usu</w:t>
+      </w:r>
+      <w:proofErr w:type="spellEnd"/>
+      <w:r>
+        <w:rPr>
+          <w:highlight w:val="yellow"/>
+        </w:rPr>
+        <w:t xml:space="preserve"> </w:t>
+      </w:r>
+      <w:proofErr w:type="spellStart"/>
+      <w:r>
+        <w:rPr>
+          <w:highlight w:val="yellow"/>
+        </w:rPr>
+        <w:t>id</w:t>
+      </w:r>
+      <w:proofErr w:type="spellEnd"/>
+      <w:r>
+        <w:rPr>
+          <w:highlight w:val="yellow"/>
+        </w:rPr>
+        <w:t xml:space="preserve">. </w:t>
+      </w:r>
+      <w:proofErr w:type="spellStart"/>
+      <w:r>
+        <w:rPr>
+          <w:highlight w:val="yellow"/>
+        </w:rPr>
+        <w:t>Fugit</w:t>
+      </w:r>
+      <w:proofErr w:type="spellEnd"/>
+      <w:r>
+        <w:rPr>
+          <w:highlight w:val="yellow"/>
+        </w:rPr>
+        <w:t xml:space="preserve"> </w:t>
+      </w:r>
+      <w:proofErr w:type="spellStart"/>
+      <w:r>
+        <w:rPr>
+          <w:highlight w:val="yellow"/>
+        </w:rPr>
+        <w:t>dolore</w:t>
+      </w:r>
+      <w:proofErr w:type="spellEnd"/>
+      <w:r>
+        <w:rPr>
+          <w:highlight w:val="yellow"/>
+        </w:rPr>
+        <w:t xml:space="preserve"> </w:t>
+      </w:r>
+      <w:proofErr w:type="spellStart"/>
+      <w:r>
+        <w:rPr>
+          <w:highlight w:val="yellow"/>
+        </w:rPr>
+        <w:t>voluptatum</w:t>
+      </w:r>
+      <w:proofErr w:type="spellEnd"/>
+      <w:r>
+        <w:rPr>
+          <w:highlight w:val="yellow"/>
+        </w:rPr>
+        <w:t xml:space="preserve"> </w:t>
+      </w:r>
+      <w:proofErr w:type="spellStart"/>
+      <w:r>
+        <w:rPr>
+          <w:highlight w:val="yellow"/>
+        </w:rPr>
+        <w:t>cu</w:t>
+      </w:r>
+      <w:proofErr w:type="spellEnd"/>
+      <w:r>
+        <w:rPr>
+          <w:highlight w:val="yellow"/>
+        </w:rPr>
+        <w:t xml:space="preserve"> </w:t>
+      </w:r>
+      <w:proofErr w:type="spellStart"/>
+      <w:r>
+        <w:rPr>
+          <w:highlight w:val="yellow"/>
+        </w:rPr>
+        <w:t>vim</w:t>
+      </w:r>
+      <w:proofErr w:type="spellEnd"/>
+      <w:r>
+        <w:rPr>
+          <w:highlight w:val="yellow"/>
+        </w:rPr>
+        <w:t xml:space="preserve">. </w:t>
+      </w:r>
+      <w:proofErr w:type="spellStart"/>
+      <w:r>
+        <w:rPr>
+          <w:highlight w:val="yellow"/>
+        </w:rPr>
+        <w:t>An</w:t>
+      </w:r>
+      <w:proofErr w:type="spellEnd"/>
+      <w:r>
+        <w:rPr>
+          <w:highlight w:val="yellow"/>
+        </w:rPr>
+        <w:t xml:space="preserve"> </w:t>
+      </w:r>
+      <w:proofErr w:type="spellStart"/>
+      <w:r>
+        <w:rPr>
+          <w:highlight w:val="yellow"/>
+        </w:rPr>
+        <w:t>vix</w:t>
+      </w:r>
+      <w:proofErr w:type="spellEnd"/>
+      <w:r>
+        <w:rPr>
+          <w:highlight w:val="yellow"/>
+        </w:rPr>
+        <w:t xml:space="preserve"> </w:t>
+      </w:r>
+      <w:proofErr w:type="spellStart"/>
+      <w:r>
+        <w:rPr>
+          <w:highlight w:val="yellow"/>
+        </w:rPr>
+        <w:t>veniam</w:t>
+      </w:r>
+      <w:proofErr w:type="spellEnd"/>
+      <w:r>
+        <w:rPr>
+          <w:highlight w:val="yellow"/>
+        </w:rPr>
+        <w:t xml:space="preserve"> </w:t>
+      </w:r>
+      <w:proofErr w:type="spellStart"/>
+      <w:r>
+        <w:rPr>
+          <w:highlight w:val="yellow"/>
+        </w:rPr>
+        <w:t>graecis</w:t>
+      </w:r>
+      <w:proofErr w:type="spellEnd"/>
+      <w:r>
+        <w:rPr>
+          <w:highlight w:val="yellow"/>
+        </w:rPr>
+        <w:t xml:space="preserve"> </w:t>
+      </w:r>
+      <w:proofErr w:type="spellStart"/>
+      <w:r>
+        <w:rPr>
+          <w:highlight w:val="yellow"/>
+        </w:rPr>
+        <w:t>insolens</w:t>
+      </w:r>
+      <w:proofErr w:type="spellEnd"/>
+      <w:r>
+        <w:rPr>
+          <w:highlight w:val="yellow"/>
+        </w:rPr>
+        <w:t xml:space="preserve">, </w:t>
+      </w:r>
+      <w:proofErr w:type="spellStart"/>
+      <w:r>
+        <w:rPr>
+          <w:highlight w:val="yellow"/>
+        </w:rPr>
+        <w:t>sit</w:t>
+      </w:r>
+      <w:proofErr w:type="spellEnd"/>
+      <w:r>
+        <w:rPr>
+          <w:highlight w:val="yellow"/>
+        </w:rPr>
+        <w:t xml:space="preserve"> </w:t>
+      </w:r>
+      <w:proofErr w:type="spellStart"/>
+      <w:r>
+        <w:rPr>
+          <w:highlight w:val="yellow"/>
+        </w:rPr>
+        <w:t>posse</w:t>
+      </w:r>
+      <w:proofErr w:type="spellEnd"/>
+      <w:r>
+        <w:rPr>
+          <w:highlight w:val="yellow"/>
+        </w:rPr>
+        <w:t xml:space="preserve"> </w:t>
+      </w:r>
+      <w:proofErr w:type="spellStart"/>
+      <w:r>
+        <w:rPr>
+          <w:highlight w:val="yellow"/>
+        </w:rPr>
+        <w:t>iusto</w:t>
+      </w:r>
+      <w:proofErr w:type="spellEnd"/>
+      <w:r>
+        <w:rPr>
+          <w:highlight w:val="yellow"/>
+        </w:rPr>
+        <w:t xml:space="preserve"> </w:t>
+      </w:r>
+      <w:proofErr w:type="spellStart"/>
+      <w:r>
+        <w:rPr>
+          <w:highlight w:val="yellow"/>
+        </w:rPr>
+        <w:t>id</w:t>
+      </w:r>
+      <w:proofErr w:type="spellEnd"/>
+      <w:r>
+        <w:rPr>
+          <w:highlight w:val="yellow"/>
+        </w:rPr>
+        <w:t xml:space="preserve">. </w:t>
+      </w:r>
+      <w:proofErr w:type="spellStart"/>
+      <w:r>
+        <w:rPr>
+          <w:highlight w:val="yellow"/>
+        </w:rPr>
+        <w:t>Ut</w:t>
+      </w:r>
+      <w:proofErr w:type="spellEnd"/>
+      <w:r>
+        <w:rPr>
+          <w:highlight w:val="yellow"/>
+        </w:rPr>
+        <w:t xml:space="preserve"> </w:t>
+      </w:r>
+      <w:proofErr w:type="spellStart"/>
+      <w:r>
+        <w:rPr>
+          <w:highlight w:val="yellow"/>
+        </w:rPr>
+        <w:t>vim</w:t>
+      </w:r>
+      <w:proofErr w:type="spellEnd"/>
+      <w:r>
+        <w:rPr>
+          <w:highlight w:val="yellow"/>
+        </w:rPr>
+        <w:t xml:space="preserve"> </w:t>
+      </w:r>
+      <w:proofErr w:type="spellStart"/>
+      <w:r>
+        <w:rPr>
+          <w:highlight w:val="yellow"/>
+        </w:rPr>
+        <w:t>ceteros</w:t>
+      </w:r>
+      <w:proofErr w:type="spellEnd"/>
+      <w:r>
+        <w:rPr>
+          <w:highlight w:val="yellow"/>
+        </w:rPr>
+        <w:t xml:space="preserve"> </w:t>
+      </w:r>
+      <w:proofErr w:type="spellStart"/>
+      <w:r>
+        <w:rPr>
+          <w:highlight w:val="yellow"/>
+        </w:rPr>
+        <w:t>percipit</w:t>
+      </w:r>
+      <w:proofErr w:type="spellEnd"/>
+      <w:r>
+        <w:rPr>
+          <w:highlight w:val="yellow"/>
+        </w:rPr>
+        <w:t xml:space="preserve">, </w:t>
+      </w:r>
+      <w:proofErr w:type="spellStart"/>
+      <w:r>
+        <w:rPr>
+          <w:highlight w:val="yellow"/>
+        </w:rPr>
+        <w:t>id</w:t>
+      </w:r>
+      <w:proofErr w:type="spellEnd"/>
+      <w:r>
+        <w:rPr>
+          <w:highlight w:val="yellow"/>
+        </w:rPr>
+        <w:t xml:space="preserve"> quo </w:t>
+      </w:r>
+      <w:proofErr w:type="spellStart"/>
+      <w:r>
+        <w:rPr>
+          <w:highlight w:val="yellow"/>
+        </w:rPr>
+        <w:t>ubique</w:t>
+      </w:r>
+      <w:proofErr w:type="spellEnd"/>
+      <w:r>
+        <w:rPr>
+          <w:highlight w:val="yellow"/>
+        </w:rPr>
+        <w:t xml:space="preserve"> </w:t>
+      </w:r>
+      <w:proofErr w:type="spellStart"/>
+      <w:r>
+        <w:rPr>
+          <w:highlight w:val="yellow"/>
+        </w:rPr>
+        <w:t>recusabo</w:t>
+      </w:r>
+      <w:proofErr w:type="spellEnd"/>
+      <w:r>
+        <w:rPr>
+          <w:highlight w:val="yellow"/>
+        </w:rPr>
+        <w:t xml:space="preserve">, </w:t>
+      </w:r>
+      <w:proofErr w:type="spellStart"/>
+      <w:r>
+        <w:rPr>
+          <w:highlight w:val="yellow"/>
+        </w:rPr>
+        <w:t>eum</w:t>
+      </w:r>
+      <w:proofErr w:type="spellEnd"/>
+      <w:r>
+        <w:rPr>
+          <w:highlight w:val="yellow"/>
+        </w:rPr>
+        <w:t xml:space="preserve"> </w:t>
+      </w:r>
+      <w:proofErr w:type="spellStart"/>
+      <w:r>
+        <w:rPr>
+          <w:highlight w:val="yellow"/>
+        </w:rPr>
+        <w:t>sint</w:t>
+      </w:r>
+      <w:proofErr w:type="spellEnd"/>
+      <w:r>
+        <w:rPr>
+          <w:highlight w:val="yellow"/>
+        </w:rPr>
+        <w:t xml:space="preserve"> </w:t>
+      </w:r>
+      <w:proofErr w:type="spellStart"/>
+      <w:r>
+        <w:rPr>
+          <w:highlight w:val="yellow"/>
+        </w:rPr>
+        <w:t>lucilius</w:t>
+      </w:r>
+      <w:proofErr w:type="spellEnd"/>
+      <w:r>
+        <w:rPr>
+          <w:highlight w:val="yellow"/>
+        </w:rPr>
+        <w:t xml:space="preserve"> </w:t>
+      </w:r>
+      <w:proofErr w:type="spellStart"/>
+      <w:r>
+        <w:rPr>
+          <w:highlight w:val="yellow"/>
+        </w:rPr>
+        <w:t>ea</w:t>
+      </w:r>
+      <w:proofErr w:type="spellEnd"/>
+      <w:r>
+        <w:rPr>
+          <w:highlight w:val="yellow"/>
+        </w:rPr>
+        <w:t xml:space="preserve">. </w:t>
+      </w:r>
+      <w:proofErr w:type="spellStart"/>
+      <w:r>
+        <w:rPr>
+          <w:highlight w:val="yellow"/>
+        </w:rPr>
+        <w:t>In</w:t>
+      </w:r>
+      <w:proofErr w:type="spellEnd"/>
+      <w:r>
+        <w:rPr>
+          <w:highlight w:val="yellow"/>
+        </w:rPr>
+        <w:t xml:space="preserve"> </w:t>
+      </w:r>
+      <w:proofErr w:type="spellStart"/>
+      <w:r>
+        <w:rPr>
+          <w:highlight w:val="yellow"/>
+        </w:rPr>
+        <w:t>sumo</w:t>
+      </w:r>
+      <w:proofErr w:type="spellEnd"/>
+      <w:r>
+        <w:rPr>
+          <w:highlight w:val="yellow"/>
+        </w:rPr>
+        <w:t xml:space="preserve"> </w:t>
+      </w:r>
+      <w:proofErr w:type="spellStart"/>
+      <w:r>
+        <w:rPr>
+          <w:highlight w:val="yellow"/>
+        </w:rPr>
+        <w:t>inani</w:t>
+      </w:r>
+      <w:proofErr w:type="spellEnd"/>
+      <w:r>
+        <w:rPr>
+          <w:highlight w:val="yellow"/>
+        </w:rPr>
+        <w:t xml:space="preserve"> </w:t>
+      </w:r>
+      <w:proofErr w:type="spellStart"/>
+      <w:r>
+        <w:rPr>
+          <w:highlight w:val="yellow"/>
+        </w:rPr>
+        <w:t>numquam</w:t>
+      </w:r>
+      <w:proofErr w:type="spellEnd"/>
+      <w:r>
+        <w:rPr>
+          <w:highlight w:val="yellow"/>
+        </w:rPr>
+        <w:t xml:space="preserve"> </w:t>
+      </w:r>
+      <w:proofErr w:type="spellStart"/>
+      <w:r>
+        <w:rPr>
+          <w:highlight w:val="yellow"/>
+        </w:rPr>
+        <w:t>has</w:t>
+      </w:r>
+      <w:proofErr w:type="spellEnd"/>
+      <w:r>
+        <w:rPr>
+          <w:highlight w:val="yellow"/>
+        </w:rPr>
+        <w:t>.</w:t>
       </w:r>
     </w:p>
     <w:p>
@@ -5584,7 +8493,413 @@
         <w:rPr>
           <w:color w:val="808080" w:themeColor="background1" w:themeShade="80"/>
         </w:rPr>
-        <w:t xml:space="preserve"> – lorem ipsum dolor sit amet, eam ex decore persequeris, sit at illud lobortis atomorum. Sed dolorem quaerendum ne, prompta instructior ne pri. Et mel partiendo suscipiantur, docendi abhorreant ea sit. Recteque imperdiet eum te.</w:t>
+        <w:t xml:space="preserve"> – </w:t>
+      </w:r>
+      <w:proofErr w:type="spellStart"/>
+      <w:r>
+        <w:rPr>
+          <w:color w:val="808080" w:themeColor="background1" w:themeShade="80"/>
+        </w:rPr>
+        <w:t>lorem</w:t>
+      </w:r>
+      <w:proofErr w:type="spellEnd"/>
+      <w:r>
+        <w:rPr>
+          <w:color w:val="808080" w:themeColor="background1" w:themeShade="80"/>
+        </w:rPr>
+        <w:t xml:space="preserve"> </w:t>
+      </w:r>
+      <w:proofErr w:type="spellStart"/>
+      <w:r>
+        <w:rPr>
+          <w:color w:val="808080" w:themeColor="background1" w:themeShade="80"/>
+        </w:rPr>
+        <w:t>ipsum</w:t>
+      </w:r>
+      <w:proofErr w:type="spellEnd"/>
+      <w:r>
+        <w:rPr>
+          <w:color w:val="808080" w:themeColor="background1" w:themeShade="80"/>
+        </w:rPr>
+        <w:t xml:space="preserve"> </w:t>
+      </w:r>
+      <w:proofErr w:type="spellStart"/>
+      <w:r>
+        <w:rPr>
+          <w:color w:val="808080" w:themeColor="background1" w:themeShade="80"/>
+        </w:rPr>
+        <w:t>dolor</w:t>
+      </w:r>
+      <w:proofErr w:type="spellEnd"/>
+      <w:r>
+        <w:rPr>
+          <w:color w:val="808080" w:themeColor="background1" w:themeShade="80"/>
+        </w:rPr>
+        <w:t xml:space="preserve"> </w:t>
+      </w:r>
+      <w:proofErr w:type="spellStart"/>
+      <w:r>
+        <w:rPr>
+          <w:color w:val="808080" w:themeColor="background1" w:themeShade="80"/>
+        </w:rPr>
+        <w:t>sit</w:t>
+      </w:r>
+      <w:proofErr w:type="spellEnd"/>
+      <w:r>
+        <w:rPr>
+          <w:color w:val="808080" w:themeColor="background1" w:themeShade="80"/>
+        </w:rPr>
+        <w:t xml:space="preserve"> </w:t>
+      </w:r>
+      <w:proofErr w:type="spellStart"/>
+      <w:r>
+        <w:rPr>
+          <w:color w:val="808080" w:themeColor="background1" w:themeShade="80"/>
+        </w:rPr>
+        <w:t>amet</w:t>
+      </w:r>
+      <w:proofErr w:type="spellEnd"/>
+      <w:r>
+        <w:rPr>
+          <w:color w:val="808080" w:themeColor="background1" w:themeShade="80"/>
+        </w:rPr>
+        <w:t xml:space="preserve">, </w:t>
+      </w:r>
+      <w:proofErr w:type="spellStart"/>
+      <w:r>
+        <w:rPr>
+          <w:color w:val="808080" w:themeColor="background1" w:themeShade="80"/>
+        </w:rPr>
+        <w:t>eam</w:t>
+      </w:r>
+      <w:proofErr w:type="spellEnd"/>
+      <w:r>
+        <w:rPr>
+          <w:color w:val="808080" w:themeColor="background1" w:themeShade="80"/>
+        </w:rPr>
+        <w:t xml:space="preserve"> </w:t>
+      </w:r>
+      <w:proofErr w:type="spellStart"/>
+      <w:r>
+        <w:rPr>
+          <w:color w:val="808080" w:themeColor="background1" w:themeShade="80"/>
+        </w:rPr>
+        <w:t>ex</w:t>
+      </w:r>
+      <w:proofErr w:type="spellEnd"/>
+      <w:r>
+        <w:rPr>
+          <w:color w:val="808080" w:themeColor="background1" w:themeShade="80"/>
+        </w:rPr>
+        <w:t xml:space="preserve"> </w:t>
+      </w:r>
+      <w:proofErr w:type="spellStart"/>
+      <w:r>
+        <w:rPr>
+          <w:color w:val="808080" w:themeColor="background1" w:themeShade="80"/>
+        </w:rPr>
+        <w:t>decore</w:t>
+      </w:r>
+      <w:proofErr w:type="spellEnd"/>
+      <w:r>
+        <w:rPr>
+          <w:color w:val="808080" w:themeColor="background1" w:themeShade="80"/>
+        </w:rPr>
+        <w:t xml:space="preserve"> </w:t>
+      </w:r>
+      <w:proofErr w:type="spellStart"/>
+      <w:r>
+        <w:rPr>
+          <w:color w:val="808080" w:themeColor="background1" w:themeShade="80"/>
+        </w:rPr>
+        <w:t>persequeris</w:t>
+      </w:r>
+      <w:proofErr w:type="spellEnd"/>
+      <w:r>
+        <w:rPr>
+          <w:color w:val="808080" w:themeColor="background1" w:themeShade="80"/>
+        </w:rPr>
+        <w:t xml:space="preserve">, </w:t>
+      </w:r>
+      <w:proofErr w:type="spellStart"/>
+      <w:r>
+        <w:rPr>
+          <w:color w:val="808080" w:themeColor="background1" w:themeShade="80"/>
+        </w:rPr>
+        <w:t>sit</w:t>
+      </w:r>
+      <w:proofErr w:type="spellEnd"/>
+      <w:r>
+        <w:rPr>
+          <w:color w:val="808080" w:themeColor="background1" w:themeShade="80"/>
+        </w:rPr>
+        <w:t xml:space="preserve"> at </w:t>
+      </w:r>
+      <w:proofErr w:type="spellStart"/>
+      <w:r>
+        <w:rPr>
+          <w:color w:val="808080" w:themeColor="background1" w:themeShade="80"/>
+        </w:rPr>
+        <w:t>illud</w:t>
+      </w:r>
+      <w:proofErr w:type="spellEnd"/>
+      <w:r>
+        <w:rPr>
+          <w:color w:val="808080" w:themeColor="background1" w:themeShade="80"/>
+        </w:rPr>
+        <w:t xml:space="preserve"> </w:t>
+      </w:r>
+      <w:proofErr w:type="spellStart"/>
+      <w:r>
+        <w:rPr>
+          <w:color w:val="808080" w:themeColor="background1" w:themeShade="80"/>
+        </w:rPr>
+        <w:t>lobortis</w:t>
+      </w:r>
+      <w:proofErr w:type="spellEnd"/>
+      <w:r>
+        <w:rPr>
+          <w:color w:val="808080" w:themeColor="background1" w:themeShade="80"/>
+        </w:rPr>
+        <w:t xml:space="preserve"> </w:t>
+      </w:r>
+      <w:proofErr w:type="spellStart"/>
+      <w:r>
+        <w:rPr>
+          <w:color w:val="808080" w:themeColor="background1" w:themeShade="80"/>
+        </w:rPr>
+        <w:t>atomorum</w:t>
+      </w:r>
+      <w:proofErr w:type="spellEnd"/>
+      <w:r>
+        <w:rPr>
+          <w:color w:val="808080" w:themeColor="background1" w:themeShade="80"/>
+        </w:rPr>
+        <w:t xml:space="preserve">. </w:t>
+      </w:r>
+      <w:proofErr w:type="spellStart"/>
+      <w:r>
+        <w:rPr>
+          <w:color w:val="808080" w:themeColor="background1" w:themeShade="80"/>
+        </w:rPr>
+        <w:t>Sed</w:t>
+      </w:r>
+      <w:proofErr w:type="spellEnd"/>
+      <w:r>
+        <w:rPr>
+          <w:color w:val="808080" w:themeColor="background1" w:themeShade="80"/>
+        </w:rPr>
+        <w:t xml:space="preserve"> </w:t>
+      </w:r>
+      <w:proofErr w:type="spellStart"/>
+      <w:r>
+        <w:rPr>
+          <w:color w:val="808080" w:themeColor="background1" w:themeShade="80"/>
+        </w:rPr>
+        <w:t>dolorem</w:t>
+      </w:r>
+      <w:proofErr w:type="spellEnd"/>
+      <w:r>
+        <w:rPr>
+          <w:color w:val="808080" w:themeColor="background1" w:themeShade="80"/>
+        </w:rPr>
+        <w:t xml:space="preserve"> </w:t>
+      </w:r>
+      <w:proofErr w:type="spellStart"/>
+      <w:r>
+        <w:rPr>
+          <w:color w:val="808080" w:themeColor="background1" w:themeShade="80"/>
+        </w:rPr>
+        <w:t>quaerendum</w:t>
+      </w:r>
+      <w:proofErr w:type="spellEnd"/>
+      <w:r>
+        <w:rPr>
+          <w:color w:val="808080" w:themeColor="background1" w:themeShade="80"/>
+        </w:rPr>
+        <w:t xml:space="preserve"> ne, </w:t>
+      </w:r>
+      <w:proofErr w:type="spellStart"/>
+      <w:r>
+        <w:rPr>
+          <w:color w:val="808080" w:themeColor="background1" w:themeShade="80"/>
+        </w:rPr>
+        <w:t>prompta</w:t>
+      </w:r>
+      <w:proofErr w:type="spellEnd"/>
+      <w:r>
+        <w:rPr>
+          <w:color w:val="808080" w:themeColor="background1" w:themeShade="80"/>
+        </w:rPr>
+        <w:t xml:space="preserve"> </w:t>
+      </w:r>
+      <w:proofErr w:type="spellStart"/>
+      <w:r>
+        <w:rPr>
+          <w:color w:val="808080" w:themeColor="background1" w:themeShade="80"/>
+        </w:rPr>
+        <w:t>instructior</w:t>
+      </w:r>
+      <w:proofErr w:type="spellEnd"/>
+      <w:r>
+        <w:rPr>
+          <w:color w:val="808080" w:themeColor="background1" w:themeShade="80"/>
+        </w:rPr>
+        <w:t xml:space="preserve"> ne </w:t>
+      </w:r>
+      <w:proofErr w:type="spellStart"/>
+      <w:r>
+        <w:rPr>
+          <w:color w:val="808080" w:themeColor="background1" w:themeShade="80"/>
+        </w:rPr>
+        <w:t>pri</w:t>
+      </w:r>
+      <w:proofErr w:type="spellEnd"/>
+      <w:r>
+        <w:rPr>
+          <w:color w:val="808080" w:themeColor="background1" w:themeShade="80"/>
+        </w:rPr>
+        <w:t xml:space="preserve">. Et </w:t>
+      </w:r>
+      <w:proofErr w:type="spellStart"/>
+      <w:r>
+        <w:rPr>
+          <w:color w:val="808080" w:themeColor="background1" w:themeShade="80"/>
+        </w:rPr>
+        <w:t>mel</w:t>
+      </w:r>
+      <w:proofErr w:type="spellEnd"/>
+      <w:r>
+        <w:rPr>
+          <w:color w:val="808080" w:themeColor="background1" w:themeShade="80"/>
+        </w:rPr>
+        <w:t xml:space="preserve"> </w:t>
+      </w:r>
+      <w:proofErr w:type="spellStart"/>
+      <w:r>
+        <w:rPr>
+          <w:color w:val="808080" w:themeColor="background1" w:themeShade="80"/>
+        </w:rPr>
+        <w:t>partiendo</w:t>
+      </w:r>
+      <w:proofErr w:type="spellEnd"/>
+      <w:r>
+        <w:rPr>
+          <w:color w:val="808080" w:themeColor="background1" w:themeShade="80"/>
+        </w:rPr>
+        <w:t xml:space="preserve"> </w:t>
+      </w:r>
+      <w:proofErr w:type="spellStart"/>
+      <w:r>
+        <w:rPr>
+          <w:color w:val="808080" w:themeColor="background1" w:themeShade="80"/>
+        </w:rPr>
+        <w:t>suscipiantur</w:t>
+      </w:r>
+      <w:proofErr w:type="spellEnd"/>
+      <w:r>
+        <w:rPr>
+          <w:color w:val="808080" w:themeColor="background1" w:themeShade="80"/>
+        </w:rPr>
+        <w:t xml:space="preserve">, </w:t>
+      </w:r>
+      <w:proofErr w:type="spellStart"/>
+      <w:r>
+        <w:rPr>
+          <w:color w:val="808080" w:themeColor="background1" w:themeShade="80"/>
+        </w:rPr>
+        <w:t>docendi</w:t>
+      </w:r>
+      <w:proofErr w:type="spellEnd"/>
+      <w:r>
+        <w:rPr>
+          <w:color w:val="808080" w:themeColor="background1" w:themeShade="80"/>
+        </w:rPr>
+        <w:t xml:space="preserve"> </w:t>
+      </w:r>
+      <w:proofErr w:type="spellStart"/>
+      <w:r>
+        <w:rPr>
+          <w:color w:val="808080" w:themeColor="background1" w:themeShade="80"/>
+        </w:rPr>
+        <w:t>abhorreant</w:t>
+      </w:r>
+      <w:proofErr w:type="spellEnd"/>
+      <w:r>
+        <w:rPr>
+          <w:color w:val="808080" w:themeColor="background1" w:themeShade="80"/>
+        </w:rPr>
+        <w:t xml:space="preserve"> </w:t>
+      </w:r>
+      <w:proofErr w:type="spellStart"/>
+      <w:r>
+        <w:rPr>
+          <w:color w:val="808080" w:themeColor="background1" w:themeShade="80"/>
+        </w:rPr>
+        <w:t>ea</w:t>
+      </w:r>
+      <w:proofErr w:type="spellEnd"/>
+      <w:r>
+        <w:rPr>
+          <w:color w:val="808080" w:themeColor="background1" w:themeShade="80"/>
+        </w:rPr>
+        <w:t xml:space="preserve"> </w:t>
+      </w:r>
+      <w:proofErr w:type="spellStart"/>
+      <w:r>
+        <w:rPr>
+          <w:color w:val="808080" w:themeColor="background1" w:themeShade="80"/>
+        </w:rPr>
+        <w:t>sit</w:t>
+      </w:r>
+      <w:proofErr w:type="spellEnd"/>
+      <w:r>
+        <w:rPr>
+          <w:color w:val="808080" w:themeColor="background1" w:themeShade="80"/>
+        </w:rPr>
+        <w:t xml:space="preserve">. </w:t>
+      </w:r>
+      <w:proofErr w:type="spellStart"/>
+      <w:r>
+        <w:rPr>
+          <w:color w:val="808080" w:themeColor="background1" w:themeShade="80"/>
+        </w:rPr>
+        <w:t>Recteque</w:t>
+      </w:r>
+      <w:proofErr w:type="spellEnd"/>
+      <w:r>
+        <w:rPr>
+          <w:color w:val="808080" w:themeColor="background1" w:themeShade="80"/>
+        </w:rPr>
+        <w:t xml:space="preserve"> </w:t>
+      </w:r>
+      <w:proofErr w:type="spellStart"/>
+      <w:r>
+        <w:rPr>
+          <w:color w:val="808080" w:themeColor="background1" w:themeShade="80"/>
+        </w:rPr>
+        <w:t>imperdiet</w:t>
+      </w:r>
+      <w:proofErr w:type="spellEnd"/>
+      <w:r>
+        <w:rPr>
+          <w:color w:val="808080" w:themeColor="background1" w:themeShade="80"/>
+        </w:rPr>
+        <w:t xml:space="preserve"> </w:t>
+      </w:r>
+      <w:proofErr w:type="spellStart"/>
+      <w:r>
+        <w:rPr>
+          <w:color w:val="808080" w:themeColor="background1" w:themeShade="80"/>
+        </w:rPr>
+        <w:t>eum</w:t>
+      </w:r>
+      <w:proofErr w:type="spellEnd"/>
+      <w:r>
+        <w:rPr>
+          <w:color w:val="808080" w:themeColor="background1" w:themeShade="80"/>
+        </w:rPr>
+        <w:t xml:space="preserve"> te.</w:t>
       </w:r>
     </w:p>
     <w:p>
@@ -5605,7 +8920,413 @@
         <w:rPr>
           <w:color w:val="808080" w:themeColor="background1" w:themeShade="80"/>
         </w:rPr>
-        <w:t xml:space="preserve"> – lorem ipsum dolor sit amet, eam ex decore persequeris, sit at illud lobortis atomorum. Sed dolorem quaerendum ne, prompta instructior ne pri. Et mel partiendo suscipiantur, docendi abhorreant ea sit. Recteque imperdiet eum te.</w:t>
+        <w:t xml:space="preserve"> – </w:t>
+      </w:r>
+      <w:proofErr w:type="spellStart"/>
+      <w:r>
+        <w:rPr>
+          <w:color w:val="808080" w:themeColor="background1" w:themeShade="80"/>
+        </w:rPr>
+        <w:t>lorem</w:t>
+      </w:r>
+      <w:proofErr w:type="spellEnd"/>
+      <w:r>
+        <w:rPr>
+          <w:color w:val="808080" w:themeColor="background1" w:themeShade="80"/>
+        </w:rPr>
+        <w:t xml:space="preserve"> </w:t>
+      </w:r>
+      <w:proofErr w:type="spellStart"/>
+      <w:r>
+        <w:rPr>
+          <w:color w:val="808080" w:themeColor="background1" w:themeShade="80"/>
+        </w:rPr>
+        <w:t>ipsum</w:t>
+      </w:r>
+      <w:proofErr w:type="spellEnd"/>
+      <w:r>
+        <w:rPr>
+          <w:color w:val="808080" w:themeColor="background1" w:themeShade="80"/>
+        </w:rPr>
+        <w:t xml:space="preserve"> </w:t>
+      </w:r>
+      <w:proofErr w:type="spellStart"/>
+      <w:r>
+        <w:rPr>
+          <w:color w:val="808080" w:themeColor="background1" w:themeShade="80"/>
+        </w:rPr>
+        <w:t>dolor</w:t>
+      </w:r>
+      <w:proofErr w:type="spellEnd"/>
+      <w:r>
+        <w:rPr>
+          <w:color w:val="808080" w:themeColor="background1" w:themeShade="80"/>
+        </w:rPr>
+        <w:t xml:space="preserve"> </w:t>
+      </w:r>
+      <w:proofErr w:type="spellStart"/>
+      <w:r>
+        <w:rPr>
+          <w:color w:val="808080" w:themeColor="background1" w:themeShade="80"/>
+        </w:rPr>
+        <w:t>sit</w:t>
+      </w:r>
+      <w:proofErr w:type="spellEnd"/>
+      <w:r>
+        <w:rPr>
+          <w:color w:val="808080" w:themeColor="background1" w:themeShade="80"/>
+        </w:rPr>
+        <w:t xml:space="preserve"> </w:t>
+      </w:r>
+      <w:proofErr w:type="spellStart"/>
+      <w:r>
+        <w:rPr>
+          <w:color w:val="808080" w:themeColor="background1" w:themeShade="80"/>
+        </w:rPr>
+        <w:t>amet</w:t>
+      </w:r>
+      <w:proofErr w:type="spellEnd"/>
+      <w:r>
+        <w:rPr>
+          <w:color w:val="808080" w:themeColor="background1" w:themeShade="80"/>
+        </w:rPr>
+        <w:t xml:space="preserve">, </w:t>
+      </w:r>
+      <w:proofErr w:type="spellStart"/>
+      <w:r>
+        <w:rPr>
+          <w:color w:val="808080" w:themeColor="background1" w:themeShade="80"/>
+        </w:rPr>
+        <w:t>eam</w:t>
+      </w:r>
+      <w:proofErr w:type="spellEnd"/>
+      <w:r>
+        <w:rPr>
+          <w:color w:val="808080" w:themeColor="background1" w:themeShade="80"/>
+        </w:rPr>
+        <w:t xml:space="preserve"> </w:t>
+      </w:r>
+      <w:proofErr w:type="spellStart"/>
+      <w:r>
+        <w:rPr>
+          <w:color w:val="808080" w:themeColor="background1" w:themeShade="80"/>
+        </w:rPr>
+        <w:t>ex</w:t>
+      </w:r>
+      <w:proofErr w:type="spellEnd"/>
+      <w:r>
+        <w:rPr>
+          <w:color w:val="808080" w:themeColor="background1" w:themeShade="80"/>
+        </w:rPr>
+        <w:t xml:space="preserve"> </w:t>
+      </w:r>
+      <w:proofErr w:type="spellStart"/>
+      <w:r>
+        <w:rPr>
+          <w:color w:val="808080" w:themeColor="background1" w:themeShade="80"/>
+        </w:rPr>
+        <w:t>decore</w:t>
+      </w:r>
+      <w:proofErr w:type="spellEnd"/>
+      <w:r>
+        <w:rPr>
+          <w:color w:val="808080" w:themeColor="background1" w:themeShade="80"/>
+        </w:rPr>
+        <w:t xml:space="preserve"> </w:t>
+      </w:r>
+      <w:proofErr w:type="spellStart"/>
+      <w:r>
+        <w:rPr>
+          <w:color w:val="808080" w:themeColor="background1" w:themeShade="80"/>
+        </w:rPr>
+        <w:t>persequeris</w:t>
+      </w:r>
+      <w:proofErr w:type="spellEnd"/>
+      <w:r>
+        <w:rPr>
+          <w:color w:val="808080" w:themeColor="background1" w:themeShade="80"/>
+        </w:rPr>
+        <w:t xml:space="preserve">, </w:t>
+      </w:r>
+      <w:proofErr w:type="spellStart"/>
+      <w:r>
+        <w:rPr>
+          <w:color w:val="808080" w:themeColor="background1" w:themeShade="80"/>
+        </w:rPr>
+        <w:t>sit</w:t>
+      </w:r>
+      <w:proofErr w:type="spellEnd"/>
+      <w:r>
+        <w:rPr>
+          <w:color w:val="808080" w:themeColor="background1" w:themeShade="80"/>
+        </w:rPr>
+        <w:t xml:space="preserve"> at </w:t>
+      </w:r>
+      <w:proofErr w:type="spellStart"/>
+      <w:r>
+        <w:rPr>
+          <w:color w:val="808080" w:themeColor="background1" w:themeShade="80"/>
+        </w:rPr>
+        <w:t>illud</w:t>
+      </w:r>
+      <w:proofErr w:type="spellEnd"/>
+      <w:r>
+        <w:rPr>
+          <w:color w:val="808080" w:themeColor="background1" w:themeShade="80"/>
+        </w:rPr>
+        <w:t xml:space="preserve"> </w:t>
+      </w:r>
+      <w:proofErr w:type="spellStart"/>
+      <w:r>
+        <w:rPr>
+          <w:color w:val="808080" w:themeColor="background1" w:themeShade="80"/>
+        </w:rPr>
+        <w:t>lobortis</w:t>
+      </w:r>
+      <w:proofErr w:type="spellEnd"/>
+      <w:r>
+        <w:rPr>
+          <w:color w:val="808080" w:themeColor="background1" w:themeShade="80"/>
+        </w:rPr>
+        <w:t xml:space="preserve"> </w:t>
+      </w:r>
+      <w:proofErr w:type="spellStart"/>
+      <w:r>
+        <w:rPr>
+          <w:color w:val="808080" w:themeColor="background1" w:themeShade="80"/>
+        </w:rPr>
+        <w:t>atomorum</w:t>
+      </w:r>
+      <w:proofErr w:type="spellEnd"/>
+      <w:r>
+        <w:rPr>
+          <w:color w:val="808080" w:themeColor="background1" w:themeShade="80"/>
+        </w:rPr>
+        <w:t xml:space="preserve">. </w:t>
+      </w:r>
+      <w:proofErr w:type="spellStart"/>
+      <w:r>
+        <w:rPr>
+          <w:color w:val="808080" w:themeColor="background1" w:themeShade="80"/>
+        </w:rPr>
+        <w:t>Sed</w:t>
+      </w:r>
+      <w:proofErr w:type="spellEnd"/>
+      <w:r>
+        <w:rPr>
+          <w:color w:val="808080" w:themeColor="background1" w:themeShade="80"/>
+        </w:rPr>
+        <w:t xml:space="preserve"> </w:t>
+      </w:r>
+      <w:proofErr w:type="spellStart"/>
+      <w:r>
+        <w:rPr>
+          <w:color w:val="808080" w:themeColor="background1" w:themeShade="80"/>
+        </w:rPr>
+        <w:t>dolorem</w:t>
+      </w:r>
+      <w:proofErr w:type="spellEnd"/>
+      <w:r>
+        <w:rPr>
+          <w:color w:val="808080" w:themeColor="background1" w:themeShade="80"/>
+        </w:rPr>
+        <w:t xml:space="preserve"> </w:t>
+      </w:r>
+      <w:proofErr w:type="spellStart"/>
+      <w:r>
+        <w:rPr>
+          <w:color w:val="808080" w:themeColor="background1" w:themeShade="80"/>
+        </w:rPr>
+        <w:t>quaerendum</w:t>
+      </w:r>
+      <w:proofErr w:type="spellEnd"/>
+      <w:r>
+        <w:rPr>
+          <w:color w:val="808080" w:themeColor="background1" w:themeShade="80"/>
+        </w:rPr>
+        <w:t xml:space="preserve"> ne, </w:t>
+      </w:r>
+      <w:proofErr w:type="spellStart"/>
+      <w:r>
+        <w:rPr>
+          <w:color w:val="808080" w:themeColor="background1" w:themeShade="80"/>
+        </w:rPr>
+        <w:t>prompta</w:t>
+      </w:r>
+      <w:proofErr w:type="spellEnd"/>
+      <w:r>
+        <w:rPr>
+          <w:color w:val="808080" w:themeColor="background1" w:themeShade="80"/>
+        </w:rPr>
+        <w:t xml:space="preserve"> </w:t>
+      </w:r>
+      <w:proofErr w:type="spellStart"/>
+      <w:r>
+        <w:rPr>
+          <w:color w:val="808080" w:themeColor="background1" w:themeShade="80"/>
+        </w:rPr>
+        <w:t>instructior</w:t>
+      </w:r>
+      <w:proofErr w:type="spellEnd"/>
+      <w:r>
+        <w:rPr>
+          <w:color w:val="808080" w:themeColor="background1" w:themeShade="80"/>
+        </w:rPr>
+        <w:t xml:space="preserve"> ne </w:t>
+      </w:r>
+      <w:proofErr w:type="spellStart"/>
+      <w:r>
+        <w:rPr>
+          <w:color w:val="808080" w:themeColor="background1" w:themeShade="80"/>
+        </w:rPr>
+        <w:t>pri</w:t>
+      </w:r>
+      <w:proofErr w:type="spellEnd"/>
+      <w:r>
+        <w:rPr>
+          <w:color w:val="808080" w:themeColor="background1" w:themeShade="80"/>
+        </w:rPr>
+        <w:t xml:space="preserve">. Et </w:t>
+      </w:r>
+      <w:proofErr w:type="spellStart"/>
+      <w:r>
+        <w:rPr>
+          <w:color w:val="808080" w:themeColor="background1" w:themeShade="80"/>
+        </w:rPr>
+        <w:t>mel</w:t>
+      </w:r>
+      <w:proofErr w:type="spellEnd"/>
+      <w:r>
+        <w:rPr>
+          <w:color w:val="808080" w:themeColor="background1" w:themeShade="80"/>
+        </w:rPr>
+        <w:t xml:space="preserve"> </w:t>
+      </w:r>
+      <w:proofErr w:type="spellStart"/>
+      <w:r>
+        <w:rPr>
+          <w:color w:val="808080" w:themeColor="background1" w:themeShade="80"/>
+        </w:rPr>
+        <w:t>partiendo</w:t>
+      </w:r>
+      <w:proofErr w:type="spellEnd"/>
+      <w:r>
+        <w:rPr>
+          <w:color w:val="808080" w:themeColor="background1" w:themeShade="80"/>
+        </w:rPr>
+        <w:t xml:space="preserve"> </w:t>
+      </w:r>
+      <w:proofErr w:type="spellStart"/>
+      <w:r>
+        <w:rPr>
+          <w:color w:val="808080" w:themeColor="background1" w:themeShade="80"/>
+        </w:rPr>
+        <w:t>suscipiantur</w:t>
+      </w:r>
+      <w:proofErr w:type="spellEnd"/>
+      <w:r>
+        <w:rPr>
+          <w:color w:val="808080" w:themeColor="background1" w:themeShade="80"/>
+        </w:rPr>
+        <w:t xml:space="preserve">, </w:t>
+      </w:r>
+      <w:proofErr w:type="spellStart"/>
+      <w:r>
+        <w:rPr>
+          <w:color w:val="808080" w:themeColor="background1" w:themeShade="80"/>
+        </w:rPr>
+        <w:t>docendi</w:t>
+      </w:r>
+      <w:proofErr w:type="spellEnd"/>
+      <w:r>
+        <w:rPr>
+          <w:color w:val="808080" w:themeColor="background1" w:themeShade="80"/>
+        </w:rPr>
+        <w:t xml:space="preserve"> </w:t>
+      </w:r>
+      <w:proofErr w:type="spellStart"/>
+      <w:r>
+        <w:rPr>
+          <w:color w:val="808080" w:themeColor="background1" w:themeShade="80"/>
+        </w:rPr>
+        <w:t>abhorreant</w:t>
+      </w:r>
+      <w:proofErr w:type="spellEnd"/>
+      <w:r>
+        <w:rPr>
+          <w:color w:val="808080" w:themeColor="background1" w:themeShade="80"/>
+        </w:rPr>
+        <w:t xml:space="preserve"> </w:t>
+      </w:r>
+      <w:proofErr w:type="spellStart"/>
+      <w:r>
+        <w:rPr>
+          <w:color w:val="808080" w:themeColor="background1" w:themeShade="80"/>
+        </w:rPr>
+        <w:t>ea</w:t>
+      </w:r>
+      <w:proofErr w:type="spellEnd"/>
+      <w:r>
+        <w:rPr>
+          <w:color w:val="808080" w:themeColor="background1" w:themeShade="80"/>
+        </w:rPr>
+        <w:t xml:space="preserve"> </w:t>
+      </w:r>
+      <w:proofErr w:type="spellStart"/>
+      <w:r>
+        <w:rPr>
+          <w:color w:val="808080" w:themeColor="background1" w:themeShade="80"/>
+        </w:rPr>
+        <w:t>sit</w:t>
+      </w:r>
+      <w:proofErr w:type="spellEnd"/>
+      <w:r>
+        <w:rPr>
+          <w:color w:val="808080" w:themeColor="background1" w:themeShade="80"/>
+        </w:rPr>
+        <w:t xml:space="preserve">. </w:t>
+      </w:r>
+      <w:proofErr w:type="spellStart"/>
+      <w:r>
+        <w:rPr>
+          <w:color w:val="808080" w:themeColor="background1" w:themeShade="80"/>
+        </w:rPr>
+        <w:t>Recteque</w:t>
+      </w:r>
+      <w:proofErr w:type="spellEnd"/>
+      <w:r>
+        <w:rPr>
+          <w:color w:val="808080" w:themeColor="background1" w:themeShade="80"/>
+        </w:rPr>
+        <w:t xml:space="preserve"> </w:t>
+      </w:r>
+      <w:proofErr w:type="spellStart"/>
+      <w:r>
+        <w:rPr>
+          <w:color w:val="808080" w:themeColor="background1" w:themeShade="80"/>
+        </w:rPr>
+        <w:t>imperdiet</w:t>
+      </w:r>
+      <w:proofErr w:type="spellEnd"/>
+      <w:r>
+        <w:rPr>
+          <w:color w:val="808080" w:themeColor="background1" w:themeShade="80"/>
+        </w:rPr>
+        <w:t xml:space="preserve"> </w:t>
+      </w:r>
+      <w:proofErr w:type="spellStart"/>
+      <w:r>
+        <w:rPr>
+          <w:color w:val="808080" w:themeColor="background1" w:themeShade="80"/>
+        </w:rPr>
+        <w:t>eum</w:t>
+      </w:r>
+      <w:proofErr w:type="spellEnd"/>
+      <w:r>
+        <w:rPr>
+          <w:color w:val="808080" w:themeColor="background1" w:themeShade="80"/>
+        </w:rPr>
+        <w:t xml:space="preserve"> te.</w:t>
       </w:r>
     </w:p>
     <w:p>
@@ -5931,9 +9652,11 @@
           <w:numId w:val="21"/>
         </w:numPr>
       </w:pPr>
+      <w:proofErr w:type="spellStart"/>
       <w:r>
         <w:t>Front-end</w:t>
       </w:r>
+      <w:proofErr w:type="spellEnd"/>
       <w:r>
         <w:t xml:space="preserve"> ~2000</w:t>
       </w:r>
@@ -6283,6 +10006,7 @@
           <w:szCs w:val="28"/>
         </w:rPr>
       </w:pPr>
+      <w:proofErr w:type="spellStart"/>
       <w:r>
         <w:rPr>
           <w:b/>
@@ -6291,6 +10015,7 @@
         </w:rPr>
         <w:t>Appointy</w:t>
       </w:r>
+      <w:proofErr w:type="spellEnd"/>
     </w:p>
     <w:p>
       <w:r>
@@ -6369,6 +10094,7 @@
           <w:szCs w:val="28"/>
         </w:rPr>
       </w:pPr>
+      <w:proofErr w:type="spellStart"/>
       <w:r>
         <w:rPr>
           <w:b/>
@@ -6378,6 +10104,7 @@
         <w:lastRenderedPageBreak/>
         <w:t>Caledly</w:t>
       </w:r>
+      <w:proofErr w:type="spellEnd"/>
     </w:p>
     <w:p>
       <w:r>
@@ -6446,13 +10173,23 @@
           <w:szCs w:val="28"/>
         </w:rPr>
       </w:pPr>
+      <w:proofErr w:type="spellStart"/>
       <w:r>
         <w:rPr>
           <w:b/>
           <w:sz w:val="28"/>
           <w:szCs w:val="28"/>
         </w:rPr>
-        <w:t>Fantastical 2</w:t>
+        <w:t>Fantastical</w:t>
+      </w:r>
+      <w:proofErr w:type="spellEnd"/>
+      <w:r>
+        <w:rPr>
+          <w:b/>
+          <w:sz w:val="28"/>
+          <w:szCs w:val="28"/>
+        </w:rPr>
+        <w:t xml:space="preserve"> 2</w:t>
       </w:r>
     </w:p>
     <w:p>
@@ -6544,6 +10281,7 @@
           <w:szCs w:val="28"/>
         </w:rPr>
       </w:pPr>
+      <w:proofErr w:type="spellStart"/>
       <w:r>
         <w:rPr>
           <w:b/>
@@ -6552,6 +10290,7 @@
         </w:rPr>
         <w:t>Sling</w:t>
       </w:r>
+      <w:proofErr w:type="spellEnd"/>
     </w:p>
     <w:p>
       <w:r>
@@ -6807,9 +10546,11 @@
             <w:pPr>
               <w:jc w:val="center"/>
             </w:pPr>
+            <w:proofErr w:type="spellStart"/>
             <w:r>
               <w:t>Appointy</w:t>
             </w:r>
+            <w:proofErr w:type="spellEnd"/>
           </w:p>
         </w:tc>
         <w:tc>
@@ -6821,9 +10562,11 @@
             <w:pPr>
               <w:jc w:val="center"/>
             </w:pPr>
+            <w:proofErr w:type="spellStart"/>
             <w:r>
               <w:t>Caledly</w:t>
             </w:r>
+            <w:proofErr w:type="spellEnd"/>
           </w:p>
         </w:tc>
         <w:tc>
@@ -6835,8 +10578,13 @@
             <w:pPr>
               <w:jc w:val="center"/>
             </w:pPr>
-            <w:r>
-              <w:t>Fantastical 2</w:t>
+            <w:proofErr w:type="spellStart"/>
+            <w:r>
+              <w:t>Fantastical</w:t>
+            </w:r>
+            <w:proofErr w:type="spellEnd"/>
+            <w:r>
+              <w:t xml:space="preserve"> 2</w:t>
             </w:r>
           </w:p>
         </w:tc>
@@ -6849,9 +10597,11 @@
             <w:pPr>
               <w:jc w:val="center"/>
             </w:pPr>
+            <w:proofErr w:type="spellStart"/>
             <w:r>
               <w:t>Sling</w:t>
             </w:r>
+            <w:proofErr w:type="spellEnd"/>
           </w:p>
         </w:tc>
         <w:tc>
@@ -6941,6 +10691,7 @@
               </w:rPr>
               <w:t>$ per m</w:t>
             </w:r>
+            <w:proofErr w:type="spellStart"/>
             <w:r>
               <w:rPr>
                 <w:sz w:val="24"/>
@@ -6948,6 +10699,7 @@
               </w:rPr>
               <w:t>ėnesį</w:t>
             </w:r>
+            <w:proofErr w:type="spellEnd"/>
           </w:p>
         </w:tc>
         <w:tc>
@@ -6980,6 +10732,7 @@
               </w:rPr>
               <w:t>$ per m</w:t>
             </w:r>
+            <w:proofErr w:type="spellStart"/>
             <w:r>
               <w:rPr>
                 <w:sz w:val="24"/>
@@ -6987,6 +10740,7 @@
               </w:rPr>
               <w:t>ėnesį</w:t>
             </w:r>
+            <w:proofErr w:type="spellEnd"/>
           </w:p>
         </w:tc>
         <w:tc>
@@ -7019,6 +10773,7 @@
               </w:rPr>
               <w:t>$ per m</w:t>
             </w:r>
+            <w:proofErr w:type="spellStart"/>
             <w:r>
               <w:rPr>
                 <w:sz w:val="24"/>
@@ -7026,6 +10781,7 @@
               </w:rPr>
               <w:t>ėnesį</w:t>
             </w:r>
+            <w:proofErr w:type="spellEnd"/>
           </w:p>
         </w:tc>
         <w:tc>
@@ -8282,9 +12038,11 @@
       <w:r>
         <w:t xml:space="preserve">. Iš šių kriterijų matome, jog kuriama nauja sistema turi ir </w:t>
       </w:r>
+      <w:proofErr w:type="spellStart"/>
       <w:r>
         <w:t>privalumų</w:t>
       </w:r>
+      <w:proofErr w:type="spellEnd"/>
       <w:r>
         <w:t xml:space="preserve"> prieš jau esančias rinkoje.</w:t>
       </w:r>
@@ -8383,16 +12141,37 @@
         <w:pStyle w:val="Tekstas"/>
       </w:pPr>
       <w:r>
-        <w:t>Sistemai realizuoti techninių kliūčių nėra. .Net Core technologija yra labai plačiai naudojama visame pasaulyje. Tai pat Angular karkasas</w:t>
+        <w:t xml:space="preserve">Sistemai realizuoti techninių kliūčių nėra. .Net </w:t>
+      </w:r>
+      <w:proofErr w:type="spellStart"/>
+      <w:r>
+        <w:t>Core</w:t>
+      </w:r>
+      <w:proofErr w:type="spellEnd"/>
+      <w:r>
+        <w:t xml:space="preserve"> technologija yra labai plačiai naudojama visame pasaulyje. Tai pat </w:t>
+      </w:r>
+      <w:proofErr w:type="spellStart"/>
+      <w:r>
+        <w:t>Angular</w:t>
+      </w:r>
+      <w:proofErr w:type="spellEnd"/>
+      <w:r>
+        <w:t xml:space="preserve"> karkasas</w:t>
       </w:r>
       <w:r>
         <w:t xml:space="preserve"> yra vienas iš populiariausių ir dažniausiai naudojamų </w:t>
       </w:r>
+      <w:proofErr w:type="spellStart"/>
       <w:r>
         <w:t>Javascr</w:t>
       </w:r>
       <w:r>
-        <w:t>ipt karkasų</w:t>
+        <w:t>ipt</w:t>
+      </w:r>
+      <w:proofErr w:type="spellEnd"/>
+      <w:r>
+        <w:t xml:space="preserve"> karkasų</w:t>
       </w:r>
       <w:r>
         <w:t xml:space="preserve"> pasaulyje</w:t>
@@ -8881,8 +12660,13 @@
       <w:pPr>
         <w:jc w:val="center"/>
       </w:pPr>
-      <w:r>
-        <w:t xml:space="preserve">Pav </w:t>
+      <w:proofErr w:type="spellStart"/>
+      <w:r>
+        <w:t>Pav</w:t>
+      </w:r>
+      <w:proofErr w:type="spellEnd"/>
+      <w:r>
+        <w:t xml:space="preserve"> </w:t>
       </w:r>
       <w:r>
         <w:fldChar w:fldCharType="begin"/>
@@ -9005,8 +12789,13 @@
       <w:pPr>
         <w:pStyle w:val="Caption"/>
       </w:pPr>
-      <w:r>
-        <w:t xml:space="preserve">Pav </w:t>
+      <w:proofErr w:type="spellStart"/>
+      <w:r>
+        <w:t>Pav</w:t>
+      </w:r>
+      <w:proofErr w:type="spellEnd"/>
+      <w:r>
+        <w:t xml:space="preserve"> </w:t>
       </w:r>
       <w:r>
         <w:fldChar w:fldCharType="begin"/>
@@ -9116,8 +12905,13 @@
       <w:pPr>
         <w:pStyle w:val="Caption"/>
       </w:pPr>
-      <w:r>
-        <w:t xml:space="preserve">Pav </w:t>
+      <w:proofErr w:type="spellStart"/>
+      <w:r>
+        <w:t>Pav</w:t>
+      </w:r>
+      <w:proofErr w:type="spellEnd"/>
+      <w:r>
+        <w:t xml:space="preserve"> </w:t>
       </w:r>
       <w:r>
         <w:fldChar w:fldCharType="begin"/>
@@ -9233,8 +13027,13 @@
       <w:pPr>
         <w:pStyle w:val="Caption"/>
       </w:pPr>
-      <w:r>
-        <w:t xml:space="preserve">Pav </w:t>
+      <w:proofErr w:type="spellStart"/>
+      <w:r>
+        <w:t>Pav</w:t>
+      </w:r>
+      <w:proofErr w:type="spellEnd"/>
+      <w:r>
+        <w:t xml:space="preserve"> </w:t>
       </w:r>
       <w:r>
         <w:fldChar w:fldCharType="begin"/>
@@ -9355,8 +13154,13 @@
       <w:pPr>
         <w:pStyle w:val="Caption"/>
       </w:pPr>
-      <w:r>
-        <w:t xml:space="preserve">Pav </w:t>
+      <w:proofErr w:type="spellStart"/>
+      <w:r>
+        <w:t>Pav</w:t>
+      </w:r>
+      <w:proofErr w:type="spellEnd"/>
+      <w:r>
+        <w:t xml:space="preserve"> </w:t>
       </w:r>
       <w:r>
         <w:fldChar w:fldCharType="begin"/>
@@ -9464,8 +13268,13 @@
         <w:pStyle w:val="ListParagraph"/>
         <w:jc w:val="center"/>
       </w:pPr>
-      <w:r>
-        <w:t xml:space="preserve">Pav </w:t>
+      <w:proofErr w:type="spellStart"/>
+      <w:r>
+        <w:t>Pav</w:t>
+      </w:r>
+      <w:proofErr w:type="spellEnd"/>
+      <w:r>
+        <w:t xml:space="preserve"> </w:t>
       </w:r>
       <w:r>
         <w:fldChar w:fldCharType="begin"/>
@@ -9733,7 +13542,15 @@
         </w:numPr>
       </w:pPr>
       <w:r>
-        <w:t>Windows, Linux ar MacOS operacinė sistema.</w:t>
+        <w:t xml:space="preserve">Windows, Linux ar </w:t>
+      </w:r>
+      <w:proofErr w:type="spellStart"/>
+      <w:r>
+        <w:t>MacOS</w:t>
+      </w:r>
+      <w:proofErr w:type="spellEnd"/>
+      <w:r>
+        <w:t xml:space="preserve"> operacinė sistema.</w:t>
       </w:r>
     </w:p>
     <w:p>
@@ -9757,12 +13574,28 @@
         </w:numPr>
       </w:pPr>
       <w:r>
-        <w:t>Microsoft Sql Server Manager Studio (bet jau 2017 metų)</w:t>
-      </w:r>
-    </w:p>
-    <w:p>
-      <w:r>
-        <w:t xml:space="preserve">Taip pat reiktų nepamiršti būti įsirašius Angular 8. To pilnai pakanka </w:t>
+        <w:t xml:space="preserve">Microsoft </w:t>
+      </w:r>
+      <w:proofErr w:type="spellStart"/>
+      <w:r>
+        <w:t>Sql</w:t>
+      </w:r>
+      <w:proofErr w:type="spellEnd"/>
+      <w:r>
+        <w:t xml:space="preserve"> Server Manager Studio (bet jau 2017 metų)</w:t>
+      </w:r>
+    </w:p>
+    <w:p>
+      <w:r>
+        <w:t xml:space="preserve">Taip pat reiktų nepamiršti būti įsirašius </w:t>
+      </w:r>
+      <w:proofErr w:type="spellStart"/>
+      <w:r>
+        <w:t>Angular</w:t>
+      </w:r>
+      <w:proofErr w:type="spellEnd"/>
+      <w:r>
+        <w:t xml:space="preserve"> 8. To pilnai pakanka </w:t>
       </w:r>
       <w:r>
         <w:t>norint dirbti su šiuo projektu.</w:t>
@@ -10099,10 +13932,26 @@
         <w:pStyle w:val="Tekstas"/>
       </w:pPr>
       <w:r>
-        <w:t>Modeliavimui naudotas įrankis Magic Draw, kuris palaiko UML modeliavimo kalbą.</w:t>
-      </w:r>
-      <w:r>
-        <w:t xml:space="preserve"> Naudojau daugumą standartinių elementų kaip klasės, komponentai ir kita. Iš jų sudėjau keletą dažniausiai naudojamų diagramų pvz:  klasių, paketų, komponentų, diegimo, būsenų bei sekų.</w:t>
+        <w:t xml:space="preserve">Modeliavimui naudotas įrankis </w:t>
+      </w:r>
+      <w:proofErr w:type="spellStart"/>
+      <w:r>
+        <w:t>Magic</w:t>
+      </w:r>
+      <w:proofErr w:type="spellEnd"/>
+      <w:r>
+        <w:t xml:space="preserve"> Draw, kuris palaiko UML modeliavimo kalbą.</w:t>
+      </w:r>
+      <w:r>
+        <w:t xml:space="preserve"> Naudojau daugumą standartinių elementų kaip klasės, komponentai ir kita. Iš jų sudėjau keletą dažniausiai naudojamų diagramų </w:t>
+      </w:r>
+      <w:proofErr w:type="spellStart"/>
+      <w:r>
+        <w:t>pvz</w:t>
+      </w:r>
+      <w:proofErr w:type="spellEnd"/>
+      <w:r>
+        <w:t>:  klasių, paketų, komponentų, diegimo, būsenų bei sekų.</w:t>
       </w:r>
     </w:p>
     <w:p>
@@ -10128,13 +13977,37 @@
         <w:pStyle w:val="Tekstas"/>
       </w:pPr>
       <w:r>
-        <w:t xml:space="preserve">Sistema sukurta C# programavimo kalba. Programa sukompiliuojama ir jos paketai vykdomi .Net Core </w:t>
+        <w:t xml:space="preserve">Sistema sukurta C# programavimo kalba. Programa sukompiliuojama ir jos paketai vykdomi .Net </w:t>
+      </w:r>
+      <w:proofErr w:type="spellStart"/>
+      <w:r>
+        <w:t>Core</w:t>
+      </w:r>
+      <w:proofErr w:type="spellEnd"/>
+      <w:r>
+        <w:t xml:space="preserve"> </w:t>
       </w:r>
       <w:r>
         <w:t xml:space="preserve">3.1 </w:t>
       </w:r>
       <w:r>
-        <w:t>aplinkoje. Sistema kurta Windows aplinkoje, tačiau naudojant .Net Core veiktų ir Linux ar MacOs aplinkose.</w:t>
+        <w:t xml:space="preserve">aplinkoje. Sistema kurta Windows aplinkoje, tačiau naudojant .Net </w:t>
+      </w:r>
+      <w:proofErr w:type="spellStart"/>
+      <w:r>
+        <w:t>Core</w:t>
+      </w:r>
+      <w:proofErr w:type="spellEnd"/>
+      <w:r>
+        <w:t xml:space="preserve"> veiktų ir Linux ar </w:t>
+      </w:r>
+      <w:proofErr w:type="spellStart"/>
+      <w:r>
+        <w:t>MacOs</w:t>
+      </w:r>
+      <w:proofErr w:type="spellEnd"/>
+      <w:r>
+        <w:t xml:space="preserve"> aplinkose.</w:t>
       </w:r>
     </w:p>
     <w:p>
@@ -10147,7 +14020,31 @@
     </w:p>
     <w:p>
       <w:r>
-        <w:t>Duomenų bazė Microsft Sql Server Managment Studio 2019.</w:t>
+        <w:t xml:space="preserve">Duomenų bazė </w:t>
+      </w:r>
+      <w:proofErr w:type="spellStart"/>
+      <w:r>
+        <w:t>Microsft</w:t>
+      </w:r>
+      <w:proofErr w:type="spellEnd"/>
+      <w:r>
+        <w:t xml:space="preserve"> </w:t>
+      </w:r>
+      <w:proofErr w:type="spellStart"/>
+      <w:r>
+        <w:t>Sql</w:t>
+      </w:r>
+      <w:proofErr w:type="spellEnd"/>
+      <w:r>
+        <w:t xml:space="preserve"> Server </w:t>
+      </w:r>
+      <w:proofErr w:type="spellStart"/>
+      <w:r>
+        <w:t>Managment</w:t>
+      </w:r>
+      <w:proofErr w:type="spellEnd"/>
+      <w:r>
+        <w:t xml:space="preserve"> Studio 2019.</w:t>
       </w:r>
       <w:r>
         <w:t xml:space="preserve"> Tai reliacinė duomenų bazė.</w:t>
@@ -10155,7 +14052,15 @@
     </w:p>
     <w:p>
       <w:r>
-        <w:t>Vartotojo sąsajai programuoti naudota Angular 8 karkasas</w:t>
+        <w:t xml:space="preserve">Vartotojo sąsajai programuoti naudota </w:t>
+      </w:r>
+      <w:proofErr w:type="spellStart"/>
+      <w:r>
+        <w:t>Angular</w:t>
+      </w:r>
+      <w:proofErr w:type="spellEnd"/>
+      <w:r>
+        <w:t xml:space="preserve"> 8 karkasas</w:t>
       </w:r>
       <w:r>
         <w:t xml:space="preserve">, kuris yra </w:t>
@@ -10167,7 +14072,15 @@
         <w:t>s</w:t>
       </w:r>
       <w:r>
-        <w:t xml:space="preserve"> TypeScript programavimo kalba</w:t>
+        <w:t xml:space="preserve"> </w:t>
+      </w:r>
+      <w:proofErr w:type="spellStart"/>
+      <w:r>
+        <w:t>TypeScript</w:t>
+      </w:r>
+      <w:proofErr w:type="spellEnd"/>
+      <w:r>
+        <w:t xml:space="preserve"> programavimo kalba</w:t>
       </w:r>
       <w:r>
         <w:t>,</w:t>
@@ -10178,7 +14091,15 @@
     </w:p>
     <w:p>
       <w:r>
-        <w:t xml:space="preserve">Testavimu naudota Xuint testavimo įrankių paketas. </w:t>
+        <w:t xml:space="preserve">Testavimu naudota </w:t>
+      </w:r>
+      <w:proofErr w:type="spellStart"/>
+      <w:r>
+        <w:t>Xuint</w:t>
+      </w:r>
+      <w:proofErr w:type="spellEnd"/>
+      <w:r>
+        <w:t xml:space="preserve"> testavimo įrankių paketas. </w:t>
       </w:r>
     </w:p>
     <w:p>
@@ -10233,8 +14154,33 @@
           <w:i/>
           <w:color w:val="808080" w:themeColor="background1" w:themeShade="80"/>
         </w:rPr>
-        <w:t>UML deployment diagram</w:t>
-      </w:r>
+        <w:t xml:space="preserve">UML </w:t>
+      </w:r>
+      <w:proofErr w:type="spellStart"/>
+      <w:r>
+        <w:rPr>
+          <w:i/>
+          <w:color w:val="808080" w:themeColor="background1" w:themeShade="80"/>
+        </w:rPr>
+        <w:t>deployment</w:t>
+      </w:r>
+      <w:proofErr w:type="spellEnd"/>
+      <w:r>
+        <w:rPr>
+          <w:i/>
+          <w:color w:val="808080" w:themeColor="background1" w:themeShade="80"/>
+        </w:rPr>
+        <w:t xml:space="preserve"> </w:t>
+      </w:r>
+      <w:proofErr w:type="spellStart"/>
+      <w:r>
+        <w:rPr>
+          <w:i/>
+          <w:color w:val="808080" w:themeColor="background1" w:themeShade="80"/>
+        </w:rPr>
+        <w:t>diagram</w:t>
+      </w:r>
+      <w:proofErr w:type="spellEnd"/>
       <w:r>
         <w:rPr>
           <w:color w:val="808080" w:themeColor="background1" w:themeShade="80"/>
@@ -10582,7 +14528,23 @@
         <w:t>UI (</w:t>
       </w:r>
       <w:r>
-        <w:t>nuo angliškų žodžių – user interface) vartotojo sąsaja su visu reikalingu funkcionalumu. Duomenys atiduodami naudojantis įvairias kontroleriais siunčiant HTTP užklausą.</w:t>
+        <w:t xml:space="preserve">nuo angliškų žodžių – </w:t>
+      </w:r>
+      <w:proofErr w:type="spellStart"/>
+      <w:r>
+        <w:t>user</w:t>
+      </w:r>
+      <w:proofErr w:type="spellEnd"/>
+      <w:r>
+        <w:t xml:space="preserve"> </w:t>
+      </w:r>
+      <w:proofErr w:type="spellStart"/>
+      <w:r>
+        <w:t>interface</w:t>
+      </w:r>
+      <w:proofErr w:type="spellEnd"/>
+      <w:r>
+        <w:t>) vartotojo sąsaja su visu reikalingu funkcionalumu. Duomenys atiduodami naudojantis įvairias kontroleriais siunčiant HTTP užklausą.</w:t>
       </w:r>
     </w:p>
     <w:p>
@@ -10606,11 +14568,29 @@
           <w:numId w:val="42"/>
         </w:numPr>
       </w:pPr>
+      <w:proofErr w:type="spellStart"/>
       <w:r>
         <w:t>Dtos</w:t>
       </w:r>
-      <w:r>
-        <w:t xml:space="preserve"> (angl. data transfer object) – skirti duomenų perdavimui tarp servisų</w:t>
+      <w:proofErr w:type="spellEnd"/>
+      <w:r>
+        <w:t xml:space="preserve"> (angl. data </w:t>
+      </w:r>
+      <w:proofErr w:type="spellStart"/>
+      <w:r>
+        <w:t>transfer</w:t>
+      </w:r>
+      <w:proofErr w:type="spellEnd"/>
+      <w:r>
+        <w:t xml:space="preserve"> </w:t>
+      </w:r>
+      <w:proofErr w:type="spellStart"/>
+      <w:r>
+        <w:t>object</w:t>
+      </w:r>
+      <w:proofErr w:type="spellEnd"/>
+      <w:r>
+        <w:t>) – skirti duomenų perdavimui tarp servisų</w:t>
       </w:r>
       <w:r>
         <w:t xml:space="preserve"> ir tarp</w:t>
@@ -10645,9 +14625,11 @@
           <w:numId w:val="42"/>
         </w:numPr>
       </w:pPr>
+      <w:proofErr w:type="spellStart"/>
       <w:r>
         <w:t>Controllers</w:t>
       </w:r>
+      <w:proofErr w:type="spellEnd"/>
       <w:r>
         <w:t xml:space="preserve"> – </w:t>
       </w:r>
@@ -10675,9 +14657,11 @@
           <w:numId w:val="42"/>
         </w:numPr>
       </w:pPr>
+      <w:proofErr w:type="spellStart"/>
       <w:r>
         <w:t>Services</w:t>
       </w:r>
+      <w:proofErr w:type="spellEnd"/>
       <w:r>
         <w:t xml:space="preserve"> –</w:t>
       </w:r>
@@ -10696,9 +14680,11 @@
           <w:numId w:val="42"/>
         </w:numPr>
       </w:pPr>
+      <w:proofErr w:type="spellStart"/>
       <w:r>
         <w:t>Repositories</w:t>
       </w:r>
+      <w:proofErr w:type="spellEnd"/>
       <w:r>
         <w:t xml:space="preserve"> – atsakingos už duomenų surinkimą iš duomenų bazės.</w:t>
       </w:r>
@@ -10711,11 +14697,21 @@
           <w:numId w:val="42"/>
         </w:numPr>
       </w:pPr>
+      <w:proofErr w:type="spellStart"/>
       <w:r>
         <w:t>Database</w:t>
       </w:r>
-      <w:r>
-        <w:t>(Models)</w:t>
+      <w:proofErr w:type="spellEnd"/>
+      <w:r>
+        <w:t>(</w:t>
+      </w:r>
+      <w:proofErr w:type="spellStart"/>
+      <w:r>
+        <w:t>Models</w:t>
+      </w:r>
+      <w:proofErr w:type="spellEnd"/>
+      <w:r>
+        <w:t>)</w:t>
       </w:r>
       <w:r>
         <w:t xml:space="preserve"> – modelis atitinka duomenų bazės lentelę.</w:t>
@@ -10729,9 +14725,11 @@
           <w:numId w:val="42"/>
         </w:numPr>
       </w:pPr>
+      <w:proofErr w:type="spellStart"/>
       <w:r>
         <w:t>Migrations</w:t>
       </w:r>
+      <w:proofErr w:type="spellEnd"/>
       <w:r>
         <w:t xml:space="preserve"> – tai naudojant sugeneruojamas kodas, iš kurio bus sukurta duomenų bazė. Kodo generavimas vyksta naudojant esamus modelius.</w:t>
       </w:r>
@@ -10757,11 +14755,21 @@
           <w:numId w:val="41"/>
         </w:numPr>
       </w:pPr>
+      <w:proofErr w:type="spellStart"/>
       <w:r>
         <w:t>models</w:t>
       </w:r>
-      <w:r>
-        <w:t xml:space="preserve"> – struktūra atitinka Dtos struktūrą, tačiau naudojami norint atvaizduoti duomenis vartotojui arba gražinti pakeistus duomenis į </w:t>
+      <w:proofErr w:type="spellEnd"/>
+      <w:r>
+        <w:t xml:space="preserve"> – struktūra atitinka </w:t>
+      </w:r>
+      <w:proofErr w:type="spellStart"/>
+      <w:r>
+        <w:t>Dtos</w:t>
+      </w:r>
+      <w:proofErr w:type="spellEnd"/>
+      <w:r>
+        <w:t xml:space="preserve"> struktūrą, tačiau naudojami norint atvaizduoti duomenis vartotojui arba gražinti pakeistus duomenis į </w:t>
       </w:r>
       <w:r>
         <w:t>valdiklius</w:t>
@@ -10775,9 +14783,11 @@
           <w:numId w:val="41"/>
         </w:numPr>
       </w:pPr>
+      <w:proofErr w:type="spellStart"/>
       <w:r>
         <w:t>services</w:t>
       </w:r>
+      <w:proofErr w:type="spellEnd"/>
       <w:r>
         <w:t xml:space="preserve"> – duomenų, surenka duomenis jos perduoda į komponentus</w:t>
       </w:r>
@@ -10790,9 +14800,11 @@
           <w:numId w:val="41"/>
         </w:numPr>
       </w:pPr>
+      <w:proofErr w:type="spellStart"/>
       <w:r>
         <w:t>helpers</w:t>
       </w:r>
+      <w:proofErr w:type="spellEnd"/>
       <w:r>
         <w:t xml:space="preserve"> – pagalbinės funkcijos susijusios su vartotojų autentifikavimu</w:t>
       </w:r>
@@ -10805,9 +14817,11 @@
           <w:numId w:val="41"/>
         </w:numPr>
       </w:pPr>
+      <w:proofErr w:type="spellStart"/>
       <w:r>
         <w:t>components</w:t>
       </w:r>
+      <w:proofErr w:type="spellEnd"/>
       <w:r>
         <w:t xml:space="preserve"> – apjungiama dizainais su duomenimis, informacija atvaizduojama vartotojui</w:t>
       </w:r>
@@ -10998,50 +15012,80 @@
       <w:r>
         <w:t xml:space="preserve">Taigi klasė </w:t>
       </w:r>
+      <w:proofErr w:type="spellStart"/>
       <w:r>
         <w:rPr>
           <w:i/>
         </w:rPr>
-        <w:t xml:space="preserve">Work </w:t>
+        <w:t>Work</w:t>
+      </w:r>
+      <w:proofErr w:type="spellEnd"/>
+      <w:r>
+        <w:rPr>
+          <w:i/>
+        </w:rPr>
+        <w:t xml:space="preserve"> </w:t>
       </w:r>
       <w:r>
         <w:t xml:space="preserve">yra darbo informaciją apibūdinantis modelis. Ji paveldi klasę </w:t>
       </w:r>
+      <w:proofErr w:type="spellStart"/>
       <w:r>
         <w:rPr>
           <w:i/>
         </w:rPr>
         <w:t>BaseEntity</w:t>
       </w:r>
+      <w:proofErr w:type="spellEnd"/>
       <w:r>
         <w:t xml:space="preserve"> (plačiau apie tai bus kitoje dalyje). </w:t>
       </w:r>
       <w:r>
         <w:t xml:space="preserve">Iš </w:t>
       </w:r>
+      <w:proofErr w:type="spellStart"/>
       <w:r>
         <w:rPr>
           <w:i/>
         </w:rPr>
         <w:t>DatabaseContext</w:t>
       </w:r>
+      <w:proofErr w:type="spellEnd"/>
       <w:r>
         <w:t xml:space="preserve"> klasės duomenys paimami naudoja </w:t>
       </w:r>
+      <w:proofErr w:type="spellStart"/>
       <w:r>
         <w:rPr>
           <w:i/>
         </w:rPr>
         <w:t>WorksRepository</w:t>
       </w:r>
-      <w:r>
-        <w:t xml:space="preserve">, kuri paveldi iterafeisą </w:t>
-      </w:r>
+      <w:proofErr w:type="spellEnd"/>
+      <w:r>
+        <w:t xml:space="preserve">, kuri paveldi </w:t>
+      </w:r>
+      <w:proofErr w:type="spellStart"/>
+      <w:r>
+        <w:t>iterafeisą</w:t>
+      </w:r>
+      <w:proofErr w:type="spellEnd"/>
+      <w:r>
+        <w:t xml:space="preserve"> </w:t>
+      </w:r>
+      <w:proofErr w:type="spellStart"/>
       <w:r>
         <w:rPr>
           <w:i/>
         </w:rPr>
-        <w:t xml:space="preserve">IWorksRepository </w:t>
+        <w:t>IWorksRepository</w:t>
+      </w:r>
+      <w:proofErr w:type="spellEnd"/>
+      <w:r>
+        <w:rPr>
+          <w:i/>
+        </w:rPr>
+        <w:t xml:space="preserve"> </w:t>
       </w:r>
       <w:r>
         <w:t>ir įgyvendina jame aprašytą funkcionalumą.</w:t>
@@ -11049,29 +15093,55 @@
       <w:r>
         <w:t xml:space="preserve"> Tada </w:t>
       </w:r>
+      <w:proofErr w:type="spellStart"/>
       <w:r>
         <w:rPr>
           <w:i/>
         </w:rPr>
         <w:t>Work</w:t>
       </w:r>
+      <w:proofErr w:type="spellEnd"/>
       <w:r>
         <w:t xml:space="preserve"> modelis perduodamas i servisą </w:t>
       </w:r>
+      <w:proofErr w:type="spellStart"/>
       <w:r>
         <w:rPr>
           <w:i/>
         </w:rPr>
-        <w:t xml:space="preserve">WorkService, </w:t>
-      </w:r>
-      <w:r>
-        <w:t xml:space="preserve">kuris paveldi interfeisą </w:t>
-      </w:r>
+        <w:t>WorkService</w:t>
+      </w:r>
+      <w:proofErr w:type="spellEnd"/>
       <w:r>
         <w:rPr>
           <w:i/>
         </w:rPr>
-        <w:t xml:space="preserve">IWorkService, </w:t>
+        <w:t xml:space="preserve">, </w:t>
+      </w:r>
+      <w:r>
+        <w:t xml:space="preserve">kuris paveldi </w:t>
+      </w:r>
+      <w:proofErr w:type="spellStart"/>
+      <w:r>
+        <w:t>interfeisą</w:t>
+      </w:r>
+      <w:proofErr w:type="spellEnd"/>
+      <w:r>
+        <w:t xml:space="preserve"> </w:t>
+      </w:r>
+      <w:proofErr w:type="spellStart"/>
+      <w:r>
+        <w:rPr>
+          <w:i/>
+        </w:rPr>
+        <w:t>IWorkService</w:t>
+      </w:r>
+      <w:proofErr w:type="spellEnd"/>
+      <w:r>
+        <w:rPr>
+          <w:i/>
+        </w:rPr>
+        <w:t xml:space="preserve">, </w:t>
       </w:r>
       <w:r>
         <w:t>taip pat du kitus servisus su savo funkcionalumu,</w:t>
@@ -11088,21 +15158,25 @@
       <w:r>
         <w:t xml:space="preserve"> Toliau šis servisas per </w:t>
       </w:r>
+      <w:proofErr w:type="spellStart"/>
       <w:r>
         <w:rPr>
           <w:i/>
         </w:rPr>
         <w:t>Dto</w:t>
       </w:r>
+      <w:proofErr w:type="spellEnd"/>
       <w:r>
         <w:t xml:space="preserve">, šiuo konkrečiu atveju </w:t>
       </w:r>
+      <w:proofErr w:type="spellStart"/>
       <w:r>
         <w:rPr>
           <w:i/>
         </w:rPr>
         <w:t>WorkDto</w:t>
       </w:r>
+      <w:proofErr w:type="spellEnd"/>
       <w:r>
         <w:t xml:space="preserve"> į valdiklį. </w:t>
       </w:r>
@@ -11119,35 +15193,49 @@
       <w:r>
         <w:t xml:space="preserve">Dar vienas svarbus dalykas </w:t>
       </w:r>
+      <w:proofErr w:type="spellStart"/>
       <w:r>
         <w:rPr>
           <w:i/>
         </w:rPr>
         <w:t>Configurations</w:t>
       </w:r>
+      <w:proofErr w:type="spellEnd"/>
       <w:r>
         <w:t xml:space="preserve"> paketas.</w:t>
       </w:r>
       <w:r>
         <w:t xml:space="preserve"> Jo klasės turi labai svarbias funkcijas. </w:t>
       </w:r>
+      <w:proofErr w:type="spellStart"/>
       <w:r>
         <w:rPr>
           <w:i/>
         </w:rPr>
         <w:t>AutoMapperConfiguration</w:t>
       </w:r>
+      <w:proofErr w:type="spellEnd"/>
       <w:r>
         <w:t xml:space="preserve"> padeda paversti vieno tipo objektą į kito tipo, taip supaprastinant kodą ir padidinant jo skaitomumą, o </w:t>
       </w:r>
+      <w:proofErr w:type="spellStart"/>
       <w:r>
         <w:rPr>
           <w:i/>
         </w:rPr>
         <w:t>DependencyInjectionExtensions</w:t>
       </w:r>
-      <w:r>
-        <w:t xml:space="preserve"> leidžia vietoj klasės naudoti jos interfeisus.</w:t>
+      <w:proofErr w:type="spellEnd"/>
+      <w:r>
+        <w:t xml:space="preserve"> leidžia vietoj klasės naudoti jos </w:t>
+      </w:r>
+      <w:proofErr w:type="spellStart"/>
+      <w:r>
+        <w:t>interfeisus</w:t>
+      </w:r>
+      <w:proofErr w:type="spellEnd"/>
+      <w:r>
+        <w:t>.</w:t>
       </w:r>
     </w:p>
     <w:p>
@@ -11264,21 +15352,25 @@
       <w:r>
         <w:t xml:space="preserve">Duomenų bazė yra sudaryta iš 6 lentelių, tai pat dviejų išvardijimų. Lentelė </w:t>
       </w:r>
+      <w:proofErr w:type="spellStart"/>
       <w:r>
         <w:rPr>
           <w:i/>
         </w:rPr>
         <w:t>User</w:t>
       </w:r>
+      <w:proofErr w:type="spellEnd"/>
       <w:r>
         <w:t xml:space="preserve"> saugo informacija apie visus užsiregistravusius vartotojus. Čia saugomi visi identifikaciniai duomenys, juos naudojant galima pasiekti gerokai platesnės asmeninės informacijos kaip pavyzdžiui darbus, kurie saugomi </w:t>
       </w:r>
+      <w:proofErr w:type="spellStart"/>
       <w:r>
         <w:rPr>
           <w:i/>
         </w:rPr>
         <w:t>Work</w:t>
       </w:r>
+      <w:proofErr w:type="spellEnd"/>
       <w:r>
         <w:t xml:space="preserve"> lentelėje.</w:t>
       </w:r>
@@ -11294,12 +15386,14 @@
       <w:r>
         <w:t xml:space="preserve">Dar viena ne mažiau svarbi lentelė yra </w:t>
       </w:r>
+      <w:proofErr w:type="spellStart"/>
       <w:r>
         <w:rPr>
           <w:i/>
         </w:rPr>
         <w:t>UserSettings</w:t>
       </w:r>
+      <w:proofErr w:type="spellEnd"/>
       <w:r>
         <w:t>. Jos tikslą atspindi ir pavadinimas, saugoti visus vartotojų nustatymus.</w:t>
       </w:r>
@@ -11315,12 +15409,14 @@
       <w:r>
         <w:t xml:space="preserve"> Paskutinė likus lentelė – </w:t>
       </w:r>
+      <w:proofErr w:type="spellStart"/>
       <w:r>
         <w:rPr>
           <w:i/>
         </w:rPr>
         <w:t>Message</w:t>
       </w:r>
+      <w:proofErr w:type="spellEnd"/>
       <w:r>
         <w:rPr>
           <w:i/>
@@ -11330,12 +15426,14 @@
       <w:r>
         <w:t xml:space="preserve">sauganti visus vartotojo gautus pranešimus. Pranešimų šablonai imami iš lentelės </w:t>
       </w:r>
+      <w:proofErr w:type="spellStart"/>
       <w:r>
         <w:rPr>
           <w:i/>
         </w:rPr>
         <w:t>MessageTempate</w:t>
       </w:r>
+      <w:proofErr w:type="spellEnd"/>
       <w:r>
         <w:rPr>
           <w:i/>
@@ -11345,12 +15443,14 @@
       <w:r>
         <w:t xml:space="preserve"> papildomi reikalinga informacija ir sudedami i </w:t>
       </w:r>
+      <w:proofErr w:type="spellStart"/>
       <w:r>
         <w:rPr>
           <w:i/>
         </w:rPr>
         <w:t>Message</w:t>
       </w:r>
+      <w:proofErr w:type="spellEnd"/>
       <w:r>
         <w:rPr>
           <w:i/>
@@ -11365,21 +15465,25 @@
       <w:r>
         <w:t xml:space="preserve">Taip pat pateikti dvi išvardinamojo duomenų tipo klasės, kurios saugomos jau pačiame kode. Tai yra </w:t>
       </w:r>
+      <w:proofErr w:type="spellStart"/>
       <w:r>
         <w:rPr>
           <w:i/>
         </w:rPr>
         <w:t>PriorityEnum</w:t>
       </w:r>
+      <w:proofErr w:type="spellEnd"/>
       <w:r>
         <w:t xml:space="preserve"> ir </w:t>
       </w:r>
+      <w:proofErr w:type="spellStart"/>
       <w:r>
         <w:rPr>
           <w:i/>
         </w:rPr>
         <w:t>InvitationStatusEnum</w:t>
       </w:r>
+      <w:proofErr w:type="spellEnd"/>
       <w:r>
         <w:rPr>
           <w:i/>
@@ -11391,12 +15495,14 @@
       <w:r>
         <w:t xml:space="preserve">Visos klasės atitinkančios duomenų bazės lenteles paveldi klasę </w:t>
       </w:r>
+      <w:proofErr w:type="spellStart"/>
       <w:r>
         <w:rPr>
           <w:i/>
         </w:rPr>
         <w:t>BaseEntity</w:t>
       </w:r>
+      <w:proofErr w:type="spellEnd"/>
       <w:r>
         <w:t xml:space="preserve">. Ši klasė turi tik vieną </w:t>
       </w:r>
@@ -11404,7 +15510,31 @@
         <w:t>kintamąjį</w:t>
       </w:r>
       <w:r>
-        <w:t xml:space="preserve"> t.y. Id. Id </w:t>
+        <w:t xml:space="preserve"> </w:t>
+      </w:r>
+      <w:proofErr w:type="spellStart"/>
+      <w:r>
+        <w:t>t.y</w:t>
+      </w:r>
+      <w:proofErr w:type="spellEnd"/>
+      <w:r>
+        <w:t xml:space="preserve">. </w:t>
+      </w:r>
+      <w:proofErr w:type="spellStart"/>
+      <w:r>
+        <w:t>Id</w:t>
+      </w:r>
+      <w:proofErr w:type="spellEnd"/>
+      <w:r>
+        <w:t xml:space="preserve">. </w:t>
+      </w:r>
+      <w:proofErr w:type="spellStart"/>
+      <w:r>
+        <w:t>Id</w:t>
+      </w:r>
+      <w:proofErr w:type="spellEnd"/>
+      <w:r>
+        <w:t xml:space="preserve"> </w:t>
       </w:r>
       <w:r>
         <w:t>galima laikyti įrašo numeriu. Tai reiškia kiekvienoje lentelėje bus įrašo numerio stulpelis.</w:t>
@@ -13769,7 +17899,15 @@
         <w:t>testus</w:t>
       </w:r>
       <w:r>
-        <w:t xml:space="preserve"> naudojant Swagger įrankį.</w:t>
+        <w:t xml:space="preserve"> naudojant </w:t>
+      </w:r>
+      <w:proofErr w:type="spellStart"/>
+      <w:r>
+        <w:t>Swagger</w:t>
+      </w:r>
+      <w:proofErr w:type="spellEnd"/>
+      <w:r>
+        <w:t xml:space="preserve"> įrankį.</w:t>
       </w:r>
     </w:p>
     <w:p>
@@ -14425,7 +18563,21 @@
         <w:rPr>
           <w:b/>
         </w:rPr>
-        <w:t>pav. Swagger grafinė vartotojo sąsaja</w:t>
+        <w:t xml:space="preserve">pav. </w:t>
+      </w:r>
+      <w:proofErr w:type="spellStart"/>
+      <w:r>
+        <w:rPr>
+          <w:b/>
+        </w:rPr>
+        <w:t>Swagger</w:t>
+      </w:r>
+      <w:proofErr w:type="spellEnd"/>
+      <w:r>
+        <w:rPr>
+          <w:b/>
+        </w:rPr>
+        <w:t xml:space="preserve"> grafinė vartotojo sąsaja</w:t>
       </w:r>
     </w:p>
     <w:p/>
@@ -14467,8 +18619,13 @@
             <w:tcW w:w="4814" w:type="dxa"/>
           </w:tcPr>
           <w:p>
-            <w:r>
-              <w:t>Užlausos duomenys</w:t>
+            <w:proofErr w:type="spellStart"/>
+            <w:r>
+              <w:t>Užlausos</w:t>
+            </w:r>
+            <w:proofErr w:type="spellEnd"/>
+            <w:r>
+              <w:t xml:space="preserve"> duomenys</w:t>
             </w:r>
           </w:p>
         </w:tc>
@@ -14483,34 +18640,127 @@
           </w:p>
           <w:p>
             <w:r>
-              <w:t xml:space="preserve">  "title": "work title",</w:t>
-            </w:r>
-          </w:p>
-          <w:p>
-            <w:r>
-              <w:t xml:space="preserve">  "description": "long work description ",</w:t>
-            </w:r>
-          </w:p>
-          <w:p>
-            <w:r>
-              <w:t xml:space="preserve">  "userId": 1,</w:t>
-            </w:r>
-          </w:p>
-          <w:p>
-            <w:r>
-              <w:t xml:space="preserve">  "durationInMinutes": 20,</w:t>
-            </w:r>
-          </w:p>
-          <w:p>
-            <w:r>
-              <w:t xml:space="preserve">  "activityPriority": 0,</w:t>
+              <w:t xml:space="preserve">  "</w:t>
+            </w:r>
+            <w:proofErr w:type="spellStart"/>
+            <w:r>
+              <w:t>title</w:t>
+            </w:r>
+            <w:proofErr w:type="spellEnd"/>
+            <w:r>
+              <w:t>": "</w:t>
+            </w:r>
+            <w:proofErr w:type="spellStart"/>
+            <w:r>
+              <w:t>work</w:t>
+            </w:r>
+            <w:proofErr w:type="spellEnd"/>
+            <w:r>
+              <w:t xml:space="preserve"> </w:t>
+            </w:r>
+            <w:proofErr w:type="spellStart"/>
+            <w:r>
+              <w:t>title</w:t>
+            </w:r>
+            <w:proofErr w:type="spellEnd"/>
+            <w:r>
+              <w:t>",</w:t>
+            </w:r>
+          </w:p>
+          <w:p>
+            <w:r>
+              <w:t xml:space="preserve">  "</w:t>
+            </w:r>
+            <w:proofErr w:type="spellStart"/>
+            <w:r>
+              <w:t>description</w:t>
+            </w:r>
+            <w:proofErr w:type="spellEnd"/>
+            <w:r>
+              <w:t>": "</w:t>
+            </w:r>
+            <w:proofErr w:type="spellStart"/>
+            <w:r>
+              <w:t>long</w:t>
+            </w:r>
+            <w:proofErr w:type="spellEnd"/>
+            <w:r>
+              <w:t xml:space="preserve"> </w:t>
+            </w:r>
+            <w:proofErr w:type="spellStart"/>
+            <w:r>
+              <w:t>work</w:t>
+            </w:r>
+            <w:proofErr w:type="spellEnd"/>
+            <w:r>
+              <w:t xml:space="preserve"> </w:t>
+            </w:r>
+            <w:proofErr w:type="spellStart"/>
+            <w:r>
+              <w:t>description</w:t>
+            </w:r>
+            <w:proofErr w:type="spellEnd"/>
+            <w:r>
+              <w:t xml:space="preserve"> ",</w:t>
+            </w:r>
+          </w:p>
+          <w:p>
+            <w:r>
+              <w:t xml:space="preserve">  "</w:t>
+            </w:r>
+            <w:proofErr w:type="spellStart"/>
+            <w:r>
+              <w:t>userId</w:t>
+            </w:r>
+            <w:proofErr w:type="spellEnd"/>
+            <w:r>
+              <w:t>": 1,</w:t>
+            </w:r>
+          </w:p>
+          <w:p>
+            <w:r>
+              <w:t xml:space="preserve">  "</w:t>
+            </w:r>
+            <w:proofErr w:type="spellStart"/>
+            <w:r>
+              <w:t>durationInMinutes</w:t>
+            </w:r>
+            <w:proofErr w:type="spellEnd"/>
+            <w:r>
+              <w:t>": 20,</w:t>
+            </w:r>
+          </w:p>
+          <w:p>
+            <w:r>
+              <w:t xml:space="preserve">  "</w:t>
+            </w:r>
+            <w:proofErr w:type="spellStart"/>
+            <w:r>
+              <w:t>activityPriority</w:t>
+            </w:r>
+            <w:proofErr w:type="spellEnd"/>
+            <w:r>
+              <w:t>": 0,</w:t>
             </w:r>
           </w:p>
           <w:p>
             <w:r>
               <w:lastRenderedPageBreak/>
-              <w:t xml:space="preserve">  "willBeParticipant": false</w:t>
-            </w:r>
+              <w:t xml:space="preserve">  "</w:t>
+            </w:r>
+            <w:proofErr w:type="spellStart"/>
+            <w:r>
+              <w:t>willBeParticipant</w:t>
+            </w:r>
+            <w:proofErr w:type="spellEnd"/>
+            <w:r>
+              <w:t xml:space="preserve">": </w:t>
+            </w:r>
+            <w:proofErr w:type="spellStart"/>
+            <w:r>
+              <w:t>false</w:t>
+            </w:r>
+            <w:proofErr w:type="spellEnd"/>
           </w:p>
           <w:p>
             <w:r>
@@ -14565,8 +18815,13 @@
               <w:t xml:space="preserve">as 200 </w:t>
             </w:r>
             <w:r>
-              <w:t>kodas, ir naujo darbo id</w:t>
-            </w:r>
+              <w:t xml:space="preserve">kodas, ir naujo darbo </w:t>
+            </w:r>
+            <w:proofErr w:type="spellStart"/>
+            <w:r>
+              <w:t>id</w:t>
+            </w:r>
+            <w:proofErr w:type="spellEnd"/>
           </w:p>
         </w:tc>
       </w:tr>
@@ -14750,8 +19005,13 @@
             <w:tcW w:w="4814" w:type="dxa"/>
           </w:tcPr>
           <w:p>
-            <w:r>
-              <w:t>Užlausos duomenys</w:t>
+            <w:proofErr w:type="spellStart"/>
+            <w:r>
+              <w:t>Užlausos</w:t>
+            </w:r>
+            <w:proofErr w:type="spellEnd"/>
+            <w:r>
+              <w:t xml:space="preserve"> duomenys</w:t>
             </w:r>
           </w:p>
         </w:tc>
@@ -14973,8 +19233,13 @@
           </w:tcPr>
           <w:p>
             <w:r>
-              <w:t>Gauti darbą pagal jo id</w:t>
-            </w:r>
+              <w:t xml:space="preserve">Gauti darbą pagal jo </w:t>
+            </w:r>
+            <w:proofErr w:type="spellStart"/>
+            <w:r>
+              <w:t>id</w:t>
+            </w:r>
+            <w:proofErr w:type="spellEnd"/>
           </w:p>
         </w:tc>
       </w:tr>
@@ -14984,8 +19249,13 @@
             <w:tcW w:w="4814" w:type="dxa"/>
           </w:tcPr>
           <w:p>
-            <w:r>
-              <w:t>Užlausos duomenys</w:t>
+            <w:proofErr w:type="spellStart"/>
+            <w:r>
+              <w:t>Užlausos</w:t>
+            </w:r>
+            <w:proofErr w:type="spellEnd"/>
+            <w:r>
+              <w:t xml:space="preserve"> duomenys</w:t>
             </w:r>
           </w:p>
         </w:tc>
@@ -15042,8 +19312,13 @@
               <w:t>Gražinam</w:t>
             </w:r>
             <w:r>
-              <w:t>as 200 kodas, ir naujo darbo id</w:t>
-            </w:r>
+              <w:t xml:space="preserve">as 200 kodas, ir naujo darbo </w:t>
+            </w:r>
+            <w:proofErr w:type="spellStart"/>
+            <w:r>
+              <w:t>id</w:t>
+            </w:r>
+            <w:proofErr w:type="spellEnd"/>
           </w:p>
         </w:tc>
       </w:tr>
@@ -15222,8 +19497,13 @@
             <w:tcW w:w="4814" w:type="dxa"/>
           </w:tcPr>
           <w:p>
-            <w:r>
-              <w:t>Užlausos duomenys</w:t>
+            <w:proofErr w:type="spellStart"/>
+            <w:r>
+              <w:t>Užlausos</w:t>
+            </w:r>
+            <w:proofErr w:type="spellEnd"/>
+            <w:r>
+              <w:t xml:space="preserve"> duomenys</w:t>
             </w:r>
           </w:p>
         </w:tc>
@@ -15238,33 +19518,126 @@
           </w:p>
           <w:p>
             <w:r>
-              <w:t xml:space="preserve">  "title": "updated title",</w:t>
-            </w:r>
-          </w:p>
-          <w:p>
-            <w:r>
-              <w:t xml:space="preserve">  "description": "long updated description",</w:t>
-            </w:r>
-          </w:p>
-          <w:p>
-            <w:r>
-              <w:t xml:space="preserve">  "userId": 1,</w:t>
-            </w:r>
-          </w:p>
-          <w:p>
-            <w:r>
-              <w:t xml:space="preserve">  "durationInMinutes": 15,</w:t>
-            </w:r>
-          </w:p>
-          <w:p>
-            <w:r>
-              <w:t xml:space="preserve">  "activityPriority": 1,</w:t>
-            </w:r>
-          </w:p>
-          <w:p>
-            <w:r>
-              <w:t xml:space="preserve">  "willBeParticipant": true</w:t>
-            </w:r>
+              <w:t xml:space="preserve">  "</w:t>
+            </w:r>
+            <w:proofErr w:type="spellStart"/>
+            <w:r>
+              <w:t>title</w:t>
+            </w:r>
+            <w:proofErr w:type="spellEnd"/>
+            <w:r>
+              <w:t>": "</w:t>
+            </w:r>
+            <w:proofErr w:type="spellStart"/>
+            <w:r>
+              <w:t>updated</w:t>
+            </w:r>
+            <w:proofErr w:type="spellEnd"/>
+            <w:r>
+              <w:t xml:space="preserve"> </w:t>
+            </w:r>
+            <w:proofErr w:type="spellStart"/>
+            <w:r>
+              <w:t>title</w:t>
+            </w:r>
+            <w:proofErr w:type="spellEnd"/>
+            <w:r>
+              <w:t>",</w:t>
+            </w:r>
+          </w:p>
+          <w:p>
+            <w:r>
+              <w:t xml:space="preserve">  "</w:t>
+            </w:r>
+            <w:proofErr w:type="spellStart"/>
+            <w:r>
+              <w:t>description</w:t>
+            </w:r>
+            <w:proofErr w:type="spellEnd"/>
+            <w:r>
+              <w:t>": "</w:t>
+            </w:r>
+            <w:proofErr w:type="spellStart"/>
+            <w:r>
+              <w:t>long</w:t>
+            </w:r>
+            <w:proofErr w:type="spellEnd"/>
+            <w:r>
+              <w:t xml:space="preserve"> </w:t>
+            </w:r>
+            <w:proofErr w:type="spellStart"/>
+            <w:r>
+              <w:t>updated</w:t>
+            </w:r>
+            <w:proofErr w:type="spellEnd"/>
+            <w:r>
+              <w:t xml:space="preserve"> </w:t>
+            </w:r>
+            <w:proofErr w:type="spellStart"/>
+            <w:r>
+              <w:t>description</w:t>
+            </w:r>
+            <w:proofErr w:type="spellEnd"/>
+            <w:r>
+              <w:t>",</w:t>
+            </w:r>
+          </w:p>
+          <w:p>
+            <w:r>
+              <w:t xml:space="preserve">  "</w:t>
+            </w:r>
+            <w:proofErr w:type="spellStart"/>
+            <w:r>
+              <w:t>userId</w:t>
+            </w:r>
+            <w:proofErr w:type="spellEnd"/>
+            <w:r>
+              <w:t>": 1,</w:t>
+            </w:r>
+          </w:p>
+          <w:p>
+            <w:r>
+              <w:t xml:space="preserve">  "</w:t>
+            </w:r>
+            <w:proofErr w:type="spellStart"/>
+            <w:r>
+              <w:t>durationInMinutes</w:t>
+            </w:r>
+            <w:proofErr w:type="spellEnd"/>
+            <w:r>
+              <w:t>": 15,</w:t>
+            </w:r>
+          </w:p>
+          <w:p>
+            <w:r>
+              <w:t xml:space="preserve">  "</w:t>
+            </w:r>
+            <w:proofErr w:type="spellStart"/>
+            <w:r>
+              <w:t>activityPriority</w:t>
+            </w:r>
+            <w:proofErr w:type="spellEnd"/>
+            <w:r>
+              <w:t>": 1,</w:t>
+            </w:r>
+          </w:p>
+          <w:p>
+            <w:r>
+              <w:t xml:space="preserve">  "</w:t>
+            </w:r>
+            <w:proofErr w:type="spellStart"/>
+            <w:r>
+              <w:t>willBeParticipant</w:t>
+            </w:r>
+            <w:proofErr w:type="spellEnd"/>
+            <w:r>
+              <w:t xml:space="preserve">": </w:t>
+            </w:r>
+            <w:proofErr w:type="spellStart"/>
+            <w:r>
+              <w:t>true</w:t>
+            </w:r>
+            <w:proofErr w:type="spellEnd"/>
           </w:p>
           <w:p>
             <w:r>
@@ -15495,8 +19868,13 @@
             <w:tcW w:w="4814" w:type="dxa"/>
           </w:tcPr>
           <w:p>
-            <w:r>
-              <w:t>Užlausos duomenys</w:t>
+            <w:proofErr w:type="spellStart"/>
+            <w:r>
+              <w:t>Užlausos</w:t>
+            </w:r>
+            <w:proofErr w:type="spellEnd"/>
+            <w:r>
+              <w:t xml:space="preserve"> duomenys</w:t>
             </w:r>
           </w:p>
         </w:tc>
@@ -15715,7 +20093,15 @@
         <w:t>)</w:t>
       </w:r>
       <w:r>
-        <w:t xml:space="preserve"> buvo atlikti naudojant Swagger grafinę sąsają</w:t>
+        <w:t xml:space="preserve"> buvo atlikti naudojant </w:t>
+      </w:r>
+      <w:proofErr w:type="spellStart"/>
+      <w:r>
+        <w:t>Swagger</w:t>
+      </w:r>
+      <w:proofErr w:type="spellEnd"/>
+      <w:r>
+        <w:t xml:space="preserve"> grafinę sąsają</w:t>
       </w:r>
       <w:r>
         <w:t xml:space="preserve"> (3.3 pav.)</w:t>
@@ -15748,11 +20134,16 @@
       <w:r>
         <w:t xml:space="preserve">Statinė kodo analizė buvo atlikta naudojant </w:t>
       </w:r>
+      <w:proofErr w:type="spellStart"/>
       <w:r>
         <w:t>R</w:t>
       </w:r>
       <w:r>
-        <w:t>esharper įrankį</w:t>
+        <w:t>esharper</w:t>
+      </w:r>
+      <w:proofErr w:type="spellEnd"/>
+      <w:r>
+        <w:t xml:space="preserve"> įrankį</w:t>
       </w:r>
       <w:r>
         <w:t>.</w:t>
@@ -15761,7 +20152,15 @@
         <w:t xml:space="preserve"> </w:t>
       </w:r>
       <w:r>
-        <w:t>Beje svarbu nepamiršti jog šis įrankis sugeba aptikti TypeScript, CSS, HTML bei C# kalbų, naudotų šiame projekte klaidas.</w:t>
+        <w:t xml:space="preserve">Beje svarbu nepamiršti jog šis įrankis sugeba aptikti </w:t>
+      </w:r>
+      <w:proofErr w:type="spellStart"/>
+      <w:r>
+        <w:t>TypeScript</w:t>
+      </w:r>
+      <w:proofErr w:type="spellEnd"/>
+      <w:r>
+        <w:t>, CSS, HTML bei C# kalbų, naudotų šiame projekte klaidas.</w:t>
       </w:r>
     </w:p>
     <w:p>
@@ -15842,11 +20241,24 @@
       <w:r>
         <w:t xml:space="preserve">3 </w:t>
       </w:r>
-      <w:r>
-        <w:t>pav)</w:t>
-      </w:r>
-      <w:r>
-        <w:t>. Tiesa jų nebuvo galima taisyti, kadangi tai yra Angular projektui paleisti reikalingas failas.</w:t>
+      <w:proofErr w:type="spellStart"/>
+      <w:r>
+        <w:t>pav</w:t>
+      </w:r>
+      <w:proofErr w:type="spellEnd"/>
+      <w:r>
+        <w:t>)</w:t>
+      </w:r>
+      <w:r>
+        <w:t xml:space="preserve">. Tiesa jų nebuvo galima taisyti, kadangi tai yra </w:t>
+      </w:r>
+      <w:proofErr w:type="spellStart"/>
+      <w:r>
+        <w:t>Angular</w:t>
+      </w:r>
+      <w:proofErr w:type="spellEnd"/>
+      <w:r>
+        <w:t xml:space="preserve"> projektui paleisti reikalingas failas.</w:t>
       </w:r>
       <w:r>
         <w:t xml:space="preserve"> Todėl ši statinės kodo analizės dalis laikoma sėkmingai įvykdyta.</w:t>
@@ -15985,11 +20397,19 @@
         </w:rPr>
         <w:t xml:space="preserve"> </w:t>
       </w:r>
+      <w:proofErr w:type="spellStart"/>
       <w:r>
         <w:rPr>
           <w:b/>
         </w:rPr>
-        <w:t>Resharper aptiktos klaidos</w:t>
+        <w:t>Resharper</w:t>
+      </w:r>
+      <w:proofErr w:type="spellEnd"/>
+      <w:r>
+        <w:rPr>
+          <w:b/>
+        </w:rPr>
+        <w:t xml:space="preserve"> aptiktos klaidos</w:t>
       </w:r>
     </w:p>
     <w:p>
@@ -16632,7 +21052,31 @@
               <w:ind w:left="360"/>
             </w:pPr>
             <w:r>
-              <w:t>spaudžiama „Add new work“ mygtukas</w:t>
+              <w:t>spaudžiama „</w:t>
+            </w:r>
+            <w:proofErr w:type="spellStart"/>
+            <w:r>
+              <w:t>Add</w:t>
+            </w:r>
+            <w:proofErr w:type="spellEnd"/>
+            <w:r>
+              <w:t xml:space="preserve"> </w:t>
+            </w:r>
+            <w:proofErr w:type="spellStart"/>
+            <w:r>
+              <w:t>new</w:t>
+            </w:r>
+            <w:proofErr w:type="spellEnd"/>
+            <w:r>
+              <w:t xml:space="preserve"> </w:t>
+            </w:r>
+            <w:proofErr w:type="spellStart"/>
+            <w:r>
+              <w:t>work</w:t>
+            </w:r>
+            <w:proofErr w:type="spellEnd"/>
+            <w:r>
+              <w:t>“ mygtukas</w:t>
             </w:r>
           </w:p>
           <w:p>
@@ -16658,7 +21102,15 @@
               <w:ind w:left="360"/>
             </w:pPr>
             <w:r>
-              <w:t>spaudžiamas „Create“ mygtukas</w:t>
+              <w:t>spaudžiamas „</w:t>
+            </w:r>
+            <w:proofErr w:type="spellStart"/>
+            <w:r>
+              <w:t>Create</w:t>
+            </w:r>
+            <w:proofErr w:type="spellEnd"/>
+            <w:r>
+              <w:t>“ mygtukas</w:t>
             </w:r>
           </w:p>
         </w:tc>
@@ -16746,7 +21198,15 @@
               <w:ind w:left="360"/>
             </w:pPr>
             <w:r>
-              <w:t>spausti „Edit“</w:t>
+              <w:t>spausti „</w:t>
+            </w:r>
+            <w:proofErr w:type="spellStart"/>
+            <w:r>
+              <w:t>Edit</w:t>
+            </w:r>
+            <w:proofErr w:type="spellEnd"/>
+            <w:r>
+              <w:t>“</w:t>
             </w:r>
           </w:p>
         </w:tc>
@@ -16863,7 +21323,15 @@
               <w:ind w:left="360"/>
             </w:pPr>
             <w:r>
-              <w:t>spausti „Invite“</w:t>
+              <w:t>spausti „</w:t>
+            </w:r>
+            <w:proofErr w:type="spellStart"/>
+            <w:r>
+              <w:t>Invite</w:t>
+            </w:r>
+            <w:proofErr w:type="spellEnd"/>
+            <w:r>
+              <w:t>“</w:t>
             </w:r>
             <w:r>
               <w:t xml:space="preserve"> mygtuką esanti sąraše</w:t>
@@ -16894,7 +21362,23 @@
               <w:ind w:left="360"/>
             </w:pPr>
             <w:r>
-              <w:t>spausti „Send invitation“</w:t>
+              <w:t>spausti „</w:t>
+            </w:r>
+            <w:proofErr w:type="spellStart"/>
+            <w:r>
+              <w:t>Send</w:t>
+            </w:r>
+            <w:proofErr w:type="spellEnd"/>
+            <w:r>
+              <w:t xml:space="preserve"> </w:t>
+            </w:r>
+            <w:proofErr w:type="spellStart"/>
+            <w:r>
+              <w:t>invitation</w:t>
+            </w:r>
+            <w:proofErr w:type="spellEnd"/>
+            <w:r>
+              <w:t>“</w:t>
             </w:r>
           </w:p>
         </w:tc>
@@ -17017,7 +21501,23 @@
               <w:ind w:left="360"/>
             </w:pPr>
             <w:r>
-              <w:t>Pereiti diena pirmyn ir atgal, pažiūrėti kaip keičiasi dienos naudojant „Next“ ir „Previous“ mygtukus</w:t>
+              <w:t>Pereiti diena pirmyn ir atgal, pažiūrėti kaip keičiasi dienos naudojant „</w:t>
+            </w:r>
+            <w:proofErr w:type="spellStart"/>
+            <w:r>
+              <w:t>Next</w:t>
+            </w:r>
+            <w:proofErr w:type="spellEnd"/>
+            <w:r>
+              <w:t>“ ir „</w:t>
+            </w:r>
+            <w:proofErr w:type="spellStart"/>
+            <w:r>
+              <w:t>Previous</w:t>
+            </w:r>
+            <w:proofErr w:type="spellEnd"/>
+            <w:r>
+              <w:t>“ mygtukus</w:t>
             </w:r>
           </w:p>
         </w:tc>
@@ -17030,7 +21530,23 @@
               <w:keepNext/>
             </w:pPr>
             <w:r>
-              <w:t>Diena keičiasi teisingai, po „Previous“ paspaudimo mažėja, po „Next“ didėja</w:t>
+              <w:t>Diena keičiasi teisingai, po „</w:t>
+            </w:r>
+            <w:proofErr w:type="spellStart"/>
+            <w:r>
+              <w:t>Previous</w:t>
+            </w:r>
+            <w:proofErr w:type="spellEnd"/>
+            <w:r>
+              <w:t>“ paspaudimo mažėja, po „</w:t>
+            </w:r>
+            <w:proofErr w:type="spellStart"/>
+            <w:r>
+              <w:t>Next</w:t>
+            </w:r>
+            <w:proofErr w:type="spellEnd"/>
+            <w:r>
+              <w:t>“ didėja</w:t>
             </w:r>
           </w:p>
         </w:tc>
@@ -17075,7 +21591,15 @@
               <w:ind w:left="360"/>
             </w:pPr>
             <w:r>
-              <w:t xml:space="preserve">Paspausti mygtuką „Refresh“ </w:t>
+              <w:t>Paspausti mygtuką „</w:t>
+            </w:r>
+            <w:proofErr w:type="spellStart"/>
+            <w:r>
+              <w:t>Refresh</w:t>
+            </w:r>
+            <w:proofErr w:type="spellEnd"/>
+            <w:r>
+              <w:t xml:space="preserve">“ </w:t>
             </w:r>
           </w:p>
         </w:tc>
@@ -17119,7 +21643,15 @@
               <w:ind w:left="360"/>
             </w:pPr>
             <w:r>
-              <w:t>Paspausti ant „Messages“ mygtuko arba voko simbolio pagrindiniame meniu</w:t>
+              <w:t>Paspausti ant „</w:t>
+            </w:r>
+            <w:proofErr w:type="spellStart"/>
+            <w:r>
+              <w:t>Messages</w:t>
+            </w:r>
+            <w:proofErr w:type="spellEnd"/>
+            <w:r>
+              <w:t>“ mygtuko arba voko simbolio pagrindiniame meniu</w:t>
             </w:r>
           </w:p>
         </w:tc>
@@ -17163,7 +21695,15 @@
               <w:ind w:left="360"/>
             </w:pPr>
             <w:r>
-              <w:t>Paspausti ant „Messages“ mygtuko arba voko simbolio pagrindiniame meniu</w:t>
+              <w:t>Paspausti ant „</w:t>
+            </w:r>
+            <w:proofErr w:type="spellStart"/>
+            <w:r>
+              <w:t>Messages</w:t>
+            </w:r>
+            <w:proofErr w:type="spellEnd"/>
+            <w:r>
+              <w:t>“ mygtuko arba voko simbolio pagrindiniame meniu</w:t>
             </w:r>
           </w:p>
           <w:p>
@@ -17221,7 +21761,15 @@
               <w:ind w:left="360"/>
             </w:pPr>
             <w:r>
-              <w:t>Paspausti ant „Messages“ mygtuko arba voko simbolio pagrindiniame meniu</w:t>
+              <w:t>Paspausti ant „</w:t>
+            </w:r>
+            <w:proofErr w:type="spellStart"/>
+            <w:r>
+              <w:t>Messages</w:t>
+            </w:r>
+            <w:proofErr w:type="spellEnd"/>
+            <w:r>
+              <w:t>“ mygtuko arba voko simbolio pagrindiniame meniu</w:t>
             </w:r>
           </w:p>
           <w:p>
@@ -17235,7 +21783,23 @@
               <w:ind w:left="360"/>
             </w:pPr>
             <w:r>
-              <w:t>Paspausti mygtuką „Delete all“</w:t>
+              <w:t>Paspausti mygtuką „</w:t>
+            </w:r>
+            <w:proofErr w:type="spellStart"/>
+            <w:r>
+              <w:t>Delete</w:t>
+            </w:r>
+            <w:proofErr w:type="spellEnd"/>
+            <w:r>
+              <w:t xml:space="preserve"> </w:t>
+            </w:r>
+            <w:proofErr w:type="spellStart"/>
+            <w:r>
+              <w:t>all</w:t>
+            </w:r>
+            <w:proofErr w:type="spellEnd"/>
+            <w:r>
+              <w:t>“</w:t>
             </w:r>
           </w:p>
         </w:tc>
@@ -17282,7 +21846,15 @@
               <w:t xml:space="preserve">Paspausti ant </w:t>
             </w:r>
             <w:r>
-              <w:t>„Messages“ mygtuko arba voko simbolio</w:t>
+              <w:t>„</w:t>
+            </w:r>
+            <w:proofErr w:type="spellStart"/>
+            <w:r>
+              <w:t>Messages</w:t>
+            </w:r>
+            <w:proofErr w:type="spellEnd"/>
+            <w:r>
+              <w:t>“ mygtuko arba voko simbolio</w:t>
             </w:r>
             <w:r>
               <w:t xml:space="preserve"> pagrindiniame meniu</w:t>
@@ -17343,7 +21915,15 @@
               <w:ind w:left="360"/>
             </w:pPr>
             <w:r>
-              <w:t>Paspausti ant „Invitation“ mygtuko pagrindiniame meniu</w:t>
+              <w:t>Paspausti ant „</w:t>
+            </w:r>
+            <w:proofErr w:type="spellStart"/>
+            <w:r>
+              <w:t>Invitation</w:t>
+            </w:r>
+            <w:proofErr w:type="spellEnd"/>
+            <w:r>
+              <w:t>“ mygtuko pagrindiniame meniu</w:t>
             </w:r>
           </w:p>
           <w:p>
@@ -17401,7 +21981,15 @@
               <w:ind w:left="360"/>
             </w:pPr>
             <w:r>
-              <w:t>Paspausti ant „Invitation“ mygtuko pagrindiniame meniu</w:t>
+              <w:t>Paspausti ant „</w:t>
+            </w:r>
+            <w:proofErr w:type="spellStart"/>
+            <w:r>
+              <w:t>Invitation</w:t>
+            </w:r>
+            <w:proofErr w:type="spellEnd"/>
+            <w:r>
+              <w:t>“ mygtuko pagrindiniame meniu</w:t>
             </w:r>
           </w:p>
           <w:p>
@@ -17473,7 +22061,15 @@
               <w:ind w:left="360"/>
             </w:pPr>
             <w:r>
-              <w:t>Paspausti ant „Invitation“ mygtuko pagrindiniame meniu</w:t>
+              <w:t>Paspausti ant „</w:t>
+            </w:r>
+            <w:proofErr w:type="spellStart"/>
+            <w:r>
+              <w:t>Invitation</w:t>
+            </w:r>
+            <w:proofErr w:type="spellEnd"/>
+            <w:r>
+              <w:t>“ mygtuko pagrindiniame meniu</w:t>
             </w:r>
           </w:p>
           <w:p>
@@ -17487,7 +22083,15 @@
               <w:ind w:left="360"/>
             </w:pPr>
             <w:r>
-              <w:t>Spausti mygtuką „Details“ ant pasirinkto pakvietimo</w:t>
+              <w:t>Spausti mygtuką „</w:t>
+            </w:r>
+            <w:proofErr w:type="spellStart"/>
+            <w:r>
+              <w:t>Details</w:t>
+            </w:r>
+            <w:proofErr w:type="spellEnd"/>
+            <w:r>
+              <w:t>“ ant pasirinkto pakvietimo</w:t>
             </w:r>
           </w:p>
           <w:p>
@@ -17576,7 +22180,15 @@
               <w:ind w:left="360"/>
             </w:pPr>
             <w:r>
-              <w:t>Spausti „Update“ mygtuką</w:t>
+              <w:t>Spausti „</w:t>
+            </w:r>
+            <w:proofErr w:type="spellStart"/>
+            <w:r>
+              <w:t>Update</w:t>
+            </w:r>
+            <w:proofErr w:type="spellEnd"/>
+            <w:r>
+              <w:t>“ mygtuką</w:t>
             </w:r>
           </w:p>
           <w:p>
@@ -17640,7 +22252,15 @@
               <w:ind w:left="360"/>
             </w:pPr>
             <w:r>
-              <w:t>Paspausti mygtuką „Delete“</w:t>
+              <w:t>Paspausti mygtuką „</w:t>
+            </w:r>
+            <w:proofErr w:type="spellStart"/>
+            <w:r>
+              <w:t>Delete</w:t>
+            </w:r>
+            <w:proofErr w:type="spellEnd"/>
+            <w:r>
+              <w:t>“</w:t>
             </w:r>
           </w:p>
           <w:p>
@@ -17744,7 +22364,15 @@
               <w:ind w:left="360"/>
             </w:pPr>
             <w:r>
-              <w:t>Spausti „Update“ mygtuką</w:t>
+              <w:t>Spausti „</w:t>
+            </w:r>
+            <w:proofErr w:type="spellStart"/>
+            <w:r>
+              <w:t>Update</w:t>
+            </w:r>
+            <w:proofErr w:type="spellEnd"/>
+            <w:r>
+              <w:t>“ mygtuką</w:t>
             </w:r>
           </w:p>
         </w:tc>
@@ -17788,7 +22416,23 @@
               <w:ind w:left="360"/>
             </w:pPr>
             <w:r>
-              <w:t>Spausti „Log out“ mygtuką pagrindiniame meniu</w:t>
+              <w:t>Spausti „</w:t>
+            </w:r>
+            <w:proofErr w:type="spellStart"/>
+            <w:r>
+              <w:t>Log</w:t>
+            </w:r>
+            <w:proofErr w:type="spellEnd"/>
+            <w:r>
+              <w:t xml:space="preserve"> </w:t>
+            </w:r>
+            <w:proofErr w:type="spellStart"/>
+            <w:r>
+              <w:t>out</w:t>
+            </w:r>
+            <w:proofErr w:type="spellEnd"/>
+            <w:r>
+              <w:t>“ mygtuką pagrindiniame meniu</w:t>
             </w:r>
           </w:p>
         </w:tc>
@@ -18667,13 +23311,6 @@
           </wp:inline>
         </w:drawing>
       </w:r>
-      <w:bookmarkStart w:id="124" w:name="_GoBack"/>
-      <w:bookmarkEnd w:id="124"/>
-    </w:p>
-    <w:p>
-      <w:pPr>
-        <w:keepNext/>
-      </w:pPr>
     </w:p>
     <w:p>
       <w:pPr>
@@ -18684,12 +23321,11 @@
           <w:noProof/>
           <w:lang w:val="en-US"/>
         </w:rPr>
-        <w:lastRenderedPageBreak/>
         <w:drawing>
-          <wp:inline distT="0" distB="0" distL="0" distR="0" wp14:anchorId="15F4EE05" wp14:editId="0B307FD2">
-            <wp:extent cx="6120130" cy="5275580"/>
+          <wp:inline distT="0" distB="0" distL="0" distR="0" wp14:anchorId="18B9FC64" wp14:editId="35839987">
+            <wp:extent cx="6120130" cy="2094230"/>
             <wp:effectExtent l="0" t="0" r="0" b="1270"/>
-            <wp:docPr id="62" name="Picture 62"/>
+            <wp:docPr id="37" name="Picture 37"/>
             <wp:cNvGraphicFramePr>
               <a:graphicFrameLocks xmlns:a="http://schemas.openxmlformats.org/drawingml/2006/main" noChangeAspect="1"/>
             </wp:cNvGraphicFramePr>
@@ -18709,6 +23345,60 @@
                   <pic:spPr>
                     <a:xfrm>
                       <a:off x="0" y="0"/>
+                      <a:ext cx="6120130" cy="2094230"/>
+                    </a:xfrm>
+                    <a:prstGeom prst="rect">
+                      <a:avLst/>
+                    </a:prstGeom>
+                  </pic:spPr>
+                </pic:pic>
+              </a:graphicData>
+            </a:graphic>
+          </wp:inline>
+        </w:drawing>
+      </w:r>
+      <w:bookmarkStart w:id="124" w:name="_GoBack"/>
+      <w:bookmarkEnd w:id="124"/>
+    </w:p>
+    <w:p>
+      <w:pPr>
+        <w:keepNext/>
+      </w:pPr>
+    </w:p>
+    <w:p>
+      <w:pPr>
+        <w:keepNext/>
+      </w:pPr>
+      <w:r>
+        <w:rPr>
+          <w:noProof/>
+          <w:lang w:val="en-US"/>
+        </w:rPr>
+        <w:lastRenderedPageBreak/>
+        <w:drawing>
+          <wp:inline distT="0" distB="0" distL="0" distR="0" wp14:anchorId="15F4EE05" wp14:editId="0B307FD2">
+            <wp:extent cx="6120130" cy="5275580"/>
+            <wp:effectExtent l="0" t="0" r="0" b="1270"/>
+            <wp:docPr id="62" name="Picture 62"/>
+            <wp:cNvGraphicFramePr>
+              <a:graphicFrameLocks xmlns:a="http://schemas.openxmlformats.org/drawingml/2006/main" noChangeAspect="1"/>
+            </wp:cNvGraphicFramePr>
+            <a:graphic xmlns:a="http://schemas.openxmlformats.org/drawingml/2006/main">
+              <a:graphicData uri="http://schemas.openxmlformats.org/drawingml/2006/picture">
+                <pic:pic xmlns:pic="http://schemas.openxmlformats.org/drawingml/2006/picture">
+                  <pic:nvPicPr>
+                    <pic:cNvPr id="1" name=""/>
+                    <pic:cNvPicPr/>
+                  </pic:nvPicPr>
+                  <pic:blipFill>
+                    <a:blip r:embed="rId69"/>
+                    <a:stretch>
+                      <a:fillRect/>
+                    </a:stretch>
+                  </pic:blipFill>
+                  <pic:spPr>
+                    <a:xfrm>
+                      <a:off x="0" y="0"/>
                       <a:ext cx="6120130" cy="5275580"/>
                     </a:xfrm>
                     <a:prstGeom prst="rect">
@@ -19228,7 +23918,7 @@
           <w:lang w:eastAsia="lt-LT"/>
         </w:rPr>
       </w:pPr>
-      <w:hyperlink r:id="rId69" w:history="1">
+      <w:hyperlink r:id="rId70" w:history="1">
         <w:r>
           <w:rPr>
             <w:rStyle w:val="Hyperlink"/>
@@ -19307,7 +23997,7 @@
         </w:rPr>
         <w:t xml:space="preserve">. Kaip sudarinėti literatūros sąrašą Word priemonėmis galite paskaityti </w:t>
       </w:r>
-      <w:hyperlink r:id="rId70" w:history="1">
+      <w:hyperlink r:id="rId71" w:history="1">
         <w:r>
           <w:rPr>
             <w:rStyle w:val="Hyperlink"/>
@@ -19323,7 +24013,7 @@
         </w:rPr>
         <w:t xml:space="preserve"> arba </w:t>
       </w:r>
-      <w:hyperlink r:id="rId71" w:history="1">
+      <w:hyperlink r:id="rId72" w:history="1">
         <w:r>
           <w:rPr>
             <w:rStyle w:val="Hyperlink"/>
@@ -19353,7 +24043,7 @@
         </w:rPr>
         <w:t xml:space="preserve">Literatūros sąrašas turėtų apimti visus naudotus šaltinius. Literatūros šaltiniai pateikiami sunumeruoti citavimo tvarka. Darbo apraše turi būti pacituoti visi naudoti šaltiniai, pateikiant tekste nuorodas. Daugiau informacijos apie bendras citavimo taisykles galite rasti </w:t>
       </w:r>
-      <w:hyperlink r:id="rId72" w:anchor="mokymosi-medziaga" w:history="1">
+      <w:hyperlink r:id="rId73" w:anchor="mokymosi-medziaga" w:history="1">
         <w:r>
           <w:rPr>
             <w:rStyle w:val="Hyperlink"/>
@@ -19666,7 +24356,15 @@
               <w:pStyle w:val="Lentel"/>
             </w:pPr>
             <w:r>
-              <w:t>Antraštė non-TOC</w:t>
+              <w:t xml:space="preserve">Antraštė </w:t>
+            </w:r>
+            <w:proofErr w:type="spellStart"/>
+            <w:r>
+              <w:t>non</w:t>
+            </w:r>
+            <w:proofErr w:type="spellEnd"/>
+            <w:r>
+              <w:t>-TOC</w:t>
             </w:r>
           </w:p>
         </w:tc>
@@ -19680,7 +24378,15 @@
               <w:pStyle w:val="Lentel"/>
             </w:pPr>
             <w:r>
-              <w:t>Antraštė non-TOC</w:t>
+              <w:t xml:space="preserve">Antraštė </w:t>
+            </w:r>
+            <w:proofErr w:type="spellStart"/>
+            <w:r>
+              <w:t>non</w:t>
+            </w:r>
+            <w:proofErr w:type="spellEnd"/>
+            <w:r>
+              <w:t>-TOC</w:t>
             </w:r>
           </w:p>
         </w:tc>
@@ -19694,7 +24400,23 @@
               <w:pStyle w:val="Lentel"/>
             </w:pPr>
             <w:r>
-              <w:t>Šrifto dydis 12 pt, šriftas paryškintas, intervalas tarp eilučių – 1,15, atstumas prieš ir po antraštės – 10 pt, centruota lygiuotė.</w:t>
+              <w:t xml:space="preserve">Šrifto dydis 12 </w:t>
+            </w:r>
+            <w:proofErr w:type="spellStart"/>
+            <w:r>
+              <w:t>pt</w:t>
+            </w:r>
+            <w:proofErr w:type="spellEnd"/>
+            <w:r>
+              <w:t>, šriftas paryškintas, intervalas tarp eilučių – 1,15, atstumas prieš ir po antraštės – 10 </w:t>
+            </w:r>
+            <w:proofErr w:type="spellStart"/>
+            <w:r>
+              <w:t>pt</w:t>
+            </w:r>
+            <w:proofErr w:type="spellEnd"/>
+            <w:r>
+              <w:t>, centruota lygiuotė.</w:t>
             </w:r>
           </w:p>
         </w:tc>
@@ -19708,7 +24430,15 @@
               <w:pStyle w:val="Lentel"/>
             </w:pPr>
             <w:r>
-              <w:t>Antraštėms, kurios nėra įtraukiamos į turinį: „Santrauka“, „Summary“, „Turinys“.</w:t>
+              <w:t>Antraštėms, kurios nėra įtraukiamos į turinį: „Santrauka“, „</w:t>
+            </w:r>
+            <w:proofErr w:type="spellStart"/>
+            <w:r>
+              <w:t>Summary</w:t>
+            </w:r>
+            <w:proofErr w:type="spellEnd"/>
+            <w:r>
+              <w:t>“, „Turinys“.</w:t>
             </w:r>
           </w:p>
         </w:tc>
@@ -19727,8 +24457,13 @@
               <w:pStyle w:val="Lentel"/>
             </w:pPr>
             <w:r>
-              <w:t>Antraštė be nr.</w:t>
-            </w:r>
+              <w:t xml:space="preserve">Antraštė be </w:t>
+            </w:r>
+            <w:proofErr w:type="spellStart"/>
+            <w:r>
+              <w:t>nr.</w:t>
+            </w:r>
+            <w:proofErr w:type="spellEnd"/>
           </w:p>
         </w:tc>
         <w:tc>
@@ -19741,8 +24476,13 @@
               <w:pStyle w:val="Lentel"/>
             </w:pPr>
             <w:r>
-              <w:t>Antraštė be nr.</w:t>
-            </w:r>
+              <w:t xml:space="preserve">Antraštė be </w:t>
+            </w:r>
+            <w:proofErr w:type="spellStart"/>
+            <w:r>
+              <w:t>nr.</w:t>
+            </w:r>
+            <w:proofErr w:type="spellEnd"/>
           </w:p>
         </w:tc>
         <w:tc>
@@ -19755,7 +24495,23 @@
               <w:pStyle w:val="Lentel"/>
             </w:pPr>
             <w:r>
-              <w:t>Šrifto dydis 12 pt, šriftas paryškintas, intervalas tarp eilučių – 1,15, atstumas prieš ir po antraštės – 10 pt, centruota lygiuotė, antraštė rašoma naujame puslapyje – po puslapio skirtuko.</w:t>
+              <w:t xml:space="preserve">Šrifto dydis 12 </w:t>
+            </w:r>
+            <w:proofErr w:type="spellStart"/>
+            <w:r>
+              <w:t>pt</w:t>
+            </w:r>
+            <w:proofErr w:type="spellEnd"/>
+            <w:r>
+              <w:t>, šriftas paryškintas, intervalas tarp eilučių – 1,15, atstumas prieš ir po antraštės – 10 </w:t>
+            </w:r>
+            <w:proofErr w:type="spellStart"/>
+            <w:r>
+              <w:t>pt</w:t>
+            </w:r>
+            <w:proofErr w:type="spellEnd"/>
+            <w:r>
+              <w:t>, centruota lygiuotė, antraštė rašoma naujame puslapyje – po puslapio skirtuko.</w:t>
             </w:r>
           </w:p>
         </w:tc>
@@ -19789,7 +24545,15 @@
               <w:pStyle w:val="Lentel"/>
             </w:pPr>
             <w:r>
-              <w:t>1. Heading 1,Skyrius</w:t>
+              <w:t xml:space="preserve">1. </w:t>
+            </w:r>
+            <w:proofErr w:type="spellStart"/>
+            <w:r>
+              <w:t>Heading</w:t>
+            </w:r>
+            <w:proofErr w:type="spellEnd"/>
+            <w:r>
+              <w:t xml:space="preserve"> 1,Skyrius</w:t>
             </w:r>
           </w:p>
         </w:tc>
@@ -19817,7 +24581,23 @@
               <w:pStyle w:val="Lentel"/>
             </w:pPr>
             <w:r>
-              <w:t>Šrifto dydis 12 pt, šriftas paryškintas, intervalas tarp eilučių – 1,15, atstumas po antraštės – 10 pt, abipusė lygiuotė, antraštė rašoma naujame puslapyje – po puslapio skirtuko.</w:t>
+              <w:t xml:space="preserve">Šrifto dydis 12 </w:t>
+            </w:r>
+            <w:proofErr w:type="spellStart"/>
+            <w:r>
+              <w:t>pt</w:t>
+            </w:r>
+            <w:proofErr w:type="spellEnd"/>
+            <w:r>
+              <w:t>, šriftas paryškintas, intervalas tarp eilučių – 1,15, atstumas po antraštės – 10 </w:t>
+            </w:r>
+            <w:proofErr w:type="spellStart"/>
+            <w:r>
+              <w:t>pt</w:t>
+            </w:r>
+            <w:proofErr w:type="spellEnd"/>
+            <w:r>
+              <w:t>, abipusė lygiuotė, antraštė rašoma naujame puslapyje – po puslapio skirtuko.</w:t>
             </w:r>
           </w:p>
         </w:tc>
@@ -19850,7 +24630,15 @@
               <w:pStyle w:val="Lentel"/>
             </w:pPr>
             <w:r>
-              <w:t xml:space="preserve">1.1. Heading 2,Poskyris </w:t>
+              <w:t xml:space="preserve">1.1. </w:t>
+            </w:r>
+            <w:proofErr w:type="spellStart"/>
+            <w:r>
+              <w:t>Heading</w:t>
+            </w:r>
+            <w:proofErr w:type="spellEnd"/>
+            <w:r>
+              <w:t xml:space="preserve"> 2,Poskyris </w:t>
             </w:r>
           </w:p>
         </w:tc>
@@ -19879,7 +24667,23 @@
               <w:pStyle w:val="Lentel"/>
             </w:pPr>
             <w:r>
-              <w:t>Šrifto dydis 12 pt, šriftas paryškintas, intervalas tarp eilučių – 1,15, atstumas prieš ir po antraštės – 10 pt, abipusė lygiuotė, numeracija siejama su aukštesnio lygio antrašte.</w:t>
+              <w:t xml:space="preserve">Šrifto dydis 12 </w:t>
+            </w:r>
+            <w:proofErr w:type="spellStart"/>
+            <w:r>
+              <w:t>pt</w:t>
+            </w:r>
+            <w:proofErr w:type="spellEnd"/>
+            <w:r>
+              <w:t>, šriftas paryškintas, intervalas tarp eilučių – 1,15, atstumas prieš ir po antraštės – 10 </w:t>
+            </w:r>
+            <w:proofErr w:type="spellStart"/>
+            <w:r>
+              <w:t>pt</w:t>
+            </w:r>
+            <w:proofErr w:type="spellEnd"/>
+            <w:r>
+              <w:t>, abipusė lygiuotė, numeracija siejama su aukštesnio lygio antrašte.</w:t>
             </w:r>
           </w:p>
         </w:tc>
@@ -19913,7 +24717,15 @@
               <w:pStyle w:val="Lentel"/>
             </w:pPr>
             <w:r>
-              <w:t>1.1.1. Heading 4,Skyrelis</w:t>
+              <w:t xml:space="preserve">1.1.1. </w:t>
+            </w:r>
+            <w:proofErr w:type="spellStart"/>
+            <w:r>
+              <w:t>Heading</w:t>
+            </w:r>
+            <w:proofErr w:type="spellEnd"/>
+            <w:r>
+              <w:t xml:space="preserve"> 4,Skyrelis</w:t>
             </w:r>
           </w:p>
         </w:tc>
@@ -20000,7 +24812,23 @@
               <w:pStyle w:val="Lentel"/>
             </w:pPr>
             <w:r>
-              <w:t>Šrifto dydis 12 pt, intervalas tarp eilučių – 1,15, atstumas po pastraipos – 10 pt, abipusė lygiuotė.</w:t>
+              <w:t xml:space="preserve">Šrifto dydis 12 </w:t>
+            </w:r>
+            <w:proofErr w:type="spellStart"/>
+            <w:r>
+              <w:t>pt</w:t>
+            </w:r>
+            <w:proofErr w:type="spellEnd"/>
+            <w:r>
+              <w:t>, intervalas tarp eilučių – 1,15, atstumas po pastraipos – 10 </w:t>
+            </w:r>
+            <w:proofErr w:type="spellStart"/>
+            <w:r>
+              <w:t>pt</w:t>
+            </w:r>
+            <w:proofErr w:type="spellEnd"/>
+            <w:r>
+              <w:t>, abipusė lygiuotė.</w:t>
             </w:r>
           </w:p>
         </w:tc>
@@ -20033,8 +24861,21 @@
             <w:pPr>
               <w:pStyle w:val="Lentel"/>
             </w:pPr>
-            <w:r>
-              <w:t>List Bullet;Sąrašas (suženklintas)</w:t>
+            <w:proofErr w:type="spellStart"/>
+            <w:r>
+              <w:t>List</w:t>
+            </w:r>
+            <w:proofErr w:type="spellEnd"/>
+            <w:r>
+              <w:t xml:space="preserve"> </w:t>
+            </w:r>
+            <w:proofErr w:type="spellStart"/>
+            <w:r>
+              <w:t>Bullet;Sąrašas</w:t>
+            </w:r>
+            <w:proofErr w:type="spellEnd"/>
+            <w:r>
+              <w:t xml:space="preserve"> (suženklintas)</w:t>
             </w:r>
           </w:p>
         </w:tc>
@@ -20062,7 +24903,31 @@
               <w:pStyle w:val="Lentel"/>
             </w:pPr>
             <w:r>
-              <w:t>Pirmos pastraipos eilutės įtrauka – 0,63 cm, šrifto dydis 12 pt, intervalas tarp eilučių – 1,15, atstumas tarp tokio paties stiliaus pastraipų – 0 pt, atstumas po sąrašo – 10 pt, abipusė lygiuotė.</w:t>
+              <w:t xml:space="preserve">Pirmos pastraipos eilutės įtrauka – 0,63 cm, šrifto dydis 12 </w:t>
+            </w:r>
+            <w:proofErr w:type="spellStart"/>
+            <w:r>
+              <w:t>pt</w:t>
+            </w:r>
+            <w:proofErr w:type="spellEnd"/>
+            <w:r>
+              <w:t xml:space="preserve">, intervalas tarp eilučių – 1,15, atstumas tarp tokio paties stiliaus pastraipų – 0 </w:t>
+            </w:r>
+            <w:proofErr w:type="spellStart"/>
+            <w:r>
+              <w:t>pt</w:t>
+            </w:r>
+            <w:proofErr w:type="spellEnd"/>
+            <w:r>
+              <w:t xml:space="preserve">, atstumas po sąrašo – 10 </w:t>
+            </w:r>
+            <w:proofErr w:type="spellStart"/>
+            <w:r>
+              <w:t>pt</w:t>
+            </w:r>
+            <w:proofErr w:type="spellEnd"/>
+            <w:r>
+              <w:t>, abipusė lygiuotė.</w:t>
             </w:r>
           </w:p>
         </w:tc>
@@ -20094,8 +24959,21 @@
             <w:pPr>
               <w:pStyle w:val="Lentel"/>
             </w:pPr>
-            <w:r>
-              <w:t>List Number;Sąrašas (numeruotas)</w:t>
+            <w:proofErr w:type="spellStart"/>
+            <w:r>
+              <w:t>List</w:t>
+            </w:r>
+            <w:proofErr w:type="spellEnd"/>
+            <w:r>
+              <w:t xml:space="preserve"> </w:t>
+            </w:r>
+            <w:proofErr w:type="spellStart"/>
+            <w:r>
+              <w:t>Number;Sąrašas</w:t>
+            </w:r>
+            <w:proofErr w:type="spellEnd"/>
+            <w:r>
+              <w:t xml:space="preserve"> (numeruotas)</w:t>
             </w:r>
           </w:p>
         </w:tc>
@@ -20123,11 +25001,35 @@
               <w:pStyle w:val="Lentel"/>
             </w:pPr>
             <w:r>
-              <w:t xml:space="preserve">Šrifto dydis 12 pt, intervalas tarp eilučių – 1,15, atstumas tarp tokio paties stiliaus pastraipų – 0 pt, atstumas po </w:t>
+              <w:t xml:space="preserve">Šrifto dydis 12 </w:t>
+            </w:r>
+            <w:proofErr w:type="spellStart"/>
+            <w:r>
+              <w:t>pt</w:t>
+            </w:r>
+            <w:proofErr w:type="spellEnd"/>
+            <w:r>
+              <w:t xml:space="preserve">, intervalas tarp eilučių – 1,15, atstumas tarp tokio paties stiliaus pastraipų – 0 </w:t>
+            </w:r>
+            <w:proofErr w:type="spellStart"/>
+            <w:r>
+              <w:t>pt</w:t>
+            </w:r>
+            <w:proofErr w:type="spellEnd"/>
+            <w:r>
+              <w:t xml:space="preserve">, atstumas po </w:t>
             </w:r>
             <w:r>
               <w:lastRenderedPageBreak/>
-              <w:t>sąrašo – 10 pt, abipusė lygiuotė.</w:t>
+              <w:t xml:space="preserve">sąrašo – 10 </w:t>
+            </w:r>
+            <w:proofErr w:type="spellStart"/>
+            <w:r>
+              <w:t>pt</w:t>
+            </w:r>
+            <w:proofErr w:type="spellEnd"/>
+            <w:r>
+              <w:t>, abipusė lygiuotė.</w:t>
             </w:r>
           </w:p>
         </w:tc>
@@ -20161,9 +25063,22 @@
             <w:pPr>
               <w:pStyle w:val="Lentel"/>
             </w:pPr>
+            <w:proofErr w:type="spellStart"/>
             <w:r>
               <w:lastRenderedPageBreak/>
-              <w:t>Footnote Text;Išnašos tekstas</w:t>
+              <w:t>Footnote</w:t>
+            </w:r>
+            <w:proofErr w:type="spellEnd"/>
+            <w:r>
+              <w:t xml:space="preserve"> </w:t>
+            </w:r>
+            <w:proofErr w:type="spellStart"/>
+            <w:r>
+              <w:t>Text;Išnašos</w:t>
+            </w:r>
+            <w:proofErr w:type="spellEnd"/>
+            <w:r>
+              <w:t xml:space="preserve"> tekstas</w:t>
             </w:r>
           </w:p>
         </w:tc>
@@ -20191,7 +25106,23 @@
               <w:pStyle w:val="Lentel"/>
             </w:pPr>
             <w:r>
-              <w:t>Šrifto dydis 10 pt, intervalas tarp eilučių – 1,15, atstumas prieš ir po sąrašo – 0 pt, abipusė lygiuotė.</w:t>
+              <w:t xml:space="preserve">Šrifto dydis 10 </w:t>
+            </w:r>
+            <w:proofErr w:type="spellStart"/>
+            <w:r>
+              <w:t>pt</w:t>
+            </w:r>
+            <w:proofErr w:type="spellEnd"/>
+            <w:r>
+              <w:t xml:space="preserve">, intervalas tarp eilučių – 1,15, atstumas prieš ir po sąrašo – 0 </w:t>
+            </w:r>
+            <w:proofErr w:type="spellStart"/>
+            <w:r>
+              <w:t>pt</w:t>
+            </w:r>
+            <w:proofErr w:type="spellEnd"/>
+            <w:r>
+              <w:t>, abipusė lygiuotė.</w:t>
             </w:r>
           </w:p>
         </w:tc>
@@ -20252,7 +25183,31 @@
               <w:pStyle w:val="Lentel"/>
             </w:pPr>
             <w:r>
-              <w:t>Šrifto dydis 11 pt, intervalas tarp eilučių – 1,15, atstumas prieš pavadinimą – 10 pt, po pavadinimo – 3 pt, lygiuotė prie kairiojo krašto.</w:t>
+              <w:t xml:space="preserve">Šrifto dydis 11 </w:t>
+            </w:r>
+            <w:proofErr w:type="spellStart"/>
+            <w:r>
+              <w:t>pt</w:t>
+            </w:r>
+            <w:proofErr w:type="spellEnd"/>
+            <w:r>
+              <w:t xml:space="preserve">, intervalas tarp eilučių – 1,15, atstumas prieš pavadinimą – 10 </w:t>
+            </w:r>
+            <w:proofErr w:type="spellStart"/>
+            <w:r>
+              <w:t>pt</w:t>
+            </w:r>
+            <w:proofErr w:type="spellEnd"/>
+            <w:r>
+              <w:t>, po pavadinimo – 3 </w:t>
+            </w:r>
+            <w:proofErr w:type="spellStart"/>
+            <w:r>
+              <w:t>pt</w:t>
+            </w:r>
+            <w:proofErr w:type="spellEnd"/>
+            <w:r>
+              <w:t>, lygiuotė prie kairiojo krašto.</w:t>
             </w:r>
           </w:p>
         </w:tc>
@@ -20314,7 +25269,23 @@
               <w:pStyle w:val="Lentel"/>
             </w:pPr>
             <w:r>
-              <w:t>Šrifto dydis 10 pt, šriftas paryškintas, intervalas tarp eilučių – 1,15, atstumas prieš ir po pastraipos – 3 pt, lygiuotė prie kairiojo krašto.</w:t>
+              <w:t xml:space="preserve">Šrifto dydis 10 </w:t>
+            </w:r>
+            <w:proofErr w:type="spellStart"/>
+            <w:r>
+              <w:t>pt</w:t>
+            </w:r>
+            <w:proofErr w:type="spellEnd"/>
+            <w:r>
+              <w:t>, šriftas paryškintas, intervalas tarp eilučių – 1,15, atstumas prieš ir po pastraipos – 3 </w:t>
+            </w:r>
+            <w:proofErr w:type="spellStart"/>
+            <w:r>
+              <w:t>pt</w:t>
+            </w:r>
+            <w:proofErr w:type="spellEnd"/>
+            <w:r>
+              <w:t>, lygiuotė prie kairiojo krašto.</w:t>
             </w:r>
           </w:p>
         </w:tc>
@@ -20375,7 +25346,23 @@
               <w:pStyle w:val="Lentel"/>
             </w:pPr>
             <w:r>
-              <w:t>Šrifto dydis 10 pt, intervalas tarp eilučių – 1, atstumas prieš ir po pastraipos – 3 pt, lygiuotė prie kairiojo krašto.</w:t>
+              <w:t xml:space="preserve">Šrifto dydis 10 </w:t>
+            </w:r>
+            <w:proofErr w:type="spellStart"/>
+            <w:r>
+              <w:t>pt</w:t>
+            </w:r>
+            <w:proofErr w:type="spellEnd"/>
+            <w:r>
+              <w:t>, intervalas tarp eilučių – 1, atstumas prieš ir po pastraipos – 3 </w:t>
+            </w:r>
+            <w:proofErr w:type="spellStart"/>
+            <w:r>
+              <w:t>pt</w:t>
+            </w:r>
+            <w:proofErr w:type="spellEnd"/>
+            <w:r>
+              <w:t>, lygiuotė prie kairiojo krašto.</w:t>
             </w:r>
           </w:p>
         </w:tc>
@@ -20408,8 +25395,13 @@
             <w:pPr>
               <w:pStyle w:val="Lentel"/>
             </w:pPr>
-            <w:r>
-              <w:t>Caption,Paveikslo pavad.</w:t>
+            <w:proofErr w:type="spellStart"/>
+            <w:r>
+              <w:t>Caption,Paveikslo</w:t>
+            </w:r>
+            <w:proofErr w:type="spellEnd"/>
+            <w:r>
+              <w:t xml:space="preserve"> pavad.</w:t>
             </w:r>
           </w:p>
         </w:tc>
@@ -20437,7 +25429,23 @@
               <w:pStyle w:val="Lentel"/>
             </w:pPr>
             <w:r>
-              <w:t>Šrifto dydis 11 pt, intervalas tarp eilučių – 1,15, atstumas prieš ir po pavadinimo – 10 pt, centruota lygiuotė.</w:t>
+              <w:t xml:space="preserve">Šrifto dydis 11 </w:t>
+            </w:r>
+            <w:proofErr w:type="spellStart"/>
+            <w:r>
+              <w:t>pt</w:t>
+            </w:r>
+            <w:proofErr w:type="spellEnd"/>
+            <w:r>
+              <w:t>, intervalas tarp eilučių – 1,15, atstumas prieš ir po pavadinimo – 10 </w:t>
+            </w:r>
+            <w:proofErr w:type="spellStart"/>
+            <w:r>
+              <w:t>pt</w:t>
+            </w:r>
+            <w:proofErr w:type="spellEnd"/>
+            <w:r>
+              <w:t>, centruota lygiuotė.</w:t>
             </w:r>
           </w:p>
         </w:tc>
@@ -20469,9 +25477,11 @@
             <w:pPr>
               <w:pStyle w:val="Lentel"/>
             </w:pPr>
+            <w:proofErr w:type="spellStart"/>
             <w:r>
               <w:t>Figure;Paveikslas</w:t>
             </w:r>
+            <w:proofErr w:type="spellEnd"/>
           </w:p>
         </w:tc>
         <w:tc>
@@ -20498,7 +25508,15 @@
               <w:pStyle w:val="Lentel"/>
             </w:pPr>
             <w:r>
-              <w:t>Atstumas prieš ir po paveikslo – 10 pt, centruota lygiuotė.</w:t>
+              <w:t>Atstumas prieš ir po paveikslo – 10 </w:t>
+            </w:r>
+            <w:proofErr w:type="spellStart"/>
+            <w:r>
+              <w:t>pt</w:t>
+            </w:r>
+            <w:proofErr w:type="spellEnd"/>
+            <w:r>
+              <w:t>, centruota lygiuotė.</w:t>
             </w:r>
           </w:p>
         </w:tc>
@@ -20531,9 +25549,11 @@
             <w:pPr>
               <w:pStyle w:val="Lentel"/>
             </w:pPr>
+            <w:proofErr w:type="spellStart"/>
             <w:r>
               <w:t>Bibliography,Bibliografija</w:t>
             </w:r>
+            <w:proofErr w:type="spellEnd"/>
           </w:p>
         </w:tc>
         <w:tc>
@@ -20560,7 +25580,23 @@
               <w:pStyle w:val="Lentel"/>
             </w:pPr>
             <w:r>
-              <w:t>Šrifto dydis 12 pt, intervalas tarp eilučių – 1,15, atstumas tarp tokio paties stiliaus pastraipų – 2 pt,  abipusė lygiuotė.</w:t>
+              <w:t xml:space="preserve">Šrifto dydis 12 </w:t>
+            </w:r>
+            <w:proofErr w:type="spellStart"/>
+            <w:r>
+              <w:t>pt</w:t>
+            </w:r>
+            <w:proofErr w:type="spellEnd"/>
+            <w:r>
+              <w:t>, intervalas tarp eilučių – 1,15, atstumas tarp tokio paties stiliaus pastraipų – 2 </w:t>
+            </w:r>
+            <w:proofErr w:type="spellStart"/>
+            <w:r>
+              <w:t>pt</w:t>
+            </w:r>
+            <w:proofErr w:type="spellEnd"/>
+            <w:r>
+              <w:t>,  abipusė lygiuotė.</w:t>
             </w:r>
           </w:p>
         </w:tc>
@@ -20621,7 +25657,23 @@
               <w:pStyle w:val="Lentel"/>
             </w:pPr>
             <w:r>
-              <w:t>Šrifto dydis 12 pt, šriftas paryškintas, intervalas tarp eilučių – 1,15, atstumas prieš ir po antraštės – 10 pt, lygiuotė prie kairiojo krašto.</w:t>
+              <w:t xml:space="preserve">Šrifto dydis 12 </w:t>
+            </w:r>
+            <w:proofErr w:type="spellStart"/>
+            <w:r>
+              <w:t>pt</w:t>
+            </w:r>
+            <w:proofErr w:type="spellEnd"/>
+            <w:r>
+              <w:t>, šriftas paryškintas, intervalas tarp eilučių – 1,15, atstumas prieš ir po antraštės – 10 </w:t>
+            </w:r>
+            <w:proofErr w:type="spellStart"/>
+            <w:r>
+              <w:t>pt</w:t>
+            </w:r>
+            <w:proofErr w:type="spellEnd"/>
+            <w:r>
+              <w:t>, lygiuotė prie kairiojo krašto.</w:t>
             </w:r>
           </w:p>
         </w:tc>
@@ -20692,7 +25744,15 @@
               <w:pStyle w:val="Lentel"/>
             </w:pPr>
             <w:r>
-              <w:t>Šrifto dydis 12 pt, šriftas paryškintas, intervalas tarp eilučių – 1,15, įtrauka – 0,64.</w:t>
+              <w:t xml:space="preserve">Šrifto dydis 12 </w:t>
+            </w:r>
+            <w:proofErr w:type="spellStart"/>
+            <w:r>
+              <w:t>pt</w:t>
+            </w:r>
+            <w:proofErr w:type="spellEnd"/>
+            <w:r>
+              <w:t>, šriftas paryškintas, intervalas tarp eilučių – 1,15, įtrauka – 0,64.</w:t>
             </w:r>
           </w:p>
         </w:tc>
@@ -20753,7 +25813,15 @@
               <w:pStyle w:val="Lentel"/>
             </w:pPr>
             <w:r>
-              <w:t>Šrifto dydis 12 pt, intervalas tarp eilučių – 1,15, įtrauka – 0,96.</w:t>
+              <w:t xml:space="preserve">Šrifto dydis 12 </w:t>
+            </w:r>
+            <w:proofErr w:type="spellStart"/>
+            <w:r>
+              <w:t>pt</w:t>
+            </w:r>
+            <w:proofErr w:type="spellEnd"/>
+            <w:r>
+              <w:t>, intervalas tarp eilučių – 1,15, įtrauka – 0,96.</w:t>
             </w:r>
           </w:p>
         </w:tc>
@@ -20815,7 +25883,15 @@
               <w:pStyle w:val="Lentel"/>
             </w:pPr>
             <w:r>
-              <w:t>Šrifto dydis 12 pt, intervalas tarp eilučių – 1,15, įtrauka – 1,28.</w:t>
+              <w:t xml:space="preserve">Šrifto dydis 12 </w:t>
+            </w:r>
+            <w:proofErr w:type="spellStart"/>
+            <w:r>
+              <w:t>pt</w:t>
+            </w:r>
+            <w:proofErr w:type="spellEnd"/>
+            <w:r>
+              <w:t>, intervalas tarp eilučių – 1,15, įtrauka – 1,28.</w:t>
             </w:r>
           </w:p>
         </w:tc>
@@ -20877,7 +25953,15 @@
               <w:pStyle w:val="Lentel"/>
             </w:pPr>
             <w:r>
-              <w:t>Šrifto dydis 12 pt, intervalas tarp eilučių – 1,15, įtrauka – 0,64.</w:t>
+              <w:t xml:space="preserve">Šrifto dydis 12 </w:t>
+            </w:r>
+            <w:proofErr w:type="spellStart"/>
+            <w:r>
+              <w:t>pt</w:t>
+            </w:r>
+            <w:proofErr w:type="spellEnd"/>
+            <w:r>
+              <w:t>, intervalas tarp eilučių – 1,15, įtrauka – 0,64.</w:t>
             </w:r>
           </w:p>
         </w:tc>
@@ -27938,7 +33022,7 @@
 </file>
 
 <file path=customXml/itemProps5.xml><?xml version="1.0" encoding="utf-8"?>
-<ds:datastoreItem xmlns:ds="http://schemas.openxmlformats.org/officeDocument/2006/customXml" ds:itemID="{7386FD6B-2449-4660-9111-1E8698F76CAF}">
+<ds:datastoreItem xmlns:ds="http://schemas.openxmlformats.org/officeDocument/2006/customXml" ds:itemID="{A280AF61-F897-4D74-8249-F7C222EF0E5E}">
   <ds:schemaRefs>
     <ds:schemaRef ds:uri="http://schemas.openxmlformats.org/officeDocument/2006/bibliography"/>
   </ds:schemaRefs>

--- a/doc/Ataskaita.docx
+++ b/doc/Ataskaita.docx
@@ -198,31 +198,13 @@
                 <w:b/>
               </w:rPr>
             </w:pPr>
-            <w:proofErr w:type="spellStart"/>
             <w:r>
               <w:rPr>
                 <w:b/>
                 <w:highlight w:val="yellow"/>
               </w:rPr>
-              <w:t>Vardenis</w:t>
-            </w:r>
-            <w:proofErr w:type="spellEnd"/>
-            <w:r>
-              <w:rPr>
-                <w:b/>
-                <w:highlight w:val="yellow"/>
-              </w:rPr>
-              <w:t xml:space="preserve"> </w:t>
-            </w:r>
-            <w:proofErr w:type="spellStart"/>
-            <w:r>
-              <w:rPr>
-                <w:b/>
-                <w:highlight w:val="yellow"/>
-              </w:rPr>
-              <w:t>Pavardenis</w:t>
-            </w:r>
-            <w:proofErr w:type="spellEnd"/>
+              <w:t>Vardenis Pavardenis</w:t>
+            </w:r>
           </w:p>
           <w:p>
             <w:pPr>
@@ -295,33 +277,8 @@
                 <w:b/>
                 <w:highlight w:val="yellow"/>
               </w:rPr>
-              <w:t xml:space="preserve"> </w:t>
-            </w:r>
-            <w:proofErr w:type="spellStart"/>
-            <w:r>
-              <w:rPr>
-                <w:b/>
-                <w:highlight w:val="yellow"/>
-              </w:rPr>
-              <w:t>Vardenis</w:t>
-            </w:r>
-            <w:proofErr w:type="spellEnd"/>
-            <w:r>
-              <w:rPr>
-                <w:b/>
-                <w:highlight w:val="yellow"/>
-              </w:rPr>
-              <w:t xml:space="preserve"> </w:t>
-            </w:r>
-            <w:proofErr w:type="spellStart"/>
-            <w:r>
-              <w:rPr>
-                <w:b/>
-                <w:highlight w:val="yellow"/>
-              </w:rPr>
-              <w:t>Pavardenis</w:t>
-            </w:r>
-            <w:proofErr w:type="spellEnd"/>
+              <w:t xml:space="preserve"> Vardenis Pavardenis</w:t>
+            </w:r>
           </w:p>
           <w:p>
             <w:pPr>
@@ -747,31 +704,13 @@
                 <w:b/>
               </w:rPr>
             </w:pPr>
-            <w:proofErr w:type="spellStart"/>
             <w:r>
               <w:rPr>
                 <w:b/>
                 <w:highlight w:val="yellow"/>
               </w:rPr>
-              <w:t>Vardenis</w:t>
-            </w:r>
-            <w:proofErr w:type="spellEnd"/>
-            <w:r>
-              <w:rPr>
-                <w:b/>
-                <w:highlight w:val="yellow"/>
-              </w:rPr>
-              <w:t xml:space="preserve"> </w:t>
-            </w:r>
-            <w:proofErr w:type="spellStart"/>
-            <w:r>
-              <w:rPr>
-                <w:b/>
-                <w:highlight w:val="yellow"/>
-              </w:rPr>
-              <w:t>Pavardenis</w:t>
-            </w:r>
-            <w:proofErr w:type="spellEnd"/>
+              <w:t>Vardenis Pavardenis</w:t>
+            </w:r>
           </w:p>
           <w:p>
             <w:pPr>
@@ -880,33 +819,8 @@
                 <w:b/>
                 <w:highlight w:val="yellow"/>
               </w:rPr>
-              <w:t xml:space="preserve"> </w:t>
-            </w:r>
-            <w:proofErr w:type="spellStart"/>
-            <w:r>
-              <w:rPr>
-                <w:b/>
-                <w:highlight w:val="yellow"/>
-              </w:rPr>
-              <w:t>Vardenis</w:t>
-            </w:r>
-            <w:proofErr w:type="spellEnd"/>
-            <w:r>
-              <w:rPr>
-                <w:b/>
-                <w:highlight w:val="yellow"/>
-              </w:rPr>
-              <w:t xml:space="preserve"> </w:t>
-            </w:r>
-            <w:proofErr w:type="spellStart"/>
-            <w:r>
-              <w:rPr>
-                <w:b/>
-                <w:highlight w:val="yellow"/>
-              </w:rPr>
-              <w:t>Pavardenis</w:t>
-            </w:r>
-            <w:proofErr w:type="spellEnd"/>
+              <w:t xml:space="preserve"> Vardenis Pavardenis</w:t>
+            </w:r>
           </w:p>
           <w:p>
             <w:pPr>
@@ -1011,33 +925,8 @@
                 <w:b/>
                 <w:highlight w:val="yellow"/>
               </w:rPr>
-              <w:t xml:space="preserve"> </w:t>
-            </w:r>
-            <w:proofErr w:type="spellStart"/>
-            <w:r>
-              <w:rPr>
-                <w:b/>
-                <w:highlight w:val="yellow"/>
-              </w:rPr>
-              <w:t>Vardenis</w:t>
-            </w:r>
-            <w:proofErr w:type="spellEnd"/>
-            <w:r>
-              <w:rPr>
-                <w:b/>
-                <w:highlight w:val="yellow"/>
-              </w:rPr>
-              <w:t xml:space="preserve"> </w:t>
-            </w:r>
-            <w:proofErr w:type="spellStart"/>
-            <w:r>
-              <w:rPr>
-                <w:b/>
-                <w:highlight w:val="yellow"/>
-              </w:rPr>
-              <w:t>Pavardenis</w:t>
-            </w:r>
-            <w:proofErr w:type="spellEnd"/>
+              <w:t xml:space="preserve"> Vardenis Pavardenis</w:t>
+            </w:r>
           </w:p>
           <w:p>
             <w:pPr>
@@ -1339,28 +1228,12 @@
         <w:spacing w:before="120" w:after="1520"/>
         <w:jc w:val="center"/>
       </w:pPr>
-      <w:proofErr w:type="spellStart"/>
       <w:r>
         <w:rPr>
           <w:highlight w:val="yellow"/>
         </w:rPr>
-        <w:t>Vardenis</w:t>
-      </w:r>
-      <w:proofErr w:type="spellEnd"/>
-      <w:r>
-        <w:rPr>
-          <w:highlight w:val="yellow"/>
-        </w:rPr>
-        <w:t xml:space="preserve"> </w:t>
-      </w:r>
-      <w:proofErr w:type="spellStart"/>
-      <w:r>
-        <w:rPr>
-          <w:highlight w:val="yellow"/>
-        </w:rPr>
-        <w:t>Pavardenis</w:t>
-      </w:r>
-      <w:proofErr w:type="spellEnd"/>
+        <w:t>Vardenis Pavardenis</w:t>
+      </w:r>
     </w:p>
     <w:p>
       <w:pPr>
@@ -1405,19 +1278,11 @@
       <w:r>
         <w:t xml:space="preserve">Patvirtinu, kad mano, </w:t>
       </w:r>
-      <w:proofErr w:type="spellStart"/>
       <w:r>
         <w:rPr>
           <w:highlight w:val="yellow"/>
         </w:rPr>
-        <w:t>Vardenio</w:t>
-      </w:r>
-      <w:proofErr w:type="spellEnd"/>
-      <w:r>
-        <w:rPr>
-          <w:highlight w:val="yellow"/>
-        </w:rPr>
-        <w:t xml:space="preserve"> </w:t>
+        <w:t xml:space="preserve">Vardenio </w:t>
       </w:r>
       <w:r>
         <w:rPr>
@@ -1693,38 +1558,98 @@
         <w:rPr>
           <w:highlight w:val="yellow"/>
         </w:rPr>
-        <w:t xml:space="preserve"> </w:t>
-      </w:r>
-      <w:proofErr w:type="spellStart"/>
+        <w:t xml:space="preserve"> Vardenis Pavardenis</w:t>
+      </w:r>
+      <w:r>
+        <w:t xml:space="preserve">; Kauno technologijos universitetas, </w:t>
+      </w:r>
+      <w:r>
+        <w:t>Informatikos</w:t>
+      </w:r>
+      <w:r>
+        <w:t xml:space="preserve"> fakultetas.</w:t>
+      </w:r>
+    </w:p>
+    <w:p>
+      <w:pPr>
+        <w:pStyle w:val="Tekstas"/>
+      </w:pPr>
+      <w:r>
+        <w:t xml:space="preserve">Studijų kryptis ir sritis (studijų krypčių grupė): </w:t>
+      </w:r>
+      <w:r>
+        <w:t>Informatikos</w:t>
+      </w:r>
+      <w:r>
+        <w:t xml:space="preserve"> mokslai, Programų sistemos</w:t>
+      </w:r>
+      <w:r>
+        <w:t>.</w:t>
+      </w:r>
+    </w:p>
+    <w:p>
+      <w:pPr>
+        <w:pStyle w:val="Tekstas"/>
+      </w:pPr>
+      <w:r>
+        <w:t xml:space="preserve">Reikšminiai žodžiai: </w:t>
+      </w:r>
       <w:r>
         <w:rPr>
           <w:highlight w:val="yellow"/>
         </w:rPr>
-        <w:t>Vardenis</w:t>
-      </w:r>
-      <w:proofErr w:type="spellEnd"/>
+        <w:t>................................(įrašykite)</w:t>
+      </w:r>
+      <w:r>
+        <w:t>.</w:t>
+      </w:r>
+    </w:p>
+    <w:p>
+      <w:pPr>
+        <w:pStyle w:val="Tekstas"/>
+      </w:pPr>
+      <w:r>
+        <w:t>Kaunas</w:t>
+      </w:r>
+      <w:r>
+        <w:t>, 20</w:t>
+      </w:r>
+      <w:r>
+        <w:t>19</w:t>
+      </w:r>
+      <w:r>
+        <w:t xml:space="preserve">. </w:t>
+      </w:r>
       <w:r>
         <w:rPr>
           <w:highlight w:val="yellow"/>
         </w:rPr>
-        <w:t xml:space="preserve"> </w:t>
-      </w:r>
-      <w:proofErr w:type="spellStart"/>
-      <w:r>
+        <w:t>XX</w:t>
+      </w:r>
+      <w:r>
+        <w:t xml:space="preserve"> p.</w:t>
+      </w:r>
+    </w:p>
+    <w:p>
+      <w:pPr>
+        <w:pStyle w:val="Antratnon-TOC"/>
+      </w:pPr>
+      <w:r>
+        <w:t>Santrauka</w:t>
+      </w:r>
+    </w:p>
+    <w:p>
+      <w:pPr>
+        <w:pStyle w:val="Tekstas"/>
         <w:rPr>
           <w:highlight w:val="yellow"/>
         </w:rPr>
-        <w:t>Pavardenis</w:t>
-      </w:r>
-      <w:proofErr w:type="spellEnd"/>
-      <w:r>
-        <w:t xml:space="preserve">; Kauno technologijos universitetas, </w:t>
-      </w:r>
-      <w:r>
-        <w:t>Informatikos</w:t>
-      </w:r>
-      <w:r>
-        <w:t xml:space="preserve"> fakultetas.</w:t>
+      </w:pPr>
+      <w:r>
+        <w:rPr>
+          <w:highlight w:val="yellow"/>
+        </w:rPr>
+        <w:t>Lorem ipsum dolor sit amet, eam ex decore persequeris, sit at illud lobortis atomorum. Sed dolorem quaerendum ne, prompta instructior ne pri. Et mel partiendo suscipiantur, docendi abhorreant ea sit. Recteque imperdiet eum te.</w:t>
       </w:r>
     </w:p>
     <w:p>
@@ -1732,1284 +1657,10 @@
         <w:pStyle w:val="Tekstas"/>
       </w:pPr>
       <w:r>
-        <w:t xml:space="preserve">Studijų kryptis ir sritis (studijų krypčių grupė): </w:t>
-      </w:r>
-      <w:r>
-        <w:t>Informatikos</w:t>
-      </w:r>
-      <w:r>
-        <w:t xml:space="preserve"> mokslai, Programų sistemos</w:t>
-      </w:r>
-      <w:r>
-        <w:t>.</w:t>
-      </w:r>
-    </w:p>
-    <w:p>
-      <w:pPr>
-        <w:pStyle w:val="Tekstas"/>
-      </w:pPr>
-      <w:r>
-        <w:t xml:space="preserve">Reikšminiai žodžiai: </w:t>
-      </w:r>
-      <w:r>
         <w:rPr>
           <w:highlight w:val="yellow"/>
         </w:rPr>
-        <w:t>................................(įrašykite)</w:t>
-      </w:r>
-      <w:r>
-        <w:t>.</w:t>
-      </w:r>
-    </w:p>
-    <w:p>
-      <w:pPr>
-        <w:pStyle w:val="Tekstas"/>
-      </w:pPr>
-      <w:r>
-        <w:t>Kaunas</w:t>
-      </w:r>
-      <w:r>
-        <w:t>, 20</w:t>
-      </w:r>
-      <w:r>
-        <w:t>19</w:t>
-      </w:r>
-      <w:r>
-        <w:t xml:space="preserve">. </w:t>
-      </w:r>
-      <w:r>
-        <w:rPr>
-          <w:highlight w:val="yellow"/>
-        </w:rPr>
-        <w:t>XX</w:t>
-      </w:r>
-      <w:r>
-        <w:t xml:space="preserve"> p.</w:t>
-      </w:r>
-    </w:p>
-    <w:p>
-      <w:pPr>
-        <w:pStyle w:val="Antratnon-TOC"/>
-      </w:pPr>
-      <w:r>
-        <w:t>Santrauka</w:t>
-      </w:r>
-    </w:p>
-    <w:p>
-      <w:pPr>
-        <w:pStyle w:val="Tekstas"/>
-        <w:rPr>
-          <w:highlight w:val="yellow"/>
-        </w:rPr>
-      </w:pPr>
-      <w:proofErr w:type="spellStart"/>
-      <w:r>
-        <w:rPr>
-          <w:highlight w:val="yellow"/>
-        </w:rPr>
-        <w:t>Lorem</w:t>
-      </w:r>
-      <w:proofErr w:type="spellEnd"/>
-      <w:r>
-        <w:rPr>
-          <w:highlight w:val="yellow"/>
-        </w:rPr>
-        <w:t xml:space="preserve"> </w:t>
-      </w:r>
-      <w:proofErr w:type="spellStart"/>
-      <w:r>
-        <w:rPr>
-          <w:highlight w:val="yellow"/>
-        </w:rPr>
-        <w:t>ipsum</w:t>
-      </w:r>
-      <w:proofErr w:type="spellEnd"/>
-      <w:r>
-        <w:rPr>
-          <w:highlight w:val="yellow"/>
-        </w:rPr>
-        <w:t xml:space="preserve"> </w:t>
-      </w:r>
-      <w:proofErr w:type="spellStart"/>
-      <w:r>
-        <w:rPr>
-          <w:highlight w:val="yellow"/>
-        </w:rPr>
-        <w:t>dolor</w:t>
-      </w:r>
-      <w:proofErr w:type="spellEnd"/>
-      <w:r>
-        <w:rPr>
-          <w:highlight w:val="yellow"/>
-        </w:rPr>
-        <w:t xml:space="preserve"> </w:t>
-      </w:r>
-      <w:proofErr w:type="spellStart"/>
-      <w:r>
-        <w:rPr>
-          <w:highlight w:val="yellow"/>
-        </w:rPr>
-        <w:t>sit</w:t>
-      </w:r>
-      <w:proofErr w:type="spellEnd"/>
-      <w:r>
-        <w:rPr>
-          <w:highlight w:val="yellow"/>
-        </w:rPr>
-        <w:t xml:space="preserve"> </w:t>
-      </w:r>
-      <w:proofErr w:type="spellStart"/>
-      <w:r>
-        <w:rPr>
-          <w:highlight w:val="yellow"/>
-        </w:rPr>
-        <w:t>amet</w:t>
-      </w:r>
-      <w:proofErr w:type="spellEnd"/>
-      <w:r>
-        <w:rPr>
-          <w:highlight w:val="yellow"/>
-        </w:rPr>
-        <w:t xml:space="preserve">, </w:t>
-      </w:r>
-      <w:proofErr w:type="spellStart"/>
-      <w:r>
-        <w:rPr>
-          <w:highlight w:val="yellow"/>
-        </w:rPr>
-        <w:t>eam</w:t>
-      </w:r>
-      <w:proofErr w:type="spellEnd"/>
-      <w:r>
-        <w:rPr>
-          <w:highlight w:val="yellow"/>
-        </w:rPr>
-        <w:t xml:space="preserve"> </w:t>
-      </w:r>
-      <w:proofErr w:type="spellStart"/>
-      <w:r>
-        <w:rPr>
-          <w:highlight w:val="yellow"/>
-        </w:rPr>
-        <w:t>ex</w:t>
-      </w:r>
-      <w:proofErr w:type="spellEnd"/>
-      <w:r>
-        <w:rPr>
-          <w:highlight w:val="yellow"/>
-        </w:rPr>
-        <w:t xml:space="preserve"> </w:t>
-      </w:r>
-      <w:proofErr w:type="spellStart"/>
-      <w:r>
-        <w:rPr>
-          <w:highlight w:val="yellow"/>
-        </w:rPr>
-        <w:t>decore</w:t>
-      </w:r>
-      <w:proofErr w:type="spellEnd"/>
-      <w:r>
-        <w:rPr>
-          <w:highlight w:val="yellow"/>
-        </w:rPr>
-        <w:t xml:space="preserve"> </w:t>
-      </w:r>
-      <w:proofErr w:type="spellStart"/>
-      <w:r>
-        <w:rPr>
-          <w:highlight w:val="yellow"/>
-        </w:rPr>
-        <w:t>persequeris</w:t>
-      </w:r>
-      <w:proofErr w:type="spellEnd"/>
-      <w:r>
-        <w:rPr>
-          <w:highlight w:val="yellow"/>
-        </w:rPr>
-        <w:t xml:space="preserve">, </w:t>
-      </w:r>
-      <w:proofErr w:type="spellStart"/>
-      <w:r>
-        <w:rPr>
-          <w:highlight w:val="yellow"/>
-        </w:rPr>
-        <w:t>sit</w:t>
-      </w:r>
-      <w:proofErr w:type="spellEnd"/>
-      <w:r>
-        <w:rPr>
-          <w:highlight w:val="yellow"/>
-        </w:rPr>
-        <w:t xml:space="preserve"> at </w:t>
-      </w:r>
-      <w:proofErr w:type="spellStart"/>
-      <w:r>
-        <w:rPr>
-          <w:highlight w:val="yellow"/>
-        </w:rPr>
-        <w:t>illud</w:t>
-      </w:r>
-      <w:proofErr w:type="spellEnd"/>
-      <w:r>
-        <w:rPr>
-          <w:highlight w:val="yellow"/>
-        </w:rPr>
-        <w:t xml:space="preserve"> </w:t>
-      </w:r>
-      <w:proofErr w:type="spellStart"/>
-      <w:r>
-        <w:rPr>
-          <w:highlight w:val="yellow"/>
-        </w:rPr>
-        <w:t>lobortis</w:t>
-      </w:r>
-      <w:proofErr w:type="spellEnd"/>
-      <w:r>
-        <w:rPr>
-          <w:highlight w:val="yellow"/>
-        </w:rPr>
-        <w:t xml:space="preserve"> </w:t>
-      </w:r>
-      <w:proofErr w:type="spellStart"/>
-      <w:r>
-        <w:rPr>
-          <w:highlight w:val="yellow"/>
-        </w:rPr>
-        <w:t>atomorum</w:t>
-      </w:r>
-      <w:proofErr w:type="spellEnd"/>
-      <w:r>
-        <w:rPr>
-          <w:highlight w:val="yellow"/>
-        </w:rPr>
-        <w:t xml:space="preserve">. </w:t>
-      </w:r>
-      <w:proofErr w:type="spellStart"/>
-      <w:r>
-        <w:rPr>
-          <w:highlight w:val="yellow"/>
-        </w:rPr>
-        <w:t>Sed</w:t>
-      </w:r>
-      <w:proofErr w:type="spellEnd"/>
-      <w:r>
-        <w:rPr>
-          <w:highlight w:val="yellow"/>
-        </w:rPr>
-        <w:t xml:space="preserve"> </w:t>
-      </w:r>
-      <w:proofErr w:type="spellStart"/>
-      <w:r>
-        <w:rPr>
-          <w:highlight w:val="yellow"/>
-        </w:rPr>
-        <w:t>dolorem</w:t>
-      </w:r>
-      <w:proofErr w:type="spellEnd"/>
-      <w:r>
-        <w:rPr>
-          <w:highlight w:val="yellow"/>
-        </w:rPr>
-        <w:t xml:space="preserve"> </w:t>
-      </w:r>
-      <w:proofErr w:type="spellStart"/>
-      <w:r>
-        <w:rPr>
-          <w:highlight w:val="yellow"/>
-        </w:rPr>
-        <w:t>quaerendum</w:t>
-      </w:r>
-      <w:proofErr w:type="spellEnd"/>
-      <w:r>
-        <w:rPr>
-          <w:highlight w:val="yellow"/>
-        </w:rPr>
-        <w:t xml:space="preserve"> ne, </w:t>
-      </w:r>
-      <w:proofErr w:type="spellStart"/>
-      <w:r>
-        <w:rPr>
-          <w:highlight w:val="yellow"/>
-        </w:rPr>
-        <w:t>prompta</w:t>
-      </w:r>
-      <w:proofErr w:type="spellEnd"/>
-      <w:r>
-        <w:rPr>
-          <w:highlight w:val="yellow"/>
-        </w:rPr>
-        <w:t xml:space="preserve"> </w:t>
-      </w:r>
-      <w:proofErr w:type="spellStart"/>
-      <w:r>
-        <w:rPr>
-          <w:highlight w:val="yellow"/>
-        </w:rPr>
-        <w:t>instructior</w:t>
-      </w:r>
-      <w:proofErr w:type="spellEnd"/>
-      <w:r>
-        <w:rPr>
-          <w:highlight w:val="yellow"/>
-        </w:rPr>
-        <w:t xml:space="preserve"> ne </w:t>
-      </w:r>
-      <w:proofErr w:type="spellStart"/>
-      <w:r>
-        <w:rPr>
-          <w:highlight w:val="yellow"/>
-        </w:rPr>
-        <w:t>pri</w:t>
-      </w:r>
-      <w:proofErr w:type="spellEnd"/>
-      <w:r>
-        <w:rPr>
-          <w:highlight w:val="yellow"/>
-        </w:rPr>
-        <w:t xml:space="preserve">. Et </w:t>
-      </w:r>
-      <w:proofErr w:type="spellStart"/>
-      <w:r>
-        <w:rPr>
-          <w:highlight w:val="yellow"/>
-        </w:rPr>
-        <w:t>mel</w:t>
-      </w:r>
-      <w:proofErr w:type="spellEnd"/>
-      <w:r>
-        <w:rPr>
-          <w:highlight w:val="yellow"/>
-        </w:rPr>
-        <w:t xml:space="preserve"> </w:t>
-      </w:r>
-      <w:proofErr w:type="spellStart"/>
-      <w:r>
-        <w:rPr>
-          <w:highlight w:val="yellow"/>
-        </w:rPr>
-        <w:t>partiendo</w:t>
-      </w:r>
-      <w:proofErr w:type="spellEnd"/>
-      <w:r>
-        <w:rPr>
-          <w:highlight w:val="yellow"/>
-        </w:rPr>
-        <w:t xml:space="preserve"> </w:t>
-      </w:r>
-      <w:proofErr w:type="spellStart"/>
-      <w:r>
-        <w:rPr>
-          <w:highlight w:val="yellow"/>
-        </w:rPr>
-        <w:t>suscipiantur</w:t>
-      </w:r>
-      <w:proofErr w:type="spellEnd"/>
-      <w:r>
-        <w:rPr>
-          <w:highlight w:val="yellow"/>
-        </w:rPr>
-        <w:t xml:space="preserve">, </w:t>
-      </w:r>
-      <w:proofErr w:type="spellStart"/>
-      <w:r>
-        <w:rPr>
-          <w:highlight w:val="yellow"/>
-        </w:rPr>
-        <w:t>docendi</w:t>
-      </w:r>
-      <w:proofErr w:type="spellEnd"/>
-      <w:r>
-        <w:rPr>
-          <w:highlight w:val="yellow"/>
-        </w:rPr>
-        <w:t xml:space="preserve"> </w:t>
-      </w:r>
-      <w:proofErr w:type="spellStart"/>
-      <w:r>
-        <w:rPr>
-          <w:highlight w:val="yellow"/>
-        </w:rPr>
-        <w:t>abhorreant</w:t>
-      </w:r>
-      <w:proofErr w:type="spellEnd"/>
-      <w:r>
-        <w:rPr>
-          <w:highlight w:val="yellow"/>
-        </w:rPr>
-        <w:t xml:space="preserve"> </w:t>
-      </w:r>
-      <w:proofErr w:type="spellStart"/>
-      <w:r>
-        <w:rPr>
-          <w:highlight w:val="yellow"/>
-        </w:rPr>
-        <w:t>ea</w:t>
-      </w:r>
-      <w:proofErr w:type="spellEnd"/>
-      <w:r>
-        <w:rPr>
-          <w:highlight w:val="yellow"/>
-        </w:rPr>
-        <w:t xml:space="preserve"> </w:t>
-      </w:r>
-      <w:proofErr w:type="spellStart"/>
-      <w:r>
-        <w:rPr>
-          <w:highlight w:val="yellow"/>
-        </w:rPr>
-        <w:t>sit</w:t>
-      </w:r>
-      <w:proofErr w:type="spellEnd"/>
-      <w:r>
-        <w:rPr>
-          <w:highlight w:val="yellow"/>
-        </w:rPr>
-        <w:t xml:space="preserve">. </w:t>
-      </w:r>
-      <w:proofErr w:type="spellStart"/>
-      <w:r>
-        <w:rPr>
-          <w:highlight w:val="yellow"/>
-        </w:rPr>
-        <w:t>Recteque</w:t>
-      </w:r>
-      <w:proofErr w:type="spellEnd"/>
-      <w:r>
-        <w:rPr>
-          <w:highlight w:val="yellow"/>
-        </w:rPr>
-        <w:t xml:space="preserve"> </w:t>
-      </w:r>
-      <w:proofErr w:type="spellStart"/>
-      <w:r>
-        <w:rPr>
-          <w:highlight w:val="yellow"/>
-        </w:rPr>
-        <w:t>imperdiet</w:t>
-      </w:r>
-      <w:proofErr w:type="spellEnd"/>
-      <w:r>
-        <w:rPr>
-          <w:highlight w:val="yellow"/>
-        </w:rPr>
-        <w:t xml:space="preserve"> </w:t>
-      </w:r>
-      <w:proofErr w:type="spellStart"/>
-      <w:r>
-        <w:rPr>
-          <w:highlight w:val="yellow"/>
-        </w:rPr>
-        <w:t>eum</w:t>
-      </w:r>
-      <w:proofErr w:type="spellEnd"/>
-      <w:r>
-        <w:rPr>
-          <w:highlight w:val="yellow"/>
-        </w:rPr>
-        <w:t xml:space="preserve"> te.</w:t>
-      </w:r>
-    </w:p>
-    <w:p>
-      <w:pPr>
-        <w:pStyle w:val="Tekstas"/>
-      </w:pPr>
-      <w:proofErr w:type="spellStart"/>
-      <w:r>
-        <w:rPr>
-          <w:highlight w:val="yellow"/>
-        </w:rPr>
-        <w:t>Eu</w:t>
-      </w:r>
-      <w:proofErr w:type="spellEnd"/>
-      <w:r>
-        <w:rPr>
-          <w:highlight w:val="yellow"/>
-        </w:rPr>
-        <w:t xml:space="preserve"> </w:t>
-      </w:r>
-      <w:proofErr w:type="spellStart"/>
-      <w:r>
-        <w:rPr>
-          <w:highlight w:val="yellow"/>
-        </w:rPr>
-        <w:t>eum</w:t>
-      </w:r>
-      <w:proofErr w:type="spellEnd"/>
-      <w:r>
-        <w:rPr>
-          <w:highlight w:val="yellow"/>
-        </w:rPr>
-        <w:t xml:space="preserve"> </w:t>
-      </w:r>
-      <w:proofErr w:type="spellStart"/>
-      <w:r>
-        <w:rPr>
-          <w:highlight w:val="yellow"/>
-        </w:rPr>
-        <w:t>decore</w:t>
-      </w:r>
-      <w:proofErr w:type="spellEnd"/>
-      <w:r>
-        <w:rPr>
-          <w:highlight w:val="yellow"/>
-        </w:rPr>
-        <w:t xml:space="preserve"> </w:t>
-      </w:r>
-      <w:proofErr w:type="spellStart"/>
-      <w:r>
-        <w:rPr>
-          <w:highlight w:val="yellow"/>
-        </w:rPr>
-        <w:t>inimicus</w:t>
-      </w:r>
-      <w:proofErr w:type="spellEnd"/>
-      <w:r>
-        <w:rPr>
-          <w:highlight w:val="yellow"/>
-        </w:rPr>
-        <w:t xml:space="preserve"> </w:t>
-      </w:r>
-      <w:proofErr w:type="spellStart"/>
-      <w:r>
-        <w:rPr>
-          <w:highlight w:val="yellow"/>
-        </w:rPr>
-        <w:t>consetetur</w:t>
-      </w:r>
-      <w:proofErr w:type="spellEnd"/>
-      <w:r>
-        <w:rPr>
-          <w:highlight w:val="yellow"/>
-        </w:rPr>
-        <w:t xml:space="preserve">, </w:t>
-      </w:r>
-      <w:proofErr w:type="spellStart"/>
-      <w:r>
-        <w:rPr>
-          <w:highlight w:val="yellow"/>
-        </w:rPr>
-        <w:t>cu</w:t>
-      </w:r>
-      <w:proofErr w:type="spellEnd"/>
-      <w:r>
-        <w:rPr>
-          <w:highlight w:val="yellow"/>
-        </w:rPr>
-        <w:t xml:space="preserve"> </w:t>
-      </w:r>
-      <w:proofErr w:type="spellStart"/>
-      <w:r>
-        <w:rPr>
-          <w:highlight w:val="yellow"/>
-        </w:rPr>
-        <w:t>usu</w:t>
-      </w:r>
-      <w:proofErr w:type="spellEnd"/>
-      <w:r>
-        <w:rPr>
-          <w:highlight w:val="yellow"/>
-        </w:rPr>
-        <w:t xml:space="preserve"> </w:t>
-      </w:r>
-      <w:proofErr w:type="spellStart"/>
-      <w:r>
-        <w:rPr>
-          <w:highlight w:val="yellow"/>
-        </w:rPr>
-        <w:t>habeo</w:t>
-      </w:r>
-      <w:proofErr w:type="spellEnd"/>
-      <w:r>
-        <w:rPr>
-          <w:highlight w:val="yellow"/>
-        </w:rPr>
-        <w:t xml:space="preserve"> </w:t>
-      </w:r>
-      <w:proofErr w:type="spellStart"/>
-      <w:r>
-        <w:rPr>
-          <w:highlight w:val="yellow"/>
-        </w:rPr>
-        <w:t>corpora</w:t>
-      </w:r>
-      <w:proofErr w:type="spellEnd"/>
-      <w:r>
-        <w:rPr>
-          <w:highlight w:val="yellow"/>
-        </w:rPr>
-        <w:t xml:space="preserve"> </w:t>
-      </w:r>
-      <w:proofErr w:type="spellStart"/>
-      <w:r>
-        <w:rPr>
-          <w:highlight w:val="yellow"/>
-        </w:rPr>
-        <w:t>intellegam</w:t>
-      </w:r>
-      <w:proofErr w:type="spellEnd"/>
-      <w:r>
-        <w:rPr>
-          <w:highlight w:val="yellow"/>
-        </w:rPr>
-        <w:t xml:space="preserve">. </w:t>
-      </w:r>
-      <w:proofErr w:type="spellStart"/>
-      <w:r>
-        <w:rPr>
-          <w:highlight w:val="yellow"/>
-        </w:rPr>
-        <w:t>Ut</w:t>
-      </w:r>
-      <w:proofErr w:type="spellEnd"/>
-      <w:r>
-        <w:rPr>
-          <w:highlight w:val="yellow"/>
-        </w:rPr>
-        <w:t xml:space="preserve"> </w:t>
-      </w:r>
-      <w:proofErr w:type="spellStart"/>
-      <w:r>
-        <w:rPr>
-          <w:highlight w:val="yellow"/>
-        </w:rPr>
-        <w:t>antiopam</w:t>
-      </w:r>
-      <w:proofErr w:type="spellEnd"/>
-      <w:r>
-        <w:rPr>
-          <w:highlight w:val="yellow"/>
-        </w:rPr>
-        <w:t xml:space="preserve"> </w:t>
-      </w:r>
-      <w:proofErr w:type="spellStart"/>
-      <w:r>
-        <w:rPr>
-          <w:highlight w:val="yellow"/>
-        </w:rPr>
-        <w:t>efficiendi</w:t>
-      </w:r>
-      <w:proofErr w:type="spellEnd"/>
-      <w:r>
-        <w:rPr>
-          <w:highlight w:val="yellow"/>
-        </w:rPr>
-        <w:t xml:space="preserve"> </w:t>
-      </w:r>
-      <w:proofErr w:type="spellStart"/>
-      <w:r>
-        <w:rPr>
-          <w:highlight w:val="yellow"/>
-        </w:rPr>
-        <w:t>deterruisset</w:t>
-      </w:r>
-      <w:proofErr w:type="spellEnd"/>
-      <w:r>
-        <w:rPr>
-          <w:highlight w:val="yellow"/>
-        </w:rPr>
-        <w:t xml:space="preserve"> </w:t>
-      </w:r>
-      <w:proofErr w:type="spellStart"/>
-      <w:r>
-        <w:rPr>
-          <w:highlight w:val="yellow"/>
-        </w:rPr>
-        <w:t>sit</w:t>
-      </w:r>
-      <w:proofErr w:type="spellEnd"/>
-      <w:r>
-        <w:rPr>
-          <w:highlight w:val="yellow"/>
-        </w:rPr>
-        <w:t xml:space="preserve">. </w:t>
-      </w:r>
-      <w:proofErr w:type="spellStart"/>
-      <w:r>
-        <w:rPr>
-          <w:highlight w:val="yellow"/>
-        </w:rPr>
-        <w:t>Mel</w:t>
-      </w:r>
-      <w:proofErr w:type="spellEnd"/>
-      <w:r>
-        <w:rPr>
-          <w:highlight w:val="yellow"/>
-        </w:rPr>
-        <w:t xml:space="preserve"> </w:t>
-      </w:r>
-      <w:proofErr w:type="spellStart"/>
-      <w:r>
-        <w:rPr>
-          <w:highlight w:val="yellow"/>
-        </w:rPr>
-        <w:t>sint</w:t>
-      </w:r>
-      <w:proofErr w:type="spellEnd"/>
-      <w:r>
-        <w:rPr>
-          <w:highlight w:val="yellow"/>
-        </w:rPr>
-        <w:t xml:space="preserve"> </w:t>
-      </w:r>
-      <w:proofErr w:type="spellStart"/>
-      <w:r>
-        <w:rPr>
-          <w:highlight w:val="yellow"/>
-        </w:rPr>
-        <w:t>eirmod</w:t>
-      </w:r>
-      <w:proofErr w:type="spellEnd"/>
-      <w:r>
-        <w:rPr>
-          <w:highlight w:val="yellow"/>
-        </w:rPr>
-        <w:t xml:space="preserve"> </w:t>
-      </w:r>
-      <w:proofErr w:type="spellStart"/>
-      <w:r>
-        <w:rPr>
-          <w:highlight w:val="yellow"/>
-        </w:rPr>
-        <w:t>id</w:t>
-      </w:r>
-      <w:proofErr w:type="spellEnd"/>
-      <w:r>
-        <w:rPr>
-          <w:highlight w:val="yellow"/>
-        </w:rPr>
-        <w:t xml:space="preserve">, </w:t>
-      </w:r>
-      <w:proofErr w:type="spellStart"/>
-      <w:r>
-        <w:rPr>
-          <w:highlight w:val="yellow"/>
-        </w:rPr>
-        <w:t>qui</w:t>
-      </w:r>
-      <w:proofErr w:type="spellEnd"/>
-      <w:r>
-        <w:rPr>
-          <w:highlight w:val="yellow"/>
-        </w:rPr>
-        <w:t xml:space="preserve"> </w:t>
-      </w:r>
-      <w:proofErr w:type="spellStart"/>
-      <w:r>
-        <w:rPr>
-          <w:highlight w:val="yellow"/>
-        </w:rPr>
-        <w:t>quot</w:t>
-      </w:r>
-      <w:proofErr w:type="spellEnd"/>
-      <w:r>
-        <w:rPr>
-          <w:highlight w:val="yellow"/>
-        </w:rPr>
-        <w:t xml:space="preserve"> virtute </w:t>
-      </w:r>
-      <w:proofErr w:type="spellStart"/>
-      <w:r>
-        <w:rPr>
-          <w:highlight w:val="yellow"/>
-        </w:rPr>
-        <w:t>id</w:t>
-      </w:r>
-      <w:proofErr w:type="spellEnd"/>
-      <w:r>
-        <w:rPr>
-          <w:highlight w:val="yellow"/>
-        </w:rPr>
-        <w:t xml:space="preserve">, </w:t>
-      </w:r>
-      <w:proofErr w:type="spellStart"/>
-      <w:r>
-        <w:rPr>
-          <w:highlight w:val="yellow"/>
-        </w:rPr>
-        <w:t>dolor</w:t>
-      </w:r>
-      <w:proofErr w:type="spellEnd"/>
-      <w:r>
-        <w:rPr>
-          <w:highlight w:val="yellow"/>
-        </w:rPr>
-        <w:t xml:space="preserve"> </w:t>
-      </w:r>
-      <w:proofErr w:type="spellStart"/>
-      <w:r>
-        <w:rPr>
-          <w:highlight w:val="yellow"/>
-        </w:rPr>
-        <w:t>nemore</w:t>
-      </w:r>
-      <w:proofErr w:type="spellEnd"/>
-      <w:r>
-        <w:rPr>
-          <w:highlight w:val="yellow"/>
-        </w:rPr>
-        <w:t xml:space="preserve"> </w:t>
-      </w:r>
-      <w:proofErr w:type="spellStart"/>
-      <w:r>
-        <w:rPr>
-          <w:highlight w:val="yellow"/>
-        </w:rPr>
-        <w:t>forensibus</w:t>
-      </w:r>
-      <w:proofErr w:type="spellEnd"/>
-      <w:r>
-        <w:rPr>
-          <w:highlight w:val="yellow"/>
-        </w:rPr>
-        <w:t xml:space="preserve"> </w:t>
-      </w:r>
-      <w:proofErr w:type="spellStart"/>
-      <w:r>
-        <w:rPr>
-          <w:highlight w:val="yellow"/>
-        </w:rPr>
-        <w:t>usu</w:t>
-      </w:r>
-      <w:proofErr w:type="spellEnd"/>
-      <w:r>
-        <w:rPr>
-          <w:highlight w:val="yellow"/>
-        </w:rPr>
-        <w:t xml:space="preserve"> </w:t>
-      </w:r>
-      <w:proofErr w:type="spellStart"/>
-      <w:r>
-        <w:rPr>
-          <w:highlight w:val="yellow"/>
-        </w:rPr>
-        <w:t>id</w:t>
-      </w:r>
-      <w:proofErr w:type="spellEnd"/>
-      <w:r>
-        <w:rPr>
-          <w:highlight w:val="yellow"/>
-        </w:rPr>
-        <w:t xml:space="preserve">. </w:t>
-      </w:r>
-      <w:proofErr w:type="spellStart"/>
-      <w:r>
-        <w:rPr>
-          <w:highlight w:val="yellow"/>
-        </w:rPr>
-        <w:t>Fugit</w:t>
-      </w:r>
-      <w:proofErr w:type="spellEnd"/>
-      <w:r>
-        <w:rPr>
-          <w:highlight w:val="yellow"/>
-        </w:rPr>
-        <w:t xml:space="preserve"> </w:t>
-      </w:r>
-      <w:proofErr w:type="spellStart"/>
-      <w:r>
-        <w:rPr>
-          <w:highlight w:val="yellow"/>
-        </w:rPr>
-        <w:t>dolore</w:t>
-      </w:r>
-      <w:proofErr w:type="spellEnd"/>
-      <w:r>
-        <w:rPr>
-          <w:highlight w:val="yellow"/>
-        </w:rPr>
-        <w:t xml:space="preserve"> </w:t>
-      </w:r>
-      <w:proofErr w:type="spellStart"/>
-      <w:r>
-        <w:rPr>
-          <w:highlight w:val="yellow"/>
-        </w:rPr>
-        <w:t>voluptatum</w:t>
-      </w:r>
-      <w:proofErr w:type="spellEnd"/>
-      <w:r>
-        <w:rPr>
-          <w:highlight w:val="yellow"/>
-        </w:rPr>
-        <w:t xml:space="preserve"> </w:t>
-      </w:r>
-      <w:proofErr w:type="spellStart"/>
-      <w:r>
-        <w:rPr>
-          <w:highlight w:val="yellow"/>
-        </w:rPr>
-        <w:t>cu</w:t>
-      </w:r>
-      <w:proofErr w:type="spellEnd"/>
-      <w:r>
-        <w:rPr>
-          <w:highlight w:val="yellow"/>
-        </w:rPr>
-        <w:t xml:space="preserve"> </w:t>
-      </w:r>
-      <w:proofErr w:type="spellStart"/>
-      <w:r>
-        <w:rPr>
-          <w:highlight w:val="yellow"/>
-        </w:rPr>
-        <w:t>vim</w:t>
-      </w:r>
-      <w:proofErr w:type="spellEnd"/>
-      <w:r>
-        <w:rPr>
-          <w:highlight w:val="yellow"/>
-        </w:rPr>
-        <w:t xml:space="preserve">. </w:t>
-      </w:r>
-      <w:proofErr w:type="spellStart"/>
-      <w:r>
-        <w:rPr>
-          <w:highlight w:val="yellow"/>
-        </w:rPr>
-        <w:t>An</w:t>
-      </w:r>
-      <w:proofErr w:type="spellEnd"/>
-      <w:r>
-        <w:rPr>
-          <w:highlight w:val="yellow"/>
-        </w:rPr>
-        <w:t xml:space="preserve"> </w:t>
-      </w:r>
-      <w:proofErr w:type="spellStart"/>
-      <w:r>
-        <w:rPr>
-          <w:highlight w:val="yellow"/>
-        </w:rPr>
-        <w:t>vix</w:t>
-      </w:r>
-      <w:proofErr w:type="spellEnd"/>
-      <w:r>
-        <w:rPr>
-          <w:highlight w:val="yellow"/>
-        </w:rPr>
-        <w:t xml:space="preserve"> </w:t>
-      </w:r>
-      <w:proofErr w:type="spellStart"/>
-      <w:r>
-        <w:rPr>
-          <w:highlight w:val="yellow"/>
-        </w:rPr>
-        <w:t>veniam</w:t>
-      </w:r>
-      <w:proofErr w:type="spellEnd"/>
-      <w:r>
-        <w:rPr>
-          <w:highlight w:val="yellow"/>
-        </w:rPr>
-        <w:t xml:space="preserve"> </w:t>
-      </w:r>
-      <w:proofErr w:type="spellStart"/>
-      <w:r>
-        <w:rPr>
-          <w:highlight w:val="yellow"/>
-        </w:rPr>
-        <w:t>graecis</w:t>
-      </w:r>
-      <w:proofErr w:type="spellEnd"/>
-      <w:r>
-        <w:rPr>
-          <w:highlight w:val="yellow"/>
-        </w:rPr>
-        <w:t xml:space="preserve"> </w:t>
-      </w:r>
-      <w:proofErr w:type="spellStart"/>
-      <w:r>
-        <w:rPr>
-          <w:highlight w:val="yellow"/>
-        </w:rPr>
-        <w:t>insolens</w:t>
-      </w:r>
-      <w:proofErr w:type="spellEnd"/>
-      <w:r>
-        <w:rPr>
-          <w:highlight w:val="yellow"/>
-        </w:rPr>
-        <w:t xml:space="preserve">, </w:t>
-      </w:r>
-      <w:proofErr w:type="spellStart"/>
-      <w:r>
-        <w:rPr>
-          <w:highlight w:val="yellow"/>
-        </w:rPr>
-        <w:t>sit</w:t>
-      </w:r>
-      <w:proofErr w:type="spellEnd"/>
-      <w:r>
-        <w:rPr>
-          <w:highlight w:val="yellow"/>
-        </w:rPr>
-        <w:t xml:space="preserve"> </w:t>
-      </w:r>
-      <w:proofErr w:type="spellStart"/>
-      <w:r>
-        <w:rPr>
-          <w:highlight w:val="yellow"/>
-        </w:rPr>
-        <w:t>posse</w:t>
-      </w:r>
-      <w:proofErr w:type="spellEnd"/>
-      <w:r>
-        <w:rPr>
-          <w:highlight w:val="yellow"/>
-        </w:rPr>
-        <w:t xml:space="preserve"> </w:t>
-      </w:r>
-      <w:proofErr w:type="spellStart"/>
-      <w:r>
-        <w:rPr>
-          <w:highlight w:val="yellow"/>
-        </w:rPr>
-        <w:t>iusto</w:t>
-      </w:r>
-      <w:proofErr w:type="spellEnd"/>
-      <w:r>
-        <w:rPr>
-          <w:highlight w:val="yellow"/>
-        </w:rPr>
-        <w:t xml:space="preserve"> </w:t>
-      </w:r>
-      <w:proofErr w:type="spellStart"/>
-      <w:r>
-        <w:rPr>
-          <w:highlight w:val="yellow"/>
-        </w:rPr>
-        <w:t>id</w:t>
-      </w:r>
-      <w:proofErr w:type="spellEnd"/>
-      <w:r>
-        <w:rPr>
-          <w:highlight w:val="yellow"/>
-        </w:rPr>
-        <w:t xml:space="preserve">. </w:t>
-      </w:r>
-      <w:proofErr w:type="spellStart"/>
-      <w:r>
-        <w:rPr>
-          <w:highlight w:val="yellow"/>
-        </w:rPr>
-        <w:t>Ut</w:t>
-      </w:r>
-      <w:proofErr w:type="spellEnd"/>
-      <w:r>
-        <w:rPr>
-          <w:highlight w:val="yellow"/>
-        </w:rPr>
-        <w:t xml:space="preserve"> </w:t>
-      </w:r>
-      <w:proofErr w:type="spellStart"/>
-      <w:r>
-        <w:rPr>
-          <w:highlight w:val="yellow"/>
-        </w:rPr>
-        <w:t>vim</w:t>
-      </w:r>
-      <w:proofErr w:type="spellEnd"/>
-      <w:r>
-        <w:rPr>
-          <w:highlight w:val="yellow"/>
-        </w:rPr>
-        <w:t xml:space="preserve"> </w:t>
-      </w:r>
-      <w:proofErr w:type="spellStart"/>
-      <w:r>
-        <w:rPr>
-          <w:highlight w:val="yellow"/>
-        </w:rPr>
-        <w:t>ceteros</w:t>
-      </w:r>
-      <w:proofErr w:type="spellEnd"/>
-      <w:r>
-        <w:rPr>
-          <w:highlight w:val="yellow"/>
-        </w:rPr>
-        <w:t xml:space="preserve"> </w:t>
-      </w:r>
-      <w:proofErr w:type="spellStart"/>
-      <w:r>
-        <w:rPr>
-          <w:highlight w:val="yellow"/>
-        </w:rPr>
-        <w:t>percipit</w:t>
-      </w:r>
-      <w:proofErr w:type="spellEnd"/>
-      <w:r>
-        <w:rPr>
-          <w:highlight w:val="yellow"/>
-        </w:rPr>
-        <w:t xml:space="preserve">, </w:t>
-      </w:r>
-      <w:proofErr w:type="spellStart"/>
-      <w:r>
-        <w:rPr>
-          <w:highlight w:val="yellow"/>
-        </w:rPr>
-        <w:t>id</w:t>
-      </w:r>
-      <w:proofErr w:type="spellEnd"/>
-      <w:r>
-        <w:rPr>
-          <w:highlight w:val="yellow"/>
-        </w:rPr>
-        <w:t xml:space="preserve"> quo </w:t>
-      </w:r>
-      <w:proofErr w:type="spellStart"/>
-      <w:r>
-        <w:rPr>
-          <w:highlight w:val="yellow"/>
-        </w:rPr>
-        <w:t>ubique</w:t>
-      </w:r>
-      <w:proofErr w:type="spellEnd"/>
-      <w:r>
-        <w:rPr>
-          <w:highlight w:val="yellow"/>
-        </w:rPr>
-        <w:t xml:space="preserve"> </w:t>
-      </w:r>
-      <w:proofErr w:type="spellStart"/>
-      <w:r>
-        <w:rPr>
-          <w:highlight w:val="yellow"/>
-        </w:rPr>
-        <w:t>recusabo</w:t>
-      </w:r>
-      <w:proofErr w:type="spellEnd"/>
-      <w:r>
-        <w:rPr>
-          <w:highlight w:val="yellow"/>
-        </w:rPr>
-        <w:t xml:space="preserve">, </w:t>
-      </w:r>
-      <w:proofErr w:type="spellStart"/>
-      <w:r>
-        <w:rPr>
-          <w:highlight w:val="yellow"/>
-        </w:rPr>
-        <w:t>eum</w:t>
-      </w:r>
-      <w:proofErr w:type="spellEnd"/>
-      <w:r>
-        <w:rPr>
-          <w:highlight w:val="yellow"/>
-        </w:rPr>
-        <w:t xml:space="preserve"> </w:t>
-      </w:r>
-      <w:proofErr w:type="spellStart"/>
-      <w:r>
-        <w:rPr>
-          <w:highlight w:val="yellow"/>
-        </w:rPr>
-        <w:t>sint</w:t>
-      </w:r>
-      <w:proofErr w:type="spellEnd"/>
-      <w:r>
-        <w:rPr>
-          <w:highlight w:val="yellow"/>
-        </w:rPr>
-        <w:t xml:space="preserve"> </w:t>
-      </w:r>
-      <w:proofErr w:type="spellStart"/>
-      <w:r>
-        <w:rPr>
-          <w:highlight w:val="yellow"/>
-        </w:rPr>
-        <w:t>lucilius</w:t>
-      </w:r>
-      <w:proofErr w:type="spellEnd"/>
-      <w:r>
-        <w:rPr>
-          <w:highlight w:val="yellow"/>
-        </w:rPr>
-        <w:t xml:space="preserve"> </w:t>
-      </w:r>
-      <w:proofErr w:type="spellStart"/>
-      <w:r>
-        <w:rPr>
-          <w:highlight w:val="yellow"/>
-        </w:rPr>
-        <w:t>ea</w:t>
-      </w:r>
-      <w:proofErr w:type="spellEnd"/>
-      <w:r>
-        <w:rPr>
-          <w:highlight w:val="yellow"/>
-        </w:rPr>
-        <w:t xml:space="preserve">. </w:t>
-      </w:r>
-      <w:proofErr w:type="spellStart"/>
-      <w:r>
-        <w:rPr>
-          <w:highlight w:val="yellow"/>
-        </w:rPr>
-        <w:t>In</w:t>
-      </w:r>
-      <w:proofErr w:type="spellEnd"/>
-      <w:r>
-        <w:rPr>
-          <w:highlight w:val="yellow"/>
-        </w:rPr>
-        <w:t xml:space="preserve"> </w:t>
-      </w:r>
-      <w:proofErr w:type="spellStart"/>
-      <w:r>
-        <w:rPr>
-          <w:highlight w:val="yellow"/>
-        </w:rPr>
-        <w:t>sumo</w:t>
-      </w:r>
-      <w:proofErr w:type="spellEnd"/>
-      <w:r>
-        <w:rPr>
-          <w:highlight w:val="yellow"/>
-        </w:rPr>
-        <w:t xml:space="preserve"> </w:t>
-      </w:r>
-      <w:proofErr w:type="spellStart"/>
-      <w:r>
-        <w:rPr>
-          <w:highlight w:val="yellow"/>
-        </w:rPr>
-        <w:t>inani</w:t>
-      </w:r>
-      <w:proofErr w:type="spellEnd"/>
-      <w:r>
-        <w:rPr>
-          <w:highlight w:val="yellow"/>
-        </w:rPr>
-        <w:t xml:space="preserve"> </w:t>
-      </w:r>
-      <w:proofErr w:type="spellStart"/>
-      <w:r>
-        <w:rPr>
-          <w:highlight w:val="yellow"/>
-        </w:rPr>
-        <w:t>numquam</w:t>
-      </w:r>
-      <w:proofErr w:type="spellEnd"/>
-      <w:r>
-        <w:rPr>
-          <w:highlight w:val="yellow"/>
-        </w:rPr>
-        <w:t xml:space="preserve"> </w:t>
-      </w:r>
-      <w:proofErr w:type="spellStart"/>
-      <w:r>
-        <w:rPr>
-          <w:highlight w:val="yellow"/>
-        </w:rPr>
-        <w:t>has</w:t>
-      </w:r>
-      <w:proofErr w:type="spellEnd"/>
-      <w:r>
-        <w:rPr>
-          <w:highlight w:val="yellow"/>
-        </w:rPr>
-        <w:t>.</w:t>
+        <w:t>Eu eum decore inimicus consetetur, cu usu habeo corpora intellegam. Ut antiopam efficiendi deterruisset sit. Mel sint eirmod id, qui quot virtute id, dolor nemore forensibus usu id. Fugit dolore voluptatum cu vim. An vix veniam graecis insolens, sit posse iusto id. Ut vim ceteros percipit, id quo ubique recusabo, eum sint lucilius ea. In sumo inani numquam has.</w:t>
       </w:r>
     </w:p>
     <w:p>
@@ -3032,1722 +1683,162 @@
       <w:pPr>
         <w:pStyle w:val="Tekstas"/>
       </w:pPr>
-      <w:proofErr w:type="spellStart"/>
       <w:r>
         <w:rPr>
           <w:highlight w:val="yellow"/>
         </w:rPr>
         <w:lastRenderedPageBreak/>
-        <w:t>Author’s</w:t>
-      </w:r>
-      <w:proofErr w:type="spellEnd"/>
+        <w:t xml:space="preserve">Author’s surname, name. Title of </w:t>
+      </w:r>
       <w:r>
         <w:rPr>
           <w:highlight w:val="yellow"/>
         </w:rPr>
+        <w:t xml:space="preserve">the </w:t>
+      </w:r>
+      <w:r>
+        <w:rPr>
+          <w:highlight w:val="yellow"/>
+        </w:rPr>
+        <w:t xml:space="preserve">Final Degree Project. </w:t>
+      </w:r>
+      <w:r>
+        <w:t xml:space="preserve">Bachelor's  Final Degree Project / supervisor </w:t>
+      </w:r>
+      <w:r>
+        <w:rPr>
+          <w:highlight w:val="yellow"/>
+        </w:rPr>
+        <w:t>abbreviation of the position, name and surname of the supervisor</w:t>
+      </w:r>
+      <w:r>
+        <w:t xml:space="preserve">; </w:t>
+      </w:r>
+      <w:r>
+        <w:t>Informatics Faculty</w:t>
+      </w:r>
+      <w:r>
+        <w:t>,</w:t>
+      </w:r>
+      <w:r>
+        <w:rPr>
+          <w:color w:val="FF0000"/>
+        </w:rPr>
         <w:t xml:space="preserve"> </w:t>
       </w:r>
-      <w:proofErr w:type="spellStart"/>
+      <w:r>
+        <w:t>Kaunas University of Technology.</w:t>
+      </w:r>
+    </w:p>
+    <w:p>
+      <w:pPr>
+        <w:pStyle w:val="Tekstas"/>
+      </w:pPr>
+      <w:r>
+        <w:t xml:space="preserve">Study field and area (study field group): </w:t>
+      </w:r>
+      <w:r>
+        <w:t>Computer</w:t>
+      </w:r>
+      <w:r>
+        <w:t xml:space="preserve"> </w:t>
+      </w:r>
+      <w:r>
+        <w:t xml:space="preserve">Sciences, </w:t>
+      </w:r>
+      <w:r>
+        <w:t>Software Systems</w:t>
+      </w:r>
+      <w:r>
+        <w:t>.</w:t>
+      </w:r>
+    </w:p>
+    <w:p>
+      <w:pPr>
+        <w:pStyle w:val="Tekstas"/>
+      </w:pPr>
+      <w:r>
+        <w:t xml:space="preserve">Keywords: </w:t>
+      </w:r>
       <w:r>
         <w:rPr>
           <w:highlight w:val="yellow"/>
         </w:rPr>
-        <w:t>surname</w:t>
-      </w:r>
-      <w:proofErr w:type="spellEnd"/>
+        <w:t>................................ (</w:t>
+      </w:r>
       <w:r>
         <w:rPr>
           <w:highlight w:val="yellow"/>
         </w:rPr>
-        <w:t xml:space="preserve">, name. </w:t>
-      </w:r>
-      <w:proofErr w:type="spellStart"/>
+        <w:t>t</w:t>
+      </w:r>
       <w:r>
         <w:rPr>
           <w:highlight w:val="yellow"/>
         </w:rPr>
-        <w:t>Title</w:t>
-      </w:r>
-      <w:proofErr w:type="spellEnd"/>
+        <w:t>ype here)</w:t>
+      </w:r>
+      <w:r>
+        <w:t>.</w:t>
+      </w:r>
+    </w:p>
+    <w:p>
+      <w:pPr>
+        <w:spacing w:after="200"/>
+      </w:pPr>
+      <w:r>
+        <w:t>Kaunas</w:t>
+      </w:r>
+      <w:r>
+        <w:t xml:space="preserve">, </w:t>
+      </w:r>
+      <w:r>
+        <w:t>2019</w:t>
+      </w:r>
+      <w:r>
+        <w:t xml:space="preserve">. </w:t>
+      </w:r>
       <w:r>
         <w:rPr>
           <w:highlight w:val="yellow"/>
         </w:rPr>
-        <w:t xml:space="preserve"> </w:t>
-      </w:r>
-      <w:proofErr w:type="spellStart"/>
-      <w:r>
+        <w:t>Number of pages</w:t>
+      </w:r>
+      <w:r>
+        <w:t>.</w:t>
+      </w:r>
+    </w:p>
+    <w:p>
+      <w:pPr>
+        <w:pStyle w:val="Antratnon-TOC"/>
+      </w:pPr>
+      <w:r>
+        <w:t>Summary</w:t>
+      </w:r>
+    </w:p>
+    <w:p>
+      <w:pPr>
+        <w:pStyle w:val="Tekstas"/>
         <w:rPr>
           <w:highlight w:val="yellow"/>
         </w:rPr>
-        <w:t>of</w:t>
-      </w:r>
-      <w:proofErr w:type="spellEnd"/>
+      </w:pPr>
       <w:r>
         <w:rPr>
           <w:highlight w:val="yellow"/>
         </w:rPr>
-        <w:t xml:space="preserve"> </w:t>
-      </w:r>
-      <w:proofErr w:type="spellStart"/>
+        <w:t>Lorem ipsum dolor sit amet, eam ex decore persequeris, sit at illud lobortis atomorum. Sed dolorem quaerendum ne, prompta instructior ne pri. Et mel partiendo suscipiantur, docendi abhorreant ea sit. Recteque imperdiet eum te.</w:t>
+      </w:r>
+    </w:p>
+    <w:p>
+      <w:pPr>
+        <w:pStyle w:val="Tekstas"/>
+      </w:pPr>
       <w:r>
         <w:rPr>
           <w:highlight w:val="yellow"/>
         </w:rPr>
-        <w:t>the</w:t>
-      </w:r>
-      <w:proofErr w:type="spellEnd"/>
-      <w:r>
-        <w:rPr>
-          <w:highlight w:val="yellow"/>
-        </w:rPr>
-        <w:t xml:space="preserve"> </w:t>
-      </w:r>
-      <w:proofErr w:type="spellStart"/>
-      <w:r>
-        <w:rPr>
-          <w:highlight w:val="yellow"/>
-        </w:rPr>
-        <w:t>Final</w:t>
-      </w:r>
-      <w:proofErr w:type="spellEnd"/>
-      <w:r>
-        <w:rPr>
-          <w:highlight w:val="yellow"/>
-        </w:rPr>
-        <w:t xml:space="preserve"> </w:t>
-      </w:r>
-      <w:proofErr w:type="spellStart"/>
-      <w:r>
-        <w:rPr>
-          <w:highlight w:val="yellow"/>
-        </w:rPr>
-        <w:t>Degree</w:t>
-      </w:r>
-      <w:proofErr w:type="spellEnd"/>
-      <w:r>
-        <w:rPr>
-          <w:highlight w:val="yellow"/>
-        </w:rPr>
-        <w:t xml:space="preserve"> Project. </w:t>
-      </w:r>
-      <w:proofErr w:type="spellStart"/>
-      <w:r>
-        <w:t>Bachelor's</w:t>
-      </w:r>
-      <w:proofErr w:type="spellEnd"/>
-      <w:r>
-        <w:t xml:space="preserve">  </w:t>
-      </w:r>
-      <w:proofErr w:type="spellStart"/>
-      <w:r>
-        <w:t>Final</w:t>
-      </w:r>
-      <w:proofErr w:type="spellEnd"/>
-      <w:r>
-        <w:t xml:space="preserve"> </w:t>
-      </w:r>
-      <w:proofErr w:type="spellStart"/>
-      <w:r>
-        <w:t>Degree</w:t>
-      </w:r>
-      <w:proofErr w:type="spellEnd"/>
-      <w:r>
-        <w:t xml:space="preserve"> Project / </w:t>
-      </w:r>
-      <w:proofErr w:type="spellStart"/>
-      <w:r>
-        <w:t>supervisor</w:t>
-      </w:r>
-      <w:proofErr w:type="spellEnd"/>
-      <w:r>
-        <w:t xml:space="preserve"> </w:t>
-      </w:r>
-      <w:proofErr w:type="spellStart"/>
-      <w:r>
-        <w:rPr>
-          <w:highlight w:val="yellow"/>
-        </w:rPr>
-        <w:t>abbreviation</w:t>
-      </w:r>
-      <w:proofErr w:type="spellEnd"/>
-      <w:r>
-        <w:rPr>
-          <w:highlight w:val="yellow"/>
-        </w:rPr>
-        <w:t xml:space="preserve"> </w:t>
-      </w:r>
-      <w:proofErr w:type="spellStart"/>
-      <w:r>
-        <w:rPr>
-          <w:highlight w:val="yellow"/>
-        </w:rPr>
-        <w:t>of</w:t>
-      </w:r>
-      <w:proofErr w:type="spellEnd"/>
-      <w:r>
-        <w:rPr>
-          <w:highlight w:val="yellow"/>
-        </w:rPr>
-        <w:t xml:space="preserve"> </w:t>
-      </w:r>
-      <w:proofErr w:type="spellStart"/>
-      <w:r>
-        <w:rPr>
-          <w:highlight w:val="yellow"/>
-        </w:rPr>
-        <w:t>the</w:t>
-      </w:r>
-      <w:proofErr w:type="spellEnd"/>
-      <w:r>
-        <w:rPr>
-          <w:highlight w:val="yellow"/>
-        </w:rPr>
-        <w:t xml:space="preserve"> </w:t>
-      </w:r>
-      <w:proofErr w:type="spellStart"/>
-      <w:r>
-        <w:rPr>
-          <w:highlight w:val="yellow"/>
-        </w:rPr>
-        <w:t>position</w:t>
-      </w:r>
-      <w:proofErr w:type="spellEnd"/>
-      <w:r>
-        <w:rPr>
-          <w:highlight w:val="yellow"/>
-        </w:rPr>
-        <w:t xml:space="preserve">, name </w:t>
-      </w:r>
-      <w:proofErr w:type="spellStart"/>
-      <w:r>
-        <w:rPr>
-          <w:highlight w:val="yellow"/>
-        </w:rPr>
-        <w:t>and</w:t>
-      </w:r>
-      <w:proofErr w:type="spellEnd"/>
-      <w:r>
-        <w:rPr>
-          <w:highlight w:val="yellow"/>
-        </w:rPr>
-        <w:t xml:space="preserve"> </w:t>
-      </w:r>
-      <w:proofErr w:type="spellStart"/>
-      <w:r>
-        <w:rPr>
-          <w:highlight w:val="yellow"/>
-        </w:rPr>
-        <w:t>surname</w:t>
-      </w:r>
-      <w:proofErr w:type="spellEnd"/>
-      <w:r>
-        <w:rPr>
-          <w:highlight w:val="yellow"/>
-        </w:rPr>
-        <w:t xml:space="preserve"> </w:t>
-      </w:r>
-      <w:proofErr w:type="spellStart"/>
-      <w:r>
-        <w:rPr>
-          <w:highlight w:val="yellow"/>
-        </w:rPr>
-        <w:t>of</w:t>
-      </w:r>
-      <w:proofErr w:type="spellEnd"/>
-      <w:r>
-        <w:rPr>
-          <w:highlight w:val="yellow"/>
-        </w:rPr>
-        <w:t xml:space="preserve"> </w:t>
-      </w:r>
-      <w:proofErr w:type="spellStart"/>
-      <w:r>
-        <w:rPr>
-          <w:highlight w:val="yellow"/>
-        </w:rPr>
-        <w:t>the</w:t>
-      </w:r>
-      <w:proofErr w:type="spellEnd"/>
-      <w:r>
-        <w:rPr>
-          <w:highlight w:val="yellow"/>
-        </w:rPr>
-        <w:t xml:space="preserve"> </w:t>
-      </w:r>
-      <w:proofErr w:type="spellStart"/>
-      <w:r>
-        <w:rPr>
-          <w:highlight w:val="yellow"/>
-        </w:rPr>
-        <w:t>supervisor</w:t>
-      </w:r>
-      <w:proofErr w:type="spellEnd"/>
-      <w:r>
-        <w:t xml:space="preserve">; </w:t>
-      </w:r>
-      <w:proofErr w:type="spellStart"/>
-      <w:r>
-        <w:t>Informatics</w:t>
-      </w:r>
-      <w:proofErr w:type="spellEnd"/>
-      <w:r>
-        <w:t xml:space="preserve"> </w:t>
-      </w:r>
-      <w:proofErr w:type="spellStart"/>
-      <w:r>
-        <w:t>Faculty</w:t>
-      </w:r>
-      <w:proofErr w:type="spellEnd"/>
-      <w:r>
-        <w:t>,</w:t>
-      </w:r>
-      <w:r>
-        <w:rPr>
-          <w:color w:val="FF0000"/>
-        </w:rPr>
-        <w:t xml:space="preserve"> </w:t>
-      </w:r>
-      <w:r>
-        <w:t xml:space="preserve">Kaunas University </w:t>
-      </w:r>
-      <w:proofErr w:type="spellStart"/>
-      <w:r>
-        <w:t>of</w:t>
-      </w:r>
-      <w:proofErr w:type="spellEnd"/>
-      <w:r>
-        <w:t xml:space="preserve"> </w:t>
-      </w:r>
-      <w:proofErr w:type="spellStart"/>
-      <w:r>
-        <w:t>Technology</w:t>
-      </w:r>
-      <w:proofErr w:type="spellEnd"/>
-      <w:r>
-        <w:t>.</w:t>
-      </w:r>
-    </w:p>
-    <w:p>
-      <w:pPr>
-        <w:pStyle w:val="Tekstas"/>
-      </w:pPr>
-      <w:proofErr w:type="spellStart"/>
-      <w:r>
-        <w:t>Study</w:t>
-      </w:r>
-      <w:proofErr w:type="spellEnd"/>
-      <w:r>
-        <w:t xml:space="preserve"> </w:t>
-      </w:r>
-      <w:proofErr w:type="spellStart"/>
-      <w:r>
-        <w:t>field</w:t>
-      </w:r>
-      <w:proofErr w:type="spellEnd"/>
-      <w:r>
-        <w:t xml:space="preserve"> </w:t>
-      </w:r>
-      <w:proofErr w:type="spellStart"/>
-      <w:r>
-        <w:t>and</w:t>
-      </w:r>
-      <w:proofErr w:type="spellEnd"/>
-      <w:r>
-        <w:t xml:space="preserve"> </w:t>
-      </w:r>
-      <w:proofErr w:type="spellStart"/>
-      <w:r>
-        <w:t>area</w:t>
-      </w:r>
-      <w:proofErr w:type="spellEnd"/>
-      <w:r>
-        <w:t xml:space="preserve"> (</w:t>
-      </w:r>
-      <w:proofErr w:type="spellStart"/>
-      <w:r>
-        <w:t>study</w:t>
-      </w:r>
-      <w:proofErr w:type="spellEnd"/>
-      <w:r>
-        <w:t xml:space="preserve"> </w:t>
-      </w:r>
-      <w:proofErr w:type="spellStart"/>
-      <w:r>
-        <w:t>field</w:t>
-      </w:r>
-      <w:proofErr w:type="spellEnd"/>
-      <w:r>
-        <w:t xml:space="preserve"> </w:t>
-      </w:r>
-      <w:proofErr w:type="spellStart"/>
-      <w:r>
-        <w:t>group</w:t>
-      </w:r>
-      <w:proofErr w:type="spellEnd"/>
-      <w:r>
-        <w:t xml:space="preserve">): </w:t>
-      </w:r>
-      <w:r>
-        <w:t>Computer</w:t>
-      </w:r>
-      <w:r>
-        <w:t xml:space="preserve"> </w:t>
-      </w:r>
-      <w:proofErr w:type="spellStart"/>
-      <w:r>
-        <w:t>Sciences</w:t>
-      </w:r>
-      <w:proofErr w:type="spellEnd"/>
-      <w:r>
-        <w:t xml:space="preserve">, </w:t>
-      </w:r>
-      <w:proofErr w:type="spellStart"/>
-      <w:r>
-        <w:t>Software</w:t>
-      </w:r>
-      <w:proofErr w:type="spellEnd"/>
-      <w:r>
-        <w:t xml:space="preserve"> </w:t>
-      </w:r>
-      <w:proofErr w:type="spellStart"/>
-      <w:r>
-        <w:t>Systems</w:t>
-      </w:r>
-      <w:proofErr w:type="spellEnd"/>
-      <w:r>
-        <w:t>.</w:t>
-      </w:r>
-    </w:p>
-    <w:p>
-      <w:pPr>
-        <w:pStyle w:val="Tekstas"/>
-      </w:pPr>
-      <w:proofErr w:type="spellStart"/>
-      <w:r>
-        <w:t>Keywords</w:t>
-      </w:r>
-      <w:proofErr w:type="spellEnd"/>
-      <w:r>
-        <w:t xml:space="preserve">: </w:t>
-      </w:r>
-      <w:r>
-        <w:rPr>
-          <w:highlight w:val="yellow"/>
-        </w:rPr>
-        <w:t>................................ (</w:t>
-      </w:r>
-      <w:proofErr w:type="spellStart"/>
-      <w:r>
-        <w:rPr>
-          <w:highlight w:val="yellow"/>
-        </w:rPr>
-        <w:t>t</w:t>
-      </w:r>
-      <w:r>
-        <w:rPr>
-          <w:highlight w:val="yellow"/>
-        </w:rPr>
-        <w:t>ype</w:t>
-      </w:r>
-      <w:proofErr w:type="spellEnd"/>
-      <w:r>
-        <w:rPr>
-          <w:highlight w:val="yellow"/>
-        </w:rPr>
-        <w:t xml:space="preserve"> </w:t>
-      </w:r>
-      <w:proofErr w:type="spellStart"/>
-      <w:r>
-        <w:rPr>
-          <w:highlight w:val="yellow"/>
-        </w:rPr>
-        <w:t>here</w:t>
-      </w:r>
-      <w:proofErr w:type="spellEnd"/>
-      <w:r>
-        <w:rPr>
-          <w:highlight w:val="yellow"/>
-        </w:rPr>
-        <w:t>)</w:t>
-      </w:r>
-      <w:r>
-        <w:t>.</w:t>
-      </w:r>
-    </w:p>
-    <w:p>
-      <w:pPr>
-        <w:spacing w:after="200"/>
-      </w:pPr>
-      <w:r>
-        <w:t>Kaunas</w:t>
-      </w:r>
-      <w:r>
-        <w:t xml:space="preserve">, </w:t>
-      </w:r>
-      <w:r>
-        <w:t>2019</w:t>
-      </w:r>
-      <w:r>
-        <w:t xml:space="preserve">. </w:t>
-      </w:r>
-      <w:proofErr w:type="spellStart"/>
-      <w:r>
-        <w:rPr>
-          <w:highlight w:val="yellow"/>
-        </w:rPr>
-        <w:t>Number</w:t>
-      </w:r>
-      <w:proofErr w:type="spellEnd"/>
-      <w:r>
-        <w:rPr>
-          <w:highlight w:val="yellow"/>
-        </w:rPr>
-        <w:t xml:space="preserve"> </w:t>
-      </w:r>
-      <w:proofErr w:type="spellStart"/>
-      <w:r>
-        <w:rPr>
-          <w:highlight w:val="yellow"/>
-        </w:rPr>
-        <w:t>of</w:t>
-      </w:r>
-      <w:proofErr w:type="spellEnd"/>
-      <w:r>
-        <w:rPr>
-          <w:highlight w:val="yellow"/>
-        </w:rPr>
-        <w:t xml:space="preserve"> pages</w:t>
-      </w:r>
-      <w:r>
-        <w:t>.</w:t>
-      </w:r>
-    </w:p>
-    <w:p>
-      <w:pPr>
-        <w:pStyle w:val="Antratnon-TOC"/>
-      </w:pPr>
-      <w:proofErr w:type="spellStart"/>
-      <w:r>
-        <w:t>Summary</w:t>
-      </w:r>
-      <w:proofErr w:type="spellEnd"/>
-    </w:p>
-    <w:p>
-      <w:pPr>
-        <w:pStyle w:val="Tekstas"/>
-        <w:rPr>
-          <w:highlight w:val="yellow"/>
-        </w:rPr>
-      </w:pPr>
-      <w:proofErr w:type="spellStart"/>
-      <w:r>
-        <w:rPr>
-          <w:highlight w:val="yellow"/>
-        </w:rPr>
-        <w:t>Lorem</w:t>
-      </w:r>
-      <w:proofErr w:type="spellEnd"/>
-      <w:r>
-        <w:rPr>
-          <w:highlight w:val="yellow"/>
-        </w:rPr>
-        <w:t xml:space="preserve"> </w:t>
-      </w:r>
-      <w:proofErr w:type="spellStart"/>
-      <w:r>
-        <w:rPr>
-          <w:highlight w:val="yellow"/>
-        </w:rPr>
-        <w:t>ipsum</w:t>
-      </w:r>
-      <w:proofErr w:type="spellEnd"/>
-      <w:r>
-        <w:rPr>
-          <w:highlight w:val="yellow"/>
-        </w:rPr>
-        <w:t xml:space="preserve"> </w:t>
-      </w:r>
-      <w:proofErr w:type="spellStart"/>
-      <w:r>
-        <w:rPr>
-          <w:highlight w:val="yellow"/>
-        </w:rPr>
-        <w:t>dolor</w:t>
-      </w:r>
-      <w:proofErr w:type="spellEnd"/>
-      <w:r>
-        <w:rPr>
-          <w:highlight w:val="yellow"/>
-        </w:rPr>
-        <w:t xml:space="preserve"> </w:t>
-      </w:r>
-      <w:proofErr w:type="spellStart"/>
-      <w:r>
-        <w:rPr>
-          <w:highlight w:val="yellow"/>
-        </w:rPr>
-        <w:t>sit</w:t>
-      </w:r>
-      <w:proofErr w:type="spellEnd"/>
-      <w:r>
-        <w:rPr>
-          <w:highlight w:val="yellow"/>
-        </w:rPr>
-        <w:t xml:space="preserve"> </w:t>
-      </w:r>
-      <w:proofErr w:type="spellStart"/>
-      <w:r>
-        <w:rPr>
-          <w:highlight w:val="yellow"/>
-        </w:rPr>
-        <w:t>amet</w:t>
-      </w:r>
-      <w:proofErr w:type="spellEnd"/>
-      <w:r>
-        <w:rPr>
-          <w:highlight w:val="yellow"/>
-        </w:rPr>
-        <w:t xml:space="preserve">, </w:t>
-      </w:r>
-      <w:proofErr w:type="spellStart"/>
-      <w:r>
-        <w:rPr>
-          <w:highlight w:val="yellow"/>
-        </w:rPr>
-        <w:t>eam</w:t>
-      </w:r>
-      <w:proofErr w:type="spellEnd"/>
-      <w:r>
-        <w:rPr>
-          <w:highlight w:val="yellow"/>
-        </w:rPr>
-        <w:t xml:space="preserve"> </w:t>
-      </w:r>
-      <w:proofErr w:type="spellStart"/>
-      <w:r>
-        <w:rPr>
-          <w:highlight w:val="yellow"/>
-        </w:rPr>
-        <w:t>ex</w:t>
-      </w:r>
-      <w:proofErr w:type="spellEnd"/>
-      <w:r>
-        <w:rPr>
-          <w:highlight w:val="yellow"/>
-        </w:rPr>
-        <w:t xml:space="preserve"> </w:t>
-      </w:r>
-      <w:proofErr w:type="spellStart"/>
-      <w:r>
-        <w:rPr>
-          <w:highlight w:val="yellow"/>
-        </w:rPr>
-        <w:t>decore</w:t>
-      </w:r>
-      <w:proofErr w:type="spellEnd"/>
-      <w:r>
-        <w:rPr>
-          <w:highlight w:val="yellow"/>
-        </w:rPr>
-        <w:t xml:space="preserve"> </w:t>
-      </w:r>
-      <w:proofErr w:type="spellStart"/>
-      <w:r>
-        <w:rPr>
-          <w:highlight w:val="yellow"/>
-        </w:rPr>
-        <w:t>persequeris</w:t>
-      </w:r>
-      <w:proofErr w:type="spellEnd"/>
-      <w:r>
-        <w:rPr>
-          <w:highlight w:val="yellow"/>
-        </w:rPr>
-        <w:t xml:space="preserve">, </w:t>
-      </w:r>
-      <w:proofErr w:type="spellStart"/>
-      <w:r>
-        <w:rPr>
-          <w:highlight w:val="yellow"/>
-        </w:rPr>
-        <w:t>sit</w:t>
-      </w:r>
-      <w:proofErr w:type="spellEnd"/>
-      <w:r>
-        <w:rPr>
-          <w:highlight w:val="yellow"/>
-        </w:rPr>
-        <w:t xml:space="preserve"> at </w:t>
-      </w:r>
-      <w:proofErr w:type="spellStart"/>
-      <w:r>
-        <w:rPr>
-          <w:highlight w:val="yellow"/>
-        </w:rPr>
-        <w:t>illud</w:t>
-      </w:r>
-      <w:proofErr w:type="spellEnd"/>
-      <w:r>
-        <w:rPr>
-          <w:highlight w:val="yellow"/>
-        </w:rPr>
-        <w:t xml:space="preserve"> </w:t>
-      </w:r>
-      <w:proofErr w:type="spellStart"/>
-      <w:r>
-        <w:rPr>
-          <w:highlight w:val="yellow"/>
-        </w:rPr>
-        <w:t>lobortis</w:t>
-      </w:r>
-      <w:proofErr w:type="spellEnd"/>
-      <w:r>
-        <w:rPr>
-          <w:highlight w:val="yellow"/>
-        </w:rPr>
-        <w:t xml:space="preserve"> </w:t>
-      </w:r>
-      <w:proofErr w:type="spellStart"/>
-      <w:r>
-        <w:rPr>
-          <w:highlight w:val="yellow"/>
-        </w:rPr>
-        <w:t>atomorum</w:t>
-      </w:r>
-      <w:proofErr w:type="spellEnd"/>
-      <w:r>
-        <w:rPr>
-          <w:highlight w:val="yellow"/>
-        </w:rPr>
-        <w:t xml:space="preserve">. </w:t>
-      </w:r>
-      <w:proofErr w:type="spellStart"/>
-      <w:r>
-        <w:rPr>
-          <w:highlight w:val="yellow"/>
-        </w:rPr>
-        <w:t>Sed</w:t>
-      </w:r>
-      <w:proofErr w:type="spellEnd"/>
-      <w:r>
-        <w:rPr>
-          <w:highlight w:val="yellow"/>
-        </w:rPr>
-        <w:t xml:space="preserve"> </w:t>
-      </w:r>
-      <w:proofErr w:type="spellStart"/>
-      <w:r>
-        <w:rPr>
-          <w:highlight w:val="yellow"/>
-        </w:rPr>
-        <w:t>dolorem</w:t>
-      </w:r>
-      <w:proofErr w:type="spellEnd"/>
-      <w:r>
-        <w:rPr>
-          <w:highlight w:val="yellow"/>
-        </w:rPr>
-        <w:t xml:space="preserve"> </w:t>
-      </w:r>
-      <w:proofErr w:type="spellStart"/>
-      <w:r>
-        <w:rPr>
-          <w:highlight w:val="yellow"/>
-        </w:rPr>
-        <w:t>quaerendum</w:t>
-      </w:r>
-      <w:proofErr w:type="spellEnd"/>
-      <w:r>
-        <w:rPr>
-          <w:highlight w:val="yellow"/>
-        </w:rPr>
-        <w:t xml:space="preserve"> ne, </w:t>
-      </w:r>
-      <w:proofErr w:type="spellStart"/>
-      <w:r>
-        <w:rPr>
-          <w:highlight w:val="yellow"/>
-        </w:rPr>
-        <w:t>prompta</w:t>
-      </w:r>
-      <w:proofErr w:type="spellEnd"/>
-      <w:r>
-        <w:rPr>
-          <w:highlight w:val="yellow"/>
-        </w:rPr>
-        <w:t xml:space="preserve"> </w:t>
-      </w:r>
-      <w:proofErr w:type="spellStart"/>
-      <w:r>
-        <w:rPr>
-          <w:highlight w:val="yellow"/>
-        </w:rPr>
-        <w:t>instructior</w:t>
-      </w:r>
-      <w:proofErr w:type="spellEnd"/>
-      <w:r>
-        <w:rPr>
-          <w:highlight w:val="yellow"/>
-        </w:rPr>
-        <w:t xml:space="preserve"> ne </w:t>
-      </w:r>
-      <w:proofErr w:type="spellStart"/>
-      <w:r>
-        <w:rPr>
-          <w:highlight w:val="yellow"/>
-        </w:rPr>
-        <w:t>pri</w:t>
-      </w:r>
-      <w:proofErr w:type="spellEnd"/>
-      <w:r>
-        <w:rPr>
-          <w:highlight w:val="yellow"/>
-        </w:rPr>
-        <w:t xml:space="preserve">. Et </w:t>
-      </w:r>
-      <w:proofErr w:type="spellStart"/>
-      <w:r>
-        <w:rPr>
-          <w:highlight w:val="yellow"/>
-        </w:rPr>
-        <w:t>mel</w:t>
-      </w:r>
-      <w:proofErr w:type="spellEnd"/>
-      <w:r>
-        <w:rPr>
-          <w:highlight w:val="yellow"/>
-        </w:rPr>
-        <w:t xml:space="preserve"> </w:t>
-      </w:r>
-      <w:proofErr w:type="spellStart"/>
-      <w:r>
-        <w:rPr>
-          <w:highlight w:val="yellow"/>
-        </w:rPr>
-        <w:t>partiendo</w:t>
-      </w:r>
-      <w:proofErr w:type="spellEnd"/>
-      <w:r>
-        <w:rPr>
-          <w:highlight w:val="yellow"/>
-        </w:rPr>
-        <w:t xml:space="preserve"> </w:t>
-      </w:r>
-      <w:proofErr w:type="spellStart"/>
-      <w:r>
-        <w:rPr>
-          <w:highlight w:val="yellow"/>
-        </w:rPr>
-        <w:t>suscipiantur</w:t>
-      </w:r>
-      <w:proofErr w:type="spellEnd"/>
-      <w:r>
-        <w:rPr>
-          <w:highlight w:val="yellow"/>
-        </w:rPr>
-        <w:t xml:space="preserve">, </w:t>
-      </w:r>
-      <w:proofErr w:type="spellStart"/>
-      <w:r>
-        <w:rPr>
-          <w:highlight w:val="yellow"/>
-        </w:rPr>
-        <w:t>docendi</w:t>
-      </w:r>
-      <w:proofErr w:type="spellEnd"/>
-      <w:r>
-        <w:rPr>
-          <w:highlight w:val="yellow"/>
-        </w:rPr>
-        <w:t xml:space="preserve"> </w:t>
-      </w:r>
-      <w:proofErr w:type="spellStart"/>
-      <w:r>
-        <w:rPr>
-          <w:highlight w:val="yellow"/>
-        </w:rPr>
-        <w:t>abhorreant</w:t>
-      </w:r>
-      <w:proofErr w:type="spellEnd"/>
-      <w:r>
-        <w:rPr>
-          <w:highlight w:val="yellow"/>
-        </w:rPr>
-        <w:t xml:space="preserve"> </w:t>
-      </w:r>
-      <w:proofErr w:type="spellStart"/>
-      <w:r>
-        <w:rPr>
-          <w:highlight w:val="yellow"/>
-        </w:rPr>
-        <w:t>ea</w:t>
-      </w:r>
-      <w:proofErr w:type="spellEnd"/>
-      <w:r>
-        <w:rPr>
-          <w:highlight w:val="yellow"/>
-        </w:rPr>
-        <w:t xml:space="preserve"> </w:t>
-      </w:r>
-      <w:proofErr w:type="spellStart"/>
-      <w:r>
-        <w:rPr>
-          <w:highlight w:val="yellow"/>
-        </w:rPr>
-        <w:t>sit</w:t>
-      </w:r>
-      <w:proofErr w:type="spellEnd"/>
-      <w:r>
-        <w:rPr>
-          <w:highlight w:val="yellow"/>
-        </w:rPr>
-        <w:t xml:space="preserve">. </w:t>
-      </w:r>
-      <w:proofErr w:type="spellStart"/>
-      <w:r>
-        <w:rPr>
-          <w:highlight w:val="yellow"/>
-        </w:rPr>
-        <w:t>Recteque</w:t>
-      </w:r>
-      <w:proofErr w:type="spellEnd"/>
-      <w:r>
-        <w:rPr>
-          <w:highlight w:val="yellow"/>
-        </w:rPr>
-        <w:t xml:space="preserve"> </w:t>
-      </w:r>
-      <w:proofErr w:type="spellStart"/>
-      <w:r>
-        <w:rPr>
-          <w:highlight w:val="yellow"/>
-        </w:rPr>
-        <w:t>imperdiet</w:t>
-      </w:r>
-      <w:proofErr w:type="spellEnd"/>
-      <w:r>
-        <w:rPr>
-          <w:highlight w:val="yellow"/>
-        </w:rPr>
-        <w:t xml:space="preserve"> </w:t>
-      </w:r>
-      <w:proofErr w:type="spellStart"/>
-      <w:r>
-        <w:rPr>
-          <w:highlight w:val="yellow"/>
-        </w:rPr>
-        <w:t>eum</w:t>
-      </w:r>
-      <w:proofErr w:type="spellEnd"/>
-      <w:r>
-        <w:rPr>
-          <w:highlight w:val="yellow"/>
-        </w:rPr>
-        <w:t xml:space="preserve"> te.</w:t>
-      </w:r>
-    </w:p>
-    <w:p>
-      <w:pPr>
-        <w:pStyle w:val="Tekstas"/>
-      </w:pPr>
-      <w:proofErr w:type="spellStart"/>
-      <w:r>
-        <w:rPr>
-          <w:highlight w:val="yellow"/>
-        </w:rPr>
-        <w:t>Eu</w:t>
-      </w:r>
-      <w:proofErr w:type="spellEnd"/>
-      <w:r>
-        <w:rPr>
-          <w:highlight w:val="yellow"/>
-        </w:rPr>
-        <w:t xml:space="preserve"> </w:t>
-      </w:r>
-      <w:proofErr w:type="spellStart"/>
-      <w:r>
-        <w:rPr>
-          <w:highlight w:val="yellow"/>
-        </w:rPr>
-        <w:t>eum</w:t>
-      </w:r>
-      <w:proofErr w:type="spellEnd"/>
-      <w:r>
-        <w:rPr>
-          <w:highlight w:val="yellow"/>
-        </w:rPr>
-        <w:t xml:space="preserve"> </w:t>
-      </w:r>
-      <w:proofErr w:type="spellStart"/>
-      <w:r>
-        <w:rPr>
-          <w:highlight w:val="yellow"/>
-        </w:rPr>
-        <w:t>decore</w:t>
-      </w:r>
-      <w:proofErr w:type="spellEnd"/>
-      <w:r>
-        <w:rPr>
-          <w:highlight w:val="yellow"/>
-        </w:rPr>
-        <w:t xml:space="preserve"> </w:t>
-      </w:r>
-      <w:proofErr w:type="spellStart"/>
-      <w:r>
-        <w:rPr>
-          <w:highlight w:val="yellow"/>
-        </w:rPr>
-        <w:t>inimicus</w:t>
-      </w:r>
-      <w:proofErr w:type="spellEnd"/>
-      <w:r>
-        <w:rPr>
-          <w:highlight w:val="yellow"/>
-        </w:rPr>
-        <w:t xml:space="preserve"> </w:t>
-      </w:r>
-      <w:proofErr w:type="spellStart"/>
-      <w:r>
-        <w:rPr>
-          <w:highlight w:val="yellow"/>
-        </w:rPr>
-        <w:t>consetetur</w:t>
-      </w:r>
-      <w:proofErr w:type="spellEnd"/>
-      <w:r>
-        <w:rPr>
-          <w:highlight w:val="yellow"/>
-        </w:rPr>
-        <w:t xml:space="preserve">, </w:t>
-      </w:r>
-      <w:proofErr w:type="spellStart"/>
-      <w:r>
-        <w:rPr>
-          <w:highlight w:val="yellow"/>
-        </w:rPr>
-        <w:t>cu</w:t>
-      </w:r>
-      <w:proofErr w:type="spellEnd"/>
-      <w:r>
-        <w:rPr>
-          <w:highlight w:val="yellow"/>
-        </w:rPr>
-        <w:t xml:space="preserve"> </w:t>
-      </w:r>
-      <w:proofErr w:type="spellStart"/>
-      <w:r>
-        <w:rPr>
-          <w:highlight w:val="yellow"/>
-        </w:rPr>
-        <w:t>usu</w:t>
-      </w:r>
-      <w:proofErr w:type="spellEnd"/>
-      <w:r>
-        <w:rPr>
-          <w:highlight w:val="yellow"/>
-        </w:rPr>
-        <w:t xml:space="preserve"> </w:t>
-      </w:r>
-      <w:proofErr w:type="spellStart"/>
-      <w:r>
-        <w:rPr>
-          <w:highlight w:val="yellow"/>
-        </w:rPr>
-        <w:t>habeo</w:t>
-      </w:r>
-      <w:proofErr w:type="spellEnd"/>
-      <w:r>
-        <w:rPr>
-          <w:highlight w:val="yellow"/>
-        </w:rPr>
-        <w:t xml:space="preserve"> </w:t>
-      </w:r>
-      <w:proofErr w:type="spellStart"/>
-      <w:r>
-        <w:rPr>
-          <w:highlight w:val="yellow"/>
-        </w:rPr>
-        <w:t>corpora</w:t>
-      </w:r>
-      <w:proofErr w:type="spellEnd"/>
-      <w:r>
-        <w:rPr>
-          <w:highlight w:val="yellow"/>
-        </w:rPr>
-        <w:t xml:space="preserve"> </w:t>
-      </w:r>
-      <w:proofErr w:type="spellStart"/>
-      <w:r>
-        <w:rPr>
-          <w:highlight w:val="yellow"/>
-        </w:rPr>
-        <w:t>intellegam</w:t>
-      </w:r>
-      <w:proofErr w:type="spellEnd"/>
-      <w:r>
-        <w:rPr>
-          <w:highlight w:val="yellow"/>
-        </w:rPr>
-        <w:t xml:space="preserve">. </w:t>
-      </w:r>
-      <w:proofErr w:type="spellStart"/>
-      <w:r>
-        <w:rPr>
-          <w:highlight w:val="yellow"/>
-        </w:rPr>
-        <w:t>Ut</w:t>
-      </w:r>
-      <w:proofErr w:type="spellEnd"/>
-      <w:r>
-        <w:rPr>
-          <w:highlight w:val="yellow"/>
-        </w:rPr>
-        <w:t xml:space="preserve"> </w:t>
-      </w:r>
-      <w:proofErr w:type="spellStart"/>
-      <w:r>
-        <w:rPr>
-          <w:highlight w:val="yellow"/>
-        </w:rPr>
-        <w:t>antiopam</w:t>
-      </w:r>
-      <w:proofErr w:type="spellEnd"/>
-      <w:r>
-        <w:rPr>
-          <w:highlight w:val="yellow"/>
-        </w:rPr>
-        <w:t xml:space="preserve"> </w:t>
-      </w:r>
-      <w:proofErr w:type="spellStart"/>
-      <w:r>
-        <w:rPr>
-          <w:highlight w:val="yellow"/>
-        </w:rPr>
-        <w:t>efficiendi</w:t>
-      </w:r>
-      <w:proofErr w:type="spellEnd"/>
-      <w:r>
-        <w:rPr>
-          <w:highlight w:val="yellow"/>
-        </w:rPr>
-        <w:t xml:space="preserve"> </w:t>
-      </w:r>
-      <w:proofErr w:type="spellStart"/>
-      <w:r>
-        <w:rPr>
-          <w:highlight w:val="yellow"/>
-        </w:rPr>
-        <w:t>deterruisset</w:t>
-      </w:r>
-      <w:proofErr w:type="spellEnd"/>
-      <w:r>
-        <w:rPr>
-          <w:highlight w:val="yellow"/>
-        </w:rPr>
-        <w:t xml:space="preserve"> </w:t>
-      </w:r>
-      <w:proofErr w:type="spellStart"/>
-      <w:r>
-        <w:rPr>
-          <w:highlight w:val="yellow"/>
-        </w:rPr>
-        <w:t>sit</w:t>
-      </w:r>
-      <w:proofErr w:type="spellEnd"/>
-      <w:r>
-        <w:rPr>
-          <w:highlight w:val="yellow"/>
-        </w:rPr>
-        <w:t xml:space="preserve">. </w:t>
-      </w:r>
-      <w:proofErr w:type="spellStart"/>
-      <w:r>
-        <w:rPr>
-          <w:highlight w:val="yellow"/>
-        </w:rPr>
-        <w:t>Mel</w:t>
-      </w:r>
-      <w:proofErr w:type="spellEnd"/>
-      <w:r>
-        <w:rPr>
-          <w:highlight w:val="yellow"/>
-        </w:rPr>
-        <w:t xml:space="preserve"> </w:t>
-      </w:r>
-      <w:proofErr w:type="spellStart"/>
-      <w:r>
-        <w:rPr>
-          <w:highlight w:val="yellow"/>
-        </w:rPr>
-        <w:t>sint</w:t>
-      </w:r>
-      <w:proofErr w:type="spellEnd"/>
-      <w:r>
-        <w:rPr>
-          <w:highlight w:val="yellow"/>
-        </w:rPr>
-        <w:t xml:space="preserve"> </w:t>
-      </w:r>
-      <w:proofErr w:type="spellStart"/>
-      <w:r>
-        <w:rPr>
-          <w:highlight w:val="yellow"/>
-        </w:rPr>
-        <w:t>eirmod</w:t>
-      </w:r>
-      <w:proofErr w:type="spellEnd"/>
-      <w:r>
-        <w:rPr>
-          <w:highlight w:val="yellow"/>
-        </w:rPr>
-        <w:t xml:space="preserve"> </w:t>
-      </w:r>
-      <w:proofErr w:type="spellStart"/>
-      <w:r>
-        <w:rPr>
-          <w:highlight w:val="yellow"/>
-        </w:rPr>
-        <w:t>id</w:t>
-      </w:r>
-      <w:proofErr w:type="spellEnd"/>
-      <w:r>
-        <w:rPr>
-          <w:highlight w:val="yellow"/>
-        </w:rPr>
-        <w:t xml:space="preserve">, </w:t>
-      </w:r>
-      <w:proofErr w:type="spellStart"/>
-      <w:r>
-        <w:rPr>
-          <w:highlight w:val="yellow"/>
-        </w:rPr>
-        <w:t>qui</w:t>
-      </w:r>
-      <w:proofErr w:type="spellEnd"/>
-      <w:r>
-        <w:rPr>
-          <w:highlight w:val="yellow"/>
-        </w:rPr>
-        <w:t xml:space="preserve"> </w:t>
-      </w:r>
-      <w:proofErr w:type="spellStart"/>
-      <w:r>
-        <w:rPr>
-          <w:highlight w:val="yellow"/>
-        </w:rPr>
-        <w:t>quot</w:t>
-      </w:r>
-      <w:proofErr w:type="spellEnd"/>
-      <w:r>
-        <w:rPr>
-          <w:highlight w:val="yellow"/>
-        </w:rPr>
-        <w:t xml:space="preserve"> virtute </w:t>
-      </w:r>
-      <w:proofErr w:type="spellStart"/>
-      <w:r>
-        <w:rPr>
-          <w:highlight w:val="yellow"/>
-        </w:rPr>
-        <w:t>id</w:t>
-      </w:r>
-      <w:proofErr w:type="spellEnd"/>
-      <w:r>
-        <w:rPr>
-          <w:highlight w:val="yellow"/>
-        </w:rPr>
-        <w:t xml:space="preserve">, </w:t>
-      </w:r>
-      <w:proofErr w:type="spellStart"/>
-      <w:r>
-        <w:rPr>
-          <w:highlight w:val="yellow"/>
-        </w:rPr>
-        <w:t>dolor</w:t>
-      </w:r>
-      <w:proofErr w:type="spellEnd"/>
-      <w:r>
-        <w:rPr>
-          <w:highlight w:val="yellow"/>
-        </w:rPr>
-        <w:t xml:space="preserve"> </w:t>
-      </w:r>
-      <w:proofErr w:type="spellStart"/>
-      <w:r>
-        <w:rPr>
-          <w:highlight w:val="yellow"/>
-        </w:rPr>
-        <w:t>nemore</w:t>
-      </w:r>
-      <w:proofErr w:type="spellEnd"/>
-      <w:r>
-        <w:rPr>
-          <w:highlight w:val="yellow"/>
-        </w:rPr>
-        <w:t xml:space="preserve"> </w:t>
-      </w:r>
-      <w:proofErr w:type="spellStart"/>
-      <w:r>
-        <w:rPr>
-          <w:highlight w:val="yellow"/>
-        </w:rPr>
-        <w:t>forensibus</w:t>
-      </w:r>
-      <w:proofErr w:type="spellEnd"/>
-      <w:r>
-        <w:rPr>
-          <w:highlight w:val="yellow"/>
-        </w:rPr>
-        <w:t xml:space="preserve"> </w:t>
-      </w:r>
-      <w:proofErr w:type="spellStart"/>
-      <w:r>
-        <w:rPr>
-          <w:highlight w:val="yellow"/>
-        </w:rPr>
-        <w:t>usu</w:t>
-      </w:r>
-      <w:proofErr w:type="spellEnd"/>
-      <w:r>
-        <w:rPr>
-          <w:highlight w:val="yellow"/>
-        </w:rPr>
-        <w:t xml:space="preserve"> </w:t>
-      </w:r>
-      <w:proofErr w:type="spellStart"/>
-      <w:r>
-        <w:rPr>
-          <w:highlight w:val="yellow"/>
-        </w:rPr>
-        <w:t>id</w:t>
-      </w:r>
-      <w:proofErr w:type="spellEnd"/>
-      <w:r>
-        <w:rPr>
-          <w:highlight w:val="yellow"/>
-        </w:rPr>
-        <w:t xml:space="preserve">. </w:t>
-      </w:r>
-      <w:proofErr w:type="spellStart"/>
-      <w:r>
-        <w:rPr>
-          <w:highlight w:val="yellow"/>
-        </w:rPr>
-        <w:t>Fugit</w:t>
-      </w:r>
-      <w:proofErr w:type="spellEnd"/>
-      <w:r>
-        <w:rPr>
-          <w:highlight w:val="yellow"/>
-        </w:rPr>
-        <w:t xml:space="preserve"> </w:t>
-      </w:r>
-      <w:proofErr w:type="spellStart"/>
-      <w:r>
-        <w:rPr>
-          <w:highlight w:val="yellow"/>
-        </w:rPr>
-        <w:t>dolore</w:t>
-      </w:r>
-      <w:proofErr w:type="spellEnd"/>
-      <w:r>
-        <w:rPr>
-          <w:highlight w:val="yellow"/>
-        </w:rPr>
-        <w:t xml:space="preserve"> </w:t>
-      </w:r>
-      <w:proofErr w:type="spellStart"/>
-      <w:r>
-        <w:rPr>
-          <w:highlight w:val="yellow"/>
-        </w:rPr>
-        <w:t>voluptatum</w:t>
-      </w:r>
-      <w:proofErr w:type="spellEnd"/>
-      <w:r>
-        <w:rPr>
-          <w:highlight w:val="yellow"/>
-        </w:rPr>
-        <w:t xml:space="preserve"> </w:t>
-      </w:r>
-      <w:proofErr w:type="spellStart"/>
-      <w:r>
-        <w:rPr>
-          <w:highlight w:val="yellow"/>
-        </w:rPr>
-        <w:t>cu</w:t>
-      </w:r>
-      <w:proofErr w:type="spellEnd"/>
-      <w:r>
-        <w:rPr>
-          <w:highlight w:val="yellow"/>
-        </w:rPr>
-        <w:t xml:space="preserve"> </w:t>
-      </w:r>
-      <w:proofErr w:type="spellStart"/>
-      <w:r>
-        <w:rPr>
-          <w:highlight w:val="yellow"/>
-        </w:rPr>
-        <w:t>vim</w:t>
-      </w:r>
-      <w:proofErr w:type="spellEnd"/>
-      <w:r>
-        <w:rPr>
-          <w:highlight w:val="yellow"/>
-        </w:rPr>
-        <w:t xml:space="preserve">. </w:t>
-      </w:r>
-      <w:proofErr w:type="spellStart"/>
-      <w:r>
-        <w:rPr>
-          <w:highlight w:val="yellow"/>
-        </w:rPr>
-        <w:t>An</w:t>
-      </w:r>
-      <w:proofErr w:type="spellEnd"/>
-      <w:r>
-        <w:rPr>
-          <w:highlight w:val="yellow"/>
-        </w:rPr>
-        <w:t xml:space="preserve"> </w:t>
-      </w:r>
-      <w:proofErr w:type="spellStart"/>
-      <w:r>
-        <w:rPr>
-          <w:highlight w:val="yellow"/>
-        </w:rPr>
-        <w:t>vix</w:t>
-      </w:r>
-      <w:proofErr w:type="spellEnd"/>
-      <w:r>
-        <w:rPr>
-          <w:highlight w:val="yellow"/>
-        </w:rPr>
-        <w:t xml:space="preserve"> </w:t>
-      </w:r>
-      <w:proofErr w:type="spellStart"/>
-      <w:r>
-        <w:rPr>
-          <w:highlight w:val="yellow"/>
-        </w:rPr>
-        <w:t>veniam</w:t>
-      </w:r>
-      <w:proofErr w:type="spellEnd"/>
-      <w:r>
-        <w:rPr>
-          <w:highlight w:val="yellow"/>
-        </w:rPr>
-        <w:t xml:space="preserve"> </w:t>
-      </w:r>
-      <w:proofErr w:type="spellStart"/>
-      <w:r>
-        <w:rPr>
-          <w:highlight w:val="yellow"/>
-        </w:rPr>
-        <w:t>graecis</w:t>
-      </w:r>
-      <w:proofErr w:type="spellEnd"/>
-      <w:r>
-        <w:rPr>
-          <w:highlight w:val="yellow"/>
-        </w:rPr>
-        <w:t xml:space="preserve"> </w:t>
-      </w:r>
-      <w:proofErr w:type="spellStart"/>
-      <w:r>
-        <w:rPr>
-          <w:highlight w:val="yellow"/>
-        </w:rPr>
-        <w:t>insolens</w:t>
-      </w:r>
-      <w:proofErr w:type="spellEnd"/>
-      <w:r>
-        <w:rPr>
-          <w:highlight w:val="yellow"/>
-        </w:rPr>
-        <w:t xml:space="preserve">, </w:t>
-      </w:r>
-      <w:proofErr w:type="spellStart"/>
-      <w:r>
-        <w:rPr>
-          <w:highlight w:val="yellow"/>
-        </w:rPr>
-        <w:t>sit</w:t>
-      </w:r>
-      <w:proofErr w:type="spellEnd"/>
-      <w:r>
-        <w:rPr>
-          <w:highlight w:val="yellow"/>
-        </w:rPr>
-        <w:t xml:space="preserve"> </w:t>
-      </w:r>
-      <w:proofErr w:type="spellStart"/>
-      <w:r>
-        <w:rPr>
-          <w:highlight w:val="yellow"/>
-        </w:rPr>
-        <w:t>posse</w:t>
-      </w:r>
-      <w:proofErr w:type="spellEnd"/>
-      <w:r>
-        <w:rPr>
-          <w:highlight w:val="yellow"/>
-        </w:rPr>
-        <w:t xml:space="preserve"> </w:t>
-      </w:r>
-      <w:proofErr w:type="spellStart"/>
-      <w:r>
-        <w:rPr>
-          <w:highlight w:val="yellow"/>
-        </w:rPr>
-        <w:t>iusto</w:t>
-      </w:r>
-      <w:proofErr w:type="spellEnd"/>
-      <w:r>
-        <w:rPr>
-          <w:highlight w:val="yellow"/>
-        </w:rPr>
-        <w:t xml:space="preserve"> </w:t>
-      </w:r>
-      <w:proofErr w:type="spellStart"/>
-      <w:r>
-        <w:rPr>
-          <w:highlight w:val="yellow"/>
-        </w:rPr>
-        <w:t>id</w:t>
-      </w:r>
-      <w:proofErr w:type="spellEnd"/>
-      <w:r>
-        <w:rPr>
-          <w:highlight w:val="yellow"/>
-        </w:rPr>
-        <w:t xml:space="preserve">. </w:t>
-      </w:r>
-      <w:proofErr w:type="spellStart"/>
-      <w:r>
-        <w:rPr>
-          <w:highlight w:val="yellow"/>
-        </w:rPr>
-        <w:t>Ut</w:t>
-      </w:r>
-      <w:proofErr w:type="spellEnd"/>
-      <w:r>
-        <w:rPr>
-          <w:highlight w:val="yellow"/>
-        </w:rPr>
-        <w:t xml:space="preserve"> </w:t>
-      </w:r>
-      <w:proofErr w:type="spellStart"/>
-      <w:r>
-        <w:rPr>
-          <w:highlight w:val="yellow"/>
-        </w:rPr>
-        <w:t>vim</w:t>
-      </w:r>
-      <w:proofErr w:type="spellEnd"/>
-      <w:r>
-        <w:rPr>
-          <w:highlight w:val="yellow"/>
-        </w:rPr>
-        <w:t xml:space="preserve"> </w:t>
-      </w:r>
-      <w:proofErr w:type="spellStart"/>
-      <w:r>
-        <w:rPr>
-          <w:highlight w:val="yellow"/>
-        </w:rPr>
-        <w:t>ceteros</w:t>
-      </w:r>
-      <w:proofErr w:type="spellEnd"/>
-      <w:r>
-        <w:rPr>
-          <w:highlight w:val="yellow"/>
-        </w:rPr>
-        <w:t xml:space="preserve"> </w:t>
-      </w:r>
-      <w:proofErr w:type="spellStart"/>
-      <w:r>
-        <w:rPr>
-          <w:highlight w:val="yellow"/>
-        </w:rPr>
-        <w:t>percipit</w:t>
-      </w:r>
-      <w:proofErr w:type="spellEnd"/>
-      <w:r>
-        <w:rPr>
-          <w:highlight w:val="yellow"/>
-        </w:rPr>
-        <w:t xml:space="preserve">, </w:t>
-      </w:r>
-      <w:proofErr w:type="spellStart"/>
-      <w:r>
-        <w:rPr>
-          <w:highlight w:val="yellow"/>
-        </w:rPr>
-        <w:t>id</w:t>
-      </w:r>
-      <w:proofErr w:type="spellEnd"/>
-      <w:r>
-        <w:rPr>
-          <w:highlight w:val="yellow"/>
-        </w:rPr>
-        <w:t xml:space="preserve"> quo </w:t>
-      </w:r>
-      <w:proofErr w:type="spellStart"/>
-      <w:r>
-        <w:rPr>
-          <w:highlight w:val="yellow"/>
-        </w:rPr>
-        <w:t>ubique</w:t>
-      </w:r>
-      <w:proofErr w:type="spellEnd"/>
-      <w:r>
-        <w:rPr>
-          <w:highlight w:val="yellow"/>
-        </w:rPr>
-        <w:t xml:space="preserve"> </w:t>
-      </w:r>
-      <w:proofErr w:type="spellStart"/>
-      <w:r>
-        <w:rPr>
-          <w:highlight w:val="yellow"/>
-        </w:rPr>
-        <w:t>recusabo</w:t>
-      </w:r>
-      <w:proofErr w:type="spellEnd"/>
-      <w:r>
-        <w:rPr>
-          <w:highlight w:val="yellow"/>
-        </w:rPr>
-        <w:t xml:space="preserve">, </w:t>
-      </w:r>
-      <w:proofErr w:type="spellStart"/>
-      <w:r>
-        <w:rPr>
-          <w:highlight w:val="yellow"/>
-        </w:rPr>
-        <w:t>eum</w:t>
-      </w:r>
-      <w:proofErr w:type="spellEnd"/>
-      <w:r>
-        <w:rPr>
-          <w:highlight w:val="yellow"/>
-        </w:rPr>
-        <w:t xml:space="preserve"> </w:t>
-      </w:r>
-      <w:proofErr w:type="spellStart"/>
-      <w:r>
-        <w:rPr>
-          <w:highlight w:val="yellow"/>
-        </w:rPr>
-        <w:t>sint</w:t>
-      </w:r>
-      <w:proofErr w:type="spellEnd"/>
-      <w:r>
-        <w:rPr>
-          <w:highlight w:val="yellow"/>
-        </w:rPr>
-        <w:t xml:space="preserve"> </w:t>
-      </w:r>
-      <w:proofErr w:type="spellStart"/>
-      <w:r>
-        <w:rPr>
-          <w:highlight w:val="yellow"/>
-        </w:rPr>
-        <w:t>lucilius</w:t>
-      </w:r>
-      <w:proofErr w:type="spellEnd"/>
-      <w:r>
-        <w:rPr>
-          <w:highlight w:val="yellow"/>
-        </w:rPr>
-        <w:t xml:space="preserve"> </w:t>
-      </w:r>
-      <w:proofErr w:type="spellStart"/>
-      <w:r>
-        <w:rPr>
-          <w:highlight w:val="yellow"/>
-        </w:rPr>
-        <w:t>ea</w:t>
-      </w:r>
-      <w:proofErr w:type="spellEnd"/>
-      <w:r>
-        <w:rPr>
-          <w:highlight w:val="yellow"/>
-        </w:rPr>
-        <w:t xml:space="preserve">. </w:t>
-      </w:r>
-      <w:proofErr w:type="spellStart"/>
-      <w:r>
-        <w:rPr>
-          <w:highlight w:val="yellow"/>
-        </w:rPr>
-        <w:t>In</w:t>
-      </w:r>
-      <w:proofErr w:type="spellEnd"/>
-      <w:r>
-        <w:rPr>
-          <w:highlight w:val="yellow"/>
-        </w:rPr>
-        <w:t xml:space="preserve"> </w:t>
-      </w:r>
-      <w:proofErr w:type="spellStart"/>
-      <w:r>
-        <w:rPr>
-          <w:highlight w:val="yellow"/>
-        </w:rPr>
-        <w:t>sumo</w:t>
-      </w:r>
-      <w:proofErr w:type="spellEnd"/>
-      <w:r>
-        <w:rPr>
-          <w:highlight w:val="yellow"/>
-        </w:rPr>
-        <w:t xml:space="preserve"> </w:t>
-      </w:r>
-      <w:proofErr w:type="spellStart"/>
-      <w:r>
-        <w:rPr>
-          <w:highlight w:val="yellow"/>
-        </w:rPr>
-        <w:t>inani</w:t>
-      </w:r>
-      <w:proofErr w:type="spellEnd"/>
-      <w:r>
-        <w:rPr>
-          <w:highlight w:val="yellow"/>
-        </w:rPr>
-        <w:t xml:space="preserve"> </w:t>
-      </w:r>
-      <w:proofErr w:type="spellStart"/>
-      <w:r>
-        <w:rPr>
-          <w:highlight w:val="yellow"/>
-        </w:rPr>
-        <w:t>numquam</w:t>
-      </w:r>
-      <w:proofErr w:type="spellEnd"/>
-      <w:r>
-        <w:rPr>
-          <w:highlight w:val="yellow"/>
-        </w:rPr>
-        <w:t xml:space="preserve"> </w:t>
-      </w:r>
-      <w:proofErr w:type="spellStart"/>
-      <w:r>
-        <w:rPr>
-          <w:highlight w:val="yellow"/>
-        </w:rPr>
-        <w:t>has</w:t>
-      </w:r>
-      <w:proofErr w:type="spellEnd"/>
-      <w:r>
-        <w:rPr>
-          <w:highlight w:val="yellow"/>
-        </w:rPr>
-        <w:t>.</w:t>
+        <w:t>Eu eum decore inimicus consetetur, cu usu habeo corpora intellegam. Ut antiopam efficiendi deterruisset sit. Mel sint eirmod id, qui quot virtute id, dolor nemore forensibus usu id. Fugit dolore voluptatum cu vim. An vix veniam graecis insolens, sit posse iusto id. Ut vim ceteros percipit, id quo ubique recusabo, eum sint lucilius ea. In sumo inani numquam has.</w:t>
       </w:r>
     </w:p>
     <w:p>
@@ -8493,413 +5584,7 @@
         <w:rPr>
           <w:color w:val="808080" w:themeColor="background1" w:themeShade="80"/>
         </w:rPr>
-        <w:t xml:space="preserve"> – </w:t>
-      </w:r>
-      <w:proofErr w:type="spellStart"/>
-      <w:r>
-        <w:rPr>
-          <w:color w:val="808080" w:themeColor="background1" w:themeShade="80"/>
-        </w:rPr>
-        <w:t>lorem</w:t>
-      </w:r>
-      <w:proofErr w:type="spellEnd"/>
-      <w:r>
-        <w:rPr>
-          <w:color w:val="808080" w:themeColor="background1" w:themeShade="80"/>
-        </w:rPr>
-        <w:t xml:space="preserve"> </w:t>
-      </w:r>
-      <w:proofErr w:type="spellStart"/>
-      <w:r>
-        <w:rPr>
-          <w:color w:val="808080" w:themeColor="background1" w:themeShade="80"/>
-        </w:rPr>
-        <w:t>ipsum</w:t>
-      </w:r>
-      <w:proofErr w:type="spellEnd"/>
-      <w:r>
-        <w:rPr>
-          <w:color w:val="808080" w:themeColor="background1" w:themeShade="80"/>
-        </w:rPr>
-        <w:t xml:space="preserve"> </w:t>
-      </w:r>
-      <w:proofErr w:type="spellStart"/>
-      <w:r>
-        <w:rPr>
-          <w:color w:val="808080" w:themeColor="background1" w:themeShade="80"/>
-        </w:rPr>
-        <w:t>dolor</w:t>
-      </w:r>
-      <w:proofErr w:type="spellEnd"/>
-      <w:r>
-        <w:rPr>
-          <w:color w:val="808080" w:themeColor="background1" w:themeShade="80"/>
-        </w:rPr>
-        <w:t xml:space="preserve"> </w:t>
-      </w:r>
-      <w:proofErr w:type="spellStart"/>
-      <w:r>
-        <w:rPr>
-          <w:color w:val="808080" w:themeColor="background1" w:themeShade="80"/>
-        </w:rPr>
-        <w:t>sit</w:t>
-      </w:r>
-      <w:proofErr w:type="spellEnd"/>
-      <w:r>
-        <w:rPr>
-          <w:color w:val="808080" w:themeColor="background1" w:themeShade="80"/>
-        </w:rPr>
-        <w:t xml:space="preserve"> </w:t>
-      </w:r>
-      <w:proofErr w:type="spellStart"/>
-      <w:r>
-        <w:rPr>
-          <w:color w:val="808080" w:themeColor="background1" w:themeShade="80"/>
-        </w:rPr>
-        <w:t>amet</w:t>
-      </w:r>
-      <w:proofErr w:type="spellEnd"/>
-      <w:r>
-        <w:rPr>
-          <w:color w:val="808080" w:themeColor="background1" w:themeShade="80"/>
-        </w:rPr>
-        <w:t xml:space="preserve">, </w:t>
-      </w:r>
-      <w:proofErr w:type="spellStart"/>
-      <w:r>
-        <w:rPr>
-          <w:color w:val="808080" w:themeColor="background1" w:themeShade="80"/>
-        </w:rPr>
-        <w:t>eam</w:t>
-      </w:r>
-      <w:proofErr w:type="spellEnd"/>
-      <w:r>
-        <w:rPr>
-          <w:color w:val="808080" w:themeColor="background1" w:themeShade="80"/>
-        </w:rPr>
-        <w:t xml:space="preserve"> </w:t>
-      </w:r>
-      <w:proofErr w:type="spellStart"/>
-      <w:r>
-        <w:rPr>
-          <w:color w:val="808080" w:themeColor="background1" w:themeShade="80"/>
-        </w:rPr>
-        <w:t>ex</w:t>
-      </w:r>
-      <w:proofErr w:type="spellEnd"/>
-      <w:r>
-        <w:rPr>
-          <w:color w:val="808080" w:themeColor="background1" w:themeShade="80"/>
-        </w:rPr>
-        <w:t xml:space="preserve"> </w:t>
-      </w:r>
-      <w:proofErr w:type="spellStart"/>
-      <w:r>
-        <w:rPr>
-          <w:color w:val="808080" w:themeColor="background1" w:themeShade="80"/>
-        </w:rPr>
-        <w:t>decore</w:t>
-      </w:r>
-      <w:proofErr w:type="spellEnd"/>
-      <w:r>
-        <w:rPr>
-          <w:color w:val="808080" w:themeColor="background1" w:themeShade="80"/>
-        </w:rPr>
-        <w:t xml:space="preserve"> </w:t>
-      </w:r>
-      <w:proofErr w:type="spellStart"/>
-      <w:r>
-        <w:rPr>
-          <w:color w:val="808080" w:themeColor="background1" w:themeShade="80"/>
-        </w:rPr>
-        <w:t>persequeris</w:t>
-      </w:r>
-      <w:proofErr w:type="spellEnd"/>
-      <w:r>
-        <w:rPr>
-          <w:color w:val="808080" w:themeColor="background1" w:themeShade="80"/>
-        </w:rPr>
-        <w:t xml:space="preserve">, </w:t>
-      </w:r>
-      <w:proofErr w:type="spellStart"/>
-      <w:r>
-        <w:rPr>
-          <w:color w:val="808080" w:themeColor="background1" w:themeShade="80"/>
-        </w:rPr>
-        <w:t>sit</w:t>
-      </w:r>
-      <w:proofErr w:type="spellEnd"/>
-      <w:r>
-        <w:rPr>
-          <w:color w:val="808080" w:themeColor="background1" w:themeShade="80"/>
-        </w:rPr>
-        <w:t xml:space="preserve"> at </w:t>
-      </w:r>
-      <w:proofErr w:type="spellStart"/>
-      <w:r>
-        <w:rPr>
-          <w:color w:val="808080" w:themeColor="background1" w:themeShade="80"/>
-        </w:rPr>
-        <w:t>illud</w:t>
-      </w:r>
-      <w:proofErr w:type="spellEnd"/>
-      <w:r>
-        <w:rPr>
-          <w:color w:val="808080" w:themeColor="background1" w:themeShade="80"/>
-        </w:rPr>
-        <w:t xml:space="preserve"> </w:t>
-      </w:r>
-      <w:proofErr w:type="spellStart"/>
-      <w:r>
-        <w:rPr>
-          <w:color w:val="808080" w:themeColor="background1" w:themeShade="80"/>
-        </w:rPr>
-        <w:t>lobortis</w:t>
-      </w:r>
-      <w:proofErr w:type="spellEnd"/>
-      <w:r>
-        <w:rPr>
-          <w:color w:val="808080" w:themeColor="background1" w:themeShade="80"/>
-        </w:rPr>
-        <w:t xml:space="preserve"> </w:t>
-      </w:r>
-      <w:proofErr w:type="spellStart"/>
-      <w:r>
-        <w:rPr>
-          <w:color w:val="808080" w:themeColor="background1" w:themeShade="80"/>
-        </w:rPr>
-        <w:t>atomorum</w:t>
-      </w:r>
-      <w:proofErr w:type="spellEnd"/>
-      <w:r>
-        <w:rPr>
-          <w:color w:val="808080" w:themeColor="background1" w:themeShade="80"/>
-        </w:rPr>
-        <w:t xml:space="preserve">. </w:t>
-      </w:r>
-      <w:proofErr w:type="spellStart"/>
-      <w:r>
-        <w:rPr>
-          <w:color w:val="808080" w:themeColor="background1" w:themeShade="80"/>
-        </w:rPr>
-        <w:t>Sed</w:t>
-      </w:r>
-      <w:proofErr w:type="spellEnd"/>
-      <w:r>
-        <w:rPr>
-          <w:color w:val="808080" w:themeColor="background1" w:themeShade="80"/>
-        </w:rPr>
-        <w:t xml:space="preserve"> </w:t>
-      </w:r>
-      <w:proofErr w:type="spellStart"/>
-      <w:r>
-        <w:rPr>
-          <w:color w:val="808080" w:themeColor="background1" w:themeShade="80"/>
-        </w:rPr>
-        <w:t>dolorem</w:t>
-      </w:r>
-      <w:proofErr w:type="spellEnd"/>
-      <w:r>
-        <w:rPr>
-          <w:color w:val="808080" w:themeColor="background1" w:themeShade="80"/>
-        </w:rPr>
-        <w:t xml:space="preserve"> </w:t>
-      </w:r>
-      <w:proofErr w:type="spellStart"/>
-      <w:r>
-        <w:rPr>
-          <w:color w:val="808080" w:themeColor="background1" w:themeShade="80"/>
-        </w:rPr>
-        <w:t>quaerendum</w:t>
-      </w:r>
-      <w:proofErr w:type="spellEnd"/>
-      <w:r>
-        <w:rPr>
-          <w:color w:val="808080" w:themeColor="background1" w:themeShade="80"/>
-        </w:rPr>
-        <w:t xml:space="preserve"> ne, </w:t>
-      </w:r>
-      <w:proofErr w:type="spellStart"/>
-      <w:r>
-        <w:rPr>
-          <w:color w:val="808080" w:themeColor="background1" w:themeShade="80"/>
-        </w:rPr>
-        <w:t>prompta</w:t>
-      </w:r>
-      <w:proofErr w:type="spellEnd"/>
-      <w:r>
-        <w:rPr>
-          <w:color w:val="808080" w:themeColor="background1" w:themeShade="80"/>
-        </w:rPr>
-        <w:t xml:space="preserve"> </w:t>
-      </w:r>
-      <w:proofErr w:type="spellStart"/>
-      <w:r>
-        <w:rPr>
-          <w:color w:val="808080" w:themeColor="background1" w:themeShade="80"/>
-        </w:rPr>
-        <w:t>instructior</w:t>
-      </w:r>
-      <w:proofErr w:type="spellEnd"/>
-      <w:r>
-        <w:rPr>
-          <w:color w:val="808080" w:themeColor="background1" w:themeShade="80"/>
-        </w:rPr>
-        <w:t xml:space="preserve"> ne </w:t>
-      </w:r>
-      <w:proofErr w:type="spellStart"/>
-      <w:r>
-        <w:rPr>
-          <w:color w:val="808080" w:themeColor="background1" w:themeShade="80"/>
-        </w:rPr>
-        <w:t>pri</w:t>
-      </w:r>
-      <w:proofErr w:type="spellEnd"/>
-      <w:r>
-        <w:rPr>
-          <w:color w:val="808080" w:themeColor="background1" w:themeShade="80"/>
-        </w:rPr>
-        <w:t xml:space="preserve">. Et </w:t>
-      </w:r>
-      <w:proofErr w:type="spellStart"/>
-      <w:r>
-        <w:rPr>
-          <w:color w:val="808080" w:themeColor="background1" w:themeShade="80"/>
-        </w:rPr>
-        <w:t>mel</w:t>
-      </w:r>
-      <w:proofErr w:type="spellEnd"/>
-      <w:r>
-        <w:rPr>
-          <w:color w:val="808080" w:themeColor="background1" w:themeShade="80"/>
-        </w:rPr>
-        <w:t xml:space="preserve"> </w:t>
-      </w:r>
-      <w:proofErr w:type="spellStart"/>
-      <w:r>
-        <w:rPr>
-          <w:color w:val="808080" w:themeColor="background1" w:themeShade="80"/>
-        </w:rPr>
-        <w:t>partiendo</w:t>
-      </w:r>
-      <w:proofErr w:type="spellEnd"/>
-      <w:r>
-        <w:rPr>
-          <w:color w:val="808080" w:themeColor="background1" w:themeShade="80"/>
-        </w:rPr>
-        <w:t xml:space="preserve"> </w:t>
-      </w:r>
-      <w:proofErr w:type="spellStart"/>
-      <w:r>
-        <w:rPr>
-          <w:color w:val="808080" w:themeColor="background1" w:themeShade="80"/>
-        </w:rPr>
-        <w:t>suscipiantur</w:t>
-      </w:r>
-      <w:proofErr w:type="spellEnd"/>
-      <w:r>
-        <w:rPr>
-          <w:color w:val="808080" w:themeColor="background1" w:themeShade="80"/>
-        </w:rPr>
-        <w:t xml:space="preserve">, </w:t>
-      </w:r>
-      <w:proofErr w:type="spellStart"/>
-      <w:r>
-        <w:rPr>
-          <w:color w:val="808080" w:themeColor="background1" w:themeShade="80"/>
-        </w:rPr>
-        <w:t>docendi</w:t>
-      </w:r>
-      <w:proofErr w:type="spellEnd"/>
-      <w:r>
-        <w:rPr>
-          <w:color w:val="808080" w:themeColor="background1" w:themeShade="80"/>
-        </w:rPr>
-        <w:t xml:space="preserve"> </w:t>
-      </w:r>
-      <w:proofErr w:type="spellStart"/>
-      <w:r>
-        <w:rPr>
-          <w:color w:val="808080" w:themeColor="background1" w:themeShade="80"/>
-        </w:rPr>
-        <w:t>abhorreant</w:t>
-      </w:r>
-      <w:proofErr w:type="spellEnd"/>
-      <w:r>
-        <w:rPr>
-          <w:color w:val="808080" w:themeColor="background1" w:themeShade="80"/>
-        </w:rPr>
-        <w:t xml:space="preserve"> </w:t>
-      </w:r>
-      <w:proofErr w:type="spellStart"/>
-      <w:r>
-        <w:rPr>
-          <w:color w:val="808080" w:themeColor="background1" w:themeShade="80"/>
-        </w:rPr>
-        <w:t>ea</w:t>
-      </w:r>
-      <w:proofErr w:type="spellEnd"/>
-      <w:r>
-        <w:rPr>
-          <w:color w:val="808080" w:themeColor="background1" w:themeShade="80"/>
-        </w:rPr>
-        <w:t xml:space="preserve"> </w:t>
-      </w:r>
-      <w:proofErr w:type="spellStart"/>
-      <w:r>
-        <w:rPr>
-          <w:color w:val="808080" w:themeColor="background1" w:themeShade="80"/>
-        </w:rPr>
-        <w:t>sit</w:t>
-      </w:r>
-      <w:proofErr w:type="spellEnd"/>
-      <w:r>
-        <w:rPr>
-          <w:color w:val="808080" w:themeColor="background1" w:themeShade="80"/>
-        </w:rPr>
-        <w:t xml:space="preserve">. </w:t>
-      </w:r>
-      <w:proofErr w:type="spellStart"/>
-      <w:r>
-        <w:rPr>
-          <w:color w:val="808080" w:themeColor="background1" w:themeShade="80"/>
-        </w:rPr>
-        <w:t>Recteque</w:t>
-      </w:r>
-      <w:proofErr w:type="spellEnd"/>
-      <w:r>
-        <w:rPr>
-          <w:color w:val="808080" w:themeColor="background1" w:themeShade="80"/>
-        </w:rPr>
-        <w:t xml:space="preserve"> </w:t>
-      </w:r>
-      <w:proofErr w:type="spellStart"/>
-      <w:r>
-        <w:rPr>
-          <w:color w:val="808080" w:themeColor="background1" w:themeShade="80"/>
-        </w:rPr>
-        <w:t>imperdiet</w:t>
-      </w:r>
-      <w:proofErr w:type="spellEnd"/>
-      <w:r>
-        <w:rPr>
-          <w:color w:val="808080" w:themeColor="background1" w:themeShade="80"/>
-        </w:rPr>
-        <w:t xml:space="preserve"> </w:t>
-      </w:r>
-      <w:proofErr w:type="spellStart"/>
-      <w:r>
-        <w:rPr>
-          <w:color w:val="808080" w:themeColor="background1" w:themeShade="80"/>
-        </w:rPr>
-        <w:t>eum</w:t>
-      </w:r>
-      <w:proofErr w:type="spellEnd"/>
-      <w:r>
-        <w:rPr>
-          <w:color w:val="808080" w:themeColor="background1" w:themeShade="80"/>
-        </w:rPr>
-        <w:t xml:space="preserve"> te.</w:t>
+        <w:t xml:space="preserve"> – lorem ipsum dolor sit amet, eam ex decore persequeris, sit at illud lobortis atomorum. Sed dolorem quaerendum ne, prompta instructior ne pri. Et mel partiendo suscipiantur, docendi abhorreant ea sit. Recteque imperdiet eum te.</w:t>
       </w:r>
     </w:p>
     <w:p>
@@ -8920,413 +5605,7 @@
         <w:rPr>
           <w:color w:val="808080" w:themeColor="background1" w:themeShade="80"/>
         </w:rPr>
-        <w:t xml:space="preserve"> – </w:t>
-      </w:r>
-      <w:proofErr w:type="spellStart"/>
-      <w:r>
-        <w:rPr>
-          <w:color w:val="808080" w:themeColor="background1" w:themeShade="80"/>
-        </w:rPr>
-        <w:t>lorem</w:t>
-      </w:r>
-      <w:proofErr w:type="spellEnd"/>
-      <w:r>
-        <w:rPr>
-          <w:color w:val="808080" w:themeColor="background1" w:themeShade="80"/>
-        </w:rPr>
-        <w:t xml:space="preserve"> </w:t>
-      </w:r>
-      <w:proofErr w:type="spellStart"/>
-      <w:r>
-        <w:rPr>
-          <w:color w:val="808080" w:themeColor="background1" w:themeShade="80"/>
-        </w:rPr>
-        <w:t>ipsum</w:t>
-      </w:r>
-      <w:proofErr w:type="spellEnd"/>
-      <w:r>
-        <w:rPr>
-          <w:color w:val="808080" w:themeColor="background1" w:themeShade="80"/>
-        </w:rPr>
-        <w:t xml:space="preserve"> </w:t>
-      </w:r>
-      <w:proofErr w:type="spellStart"/>
-      <w:r>
-        <w:rPr>
-          <w:color w:val="808080" w:themeColor="background1" w:themeShade="80"/>
-        </w:rPr>
-        <w:t>dolor</w:t>
-      </w:r>
-      <w:proofErr w:type="spellEnd"/>
-      <w:r>
-        <w:rPr>
-          <w:color w:val="808080" w:themeColor="background1" w:themeShade="80"/>
-        </w:rPr>
-        <w:t xml:space="preserve"> </w:t>
-      </w:r>
-      <w:proofErr w:type="spellStart"/>
-      <w:r>
-        <w:rPr>
-          <w:color w:val="808080" w:themeColor="background1" w:themeShade="80"/>
-        </w:rPr>
-        <w:t>sit</w:t>
-      </w:r>
-      <w:proofErr w:type="spellEnd"/>
-      <w:r>
-        <w:rPr>
-          <w:color w:val="808080" w:themeColor="background1" w:themeShade="80"/>
-        </w:rPr>
-        <w:t xml:space="preserve"> </w:t>
-      </w:r>
-      <w:proofErr w:type="spellStart"/>
-      <w:r>
-        <w:rPr>
-          <w:color w:val="808080" w:themeColor="background1" w:themeShade="80"/>
-        </w:rPr>
-        <w:t>amet</w:t>
-      </w:r>
-      <w:proofErr w:type="spellEnd"/>
-      <w:r>
-        <w:rPr>
-          <w:color w:val="808080" w:themeColor="background1" w:themeShade="80"/>
-        </w:rPr>
-        <w:t xml:space="preserve">, </w:t>
-      </w:r>
-      <w:proofErr w:type="spellStart"/>
-      <w:r>
-        <w:rPr>
-          <w:color w:val="808080" w:themeColor="background1" w:themeShade="80"/>
-        </w:rPr>
-        <w:t>eam</w:t>
-      </w:r>
-      <w:proofErr w:type="spellEnd"/>
-      <w:r>
-        <w:rPr>
-          <w:color w:val="808080" w:themeColor="background1" w:themeShade="80"/>
-        </w:rPr>
-        <w:t xml:space="preserve"> </w:t>
-      </w:r>
-      <w:proofErr w:type="spellStart"/>
-      <w:r>
-        <w:rPr>
-          <w:color w:val="808080" w:themeColor="background1" w:themeShade="80"/>
-        </w:rPr>
-        <w:t>ex</w:t>
-      </w:r>
-      <w:proofErr w:type="spellEnd"/>
-      <w:r>
-        <w:rPr>
-          <w:color w:val="808080" w:themeColor="background1" w:themeShade="80"/>
-        </w:rPr>
-        <w:t xml:space="preserve"> </w:t>
-      </w:r>
-      <w:proofErr w:type="spellStart"/>
-      <w:r>
-        <w:rPr>
-          <w:color w:val="808080" w:themeColor="background1" w:themeShade="80"/>
-        </w:rPr>
-        <w:t>decore</w:t>
-      </w:r>
-      <w:proofErr w:type="spellEnd"/>
-      <w:r>
-        <w:rPr>
-          <w:color w:val="808080" w:themeColor="background1" w:themeShade="80"/>
-        </w:rPr>
-        <w:t xml:space="preserve"> </w:t>
-      </w:r>
-      <w:proofErr w:type="spellStart"/>
-      <w:r>
-        <w:rPr>
-          <w:color w:val="808080" w:themeColor="background1" w:themeShade="80"/>
-        </w:rPr>
-        <w:t>persequeris</w:t>
-      </w:r>
-      <w:proofErr w:type="spellEnd"/>
-      <w:r>
-        <w:rPr>
-          <w:color w:val="808080" w:themeColor="background1" w:themeShade="80"/>
-        </w:rPr>
-        <w:t xml:space="preserve">, </w:t>
-      </w:r>
-      <w:proofErr w:type="spellStart"/>
-      <w:r>
-        <w:rPr>
-          <w:color w:val="808080" w:themeColor="background1" w:themeShade="80"/>
-        </w:rPr>
-        <w:t>sit</w:t>
-      </w:r>
-      <w:proofErr w:type="spellEnd"/>
-      <w:r>
-        <w:rPr>
-          <w:color w:val="808080" w:themeColor="background1" w:themeShade="80"/>
-        </w:rPr>
-        <w:t xml:space="preserve"> at </w:t>
-      </w:r>
-      <w:proofErr w:type="spellStart"/>
-      <w:r>
-        <w:rPr>
-          <w:color w:val="808080" w:themeColor="background1" w:themeShade="80"/>
-        </w:rPr>
-        <w:t>illud</w:t>
-      </w:r>
-      <w:proofErr w:type="spellEnd"/>
-      <w:r>
-        <w:rPr>
-          <w:color w:val="808080" w:themeColor="background1" w:themeShade="80"/>
-        </w:rPr>
-        <w:t xml:space="preserve"> </w:t>
-      </w:r>
-      <w:proofErr w:type="spellStart"/>
-      <w:r>
-        <w:rPr>
-          <w:color w:val="808080" w:themeColor="background1" w:themeShade="80"/>
-        </w:rPr>
-        <w:t>lobortis</w:t>
-      </w:r>
-      <w:proofErr w:type="spellEnd"/>
-      <w:r>
-        <w:rPr>
-          <w:color w:val="808080" w:themeColor="background1" w:themeShade="80"/>
-        </w:rPr>
-        <w:t xml:space="preserve"> </w:t>
-      </w:r>
-      <w:proofErr w:type="spellStart"/>
-      <w:r>
-        <w:rPr>
-          <w:color w:val="808080" w:themeColor="background1" w:themeShade="80"/>
-        </w:rPr>
-        <w:t>atomorum</w:t>
-      </w:r>
-      <w:proofErr w:type="spellEnd"/>
-      <w:r>
-        <w:rPr>
-          <w:color w:val="808080" w:themeColor="background1" w:themeShade="80"/>
-        </w:rPr>
-        <w:t xml:space="preserve">. </w:t>
-      </w:r>
-      <w:proofErr w:type="spellStart"/>
-      <w:r>
-        <w:rPr>
-          <w:color w:val="808080" w:themeColor="background1" w:themeShade="80"/>
-        </w:rPr>
-        <w:t>Sed</w:t>
-      </w:r>
-      <w:proofErr w:type="spellEnd"/>
-      <w:r>
-        <w:rPr>
-          <w:color w:val="808080" w:themeColor="background1" w:themeShade="80"/>
-        </w:rPr>
-        <w:t xml:space="preserve"> </w:t>
-      </w:r>
-      <w:proofErr w:type="spellStart"/>
-      <w:r>
-        <w:rPr>
-          <w:color w:val="808080" w:themeColor="background1" w:themeShade="80"/>
-        </w:rPr>
-        <w:t>dolorem</w:t>
-      </w:r>
-      <w:proofErr w:type="spellEnd"/>
-      <w:r>
-        <w:rPr>
-          <w:color w:val="808080" w:themeColor="background1" w:themeShade="80"/>
-        </w:rPr>
-        <w:t xml:space="preserve"> </w:t>
-      </w:r>
-      <w:proofErr w:type="spellStart"/>
-      <w:r>
-        <w:rPr>
-          <w:color w:val="808080" w:themeColor="background1" w:themeShade="80"/>
-        </w:rPr>
-        <w:t>quaerendum</w:t>
-      </w:r>
-      <w:proofErr w:type="spellEnd"/>
-      <w:r>
-        <w:rPr>
-          <w:color w:val="808080" w:themeColor="background1" w:themeShade="80"/>
-        </w:rPr>
-        <w:t xml:space="preserve"> ne, </w:t>
-      </w:r>
-      <w:proofErr w:type="spellStart"/>
-      <w:r>
-        <w:rPr>
-          <w:color w:val="808080" w:themeColor="background1" w:themeShade="80"/>
-        </w:rPr>
-        <w:t>prompta</w:t>
-      </w:r>
-      <w:proofErr w:type="spellEnd"/>
-      <w:r>
-        <w:rPr>
-          <w:color w:val="808080" w:themeColor="background1" w:themeShade="80"/>
-        </w:rPr>
-        <w:t xml:space="preserve"> </w:t>
-      </w:r>
-      <w:proofErr w:type="spellStart"/>
-      <w:r>
-        <w:rPr>
-          <w:color w:val="808080" w:themeColor="background1" w:themeShade="80"/>
-        </w:rPr>
-        <w:t>instructior</w:t>
-      </w:r>
-      <w:proofErr w:type="spellEnd"/>
-      <w:r>
-        <w:rPr>
-          <w:color w:val="808080" w:themeColor="background1" w:themeShade="80"/>
-        </w:rPr>
-        <w:t xml:space="preserve"> ne </w:t>
-      </w:r>
-      <w:proofErr w:type="spellStart"/>
-      <w:r>
-        <w:rPr>
-          <w:color w:val="808080" w:themeColor="background1" w:themeShade="80"/>
-        </w:rPr>
-        <w:t>pri</w:t>
-      </w:r>
-      <w:proofErr w:type="spellEnd"/>
-      <w:r>
-        <w:rPr>
-          <w:color w:val="808080" w:themeColor="background1" w:themeShade="80"/>
-        </w:rPr>
-        <w:t xml:space="preserve">. Et </w:t>
-      </w:r>
-      <w:proofErr w:type="spellStart"/>
-      <w:r>
-        <w:rPr>
-          <w:color w:val="808080" w:themeColor="background1" w:themeShade="80"/>
-        </w:rPr>
-        <w:t>mel</w:t>
-      </w:r>
-      <w:proofErr w:type="spellEnd"/>
-      <w:r>
-        <w:rPr>
-          <w:color w:val="808080" w:themeColor="background1" w:themeShade="80"/>
-        </w:rPr>
-        <w:t xml:space="preserve"> </w:t>
-      </w:r>
-      <w:proofErr w:type="spellStart"/>
-      <w:r>
-        <w:rPr>
-          <w:color w:val="808080" w:themeColor="background1" w:themeShade="80"/>
-        </w:rPr>
-        <w:t>partiendo</w:t>
-      </w:r>
-      <w:proofErr w:type="spellEnd"/>
-      <w:r>
-        <w:rPr>
-          <w:color w:val="808080" w:themeColor="background1" w:themeShade="80"/>
-        </w:rPr>
-        <w:t xml:space="preserve"> </w:t>
-      </w:r>
-      <w:proofErr w:type="spellStart"/>
-      <w:r>
-        <w:rPr>
-          <w:color w:val="808080" w:themeColor="background1" w:themeShade="80"/>
-        </w:rPr>
-        <w:t>suscipiantur</w:t>
-      </w:r>
-      <w:proofErr w:type="spellEnd"/>
-      <w:r>
-        <w:rPr>
-          <w:color w:val="808080" w:themeColor="background1" w:themeShade="80"/>
-        </w:rPr>
-        <w:t xml:space="preserve">, </w:t>
-      </w:r>
-      <w:proofErr w:type="spellStart"/>
-      <w:r>
-        <w:rPr>
-          <w:color w:val="808080" w:themeColor="background1" w:themeShade="80"/>
-        </w:rPr>
-        <w:t>docendi</w:t>
-      </w:r>
-      <w:proofErr w:type="spellEnd"/>
-      <w:r>
-        <w:rPr>
-          <w:color w:val="808080" w:themeColor="background1" w:themeShade="80"/>
-        </w:rPr>
-        <w:t xml:space="preserve"> </w:t>
-      </w:r>
-      <w:proofErr w:type="spellStart"/>
-      <w:r>
-        <w:rPr>
-          <w:color w:val="808080" w:themeColor="background1" w:themeShade="80"/>
-        </w:rPr>
-        <w:t>abhorreant</w:t>
-      </w:r>
-      <w:proofErr w:type="spellEnd"/>
-      <w:r>
-        <w:rPr>
-          <w:color w:val="808080" w:themeColor="background1" w:themeShade="80"/>
-        </w:rPr>
-        <w:t xml:space="preserve"> </w:t>
-      </w:r>
-      <w:proofErr w:type="spellStart"/>
-      <w:r>
-        <w:rPr>
-          <w:color w:val="808080" w:themeColor="background1" w:themeShade="80"/>
-        </w:rPr>
-        <w:t>ea</w:t>
-      </w:r>
-      <w:proofErr w:type="spellEnd"/>
-      <w:r>
-        <w:rPr>
-          <w:color w:val="808080" w:themeColor="background1" w:themeShade="80"/>
-        </w:rPr>
-        <w:t xml:space="preserve"> </w:t>
-      </w:r>
-      <w:proofErr w:type="spellStart"/>
-      <w:r>
-        <w:rPr>
-          <w:color w:val="808080" w:themeColor="background1" w:themeShade="80"/>
-        </w:rPr>
-        <w:t>sit</w:t>
-      </w:r>
-      <w:proofErr w:type="spellEnd"/>
-      <w:r>
-        <w:rPr>
-          <w:color w:val="808080" w:themeColor="background1" w:themeShade="80"/>
-        </w:rPr>
-        <w:t xml:space="preserve">. </w:t>
-      </w:r>
-      <w:proofErr w:type="spellStart"/>
-      <w:r>
-        <w:rPr>
-          <w:color w:val="808080" w:themeColor="background1" w:themeShade="80"/>
-        </w:rPr>
-        <w:t>Recteque</w:t>
-      </w:r>
-      <w:proofErr w:type="spellEnd"/>
-      <w:r>
-        <w:rPr>
-          <w:color w:val="808080" w:themeColor="background1" w:themeShade="80"/>
-        </w:rPr>
-        <w:t xml:space="preserve"> </w:t>
-      </w:r>
-      <w:proofErr w:type="spellStart"/>
-      <w:r>
-        <w:rPr>
-          <w:color w:val="808080" w:themeColor="background1" w:themeShade="80"/>
-        </w:rPr>
-        <w:t>imperdiet</w:t>
-      </w:r>
-      <w:proofErr w:type="spellEnd"/>
-      <w:r>
-        <w:rPr>
-          <w:color w:val="808080" w:themeColor="background1" w:themeShade="80"/>
-        </w:rPr>
-        <w:t xml:space="preserve"> </w:t>
-      </w:r>
-      <w:proofErr w:type="spellStart"/>
-      <w:r>
-        <w:rPr>
-          <w:color w:val="808080" w:themeColor="background1" w:themeShade="80"/>
-        </w:rPr>
-        <w:t>eum</w:t>
-      </w:r>
-      <w:proofErr w:type="spellEnd"/>
-      <w:r>
-        <w:rPr>
-          <w:color w:val="808080" w:themeColor="background1" w:themeShade="80"/>
-        </w:rPr>
-        <w:t xml:space="preserve"> te.</w:t>
+        <w:t xml:space="preserve"> – lorem ipsum dolor sit amet, eam ex decore persequeris, sit at illud lobortis atomorum. Sed dolorem quaerendum ne, prompta instructior ne pri. Et mel partiendo suscipiantur, docendi abhorreant ea sit. Recteque imperdiet eum te.</w:t>
       </w:r>
     </w:p>
     <w:p>
@@ -9652,11 +5931,9 @@
           <w:numId w:val="21"/>
         </w:numPr>
       </w:pPr>
-      <w:proofErr w:type="spellStart"/>
       <w:r>
         <w:t>Front-end</w:t>
       </w:r>
-      <w:proofErr w:type="spellEnd"/>
       <w:r>
         <w:t xml:space="preserve"> ~2000</w:t>
       </w:r>
@@ -10006,7 +6283,6 @@
           <w:szCs w:val="28"/>
         </w:rPr>
       </w:pPr>
-      <w:proofErr w:type="spellStart"/>
       <w:r>
         <w:rPr>
           <w:b/>
@@ -10015,7 +6291,6 @@
         </w:rPr>
         <w:t>Appointy</w:t>
       </w:r>
-      <w:proofErr w:type="spellEnd"/>
     </w:p>
     <w:p>
       <w:r>
@@ -10094,7 +6369,6 @@
           <w:szCs w:val="28"/>
         </w:rPr>
       </w:pPr>
-      <w:proofErr w:type="spellStart"/>
       <w:r>
         <w:rPr>
           <w:b/>
@@ -10104,7 +6378,6 @@
         <w:lastRenderedPageBreak/>
         <w:t>Caledly</w:t>
       </w:r>
-      <w:proofErr w:type="spellEnd"/>
     </w:p>
     <w:p>
       <w:r>
@@ -10173,23 +6446,13 @@
           <w:szCs w:val="28"/>
         </w:rPr>
       </w:pPr>
-      <w:proofErr w:type="spellStart"/>
       <w:r>
         <w:rPr>
           <w:b/>
           <w:sz w:val="28"/>
           <w:szCs w:val="28"/>
         </w:rPr>
-        <w:t>Fantastical</w:t>
-      </w:r>
-      <w:proofErr w:type="spellEnd"/>
-      <w:r>
-        <w:rPr>
-          <w:b/>
-          <w:sz w:val="28"/>
-          <w:szCs w:val="28"/>
-        </w:rPr>
-        <w:t xml:space="preserve"> 2</w:t>
+        <w:t>Fantastical 2</w:t>
       </w:r>
     </w:p>
     <w:p>
@@ -10281,7 +6544,6 @@
           <w:szCs w:val="28"/>
         </w:rPr>
       </w:pPr>
-      <w:proofErr w:type="spellStart"/>
       <w:r>
         <w:rPr>
           <w:b/>
@@ -10290,7 +6552,6 @@
         </w:rPr>
         <w:t>Sling</w:t>
       </w:r>
-      <w:proofErr w:type="spellEnd"/>
     </w:p>
     <w:p>
       <w:r>
@@ -10546,11 +6807,9 @@
             <w:pPr>
               <w:jc w:val="center"/>
             </w:pPr>
-            <w:proofErr w:type="spellStart"/>
             <w:r>
               <w:t>Appointy</w:t>
             </w:r>
-            <w:proofErr w:type="spellEnd"/>
           </w:p>
         </w:tc>
         <w:tc>
@@ -10562,11 +6821,9 @@
             <w:pPr>
               <w:jc w:val="center"/>
             </w:pPr>
-            <w:proofErr w:type="spellStart"/>
             <w:r>
               <w:t>Caledly</w:t>
             </w:r>
-            <w:proofErr w:type="spellEnd"/>
           </w:p>
         </w:tc>
         <w:tc>
@@ -10578,13 +6835,8 @@
             <w:pPr>
               <w:jc w:val="center"/>
             </w:pPr>
-            <w:proofErr w:type="spellStart"/>
-            <w:r>
-              <w:t>Fantastical</w:t>
-            </w:r>
-            <w:proofErr w:type="spellEnd"/>
-            <w:r>
-              <w:t xml:space="preserve"> 2</w:t>
+            <w:r>
+              <w:t>Fantastical 2</w:t>
             </w:r>
           </w:p>
         </w:tc>
@@ -10597,11 +6849,9 @@
             <w:pPr>
               <w:jc w:val="center"/>
             </w:pPr>
-            <w:proofErr w:type="spellStart"/>
             <w:r>
               <w:t>Sling</w:t>
             </w:r>
-            <w:proofErr w:type="spellEnd"/>
           </w:p>
         </w:tc>
         <w:tc>
@@ -10691,7 +6941,6 @@
               </w:rPr>
               <w:t>$ per m</w:t>
             </w:r>
-            <w:proofErr w:type="spellStart"/>
             <w:r>
               <w:rPr>
                 <w:sz w:val="24"/>
@@ -10699,7 +6948,6 @@
               </w:rPr>
               <w:t>ėnesį</w:t>
             </w:r>
-            <w:proofErr w:type="spellEnd"/>
           </w:p>
         </w:tc>
         <w:tc>
@@ -10732,7 +6980,6 @@
               </w:rPr>
               <w:t>$ per m</w:t>
             </w:r>
-            <w:proofErr w:type="spellStart"/>
             <w:r>
               <w:rPr>
                 <w:sz w:val="24"/>
@@ -10740,7 +6987,6 @@
               </w:rPr>
               <w:t>ėnesį</w:t>
             </w:r>
-            <w:proofErr w:type="spellEnd"/>
           </w:p>
         </w:tc>
         <w:tc>
@@ -10773,7 +7019,6 @@
               </w:rPr>
               <w:t>$ per m</w:t>
             </w:r>
-            <w:proofErr w:type="spellStart"/>
             <w:r>
               <w:rPr>
                 <w:sz w:val="24"/>
@@ -10781,7 +7026,6 @@
               </w:rPr>
               <w:t>ėnesį</w:t>
             </w:r>
-            <w:proofErr w:type="spellEnd"/>
           </w:p>
         </w:tc>
         <w:tc>
@@ -12038,11 +8282,9 @@
       <w:r>
         <w:t xml:space="preserve">. Iš šių kriterijų matome, jog kuriama nauja sistema turi ir </w:t>
       </w:r>
-      <w:proofErr w:type="spellStart"/>
       <w:r>
         <w:t>privalumų</w:t>
       </w:r>
-      <w:proofErr w:type="spellEnd"/>
       <w:r>
         <w:t xml:space="preserve"> prieš jau esančias rinkoje.</w:t>
       </w:r>
@@ -12141,37 +8383,16 @@
         <w:pStyle w:val="Tekstas"/>
       </w:pPr>
       <w:r>
-        <w:t xml:space="preserve">Sistemai realizuoti techninių kliūčių nėra. .Net </w:t>
-      </w:r>
-      <w:proofErr w:type="spellStart"/>
-      <w:r>
-        <w:t>Core</w:t>
-      </w:r>
-      <w:proofErr w:type="spellEnd"/>
-      <w:r>
-        <w:t xml:space="preserve"> technologija yra labai plačiai naudojama visame pasaulyje. Tai pat </w:t>
-      </w:r>
-      <w:proofErr w:type="spellStart"/>
-      <w:r>
-        <w:t>Angular</w:t>
-      </w:r>
-      <w:proofErr w:type="spellEnd"/>
-      <w:r>
-        <w:t xml:space="preserve"> karkasas</w:t>
+        <w:t>Sistemai realizuoti techninių kliūčių nėra. .Net Core technologija yra labai plačiai naudojama visame pasaulyje. Tai pat Angular karkasas</w:t>
       </w:r>
       <w:r>
         <w:t xml:space="preserve"> yra vienas iš populiariausių ir dažniausiai naudojamų </w:t>
       </w:r>
-      <w:proofErr w:type="spellStart"/>
       <w:r>
         <w:t>Javascr</w:t>
       </w:r>
       <w:r>
-        <w:t>ipt</w:t>
-      </w:r>
-      <w:proofErr w:type="spellEnd"/>
-      <w:r>
-        <w:t xml:space="preserve"> karkasų</w:t>
+        <w:t>ipt karkasų</w:t>
       </w:r>
       <w:r>
         <w:t xml:space="preserve"> pasaulyje</w:t>
@@ -12660,13 +8881,8 @@
       <w:pPr>
         <w:jc w:val="center"/>
       </w:pPr>
-      <w:proofErr w:type="spellStart"/>
-      <w:r>
-        <w:t>Pav</w:t>
-      </w:r>
-      <w:proofErr w:type="spellEnd"/>
-      <w:r>
-        <w:t xml:space="preserve"> </w:t>
+      <w:r>
+        <w:t xml:space="preserve">Pav </w:t>
       </w:r>
       <w:r>
         <w:fldChar w:fldCharType="begin"/>
@@ -12789,13 +9005,8 @@
       <w:pPr>
         <w:pStyle w:val="Caption"/>
       </w:pPr>
-      <w:proofErr w:type="spellStart"/>
-      <w:r>
-        <w:t>Pav</w:t>
-      </w:r>
-      <w:proofErr w:type="spellEnd"/>
-      <w:r>
-        <w:t xml:space="preserve"> </w:t>
+      <w:r>
+        <w:t xml:space="preserve">Pav </w:t>
       </w:r>
       <w:r>
         <w:fldChar w:fldCharType="begin"/>
@@ -12905,13 +9116,8 @@
       <w:pPr>
         <w:pStyle w:val="Caption"/>
       </w:pPr>
-      <w:proofErr w:type="spellStart"/>
-      <w:r>
-        <w:t>Pav</w:t>
-      </w:r>
-      <w:proofErr w:type="spellEnd"/>
-      <w:r>
-        <w:t xml:space="preserve"> </w:t>
+      <w:r>
+        <w:t xml:space="preserve">Pav </w:t>
       </w:r>
       <w:r>
         <w:fldChar w:fldCharType="begin"/>
@@ -13027,13 +9233,8 @@
       <w:pPr>
         <w:pStyle w:val="Caption"/>
       </w:pPr>
-      <w:proofErr w:type="spellStart"/>
-      <w:r>
-        <w:t>Pav</w:t>
-      </w:r>
-      <w:proofErr w:type="spellEnd"/>
-      <w:r>
-        <w:t xml:space="preserve"> </w:t>
+      <w:r>
+        <w:t xml:space="preserve">Pav </w:t>
       </w:r>
       <w:r>
         <w:fldChar w:fldCharType="begin"/>
@@ -13154,13 +9355,8 @@
       <w:pPr>
         <w:pStyle w:val="Caption"/>
       </w:pPr>
-      <w:proofErr w:type="spellStart"/>
-      <w:r>
-        <w:t>Pav</w:t>
-      </w:r>
-      <w:proofErr w:type="spellEnd"/>
-      <w:r>
-        <w:t xml:space="preserve"> </w:t>
+      <w:r>
+        <w:t xml:space="preserve">Pav </w:t>
       </w:r>
       <w:r>
         <w:fldChar w:fldCharType="begin"/>
@@ -13268,13 +9464,8 @@
         <w:pStyle w:val="ListParagraph"/>
         <w:jc w:val="center"/>
       </w:pPr>
-      <w:proofErr w:type="spellStart"/>
-      <w:r>
-        <w:t>Pav</w:t>
-      </w:r>
-      <w:proofErr w:type="spellEnd"/>
-      <w:r>
-        <w:t xml:space="preserve"> </w:t>
+      <w:r>
+        <w:t xml:space="preserve">Pav </w:t>
       </w:r>
       <w:r>
         <w:fldChar w:fldCharType="begin"/>
@@ -13542,15 +9733,7 @@
         </w:numPr>
       </w:pPr>
       <w:r>
-        <w:t xml:space="preserve">Windows, Linux ar </w:t>
-      </w:r>
-      <w:proofErr w:type="spellStart"/>
-      <w:r>
-        <w:t>MacOS</w:t>
-      </w:r>
-      <w:proofErr w:type="spellEnd"/>
-      <w:r>
-        <w:t xml:space="preserve"> operacinė sistema.</w:t>
+        <w:t>Windows, Linux ar MacOS operacinė sistema.</w:t>
       </w:r>
     </w:p>
     <w:p>
@@ -13574,28 +9757,12 @@
         </w:numPr>
       </w:pPr>
       <w:r>
-        <w:t xml:space="preserve">Microsoft </w:t>
-      </w:r>
-      <w:proofErr w:type="spellStart"/>
-      <w:r>
-        <w:t>Sql</w:t>
-      </w:r>
-      <w:proofErr w:type="spellEnd"/>
-      <w:r>
-        <w:t xml:space="preserve"> Server Manager Studio (bet jau 2017 metų)</w:t>
-      </w:r>
-    </w:p>
-    <w:p>
-      <w:r>
-        <w:t xml:space="preserve">Taip pat reiktų nepamiršti būti įsirašius </w:t>
-      </w:r>
-      <w:proofErr w:type="spellStart"/>
-      <w:r>
-        <w:t>Angular</w:t>
-      </w:r>
-      <w:proofErr w:type="spellEnd"/>
-      <w:r>
-        <w:t xml:space="preserve"> 8. To pilnai pakanka </w:t>
+        <w:t>Microsoft Sql Server Manager Studio (bet jau 2017 metų)</w:t>
+      </w:r>
+    </w:p>
+    <w:p>
+      <w:r>
+        <w:t xml:space="preserve">Taip pat reiktų nepamiršti būti įsirašius Angular 8. To pilnai pakanka </w:t>
       </w:r>
       <w:r>
         <w:t>norint dirbti su šiuo projektu.</w:t>
@@ -13932,26 +10099,10 @@
         <w:pStyle w:val="Tekstas"/>
       </w:pPr>
       <w:r>
-        <w:t xml:space="preserve">Modeliavimui naudotas įrankis </w:t>
-      </w:r>
-      <w:proofErr w:type="spellStart"/>
-      <w:r>
-        <w:t>Magic</w:t>
-      </w:r>
-      <w:proofErr w:type="spellEnd"/>
-      <w:r>
-        <w:t xml:space="preserve"> Draw, kuris palaiko UML modeliavimo kalbą.</w:t>
-      </w:r>
-      <w:r>
-        <w:t xml:space="preserve"> Naudojau daugumą standartinių elementų kaip klasės, komponentai ir kita. Iš jų sudėjau keletą dažniausiai naudojamų diagramų </w:t>
-      </w:r>
-      <w:proofErr w:type="spellStart"/>
-      <w:r>
-        <w:t>pvz</w:t>
-      </w:r>
-      <w:proofErr w:type="spellEnd"/>
-      <w:r>
-        <w:t>:  klasių, paketų, komponentų, diegimo, būsenų bei sekų.</w:t>
+        <w:t>Modeliavimui naudotas įrankis Magic Draw, kuris palaiko UML modeliavimo kalbą.</w:t>
+      </w:r>
+      <w:r>
+        <w:t xml:space="preserve"> Naudojau daugumą standartinių elementų kaip klasės, komponentai ir kita. Iš jų sudėjau keletą dažniausiai naudojamų diagramų pvz:  klasių, paketų, komponentų, diegimo, būsenų bei sekų.</w:t>
       </w:r>
     </w:p>
     <w:p>
@@ -13977,37 +10128,13 @@
         <w:pStyle w:val="Tekstas"/>
       </w:pPr>
       <w:r>
-        <w:t xml:space="preserve">Sistema sukurta C# programavimo kalba. Programa sukompiliuojama ir jos paketai vykdomi .Net </w:t>
-      </w:r>
-      <w:proofErr w:type="spellStart"/>
-      <w:r>
-        <w:t>Core</w:t>
-      </w:r>
-      <w:proofErr w:type="spellEnd"/>
-      <w:r>
-        <w:t xml:space="preserve"> </w:t>
+        <w:t xml:space="preserve">Sistema sukurta C# programavimo kalba. Programa sukompiliuojama ir jos paketai vykdomi .Net Core </w:t>
       </w:r>
       <w:r>
         <w:t xml:space="preserve">3.1 </w:t>
       </w:r>
       <w:r>
-        <w:t xml:space="preserve">aplinkoje. Sistema kurta Windows aplinkoje, tačiau naudojant .Net </w:t>
-      </w:r>
-      <w:proofErr w:type="spellStart"/>
-      <w:r>
-        <w:t>Core</w:t>
-      </w:r>
-      <w:proofErr w:type="spellEnd"/>
-      <w:r>
-        <w:t xml:space="preserve"> veiktų ir Linux ar </w:t>
-      </w:r>
-      <w:proofErr w:type="spellStart"/>
-      <w:r>
-        <w:t>MacOs</w:t>
-      </w:r>
-      <w:proofErr w:type="spellEnd"/>
-      <w:r>
-        <w:t xml:space="preserve"> aplinkose.</w:t>
+        <w:t>aplinkoje. Sistema kurta Windows aplinkoje, tačiau naudojant .Net Core veiktų ir Linux ar MacOs aplinkose.</w:t>
       </w:r>
     </w:p>
     <w:p>
@@ -14020,31 +10147,7 @@
     </w:p>
     <w:p>
       <w:r>
-        <w:t xml:space="preserve">Duomenų bazė </w:t>
-      </w:r>
-      <w:proofErr w:type="spellStart"/>
-      <w:r>
-        <w:t>Microsft</w:t>
-      </w:r>
-      <w:proofErr w:type="spellEnd"/>
-      <w:r>
-        <w:t xml:space="preserve"> </w:t>
-      </w:r>
-      <w:proofErr w:type="spellStart"/>
-      <w:r>
-        <w:t>Sql</w:t>
-      </w:r>
-      <w:proofErr w:type="spellEnd"/>
-      <w:r>
-        <w:t xml:space="preserve"> Server </w:t>
-      </w:r>
-      <w:proofErr w:type="spellStart"/>
-      <w:r>
-        <w:t>Managment</w:t>
-      </w:r>
-      <w:proofErr w:type="spellEnd"/>
-      <w:r>
-        <w:t xml:space="preserve"> Studio 2019.</w:t>
+        <w:t>Duomenų bazė Microsft Sql Server Managment Studio 2019.</w:t>
       </w:r>
       <w:r>
         <w:t xml:space="preserve"> Tai reliacinė duomenų bazė.</w:t>
@@ -14052,15 +10155,7 @@
     </w:p>
     <w:p>
       <w:r>
-        <w:t xml:space="preserve">Vartotojo sąsajai programuoti naudota </w:t>
-      </w:r>
-      <w:proofErr w:type="spellStart"/>
-      <w:r>
-        <w:t>Angular</w:t>
-      </w:r>
-      <w:proofErr w:type="spellEnd"/>
-      <w:r>
-        <w:t xml:space="preserve"> 8 karkasas</w:t>
+        <w:t>Vartotojo sąsajai programuoti naudota Angular 8 karkasas</w:t>
       </w:r>
       <w:r>
         <w:t xml:space="preserve">, kuris yra </w:t>
@@ -14072,15 +10167,7 @@
         <w:t>s</w:t>
       </w:r>
       <w:r>
-        <w:t xml:space="preserve"> </w:t>
-      </w:r>
-      <w:proofErr w:type="spellStart"/>
-      <w:r>
-        <w:t>TypeScript</w:t>
-      </w:r>
-      <w:proofErr w:type="spellEnd"/>
-      <w:r>
-        <w:t xml:space="preserve"> programavimo kalba</w:t>
+        <w:t xml:space="preserve"> TypeScript programavimo kalba</w:t>
       </w:r>
       <w:r>
         <w:t>,</w:t>
@@ -14091,15 +10178,7 @@
     </w:p>
     <w:p>
       <w:r>
-        <w:t xml:space="preserve">Testavimu naudota </w:t>
-      </w:r>
-      <w:proofErr w:type="spellStart"/>
-      <w:r>
-        <w:t>Xuint</w:t>
-      </w:r>
-      <w:proofErr w:type="spellEnd"/>
-      <w:r>
-        <w:t xml:space="preserve"> testavimo įrankių paketas. </w:t>
+        <w:t xml:space="preserve">Testavimu naudota Xuint testavimo įrankių paketas. </w:t>
       </w:r>
     </w:p>
     <w:p>
@@ -14154,33 +10233,8 @@
           <w:i/>
           <w:color w:val="808080" w:themeColor="background1" w:themeShade="80"/>
         </w:rPr>
-        <w:t xml:space="preserve">UML </w:t>
-      </w:r>
-      <w:proofErr w:type="spellStart"/>
-      <w:r>
-        <w:rPr>
-          <w:i/>
-          <w:color w:val="808080" w:themeColor="background1" w:themeShade="80"/>
-        </w:rPr>
-        <w:t>deployment</w:t>
-      </w:r>
-      <w:proofErr w:type="spellEnd"/>
-      <w:r>
-        <w:rPr>
-          <w:i/>
-          <w:color w:val="808080" w:themeColor="background1" w:themeShade="80"/>
-        </w:rPr>
-        <w:t xml:space="preserve"> </w:t>
-      </w:r>
-      <w:proofErr w:type="spellStart"/>
-      <w:r>
-        <w:rPr>
-          <w:i/>
-          <w:color w:val="808080" w:themeColor="background1" w:themeShade="80"/>
-        </w:rPr>
-        <w:t>diagram</w:t>
-      </w:r>
-      <w:proofErr w:type="spellEnd"/>
+        <w:t>UML deployment diagram</w:t>
+      </w:r>
       <w:r>
         <w:rPr>
           <w:color w:val="808080" w:themeColor="background1" w:themeShade="80"/>
@@ -14528,23 +10582,7 @@
         <w:t>UI (</w:t>
       </w:r>
       <w:r>
-        <w:t xml:space="preserve">nuo angliškų žodžių – </w:t>
-      </w:r>
-      <w:proofErr w:type="spellStart"/>
-      <w:r>
-        <w:t>user</w:t>
-      </w:r>
-      <w:proofErr w:type="spellEnd"/>
-      <w:r>
-        <w:t xml:space="preserve"> </w:t>
-      </w:r>
-      <w:proofErr w:type="spellStart"/>
-      <w:r>
-        <w:t>interface</w:t>
-      </w:r>
-      <w:proofErr w:type="spellEnd"/>
-      <w:r>
-        <w:t>) vartotojo sąsaja su visu reikalingu funkcionalumu. Duomenys atiduodami naudojantis įvairias kontroleriais siunčiant HTTP užklausą.</w:t>
+        <w:t>nuo angliškų žodžių – user interface) vartotojo sąsaja su visu reikalingu funkcionalumu. Duomenys atiduodami naudojantis įvairias kontroleriais siunčiant HTTP užklausą.</w:t>
       </w:r>
     </w:p>
     <w:p>
@@ -14568,29 +10606,11 @@
           <w:numId w:val="42"/>
         </w:numPr>
       </w:pPr>
-      <w:proofErr w:type="spellStart"/>
       <w:r>
         <w:t>Dtos</w:t>
       </w:r>
-      <w:proofErr w:type="spellEnd"/>
-      <w:r>
-        <w:t xml:space="preserve"> (angl. data </w:t>
-      </w:r>
-      <w:proofErr w:type="spellStart"/>
-      <w:r>
-        <w:t>transfer</w:t>
-      </w:r>
-      <w:proofErr w:type="spellEnd"/>
-      <w:r>
-        <w:t xml:space="preserve"> </w:t>
-      </w:r>
-      <w:proofErr w:type="spellStart"/>
-      <w:r>
-        <w:t>object</w:t>
-      </w:r>
-      <w:proofErr w:type="spellEnd"/>
-      <w:r>
-        <w:t>) – skirti duomenų perdavimui tarp servisų</w:t>
+      <w:r>
+        <w:t xml:space="preserve"> (angl. data transfer object) – skirti duomenų perdavimui tarp servisų</w:t>
       </w:r>
       <w:r>
         <w:t xml:space="preserve"> ir tarp</w:t>
@@ -14625,11 +10645,9 @@
           <w:numId w:val="42"/>
         </w:numPr>
       </w:pPr>
-      <w:proofErr w:type="spellStart"/>
       <w:r>
         <w:t>Controllers</w:t>
       </w:r>
-      <w:proofErr w:type="spellEnd"/>
       <w:r>
         <w:t xml:space="preserve"> – </w:t>
       </w:r>
@@ -14657,11 +10675,9 @@
           <w:numId w:val="42"/>
         </w:numPr>
       </w:pPr>
-      <w:proofErr w:type="spellStart"/>
       <w:r>
         <w:t>Services</w:t>
       </w:r>
-      <w:proofErr w:type="spellEnd"/>
       <w:r>
         <w:t xml:space="preserve"> –</w:t>
       </w:r>
@@ -14680,11 +10696,9 @@
           <w:numId w:val="42"/>
         </w:numPr>
       </w:pPr>
-      <w:proofErr w:type="spellStart"/>
       <w:r>
         <w:t>Repositories</w:t>
       </w:r>
-      <w:proofErr w:type="spellEnd"/>
       <w:r>
         <w:t xml:space="preserve"> – atsakingos už duomenų surinkimą iš duomenų bazės.</w:t>
       </w:r>
@@ -14697,21 +10711,11 @@
           <w:numId w:val="42"/>
         </w:numPr>
       </w:pPr>
-      <w:proofErr w:type="spellStart"/>
       <w:r>
         <w:t>Database</w:t>
       </w:r>
-      <w:proofErr w:type="spellEnd"/>
-      <w:r>
-        <w:t>(</w:t>
-      </w:r>
-      <w:proofErr w:type="spellStart"/>
-      <w:r>
-        <w:t>Models</w:t>
-      </w:r>
-      <w:proofErr w:type="spellEnd"/>
-      <w:r>
-        <w:t>)</w:t>
+      <w:r>
+        <w:t>(Models)</w:t>
       </w:r>
       <w:r>
         <w:t xml:space="preserve"> – modelis atitinka duomenų bazės lentelę.</w:t>
@@ -14725,11 +10729,9 @@
           <w:numId w:val="42"/>
         </w:numPr>
       </w:pPr>
-      <w:proofErr w:type="spellStart"/>
       <w:r>
         <w:t>Migrations</w:t>
       </w:r>
-      <w:proofErr w:type="spellEnd"/>
       <w:r>
         <w:t xml:space="preserve"> – tai naudojant sugeneruojamas kodas, iš kurio bus sukurta duomenų bazė. Kodo generavimas vyksta naudojant esamus modelius.</w:t>
       </w:r>
@@ -14755,21 +10757,11 @@
           <w:numId w:val="41"/>
         </w:numPr>
       </w:pPr>
-      <w:proofErr w:type="spellStart"/>
       <w:r>
         <w:t>models</w:t>
       </w:r>
-      <w:proofErr w:type="spellEnd"/>
-      <w:r>
-        <w:t xml:space="preserve"> – struktūra atitinka </w:t>
-      </w:r>
-      <w:proofErr w:type="spellStart"/>
-      <w:r>
-        <w:t>Dtos</w:t>
-      </w:r>
-      <w:proofErr w:type="spellEnd"/>
-      <w:r>
-        <w:t xml:space="preserve"> struktūrą, tačiau naudojami norint atvaizduoti duomenis vartotojui arba gražinti pakeistus duomenis į </w:t>
+      <w:r>
+        <w:t xml:space="preserve"> – struktūra atitinka Dtos struktūrą, tačiau naudojami norint atvaizduoti duomenis vartotojui arba gražinti pakeistus duomenis į </w:t>
       </w:r>
       <w:r>
         <w:t>valdiklius</w:t>
@@ -14783,11 +10775,9 @@
           <w:numId w:val="41"/>
         </w:numPr>
       </w:pPr>
-      <w:proofErr w:type="spellStart"/>
       <w:r>
         <w:t>services</w:t>
       </w:r>
-      <w:proofErr w:type="spellEnd"/>
       <w:r>
         <w:t xml:space="preserve"> – duomenų, surenka duomenis jos perduoda į komponentus</w:t>
       </w:r>
@@ -14800,11 +10790,9 @@
           <w:numId w:val="41"/>
         </w:numPr>
       </w:pPr>
-      <w:proofErr w:type="spellStart"/>
       <w:r>
         <w:t>helpers</w:t>
       </w:r>
-      <w:proofErr w:type="spellEnd"/>
       <w:r>
         <w:t xml:space="preserve"> – pagalbinės funkcijos susijusios su vartotojų autentifikavimu</w:t>
       </w:r>
@@ -14817,11 +10805,9 @@
           <w:numId w:val="41"/>
         </w:numPr>
       </w:pPr>
-      <w:proofErr w:type="spellStart"/>
       <w:r>
         <w:t>components</w:t>
       </w:r>
-      <w:proofErr w:type="spellEnd"/>
       <w:r>
         <w:t xml:space="preserve"> – apjungiama dizainais su duomenimis, informacija atvaizduojama vartotojui</w:t>
       </w:r>
@@ -15012,171 +10998,111 @@
       <w:r>
         <w:t xml:space="preserve">Taigi klasė </w:t>
       </w:r>
-      <w:proofErr w:type="spellStart"/>
       <w:r>
         <w:rPr>
           <w:i/>
         </w:rPr>
+        <w:t xml:space="preserve">Work </w:t>
+      </w:r>
+      <w:r>
+        <w:t xml:space="preserve">yra darbo informaciją apibūdinantis modelis. Ji paveldi klasę </w:t>
+      </w:r>
+      <w:r>
+        <w:rPr>
+          <w:i/>
+        </w:rPr>
+        <w:t>BaseEntity</w:t>
+      </w:r>
+      <w:r>
+        <w:t xml:space="preserve"> (plačiau apie tai bus kitoje dalyje). </w:t>
+      </w:r>
+      <w:r>
+        <w:t xml:space="preserve">Iš </w:t>
+      </w:r>
+      <w:r>
+        <w:rPr>
+          <w:i/>
+        </w:rPr>
+        <w:t>DatabaseContext</w:t>
+      </w:r>
+      <w:r>
+        <w:t xml:space="preserve"> klasės duomenys paimami naudoja </w:t>
+      </w:r>
+      <w:r>
+        <w:rPr>
+          <w:i/>
+        </w:rPr>
+        <w:t>WorksRepository</w:t>
+      </w:r>
+      <w:r>
+        <w:t xml:space="preserve">, kuri paveldi iterafeisą </w:t>
+      </w:r>
+      <w:r>
+        <w:rPr>
+          <w:i/>
+        </w:rPr>
+        <w:t xml:space="preserve">IWorksRepository </w:t>
+      </w:r>
+      <w:r>
+        <w:t>ir įgyvendina jame aprašytą funkcionalumą.</w:t>
+      </w:r>
+      <w:r>
+        <w:t xml:space="preserve"> Tada </w:t>
+      </w:r>
+      <w:r>
+        <w:rPr>
+          <w:i/>
+        </w:rPr>
         <w:t>Work</w:t>
       </w:r>
-      <w:proofErr w:type="spellEnd"/>
+      <w:r>
+        <w:t xml:space="preserve"> modelis perduodamas i servisą </w:t>
+      </w:r>
       <w:r>
         <w:rPr>
           <w:i/>
         </w:rPr>
-        <w:t xml:space="preserve"> </w:t>
-      </w:r>
-      <w:r>
-        <w:t xml:space="preserve">yra darbo informaciją apibūdinantis modelis. Ji paveldi klasę </w:t>
-      </w:r>
-      <w:proofErr w:type="spellStart"/>
+        <w:t xml:space="preserve">WorkService, </w:t>
+      </w:r>
+      <w:r>
+        <w:t xml:space="preserve">kuris paveldi interfeisą </w:t>
+      </w:r>
       <w:r>
         <w:rPr>
           <w:i/>
         </w:rPr>
-        <w:t>BaseEntity</w:t>
-      </w:r>
-      <w:proofErr w:type="spellEnd"/>
-      <w:r>
-        <w:t xml:space="preserve"> (plačiau apie tai bus kitoje dalyje). </w:t>
-      </w:r>
-      <w:r>
-        <w:t xml:space="preserve">Iš </w:t>
-      </w:r>
-      <w:proofErr w:type="spellStart"/>
+        <w:t xml:space="preserve">IWorkService, </w:t>
+      </w:r>
+      <w:r>
+        <w:t>taip pat du kitus servisus su savo funkcionalumu,</w:t>
+      </w:r>
+      <w:r>
+        <w:t xml:space="preserve"> kuris šiuo atveju nėra svarbus, bet turi įtakos kitoms </w:t>
+      </w:r>
+      <w:r>
+        <w:t>posistemėms</w:t>
+      </w:r>
+      <w:r>
+        <w:t>.</w:t>
+      </w:r>
+      <w:r>
+        <w:t xml:space="preserve"> Toliau šis servisas per </w:t>
+      </w:r>
       <w:r>
         <w:rPr>
           <w:i/>
         </w:rPr>
-        <w:t>DatabaseContext</w:t>
-      </w:r>
-      <w:proofErr w:type="spellEnd"/>
-      <w:r>
-        <w:t xml:space="preserve"> klasės duomenys paimami naudoja </w:t>
-      </w:r>
-      <w:proofErr w:type="spellStart"/>
+        <w:t>Dto</w:t>
+      </w:r>
+      <w:r>
+        <w:t xml:space="preserve">, šiuo konkrečiu atveju </w:t>
+      </w:r>
       <w:r>
         <w:rPr>
           <w:i/>
         </w:rPr>
-        <w:t>WorksRepository</w:t>
-      </w:r>
-      <w:proofErr w:type="spellEnd"/>
-      <w:r>
-        <w:t xml:space="preserve">, kuri paveldi </w:t>
-      </w:r>
-      <w:proofErr w:type="spellStart"/>
-      <w:r>
-        <w:t>iterafeisą</w:t>
-      </w:r>
-      <w:proofErr w:type="spellEnd"/>
-      <w:r>
-        <w:t xml:space="preserve"> </w:t>
-      </w:r>
-      <w:proofErr w:type="spellStart"/>
-      <w:r>
-        <w:rPr>
-          <w:i/>
-        </w:rPr>
-        <w:t>IWorksRepository</w:t>
-      </w:r>
-      <w:proofErr w:type="spellEnd"/>
-      <w:r>
-        <w:rPr>
-          <w:i/>
-        </w:rPr>
-        <w:t xml:space="preserve"> </w:t>
-      </w:r>
-      <w:r>
-        <w:t>ir įgyvendina jame aprašytą funkcionalumą.</w:t>
-      </w:r>
-      <w:r>
-        <w:t xml:space="preserve"> Tada </w:t>
-      </w:r>
-      <w:proofErr w:type="spellStart"/>
-      <w:r>
-        <w:rPr>
-          <w:i/>
-        </w:rPr>
-        <w:t>Work</w:t>
-      </w:r>
-      <w:proofErr w:type="spellEnd"/>
-      <w:r>
-        <w:t xml:space="preserve"> modelis perduodamas i servisą </w:t>
-      </w:r>
-      <w:proofErr w:type="spellStart"/>
-      <w:r>
-        <w:rPr>
-          <w:i/>
-        </w:rPr>
-        <w:t>WorkService</w:t>
-      </w:r>
-      <w:proofErr w:type="spellEnd"/>
-      <w:r>
-        <w:rPr>
-          <w:i/>
-        </w:rPr>
-        <w:t xml:space="preserve">, </w:t>
-      </w:r>
-      <w:r>
-        <w:t xml:space="preserve">kuris paveldi </w:t>
-      </w:r>
-      <w:proofErr w:type="spellStart"/>
-      <w:r>
-        <w:t>interfeisą</w:t>
-      </w:r>
-      <w:proofErr w:type="spellEnd"/>
-      <w:r>
-        <w:t xml:space="preserve"> </w:t>
-      </w:r>
-      <w:proofErr w:type="spellStart"/>
-      <w:r>
-        <w:rPr>
-          <w:i/>
-        </w:rPr>
-        <w:t>IWorkService</w:t>
-      </w:r>
-      <w:proofErr w:type="spellEnd"/>
-      <w:r>
-        <w:rPr>
-          <w:i/>
-        </w:rPr>
-        <w:t xml:space="preserve">, </w:t>
-      </w:r>
-      <w:r>
-        <w:t>taip pat du kitus servisus su savo funkcionalumu,</w:t>
-      </w:r>
-      <w:r>
-        <w:t xml:space="preserve"> kuris šiuo atveju nėra svarbus, bet turi įtakos kitoms </w:t>
-      </w:r>
-      <w:r>
-        <w:t>posistemėms</w:t>
-      </w:r>
-      <w:r>
-        <w:t>.</w:t>
-      </w:r>
-      <w:r>
-        <w:t xml:space="preserve"> Toliau šis servisas per </w:t>
-      </w:r>
-      <w:proofErr w:type="spellStart"/>
-      <w:r>
-        <w:rPr>
-          <w:i/>
-        </w:rPr>
-        <w:t>Dto</w:t>
-      </w:r>
-      <w:proofErr w:type="spellEnd"/>
-      <w:r>
-        <w:t xml:space="preserve">, šiuo konkrečiu atveju </w:t>
-      </w:r>
-      <w:proofErr w:type="spellStart"/>
-      <w:r>
-        <w:rPr>
-          <w:i/>
-        </w:rPr>
         <w:t>WorkDto</w:t>
       </w:r>
-      <w:proofErr w:type="spellEnd"/>
       <w:r>
         <w:t xml:space="preserve"> į valdiklį. </w:t>
       </w:r>
@@ -15193,49 +11119,35 @@
       <w:r>
         <w:t xml:space="preserve">Dar vienas svarbus dalykas </w:t>
       </w:r>
-      <w:proofErr w:type="spellStart"/>
       <w:r>
         <w:rPr>
           <w:i/>
         </w:rPr>
         <w:t>Configurations</w:t>
       </w:r>
-      <w:proofErr w:type="spellEnd"/>
       <w:r>
         <w:t xml:space="preserve"> paketas.</w:t>
       </w:r>
       <w:r>
         <w:t xml:space="preserve"> Jo klasės turi labai svarbias funkcijas. </w:t>
       </w:r>
-      <w:proofErr w:type="spellStart"/>
       <w:r>
         <w:rPr>
           <w:i/>
         </w:rPr>
         <w:t>AutoMapperConfiguration</w:t>
       </w:r>
-      <w:proofErr w:type="spellEnd"/>
       <w:r>
         <w:t xml:space="preserve"> padeda paversti vieno tipo objektą į kito tipo, taip supaprastinant kodą ir padidinant jo skaitomumą, o </w:t>
       </w:r>
-      <w:proofErr w:type="spellStart"/>
       <w:r>
         <w:rPr>
           <w:i/>
         </w:rPr>
         <w:t>DependencyInjectionExtensions</w:t>
       </w:r>
-      <w:proofErr w:type="spellEnd"/>
-      <w:r>
-        <w:t xml:space="preserve"> leidžia vietoj klasės naudoti jos </w:t>
-      </w:r>
-      <w:proofErr w:type="spellStart"/>
-      <w:r>
-        <w:t>interfeisus</w:t>
-      </w:r>
-      <w:proofErr w:type="spellEnd"/>
-      <w:r>
-        <w:t>.</w:t>
+      <w:r>
+        <w:t xml:space="preserve"> leidžia vietoj klasės naudoti jos interfeisus.</w:t>
       </w:r>
     </w:p>
     <w:p>
@@ -15352,25 +11264,21 @@
       <w:r>
         <w:t xml:space="preserve">Duomenų bazė yra sudaryta iš 6 lentelių, tai pat dviejų išvardijimų. Lentelė </w:t>
       </w:r>
-      <w:proofErr w:type="spellStart"/>
       <w:r>
         <w:rPr>
           <w:i/>
         </w:rPr>
         <w:t>User</w:t>
       </w:r>
-      <w:proofErr w:type="spellEnd"/>
       <w:r>
         <w:t xml:space="preserve"> saugo informacija apie visus užsiregistravusius vartotojus. Čia saugomi visi identifikaciniai duomenys, juos naudojant galima pasiekti gerokai platesnės asmeninės informacijos kaip pavyzdžiui darbus, kurie saugomi </w:t>
       </w:r>
-      <w:proofErr w:type="spellStart"/>
       <w:r>
         <w:rPr>
           <w:i/>
         </w:rPr>
         <w:t>Work</w:t>
       </w:r>
-      <w:proofErr w:type="spellEnd"/>
       <w:r>
         <w:t xml:space="preserve"> lentelėje.</w:t>
       </w:r>
@@ -15386,14 +11294,12 @@
       <w:r>
         <w:t xml:space="preserve">Dar viena ne mažiau svarbi lentelė yra </w:t>
       </w:r>
-      <w:proofErr w:type="spellStart"/>
       <w:r>
         <w:rPr>
           <w:i/>
         </w:rPr>
         <w:t>UserSettings</w:t>
       </w:r>
-      <w:proofErr w:type="spellEnd"/>
       <w:r>
         <w:t>. Jos tikslą atspindi ir pavadinimas, saugoti visus vartotojų nustatymus.</w:t>
       </w:r>
@@ -15409,14 +11315,12 @@
       <w:r>
         <w:t xml:space="preserve"> Paskutinė likus lentelė – </w:t>
       </w:r>
-      <w:proofErr w:type="spellStart"/>
       <w:r>
         <w:rPr>
           <w:i/>
         </w:rPr>
         <w:t>Message</w:t>
       </w:r>
-      <w:proofErr w:type="spellEnd"/>
       <w:r>
         <w:rPr>
           <w:i/>
@@ -15426,14 +11330,12 @@
       <w:r>
         <w:t xml:space="preserve">sauganti visus vartotojo gautus pranešimus. Pranešimų šablonai imami iš lentelės </w:t>
       </w:r>
-      <w:proofErr w:type="spellStart"/>
       <w:r>
         <w:rPr>
           <w:i/>
         </w:rPr>
         <w:t>MessageTempate</w:t>
       </w:r>
-      <w:proofErr w:type="spellEnd"/>
       <w:r>
         <w:rPr>
           <w:i/>
@@ -15443,14 +11345,12 @@
       <w:r>
         <w:t xml:space="preserve"> papildomi reikalinga informacija ir sudedami i </w:t>
       </w:r>
-      <w:proofErr w:type="spellStart"/>
       <w:r>
         <w:rPr>
           <w:i/>
         </w:rPr>
         <w:t>Message</w:t>
       </w:r>
-      <w:proofErr w:type="spellEnd"/>
       <w:r>
         <w:rPr>
           <w:i/>
@@ -15465,25 +11365,21 @@
       <w:r>
         <w:t xml:space="preserve">Taip pat pateikti dvi išvardinamojo duomenų tipo klasės, kurios saugomos jau pačiame kode. Tai yra </w:t>
       </w:r>
-      <w:proofErr w:type="spellStart"/>
       <w:r>
         <w:rPr>
           <w:i/>
         </w:rPr>
         <w:t>PriorityEnum</w:t>
       </w:r>
-      <w:proofErr w:type="spellEnd"/>
       <w:r>
         <w:t xml:space="preserve"> ir </w:t>
       </w:r>
-      <w:proofErr w:type="spellStart"/>
       <w:r>
         <w:rPr>
           <w:i/>
         </w:rPr>
         <w:t>InvitationStatusEnum</w:t>
       </w:r>
-      <w:proofErr w:type="spellEnd"/>
       <w:r>
         <w:rPr>
           <w:i/>
@@ -15495,14 +11391,12 @@
       <w:r>
         <w:t xml:space="preserve">Visos klasės atitinkančios duomenų bazės lenteles paveldi klasę </w:t>
       </w:r>
-      <w:proofErr w:type="spellStart"/>
       <w:r>
         <w:rPr>
           <w:i/>
         </w:rPr>
         <w:t>BaseEntity</w:t>
       </w:r>
-      <w:proofErr w:type="spellEnd"/>
       <w:r>
         <w:t xml:space="preserve">. Ši klasė turi tik vieną </w:t>
       </w:r>
@@ -15510,31 +11404,7 @@
         <w:t>kintamąjį</w:t>
       </w:r>
       <w:r>
-        <w:t xml:space="preserve"> </w:t>
-      </w:r>
-      <w:proofErr w:type="spellStart"/>
-      <w:r>
-        <w:t>t.y</w:t>
-      </w:r>
-      <w:proofErr w:type="spellEnd"/>
-      <w:r>
-        <w:t xml:space="preserve">. </w:t>
-      </w:r>
-      <w:proofErr w:type="spellStart"/>
-      <w:r>
-        <w:t>Id</w:t>
-      </w:r>
-      <w:proofErr w:type="spellEnd"/>
-      <w:r>
-        <w:t xml:space="preserve">. </w:t>
-      </w:r>
-      <w:proofErr w:type="spellStart"/>
-      <w:r>
-        <w:t>Id</w:t>
-      </w:r>
-      <w:proofErr w:type="spellEnd"/>
-      <w:r>
-        <w:t xml:space="preserve"> </w:t>
+        <w:t xml:space="preserve"> t.y. Id. Id </w:t>
       </w:r>
       <w:r>
         <w:t>galima laikyti įrašo numeriu. Tai reiškia kiekvienoje lentelėje bus įrašo numerio stulpelis.</w:t>
@@ -17899,15 +13769,7 @@
         <w:t>testus</w:t>
       </w:r>
       <w:r>
-        <w:t xml:space="preserve"> naudojant </w:t>
-      </w:r>
-      <w:proofErr w:type="spellStart"/>
-      <w:r>
-        <w:t>Swagger</w:t>
-      </w:r>
-      <w:proofErr w:type="spellEnd"/>
-      <w:r>
-        <w:t xml:space="preserve"> įrankį.</w:t>
+        <w:t xml:space="preserve"> naudojant Swagger įrankį.</w:t>
       </w:r>
     </w:p>
     <w:p>
@@ -18563,21 +14425,7 @@
         <w:rPr>
           <w:b/>
         </w:rPr>
-        <w:t xml:space="preserve">pav. </w:t>
-      </w:r>
-      <w:proofErr w:type="spellStart"/>
-      <w:r>
-        <w:rPr>
-          <w:b/>
-        </w:rPr>
-        <w:t>Swagger</w:t>
-      </w:r>
-      <w:proofErr w:type="spellEnd"/>
-      <w:r>
-        <w:rPr>
-          <w:b/>
-        </w:rPr>
-        <w:t xml:space="preserve"> grafinė vartotojo sąsaja</w:t>
+        <w:t>pav. Swagger grafinė vartotojo sąsaja</w:t>
       </w:r>
     </w:p>
     <w:p/>
@@ -18619,13 +14467,8 @@
             <w:tcW w:w="4814" w:type="dxa"/>
           </w:tcPr>
           <w:p>
-            <w:proofErr w:type="spellStart"/>
-            <w:r>
-              <w:t>Užlausos</w:t>
-            </w:r>
-            <w:proofErr w:type="spellEnd"/>
-            <w:r>
-              <w:t xml:space="preserve"> duomenys</w:t>
+            <w:r>
+              <w:t>Užlausos duomenys</w:t>
             </w:r>
           </w:p>
         </w:tc>
@@ -18640,127 +14483,34 @@
           </w:p>
           <w:p>
             <w:r>
-              <w:t xml:space="preserve">  "</w:t>
-            </w:r>
-            <w:proofErr w:type="spellStart"/>
-            <w:r>
-              <w:t>title</w:t>
-            </w:r>
-            <w:proofErr w:type="spellEnd"/>
-            <w:r>
-              <w:t>": "</w:t>
-            </w:r>
-            <w:proofErr w:type="spellStart"/>
-            <w:r>
-              <w:t>work</w:t>
-            </w:r>
-            <w:proofErr w:type="spellEnd"/>
-            <w:r>
-              <w:t xml:space="preserve"> </w:t>
-            </w:r>
-            <w:proofErr w:type="spellStart"/>
-            <w:r>
-              <w:t>title</w:t>
-            </w:r>
-            <w:proofErr w:type="spellEnd"/>
-            <w:r>
-              <w:t>",</w:t>
-            </w:r>
-          </w:p>
-          <w:p>
-            <w:r>
-              <w:t xml:space="preserve">  "</w:t>
-            </w:r>
-            <w:proofErr w:type="spellStart"/>
-            <w:r>
-              <w:t>description</w:t>
-            </w:r>
-            <w:proofErr w:type="spellEnd"/>
-            <w:r>
-              <w:t>": "</w:t>
-            </w:r>
-            <w:proofErr w:type="spellStart"/>
-            <w:r>
-              <w:t>long</w:t>
-            </w:r>
-            <w:proofErr w:type="spellEnd"/>
-            <w:r>
-              <w:t xml:space="preserve"> </w:t>
-            </w:r>
-            <w:proofErr w:type="spellStart"/>
-            <w:r>
-              <w:t>work</w:t>
-            </w:r>
-            <w:proofErr w:type="spellEnd"/>
-            <w:r>
-              <w:t xml:space="preserve"> </w:t>
-            </w:r>
-            <w:proofErr w:type="spellStart"/>
-            <w:r>
-              <w:t>description</w:t>
-            </w:r>
-            <w:proofErr w:type="spellEnd"/>
-            <w:r>
-              <w:t xml:space="preserve"> ",</w:t>
-            </w:r>
-          </w:p>
-          <w:p>
-            <w:r>
-              <w:t xml:space="preserve">  "</w:t>
-            </w:r>
-            <w:proofErr w:type="spellStart"/>
-            <w:r>
-              <w:t>userId</w:t>
-            </w:r>
-            <w:proofErr w:type="spellEnd"/>
-            <w:r>
-              <w:t>": 1,</w:t>
-            </w:r>
-          </w:p>
-          <w:p>
-            <w:r>
-              <w:t xml:space="preserve">  "</w:t>
-            </w:r>
-            <w:proofErr w:type="spellStart"/>
-            <w:r>
-              <w:t>durationInMinutes</w:t>
-            </w:r>
-            <w:proofErr w:type="spellEnd"/>
-            <w:r>
-              <w:t>": 20,</w:t>
-            </w:r>
-          </w:p>
-          <w:p>
-            <w:r>
-              <w:t xml:space="preserve">  "</w:t>
-            </w:r>
-            <w:proofErr w:type="spellStart"/>
-            <w:r>
-              <w:t>activityPriority</w:t>
-            </w:r>
-            <w:proofErr w:type="spellEnd"/>
-            <w:r>
-              <w:t>": 0,</w:t>
+              <w:t xml:space="preserve">  "title": "work title",</w:t>
+            </w:r>
+          </w:p>
+          <w:p>
+            <w:r>
+              <w:t xml:space="preserve">  "description": "long work description ",</w:t>
+            </w:r>
+          </w:p>
+          <w:p>
+            <w:r>
+              <w:t xml:space="preserve">  "userId": 1,</w:t>
+            </w:r>
+          </w:p>
+          <w:p>
+            <w:r>
+              <w:t xml:space="preserve">  "durationInMinutes": 20,</w:t>
+            </w:r>
+          </w:p>
+          <w:p>
+            <w:r>
+              <w:t xml:space="preserve">  "activityPriority": 0,</w:t>
             </w:r>
           </w:p>
           <w:p>
             <w:r>
               <w:lastRenderedPageBreak/>
-              <w:t xml:space="preserve">  "</w:t>
-            </w:r>
-            <w:proofErr w:type="spellStart"/>
-            <w:r>
-              <w:t>willBeParticipant</w:t>
-            </w:r>
-            <w:proofErr w:type="spellEnd"/>
-            <w:r>
-              <w:t xml:space="preserve">": </w:t>
-            </w:r>
-            <w:proofErr w:type="spellStart"/>
-            <w:r>
-              <w:t>false</w:t>
-            </w:r>
-            <w:proofErr w:type="spellEnd"/>
+              <w:t xml:space="preserve">  "willBeParticipant": false</w:t>
+            </w:r>
           </w:p>
           <w:p>
             <w:r>
@@ -18815,13 +14565,8 @@
               <w:t xml:space="preserve">as 200 </w:t>
             </w:r>
             <w:r>
-              <w:t xml:space="preserve">kodas, ir naujo darbo </w:t>
-            </w:r>
-            <w:proofErr w:type="spellStart"/>
-            <w:r>
-              <w:t>id</w:t>
-            </w:r>
-            <w:proofErr w:type="spellEnd"/>
+              <w:t>kodas, ir naujo darbo id</w:t>
+            </w:r>
           </w:p>
         </w:tc>
       </w:tr>
@@ -19005,13 +14750,8 @@
             <w:tcW w:w="4814" w:type="dxa"/>
           </w:tcPr>
           <w:p>
-            <w:proofErr w:type="spellStart"/>
-            <w:r>
-              <w:t>Užlausos</w:t>
-            </w:r>
-            <w:proofErr w:type="spellEnd"/>
-            <w:r>
-              <w:t xml:space="preserve"> duomenys</w:t>
+            <w:r>
+              <w:t>Užlausos duomenys</w:t>
             </w:r>
           </w:p>
         </w:tc>
@@ -19233,13 +14973,8 @@
           </w:tcPr>
           <w:p>
             <w:r>
-              <w:t xml:space="preserve">Gauti darbą pagal jo </w:t>
-            </w:r>
-            <w:proofErr w:type="spellStart"/>
-            <w:r>
-              <w:t>id</w:t>
-            </w:r>
-            <w:proofErr w:type="spellEnd"/>
+              <w:t>Gauti darbą pagal jo id</w:t>
+            </w:r>
           </w:p>
         </w:tc>
       </w:tr>
@@ -19249,13 +14984,8 @@
             <w:tcW w:w="4814" w:type="dxa"/>
           </w:tcPr>
           <w:p>
-            <w:proofErr w:type="spellStart"/>
-            <w:r>
-              <w:t>Užlausos</w:t>
-            </w:r>
-            <w:proofErr w:type="spellEnd"/>
-            <w:r>
-              <w:t xml:space="preserve"> duomenys</w:t>
+            <w:r>
+              <w:t>Užlausos duomenys</w:t>
             </w:r>
           </w:p>
         </w:tc>
@@ -19312,13 +15042,8 @@
               <w:t>Gražinam</w:t>
             </w:r>
             <w:r>
-              <w:t xml:space="preserve">as 200 kodas, ir naujo darbo </w:t>
-            </w:r>
-            <w:proofErr w:type="spellStart"/>
-            <w:r>
-              <w:t>id</w:t>
-            </w:r>
-            <w:proofErr w:type="spellEnd"/>
+              <w:t>as 200 kodas, ir naujo darbo id</w:t>
+            </w:r>
           </w:p>
         </w:tc>
       </w:tr>
@@ -19497,13 +15222,8 @@
             <w:tcW w:w="4814" w:type="dxa"/>
           </w:tcPr>
           <w:p>
-            <w:proofErr w:type="spellStart"/>
-            <w:r>
-              <w:t>Užlausos</w:t>
-            </w:r>
-            <w:proofErr w:type="spellEnd"/>
-            <w:r>
-              <w:t xml:space="preserve"> duomenys</w:t>
+            <w:r>
+              <w:t>Užlausos duomenys</w:t>
             </w:r>
           </w:p>
         </w:tc>
@@ -19518,126 +15238,33 @@
           </w:p>
           <w:p>
             <w:r>
-              <w:t xml:space="preserve">  "</w:t>
-            </w:r>
-            <w:proofErr w:type="spellStart"/>
-            <w:r>
-              <w:t>title</w:t>
-            </w:r>
-            <w:proofErr w:type="spellEnd"/>
-            <w:r>
-              <w:t>": "</w:t>
-            </w:r>
-            <w:proofErr w:type="spellStart"/>
-            <w:r>
-              <w:t>updated</w:t>
-            </w:r>
-            <w:proofErr w:type="spellEnd"/>
-            <w:r>
-              <w:t xml:space="preserve"> </w:t>
-            </w:r>
-            <w:proofErr w:type="spellStart"/>
-            <w:r>
-              <w:t>title</w:t>
-            </w:r>
-            <w:proofErr w:type="spellEnd"/>
-            <w:r>
-              <w:t>",</w:t>
-            </w:r>
-          </w:p>
-          <w:p>
-            <w:r>
-              <w:t xml:space="preserve">  "</w:t>
-            </w:r>
-            <w:proofErr w:type="spellStart"/>
-            <w:r>
-              <w:t>description</w:t>
-            </w:r>
-            <w:proofErr w:type="spellEnd"/>
-            <w:r>
-              <w:t>": "</w:t>
-            </w:r>
-            <w:proofErr w:type="spellStart"/>
-            <w:r>
-              <w:t>long</w:t>
-            </w:r>
-            <w:proofErr w:type="spellEnd"/>
-            <w:r>
-              <w:t xml:space="preserve"> </w:t>
-            </w:r>
-            <w:proofErr w:type="spellStart"/>
-            <w:r>
-              <w:t>updated</w:t>
-            </w:r>
-            <w:proofErr w:type="spellEnd"/>
-            <w:r>
-              <w:t xml:space="preserve"> </w:t>
-            </w:r>
-            <w:proofErr w:type="spellStart"/>
-            <w:r>
-              <w:t>description</w:t>
-            </w:r>
-            <w:proofErr w:type="spellEnd"/>
-            <w:r>
-              <w:t>",</w:t>
-            </w:r>
-          </w:p>
-          <w:p>
-            <w:r>
-              <w:t xml:space="preserve">  "</w:t>
-            </w:r>
-            <w:proofErr w:type="spellStart"/>
-            <w:r>
-              <w:t>userId</w:t>
-            </w:r>
-            <w:proofErr w:type="spellEnd"/>
-            <w:r>
-              <w:t>": 1,</w:t>
-            </w:r>
-          </w:p>
-          <w:p>
-            <w:r>
-              <w:t xml:space="preserve">  "</w:t>
-            </w:r>
-            <w:proofErr w:type="spellStart"/>
-            <w:r>
-              <w:t>durationInMinutes</w:t>
-            </w:r>
-            <w:proofErr w:type="spellEnd"/>
-            <w:r>
-              <w:t>": 15,</w:t>
-            </w:r>
-          </w:p>
-          <w:p>
-            <w:r>
-              <w:t xml:space="preserve">  "</w:t>
-            </w:r>
-            <w:proofErr w:type="spellStart"/>
-            <w:r>
-              <w:t>activityPriority</w:t>
-            </w:r>
-            <w:proofErr w:type="spellEnd"/>
-            <w:r>
-              <w:t>": 1,</w:t>
-            </w:r>
-          </w:p>
-          <w:p>
-            <w:r>
-              <w:t xml:space="preserve">  "</w:t>
-            </w:r>
-            <w:proofErr w:type="spellStart"/>
-            <w:r>
-              <w:t>willBeParticipant</w:t>
-            </w:r>
-            <w:proofErr w:type="spellEnd"/>
-            <w:r>
-              <w:t xml:space="preserve">": </w:t>
-            </w:r>
-            <w:proofErr w:type="spellStart"/>
-            <w:r>
-              <w:t>true</w:t>
-            </w:r>
-            <w:proofErr w:type="spellEnd"/>
+              <w:t xml:space="preserve">  "title": "updated title",</w:t>
+            </w:r>
+          </w:p>
+          <w:p>
+            <w:r>
+              <w:t xml:space="preserve">  "description": "long updated description",</w:t>
+            </w:r>
+          </w:p>
+          <w:p>
+            <w:r>
+              <w:t xml:space="preserve">  "userId": 1,</w:t>
+            </w:r>
+          </w:p>
+          <w:p>
+            <w:r>
+              <w:t xml:space="preserve">  "durationInMinutes": 15,</w:t>
+            </w:r>
+          </w:p>
+          <w:p>
+            <w:r>
+              <w:t xml:space="preserve">  "activityPriority": 1,</w:t>
+            </w:r>
+          </w:p>
+          <w:p>
+            <w:r>
+              <w:t xml:space="preserve">  "willBeParticipant": true</w:t>
+            </w:r>
           </w:p>
           <w:p>
             <w:r>
@@ -19868,13 +15495,8 @@
             <w:tcW w:w="4814" w:type="dxa"/>
           </w:tcPr>
           <w:p>
-            <w:proofErr w:type="spellStart"/>
-            <w:r>
-              <w:t>Užlausos</w:t>
-            </w:r>
-            <w:proofErr w:type="spellEnd"/>
-            <w:r>
-              <w:t xml:space="preserve"> duomenys</w:t>
+            <w:r>
+              <w:t>Užlausos duomenys</w:t>
             </w:r>
           </w:p>
         </w:tc>
@@ -20093,15 +15715,7 @@
         <w:t>)</w:t>
       </w:r>
       <w:r>
-        <w:t xml:space="preserve"> buvo atlikti naudojant </w:t>
-      </w:r>
-      <w:proofErr w:type="spellStart"/>
-      <w:r>
-        <w:t>Swagger</w:t>
-      </w:r>
-      <w:proofErr w:type="spellEnd"/>
-      <w:r>
-        <w:t xml:space="preserve"> grafinę sąsają</w:t>
+        <w:t xml:space="preserve"> buvo atlikti naudojant Swagger grafinę sąsają</w:t>
       </w:r>
       <w:r>
         <w:t xml:space="preserve"> (3.3 pav.)</w:t>
@@ -20134,16 +15748,11 @@
       <w:r>
         <w:t xml:space="preserve">Statinė kodo analizė buvo atlikta naudojant </w:t>
       </w:r>
-      <w:proofErr w:type="spellStart"/>
       <w:r>
         <w:t>R</w:t>
       </w:r>
       <w:r>
-        <w:t>esharper</w:t>
-      </w:r>
-      <w:proofErr w:type="spellEnd"/>
-      <w:r>
-        <w:t xml:space="preserve"> įrankį</w:t>
+        <w:t>esharper įrankį</w:t>
       </w:r>
       <w:r>
         <w:t>.</w:t>
@@ -20152,15 +15761,7 @@
         <w:t xml:space="preserve"> </w:t>
       </w:r>
       <w:r>
-        <w:t xml:space="preserve">Beje svarbu nepamiršti jog šis įrankis sugeba aptikti </w:t>
-      </w:r>
-      <w:proofErr w:type="spellStart"/>
-      <w:r>
-        <w:t>TypeScript</w:t>
-      </w:r>
-      <w:proofErr w:type="spellEnd"/>
-      <w:r>
-        <w:t>, CSS, HTML bei C# kalbų, naudotų šiame projekte klaidas.</w:t>
+        <w:t>Beje svarbu nepamiršti jog šis įrankis sugeba aptikti TypeScript, CSS, HTML bei C# kalbų, naudotų šiame projekte klaidas.</w:t>
       </w:r>
     </w:p>
     <w:p>
@@ -20241,24 +15842,11 @@
       <w:r>
         <w:t xml:space="preserve">3 </w:t>
       </w:r>
-      <w:proofErr w:type="spellStart"/>
-      <w:r>
-        <w:t>pav</w:t>
-      </w:r>
-      <w:proofErr w:type="spellEnd"/>
-      <w:r>
-        <w:t>)</w:t>
-      </w:r>
-      <w:r>
-        <w:t xml:space="preserve">. Tiesa jų nebuvo galima taisyti, kadangi tai yra </w:t>
-      </w:r>
-      <w:proofErr w:type="spellStart"/>
-      <w:r>
-        <w:t>Angular</w:t>
-      </w:r>
-      <w:proofErr w:type="spellEnd"/>
-      <w:r>
-        <w:t xml:space="preserve"> projektui paleisti reikalingas failas.</w:t>
+      <w:r>
+        <w:t>pav)</w:t>
+      </w:r>
+      <w:r>
+        <w:t>. Tiesa jų nebuvo galima taisyti, kadangi tai yra Angular projektui paleisti reikalingas failas.</w:t>
       </w:r>
       <w:r>
         <w:t xml:space="preserve"> Todėl ši statinės kodo analizės dalis laikoma sėkmingai įvykdyta.</w:t>
@@ -20397,19 +15985,11 @@
         </w:rPr>
         <w:t xml:space="preserve"> </w:t>
       </w:r>
-      <w:proofErr w:type="spellStart"/>
       <w:r>
         <w:rPr>
           <w:b/>
         </w:rPr>
-        <w:t>Resharper</w:t>
-      </w:r>
-      <w:proofErr w:type="spellEnd"/>
-      <w:r>
-        <w:rPr>
-          <w:b/>
-        </w:rPr>
-        <w:t xml:space="preserve"> aptiktos klaidos</w:t>
+        <w:t>Resharper aptiktos klaidos</w:t>
       </w:r>
     </w:p>
     <w:p>
@@ -21052,31 +16632,7 @@
               <w:ind w:left="360"/>
             </w:pPr>
             <w:r>
-              <w:t>spaudžiama „</w:t>
-            </w:r>
-            <w:proofErr w:type="spellStart"/>
-            <w:r>
-              <w:t>Add</w:t>
-            </w:r>
-            <w:proofErr w:type="spellEnd"/>
-            <w:r>
-              <w:t xml:space="preserve"> </w:t>
-            </w:r>
-            <w:proofErr w:type="spellStart"/>
-            <w:r>
-              <w:t>new</w:t>
-            </w:r>
-            <w:proofErr w:type="spellEnd"/>
-            <w:r>
-              <w:t xml:space="preserve"> </w:t>
-            </w:r>
-            <w:proofErr w:type="spellStart"/>
-            <w:r>
-              <w:t>work</w:t>
-            </w:r>
-            <w:proofErr w:type="spellEnd"/>
-            <w:r>
-              <w:t>“ mygtukas</w:t>
+              <w:t>spaudžiama „Add new work“ mygtukas</w:t>
             </w:r>
           </w:p>
           <w:p>
@@ -21102,15 +16658,7 @@
               <w:ind w:left="360"/>
             </w:pPr>
             <w:r>
-              <w:t>spaudžiamas „</w:t>
-            </w:r>
-            <w:proofErr w:type="spellStart"/>
-            <w:r>
-              <w:t>Create</w:t>
-            </w:r>
-            <w:proofErr w:type="spellEnd"/>
-            <w:r>
-              <w:t>“ mygtukas</w:t>
+              <w:t>spaudžiamas „Create“ mygtukas</w:t>
             </w:r>
           </w:p>
         </w:tc>
@@ -21198,15 +16746,7 @@
               <w:ind w:left="360"/>
             </w:pPr>
             <w:r>
-              <w:t>spausti „</w:t>
-            </w:r>
-            <w:proofErr w:type="spellStart"/>
-            <w:r>
-              <w:t>Edit</w:t>
-            </w:r>
-            <w:proofErr w:type="spellEnd"/>
-            <w:r>
-              <w:t>“</w:t>
+              <w:t>spausti „Edit“</w:t>
             </w:r>
           </w:p>
         </w:tc>
@@ -21323,15 +16863,7 @@
               <w:ind w:left="360"/>
             </w:pPr>
             <w:r>
-              <w:t>spausti „</w:t>
-            </w:r>
-            <w:proofErr w:type="spellStart"/>
-            <w:r>
-              <w:t>Invite</w:t>
-            </w:r>
-            <w:proofErr w:type="spellEnd"/>
-            <w:r>
-              <w:t>“</w:t>
+              <w:t>spausti „Invite“</w:t>
             </w:r>
             <w:r>
               <w:t xml:space="preserve"> mygtuką esanti sąraše</w:t>
@@ -21362,23 +16894,7 @@
               <w:ind w:left="360"/>
             </w:pPr>
             <w:r>
-              <w:t>spausti „</w:t>
-            </w:r>
-            <w:proofErr w:type="spellStart"/>
-            <w:r>
-              <w:t>Send</w:t>
-            </w:r>
-            <w:proofErr w:type="spellEnd"/>
-            <w:r>
-              <w:t xml:space="preserve"> </w:t>
-            </w:r>
-            <w:proofErr w:type="spellStart"/>
-            <w:r>
-              <w:t>invitation</w:t>
-            </w:r>
-            <w:proofErr w:type="spellEnd"/>
-            <w:r>
-              <w:t>“</w:t>
+              <w:t>spausti „Send invitation“</w:t>
             </w:r>
           </w:p>
         </w:tc>
@@ -21501,23 +17017,7 @@
               <w:ind w:left="360"/>
             </w:pPr>
             <w:r>
-              <w:t>Pereiti diena pirmyn ir atgal, pažiūrėti kaip keičiasi dienos naudojant „</w:t>
-            </w:r>
-            <w:proofErr w:type="spellStart"/>
-            <w:r>
-              <w:t>Next</w:t>
-            </w:r>
-            <w:proofErr w:type="spellEnd"/>
-            <w:r>
-              <w:t>“ ir „</w:t>
-            </w:r>
-            <w:proofErr w:type="spellStart"/>
-            <w:r>
-              <w:t>Previous</w:t>
-            </w:r>
-            <w:proofErr w:type="spellEnd"/>
-            <w:r>
-              <w:t>“ mygtukus</w:t>
+              <w:t>Pereiti diena pirmyn ir atgal, pažiūrėti kaip keičiasi dienos naudojant „Next“ ir „Previous“ mygtukus</w:t>
             </w:r>
           </w:p>
         </w:tc>
@@ -21530,23 +17030,7 @@
               <w:keepNext/>
             </w:pPr>
             <w:r>
-              <w:t>Diena keičiasi teisingai, po „</w:t>
-            </w:r>
-            <w:proofErr w:type="spellStart"/>
-            <w:r>
-              <w:t>Previous</w:t>
-            </w:r>
-            <w:proofErr w:type="spellEnd"/>
-            <w:r>
-              <w:t>“ paspaudimo mažėja, po „</w:t>
-            </w:r>
-            <w:proofErr w:type="spellStart"/>
-            <w:r>
-              <w:t>Next</w:t>
-            </w:r>
-            <w:proofErr w:type="spellEnd"/>
-            <w:r>
-              <w:t>“ didėja</w:t>
+              <w:t>Diena keičiasi teisingai, po „Previous“ paspaudimo mažėja, po „Next“ didėja</w:t>
             </w:r>
           </w:p>
         </w:tc>
@@ -21591,15 +17075,7 @@
               <w:ind w:left="360"/>
             </w:pPr>
             <w:r>
-              <w:t>Paspausti mygtuką „</w:t>
-            </w:r>
-            <w:proofErr w:type="spellStart"/>
-            <w:r>
-              <w:t>Refresh</w:t>
-            </w:r>
-            <w:proofErr w:type="spellEnd"/>
-            <w:r>
-              <w:t xml:space="preserve">“ </w:t>
+              <w:t xml:space="preserve">Paspausti mygtuką „Refresh“ </w:t>
             </w:r>
           </w:p>
         </w:tc>
@@ -21643,15 +17119,7 @@
               <w:ind w:left="360"/>
             </w:pPr>
             <w:r>
-              <w:t>Paspausti ant „</w:t>
-            </w:r>
-            <w:proofErr w:type="spellStart"/>
-            <w:r>
-              <w:t>Messages</w:t>
-            </w:r>
-            <w:proofErr w:type="spellEnd"/>
-            <w:r>
-              <w:t>“ mygtuko arba voko simbolio pagrindiniame meniu</w:t>
+              <w:t>Paspausti ant „Messages“ mygtuko arba voko simbolio pagrindiniame meniu</w:t>
             </w:r>
           </w:p>
         </w:tc>
@@ -21695,15 +17163,7 @@
               <w:ind w:left="360"/>
             </w:pPr>
             <w:r>
-              <w:t>Paspausti ant „</w:t>
-            </w:r>
-            <w:proofErr w:type="spellStart"/>
-            <w:r>
-              <w:t>Messages</w:t>
-            </w:r>
-            <w:proofErr w:type="spellEnd"/>
-            <w:r>
-              <w:t>“ mygtuko arba voko simbolio pagrindiniame meniu</w:t>
+              <w:t>Paspausti ant „Messages“ mygtuko arba voko simbolio pagrindiniame meniu</w:t>
             </w:r>
           </w:p>
           <w:p>
@@ -21761,15 +17221,7 @@
               <w:ind w:left="360"/>
             </w:pPr>
             <w:r>
-              <w:t>Paspausti ant „</w:t>
-            </w:r>
-            <w:proofErr w:type="spellStart"/>
-            <w:r>
-              <w:t>Messages</w:t>
-            </w:r>
-            <w:proofErr w:type="spellEnd"/>
-            <w:r>
-              <w:t>“ mygtuko arba voko simbolio pagrindiniame meniu</w:t>
+              <w:t>Paspausti ant „Messages“ mygtuko arba voko simbolio pagrindiniame meniu</w:t>
             </w:r>
           </w:p>
           <w:p>
@@ -21783,23 +17235,7 @@
               <w:ind w:left="360"/>
             </w:pPr>
             <w:r>
-              <w:t>Paspausti mygtuką „</w:t>
-            </w:r>
-            <w:proofErr w:type="spellStart"/>
-            <w:r>
-              <w:t>Delete</w:t>
-            </w:r>
-            <w:proofErr w:type="spellEnd"/>
-            <w:r>
-              <w:t xml:space="preserve"> </w:t>
-            </w:r>
-            <w:proofErr w:type="spellStart"/>
-            <w:r>
-              <w:t>all</w:t>
-            </w:r>
-            <w:proofErr w:type="spellEnd"/>
-            <w:r>
-              <w:t>“</w:t>
+              <w:t>Paspausti mygtuką „Delete all“</w:t>
             </w:r>
           </w:p>
         </w:tc>
@@ -21846,15 +17282,7 @@
               <w:t xml:space="preserve">Paspausti ant </w:t>
             </w:r>
             <w:r>
-              <w:t>„</w:t>
-            </w:r>
-            <w:proofErr w:type="spellStart"/>
-            <w:r>
-              <w:t>Messages</w:t>
-            </w:r>
-            <w:proofErr w:type="spellEnd"/>
-            <w:r>
-              <w:t>“ mygtuko arba voko simbolio</w:t>
+              <w:t>„Messages“ mygtuko arba voko simbolio</w:t>
             </w:r>
             <w:r>
               <w:t xml:space="preserve"> pagrindiniame meniu</w:t>
@@ -21915,15 +17343,7 @@
               <w:ind w:left="360"/>
             </w:pPr>
             <w:r>
-              <w:t>Paspausti ant „</w:t>
-            </w:r>
-            <w:proofErr w:type="spellStart"/>
-            <w:r>
-              <w:t>Invitation</w:t>
-            </w:r>
-            <w:proofErr w:type="spellEnd"/>
-            <w:r>
-              <w:t>“ mygtuko pagrindiniame meniu</w:t>
+              <w:t>Paspausti ant „Invitation“ mygtuko pagrindiniame meniu</w:t>
             </w:r>
           </w:p>
           <w:p>
@@ -21981,15 +17401,7 @@
               <w:ind w:left="360"/>
             </w:pPr>
             <w:r>
-              <w:t>Paspausti ant „</w:t>
-            </w:r>
-            <w:proofErr w:type="spellStart"/>
-            <w:r>
-              <w:t>Invitation</w:t>
-            </w:r>
-            <w:proofErr w:type="spellEnd"/>
-            <w:r>
-              <w:t>“ mygtuko pagrindiniame meniu</w:t>
+              <w:t>Paspausti ant „Invitation“ mygtuko pagrindiniame meniu</w:t>
             </w:r>
           </w:p>
           <w:p>
@@ -22061,15 +17473,7 @@
               <w:ind w:left="360"/>
             </w:pPr>
             <w:r>
-              <w:t>Paspausti ant „</w:t>
-            </w:r>
-            <w:proofErr w:type="spellStart"/>
-            <w:r>
-              <w:t>Invitation</w:t>
-            </w:r>
-            <w:proofErr w:type="spellEnd"/>
-            <w:r>
-              <w:t>“ mygtuko pagrindiniame meniu</w:t>
+              <w:t>Paspausti ant „Invitation“ mygtuko pagrindiniame meniu</w:t>
             </w:r>
           </w:p>
           <w:p>
@@ -22083,15 +17487,7 @@
               <w:ind w:left="360"/>
             </w:pPr>
             <w:r>
-              <w:t>Spausti mygtuką „</w:t>
-            </w:r>
-            <w:proofErr w:type="spellStart"/>
-            <w:r>
-              <w:t>Details</w:t>
-            </w:r>
-            <w:proofErr w:type="spellEnd"/>
-            <w:r>
-              <w:t>“ ant pasirinkto pakvietimo</w:t>
+              <w:t>Spausti mygtuką „Details“ ant pasirinkto pakvietimo</w:t>
             </w:r>
           </w:p>
           <w:p>
@@ -22180,15 +17576,7 @@
               <w:ind w:left="360"/>
             </w:pPr>
             <w:r>
-              <w:t>Spausti „</w:t>
-            </w:r>
-            <w:proofErr w:type="spellStart"/>
-            <w:r>
-              <w:t>Update</w:t>
-            </w:r>
-            <w:proofErr w:type="spellEnd"/>
-            <w:r>
-              <w:t>“ mygtuką</w:t>
+              <w:t>Spausti „Update“ mygtuką</w:t>
             </w:r>
           </w:p>
           <w:p>
@@ -22252,15 +17640,7 @@
               <w:ind w:left="360"/>
             </w:pPr>
             <w:r>
-              <w:t>Paspausti mygtuką „</w:t>
-            </w:r>
-            <w:proofErr w:type="spellStart"/>
-            <w:r>
-              <w:t>Delete</w:t>
-            </w:r>
-            <w:proofErr w:type="spellEnd"/>
-            <w:r>
-              <w:t>“</w:t>
+              <w:t>Paspausti mygtuką „Delete“</w:t>
             </w:r>
           </w:p>
           <w:p>
@@ -22364,15 +17744,7 @@
               <w:ind w:left="360"/>
             </w:pPr>
             <w:r>
-              <w:t>Spausti „</w:t>
-            </w:r>
-            <w:proofErr w:type="spellStart"/>
-            <w:r>
-              <w:t>Update</w:t>
-            </w:r>
-            <w:proofErr w:type="spellEnd"/>
-            <w:r>
-              <w:t>“ mygtuką</w:t>
+              <w:t>Spausti „Update“ mygtuką</w:t>
             </w:r>
           </w:p>
         </w:tc>
@@ -22416,23 +17788,7 @@
               <w:ind w:left="360"/>
             </w:pPr>
             <w:r>
-              <w:t>Spausti „</w:t>
-            </w:r>
-            <w:proofErr w:type="spellStart"/>
-            <w:r>
-              <w:t>Log</w:t>
-            </w:r>
-            <w:proofErr w:type="spellEnd"/>
-            <w:r>
-              <w:t xml:space="preserve"> </w:t>
-            </w:r>
-            <w:proofErr w:type="spellStart"/>
-            <w:r>
-              <w:t>out</w:t>
-            </w:r>
-            <w:proofErr w:type="spellEnd"/>
-            <w:r>
-              <w:t>“ mygtuką pagrindiniame meniu</w:t>
+              <w:t>Spausti „Log out“ mygtuką pagrindiniame meniu</w:t>
             </w:r>
           </w:p>
         </w:tc>
@@ -23045,10 +18401,10 @@
           <w:lang w:val="en-US"/>
         </w:rPr>
         <w:drawing>
-          <wp:inline distT="0" distB="0" distL="0" distR="0" wp14:anchorId="7AC84D49" wp14:editId="7E767575">
-            <wp:extent cx="6120130" cy="1794510"/>
+          <wp:inline distT="0" distB="0" distL="0" distR="0" wp14:anchorId="0D0E9531" wp14:editId="22F5B581">
+            <wp:extent cx="6120130" cy="2021205"/>
             <wp:effectExtent l="0" t="0" r="0" b="0"/>
-            <wp:docPr id="55" name="Picture 55"/>
+            <wp:docPr id="59" name="Picture 59"/>
             <wp:cNvGraphicFramePr>
               <a:graphicFrameLocks xmlns:a="http://schemas.openxmlformats.org/drawingml/2006/main" noChangeAspect="1"/>
             </wp:cNvGraphicFramePr>
@@ -23068,7 +18424,7 @@
                   <pic:spPr>
                     <a:xfrm>
                       <a:off x="0" y="0"/>
-                      <a:ext cx="6120130" cy="1794510"/>
+                      <a:ext cx="6120130" cy="2021205"/>
                     </a:xfrm>
                     <a:prstGeom prst="rect">
                       <a:avLst/>
@@ -23085,16 +18441,21 @@
       <w:pPr>
         <w:keepNext/>
       </w:pPr>
+    </w:p>
+    <w:p>
+      <w:pPr>
+        <w:keepNext/>
+      </w:pPr>
       <w:r>
         <w:rPr>
           <w:noProof/>
           <w:lang w:val="en-US"/>
         </w:rPr>
         <w:drawing>
-          <wp:inline distT="0" distB="0" distL="0" distR="0" wp14:anchorId="4079D099" wp14:editId="63C77052">
-            <wp:extent cx="6120130" cy="1384300"/>
-            <wp:effectExtent l="0" t="0" r="0" b="6350"/>
-            <wp:docPr id="60" name="Picture 60"/>
+          <wp:inline distT="0" distB="0" distL="0" distR="0" wp14:anchorId="1268A210" wp14:editId="4B0AAA17">
+            <wp:extent cx="6120130" cy="1454150"/>
+            <wp:effectExtent l="0" t="0" r="0" b="0"/>
+            <wp:docPr id="40" name="Picture 40"/>
             <wp:cNvGraphicFramePr>
               <a:graphicFrameLocks xmlns:a="http://schemas.openxmlformats.org/drawingml/2006/main" noChangeAspect="1"/>
             </wp:cNvGraphicFramePr>
@@ -23114,7 +18475,7 @@
                   <pic:spPr>
                     <a:xfrm>
                       <a:off x="0" y="0"/>
-                      <a:ext cx="6120130" cy="1384300"/>
+                      <a:ext cx="6120130" cy="1454150"/>
                     </a:xfrm>
                     <a:prstGeom prst="rect">
                       <a:avLst/>
@@ -23136,11 +18497,12 @@
           <w:noProof/>
           <w:lang w:val="en-US"/>
         </w:rPr>
+        <w:lastRenderedPageBreak/>
         <w:drawing>
-          <wp:inline distT="0" distB="0" distL="0" distR="0" wp14:anchorId="1268A210" wp14:editId="4B0AAA17">
-            <wp:extent cx="6120130" cy="1454150"/>
-            <wp:effectExtent l="0" t="0" r="0" b="0"/>
-            <wp:docPr id="40" name="Picture 40"/>
+          <wp:inline distT="0" distB="0" distL="0" distR="0" wp14:anchorId="3E9E4F14" wp14:editId="24969F8F">
+            <wp:extent cx="6120130" cy="2276475"/>
+            <wp:effectExtent l="0" t="0" r="0" b="9525"/>
+            <wp:docPr id="47" name="Picture 47"/>
             <wp:cNvGraphicFramePr>
               <a:graphicFrameLocks xmlns:a="http://schemas.openxmlformats.org/drawingml/2006/main" noChangeAspect="1"/>
             </wp:cNvGraphicFramePr>
@@ -23160,7 +18522,7 @@
                   <pic:spPr>
                     <a:xfrm>
                       <a:off x="0" y="0"/>
-                      <a:ext cx="6120130" cy="1454150"/>
+                      <a:ext cx="6120130" cy="2276475"/>
                     </a:xfrm>
                     <a:prstGeom prst="rect">
                       <a:avLst/>
@@ -23182,12 +18544,11 @@
           <w:noProof/>
           <w:lang w:val="en-US"/>
         </w:rPr>
-        <w:lastRenderedPageBreak/>
         <w:drawing>
-          <wp:inline distT="0" distB="0" distL="0" distR="0" wp14:anchorId="3E9E4F14" wp14:editId="24969F8F">
-            <wp:extent cx="6120130" cy="2276475"/>
-            <wp:effectExtent l="0" t="0" r="0" b="9525"/>
-            <wp:docPr id="47" name="Picture 47"/>
+          <wp:inline distT="0" distB="0" distL="0" distR="0" wp14:anchorId="4C61F854" wp14:editId="252E416F">
+            <wp:extent cx="6120130" cy="1749425"/>
+            <wp:effectExtent l="0" t="0" r="0" b="3175"/>
+            <wp:docPr id="53" name="Picture 53"/>
             <wp:cNvGraphicFramePr>
               <a:graphicFrameLocks xmlns:a="http://schemas.openxmlformats.org/drawingml/2006/main" noChangeAspect="1"/>
             </wp:cNvGraphicFramePr>
@@ -23207,7 +18568,7 @@
                   <pic:spPr>
                     <a:xfrm>
                       <a:off x="0" y="0"/>
-                      <a:ext cx="6120130" cy="2276475"/>
+                      <a:ext cx="6120130" cy="1749425"/>
                     </a:xfrm>
                     <a:prstGeom prst="rect">
                       <a:avLst/>
@@ -23230,10 +18591,10 @@
           <w:lang w:val="en-US"/>
         </w:rPr>
         <w:drawing>
-          <wp:inline distT="0" distB="0" distL="0" distR="0" wp14:anchorId="4C61F854" wp14:editId="252E416F">
-            <wp:extent cx="6120130" cy="1749425"/>
-            <wp:effectExtent l="0" t="0" r="0" b="3175"/>
-            <wp:docPr id="53" name="Picture 53"/>
+          <wp:inline distT="0" distB="0" distL="0" distR="0" wp14:anchorId="1FEFDF57" wp14:editId="4B1C743B">
+            <wp:extent cx="6120130" cy="1213485"/>
+            <wp:effectExtent l="0" t="0" r="0" b="5715"/>
+            <wp:docPr id="54" name="Picture 54"/>
             <wp:cNvGraphicFramePr>
               <a:graphicFrameLocks xmlns:a="http://schemas.openxmlformats.org/drawingml/2006/main" noChangeAspect="1"/>
             </wp:cNvGraphicFramePr>
@@ -23253,7 +18614,7 @@
                   <pic:spPr>
                     <a:xfrm>
                       <a:off x="0" y="0"/>
-                      <a:ext cx="6120130" cy="1749425"/>
+                      <a:ext cx="6120130" cy="1213485"/>
                     </a:xfrm>
                     <a:prstGeom prst="rect">
                       <a:avLst/>
@@ -23276,10 +18637,10 @@
           <w:lang w:val="en-US"/>
         </w:rPr>
         <w:drawing>
-          <wp:inline distT="0" distB="0" distL="0" distR="0" wp14:anchorId="1FEFDF57" wp14:editId="4B1C743B">
-            <wp:extent cx="6120130" cy="1213485"/>
-            <wp:effectExtent l="0" t="0" r="0" b="5715"/>
-            <wp:docPr id="54" name="Picture 54"/>
+          <wp:inline distT="0" distB="0" distL="0" distR="0" wp14:anchorId="18B9FC64" wp14:editId="35839987">
+            <wp:extent cx="6120130" cy="2094230"/>
+            <wp:effectExtent l="0" t="0" r="0" b="1270"/>
+            <wp:docPr id="37" name="Picture 37"/>
             <wp:cNvGraphicFramePr>
               <a:graphicFrameLocks xmlns:a="http://schemas.openxmlformats.org/drawingml/2006/main" noChangeAspect="1"/>
             </wp:cNvGraphicFramePr>
@@ -23299,7 +18660,7 @@
                   <pic:spPr>
                     <a:xfrm>
                       <a:off x="0" y="0"/>
-                      <a:ext cx="6120130" cy="1213485"/>
+                      <a:ext cx="6120130" cy="2094230"/>
                     </a:xfrm>
                     <a:prstGeom prst="rect">
                       <a:avLst/>
@@ -23316,16 +18677,22 @@
       <w:pPr>
         <w:keepNext/>
       </w:pPr>
+    </w:p>
+    <w:p>
+      <w:pPr>
+        <w:keepNext/>
+      </w:pPr>
       <w:r>
         <w:rPr>
           <w:noProof/>
           <w:lang w:val="en-US"/>
         </w:rPr>
+        <w:lastRenderedPageBreak/>
         <w:drawing>
-          <wp:inline distT="0" distB="0" distL="0" distR="0" wp14:anchorId="18B9FC64" wp14:editId="35839987">
-            <wp:extent cx="6120130" cy="2094230"/>
+          <wp:inline distT="0" distB="0" distL="0" distR="0" wp14:anchorId="15F4EE05" wp14:editId="0B307FD2">
+            <wp:extent cx="6120130" cy="5275580"/>
             <wp:effectExtent l="0" t="0" r="0" b="1270"/>
-            <wp:docPr id="37" name="Picture 37"/>
+            <wp:docPr id="62" name="Picture 62"/>
             <wp:cNvGraphicFramePr>
               <a:graphicFrameLocks xmlns:a="http://schemas.openxmlformats.org/drawingml/2006/main" noChangeAspect="1"/>
             </wp:cNvGraphicFramePr>
@@ -23345,7 +18712,7 @@
                   <pic:spPr>
                     <a:xfrm>
                       <a:off x="0" y="0"/>
-                      <a:ext cx="6120130" cy="2094230"/>
+                      <a:ext cx="6120130" cy="5275580"/>
                     </a:xfrm>
                     <a:prstGeom prst="rect">
                       <a:avLst/>
@@ -23357,13 +18724,6 @@
           </wp:inline>
         </w:drawing>
       </w:r>
-      <w:bookmarkStart w:id="124" w:name="_GoBack"/>
-      <w:bookmarkEnd w:id="124"/>
-    </w:p>
-    <w:p>
-      <w:pPr>
-        <w:keepNext/>
-      </w:pPr>
     </w:p>
     <w:p>
       <w:pPr>
@@ -23374,12 +18734,11 @@
           <w:noProof/>
           <w:lang w:val="en-US"/>
         </w:rPr>
-        <w:lastRenderedPageBreak/>
         <w:drawing>
-          <wp:inline distT="0" distB="0" distL="0" distR="0" wp14:anchorId="15F4EE05" wp14:editId="0B307FD2">
-            <wp:extent cx="6120130" cy="5275580"/>
-            <wp:effectExtent l="0" t="0" r="0" b="1270"/>
-            <wp:docPr id="62" name="Picture 62"/>
+          <wp:inline distT="0" distB="0" distL="0" distR="0" wp14:anchorId="2FCFCD96" wp14:editId="2D5F9D5C">
+            <wp:extent cx="6120130" cy="1855470"/>
+            <wp:effectExtent l="0" t="0" r="0" b="0"/>
+            <wp:docPr id="61" name="Picture 61"/>
             <wp:cNvGraphicFramePr>
               <a:graphicFrameLocks xmlns:a="http://schemas.openxmlformats.org/drawingml/2006/main" noChangeAspect="1"/>
             </wp:cNvGraphicFramePr>
@@ -23399,7 +18758,7 @@
                   <pic:spPr>
                     <a:xfrm>
                       <a:off x="0" y="0"/>
-                      <a:ext cx="6120130" cy="5275580"/>
+                      <a:ext cx="6120130" cy="1855470"/>
                     </a:xfrm>
                     <a:prstGeom prst="rect">
                       <a:avLst/>
@@ -23411,6 +18770,8 @@
           </wp:inline>
         </w:drawing>
       </w:r>
+      <w:bookmarkStart w:id="124" w:name="_GoBack"/>
+      <w:bookmarkEnd w:id="124"/>
     </w:p>
     <w:p>
       <w:pPr>
@@ -24356,15 +19717,7 @@
               <w:pStyle w:val="Lentel"/>
             </w:pPr>
             <w:r>
-              <w:t xml:space="preserve">Antraštė </w:t>
-            </w:r>
-            <w:proofErr w:type="spellStart"/>
-            <w:r>
-              <w:t>non</w:t>
-            </w:r>
-            <w:proofErr w:type="spellEnd"/>
-            <w:r>
-              <w:t>-TOC</w:t>
+              <w:t>Antraštė non-TOC</w:t>
             </w:r>
           </w:p>
         </w:tc>
@@ -24378,15 +19731,7 @@
               <w:pStyle w:val="Lentel"/>
             </w:pPr>
             <w:r>
-              <w:t xml:space="preserve">Antraštė </w:t>
-            </w:r>
-            <w:proofErr w:type="spellStart"/>
-            <w:r>
-              <w:t>non</w:t>
-            </w:r>
-            <w:proofErr w:type="spellEnd"/>
-            <w:r>
-              <w:t>-TOC</w:t>
+              <w:t>Antraštė non-TOC</w:t>
             </w:r>
           </w:p>
         </w:tc>
@@ -24400,23 +19745,7 @@
               <w:pStyle w:val="Lentel"/>
             </w:pPr>
             <w:r>
-              <w:t xml:space="preserve">Šrifto dydis 12 </w:t>
-            </w:r>
-            <w:proofErr w:type="spellStart"/>
-            <w:r>
-              <w:t>pt</w:t>
-            </w:r>
-            <w:proofErr w:type="spellEnd"/>
-            <w:r>
-              <w:t>, šriftas paryškintas, intervalas tarp eilučių – 1,15, atstumas prieš ir po antraštės – 10 </w:t>
-            </w:r>
-            <w:proofErr w:type="spellStart"/>
-            <w:r>
-              <w:t>pt</w:t>
-            </w:r>
-            <w:proofErr w:type="spellEnd"/>
-            <w:r>
-              <w:t>, centruota lygiuotė.</w:t>
+              <w:t>Šrifto dydis 12 pt, šriftas paryškintas, intervalas tarp eilučių – 1,15, atstumas prieš ir po antraštės – 10 pt, centruota lygiuotė.</w:t>
             </w:r>
           </w:p>
         </w:tc>
@@ -24430,15 +19759,7 @@
               <w:pStyle w:val="Lentel"/>
             </w:pPr>
             <w:r>
-              <w:t>Antraštėms, kurios nėra įtraukiamos į turinį: „Santrauka“, „</w:t>
-            </w:r>
-            <w:proofErr w:type="spellStart"/>
-            <w:r>
-              <w:t>Summary</w:t>
-            </w:r>
-            <w:proofErr w:type="spellEnd"/>
-            <w:r>
-              <w:t>“, „Turinys“.</w:t>
+              <w:t>Antraštėms, kurios nėra įtraukiamos į turinį: „Santrauka“, „Summary“, „Turinys“.</w:t>
             </w:r>
           </w:p>
         </w:tc>
@@ -24457,13 +19778,8 @@
               <w:pStyle w:val="Lentel"/>
             </w:pPr>
             <w:r>
-              <w:t xml:space="preserve">Antraštė be </w:t>
-            </w:r>
-            <w:proofErr w:type="spellStart"/>
-            <w:r>
-              <w:t>nr.</w:t>
-            </w:r>
-            <w:proofErr w:type="spellEnd"/>
+              <w:t>Antraštė be nr.</w:t>
+            </w:r>
           </w:p>
         </w:tc>
         <w:tc>
@@ -24476,13 +19792,8 @@
               <w:pStyle w:val="Lentel"/>
             </w:pPr>
             <w:r>
-              <w:t xml:space="preserve">Antraštė be </w:t>
-            </w:r>
-            <w:proofErr w:type="spellStart"/>
-            <w:r>
-              <w:t>nr.</w:t>
-            </w:r>
-            <w:proofErr w:type="spellEnd"/>
+              <w:t>Antraštė be nr.</w:t>
+            </w:r>
           </w:p>
         </w:tc>
         <w:tc>
@@ -24495,23 +19806,7 @@
               <w:pStyle w:val="Lentel"/>
             </w:pPr>
             <w:r>
-              <w:t xml:space="preserve">Šrifto dydis 12 </w:t>
-            </w:r>
-            <w:proofErr w:type="spellStart"/>
-            <w:r>
-              <w:t>pt</w:t>
-            </w:r>
-            <w:proofErr w:type="spellEnd"/>
-            <w:r>
-              <w:t>, šriftas paryškintas, intervalas tarp eilučių – 1,15, atstumas prieš ir po antraštės – 10 </w:t>
-            </w:r>
-            <w:proofErr w:type="spellStart"/>
-            <w:r>
-              <w:t>pt</w:t>
-            </w:r>
-            <w:proofErr w:type="spellEnd"/>
-            <w:r>
-              <w:t>, centruota lygiuotė, antraštė rašoma naujame puslapyje – po puslapio skirtuko.</w:t>
+              <w:t>Šrifto dydis 12 pt, šriftas paryškintas, intervalas tarp eilučių – 1,15, atstumas prieš ir po antraštės – 10 pt, centruota lygiuotė, antraštė rašoma naujame puslapyje – po puslapio skirtuko.</w:t>
             </w:r>
           </w:p>
         </w:tc>
@@ -24545,15 +19840,7 @@
               <w:pStyle w:val="Lentel"/>
             </w:pPr>
             <w:r>
-              <w:t xml:space="preserve">1. </w:t>
-            </w:r>
-            <w:proofErr w:type="spellStart"/>
-            <w:r>
-              <w:t>Heading</w:t>
-            </w:r>
-            <w:proofErr w:type="spellEnd"/>
-            <w:r>
-              <w:t xml:space="preserve"> 1,Skyrius</w:t>
+              <w:t>1. Heading 1,Skyrius</w:t>
             </w:r>
           </w:p>
         </w:tc>
@@ -24581,23 +19868,7 @@
               <w:pStyle w:val="Lentel"/>
             </w:pPr>
             <w:r>
-              <w:t xml:space="preserve">Šrifto dydis 12 </w:t>
-            </w:r>
-            <w:proofErr w:type="spellStart"/>
-            <w:r>
-              <w:t>pt</w:t>
-            </w:r>
-            <w:proofErr w:type="spellEnd"/>
-            <w:r>
-              <w:t>, šriftas paryškintas, intervalas tarp eilučių – 1,15, atstumas po antraštės – 10 </w:t>
-            </w:r>
-            <w:proofErr w:type="spellStart"/>
-            <w:r>
-              <w:t>pt</w:t>
-            </w:r>
-            <w:proofErr w:type="spellEnd"/>
-            <w:r>
-              <w:t>, abipusė lygiuotė, antraštė rašoma naujame puslapyje – po puslapio skirtuko.</w:t>
+              <w:t>Šrifto dydis 12 pt, šriftas paryškintas, intervalas tarp eilučių – 1,15, atstumas po antraštės – 10 pt, abipusė lygiuotė, antraštė rašoma naujame puslapyje – po puslapio skirtuko.</w:t>
             </w:r>
           </w:p>
         </w:tc>
@@ -24630,15 +19901,7 @@
               <w:pStyle w:val="Lentel"/>
             </w:pPr>
             <w:r>
-              <w:t xml:space="preserve">1.1. </w:t>
-            </w:r>
-            <w:proofErr w:type="spellStart"/>
-            <w:r>
-              <w:t>Heading</w:t>
-            </w:r>
-            <w:proofErr w:type="spellEnd"/>
-            <w:r>
-              <w:t xml:space="preserve"> 2,Poskyris </w:t>
+              <w:t xml:space="preserve">1.1. Heading 2,Poskyris </w:t>
             </w:r>
           </w:p>
         </w:tc>
@@ -24667,23 +19930,7 @@
               <w:pStyle w:val="Lentel"/>
             </w:pPr>
             <w:r>
-              <w:t xml:space="preserve">Šrifto dydis 12 </w:t>
-            </w:r>
-            <w:proofErr w:type="spellStart"/>
-            <w:r>
-              <w:t>pt</w:t>
-            </w:r>
-            <w:proofErr w:type="spellEnd"/>
-            <w:r>
-              <w:t>, šriftas paryškintas, intervalas tarp eilučių – 1,15, atstumas prieš ir po antraštės – 10 </w:t>
-            </w:r>
-            <w:proofErr w:type="spellStart"/>
-            <w:r>
-              <w:t>pt</w:t>
-            </w:r>
-            <w:proofErr w:type="spellEnd"/>
-            <w:r>
-              <w:t>, abipusė lygiuotė, numeracija siejama su aukštesnio lygio antrašte.</w:t>
+              <w:t>Šrifto dydis 12 pt, šriftas paryškintas, intervalas tarp eilučių – 1,15, atstumas prieš ir po antraštės – 10 pt, abipusė lygiuotė, numeracija siejama su aukštesnio lygio antrašte.</w:t>
             </w:r>
           </w:p>
         </w:tc>
@@ -24717,15 +19964,7 @@
               <w:pStyle w:val="Lentel"/>
             </w:pPr>
             <w:r>
-              <w:t xml:space="preserve">1.1.1. </w:t>
-            </w:r>
-            <w:proofErr w:type="spellStart"/>
-            <w:r>
-              <w:t>Heading</w:t>
-            </w:r>
-            <w:proofErr w:type="spellEnd"/>
-            <w:r>
-              <w:t xml:space="preserve"> 4,Skyrelis</w:t>
+              <w:t>1.1.1. Heading 4,Skyrelis</w:t>
             </w:r>
           </w:p>
         </w:tc>
@@ -24812,23 +20051,7 @@
               <w:pStyle w:val="Lentel"/>
             </w:pPr>
             <w:r>
-              <w:t xml:space="preserve">Šrifto dydis 12 </w:t>
-            </w:r>
-            <w:proofErr w:type="spellStart"/>
-            <w:r>
-              <w:t>pt</w:t>
-            </w:r>
-            <w:proofErr w:type="spellEnd"/>
-            <w:r>
-              <w:t>, intervalas tarp eilučių – 1,15, atstumas po pastraipos – 10 </w:t>
-            </w:r>
-            <w:proofErr w:type="spellStart"/>
-            <w:r>
-              <w:t>pt</w:t>
-            </w:r>
-            <w:proofErr w:type="spellEnd"/>
-            <w:r>
-              <w:t>, abipusė lygiuotė.</w:t>
+              <w:t>Šrifto dydis 12 pt, intervalas tarp eilučių – 1,15, atstumas po pastraipos – 10 pt, abipusė lygiuotė.</w:t>
             </w:r>
           </w:p>
         </w:tc>
@@ -24861,21 +20084,8 @@
             <w:pPr>
               <w:pStyle w:val="Lentel"/>
             </w:pPr>
-            <w:proofErr w:type="spellStart"/>
-            <w:r>
-              <w:t>List</w:t>
-            </w:r>
-            <w:proofErr w:type="spellEnd"/>
-            <w:r>
-              <w:t xml:space="preserve"> </w:t>
-            </w:r>
-            <w:proofErr w:type="spellStart"/>
-            <w:r>
-              <w:t>Bullet;Sąrašas</w:t>
-            </w:r>
-            <w:proofErr w:type="spellEnd"/>
-            <w:r>
-              <w:t xml:space="preserve"> (suženklintas)</w:t>
+            <w:r>
+              <w:t>List Bullet;Sąrašas (suženklintas)</w:t>
             </w:r>
           </w:p>
         </w:tc>
@@ -24903,31 +20113,7 @@
               <w:pStyle w:val="Lentel"/>
             </w:pPr>
             <w:r>
-              <w:t xml:space="preserve">Pirmos pastraipos eilutės įtrauka – 0,63 cm, šrifto dydis 12 </w:t>
-            </w:r>
-            <w:proofErr w:type="spellStart"/>
-            <w:r>
-              <w:t>pt</w:t>
-            </w:r>
-            <w:proofErr w:type="spellEnd"/>
-            <w:r>
-              <w:t xml:space="preserve">, intervalas tarp eilučių – 1,15, atstumas tarp tokio paties stiliaus pastraipų – 0 </w:t>
-            </w:r>
-            <w:proofErr w:type="spellStart"/>
-            <w:r>
-              <w:t>pt</w:t>
-            </w:r>
-            <w:proofErr w:type="spellEnd"/>
-            <w:r>
-              <w:t xml:space="preserve">, atstumas po sąrašo – 10 </w:t>
-            </w:r>
-            <w:proofErr w:type="spellStart"/>
-            <w:r>
-              <w:t>pt</w:t>
-            </w:r>
-            <w:proofErr w:type="spellEnd"/>
-            <w:r>
-              <w:t>, abipusė lygiuotė.</w:t>
+              <w:t>Pirmos pastraipos eilutės įtrauka – 0,63 cm, šrifto dydis 12 pt, intervalas tarp eilučių – 1,15, atstumas tarp tokio paties stiliaus pastraipų – 0 pt, atstumas po sąrašo – 10 pt, abipusė lygiuotė.</w:t>
             </w:r>
           </w:p>
         </w:tc>
@@ -24959,21 +20145,8 @@
             <w:pPr>
               <w:pStyle w:val="Lentel"/>
             </w:pPr>
-            <w:proofErr w:type="spellStart"/>
-            <w:r>
-              <w:t>List</w:t>
-            </w:r>
-            <w:proofErr w:type="spellEnd"/>
-            <w:r>
-              <w:t xml:space="preserve"> </w:t>
-            </w:r>
-            <w:proofErr w:type="spellStart"/>
-            <w:r>
-              <w:t>Number;Sąrašas</w:t>
-            </w:r>
-            <w:proofErr w:type="spellEnd"/>
-            <w:r>
-              <w:t xml:space="preserve"> (numeruotas)</w:t>
+            <w:r>
+              <w:t>List Number;Sąrašas (numeruotas)</w:t>
             </w:r>
           </w:p>
         </w:tc>
@@ -25001,35 +20174,11 @@
               <w:pStyle w:val="Lentel"/>
             </w:pPr>
             <w:r>
-              <w:t xml:space="preserve">Šrifto dydis 12 </w:t>
-            </w:r>
-            <w:proofErr w:type="spellStart"/>
-            <w:r>
-              <w:t>pt</w:t>
-            </w:r>
-            <w:proofErr w:type="spellEnd"/>
-            <w:r>
-              <w:t xml:space="preserve">, intervalas tarp eilučių – 1,15, atstumas tarp tokio paties stiliaus pastraipų – 0 </w:t>
-            </w:r>
-            <w:proofErr w:type="spellStart"/>
-            <w:r>
-              <w:t>pt</w:t>
-            </w:r>
-            <w:proofErr w:type="spellEnd"/>
-            <w:r>
-              <w:t xml:space="preserve">, atstumas po </w:t>
+              <w:t xml:space="preserve">Šrifto dydis 12 pt, intervalas tarp eilučių – 1,15, atstumas tarp tokio paties stiliaus pastraipų – 0 pt, atstumas po </w:t>
             </w:r>
             <w:r>
               <w:lastRenderedPageBreak/>
-              <w:t xml:space="preserve">sąrašo – 10 </w:t>
-            </w:r>
-            <w:proofErr w:type="spellStart"/>
-            <w:r>
-              <w:t>pt</w:t>
-            </w:r>
-            <w:proofErr w:type="spellEnd"/>
-            <w:r>
-              <w:t>, abipusė lygiuotė.</w:t>
+              <w:t>sąrašo – 10 pt, abipusė lygiuotė.</w:t>
             </w:r>
           </w:p>
         </w:tc>
@@ -25063,22 +20212,9 @@
             <w:pPr>
               <w:pStyle w:val="Lentel"/>
             </w:pPr>
-            <w:proofErr w:type="spellStart"/>
             <w:r>
               <w:lastRenderedPageBreak/>
-              <w:t>Footnote</w:t>
-            </w:r>
-            <w:proofErr w:type="spellEnd"/>
-            <w:r>
-              <w:t xml:space="preserve"> </w:t>
-            </w:r>
-            <w:proofErr w:type="spellStart"/>
-            <w:r>
-              <w:t>Text;Išnašos</w:t>
-            </w:r>
-            <w:proofErr w:type="spellEnd"/>
-            <w:r>
-              <w:t xml:space="preserve"> tekstas</w:t>
+              <w:t>Footnote Text;Išnašos tekstas</w:t>
             </w:r>
           </w:p>
         </w:tc>
@@ -25106,23 +20242,7 @@
               <w:pStyle w:val="Lentel"/>
             </w:pPr>
             <w:r>
-              <w:t xml:space="preserve">Šrifto dydis 10 </w:t>
-            </w:r>
-            <w:proofErr w:type="spellStart"/>
-            <w:r>
-              <w:t>pt</w:t>
-            </w:r>
-            <w:proofErr w:type="spellEnd"/>
-            <w:r>
-              <w:t xml:space="preserve">, intervalas tarp eilučių – 1,15, atstumas prieš ir po sąrašo – 0 </w:t>
-            </w:r>
-            <w:proofErr w:type="spellStart"/>
-            <w:r>
-              <w:t>pt</w:t>
-            </w:r>
-            <w:proofErr w:type="spellEnd"/>
-            <w:r>
-              <w:t>, abipusė lygiuotė.</w:t>
+              <w:t>Šrifto dydis 10 pt, intervalas tarp eilučių – 1,15, atstumas prieš ir po sąrašo – 0 pt, abipusė lygiuotė.</w:t>
             </w:r>
           </w:p>
         </w:tc>
@@ -25183,31 +20303,7 @@
               <w:pStyle w:val="Lentel"/>
             </w:pPr>
             <w:r>
-              <w:t xml:space="preserve">Šrifto dydis 11 </w:t>
-            </w:r>
-            <w:proofErr w:type="spellStart"/>
-            <w:r>
-              <w:t>pt</w:t>
-            </w:r>
-            <w:proofErr w:type="spellEnd"/>
-            <w:r>
-              <w:t xml:space="preserve">, intervalas tarp eilučių – 1,15, atstumas prieš pavadinimą – 10 </w:t>
-            </w:r>
-            <w:proofErr w:type="spellStart"/>
-            <w:r>
-              <w:t>pt</w:t>
-            </w:r>
-            <w:proofErr w:type="spellEnd"/>
-            <w:r>
-              <w:t>, po pavadinimo – 3 </w:t>
-            </w:r>
-            <w:proofErr w:type="spellStart"/>
-            <w:r>
-              <w:t>pt</w:t>
-            </w:r>
-            <w:proofErr w:type="spellEnd"/>
-            <w:r>
-              <w:t>, lygiuotė prie kairiojo krašto.</w:t>
+              <w:t>Šrifto dydis 11 pt, intervalas tarp eilučių – 1,15, atstumas prieš pavadinimą – 10 pt, po pavadinimo – 3 pt, lygiuotė prie kairiojo krašto.</w:t>
             </w:r>
           </w:p>
         </w:tc>
@@ -25269,23 +20365,7 @@
               <w:pStyle w:val="Lentel"/>
             </w:pPr>
             <w:r>
-              <w:t xml:space="preserve">Šrifto dydis 10 </w:t>
-            </w:r>
-            <w:proofErr w:type="spellStart"/>
-            <w:r>
-              <w:t>pt</w:t>
-            </w:r>
-            <w:proofErr w:type="spellEnd"/>
-            <w:r>
-              <w:t>, šriftas paryškintas, intervalas tarp eilučių – 1,15, atstumas prieš ir po pastraipos – 3 </w:t>
-            </w:r>
-            <w:proofErr w:type="spellStart"/>
-            <w:r>
-              <w:t>pt</w:t>
-            </w:r>
-            <w:proofErr w:type="spellEnd"/>
-            <w:r>
-              <w:t>, lygiuotė prie kairiojo krašto.</w:t>
+              <w:t>Šrifto dydis 10 pt, šriftas paryškintas, intervalas tarp eilučių – 1,15, atstumas prieš ir po pastraipos – 3 pt, lygiuotė prie kairiojo krašto.</w:t>
             </w:r>
           </w:p>
         </w:tc>
@@ -25346,23 +20426,7 @@
               <w:pStyle w:val="Lentel"/>
             </w:pPr>
             <w:r>
-              <w:t xml:space="preserve">Šrifto dydis 10 </w:t>
-            </w:r>
-            <w:proofErr w:type="spellStart"/>
-            <w:r>
-              <w:t>pt</w:t>
-            </w:r>
-            <w:proofErr w:type="spellEnd"/>
-            <w:r>
-              <w:t>, intervalas tarp eilučių – 1, atstumas prieš ir po pastraipos – 3 </w:t>
-            </w:r>
-            <w:proofErr w:type="spellStart"/>
-            <w:r>
-              <w:t>pt</w:t>
-            </w:r>
-            <w:proofErr w:type="spellEnd"/>
-            <w:r>
-              <w:t>, lygiuotė prie kairiojo krašto.</w:t>
+              <w:t>Šrifto dydis 10 pt, intervalas tarp eilučių – 1, atstumas prieš ir po pastraipos – 3 pt, lygiuotė prie kairiojo krašto.</w:t>
             </w:r>
           </w:p>
         </w:tc>
@@ -25395,13 +20459,8 @@
             <w:pPr>
               <w:pStyle w:val="Lentel"/>
             </w:pPr>
-            <w:proofErr w:type="spellStart"/>
-            <w:r>
-              <w:t>Caption,Paveikslo</w:t>
-            </w:r>
-            <w:proofErr w:type="spellEnd"/>
-            <w:r>
-              <w:t xml:space="preserve"> pavad.</w:t>
+            <w:r>
+              <w:t>Caption,Paveikslo pavad.</w:t>
             </w:r>
           </w:p>
         </w:tc>
@@ -25429,23 +20488,7 @@
               <w:pStyle w:val="Lentel"/>
             </w:pPr>
             <w:r>
-              <w:t xml:space="preserve">Šrifto dydis 11 </w:t>
-            </w:r>
-            <w:proofErr w:type="spellStart"/>
-            <w:r>
-              <w:t>pt</w:t>
-            </w:r>
-            <w:proofErr w:type="spellEnd"/>
-            <w:r>
-              <w:t>, intervalas tarp eilučių – 1,15, atstumas prieš ir po pavadinimo – 10 </w:t>
-            </w:r>
-            <w:proofErr w:type="spellStart"/>
-            <w:r>
-              <w:t>pt</w:t>
-            </w:r>
-            <w:proofErr w:type="spellEnd"/>
-            <w:r>
-              <w:t>, centruota lygiuotė.</w:t>
+              <w:t>Šrifto dydis 11 pt, intervalas tarp eilučių – 1,15, atstumas prieš ir po pavadinimo – 10 pt, centruota lygiuotė.</w:t>
             </w:r>
           </w:p>
         </w:tc>
@@ -25477,11 +20520,9 @@
             <w:pPr>
               <w:pStyle w:val="Lentel"/>
             </w:pPr>
-            <w:proofErr w:type="spellStart"/>
             <w:r>
               <w:t>Figure;Paveikslas</w:t>
             </w:r>
-            <w:proofErr w:type="spellEnd"/>
           </w:p>
         </w:tc>
         <w:tc>
@@ -25508,15 +20549,7 @@
               <w:pStyle w:val="Lentel"/>
             </w:pPr>
             <w:r>
-              <w:t>Atstumas prieš ir po paveikslo – 10 </w:t>
-            </w:r>
-            <w:proofErr w:type="spellStart"/>
-            <w:r>
-              <w:t>pt</w:t>
-            </w:r>
-            <w:proofErr w:type="spellEnd"/>
-            <w:r>
-              <w:t>, centruota lygiuotė.</w:t>
+              <w:t>Atstumas prieš ir po paveikslo – 10 pt, centruota lygiuotė.</w:t>
             </w:r>
           </w:p>
         </w:tc>
@@ -25549,11 +20582,9 @@
             <w:pPr>
               <w:pStyle w:val="Lentel"/>
             </w:pPr>
-            <w:proofErr w:type="spellStart"/>
             <w:r>
               <w:t>Bibliography,Bibliografija</w:t>
             </w:r>
-            <w:proofErr w:type="spellEnd"/>
           </w:p>
         </w:tc>
         <w:tc>
@@ -25580,23 +20611,7 @@
               <w:pStyle w:val="Lentel"/>
             </w:pPr>
             <w:r>
-              <w:t xml:space="preserve">Šrifto dydis 12 </w:t>
-            </w:r>
-            <w:proofErr w:type="spellStart"/>
-            <w:r>
-              <w:t>pt</w:t>
-            </w:r>
-            <w:proofErr w:type="spellEnd"/>
-            <w:r>
-              <w:t>, intervalas tarp eilučių – 1,15, atstumas tarp tokio paties stiliaus pastraipų – 2 </w:t>
-            </w:r>
-            <w:proofErr w:type="spellStart"/>
-            <w:r>
-              <w:t>pt</w:t>
-            </w:r>
-            <w:proofErr w:type="spellEnd"/>
-            <w:r>
-              <w:t>,  abipusė lygiuotė.</w:t>
+              <w:t>Šrifto dydis 12 pt, intervalas tarp eilučių – 1,15, atstumas tarp tokio paties stiliaus pastraipų – 2 pt,  abipusė lygiuotė.</w:t>
             </w:r>
           </w:p>
         </w:tc>
@@ -25657,23 +20672,7 @@
               <w:pStyle w:val="Lentel"/>
             </w:pPr>
             <w:r>
-              <w:t xml:space="preserve">Šrifto dydis 12 </w:t>
-            </w:r>
-            <w:proofErr w:type="spellStart"/>
-            <w:r>
-              <w:t>pt</w:t>
-            </w:r>
-            <w:proofErr w:type="spellEnd"/>
-            <w:r>
-              <w:t>, šriftas paryškintas, intervalas tarp eilučių – 1,15, atstumas prieš ir po antraštės – 10 </w:t>
-            </w:r>
-            <w:proofErr w:type="spellStart"/>
-            <w:r>
-              <w:t>pt</w:t>
-            </w:r>
-            <w:proofErr w:type="spellEnd"/>
-            <w:r>
-              <w:t>, lygiuotė prie kairiojo krašto.</w:t>
+              <w:t>Šrifto dydis 12 pt, šriftas paryškintas, intervalas tarp eilučių – 1,15, atstumas prieš ir po antraštės – 10 pt, lygiuotė prie kairiojo krašto.</w:t>
             </w:r>
           </w:p>
         </w:tc>
@@ -25744,15 +20743,7 @@
               <w:pStyle w:val="Lentel"/>
             </w:pPr>
             <w:r>
-              <w:t xml:space="preserve">Šrifto dydis 12 </w:t>
-            </w:r>
-            <w:proofErr w:type="spellStart"/>
-            <w:r>
-              <w:t>pt</w:t>
-            </w:r>
-            <w:proofErr w:type="spellEnd"/>
-            <w:r>
-              <w:t>, šriftas paryškintas, intervalas tarp eilučių – 1,15, įtrauka – 0,64.</w:t>
+              <w:t>Šrifto dydis 12 pt, šriftas paryškintas, intervalas tarp eilučių – 1,15, įtrauka – 0,64.</w:t>
             </w:r>
           </w:p>
         </w:tc>
@@ -25813,15 +20804,7 @@
               <w:pStyle w:val="Lentel"/>
             </w:pPr>
             <w:r>
-              <w:t xml:space="preserve">Šrifto dydis 12 </w:t>
-            </w:r>
-            <w:proofErr w:type="spellStart"/>
-            <w:r>
-              <w:t>pt</w:t>
-            </w:r>
-            <w:proofErr w:type="spellEnd"/>
-            <w:r>
-              <w:t>, intervalas tarp eilučių – 1,15, įtrauka – 0,96.</w:t>
+              <w:t>Šrifto dydis 12 pt, intervalas tarp eilučių – 1,15, įtrauka – 0,96.</w:t>
             </w:r>
           </w:p>
         </w:tc>
@@ -25883,15 +20866,7 @@
               <w:pStyle w:val="Lentel"/>
             </w:pPr>
             <w:r>
-              <w:t xml:space="preserve">Šrifto dydis 12 </w:t>
-            </w:r>
-            <w:proofErr w:type="spellStart"/>
-            <w:r>
-              <w:t>pt</w:t>
-            </w:r>
-            <w:proofErr w:type="spellEnd"/>
-            <w:r>
-              <w:t>, intervalas tarp eilučių – 1,15, įtrauka – 1,28.</w:t>
+              <w:t>Šrifto dydis 12 pt, intervalas tarp eilučių – 1,15, įtrauka – 1,28.</w:t>
             </w:r>
           </w:p>
         </w:tc>
@@ -25953,15 +20928,7 @@
               <w:pStyle w:val="Lentel"/>
             </w:pPr>
             <w:r>
-              <w:t xml:space="preserve">Šrifto dydis 12 </w:t>
-            </w:r>
-            <w:proofErr w:type="spellStart"/>
-            <w:r>
-              <w:t>pt</w:t>
-            </w:r>
-            <w:proofErr w:type="spellEnd"/>
-            <w:r>
-              <w:t>, intervalas tarp eilučių – 1,15, įtrauka – 0,64.</w:t>
+              <w:t>Šrifto dydis 12 pt, intervalas tarp eilučių – 1,15, įtrauka – 0,64.</w:t>
             </w:r>
           </w:p>
         </w:tc>
@@ -26065,7 +21032,7 @@
           <w:rPr>
             <w:noProof/>
           </w:rPr>
-          <w:t>65</w:t>
+          <w:t>59</w:t>
         </w:r>
         <w:r>
           <w:rPr>
@@ -33022,7 +27989,7 @@
 </file>
 
 <file path=customXml/itemProps5.xml><?xml version="1.0" encoding="utf-8"?>
-<ds:datastoreItem xmlns:ds="http://schemas.openxmlformats.org/officeDocument/2006/customXml" ds:itemID="{A280AF61-F897-4D74-8249-F7C222EF0E5E}">
+<ds:datastoreItem xmlns:ds="http://schemas.openxmlformats.org/officeDocument/2006/customXml" ds:itemID="{99439F11-985B-4ACC-B99C-E4F25080938D}">
   <ds:schemaRefs>
     <ds:schemaRef ds:uri="http://schemas.openxmlformats.org/officeDocument/2006/bibliography"/>
   </ds:schemaRefs>

--- a/doc/Ataskaita.docx
+++ b/doc/Ataskaita.docx
@@ -6840,6 +6840,8 @@
               </w:rPr>
               <w:t>Statinis sistemos vaizdas</w:t>
             </w:r>
+            <w:bookmarkStart w:id="15" w:name="_GoBack"/>
+            <w:bookmarkEnd w:id="15"/>
             <w:r>
               <w:rPr>
                 <w:webHidden/>
@@ -7748,7 +7750,19 @@
               <w:rPr>
                 <w:rStyle w:val="Hyperlink"/>
               </w:rPr>
-              <w:t>Vartotojo vadovas</w:t>
+              <w:t>Varto</w:t>
+            </w:r>
+            <w:r>
+              <w:rPr>
+                <w:rStyle w:val="Hyperlink"/>
+              </w:rPr>
+              <w:t>t</w:t>
+            </w:r>
+            <w:r>
+              <w:rPr>
+                <w:rStyle w:val="Hyperlink"/>
+              </w:rPr>
+              <w:t>ojo vadovas</w:t>
             </w:r>
             <w:r>
               <w:rPr>
@@ -8068,14 +8082,14 @@
       <w:pPr>
         <w:pStyle w:val="Antratbenr"/>
       </w:pPr>
-      <w:bookmarkStart w:id="15" w:name="_Toc37346788"/>
-      <w:bookmarkStart w:id="16" w:name="_Toc38460360"/>
+      <w:bookmarkStart w:id="16" w:name="_Toc37346788"/>
+      <w:bookmarkStart w:id="17" w:name="_Toc38460360"/>
       <w:r>
         <w:lastRenderedPageBreak/>
         <w:t>Lentelių sąrašas</w:t>
       </w:r>
-      <w:bookmarkEnd w:id="15"/>
       <w:bookmarkEnd w:id="16"/>
+      <w:bookmarkEnd w:id="17"/>
     </w:p>
     <w:p>
       <w:pPr>
@@ -8261,18 +8275,18 @@
       <w:pPr>
         <w:pStyle w:val="Antratbenr"/>
       </w:pPr>
-      <w:bookmarkStart w:id="17" w:name="_Toc37346789"/>
-      <w:bookmarkStart w:id="18" w:name="_Toc38460361"/>
-      <w:bookmarkStart w:id="19" w:name="_Toc503646966"/>
-      <w:bookmarkStart w:id="20" w:name="_Toc503648356"/>
-      <w:bookmarkStart w:id="21" w:name="_Toc503651300"/>
-      <w:bookmarkStart w:id="22" w:name="_Toc505346876"/>
+      <w:bookmarkStart w:id="18" w:name="_Toc37346789"/>
+      <w:bookmarkStart w:id="19" w:name="_Toc38460361"/>
+      <w:bookmarkStart w:id="20" w:name="_Toc503646966"/>
+      <w:bookmarkStart w:id="21" w:name="_Toc503648356"/>
+      <w:bookmarkStart w:id="22" w:name="_Toc503651300"/>
+      <w:bookmarkStart w:id="23" w:name="_Toc505346876"/>
       <w:r>
         <w:lastRenderedPageBreak/>
         <w:t>Paveikslų sąrašas</w:t>
       </w:r>
-      <w:bookmarkEnd w:id="17"/>
       <w:bookmarkEnd w:id="18"/>
+      <w:bookmarkEnd w:id="19"/>
     </w:p>
     <w:p>
       <w:pPr>
@@ -8381,14 +8395,14 @@
       <w:pPr>
         <w:pStyle w:val="Antratbenr"/>
       </w:pPr>
-      <w:bookmarkStart w:id="23" w:name="_Toc37346790"/>
-      <w:bookmarkStart w:id="24" w:name="_Toc38460362"/>
+      <w:bookmarkStart w:id="24" w:name="_Toc37346790"/>
+      <w:bookmarkStart w:id="25" w:name="_Toc38460362"/>
       <w:r>
         <w:lastRenderedPageBreak/>
         <w:t>Santrumpų ir terminų sąrašas</w:t>
       </w:r>
-      <w:bookmarkEnd w:id="23"/>
       <w:bookmarkEnd w:id="24"/>
+      <w:bookmarkEnd w:id="25"/>
     </w:p>
     <w:p>
       <w:pPr>
@@ -9347,18 +9361,18 @@
       <w:pPr>
         <w:pStyle w:val="Antratbenr"/>
       </w:pPr>
-      <w:bookmarkStart w:id="25" w:name="_Toc37346791"/>
-      <w:bookmarkStart w:id="26" w:name="_Toc38460363"/>
+      <w:bookmarkStart w:id="26" w:name="_Toc37346791"/>
+      <w:bookmarkStart w:id="27" w:name="_Toc38460363"/>
       <w:r>
         <w:lastRenderedPageBreak/>
         <w:t>Įvadas</w:t>
       </w:r>
-      <w:bookmarkEnd w:id="19"/>
       <w:bookmarkEnd w:id="20"/>
       <w:bookmarkEnd w:id="21"/>
       <w:bookmarkEnd w:id="22"/>
-      <w:bookmarkEnd w:id="25"/>
+      <w:bookmarkEnd w:id="23"/>
       <w:bookmarkEnd w:id="26"/>
+      <w:bookmarkEnd w:id="27"/>
     </w:p>
     <w:p>
       <w:pPr>
@@ -9679,23 +9693,23 @@
       <w:pPr>
         <w:pStyle w:val="Heading1"/>
       </w:pPr>
-      <w:bookmarkStart w:id="27" w:name="_Toc37346792"/>
-      <w:bookmarkStart w:id="28" w:name="_Toc38460364"/>
+      <w:bookmarkStart w:id="28" w:name="_Toc37346792"/>
+      <w:bookmarkStart w:id="29" w:name="_Toc38460364"/>
       <w:r>
         <w:lastRenderedPageBreak/>
         <w:t>Analizė</w:t>
       </w:r>
-      <w:bookmarkEnd w:id="27"/>
       <w:bookmarkEnd w:id="28"/>
+      <w:bookmarkEnd w:id="29"/>
     </w:p>
     <w:p>
       <w:pPr>
         <w:pStyle w:val="Tekstas"/>
       </w:pPr>
-      <w:bookmarkStart w:id="29" w:name="_Toc503646968"/>
-      <w:bookmarkStart w:id="30" w:name="_Toc503648358"/>
-      <w:bookmarkStart w:id="31" w:name="_Toc503651302"/>
-      <w:bookmarkStart w:id="32" w:name="_Toc505346878"/>
+      <w:bookmarkStart w:id="30" w:name="_Toc503646968"/>
+      <w:bookmarkStart w:id="31" w:name="_Toc503648358"/>
+      <w:bookmarkStart w:id="32" w:name="_Toc503651302"/>
+      <w:bookmarkStart w:id="33" w:name="_Toc505346878"/>
       <w:r>
         <w:t xml:space="preserve">Šiame skyriuje bus </w:t>
       </w:r>
@@ -9713,27 +9727,27 @@
       <w:pPr>
         <w:pStyle w:val="Heading2"/>
       </w:pPr>
-      <w:bookmarkStart w:id="33" w:name="_Toc38460365"/>
-      <w:bookmarkStart w:id="34" w:name="OLE_LINK17"/>
-      <w:bookmarkEnd w:id="29"/>
+      <w:bookmarkStart w:id="34" w:name="_Toc38460365"/>
+      <w:bookmarkStart w:id="35" w:name="OLE_LINK17"/>
       <w:bookmarkEnd w:id="30"/>
       <w:bookmarkEnd w:id="31"/>
       <w:bookmarkEnd w:id="32"/>
+      <w:bookmarkEnd w:id="33"/>
       <w:r>
         <w:t>Techninis pasiūlymas</w:t>
       </w:r>
-      <w:bookmarkEnd w:id="33"/>
+      <w:bookmarkEnd w:id="34"/>
     </w:p>
     <w:p>
       <w:pPr>
         <w:pStyle w:val="Heading3"/>
       </w:pPr>
-      <w:bookmarkStart w:id="35" w:name="_Toc38460366"/>
-      <w:bookmarkStart w:id="36" w:name="OLE_LINK21"/>
+      <w:bookmarkStart w:id="36" w:name="_Toc38460366"/>
+      <w:bookmarkStart w:id="37" w:name="OLE_LINK21"/>
       <w:r>
         <w:t>Sistemos apibrėžimas</w:t>
       </w:r>
-      <w:bookmarkEnd w:id="35"/>
+      <w:bookmarkEnd w:id="36"/>
     </w:p>
     <w:p>
       <w:pPr>
@@ -9882,13 +9896,13 @@
       <w:pPr>
         <w:pStyle w:val="Heading3"/>
       </w:pPr>
-      <w:bookmarkStart w:id="37" w:name="_Toc38460367"/>
-      <w:bookmarkStart w:id="38" w:name="OLE_LINK24"/>
-      <w:bookmarkEnd w:id="36"/>
+      <w:bookmarkStart w:id="38" w:name="_Toc38460367"/>
+      <w:bookmarkStart w:id="39" w:name="OLE_LINK24"/>
+      <w:bookmarkEnd w:id="37"/>
       <w:r>
         <w:t>Bendras veiklos tikslas</w:t>
       </w:r>
-      <w:bookmarkEnd w:id="37"/>
+      <w:bookmarkEnd w:id="38"/>
     </w:p>
     <w:p>
       <w:pPr>
@@ -9914,14 +9928,14 @@
       <w:pPr>
         <w:pStyle w:val="Heading3"/>
       </w:pPr>
-      <w:bookmarkStart w:id="39" w:name="_Toc38460368"/>
-      <w:bookmarkStart w:id="40" w:name="OLE_LINK28"/>
-      <w:bookmarkStart w:id="41" w:name="OLE_LINK29"/>
-      <w:bookmarkEnd w:id="38"/>
+      <w:bookmarkStart w:id="40" w:name="_Toc38460368"/>
+      <w:bookmarkStart w:id="41" w:name="OLE_LINK28"/>
+      <w:bookmarkStart w:id="42" w:name="OLE_LINK29"/>
+      <w:bookmarkEnd w:id="39"/>
       <w:r>
         <w:t>Sistemos pagrįstumas</w:t>
       </w:r>
-      <w:bookmarkEnd w:id="39"/>
+      <w:bookmarkEnd w:id="40"/>
     </w:p>
     <w:p>
       <w:pPr>
@@ -9950,13 +9964,13 @@
       <w:pPr>
         <w:pStyle w:val="Heading3"/>
       </w:pPr>
-      <w:bookmarkStart w:id="42" w:name="_Toc38460369"/>
-      <w:bookmarkEnd w:id="40"/>
+      <w:bookmarkStart w:id="43" w:name="_Toc38460369"/>
       <w:bookmarkEnd w:id="41"/>
+      <w:bookmarkEnd w:id="42"/>
       <w:r>
         <w:t>Konkurencija rinkoje</w:t>
       </w:r>
-      <w:bookmarkEnd w:id="42"/>
+      <w:bookmarkEnd w:id="43"/>
     </w:p>
     <w:p>
       <w:pPr>
@@ -10387,7 +10401,7 @@
         </w:rPr>
       </w:pPr>
     </w:p>
-    <w:bookmarkStart w:id="43" w:name="_Ref3544422"/>
+    <w:bookmarkStart w:id="44" w:name="_Ref3544422"/>
     <w:p>
       <w:pPr>
         <w:pStyle w:val="Lentelspavad"/>
@@ -10460,14 +10474,14 @@
         </w:rPr>
         <w:fldChar w:fldCharType="end"/>
       </w:r>
-      <w:bookmarkStart w:id="44" w:name="_Toc3716736"/>
+      <w:bookmarkStart w:id="45" w:name="_Toc3716736"/>
       <w:r>
         <w:rPr>
           <w:b/>
         </w:rPr>
         <w:t xml:space="preserve"> lentelė</w:t>
       </w:r>
-      <w:bookmarkEnd w:id="43"/>
+      <w:bookmarkEnd w:id="44"/>
       <w:r>
         <w:rPr>
           <w:b/>
@@ -10477,7 +10491,7 @@
       <w:r>
         <w:t xml:space="preserve"> Konkurentų apžvalga</w:t>
       </w:r>
-      <w:bookmarkEnd w:id="44"/>
+      <w:bookmarkEnd w:id="45"/>
     </w:p>
     <w:tbl>
       <w:tblPr>
@@ -12023,7 +12037,7 @@
         </w:tc>
       </w:tr>
     </w:tbl>
-    <w:bookmarkEnd w:id="34"/>
+    <w:bookmarkEnd w:id="35"/>
     <w:p>
       <w:pPr>
         <w:pStyle w:val="Tekstas"/>
@@ -12054,13 +12068,13 @@
       <w:pPr>
         <w:pStyle w:val="Heading3"/>
       </w:pPr>
-      <w:bookmarkStart w:id="45" w:name="_Toc474841544"/>
-      <w:bookmarkStart w:id="46" w:name="_Toc38460370"/>
+      <w:bookmarkStart w:id="46" w:name="_Toc474841544"/>
+      <w:bookmarkStart w:id="47" w:name="_Toc38460370"/>
       <w:r>
         <w:t>Prototipai ir pagalbinė informacija</w:t>
       </w:r>
-      <w:bookmarkEnd w:id="45"/>
       <w:bookmarkEnd w:id="46"/>
+      <w:bookmarkEnd w:id="47"/>
     </w:p>
     <w:p>
       <w:r>
@@ -12078,16 +12092,16 @@
       <w:pPr>
         <w:pStyle w:val="Heading3"/>
       </w:pPr>
-      <w:bookmarkStart w:id="47" w:name="_Toc474841545"/>
-      <w:bookmarkStart w:id="48" w:name="_Toc38460371"/>
+      <w:bookmarkStart w:id="48" w:name="_Toc474841545"/>
+      <w:bookmarkStart w:id="49" w:name="_Toc38460371"/>
       <w:r>
         <w:t>I</w:t>
       </w:r>
       <w:r>
         <w:t>štekliai, reikalingi sistemai sukurti</w:t>
       </w:r>
-      <w:bookmarkEnd w:id="47"/>
       <w:bookmarkEnd w:id="48"/>
+      <w:bookmarkEnd w:id="49"/>
     </w:p>
     <w:p>
       <w:pPr>
@@ -12113,13 +12127,13 @@
       <w:pPr>
         <w:pStyle w:val="Heading2"/>
       </w:pPr>
-      <w:bookmarkStart w:id="49" w:name="_Toc474841546"/>
-      <w:bookmarkStart w:id="50" w:name="_Toc38460372"/>
+      <w:bookmarkStart w:id="50" w:name="_Toc474841546"/>
+      <w:bookmarkStart w:id="51" w:name="_Toc38460372"/>
       <w:r>
         <w:t>Galimybių analizė</w:t>
       </w:r>
-      <w:bookmarkEnd w:id="49"/>
       <w:bookmarkEnd w:id="50"/>
+      <w:bookmarkEnd w:id="51"/>
       <w:r>
         <w:tab/>
       </w:r>
@@ -12128,13 +12142,13 @@
       <w:pPr>
         <w:pStyle w:val="Heading3"/>
       </w:pPr>
-      <w:bookmarkStart w:id="51" w:name="_Toc474841547"/>
-      <w:bookmarkStart w:id="52" w:name="_Toc38460373"/>
+      <w:bookmarkStart w:id="52" w:name="_Toc474841547"/>
+      <w:bookmarkStart w:id="53" w:name="_Toc38460373"/>
       <w:r>
         <w:t>Techninės galimybės</w:t>
       </w:r>
-      <w:bookmarkEnd w:id="51"/>
       <w:bookmarkEnd w:id="52"/>
+      <w:bookmarkEnd w:id="53"/>
     </w:p>
     <w:p>
       <w:pPr>
@@ -12215,25 +12229,25 @@
       <w:pPr>
         <w:pStyle w:val="Heading3"/>
       </w:pPr>
-      <w:bookmarkStart w:id="53" w:name="_Toc474841548"/>
-      <w:bookmarkStart w:id="54" w:name="_Toc503646969"/>
-      <w:bookmarkStart w:id="55" w:name="_Toc503648359"/>
-      <w:bookmarkStart w:id="56" w:name="_Toc503651303"/>
-      <w:bookmarkStart w:id="57" w:name="_Toc505346879"/>
-      <w:bookmarkStart w:id="58" w:name="_Toc38460374"/>
+      <w:bookmarkStart w:id="54" w:name="_Toc474841548"/>
+      <w:bookmarkStart w:id="55" w:name="_Toc503646969"/>
+      <w:bookmarkStart w:id="56" w:name="_Toc503648359"/>
+      <w:bookmarkStart w:id="57" w:name="_Toc503651303"/>
+      <w:bookmarkStart w:id="58" w:name="_Toc505346879"/>
+      <w:bookmarkStart w:id="59" w:name="_Toc38460374"/>
       <w:r>
         <w:t>Vartotojų pasiruošimo analizė</w:t>
       </w:r>
-      <w:bookmarkStart w:id="59" w:name="_Toc503646972"/>
-      <w:bookmarkStart w:id="60" w:name="_Toc503648362"/>
-      <w:bookmarkStart w:id="61" w:name="_Toc503651306"/>
-      <w:bookmarkStart w:id="62" w:name="_Toc505346882"/>
-      <w:bookmarkEnd w:id="53"/>
+      <w:bookmarkStart w:id="60" w:name="_Toc503646972"/>
+      <w:bookmarkStart w:id="61" w:name="_Toc503648362"/>
+      <w:bookmarkStart w:id="62" w:name="_Toc503651306"/>
+      <w:bookmarkStart w:id="63" w:name="_Toc505346882"/>
       <w:bookmarkEnd w:id="54"/>
       <w:bookmarkEnd w:id="55"/>
       <w:bookmarkEnd w:id="56"/>
       <w:bookmarkEnd w:id="57"/>
       <w:bookmarkEnd w:id="58"/>
+      <w:bookmarkEnd w:id="59"/>
     </w:p>
     <w:p>
       <w:pPr>
@@ -12259,27 +12273,27 @@
       <w:pPr>
         <w:pStyle w:val="Heading1"/>
       </w:pPr>
-      <w:bookmarkStart w:id="63" w:name="_Toc37346793"/>
-      <w:bookmarkStart w:id="64" w:name="_Toc38460375"/>
-      <w:bookmarkEnd w:id="59"/>
+      <w:bookmarkStart w:id="64" w:name="_Toc37346793"/>
+      <w:bookmarkStart w:id="65" w:name="_Toc38460375"/>
       <w:bookmarkEnd w:id="60"/>
       <w:bookmarkEnd w:id="61"/>
       <w:bookmarkEnd w:id="62"/>
+      <w:bookmarkEnd w:id="63"/>
       <w:r>
         <w:lastRenderedPageBreak/>
         <w:t>Projektas</w:t>
       </w:r>
-      <w:bookmarkEnd w:id="63"/>
       <w:bookmarkEnd w:id="64"/>
+      <w:bookmarkEnd w:id="65"/>
     </w:p>
     <w:p>
       <w:pPr>
         <w:pStyle w:val="Tekstas"/>
       </w:pPr>
-      <w:bookmarkStart w:id="65" w:name="_Toc503646973"/>
-      <w:bookmarkStart w:id="66" w:name="_Toc503648363"/>
-      <w:bookmarkStart w:id="67" w:name="_Toc503651307"/>
-      <w:bookmarkStart w:id="68" w:name="_Toc505346883"/>
+      <w:bookmarkStart w:id="66" w:name="_Toc503646973"/>
+      <w:bookmarkStart w:id="67" w:name="_Toc503648363"/>
+      <w:bookmarkStart w:id="68" w:name="_Toc503651307"/>
+      <w:bookmarkStart w:id="69" w:name="_Toc505346883"/>
       <w:r>
         <w:t>Šiame skyriuje a</w:t>
       </w:r>
@@ -12297,96 +12311,96 @@
       <w:pPr>
         <w:pStyle w:val="Heading2"/>
       </w:pPr>
-      <w:bookmarkStart w:id="69" w:name="_Toc38460376"/>
-      <w:bookmarkStart w:id="70" w:name="OLE_LINK64"/>
-      <w:bookmarkStart w:id="71" w:name="OLE_LINK65"/>
-      <w:bookmarkEnd w:id="65"/>
+      <w:bookmarkStart w:id="70" w:name="_Toc38460376"/>
+      <w:bookmarkStart w:id="71" w:name="OLE_LINK64"/>
+      <w:bookmarkStart w:id="72" w:name="OLE_LINK65"/>
       <w:bookmarkEnd w:id="66"/>
       <w:bookmarkEnd w:id="67"/>
       <w:bookmarkEnd w:id="68"/>
+      <w:bookmarkEnd w:id="69"/>
       <w:r>
         <w:t>Reikalavimų specifikacija</w:t>
       </w:r>
-      <w:bookmarkEnd w:id="69"/>
+      <w:bookmarkEnd w:id="70"/>
     </w:p>
     <w:p>
       <w:pPr>
         <w:pStyle w:val="Heading3"/>
       </w:pPr>
-      <w:bookmarkStart w:id="72" w:name="_Toc38460377"/>
+      <w:bookmarkStart w:id="73" w:name="_Toc38460377"/>
       <w:r>
         <w:t>Komercinė specifikacija</w:t>
       </w:r>
+      <w:bookmarkEnd w:id="73"/>
+    </w:p>
+    <w:p>
+      <w:pPr>
+        <w:pStyle w:val="Tekstas"/>
+      </w:pPr>
+      <w:r>
+        <w:t>Projektas sukurtas specialiai baigiamajam bakalauriniam darbui.</w:t>
+      </w:r>
+      <w:r>
+        <w:t xml:space="preserve"> Projekto užsakovas ir vadovas </w:t>
+      </w:r>
+      <w:r>
+        <w:t>doc. Sigitas Drąsutis</w:t>
+      </w:r>
+      <w:r>
+        <w:t xml:space="preserve">. Visus darbus, tiek programavimą, projektavimą, dokumentavimą. tiek ir rinkos analizę atliko studentas Mantvydas Razulevičius. </w:t>
+      </w:r>
+    </w:p>
+    <w:p>
+      <w:r>
+        <w:t>Biudžetas</w:t>
+      </w:r>
+      <w:r>
+        <w:t xml:space="preserve"> </w:t>
+      </w:r>
+      <w:r>
+        <w:t>nėra planuojamas</w:t>
+      </w:r>
+      <w:r>
+        <w:t xml:space="preserve">, kadangi tai ne komercinis projektas. </w:t>
+      </w:r>
+      <w:r>
+        <w:t>Tik projekto sėkmės atveju planuojamos apmokestintos paslaugos.</w:t>
+      </w:r>
+      <w:r>
+        <w:t xml:space="preserve"> Sistemos naudotojai būtų tiek paprasti žmonės visame pasaulyje (reikia mokėti anglų kalbą, nes pradinėje versijoje jų daugiau nėra), tiek ir įmonės.</w:t>
+      </w:r>
+    </w:p>
+    <w:p/>
+    <w:p>
+      <w:r>
+        <w:t xml:space="preserve">Trukmė pilnam paruošimui (programavimui ir dokumentacijai) apie 3 mėnesius. Pradžia – 2020 sausio 26d. </w:t>
+      </w:r>
+      <w:r>
+        <w:t>Tiksli pabaigos</w:t>
+      </w:r>
+      <w:r>
+        <w:t xml:space="preserve"> data nėra numatyta, tačiau gegužės pradžioje </w:t>
+      </w:r>
+      <w:r>
+        <w:t>projektas</w:t>
+      </w:r>
+      <w:r>
+        <w:t xml:space="preserve"> jau turi būti paruoštas pristatymui.</w:t>
+      </w:r>
+    </w:p>
+    <w:p/>
+    <w:p>
+      <w:pPr>
+        <w:pStyle w:val="Heading3"/>
+      </w:pPr>
+      <w:bookmarkStart w:id="74" w:name="_Toc38460378"/>
+      <w:bookmarkStart w:id="75" w:name="OLE_LINK69"/>
+      <w:bookmarkEnd w:id="71"/>
       <w:bookmarkEnd w:id="72"/>
-    </w:p>
-    <w:p>
-      <w:pPr>
-        <w:pStyle w:val="Tekstas"/>
-      </w:pPr>
-      <w:r>
-        <w:t>Projektas sukurtas specialiai baigiamajam bakalauriniam darbui.</w:t>
-      </w:r>
-      <w:r>
-        <w:t xml:space="preserve"> Projekto užsakovas ir vadovas </w:t>
-      </w:r>
-      <w:r>
-        <w:t>doc. Sigitas Drąsutis</w:t>
-      </w:r>
-      <w:r>
-        <w:t xml:space="preserve">. Visus darbus, tiek programavimą, projektavimą, dokumentavimą. tiek ir rinkos analizę atliko studentas Mantvydas Razulevičius. </w:t>
-      </w:r>
-    </w:p>
-    <w:p>
-      <w:r>
-        <w:t>Biudžetas</w:t>
-      </w:r>
-      <w:r>
-        <w:t xml:space="preserve"> </w:t>
-      </w:r>
-      <w:r>
-        <w:t>nėra planuojamas</w:t>
-      </w:r>
-      <w:r>
-        <w:t xml:space="preserve">, kadangi tai ne komercinis projektas. </w:t>
-      </w:r>
-      <w:r>
-        <w:t>Tik projekto sėkmės atveju planuojamos apmokestintos paslaugos.</w:t>
-      </w:r>
-      <w:r>
-        <w:t xml:space="preserve"> Sistemos naudotojai būtų tiek paprasti žmonės visame pasaulyje (reikia mokėti anglų kalbą, nes pradinėje versijoje jų daugiau nėra), tiek ir įmonės.</w:t>
-      </w:r>
-    </w:p>
-    <w:p/>
-    <w:p>
-      <w:r>
-        <w:t xml:space="preserve">Trukmė pilnam paruošimui (programavimui ir dokumentacijai) apie 3 mėnesius. Pradžia – 2020 sausio 26d. </w:t>
-      </w:r>
-      <w:r>
-        <w:t>Tiksli pabaigos</w:t>
-      </w:r>
-      <w:r>
-        <w:t xml:space="preserve"> data nėra numatyta, tačiau gegužės pradžioje </w:t>
-      </w:r>
-      <w:r>
-        <w:t>projektas</w:t>
-      </w:r>
-      <w:r>
-        <w:t xml:space="preserve"> jau turi būti paruoštas pristatymui.</w:t>
-      </w:r>
-    </w:p>
-    <w:p/>
-    <w:p>
-      <w:pPr>
-        <w:pStyle w:val="Heading3"/>
-      </w:pPr>
-      <w:bookmarkStart w:id="73" w:name="_Toc38460378"/>
-      <w:bookmarkStart w:id="74" w:name="OLE_LINK69"/>
-      <w:bookmarkEnd w:id="70"/>
-      <w:bookmarkEnd w:id="71"/>
       <w:r>
         <w:t>Sistemos funkcijos</w:t>
       </w:r>
-      <w:bookmarkEnd w:id="73"/>
+      <w:bookmarkEnd w:id="74"/>
     </w:p>
     <w:p>
       <w:pPr>
@@ -12474,7 +12488,7 @@
         <w:t xml:space="preserve">s analizė bus pateikta atskirai. </w:t>
       </w:r>
     </w:p>
-    <w:bookmarkEnd w:id="74"/>
+    <w:bookmarkEnd w:id="75"/>
     <w:p>
       <w:pPr>
         <w:keepNext/>
@@ -13331,10 +13345,10 @@
         <w:pStyle w:val="Figure"/>
         <w:framePr w:wrap="notBeside"/>
       </w:pPr>
-      <w:bookmarkStart w:id="75" w:name="_Toc503646975"/>
-      <w:bookmarkStart w:id="76" w:name="_Toc503648365"/>
-      <w:bookmarkStart w:id="77" w:name="_Toc503651309"/>
-      <w:bookmarkStart w:id="78" w:name="_Toc505346885"/>
+      <w:bookmarkStart w:id="76" w:name="_Toc503646975"/>
+      <w:bookmarkStart w:id="77" w:name="_Toc503648365"/>
+      <w:bookmarkStart w:id="78" w:name="_Toc503651309"/>
+      <w:bookmarkStart w:id="79" w:name="_Toc505346885"/>
       <w:r>
         <w:rPr>
           <w:noProof/>
@@ -13346,21 +13360,21 @@
       <w:pPr>
         <w:pStyle w:val="Heading3"/>
       </w:pPr>
-      <w:bookmarkStart w:id="79" w:name="OLE_LINK76"/>
-      <w:bookmarkStart w:id="80" w:name="_Toc38460379"/>
-      <w:bookmarkStart w:id="81" w:name="_Toc503646977"/>
-      <w:bookmarkStart w:id="82" w:name="_Toc503648367"/>
-      <w:bookmarkStart w:id="83" w:name="_Toc503651311"/>
-      <w:bookmarkStart w:id="84" w:name="_Toc505346887"/>
-      <w:bookmarkEnd w:id="75"/>
+      <w:bookmarkStart w:id="80" w:name="OLE_LINK76"/>
+      <w:bookmarkStart w:id="81" w:name="_Toc38460379"/>
+      <w:bookmarkStart w:id="82" w:name="_Toc503646977"/>
+      <w:bookmarkStart w:id="83" w:name="_Toc503648367"/>
+      <w:bookmarkStart w:id="84" w:name="_Toc503651311"/>
+      <w:bookmarkStart w:id="85" w:name="_Toc505346887"/>
       <w:bookmarkEnd w:id="76"/>
       <w:bookmarkEnd w:id="77"/>
       <w:bookmarkEnd w:id="78"/>
+      <w:bookmarkEnd w:id="79"/>
       <w:r>
         <w:t>Vartotojo sąsajos specifikacija</w:t>
       </w:r>
-      <w:bookmarkEnd w:id="79"/>
       <w:bookmarkEnd w:id="80"/>
+      <w:bookmarkEnd w:id="81"/>
     </w:p>
     <w:p>
       <w:pPr>
@@ -13377,13 +13391,13 @@
       <w:pPr>
         <w:pStyle w:val="Heading3"/>
       </w:pPr>
-      <w:bookmarkStart w:id="85" w:name="_Toc474841556"/>
-      <w:bookmarkStart w:id="86" w:name="_Toc38460380"/>
+      <w:bookmarkStart w:id="86" w:name="_Toc474841556"/>
+      <w:bookmarkStart w:id="87" w:name="_Toc38460380"/>
       <w:r>
         <w:t>Realizacijai keliami reikalavimai</w:t>
       </w:r>
-      <w:bookmarkEnd w:id="85"/>
       <w:bookmarkEnd w:id="86"/>
+      <w:bookmarkEnd w:id="87"/>
     </w:p>
     <w:p>
       <w:pPr>
@@ -13519,14 +13533,14 @@
       <w:pPr>
         <w:pStyle w:val="Heading3"/>
       </w:pPr>
-      <w:bookmarkStart w:id="87" w:name="_Toc474841557"/>
-      <w:bookmarkStart w:id="88" w:name="_Toc38460381"/>
+      <w:bookmarkStart w:id="88" w:name="_Toc474841557"/>
+      <w:bookmarkStart w:id="89" w:name="_Toc38460381"/>
       <w:r>
         <w:lastRenderedPageBreak/>
         <w:t>Techninė specifikacija</w:t>
       </w:r>
-      <w:bookmarkEnd w:id="87"/>
       <w:bookmarkEnd w:id="88"/>
+      <w:bookmarkEnd w:id="89"/>
     </w:p>
     <w:p>
       <w:r>
@@ -13608,13 +13622,13 @@
       <w:pPr>
         <w:pStyle w:val="Heading2"/>
       </w:pPr>
-      <w:bookmarkStart w:id="89" w:name="_Toc474841558"/>
-      <w:bookmarkStart w:id="90" w:name="_Toc38460382"/>
+      <w:bookmarkStart w:id="90" w:name="_Toc474841558"/>
+      <w:bookmarkStart w:id="91" w:name="_Toc38460382"/>
       <w:r>
         <w:t>Projektavimo metodai</w:t>
       </w:r>
-      <w:bookmarkEnd w:id="89"/>
       <w:bookmarkEnd w:id="90"/>
+      <w:bookmarkEnd w:id="91"/>
     </w:p>
     <w:p>
       <w:pPr>
@@ -13626,18 +13640,18 @@
         <w:spacing w:before="113" w:after="113" w:line="240" w:lineRule="auto"/>
         <w:ind w:left="0" w:firstLine="0"/>
       </w:pPr>
-      <w:bookmarkStart w:id="91" w:name="_Toc474841559"/>
-      <w:bookmarkStart w:id="92" w:name="_Toc38460383"/>
-      <w:bookmarkStart w:id="93" w:name="OLE_LINK83"/>
-      <w:bookmarkStart w:id="94" w:name="OLE_LINK84"/>
+      <w:bookmarkStart w:id="92" w:name="_Toc474841559"/>
+      <w:bookmarkStart w:id="93" w:name="_Toc38460383"/>
+      <w:bookmarkStart w:id="94" w:name="OLE_LINK83"/>
+      <w:bookmarkStart w:id="95" w:name="OLE_LINK84"/>
       <w:r>
         <w:t>Projektavimo valdymas ir eiga</w:t>
       </w:r>
-      <w:bookmarkEnd w:id="91"/>
       <w:bookmarkEnd w:id="92"/>
-    </w:p>
-    <w:bookmarkEnd w:id="93"/>
+      <w:bookmarkEnd w:id="93"/>
+    </w:p>
     <w:bookmarkEnd w:id="94"/>
+    <w:bookmarkEnd w:id="95"/>
     <w:p>
       <w:pPr>
         <w:rPr>
@@ -13919,13 +13933,13 @@
         <w:spacing w:before="113" w:after="113" w:line="240" w:lineRule="auto"/>
         <w:ind w:left="0" w:firstLine="0"/>
       </w:pPr>
-      <w:bookmarkStart w:id="95" w:name="_Toc474841560"/>
-      <w:bookmarkStart w:id="96" w:name="_Toc38460384"/>
+      <w:bookmarkStart w:id="96" w:name="_Toc474841560"/>
+      <w:bookmarkStart w:id="97" w:name="_Toc38460384"/>
       <w:r>
         <w:t>Projektavimo technologija</w:t>
       </w:r>
-      <w:bookmarkEnd w:id="95"/>
       <w:bookmarkEnd w:id="96"/>
+      <w:bookmarkEnd w:id="97"/>
     </w:p>
     <w:p>
       <w:pPr>
@@ -13964,13 +13978,13 @@
         <w:spacing w:before="113" w:after="113" w:line="240" w:lineRule="auto"/>
         <w:ind w:left="0" w:firstLine="0"/>
       </w:pPr>
-      <w:bookmarkStart w:id="97" w:name="_Toc474841561"/>
-      <w:bookmarkStart w:id="98" w:name="_Toc38460385"/>
+      <w:bookmarkStart w:id="98" w:name="_Toc474841561"/>
+      <w:bookmarkStart w:id="99" w:name="_Toc38460385"/>
       <w:r>
         <w:t>Programavimo kalbos, derinimo, automatizavimo priemonės, operacinė sistemos</w:t>
       </w:r>
-      <w:bookmarkEnd w:id="97"/>
       <w:bookmarkEnd w:id="98"/>
+      <w:bookmarkEnd w:id="99"/>
     </w:p>
     <w:p>
       <w:pPr>
@@ -14110,13 +14124,13 @@
         <w:ind w:left="0" w:firstLine="0"/>
         <w:jc w:val="left"/>
       </w:pPr>
-      <w:bookmarkStart w:id="99" w:name="_Toc474841562"/>
-      <w:bookmarkStart w:id="100" w:name="_Toc38460386"/>
+      <w:bookmarkStart w:id="100" w:name="_Toc474841562"/>
+      <w:bookmarkStart w:id="101" w:name="_Toc38460386"/>
       <w:r>
         <w:t>Sistemos projektas</w:t>
       </w:r>
-      <w:bookmarkEnd w:id="99"/>
       <w:bookmarkEnd w:id="100"/>
+      <w:bookmarkEnd w:id="101"/>
     </w:p>
     <w:p>
       <w:pPr>
@@ -14128,13 +14142,13 @@
         <w:spacing w:before="113" w:after="113" w:line="240" w:lineRule="auto"/>
         <w:ind w:left="0" w:firstLine="0"/>
       </w:pPr>
-      <w:bookmarkStart w:id="101" w:name="_Toc474841563"/>
-      <w:bookmarkStart w:id="102" w:name="_Toc38460387"/>
+      <w:bookmarkStart w:id="102" w:name="_Toc474841563"/>
+      <w:bookmarkStart w:id="103" w:name="_Toc38460387"/>
       <w:r>
         <w:t>Statinis sistemos vaizdas</w:t>
       </w:r>
-      <w:bookmarkEnd w:id="101"/>
       <w:bookmarkEnd w:id="102"/>
+      <w:bookmarkEnd w:id="103"/>
     </w:p>
     <w:p>
       <w:pPr>
@@ -15551,13 +15565,13 @@
         <w:spacing w:before="113" w:after="113" w:line="240" w:lineRule="auto"/>
         <w:ind w:left="0" w:firstLine="0"/>
       </w:pPr>
-      <w:bookmarkStart w:id="103" w:name="_Toc474841564"/>
-      <w:bookmarkStart w:id="104" w:name="_Toc38460388"/>
+      <w:bookmarkStart w:id="104" w:name="_Toc474841564"/>
+      <w:bookmarkStart w:id="105" w:name="_Toc38460388"/>
       <w:r>
         <w:t>Dinaminis sistemos vaizdas</w:t>
       </w:r>
-      <w:bookmarkEnd w:id="103"/>
       <w:bookmarkEnd w:id="104"/>
+      <w:bookmarkEnd w:id="105"/>
     </w:p>
     <w:p>
       <w:pPr>
@@ -17795,19 +17809,19 @@
       <w:pPr>
         <w:pStyle w:val="Heading1"/>
       </w:pPr>
-      <w:bookmarkStart w:id="105" w:name="_Toc37346794"/>
-      <w:bookmarkStart w:id="106" w:name="_Toc38460389"/>
-      <w:bookmarkStart w:id="107" w:name="OLE_LINK89"/>
-      <w:bookmarkEnd w:id="81"/>
+      <w:bookmarkStart w:id="106" w:name="_Toc37346794"/>
+      <w:bookmarkStart w:id="107" w:name="_Toc38460389"/>
+      <w:bookmarkStart w:id="108" w:name="OLE_LINK89"/>
       <w:bookmarkEnd w:id="82"/>
       <w:bookmarkEnd w:id="83"/>
       <w:bookmarkEnd w:id="84"/>
+      <w:bookmarkEnd w:id="85"/>
       <w:r>
         <w:lastRenderedPageBreak/>
         <w:t>Testavimas</w:t>
       </w:r>
-      <w:bookmarkEnd w:id="105"/>
       <w:bookmarkEnd w:id="106"/>
+      <w:bookmarkEnd w:id="107"/>
     </w:p>
     <w:p>
       <w:pPr>
@@ -17833,18 +17847,18 @@
       <w:pPr>
         <w:pStyle w:val="Heading2"/>
       </w:pPr>
-      <w:bookmarkStart w:id="108" w:name="_Toc474841567"/>
-      <w:bookmarkStart w:id="109" w:name="_Toc38460390"/>
-      <w:bookmarkStart w:id="110" w:name="_Toc503646980"/>
-      <w:bookmarkStart w:id="111" w:name="_Toc503648370"/>
-      <w:bookmarkStart w:id="112" w:name="_Toc503651314"/>
-      <w:bookmarkStart w:id="113" w:name="_Toc505346890"/>
-      <w:bookmarkEnd w:id="107"/>
+      <w:bookmarkStart w:id="109" w:name="_Toc474841567"/>
+      <w:bookmarkStart w:id="110" w:name="_Toc38460390"/>
+      <w:bookmarkStart w:id="111" w:name="_Toc503646980"/>
+      <w:bookmarkStart w:id="112" w:name="_Toc503648370"/>
+      <w:bookmarkStart w:id="113" w:name="_Toc503651314"/>
+      <w:bookmarkStart w:id="114" w:name="_Toc505346890"/>
+      <w:bookmarkEnd w:id="108"/>
       <w:r>
         <w:t>Testavimo planas</w:t>
       </w:r>
-      <w:bookmarkEnd w:id="108"/>
       <w:bookmarkEnd w:id="109"/>
+      <w:bookmarkEnd w:id="110"/>
     </w:p>
     <w:p>
       <w:pPr>
@@ -17960,14 +17974,14 @@
       <w:pPr>
         <w:pStyle w:val="Heading2"/>
       </w:pPr>
-      <w:bookmarkStart w:id="114" w:name="_Toc474841569"/>
-      <w:bookmarkStart w:id="115" w:name="_Toc38460391"/>
-      <w:bookmarkStart w:id="116" w:name="_Toc474841568"/>
+      <w:bookmarkStart w:id="115" w:name="_Toc474841569"/>
+      <w:bookmarkStart w:id="116" w:name="_Toc38460391"/>
+      <w:bookmarkStart w:id="117" w:name="_Toc474841568"/>
       <w:r>
         <w:t>Testavimo kriterijai</w:t>
       </w:r>
-      <w:bookmarkEnd w:id="114"/>
       <w:bookmarkEnd w:id="115"/>
+      <w:bookmarkEnd w:id="116"/>
     </w:p>
     <w:p>
       <w:pPr>
@@ -18049,24 +18063,24 @@
       <w:pPr>
         <w:pStyle w:val="Heading2"/>
       </w:pPr>
-      <w:bookmarkStart w:id="117" w:name="OLE_LINK7"/>
-      <w:bookmarkStart w:id="118" w:name="_Toc38460392"/>
+      <w:bookmarkStart w:id="118" w:name="OLE_LINK7"/>
+      <w:bookmarkStart w:id="119" w:name="_Toc38460392"/>
       <w:r>
         <w:t>Komponentų testavimas</w:t>
       </w:r>
-      <w:bookmarkEnd w:id="116"/>
       <w:bookmarkEnd w:id="117"/>
       <w:bookmarkEnd w:id="118"/>
+      <w:bookmarkEnd w:id="119"/>
     </w:p>
     <w:p>
       <w:pPr>
         <w:pStyle w:val="Heading3"/>
       </w:pPr>
-      <w:bookmarkStart w:id="119" w:name="_Toc38460393"/>
+      <w:bookmarkStart w:id="120" w:name="_Toc38460393"/>
       <w:r>
         <w:t>Automatinis testavimas</w:t>
       </w:r>
-      <w:bookmarkEnd w:id="119"/>
+      <w:bookmarkEnd w:id="120"/>
     </w:p>
     <w:p>
       <w:pPr>
@@ -18391,7 +18405,7 @@
       <w:pPr>
         <w:pStyle w:val="Heading3"/>
       </w:pPr>
-      <w:bookmarkStart w:id="120" w:name="_Toc38460394"/>
+      <w:bookmarkStart w:id="121" w:name="_Toc38460394"/>
       <w:r>
         <w:t>Rankinis</w:t>
       </w:r>
@@ -18401,7 +18415,7 @@
       <w:r>
         <w:t xml:space="preserve"> testavimas</w:t>
       </w:r>
-      <w:bookmarkEnd w:id="120"/>
+      <w:bookmarkEnd w:id="121"/>
     </w:p>
     <w:p>
       <w:pPr>
@@ -20124,11 +20138,11 @@
       <w:pPr>
         <w:pStyle w:val="Heading2"/>
       </w:pPr>
-      <w:bookmarkStart w:id="121" w:name="_Toc38460395"/>
+      <w:bookmarkStart w:id="122" w:name="_Toc38460395"/>
       <w:r>
         <w:t>Statinė kodo analizė</w:t>
       </w:r>
-      <w:bookmarkEnd w:id="121"/>
+      <w:bookmarkEnd w:id="122"/>
     </w:p>
     <w:p>
       <w:r>
@@ -20892,13 +20906,13 @@
       <w:pPr>
         <w:pStyle w:val="Heading2"/>
       </w:pPr>
-      <w:bookmarkStart w:id="122" w:name="_Toc474841570"/>
-      <w:bookmarkStart w:id="123" w:name="_Toc38460396"/>
+      <w:bookmarkStart w:id="123" w:name="_Toc474841570"/>
+      <w:bookmarkStart w:id="124" w:name="_Toc38460396"/>
       <w:r>
         <w:t>Vartotojo sąsajos testavimas</w:t>
       </w:r>
-      <w:bookmarkEnd w:id="122"/>
       <w:bookmarkEnd w:id="123"/>
+      <w:bookmarkEnd w:id="124"/>
     </w:p>
     <w:p>
       <w:r>
@@ -22548,14 +22562,14 @@
       <w:pPr>
         <w:pStyle w:val="Heading1"/>
       </w:pPr>
-      <w:bookmarkStart w:id="124" w:name="_Toc37346795"/>
-      <w:bookmarkStart w:id="125" w:name="_Toc38460397"/>
+      <w:bookmarkStart w:id="125" w:name="_Toc37346795"/>
+      <w:bookmarkStart w:id="126" w:name="_Toc38460397"/>
       <w:r>
         <w:lastRenderedPageBreak/>
         <w:t>Dokumentacija naudotojui</w:t>
       </w:r>
-      <w:bookmarkEnd w:id="124"/>
       <w:bookmarkEnd w:id="125"/>
+      <w:bookmarkEnd w:id="126"/>
     </w:p>
     <w:p>
       <w:pPr>
@@ -22572,16 +22586,16 @@
       <w:pPr>
         <w:pStyle w:val="Heading2"/>
       </w:pPr>
-      <w:bookmarkStart w:id="126" w:name="_Toc474841572"/>
-      <w:bookmarkStart w:id="127" w:name="_Toc38460398"/>
+      <w:bookmarkStart w:id="127" w:name="_Toc474841572"/>
+      <w:bookmarkStart w:id="128" w:name="_Toc38460398"/>
       <w:r>
         <w:t>Apibendrintas sistemos galimybių aprašymas</w:t>
       </w:r>
-      <w:bookmarkEnd w:id="126"/>
+      <w:bookmarkEnd w:id="127"/>
       <w:r>
         <w:t>.</w:t>
       </w:r>
-      <w:bookmarkEnd w:id="127"/>
+      <w:bookmarkEnd w:id="128"/>
     </w:p>
     <w:p>
       <w:pPr>
@@ -22651,13 +22665,13 @@
       <w:pPr>
         <w:pStyle w:val="Heading2"/>
       </w:pPr>
-      <w:bookmarkStart w:id="128" w:name="_Toc474841573"/>
-      <w:bookmarkStart w:id="129" w:name="_Toc38460399"/>
+      <w:bookmarkStart w:id="129" w:name="_Toc474841573"/>
+      <w:bookmarkStart w:id="130" w:name="_Toc38460399"/>
       <w:r>
         <w:t>Vartotojo vadovas</w:t>
       </w:r>
-      <w:bookmarkEnd w:id="128"/>
       <w:bookmarkEnd w:id="129"/>
+      <w:bookmarkEnd w:id="130"/>
     </w:p>
     <w:p>
       <w:pPr>
@@ -22783,24 +22797,34 @@
       </w:r>
     </w:p>
     <w:p>
-      <w:pPr>
-        <w:jc w:val="center"/>
-      </w:pPr>
+      <w:r>
+        <w:t>Toliau reikia užpildyti registracijos formą (4.2 pav.). Ji nėra sudėtinga, reikia įvesti 4 laukelius.</w:t>
+      </w:r>
     </w:p>
     <w:p>
       <w:pPr>
         <w:keepNext/>
         <w:jc w:val="center"/>
-      </w:pPr>
-      <w:r>
         <w:rPr>
           <w:noProof/>
           <w:lang w:val="en-US"/>
         </w:rPr>
+      </w:pPr>
+    </w:p>
+    <w:p>
+      <w:pPr>
+        <w:keepNext/>
+        <w:jc w:val="center"/>
+      </w:pPr>
+      <w:r>
+        <w:rPr>
+          <w:noProof/>
+          <w:lang w:val="en-US"/>
+        </w:rPr>
         <w:drawing>
-          <wp:inline distT="0" distB="0" distL="0" distR="0" wp14:anchorId="55C4A7CB" wp14:editId="6AE80E55">
-            <wp:extent cx="3295650" cy="2662029"/>
-            <wp:effectExtent l="0" t="0" r="0" b="5080"/>
+          <wp:inline distT="0" distB="0" distL="0" distR="0" wp14:anchorId="55C4A7CB" wp14:editId="2D4C783A">
+            <wp:extent cx="3154680" cy="2468674"/>
+            <wp:effectExtent l="0" t="0" r="7620" b="8255"/>
             <wp:docPr id="30" name="Picture 30"/>
             <wp:cNvGraphicFramePr>
               <a:graphicFrameLocks xmlns:a="http://schemas.openxmlformats.org/drawingml/2006/main" noChangeAspect="1"/>
@@ -22812,20 +22836,27 @@
                     <pic:cNvPr id="1" name=""/>
                     <pic:cNvPicPr/>
                   </pic:nvPicPr>
-                  <pic:blipFill>
+                  <pic:blipFill rotWithShape="1">
                     <a:blip r:embed="rId56"/>
-                    <a:stretch>
-                      <a:fillRect/>
-                    </a:stretch>
+                    <a:srcRect l="2041" t="3033" r="2191" b="4187"/>
+                    <a:stretch/>
                   </pic:blipFill>
-                  <pic:spPr>
+                  <pic:spPr bwMode="auto">
                     <a:xfrm>
                       <a:off x="0" y="0"/>
-                      <a:ext cx="3304646" cy="2669295"/>
+                      <a:ext cx="3164787" cy="2476583"/>
                     </a:xfrm>
                     <a:prstGeom prst="rect">
                       <a:avLst/>
                     </a:prstGeom>
+                    <a:ln>
+                      <a:noFill/>
+                    </a:ln>
+                    <a:extLst>
+                      <a:ext uri="{53640926-AAD7-44D8-BBD7-CCE9431645EC}">
+                        <a14:shadowObscured xmlns:a14="http://schemas.microsoft.com/office/drawing/2010/main"/>
+                      </a:ext>
+                    </a:extLst>
                   </pic:spPr>
                 </pic:pic>
               </a:graphicData>
@@ -22885,6 +22916,25 @@
       </w:r>
     </w:p>
     <w:p>
+      <w:r>
+        <w:t xml:space="preserve">Toliau pamatysite pranešimą ar registracija sėkminga, jeigu bus pranešimai po kiekvienu įvedamu lauku, taip pat puslapio apačioje. Jei viskas gerai, galite prisijungti prie sistemos. Tam reikia pagrindiniame meniu (4.1. pav.) pasirinkti mygtuką </w:t>
+      </w:r>
+      <w:proofErr w:type="spellStart"/>
+      <w:r>
+        <w:rPr>
+          <w:i/>
+        </w:rPr>
+        <w:t>LogIn</w:t>
+      </w:r>
+      <w:proofErr w:type="spellEnd"/>
+      <w:r>
+        <w:t xml:space="preserve">. </w:t>
+      </w:r>
+      <w:r>
+        <w:t xml:space="preserve">Tada atsidarys prisijungimo forma ( 4.3. pav.). </w:t>
+      </w:r>
+    </w:p>
+    <w:p>
       <w:pPr>
         <w:keepNext/>
         <w:jc w:val="center"/>
@@ -22894,6 +22944,7 @@
           <w:noProof/>
           <w:lang w:val="en-US"/>
         </w:rPr>
+        <w:lastRenderedPageBreak/>
         <w:drawing>
           <wp:inline distT="0" distB="0" distL="0" distR="0" wp14:anchorId="708004EA" wp14:editId="1118044E">
             <wp:extent cx="2644968" cy="1707776"/>
@@ -22979,6 +23030,44 @@
       </w:r>
     </w:p>
     <w:p>
+      <w:r>
+        <w:t xml:space="preserve">Užpildžius šią formą jau galima matyti viską, kas vyksta sistemos viduje, žinoma jei duomenys buvo įvesti ir teisingi. Kitu atveju pamatysite klaidos pranešimą su paaiškinimu kas yra negerai. </w:t>
+      </w:r>
+    </w:p>
+    <w:p>
+      <w:r>
+        <w:t>Po prisijungimo matomas šiek tiek pasikeitęs meniu (4.4pav.), iš kurio galima pasiekti visą reikalingą informaciją.</w:t>
+      </w:r>
+      <w:r>
+        <w:t xml:space="preserve"> Taip pat baigus darbą ir paspaudus mygtuką </w:t>
+      </w:r>
+      <w:proofErr w:type="spellStart"/>
+      <w:r>
+        <w:rPr>
+          <w:i/>
+        </w:rPr>
+        <w:t>Log</w:t>
+      </w:r>
+      <w:proofErr w:type="spellEnd"/>
+      <w:r>
+        <w:rPr>
+          <w:i/>
+        </w:rPr>
+        <w:t xml:space="preserve"> </w:t>
+      </w:r>
+      <w:proofErr w:type="spellStart"/>
+      <w:r>
+        <w:rPr>
+          <w:i/>
+        </w:rPr>
+        <w:t>out</w:t>
+      </w:r>
+      <w:proofErr w:type="spellEnd"/>
+      <w:r>
+        <w:t xml:space="preserve"> atsijungti nuo sistemos.</w:t>
+      </w:r>
+    </w:p>
+    <w:p>
       <w:pPr>
         <w:keepNext/>
         <w:jc w:val="center"/>
@@ -22988,7 +23077,6 @@
           <w:noProof/>
           <w:lang w:val="en-US"/>
         </w:rPr>
-        <w:lastRenderedPageBreak/>
         <w:drawing>
           <wp:inline distT="0" distB="0" distL="0" distR="0" wp14:anchorId="1454DDDA" wp14:editId="7A25FC9E">
             <wp:extent cx="6120130" cy="423545"/>
@@ -23090,9 +23178,9 @@
           <w:lang w:val="en-US"/>
         </w:rPr>
         <w:drawing>
-          <wp:inline distT="0" distB="0" distL="0" distR="0" wp14:anchorId="0C44ED6F" wp14:editId="6B41C4AE">
-            <wp:extent cx="6120130" cy="1837055"/>
-            <wp:effectExtent l="0" t="0" r="0" b="0"/>
+          <wp:inline distT="0" distB="0" distL="0" distR="0" wp14:anchorId="0C44ED6F" wp14:editId="6783AAF7">
+            <wp:extent cx="6120001" cy="1649469"/>
+            <wp:effectExtent l="0" t="0" r="0" b="8255"/>
             <wp:docPr id="33" name="Picture 33"/>
             <wp:cNvGraphicFramePr>
               <a:graphicFrameLocks xmlns:a="http://schemas.openxmlformats.org/drawingml/2006/main" noChangeAspect="1"/>
@@ -23104,20 +23192,27 @@
                     <pic:cNvPr id="1" name=""/>
                     <pic:cNvPicPr/>
                   </pic:nvPicPr>
-                  <pic:blipFill>
+                  <pic:blipFill rotWithShape="1">
                     <a:blip r:embed="rId59"/>
-                    <a:stretch>
-                      <a:fillRect/>
-                    </a:stretch>
+                    <a:srcRect t="5856" b="4353"/>
+                    <a:stretch/>
                   </pic:blipFill>
-                  <pic:spPr>
+                  <pic:spPr bwMode="auto">
                     <a:xfrm>
                       <a:off x="0" y="0"/>
-                      <a:ext cx="6120130" cy="1837055"/>
+                      <a:ext cx="6120130" cy="1649504"/>
                     </a:xfrm>
                     <a:prstGeom prst="rect">
                       <a:avLst/>
                     </a:prstGeom>
+                    <a:ln>
+                      <a:noFill/>
+                    </a:ln>
+                    <a:extLst>
+                      <a:ext uri="{53640926-AAD7-44D8-BBD7-CCE9431645EC}">
+                        <a14:shadowObscured xmlns:a14="http://schemas.microsoft.com/office/drawing/2010/main"/>
+                      </a:ext>
+                    </a:extLst>
                   </pic:spPr>
                 </pic:pic>
               </a:graphicData>
@@ -23128,53 +23223,98 @@
     </w:p>
     <w:p>
       <w:pPr>
+        <w:keepNext/>
+        <w:jc w:val="center"/>
+      </w:pPr>
+      <w:r>
+        <w:fldChar w:fldCharType="begin"/>
+      </w:r>
+      <w:r>
+        <w:instrText xml:space="preserve"> STYLEREF 1 \s </w:instrText>
+      </w:r>
+      <w:r>
+        <w:fldChar w:fldCharType="separate"/>
+      </w:r>
+      <w:r>
+        <w:rPr>
+          <w:noProof/>
+        </w:rPr>
+        <w:t>4</w:t>
+      </w:r>
+      <w:r>
+        <w:fldChar w:fldCharType="end"/>
+      </w:r>
+      <w:r>
+        <w:t>.</w:t>
+      </w:r>
+      <w:r>
+        <w:fldChar w:fldCharType="begin"/>
+      </w:r>
+      <w:r>
+        <w:instrText xml:space="preserve"> SEQ Pav \* ARABIC \s 1 </w:instrText>
+      </w:r>
+      <w:r>
+        <w:fldChar w:fldCharType="separate"/>
+      </w:r>
+      <w:r>
+        <w:rPr>
+          <w:noProof/>
+        </w:rPr>
+        <w:t>5</w:t>
+      </w:r>
+      <w:r>
+        <w:fldChar w:fldCharType="end"/>
+      </w:r>
+      <w:r>
+        <w:t xml:space="preserve"> pav. pasirinktos dienos darbų sąrašas</w:t>
+      </w:r>
+    </w:p>
+    <w:p>
+      <w:pPr>
+        <w:keepNext/>
+      </w:pPr>
+      <w:r>
+        <w:t>Tai atlikę būsite perkelti į tvarkaraštį</w:t>
+      </w:r>
+      <w:r>
+        <w:t xml:space="preserve"> (4.5 pav.)</w:t>
+      </w:r>
+      <w:r>
+        <w:t>. Pradžioje jis bus tuščias, ir tai parodys jo užimtumas (</w:t>
+      </w:r>
+      <w:proofErr w:type="spellStart"/>
+      <w:r>
+        <w:rPr>
+          <w:i/>
+        </w:rPr>
+        <w:t>Busyness</w:t>
+      </w:r>
+      <w:proofErr w:type="spellEnd"/>
+      <w:r>
+        <w:rPr>
+          <w:i/>
+        </w:rPr>
+        <w:t>)</w:t>
+      </w:r>
+      <w:r>
+        <w:t xml:space="preserve">. </w:t>
+      </w:r>
+      <w:r>
+        <w:t xml:space="preserve">Vėliau bus parodyta kaip jį papildyti. </w:t>
+      </w:r>
+    </w:p>
+    <w:p>
+      <w:pPr>
+        <w:keepNext/>
+      </w:pPr>
+      <w:r>
+        <w:t>Pats tvarkaraštis yra vienos dienos darbų sąrašas. Jis be užimtumo rodymo turi dar vieną galimybę, tai yra galite nutempti pasirinktą veiklą į kitą vietą, sistema perskaičiuos pradžios ir pabaigos darbo laiką. taip pat galite paspausti rodykles, taip keisdami datą ir matydami kitų dienų tvarkaraščius.</w:t>
+      </w:r>
+    </w:p>
+    <w:p>
+      <w:pPr>
         <w:pStyle w:val="Caption"/>
       </w:pPr>
-      <w:r>
-        <w:fldChar w:fldCharType="begin"/>
-      </w:r>
-      <w:r>
-        <w:instrText xml:space="preserve"> STYLEREF 1 \s </w:instrText>
-      </w:r>
-      <w:r>
-        <w:fldChar w:fldCharType="separate"/>
-      </w:r>
-      <w:r>
-        <w:rPr>
-          <w:noProof/>
-        </w:rPr>
-        <w:t>4</w:t>
-      </w:r>
-      <w:r>
-        <w:fldChar w:fldCharType="end"/>
-      </w:r>
-      <w:r>
-        <w:t>.</w:t>
-      </w:r>
-      <w:r>
-        <w:fldChar w:fldCharType="begin"/>
-      </w:r>
-      <w:r>
-        <w:instrText xml:space="preserve"> SEQ Pav \* ARABIC \s 1 </w:instrText>
-      </w:r>
-      <w:r>
-        <w:fldChar w:fldCharType="separate"/>
-      </w:r>
-      <w:r>
-        <w:rPr>
-          <w:noProof/>
-        </w:rPr>
-        <w:t>5</w:t>
-      </w:r>
-      <w:r>
-        <w:fldChar w:fldCharType="end"/>
-      </w:r>
-      <w:r>
-        <w:t xml:space="preserve"> pav.</w:t>
-      </w:r>
-      <w:r>
-        <w:t xml:space="preserve"> pasirinktos dienos darbų sąrašas</w:t>
-      </w:r>
       <w:r>
         <w:rPr>
           <w:noProof/>
@@ -23222,6 +23362,7 @@
         <w:pStyle w:val="Caption"/>
       </w:pPr>
       <w:r>
+        <w:lastRenderedPageBreak/>
         <w:fldChar w:fldCharType="begin"/>
       </w:r>
       <w:r>
@@ -23262,6 +23403,86 @@
       </w:r>
       <w:r>
         <w:t xml:space="preserve"> pav. bendras darbų sąrašas</w:t>
+      </w:r>
+    </w:p>
+    <w:p>
+      <w:r>
+        <w:t xml:space="preserve">Kitas svarbus dalykas – bendras </w:t>
+      </w:r>
+      <w:r>
+        <w:t>darbų sąrašas (</w:t>
+      </w:r>
+      <w:r>
+        <w:t xml:space="preserve">4.6 pav.). Jį galite atsidaryti sistemos meniu (4.4 pav.) paspaudę </w:t>
+      </w:r>
+      <w:r>
+        <w:rPr>
+          <w:i/>
+        </w:rPr>
+        <w:t>Works.</w:t>
+      </w:r>
+      <w:r>
+        <w:t xml:space="preserve"> Taip vienas pagrindinių sistemos puslapių. </w:t>
+      </w:r>
+      <w:r>
+        <w:t xml:space="preserve">Iš jo galima pasiekti darbo redagavimo bei sukūrimo puslapius (4.7 pav.) atitinkamai paspaudus </w:t>
+      </w:r>
+      <w:proofErr w:type="spellStart"/>
+      <w:r>
+        <w:rPr>
+          <w:i/>
+        </w:rPr>
+        <w:t>Edit</w:t>
+      </w:r>
+      <w:proofErr w:type="spellEnd"/>
+      <w:r>
+        <w:rPr>
+          <w:i/>
+        </w:rPr>
+        <w:t xml:space="preserve"> </w:t>
+      </w:r>
+      <w:r>
+        <w:t xml:space="preserve">ir </w:t>
+      </w:r>
+      <w:proofErr w:type="spellStart"/>
+      <w:r>
+        <w:rPr>
+          <w:i/>
+        </w:rPr>
+        <w:t>AddNewWork</w:t>
+      </w:r>
+      <w:proofErr w:type="spellEnd"/>
+      <w:r>
+        <w:t xml:space="preserve"> mygtukus. Yra galimybės ir juos pašalinti, naudojant raudoną </w:t>
+      </w:r>
+      <w:r>
+        <w:rPr>
+          <w:i/>
+        </w:rPr>
+        <w:t>X</w:t>
+      </w:r>
+      <w:r>
+        <w:t xml:space="preserve"> mygtuką, aišku kaip ir visur kitur šalinimas reikalaus patvirtinimo. </w:t>
+      </w:r>
+      <w:r>
+        <w:t>Dar yra sukurtas darbų filtras, atrenkantis darbus pagal įrašytą pavadinimą (arba jo dalį).</w:t>
+      </w:r>
+      <w:r>
+        <w:t xml:space="preserve"> Dar viena šio puslapio galimybė pakviesti kitus sistemos dalyvius atlikti tą patį darbą. Tam naudojamas </w:t>
+      </w:r>
+      <w:proofErr w:type="spellStart"/>
+      <w:r>
+        <w:rPr>
+          <w:i/>
+        </w:rPr>
+        <w:t>Invite</w:t>
+      </w:r>
+      <w:proofErr w:type="spellEnd"/>
+      <w:r>
+        <w:t xml:space="preserve"> mygtukas, atidarantis (4.8 pav.) langą. </w:t>
+      </w:r>
+      <w:r>
+        <w:t xml:space="preserve">Paskutinė šio puslapio funkcionalumo dalis – paspaudus ant bet kurios eilutės parodoma platesnė darbo informacija (4.9 pav.). </w:t>
       </w:r>
     </w:p>
     <w:p>
@@ -23408,7 +23629,11 @@
     <w:p>
       <w:pPr>
         <w:pStyle w:val="Caption"/>
-      </w:pPr>
+        <w:jc w:val="both"/>
+      </w:pPr>
+      <w:r>
+        <w:t xml:space="preserve">Naujo darbo pridėjimo, bei redagavimo formose (4.7 pav.) reikia užpildyti/redaguoti tris laukus, bei pasirinkti prioritetą, jei reikia. Dar yra galimybė pažymėti ????, jei numatoma šiuo darbu dalintis su kitais vartotojais. </w:t>
+      </w:r>
     </w:p>
     <w:p>
       <w:pPr>
@@ -23427,9 +23652,9 @@
           <w:lang w:val="en-US"/>
         </w:rPr>
         <w:drawing>
-          <wp:inline distT="0" distB="0" distL="0" distR="0" wp14:anchorId="3A50E15B" wp14:editId="4BE22D76">
-            <wp:extent cx="2752725" cy="3080036"/>
-            <wp:effectExtent l="0" t="0" r="0" b="6350"/>
+          <wp:inline distT="0" distB="0" distL="0" distR="0" wp14:anchorId="3A50E15B" wp14:editId="1A127244">
+            <wp:extent cx="2520043" cy="2819686"/>
+            <wp:effectExtent l="0" t="0" r="0" b="0"/>
             <wp:docPr id="65" name="Picture 65"/>
             <wp:cNvGraphicFramePr>
               <a:graphicFrameLocks xmlns:a="http://schemas.openxmlformats.org/drawingml/2006/main" noChangeAspect="1"/>
@@ -23450,7 +23675,7 @@
                   <pic:spPr>
                     <a:xfrm>
                       <a:off x="0" y="0"/>
-                      <a:ext cx="2754401" cy="3081911"/>
+                      <a:ext cx="2524544" cy="2824722"/>
                     </a:xfrm>
                     <a:prstGeom prst="rect">
                       <a:avLst/>
@@ -23521,9 +23746,9 @@
           <w:lang w:val="en-US"/>
         </w:rPr>
         <w:drawing>
-          <wp:inline distT="0" distB="0" distL="0" distR="0" wp14:anchorId="0061B7EB" wp14:editId="0B94FF88">
-            <wp:extent cx="6120130" cy="3072765"/>
-            <wp:effectExtent l="0" t="0" r="0" b="0"/>
+          <wp:inline distT="0" distB="0" distL="0" distR="0" wp14:anchorId="0061B7EB" wp14:editId="01A2DBFD">
+            <wp:extent cx="2773672" cy="1403839"/>
+            <wp:effectExtent l="0" t="0" r="8255" b="6350"/>
             <wp:docPr id="68" name="Picture 68"/>
             <wp:cNvGraphicFramePr>
               <a:graphicFrameLocks xmlns:a="http://schemas.openxmlformats.org/drawingml/2006/main" noChangeAspect="1"/>
@@ -23535,20 +23760,27 @@
                     <pic:cNvPr id="1" name=""/>
                     <pic:cNvPicPr/>
                   </pic:nvPicPr>
-                  <pic:blipFill>
+                  <pic:blipFill rotWithShape="1">
                     <a:blip r:embed="rId64"/>
-                    <a:stretch>
-                      <a:fillRect/>
-                    </a:stretch>
+                    <a:srcRect l="625" t="-208" r="767" b="595"/>
+                    <a:stretch/>
                   </pic:blipFill>
-                  <pic:spPr>
+                  <pic:spPr bwMode="auto">
                     <a:xfrm>
                       <a:off x="0" y="0"/>
-                      <a:ext cx="6120130" cy="3072765"/>
+                      <a:ext cx="2781045" cy="1407571"/>
                     </a:xfrm>
                     <a:prstGeom prst="rect">
                       <a:avLst/>
                     </a:prstGeom>
+                    <a:ln>
+                      <a:noFill/>
+                    </a:ln>
+                    <a:extLst>
+                      <a:ext uri="{53640926-AAD7-44D8-BBD7-CCE9431645EC}">
+                        <a14:shadowObscured xmlns:a14="http://schemas.microsoft.com/office/drawing/2010/main"/>
+                      </a:ext>
+                    </a:extLst>
                   </pic:spPr>
                 </pic:pic>
               </a:graphicData>
@@ -23607,17 +23839,49 @@
     <w:p>
       <w:pPr>
         <w:pStyle w:val="Caption"/>
-      </w:pPr>
-      <w:r>
+        <w:jc w:val="both"/>
         <w:rPr>
           <w:noProof/>
           <w:lang w:val="en-US"/>
         </w:rPr>
-        <w:lastRenderedPageBreak/>
+      </w:pPr>
+      <w:r>
+        <w:rPr>
+          <w:noProof/>
+          <w:lang w:val="en-US"/>
+        </w:rPr>
+        <w:t>Darbo peržiūros puslapis (4.9 pav.) parodo platesnę darbo informaciją nei matoma bendrame darbų sąraše (4.6 pav.) arba pakvietimuose (4.10 pav.)</w:t>
+      </w:r>
+      <w:r>
+        <w:rPr>
+          <w:noProof/>
+          <w:lang w:val="en-US"/>
+        </w:rPr>
+        <w:t>.</w:t>
+      </w:r>
+    </w:p>
+    <w:p>
+      <w:pPr>
+        <w:pStyle w:val="Caption"/>
+        <w:rPr>
+          <w:noProof/>
+          <w:lang w:val="en-US"/>
+        </w:rPr>
+      </w:pPr>
+    </w:p>
+    <w:p>
+      <w:pPr>
+        <w:pStyle w:val="Caption"/>
+      </w:pPr>
+      <w:r>
+        <w:rPr>
+          <w:noProof/>
+          <w:lang w:val="en-US"/>
+        </w:rPr>
         <w:drawing>
-          <wp:inline distT="0" distB="0" distL="0" distR="0" wp14:anchorId="48D8777F" wp14:editId="0937CAC6">
-            <wp:extent cx="6120130" cy="1647825"/>
-            <wp:effectExtent l="0" t="0" r="0" b="9525"/>
+          <wp:inline distT="0" distB="0" distL="0" distR="0" wp14:anchorId="48D8777F" wp14:editId="56BD508D">
+            <wp:extent cx="3633470" cy="962025"/>
+            <wp:effectExtent l="0" t="0" r="5080" b="9525"/>
             <wp:docPr id="69" name="Picture 69"/>
             <wp:cNvGraphicFramePr>
               <a:graphicFrameLocks xmlns:a="http://schemas.openxmlformats.org/drawingml/2006/main" noChangeAspect="1"/>
@@ -23629,20 +23893,27 @@
                     <pic:cNvPr id="1" name=""/>
                     <pic:cNvPicPr/>
                   </pic:nvPicPr>
-                  <pic:blipFill>
+                  <pic:blipFill rotWithShape="1">
                     <a:blip r:embed="rId65"/>
-                    <a:stretch>
-                      <a:fillRect/>
-                    </a:stretch>
+                    <a:srcRect r="40625" b="41613"/>
+                    <a:stretch/>
                   </pic:blipFill>
-                  <pic:spPr>
+                  <pic:spPr bwMode="auto">
                     <a:xfrm>
                       <a:off x="0" y="0"/>
-                      <a:ext cx="6120130" cy="1647825"/>
+                      <a:ext cx="3633787" cy="962109"/>
                     </a:xfrm>
                     <a:prstGeom prst="rect">
                       <a:avLst/>
                     </a:prstGeom>
+                    <a:ln>
+                      <a:noFill/>
+                    </a:ln>
+                    <a:extLst>
+                      <a:ext uri="{53640926-AAD7-44D8-BBD7-CCE9431645EC}">
+                        <a14:shadowObscured xmlns:a14="http://schemas.microsoft.com/office/drawing/2010/main"/>
+                      </a:ext>
+                    </a:extLst>
                   </pic:spPr>
                 </pic:pic>
               </a:graphicData>
@@ -23650,8 +23921,6 @@
           </wp:inline>
         </w:drawing>
       </w:r>
-      <w:bookmarkStart w:id="130" w:name="_GoBack"/>
-      <w:bookmarkEnd w:id="130"/>
     </w:p>
     <w:p>
       <w:pPr>
@@ -23698,6 +23967,37 @@
       </w:r>
       <w:r>
         <w:t xml:space="preserve"> pav. pakvietimų sąrašas</w:t>
+      </w:r>
+    </w:p>
+    <w:p>
+      <w:r>
+        <w:t xml:space="preserve">Atsidaręs pagrindiniame meniu (4.4 pav.) puslapį </w:t>
+      </w:r>
+      <w:proofErr w:type="spellStart"/>
+      <w:r>
+        <w:rPr>
+          <w:i/>
+        </w:rPr>
+        <w:t>Invitations</w:t>
+      </w:r>
+      <w:proofErr w:type="spellEnd"/>
+      <w:r>
+        <w:t xml:space="preserve"> vartotojas gali peržiūrėti, priimti arba atmesti jam atsiųstus kitų vartotojų da</w:t>
+      </w:r>
+      <w:r>
+        <w:t xml:space="preserve">rbų pakvietimus, tam naudodamas </w:t>
+      </w:r>
+      <w:r>
+        <w:sym w:font="Wingdings" w:char="F0FB"/>
+      </w:r>
+      <w:r>
+        <w:t xml:space="preserve">(atmetimui) ir </w:t>
+      </w:r>
+      <w:r>
+        <w:sym w:font="Wingdings" w:char="F0FC"/>
+      </w:r>
+      <w:r>
+        <w:t>(priėmimui). Taip pat paspaudę ant bet kurio teksto galite pamatyti platesnę darbo informaciją (4.9 pav.).</w:t>
       </w:r>
     </w:p>
     <w:p>
@@ -23710,10 +24010,11 @@
           <w:noProof/>
           <w:lang w:val="en-US"/>
         </w:rPr>
+        <w:lastRenderedPageBreak/>
         <w:drawing>
-          <wp:inline distT="0" distB="0" distL="0" distR="0" wp14:anchorId="0D0E9531" wp14:editId="22F5B581">
-            <wp:extent cx="6120130" cy="2021205"/>
-            <wp:effectExtent l="0" t="0" r="0" b="0"/>
+          <wp:inline distT="0" distB="0" distL="0" distR="0" wp14:anchorId="0D0E9531" wp14:editId="5B504108">
+            <wp:extent cx="4643454" cy="1533525"/>
+            <wp:effectExtent l="0" t="0" r="5080" b="0"/>
             <wp:docPr id="59" name="Picture 59"/>
             <wp:cNvGraphicFramePr>
               <a:graphicFrameLocks xmlns:a="http://schemas.openxmlformats.org/drawingml/2006/main" noChangeAspect="1"/>
@@ -23734,7 +24035,7 @@
                   <pic:spPr>
                     <a:xfrm>
                       <a:off x="0" y="0"/>
-                      <a:ext cx="6120130" cy="2021205"/>
+                      <a:ext cx="4650525" cy="1535860"/>
                     </a:xfrm>
                     <a:prstGeom prst="rect">
                       <a:avLst/>
@@ -23795,6 +24096,34 @@
       </w:r>
     </w:p>
     <w:p>
+      <w:r>
+        <w:t>Pranešimų sąrašas (4.11 pav.) yra kuriamas sistemos ir vartotojo galimybės čia ribotos. Jis gali pašalinti pranešimus</w:t>
+      </w:r>
+      <w:r>
+        <w:t xml:space="preserve">(visus naudojant </w:t>
+      </w:r>
+      <w:proofErr w:type="spellStart"/>
+      <w:r>
+        <w:rPr>
+          <w:i/>
+        </w:rPr>
+        <w:t>clear</w:t>
+      </w:r>
+      <w:proofErr w:type="spellEnd"/>
+      <w:r>
+        <w:t xml:space="preserve"> ir po vieną)</w:t>
+      </w:r>
+      <w:r>
+        <w:t>, ir atlikti filtravimą įrašant pasirinktą tekstą ar jo dalį. Beje visi šalinimai reikalauja patvirtinimo.</w:t>
+      </w:r>
+    </w:p>
+    <w:p/>
+    <w:p>
+      <w:r>
+        <w:t xml:space="preserve">Toliau pateikiamas nustatymų puslapis. Jis pasiekiamas pagrindiniame meniu (4.4 pav.) spaudžiant ant vartotojo vardo (šiuo atveju user123). </w:t>
+      </w:r>
+    </w:p>
+    <w:p>
       <w:pPr>
         <w:keepNext/>
         <w:jc w:val="center"/>
@@ -23805,9 +24134,9 @@
           <w:lang w:val="en-US"/>
         </w:rPr>
         <w:drawing>
-          <wp:inline distT="0" distB="0" distL="0" distR="0" wp14:anchorId="2653EF0E" wp14:editId="69BFC45D">
-            <wp:extent cx="6120130" cy="2276475"/>
-            <wp:effectExtent l="0" t="0" r="0" b="9525"/>
+          <wp:inline distT="0" distB="0" distL="0" distR="0" wp14:anchorId="2653EF0E" wp14:editId="0697BB54">
+            <wp:extent cx="4506874" cy="1676400"/>
+            <wp:effectExtent l="0" t="0" r="8255" b="0"/>
             <wp:docPr id="47" name="Picture 47"/>
             <wp:cNvGraphicFramePr>
               <a:graphicFrameLocks xmlns:a="http://schemas.openxmlformats.org/drawingml/2006/main" noChangeAspect="1"/>
@@ -23828,7 +24157,7 @@
                   <pic:spPr>
                     <a:xfrm>
                       <a:off x="0" y="0"/>
-                      <a:ext cx="6120130" cy="2276475"/>
+                      <a:ext cx="4516740" cy="1680070"/>
                     </a:xfrm>
                     <a:prstGeom prst="rect">
                       <a:avLst/>
@@ -23889,6 +24218,17 @@
       </w:r>
     </w:p>
     <w:p>
+      <w:r>
+        <w:t>Pirmas nustatymas – darbų vykdymo pradžios ir pabaigos laikas ( 4.12 pav.). Vartotojas gali pakeisti esamą laiką į savo norimą. Jei įvyksta klaida (</w:t>
+      </w:r>
+      <w:r>
+        <w:t xml:space="preserve">darbo </w:t>
+      </w:r>
+      <w:r>
+        <w:t>pradžios laikas didesnis už pabaigos) vartotojas gauna įspėjimą apie klaidą.</w:t>
+      </w:r>
+    </w:p>
+    <w:p>
       <w:pPr>
         <w:keepNext/>
         <w:jc w:val="center"/>
@@ -23905,9 +24245,9 @@
           <w:lang w:val="en-US"/>
         </w:rPr>
         <w:drawing>
-          <wp:inline distT="0" distB="0" distL="0" distR="0" wp14:anchorId="1268A210" wp14:editId="4B0AAA17">
-            <wp:extent cx="6120130" cy="1454150"/>
-            <wp:effectExtent l="0" t="0" r="0" b="0"/>
+          <wp:inline distT="0" distB="0" distL="0" distR="0" wp14:anchorId="1268A210" wp14:editId="3317A4C5">
+            <wp:extent cx="4386262" cy="1042181"/>
+            <wp:effectExtent l="0" t="0" r="0" b="5715"/>
             <wp:docPr id="40" name="Picture 40"/>
             <wp:cNvGraphicFramePr>
               <a:graphicFrameLocks xmlns:a="http://schemas.openxmlformats.org/drawingml/2006/main" noChangeAspect="1"/>
@@ -23928,7 +24268,7 @@
                   <pic:spPr>
                     <a:xfrm>
                       <a:off x="0" y="0"/>
-                      <a:ext cx="6120130" cy="1454150"/>
+                      <a:ext cx="4390808" cy="1043261"/>
                     </a:xfrm>
                     <a:prstGeom prst="rect">
                       <a:avLst/>
@@ -23985,7 +24325,18 @@
         <w:fldChar w:fldCharType="end"/>
       </w:r>
       <w:r>
-        <w:t xml:space="preserve"> pav. tvarkaraščio atnaujinimo mygtukas</w:t>
+        <w:t xml:space="preserve"> pav. </w:t>
+      </w:r>
+      <w:r>
+        <w:t>T</w:t>
+      </w:r>
+      <w:r>
+        <w:t>varkaraščio atnaujinimo mygtukas</w:t>
+      </w:r>
+    </w:p>
+    <w:p>
+      <w:r>
+        <w:t xml:space="preserve">Antras nustatymas – mygtukas, kuris atnaujina tvarkaraštį (4.13 pav.). </w:t>
       </w:r>
     </w:p>
     <w:p>
@@ -24005,9 +24356,9 @@
           <w:lang w:val="en-US"/>
         </w:rPr>
         <w:drawing>
-          <wp:inline distT="0" distB="0" distL="0" distR="0" wp14:anchorId="4C61F854" wp14:editId="19061F48">
-            <wp:extent cx="5907405" cy="1618129"/>
-            <wp:effectExtent l="0" t="0" r="0" b="1270"/>
+          <wp:inline distT="0" distB="0" distL="0" distR="0" wp14:anchorId="4C61F854" wp14:editId="60387EEF">
+            <wp:extent cx="4638675" cy="1270604"/>
+            <wp:effectExtent l="0" t="0" r="0" b="6350"/>
             <wp:docPr id="53" name="Picture 53"/>
             <wp:cNvGraphicFramePr>
               <a:graphicFrameLocks xmlns:a="http://schemas.openxmlformats.org/drawingml/2006/main" noChangeAspect="1"/>
@@ -24027,7 +24378,7 @@
                   <pic:spPr bwMode="auto">
                     <a:xfrm>
                       <a:off x="0" y="0"/>
-                      <a:ext cx="5907741" cy="1618221"/>
+                      <a:ext cx="4654417" cy="1274916"/>
                     </a:xfrm>
                     <a:prstGeom prst="rect">
                       <a:avLst/>
@@ -24096,6 +24447,28 @@
       </w:r>
     </w:p>
     <w:p>
+      <w:r>
+        <w:t>T</w:t>
+      </w:r>
+      <w:r>
+        <w:t xml:space="preserve">rečias nustatymas, elementų skaičius puslapyje (4.14 pav.). vartotojas pasirenka vieną iš duotų variantų ir spaudžia </w:t>
+      </w:r>
+      <w:proofErr w:type="spellStart"/>
+      <w:r>
+        <w:rPr>
+          <w:i/>
+        </w:rPr>
+        <w:t>Update</w:t>
+      </w:r>
+      <w:proofErr w:type="spellEnd"/>
+      <w:r>
+        <w:rPr>
+          <w:i/>
+        </w:rPr>
+        <w:t>.</w:t>
+      </w:r>
+    </w:p>
+    <w:p>
       <w:pPr>
         <w:keepNext/>
         <w:jc w:val="center"/>
@@ -24116,9 +24489,9 @@
           <w:lang w:val="en-US"/>
         </w:rPr>
         <w:drawing>
-          <wp:inline distT="0" distB="0" distL="0" distR="0" wp14:anchorId="1FEFDF57" wp14:editId="206BE2EB">
-            <wp:extent cx="5368290" cy="932329"/>
-            <wp:effectExtent l="0" t="0" r="3810" b="1270"/>
+          <wp:inline distT="0" distB="0" distL="0" distR="0" wp14:anchorId="1FEFDF57" wp14:editId="7AD3323D">
+            <wp:extent cx="4814887" cy="836217"/>
+            <wp:effectExtent l="0" t="0" r="5080" b="2540"/>
             <wp:docPr id="54" name="Picture 54"/>
             <wp:cNvGraphicFramePr>
               <a:graphicFrameLocks xmlns:a="http://schemas.openxmlformats.org/drawingml/2006/main" noChangeAspect="1"/>
@@ -24138,7 +24511,7 @@
                   <pic:spPr bwMode="auto">
                     <a:xfrm>
                       <a:off x="0" y="0"/>
-                      <a:ext cx="5368636" cy="932389"/>
+                      <a:ext cx="4840694" cy="840699"/>
                     </a:xfrm>
                     <a:prstGeom prst="rect">
                       <a:avLst/>
@@ -24215,37 +24588,8 @@
       <w:pPr>
         <w:keepNext/>
       </w:pPr>
-    </w:p>
-    <w:p>
-      <w:pPr>
-        <w:keepNext/>
-        <w:rPr>
-          <w:lang w:val="en-US"/>
-        </w:rPr>
-      </w:pPr>
-    </w:p>
-    <w:p>
-      <w:pPr>
-        <w:keepNext/>
-      </w:pPr>
-    </w:p>
-    <w:p>
-      <w:pPr>
-        <w:keepNext/>
-      </w:pPr>
-    </w:p>
-    <w:p>
-      <w:pPr>
-        <w:pStyle w:val="Tekstas"/>
-        <w:rPr>
-          <w:color w:val="808080" w:themeColor="background1" w:themeShade="80"/>
-        </w:rPr>
-      </w:pPr>
-      <w:r>
-        <w:rPr>
-          <w:color w:val="808080" w:themeColor="background1" w:themeShade="80"/>
-        </w:rPr>
-        <w:t>Vartotojo vadovas yra neformalus įvadas į sistemą, aprašantis jos „normalų“ vartojimą. Kitaip tariant, vartotojui draugiška instrukcija su daug iliustracijų ir paaiškinimų. Neišvengiamai pradedantieji, nepriklausomai nuo patirties, daro klaidas. Lengvai randama informacija, kaip nuo šių klaidų grįžti prie naudingo darbo ir atstatyti galimus klaidų padarinius, turi būti sudėtinė šio dokumento dalis.</w:t>
+      <w:r>
+        <w:t>Po paskyros pašalino (4.15 pav.) mygtuko paspaudimo sistema paprašo patvirtinti, ar tikrai norite pašalinti paskyrą. Jeigu trynimas patvirtintas, paskyra tampa ištrinta, kartu su ja ir visi duomenys, tad prisijungimas prie sistemos tampa nebegalimas. Šioje stadijoje dar galite atšaukti paskyros trynimą jo nepatvirtindami.</w:t>
       </w:r>
     </w:p>
     <w:p>
@@ -24261,10 +24605,10 @@
       <w:r>
         <w:t>švados</w:t>
       </w:r>
-      <w:bookmarkEnd w:id="110"/>
       <w:bookmarkEnd w:id="111"/>
       <w:bookmarkEnd w:id="112"/>
       <w:bookmarkEnd w:id="113"/>
+      <w:bookmarkEnd w:id="114"/>
       <w:bookmarkEnd w:id="131"/>
       <w:bookmarkEnd w:id="132"/>
     </w:p>
@@ -26886,7 +27230,7 @@
           <w:rPr>
             <w:noProof/>
           </w:rPr>
-          <w:t>64</w:t>
+          <w:t>16</w:t>
         </w:r>
         <w:r>
           <w:rPr>
@@ -33843,7 +34187,7 @@
 </file>
 
 <file path=customXml/itemProps5.xml><?xml version="1.0" encoding="utf-8"?>
-<ds:datastoreItem xmlns:ds="http://schemas.openxmlformats.org/officeDocument/2006/customXml" ds:itemID="{F47B654B-08F8-4268-8E1B-952B64226B81}">
+<ds:datastoreItem xmlns:ds="http://schemas.openxmlformats.org/officeDocument/2006/customXml" ds:itemID="{3F7CE273-C14D-4FF0-B8F4-92D2F9BD3AF5}">
   <ds:schemaRefs>
     <ds:schemaRef ds:uri="http://schemas.openxmlformats.org/officeDocument/2006/bibliography"/>
   </ds:schemaRefs>

--- a/doc/Ataskaita.docx
+++ b/doc/Ataskaita.docx
@@ -4723,31 +4723,7 @@
               <w:rPr>
                 <w:rStyle w:val="Hyperlink"/>
               </w:rPr>
-              <w:t>Paveiksl</w:t>
-            </w:r>
-            <w:r>
-              <w:rPr>
-                <w:rStyle w:val="Hyperlink"/>
-              </w:rPr>
-              <w:t>ų</w:t>
-            </w:r>
-            <w:r>
-              <w:rPr>
-                <w:rStyle w:val="Hyperlink"/>
-              </w:rPr>
-              <w:t xml:space="preserve"> sąra</w:t>
-            </w:r>
-            <w:r>
-              <w:rPr>
-                <w:rStyle w:val="Hyperlink"/>
-              </w:rPr>
-              <w:t>š</w:t>
-            </w:r>
-            <w:r>
-              <w:rPr>
-                <w:rStyle w:val="Hyperlink"/>
-              </w:rPr>
-              <w:t>as</w:t>
+              <w:t>Paveikslų sąrašas</w:t>
             </w:r>
             <w:r>
               <w:rPr>
@@ -4808,7 +4784,19 @@
               <w:rPr>
                 <w:rStyle w:val="Hyperlink"/>
               </w:rPr>
-              <w:t>Santrumpų ir terminų sąrašas</w:t>
+              <w:t>Sant</w:t>
+            </w:r>
+            <w:r>
+              <w:rPr>
+                <w:rStyle w:val="Hyperlink"/>
+              </w:rPr>
+              <w:t>r</w:t>
+            </w:r>
+            <w:r>
+              <w:rPr>
+                <w:rStyle w:val="Hyperlink"/>
+              </w:rPr>
+              <w:t>umpų ir terminų sąrašas</w:t>
             </w:r>
             <w:r>
               <w:rPr>
@@ -8024,7 +8012,7 @@
             <w:noProof/>
             <w:webHidden/>
           </w:rPr>
-          <w:t>13</w:t>
+          <w:t>14</w:t>
         </w:r>
         <w:r>
           <w:rPr>
@@ -8104,7 +8092,7 @@
             <w:noProof/>
             <w:webHidden/>
           </w:rPr>
-          <w:t>52</w:t>
+          <w:t>51</w:t>
         </w:r>
         <w:r>
           <w:rPr>
@@ -8424,7 +8412,7 @@
             <w:noProof/>
             <w:webHidden/>
           </w:rPr>
-          <w:t>53</w:t>
+          <w:t>52</w:t>
         </w:r>
         <w:r>
           <w:rPr>
@@ -10732,21 +10720,7 @@
             <w:rStyle w:val="Hyperlink"/>
             <w:noProof/>
           </w:rPr>
-          <w:t>2.27 pav. D</w:t>
-        </w:r>
-        <w:r>
-          <w:rPr>
-            <w:rStyle w:val="Hyperlink"/>
-            <w:noProof/>
-          </w:rPr>
-          <w:t>a</w:t>
-        </w:r>
-        <w:r>
-          <w:rPr>
-            <w:rStyle w:val="Hyperlink"/>
-            <w:noProof/>
-          </w:rPr>
-          <w:t>rbo šalinimo veiklos diagrama</w:t>
+          <w:t>2.27 pav. Darbo šalinimo veiklos diagrama</w:t>
         </w:r>
         <w:r>
           <w:rPr>
@@ -13140,925 +13114,363 @@
       <w:bookmarkEnd w:id="23"/>
     </w:p>
     <w:p>
-      <w:r>
-        <w:t xml:space="preserve">API – </w:t>
-      </w:r>
-    </w:p>
-    <w:p>
-      <w:r>
-        <w:t xml:space="preserve">Autorizacija – </w:t>
+      <w:pPr>
+        <w:pStyle w:val="ListParagraph"/>
+        <w:numPr>
+          <w:ilvl w:val="0"/>
+          <w:numId w:val="48"/>
+        </w:numPr>
+      </w:pPr>
+      <w:r>
+        <w:t xml:space="preserve">API </w:t>
+      </w:r>
+      <w:r>
+        <w:t xml:space="preserve">(angl. </w:t>
       </w:r>
       <w:proofErr w:type="spellStart"/>
       <w:r>
-        <w:t>aa</w:t>
+        <w:rPr>
+          <w:i/>
+        </w:rPr>
+        <w:t>Application</w:t>
       </w:r>
       <w:proofErr w:type="spellEnd"/>
-    </w:p>
-    <w:p>
+      <w:r>
+        <w:rPr>
+          <w:i/>
+        </w:rPr>
+        <w:t xml:space="preserve"> </w:t>
+      </w:r>
+      <w:proofErr w:type="spellStart"/>
+      <w:r>
+        <w:rPr>
+          <w:i/>
+        </w:rPr>
+        <w:t>Programming</w:t>
+      </w:r>
+      <w:proofErr w:type="spellEnd"/>
+      <w:r>
+        <w:rPr>
+          <w:i/>
+        </w:rPr>
+        <w:t xml:space="preserve"> </w:t>
+      </w:r>
+      <w:proofErr w:type="spellStart"/>
+      <w:r>
+        <w:rPr>
+          <w:i/>
+        </w:rPr>
+        <w:t>Interface</w:t>
+      </w:r>
+      <w:proofErr w:type="spellEnd"/>
+      <w:r>
+        <w:rPr>
+          <w:i/>
+        </w:rPr>
+        <w:t>)</w:t>
+      </w:r>
+      <w:r>
+        <w:rPr>
+          <w:i/>
+        </w:rPr>
+        <w:t xml:space="preserve"> </w:t>
+      </w:r>
+      <w:r>
+        <w:t xml:space="preserve">– </w:t>
+      </w:r>
+      <w:r>
+        <w:t xml:space="preserve">programos sąsaja, </w:t>
+      </w:r>
+      <w:r>
+        <w:t xml:space="preserve">leidžianti pasiekti duomenis bei </w:t>
+      </w:r>
+      <w:r>
+        <w:t>funkcionalumą</w:t>
+      </w:r>
+      <w:r>
+        <w:t>.</w:t>
+      </w:r>
+    </w:p>
+    <w:p>
+      <w:pPr>
+        <w:pStyle w:val="ListParagraph"/>
+        <w:numPr>
+          <w:ilvl w:val="0"/>
+          <w:numId w:val="48"/>
+        </w:numPr>
+      </w:pPr>
+      <w:r>
+        <w:t>Autorizacija – asmens prieigos teisių nustatymo procesas.</w:t>
+      </w:r>
+    </w:p>
+    <w:p>
+      <w:pPr>
+        <w:pStyle w:val="ListParagraph"/>
+        <w:numPr>
+          <w:ilvl w:val="0"/>
+          <w:numId w:val="48"/>
+        </w:numPr>
+      </w:pPr>
       <w:r>
         <w:t xml:space="preserve">DBVS </w:t>
       </w:r>
-    </w:p>
-    <w:p>
+      <w:r>
+        <w:t>– duomenų bazių valdymo sistema.</w:t>
+      </w:r>
+    </w:p>
+    <w:p>
+      <w:pPr>
+        <w:pStyle w:val="ListParagraph"/>
+        <w:numPr>
+          <w:ilvl w:val="0"/>
+          <w:numId w:val="48"/>
+        </w:numPr>
+      </w:pPr>
       <w:r>
         <w:t>HTTP</w:t>
       </w:r>
-    </w:p>
-    <w:p>
-      <w:r>
-        <w:t>JSON – a</w:t>
-      </w:r>
-    </w:p>
-    <w:p>
+      <w:r>
+        <w:t xml:space="preserve"> (angl. </w:t>
+      </w:r>
+      <w:proofErr w:type="spellStart"/>
+      <w:r>
+        <w:rPr>
+          <w:i/>
+        </w:rPr>
+        <w:t>HyperText</w:t>
+      </w:r>
+      <w:proofErr w:type="spellEnd"/>
+      <w:r>
+        <w:rPr>
+          <w:i/>
+        </w:rPr>
+        <w:t xml:space="preserve"> </w:t>
+      </w:r>
+      <w:proofErr w:type="spellStart"/>
+      <w:r>
+        <w:rPr>
+          <w:i/>
+        </w:rPr>
+        <w:t>Transfer</w:t>
+      </w:r>
+      <w:proofErr w:type="spellEnd"/>
+      <w:r>
+        <w:rPr>
+          <w:i/>
+        </w:rPr>
+        <w:t xml:space="preserve"> </w:t>
+      </w:r>
+      <w:proofErr w:type="spellStart"/>
+      <w:r>
+        <w:rPr>
+          <w:i/>
+        </w:rPr>
+        <w:t>Protocol</w:t>
+      </w:r>
+      <w:proofErr w:type="spellEnd"/>
+      <w:r>
+        <w:t>) –</w:t>
+      </w:r>
+      <w:r>
+        <w:t xml:space="preserve"> </w:t>
+      </w:r>
+      <w:r>
+        <w:t>protokolas, skirtas keistis informacija pasauliniame tinkle</w:t>
+      </w:r>
+      <w:r>
+        <w:t>.</w:t>
+      </w:r>
+    </w:p>
+    <w:p>
+      <w:pPr>
+        <w:pStyle w:val="ListParagraph"/>
+        <w:numPr>
+          <w:ilvl w:val="0"/>
+          <w:numId w:val="48"/>
+        </w:numPr>
+      </w:pPr>
+      <w:r>
+        <w:t xml:space="preserve">JSON </w:t>
+      </w:r>
+      <w:r>
+        <w:t xml:space="preserve">(angl. </w:t>
+      </w:r>
+      <w:proofErr w:type="spellStart"/>
+      <w:r>
+        <w:rPr>
+          <w:i/>
+        </w:rPr>
+        <w:t>JavaScript</w:t>
+      </w:r>
+      <w:proofErr w:type="spellEnd"/>
+      <w:r>
+        <w:rPr>
+          <w:i/>
+        </w:rPr>
+        <w:t xml:space="preserve"> </w:t>
+      </w:r>
+      <w:proofErr w:type="spellStart"/>
+      <w:r>
+        <w:rPr>
+          <w:i/>
+        </w:rPr>
+        <w:t>Object</w:t>
+      </w:r>
+      <w:proofErr w:type="spellEnd"/>
+      <w:r>
+        <w:rPr>
+          <w:i/>
+        </w:rPr>
+        <w:t xml:space="preserve"> </w:t>
+      </w:r>
+      <w:proofErr w:type="spellStart"/>
+      <w:r>
+        <w:rPr>
+          <w:i/>
+        </w:rPr>
+        <w:t>Notation</w:t>
+      </w:r>
+      <w:proofErr w:type="spellEnd"/>
+      <w:r>
+        <w:t xml:space="preserve">) </w:t>
+      </w:r>
+      <w:r>
+        <w:t>– duomenų saugojimo ir perdavimo formatas.</w:t>
+      </w:r>
+    </w:p>
+    <w:p>
+      <w:pPr>
+        <w:pStyle w:val="ListParagraph"/>
+        <w:numPr>
+          <w:ilvl w:val="0"/>
+          <w:numId w:val="48"/>
+        </w:numPr>
+      </w:pPr>
       <w:r>
         <w:t xml:space="preserve">SQL </w:t>
       </w:r>
       <w:r>
-        <w:t xml:space="preserve"> - </w:t>
-      </w:r>
-    </w:p>
-    <w:p>
+        <w:t xml:space="preserve">(angl. </w:t>
+      </w:r>
+      <w:proofErr w:type="spellStart"/>
+      <w:r>
+        <w:rPr>
+          <w:i/>
+        </w:rPr>
+        <w:t>Structured</w:t>
+      </w:r>
+      <w:proofErr w:type="spellEnd"/>
+      <w:r>
+        <w:rPr>
+          <w:i/>
+        </w:rPr>
+        <w:t xml:space="preserve"> </w:t>
+      </w:r>
+      <w:proofErr w:type="spellStart"/>
+      <w:r>
+        <w:rPr>
+          <w:i/>
+        </w:rPr>
+        <w:t>Query</w:t>
+      </w:r>
+      <w:proofErr w:type="spellEnd"/>
+      <w:r>
+        <w:rPr>
+          <w:i/>
+        </w:rPr>
+        <w:t xml:space="preserve"> </w:t>
+      </w:r>
+      <w:proofErr w:type="spellStart"/>
+      <w:r>
+        <w:rPr>
+          <w:i/>
+        </w:rPr>
+        <w:t>Language</w:t>
+      </w:r>
+      <w:proofErr w:type="spellEnd"/>
+      <w:r>
+        <w:t xml:space="preserve">) </w:t>
+      </w:r>
+      <w:r>
+        <w:t>–</w:t>
+      </w:r>
+      <w:r>
+        <w:t xml:space="preserve"> </w:t>
+      </w:r>
+      <w:r>
+        <w:t>standartinė</w:t>
+      </w:r>
+      <w:r>
+        <w:t xml:space="preserve"> </w:t>
+      </w:r>
+      <w:r>
+        <w:t>reliacinių</w:t>
+      </w:r>
+      <w:r>
+        <w:t xml:space="preserve"> duomenų bazių valdymo kalba.</w:t>
+      </w:r>
+    </w:p>
+    <w:p>
+      <w:pPr>
+        <w:pStyle w:val="ListParagraph"/>
+        <w:numPr>
+          <w:ilvl w:val="0"/>
+          <w:numId w:val="48"/>
+        </w:numPr>
+      </w:pPr>
       <w:r>
         <w:t>UML</w:t>
       </w:r>
+      <w:r>
+        <w:t xml:space="preserve"> (angl. </w:t>
+      </w:r>
+      <w:proofErr w:type="spellStart"/>
+      <w:r>
+        <w:rPr>
+          <w:i/>
+        </w:rPr>
+        <w:t>Unified</w:t>
+      </w:r>
+      <w:proofErr w:type="spellEnd"/>
+      <w:r>
+        <w:rPr>
+          <w:i/>
+        </w:rPr>
+        <w:t xml:space="preserve"> </w:t>
+      </w:r>
+      <w:proofErr w:type="spellStart"/>
+      <w:r>
+        <w:rPr>
+          <w:i/>
+        </w:rPr>
+        <w:t>Modeling</w:t>
+      </w:r>
+      <w:proofErr w:type="spellEnd"/>
+      <w:r>
+        <w:rPr>
+          <w:i/>
+        </w:rPr>
+        <w:t xml:space="preserve"> </w:t>
+      </w:r>
+      <w:proofErr w:type="spellStart"/>
+      <w:r>
+        <w:rPr>
+          <w:i/>
+        </w:rPr>
+        <w:t>Language</w:t>
+      </w:r>
+      <w:proofErr w:type="spellEnd"/>
+      <w:r>
+        <w:t xml:space="preserve">) </w:t>
+      </w:r>
+      <w:r>
+        <w:t xml:space="preserve"> –</w:t>
+      </w:r>
+      <w:r>
+        <w:t xml:space="preserve"> grafinė modeliavimo kalba, skirta objektinių sistemų atvaizdavimui ir dokumentavimui.</w:t>
+      </w:r>
     </w:p>
     <w:p/>
-    <w:p>
-      <w:pPr>
-        <w:pStyle w:val="Tekstas"/>
-        <w:rPr>
-          <w:color w:val="808080" w:themeColor="background1" w:themeShade="80"/>
-        </w:rPr>
-      </w:pPr>
-      <w:r>
-        <w:rPr>
-          <w:b/>
-          <w:noProof/>
-          <w:color w:val="808080" w:themeColor="background1" w:themeShade="80"/>
-        </w:rPr>
-        <w:t>Saityno</w:t>
-      </w:r>
-      <w:r>
-        <w:rPr>
-          <w:b/>
-          <w:color w:val="808080" w:themeColor="background1" w:themeShade="80"/>
-        </w:rPr>
-        <w:t xml:space="preserve"> analitika</w:t>
-      </w:r>
-      <w:r>
-        <w:rPr>
-          <w:color w:val="808080" w:themeColor="background1" w:themeShade="80"/>
-        </w:rPr>
-        <w:t xml:space="preserve"> – </w:t>
-      </w:r>
-      <w:proofErr w:type="spellStart"/>
-      <w:r>
-        <w:rPr>
-          <w:color w:val="808080" w:themeColor="background1" w:themeShade="80"/>
-        </w:rPr>
-        <w:t>lorem</w:t>
-      </w:r>
-      <w:proofErr w:type="spellEnd"/>
-      <w:r>
-        <w:rPr>
-          <w:color w:val="808080" w:themeColor="background1" w:themeShade="80"/>
-        </w:rPr>
-        <w:t xml:space="preserve"> </w:t>
-      </w:r>
-      <w:proofErr w:type="spellStart"/>
-      <w:r>
-        <w:rPr>
-          <w:color w:val="808080" w:themeColor="background1" w:themeShade="80"/>
-        </w:rPr>
-        <w:t>ipsum</w:t>
-      </w:r>
-      <w:proofErr w:type="spellEnd"/>
-      <w:r>
-        <w:rPr>
-          <w:color w:val="808080" w:themeColor="background1" w:themeShade="80"/>
-        </w:rPr>
-        <w:t xml:space="preserve"> </w:t>
-      </w:r>
-      <w:proofErr w:type="spellStart"/>
-      <w:r>
-        <w:rPr>
-          <w:color w:val="808080" w:themeColor="background1" w:themeShade="80"/>
-        </w:rPr>
-        <w:t>dolor</w:t>
-      </w:r>
-      <w:proofErr w:type="spellEnd"/>
-      <w:r>
-        <w:rPr>
-          <w:color w:val="808080" w:themeColor="background1" w:themeShade="80"/>
-        </w:rPr>
-        <w:t xml:space="preserve"> </w:t>
-      </w:r>
-      <w:proofErr w:type="spellStart"/>
-      <w:r>
-        <w:rPr>
-          <w:color w:val="808080" w:themeColor="background1" w:themeShade="80"/>
-        </w:rPr>
-        <w:t>sit</w:t>
-      </w:r>
-      <w:proofErr w:type="spellEnd"/>
-      <w:r>
-        <w:rPr>
-          <w:color w:val="808080" w:themeColor="background1" w:themeShade="80"/>
-        </w:rPr>
-        <w:t xml:space="preserve"> </w:t>
-      </w:r>
-      <w:proofErr w:type="spellStart"/>
-      <w:r>
-        <w:rPr>
-          <w:color w:val="808080" w:themeColor="background1" w:themeShade="80"/>
-        </w:rPr>
-        <w:t>amet</w:t>
-      </w:r>
-      <w:proofErr w:type="spellEnd"/>
-      <w:r>
-        <w:rPr>
-          <w:color w:val="808080" w:themeColor="background1" w:themeShade="80"/>
-        </w:rPr>
-        <w:t xml:space="preserve">, </w:t>
-      </w:r>
-      <w:proofErr w:type="spellStart"/>
-      <w:r>
-        <w:rPr>
-          <w:color w:val="808080" w:themeColor="background1" w:themeShade="80"/>
-        </w:rPr>
-        <w:t>eam</w:t>
-      </w:r>
-      <w:proofErr w:type="spellEnd"/>
-      <w:r>
-        <w:rPr>
-          <w:color w:val="808080" w:themeColor="background1" w:themeShade="80"/>
-        </w:rPr>
-        <w:t xml:space="preserve"> </w:t>
-      </w:r>
-      <w:proofErr w:type="spellStart"/>
-      <w:r>
-        <w:rPr>
-          <w:color w:val="808080" w:themeColor="background1" w:themeShade="80"/>
-        </w:rPr>
-        <w:t>ex</w:t>
-      </w:r>
-      <w:proofErr w:type="spellEnd"/>
-      <w:r>
-        <w:rPr>
-          <w:color w:val="808080" w:themeColor="background1" w:themeShade="80"/>
-        </w:rPr>
-        <w:t xml:space="preserve"> </w:t>
-      </w:r>
-      <w:proofErr w:type="spellStart"/>
-      <w:r>
-        <w:rPr>
-          <w:color w:val="808080" w:themeColor="background1" w:themeShade="80"/>
-        </w:rPr>
-        <w:t>decore</w:t>
-      </w:r>
-      <w:proofErr w:type="spellEnd"/>
-      <w:r>
-        <w:rPr>
-          <w:color w:val="808080" w:themeColor="background1" w:themeShade="80"/>
-        </w:rPr>
-        <w:t xml:space="preserve"> </w:t>
-      </w:r>
-      <w:proofErr w:type="spellStart"/>
-      <w:r>
-        <w:rPr>
-          <w:color w:val="808080" w:themeColor="background1" w:themeShade="80"/>
-        </w:rPr>
-        <w:t>persequeris</w:t>
-      </w:r>
-      <w:proofErr w:type="spellEnd"/>
-      <w:r>
-        <w:rPr>
-          <w:color w:val="808080" w:themeColor="background1" w:themeShade="80"/>
-        </w:rPr>
-        <w:t xml:space="preserve">, </w:t>
-      </w:r>
-      <w:proofErr w:type="spellStart"/>
-      <w:r>
-        <w:rPr>
-          <w:color w:val="808080" w:themeColor="background1" w:themeShade="80"/>
-        </w:rPr>
-        <w:t>sit</w:t>
-      </w:r>
-      <w:proofErr w:type="spellEnd"/>
-      <w:r>
-        <w:rPr>
-          <w:color w:val="808080" w:themeColor="background1" w:themeShade="80"/>
-        </w:rPr>
-        <w:t xml:space="preserve"> at </w:t>
-      </w:r>
-      <w:proofErr w:type="spellStart"/>
-      <w:r>
-        <w:rPr>
-          <w:color w:val="808080" w:themeColor="background1" w:themeShade="80"/>
-        </w:rPr>
-        <w:t>illud</w:t>
-      </w:r>
-      <w:proofErr w:type="spellEnd"/>
-      <w:r>
-        <w:rPr>
-          <w:color w:val="808080" w:themeColor="background1" w:themeShade="80"/>
-        </w:rPr>
-        <w:t xml:space="preserve"> </w:t>
-      </w:r>
-      <w:proofErr w:type="spellStart"/>
-      <w:r>
-        <w:rPr>
-          <w:color w:val="808080" w:themeColor="background1" w:themeShade="80"/>
-        </w:rPr>
-        <w:t>lobortis</w:t>
-      </w:r>
-      <w:proofErr w:type="spellEnd"/>
-      <w:r>
-        <w:rPr>
-          <w:color w:val="808080" w:themeColor="background1" w:themeShade="80"/>
-        </w:rPr>
-        <w:t xml:space="preserve"> </w:t>
-      </w:r>
-      <w:proofErr w:type="spellStart"/>
-      <w:r>
-        <w:rPr>
-          <w:color w:val="808080" w:themeColor="background1" w:themeShade="80"/>
-        </w:rPr>
-        <w:t>atomorum</w:t>
-      </w:r>
-      <w:proofErr w:type="spellEnd"/>
-      <w:r>
-        <w:rPr>
-          <w:color w:val="808080" w:themeColor="background1" w:themeShade="80"/>
-        </w:rPr>
-        <w:t xml:space="preserve">. </w:t>
-      </w:r>
-      <w:proofErr w:type="spellStart"/>
-      <w:r>
-        <w:rPr>
-          <w:color w:val="808080" w:themeColor="background1" w:themeShade="80"/>
-        </w:rPr>
-        <w:t>Sed</w:t>
-      </w:r>
-      <w:proofErr w:type="spellEnd"/>
-      <w:r>
-        <w:rPr>
-          <w:color w:val="808080" w:themeColor="background1" w:themeShade="80"/>
-        </w:rPr>
-        <w:t xml:space="preserve"> </w:t>
-      </w:r>
-      <w:proofErr w:type="spellStart"/>
-      <w:r>
-        <w:rPr>
-          <w:color w:val="808080" w:themeColor="background1" w:themeShade="80"/>
-        </w:rPr>
-        <w:t>dolorem</w:t>
-      </w:r>
-      <w:proofErr w:type="spellEnd"/>
-      <w:r>
-        <w:rPr>
-          <w:color w:val="808080" w:themeColor="background1" w:themeShade="80"/>
-        </w:rPr>
-        <w:t xml:space="preserve"> </w:t>
-      </w:r>
-      <w:proofErr w:type="spellStart"/>
-      <w:r>
-        <w:rPr>
-          <w:color w:val="808080" w:themeColor="background1" w:themeShade="80"/>
-        </w:rPr>
-        <w:t>quaerendum</w:t>
-      </w:r>
-      <w:proofErr w:type="spellEnd"/>
-      <w:r>
-        <w:rPr>
-          <w:color w:val="808080" w:themeColor="background1" w:themeShade="80"/>
-        </w:rPr>
-        <w:t xml:space="preserve"> ne, </w:t>
-      </w:r>
-      <w:proofErr w:type="spellStart"/>
-      <w:r>
-        <w:rPr>
-          <w:color w:val="808080" w:themeColor="background1" w:themeShade="80"/>
-        </w:rPr>
-        <w:t>prompta</w:t>
-      </w:r>
-      <w:proofErr w:type="spellEnd"/>
-      <w:r>
-        <w:rPr>
-          <w:color w:val="808080" w:themeColor="background1" w:themeShade="80"/>
-        </w:rPr>
-        <w:t xml:space="preserve"> </w:t>
-      </w:r>
-      <w:proofErr w:type="spellStart"/>
-      <w:r>
-        <w:rPr>
-          <w:color w:val="808080" w:themeColor="background1" w:themeShade="80"/>
-        </w:rPr>
-        <w:t>instructior</w:t>
-      </w:r>
-      <w:proofErr w:type="spellEnd"/>
-      <w:r>
-        <w:rPr>
-          <w:color w:val="808080" w:themeColor="background1" w:themeShade="80"/>
-        </w:rPr>
-        <w:t xml:space="preserve"> ne </w:t>
-      </w:r>
-      <w:proofErr w:type="spellStart"/>
-      <w:r>
-        <w:rPr>
-          <w:color w:val="808080" w:themeColor="background1" w:themeShade="80"/>
-        </w:rPr>
-        <w:t>pri</w:t>
-      </w:r>
-      <w:proofErr w:type="spellEnd"/>
-      <w:r>
-        <w:rPr>
-          <w:color w:val="808080" w:themeColor="background1" w:themeShade="80"/>
-        </w:rPr>
-        <w:t xml:space="preserve">. Et </w:t>
-      </w:r>
-      <w:proofErr w:type="spellStart"/>
-      <w:r>
-        <w:rPr>
-          <w:color w:val="808080" w:themeColor="background1" w:themeShade="80"/>
-        </w:rPr>
-        <w:t>mel</w:t>
-      </w:r>
-      <w:proofErr w:type="spellEnd"/>
-      <w:r>
-        <w:rPr>
-          <w:color w:val="808080" w:themeColor="background1" w:themeShade="80"/>
-        </w:rPr>
-        <w:t xml:space="preserve"> </w:t>
-      </w:r>
-      <w:proofErr w:type="spellStart"/>
-      <w:r>
-        <w:rPr>
-          <w:color w:val="808080" w:themeColor="background1" w:themeShade="80"/>
-        </w:rPr>
-        <w:t>partiendo</w:t>
-      </w:r>
-      <w:proofErr w:type="spellEnd"/>
-      <w:r>
-        <w:rPr>
-          <w:color w:val="808080" w:themeColor="background1" w:themeShade="80"/>
-        </w:rPr>
-        <w:t xml:space="preserve"> </w:t>
-      </w:r>
-      <w:proofErr w:type="spellStart"/>
-      <w:r>
-        <w:rPr>
-          <w:color w:val="808080" w:themeColor="background1" w:themeShade="80"/>
-        </w:rPr>
-        <w:t>suscipiantur</w:t>
-      </w:r>
-      <w:proofErr w:type="spellEnd"/>
-      <w:r>
-        <w:rPr>
-          <w:color w:val="808080" w:themeColor="background1" w:themeShade="80"/>
-        </w:rPr>
-        <w:t xml:space="preserve">, </w:t>
-      </w:r>
-      <w:proofErr w:type="spellStart"/>
-      <w:r>
-        <w:rPr>
-          <w:color w:val="808080" w:themeColor="background1" w:themeShade="80"/>
-        </w:rPr>
-        <w:t>docendi</w:t>
-      </w:r>
-      <w:proofErr w:type="spellEnd"/>
-      <w:r>
-        <w:rPr>
-          <w:color w:val="808080" w:themeColor="background1" w:themeShade="80"/>
-        </w:rPr>
-        <w:t xml:space="preserve"> </w:t>
-      </w:r>
-      <w:proofErr w:type="spellStart"/>
-      <w:r>
-        <w:rPr>
-          <w:color w:val="808080" w:themeColor="background1" w:themeShade="80"/>
-        </w:rPr>
-        <w:t>abhorreant</w:t>
-      </w:r>
-      <w:proofErr w:type="spellEnd"/>
-      <w:r>
-        <w:rPr>
-          <w:color w:val="808080" w:themeColor="background1" w:themeShade="80"/>
-        </w:rPr>
-        <w:t xml:space="preserve"> </w:t>
-      </w:r>
-      <w:proofErr w:type="spellStart"/>
-      <w:r>
-        <w:rPr>
-          <w:color w:val="808080" w:themeColor="background1" w:themeShade="80"/>
-        </w:rPr>
-        <w:t>ea</w:t>
-      </w:r>
-      <w:proofErr w:type="spellEnd"/>
-      <w:r>
-        <w:rPr>
-          <w:color w:val="808080" w:themeColor="background1" w:themeShade="80"/>
-        </w:rPr>
-        <w:t xml:space="preserve"> </w:t>
-      </w:r>
-      <w:proofErr w:type="spellStart"/>
-      <w:r>
-        <w:rPr>
-          <w:color w:val="808080" w:themeColor="background1" w:themeShade="80"/>
-        </w:rPr>
-        <w:t>sit</w:t>
-      </w:r>
-      <w:proofErr w:type="spellEnd"/>
-      <w:r>
-        <w:rPr>
-          <w:color w:val="808080" w:themeColor="background1" w:themeShade="80"/>
-        </w:rPr>
-        <w:t xml:space="preserve">. </w:t>
-      </w:r>
-      <w:proofErr w:type="spellStart"/>
-      <w:r>
-        <w:rPr>
-          <w:color w:val="808080" w:themeColor="background1" w:themeShade="80"/>
-        </w:rPr>
-        <w:t>Recteque</w:t>
-      </w:r>
-      <w:proofErr w:type="spellEnd"/>
-      <w:r>
-        <w:rPr>
-          <w:color w:val="808080" w:themeColor="background1" w:themeShade="80"/>
-        </w:rPr>
-        <w:t xml:space="preserve"> </w:t>
-      </w:r>
-      <w:proofErr w:type="spellStart"/>
-      <w:r>
-        <w:rPr>
-          <w:color w:val="808080" w:themeColor="background1" w:themeShade="80"/>
-        </w:rPr>
-        <w:t>imperdiet</w:t>
-      </w:r>
-      <w:proofErr w:type="spellEnd"/>
-      <w:r>
-        <w:rPr>
-          <w:color w:val="808080" w:themeColor="background1" w:themeShade="80"/>
-        </w:rPr>
-        <w:t xml:space="preserve"> </w:t>
-      </w:r>
-      <w:proofErr w:type="spellStart"/>
-      <w:r>
-        <w:rPr>
-          <w:color w:val="808080" w:themeColor="background1" w:themeShade="80"/>
-        </w:rPr>
-        <w:t>eum</w:t>
-      </w:r>
-      <w:proofErr w:type="spellEnd"/>
-      <w:r>
-        <w:rPr>
-          <w:color w:val="808080" w:themeColor="background1" w:themeShade="80"/>
-        </w:rPr>
-        <w:t xml:space="preserve"> te.</w:t>
-      </w:r>
-    </w:p>
-    <w:p>
-      <w:pPr>
-        <w:pStyle w:val="Tekstas"/>
-        <w:rPr>
-          <w:color w:val="808080" w:themeColor="background1" w:themeShade="80"/>
-        </w:rPr>
-      </w:pPr>
-      <w:r>
-        <w:rPr>
-          <w:b/>
-          <w:color w:val="808080" w:themeColor="background1" w:themeShade="80"/>
-        </w:rPr>
-        <w:t>Tinklaraštis</w:t>
-      </w:r>
-      <w:r>
-        <w:rPr>
-          <w:color w:val="808080" w:themeColor="background1" w:themeShade="80"/>
-        </w:rPr>
-        <w:t xml:space="preserve"> – </w:t>
-      </w:r>
-      <w:proofErr w:type="spellStart"/>
-      <w:r>
-        <w:rPr>
-          <w:color w:val="808080" w:themeColor="background1" w:themeShade="80"/>
-        </w:rPr>
-        <w:t>lorem</w:t>
-      </w:r>
-      <w:proofErr w:type="spellEnd"/>
-      <w:r>
-        <w:rPr>
-          <w:color w:val="808080" w:themeColor="background1" w:themeShade="80"/>
-        </w:rPr>
-        <w:t xml:space="preserve"> </w:t>
-      </w:r>
-      <w:proofErr w:type="spellStart"/>
-      <w:r>
-        <w:rPr>
-          <w:color w:val="808080" w:themeColor="background1" w:themeShade="80"/>
-        </w:rPr>
-        <w:t>ipsum</w:t>
-      </w:r>
-      <w:proofErr w:type="spellEnd"/>
-      <w:r>
-        <w:rPr>
-          <w:color w:val="808080" w:themeColor="background1" w:themeShade="80"/>
-        </w:rPr>
-        <w:t xml:space="preserve"> </w:t>
-      </w:r>
-      <w:proofErr w:type="spellStart"/>
-      <w:r>
-        <w:rPr>
-          <w:color w:val="808080" w:themeColor="background1" w:themeShade="80"/>
-        </w:rPr>
-        <w:t>dolor</w:t>
-      </w:r>
-      <w:proofErr w:type="spellEnd"/>
-      <w:r>
-        <w:rPr>
-          <w:color w:val="808080" w:themeColor="background1" w:themeShade="80"/>
-        </w:rPr>
-        <w:t xml:space="preserve"> </w:t>
-      </w:r>
-      <w:proofErr w:type="spellStart"/>
-      <w:r>
-        <w:rPr>
-          <w:color w:val="808080" w:themeColor="background1" w:themeShade="80"/>
-        </w:rPr>
-        <w:t>sit</w:t>
-      </w:r>
-      <w:proofErr w:type="spellEnd"/>
-      <w:r>
-        <w:rPr>
-          <w:color w:val="808080" w:themeColor="background1" w:themeShade="80"/>
-        </w:rPr>
-        <w:t xml:space="preserve"> </w:t>
-      </w:r>
-      <w:proofErr w:type="spellStart"/>
-      <w:r>
-        <w:rPr>
-          <w:color w:val="808080" w:themeColor="background1" w:themeShade="80"/>
-        </w:rPr>
-        <w:t>amet</w:t>
-      </w:r>
-      <w:proofErr w:type="spellEnd"/>
-      <w:r>
-        <w:rPr>
-          <w:color w:val="808080" w:themeColor="background1" w:themeShade="80"/>
-        </w:rPr>
-        <w:t xml:space="preserve">, </w:t>
-      </w:r>
-      <w:proofErr w:type="spellStart"/>
-      <w:r>
-        <w:rPr>
-          <w:color w:val="808080" w:themeColor="background1" w:themeShade="80"/>
-        </w:rPr>
-        <w:t>eam</w:t>
-      </w:r>
-      <w:proofErr w:type="spellEnd"/>
-      <w:r>
-        <w:rPr>
-          <w:color w:val="808080" w:themeColor="background1" w:themeShade="80"/>
-        </w:rPr>
-        <w:t xml:space="preserve"> </w:t>
-      </w:r>
-      <w:proofErr w:type="spellStart"/>
-      <w:r>
-        <w:rPr>
-          <w:color w:val="808080" w:themeColor="background1" w:themeShade="80"/>
-        </w:rPr>
-        <w:t>ex</w:t>
-      </w:r>
-      <w:proofErr w:type="spellEnd"/>
-      <w:r>
-        <w:rPr>
-          <w:color w:val="808080" w:themeColor="background1" w:themeShade="80"/>
-        </w:rPr>
-        <w:t xml:space="preserve"> </w:t>
-      </w:r>
-      <w:proofErr w:type="spellStart"/>
-      <w:r>
-        <w:rPr>
-          <w:color w:val="808080" w:themeColor="background1" w:themeShade="80"/>
-        </w:rPr>
-        <w:t>decore</w:t>
-      </w:r>
-      <w:proofErr w:type="spellEnd"/>
-      <w:r>
-        <w:rPr>
-          <w:color w:val="808080" w:themeColor="background1" w:themeShade="80"/>
-        </w:rPr>
-        <w:t xml:space="preserve"> </w:t>
-      </w:r>
-      <w:proofErr w:type="spellStart"/>
-      <w:r>
-        <w:rPr>
-          <w:color w:val="808080" w:themeColor="background1" w:themeShade="80"/>
-        </w:rPr>
-        <w:t>persequeris</w:t>
-      </w:r>
-      <w:proofErr w:type="spellEnd"/>
-      <w:r>
-        <w:rPr>
-          <w:color w:val="808080" w:themeColor="background1" w:themeShade="80"/>
-        </w:rPr>
-        <w:t xml:space="preserve">, </w:t>
-      </w:r>
-      <w:proofErr w:type="spellStart"/>
-      <w:r>
-        <w:rPr>
-          <w:color w:val="808080" w:themeColor="background1" w:themeShade="80"/>
-        </w:rPr>
-        <w:t>sit</w:t>
-      </w:r>
-      <w:proofErr w:type="spellEnd"/>
-      <w:r>
-        <w:rPr>
-          <w:color w:val="808080" w:themeColor="background1" w:themeShade="80"/>
-        </w:rPr>
-        <w:t xml:space="preserve"> at </w:t>
-      </w:r>
-      <w:proofErr w:type="spellStart"/>
-      <w:r>
-        <w:rPr>
-          <w:color w:val="808080" w:themeColor="background1" w:themeShade="80"/>
-        </w:rPr>
-        <w:t>illud</w:t>
-      </w:r>
-      <w:proofErr w:type="spellEnd"/>
-      <w:r>
-        <w:rPr>
-          <w:color w:val="808080" w:themeColor="background1" w:themeShade="80"/>
-        </w:rPr>
-        <w:t xml:space="preserve"> </w:t>
-      </w:r>
-      <w:proofErr w:type="spellStart"/>
-      <w:r>
-        <w:rPr>
-          <w:color w:val="808080" w:themeColor="background1" w:themeShade="80"/>
-        </w:rPr>
-        <w:t>lobortis</w:t>
-      </w:r>
-      <w:proofErr w:type="spellEnd"/>
-      <w:r>
-        <w:rPr>
-          <w:color w:val="808080" w:themeColor="background1" w:themeShade="80"/>
-        </w:rPr>
-        <w:t xml:space="preserve"> </w:t>
-      </w:r>
-      <w:proofErr w:type="spellStart"/>
-      <w:r>
-        <w:rPr>
-          <w:color w:val="808080" w:themeColor="background1" w:themeShade="80"/>
-        </w:rPr>
-        <w:t>atomorum</w:t>
-      </w:r>
-      <w:proofErr w:type="spellEnd"/>
-      <w:r>
-        <w:rPr>
-          <w:color w:val="808080" w:themeColor="background1" w:themeShade="80"/>
-        </w:rPr>
-        <w:t xml:space="preserve">. </w:t>
-      </w:r>
-      <w:proofErr w:type="spellStart"/>
-      <w:r>
-        <w:rPr>
-          <w:color w:val="808080" w:themeColor="background1" w:themeShade="80"/>
-        </w:rPr>
-        <w:t>Sed</w:t>
-      </w:r>
-      <w:proofErr w:type="spellEnd"/>
-      <w:r>
-        <w:rPr>
-          <w:color w:val="808080" w:themeColor="background1" w:themeShade="80"/>
-        </w:rPr>
-        <w:t xml:space="preserve"> </w:t>
-      </w:r>
-      <w:proofErr w:type="spellStart"/>
-      <w:r>
-        <w:rPr>
-          <w:color w:val="808080" w:themeColor="background1" w:themeShade="80"/>
-        </w:rPr>
-        <w:t>dolorem</w:t>
-      </w:r>
-      <w:proofErr w:type="spellEnd"/>
-      <w:r>
-        <w:rPr>
-          <w:color w:val="808080" w:themeColor="background1" w:themeShade="80"/>
-        </w:rPr>
-        <w:t xml:space="preserve"> </w:t>
-      </w:r>
-      <w:proofErr w:type="spellStart"/>
-      <w:r>
-        <w:rPr>
-          <w:color w:val="808080" w:themeColor="background1" w:themeShade="80"/>
-        </w:rPr>
-        <w:t>quaerendum</w:t>
-      </w:r>
-      <w:proofErr w:type="spellEnd"/>
-      <w:r>
-        <w:rPr>
-          <w:color w:val="808080" w:themeColor="background1" w:themeShade="80"/>
-        </w:rPr>
-        <w:t xml:space="preserve"> ne, </w:t>
-      </w:r>
-      <w:proofErr w:type="spellStart"/>
-      <w:r>
-        <w:rPr>
-          <w:color w:val="808080" w:themeColor="background1" w:themeShade="80"/>
-        </w:rPr>
-        <w:t>prompta</w:t>
-      </w:r>
-      <w:proofErr w:type="spellEnd"/>
-      <w:r>
-        <w:rPr>
-          <w:color w:val="808080" w:themeColor="background1" w:themeShade="80"/>
-        </w:rPr>
-        <w:t xml:space="preserve"> </w:t>
-      </w:r>
-      <w:proofErr w:type="spellStart"/>
-      <w:r>
-        <w:rPr>
-          <w:color w:val="808080" w:themeColor="background1" w:themeShade="80"/>
-        </w:rPr>
-        <w:t>instructior</w:t>
-      </w:r>
-      <w:proofErr w:type="spellEnd"/>
-      <w:r>
-        <w:rPr>
-          <w:color w:val="808080" w:themeColor="background1" w:themeShade="80"/>
-        </w:rPr>
-        <w:t xml:space="preserve"> ne </w:t>
-      </w:r>
-      <w:proofErr w:type="spellStart"/>
-      <w:r>
-        <w:rPr>
-          <w:color w:val="808080" w:themeColor="background1" w:themeShade="80"/>
-        </w:rPr>
-        <w:t>pri</w:t>
-      </w:r>
-      <w:proofErr w:type="spellEnd"/>
-      <w:r>
-        <w:rPr>
-          <w:color w:val="808080" w:themeColor="background1" w:themeShade="80"/>
-        </w:rPr>
-        <w:t xml:space="preserve">. Et </w:t>
-      </w:r>
-      <w:proofErr w:type="spellStart"/>
-      <w:r>
-        <w:rPr>
-          <w:color w:val="808080" w:themeColor="background1" w:themeShade="80"/>
-        </w:rPr>
-        <w:t>mel</w:t>
-      </w:r>
-      <w:proofErr w:type="spellEnd"/>
-      <w:r>
-        <w:rPr>
-          <w:color w:val="808080" w:themeColor="background1" w:themeShade="80"/>
-        </w:rPr>
-        <w:t xml:space="preserve"> </w:t>
-      </w:r>
-      <w:proofErr w:type="spellStart"/>
-      <w:r>
-        <w:rPr>
-          <w:color w:val="808080" w:themeColor="background1" w:themeShade="80"/>
-        </w:rPr>
-        <w:t>partiendo</w:t>
-      </w:r>
-      <w:proofErr w:type="spellEnd"/>
-      <w:r>
-        <w:rPr>
-          <w:color w:val="808080" w:themeColor="background1" w:themeShade="80"/>
-        </w:rPr>
-        <w:t xml:space="preserve"> </w:t>
-      </w:r>
-      <w:proofErr w:type="spellStart"/>
-      <w:r>
-        <w:rPr>
-          <w:color w:val="808080" w:themeColor="background1" w:themeShade="80"/>
-        </w:rPr>
-        <w:t>suscipiantur</w:t>
-      </w:r>
-      <w:proofErr w:type="spellEnd"/>
-      <w:r>
-        <w:rPr>
-          <w:color w:val="808080" w:themeColor="background1" w:themeShade="80"/>
-        </w:rPr>
-        <w:t xml:space="preserve">, </w:t>
-      </w:r>
-      <w:proofErr w:type="spellStart"/>
-      <w:r>
-        <w:rPr>
-          <w:color w:val="808080" w:themeColor="background1" w:themeShade="80"/>
-        </w:rPr>
-        <w:t>docendi</w:t>
-      </w:r>
-      <w:proofErr w:type="spellEnd"/>
-      <w:r>
-        <w:rPr>
-          <w:color w:val="808080" w:themeColor="background1" w:themeShade="80"/>
-        </w:rPr>
-        <w:t xml:space="preserve"> </w:t>
-      </w:r>
-      <w:proofErr w:type="spellStart"/>
-      <w:r>
-        <w:rPr>
-          <w:color w:val="808080" w:themeColor="background1" w:themeShade="80"/>
-        </w:rPr>
-        <w:t>abhorreant</w:t>
-      </w:r>
-      <w:proofErr w:type="spellEnd"/>
-      <w:r>
-        <w:rPr>
-          <w:color w:val="808080" w:themeColor="background1" w:themeShade="80"/>
-        </w:rPr>
-        <w:t xml:space="preserve"> </w:t>
-      </w:r>
-      <w:proofErr w:type="spellStart"/>
-      <w:r>
-        <w:rPr>
-          <w:color w:val="808080" w:themeColor="background1" w:themeShade="80"/>
-        </w:rPr>
-        <w:t>ea</w:t>
-      </w:r>
-      <w:proofErr w:type="spellEnd"/>
-      <w:r>
-        <w:rPr>
-          <w:color w:val="808080" w:themeColor="background1" w:themeShade="80"/>
-        </w:rPr>
-        <w:t xml:space="preserve"> </w:t>
-      </w:r>
-      <w:proofErr w:type="spellStart"/>
-      <w:r>
-        <w:rPr>
-          <w:color w:val="808080" w:themeColor="background1" w:themeShade="80"/>
-        </w:rPr>
-        <w:t>sit</w:t>
-      </w:r>
-      <w:proofErr w:type="spellEnd"/>
-      <w:r>
-        <w:rPr>
-          <w:color w:val="808080" w:themeColor="background1" w:themeShade="80"/>
-        </w:rPr>
-        <w:t xml:space="preserve">. </w:t>
-      </w:r>
-      <w:proofErr w:type="spellStart"/>
-      <w:r>
-        <w:rPr>
-          <w:color w:val="808080" w:themeColor="background1" w:themeShade="80"/>
-        </w:rPr>
-        <w:t>Recteque</w:t>
-      </w:r>
-      <w:proofErr w:type="spellEnd"/>
-      <w:r>
-        <w:rPr>
-          <w:color w:val="808080" w:themeColor="background1" w:themeShade="80"/>
-        </w:rPr>
-        <w:t xml:space="preserve"> </w:t>
-      </w:r>
-      <w:proofErr w:type="spellStart"/>
-      <w:r>
-        <w:rPr>
-          <w:color w:val="808080" w:themeColor="background1" w:themeShade="80"/>
-        </w:rPr>
-        <w:t>imperdiet</w:t>
-      </w:r>
-      <w:proofErr w:type="spellEnd"/>
-      <w:r>
-        <w:rPr>
-          <w:color w:val="808080" w:themeColor="background1" w:themeShade="80"/>
-        </w:rPr>
-        <w:t xml:space="preserve"> </w:t>
-      </w:r>
-      <w:proofErr w:type="spellStart"/>
-      <w:r>
-        <w:rPr>
-          <w:color w:val="808080" w:themeColor="background1" w:themeShade="80"/>
-        </w:rPr>
-        <w:t>eum</w:t>
-      </w:r>
-      <w:proofErr w:type="spellEnd"/>
-      <w:r>
-        <w:rPr>
-          <w:color w:val="808080" w:themeColor="background1" w:themeShade="80"/>
-        </w:rPr>
-        <w:t xml:space="preserve"> te.</w:t>
-      </w:r>
-    </w:p>
-    <w:p>
-      <w:pPr>
-        <w:pStyle w:val="Tekstas"/>
-        <w:rPr>
-          <w:color w:val="808080" w:themeColor="background1" w:themeShade="80"/>
-        </w:rPr>
-      </w:pPr>
-      <w:r>
-        <w:rPr>
-          <w:color w:val="808080" w:themeColor="background1" w:themeShade="80"/>
-        </w:rPr>
-        <w:t>Beje, darbe rekomenduojame pateikti tik svarbesnes ir mažiau žinomas santrumpas bei terminus (tarkime tokių santrumpų kaip HTML, PC, IT paaiškinti nereikia)</w:t>
-      </w:r>
-    </w:p>
     <w:p>
       <w:pPr>
         <w:pStyle w:val="Antratbenr"/>
@@ -15215,7 +14627,7 @@
     <w:tbl>
       <w:tblPr>
         <w:tblStyle w:val="PlainTable11"/>
-        <w:tblW w:w="9209" w:type="dxa"/>
+        <w:tblW w:w="9493" w:type="dxa"/>
         <w:jc w:val="center"/>
         <w:tblBorders>
           <w:top w:val="single" w:sz="4" w:space="0" w:color="auto"/>
@@ -15229,12 +14641,12 @@
         <w:tblLook w:val="0420" w:firstRow="1" w:lastRow="0" w:firstColumn="0" w:lastColumn="0" w:noHBand="0" w:noVBand="1"/>
       </w:tblPr>
       <w:tblGrid>
-        <w:gridCol w:w="2263"/>
-        <w:gridCol w:w="1216"/>
-        <w:gridCol w:w="1052"/>
-        <w:gridCol w:w="1418"/>
+        <w:gridCol w:w="1696"/>
+        <w:gridCol w:w="1560"/>
+        <w:gridCol w:w="1134"/>
+        <w:gridCol w:w="1417"/>
         <w:gridCol w:w="1559"/>
-        <w:gridCol w:w="1701"/>
+        <w:gridCol w:w="2127"/>
       </w:tblGrid>
       <w:tr>
         <w:trPr>
@@ -15244,26 +14656,25 @@
         </w:trPr>
         <w:tc>
           <w:tcPr>
-            <w:tcW w:w="2263" w:type="dxa"/>
+            <w:tcW w:w="1696" w:type="dxa"/>
             <w:shd w:val="clear" w:color="auto" w:fill="auto"/>
             <w:vAlign w:val="center"/>
           </w:tcPr>
           <w:p>
             <w:pPr>
               <w:pStyle w:val="LentelsIeil"/>
-              <w:spacing w:line="240" w:lineRule="auto"/>
-              <w:jc w:val="center"/>
               <w:rPr>
                 <w:rFonts w:ascii="Times New Roman" w:hAnsi="Times New Roman"/>
                 <w:b/>
-                <w:sz w:val="24"/>
+                <w:szCs w:val="20"/>
               </w:rPr>
             </w:pPr>
+            <w:bookmarkStart w:id="44" w:name="_GoBack" w:colFirst="0" w:colLast="5"/>
             <w:r>
               <w:rPr>
                 <w:rFonts w:ascii="Times New Roman" w:hAnsi="Times New Roman"/>
                 <w:b/>
-                <w:sz w:val="24"/>
+                <w:szCs w:val="20"/>
               </w:rPr>
               <w:t>Lyginimo kriterijai</w:t>
             </w:r>
@@ -15271,16 +14682,25 @@
         </w:tc>
         <w:tc>
           <w:tcPr>
-            <w:tcW w:w="1216" w:type="dxa"/>
+            <w:tcW w:w="1560" w:type="dxa"/>
             <w:shd w:val="clear" w:color="auto" w:fill="auto"/>
             <w:vAlign w:val="center"/>
           </w:tcPr>
           <w:p>
             <w:pPr>
-              <w:jc w:val="center"/>
+              <w:spacing w:before="60" w:after="60"/>
+              <w:jc w:val="left"/>
+              <w:rPr>
+                <w:sz w:val="20"/>
+                <w:szCs w:val="20"/>
+              </w:rPr>
             </w:pPr>
             <w:proofErr w:type="spellStart"/>
             <w:r>
+              <w:rPr>
+                <w:sz w:val="20"/>
+                <w:szCs w:val="20"/>
+              </w:rPr>
               <w:t>Appointy</w:t>
             </w:r>
             <w:proofErr w:type="spellEnd"/>
@@ -15288,15 +14708,24 @@
         </w:tc>
         <w:tc>
           <w:tcPr>
-            <w:tcW w:w="1052" w:type="dxa"/>
+            <w:tcW w:w="1134" w:type="dxa"/>
             <w:vAlign w:val="center"/>
           </w:tcPr>
           <w:p>
             <w:pPr>
-              <w:jc w:val="center"/>
+              <w:spacing w:before="60" w:after="60"/>
+              <w:jc w:val="left"/>
+              <w:rPr>
+                <w:sz w:val="20"/>
+                <w:szCs w:val="20"/>
+              </w:rPr>
             </w:pPr>
             <w:proofErr w:type="spellStart"/>
             <w:r>
+              <w:rPr>
+                <w:sz w:val="20"/>
+                <w:szCs w:val="20"/>
+              </w:rPr>
               <w:t>Caledly</w:t>
             </w:r>
             <w:proofErr w:type="spellEnd"/>
@@ -15304,19 +14733,32 @@
         </w:tc>
         <w:tc>
           <w:tcPr>
-            <w:tcW w:w="1418" w:type="dxa"/>
+            <w:tcW w:w="1417" w:type="dxa"/>
             <w:vAlign w:val="center"/>
           </w:tcPr>
           <w:p>
             <w:pPr>
-              <w:jc w:val="center"/>
+              <w:spacing w:before="60" w:after="60"/>
+              <w:jc w:val="left"/>
+              <w:rPr>
+                <w:sz w:val="20"/>
+                <w:szCs w:val="20"/>
+              </w:rPr>
             </w:pPr>
             <w:proofErr w:type="spellStart"/>
             <w:r>
+              <w:rPr>
+                <w:sz w:val="20"/>
+                <w:szCs w:val="20"/>
+              </w:rPr>
               <w:t>Fantastical</w:t>
             </w:r>
             <w:proofErr w:type="spellEnd"/>
             <w:r>
+              <w:rPr>
+                <w:sz w:val="20"/>
+                <w:szCs w:val="20"/>
+              </w:rPr>
               <w:t xml:space="preserve"> 2</w:t>
             </w:r>
           </w:p>
@@ -15328,10 +14770,19 @@
           </w:tcPr>
           <w:p>
             <w:pPr>
-              <w:jc w:val="center"/>
+              <w:spacing w:before="60" w:after="60"/>
+              <w:jc w:val="left"/>
+              <w:rPr>
+                <w:sz w:val="20"/>
+                <w:szCs w:val="20"/>
+              </w:rPr>
             </w:pPr>
             <w:proofErr w:type="spellStart"/>
             <w:r>
+              <w:rPr>
+                <w:sz w:val="20"/>
+                <w:szCs w:val="20"/>
+              </w:rPr>
               <w:t>Sling</w:t>
             </w:r>
             <w:proofErr w:type="spellEnd"/>
@@ -15339,26 +14790,24 @@
         </w:tc>
         <w:tc>
           <w:tcPr>
-            <w:tcW w:w="1701" w:type="dxa"/>
+            <w:tcW w:w="2127" w:type="dxa"/>
             <w:shd w:val="clear" w:color="auto" w:fill="auto"/>
             <w:vAlign w:val="center"/>
           </w:tcPr>
           <w:p>
             <w:pPr>
               <w:pStyle w:val="LentelsIeil"/>
-              <w:spacing w:line="240" w:lineRule="auto"/>
-              <w:jc w:val="center"/>
               <w:rPr>
                 <w:rFonts w:ascii="Times New Roman" w:hAnsi="Times New Roman"/>
                 <w:b/>
-                <w:sz w:val="24"/>
+                <w:szCs w:val="20"/>
               </w:rPr>
             </w:pPr>
             <w:r>
               <w:rPr>
                 <w:rFonts w:ascii="Times New Roman" w:hAnsi="Times New Roman"/>
                 <w:b/>
-                <w:sz w:val="24"/>
+                <w:szCs w:val="20"/>
               </w:rPr>
               <w:t>Mano kuriama sistema</w:t>
             </w:r>
@@ -15372,23 +14821,21 @@
         </w:trPr>
         <w:tc>
           <w:tcPr>
-            <w:tcW w:w="2263" w:type="dxa"/>
+            <w:tcW w:w="1696" w:type="dxa"/>
             <w:shd w:val="clear" w:color="auto" w:fill="auto"/>
             <w:vAlign w:val="center"/>
           </w:tcPr>
           <w:p>
             <w:pPr>
               <w:pStyle w:val="Lentel"/>
-              <w:jc w:val="center"/>
-              <w:rPr>
-                <w:sz w:val="24"/>
-                <w:szCs w:val="24"/>
+              <w:spacing w:beforeLines="60" w:before="144" w:afterLines="60" w:after="144" w:line="276" w:lineRule="auto"/>
+              <w:rPr>
+                <w:szCs w:val="20"/>
               </w:rPr>
             </w:pPr>
             <w:r>
               <w:rPr>
-                <w:sz w:val="24"/>
-                <w:szCs w:val="24"/>
+                <w:szCs w:val="20"/>
               </w:rPr>
               <w:t>Kaina</w:t>
             </w:r>
@@ -15396,125 +14843,107 @@
         </w:tc>
         <w:tc>
           <w:tcPr>
-            <w:tcW w:w="1216" w:type="dxa"/>
+            <w:tcW w:w="1560" w:type="dxa"/>
             <w:shd w:val="clear" w:color="auto" w:fill="auto"/>
             <w:vAlign w:val="center"/>
           </w:tcPr>
           <w:p>
             <w:pPr>
               <w:pStyle w:val="Lentel"/>
-              <w:jc w:val="center"/>
-              <w:rPr>
-                <w:sz w:val="24"/>
-                <w:szCs w:val="24"/>
+              <w:spacing w:beforeLines="60" w:before="144" w:afterLines="60" w:after="144" w:line="276" w:lineRule="auto"/>
+              <w:rPr>
+                <w:szCs w:val="20"/>
               </w:rPr>
             </w:pPr>
             <w:r>
               <w:rPr>
-                <w:sz w:val="24"/>
-                <w:szCs w:val="24"/>
+                <w:szCs w:val="20"/>
               </w:rPr>
               <w:t>0-79.99</w:t>
             </w:r>
             <w:r>
               <w:rPr>
-                <w:sz w:val="24"/>
-                <w:szCs w:val="24"/>
+                <w:szCs w:val="20"/>
                 <w:lang w:val="en-US"/>
               </w:rPr>
-              <w:t>$ per m</w:t>
-            </w:r>
-            <w:proofErr w:type="spellStart"/>
-            <w:r>
-              <w:rPr>
-                <w:sz w:val="24"/>
-                <w:szCs w:val="24"/>
-              </w:rPr>
-              <w:t>ėnesį</w:t>
-            </w:r>
-            <w:proofErr w:type="spellEnd"/>
+              <w:t xml:space="preserve">$ per </w:t>
+            </w:r>
+            <w:r>
+              <w:rPr>
+                <w:szCs w:val="20"/>
+              </w:rPr>
+              <w:t>mėnesį</w:t>
+            </w:r>
           </w:p>
         </w:tc>
         <w:tc>
           <w:tcPr>
-            <w:tcW w:w="1052" w:type="dxa"/>
+            <w:tcW w:w="1134" w:type="dxa"/>
             <w:shd w:val="clear" w:color="auto" w:fill="auto"/>
             <w:vAlign w:val="center"/>
           </w:tcPr>
           <w:p>
             <w:pPr>
               <w:pStyle w:val="Lentel"/>
-              <w:jc w:val="center"/>
-              <w:rPr>
-                <w:sz w:val="24"/>
-                <w:szCs w:val="24"/>
+              <w:spacing w:beforeLines="60" w:before="144" w:afterLines="60" w:after="144" w:line="276" w:lineRule="auto"/>
+              <w:rPr>
+                <w:szCs w:val="20"/>
               </w:rPr>
             </w:pPr>
             <w:r>
               <w:rPr>
-                <w:sz w:val="24"/>
-                <w:szCs w:val="24"/>
+                <w:szCs w:val="20"/>
               </w:rPr>
               <w:t>0-12</w:t>
